--- a/presentación/documentació_projecte_final_MHJB.docx
+++ b/presentación/documentació_projecte_final_MHJB.docx
@@ -1,6 +1,6 @@
 
 <file path=word/document.xml><?xml version="1.0" encoding="utf-8"?>
-<w:document xmlns:wpc="http://schemas.microsoft.com/office/word/2010/wordprocessingCanvas" xmlns:cx="http://schemas.microsoft.com/office/drawing/2014/chartex" xmlns:cx1="http://schemas.microsoft.com/office/drawing/2015/9/8/chartex" xmlns:cx2="http://schemas.microsoft.com/office/drawing/2015/10/21/chartex" xmlns:cx3="http://schemas.microsoft.com/office/drawing/2016/5/9/chartex" xmlns:cx4="http://schemas.microsoft.com/office/drawing/2016/5/10/chartex" xmlns:cx5="http://schemas.microsoft.com/office/drawing/2016/5/11/chartex" xmlns:cx6="http://schemas.microsoft.com/office/drawing/2016/5/12/chartex" xmlns:cx7="http://schemas.microsoft.com/office/drawing/2016/5/13/chartex" xmlns:cx8="http://schemas.microsoft.com/office/drawing/2016/5/14/chartex" xmlns:mc="http://schemas.openxmlformats.org/markup-compatibility/2006" xmlns:aink="http://schemas.microsoft.com/office/drawing/2016/ink" xmlns:am3d="http://schemas.microsoft.com/office/drawing/2017/model3d" xmlns:o="urn:schemas-microsoft-com:office:office" xmlns:oel="http://schemas.microsoft.com/office/2019/extlst" xmlns:r="http://schemas.openxmlformats.org/officeDocument/2006/relationships" xmlns:m="http://schemas.openxmlformats.org/officeDocument/2006/math" xmlns:v="urn:schemas-microsoft-com:vml" xmlns:wp14="http://schemas.microsoft.com/office/word/2010/wordprocessingDrawing" xmlns:wp="http://schemas.openxmlformats.org/drawingml/2006/wordprocessingDrawing" xmlns:w10="urn:schemas-microsoft-com:office:word" xmlns:w="http://schemas.openxmlformats.org/wordprocessingml/2006/main" xmlns:w14="http://schemas.microsoft.com/office/word/2010/wordml" xmlns:w15="http://schemas.microsoft.com/office/word/2012/wordml" xmlns:w16cex="http://schemas.microsoft.com/office/word/2018/wordml/cex" xmlns:w16cid="http://schemas.microsoft.com/office/word/2016/wordml/cid" xmlns:w16="http://schemas.microsoft.com/office/word/2018/wordml" xmlns:w16sdtdh="http://schemas.microsoft.com/office/word/2020/wordml/sdtdatahash" xmlns:w16se="http://schemas.microsoft.com/office/word/2015/wordml/symex" xmlns:wpg="http://schemas.microsoft.com/office/word/2010/wordprocessingGroup" xmlns:wpi="http://schemas.microsoft.com/office/word/2010/wordprocessingInk" xmlns:wne="http://schemas.microsoft.com/office/word/2006/wordml" xmlns:wps="http://schemas.microsoft.com/office/word/2010/wordprocessingShape" mc:Ignorable="w14 w15 w16se w16cid w16 w16cex w16sdtdh wp14">
+<w:document xmlns:wpc="http://schemas.microsoft.com/office/word/2010/wordprocessingCanvas" xmlns:cx="http://schemas.microsoft.com/office/drawing/2014/chartex" xmlns:cx1="http://schemas.microsoft.com/office/drawing/2015/9/8/chartex" xmlns:cx2="http://schemas.microsoft.com/office/drawing/2015/10/21/chartex" xmlns:cx3="http://schemas.microsoft.com/office/drawing/2016/5/9/chartex" xmlns:cx4="http://schemas.microsoft.com/office/drawing/2016/5/10/chartex" xmlns:cx5="http://schemas.microsoft.com/office/drawing/2016/5/11/chartex" xmlns:cx6="http://schemas.microsoft.com/office/drawing/2016/5/12/chartex" xmlns:cx7="http://schemas.microsoft.com/office/drawing/2016/5/13/chartex" xmlns:cx8="http://schemas.microsoft.com/office/drawing/2016/5/14/chartex" xmlns:mc="http://schemas.openxmlformats.org/markup-compatibility/2006" xmlns:aink="http://schemas.microsoft.com/office/drawing/2016/ink" xmlns:am3d="http://schemas.microsoft.com/office/drawing/2017/model3d" xmlns:o="urn:schemas-microsoft-com:office:office" xmlns:oel="http://schemas.microsoft.com/office/2019/extlst" xmlns:r="http://schemas.openxmlformats.org/officeDocument/2006/relationships" xmlns:m="http://schemas.openxmlformats.org/officeDocument/2006/math" xmlns:v="urn:schemas-microsoft-com:vml" xmlns:wp14="http://schemas.microsoft.com/office/word/2010/wordprocessingDrawing" xmlns:wp="http://schemas.openxmlformats.org/drawingml/2006/wordprocessingDrawing" xmlns:w10="urn:schemas-microsoft-com:office:word" xmlns:w="http://schemas.openxmlformats.org/wordprocessingml/2006/main" xmlns:w14="http://schemas.microsoft.com/office/word/2010/wordml" xmlns:w15="http://schemas.microsoft.com/office/word/2012/wordml" xmlns:w16cex="http://schemas.microsoft.com/office/word/2018/wordml/cex" xmlns:w16cid="http://schemas.microsoft.com/office/word/2016/wordml/cid" xmlns:w16="http://schemas.microsoft.com/office/word/2018/wordml" xmlns:w16du="http://schemas.microsoft.com/office/word/2023/wordml/word16du" xmlns:w16sdtdh="http://schemas.microsoft.com/office/word/2020/wordml/sdtdatahash" xmlns:w16se="http://schemas.microsoft.com/office/word/2015/wordml/symex" xmlns:wpg="http://schemas.microsoft.com/office/word/2010/wordprocessingGroup" xmlns:wpi="http://schemas.microsoft.com/office/word/2010/wordprocessingInk" xmlns:wne="http://schemas.microsoft.com/office/word/2006/wordml" xmlns:wps="http://schemas.microsoft.com/office/word/2010/wordprocessingShape" mc:Ignorable="w14 w15 w16se w16cid w16 w16cex w16sdtdh w16du wp14">
   <w:body>
     <w:p>
       <w:pPr>
@@ -16,6 +16,47 @@
         <w:pStyle w:val="Ttulo"/>
         <w:jc w:val="center"/>
         <w:rPr>
+          <w:rFonts w:ascii="Consolas" w:hAnsi="Consolas"/>
+          <w:u w:val="single"/>
+          <w:lang w:val="ca-ES"/>
+        </w:rPr>
+      </w:pPr>
+    </w:p>
+    <w:p>
+      <w:pPr>
+        <w:pStyle w:val="Ttulo"/>
+        <w:jc w:val="center"/>
+        <w:rPr>
+          <w:rFonts w:ascii="Consolas" w:hAnsi="Consolas"/>
+          <w:u w:val="single"/>
+          <w:lang w:val="ca-ES"/>
+        </w:rPr>
+      </w:pPr>
+    </w:p>
+    <w:p>
+      <w:pPr>
+        <w:pStyle w:val="Ttulo"/>
+        <w:jc w:val="center"/>
+        <w:rPr>
+          <w:rFonts w:ascii="Consolas" w:hAnsi="Consolas"/>
+          <w:u w:val="single"/>
+          <w:lang w:val="ca-ES"/>
+        </w:rPr>
+      </w:pPr>
+      <w:r>
+        <w:rPr>
+          <w:rFonts w:ascii="Consolas" w:hAnsi="Consolas"/>
+          <w:u w:val="single"/>
+          <w:lang w:val="ca-ES"/>
+        </w:rPr>
+        <w:t xml:space="preserve">PROJECTE FINAL </w:t>
+      </w:r>
+    </w:p>
+    <w:p>
+      <w:pPr>
+        <w:pStyle w:val="Ttulo"/>
+        <w:jc w:val="center"/>
+        <w:rPr>
           <w:b/>
           <w:bCs/>
           <w:sz w:val="96"/>
@@ -26,140 +67,171 @@
     </w:p>
     <w:p>
       <w:pPr>
-        <w:pStyle w:val="Ttulo"/>
-        <w:jc w:val="center"/>
-        <w:rPr>
-          <w:b/>
-          <w:bCs/>
+        <w:jc w:val="both"/>
+        <w:rPr>
+          <w:lang w:val="ca-ES"/>
+        </w:rPr>
+      </w:pPr>
+    </w:p>
+    <w:p>
+      <w:pPr>
+        <w:jc w:val="both"/>
+        <w:rPr>
+          <w:lang w:val="ca-ES"/>
+        </w:rPr>
+      </w:pPr>
+    </w:p>
+    <w:p>
+      <w:pPr>
+        <w:jc w:val="both"/>
+        <w:rPr>
+          <w:lang w:val="ca-ES"/>
+        </w:rPr>
+      </w:pPr>
+      <w:r>
+        <w:rPr>
+          <w:b/>
+          <w:bCs/>
+          <w:noProof/>
           <w:sz w:val="96"/>
           <w:szCs w:val="96"/>
           <w:lang w:val="ca-ES"/>
         </w:rPr>
-      </w:pPr>
-    </w:p>
-    <w:p>
-      <w:pPr>
-        <w:pStyle w:val="Ttulo"/>
+        <w:drawing>
+          <wp:anchor distT="0" distB="0" distL="114300" distR="114300" simplePos="0" relativeHeight="251658240" behindDoc="1" locked="0" layoutInCell="1" allowOverlap="1" wp14:anchorId="66C8D831" wp14:editId="136F118C">
+            <wp:simplePos x="0" y="0"/>
+            <wp:positionH relativeFrom="margin">
+              <wp:align>center</wp:align>
+            </wp:positionH>
+            <wp:positionV relativeFrom="paragraph">
+              <wp:posOffset>22225</wp:posOffset>
+            </wp:positionV>
+            <wp:extent cx="3566160" cy="1873885"/>
+            <wp:effectExtent l="0" t="0" r="0" b="0"/>
+            <wp:wrapTight wrapText="bothSides">
+              <wp:wrapPolygon edited="0">
+                <wp:start x="21115" y="0"/>
+                <wp:lineTo x="10731" y="3074"/>
+                <wp:lineTo x="6462" y="5490"/>
+                <wp:lineTo x="6692" y="7027"/>
+                <wp:lineTo x="3692" y="7027"/>
+                <wp:lineTo x="1962" y="8344"/>
+                <wp:lineTo x="1962" y="10979"/>
+                <wp:lineTo x="3231" y="14054"/>
+                <wp:lineTo x="462" y="19543"/>
+                <wp:lineTo x="0" y="20641"/>
+                <wp:lineTo x="0" y="21300"/>
+                <wp:lineTo x="923" y="21300"/>
+                <wp:lineTo x="1038" y="21300"/>
+                <wp:lineTo x="6462" y="17567"/>
+                <wp:lineTo x="11077" y="14054"/>
+                <wp:lineTo x="14538" y="10540"/>
+                <wp:lineTo x="15462" y="10540"/>
+                <wp:lineTo x="16962" y="8344"/>
+                <wp:lineTo x="17192" y="3513"/>
+                <wp:lineTo x="21462" y="878"/>
+                <wp:lineTo x="21462" y="0"/>
+                <wp:lineTo x="21115" y="0"/>
+              </wp:wrapPolygon>
+            </wp:wrapTight>
+            <wp:docPr id="435219580" name="Imagen 1" descr="Logotipo&#10;&#10;Descripción generada automáticamente"/>
+            <wp:cNvGraphicFramePr>
+              <a:graphicFrameLocks xmlns:a="http://schemas.openxmlformats.org/drawingml/2006/main" noChangeAspect="1"/>
+            </wp:cNvGraphicFramePr>
+            <a:graphic xmlns:a="http://schemas.openxmlformats.org/drawingml/2006/main">
+              <a:graphicData uri="http://schemas.openxmlformats.org/drawingml/2006/picture">
+                <pic:pic xmlns:pic="http://schemas.openxmlformats.org/drawingml/2006/picture">
+                  <pic:nvPicPr>
+                    <pic:cNvPr id="435219580" name="Imagen 1" descr="Logotipo&#10;&#10;Descripción generada automáticamente"/>
+                    <pic:cNvPicPr/>
+                  </pic:nvPicPr>
+                  <pic:blipFill>
+                    <a:blip r:embed="rId8">
+                      <a:extLst>
+                        <a:ext uri="{28A0092B-C50C-407E-A947-70E740481C1C}">
+                          <a14:useLocalDpi xmlns:a14="http://schemas.microsoft.com/office/drawing/2010/main" val="0"/>
+                        </a:ext>
+                      </a:extLst>
+                    </a:blip>
+                    <a:stretch>
+                      <a:fillRect/>
+                    </a:stretch>
+                  </pic:blipFill>
+                  <pic:spPr>
+                    <a:xfrm>
+                      <a:off x="0" y="0"/>
+                      <a:ext cx="3566160" cy="1873885"/>
+                    </a:xfrm>
+                    <a:prstGeom prst="rect">
+                      <a:avLst/>
+                    </a:prstGeom>
+                  </pic:spPr>
+                </pic:pic>
+              </a:graphicData>
+            </a:graphic>
+            <wp14:sizeRelH relativeFrom="margin">
+              <wp14:pctWidth>0</wp14:pctWidth>
+            </wp14:sizeRelH>
+            <wp14:sizeRelV relativeFrom="margin">
+              <wp14:pctHeight>0</wp14:pctHeight>
+            </wp14:sizeRelV>
+          </wp:anchor>
+        </w:drawing>
+      </w:r>
+    </w:p>
+    <w:p>
+      <w:pPr>
+        <w:jc w:val="both"/>
+        <w:rPr>
+          <w:lang w:val="ca-ES"/>
+        </w:rPr>
+      </w:pPr>
+    </w:p>
+    <w:p>
+      <w:pPr>
+        <w:jc w:val="both"/>
+        <w:rPr>
+          <w:lang w:val="ca-ES"/>
+        </w:rPr>
+      </w:pPr>
+    </w:p>
+    <w:p>
+      <w:pPr>
+        <w:jc w:val="both"/>
+        <w:rPr>
+          <w:lang w:val="ca-ES"/>
+        </w:rPr>
+      </w:pPr>
+    </w:p>
+    <w:p>
+      <w:pPr>
+        <w:jc w:val="both"/>
+        <w:rPr>
+          <w:lang w:val="ca-ES"/>
+        </w:rPr>
+      </w:pPr>
+    </w:p>
+    <w:p>
+      <w:pPr>
+        <w:jc w:val="both"/>
+        <w:rPr>
+          <w:lang w:val="ca-ES"/>
+        </w:rPr>
+      </w:pPr>
+    </w:p>
+    <w:p>
+      <w:pPr>
+        <w:jc w:val="both"/>
+        <w:rPr>
+          <w:u w:val="single"/>
+          <w:lang w:val="ca-ES"/>
+        </w:rPr>
+      </w:pPr>
+    </w:p>
+    <w:p>
+      <w:pPr>
         <w:jc w:val="center"/>
         <w:rPr>
-          <w:b/>
-          <w:bCs/>
-          <w:sz w:val="96"/>
-          <w:szCs w:val="96"/>
-          <w:lang w:val="ca-ES"/>
-        </w:rPr>
-      </w:pPr>
-    </w:p>
-    <w:p>
-      <w:pPr>
-        <w:pStyle w:val="Ttulo"/>
-        <w:jc w:val="center"/>
-        <w:rPr>
-          <w:b/>
-          <w:bCs/>
-          <w:sz w:val="96"/>
-          <w:szCs w:val="96"/>
-          <w:lang w:val="ca-ES"/>
-        </w:rPr>
-      </w:pPr>
-      <w:r>
-        <w:rPr>
-          <w:b/>
-          <w:bCs/>
-          <w:sz w:val="96"/>
-          <w:szCs w:val="96"/>
-          <w:lang w:val="ca-ES"/>
-        </w:rPr>
-        <w:t xml:space="preserve">PROPOSTA </w:t>
-      </w:r>
-    </w:p>
-    <w:p>
-      <w:pPr>
-        <w:pStyle w:val="Ttulo"/>
-        <w:jc w:val="center"/>
-        <w:rPr>
-          <w:lang w:val="ca-ES"/>
-        </w:rPr>
-      </w:pPr>
-      <w:r>
-        <w:rPr>
-          <w:b/>
-          <w:bCs/>
-          <w:sz w:val="96"/>
-          <w:szCs w:val="96"/>
-          <w:lang w:val="ca-ES"/>
-        </w:rPr>
-        <w:t>PROJECTE FINAL</w:t>
-      </w:r>
-    </w:p>
-    <w:p>
-      <w:pPr>
-        <w:jc w:val="both"/>
-        <w:rPr>
-          <w:lang w:val="ca-ES"/>
-        </w:rPr>
-      </w:pPr>
-    </w:p>
-    <w:p>
-      <w:pPr>
-        <w:jc w:val="both"/>
-        <w:rPr>
-          <w:lang w:val="ca-ES"/>
-        </w:rPr>
-      </w:pPr>
-    </w:p>
-    <w:p>
-      <w:pPr>
-        <w:jc w:val="both"/>
-        <w:rPr>
-          <w:lang w:val="ca-ES"/>
-        </w:rPr>
-      </w:pPr>
-    </w:p>
-    <w:p>
-      <w:pPr>
-        <w:jc w:val="both"/>
-        <w:rPr>
-          <w:lang w:val="ca-ES"/>
-        </w:rPr>
-      </w:pPr>
-    </w:p>
-    <w:p>
-      <w:pPr>
-        <w:jc w:val="both"/>
-        <w:rPr>
-          <w:lang w:val="ca-ES"/>
-        </w:rPr>
-      </w:pPr>
-    </w:p>
-    <w:p>
-      <w:pPr>
-        <w:jc w:val="both"/>
-        <w:rPr>
-          <w:lang w:val="ca-ES"/>
-        </w:rPr>
-      </w:pPr>
-    </w:p>
-    <w:p>
-      <w:pPr>
-        <w:jc w:val="both"/>
-        <w:rPr>
-          <w:lang w:val="ca-ES"/>
-        </w:rPr>
-      </w:pPr>
-    </w:p>
-    <w:p>
-      <w:pPr>
-        <w:jc w:val="both"/>
-        <w:rPr>
-          <w:lang w:val="ca-ES"/>
-        </w:rPr>
-      </w:pPr>
-    </w:p>
-    <w:p>
-      <w:pPr>
-        <w:jc w:val="both"/>
-        <w:rPr>
           <w:u w:val="single"/>
           <w:lang w:val="ca-ES"/>
         </w:rPr>
@@ -200,20 +272,41 @@
           <w:lang w:val="ca-ES"/>
         </w:rPr>
       </w:pPr>
-      <w:r>
-        <w:rPr>
+    </w:p>
+    <w:p>
+      <w:pPr>
+        <w:ind w:firstLine="708"/>
+        <w:jc w:val="both"/>
+        <w:rPr>
+          <w:b/>
+          <w:bCs/>
+          <w:sz w:val="36"/>
+          <w:szCs w:val="32"/>
           <w:u w:val="single"/>
           <w:lang w:val="ca-ES"/>
         </w:rPr>
+      </w:pPr>
+      <w:r>
+        <w:rPr>
+          <w:b/>
+          <w:bCs/>
+          <w:sz w:val="36"/>
+          <w:szCs w:val="32"/>
+          <w:u w:val="single"/>
+          <w:lang w:val="ca-ES"/>
+        </w:rPr>
         <w:t>Projecte presentat per:</w:t>
       </w:r>
     </w:p>
     <w:p>
       <w:pPr>
+        <w:ind w:firstLine="708"/>
         <w:jc w:val="both"/>
         <w:rPr>
           <w:i/>
           <w:iCs/>
+          <w:sz w:val="36"/>
+          <w:szCs w:val="32"/>
           <w:lang w:val="ca-ES"/>
         </w:rPr>
       </w:pPr>
@@ -221,6 +314,8 @@
         <w:rPr>
           <w:i/>
           <w:iCs/>
+          <w:sz w:val="36"/>
+          <w:szCs w:val="32"/>
           <w:lang w:val="ca-ES"/>
         </w:rPr>
         <w:t>Martín Hernan Jaime Bonvin</w:t>
@@ -228,22 +323,23 @@
     </w:p>
     <w:p>
       <w:pPr>
-        <w:jc w:val="both"/>
-        <w:rPr>
-          <w:lang w:val="ca-ES"/>
-        </w:rPr>
-      </w:pPr>
-    </w:p>
-    <w:p>
-      <w:pPr>
-        <w:jc w:val="both"/>
-        <w:rPr>
+        <w:ind w:firstLine="708"/>
+        <w:jc w:val="both"/>
+        <w:rPr>
+          <w:b/>
+          <w:bCs/>
+          <w:sz w:val="36"/>
+          <w:szCs w:val="32"/>
           <w:u w:val="single"/>
           <w:lang w:val="ca-ES"/>
         </w:rPr>
       </w:pPr>
       <w:r>
         <w:rPr>
+          <w:b/>
+          <w:bCs/>
+          <w:sz w:val="36"/>
+          <w:szCs w:val="32"/>
           <w:u w:val="single"/>
           <w:lang w:val="ca-ES"/>
         </w:rPr>
@@ -252,6 +348,7 @@
     </w:p>
     <w:p>
       <w:pPr>
+        <w:ind w:firstLine="708"/>
         <w:jc w:val="both"/>
         <w:rPr>
           <w:i/>
@@ -261,6 +358,8 @@
       </w:pPr>
       <w:r>
         <w:rPr>
+          <w:sz w:val="36"/>
+          <w:szCs w:val="32"/>
           <w:lang w:val="ca-ES"/>
         </w:rPr>
         <w:t>2n Grau de Desenvolupament d’Aplicacions Web</w:t>
@@ -282,9 +381,11 @@
           <w:lang w:val="ca-ES"/>
         </w:rPr>
       </w:pPr>
-      <w:bookmarkStart w:id="0" w:name="_Toc157450246"/>
-      <w:r>
-        <w:rPr>
+      <w:bookmarkStart w:id="0" w:name="_Toc167143611"/>
+      <w:r>
+        <w:rPr>
+          <w:sz w:val="52"/>
+          <w:szCs w:val="36"/>
           <w:lang w:val="ca-ES"/>
         </w:rPr>
         <w:lastRenderedPageBreak/>
@@ -312,11 +413,15 @@
       <w:sdtContent>
         <w:p>
           <w:pPr>
-            <w:jc w:val="both"/>
+            <w:pStyle w:val="TDC1"/>
+            <w:tabs>
+              <w:tab w:val="right" w:leader="dot" w:pos="10456"/>
+            </w:tabs>
             <w:rPr>
               <w:rFonts w:eastAsiaTheme="minorEastAsia"/>
               <w:noProof/>
-              <w:sz w:val="22"/>
+              <w:sz w:val="24"/>
+              <w:szCs w:val="24"/>
               <w:lang w:eastAsia="es-ES"/>
             </w:rPr>
           </w:pPr>
@@ -338,30 +443,14 @@
             </w:rPr>
             <w:fldChar w:fldCharType="separate"/>
           </w:r>
-          <w:hyperlink w:anchor="_Toc157450246" w:history="1"/>
-        </w:p>
-        <w:p>
-          <w:pPr>
-            <w:pStyle w:val="TDC1"/>
-            <w:tabs>
-              <w:tab w:val="right" w:leader="dot" w:pos="10456"/>
-            </w:tabs>
-            <w:jc w:val="both"/>
-            <w:rPr>
-              <w:rFonts w:eastAsiaTheme="minorEastAsia"/>
-              <w:noProof/>
-              <w:sz w:val="22"/>
-              <w:lang w:eastAsia="es-ES"/>
-            </w:rPr>
-          </w:pPr>
-          <w:hyperlink w:anchor="_Toc157450247" w:history="1">
+          <w:hyperlink w:anchor="_Toc167143611" w:history="1">
             <w:r>
               <w:rPr>
                 <w:rStyle w:val="Hipervnculo"/>
                 <w:noProof/>
                 <w:lang w:val="ca-ES"/>
               </w:rPr>
-              <w:t>Introducció:</w:t>
+              <w:t>INDEX</w:t>
             </w:r>
             <w:r>
               <w:rPr>
@@ -382,7 +471,7 @@
                 <w:noProof/>
                 <w:webHidden/>
               </w:rPr>
-              <w:instrText xml:space="preserve"> PAGEREF _Toc157450247 \h </w:instrText>
+              <w:instrText xml:space="preserve"> PAGEREF _Toc167143611 \h </w:instrText>
             </w:r>
             <w:r>
               <w:rPr>
@@ -402,7 +491,7 @@
                 <w:noProof/>
                 <w:webHidden/>
               </w:rPr>
-              <w:t>3</w:t>
+              <w:t>2</w:t>
             </w:r>
             <w:r>
               <w:rPr>
@@ -419,22 +508,22 @@
             <w:tabs>
               <w:tab w:val="right" w:leader="dot" w:pos="10456"/>
             </w:tabs>
-            <w:jc w:val="both"/>
             <w:rPr>
               <w:rFonts w:eastAsiaTheme="minorEastAsia"/>
               <w:noProof/>
-              <w:sz w:val="22"/>
+              <w:sz w:val="24"/>
+              <w:szCs w:val="24"/>
               <w:lang w:eastAsia="es-ES"/>
             </w:rPr>
           </w:pPr>
-          <w:hyperlink w:anchor="_Toc157450248" w:history="1">
+          <w:hyperlink w:anchor="_Toc167143612" w:history="1">
             <w:r>
               <w:rPr>
                 <w:rStyle w:val="Hipervnculo"/>
                 <w:noProof/>
                 <w:lang w:val="ca-ES"/>
               </w:rPr>
-              <w:t>Requeriments funcionals:</w:t>
+              <w:t>Introducció:</w:t>
             </w:r>
             <w:r>
               <w:rPr>
@@ -455,7 +544,7 @@
                 <w:noProof/>
                 <w:webHidden/>
               </w:rPr>
-              <w:instrText xml:space="preserve"> PAGEREF _Toc157450248 \h </w:instrText>
+              <w:instrText xml:space="preserve"> PAGEREF _Toc167143612 \h </w:instrText>
             </w:r>
             <w:r>
               <w:rPr>
@@ -475,467 +564,7 @@
                 <w:noProof/>
                 <w:webHidden/>
               </w:rPr>
-              <w:t>4</w:t>
-            </w:r>
-            <w:r>
-              <w:rPr>
-                <w:noProof/>
-                <w:webHidden/>
-              </w:rPr>
-              <w:fldChar w:fldCharType="end"/>
-            </w:r>
-          </w:hyperlink>
-        </w:p>
-        <w:p>
-          <w:pPr>
-            <w:pStyle w:val="TDC3"/>
-            <w:tabs>
-              <w:tab w:val="left" w:pos="880"/>
-              <w:tab w:val="right" w:leader="dot" w:pos="10456"/>
-            </w:tabs>
-            <w:jc w:val="both"/>
-            <w:rPr>
-              <w:rFonts w:eastAsiaTheme="minorEastAsia"/>
-              <w:noProof/>
-              <w:sz w:val="22"/>
-              <w:lang w:eastAsia="es-ES"/>
-            </w:rPr>
-          </w:pPr>
-          <w:hyperlink w:anchor="_Toc157450249" w:history="1">
-            <w:r>
-              <w:rPr>
-                <w:rStyle w:val="Hipervnculo"/>
-                <w:rFonts w:ascii="Calibri Light" w:hAnsi="Calibri Light" w:cs="Calibri Light"/>
-                <w:noProof/>
-                <w:lang w:val="ca-ES"/>
-              </w:rPr>
-              <w:t>-</w:t>
-            </w:r>
-            <w:r>
-              <w:rPr>
-                <w:rFonts w:eastAsiaTheme="minorEastAsia"/>
-                <w:noProof/>
-                <w:sz w:val="22"/>
-                <w:lang w:eastAsia="es-ES"/>
-              </w:rPr>
-              <w:tab/>
-            </w:r>
-            <w:r>
-              <w:rPr>
-                <w:rStyle w:val="Hipervnculo"/>
-                <w:noProof/>
-                <w:lang w:val="ca-ES"/>
-              </w:rPr>
-              <w:t>Principis:</w:t>
-            </w:r>
-            <w:r>
-              <w:rPr>
-                <w:noProof/>
-                <w:webHidden/>
-              </w:rPr>
-              <w:tab/>
-            </w:r>
-            <w:r>
-              <w:rPr>
-                <w:noProof/>
-                <w:webHidden/>
-              </w:rPr>
-              <w:fldChar w:fldCharType="begin"/>
-            </w:r>
-            <w:r>
-              <w:rPr>
-                <w:noProof/>
-                <w:webHidden/>
-              </w:rPr>
-              <w:instrText xml:space="preserve"> PAGEREF _Toc157450249 \h </w:instrText>
-            </w:r>
-            <w:r>
-              <w:rPr>
-                <w:noProof/>
-                <w:webHidden/>
-              </w:rPr>
-            </w:r>
-            <w:r>
-              <w:rPr>
-                <w:noProof/>
-                <w:webHidden/>
-              </w:rPr>
-              <w:fldChar w:fldCharType="separate"/>
-            </w:r>
-            <w:r>
-              <w:rPr>
-                <w:noProof/>
-                <w:webHidden/>
-              </w:rPr>
-              <w:t>4</w:t>
-            </w:r>
-            <w:r>
-              <w:rPr>
-                <w:noProof/>
-                <w:webHidden/>
-              </w:rPr>
-              <w:fldChar w:fldCharType="end"/>
-            </w:r>
-          </w:hyperlink>
-        </w:p>
-        <w:p>
-          <w:pPr>
-            <w:pStyle w:val="TDC3"/>
-            <w:tabs>
-              <w:tab w:val="left" w:pos="880"/>
-              <w:tab w:val="right" w:leader="dot" w:pos="10456"/>
-            </w:tabs>
-            <w:jc w:val="both"/>
-            <w:rPr>
-              <w:rFonts w:eastAsiaTheme="minorEastAsia"/>
-              <w:noProof/>
-              <w:sz w:val="22"/>
-              <w:lang w:eastAsia="es-ES"/>
-            </w:rPr>
-          </w:pPr>
-          <w:hyperlink w:anchor="_Toc157450250" w:history="1">
-            <w:r>
-              <w:rPr>
-                <w:rStyle w:val="Hipervnculo"/>
-                <w:rFonts w:ascii="Calibri Light" w:hAnsi="Calibri Light" w:cs="Calibri Light"/>
-                <w:noProof/>
-                <w:lang w:val="ca-ES"/>
-              </w:rPr>
-              <w:t>-</w:t>
-            </w:r>
-            <w:r>
-              <w:rPr>
-                <w:rFonts w:eastAsiaTheme="minorEastAsia"/>
-                <w:noProof/>
-                <w:sz w:val="22"/>
-                <w:lang w:eastAsia="es-ES"/>
-              </w:rPr>
-              <w:tab/>
-            </w:r>
-            <w:r>
-              <w:rPr>
-                <w:rStyle w:val="Hipervnculo"/>
-                <w:noProof/>
-                <w:lang w:val="ca-ES"/>
-              </w:rPr>
-              <w:t>Projecte:</w:t>
-            </w:r>
-            <w:r>
-              <w:rPr>
-                <w:noProof/>
-                <w:webHidden/>
-              </w:rPr>
-              <w:tab/>
-            </w:r>
-            <w:r>
-              <w:rPr>
-                <w:noProof/>
-                <w:webHidden/>
-              </w:rPr>
-              <w:fldChar w:fldCharType="begin"/>
-            </w:r>
-            <w:r>
-              <w:rPr>
-                <w:noProof/>
-                <w:webHidden/>
-              </w:rPr>
-              <w:instrText xml:space="preserve"> PAGEREF _Toc157450250 \h </w:instrText>
-            </w:r>
-            <w:r>
-              <w:rPr>
-                <w:noProof/>
-                <w:webHidden/>
-              </w:rPr>
-            </w:r>
-            <w:r>
-              <w:rPr>
-                <w:noProof/>
-                <w:webHidden/>
-              </w:rPr>
-              <w:fldChar w:fldCharType="separate"/>
-            </w:r>
-            <w:r>
-              <w:rPr>
-                <w:noProof/>
-                <w:webHidden/>
-              </w:rPr>
-              <w:t>4</w:t>
-            </w:r>
-            <w:r>
-              <w:rPr>
-                <w:noProof/>
-                <w:webHidden/>
-              </w:rPr>
-              <w:fldChar w:fldCharType="end"/>
-            </w:r>
-          </w:hyperlink>
-        </w:p>
-        <w:p>
-          <w:pPr>
-            <w:pStyle w:val="TDC3"/>
-            <w:tabs>
-              <w:tab w:val="left" w:pos="880"/>
-              <w:tab w:val="right" w:leader="dot" w:pos="10456"/>
-            </w:tabs>
-            <w:jc w:val="both"/>
-            <w:rPr>
-              <w:rFonts w:eastAsiaTheme="minorEastAsia"/>
-              <w:noProof/>
-              <w:sz w:val="22"/>
-              <w:lang w:eastAsia="es-ES"/>
-            </w:rPr>
-          </w:pPr>
-          <w:hyperlink w:anchor="_Toc157450251" w:history="1">
-            <w:r>
-              <w:rPr>
-                <w:rStyle w:val="Hipervnculo"/>
-                <w:rFonts w:ascii="Calibri" w:hAnsi="Calibri" w:cs="Calibri"/>
-                <w:noProof/>
-                <w:lang w:val="ca-ES"/>
-              </w:rPr>
-              <w:t>-</w:t>
-            </w:r>
-            <w:r>
-              <w:rPr>
-                <w:rFonts w:eastAsiaTheme="minorEastAsia"/>
-                <w:noProof/>
-                <w:sz w:val="22"/>
-                <w:lang w:eastAsia="es-ES"/>
-              </w:rPr>
-              <w:tab/>
-            </w:r>
-            <w:r>
-              <w:rPr>
-                <w:rStyle w:val="Hipervnculo"/>
-                <w:noProof/>
-                <w:lang w:val="ca-ES"/>
-              </w:rPr>
-              <w:t>Menús d’un Projecte:</w:t>
-            </w:r>
-            <w:r>
-              <w:rPr>
-                <w:noProof/>
-                <w:webHidden/>
-              </w:rPr>
-              <w:tab/>
-            </w:r>
-            <w:r>
-              <w:rPr>
-                <w:noProof/>
-                <w:webHidden/>
-              </w:rPr>
-              <w:fldChar w:fldCharType="begin"/>
-            </w:r>
-            <w:r>
-              <w:rPr>
-                <w:noProof/>
-                <w:webHidden/>
-              </w:rPr>
-              <w:instrText xml:space="preserve"> PAGEREF _Toc157450251 \h </w:instrText>
-            </w:r>
-            <w:r>
-              <w:rPr>
-                <w:noProof/>
-                <w:webHidden/>
-              </w:rPr>
-            </w:r>
-            <w:r>
-              <w:rPr>
-                <w:noProof/>
-                <w:webHidden/>
-              </w:rPr>
-              <w:fldChar w:fldCharType="separate"/>
-            </w:r>
-            <w:r>
-              <w:rPr>
-                <w:noProof/>
-                <w:webHidden/>
-              </w:rPr>
-              <w:t>5</w:t>
-            </w:r>
-            <w:r>
-              <w:rPr>
-                <w:noProof/>
-                <w:webHidden/>
-              </w:rPr>
-              <w:fldChar w:fldCharType="end"/>
-            </w:r>
-          </w:hyperlink>
-        </w:p>
-        <w:p>
-          <w:pPr>
-            <w:pStyle w:val="TDC3"/>
-            <w:tabs>
-              <w:tab w:val="left" w:pos="880"/>
-              <w:tab w:val="right" w:leader="dot" w:pos="10456"/>
-            </w:tabs>
-            <w:jc w:val="both"/>
-            <w:rPr>
-              <w:rFonts w:eastAsiaTheme="minorEastAsia"/>
-              <w:noProof/>
-              <w:sz w:val="22"/>
-              <w:lang w:eastAsia="es-ES"/>
-            </w:rPr>
-          </w:pPr>
-          <w:hyperlink w:anchor="_Toc157450252" w:history="1">
-            <w:r>
-              <w:rPr>
-                <w:rStyle w:val="Hipervnculo"/>
-                <w:rFonts w:ascii="Calibri" w:hAnsi="Calibri" w:cs="Calibri"/>
-                <w:noProof/>
-                <w:lang w:val="ca-ES"/>
-              </w:rPr>
-              <w:t>-</w:t>
-            </w:r>
-            <w:r>
-              <w:rPr>
-                <w:rFonts w:eastAsiaTheme="minorEastAsia"/>
-                <w:noProof/>
-                <w:sz w:val="22"/>
-                <w:lang w:eastAsia="es-ES"/>
-              </w:rPr>
-              <w:tab/>
-            </w:r>
-            <w:r>
-              <w:rPr>
-                <w:rStyle w:val="Hipervnculo"/>
-                <w:noProof/>
-                <w:lang w:val="ca-ES"/>
-              </w:rPr>
-              <w:t>Elements personalitzats:</w:t>
-            </w:r>
-            <w:r>
-              <w:rPr>
-                <w:noProof/>
-                <w:webHidden/>
-              </w:rPr>
-              <w:tab/>
-            </w:r>
-            <w:r>
-              <w:rPr>
-                <w:noProof/>
-                <w:webHidden/>
-              </w:rPr>
-              <w:fldChar w:fldCharType="begin"/>
-            </w:r>
-            <w:r>
-              <w:rPr>
-                <w:noProof/>
-                <w:webHidden/>
-              </w:rPr>
-              <w:instrText xml:space="preserve"> PAGEREF _Toc157450252 \h </w:instrText>
-            </w:r>
-            <w:r>
-              <w:rPr>
-                <w:noProof/>
-                <w:webHidden/>
-              </w:rPr>
-            </w:r>
-            <w:r>
-              <w:rPr>
-                <w:noProof/>
-                <w:webHidden/>
-              </w:rPr>
-              <w:fldChar w:fldCharType="separate"/>
-            </w:r>
-            <w:r>
-              <w:rPr>
-                <w:noProof/>
-                <w:webHidden/>
-              </w:rPr>
-              <w:t>6</w:t>
-            </w:r>
-            <w:r>
-              <w:rPr>
-                <w:noProof/>
-                <w:webHidden/>
-              </w:rPr>
-              <w:fldChar w:fldCharType="end"/>
-            </w:r>
-          </w:hyperlink>
-        </w:p>
-        <w:p>
-          <w:pPr>
-            <w:pStyle w:val="TDC3"/>
-            <w:tabs>
-              <w:tab w:val="left" w:pos="880"/>
-              <w:tab w:val="right" w:leader="dot" w:pos="10456"/>
-            </w:tabs>
-            <w:jc w:val="both"/>
-            <w:rPr>
-              <w:rFonts w:eastAsiaTheme="minorEastAsia"/>
-              <w:noProof/>
-              <w:sz w:val="22"/>
-              <w:lang w:eastAsia="es-ES"/>
-            </w:rPr>
-          </w:pPr>
-          <w:hyperlink w:anchor="_Toc157450253" w:history="1">
-            <w:r>
-              <w:rPr>
-                <w:rStyle w:val="Hipervnculo"/>
-                <w:rFonts w:ascii="Calibri" w:hAnsi="Calibri" w:cs="Calibri"/>
-                <w:noProof/>
-                <w:lang w:val="ca-ES"/>
-              </w:rPr>
-              <w:t>-</w:t>
-            </w:r>
-            <w:r>
-              <w:rPr>
-                <w:rFonts w:eastAsiaTheme="minorEastAsia"/>
-                <w:noProof/>
-                <w:sz w:val="22"/>
-                <w:lang w:eastAsia="es-ES"/>
-              </w:rPr>
-              <w:tab/>
-            </w:r>
-            <w:r>
-              <w:rPr>
-                <w:rStyle w:val="Hipervnculo"/>
-                <w:noProof/>
-                <w:lang w:val="ca-ES"/>
-              </w:rPr>
-              <w:t>Configuració usuari:</w:t>
-            </w:r>
-            <w:r>
-              <w:rPr>
-                <w:noProof/>
-                <w:webHidden/>
-              </w:rPr>
-              <w:tab/>
-            </w:r>
-            <w:r>
-              <w:rPr>
-                <w:noProof/>
-                <w:webHidden/>
-              </w:rPr>
-              <w:fldChar w:fldCharType="begin"/>
-            </w:r>
-            <w:r>
-              <w:rPr>
-                <w:noProof/>
-                <w:webHidden/>
-              </w:rPr>
-              <w:instrText xml:space="preserve"> PAGEREF _Toc157450253 \h </w:instrText>
-            </w:r>
-            <w:r>
-              <w:rPr>
-                <w:noProof/>
-                <w:webHidden/>
-              </w:rPr>
-            </w:r>
-            <w:r>
-              <w:rPr>
-                <w:noProof/>
-                <w:webHidden/>
-              </w:rPr>
-              <w:fldChar w:fldCharType="separate"/>
-            </w:r>
-            <w:r>
-              <w:rPr>
-                <w:noProof/>
-                <w:webHidden/>
-              </w:rPr>
-              <w:t>7</w:t>
+              <w:t>3</w:t>
             </w:r>
             <w:r>
               <w:rPr>
@@ -952,21 +581,559 @@
             <w:tabs>
               <w:tab w:val="right" w:leader="dot" w:pos="10456"/>
             </w:tabs>
-            <w:jc w:val="both"/>
             <w:rPr>
               <w:rFonts w:eastAsiaTheme="minorEastAsia"/>
               <w:noProof/>
-              <w:sz w:val="22"/>
+              <w:sz w:val="24"/>
+              <w:szCs w:val="24"/>
               <w:lang w:eastAsia="es-ES"/>
             </w:rPr>
           </w:pPr>
-          <w:hyperlink w:anchor="_Toc157450254" w:history="1">
+          <w:hyperlink w:anchor="_Toc167143613" w:history="1">
             <w:r>
               <w:rPr>
                 <w:rStyle w:val="Hipervnculo"/>
                 <w:noProof/>
                 <w:lang w:val="ca-ES"/>
               </w:rPr>
+              <w:t>Requeriments funcionals:</w:t>
+            </w:r>
+            <w:r>
+              <w:rPr>
+                <w:noProof/>
+                <w:webHidden/>
+              </w:rPr>
+              <w:tab/>
+            </w:r>
+            <w:r>
+              <w:rPr>
+                <w:noProof/>
+                <w:webHidden/>
+              </w:rPr>
+              <w:fldChar w:fldCharType="begin"/>
+            </w:r>
+            <w:r>
+              <w:rPr>
+                <w:noProof/>
+                <w:webHidden/>
+              </w:rPr>
+              <w:instrText xml:space="preserve"> PAGEREF _Toc167143613 \h </w:instrText>
+            </w:r>
+            <w:r>
+              <w:rPr>
+                <w:noProof/>
+                <w:webHidden/>
+              </w:rPr>
+            </w:r>
+            <w:r>
+              <w:rPr>
+                <w:noProof/>
+                <w:webHidden/>
+              </w:rPr>
+              <w:fldChar w:fldCharType="separate"/>
+            </w:r>
+            <w:r>
+              <w:rPr>
+                <w:noProof/>
+                <w:webHidden/>
+              </w:rPr>
+              <w:t>4</w:t>
+            </w:r>
+            <w:r>
+              <w:rPr>
+                <w:noProof/>
+                <w:webHidden/>
+              </w:rPr>
+              <w:fldChar w:fldCharType="end"/>
+            </w:r>
+          </w:hyperlink>
+        </w:p>
+        <w:p>
+          <w:pPr>
+            <w:pStyle w:val="TDC3"/>
+            <w:tabs>
+              <w:tab w:val="left" w:pos="960"/>
+              <w:tab w:val="right" w:leader="dot" w:pos="10456"/>
+            </w:tabs>
+            <w:rPr>
+              <w:rFonts w:eastAsiaTheme="minorEastAsia"/>
+              <w:noProof/>
+              <w:sz w:val="24"/>
+              <w:szCs w:val="24"/>
+              <w:lang w:eastAsia="es-ES"/>
+            </w:rPr>
+          </w:pPr>
+          <w:hyperlink w:anchor="_Toc167143614" w:history="1">
+            <w:r>
+              <w:rPr>
+                <w:rStyle w:val="Hipervnculo"/>
+                <w:rFonts w:ascii="Calibri Light" w:hAnsi="Calibri Light" w:cs="Calibri Light"/>
+                <w:noProof/>
+                <w:lang w:val="ca-ES"/>
+              </w:rPr>
+              <w:t>-</w:t>
+            </w:r>
+            <w:r>
+              <w:rPr>
+                <w:rFonts w:eastAsiaTheme="minorEastAsia"/>
+                <w:noProof/>
+                <w:sz w:val="24"/>
+                <w:szCs w:val="24"/>
+                <w:lang w:eastAsia="es-ES"/>
+              </w:rPr>
+              <w:tab/>
+            </w:r>
+            <w:r>
+              <w:rPr>
+                <w:rStyle w:val="Hipervnculo"/>
+                <w:noProof/>
+                <w:lang w:val="ca-ES"/>
+              </w:rPr>
+              <w:t>Principis:</w:t>
+            </w:r>
+            <w:r>
+              <w:rPr>
+                <w:noProof/>
+                <w:webHidden/>
+              </w:rPr>
+              <w:tab/>
+            </w:r>
+            <w:r>
+              <w:rPr>
+                <w:noProof/>
+                <w:webHidden/>
+              </w:rPr>
+              <w:fldChar w:fldCharType="begin"/>
+            </w:r>
+            <w:r>
+              <w:rPr>
+                <w:noProof/>
+                <w:webHidden/>
+              </w:rPr>
+              <w:instrText xml:space="preserve"> PAGEREF _Toc167143614 \h </w:instrText>
+            </w:r>
+            <w:r>
+              <w:rPr>
+                <w:noProof/>
+                <w:webHidden/>
+              </w:rPr>
+            </w:r>
+            <w:r>
+              <w:rPr>
+                <w:noProof/>
+                <w:webHidden/>
+              </w:rPr>
+              <w:fldChar w:fldCharType="separate"/>
+            </w:r>
+            <w:r>
+              <w:rPr>
+                <w:noProof/>
+                <w:webHidden/>
+              </w:rPr>
+              <w:t>4</w:t>
+            </w:r>
+            <w:r>
+              <w:rPr>
+                <w:noProof/>
+                <w:webHidden/>
+              </w:rPr>
+              <w:fldChar w:fldCharType="end"/>
+            </w:r>
+          </w:hyperlink>
+        </w:p>
+        <w:p>
+          <w:pPr>
+            <w:pStyle w:val="TDC3"/>
+            <w:tabs>
+              <w:tab w:val="left" w:pos="960"/>
+              <w:tab w:val="right" w:leader="dot" w:pos="10456"/>
+            </w:tabs>
+            <w:rPr>
+              <w:rFonts w:eastAsiaTheme="minorEastAsia"/>
+              <w:noProof/>
+              <w:sz w:val="24"/>
+              <w:szCs w:val="24"/>
+              <w:lang w:eastAsia="es-ES"/>
+            </w:rPr>
+          </w:pPr>
+          <w:hyperlink w:anchor="_Toc167143615" w:history="1">
+            <w:r>
+              <w:rPr>
+                <w:rStyle w:val="Hipervnculo"/>
+                <w:rFonts w:ascii="Calibri Light" w:hAnsi="Calibri Light" w:cs="Calibri Light"/>
+                <w:noProof/>
+                <w:lang w:val="ca-ES"/>
+              </w:rPr>
+              <w:t>-</w:t>
+            </w:r>
+            <w:r>
+              <w:rPr>
+                <w:rFonts w:eastAsiaTheme="minorEastAsia"/>
+                <w:noProof/>
+                <w:sz w:val="24"/>
+                <w:szCs w:val="24"/>
+                <w:lang w:eastAsia="es-ES"/>
+              </w:rPr>
+              <w:tab/>
+            </w:r>
+            <w:r>
+              <w:rPr>
+                <w:rStyle w:val="Hipervnculo"/>
+                <w:noProof/>
+                <w:lang w:val="ca-ES"/>
+              </w:rPr>
+              <w:t>Projecte de disseny web:</w:t>
+            </w:r>
+            <w:r>
+              <w:rPr>
+                <w:noProof/>
+                <w:webHidden/>
+              </w:rPr>
+              <w:tab/>
+            </w:r>
+            <w:r>
+              <w:rPr>
+                <w:noProof/>
+                <w:webHidden/>
+              </w:rPr>
+              <w:fldChar w:fldCharType="begin"/>
+            </w:r>
+            <w:r>
+              <w:rPr>
+                <w:noProof/>
+                <w:webHidden/>
+              </w:rPr>
+              <w:instrText xml:space="preserve"> PAGEREF _Toc167143615 \h </w:instrText>
+            </w:r>
+            <w:r>
+              <w:rPr>
+                <w:noProof/>
+                <w:webHidden/>
+              </w:rPr>
+            </w:r>
+            <w:r>
+              <w:rPr>
+                <w:noProof/>
+                <w:webHidden/>
+              </w:rPr>
+              <w:fldChar w:fldCharType="separate"/>
+            </w:r>
+            <w:r>
+              <w:rPr>
+                <w:noProof/>
+                <w:webHidden/>
+              </w:rPr>
+              <w:t>4</w:t>
+            </w:r>
+            <w:r>
+              <w:rPr>
+                <w:noProof/>
+                <w:webHidden/>
+              </w:rPr>
+              <w:fldChar w:fldCharType="end"/>
+            </w:r>
+          </w:hyperlink>
+        </w:p>
+        <w:p>
+          <w:pPr>
+            <w:pStyle w:val="TDC3"/>
+            <w:tabs>
+              <w:tab w:val="left" w:pos="960"/>
+              <w:tab w:val="right" w:leader="dot" w:pos="10456"/>
+            </w:tabs>
+            <w:rPr>
+              <w:rFonts w:eastAsiaTheme="minorEastAsia"/>
+              <w:noProof/>
+              <w:sz w:val="24"/>
+              <w:szCs w:val="24"/>
+              <w:lang w:eastAsia="es-ES"/>
+            </w:rPr>
+          </w:pPr>
+          <w:hyperlink w:anchor="_Toc167143616" w:history="1">
+            <w:r>
+              <w:rPr>
+                <w:rStyle w:val="Hipervnculo"/>
+                <w:rFonts w:ascii="Calibri" w:hAnsi="Calibri" w:cs="Calibri"/>
+                <w:noProof/>
+                <w:lang w:val="ca-ES"/>
+              </w:rPr>
+              <w:t>-</w:t>
+            </w:r>
+            <w:r>
+              <w:rPr>
+                <w:rFonts w:eastAsiaTheme="minorEastAsia"/>
+                <w:noProof/>
+                <w:sz w:val="24"/>
+                <w:szCs w:val="24"/>
+                <w:lang w:eastAsia="es-ES"/>
+              </w:rPr>
+              <w:tab/>
+            </w:r>
+            <w:r>
+              <w:rPr>
+                <w:rStyle w:val="Hipervnculo"/>
+                <w:noProof/>
+                <w:lang w:val="ca-ES"/>
+              </w:rPr>
+              <w:t>Menús d’un Projecte:</w:t>
+            </w:r>
+            <w:r>
+              <w:rPr>
+                <w:noProof/>
+                <w:webHidden/>
+              </w:rPr>
+              <w:tab/>
+            </w:r>
+            <w:r>
+              <w:rPr>
+                <w:noProof/>
+                <w:webHidden/>
+              </w:rPr>
+              <w:fldChar w:fldCharType="begin"/>
+            </w:r>
+            <w:r>
+              <w:rPr>
+                <w:noProof/>
+                <w:webHidden/>
+              </w:rPr>
+              <w:instrText xml:space="preserve"> PAGEREF _Toc167143616 \h </w:instrText>
+            </w:r>
+            <w:r>
+              <w:rPr>
+                <w:noProof/>
+                <w:webHidden/>
+              </w:rPr>
+            </w:r>
+            <w:r>
+              <w:rPr>
+                <w:noProof/>
+                <w:webHidden/>
+              </w:rPr>
+              <w:fldChar w:fldCharType="separate"/>
+            </w:r>
+            <w:r>
+              <w:rPr>
+                <w:noProof/>
+                <w:webHidden/>
+              </w:rPr>
+              <w:t>5</w:t>
+            </w:r>
+            <w:r>
+              <w:rPr>
+                <w:noProof/>
+                <w:webHidden/>
+              </w:rPr>
+              <w:fldChar w:fldCharType="end"/>
+            </w:r>
+          </w:hyperlink>
+        </w:p>
+        <w:p>
+          <w:pPr>
+            <w:pStyle w:val="TDC3"/>
+            <w:tabs>
+              <w:tab w:val="left" w:pos="960"/>
+              <w:tab w:val="right" w:leader="dot" w:pos="10456"/>
+            </w:tabs>
+            <w:rPr>
+              <w:rFonts w:eastAsiaTheme="minorEastAsia"/>
+              <w:noProof/>
+              <w:sz w:val="24"/>
+              <w:szCs w:val="24"/>
+              <w:lang w:eastAsia="es-ES"/>
+            </w:rPr>
+          </w:pPr>
+          <w:hyperlink w:anchor="_Toc167143617" w:history="1">
+            <w:r>
+              <w:rPr>
+                <w:rStyle w:val="Hipervnculo"/>
+                <w:rFonts w:ascii="Calibri" w:hAnsi="Calibri" w:cs="Calibri"/>
+                <w:noProof/>
+                <w:lang w:val="ca-ES"/>
+              </w:rPr>
+              <w:t>-</w:t>
+            </w:r>
+            <w:r>
+              <w:rPr>
+                <w:rFonts w:eastAsiaTheme="minorEastAsia"/>
+                <w:noProof/>
+                <w:sz w:val="24"/>
+                <w:szCs w:val="24"/>
+                <w:lang w:eastAsia="es-ES"/>
+              </w:rPr>
+              <w:tab/>
+            </w:r>
+            <w:r>
+              <w:rPr>
+                <w:rStyle w:val="Hipervnculo"/>
+                <w:noProof/>
+                <w:lang w:val="ca-ES"/>
+              </w:rPr>
+              <w:t>Elements personalitzats:</w:t>
+            </w:r>
+            <w:r>
+              <w:rPr>
+                <w:noProof/>
+                <w:webHidden/>
+              </w:rPr>
+              <w:tab/>
+            </w:r>
+            <w:r>
+              <w:rPr>
+                <w:noProof/>
+                <w:webHidden/>
+              </w:rPr>
+              <w:fldChar w:fldCharType="begin"/>
+            </w:r>
+            <w:r>
+              <w:rPr>
+                <w:noProof/>
+                <w:webHidden/>
+              </w:rPr>
+              <w:instrText xml:space="preserve"> PAGEREF _Toc167143617 \h </w:instrText>
+            </w:r>
+            <w:r>
+              <w:rPr>
+                <w:noProof/>
+                <w:webHidden/>
+              </w:rPr>
+            </w:r>
+            <w:r>
+              <w:rPr>
+                <w:noProof/>
+                <w:webHidden/>
+              </w:rPr>
+              <w:fldChar w:fldCharType="separate"/>
+            </w:r>
+            <w:r>
+              <w:rPr>
+                <w:noProof/>
+                <w:webHidden/>
+              </w:rPr>
+              <w:t>7</w:t>
+            </w:r>
+            <w:r>
+              <w:rPr>
+                <w:noProof/>
+                <w:webHidden/>
+              </w:rPr>
+              <w:fldChar w:fldCharType="end"/>
+            </w:r>
+          </w:hyperlink>
+        </w:p>
+        <w:p>
+          <w:pPr>
+            <w:pStyle w:val="TDC3"/>
+            <w:tabs>
+              <w:tab w:val="left" w:pos="960"/>
+              <w:tab w:val="right" w:leader="dot" w:pos="10456"/>
+            </w:tabs>
+            <w:rPr>
+              <w:rFonts w:eastAsiaTheme="minorEastAsia"/>
+              <w:noProof/>
+              <w:sz w:val="24"/>
+              <w:szCs w:val="24"/>
+              <w:lang w:eastAsia="es-ES"/>
+            </w:rPr>
+          </w:pPr>
+          <w:hyperlink w:anchor="_Toc167143618" w:history="1">
+            <w:r>
+              <w:rPr>
+                <w:rStyle w:val="Hipervnculo"/>
+                <w:rFonts w:ascii="Calibri" w:hAnsi="Calibri" w:cs="Calibri"/>
+                <w:noProof/>
+                <w:lang w:val="ca-ES"/>
+              </w:rPr>
+              <w:t>-</w:t>
+            </w:r>
+            <w:r>
+              <w:rPr>
+                <w:rFonts w:eastAsiaTheme="minorEastAsia"/>
+                <w:noProof/>
+                <w:sz w:val="24"/>
+                <w:szCs w:val="24"/>
+                <w:lang w:eastAsia="es-ES"/>
+              </w:rPr>
+              <w:tab/>
+            </w:r>
+            <w:r>
+              <w:rPr>
+                <w:rStyle w:val="Hipervnculo"/>
+                <w:noProof/>
+                <w:lang w:val="ca-ES"/>
+              </w:rPr>
+              <w:t>Configuració usuari:</w:t>
+            </w:r>
+            <w:r>
+              <w:rPr>
+                <w:noProof/>
+                <w:webHidden/>
+              </w:rPr>
+              <w:tab/>
+            </w:r>
+            <w:r>
+              <w:rPr>
+                <w:noProof/>
+                <w:webHidden/>
+              </w:rPr>
+              <w:fldChar w:fldCharType="begin"/>
+            </w:r>
+            <w:r>
+              <w:rPr>
+                <w:noProof/>
+                <w:webHidden/>
+              </w:rPr>
+              <w:instrText xml:space="preserve"> PAGEREF _Toc167143618 \h </w:instrText>
+            </w:r>
+            <w:r>
+              <w:rPr>
+                <w:noProof/>
+                <w:webHidden/>
+              </w:rPr>
+            </w:r>
+            <w:r>
+              <w:rPr>
+                <w:noProof/>
+                <w:webHidden/>
+              </w:rPr>
+              <w:fldChar w:fldCharType="separate"/>
+            </w:r>
+            <w:r>
+              <w:rPr>
+                <w:noProof/>
+                <w:webHidden/>
+              </w:rPr>
+              <w:t>7</w:t>
+            </w:r>
+            <w:r>
+              <w:rPr>
+                <w:noProof/>
+                <w:webHidden/>
+              </w:rPr>
+              <w:fldChar w:fldCharType="end"/>
+            </w:r>
+          </w:hyperlink>
+        </w:p>
+        <w:p>
+          <w:pPr>
+            <w:pStyle w:val="TDC1"/>
+            <w:tabs>
+              <w:tab w:val="right" w:leader="dot" w:pos="10456"/>
+            </w:tabs>
+            <w:rPr>
+              <w:rFonts w:eastAsiaTheme="minorEastAsia"/>
+              <w:noProof/>
+              <w:sz w:val="24"/>
+              <w:szCs w:val="24"/>
+              <w:lang w:eastAsia="es-ES"/>
+            </w:rPr>
+          </w:pPr>
+          <w:hyperlink w:anchor="_Toc167143619" w:history="1">
+            <w:r>
+              <w:rPr>
+                <w:rStyle w:val="Hipervnculo"/>
+                <w:noProof/>
+                <w:lang w:val="ca-ES"/>
+              </w:rPr>
               <w:t>Requeriments tècnics:</w:t>
             </w:r>
             <w:r>
@@ -988,7 +1155,7 @@
                 <w:noProof/>
                 <w:webHidden/>
               </w:rPr>
-              <w:instrText xml:space="preserve"> PAGEREF _Toc157450254 \h </w:instrText>
+              <w:instrText xml:space="preserve"> PAGEREF _Toc167143619 \h </w:instrText>
             </w:r>
             <w:r>
               <w:rPr>
@@ -1025,15 +1192,15 @@
             <w:tabs>
               <w:tab w:val="right" w:leader="dot" w:pos="10456"/>
             </w:tabs>
-            <w:jc w:val="both"/>
             <w:rPr>
               <w:rFonts w:eastAsiaTheme="minorEastAsia"/>
               <w:noProof/>
-              <w:sz w:val="22"/>
+              <w:sz w:val="24"/>
+              <w:szCs w:val="24"/>
               <w:lang w:eastAsia="es-ES"/>
             </w:rPr>
           </w:pPr>
-          <w:hyperlink w:anchor="_Toc157450255" w:history="1">
+          <w:hyperlink w:anchor="_Toc167143620" w:history="1">
             <w:r>
               <w:rPr>
                 <w:rStyle w:val="Hipervnculo"/>
@@ -1061,7 +1228,7 @@
                 <w:noProof/>
                 <w:webHidden/>
               </w:rPr>
-              <w:instrText xml:space="preserve"> PAGEREF _Toc157450255 \h </w:instrText>
+              <w:instrText xml:space="preserve"> PAGEREF _Toc167143620 \h </w:instrText>
             </w:r>
             <w:r>
               <w:rPr>
@@ -1098,15 +1265,15 @@
             <w:tabs>
               <w:tab w:val="right" w:leader="dot" w:pos="10456"/>
             </w:tabs>
-            <w:jc w:val="both"/>
             <w:rPr>
               <w:rFonts w:eastAsiaTheme="minorEastAsia"/>
               <w:noProof/>
-              <w:sz w:val="22"/>
+              <w:sz w:val="24"/>
+              <w:szCs w:val="24"/>
               <w:lang w:eastAsia="es-ES"/>
             </w:rPr>
           </w:pPr>
-          <w:hyperlink w:anchor="_Toc157450256" w:history="1">
+          <w:hyperlink w:anchor="_Toc167143621" w:history="1">
             <w:r>
               <w:rPr>
                 <w:rStyle w:val="Hipervnculo"/>
@@ -1134,7 +1301,7 @@
                 <w:noProof/>
                 <w:webHidden/>
               </w:rPr>
-              <w:instrText xml:space="preserve"> PAGEREF _Toc157450256 \h </w:instrText>
+              <w:instrText xml:space="preserve"> PAGEREF _Toc167143621 \h </w:instrText>
             </w:r>
             <w:r>
               <w:rPr>
@@ -1171,15 +1338,15 @@
             <w:tabs>
               <w:tab w:val="right" w:leader="dot" w:pos="10456"/>
             </w:tabs>
-            <w:jc w:val="both"/>
             <w:rPr>
               <w:rFonts w:eastAsiaTheme="minorEastAsia"/>
               <w:noProof/>
-              <w:sz w:val="22"/>
+              <w:sz w:val="24"/>
+              <w:szCs w:val="24"/>
               <w:lang w:eastAsia="es-ES"/>
             </w:rPr>
           </w:pPr>
-          <w:hyperlink w:anchor="_Toc157450257" w:history="1">
+          <w:hyperlink w:anchor="_Toc167143622" w:history="1">
             <w:r>
               <w:rPr>
                 <w:rStyle w:val="Hipervnculo"/>
@@ -1207,7 +1374,7 @@
                 <w:noProof/>
                 <w:webHidden/>
               </w:rPr>
-              <w:instrText xml:space="preserve"> PAGEREF _Toc157450257 \h </w:instrText>
+              <w:instrText xml:space="preserve"> PAGEREF _Toc167143622 \h </w:instrText>
             </w:r>
             <w:r>
               <w:rPr>
@@ -1242,18 +1409,18 @@
           <w:pPr>
             <w:pStyle w:val="TDC3"/>
             <w:tabs>
-              <w:tab w:val="left" w:pos="880"/>
+              <w:tab w:val="left" w:pos="960"/>
               <w:tab w:val="right" w:leader="dot" w:pos="10456"/>
             </w:tabs>
-            <w:jc w:val="both"/>
             <w:rPr>
               <w:rFonts w:eastAsiaTheme="minorEastAsia"/>
               <w:noProof/>
-              <w:sz w:val="22"/>
+              <w:sz w:val="24"/>
+              <w:szCs w:val="24"/>
               <w:lang w:eastAsia="es-ES"/>
             </w:rPr>
           </w:pPr>
-          <w:hyperlink w:anchor="_Toc157450258" w:history="1">
+          <w:hyperlink w:anchor="_Toc167143623" w:history="1">
             <w:r>
               <w:rPr>
                 <w:rStyle w:val="Hipervnculo"/>
@@ -1267,7 +1434,8 @@
               <w:rPr>
                 <w:rFonts w:eastAsiaTheme="minorEastAsia"/>
                 <w:noProof/>
-                <w:sz w:val="22"/>
+                <w:sz w:val="24"/>
+                <w:szCs w:val="24"/>
                 <w:lang w:eastAsia="es-ES"/>
               </w:rPr>
               <w:tab/>
@@ -1299,7 +1467,7 @@
                 <w:noProof/>
                 <w:webHidden/>
               </w:rPr>
-              <w:instrText xml:space="preserve"> PAGEREF _Toc157450258 \h </w:instrText>
+              <w:instrText xml:space="preserve"> PAGEREF _Toc167143623 \h </w:instrText>
             </w:r>
             <w:r>
               <w:rPr>
@@ -1334,18 +1502,18 @@
           <w:pPr>
             <w:pStyle w:val="TDC3"/>
             <w:tabs>
-              <w:tab w:val="left" w:pos="880"/>
+              <w:tab w:val="left" w:pos="960"/>
               <w:tab w:val="right" w:leader="dot" w:pos="10456"/>
             </w:tabs>
-            <w:jc w:val="both"/>
             <w:rPr>
               <w:rFonts w:eastAsiaTheme="minorEastAsia"/>
               <w:noProof/>
-              <w:sz w:val="22"/>
+              <w:sz w:val="24"/>
+              <w:szCs w:val="24"/>
               <w:lang w:eastAsia="es-ES"/>
             </w:rPr>
           </w:pPr>
-          <w:hyperlink w:anchor="_Toc157450259" w:history="1">
+          <w:hyperlink w:anchor="_Toc167143624" w:history="1">
             <w:r>
               <w:rPr>
                 <w:rStyle w:val="Hipervnculo"/>
@@ -1359,7 +1527,8 @@
               <w:rPr>
                 <w:rFonts w:eastAsiaTheme="minorEastAsia"/>
                 <w:noProof/>
-                <w:sz w:val="22"/>
+                <w:sz w:val="24"/>
+                <w:szCs w:val="24"/>
                 <w:lang w:eastAsia="es-ES"/>
               </w:rPr>
               <w:tab/>
@@ -1391,7 +1560,7 @@
                 <w:noProof/>
                 <w:webHidden/>
               </w:rPr>
-              <w:instrText xml:space="preserve"> PAGEREF _Toc157450259 \h </w:instrText>
+              <w:instrText xml:space="preserve"> PAGEREF _Toc167143624 \h </w:instrText>
             </w:r>
             <w:r>
               <w:rPr>
@@ -1428,15 +1597,15 @@
             <w:tabs>
               <w:tab w:val="right" w:leader="dot" w:pos="10456"/>
             </w:tabs>
-            <w:jc w:val="both"/>
             <w:rPr>
               <w:rFonts w:eastAsiaTheme="minorEastAsia"/>
               <w:noProof/>
-              <w:sz w:val="22"/>
+              <w:sz w:val="24"/>
+              <w:szCs w:val="24"/>
               <w:lang w:eastAsia="es-ES"/>
             </w:rPr>
           </w:pPr>
-          <w:hyperlink w:anchor="_Toc157450260" w:history="1">
+          <w:hyperlink w:anchor="_Toc167143625" w:history="1">
             <w:r>
               <w:rPr>
                 <w:rStyle w:val="Hipervnculo"/>
@@ -1464,7 +1633,7 @@
                 <w:noProof/>
                 <w:webHidden/>
               </w:rPr>
-              <w:instrText xml:space="preserve"> PAGEREF _Toc157450260 \h </w:instrText>
+              <w:instrText xml:space="preserve"> PAGEREF _Toc167143625 \h </w:instrText>
             </w:r>
             <w:r>
               <w:rPr>
@@ -1499,18 +1668,18 @@
           <w:pPr>
             <w:pStyle w:val="TDC3"/>
             <w:tabs>
-              <w:tab w:val="left" w:pos="880"/>
+              <w:tab w:val="left" w:pos="960"/>
               <w:tab w:val="right" w:leader="dot" w:pos="10456"/>
             </w:tabs>
-            <w:jc w:val="both"/>
             <w:rPr>
               <w:rFonts w:eastAsiaTheme="minorEastAsia"/>
               <w:noProof/>
-              <w:sz w:val="22"/>
+              <w:sz w:val="24"/>
+              <w:szCs w:val="24"/>
               <w:lang w:eastAsia="es-ES"/>
             </w:rPr>
           </w:pPr>
-          <w:hyperlink w:anchor="_Toc157450261" w:history="1">
+          <w:hyperlink w:anchor="_Toc167143626" w:history="1">
             <w:r>
               <w:rPr>
                 <w:rStyle w:val="Hipervnculo"/>
@@ -1524,7 +1693,8 @@
               <w:rPr>
                 <w:rFonts w:eastAsiaTheme="minorEastAsia"/>
                 <w:noProof/>
-                <w:sz w:val="22"/>
+                <w:sz w:val="24"/>
+                <w:szCs w:val="24"/>
                 <w:lang w:eastAsia="es-ES"/>
               </w:rPr>
               <w:tab/>
@@ -1556,7 +1726,7 @@
                 <w:noProof/>
                 <w:webHidden/>
               </w:rPr>
-              <w:instrText xml:space="preserve"> PAGEREF _Toc157450261 \h </w:instrText>
+              <w:instrText xml:space="preserve"> PAGEREF _Toc167143626 \h </w:instrText>
             </w:r>
             <w:r>
               <w:rPr>
@@ -1591,18 +1761,18 @@
           <w:pPr>
             <w:pStyle w:val="TDC3"/>
             <w:tabs>
-              <w:tab w:val="left" w:pos="880"/>
+              <w:tab w:val="left" w:pos="960"/>
               <w:tab w:val="right" w:leader="dot" w:pos="10456"/>
             </w:tabs>
-            <w:jc w:val="both"/>
             <w:rPr>
               <w:rFonts w:eastAsiaTheme="minorEastAsia"/>
               <w:noProof/>
-              <w:sz w:val="22"/>
+              <w:sz w:val="24"/>
+              <w:szCs w:val="24"/>
               <w:lang w:eastAsia="es-ES"/>
             </w:rPr>
           </w:pPr>
-          <w:hyperlink w:anchor="_Toc157450262" w:history="1">
+          <w:hyperlink w:anchor="_Toc167143627" w:history="1">
             <w:r>
               <w:rPr>
                 <w:rStyle w:val="Hipervnculo"/>
@@ -1616,7 +1786,8 @@
               <w:rPr>
                 <w:rFonts w:eastAsiaTheme="minorEastAsia"/>
                 <w:noProof/>
-                <w:sz w:val="22"/>
+                <w:sz w:val="24"/>
+                <w:szCs w:val="24"/>
                 <w:lang w:eastAsia="es-ES"/>
               </w:rPr>
               <w:tab/>
@@ -1648,7 +1819,7 @@
                 <w:noProof/>
                 <w:webHidden/>
               </w:rPr>
-              <w:instrText xml:space="preserve"> PAGEREF _Toc157450262 \h </w:instrText>
+              <w:instrText xml:space="preserve"> PAGEREF _Toc167143627 \h </w:instrText>
             </w:r>
             <w:r>
               <w:rPr>
@@ -1683,18 +1854,18 @@
           <w:pPr>
             <w:pStyle w:val="TDC3"/>
             <w:tabs>
-              <w:tab w:val="left" w:pos="880"/>
+              <w:tab w:val="left" w:pos="960"/>
               <w:tab w:val="right" w:leader="dot" w:pos="10456"/>
             </w:tabs>
-            <w:jc w:val="both"/>
             <w:rPr>
               <w:rFonts w:eastAsiaTheme="minorEastAsia"/>
               <w:noProof/>
-              <w:sz w:val="22"/>
+              <w:sz w:val="24"/>
+              <w:szCs w:val="24"/>
               <w:lang w:eastAsia="es-ES"/>
             </w:rPr>
           </w:pPr>
-          <w:hyperlink w:anchor="_Toc157450263" w:history="1">
+          <w:hyperlink w:anchor="_Toc167143628" w:history="1">
             <w:r>
               <w:rPr>
                 <w:rStyle w:val="Hipervnculo"/>
@@ -1708,7 +1879,8 @@
               <w:rPr>
                 <w:rFonts w:eastAsiaTheme="minorEastAsia"/>
                 <w:noProof/>
-                <w:sz w:val="22"/>
+                <w:sz w:val="24"/>
+                <w:szCs w:val="24"/>
                 <w:lang w:eastAsia="es-ES"/>
               </w:rPr>
               <w:tab/>
@@ -1719,7 +1891,7 @@
                 <w:noProof/>
                 <w:lang w:val="ca-ES"/>
               </w:rPr>
-              <w:t>Elements basics:</w:t>
+              <w:t>Elements bàsics:</w:t>
             </w:r>
             <w:r>
               <w:rPr>
@@ -1740,7 +1912,7 @@
                 <w:noProof/>
                 <w:webHidden/>
               </w:rPr>
-              <w:instrText xml:space="preserve"> PAGEREF _Toc157450263 \h </w:instrText>
+              <w:instrText xml:space="preserve"> PAGEREF _Toc167143628 \h </w:instrText>
             </w:r>
             <w:r>
               <w:rPr>
@@ -1775,18 +1947,18 @@
           <w:pPr>
             <w:pStyle w:val="TDC3"/>
             <w:tabs>
-              <w:tab w:val="left" w:pos="880"/>
+              <w:tab w:val="left" w:pos="960"/>
               <w:tab w:val="right" w:leader="dot" w:pos="10456"/>
             </w:tabs>
-            <w:jc w:val="both"/>
             <w:rPr>
               <w:rFonts w:eastAsiaTheme="minorEastAsia"/>
               <w:noProof/>
-              <w:sz w:val="22"/>
+              <w:sz w:val="24"/>
+              <w:szCs w:val="24"/>
               <w:lang w:eastAsia="es-ES"/>
             </w:rPr>
           </w:pPr>
-          <w:hyperlink w:anchor="_Toc157450264" w:history="1">
+          <w:hyperlink w:anchor="_Toc167143629" w:history="1">
             <w:r>
               <w:rPr>
                 <w:rStyle w:val="Hipervnculo"/>
@@ -1800,7 +1972,8 @@
               <w:rPr>
                 <w:rFonts w:eastAsiaTheme="minorEastAsia"/>
                 <w:noProof/>
-                <w:sz w:val="22"/>
+                <w:sz w:val="24"/>
+                <w:szCs w:val="24"/>
                 <w:lang w:eastAsia="es-ES"/>
               </w:rPr>
               <w:tab/>
@@ -1832,7 +2005,7 @@
                 <w:noProof/>
                 <w:webHidden/>
               </w:rPr>
-              <w:instrText xml:space="preserve"> PAGEREF _Toc157450264 \h </w:instrText>
+              <w:instrText xml:space="preserve"> PAGEREF _Toc167143629 \h </w:instrText>
             </w:r>
             <w:r>
               <w:rPr>
@@ -1869,15 +2042,15 @@
             <w:tabs>
               <w:tab w:val="right" w:leader="dot" w:pos="10456"/>
             </w:tabs>
-            <w:jc w:val="both"/>
             <w:rPr>
               <w:rFonts w:eastAsiaTheme="minorEastAsia"/>
               <w:noProof/>
-              <w:sz w:val="22"/>
+              <w:sz w:val="24"/>
+              <w:szCs w:val="24"/>
               <w:lang w:eastAsia="es-ES"/>
             </w:rPr>
           </w:pPr>
-          <w:hyperlink w:anchor="_Toc157450265" w:history="1">
+          <w:hyperlink w:anchor="_Toc167143630" w:history="1">
             <w:r>
               <w:rPr>
                 <w:rStyle w:val="Hipervnculo"/>
@@ -1905,7 +2078,7 @@
                 <w:noProof/>
                 <w:webHidden/>
               </w:rPr>
-              <w:instrText xml:space="preserve"> PAGEREF _Toc157450265 \h </w:instrText>
+              <w:instrText xml:space="preserve"> PAGEREF _Toc167143630 \h </w:instrText>
             </w:r>
             <w:r>
               <w:rPr>
@@ -1940,18 +2113,18 @@
           <w:pPr>
             <w:pStyle w:val="TDC3"/>
             <w:tabs>
-              <w:tab w:val="left" w:pos="880"/>
+              <w:tab w:val="left" w:pos="960"/>
               <w:tab w:val="right" w:leader="dot" w:pos="10456"/>
             </w:tabs>
-            <w:jc w:val="both"/>
             <w:rPr>
               <w:rFonts w:eastAsiaTheme="minorEastAsia"/>
               <w:noProof/>
-              <w:sz w:val="22"/>
+              <w:sz w:val="24"/>
+              <w:szCs w:val="24"/>
               <w:lang w:eastAsia="es-ES"/>
             </w:rPr>
           </w:pPr>
-          <w:hyperlink w:anchor="_Toc157450266" w:history="1">
+          <w:hyperlink w:anchor="_Toc167143631" w:history="1">
             <w:r>
               <w:rPr>
                 <w:rStyle w:val="Hipervnculo"/>
@@ -1965,7 +2138,8 @@
               <w:rPr>
                 <w:rFonts w:eastAsiaTheme="minorEastAsia"/>
                 <w:noProof/>
-                <w:sz w:val="22"/>
+                <w:sz w:val="24"/>
+                <w:szCs w:val="24"/>
                 <w:lang w:eastAsia="es-ES"/>
               </w:rPr>
               <w:tab/>
@@ -1997,7 +2171,7 @@
                 <w:noProof/>
                 <w:webHidden/>
               </w:rPr>
-              <w:instrText xml:space="preserve"> PAGEREF _Toc157450266 \h </w:instrText>
+              <w:instrText xml:space="preserve"> PAGEREF _Toc167143631 \h </w:instrText>
             </w:r>
             <w:r>
               <w:rPr>
@@ -2032,18 +2206,18 @@
           <w:pPr>
             <w:pStyle w:val="TDC3"/>
             <w:tabs>
-              <w:tab w:val="left" w:pos="880"/>
+              <w:tab w:val="left" w:pos="960"/>
               <w:tab w:val="right" w:leader="dot" w:pos="10456"/>
             </w:tabs>
-            <w:jc w:val="both"/>
             <w:rPr>
               <w:rFonts w:eastAsiaTheme="minorEastAsia"/>
               <w:noProof/>
-              <w:sz w:val="22"/>
+              <w:sz w:val="24"/>
+              <w:szCs w:val="24"/>
               <w:lang w:eastAsia="es-ES"/>
             </w:rPr>
           </w:pPr>
-          <w:hyperlink w:anchor="_Toc157450267" w:history="1">
+          <w:hyperlink w:anchor="_Toc167143632" w:history="1">
             <w:r>
               <w:rPr>
                 <w:rStyle w:val="Hipervnculo"/>
@@ -2057,7 +2231,8 @@
               <w:rPr>
                 <w:rFonts w:eastAsiaTheme="minorEastAsia"/>
                 <w:noProof/>
-                <w:sz w:val="22"/>
+                <w:sz w:val="24"/>
+                <w:szCs w:val="24"/>
                 <w:lang w:eastAsia="es-ES"/>
               </w:rPr>
               <w:tab/>
@@ -2089,7 +2264,7 @@
                 <w:noProof/>
                 <w:webHidden/>
               </w:rPr>
-              <w:instrText xml:space="preserve"> PAGEREF _Toc157450267 \h </w:instrText>
+              <w:instrText xml:space="preserve"> PAGEREF _Toc167143632 \h </w:instrText>
             </w:r>
             <w:r>
               <w:rPr>
@@ -2109,7 +2284,7 @@
                 <w:noProof/>
                 <w:webHidden/>
               </w:rPr>
-              <w:t>13</w:t>
+              <w:t>14</w:t>
             </w:r>
             <w:r>
               <w:rPr>
@@ -2124,18 +2299,18 @@
           <w:pPr>
             <w:pStyle w:val="TDC3"/>
             <w:tabs>
-              <w:tab w:val="left" w:pos="880"/>
+              <w:tab w:val="left" w:pos="960"/>
               <w:tab w:val="right" w:leader="dot" w:pos="10456"/>
             </w:tabs>
-            <w:jc w:val="both"/>
             <w:rPr>
               <w:rFonts w:eastAsiaTheme="minorEastAsia"/>
               <w:noProof/>
-              <w:sz w:val="22"/>
+              <w:sz w:val="24"/>
+              <w:szCs w:val="24"/>
               <w:lang w:eastAsia="es-ES"/>
             </w:rPr>
           </w:pPr>
-          <w:hyperlink w:anchor="_Toc157450268" w:history="1">
+          <w:hyperlink w:anchor="_Toc167143633" w:history="1">
             <w:r>
               <w:rPr>
                 <w:rStyle w:val="Hipervnculo"/>
@@ -2149,7 +2324,8 @@
               <w:rPr>
                 <w:rFonts w:eastAsiaTheme="minorEastAsia"/>
                 <w:noProof/>
-                <w:sz w:val="22"/>
+                <w:sz w:val="24"/>
+                <w:szCs w:val="24"/>
                 <w:lang w:eastAsia="es-ES"/>
               </w:rPr>
               <w:tab/>
@@ -2160,7 +2336,7 @@
                 <w:noProof/>
                 <w:lang w:val="ca-ES"/>
               </w:rPr>
-              <w:t>Pàgina de inici de sessió:</w:t>
+              <w:t>Pàgina d’inici de sessió:</w:t>
             </w:r>
             <w:r>
               <w:rPr>
@@ -2181,7 +2357,7 @@
                 <w:noProof/>
                 <w:webHidden/>
               </w:rPr>
-              <w:instrText xml:space="preserve"> PAGEREF _Toc157450268 \h </w:instrText>
+              <w:instrText xml:space="preserve"> PAGEREF _Toc167143633 \h </w:instrText>
             </w:r>
             <w:r>
               <w:rPr>
@@ -2216,18 +2392,18 @@
           <w:pPr>
             <w:pStyle w:val="TDC3"/>
             <w:tabs>
-              <w:tab w:val="left" w:pos="880"/>
+              <w:tab w:val="left" w:pos="960"/>
               <w:tab w:val="right" w:leader="dot" w:pos="10456"/>
             </w:tabs>
-            <w:jc w:val="both"/>
             <w:rPr>
               <w:rFonts w:eastAsiaTheme="minorEastAsia"/>
               <w:noProof/>
-              <w:sz w:val="22"/>
+              <w:sz w:val="24"/>
+              <w:szCs w:val="24"/>
               <w:lang w:eastAsia="es-ES"/>
             </w:rPr>
           </w:pPr>
-          <w:hyperlink w:anchor="_Toc157450269" w:history="1">
+          <w:hyperlink w:anchor="_Toc167143634" w:history="1">
             <w:r>
               <w:rPr>
                 <w:rStyle w:val="Hipervnculo"/>
@@ -2241,7 +2417,8 @@
               <w:rPr>
                 <w:rFonts w:eastAsiaTheme="minorEastAsia"/>
                 <w:noProof/>
-                <w:sz w:val="22"/>
+                <w:sz w:val="24"/>
+                <w:szCs w:val="24"/>
                 <w:lang w:eastAsia="es-ES"/>
               </w:rPr>
               <w:tab/>
@@ -2273,7 +2450,7 @@
                 <w:noProof/>
                 <w:webHidden/>
               </w:rPr>
-              <w:instrText xml:space="preserve"> PAGEREF _Toc157450269 \h </w:instrText>
+              <w:instrText xml:space="preserve"> PAGEREF _Toc167143634 \h </w:instrText>
             </w:r>
             <w:r>
               <w:rPr>
@@ -2293,7 +2470,7 @@
                 <w:noProof/>
                 <w:webHidden/>
               </w:rPr>
-              <w:t>14</w:t>
+              <w:t>15</w:t>
             </w:r>
             <w:r>
               <w:rPr>
@@ -2308,18 +2485,18 @@
           <w:pPr>
             <w:pStyle w:val="TDC3"/>
             <w:tabs>
-              <w:tab w:val="left" w:pos="880"/>
+              <w:tab w:val="left" w:pos="960"/>
               <w:tab w:val="right" w:leader="dot" w:pos="10456"/>
             </w:tabs>
-            <w:jc w:val="both"/>
             <w:rPr>
               <w:rFonts w:eastAsiaTheme="minorEastAsia"/>
               <w:noProof/>
-              <w:sz w:val="22"/>
+              <w:sz w:val="24"/>
+              <w:szCs w:val="24"/>
               <w:lang w:eastAsia="es-ES"/>
             </w:rPr>
           </w:pPr>
-          <w:hyperlink w:anchor="_Toc157450270" w:history="1">
+          <w:hyperlink w:anchor="_Toc167143635" w:history="1">
             <w:r>
               <w:rPr>
                 <w:rStyle w:val="Hipervnculo"/>
@@ -2333,7 +2510,8 @@
               <w:rPr>
                 <w:rFonts w:eastAsiaTheme="minorEastAsia"/>
                 <w:noProof/>
-                <w:sz w:val="22"/>
+                <w:sz w:val="24"/>
+                <w:szCs w:val="24"/>
                 <w:lang w:eastAsia="es-ES"/>
               </w:rPr>
               <w:tab/>
@@ -2365,7 +2543,7 @@
                 <w:noProof/>
                 <w:webHidden/>
               </w:rPr>
-              <w:instrText xml:space="preserve"> PAGEREF _Toc157450270 \h </w:instrText>
+              <w:instrText xml:space="preserve"> PAGEREF _Toc167143635 \h </w:instrText>
             </w:r>
             <w:r>
               <w:rPr>
@@ -2400,18 +2578,18 @@
           <w:pPr>
             <w:pStyle w:val="TDC3"/>
             <w:tabs>
-              <w:tab w:val="left" w:pos="880"/>
+              <w:tab w:val="left" w:pos="960"/>
               <w:tab w:val="right" w:leader="dot" w:pos="10456"/>
             </w:tabs>
-            <w:jc w:val="both"/>
             <w:rPr>
               <w:rFonts w:eastAsiaTheme="minorEastAsia"/>
               <w:noProof/>
-              <w:sz w:val="22"/>
+              <w:sz w:val="24"/>
+              <w:szCs w:val="24"/>
               <w:lang w:eastAsia="es-ES"/>
             </w:rPr>
           </w:pPr>
-          <w:hyperlink w:anchor="_Toc157450271" w:history="1">
+          <w:hyperlink w:anchor="_Toc167143636" w:history="1">
             <w:r>
               <w:rPr>
                 <w:rStyle w:val="Hipervnculo"/>
@@ -2425,7 +2603,8 @@
               <w:rPr>
                 <w:rFonts w:eastAsiaTheme="minorEastAsia"/>
                 <w:noProof/>
-                <w:sz w:val="22"/>
+                <w:sz w:val="24"/>
+                <w:szCs w:val="24"/>
                 <w:lang w:eastAsia="es-ES"/>
               </w:rPr>
               <w:tab/>
@@ -2457,7 +2636,7 @@
                 <w:noProof/>
                 <w:webHidden/>
               </w:rPr>
-              <w:instrText xml:space="preserve"> PAGEREF _Toc157450271 \h </w:instrText>
+              <w:instrText xml:space="preserve"> PAGEREF _Toc167143636 \h </w:instrText>
             </w:r>
             <w:r>
               <w:rPr>
@@ -2477,7 +2656,7 @@
                 <w:noProof/>
                 <w:webHidden/>
               </w:rPr>
-              <w:t>15</w:t>
+              <w:t>16</w:t>
             </w:r>
             <w:r>
               <w:rPr>
@@ -2492,18 +2671,18 @@
           <w:pPr>
             <w:pStyle w:val="TDC3"/>
             <w:tabs>
-              <w:tab w:val="left" w:pos="880"/>
+              <w:tab w:val="left" w:pos="960"/>
               <w:tab w:val="right" w:leader="dot" w:pos="10456"/>
             </w:tabs>
-            <w:jc w:val="both"/>
             <w:rPr>
               <w:rFonts w:eastAsiaTheme="minorEastAsia"/>
               <w:noProof/>
-              <w:sz w:val="22"/>
+              <w:sz w:val="24"/>
+              <w:szCs w:val="24"/>
               <w:lang w:eastAsia="es-ES"/>
             </w:rPr>
           </w:pPr>
-          <w:hyperlink w:anchor="_Toc157450272" w:history="1">
+          <w:hyperlink w:anchor="_Toc167143637" w:history="1">
             <w:r>
               <w:rPr>
                 <w:rStyle w:val="Hipervnculo"/>
@@ -2517,7 +2696,8 @@
               <w:rPr>
                 <w:rFonts w:eastAsiaTheme="minorEastAsia"/>
                 <w:noProof/>
-                <w:sz w:val="22"/>
+                <w:sz w:val="24"/>
+                <w:szCs w:val="24"/>
                 <w:lang w:eastAsia="es-ES"/>
               </w:rPr>
               <w:tab/>
@@ -2549,7 +2729,7 @@
                 <w:noProof/>
                 <w:webHidden/>
               </w:rPr>
-              <w:instrText xml:space="preserve"> PAGEREF _Toc157450272 \h </w:instrText>
+              <w:instrText xml:space="preserve"> PAGEREF _Toc167143637 \h </w:instrText>
             </w:r>
             <w:r>
               <w:rPr>
@@ -2569,7 +2749,7 @@
                 <w:noProof/>
                 <w:webHidden/>
               </w:rPr>
-              <w:t>16</w:t>
+              <w:t>17</w:t>
             </w:r>
             <w:r>
               <w:rPr>
@@ -2584,18 +2764,18 @@
           <w:pPr>
             <w:pStyle w:val="TDC3"/>
             <w:tabs>
-              <w:tab w:val="left" w:pos="880"/>
+              <w:tab w:val="left" w:pos="960"/>
               <w:tab w:val="right" w:leader="dot" w:pos="10456"/>
             </w:tabs>
-            <w:jc w:val="both"/>
             <w:rPr>
               <w:rFonts w:eastAsiaTheme="minorEastAsia"/>
               <w:noProof/>
-              <w:sz w:val="22"/>
+              <w:sz w:val="24"/>
+              <w:szCs w:val="24"/>
               <w:lang w:eastAsia="es-ES"/>
             </w:rPr>
           </w:pPr>
-          <w:hyperlink w:anchor="_Toc157450273" w:history="1">
+          <w:hyperlink w:anchor="_Toc167143638" w:history="1">
             <w:r>
               <w:rPr>
                 <w:rStyle w:val="Hipervnculo"/>
@@ -2609,7 +2789,8 @@
               <w:rPr>
                 <w:rFonts w:eastAsiaTheme="minorEastAsia"/>
                 <w:noProof/>
-                <w:sz w:val="22"/>
+                <w:sz w:val="24"/>
+                <w:szCs w:val="24"/>
                 <w:lang w:eastAsia="es-ES"/>
               </w:rPr>
               <w:tab/>
@@ -2641,7 +2822,7 @@
                 <w:noProof/>
                 <w:webHidden/>
               </w:rPr>
-              <w:instrText xml:space="preserve"> PAGEREF _Toc157450273 \h </w:instrText>
+              <w:instrText xml:space="preserve"> PAGEREF _Toc167143638 \h </w:instrText>
             </w:r>
             <w:r>
               <w:rPr>
@@ -2661,7 +2842,7 @@
                 <w:noProof/>
                 <w:webHidden/>
               </w:rPr>
-              <w:t>16</w:t>
+              <w:t>17</w:t>
             </w:r>
             <w:r>
               <w:rPr>
@@ -2676,18 +2857,18 @@
           <w:pPr>
             <w:pStyle w:val="TDC3"/>
             <w:tabs>
-              <w:tab w:val="left" w:pos="880"/>
+              <w:tab w:val="left" w:pos="960"/>
               <w:tab w:val="right" w:leader="dot" w:pos="10456"/>
             </w:tabs>
-            <w:jc w:val="both"/>
             <w:rPr>
               <w:rFonts w:eastAsiaTheme="minorEastAsia"/>
               <w:noProof/>
-              <w:sz w:val="22"/>
+              <w:sz w:val="24"/>
+              <w:szCs w:val="24"/>
               <w:lang w:eastAsia="es-ES"/>
             </w:rPr>
           </w:pPr>
-          <w:hyperlink w:anchor="_Toc157450274" w:history="1">
+          <w:hyperlink w:anchor="_Toc167143639" w:history="1">
             <w:r>
               <w:rPr>
                 <w:rStyle w:val="Hipervnculo"/>
@@ -2701,7 +2882,8 @@
               <w:rPr>
                 <w:rFonts w:eastAsiaTheme="minorEastAsia"/>
                 <w:noProof/>
-                <w:sz w:val="22"/>
+                <w:sz w:val="24"/>
+                <w:szCs w:val="24"/>
                 <w:lang w:eastAsia="es-ES"/>
               </w:rPr>
               <w:tab/>
@@ -2733,7 +2915,7 @@
                 <w:noProof/>
                 <w:webHidden/>
               </w:rPr>
-              <w:instrText xml:space="preserve"> PAGEREF _Toc157450274 \h </w:instrText>
+              <w:instrText xml:space="preserve"> PAGEREF _Toc167143639 \h </w:instrText>
             </w:r>
             <w:r>
               <w:rPr>
@@ -2753,7 +2935,7 @@
                 <w:noProof/>
                 <w:webHidden/>
               </w:rPr>
-              <w:t>17</w:t>
+              <w:t>18</w:t>
             </w:r>
             <w:r>
               <w:rPr>
@@ -2768,18 +2950,18 @@
           <w:pPr>
             <w:pStyle w:val="TDC3"/>
             <w:tabs>
-              <w:tab w:val="left" w:pos="880"/>
+              <w:tab w:val="left" w:pos="960"/>
               <w:tab w:val="right" w:leader="dot" w:pos="10456"/>
             </w:tabs>
-            <w:jc w:val="both"/>
             <w:rPr>
               <w:rFonts w:eastAsiaTheme="minorEastAsia"/>
               <w:noProof/>
-              <w:sz w:val="22"/>
+              <w:sz w:val="24"/>
+              <w:szCs w:val="24"/>
               <w:lang w:eastAsia="es-ES"/>
             </w:rPr>
           </w:pPr>
-          <w:hyperlink w:anchor="_Toc157450275" w:history="1">
+          <w:hyperlink w:anchor="_Toc167143640" w:history="1">
             <w:r>
               <w:rPr>
                 <w:rStyle w:val="Hipervnculo"/>
@@ -2793,7 +2975,8 @@
               <w:rPr>
                 <w:rFonts w:eastAsiaTheme="minorEastAsia"/>
                 <w:noProof/>
-                <w:sz w:val="22"/>
+                <w:sz w:val="24"/>
+                <w:szCs w:val="24"/>
                 <w:lang w:eastAsia="es-ES"/>
               </w:rPr>
               <w:tab/>
@@ -2825,7 +3008,7 @@
                 <w:noProof/>
                 <w:webHidden/>
               </w:rPr>
-              <w:instrText xml:space="preserve"> PAGEREF _Toc157450275 \h </w:instrText>
+              <w:instrText xml:space="preserve"> PAGEREF _Toc167143640 \h </w:instrText>
             </w:r>
             <w:r>
               <w:rPr>
@@ -2845,7 +3028,7 @@
                 <w:noProof/>
                 <w:webHidden/>
               </w:rPr>
-              <w:t>17</w:t>
+              <w:t>18</w:t>
             </w:r>
             <w:r>
               <w:rPr>
@@ -2860,18 +3043,18 @@
           <w:pPr>
             <w:pStyle w:val="TDC3"/>
             <w:tabs>
-              <w:tab w:val="left" w:pos="880"/>
+              <w:tab w:val="left" w:pos="960"/>
               <w:tab w:val="right" w:leader="dot" w:pos="10456"/>
             </w:tabs>
-            <w:jc w:val="both"/>
             <w:rPr>
               <w:rFonts w:eastAsiaTheme="minorEastAsia"/>
               <w:noProof/>
-              <w:sz w:val="22"/>
+              <w:sz w:val="24"/>
+              <w:szCs w:val="24"/>
               <w:lang w:eastAsia="es-ES"/>
             </w:rPr>
           </w:pPr>
-          <w:hyperlink w:anchor="_Toc157450276" w:history="1">
+          <w:hyperlink w:anchor="_Toc167143641" w:history="1">
             <w:r>
               <w:rPr>
                 <w:rStyle w:val="Hipervnculo"/>
@@ -2885,7 +3068,8 @@
               <w:rPr>
                 <w:rFonts w:eastAsiaTheme="minorEastAsia"/>
                 <w:noProof/>
-                <w:sz w:val="22"/>
+                <w:sz w:val="24"/>
+                <w:szCs w:val="24"/>
                 <w:lang w:eastAsia="es-ES"/>
               </w:rPr>
               <w:tab/>
@@ -2917,7 +3101,7 @@
                 <w:noProof/>
                 <w:webHidden/>
               </w:rPr>
-              <w:instrText xml:space="preserve"> PAGEREF _Toc157450276 \h </w:instrText>
+              <w:instrText xml:space="preserve"> PAGEREF _Toc167143641 \h </w:instrText>
             </w:r>
             <w:r>
               <w:rPr>
@@ -2937,7 +3121,80 @@
                 <w:noProof/>
                 <w:webHidden/>
               </w:rPr>
-              <w:t>18</w:t>
+              <w:t>19</w:t>
+            </w:r>
+            <w:r>
+              <w:rPr>
+                <w:noProof/>
+                <w:webHidden/>
+              </w:rPr>
+              <w:fldChar w:fldCharType="end"/>
+            </w:r>
+          </w:hyperlink>
+        </w:p>
+        <w:p>
+          <w:pPr>
+            <w:pStyle w:val="TDC1"/>
+            <w:tabs>
+              <w:tab w:val="right" w:leader="dot" w:pos="10456"/>
+            </w:tabs>
+            <w:rPr>
+              <w:rFonts w:eastAsiaTheme="minorEastAsia"/>
+              <w:noProof/>
+              <w:sz w:val="24"/>
+              <w:szCs w:val="24"/>
+              <w:lang w:eastAsia="es-ES"/>
+            </w:rPr>
+          </w:pPr>
+          <w:hyperlink w:anchor="_Toc167143642" w:history="1">
+            <w:r>
+              <w:rPr>
+                <w:rStyle w:val="Hipervnculo"/>
+                <w:noProof/>
+                <w:lang w:val="ca-ES"/>
+              </w:rPr>
+              <w:t>Planificació temporal</w:t>
+            </w:r>
+            <w:r>
+              <w:rPr>
+                <w:noProof/>
+                <w:webHidden/>
+              </w:rPr>
+              <w:tab/>
+            </w:r>
+            <w:r>
+              <w:rPr>
+                <w:noProof/>
+                <w:webHidden/>
+              </w:rPr>
+              <w:fldChar w:fldCharType="begin"/>
+            </w:r>
+            <w:r>
+              <w:rPr>
+                <w:noProof/>
+                <w:webHidden/>
+              </w:rPr>
+              <w:instrText xml:space="preserve"> PAGEREF _Toc167143642 \h </w:instrText>
+            </w:r>
+            <w:r>
+              <w:rPr>
+                <w:noProof/>
+                <w:webHidden/>
+              </w:rPr>
+            </w:r>
+            <w:r>
+              <w:rPr>
+                <w:noProof/>
+                <w:webHidden/>
+              </w:rPr>
+              <w:fldChar w:fldCharType="separate"/>
+            </w:r>
+            <w:r>
+              <w:rPr>
+                <w:noProof/>
+                <w:webHidden/>
+              </w:rPr>
+              <w:t>20</w:t>
             </w:r>
             <w:r>
               <w:rPr>
@@ -2959,64 +3216,6 @@
               <w:lang w:val="ca-ES"/>
             </w:rPr>
           </w:pPr>
-          <w:hyperlink w:anchor="_Toc157450277" w:history="1">
-            <w:r>
-              <w:rPr>
-                <w:rStyle w:val="Hipervnculo"/>
-                <w:noProof/>
-                <w:lang w:val="ca-ES"/>
-              </w:rPr>
-              <w:t>Planificació temporal</w:t>
-            </w:r>
-            <w:r>
-              <w:rPr>
-                <w:noProof/>
-                <w:webHidden/>
-              </w:rPr>
-              <w:tab/>
-            </w:r>
-            <w:r>
-              <w:rPr>
-                <w:noProof/>
-                <w:webHidden/>
-              </w:rPr>
-              <w:fldChar w:fldCharType="begin"/>
-            </w:r>
-            <w:r>
-              <w:rPr>
-                <w:noProof/>
-                <w:webHidden/>
-              </w:rPr>
-              <w:instrText xml:space="preserve"> PAGEREF _Toc157450277 \h </w:instrText>
-            </w:r>
-            <w:r>
-              <w:rPr>
-                <w:noProof/>
-                <w:webHidden/>
-              </w:rPr>
-            </w:r>
-            <w:r>
-              <w:rPr>
-                <w:noProof/>
-                <w:webHidden/>
-              </w:rPr>
-              <w:fldChar w:fldCharType="separate"/>
-            </w:r>
-            <w:r>
-              <w:rPr>
-                <w:noProof/>
-                <w:webHidden/>
-              </w:rPr>
-              <w:t>19</w:t>
-            </w:r>
-            <w:r>
-              <w:rPr>
-                <w:noProof/>
-                <w:webHidden/>
-              </w:rPr>
-              <w:fldChar w:fldCharType="end"/>
-            </w:r>
-          </w:hyperlink>
           <w:r>
             <w:rPr>
               <w:b/>
@@ -3028,7 +3227,6 @@
         </w:p>
       </w:sdtContent>
     </w:sdt>
-    <w:bookmarkStart w:id="1" w:name="_Toc157450247" w:displacedByCustomXml="prev"/>
     <w:p>
       <w:pPr>
         <w:pStyle w:val="Ttulo1"/>
@@ -3037,11 +3235,11 @@
           <w:lang w:val="ca-ES"/>
         </w:rPr>
       </w:pPr>
-      <w:r>
-        <w:rPr>
-          <w:lang w:val="ca-ES"/>
-        </w:rPr>
-        <w:lastRenderedPageBreak/>
+      <w:bookmarkStart w:id="1" w:name="_Toc167143612"/>
+      <w:r>
+        <w:rPr>
+          <w:lang w:val="ca-ES"/>
+        </w:rPr>
         <w:t>Introducció</w:t>
       </w:r>
       <w:r>
@@ -3079,204 +3277,118 @@
         </w:rPr>
         <w:t xml:space="preserve"> per a l'usuari basat en la funcionalitat "</w:t>
       </w:r>
-      <w:proofErr w:type="spellStart"/>
       <w:r>
         <w:rPr>
           <w:i/>
           <w:iCs/>
           <w:lang w:val="ca-ES"/>
         </w:rPr>
-        <w:t>What</w:t>
-      </w:r>
-      <w:proofErr w:type="spellEnd"/>
-      <w:r>
-        <w:rPr>
+        <w:t>What you see is what you get</w:t>
+      </w:r>
+      <w:r>
+        <w:rPr>
+          <w:lang w:val="ca-ES"/>
+        </w:rPr>
+        <w:t>", de manera que sigui senzilla, fàcil i intuïtiva</w:t>
+      </w:r>
+      <w:r>
+        <w:rPr>
+          <w:lang w:val="ca-ES"/>
+        </w:rPr>
+        <w:t xml:space="preserve"> d’utilitzar</w:t>
+      </w:r>
+      <w:r>
+        <w:rPr>
+          <w:lang w:val="ca-ES"/>
+        </w:rPr>
+        <w:t xml:space="preserve">. </w:t>
+      </w:r>
+      <w:r>
+        <w:rPr>
+          <w:lang w:val="ca-ES"/>
+        </w:rPr>
+        <w:t xml:space="preserve">La funcionalitat d'aquesta és dissenyar una web </w:t>
+      </w:r>
+      <w:r>
+        <w:rPr>
+          <w:lang w:val="ca-ES"/>
+        </w:rPr>
+        <w:t>(</w:t>
+      </w:r>
+      <w:r>
+        <w:rPr>
+          <w:lang w:val="ca-ES"/>
+        </w:rPr>
+        <w:t>no real</w:t>
+      </w:r>
+      <w:r>
+        <w:rPr>
+          <w:lang w:val="ca-ES"/>
+        </w:rPr>
+        <w:t>)</w:t>
+      </w:r>
+      <w:r>
+        <w:rPr>
+          <w:lang w:val="ca-ES"/>
+        </w:rPr>
+        <w:t xml:space="preserve"> per tenir una idea clara </w:t>
+      </w:r>
+      <w:r>
+        <w:rPr>
+          <w:lang w:val="ca-ES"/>
+        </w:rPr>
+        <w:t xml:space="preserve">sobre </w:t>
+      </w:r>
+      <w:r>
+        <w:rPr>
+          <w:lang w:val="ca-ES"/>
+        </w:rPr>
+        <w:t>com</w:t>
+      </w:r>
+      <w:r>
+        <w:rPr>
+          <w:lang w:val="ca-ES"/>
+        </w:rPr>
+        <w:t xml:space="preserve"> es vol </w:t>
+      </w:r>
+      <w:r>
+        <w:rPr>
+          <w:lang w:val="ca-ES"/>
+        </w:rPr>
+        <w:t xml:space="preserve">desenvolupar </w:t>
+      </w:r>
+      <w:r>
+        <w:rPr>
+          <w:lang w:val="ca-ES"/>
+        </w:rPr>
+        <w:t>una pàgina web, és a dir, poder crear un "</w:t>
+      </w:r>
+      <w:r>
+        <w:rPr>
+          <w:b/>
+          <w:bCs/>
           <w:i/>
           <w:iCs/>
           <w:lang w:val="ca-ES"/>
         </w:rPr>
-        <w:t xml:space="preserve"> </w:t>
-      </w:r>
-      <w:proofErr w:type="spellStart"/>
-      <w:r>
-        <w:rPr>
+        <w:t>Mockup</w:t>
+      </w:r>
+      <w:r>
+        <w:rPr>
+          <w:lang w:val="ca-ES"/>
+        </w:rPr>
+        <w:t>" o un "</w:t>
+      </w:r>
+      <w:r>
+        <w:rPr>
+          <w:b/>
+          <w:bCs/>
           <w:i/>
           <w:iCs/>
           <w:lang w:val="ca-ES"/>
         </w:rPr>
-        <w:t>you</w:t>
-      </w:r>
-      <w:proofErr w:type="spellEnd"/>
-      <w:r>
-        <w:rPr>
-          <w:i/>
-          <w:iCs/>
-          <w:lang w:val="ca-ES"/>
-        </w:rPr>
-        <w:t xml:space="preserve"> </w:t>
-      </w:r>
-      <w:proofErr w:type="spellStart"/>
-      <w:r>
-        <w:rPr>
-          <w:i/>
-          <w:iCs/>
-          <w:lang w:val="ca-ES"/>
-        </w:rPr>
-        <w:t>see</w:t>
-      </w:r>
-      <w:proofErr w:type="spellEnd"/>
-      <w:r>
-        <w:rPr>
-          <w:i/>
-          <w:iCs/>
-          <w:lang w:val="ca-ES"/>
-        </w:rPr>
-        <w:t xml:space="preserve"> is </w:t>
-      </w:r>
-      <w:proofErr w:type="spellStart"/>
-      <w:r>
-        <w:rPr>
-          <w:i/>
-          <w:iCs/>
-          <w:lang w:val="ca-ES"/>
-        </w:rPr>
-        <w:t>what</w:t>
-      </w:r>
-      <w:proofErr w:type="spellEnd"/>
-      <w:r>
-        <w:rPr>
-          <w:i/>
-          <w:iCs/>
-          <w:lang w:val="ca-ES"/>
-        </w:rPr>
-        <w:t xml:space="preserve"> </w:t>
-      </w:r>
-      <w:proofErr w:type="spellStart"/>
-      <w:r>
-        <w:rPr>
-          <w:i/>
-          <w:iCs/>
-          <w:lang w:val="ca-ES"/>
-        </w:rPr>
-        <w:t>you</w:t>
-      </w:r>
-      <w:proofErr w:type="spellEnd"/>
-      <w:r>
-        <w:rPr>
-          <w:i/>
-          <w:iCs/>
-          <w:lang w:val="ca-ES"/>
-        </w:rPr>
-        <w:t xml:space="preserve"> get</w:t>
-      </w:r>
-      <w:r>
-        <w:rPr>
-          <w:lang w:val="ca-ES"/>
-        </w:rPr>
-        <w:t>", de manera que sigui senzilla, fàcil i intuïtiva</w:t>
-      </w:r>
-      <w:r>
-        <w:rPr>
-          <w:lang w:val="ca-ES"/>
-        </w:rPr>
-        <w:t xml:space="preserve"> d’utilitzar</w:t>
-      </w:r>
-      <w:r>
-        <w:rPr>
-          <w:lang w:val="ca-ES"/>
-        </w:rPr>
-        <w:t xml:space="preserve">. </w:t>
-      </w:r>
-      <w:r>
-        <w:rPr>
-          <w:lang w:val="ca-ES"/>
-        </w:rPr>
-        <w:t xml:space="preserve">La funcionalitat d'aquesta és dissenyar una web </w:t>
-      </w:r>
-      <w:r>
-        <w:rPr>
-          <w:lang w:val="ca-ES"/>
-        </w:rPr>
-        <w:t>(</w:t>
-      </w:r>
-      <w:r>
-        <w:rPr>
-          <w:lang w:val="ca-ES"/>
-        </w:rPr>
-        <w:t>no real</w:t>
-      </w:r>
-      <w:r>
-        <w:rPr>
-          <w:lang w:val="ca-ES"/>
-        </w:rPr>
-        <w:t>)</w:t>
-      </w:r>
-      <w:r>
-        <w:rPr>
-          <w:lang w:val="ca-ES"/>
-        </w:rPr>
-        <w:t xml:space="preserve"> per tenir una idea clara </w:t>
-      </w:r>
-      <w:r>
-        <w:rPr>
-          <w:lang w:val="ca-ES"/>
-        </w:rPr>
-        <w:t xml:space="preserve">sobre </w:t>
-      </w:r>
-      <w:r>
-        <w:rPr>
-          <w:lang w:val="ca-ES"/>
-        </w:rPr>
-        <w:t>com</w:t>
-      </w:r>
-      <w:r>
-        <w:rPr>
-          <w:lang w:val="ca-ES"/>
-        </w:rPr>
-        <w:t xml:space="preserve"> es vol </w:t>
-      </w:r>
-      <w:r>
-        <w:rPr>
-          <w:lang w:val="ca-ES"/>
-        </w:rPr>
-        <w:t xml:space="preserve">desenvolupar </w:t>
-      </w:r>
-      <w:r>
-        <w:rPr>
-          <w:lang w:val="ca-ES"/>
-        </w:rPr>
-        <w:t>una pàgina web, és a dir, poder crear un "</w:t>
-      </w:r>
-      <w:proofErr w:type="spellStart"/>
-      <w:r>
-        <w:rPr>
-          <w:b/>
-          <w:bCs/>
-          <w:i/>
-          <w:iCs/>
-          <w:lang w:val="ca-ES"/>
-        </w:rPr>
-        <w:t>Mockup</w:t>
-      </w:r>
-      <w:proofErr w:type="spellEnd"/>
-      <w:r>
-        <w:rPr>
-          <w:lang w:val="ca-ES"/>
-        </w:rPr>
-        <w:t>" o un "</w:t>
-      </w:r>
-      <w:proofErr w:type="spellStart"/>
-      <w:r>
-        <w:rPr>
-          <w:b/>
-          <w:bCs/>
-          <w:i/>
-          <w:iCs/>
-          <w:lang w:val="ca-ES"/>
-        </w:rPr>
         <w:t>Wireframe</w:t>
       </w:r>
-      <w:proofErr w:type="spellEnd"/>
       <w:r>
         <w:rPr>
           <w:lang w:val="ca-ES"/>
@@ -3297,8 +3409,7 @@
         </w:rPr>
         <w:t xml:space="preserve">Aquesta contindria una funcionalitat d'elements basada en </w:t>
       </w:r>
-      <w:hyperlink r:id="rId8" w:history="1">
-        <w:proofErr w:type="spellStart"/>
+      <w:hyperlink r:id="rId9" w:history="1">
         <w:r>
           <w:rPr>
             <w:rStyle w:val="Hipervnculo"/>
@@ -3308,44 +3419,14 @@
           </w:rPr>
           <w:t>Elementor</w:t>
         </w:r>
-        <w:proofErr w:type="spellEnd"/>
       </w:hyperlink>
       <w:r>
         <w:rPr>
           <w:lang w:val="ca-ES"/>
         </w:rPr>
-        <w:t xml:space="preserve"> (</w:t>
-      </w:r>
-      <w:proofErr w:type="spellStart"/>
-      <w:r>
-        <w:rPr>
-          <w:lang w:val="ca-ES"/>
-        </w:rPr>
-        <w:t>plugin</w:t>
-      </w:r>
-      <w:proofErr w:type="spellEnd"/>
-      <w:r>
-        <w:rPr>
-          <w:lang w:val="ca-ES"/>
-        </w:rPr>
-        <w:t xml:space="preserve"> de </w:t>
-      </w:r>
-      <w:proofErr w:type="spellStart"/>
-      <w:r>
-        <w:rPr>
-          <w:lang w:val="ca-ES"/>
-        </w:rPr>
-        <w:t>WordPress</w:t>
-      </w:r>
-      <w:proofErr w:type="spellEnd"/>
-      <w:r>
-        <w:rPr>
-          <w:lang w:val="ca-ES"/>
-        </w:rPr>
-        <w:t xml:space="preserve">) i </w:t>
-      </w:r>
-      <w:hyperlink r:id="rId9" w:history="1">
-        <w:proofErr w:type="spellStart"/>
+        <w:t xml:space="preserve"> (plugin de WordPress) i </w:t>
+      </w:r>
+      <w:hyperlink r:id="rId10" w:history="1">
         <w:r>
           <w:rPr>
             <w:rStyle w:val="Hipervnculo"/>
@@ -3355,7 +3436,6 @@
           </w:rPr>
           <w:t>WordPress</w:t>
         </w:r>
-        <w:proofErr w:type="spellEnd"/>
       </w:hyperlink>
       <w:r>
         <w:rPr>
@@ -3381,23 +3461,9 @@
         <w:rPr>
           <w:lang w:val="ca-ES"/>
         </w:rPr>
-        <w:t xml:space="preserve">Aquest funcionarà a partir de codi </w:t>
-      </w:r>
-      <w:proofErr w:type="spellStart"/>
-      <w:r>
-        <w:rPr>
-          <w:lang w:val="ca-ES"/>
-        </w:rPr>
-        <w:t>JavaScript</w:t>
-      </w:r>
-      <w:proofErr w:type="spellEnd"/>
-      <w:r>
-        <w:rPr>
-          <w:lang w:val="ca-ES"/>
-        </w:rPr>
-        <w:t xml:space="preserve"> i elements HTML amb l'extensió de </w:t>
-      </w:r>
-      <w:hyperlink r:id="rId10" w:history="1">
+        <w:t xml:space="preserve">Aquest funcionarà a partir de codi JavaScript i elements HTML amb l'extensió de </w:t>
+      </w:r>
+      <w:hyperlink r:id="rId11" w:history="1">
         <w:r>
           <w:rPr>
             <w:rStyle w:val="Hipervnculo"/>
@@ -3434,14 +3500,7 @@
         <w:rPr>
           <w:lang w:val="ca-ES"/>
         </w:rPr>
-        <w:t xml:space="preserve"> cada element que s'apliqui al disseny d'un projecte web, passarà per un procés de creació d'elements HTML amb </w:t>
-      </w:r>
-      <w:proofErr w:type="spellStart"/>
-      <w:r>
-        <w:rPr>
-          <w:lang w:val="ca-ES"/>
-        </w:rPr>
-        <w:t>Java</w:t>
+        <w:t xml:space="preserve"> cada element que s'apliqui al disseny d'un projecte web, passarà per un procés de creació d'elements HTML amb Java</w:t>
       </w:r>
       <w:r>
         <w:rPr>
@@ -3453,14 +3512,7 @@
         <w:rPr>
           <w:lang w:val="ca-ES"/>
         </w:rPr>
-        <w:t>cript</w:t>
-      </w:r>
-      <w:proofErr w:type="spellEnd"/>
-      <w:r>
-        <w:rPr>
-          <w:lang w:val="ca-ES"/>
-        </w:rPr>
-        <w:t xml:space="preserve"> perquè hi hagi la visualització desitjada.</w:t>
+        <w:t>cript perquè hi hagi la visualització desitjada.</w:t>
       </w:r>
     </w:p>
     <w:p>
@@ -3609,7 +3661,7 @@
           <w:lang w:val="ca-ES"/>
         </w:rPr>
       </w:pPr>
-      <w:bookmarkStart w:id="2" w:name="_Toc157450248"/>
+      <w:bookmarkStart w:id="2" w:name="_Toc167143613"/>
       <w:r>
         <w:rPr>
           <w:lang w:val="ca-ES"/>
@@ -3631,7 +3683,7 @@
           <w:lang w:val="ca-ES"/>
         </w:rPr>
       </w:pPr>
-      <w:bookmarkStart w:id="3" w:name="_Toc157450249"/>
+      <w:bookmarkStart w:id="3" w:name="_Toc167143614"/>
       <w:r>
         <w:rPr>
           <w:lang w:val="ca-ES"/>
@@ -3929,13 +3981,19 @@
           <w:bCs/>
           <w:lang w:val="ca-ES"/>
         </w:rPr>
-        <w:t>r</w:t>
-      </w:r>
-      <w:r>
-        <w:rPr>
-          <w:lang w:val="ca-ES"/>
-        </w:rPr>
-        <w:t xml:space="preserve">, </w:t>
+        <w:t>t</w:t>
+      </w:r>
+      <w:r>
+        <w:rPr>
+          <w:lang w:val="ca-ES"/>
+        </w:rPr>
+        <w:t xml:space="preserve"> i</w:t>
+      </w:r>
+      <w:r>
+        <w:rPr>
+          <w:lang w:val="ca-ES"/>
+        </w:rPr>
+        <w:t xml:space="preserve"> </w:t>
       </w:r>
       <w:r>
         <w:rPr>
@@ -3958,20 +4016,6 @@
           <w:lang w:val="ca-ES"/>
         </w:rPr>
         <w:t>nom del projecte</w:t>
-      </w:r>
-      <w:r>
-        <w:rPr>
-          <w:lang w:val="ca-ES"/>
-        </w:rPr>
-        <w:t xml:space="preserve"> i </w:t>
-      </w:r>
-      <w:r>
-        <w:rPr>
-          <w:b/>
-          <w:bCs/>
-          <w:lang w:val="ca-ES"/>
-        </w:rPr>
-        <w:t>qui el va crear</w:t>
       </w:r>
       <w:r>
         <w:rPr>
@@ -3992,7 +4036,7 @@
           <w:lang w:val="ca-ES"/>
         </w:rPr>
       </w:pPr>
-      <w:bookmarkStart w:id="4" w:name="_Toc157450250"/>
+      <w:bookmarkStart w:id="4" w:name="_Toc167143615"/>
       <w:r>
         <w:rPr>
           <w:lang w:val="ca-ES"/>
@@ -4090,33 +4134,63 @@
         <w:rPr>
           <w:lang w:val="ca-ES"/>
         </w:rPr>
-        <w:t xml:space="preserve">Un cop l'usuari hagi creat un projecte, aquest contindrà els elements base per crear una pàgina (Encapçalat, cos, i peu de pàgina). </w:t>
-      </w:r>
-    </w:p>
-    <w:p>
-      <w:pPr>
-        <w:jc w:val="both"/>
-        <w:rPr>
-          <w:lang w:val="ca-ES"/>
-        </w:rPr>
-      </w:pPr>
-      <w:r>
-        <w:rPr>
-          <w:lang w:val="ca-ES"/>
-        </w:rPr>
-        <w:t xml:space="preserve">A partir d'aquí existiran containers amb les opcions d'editar elements (Títol, imatges, text, llistes, etc.) dins d'aquests, crear nous containers dins o fora d'un altre container, moure'ls de lloc, entre </w:t>
-      </w:r>
-      <w:r>
-        <w:rPr>
-          <w:lang w:val="ca-ES"/>
-        </w:rPr>
-        <w:t>d’</w:t>
-      </w:r>
-      <w:r>
-        <w:rPr>
-          <w:lang w:val="ca-ES"/>
-        </w:rPr>
-        <w:t xml:space="preserve">altres. </w:t>
+        <w:t>Un cop l'usuari hagi creat un projecte, aquest contindrà els elements base per crear una pàgina (</w:t>
+      </w:r>
+      <w:r>
+        <w:rPr>
+          <w:b/>
+          <w:bCs/>
+          <w:lang w:val="ca-ES"/>
+        </w:rPr>
+        <w:t>Encapçalat, cos, i peu de pàgina</w:t>
+      </w:r>
+      <w:r>
+        <w:rPr>
+          <w:lang w:val="ca-ES"/>
+        </w:rPr>
+        <w:t xml:space="preserve">). </w:t>
+      </w:r>
+    </w:p>
+    <w:p>
+      <w:pPr>
+        <w:jc w:val="both"/>
+        <w:rPr>
+          <w:lang w:val="ca-ES"/>
+        </w:rPr>
+      </w:pPr>
+      <w:r>
+        <w:rPr>
+          <w:lang w:val="ca-ES"/>
+        </w:rPr>
+        <w:t xml:space="preserve">A partir d'aquí existiran </w:t>
+      </w:r>
+      <w:r>
+        <w:rPr>
+          <w:b/>
+          <w:bCs/>
+          <w:lang w:val="ca-ES"/>
+        </w:rPr>
+        <w:t>containers</w:t>
+      </w:r>
+      <w:r>
+        <w:rPr>
+          <w:lang w:val="ca-ES"/>
+        </w:rPr>
+        <w:t xml:space="preserve"> amb les opcions d'editar </w:t>
+      </w:r>
+      <w:r>
+        <w:rPr>
+          <w:b/>
+          <w:bCs/>
+          <w:lang w:val="ca-ES"/>
+        </w:rPr>
+        <w:t>elements</w:t>
+      </w:r>
+      <w:r>
+        <w:rPr>
+          <w:lang w:val="ca-ES"/>
+        </w:rPr>
+        <w:t xml:space="preserve"> (Títol, imatges, text, llistes, etc.) dins d'aquests, crear nous containers, moure'ls de lloc, entre altres. </w:t>
       </w:r>
     </w:p>
     <w:p>
@@ -4161,7 +4235,57 @@
         <w:rPr>
           <w:lang w:val="ca-ES"/>
         </w:rPr>
-        <w:t xml:space="preserve"> conté un objecte de títol en la primera columna. Conté una columna o container buida i un text per defecte en la tercera columna.</w:t>
+        <w:t xml:space="preserve"> conté un objecte de </w:t>
+      </w:r>
+      <w:r>
+        <w:rPr>
+          <w:b/>
+          <w:bCs/>
+          <w:lang w:val="ca-ES"/>
+        </w:rPr>
+        <w:t>títol</w:t>
+      </w:r>
+      <w:r>
+        <w:rPr>
+          <w:lang w:val="ca-ES"/>
+        </w:rPr>
+        <w:t xml:space="preserve"> en la primera columna. Conté una </w:t>
+      </w:r>
+      <w:r>
+        <w:rPr>
+          <w:lang w:val="ca-ES"/>
+        </w:rPr>
+        <w:t xml:space="preserve">segona </w:t>
+      </w:r>
+      <w:r>
+        <w:rPr>
+          <w:lang w:val="ca-ES"/>
+        </w:rPr>
+        <w:t>columna</w:t>
+      </w:r>
+      <w:r>
+        <w:rPr>
+          <w:lang w:val="ca-ES"/>
+        </w:rPr>
+        <w:t xml:space="preserve"> </w:t>
+      </w:r>
+      <w:r>
+        <w:rPr>
+          <w:lang w:val="ca-ES"/>
+        </w:rPr>
+        <w:t>bui</w:t>
+      </w:r>
+      <w:r>
+        <w:rPr>
+          <w:lang w:val="ca-ES"/>
+        </w:rPr>
+        <w:t>da</w:t>
+      </w:r>
+      <w:r>
+        <w:rPr>
+          <w:lang w:val="ca-ES"/>
+        </w:rPr>
+        <w:t xml:space="preserve"> i un text per defecte en la tercera columna.</w:t>
       </w:r>
     </w:p>
     <w:p>
@@ -4180,7 +4304,19 @@
         <w:rPr>
           <w:lang w:val="ca-ES"/>
         </w:rPr>
-        <w:t xml:space="preserve">En la segona fila, el segon container conté 4 columnes buides. D’aquesta manera vull </w:t>
+        <w:t>En la segona fila, el segon container conté 4 columnes buides</w:t>
+      </w:r>
+      <w:r>
+        <w:rPr>
+          <w:lang w:val="ca-ES"/>
+        </w:rPr>
+        <w:t xml:space="preserve"> (</w:t>
+      </w:r>
+      <w:r>
+        <w:rPr>
+          <w:lang w:val="ca-ES"/>
+        </w:rPr>
+        <w:t xml:space="preserve">D’aquesta manera vull </w:t>
       </w:r>
       <w:r>
         <w:rPr>
@@ -4204,7 +4340,13 @@
         <w:rPr>
           <w:lang w:val="ca-ES"/>
         </w:rPr>
-        <w:t xml:space="preserve"> de columnes.</w:t>
+        <w:t xml:space="preserve"> de columnes</w:t>
+      </w:r>
+      <w:r>
+        <w:rPr>
+          <w:lang w:val="ca-ES"/>
+        </w:rPr>
+        <w:t>).</w:t>
       </w:r>
     </w:p>
     <w:p>
@@ -4230,20 +4372,13 @@
       <w:pPr>
         <w:jc w:val="center"/>
         <w:rPr>
-          <w:lang w:val="ca-ES"/>
-        </w:rPr>
-      </w:pPr>
-      <w:r>
-        <w:rPr>
           <w:i/>
           <w:iCs/>
           <w:sz w:val="28"/>
           <w:szCs w:val="24"/>
           <w:lang w:val="ca-ES"/>
         </w:rPr>
-        <w:t xml:space="preserve">Concepte bàsic visual agafat </w:t>
-      </w:r>
-      <w:proofErr w:type="spellStart"/>
+      </w:pPr>
       <w:r>
         <w:rPr>
           <w:i/>
@@ -4252,9 +4387,8 @@
           <w:szCs w:val="24"/>
           <w:lang w:val="ca-ES"/>
         </w:rPr>
-        <w:t>d'Elementor</w:t>
-      </w:r>
-      <w:proofErr w:type="spellEnd"/>
+        <w:t>Exemple</w:t>
+      </w:r>
       <w:r>
         <w:rPr>
           <w:i/>
@@ -4265,16 +4399,24 @@
         </w:rPr>
         <w:t>:</w:t>
       </w:r>
+    </w:p>
+    <w:p>
+      <w:pPr>
+        <w:jc w:val="center"/>
+        <w:rPr>
+          <w:lang w:val="ca-ES"/>
+        </w:rPr>
+      </w:pPr>
       <w:r>
         <w:rPr>
           <w:noProof/>
           <w:lang w:val="ca-ES"/>
         </w:rPr>
         <w:drawing>
-          <wp:inline distT="0" distB="0" distL="0" distR="0" wp14:anchorId="58511B02" wp14:editId="6FAE12E5">
-            <wp:extent cx="3489744" cy="2029292"/>
-            <wp:effectExtent l="114300" t="114300" r="149225" b="142875"/>
-            <wp:docPr id="1004779374" name="Imagen 1" descr="Interfaz de usuario gráfica&#10;&#10;Descripción generada automáticamente"/>
+          <wp:inline distT="0" distB="0" distL="0" distR="0" wp14:anchorId="5273C271" wp14:editId="10598244">
+            <wp:extent cx="3355484" cy="1866900"/>
+            <wp:effectExtent l="114300" t="95250" r="168910" b="171450"/>
+            <wp:docPr id="1720947690" name="Imagen 13" descr="Gráfico&#10;&#10;Descripción generada automáticamente con confianza baja"/>
             <wp:cNvGraphicFramePr>
               <a:graphicFrameLocks xmlns:a="http://schemas.openxmlformats.org/drawingml/2006/main" noChangeAspect="1"/>
             </wp:cNvGraphicFramePr>
@@ -4282,11 +4424,11 @@
               <a:graphicData uri="http://schemas.openxmlformats.org/drawingml/2006/picture">
                 <pic:pic xmlns:pic="http://schemas.openxmlformats.org/drawingml/2006/picture">
                   <pic:nvPicPr>
-                    <pic:cNvPr id="1004779374" name="Imagen 1" descr="Interfaz de usuario gráfica&#10;&#10;Descripción generada automáticamente"/>
+                    <pic:cNvPr id="1720947690" name="Imagen 13" descr="Gráfico&#10;&#10;Descripción generada automáticamente con confianza baja"/>
                     <pic:cNvPicPr/>
                   </pic:nvPicPr>
                   <pic:blipFill>
-                    <a:blip r:embed="rId11" cstate="print">
+                    <a:blip r:embed="rId12" cstate="print">
                       <a:extLst>
                         <a:ext uri="{28A0092B-C50C-407E-A947-70E740481C1C}">
                           <a14:useLocalDpi xmlns:a14="http://schemas.microsoft.com/office/drawing/2010/main" val="0"/>
@@ -4300,7 +4442,7 @@
                   <pic:spPr>
                     <a:xfrm>
                       <a:off x="0" y="0"/>
-                      <a:ext cx="3515509" cy="2044274"/>
+                      <a:ext cx="3374988" cy="1877751"/>
                     </a:xfrm>
                     <a:prstGeom prst="rect">
                       <a:avLst/>
@@ -4319,10 +4461,10 @@
                       <a:miter lim="800000"/>
                     </a:ln>
                     <a:effectLst>
-                      <a:outerShdw blurRad="55000" dist="18000" dir="5400000" algn="tl" rotWithShape="0">
-                        <a:srgbClr val="000000">
+                      <a:outerShdw blurRad="50800" dist="38100" dir="2700000" algn="tl" rotWithShape="0">
+                        <a:prstClr val="black">
                           <a:alpha val="40000"/>
-                        </a:srgbClr>
+                        </a:prstClr>
                       </a:outerShdw>
                     </a:effectLst>
                     <a:scene3d>
@@ -4357,7 +4499,7 @@
           <w:lang w:val="ca-ES"/>
         </w:rPr>
       </w:pPr>
-      <w:bookmarkStart w:id="5" w:name="_Toc157450251"/>
+      <w:bookmarkStart w:id="5" w:name="_Toc167143616"/>
       <w:r>
         <w:rPr>
           <w:lang w:val="ca-ES"/>
@@ -4392,15 +4534,71 @@
         <w:rPr>
           <w:lang w:val="ca-ES"/>
         </w:rPr>
-        <w:t xml:space="preserve"> amb les opcions de poder visualitzar les diferents barres laterals amb diferents funcions. La seva funcionalitat és la de </w:t>
-      </w:r>
-      <w:r>
-        <w:rPr>
-          <w:b/>
-          <w:bCs/>
-          <w:lang w:val="ca-ES"/>
-        </w:rPr>
-        <w:t>mostrar o amagar</w:t>
+        <w:t xml:space="preserve"> amb les opcions de poder visualitzar les diferents barres </w:t>
+      </w:r>
+      <w:r>
+        <w:rPr>
+          <w:lang w:val="ca-ES"/>
+        </w:rPr>
+        <w:t>flotants</w:t>
+      </w:r>
+      <w:r>
+        <w:rPr>
+          <w:lang w:val="ca-ES"/>
+        </w:rPr>
+        <w:t xml:space="preserve"> </w:t>
+      </w:r>
+      <w:r>
+        <w:rPr>
+          <w:lang w:val="ca-ES"/>
+        </w:rPr>
+        <w:t>existents</w:t>
+      </w:r>
+      <w:r>
+        <w:rPr>
+          <w:lang w:val="ca-ES"/>
+        </w:rPr>
+        <w:t xml:space="preserve">. La funcionalitat </w:t>
+      </w:r>
+      <w:r>
+        <w:rPr>
+          <w:lang w:val="ca-ES"/>
+        </w:rPr>
+        <w:t>d’aquest menú</w:t>
+      </w:r>
+      <w:r>
+        <w:rPr>
+          <w:lang w:val="ca-ES"/>
+        </w:rPr>
+        <w:t>,</w:t>
+      </w:r>
+      <w:r>
+        <w:rPr>
+          <w:lang w:val="ca-ES"/>
+        </w:rPr>
+        <w:t xml:space="preserve"> </w:t>
+      </w:r>
+      <w:r>
+        <w:rPr>
+          <w:lang w:val="ca-ES"/>
+        </w:rPr>
+        <w:t xml:space="preserve">és la de </w:t>
+      </w:r>
+      <w:r>
+        <w:rPr>
+          <w:b/>
+          <w:bCs/>
+          <w:lang w:val="ca-ES"/>
+        </w:rPr>
+        <w:t xml:space="preserve">mostrar o </w:t>
+      </w:r>
+      <w:r>
+        <w:rPr>
+          <w:b/>
+          <w:bCs/>
+          <w:lang w:val="ca-ES"/>
+        </w:rPr>
+        <w:t>tancar</w:t>
       </w:r>
       <w:r>
         <w:rPr>
@@ -4536,9 +4734,8 @@
           <w:szCs w:val="24"/>
           <w:lang w:val="ca-ES"/>
         </w:rPr>
-        <w:t xml:space="preserve">Concepte bàsic visual agafat </w:t>
-      </w:r>
-      <w:proofErr w:type="spellStart"/>
+        <w:t>Exemple</w:t>
+      </w:r>
       <w:r>
         <w:rPr>
           <w:i/>
@@ -4547,17 +4744,6 @@
           <w:szCs w:val="24"/>
           <w:lang w:val="ca-ES"/>
         </w:rPr>
-        <w:t>d'Elementor</w:t>
-      </w:r>
-      <w:proofErr w:type="spellEnd"/>
-      <w:r>
-        <w:rPr>
-          <w:i/>
-          <w:iCs/>
-          <w:sz w:val="28"/>
-          <w:szCs w:val="24"/>
-          <w:lang w:val="ca-ES"/>
-        </w:rPr>
         <w:t>:</w:t>
       </w:r>
     </w:p>
@@ -4574,10 +4760,10 @@
           <w:lang w:val="ca-ES"/>
         </w:rPr>
         <w:drawing>
-          <wp:inline distT="0" distB="0" distL="0" distR="0" wp14:anchorId="5B5CDCEC" wp14:editId="372365EE">
-            <wp:extent cx="2667000" cy="2419064"/>
-            <wp:effectExtent l="133350" t="114300" r="152400" b="172085"/>
-            <wp:docPr id="1049766610" name="Imagen 2" descr="Interfaz de usuario gráfica, Aplicación&#10;&#10;Descripción generada automáticamente"/>
+          <wp:inline distT="0" distB="0" distL="0" distR="0" wp14:anchorId="76FF8CD1" wp14:editId="15AF306B">
+            <wp:extent cx="3343275" cy="1942714"/>
+            <wp:effectExtent l="95250" t="95250" r="161925" b="153035"/>
+            <wp:docPr id="812629385" name="Imagen 14" descr="Imagen que contiene Forma&#10;&#10;Descripción generada automáticamente"/>
             <wp:cNvGraphicFramePr>
               <a:graphicFrameLocks xmlns:a="http://schemas.openxmlformats.org/drawingml/2006/main" noChangeAspect="1"/>
             </wp:cNvGraphicFramePr>
@@ -4585,11 +4771,11 @@
               <a:graphicData uri="http://schemas.openxmlformats.org/drawingml/2006/picture">
                 <pic:pic xmlns:pic="http://schemas.openxmlformats.org/drawingml/2006/picture">
                   <pic:nvPicPr>
-                    <pic:cNvPr id="1049766610" name="Imagen 2" descr="Interfaz de usuario gráfica, Aplicación&#10;&#10;Descripción generada automáticamente"/>
+                    <pic:cNvPr id="812629385" name="Imagen 14" descr="Imagen que contiene Forma&#10;&#10;Descripción generada automáticamente"/>
                     <pic:cNvPicPr/>
                   </pic:nvPicPr>
                   <pic:blipFill>
-                    <a:blip r:embed="rId12">
+                    <a:blip r:embed="rId13">
                       <a:extLst>
                         <a:ext uri="{28A0092B-C50C-407E-A947-70E740481C1C}">
                           <a14:useLocalDpi xmlns:a14="http://schemas.microsoft.com/office/drawing/2010/main" val="0"/>
@@ -4603,7 +4789,7 @@
                   <pic:spPr>
                     <a:xfrm>
                       <a:off x="0" y="0"/>
-                      <a:ext cx="2671214" cy="2422887"/>
+                      <a:ext cx="3346029" cy="1944314"/>
                     </a:xfrm>
                     <a:prstGeom prst="rect">
                       <a:avLst/>
@@ -4622,10 +4808,10 @@
                       <a:miter lim="800000"/>
                     </a:ln>
                     <a:effectLst>
-                      <a:outerShdw blurRad="55000" dist="18000" dir="5400000" algn="tl" rotWithShape="0">
-                        <a:srgbClr val="000000">
+                      <a:outerShdw blurRad="50800" dist="38100" dir="2700000" algn="tl" rotWithShape="0">
+                        <a:prstClr val="black">
                           <a:alpha val="40000"/>
-                        </a:srgbClr>
+                        </a:prstClr>
                       </a:outerShdw>
                     </a:effectLst>
                     <a:scene3d>
@@ -4659,7 +4845,19 @@
         <w:rPr>
           <w:lang w:val="ca-ES"/>
         </w:rPr>
-        <w:t xml:space="preserve">A més, es tindrà en compte una barra lateral per visualitzar i editar les </w:t>
+        <w:t xml:space="preserve">A més, es tindrà en compte una barra </w:t>
+      </w:r>
+      <w:r>
+        <w:rPr>
+          <w:lang w:val="ca-ES"/>
+        </w:rPr>
+        <w:t>flotant</w:t>
+      </w:r>
+      <w:r>
+        <w:rPr>
+          <w:lang w:val="ca-ES"/>
+        </w:rPr>
+        <w:t xml:space="preserve"> per visualitzar i editar les </w:t>
       </w:r>
       <w:r>
         <w:rPr>
@@ -4695,9 +4893,8 @@
           <w:szCs w:val="24"/>
           <w:lang w:val="ca-ES"/>
         </w:rPr>
-        <w:t xml:space="preserve">Concepte bàsic visual agafat </w:t>
-      </w:r>
-      <w:proofErr w:type="spellStart"/>
+        <w:t>Exemple</w:t>
+      </w:r>
       <w:r>
         <w:rPr>
           <w:i/>
@@ -4706,17 +4903,6 @@
           <w:szCs w:val="24"/>
           <w:lang w:val="ca-ES"/>
         </w:rPr>
-        <w:t>d'Elementor</w:t>
-      </w:r>
-      <w:proofErr w:type="spellEnd"/>
-      <w:r>
-        <w:rPr>
-          <w:i/>
-          <w:iCs/>
-          <w:sz w:val="28"/>
-          <w:szCs w:val="24"/>
-          <w:lang w:val="ca-ES"/>
-        </w:rPr>
         <w:t>:</w:t>
       </w:r>
     </w:p>
@@ -4733,10 +4919,10 @@
           <w:lang w:val="ca-ES"/>
         </w:rPr>
         <w:drawing>
-          <wp:inline distT="0" distB="0" distL="0" distR="0" wp14:anchorId="3105AFCD" wp14:editId="2224AB31">
-            <wp:extent cx="2037356" cy="2296068"/>
-            <wp:effectExtent l="133350" t="114300" r="134620" b="142875"/>
-            <wp:docPr id="723134444" name="Imagen 3" descr="Captura de pantalla de un celular&#10;&#10;Descripción generada automáticamente"/>
+          <wp:inline distT="0" distB="0" distL="0" distR="0" wp14:anchorId="47BE34F9" wp14:editId="6096DCB8">
+            <wp:extent cx="2943225" cy="1904829"/>
+            <wp:effectExtent l="95250" t="95250" r="123825" b="153035"/>
+            <wp:docPr id="969778610" name="Imagen 15" descr="Imagen que contiene Gráfico&#10;&#10;Descripción generada automáticamente"/>
             <wp:cNvGraphicFramePr>
               <a:graphicFrameLocks xmlns:a="http://schemas.openxmlformats.org/drawingml/2006/main" noChangeAspect="1"/>
             </wp:cNvGraphicFramePr>
@@ -4744,11 +4930,11 @@
               <a:graphicData uri="http://schemas.openxmlformats.org/drawingml/2006/picture">
                 <pic:pic xmlns:pic="http://schemas.openxmlformats.org/drawingml/2006/picture">
                   <pic:nvPicPr>
-                    <pic:cNvPr id="723134444" name="Imagen 3" descr="Captura de pantalla de un celular&#10;&#10;Descripción generada automáticamente"/>
+                    <pic:cNvPr id="969778610" name="Imagen 15" descr="Imagen que contiene Gráfico&#10;&#10;Descripción generada automáticamente"/>
                     <pic:cNvPicPr/>
                   </pic:nvPicPr>
                   <pic:blipFill>
-                    <a:blip r:embed="rId13">
+                    <a:blip r:embed="rId14">
                       <a:extLst>
                         <a:ext uri="{28A0092B-C50C-407E-A947-70E740481C1C}">
                           <a14:useLocalDpi xmlns:a14="http://schemas.microsoft.com/office/drawing/2010/main" val="0"/>
@@ -4762,7 +4948,7 @@
                   <pic:spPr>
                     <a:xfrm>
                       <a:off x="0" y="0"/>
-                      <a:ext cx="2042799" cy="2302202"/>
+                      <a:ext cx="2952506" cy="1910835"/>
                     </a:xfrm>
                     <a:prstGeom prst="rect">
                       <a:avLst/>
@@ -4781,10 +4967,10 @@
                       <a:miter lim="800000"/>
                     </a:ln>
                     <a:effectLst>
-                      <a:outerShdw blurRad="55000" dist="18000" dir="5400000" algn="tl" rotWithShape="0">
-                        <a:srgbClr val="000000">
+                      <a:outerShdw blurRad="50800" dist="38100" dir="2700000" algn="tl" rotWithShape="0">
+                        <a:prstClr val="black">
                           <a:alpha val="40000"/>
-                        </a:srgbClr>
+                        </a:prstClr>
                       </a:outerShdw>
                     </a:effectLst>
                     <a:scene3d>
@@ -4809,6 +4995,22 @@
     </w:p>
     <w:p>
       <w:pPr>
+        <w:jc w:val="center"/>
+        <w:rPr>
+          <w:lang w:val="ca-ES"/>
+        </w:rPr>
+      </w:pPr>
+    </w:p>
+    <w:p>
+      <w:pPr>
+        <w:jc w:val="center"/>
+        <w:rPr>
+          <w:lang w:val="ca-ES"/>
+        </w:rPr>
+      </w:pPr>
+    </w:p>
+    <w:p>
+      <w:pPr>
         <w:jc w:val="both"/>
         <w:rPr>
           <w:lang w:val="ca-ES"/>
@@ -4819,7 +5021,19 @@
           <w:lang w:val="ca-ES"/>
         </w:rPr>
         <w:lastRenderedPageBreak/>
-        <w:t xml:space="preserve">Hi haurà una barra lateral per poder visualitzar </w:t>
+        <w:t xml:space="preserve">Hi haurà una barra </w:t>
+      </w:r>
+      <w:r>
+        <w:rPr>
+          <w:lang w:val="ca-ES"/>
+        </w:rPr>
+        <w:t>flotant</w:t>
+      </w:r>
+      <w:r>
+        <w:rPr>
+          <w:lang w:val="ca-ES"/>
+        </w:rPr>
+        <w:t xml:space="preserve"> per poder visualitzar </w:t>
       </w:r>
       <w:r>
         <w:rPr>
@@ -4833,7 +5047,19 @@
         <w:rPr>
           <w:lang w:val="ca-ES"/>
         </w:rPr>
-        <w:t xml:space="preserve"> existents a voler aplicar. Serà a partir d'aquí que l'usuari podrà aplicar directament els elements desitjats a visualitzar a cada container.</w:t>
+        <w:t xml:space="preserve"> existents a voler aplicar. Serà a partir d'aquí que l'usuari podrà aplicar</w:t>
+      </w:r>
+      <w:r>
+        <w:rPr>
+          <w:lang w:val="ca-ES"/>
+        </w:rPr>
+        <w:t xml:space="preserve"> arrossegant</w:t>
+      </w:r>
+      <w:r>
+        <w:rPr>
+          <w:lang w:val="ca-ES"/>
+        </w:rPr>
+        <w:t xml:space="preserve"> directament els elements desitjats a visualitzar a cada container.</w:t>
       </w:r>
     </w:p>
     <w:p>
@@ -4855,9 +5081,8 @@
           <w:szCs w:val="24"/>
           <w:lang w:val="ca-ES"/>
         </w:rPr>
-        <w:t xml:space="preserve">Concepte bàsic visual agafat </w:t>
-      </w:r>
-      <w:proofErr w:type="spellStart"/>
+        <w:t>Exemple</w:t>
+      </w:r>
       <w:r>
         <w:rPr>
           <w:i/>
@@ -4866,17 +5091,6 @@
           <w:szCs w:val="24"/>
           <w:lang w:val="ca-ES"/>
         </w:rPr>
-        <w:t>d'Elementor</w:t>
-      </w:r>
-      <w:proofErr w:type="spellEnd"/>
-      <w:r>
-        <w:rPr>
-          <w:i/>
-          <w:iCs/>
-          <w:sz w:val="28"/>
-          <w:szCs w:val="24"/>
-          <w:lang w:val="ca-ES"/>
-        </w:rPr>
         <w:t>:</w:t>
       </w:r>
     </w:p>
@@ -4893,10 +5107,10 @@
           <w:lang w:val="ca-ES"/>
         </w:rPr>
         <w:drawing>
-          <wp:inline distT="0" distB="0" distL="0" distR="0" wp14:anchorId="1E8BBD09" wp14:editId="0CAB3A20">
-            <wp:extent cx="2581460" cy="4029075"/>
-            <wp:effectExtent l="133350" t="114300" r="142875" b="161925"/>
-            <wp:docPr id="303996403" name="Imagen 1" descr="Interfaz de usuario gráfica&#10;&#10;Descripción generada automáticamente"/>
+          <wp:inline distT="0" distB="0" distL="0" distR="0" wp14:anchorId="243C425A" wp14:editId="70206A65">
+            <wp:extent cx="1757280" cy="2219325"/>
+            <wp:effectExtent l="114300" t="95250" r="167005" b="161925"/>
+            <wp:docPr id="1313909052" name="Imagen 16" descr="Gráfico&#10;&#10;Descripción generada automáticamente con confianza media"/>
             <wp:cNvGraphicFramePr>
               <a:graphicFrameLocks xmlns:a="http://schemas.openxmlformats.org/drawingml/2006/main" noChangeAspect="1"/>
             </wp:cNvGraphicFramePr>
@@ -4904,11 +5118,11 @@
               <a:graphicData uri="http://schemas.openxmlformats.org/drawingml/2006/picture">
                 <pic:pic xmlns:pic="http://schemas.openxmlformats.org/drawingml/2006/picture">
                   <pic:nvPicPr>
-                    <pic:cNvPr id="303996403" name="Imagen 1" descr="Interfaz de usuario gráfica&#10;&#10;Descripción generada automáticamente"/>
+                    <pic:cNvPr id="1313909052" name="Imagen 16" descr="Gráfico&#10;&#10;Descripción generada automáticamente con confianza media"/>
                     <pic:cNvPicPr/>
                   </pic:nvPicPr>
                   <pic:blipFill>
-                    <a:blip r:embed="rId14">
+                    <a:blip r:embed="rId15">
                       <a:extLst>
                         <a:ext uri="{28A0092B-C50C-407E-A947-70E740481C1C}">
                           <a14:useLocalDpi xmlns:a14="http://schemas.microsoft.com/office/drawing/2010/main" val="0"/>
@@ -4922,7 +5136,7 @@
                   <pic:spPr>
                     <a:xfrm>
                       <a:off x="0" y="0"/>
-                      <a:ext cx="2583948" cy="4032958"/>
+                      <a:ext cx="1762354" cy="2225733"/>
                     </a:xfrm>
                     <a:prstGeom prst="rect">
                       <a:avLst/>
@@ -4941,10 +5155,10 @@
                       <a:miter lim="800000"/>
                     </a:ln>
                     <a:effectLst>
-                      <a:outerShdw blurRad="55000" dist="18000" dir="5400000" algn="tl" rotWithShape="0">
-                        <a:srgbClr val="000000">
+                      <a:outerShdw blurRad="50800" dist="38100" dir="2700000" algn="tl" rotWithShape="0">
+                        <a:prstClr val="black">
                           <a:alpha val="40000"/>
-                        </a:srgbClr>
+                        </a:prstClr>
                       </a:outerShdw>
                     </a:effectLst>
                     <a:scene3d>
@@ -4978,46 +5192,6 @@
         <w:rPr>
           <w:lang w:val="ca-ES"/>
         </w:rPr>
-        <w:t xml:space="preserve">També hi haurà una barra lateral per </w:t>
-      </w:r>
-      <w:r>
-        <w:rPr>
-          <w:b/>
-          <w:bCs/>
-          <w:lang w:val="ca-ES"/>
-        </w:rPr>
-        <w:t>elements personalitzats</w:t>
-      </w:r>
-      <w:r>
-        <w:rPr>
-          <w:lang w:val="ca-ES"/>
-        </w:rPr>
-        <w:t xml:space="preserve">. En aquesta barra lateral només es mostraran els elements creats per l'usuari amb un </w:t>
-      </w:r>
-      <w:r>
-        <w:rPr>
-          <w:lang w:val="ca-ES"/>
-        </w:rPr>
-        <w:t>estil personalitzat</w:t>
-      </w:r>
-      <w:r>
-        <w:rPr>
-          <w:lang w:val="ca-ES"/>
-        </w:rPr>
-        <w:t>, d'aquesta manera facilitarà la manera de crear projectes.</w:t>
-      </w:r>
-    </w:p>
-    <w:p>
-      <w:pPr>
-        <w:jc w:val="both"/>
-        <w:rPr>
-          <w:lang w:val="ca-ES"/>
-        </w:rPr>
-      </w:pPr>
-      <w:r>
-        <w:rPr>
-          <w:lang w:val="ca-ES"/>
-        </w:rPr>
         <w:t xml:space="preserve">A més, l'usuari tindrà l'opció de </w:t>
       </w:r>
       <w:r>
@@ -5032,7 +5206,19 @@
         <w:rPr>
           <w:lang w:val="ca-ES"/>
         </w:rPr>
-        <w:t xml:space="preserve"> tot el projecte com un arxiu HTML, perquè el pugui </w:t>
+        <w:t xml:space="preserve"> tot el projecte com un arxiu </w:t>
+      </w:r>
+      <w:r>
+        <w:rPr>
+          <w:lang w:val="ca-ES"/>
+        </w:rPr>
+        <w:t>JSON</w:t>
+      </w:r>
+      <w:r>
+        <w:rPr>
+          <w:lang w:val="ca-ES"/>
+        </w:rPr>
+        <w:t xml:space="preserve">, perquè el pugui </w:t>
       </w:r>
       <w:r>
         <w:rPr>
@@ -5046,7 +5232,25 @@
         <w:rPr>
           <w:lang w:val="ca-ES"/>
         </w:rPr>
-        <w:t xml:space="preserve"> de manera local.</w:t>
+        <w:t xml:space="preserve"> de manera local</w:t>
+      </w:r>
+      <w:r>
+        <w:rPr>
+          <w:lang w:val="ca-ES"/>
+        </w:rPr>
+        <w:t xml:space="preserve"> el contingut de tot el projecte i tornar a importar aquest en un projecte nou de la mateixa </w:t>
+      </w:r>
+      <w:r>
+        <w:rPr>
+          <w:lang w:val="ca-ES"/>
+        </w:rPr>
+        <w:t>pàgina</w:t>
+      </w:r>
+      <w:r>
+        <w:rPr>
+          <w:lang w:val="ca-ES"/>
+        </w:rPr>
+        <w:t>.</w:t>
       </w:r>
     </w:p>
     <w:p>
@@ -5101,18 +5305,12 @@
           <w:lang w:val="ca-ES"/>
         </w:rPr>
       </w:pPr>
-      <w:bookmarkStart w:id="6" w:name="_Toc157450252"/>
-      <w:r>
-        <w:rPr>
-          <w:lang w:val="ca-ES"/>
-        </w:rPr>
-        <w:t>Elements personalitzats</w:t>
-      </w:r>
-      <w:r>
-        <w:rPr>
-          <w:lang w:val="ca-ES"/>
-        </w:rPr>
-        <w:t>:</w:t>
+      <w:bookmarkStart w:id="6" w:name="_Toc167143618"/>
+      <w:r>
+        <w:rPr>
+          <w:lang w:val="ca-ES"/>
+        </w:rPr>
+        <w:t>Configuració usuari:</w:t>
       </w:r>
       <w:bookmarkEnd w:id="6"/>
     </w:p>
@@ -5127,49 +5325,950 @@
         <w:rPr>
           <w:lang w:val="ca-ES"/>
         </w:rPr>
-        <w:t xml:space="preserve">Una altra funcionalitat a voler implementar és l'opció de </w:t>
-      </w:r>
-      <w:r>
-        <w:rPr>
-          <w:b/>
-          <w:bCs/>
-          <w:lang w:val="ca-ES"/>
-        </w:rPr>
-        <w:t>crear elements personalitzats</w:t>
-      </w:r>
-      <w:r>
-        <w:rPr>
-          <w:lang w:val="ca-ES"/>
-        </w:rPr>
-        <w:t xml:space="preserve"> amb un </w:t>
-      </w:r>
-      <w:r>
-        <w:rPr>
-          <w:b/>
-          <w:bCs/>
-          <w:lang w:val="ca-ES"/>
-        </w:rPr>
-        <w:t>estil determinat</w:t>
-      </w:r>
-      <w:r>
-        <w:rPr>
-          <w:lang w:val="ca-ES"/>
-        </w:rPr>
-        <w:t xml:space="preserve"> per una millor utilitat i agilitat a l'hora de dissenyar. </w:t>
-      </w:r>
-    </w:p>
-    <w:p>
-      <w:pPr>
-        <w:jc w:val="both"/>
-        <w:rPr>
-          <w:lang w:val="ca-ES"/>
-        </w:rPr>
-      </w:pPr>
-      <w:r>
-        <w:rPr>
-          <w:lang w:val="ca-ES"/>
-        </w:rPr>
-        <w:t>Per exemple</w:t>
+        <w:t xml:space="preserve">L'usuari tindrà l'opció de </w:t>
+      </w:r>
+      <w:r>
+        <w:rPr>
+          <w:b/>
+          <w:bCs/>
+          <w:lang w:val="ca-ES"/>
+        </w:rPr>
+        <w:t>modificar</w:t>
+      </w:r>
+      <w:r>
+        <w:rPr>
+          <w:lang w:val="ca-ES"/>
+        </w:rPr>
+        <w:t xml:space="preserve"> el seu compte canviant el </w:t>
+      </w:r>
+      <w:r>
+        <w:rPr>
+          <w:b/>
+          <w:bCs/>
+          <w:lang w:val="ca-ES"/>
+        </w:rPr>
+        <w:t>nom d'usuari</w:t>
+      </w:r>
+      <w:r>
+        <w:rPr>
+          <w:lang w:val="ca-ES"/>
+        </w:rPr>
+        <w:t>, enviant</w:t>
+      </w:r>
+      <w:r>
+        <w:rPr>
+          <w:lang w:val="ca-ES"/>
+        </w:rPr>
+        <w:t>-lo</w:t>
+      </w:r>
+      <w:r>
+        <w:rPr>
+          <w:lang w:val="ca-ES"/>
+        </w:rPr>
+        <w:t xml:space="preserve"> a un formulari bàsic per escollir el seu nou nom.</w:t>
+      </w:r>
+    </w:p>
+    <w:p>
+      <w:pPr>
+        <w:jc w:val="both"/>
+        <w:rPr>
+          <w:lang w:val="ca-ES"/>
+        </w:rPr>
+      </w:pPr>
+      <w:r>
+        <w:rPr>
+          <w:lang w:val="ca-ES"/>
+        </w:rPr>
+        <w:t xml:space="preserve">Podrà </w:t>
+      </w:r>
+      <w:r>
+        <w:rPr>
+          <w:b/>
+          <w:bCs/>
+          <w:lang w:val="ca-ES"/>
+        </w:rPr>
+        <w:t>canviar la contrasenya</w:t>
+      </w:r>
+      <w:r>
+        <w:rPr>
+          <w:lang w:val="ca-ES"/>
+        </w:rPr>
+        <w:t xml:space="preserve"> a partir d'obrir un formulari que s'enviarà al seu correu electrònic on es comprovarà que el seu </w:t>
+      </w:r>
+      <w:r>
+        <w:rPr>
+          <w:b/>
+          <w:bCs/>
+          <w:lang w:val="ca-ES"/>
+        </w:rPr>
+        <w:t>token</w:t>
+      </w:r>
+      <w:r>
+        <w:rPr>
+          <w:lang w:val="ca-ES"/>
+        </w:rPr>
+        <w:t xml:space="preserve"> sigui el correcte per major seguretat. En aquest formulari es tindrà en compte que la contrasenya actual</w:t>
+      </w:r>
+      <w:r>
+        <w:rPr>
+          <w:lang w:val="ca-ES"/>
+        </w:rPr>
+        <w:t xml:space="preserve"> i</w:t>
+      </w:r>
+      <w:r>
+        <w:rPr>
+          <w:lang w:val="ca-ES"/>
+        </w:rPr>
+        <w:t xml:space="preserve"> la nova contrasenya</w:t>
+      </w:r>
+      <w:r>
+        <w:rPr>
+          <w:lang w:val="ca-ES"/>
+        </w:rPr>
+        <w:t xml:space="preserve"> (que s’haurà de repetir dos cops) </w:t>
+      </w:r>
+      <w:r>
+        <w:rPr>
+          <w:lang w:val="ca-ES"/>
+        </w:rPr>
+        <w:t>siguin correctes.</w:t>
+      </w:r>
+    </w:p>
+    <w:p>
+      <w:pPr>
+        <w:jc w:val="both"/>
+        <w:rPr>
+          <w:lang w:val="ca-ES"/>
+        </w:rPr>
+      </w:pPr>
+      <w:r>
+        <w:rPr>
+          <w:lang w:val="ca-ES"/>
+        </w:rPr>
+        <w:t xml:space="preserve">També podrà </w:t>
+      </w:r>
+      <w:r>
+        <w:rPr>
+          <w:b/>
+          <w:bCs/>
+          <w:lang w:val="ca-ES"/>
+        </w:rPr>
+        <w:t>esborrar</w:t>
+      </w:r>
+      <w:r>
+        <w:rPr>
+          <w:lang w:val="ca-ES"/>
+        </w:rPr>
+        <w:t xml:space="preserve"> el seu compte d'usuari junt</w:t>
+      </w:r>
+      <w:r>
+        <w:rPr>
+          <w:lang w:val="ca-ES"/>
+        </w:rPr>
+        <w:t xml:space="preserve">ament amb </w:t>
+      </w:r>
+      <w:r>
+        <w:rPr>
+          <w:lang w:val="ca-ES"/>
+        </w:rPr>
+        <w:t>els projectes guardats al compte.</w:t>
+      </w:r>
+    </w:p>
+    <w:p>
+      <w:pPr>
+        <w:jc w:val="both"/>
+        <w:rPr>
+          <w:lang w:val="ca-ES"/>
+        </w:rPr>
+      </w:pPr>
+    </w:p>
+    <w:p>
+      <w:pPr>
+        <w:jc w:val="both"/>
+        <w:rPr>
+          <w:lang w:val="ca-ES"/>
+        </w:rPr>
+      </w:pPr>
+    </w:p>
+    <w:p>
+      <w:pPr>
+        <w:jc w:val="both"/>
+        <w:rPr>
+          <w:lang w:val="ca-ES"/>
+        </w:rPr>
+      </w:pPr>
+      <w:r>
+        <w:rPr>
+          <w:lang w:val="ca-ES"/>
+        </w:rPr>
+        <w:br w:type="page"/>
+      </w:r>
+    </w:p>
+    <w:p>
+      <w:pPr>
+        <w:pStyle w:val="Ttulo1"/>
+        <w:jc w:val="both"/>
+        <w:rPr>
+          <w:lang w:val="ca-ES"/>
+        </w:rPr>
+      </w:pPr>
+      <w:bookmarkStart w:id="7" w:name="_Toc167143619"/>
+      <w:r>
+        <w:rPr>
+          <w:lang w:val="ca-ES"/>
+        </w:rPr>
+        <w:lastRenderedPageBreak/>
+        <w:t>Requeriments tècnics:</w:t>
+      </w:r>
+      <w:bookmarkEnd w:id="7"/>
+    </w:p>
+    <w:p>
+      <w:pPr>
+        <w:pStyle w:val="Ttulo2"/>
+        <w:jc w:val="both"/>
+        <w:rPr>
+          <w:lang w:val="ca-ES"/>
+        </w:rPr>
+      </w:pPr>
+      <w:bookmarkStart w:id="8" w:name="_Toc167143620"/>
+      <w:r>
+        <w:rPr>
+          <w:lang w:val="ca-ES"/>
+        </w:rPr>
+        <w:t>Front</w:t>
+      </w:r>
+      <w:r>
+        <w:rPr>
+          <w:lang w:val="ca-ES"/>
+        </w:rPr>
+        <w:t xml:space="preserve"> </w:t>
+      </w:r>
+      <w:r>
+        <w:rPr>
+          <w:lang w:val="ca-ES"/>
+        </w:rPr>
+        <w:t>End:</w:t>
+      </w:r>
+      <w:bookmarkEnd w:id="8"/>
+    </w:p>
+    <w:p>
+      <w:pPr>
+        <w:pStyle w:val="Prrafodelista"/>
+        <w:numPr>
+          <w:ilvl w:val="0"/>
+          <w:numId w:val="6"/>
+        </w:numPr>
+        <w:jc w:val="both"/>
+        <w:rPr>
+          <w:lang w:val="ca-ES"/>
+        </w:rPr>
+      </w:pPr>
+      <w:r>
+        <w:rPr>
+          <w:lang w:val="ca-ES"/>
+        </w:rPr>
+        <w:t xml:space="preserve">La programació Front End en la pàgina inicial funcionarà mostrant els projectes registrats al compte d'usuari. És a dir, que si un usuari ja registrat tenia projectes creats, el programa Front End s'encarregarà de </w:t>
+      </w:r>
+      <w:r>
+        <w:rPr>
+          <w:b/>
+          <w:bCs/>
+          <w:lang w:val="ca-ES"/>
+        </w:rPr>
+        <w:t>mostrar</w:t>
+      </w:r>
+      <w:r>
+        <w:rPr>
+          <w:lang w:val="ca-ES"/>
+        </w:rPr>
+        <w:t xml:space="preserve"> els elements de selecció de cada</w:t>
+      </w:r>
+      <w:r>
+        <w:rPr>
+          <w:lang w:val="ca-ES"/>
+        </w:rPr>
+        <w:t>scun, a</w:t>
+      </w:r>
+      <w:r>
+        <w:rPr>
+          <w:lang w:val="ca-ES"/>
+        </w:rPr>
+        <w:t xml:space="preserve"> més de mostrar el nom d'usuari i les opcions de la pàgina, com anar a la configuració del compte, tancar sessió, inici, i pàgina de projectes.</w:t>
+      </w:r>
+    </w:p>
+    <w:p>
+      <w:pPr>
+        <w:pStyle w:val="Prrafodelista"/>
+        <w:jc w:val="both"/>
+        <w:rPr>
+          <w:lang w:val="ca-ES"/>
+        </w:rPr>
+      </w:pPr>
+      <w:r>
+        <w:rPr>
+          <w:lang w:val="ca-ES"/>
+        </w:rPr>
+        <w:t xml:space="preserve">La funcionalitat principal del Front End es trobarà a l'hora d'estar </w:t>
+      </w:r>
+      <w:r>
+        <w:rPr>
+          <w:b/>
+          <w:bCs/>
+          <w:lang w:val="ca-ES"/>
+        </w:rPr>
+        <w:t>editant un projecte web</w:t>
+      </w:r>
+      <w:r>
+        <w:rPr>
+          <w:lang w:val="ca-ES"/>
+        </w:rPr>
+        <w:t xml:space="preserve">, ja que aquest gestionarà la creació d'elements HTML perquè concordi amb la vista que vol l'usuari. Aquest sempre treballarà amb elements </w:t>
+      </w:r>
+      <w:r>
+        <w:rPr>
+          <w:b/>
+          <w:bCs/>
+          <w:lang w:val="ca-ES"/>
+        </w:rPr>
+        <w:t>DOM (Model d'objectes del document)</w:t>
+      </w:r>
+      <w:r>
+        <w:rPr>
+          <w:lang w:val="ca-ES"/>
+        </w:rPr>
+        <w:t xml:space="preserve"> amb funcionalitats de </w:t>
+      </w:r>
+      <w:r>
+        <w:rPr>
+          <w:b/>
+          <w:bCs/>
+          <w:lang w:val="ca-ES"/>
+        </w:rPr>
+        <w:t>Bootstrap</w:t>
+      </w:r>
+      <w:r>
+        <w:rPr>
+          <w:lang w:val="ca-ES"/>
+        </w:rPr>
+        <w:t xml:space="preserve"> per un disseny atractiu per l'usuari. És a dir, sempre es crearan elements HTML amb les propietats adequades de Bootstrap.</w:t>
+      </w:r>
+    </w:p>
+    <w:p>
+      <w:pPr>
+        <w:pStyle w:val="Prrafodelista"/>
+        <w:jc w:val="both"/>
+        <w:rPr>
+          <w:lang w:val="ca-ES"/>
+        </w:rPr>
+      </w:pPr>
+    </w:p>
+    <w:p>
+      <w:pPr>
+        <w:pStyle w:val="Prrafodelista"/>
+        <w:numPr>
+          <w:ilvl w:val="0"/>
+          <w:numId w:val="6"/>
+        </w:numPr>
+        <w:jc w:val="both"/>
+        <w:rPr>
+          <w:lang w:val="ca-ES"/>
+        </w:rPr>
+      </w:pPr>
+      <w:r>
+        <w:rPr>
+          <w:lang w:val="ca-ES"/>
+        </w:rPr>
+        <w:t xml:space="preserve">El mateix passarà amb </w:t>
+      </w:r>
+      <w:r>
+        <w:rPr>
+          <w:b/>
+          <w:bCs/>
+          <w:lang w:val="ca-ES"/>
+        </w:rPr>
+        <w:t>l'estil</w:t>
+      </w:r>
+      <w:r>
+        <w:rPr>
+          <w:lang w:val="ca-ES"/>
+        </w:rPr>
+        <w:t xml:space="preserve"> de cada element, ja que es proposa facilitar la configuració dels estils amb una barra lateral que dinàmicament modifiqui el </w:t>
+      </w:r>
+      <w:r>
+        <w:rPr>
+          <w:b/>
+          <w:bCs/>
+          <w:lang w:val="ca-ES"/>
+        </w:rPr>
+        <w:t>codi CSS</w:t>
+      </w:r>
+      <w:r>
+        <w:rPr>
+          <w:lang w:val="ca-ES"/>
+        </w:rPr>
+        <w:t xml:space="preserve"> de cada objecte.</w:t>
+      </w:r>
+    </w:p>
+    <w:p>
+      <w:pPr>
+        <w:pStyle w:val="Prrafodelista"/>
+        <w:jc w:val="both"/>
+        <w:rPr>
+          <w:lang w:val="ca-ES"/>
+        </w:rPr>
+      </w:pPr>
+      <w:r>
+        <w:rPr>
+          <w:lang w:val="ca-ES"/>
+        </w:rPr>
+        <w:t xml:space="preserve">La idea per facilitar cada element a aplicar a un projecte d'interfície és crear una </w:t>
+      </w:r>
+      <w:r>
+        <w:rPr>
+          <w:b/>
+          <w:bCs/>
+          <w:lang w:val="ca-ES"/>
+        </w:rPr>
+        <w:t>classe JavaScript</w:t>
+      </w:r>
+      <w:r>
+        <w:rPr>
+          <w:lang w:val="ca-ES"/>
+        </w:rPr>
+        <w:t xml:space="preserve"> amb unes </w:t>
+      </w:r>
+      <w:r>
+        <w:rPr>
+          <w:b/>
+          <w:bCs/>
+          <w:lang w:val="ca-ES"/>
+        </w:rPr>
+        <w:t>propietats específiques</w:t>
+      </w:r>
+      <w:r>
+        <w:rPr>
+          <w:lang w:val="ca-ES"/>
+        </w:rPr>
+        <w:t xml:space="preserve">. </w:t>
+      </w:r>
+      <w:r>
+        <w:rPr>
+          <w:lang w:val="ca-ES"/>
+        </w:rPr>
+        <w:t>Perquè</w:t>
+      </w:r>
+      <w:r>
+        <w:rPr>
+          <w:lang w:val="ca-ES"/>
+        </w:rPr>
+        <w:t xml:space="preserve"> aquestes tinguin una configuració </w:t>
+      </w:r>
+      <w:r>
+        <w:rPr>
+          <w:b/>
+          <w:bCs/>
+          <w:lang w:val="ca-ES"/>
+        </w:rPr>
+        <w:t>d'estil base</w:t>
+      </w:r>
+      <w:r>
+        <w:rPr>
+          <w:lang w:val="ca-ES"/>
+        </w:rPr>
+        <w:t xml:space="preserve"> </w:t>
+      </w:r>
+      <w:r>
+        <w:rPr>
+          <w:b/>
+          <w:bCs/>
+          <w:lang w:val="ca-ES"/>
+        </w:rPr>
+        <w:t>espec</w:t>
+      </w:r>
+      <w:r>
+        <w:rPr>
+          <w:b/>
+          <w:bCs/>
+          <w:lang w:val="ca-ES"/>
+        </w:rPr>
+        <w:t>í</w:t>
+      </w:r>
+      <w:r>
+        <w:rPr>
+          <w:b/>
+          <w:bCs/>
+          <w:lang w:val="ca-ES"/>
+        </w:rPr>
+        <w:t>fiques</w:t>
+      </w:r>
+      <w:r>
+        <w:rPr>
+          <w:lang w:val="ca-ES"/>
+        </w:rPr>
+        <w:t>, i un nombre d'elements que es puguin aplicar a sobre.</w:t>
+      </w:r>
+    </w:p>
+    <w:p>
+      <w:pPr>
+        <w:pStyle w:val="Prrafodelista"/>
+        <w:jc w:val="both"/>
+        <w:rPr>
+          <w:lang w:val="ca-ES"/>
+        </w:rPr>
+      </w:pPr>
+      <w:r>
+        <w:rPr>
+          <w:lang w:val="ca-ES"/>
+        </w:rPr>
+        <w:t>Per exemple, una de les propietats de l'objecte container seria la llista d'objectes que contindria a dins d'aquest. També contindria l'amplada i alçada que podria ocupar a dins del cos de la pàgina.</w:t>
+      </w:r>
+    </w:p>
+    <w:p>
+      <w:pPr>
+        <w:pStyle w:val="Prrafodelista"/>
+        <w:jc w:val="both"/>
+        <w:rPr>
+          <w:lang w:val="ca-ES"/>
+        </w:rPr>
+      </w:pPr>
+      <w:r>
+        <w:rPr>
+          <w:lang w:val="ca-ES"/>
+        </w:rPr>
+        <w:t xml:space="preserve">Aquestes propietats seran especificades </w:t>
+      </w:r>
+      <w:r>
+        <w:rPr>
+          <w:b/>
+          <w:bCs/>
+          <w:lang w:val="ca-ES"/>
+        </w:rPr>
+        <w:t>al diagrama de classes</w:t>
+      </w:r>
+      <w:r>
+        <w:rPr>
+          <w:lang w:val="ca-ES"/>
+        </w:rPr>
+        <w:t xml:space="preserve"> del projecte.</w:t>
+      </w:r>
+    </w:p>
+    <w:p>
+      <w:pPr>
+        <w:pStyle w:val="Prrafodelista"/>
+        <w:jc w:val="both"/>
+        <w:rPr>
+          <w:lang w:val="ca-ES"/>
+        </w:rPr>
+      </w:pPr>
+    </w:p>
+    <w:p>
+      <w:pPr>
+        <w:pStyle w:val="Prrafodelista"/>
+        <w:numPr>
+          <w:ilvl w:val="0"/>
+          <w:numId w:val="6"/>
+        </w:numPr>
+        <w:jc w:val="both"/>
+        <w:rPr>
+          <w:lang w:val="ca-ES"/>
+        </w:rPr>
+      </w:pPr>
+      <w:r>
+        <w:rPr>
+          <w:lang w:val="ca-ES"/>
+        </w:rPr>
+        <w:t xml:space="preserve">La funcionalitat per poder visualitzar totes les capes del projecte que s'està editant és fer un bucle amb un </w:t>
+      </w:r>
+      <w:r>
+        <w:rPr>
+          <w:b/>
+          <w:bCs/>
+          <w:lang w:val="ca-ES"/>
+        </w:rPr>
+        <w:t>control d'esdeveniments</w:t>
+      </w:r>
+      <w:r>
+        <w:rPr>
+          <w:lang w:val="ca-ES"/>
+        </w:rPr>
+        <w:t xml:space="preserve"> de cada element a dins del cos, header o footer del projecte. Per a cada element trobat en el control d'esdeveniment, s'aplicarà a la </w:t>
+      </w:r>
+      <w:r>
+        <w:rPr>
+          <w:b/>
+          <w:bCs/>
+          <w:lang w:val="ca-ES"/>
+        </w:rPr>
+        <w:t>visualització de menú de capes</w:t>
+      </w:r>
+      <w:r>
+        <w:rPr>
+          <w:lang w:val="ca-ES"/>
+        </w:rPr>
+        <w:t xml:space="preserve">. Aquest s'actualitzarà per cada element </w:t>
+      </w:r>
+      <w:r>
+        <w:rPr>
+          <w:b/>
+          <w:bCs/>
+          <w:lang w:val="ca-ES"/>
+        </w:rPr>
+        <w:t>esborrat o afegit</w:t>
+      </w:r>
+      <w:r>
+        <w:rPr>
+          <w:lang w:val="ca-ES"/>
+        </w:rPr>
+        <w:t xml:space="preserve"> al projecte.</w:t>
+      </w:r>
+    </w:p>
+    <w:p>
+      <w:pPr>
+        <w:pStyle w:val="Prrafodelista"/>
+        <w:jc w:val="both"/>
+        <w:rPr>
+          <w:lang w:val="ca-ES"/>
+        </w:rPr>
+      </w:pPr>
+      <w:r>
+        <w:rPr>
+          <w:lang w:val="ca-ES"/>
+        </w:rPr>
+        <w:t xml:space="preserve">La idea també és poder </w:t>
+      </w:r>
+      <w:r>
+        <w:rPr>
+          <w:b/>
+          <w:bCs/>
+          <w:lang w:val="ca-ES"/>
+        </w:rPr>
+        <w:t>seleccionar</w:t>
+      </w:r>
+      <w:r>
+        <w:rPr>
+          <w:lang w:val="ca-ES"/>
+        </w:rPr>
+        <w:t xml:space="preserve"> un element desitjat a partir d'aquest menú per poder editar-ho</w:t>
+      </w:r>
+      <w:r>
+        <w:rPr>
+          <w:lang w:val="ca-ES"/>
+        </w:rPr>
+        <w:t>.</w:t>
+      </w:r>
+    </w:p>
+    <w:p>
+      <w:pPr>
+        <w:pStyle w:val="Prrafodelista"/>
+        <w:jc w:val="both"/>
+        <w:rPr>
+          <w:lang w:val="ca-ES"/>
+        </w:rPr>
+      </w:pPr>
+    </w:p>
+    <w:p>
+      <w:pPr>
+        <w:pStyle w:val="Prrafodelista"/>
+        <w:numPr>
+          <w:ilvl w:val="0"/>
+          <w:numId w:val="6"/>
+        </w:numPr>
+        <w:jc w:val="both"/>
+        <w:rPr>
+          <w:lang w:val="ca-ES"/>
+        </w:rPr>
+      </w:pPr>
+      <w:r>
+        <w:rPr>
+          <w:lang w:val="ca-ES"/>
+        </w:rPr>
+        <w:t xml:space="preserve">Una de les idees a implementar també a l'edició de projectes és aplicar </w:t>
+      </w:r>
+      <w:r>
+        <w:rPr>
+          <w:b/>
+          <w:bCs/>
+          <w:lang w:val="ca-ES"/>
+        </w:rPr>
+        <w:t>configuració d'esdeveniments de ratolí</w:t>
+      </w:r>
+      <w:r>
+        <w:rPr>
+          <w:lang w:val="ca-ES"/>
+        </w:rPr>
+        <w:t xml:space="preserve"> per tenir una facilitat a l'hora d'aplicar elements en el projecte.</w:t>
+      </w:r>
+      <w:r>
+        <w:rPr>
+          <w:lang w:val="ca-ES"/>
+        </w:rPr>
+        <w:t xml:space="preserve"> </w:t>
+      </w:r>
+      <w:r>
+        <w:rPr>
+          <w:lang w:val="ca-ES"/>
+        </w:rPr>
+        <w:t xml:space="preserve">En aquest cas podria ser per </w:t>
+      </w:r>
+      <w:r>
+        <w:rPr>
+          <w:b/>
+          <w:bCs/>
+          <w:lang w:val="ca-ES"/>
+        </w:rPr>
+        <w:t>arrossegar</w:t>
+      </w:r>
+      <w:r>
+        <w:rPr>
+          <w:lang w:val="ca-ES"/>
+        </w:rPr>
+        <w:t xml:space="preserve"> un element a un container en específic.</w:t>
+      </w:r>
+    </w:p>
+    <w:p>
+      <w:pPr>
+        <w:pStyle w:val="Prrafodelista"/>
+        <w:jc w:val="both"/>
+        <w:rPr>
+          <w:lang w:val="ca-ES"/>
+        </w:rPr>
+      </w:pPr>
+    </w:p>
+    <w:p>
+      <w:pPr>
+        <w:pStyle w:val="Prrafodelista"/>
+        <w:numPr>
+          <w:ilvl w:val="0"/>
+          <w:numId w:val="6"/>
+        </w:numPr>
+        <w:jc w:val="both"/>
+        <w:rPr>
+          <w:lang w:val="ca-ES"/>
+        </w:rPr>
+      </w:pPr>
+      <w:r>
+        <w:rPr>
+          <w:lang w:val="ca-ES"/>
+        </w:rPr>
+        <w:t xml:space="preserve">També s'implementarà amb JavaScript l'opció de </w:t>
+      </w:r>
+      <w:r>
+        <w:rPr>
+          <w:b/>
+          <w:bCs/>
+          <w:lang w:val="ca-ES"/>
+        </w:rPr>
+        <w:t>descarregar</w:t>
+      </w:r>
+      <w:r>
+        <w:rPr>
+          <w:lang w:val="ca-ES"/>
+        </w:rPr>
+        <w:t xml:space="preserve"> un projecte com arxiu HTML, sempre obtenint l'etiqueta HTML on </w:t>
+      </w:r>
+      <w:r>
+        <w:rPr>
+          <w:b/>
+          <w:bCs/>
+          <w:lang w:val="ca-ES"/>
+        </w:rPr>
+        <w:t>s'emmagatzema tot el contingut editat</w:t>
+      </w:r>
+      <w:r>
+        <w:rPr>
+          <w:lang w:val="ca-ES"/>
+        </w:rPr>
+        <w:t>.</w:t>
+      </w:r>
+    </w:p>
+    <w:p>
+      <w:pPr>
+        <w:pStyle w:val="Prrafodelista"/>
+        <w:rPr>
+          <w:lang w:val="ca-ES"/>
+        </w:rPr>
+      </w:pPr>
+    </w:p>
+    <w:p>
+      <w:pPr>
+        <w:pStyle w:val="Prrafodelista"/>
+        <w:numPr>
+          <w:ilvl w:val="0"/>
+          <w:numId w:val="6"/>
+        </w:numPr>
+        <w:jc w:val="both"/>
+        <w:rPr>
+          <w:lang w:val="ca-ES"/>
+        </w:rPr>
+      </w:pPr>
+      <w:r>
+        <w:rPr>
+          <w:lang w:val="ca-ES"/>
+        </w:rPr>
+        <w:t xml:space="preserve">L'opció de </w:t>
+      </w:r>
+      <w:r>
+        <w:rPr>
+          <w:b/>
+          <w:bCs/>
+          <w:lang w:val="ca-ES"/>
+        </w:rPr>
+        <w:t>visualitzar</w:t>
+      </w:r>
+      <w:r>
+        <w:rPr>
+          <w:lang w:val="ca-ES"/>
+        </w:rPr>
+        <w:t xml:space="preserve"> el projecte sense els elements d'edició funcionarà de manera que JavaScript agafi tots els elements implementats per l'usuari i els apliqui a un nou arxiu ja creat prèviament perquè mostri la pàgina </w:t>
+      </w:r>
+      <w:r>
+        <w:rPr>
+          <w:b/>
+          <w:bCs/>
+          <w:lang w:val="ca-ES"/>
+        </w:rPr>
+        <w:t>sense els objectes de containers o d'edició</w:t>
+      </w:r>
+      <w:r>
+        <w:rPr>
+          <w:lang w:val="ca-ES"/>
+        </w:rPr>
+        <w:t>.</w:t>
+      </w:r>
+    </w:p>
+    <w:p>
+      <w:pPr>
+        <w:jc w:val="both"/>
+        <w:rPr>
+          <w:lang w:val="ca-ES"/>
+        </w:rPr>
+      </w:pPr>
+    </w:p>
+    <w:p>
+      <w:pPr>
+        <w:pStyle w:val="Ttulo2"/>
+        <w:jc w:val="both"/>
+        <w:rPr>
+          <w:lang w:val="ca-ES"/>
+        </w:rPr>
+      </w:pPr>
+      <w:bookmarkStart w:id="9" w:name="_Toc167143621"/>
+      <w:r>
+        <w:rPr>
+          <w:lang w:val="ca-ES"/>
+        </w:rPr>
+        <w:lastRenderedPageBreak/>
+        <w:t>Back</w:t>
+      </w:r>
+      <w:r>
+        <w:rPr>
+          <w:lang w:val="ca-ES"/>
+        </w:rPr>
+        <w:t xml:space="preserve"> </w:t>
+      </w:r>
+      <w:r>
+        <w:rPr>
+          <w:lang w:val="ca-ES"/>
+        </w:rPr>
+        <w:t>End:</w:t>
+      </w:r>
+      <w:bookmarkEnd w:id="9"/>
+    </w:p>
+    <w:p>
+      <w:pPr>
+        <w:pStyle w:val="Prrafodelista"/>
+        <w:numPr>
+          <w:ilvl w:val="0"/>
+          <w:numId w:val="7"/>
+        </w:numPr>
+        <w:jc w:val="both"/>
+        <w:rPr>
+          <w:lang w:val="ca-ES"/>
+        </w:rPr>
+      </w:pPr>
+      <w:r>
+        <w:rPr>
+          <w:lang w:val="ca-ES"/>
+        </w:rPr>
+        <w:t xml:space="preserve">El Back End s'encarregarà principalment de processar les dades sol·licitades per </w:t>
+      </w:r>
+      <w:r>
+        <w:rPr>
+          <w:b/>
+          <w:bCs/>
+          <w:lang w:val="ca-ES"/>
+        </w:rPr>
+        <w:t>mostrar els projectes emmagatzemats</w:t>
+      </w:r>
+      <w:r>
+        <w:rPr>
+          <w:lang w:val="ca-ES"/>
+        </w:rPr>
+        <w:t xml:space="preserve"> pels usuaris</w:t>
+      </w:r>
+      <w:r>
+        <w:rPr>
+          <w:lang w:val="ca-ES"/>
+        </w:rPr>
+        <w:t>, a</w:t>
+      </w:r>
+      <w:r>
+        <w:rPr>
+          <w:lang w:val="ca-ES"/>
+        </w:rPr>
+        <w:t xml:space="preserve"> més de guardar el registrament d'un nou usuari</w:t>
+      </w:r>
+      <w:r>
+        <w:rPr>
+          <w:lang w:val="ca-ES"/>
+        </w:rPr>
+        <w:t>, projecte i element personalitzat</w:t>
+      </w:r>
+      <w:r>
+        <w:rPr>
+          <w:lang w:val="ca-ES"/>
+        </w:rPr>
+        <w:t>.</w:t>
+      </w:r>
+    </w:p>
+    <w:p>
+      <w:pPr>
+        <w:pStyle w:val="Prrafodelista"/>
+        <w:jc w:val="both"/>
+        <w:rPr>
+          <w:lang w:val="ca-ES"/>
+        </w:rPr>
+      </w:pPr>
+    </w:p>
+    <w:p>
+      <w:pPr>
+        <w:pStyle w:val="Prrafodelista"/>
+        <w:numPr>
+          <w:ilvl w:val="0"/>
+          <w:numId w:val="7"/>
+        </w:numPr>
+        <w:jc w:val="both"/>
+        <w:rPr>
+          <w:lang w:val="ca-ES"/>
+        </w:rPr>
+      </w:pPr>
+      <w:r>
+        <w:rPr>
+          <w:lang w:val="ca-ES"/>
+        </w:rPr>
+        <w:t>La idea principal de com</w:t>
+      </w:r>
+      <w:r>
+        <w:rPr>
+          <w:lang w:val="ca-ES"/>
+        </w:rPr>
+        <w:t xml:space="preserve"> guardar</w:t>
+      </w:r>
+      <w:r>
+        <w:rPr>
+          <w:lang w:val="ca-ES"/>
+        </w:rPr>
+        <w:t xml:space="preserve"> un projecte a la base de dades</w:t>
       </w:r>
       <w:r>
         <w:rPr>
@@ -5181,167 +6280,312 @@
         <w:rPr>
           <w:lang w:val="ca-ES"/>
         </w:rPr>
-        <w:t xml:space="preserve"> </w:t>
-      </w:r>
-      <w:r>
-        <w:rPr>
-          <w:lang w:val="ca-ES"/>
-        </w:rPr>
-        <w:t>v</w:t>
-      </w:r>
-      <w:r>
-        <w:rPr>
-          <w:lang w:val="ca-ES"/>
-        </w:rPr>
-        <w:t xml:space="preserve">oler crear un mateix títol per a diferents projectes. Aquesta opció permetrà a l'usuari poder emmagatzemar al seu compte un text de tipus títol, amb una mida, color, font de lletra, entre </w:t>
-      </w:r>
-      <w:r>
-        <w:rPr>
-          <w:lang w:val="ca-ES"/>
-        </w:rPr>
-        <w:t>d’</w:t>
-      </w:r>
-      <w:r>
-        <w:rPr>
-          <w:lang w:val="ca-ES"/>
-        </w:rPr>
-        <w:t>altres, personalitzat.</w:t>
-      </w:r>
-    </w:p>
-    <w:p>
-      <w:pPr>
-        <w:jc w:val="both"/>
-        <w:rPr>
-          <w:lang w:val="ca-ES"/>
-        </w:rPr>
-      </w:pPr>
-      <w:r>
-        <w:rPr>
-          <w:lang w:val="ca-ES"/>
-        </w:rPr>
-        <w:t>Aquests estaran emmagatzemats a una pàgina especial per l'usuari. D'aquesta manera</w:t>
-      </w:r>
-      <w:r>
-        <w:rPr>
-          <w:lang w:val="ca-ES"/>
-        </w:rPr>
-        <w:t xml:space="preserve"> l’usuari</w:t>
-      </w:r>
-      <w:r>
-        <w:rPr>
-          <w:lang w:val="ca-ES"/>
-        </w:rPr>
-        <w:t xml:space="preserve"> podrà crear i/o modificar els elements propis personalitzats d'una manera senzilla i fàcil de visualitzar.</w:t>
-      </w:r>
-      <w:r>
-        <w:rPr>
-          <w:lang w:val="ca-ES"/>
-        </w:rPr>
-        <w:t xml:space="preserve"> </w:t>
-      </w:r>
-      <w:r>
-        <w:rPr>
-          <w:lang w:val="ca-ES"/>
-        </w:rPr>
-        <w:t xml:space="preserve">Cada </w:t>
-      </w:r>
+        <w:t xml:space="preserve"> és emmagatzemar tot el contingut HTML com a </w:t>
+      </w:r>
+      <w:r>
+        <w:rPr>
+          <w:b/>
+          <w:bCs/>
+          <w:lang w:val="ca-ES"/>
+        </w:rPr>
+        <w:t xml:space="preserve">JSON o com </w:t>
+      </w:r>
+      <w:r>
+        <w:rPr>
+          <w:b/>
+          <w:bCs/>
+          <w:lang w:val="ca-ES"/>
+        </w:rPr>
+        <w:t xml:space="preserve">a </w:t>
+      </w:r>
+      <w:r>
+        <w:rPr>
+          <w:b/>
+          <w:bCs/>
+          <w:lang w:val="ca-ES"/>
+        </w:rPr>
+        <w:t>text</w:t>
+      </w:r>
+      <w:r>
+        <w:rPr>
+          <w:lang w:val="ca-ES"/>
+        </w:rPr>
+        <w:t xml:space="preserve"> en un dels camps de la taula projectes.</w:t>
+      </w:r>
+    </w:p>
+    <w:p>
+      <w:pPr>
+        <w:pStyle w:val="Prrafodelista"/>
+        <w:jc w:val="both"/>
+        <w:rPr>
+          <w:lang w:val="ca-ES"/>
+        </w:rPr>
+      </w:pPr>
+      <w:r>
+        <w:rPr>
+          <w:lang w:val="ca-ES"/>
+        </w:rPr>
+        <w:t xml:space="preserve">És un camp a la base de dades que </w:t>
+      </w:r>
+      <w:r>
+        <w:rPr>
+          <w:b/>
+          <w:bCs/>
+          <w:lang w:val="ca-ES"/>
+        </w:rPr>
+        <w:t>únicament</w:t>
+      </w:r>
+      <w:r>
+        <w:rPr>
+          <w:lang w:val="ca-ES"/>
+        </w:rPr>
+        <w:t xml:space="preserve"> s'ompliria de </w:t>
+      </w:r>
+      <w:r>
+        <w:rPr>
+          <w:b/>
+          <w:bCs/>
+          <w:lang w:val="ca-ES"/>
+        </w:rPr>
+        <w:t>text</w:t>
+      </w:r>
+      <w:r>
+        <w:rPr>
+          <w:lang w:val="ca-ES"/>
+        </w:rPr>
+        <w:t>, i que a l'hora de ser demanat pel Front End, faria el procés necessari per tornar a mostrar el projecte adequadament.</w:t>
+      </w:r>
+    </w:p>
+    <w:p>
+      <w:pPr>
+        <w:pStyle w:val="Prrafodelista"/>
+        <w:rPr>
+          <w:lang w:val="ca-ES"/>
+        </w:rPr>
+      </w:pPr>
+    </w:p>
+    <w:p>
+      <w:pPr>
+        <w:pStyle w:val="Prrafodelista"/>
+        <w:numPr>
+          <w:ilvl w:val="0"/>
+          <w:numId w:val="7"/>
+        </w:numPr>
+        <w:jc w:val="both"/>
+        <w:rPr>
+          <w:lang w:val="ca-ES"/>
+        </w:rPr>
+      </w:pPr>
+      <w:r>
+        <w:rPr>
+          <w:lang w:val="ca-ES"/>
+        </w:rPr>
+        <w:t xml:space="preserve">Hi haurà una taula en la base de dades especialitzada pels </w:t>
+      </w:r>
+      <w:r>
+        <w:rPr>
+          <w:b/>
+          <w:bCs/>
+          <w:lang w:val="ca-ES"/>
+        </w:rPr>
+        <w:t>elements personalitzats</w:t>
+      </w:r>
+      <w:r>
+        <w:rPr>
+          <w:lang w:val="ca-ES"/>
+        </w:rPr>
+        <w:t xml:space="preserve"> creats pels usuaris. Aquestes a més de tenir un identificador únic, contindran </w:t>
+      </w:r>
+      <w:r>
+        <w:rPr>
+          <w:b/>
+          <w:bCs/>
+          <w:lang w:val="ca-ES"/>
+        </w:rPr>
+        <w:t>l’identificador</w:t>
+      </w:r>
+      <w:r>
+        <w:rPr>
+          <w:b/>
+          <w:bCs/>
+          <w:lang w:val="ca-ES"/>
+        </w:rPr>
+        <w:t xml:space="preserve"> de l'usuari</w:t>
+      </w:r>
+      <w:r>
+        <w:rPr>
+          <w:lang w:val="ca-ES"/>
+        </w:rPr>
+        <w:t xml:space="preserve"> que l'hagi creat, </w:t>
+      </w:r>
+      <w:r>
+        <w:rPr>
+          <w:b/>
+          <w:bCs/>
+          <w:lang w:val="ca-ES"/>
+        </w:rPr>
+        <w:t>l'estil</w:t>
+      </w:r>
+      <w:r>
+        <w:rPr>
+          <w:b/>
+          <w:bCs/>
+          <w:lang w:val="ca-ES"/>
+        </w:rPr>
+        <w:t xml:space="preserve"> de l’element</w:t>
+      </w:r>
+      <w:r>
+        <w:rPr>
+          <w:lang w:val="ca-ES"/>
+        </w:rPr>
+        <w:t xml:space="preserve">, </w:t>
+      </w:r>
+      <w:r>
+        <w:rPr>
+          <w:b/>
+          <w:bCs/>
+          <w:lang w:val="ca-ES"/>
+        </w:rPr>
+        <w:t>el tipus d'element</w:t>
+      </w:r>
+      <w:r>
+        <w:rPr>
+          <w:lang w:val="ca-ES"/>
+        </w:rPr>
+        <w:t xml:space="preserve"> i altres dades necessàries pel correcte funcionament d'obtenció de dades a l'hora de mostrar-ho a la pàgina.</w:t>
+      </w:r>
+    </w:p>
+    <w:p>
+      <w:pPr>
+        <w:pStyle w:val="Prrafodelista"/>
+        <w:rPr>
+          <w:lang w:val="ca-ES"/>
+        </w:rPr>
+      </w:pPr>
+    </w:p>
+    <w:p>
+      <w:pPr>
+        <w:pStyle w:val="Prrafodelista"/>
+        <w:numPr>
+          <w:ilvl w:val="0"/>
+          <w:numId w:val="7"/>
+        </w:numPr>
+        <w:jc w:val="both"/>
+        <w:rPr>
+          <w:lang w:val="ca-ES"/>
+        </w:rPr>
+      </w:pPr>
+      <w:r>
+        <w:rPr>
+          <w:lang w:val="ca-ES"/>
+        </w:rPr>
+        <w:t xml:space="preserve">Cada funcionalitat de modificar un compte d'usuari, com ara la contrasenya o el nom, i obtenir totes les seves dades, seran a partir dels </w:t>
+      </w:r>
+      <w:r>
+        <w:rPr>
+          <w:b/>
+          <w:bCs/>
+          <w:lang w:val="ca-ES"/>
+        </w:rPr>
+        <w:t>funcionaments i peticions MySQL</w:t>
+      </w:r>
+      <w:r>
+        <w:rPr>
+          <w:lang w:val="ca-ES"/>
+        </w:rPr>
+        <w:t xml:space="preserve"> amb la llibreria </w:t>
+      </w:r>
+      <w:r>
+        <w:rPr>
+          <w:b/>
+          <w:bCs/>
+          <w:lang w:val="ca-ES"/>
+        </w:rPr>
+        <w:t>PDO</w:t>
+      </w:r>
+      <w:r>
+        <w:rPr>
+          <w:lang w:val="ca-ES"/>
+        </w:rPr>
+        <w:t xml:space="preserve">. Aquestes funcionalitats faciliten el correcte funcionament </w:t>
+      </w:r>
+      <w:r>
+        <w:rPr>
+          <w:lang w:val="ca-ES"/>
+        </w:rPr>
+        <w:t xml:space="preserve">d’intercanvi </w:t>
+      </w:r>
+      <w:r>
+        <w:rPr>
+          <w:lang w:val="ca-ES"/>
+        </w:rPr>
+        <w:t>de dades i d'obtenció d'aquestes a l'hora de mostrar totes les dades d'un únic usuari.</w:t>
+      </w:r>
+    </w:p>
+    <w:p>
+      <w:pPr>
+        <w:jc w:val="both"/>
+        <w:rPr>
+          <w:lang w:val="ca-ES"/>
+        </w:rPr>
+      </w:pPr>
+    </w:p>
+    <w:p>
+      <w:pPr>
+        <w:jc w:val="both"/>
+        <w:rPr>
+          <w:lang w:val="ca-ES"/>
+        </w:rPr>
+      </w:pPr>
+    </w:p>
+    <w:p>
+      <w:pPr>
+        <w:jc w:val="both"/>
+        <w:rPr>
+          <w:lang w:val="ca-ES"/>
+        </w:rPr>
+      </w:pPr>
+    </w:p>
+    <w:p>
+      <w:pPr>
+        <w:pStyle w:val="Ttulo"/>
+        <w:jc w:val="both"/>
+        <w:rPr>
+          <w:lang w:val="ca-ES"/>
+        </w:rPr>
+      </w:pPr>
+    </w:p>
+    <w:p>
+      <w:pPr>
+        <w:jc w:val="both"/>
+        <w:rPr>
+          <w:lang w:val="ca-ES"/>
+        </w:rPr>
+      </w:pPr>
+      <w:r>
+        <w:rPr>
+          <w:lang w:val="ca-ES"/>
+        </w:rPr>
+        <w:br w:type="page"/>
+      </w:r>
+    </w:p>
+    <w:p>
+      <w:pPr>
+        <w:pStyle w:val="Ttulo1"/>
+        <w:jc w:val="both"/>
+        <w:rPr>
+          <w:lang w:val="ca-ES"/>
+        </w:rPr>
+      </w:pPr>
+      <w:bookmarkStart w:id="10" w:name="_Toc167143622"/>
       <w:r>
         <w:rPr>
           <w:lang w:val="ca-ES"/>
         </w:rPr>
         <w:lastRenderedPageBreak/>
-        <w:t>tipus d'element a crear tindrà una personalització diferent depenent de cada</w:t>
-      </w:r>
-      <w:r>
-        <w:rPr>
-          <w:lang w:val="ca-ES"/>
-        </w:rPr>
-        <w:t>scun</w:t>
-      </w:r>
-      <w:r>
-        <w:rPr>
-          <w:lang w:val="ca-ES"/>
-        </w:rPr>
-        <w:t>. Per exemple, els estils d'un títol o text ser</w:t>
-      </w:r>
-      <w:r>
-        <w:rPr>
-          <w:lang w:val="ca-ES"/>
-        </w:rPr>
-        <w:t>an</w:t>
-      </w:r>
-      <w:r>
-        <w:rPr>
-          <w:lang w:val="ca-ES"/>
-        </w:rPr>
-        <w:t xml:space="preserve"> més bàsic</w:t>
-      </w:r>
-      <w:r>
-        <w:rPr>
-          <w:lang w:val="ca-ES"/>
-        </w:rPr>
-        <w:t>s</w:t>
-      </w:r>
-      <w:r>
-        <w:rPr>
-          <w:lang w:val="ca-ES"/>
-        </w:rPr>
-        <w:t xml:space="preserve"> que el</w:t>
-      </w:r>
-      <w:r>
-        <w:rPr>
-          <w:lang w:val="ca-ES"/>
-        </w:rPr>
-        <w:t>s</w:t>
-      </w:r>
-      <w:r>
-        <w:rPr>
-          <w:lang w:val="ca-ES"/>
-        </w:rPr>
-        <w:t xml:space="preserve"> d'una taula o una llista.</w:t>
-      </w:r>
-    </w:p>
-    <w:p>
-      <w:pPr>
-        <w:jc w:val="both"/>
-        <w:rPr>
-          <w:lang w:val="ca-ES"/>
-        </w:rPr>
-      </w:pPr>
-      <w:r>
-        <w:rPr>
-          <w:lang w:val="ca-ES"/>
-        </w:rPr>
-        <w:t xml:space="preserve">Per poder aplicar aquests elements personalitzats a un projecte, existirà una </w:t>
-      </w:r>
-      <w:r>
-        <w:rPr>
-          <w:b/>
-          <w:bCs/>
-          <w:lang w:val="ca-ES"/>
-        </w:rPr>
-        <w:t>barra lateral</w:t>
-      </w:r>
-      <w:r>
-        <w:rPr>
-          <w:lang w:val="ca-ES"/>
-        </w:rPr>
-        <w:t xml:space="preserve"> amb els </w:t>
-      </w:r>
-      <w:r>
-        <w:rPr>
-          <w:b/>
-          <w:bCs/>
-          <w:lang w:val="ca-ES"/>
-        </w:rPr>
-        <w:t>noms àlies</w:t>
-      </w:r>
-      <w:r>
-        <w:rPr>
-          <w:lang w:val="ca-ES"/>
-        </w:rPr>
-        <w:t xml:space="preserve"> aplicats per l'usuari perquè els pugui identificar fàcilment, i poder aplicar els elements al projecte directament.</w:t>
-      </w:r>
+        <w:t>Diagrama cas d’ús:</w:t>
+      </w:r>
+      <w:bookmarkEnd w:id="10"/>
     </w:p>
     <w:p>
       <w:pPr>
@@ -5355,1387 +6599,56 @@
           <w:lang w:val="ca-ES"/>
         </w:rPr>
       </w:pPr>
-      <w:r>
-        <w:rPr>
-          <w:lang w:val="ca-ES"/>
-        </w:rPr>
-        <w:t xml:space="preserve"> </w:t>
-      </w:r>
-      <w:bookmarkStart w:id="7" w:name="_Toc157450253"/>
-      <w:r>
-        <w:rPr>
-          <w:lang w:val="ca-ES"/>
-        </w:rPr>
-        <w:t>Configuració usuari:</w:t>
-      </w:r>
-      <w:bookmarkEnd w:id="7"/>
-    </w:p>
-    <w:p>
-      <w:pPr>
-        <w:jc w:val="both"/>
-        <w:rPr>
-          <w:lang w:val="ca-ES"/>
-        </w:rPr>
-      </w:pPr>
-      <w:r>
-        <w:rPr>
-          <w:lang w:val="ca-ES"/>
-        </w:rPr>
-        <w:t xml:space="preserve">L'usuari tindrà l'opció de </w:t>
-      </w:r>
-      <w:r>
-        <w:rPr>
-          <w:b/>
-          <w:bCs/>
-          <w:lang w:val="ca-ES"/>
-        </w:rPr>
-        <w:t>modificar</w:t>
-      </w:r>
-      <w:r>
-        <w:rPr>
-          <w:lang w:val="ca-ES"/>
-        </w:rPr>
-        <w:t xml:space="preserve"> el seu compte canviant el </w:t>
-      </w:r>
-      <w:r>
-        <w:rPr>
-          <w:b/>
-          <w:bCs/>
-          <w:lang w:val="ca-ES"/>
-        </w:rPr>
-        <w:t>nom d'usuari</w:t>
-      </w:r>
-      <w:r>
-        <w:rPr>
-          <w:lang w:val="ca-ES"/>
-        </w:rPr>
-        <w:t>, enviant</w:t>
-      </w:r>
-      <w:r>
-        <w:rPr>
-          <w:lang w:val="ca-ES"/>
-        </w:rPr>
-        <w:t>-lo</w:t>
-      </w:r>
-      <w:r>
-        <w:rPr>
-          <w:lang w:val="ca-ES"/>
-        </w:rPr>
-        <w:t xml:space="preserve"> a un formulari bàsic per escollir el seu nou nom.</w:t>
-      </w:r>
-    </w:p>
-    <w:p>
-      <w:pPr>
-        <w:jc w:val="both"/>
-        <w:rPr>
-          <w:lang w:val="ca-ES"/>
-        </w:rPr>
-      </w:pPr>
-      <w:r>
-        <w:rPr>
-          <w:lang w:val="ca-ES"/>
-        </w:rPr>
-        <w:t xml:space="preserve">Podrà </w:t>
-      </w:r>
-      <w:r>
-        <w:rPr>
-          <w:b/>
-          <w:bCs/>
-          <w:lang w:val="ca-ES"/>
-        </w:rPr>
-        <w:t>canviar la contrasenya</w:t>
-      </w:r>
-      <w:r>
-        <w:rPr>
-          <w:lang w:val="ca-ES"/>
-        </w:rPr>
-        <w:t xml:space="preserve"> a partir d'obrir un formulari que s'enviarà al seu correu electrònic on es comprovarà que el seu </w:t>
-      </w:r>
-      <w:proofErr w:type="spellStart"/>
-      <w:r>
-        <w:rPr>
-          <w:b/>
-          <w:bCs/>
-          <w:lang w:val="ca-ES"/>
-        </w:rPr>
-        <w:t>token</w:t>
-      </w:r>
-      <w:proofErr w:type="spellEnd"/>
-      <w:r>
-        <w:rPr>
-          <w:lang w:val="ca-ES"/>
-        </w:rPr>
-        <w:t xml:space="preserve"> sigui el correcte per major seguretat. En aquest formulari es tindrà en compte que la contrasenya actual</w:t>
-      </w:r>
-      <w:r>
-        <w:rPr>
-          <w:lang w:val="ca-ES"/>
-        </w:rPr>
-        <w:t xml:space="preserve"> i</w:t>
-      </w:r>
-      <w:r>
-        <w:rPr>
-          <w:lang w:val="ca-ES"/>
-        </w:rPr>
-        <w:t xml:space="preserve"> la nova contrasenya</w:t>
-      </w:r>
-      <w:r>
-        <w:rPr>
-          <w:lang w:val="ca-ES"/>
-        </w:rPr>
-        <w:t xml:space="preserve"> (que s’haurà de repetir dos cops) </w:t>
-      </w:r>
-      <w:r>
-        <w:rPr>
-          <w:lang w:val="ca-ES"/>
-        </w:rPr>
-        <w:t>siguin correctes.</w:t>
-      </w:r>
-    </w:p>
-    <w:p>
-      <w:pPr>
-        <w:jc w:val="both"/>
-        <w:rPr>
-          <w:lang w:val="ca-ES"/>
-        </w:rPr>
-      </w:pPr>
-      <w:r>
-        <w:rPr>
-          <w:lang w:val="ca-ES"/>
-        </w:rPr>
-        <w:t xml:space="preserve">També podrà </w:t>
-      </w:r>
-      <w:r>
-        <w:rPr>
-          <w:b/>
-          <w:bCs/>
-          <w:lang w:val="ca-ES"/>
-        </w:rPr>
-        <w:t>esborrar</w:t>
-      </w:r>
-      <w:r>
-        <w:rPr>
-          <w:lang w:val="ca-ES"/>
-        </w:rPr>
-        <w:t xml:space="preserve"> el seu compte d'usuari junt</w:t>
-      </w:r>
-      <w:r>
-        <w:rPr>
-          <w:lang w:val="ca-ES"/>
-        </w:rPr>
-        <w:t xml:space="preserve">ament amb </w:t>
-      </w:r>
-      <w:r>
-        <w:rPr>
-          <w:lang w:val="ca-ES"/>
-        </w:rPr>
-        <w:t>els projectes guardats al compte.</w:t>
-      </w:r>
-    </w:p>
-    <w:p>
-      <w:pPr>
-        <w:jc w:val="both"/>
-        <w:rPr>
-          <w:lang w:val="ca-ES"/>
-        </w:rPr>
-      </w:pPr>
-    </w:p>
-    <w:p>
-      <w:pPr>
-        <w:jc w:val="both"/>
-        <w:rPr>
-          <w:lang w:val="ca-ES"/>
-        </w:rPr>
-      </w:pPr>
-    </w:p>
-    <w:p>
-      <w:pPr>
-        <w:jc w:val="both"/>
-        <w:rPr>
-          <w:lang w:val="ca-ES"/>
-        </w:rPr>
-      </w:pPr>
-      <w:r>
-        <w:rPr>
-          <w:lang w:val="ca-ES"/>
-        </w:rPr>
-        <w:br w:type="page"/>
-      </w:r>
-    </w:p>
-    <w:p>
-      <w:pPr>
-        <w:pStyle w:val="Ttulo1"/>
-        <w:jc w:val="both"/>
-        <w:rPr>
-          <w:lang w:val="ca-ES"/>
-        </w:rPr>
-      </w:pPr>
-      <w:bookmarkStart w:id="8" w:name="_Toc157450254"/>
-      <w:r>
-        <w:rPr>
-          <w:lang w:val="ca-ES"/>
-        </w:rPr>
-        <w:lastRenderedPageBreak/>
-        <w:t>Requeriments tècnics:</w:t>
-      </w:r>
-      <w:bookmarkEnd w:id="8"/>
-    </w:p>
-    <w:p>
-      <w:pPr>
-        <w:pStyle w:val="Ttulo2"/>
-        <w:jc w:val="both"/>
-        <w:rPr>
-          <w:lang w:val="ca-ES"/>
-        </w:rPr>
-      </w:pPr>
-      <w:bookmarkStart w:id="9" w:name="_Toc157450255"/>
-      <w:r>
-        <w:rPr>
-          <w:lang w:val="ca-ES"/>
-        </w:rPr>
-        <w:t>Front</w:t>
-      </w:r>
-      <w:r>
-        <w:rPr>
-          <w:lang w:val="ca-ES"/>
-        </w:rPr>
-        <w:t xml:space="preserve"> </w:t>
-      </w:r>
-      <w:r>
-        <w:rPr>
-          <w:lang w:val="ca-ES"/>
-        </w:rPr>
-        <w:t>End:</w:t>
-      </w:r>
-      <w:bookmarkEnd w:id="9"/>
-    </w:p>
-    <w:p>
-      <w:pPr>
-        <w:pStyle w:val="Prrafodelista"/>
-        <w:numPr>
-          <w:ilvl w:val="0"/>
-          <w:numId w:val="6"/>
-        </w:numPr>
-        <w:jc w:val="both"/>
-        <w:rPr>
-          <w:lang w:val="ca-ES"/>
-        </w:rPr>
-      </w:pPr>
-      <w:r>
-        <w:rPr>
-          <w:lang w:val="ca-ES"/>
-        </w:rPr>
-        <w:t xml:space="preserve">La programació Front End en la pàgina inicial funcionarà mostrant els projectes registrats al compte d'usuari. És a dir, que si un usuari ja registrat tenia projectes creats, el programa Front End s'encarregarà de </w:t>
-      </w:r>
-      <w:r>
-        <w:rPr>
-          <w:b/>
-          <w:bCs/>
-          <w:lang w:val="ca-ES"/>
-        </w:rPr>
-        <w:t>mostrar</w:t>
-      </w:r>
-      <w:r>
-        <w:rPr>
-          <w:lang w:val="ca-ES"/>
-        </w:rPr>
-        <w:t xml:space="preserve"> els elements de selecció de cada</w:t>
-      </w:r>
-      <w:r>
-        <w:rPr>
-          <w:lang w:val="ca-ES"/>
-        </w:rPr>
-        <w:t>scun, a</w:t>
-      </w:r>
-      <w:r>
-        <w:rPr>
-          <w:lang w:val="ca-ES"/>
-        </w:rPr>
-        <w:t xml:space="preserve"> més de mostrar el nom d'usuari i les opcions de la pàgina, com anar a la configuració del compte, tancar sessió, inici, i pàgina de projectes.</w:t>
-      </w:r>
-    </w:p>
-    <w:p>
-      <w:pPr>
-        <w:pStyle w:val="Prrafodelista"/>
-        <w:jc w:val="both"/>
-        <w:rPr>
-          <w:lang w:val="ca-ES"/>
-        </w:rPr>
-      </w:pPr>
-      <w:r>
-        <w:rPr>
-          <w:lang w:val="ca-ES"/>
-        </w:rPr>
-        <w:t xml:space="preserve">La funcionalitat principal del Front End es trobarà a l'hora d'estar </w:t>
-      </w:r>
-      <w:r>
-        <w:rPr>
-          <w:b/>
-          <w:bCs/>
-          <w:lang w:val="ca-ES"/>
-        </w:rPr>
-        <w:t>editant un projecte web</w:t>
-      </w:r>
-      <w:r>
-        <w:rPr>
-          <w:lang w:val="ca-ES"/>
-        </w:rPr>
-        <w:t xml:space="preserve">, ja que aquest gestionarà la creació d'elements HTML perquè concordi amb la vista que vol l'usuari. Aquest sempre treballarà amb elements </w:t>
-      </w:r>
-      <w:r>
-        <w:rPr>
-          <w:b/>
-          <w:bCs/>
-          <w:lang w:val="ca-ES"/>
-        </w:rPr>
-        <w:t>DOM (Model d'objectes del document)</w:t>
-      </w:r>
-      <w:r>
-        <w:rPr>
-          <w:lang w:val="ca-ES"/>
-        </w:rPr>
-        <w:t xml:space="preserve"> amb funcionalitats de </w:t>
-      </w:r>
-      <w:r>
-        <w:rPr>
-          <w:b/>
-          <w:bCs/>
-          <w:lang w:val="ca-ES"/>
-        </w:rPr>
-        <w:t>Bootstrap</w:t>
-      </w:r>
-      <w:r>
-        <w:rPr>
-          <w:lang w:val="ca-ES"/>
-        </w:rPr>
-        <w:t xml:space="preserve"> per un disseny atractiu per l'usuari. És a dir, sempre es crearan elements HTML amb les propietats adequades de Bootstrap.</w:t>
-      </w:r>
-    </w:p>
-    <w:p>
-      <w:pPr>
-        <w:pStyle w:val="Prrafodelista"/>
-        <w:jc w:val="both"/>
-        <w:rPr>
-          <w:lang w:val="ca-ES"/>
-        </w:rPr>
-      </w:pPr>
-    </w:p>
-    <w:p>
-      <w:pPr>
-        <w:pStyle w:val="Prrafodelista"/>
-        <w:numPr>
-          <w:ilvl w:val="0"/>
-          <w:numId w:val="6"/>
-        </w:numPr>
-        <w:jc w:val="both"/>
-        <w:rPr>
-          <w:lang w:val="ca-ES"/>
-        </w:rPr>
-      </w:pPr>
-      <w:r>
-        <w:rPr>
-          <w:lang w:val="ca-ES"/>
-        </w:rPr>
-        <w:t xml:space="preserve">El mateix passarà amb </w:t>
-      </w:r>
-      <w:r>
-        <w:rPr>
-          <w:b/>
-          <w:bCs/>
-          <w:lang w:val="ca-ES"/>
-        </w:rPr>
-        <w:t>l'estil</w:t>
-      </w:r>
-      <w:r>
-        <w:rPr>
-          <w:lang w:val="ca-ES"/>
-        </w:rPr>
-        <w:t xml:space="preserve"> de cada element, ja que es proposa facilitar la configuració dels estils amb una barra lateral que dinàmicament modifiqui el </w:t>
-      </w:r>
-      <w:r>
-        <w:rPr>
-          <w:b/>
-          <w:bCs/>
-          <w:lang w:val="ca-ES"/>
-        </w:rPr>
-        <w:t>codi CSS</w:t>
-      </w:r>
-      <w:r>
-        <w:rPr>
-          <w:lang w:val="ca-ES"/>
-        </w:rPr>
-        <w:t xml:space="preserve"> de cada objecte.</w:t>
-      </w:r>
-    </w:p>
-    <w:p>
-      <w:pPr>
-        <w:pStyle w:val="Prrafodelista"/>
-        <w:jc w:val="both"/>
-        <w:rPr>
-          <w:lang w:val="ca-ES"/>
-        </w:rPr>
-      </w:pPr>
-      <w:r>
-        <w:rPr>
-          <w:lang w:val="ca-ES"/>
-        </w:rPr>
-        <w:t xml:space="preserve">La idea per facilitar cada element a aplicar a un projecte d'interfície és crear una </w:t>
-      </w:r>
-      <w:r>
-        <w:rPr>
-          <w:b/>
-          <w:bCs/>
-          <w:lang w:val="ca-ES"/>
-        </w:rPr>
-        <w:t xml:space="preserve">classe </w:t>
-      </w:r>
-      <w:proofErr w:type="spellStart"/>
-      <w:r>
-        <w:rPr>
-          <w:b/>
-          <w:bCs/>
-          <w:lang w:val="ca-ES"/>
-        </w:rPr>
-        <w:t>JavaScript</w:t>
-      </w:r>
-      <w:proofErr w:type="spellEnd"/>
-      <w:r>
-        <w:rPr>
-          <w:lang w:val="ca-ES"/>
-        </w:rPr>
-        <w:t xml:space="preserve"> amb unes </w:t>
-      </w:r>
-      <w:r>
-        <w:rPr>
-          <w:b/>
-          <w:bCs/>
-          <w:lang w:val="ca-ES"/>
-        </w:rPr>
-        <w:t>propietats específiques</w:t>
-      </w:r>
-      <w:r>
-        <w:rPr>
-          <w:lang w:val="ca-ES"/>
-        </w:rPr>
-        <w:t xml:space="preserve">. </w:t>
-      </w:r>
-      <w:r>
-        <w:rPr>
-          <w:lang w:val="ca-ES"/>
-        </w:rPr>
-        <w:t>Perquè</w:t>
-      </w:r>
-      <w:r>
-        <w:rPr>
-          <w:lang w:val="ca-ES"/>
-        </w:rPr>
-        <w:t xml:space="preserve"> aquestes tinguin una configuració </w:t>
-      </w:r>
-      <w:r>
-        <w:rPr>
-          <w:b/>
-          <w:bCs/>
-          <w:lang w:val="ca-ES"/>
-        </w:rPr>
-        <w:t>d'estil base</w:t>
-      </w:r>
-      <w:r>
-        <w:rPr>
-          <w:lang w:val="ca-ES"/>
-        </w:rPr>
-        <w:t xml:space="preserve"> </w:t>
-      </w:r>
-      <w:r>
-        <w:rPr>
-          <w:b/>
-          <w:bCs/>
-          <w:lang w:val="ca-ES"/>
-        </w:rPr>
-        <w:t>espec</w:t>
-      </w:r>
-      <w:r>
-        <w:rPr>
-          <w:b/>
-          <w:bCs/>
-          <w:lang w:val="ca-ES"/>
-        </w:rPr>
-        <w:t>í</w:t>
-      </w:r>
-      <w:r>
-        <w:rPr>
-          <w:b/>
-          <w:bCs/>
-          <w:lang w:val="ca-ES"/>
-        </w:rPr>
-        <w:t>fiques</w:t>
-      </w:r>
-      <w:r>
-        <w:rPr>
-          <w:lang w:val="ca-ES"/>
-        </w:rPr>
-        <w:t>, i un nombre d'elements que es puguin aplicar a sobre.</w:t>
-      </w:r>
-    </w:p>
-    <w:p>
-      <w:pPr>
-        <w:pStyle w:val="Prrafodelista"/>
-        <w:jc w:val="both"/>
-        <w:rPr>
-          <w:lang w:val="ca-ES"/>
-        </w:rPr>
-      </w:pPr>
-      <w:r>
-        <w:rPr>
-          <w:lang w:val="ca-ES"/>
-        </w:rPr>
-        <w:t>Per exemple, una de les propietats de l'objecte container seria la llista d'objectes que contindria a dins d'aquest. També contindria l'amplada i alçada que podria ocupar a dins del cos de la pàgina.</w:t>
-      </w:r>
-    </w:p>
-    <w:p>
-      <w:pPr>
-        <w:pStyle w:val="Prrafodelista"/>
-        <w:jc w:val="both"/>
-        <w:rPr>
-          <w:lang w:val="ca-ES"/>
-        </w:rPr>
-      </w:pPr>
-      <w:r>
-        <w:rPr>
-          <w:lang w:val="ca-ES"/>
-        </w:rPr>
-        <w:t xml:space="preserve">Aquestes propietats seran especificades </w:t>
-      </w:r>
-      <w:r>
-        <w:rPr>
-          <w:b/>
-          <w:bCs/>
-          <w:lang w:val="ca-ES"/>
-        </w:rPr>
-        <w:t>al diagrama de classes</w:t>
-      </w:r>
-      <w:r>
-        <w:rPr>
-          <w:lang w:val="ca-ES"/>
-        </w:rPr>
-        <w:t xml:space="preserve"> del projecte.</w:t>
-      </w:r>
-    </w:p>
-    <w:p>
-      <w:pPr>
-        <w:pStyle w:val="Prrafodelista"/>
-        <w:jc w:val="both"/>
-        <w:rPr>
-          <w:lang w:val="ca-ES"/>
-        </w:rPr>
-      </w:pPr>
-    </w:p>
-    <w:p>
-      <w:pPr>
-        <w:pStyle w:val="Prrafodelista"/>
-        <w:numPr>
-          <w:ilvl w:val="0"/>
-          <w:numId w:val="6"/>
-        </w:numPr>
-        <w:jc w:val="both"/>
-        <w:rPr>
-          <w:lang w:val="ca-ES"/>
-        </w:rPr>
-      </w:pPr>
-      <w:r>
-        <w:rPr>
-          <w:lang w:val="ca-ES"/>
-        </w:rPr>
-        <w:t xml:space="preserve">La funcionalitat per poder visualitzar totes les capes del projecte que s'està editant és fer un bucle amb un </w:t>
-      </w:r>
-      <w:r>
-        <w:rPr>
-          <w:b/>
-          <w:bCs/>
-          <w:lang w:val="ca-ES"/>
-        </w:rPr>
-        <w:t>control d'esdeveniments</w:t>
-      </w:r>
-      <w:r>
-        <w:rPr>
-          <w:lang w:val="ca-ES"/>
-        </w:rPr>
-        <w:t xml:space="preserve"> de cada element a dins del cos, </w:t>
-      </w:r>
-      <w:proofErr w:type="spellStart"/>
-      <w:r>
-        <w:rPr>
-          <w:lang w:val="ca-ES"/>
-        </w:rPr>
-        <w:t>header</w:t>
-      </w:r>
-      <w:proofErr w:type="spellEnd"/>
+      <w:bookmarkStart w:id="11" w:name="_Toc167143623"/>
+      <w:r>
+        <w:rPr>
+          <w:lang w:val="ca-ES"/>
+        </w:rPr>
+        <w:t>Usuari anònim:</w:t>
+      </w:r>
+      <w:bookmarkEnd w:id="11"/>
+    </w:p>
+    <w:p>
+      <w:pPr>
+        <w:jc w:val="both"/>
+        <w:rPr>
+          <w:lang w:val="ca-ES"/>
+        </w:rPr>
+      </w:pPr>
+      <w:r>
+        <w:rPr>
+          <w:lang w:val="ca-ES"/>
+        </w:rPr>
+        <w:t xml:space="preserve">Un usuari anònim només tindrà l'opció de registrar-se o iniciar sessió en cas que ja tingui un compte. A més, només podrà crear un projecte simultàniament sense les opcions de </w:t>
+      </w:r>
+      <w:r>
+        <w:rPr>
+          <w:i/>
+          <w:iCs/>
+          <w:lang w:val="ca-ES"/>
+        </w:rPr>
+        <w:t>descarregar</w:t>
+      </w:r>
       <w:r>
         <w:rPr>
           <w:lang w:val="ca-ES"/>
         </w:rPr>
         <w:t xml:space="preserve"> o </w:t>
       </w:r>
-      <w:proofErr w:type="spellStart"/>
-      <w:r>
-        <w:rPr>
-          <w:lang w:val="ca-ES"/>
-        </w:rPr>
-        <w:t>footer</w:t>
-      </w:r>
-      <w:proofErr w:type="spellEnd"/>
-      <w:r>
-        <w:rPr>
-          <w:lang w:val="ca-ES"/>
-        </w:rPr>
-        <w:t xml:space="preserve"> del projecte. Per a cada element trobat en el control d'esdeveniment, s'aplicarà a la </w:t>
-      </w:r>
-      <w:r>
-        <w:rPr>
-          <w:b/>
-          <w:bCs/>
-          <w:lang w:val="ca-ES"/>
-        </w:rPr>
-        <w:t>visualització de menú de capes</w:t>
-      </w:r>
-      <w:r>
-        <w:rPr>
-          <w:lang w:val="ca-ES"/>
-        </w:rPr>
-        <w:t xml:space="preserve">. Aquest s'actualitzarà per cada element </w:t>
-      </w:r>
-      <w:r>
-        <w:rPr>
-          <w:b/>
-          <w:bCs/>
-          <w:lang w:val="ca-ES"/>
-        </w:rPr>
-        <w:t>esborrat o afegit</w:t>
-      </w:r>
-      <w:r>
-        <w:rPr>
-          <w:lang w:val="ca-ES"/>
-        </w:rPr>
-        <w:t xml:space="preserve"> al projecte.</w:t>
-      </w:r>
-    </w:p>
-    <w:p>
-      <w:pPr>
-        <w:pStyle w:val="Prrafodelista"/>
-        <w:jc w:val="both"/>
-        <w:rPr>
-          <w:lang w:val="ca-ES"/>
-        </w:rPr>
-      </w:pPr>
-      <w:r>
-        <w:rPr>
-          <w:lang w:val="ca-ES"/>
-        </w:rPr>
-        <w:t xml:space="preserve">La idea també és poder </w:t>
-      </w:r>
-      <w:r>
-        <w:rPr>
-          <w:b/>
-          <w:bCs/>
-          <w:lang w:val="ca-ES"/>
-        </w:rPr>
-        <w:t>seleccionar</w:t>
-      </w:r>
-      <w:r>
-        <w:rPr>
-          <w:lang w:val="ca-ES"/>
-        </w:rPr>
-        <w:t xml:space="preserve"> un element desitjat a partir d'aquest menú per poder editar-ho</w:t>
-      </w:r>
-      <w:r>
-        <w:rPr>
-          <w:lang w:val="ca-ES"/>
-        </w:rPr>
-        <w:t>.</w:t>
-      </w:r>
-    </w:p>
-    <w:p>
-      <w:pPr>
-        <w:pStyle w:val="Prrafodelista"/>
-        <w:jc w:val="both"/>
-        <w:rPr>
-          <w:lang w:val="ca-ES"/>
-        </w:rPr>
-      </w:pPr>
-    </w:p>
-    <w:p>
-      <w:pPr>
-        <w:pStyle w:val="Prrafodelista"/>
-        <w:numPr>
-          <w:ilvl w:val="0"/>
-          <w:numId w:val="6"/>
-        </w:numPr>
-        <w:jc w:val="both"/>
-        <w:rPr>
-          <w:lang w:val="ca-ES"/>
-        </w:rPr>
-      </w:pPr>
-      <w:r>
-        <w:rPr>
-          <w:lang w:val="ca-ES"/>
-        </w:rPr>
-        <w:t xml:space="preserve">Una de les idees a implementar també a l'edició de projectes és aplicar </w:t>
-      </w:r>
-      <w:r>
-        <w:rPr>
-          <w:b/>
-          <w:bCs/>
-          <w:lang w:val="ca-ES"/>
-        </w:rPr>
-        <w:t>configuració d'esdeveniments de ratolí</w:t>
-      </w:r>
-      <w:r>
-        <w:rPr>
-          <w:lang w:val="ca-ES"/>
-        </w:rPr>
-        <w:t xml:space="preserve"> per tenir una facilitat a l'hora d'aplicar elements en el projecte.</w:t>
-      </w:r>
-      <w:r>
-        <w:rPr>
-          <w:lang w:val="ca-ES"/>
-        </w:rPr>
-        <w:t xml:space="preserve"> </w:t>
-      </w:r>
-      <w:r>
-        <w:rPr>
-          <w:lang w:val="ca-ES"/>
-        </w:rPr>
-        <w:t xml:space="preserve">En aquest cas podria ser per </w:t>
-      </w:r>
-      <w:r>
-        <w:rPr>
-          <w:b/>
-          <w:bCs/>
-          <w:lang w:val="ca-ES"/>
-        </w:rPr>
-        <w:t>arrossegar</w:t>
-      </w:r>
-      <w:r>
-        <w:rPr>
-          <w:lang w:val="ca-ES"/>
-        </w:rPr>
-        <w:t xml:space="preserve"> un element a un container en específic.</w:t>
-      </w:r>
-    </w:p>
-    <w:p>
-      <w:pPr>
-        <w:pStyle w:val="Prrafodelista"/>
-        <w:jc w:val="both"/>
-        <w:rPr>
-          <w:lang w:val="ca-ES"/>
-        </w:rPr>
-      </w:pPr>
-    </w:p>
-    <w:p>
-      <w:pPr>
-        <w:pStyle w:val="Prrafodelista"/>
-        <w:numPr>
-          <w:ilvl w:val="0"/>
-          <w:numId w:val="6"/>
-        </w:numPr>
-        <w:jc w:val="both"/>
-        <w:rPr>
-          <w:lang w:val="ca-ES"/>
-        </w:rPr>
-      </w:pPr>
-      <w:r>
-        <w:rPr>
-          <w:lang w:val="ca-ES"/>
-        </w:rPr>
-        <w:t xml:space="preserve">També s'implementarà amb </w:t>
-      </w:r>
-      <w:proofErr w:type="spellStart"/>
-      <w:r>
-        <w:rPr>
-          <w:lang w:val="ca-ES"/>
-        </w:rPr>
-        <w:t>JavaScript</w:t>
-      </w:r>
-      <w:proofErr w:type="spellEnd"/>
-      <w:r>
-        <w:rPr>
-          <w:lang w:val="ca-ES"/>
-        </w:rPr>
-        <w:t xml:space="preserve"> l'opció de </w:t>
-      </w:r>
-      <w:r>
-        <w:rPr>
-          <w:b/>
-          <w:bCs/>
-          <w:lang w:val="ca-ES"/>
-        </w:rPr>
-        <w:t>descarregar</w:t>
-      </w:r>
-      <w:r>
-        <w:rPr>
-          <w:lang w:val="ca-ES"/>
-        </w:rPr>
-        <w:t xml:space="preserve"> un projecte com arxiu HTML, sempre obtenint l'etiqueta HTML on </w:t>
-      </w:r>
-      <w:r>
-        <w:rPr>
-          <w:b/>
-          <w:bCs/>
-          <w:lang w:val="ca-ES"/>
-        </w:rPr>
-        <w:t>s'emmagatzema tot el contingut editat</w:t>
-      </w:r>
-      <w:r>
-        <w:rPr>
-          <w:lang w:val="ca-ES"/>
-        </w:rPr>
-        <w:t>.</w:t>
-      </w:r>
-    </w:p>
-    <w:p>
-      <w:pPr>
-        <w:pStyle w:val="Prrafodelista"/>
-        <w:rPr>
-          <w:lang w:val="ca-ES"/>
-        </w:rPr>
-      </w:pPr>
-    </w:p>
-    <w:p>
-      <w:pPr>
-        <w:pStyle w:val="Prrafodelista"/>
-        <w:numPr>
-          <w:ilvl w:val="0"/>
-          <w:numId w:val="6"/>
-        </w:numPr>
-        <w:jc w:val="both"/>
-        <w:rPr>
-          <w:lang w:val="ca-ES"/>
-        </w:rPr>
-      </w:pPr>
-      <w:r>
-        <w:rPr>
-          <w:lang w:val="ca-ES"/>
-        </w:rPr>
-        <w:t xml:space="preserve">L'opció de </w:t>
-      </w:r>
-      <w:r>
-        <w:rPr>
-          <w:b/>
-          <w:bCs/>
-          <w:lang w:val="ca-ES"/>
-        </w:rPr>
-        <w:t>visualitzar</w:t>
-      </w:r>
-      <w:r>
-        <w:rPr>
-          <w:lang w:val="ca-ES"/>
-        </w:rPr>
-        <w:t xml:space="preserve"> el projecte sense els elements d'edició funcionarà de manera que </w:t>
-      </w:r>
-      <w:proofErr w:type="spellStart"/>
-      <w:r>
-        <w:rPr>
-          <w:lang w:val="ca-ES"/>
-        </w:rPr>
-        <w:t>JavaScript</w:t>
-      </w:r>
-      <w:proofErr w:type="spellEnd"/>
-      <w:r>
-        <w:rPr>
-          <w:lang w:val="ca-ES"/>
-        </w:rPr>
-        <w:t xml:space="preserve"> agafi tots els elements implementats per l'usuari i els apliqui a un nou arxiu ja creat prèviament perquè mostri la pàgina </w:t>
-      </w:r>
-      <w:r>
-        <w:rPr>
-          <w:b/>
-          <w:bCs/>
-          <w:lang w:val="ca-ES"/>
-        </w:rPr>
-        <w:t>sense els objectes de containers o d'edició</w:t>
-      </w:r>
-      <w:r>
-        <w:rPr>
-          <w:lang w:val="ca-ES"/>
-        </w:rPr>
-        <w:t>.</w:t>
-      </w:r>
-    </w:p>
-    <w:p>
-      <w:pPr>
-        <w:jc w:val="both"/>
-        <w:rPr>
-          <w:lang w:val="ca-ES"/>
-        </w:rPr>
-      </w:pPr>
-    </w:p>
-    <w:p>
-      <w:pPr>
-        <w:pStyle w:val="Ttulo2"/>
-        <w:jc w:val="both"/>
-        <w:rPr>
-          <w:lang w:val="ca-ES"/>
-        </w:rPr>
-      </w:pPr>
-      <w:bookmarkStart w:id="10" w:name="_Toc157450256"/>
-      <w:proofErr w:type="spellStart"/>
-      <w:r>
-        <w:rPr>
-          <w:lang w:val="ca-ES"/>
-        </w:rPr>
-        <w:lastRenderedPageBreak/>
-        <w:t>Back</w:t>
-      </w:r>
-      <w:proofErr w:type="spellEnd"/>
-      <w:r>
-        <w:rPr>
-          <w:lang w:val="ca-ES"/>
-        </w:rPr>
-        <w:t xml:space="preserve"> </w:t>
-      </w:r>
-      <w:r>
-        <w:rPr>
-          <w:lang w:val="ca-ES"/>
-        </w:rPr>
-        <w:t>End:</w:t>
-      </w:r>
-      <w:bookmarkEnd w:id="10"/>
-    </w:p>
-    <w:p>
-      <w:pPr>
-        <w:pStyle w:val="Prrafodelista"/>
-        <w:numPr>
-          <w:ilvl w:val="0"/>
-          <w:numId w:val="7"/>
-        </w:numPr>
-        <w:jc w:val="both"/>
-        <w:rPr>
-          <w:lang w:val="ca-ES"/>
-        </w:rPr>
-      </w:pPr>
-      <w:r>
-        <w:rPr>
-          <w:lang w:val="ca-ES"/>
-        </w:rPr>
-        <w:t xml:space="preserve">El </w:t>
-      </w:r>
-      <w:proofErr w:type="spellStart"/>
-      <w:r>
-        <w:rPr>
-          <w:lang w:val="ca-ES"/>
-        </w:rPr>
-        <w:t>Back</w:t>
-      </w:r>
-      <w:proofErr w:type="spellEnd"/>
-      <w:r>
-        <w:rPr>
-          <w:lang w:val="ca-ES"/>
-        </w:rPr>
-        <w:t xml:space="preserve"> End s'encarregarà principalment de processar les dades sol·licitades per </w:t>
-      </w:r>
-      <w:r>
-        <w:rPr>
-          <w:b/>
-          <w:bCs/>
-          <w:lang w:val="ca-ES"/>
-        </w:rPr>
-        <w:t>mostrar els projectes emmagatzemats</w:t>
-      </w:r>
-      <w:r>
-        <w:rPr>
-          <w:lang w:val="ca-ES"/>
-        </w:rPr>
-        <w:t xml:space="preserve"> pels usuaris</w:t>
-      </w:r>
-      <w:r>
-        <w:rPr>
-          <w:lang w:val="ca-ES"/>
-        </w:rPr>
-        <w:t>, a</w:t>
-      </w:r>
-      <w:r>
-        <w:rPr>
-          <w:lang w:val="ca-ES"/>
-        </w:rPr>
-        <w:t xml:space="preserve"> més de guardar el registrament d'un nou usuari</w:t>
-      </w:r>
-      <w:r>
-        <w:rPr>
-          <w:lang w:val="ca-ES"/>
-        </w:rPr>
-        <w:t>, projecte i element personalitzat</w:t>
-      </w:r>
-      <w:r>
-        <w:rPr>
-          <w:lang w:val="ca-ES"/>
-        </w:rPr>
-        <w:t>.</w:t>
-      </w:r>
-    </w:p>
-    <w:p>
-      <w:pPr>
-        <w:pStyle w:val="Prrafodelista"/>
-        <w:jc w:val="both"/>
-        <w:rPr>
-          <w:lang w:val="ca-ES"/>
-        </w:rPr>
-      </w:pPr>
-    </w:p>
-    <w:p>
-      <w:pPr>
-        <w:pStyle w:val="Prrafodelista"/>
-        <w:numPr>
-          <w:ilvl w:val="0"/>
-          <w:numId w:val="7"/>
-        </w:numPr>
-        <w:jc w:val="both"/>
-        <w:rPr>
-          <w:lang w:val="ca-ES"/>
-        </w:rPr>
-      </w:pPr>
-      <w:r>
-        <w:rPr>
-          <w:lang w:val="ca-ES"/>
-        </w:rPr>
-        <w:t>La idea principal de com</w:t>
-      </w:r>
-      <w:r>
-        <w:rPr>
-          <w:lang w:val="ca-ES"/>
-        </w:rPr>
-        <w:t xml:space="preserve"> guardar</w:t>
-      </w:r>
-      <w:r>
-        <w:rPr>
-          <w:lang w:val="ca-ES"/>
-        </w:rPr>
-        <w:t xml:space="preserve"> un projecte a la base de dades</w:t>
-      </w:r>
-      <w:r>
-        <w:rPr>
-          <w:lang w:val="ca-ES"/>
-        </w:rPr>
-        <w:t>,</w:t>
-      </w:r>
-      <w:r>
-        <w:rPr>
-          <w:lang w:val="ca-ES"/>
-        </w:rPr>
-        <w:t xml:space="preserve"> és emmagatzemar tot el contingut HTML com a </w:t>
-      </w:r>
-      <w:r>
-        <w:rPr>
-          <w:b/>
-          <w:bCs/>
-          <w:lang w:val="ca-ES"/>
-        </w:rPr>
-        <w:t xml:space="preserve">JSON o com </w:t>
-      </w:r>
-      <w:r>
-        <w:rPr>
-          <w:b/>
-          <w:bCs/>
-          <w:lang w:val="ca-ES"/>
-        </w:rPr>
-        <w:t xml:space="preserve">a </w:t>
-      </w:r>
-      <w:r>
-        <w:rPr>
-          <w:b/>
-          <w:bCs/>
-          <w:lang w:val="ca-ES"/>
-        </w:rPr>
-        <w:t>text</w:t>
-      </w:r>
-      <w:r>
-        <w:rPr>
-          <w:lang w:val="ca-ES"/>
-        </w:rPr>
-        <w:t xml:space="preserve"> en un dels camps de la taula projectes.</w:t>
-      </w:r>
-    </w:p>
-    <w:p>
-      <w:pPr>
-        <w:pStyle w:val="Prrafodelista"/>
-        <w:jc w:val="both"/>
-        <w:rPr>
-          <w:lang w:val="ca-ES"/>
-        </w:rPr>
-      </w:pPr>
-      <w:r>
-        <w:rPr>
-          <w:lang w:val="ca-ES"/>
-        </w:rPr>
-        <w:t xml:space="preserve">És un camp a la base de dades que </w:t>
-      </w:r>
-      <w:r>
-        <w:rPr>
-          <w:b/>
-          <w:bCs/>
-          <w:lang w:val="ca-ES"/>
-        </w:rPr>
-        <w:t>únicament</w:t>
-      </w:r>
-      <w:r>
-        <w:rPr>
-          <w:lang w:val="ca-ES"/>
-        </w:rPr>
-        <w:t xml:space="preserve"> s'ompliria de </w:t>
-      </w:r>
-      <w:r>
-        <w:rPr>
-          <w:b/>
-          <w:bCs/>
-          <w:lang w:val="ca-ES"/>
-        </w:rPr>
-        <w:t>text</w:t>
-      </w:r>
-      <w:r>
-        <w:rPr>
-          <w:lang w:val="ca-ES"/>
-        </w:rPr>
-        <w:t>, i que a l'hora de ser demanat pel Front End, faria el procés necessari per tornar a mostrar el projecte adequadament.</w:t>
-      </w:r>
-    </w:p>
-    <w:p>
-      <w:pPr>
-        <w:pStyle w:val="Prrafodelista"/>
-        <w:rPr>
-          <w:lang w:val="ca-ES"/>
-        </w:rPr>
-      </w:pPr>
-    </w:p>
-    <w:p>
-      <w:pPr>
-        <w:pStyle w:val="Prrafodelista"/>
-        <w:numPr>
-          <w:ilvl w:val="0"/>
-          <w:numId w:val="7"/>
-        </w:numPr>
-        <w:jc w:val="both"/>
-        <w:rPr>
-          <w:lang w:val="ca-ES"/>
-        </w:rPr>
-      </w:pPr>
-      <w:r>
-        <w:rPr>
-          <w:lang w:val="ca-ES"/>
-        </w:rPr>
-        <w:t xml:space="preserve">Hi haurà una taula en la base de dades especialitzada pels </w:t>
-      </w:r>
-      <w:r>
-        <w:rPr>
-          <w:b/>
-          <w:bCs/>
-          <w:lang w:val="ca-ES"/>
-        </w:rPr>
-        <w:t>elements personalitzats</w:t>
-      </w:r>
-      <w:r>
-        <w:rPr>
-          <w:lang w:val="ca-ES"/>
-        </w:rPr>
-        <w:t xml:space="preserve"> creats pels usuaris. Aquestes a més de tenir un identificador únic, contindran </w:t>
-      </w:r>
-      <w:r>
-        <w:rPr>
-          <w:b/>
-          <w:bCs/>
-          <w:lang w:val="ca-ES"/>
-        </w:rPr>
-        <w:t>l’identificador</w:t>
-      </w:r>
-      <w:r>
-        <w:rPr>
-          <w:b/>
-          <w:bCs/>
-          <w:lang w:val="ca-ES"/>
-        </w:rPr>
-        <w:t xml:space="preserve"> de l'usuari</w:t>
-      </w:r>
-      <w:r>
-        <w:rPr>
-          <w:lang w:val="ca-ES"/>
-        </w:rPr>
-        <w:t xml:space="preserve"> que l'hagi creat, </w:t>
-      </w:r>
-      <w:r>
-        <w:rPr>
-          <w:b/>
-          <w:bCs/>
-          <w:lang w:val="ca-ES"/>
-        </w:rPr>
-        <w:t>l'estil</w:t>
-      </w:r>
-      <w:r>
-        <w:rPr>
-          <w:b/>
-          <w:bCs/>
-          <w:lang w:val="ca-ES"/>
-        </w:rPr>
-        <w:t xml:space="preserve"> de l’element</w:t>
-      </w:r>
-      <w:r>
-        <w:rPr>
-          <w:lang w:val="ca-ES"/>
-        </w:rPr>
-        <w:t xml:space="preserve">, </w:t>
-      </w:r>
-      <w:r>
-        <w:rPr>
-          <w:b/>
-          <w:bCs/>
-          <w:lang w:val="ca-ES"/>
-        </w:rPr>
-        <w:t>el tipus d'element</w:t>
-      </w:r>
-      <w:r>
-        <w:rPr>
-          <w:lang w:val="ca-ES"/>
-        </w:rPr>
-        <w:t xml:space="preserve"> i altres dades necessàries pel correcte funcionament d'obtenció de dades a l'hora de mostrar-ho a la pàgina.</w:t>
-      </w:r>
-    </w:p>
-    <w:p>
-      <w:pPr>
-        <w:pStyle w:val="Prrafodelista"/>
-        <w:rPr>
-          <w:lang w:val="ca-ES"/>
-        </w:rPr>
-      </w:pPr>
-    </w:p>
-    <w:p>
-      <w:pPr>
-        <w:pStyle w:val="Prrafodelista"/>
-        <w:numPr>
-          <w:ilvl w:val="0"/>
-          <w:numId w:val="7"/>
-        </w:numPr>
-        <w:jc w:val="both"/>
-        <w:rPr>
-          <w:lang w:val="ca-ES"/>
-        </w:rPr>
-      </w:pPr>
-      <w:r>
-        <w:rPr>
-          <w:lang w:val="ca-ES"/>
-        </w:rPr>
-        <w:t xml:space="preserve">Cada funcionalitat de modificar un compte d'usuari, com ara la contrasenya o el nom, i obtenir totes les seves dades, seran a partir dels </w:t>
-      </w:r>
-      <w:r>
-        <w:rPr>
-          <w:b/>
-          <w:bCs/>
-          <w:lang w:val="ca-ES"/>
-        </w:rPr>
-        <w:t xml:space="preserve">funcionaments i peticions </w:t>
-      </w:r>
-      <w:proofErr w:type="spellStart"/>
-      <w:r>
-        <w:rPr>
-          <w:b/>
-          <w:bCs/>
-          <w:lang w:val="ca-ES"/>
-        </w:rPr>
-        <w:t>MySQL</w:t>
-      </w:r>
-      <w:proofErr w:type="spellEnd"/>
-      <w:r>
-        <w:rPr>
-          <w:lang w:val="ca-ES"/>
-        </w:rPr>
-        <w:t xml:space="preserve"> amb la llibreria </w:t>
-      </w:r>
-      <w:r>
-        <w:rPr>
-          <w:b/>
-          <w:bCs/>
-          <w:lang w:val="ca-ES"/>
-        </w:rPr>
-        <w:t>PDO</w:t>
-      </w:r>
-      <w:r>
-        <w:rPr>
-          <w:lang w:val="ca-ES"/>
-        </w:rPr>
-        <w:t xml:space="preserve">. Aquestes funcionalitats faciliten el correcte funcionament </w:t>
-      </w:r>
-      <w:r>
-        <w:rPr>
-          <w:lang w:val="ca-ES"/>
-        </w:rPr>
-        <w:t xml:space="preserve">d’intercanvi </w:t>
-      </w:r>
-      <w:r>
-        <w:rPr>
-          <w:lang w:val="ca-ES"/>
-        </w:rPr>
-        <w:t>de dades i d'obtenció d'aquestes a l'hora de mostrar totes les dades d'un únic usuari.</w:t>
-      </w:r>
-    </w:p>
-    <w:p>
-      <w:pPr>
-        <w:jc w:val="both"/>
-        <w:rPr>
-          <w:lang w:val="ca-ES"/>
-        </w:rPr>
-      </w:pPr>
-    </w:p>
-    <w:p>
-      <w:pPr>
-        <w:jc w:val="both"/>
-        <w:rPr>
-          <w:lang w:val="ca-ES"/>
-        </w:rPr>
-      </w:pPr>
-    </w:p>
-    <w:p>
-      <w:pPr>
-        <w:jc w:val="both"/>
-        <w:rPr>
-          <w:lang w:val="ca-ES"/>
-        </w:rPr>
-      </w:pPr>
-    </w:p>
-    <w:p>
-      <w:pPr>
-        <w:pStyle w:val="Ttulo"/>
-        <w:jc w:val="both"/>
-        <w:rPr>
-          <w:lang w:val="ca-ES"/>
-        </w:rPr>
-      </w:pPr>
-    </w:p>
-    <w:p>
-      <w:pPr>
-        <w:jc w:val="both"/>
-        <w:rPr>
-          <w:lang w:val="ca-ES"/>
-        </w:rPr>
-      </w:pPr>
-      <w:r>
-        <w:rPr>
-          <w:lang w:val="ca-ES"/>
-        </w:rPr>
-        <w:br w:type="page"/>
-      </w:r>
-    </w:p>
-    <w:p>
-      <w:pPr>
-        <w:pStyle w:val="Ttulo1"/>
-        <w:jc w:val="both"/>
-        <w:rPr>
-          <w:lang w:val="ca-ES"/>
-        </w:rPr>
-      </w:pPr>
-      <w:bookmarkStart w:id="11" w:name="_Toc157450257"/>
-      <w:r>
-        <w:rPr>
-          <w:lang w:val="ca-ES"/>
-        </w:rPr>
-        <w:lastRenderedPageBreak/>
-        <w:t>Diagrama cas d’ús:</w:t>
-      </w:r>
-      <w:bookmarkEnd w:id="11"/>
+      <w:r>
+        <w:rPr>
+          <w:i/>
+          <w:iCs/>
+          <w:lang w:val="ca-ES"/>
+        </w:rPr>
+        <w:t>guardar el projecte</w:t>
+      </w:r>
+      <w:r>
+        <w:rPr>
+          <w:lang w:val="ca-ES"/>
+        </w:rPr>
+        <w:t>. Tampoc estarà habilitat a crear elements personalitzats.</w:t>
+      </w:r>
     </w:p>
     <w:p>
       <w:pPr>
@@ -6749,77 +6662,14 @@
           <w:lang w:val="ca-ES"/>
         </w:rPr>
       </w:pPr>
-      <w:bookmarkStart w:id="12" w:name="_Toc157450258"/>
-      <w:r>
-        <w:rPr>
-          <w:lang w:val="ca-ES"/>
-        </w:rPr>
-        <w:t>Usuari anònim:</w:t>
+      <w:bookmarkStart w:id="12" w:name="_Toc167143624"/>
+      <w:r>
+        <w:rPr>
+          <w:lang w:val="ca-ES"/>
+        </w:rPr>
+        <w:t>Usuari registrat:</w:t>
       </w:r>
       <w:bookmarkEnd w:id="12"/>
-    </w:p>
-    <w:p>
-      <w:pPr>
-        <w:jc w:val="both"/>
-        <w:rPr>
-          <w:lang w:val="ca-ES"/>
-        </w:rPr>
-      </w:pPr>
-      <w:r>
-        <w:rPr>
-          <w:lang w:val="ca-ES"/>
-        </w:rPr>
-        <w:t xml:space="preserve">Un usuari anònim només tindrà l'opció de registrar-se o iniciar sessió en cas que ja tingui un compte. A més, només podrà crear un projecte simultàniament sense les opcions de </w:t>
-      </w:r>
-      <w:r>
-        <w:rPr>
-          <w:i/>
-          <w:iCs/>
-          <w:lang w:val="ca-ES"/>
-        </w:rPr>
-        <w:t>descarregar</w:t>
-      </w:r>
-      <w:r>
-        <w:rPr>
-          <w:lang w:val="ca-ES"/>
-        </w:rPr>
-        <w:t xml:space="preserve"> o </w:t>
-      </w:r>
-      <w:r>
-        <w:rPr>
-          <w:i/>
-          <w:iCs/>
-          <w:lang w:val="ca-ES"/>
-        </w:rPr>
-        <w:t>guardar el projecte</w:t>
-      </w:r>
-      <w:r>
-        <w:rPr>
-          <w:lang w:val="ca-ES"/>
-        </w:rPr>
-        <w:t>. Tampoc estarà habilitat a crear elements personalitzats.</w:t>
-      </w:r>
-    </w:p>
-    <w:p>
-      <w:pPr>
-        <w:pStyle w:val="Ttulo3"/>
-        <w:numPr>
-          <w:ilvl w:val="0"/>
-          <w:numId w:val="2"/>
-        </w:numPr>
-        <w:jc w:val="both"/>
-        <w:rPr>
-          <w:lang w:val="ca-ES"/>
-        </w:rPr>
-      </w:pPr>
-      <w:bookmarkStart w:id="13" w:name="_Toc157450259"/>
-      <w:r>
-        <w:rPr>
-          <w:lang w:val="ca-ES"/>
-        </w:rPr>
-        <w:t>Usuari registrat:</w:t>
-      </w:r>
-      <w:bookmarkEnd w:id="13"/>
     </w:p>
     <w:p>
       <w:pPr>
@@ -6925,7 +6775,7 @@
                     <pic:cNvPicPr/>
                   </pic:nvPicPr>
                   <pic:blipFill>
-                    <a:blip r:embed="rId15"/>
+                    <a:blip r:embed="rId16"/>
                     <a:stretch>
                       <a:fillRect/>
                     </a:stretch>
@@ -6983,7 +6833,7 @@
           <w:lang w:val="ca-ES"/>
         </w:rPr>
       </w:pPr>
-      <w:bookmarkStart w:id="14" w:name="_Toc157450260"/>
+      <w:bookmarkStart w:id="13" w:name="_Toc167143625"/>
       <w:r>
         <w:rPr>
           <w:lang w:val="ca-ES"/>
@@ -6991,7 +6841,7 @@
         <w:lastRenderedPageBreak/>
         <w:t>Diagrama Base de dades:</w:t>
       </w:r>
-      <w:bookmarkEnd w:id="14"/>
+      <w:bookmarkEnd w:id="13"/>
     </w:p>
     <w:p>
       <w:pPr>
@@ -7006,7 +6856,6 @@
         </w:rPr>
         <w:t xml:space="preserve">La base de dades serà creada amb </w:t>
       </w:r>
-      <w:proofErr w:type="spellStart"/>
       <w:r>
         <w:rPr>
           <w:b/>
@@ -7015,7 +6864,6 @@
         </w:rPr>
         <w:t>PHPMyAdmin</w:t>
       </w:r>
-      <w:proofErr w:type="spellEnd"/>
       <w:r>
         <w:rPr>
           <w:lang w:val="ca-ES"/>
@@ -7049,14 +6897,14 @@
           <w:lang w:val="ca-ES"/>
         </w:rPr>
       </w:pPr>
-      <w:bookmarkStart w:id="15" w:name="_Toc157450261"/>
+      <w:bookmarkStart w:id="14" w:name="_Toc167143626"/>
       <w:r>
         <w:rPr>
           <w:lang w:val="ca-ES"/>
         </w:rPr>
         <w:t>Usuaris:</w:t>
       </w:r>
-      <w:bookmarkEnd w:id="15"/>
+      <w:bookmarkEnd w:id="14"/>
     </w:p>
     <w:p>
       <w:pPr>
@@ -7105,30 +6953,8 @@
         <w:rPr>
           <w:lang w:val="ca-ES"/>
         </w:rPr>
-        <w:t xml:space="preserve">s pel seu funcionament </w:t>
-      </w:r>
-      <w:proofErr w:type="spellStart"/>
-      <w:r>
-        <w:rPr>
-          <w:lang w:val="ca-ES"/>
-        </w:rPr>
-        <w:t>Back</w:t>
-      </w:r>
-      <w:proofErr w:type="spellEnd"/>
-      <w:r>
-        <w:rPr>
-          <w:lang w:val="ca-ES"/>
-        </w:rPr>
-        <w:t xml:space="preserve"> End. Aquestes últimes són l'identificador principal de l'usuari en la base de dades i el </w:t>
-      </w:r>
-      <w:proofErr w:type="spellStart"/>
-      <w:r>
-        <w:rPr>
-          <w:lang w:val="ca-ES"/>
-        </w:rPr>
-        <w:t>token</w:t>
-      </w:r>
-      <w:proofErr w:type="spellEnd"/>
+        <w:t>s pel seu funcionament Back End. Aquestes últimes són l'identificador principal de l'usuari en la base de dades i el token</w:t>
+      </w:r>
       <w:r>
         <w:rPr>
           <w:lang w:val="ca-ES"/>
@@ -7208,7 +7034,7 @@
                     <pic:cNvPicPr/>
                   </pic:nvPicPr>
                   <pic:blipFill>
-                    <a:blip r:embed="rId16"/>
+                    <a:blip r:embed="rId17"/>
                     <a:stretch>
                       <a:fillRect/>
                     </a:stretch>
@@ -7248,55 +7074,27 @@
           <w:lang w:val="ca-ES"/>
         </w:rPr>
       </w:pPr>
-      <w:bookmarkStart w:id="16" w:name="_Toc157450262"/>
+      <w:bookmarkStart w:id="15" w:name="_Toc167143627"/>
       <w:r>
         <w:rPr>
           <w:lang w:val="ca-ES"/>
         </w:rPr>
         <w:t>Projectes:</w:t>
       </w:r>
-      <w:bookmarkEnd w:id="16"/>
-    </w:p>
-    <w:p>
-      <w:pPr>
-        <w:jc w:val="both"/>
-        <w:rPr>
-          <w:lang w:val="ca-ES"/>
-        </w:rPr>
-      </w:pPr>
-      <w:r>
-        <w:rPr>
-          <w:lang w:val="ca-ES"/>
-        </w:rPr>
-        <w:t>En la taula de projectes, per ara, serà necessari un identificador propi, l'identificador de l'usuari que ha creat el projecte (</w:t>
-      </w:r>
-      <w:proofErr w:type="spellStart"/>
-      <w:r>
-        <w:rPr>
-          <w:lang w:val="ca-ES"/>
-        </w:rPr>
-        <w:t>Foreign</w:t>
-      </w:r>
-      <w:proofErr w:type="spellEnd"/>
-      <w:r>
-        <w:rPr>
-          <w:lang w:val="ca-ES"/>
-        </w:rPr>
-        <w:t xml:space="preserve"> </w:t>
-      </w:r>
-      <w:proofErr w:type="spellStart"/>
-      <w:r>
-        <w:rPr>
-          <w:lang w:val="ca-ES"/>
-        </w:rPr>
-        <w:t>key</w:t>
-      </w:r>
-      <w:proofErr w:type="spellEnd"/>
-      <w:r>
-        <w:rPr>
-          <w:lang w:val="ca-ES"/>
-        </w:rPr>
-        <w:t>), i el contingut HTML complet del projecte</w:t>
+      <w:bookmarkEnd w:id="15"/>
+    </w:p>
+    <w:p>
+      <w:pPr>
+        <w:jc w:val="both"/>
+        <w:rPr>
+          <w:lang w:val="ca-ES"/>
+        </w:rPr>
+      </w:pPr>
+      <w:r>
+        <w:rPr>
+          <w:lang w:val="ca-ES"/>
+        </w:rPr>
+        <w:t>En la taula de projectes, per ara, serà necessari un identificador propi, l'identificador de l'usuari que ha creat el projecte (Foreign key), i el contingut HTML complet del projecte</w:t>
       </w:r>
       <w:r>
         <w:rPr>
@@ -7353,7 +7151,7 @@
                     <pic:cNvPicPr/>
                   </pic:nvPicPr>
                   <pic:blipFill>
-                    <a:blip r:embed="rId17"/>
+                    <a:blip r:embed="rId18"/>
                     <a:stretch>
                       <a:fillRect/>
                     </a:stretch>
@@ -7383,378 +7181,11 @@
     </w:p>
     <w:p>
       <w:pPr>
-        <w:pStyle w:val="Ttulo3"/>
-        <w:numPr>
-          <w:ilvl w:val="0"/>
-          <w:numId w:val="2"/>
-        </w:numPr>
-        <w:jc w:val="both"/>
-        <w:rPr>
-          <w:lang w:val="ca-ES"/>
-        </w:rPr>
-      </w:pPr>
-      <w:bookmarkStart w:id="17" w:name="_Toc157450263"/>
-      <w:r>
-        <w:rPr>
-          <w:lang w:val="ca-ES"/>
-        </w:rPr>
-        <w:t>Elements b</w:t>
-      </w:r>
-      <w:r>
-        <w:rPr>
-          <w:lang w:val="ca-ES"/>
-        </w:rPr>
-        <w:t>à</w:t>
-      </w:r>
-      <w:r>
-        <w:rPr>
-          <w:lang w:val="ca-ES"/>
-        </w:rPr>
-        <w:t>sics:</w:t>
-      </w:r>
-      <w:bookmarkEnd w:id="17"/>
-    </w:p>
-    <w:p>
-      <w:pPr>
-        <w:jc w:val="both"/>
-        <w:rPr>
-          <w:lang w:val="ca-ES"/>
-        </w:rPr>
-      </w:pPr>
-      <w:r>
-        <w:rPr>
-          <w:lang w:val="ca-ES"/>
-        </w:rPr>
-        <w:t xml:space="preserve">En la taula d'elements bàsics existiran </w:t>
-      </w:r>
-      <w:r>
-        <w:rPr>
-          <w:b/>
-          <w:bCs/>
-          <w:lang w:val="ca-ES"/>
-        </w:rPr>
-        <w:t>tots els elements</w:t>
-      </w:r>
-      <w:r>
-        <w:rPr>
-          <w:lang w:val="ca-ES"/>
-        </w:rPr>
-        <w:t xml:space="preserve"> a poder aplicar a un projecte</w:t>
-      </w:r>
-      <w:r>
-        <w:rPr>
-          <w:lang w:val="ca-ES"/>
-        </w:rPr>
-        <w:t>;</w:t>
-      </w:r>
-      <w:r>
-        <w:rPr>
-          <w:lang w:val="ca-ES"/>
-        </w:rPr>
-        <w:t xml:space="preserve"> són elements creats per mi que serviran com a </w:t>
-      </w:r>
-      <w:r>
-        <w:rPr>
-          <w:b/>
-          <w:bCs/>
-          <w:lang w:val="ca-ES"/>
-        </w:rPr>
-        <w:t>elements per defecte</w:t>
-      </w:r>
-      <w:r>
-        <w:rPr>
-          <w:lang w:val="ca-ES"/>
-        </w:rPr>
-        <w:t xml:space="preserve">. Aquests contindran, a més d'un identificador propi, un estil base que serà igual al de les </w:t>
-      </w:r>
-      <w:r>
-        <w:rPr>
-          <w:b/>
-          <w:bCs/>
-          <w:lang w:val="ca-ES"/>
-        </w:rPr>
-        <w:t>classes</w:t>
-      </w:r>
-      <w:r>
-        <w:rPr>
-          <w:lang w:val="ca-ES"/>
-        </w:rPr>
-        <w:t xml:space="preserve"> de </w:t>
-      </w:r>
-      <w:proofErr w:type="spellStart"/>
-      <w:r>
-        <w:rPr>
-          <w:lang w:val="ca-ES"/>
-        </w:rPr>
-        <w:t>JavaScript</w:t>
-      </w:r>
-      <w:proofErr w:type="spellEnd"/>
-      <w:r>
-        <w:rPr>
-          <w:lang w:val="ca-ES"/>
-        </w:rPr>
-        <w:t>.</w:t>
-      </w:r>
-    </w:p>
-    <w:p>
-      <w:pPr>
-        <w:jc w:val="both"/>
-        <w:rPr>
-          <w:lang w:val="ca-ES"/>
-        </w:rPr>
-      </w:pPr>
-      <w:r>
-        <w:rPr>
-          <w:lang w:val="ca-ES"/>
-        </w:rPr>
-        <w:t xml:space="preserve">En la columna de </w:t>
-      </w:r>
-      <w:proofErr w:type="spellStart"/>
-      <w:r>
-        <w:rPr>
-          <w:b/>
-          <w:bCs/>
-          <w:lang w:val="ca-ES"/>
-        </w:rPr>
-        <w:t>tipus_element</w:t>
-      </w:r>
-      <w:proofErr w:type="spellEnd"/>
-      <w:r>
-        <w:rPr>
-          <w:lang w:val="ca-ES"/>
-        </w:rPr>
-        <w:t xml:space="preserve"> es guardarà el nom de l'etiqueta HTML que requerirà principalment el codi. El contingut serà tot aquell contingut HTML que faci falta pel seu correcte funcionament.</w:t>
-      </w:r>
-    </w:p>
-    <w:p>
-      <w:pPr>
         <w:jc w:val="center"/>
         <w:rPr>
           <w:lang w:val="ca-ES"/>
         </w:rPr>
       </w:pPr>
-      <w:r>
-        <w:rPr>
-          <w:noProof/>
-          <w:lang w:val="ca-ES"/>
-        </w:rPr>
-        <w:lastRenderedPageBreak/>
-        <w:drawing>
-          <wp:inline distT="0" distB="0" distL="0" distR="0" wp14:anchorId="4C5B3FE9" wp14:editId="3692DD1F">
-            <wp:extent cx="3238500" cy="1571625"/>
-            <wp:effectExtent l="57150" t="57150" r="57150" b="66675"/>
-            <wp:docPr id="1778377647" name="Imagen 1" descr="Tabla&#10;&#10;Descripción generada automáticamente con confianza baja"/>
-            <wp:cNvGraphicFramePr>
-              <a:graphicFrameLocks xmlns:a="http://schemas.openxmlformats.org/drawingml/2006/main" noChangeAspect="1"/>
-            </wp:cNvGraphicFramePr>
-            <a:graphic xmlns:a="http://schemas.openxmlformats.org/drawingml/2006/main">
-              <a:graphicData uri="http://schemas.openxmlformats.org/drawingml/2006/picture">
-                <pic:pic xmlns:pic="http://schemas.openxmlformats.org/drawingml/2006/picture">
-                  <pic:nvPicPr>
-                    <pic:cNvPr id="1778377647" name="Imagen 1" descr="Tabla&#10;&#10;Descripción generada automáticamente con confianza baja"/>
-                    <pic:cNvPicPr/>
-                  </pic:nvPicPr>
-                  <pic:blipFill>
-                    <a:blip r:embed="rId18"/>
-                    <a:stretch>
-                      <a:fillRect/>
-                    </a:stretch>
-                  </pic:blipFill>
-                  <pic:spPr>
-                    <a:xfrm>
-                      <a:off x="0" y="0"/>
-                      <a:ext cx="3238500" cy="1571625"/>
-                    </a:xfrm>
-                    <a:prstGeom prst="rect">
-                      <a:avLst/>
-                    </a:prstGeom>
-                    <a:ln w="57150">
-                      <a:solidFill>
-                        <a:schemeClr val="accent1">
-                          <a:lumMod val="50000"/>
-                        </a:schemeClr>
-                      </a:solidFill>
-                    </a:ln>
-                  </pic:spPr>
-                </pic:pic>
-              </a:graphicData>
-            </a:graphic>
-          </wp:inline>
-        </w:drawing>
-      </w:r>
-    </w:p>
-    <w:p>
-      <w:pPr>
-        <w:pStyle w:val="Ttulo3"/>
-        <w:numPr>
-          <w:ilvl w:val="0"/>
-          <w:numId w:val="2"/>
-        </w:numPr>
-        <w:jc w:val="both"/>
-        <w:rPr>
-          <w:lang w:val="ca-ES"/>
-        </w:rPr>
-      </w:pPr>
-      <w:bookmarkStart w:id="18" w:name="_Toc157450264"/>
-      <w:r>
-        <w:rPr>
-          <w:lang w:val="ca-ES"/>
-        </w:rPr>
-        <w:t>Elements personalitzats:</w:t>
-      </w:r>
-      <w:bookmarkEnd w:id="18"/>
-    </w:p>
-    <w:p>
-      <w:pPr>
-        <w:jc w:val="both"/>
-        <w:rPr>
-          <w:lang w:val="ca-ES"/>
-        </w:rPr>
-      </w:pPr>
-      <w:r>
-        <w:rPr>
-          <w:lang w:val="ca-ES"/>
-        </w:rPr>
-        <w:t xml:space="preserve">Els elements personalitzats contindran una </w:t>
-      </w:r>
-      <w:proofErr w:type="spellStart"/>
-      <w:r>
-        <w:rPr>
-          <w:lang w:val="ca-ES"/>
-        </w:rPr>
-        <w:t>Foreign</w:t>
-      </w:r>
-      <w:proofErr w:type="spellEnd"/>
-      <w:r>
-        <w:rPr>
-          <w:lang w:val="ca-ES"/>
-        </w:rPr>
-        <w:t xml:space="preserve"> </w:t>
-      </w:r>
-      <w:proofErr w:type="spellStart"/>
-      <w:r>
-        <w:rPr>
-          <w:lang w:val="ca-ES"/>
-        </w:rPr>
-        <w:t>key</w:t>
-      </w:r>
-      <w:proofErr w:type="spellEnd"/>
-      <w:r>
-        <w:rPr>
-          <w:lang w:val="ca-ES"/>
-        </w:rPr>
-        <w:t xml:space="preserve"> de l'element base a partir del qual ha sigut creat</w:t>
-      </w:r>
-      <w:r>
-        <w:rPr>
-          <w:lang w:val="ca-ES"/>
-        </w:rPr>
-        <w:t>, a</w:t>
-      </w:r>
-      <w:r>
-        <w:rPr>
-          <w:lang w:val="ca-ES"/>
-        </w:rPr>
-        <w:t xml:space="preserve"> més de tenir una </w:t>
-      </w:r>
-      <w:proofErr w:type="spellStart"/>
-      <w:r>
-        <w:rPr>
-          <w:lang w:val="ca-ES"/>
-        </w:rPr>
-        <w:t>Foreign</w:t>
-      </w:r>
-      <w:proofErr w:type="spellEnd"/>
-      <w:r>
-        <w:rPr>
-          <w:lang w:val="ca-ES"/>
-        </w:rPr>
-        <w:t xml:space="preserve"> </w:t>
-      </w:r>
-      <w:proofErr w:type="spellStart"/>
-      <w:r>
-        <w:rPr>
-          <w:lang w:val="ca-ES"/>
-        </w:rPr>
-        <w:t>Key</w:t>
-      </w:r>
-      <w:proofErr w:type="spellEnd"/>
-      <w:r>
-        <w:rPr>
-          <w:lang w:val="ca-ES"/>
-        </w:rPr>
-        <w:t xml:space="preserve"> de l'usuari que ha creat aquest element personalitzat.</w:t>
-      </w:r>
-    </w:p>
-    <w:p>
-      <w:pPr>
-        <w:jc w:val="both"/>
-        <w:rPr>
-          <w:lang w:val="ca-ES"/>
-        </w:rPr>
-      </w:pPr>
-      <w:r>
-        <w:rPr>
-          <w:lang w:val="ca-ES"/>
-        </w:rPr>
-        <w:t>Tindrà una columna amb el contingut i l'estil de l'element, un nom àlies perquè l'usuari el pugui identificar fàcilment, i una descripció aplicar per l'usuari que no serà obligatori omplir.</w:t>
-      </w:r>
-    </w:p>
-    <w:p>
-      <w:pPr>
-        <w:jc w:val="center"/>
-        <w:rPr>
-          <w:lang w:val="ca-ES"/>
-        </w:rPr>
-      </w:pPr>
-      <w:r>
-        <w:rPr>
-          <w:noProof/>
-          <w:lang w:val="ca-ES"/>
-        </w:rPr>
-        <w:drawing>
-          <wp:inline distT="0" distB="0" distL="0" distR="0" wp14:anchorId="4A86E123" wp14:editId="3B0FD255">
-            <wp:extent cx="2162175" cy="2428875"/>
-            <wp:effectExtent l="57150" t="57150" r="66675" b="66675"/>
-            <wp:docPr id="445306159" name="Imagen 1" descr="Interfaz de usuario gráfica, Aplicación&#10;&#10;Descripción generada automáticamente"/>
-            <wp:cNvGraphicFramePr>
-              <a:graphicFrameLocks xmlns:a="http://schemas.openxmlformats.org/drawingml/2006/main" noChangeAspect="1"/>
-            </wp:cNvGraphicFramePr>
-            <a:graphic xmlns:a="http://schemas.openxmlformats.org/drawingml/2006/main">
-              <a:graphicData uri="http://schemas.openxmlformats.org/drawingml/2006/picture">
-                <pic:pic xmlns:pic="http://schemas.openxmlformats.org/drawingml/2006/picture">
-                  <pic:nvPicPr>
-                    <pic:cNvPr id="445306159" name="Imagen 1" descr="Interfaz de usuario gráfica, Aplicación&#10;&#10;Descripción generada automáticamente"/>
-                    <pic:cNvPicPr/>
-                  </pic:nvPicPr>
-                  <pic:blipFill>
-                    <a:blip r:embed="rId19"/>
-                    <a:stretch>
-                      <a:fillRect/>
-                    </a:stretch>
-                  </pic:blipFill>
-                  <pic:spPr>
-                    <a:xfrm>
-                      <a:off x="0" y="0"/>
-                      <a:ext cx="2162175" cy="2428875"/>
-                    </a:xfrm>
-                    <a:prstGeom prst="rect">
-                      <a:avLst/>
-                    </a:prstGeom>
-                    <a:ln w="57150">
-                      <a:solidFill>
-                        <a:schemeClr val="accent1">
-                          <a:lumMod val="50000"/>
-                        </a:schemeClr>
-                      </a:solidFill>
-                    </a:ln>
-                  </pic:spPr>
-                </pic:pic>
-              </a:graphicData>
-            </a:graphic>
-          </wp:inline>
-        </w:drawing>
-      </w:r>
     </w:p>
     <w:p>
       <w:pPr>
@@ -7787,96 +7218,43 @@
           <w:lang w:val="ca-ES"/>
         </w:rPr>
       </w:pPr>
-      <w:r>
-        <w:rPr>
-          <w:noProof/>
-          <w:lang w:val="ca-ES"/>
-        </w:rPr>
-        <w:drawing>
-          <wp:inline distT="0" distB="0" distL="0" distR="0" wp14:anchorId="0D05B637" wp14:editId="3F8D55A8">
-            <wp:extent cx="6645910" cy="1336675"/>
-            <wp:effectExtent l="57150" t="57150" r="59690" b="53975"/>
-            <wp:docPr id="1526479873" name="Imagen 13" descr="Interfaz de usuario gráfica&#10;&#10;Descripción generada automáticamente"/>
-            <wp:cNvGraphicFramePr>
-              <a:graphicFrameLocks xmlns:a="http://schemas.openxmlformats.org/drawingml/2006/main" noChangeAspect="1"/>
-            </wp:cNvGraphicFramePr>
-            <a:graphic xmlns:a="http://schemas.openxmlformats.org/drawingml/2006/main">
-              <a:graphicData uri="http://schemas.openxmlformats.org/drawingml/2006/picture">
-                <pic:pic xmlns:pic="http://schemas.openxmlformats.org/drawingml/2006/picture">
-                  <pic:nvPicPr>
-                    <pic:cNvPr id="1526479873" name="Imagen 13" descr="Interfaz de usuario gráfica&#10;&#10;Descripción generada automáticamente"/>
-                    <pic:cNvPicPr/>
-                  </pic:nvPicPr>
-                  <pic:blipFill>
-                    <a:blip r:embed="rId20">
-                      <a:extLst>
-                        <a:ext uri="{28A0092B-C50C-407E-A947-70E740481C1C}">
-                          <a14:useLocalDpi xmlns:a14="http://schemas.microsoft.com/office/drawing/2010/main" val="0"/>
-                        </a:ext>
-                      </a:extLst>
-                    </a:blip>
-                    <a:stretch>
-                      <a:fillRect/>
-                    </a:stretch>
-                  </pic:blipFill>
-                  <pic:spPr>
-                    <a:xfrm>
-                      <a:off x="0" y="0"/>
-                      <a:ext cx="6645910" cy="1336675"/>
-                    </a:xfrm>
-                    <a:prstGeom prst="rect">
-                      <a:avLst/>
-                    </a:prstGeom>
-                    <a:ln w="57150">
-                      <a:solidFill>
-                        <a:schemeClr val="accent1">
-                          <a:lumMod val="50000"/>
-                        </a:schemeClr>
-                      </a:solidFill>
-                    </a:ln>
-                  </pic:spPr>
-                </pic:pic>
-              </a:graphicData>
-            </a:graphic>
-          </wp:inline>
-        </w:drawing>
-      </w:r>
-    </w:p>
-    <w:p>
-      <w:pPr>
-        <w:jc w:val="both"/>
-        <w:rPr>
-          <w:lang w:val="ca-ES"/>
-        </w:rPr>
-      </w:pPr>
-    </w:p>
-    <w:p>
-      <w:pPr>
-        <w:jc w:val="both"/>
-        <w:rPr>
-          <w:lang w:val="ca-ES"/>
-        </w:rPr>
-      </w:pPr>
-    </w:p>
-    <w:p>
-      <w:pPr>
-        <w:jc w:val="both"/>
-        <w:rPr>
-          <w:lang w:val="ca-ES"/>
-        </w:rPr>
-      </w:pPr>
-    </w:p>
-    <w:p>
-      <w:pPr>
-        <w:jc w:val="both"/>
-        <w:rPr>
-          <w:lang w:val="ca-ES"/>
-        </w:rPr>
-      </w:pPr>
-      <w:r>
-        <w:rPr>
-          <w:lang w:val="ca-ES"/>
-        </w:rPr>
+    </w:p>
+    <w:p>
+      <w:pPr>
+        <w:jc w:val="both"/>
+        <w:rPr>
+          <w:lang w:val="ca-ES"/>
+        </w:rPr>
+      </w:pPr>
+    </w:p>
+    <w:p>
+      <w:pPr>
+        <w:jc w:val="both"/>
+        <w:rPr>
+          <w:lang w:val="ca-ES"/>
+        </w:rPr>
+      </w:pPr>
+    </w:p>
+    <w:p>
+      <w:pPr>
+        <w:jc w:val="both"/>
+        <w:rPr>
+          <w:lang w:val="ca-ES"/>
+        </w:rPr>
+      </w:pPr>
+    </w:p>
+    <w:p>
+      <w:pPr>
+        <w:jc w:val="both"/>
+        <w:rPr>
+          <w:lang w:val="ca-ES"/>
+        </w:rPr>
+      </w:pPr>
+      <w:r>
+        <w:rPr>
+          <w:lang w:val="ca-ES"/>
+        </w:rPr>
+        <w:lastRenderedPageBreak/>
         <w:br w:type="page"/>
       </w:r>
     </w:p>
@@ -7888,7 +7266,7 @@
           <w:lang w:val="ca-ES"/>
         </w:rPr>
       </w:pPr>
-      <w:bookmarkStart w:id="19" w:name="_Toc157450265"/>
+      <w:bookmarkStart w:id="16" w:name="_Toc167143630"/>
       <w:r>
         <w:rPr>
           <w:lang w:val="ca-ES"/>
@@ -7896,7 +7274,7 @@
         <w:lastRenderedPageBreak/>
         <w:t>Interfície d’usuari</w:t>
       </w:r>
-      <w:bookmarkEnd w:id="19"/>
+      <w:bookmarkEnd w:id="16"/>
     </w:p>
     <w:p>
       <w:pPr>
@@ -7910,14 +7288,14 @@
           <w:lang w:val="ca-ES"/>
         </w:rPr>
       </w:pPr>
-      <w:bookmarkStart w:id="20" w:name="_Toc157450266"/>
+      <w:bookmarkStart w:id="17" w:name="_Toc167143631"/>
       <w:r>
         <w:rPr>
           <w:lang w:val="ca-ES"/>
         </w:rPr>
         <w:t>Vista pàgina principal anònim:</w:t>
       </w:r>
-      <w:bookmarkEnd w:id="20"/>
+      <w:bookmarkEnd w:id="17"/>
     </w:p>
     <w:p>
       <w:pPr>
@@ -7947,7 +7325,7 @@
                     <pic:cNvPicPr/>
                   </pic:nvPicPr>
                   <pic:blipFill>
-                    <a:blip r:embed="rId21">
+                    <a:blip r:embed="rId19">
                       <a:extLst>
                         <a:ext uri="{28A0092B-C50C-407E-A947-70E740481C1C}">
                           <a14:useLocalDpi xmlns:a14="http://schemas.microsoft.com/office/drawing/2010/main" val="0"/>
@@ -7994,14 +7372,15 @@
           <w:lang w:val="ca-ES"/>
         </w:rPr>
       </w:pPr>
-      <w:bookmarkStart w:id="21" w:name="_Toc157450267"/>
-      <w:r>
-        <w:rPr>
-          <w:lang w:val="ca-ES"/>
-        </w:rPr>
+      <w:bookmarkStart w:id="18" w:name="_Toc167143632"/>
+      <w:r>
+        <w:rPr>
+          <w:lang w:val="ca-ES"/>
+        </w:rPr>
+        <w:lastRenderedPageBreak/>
         <w:t>Pàgina de registrar un nou usuari:</w:t>
       </w:r>
-      <w:bookmarkEnd w:id="21"/>
+      <w:bookmarkEnd w:id="18"/>
     </w:p>
     <w:p>
       <w:pPr>
@@ -8031,7 +7410,7 @@
                     <pic:cNvPicPr/>
                   </pic:nvPicPr>
                   <pic:blipFill>
-                    <a:blip r:embed="rId22">
+                    <a:blip r:embed="rId20">
                       <a:extLst>
                         <a:ext uri="{28A0092B-C50C-407E-A947-70E740481C1C}">
                           <a14:useLocalDpi xmlns:a14="http://schemas.microsoft.com/office/drawing/2010/main" val="0"/>
@@ -8070,12 +7449,11 @@
           <w:lang w:val="ca-ES"/>
         </w:rPr>
       </w:pPr>
-      <w:bookmarkStart w:id="22" w:name="_Toc157450268"/>
-      <w:r>
-        <w:rPr>
-          <w:lang w:val="ca-ES"/>
-        </w:rPr>
-        <w:lastRenderedPageBreak/>
+      <w:bookmarkStart w:id="19" w:name="_Toc167143633"/>
+      <w:r>
+        <w:rPr>
+          <w:lang w:val="ca-ES"/>
+        </w:rPr>
         <w:t>Pàgina d</w:t>
       </w:r>
       <w:r>
@@ -8090,7 +7468,7 @@
         </w:rPr>
         <w:t>inici de sessió:</w:t>
       </w:r>
-      <w:bookmarkEnd w:id="22"/>
+      <w:bookmarkEnd w:id="19"/>
     </w:p>
     <w:p>
       <w:pPr>
@@ -8120,7 +7498,7 @@
                     <pic:cNvPicPr/>
                   </pic:nvPicPr>
                   <pic:blipFill>
-                    <a:blip r:embed="rId23">
+                    <a:blip r:embed="rId21">
                       <a:extLst>
                         <a:ext uri="{28A0092B-C50C-407E-A947-70E740481C1C}">
                           <a14:useLocalDpi xmlns:a14="http://schemas.microsoft.com/office/drawing/2010/main" val="0"/>
@@ -8169,14 +7547,14 @@
           <w:lang w:val="ca-ES"/>
         </w:rPr>
       </w:pPr>
-      <w:bookmarkStart w:id="23" w:name="_Toc157450269"/>
+      <w:bookmarkStart w:id="20" w:name="_Toc167143634"/>
       <w:r>
         <w:rPr>
           <w:lang w:val="ca-ES"/>
         </w:rPr>
         <w:t>Pàgina principal usuari:</w:t>
       </w:r>
-      <w:bookmarkEnd w:id="23"/>
+      <w:bookmarkEnd w:id="20"/>
     </w:p>
     <w:p>
       <w:pPr>
@@ -8206,7 +7584,7 @@
                     <pic:cNvPicPr/>
                   </pic:nvPicPr>
                   <pic:blipFill>
-                    <a:blip r:embed="rId24">
+                    <a:blip r:embed="rId22">
                       <a:extLst>
                         <a:ext uri="{28A0092B-C50C-407E-A947-70E740481C1C}">
                           <a14:useLocalDpi xmlns:a14="http://schemas.microsoft.com/office/drawing/2010/main" val="0"/>
@@ -8245,15 +7623,14 @@
           <w:lang w:val="ca-ES"/>
         </w:rPr>
       </w:pPr>
-      <w:bookmarkStart w:id="24" w:name="_Toc157450270"/>
-      <w:r>
-        <w:rPr>
-          <w:lang w:val="ca-ES"/>
-        </w:rPr>
-        <w:lastRenderedPageBreak/>
+      <w:bookmarkStart w:id="21" w:name="_Toc167143635"/>
+      <w:r>
+        <w:rPr>
+          <w:lang w:val="ca-ES"/>
+        </w:rPr>
         <w:t>Seleccionar base de projecte:</w:t>
       </w:r>
-      <w:bookmarkEnd w:id="24"/>
+      <w:bookmarkEnd w:id="21"/>
     </w:p>
     <w:p>
       <w:pPr>
@@ -8283,7 +7660,7 @@
                     <pic:cNvPicPr/>
                   </pic:nvPicPr>
                   <pic:blipFill>
-                    <a:blip r:embed="rId25">
+                    <a:blip r:embed="rId23">
                       <a:extLst>
                         <a:ext uri="{28A0092B-C50C-407E-A947-70E740481C1C}">
                           <a14:useLocalDpi xmlns:a14="http://schemas.microsoft.com/office/drawing/2010/main" val="0"/>
@@ -8331,14 +7708,14 @@
           <w:lang w:val="ca-ES"/>
         </w:rPr>
       </w:pPr>
-      <w:bookmarkStart w:id="25" w:name="_Toc157450271"/>
+      <w:bookmarkStart w:id="22" w:name="_Toc167143636"/>
       <w:r>
         <w:rPr>
           <w:lang w:val="ca-ES"/>
         </w:rPr>
         <w:t>Disseny d’un projecte:</w:t>
       </w:r>
-      <w:bookmarkEnd w:id="25"/>
+      <w:bookmarkEnd w:id="22"/>
     </w:p>
     <w:p>
       <w:pPr>
@@ -8368,7 +7745,7 @@
                     <pic:cNvPicPr/>
                   </pic:nvPicPr>
                   <pic:blipFill>
-                    <a:blip r:embed="rId26">
+                    <a:blip r:embed="rId24">
                       <a:extLst>
                         <a:ext uri="{28A0092B-C50C-407E-A947-70E740481C1C}">
                           <a14:useLocalDpi xmlns:a14="http://schemas.microsoft.com/office/drawing/2010/main" val="0"/>
@@ -8407,7 +7784,7 @@
           <w:lang w:val="ca-ES"/>
         </w:rPr>
       </w:pPr>
-      <w:bookmarkStart w:id="26" w:name="_Toc157450272"/>
+      <w:bookmarkStart w:id="23" w:name="_Toc167143637"/>
       <w:r>
         <w:rPr>
           <w:lang w:val="ca-ES"/>
@@ -8415,7 +7792,7 @@
         <w:lastRenderedPageBreak/>
         <w:t>Llista d’elements personalitzats:</w:t>
       </w:r>
-      <w:bookmarkEnd w:id="26"/>
+      <w:bookmarkEnd w:id="23"/>
     </w:p>
     <w:p>
       <w:pPr>
@@ -8445,7 +7822,7 @@
                     <pic:cNvPicPr/>
                   </pic:nvPicPr>
                   <pic:blipFill>
-                    <a:blip r:embed="rId27">
+                    <a:blip r:embed="rId25">
                       <a:extLst>
                         <a:ext uri="{28A0092B-C50C-407E-A947-70E740481C1C}">
                           <a14:useLocalDpi xmlns:a14="http://schemas.microsoft.com/office/drawing/2010/main" val="0"/>
@@ -8492,14 +7869,14 @@
           <w:lang w:val="ca-ES"/>
         </w:rPr>
       </w:pPr>
-      <w:bookmarkStart w:id="27" w:name="_Toc157450273"/>
+      <w:bookmarkStart w:id="24" w:name="_Toc167143638"/>
       <w:r>
         <w:rPr>
           <w:lang w:val="ca-ES"/>
         </w:rPr>
         <w:t>Personalització d’un element:</w:t>
       </w:r>
-      <w:bookmarkEnd w:id="27"/>
+      <w:bookmarkEnd w:id="24"/>
     </w:p>
     <w:p>
       <w:pPr>
@@ -8529,7 +7906,7 @@
                     <pic:cNvPicPr/>
                   </pic:nvPicPr>
                   <pic:blipFill>
-                    <a:blip r:embed="rId28">
+                    <a:blip r:embed="rId26">
                       <a:extLst>
                         <a:ext uri="{28A0092B-C50C-407E-A947-70E740481C1C}">
                           <a14:useLocalDpi xmlns:a14="http://schemas.microsoft.com/office/drawing/2010/main" val="0"/>
@@ -8584,15 +7961,14 @@
           <w:lang w:val="ca-ES"/>
         </w:rPr>
       </w:pPr>
-      <w:bookmarkStart w:id="28" w:name="_Toc157450274"/>
-      <w:r>
-        <w:rPr>
-          <w:lang w:val="ca-ES"/>
-        </w:rPr>
-        <w:lastRenderedPageBreak/>
+      <w:bookmarkStart w:id="25" w:name="_Toc167143639"/>
+      <w:r>
+        <w:rPr>
+          <w:lang w:val="ca-ES"/>
+        </w:rPr>
         <w:t>Configuració usuari:</w:t>
       </w:r>
-      <w:bookmarkEnd w:id="28"/>
+      <w:bookmarkEnd w:id="25"/>
     </w:p>
     <w:p>
       <w:pPr>
@@ -8622,7 +7998,7 @@
                     <pic:cNvPicPr/>
                   </pic:nvPicPr>
                   <pic:blipFill>
-                    <a:blip r:embed="rId29">
+                    <a:blip r:embed="rId27">
                       <a:extLst>
                         <a:ext uri="{28A0092B-C50C-407E-A947-70E740481C1C}">
                           <a14:useLocalDpi xmlns:a14="http://schemas.microsoft.com/office/drawing/2010/main" val="0"/>
@@ -8669,14 +8045,14 @@
           <w:lang w:val="ca-ES"/>
         </w:rPr>
       </w:pPr>
-      <w:bookmarkStart w:id="29" w:name="_Toc157450275"/>
+      <w:bookmarkStart w:id="26" w:name="_Toc167143640"/>
       <w:r>
         <w:rPr>
           <w:lang w:val="ca-ES"/>
         </w:rPr>
         <w:t>Formulari canviar nom usuari:</w:t>
       </w:r>
-      <w:bookmarkEnd w:id="29"/>
+      <w:bookmarkEnd w:id="26"/>
     </w:p>
     <w:p>
       <w:pPr>
@@ -8706,7 +8082,7 @@
                     <pic:cNvPicPr/>
                   </pic:nvPicPr>
                   <pic:blipFill>
-                    <a:blip r:embed="rId30">
+                    <a:blip r:embed="rId28">
                       <a:extLst>
                         <a:ext uri="{28A0092B-C50C-407E-A947-70E740481C1C}">
                           <a14:useLocalDpi xmlns:a14="http://schemas.microsoft.com/office/drawing/2010/main" val="0"/>
@@ -8753,7 +8129,7 @@
           <w:lang w:val="ca-ES"/>
         </w:rPr>
       </w:pPr>
-      <w:bookmarkStart w:id="30" w:name="_Toc157450276"/>
+      <w:bookmarkStart w:id="27" w:name="_Toc167143641"/>
       <w:r>
         <w:rPr>
           <w:lang w:val="ca-ES"/>
@@ -8761,7 +8137,7 @@
         <w:lastRenderedPageBreak/>
         <w:t>Formulari canviar contrasenya:</w:t>
       </w:r>
-      <w:bookmarkEnd w:id="30"/>
+      <w:bookmarkEnd w:id="27"/>
     </w:p>
     <w:p>
       <w:pPr>
@@ -8791,7 +8167,7 @@
                     <pic:cNvPicPr/>
                   </pic:nvPicPr>
                   <pic:blipFill>
-                    <a:blip r:embed="rId31">
+                    <a:blip r:embed="rId29">
                       <a:extLst>
                         <a:ext uri="{28A0092B-C50C-407E-A947-70E740481C1C}">
                           <a14:useLocalDpi xmlns:a14="http://schemas.microsoft.com/office/drawing/2010/main" val="0"/>
@@ -8832,7 +8208,7 @@
           <w:lang w:val="ca-ES"/>
         </w:rPr>
       </w:pPr>
-      <w:bookmarkStart w:id="31" w:name="_Toc157450277"/>
+      <w:bookmarkStart w:id="28" w:name="_Toc167143642"/>
       <w:r>
         <w:rPr>
           <w:lang w:val="ca-ES"/>
@@ -8840,7 +8216,7 @@
         <w:lastRenderedPageBreak/>
         <w:t>Planificació temporal</w:t>
       </w:r>
-      <w:bookmarkEnd w:id="31"/>
+      <w:bookmarkEnd w:id="28"/>
     </w:p>
     <w:p>
       <w:pPr>
@@ -8858,41 +8234,13 @@
         <w:rPr>
           <w:lang w:val="ca-ES"/>
         </w:rPr>
-        <w:t xml:space="preserve">Creació </w:t>
-      </w:r>
-      <w:proofErr w:type="spellStart"/>
-      <w:r>
-        <w:rPr>
-          <w:lang w:val="ca-ES"/>
-        </w:rPr>
-        <w:t>Mockup</w:t>
-      </w:r>
-      <w:proofErr w:type="spellEnd"/>
-      <w:r>
-        <w:rPr>
-          <w:lang w:val="ca-ES"/>
-        </w:rPr>
-        <w:t>.</w:t>
-      </w:r>
-      <w:r>
-        <w:rPr>
-          <w:lang w:val="ca-ES"/>
-        </w:rPr>
-        <w:t xml:space="preserve"> (</w:t>
-      </w:r>
-      <w:proofErr w:type="spellStart"/>
-      <w:r>
-        <w:rPr>
-          <w:lang w:val="ca-ES"/>
-        </w:rPr>
-        <w:t>Canva</w:t>
-      </w:r>
-      <w:proofErr w:type="spellEnd"/>
-      <w:r>
-        <w:rPr>
-          <w:lang w:val="ca-ES"/>
-        </w:rPr>
-        <w:t>)</w:t>
+        <w:t>Creació Mockup.</w:t>
+      </w:r>
+      <w:r>
+        <w:rPr>
+          <w:lang w:val="ca-ES"/>
+        </w:rPr>
+        <w:t xml:space="preserve"> (Canva)</w:t>
       </w:r>
       <w:r>
         <w:rPr>
@@ -9020,104 +8368,64 @@
         <w:rPr>
           <w:lang w:val="ca-ES"/>
         </w:rPr>
-        <w:t>Creació de base de dades, i de taules necessàries. (</w:t>
-      </w:r>
-      <w:proofErr w:type="spellStart"/>
+        <w:t>Creació de base de dades, i de taules necessàries. (PHPMyAdmin</w:t>
+      </w:r>
+      <w:r>
+        <w:rPr>
+          <w:lang w:val="ca-ES"/>
+        </w:rPr>
+        <w:t>/MySQL</w:t>
+      </w:r>
+      <w:r>
+        <w:rPr>
+          <w:lang w:val="ca-ES"/>
+        </w:rPr>
+        <w:t>)</w:t>
+      </w:r>
+      <w:r>
+        <w:rPr>
+          <w:lang w:val="ca-ES"/>
+        </w:rPr>
+        <w:t xml:space="preserve"> </w:t>
+      </w:r>
+    </w:p>
+    <w:p>
+      <w:pPr>
+        <w:pStyle w:val="Prrafodelista"/>
+        <w:jc w:val="both"/>
+        <w:rPr>
+          <w:lang w:val="ca-ES"/>
+        </w:rPr>
+      </w:pPr>
+      <w:r>
+        <w:rPr>
+          <w:lang w:val="ca-ES"/>
+        </w:rPr>
+        <w:t>Introducció d’elements bàsics a la base de dades (taul</w:t>
+      </w:r>
+      <w:r>
+        <w:rPr>
+          <w:lang w:val="ca-ES"/>
+        </w:rPr>
+        <w:t xml:space="preserve">a </w:t>
+      </w:r>
+      <w:r>
+        <w:rPr>
+          <w:lang w:val="ca-ES"/>
+        </w:rPr>
+        <w:t>elements_basics). (</w:t>
+      </w:r>
       <w:r>
         <w:rPr>
           <w:lang w:val="ca-ES"/>
         </w:rPr>
         <w:t>PHPMyAdmin</w:t>
       </w:r>
-      <w:proofErr w:type="spellEnd"/>
-      <w:r>
-        <w:rPr>
-          <w:lang w:val="ca-ES"/>
-        </w:rPr>
-        <w:t>/</w:t>
-      </w:r>
-      <w:proofErr w:type="spellStart"/>
-      <w:r>
-        <w:rPr>
-          <w:lang w:val="ca-ES"/>
-        </w:rPr>
-        <w:t>MySQL</w:t>
-      </w:r>
-      <w:proofErr w:type="spellEnd"/>
-      <w:r>
-        <w:rPr>
-          <w:lang w:val="ca-ES"/>
-        </w:rPr>
-        <w:t>)</w:t>
-      </w:r>
-      <w:r>
-        <w:rPr>
-          <w:lang w:val="ca-ES"/>
-        </w:rPr>
-        <w:t xml:space="preserve"> </w:t>
-      </w:r>
-    </w:p>
-    <w:p>
-      <w:pPr>
-        <w:pStyle w:val="Prrafodelista"/>
-        <w:jc w:val="both"/>
-        <w:rPr>
-          <w:lang w:val="ca-ES"/>
-        </w:rPr>
-      </w:pPr>
-      <w:r>
-        <w:rPr>
-          <w:lang w:val="ca-ES"/>
-        </w:rPr>
-        <w:t>Introducció d’elements bàsics a la base de dades (taul</w:t>
-      </w:r>
-      <w:r>
-        <w:rPr>
-          <w:lang w:val="ca-ES"/>
-        </w:rPr>
-        <w:t xml:space="preserve">a </w:t>
-      </w:r>
-      <w:proofErr w:type="spellStart"/>
-      <w:r>
-        <w:rPr>
-          <w:lang w:val="ca-ES"/>
-        </w:rPr>
-        <w:t>elements_basics</w:t>
-      </w:r>
-      <w:proofErr w:type="spellEnd"/>
-      <w:r>
-        <w:rPr>
-          <w:lang w:val="ca-ES"/>
-        </w:rPr>
-        <w:t>). (</w:t>
-      </w:r>
-      <w:proofErr w:type="spellStart"/>
-      <w:r>
-        <w:rPr>
-          <w:lang w:val="ca-ES"/>
-        </w:rPr>
-        <w:t>PHPMyAdmin</w:t>
-      </w:r>
-      <w:proofErr w:type="spellEnd"/>
-      <w:r>
-        <w:rPr>
-          <w:lang w:val="ca-ES"/>
-        </w:rPr>
-        <w:t>/</w:t>
-      </w:r>
-      <w:proofErr w:type="spellStart"/>
-      <w:r>
-        <w:rPr>
-          <w:lang w:val="ca-ES"/>
-        </w:rPr>
-        <w:t>MySQL</w:t>
-      </w:r>
-      <w:proofErr w:type="spellEnd"/>
-      <w:r>
-        <w:rPr>
-          <w:lang w:val="ca-ES"/>
-        </w:rPr>
-        <w:t>)</w:t>
+      <w:r>
+        <w:rPr>
+          <w:lang w:val="ca-ES"/>
+        </w:rPr>
+        <w:t>/MySQL)</w:t>
       </w:r>
       <w:r>
         <w:rPr>
@@ -9381,16 +8689,8 @@
         <w:rPr>
           <w:lang w:val="ca-ES"/>
         </w:rPr>
-        <w:t>/</w:t>
-      </w:r>
-      <w:proofErr w:type="spellStart"/>
-      <w:r>
-        <w:rPr>
-          <w:lang w:val="ca-ES"/>
-        </w:rPr>
-        <w:t>MySQL</w:t>
-      </w:r>
-      <w:proofErr w:type="spellEnd"/>
+        <w:t>/MySQL</w:t>
+      </w:r>
       <w:r>
         <w:rPr>
           <w:lang w:val="ca-ES"/>
@@ -9427,16 +8727,8 @@
         <w:rPr>
           <w:lang w:val="ca-ES"/>
         </w:rPr>
-        <w:t>/</w:t>
-      </w:r>
-      <w:proofErr w:type="spellStart"/>
-      <w:r>
-        <w:rPr>
-          <w:lang w:val="ca-ES"/>
-        </w:rPr>
-        <w:t>MySQL</w:t>
-      </w:r>
-      <w:proofErr w:type="spellEnd"/>
+        <w:t>/MySQL</w:t>
+      </w:r>
       <w:r>
         <w:rPr>
           <w:lang w:val="ca-ES"/>
@@ -9471,87 +8763,7 @@
           <w:iCs/>
           <w:lang w:val="ca-ES"/>
         </w:rPr>
-        <w:t xml:space="preserve">Les lletres anteriors (de la </w:t>
-      </w:r>
-      <w:r>
-        <w:rPr>
-          <w:b/>
-          <w:bCs/>
-          <w:i/>
-          <w:iCs/>
-          <w:lang w:val="ca-ES"/>
-        </w:rPr>
-        <w:t>g</w:t>
-      </w:r>
-      <w:r>
-        <w:rPr>
-          <w:b/>
-          <w:bCs/>
-          <w:i/>
-          <w:iCs/>
-          <w:lang w:val="ca-ES"/>
-        </w:rPr>
-        <w:t xml:space="preserve">. a la </w:t>
-      </w:r>
-      <w:r>
-        <w:rPr>
-          <w:b/>
-          <w:bCs/>
-          <w:i/>
-          <w:iCs/>
-          <w:lang w:val="ca-ES"/>
-        </w:rPr>
-        <w:t>h</w:t>
-      </w:r>
-      <w:r>
-        <w:rPr>
-          <w:b/>
-          <w:bCs/>
-          <w:i/>
-          <w:iCs/>
-          <w:lang w:val="ca-ES"/>
-        </w:rPr>
-        <w:t xml:space="preserve">.) les desenvoluparé conjuntament en un total de </w:t>
-      </w:r>
-      <w:r>
-        <w:rPr>
-          <w:b/>
-          <w:bCs/>
-          <w:i/>
-          <w:iCs/>
-          <w:lang w:val="ca-ES"/>
-        </w:rPr>
-        <w:t>1</w:t>
-      </w:r>
-      <w:r>
-        <w:rPr>
-          <w:b/>
-          <w:bCs/>
-          <w:i/>
-          <w:iCs/>
-          <w:lang w:val="ca-ES"/>
-        </w:rPr>
-        <w:t xml:space="preserve"> di</w:t>
-      </w:r>
-      <w:r>
-        <w:rPr>
-          <w:b/>
-          <w:bCs/>
-          <w:i/>
-          <w:iCs/>
-          <w:lang w:val="ca-ES"/>
-        </w:rPr>
-        <w:t>a</w:t>
-      </w:r>
-      <w:r>
-        <w:rPr>
-          <w:b/>
-          <w:bCs/>
-          <w:i/>
-          <w:iCs/>
-          <w:lang w:val="ca-ES"/>
-        </w:rPr>
-        <w:t>.</w:t>
+        <w:t>Les lletres anteriors (de la g. a la h.) les desenvoluparé conjuntament en un total de 1 dia.</w:t>
       </w:r>
     </w:p>
     <w:p>
@@ -9576,16 +8788,8 @@
         <w:rPr>
           <w:lang w:val="ca-ES"/>
         </w:rPr>
-        <w:t>/</w:t>
-      </w:r>
-      <w:proofErr w:type="spellStart"/>
-      <w:r>
-        <w:rPr>
-          <w:lang w:val="ca-ES"/>
-        </w:rPr>
-        <w:t>MySQL</w:t>
-      </w:r>
-      <w:proofErr w:type="spellEnd"/>
+        <w:t>/MySQL</w:t>
+      </w:r>
       <w:r>
         <w:rPr>
           <w:lang w:val="ca-ES"/>
@@ -9622,16 +8826,8 @@
         <w:rPr>
           <w:lang w:val="ca-ES"/>
         </w:rPr>
-        <w:t>/</w:t>
-      </w:r>
-      <w:proofErr w:type="spellStart"/>
-      <w:r>
-        <w:rPr>
-          <w:lang w:val="ca-ES"/>
-        </w:rPr>
-        <w:t>MySQL</w:t>
-      </w:r>
-      <w:proofErr w:type="spellEnd"/>
+        <w:t>/MySQL</w:t>
+      </w:r>
       <w:r>
         <w:rPr>
           <w:lang w:val="ca-ES"/>
@@ -9665,67 +8861,7 @@
           <w:iCs/>
           <w:lang w:val="ca-ES"/>
         </w:rPr>
-        <w:t xml:space="preserve">Les lletres anteriors (de la </w:t>
-      </w:r>
-      <w:r>
-        <w:rPr>
-          <w:b/>
-          <w:bCs/>
-          <w:i/>
-          <w:iCs/>
-          <w:lang w:val="ca-ES"/>
-        </w:rPr>
-        <w:t>i</w:t>
-      </w:r>
-      <w:r>
-        <w:rPr>
-          <w:b/>
-          <w:bCs/>
-          <w:i/>
-          <w:iCs/>
-          <w:lang w:val="ca-ES"/>
-        </w:rPr>
-        <w:t xml:space="preserve">. a la </w:t>
-      </w:r>
-      <w:r>
-        <w:rPr>
-          <w:b/>
-          <w:bCs/>
-          <w:i/>
-          <w:iCs/>
-          <w:lang w:val="ca-ES"/>
-        </w:rPr>
-        <w:t>j</w:t>
-      </w:r>
-      <w:r>
-        <w:rPr>
-          <w:b/>
-          <w:bCs/>
-          <w:i/>
-          <w:iCs/>
-          <w:lang w:val="ca-ES"/>
-        </w:rPr>
-        <w:t xml:space="preserve">.) les desenvoluparé conjuntament en un total de </w:t>
-      </w:r>
-      <w:r>
-        <w:rPr>
-          <w:b/>
-          <w:bCs/>
-          <w:i/>
-          <w:iCs/>
-          <w:lang w:val="ca-ES"/>
-        </w:rPr>
-        <w:t xml:space="preserve">1 </w:t>
-      </w:r>
-      <w:r>
-        <w:rPr>
-          <w:b/>
-          <w:bCs/>
-          <w:i/>
-          <w:iCs/>
-          <w:lang w:val="ca-ES"/>
-        </w:rPr>
-        <w:t>di</w:t>
+        <w:t>Les lletres anteriors (de la i. a la j.) les desenvoluparé conjuntament en un total de 1 di</w:t>
       </w:r>
       <w:r>
         <w:rPr>
@@ -9814,87 +8950,7 @@
           <w:iCs/>
           <w:lang w:val="ca-ES"/>
         </w:rPr>
-        <w:t xml:space="preserve">Les lletres anteriors (de la </w:t>
-      </w:r>
-      <w:r>
-        <w:rPr>
-          <w:b/>
-          <w:bCs/>
-          <w:i/>
-          <w:iCs/>
-          <w:lang w:val="ca-ES"/>
-        </w:rPr>
-        <w:t>k</w:t>
-      </w:r>
-      <w:r>
-        <w:rPr>
-          <w:b/>
-          <w:bCs/>
-          <w:i/>
-          <w:iCs/>
-          <w:lang w:val="ca-ES"/>
-        </w:rPr>
-        <w:t xml:space="preserve">. a la </w:t>
-      </w:r>
-      <w:r>
-        <w:rPr>
-          <w:b/>
-          <w:bCs/>
-          <w:i/>
-          <w:iCs/>
-          <w:lang w:val="ca-ES"/>
-        </w:rPr>
-        <w:t>l</w:t>
-      </w:r>
-      <w:r>
-        <w:rPr>
-          <w:b/>
-          <w:bCs/>
-          <w:i/>
-          <w:iCs/>
-          <w:lang w:val="ca-ES"/>
-        </w:rPr>
-        <w:t xml:space="preserve">.) les desenvoluparé conjuntament en un total de </w:t>
-      </w:r>
-      <w:r>
-        <w:rPr>
-          <w:b/>
-          <w:bCs/>
-          <w:i/>
-          <w:iCs/>
-          <w:lang w:val="ca-ES"/>
-        </w:rPr>
-        <w:t>1</w:t>
-      </w:r>
-      <w:r>
-        <w:rPr>
-          <w:b/>
-          <w:bCs/>
-          <w:i/>
-          <w:iCs/>
-          <w:lang w:val="ca-ES"/>
-        </w:rPr>
-        <w:t xml:space="preserve"> o </w:t>
-      </w:r>
-      <w:r>
-        <w:rPr>
-          <w:b/>
-          <w:bCs/>
-          <w:i/>
-          <w:iCs/>
-          <w:lang w:val="ca-ES"/>
-        </w:rPr>
-        <w:t>2</w:t>
-      </w:r>
-      <w:r>
-        <w:rPr>
-          <w:b/>
-          <w:bCs/>
-          <w:i/>
-          <w:iCs/>
-          <w:lang w:val="ca-ES"/>
-        </w:rPr>
-        <w:t xml:space="preserve"> dies</w:t>
+        <w:t>Les lletres anteriors (de la k. a la l.) les desenvoluparé conjuntament en un total de 1 o 2 dies</w:t>
       </w:r>
       <w:r>
         <w:rPr>
@@ -10065,21 +9121,7 @@
         <w:rPr>
           <w:lang w:val="ca-ES"/>
         </w:rPr>
-        <w:t xml:space="preserve"> (</w:t>
-      </w:r>
-      <w:proofErr w:type="spellStart"/>
-      <w:r>
-        <w:rPr>
-          <w:lang w:val="ca-ES"/>
-        </w:rPr>
-        <w:t>JavaScript</w:t>
-      </w:r>
-      <w:proofErr w:type="spellEnd"/>
-      <w:r>
-        <w:rPr>
-          <w:lang w:val="ca-ES"/>
-        </w:rPr>
-        <w:t>)</w:t>
+        <w:t xml:space="preserve"> (JavaScript)</w:t>
       </w:r>
       <w:r>
         <w:rPr>
@@ -10120,21 +9162,7 @@
         <w:rPr>
           <w:lang w:val="ca-ES"/>
         </w:rPr>
-        <w:t xml:space="preserve"> (</w:t>
-      </w:r>
-      <w:proofErr w:type="spellStart"/>
-      <w:r>
-        <w:rPr>
-          <w:lang w:val="ca-ES"/>
-        </w:rPr>
-        <w:t>JavaScript</w:t>
-      </w:r>
-      <w:proofErr w:type="spellEnd"/>
-      <w:r>
-        <w:rPr>
-          <w:lang w:val="ca-ES"/>
-        </w:rPr>
-        <w:t>)</w:t>
+        <w:t xml:space="preserve"> (JavaScript)</w:t>
       </w:r>
       <w:r>
         <w:rPr>
@@ -10187,21 +9215,7 @@
         <w:rPr>
           <w:lang w:val="ca-ES"/>
         </w:rPr>
-        <w:t xml:space="preserve"> (</w:t>
-      </w:r>
-      <w:proofErr w:type="spellStart"/>
-      <w:r>
-        <w:rPr>
-          <w:lang w:val="ca-ES"/>
-        </w:rPr>
-        <w:t>JavaScript</w:t>
-      </w:r>
-      <w:proofErr w:type="spellEnd"/>
-      <w:r>
-        <w:rPr>
-          <w:lang w:val="ca-ES"/>
-        </w:rPr>
-        <w:t>)</w:t>
+        <w:t xml:space="preserve"> (JavaScript)</w:t>
       </w:r>
       <w:r>
         <w:rPr>
@@ -10258,69 +9272,13 @@
         <w:rPr>
           <w:lang w:val="ca-ES"/>
         </w:rPr>
-        <w:t>plicació d'elements als containers i configuració "</w:t>
-      </w:r>
-      <w:proofErr w:type="spellStart"/>
-      <w:r>
-        <w:rPr>
-          <w:lang w:val="ca-ES"/>
-        </w:rPr>
-        <w:t>drag</w:t>
-      </w:r>
-      <w:proofErr w:type="spellEnd"/>
-      <w:r>
-        <w:rPr>
-          <w:lang w:val="ca-ES"/>
-        </w:rPr>
-        <w:t xml:space="preserve"> </w:t>
-      </w:r>
-      <w:proofErr w:type="spellStart"/>
-      <w:r>
-        <w:rPr>
-          <w:lang w:val="ca-ES"/>
-        </w:rPr>
-        <w:t>and</w:t>
-      </w:r>
-      <w:proofErr w:type="spellEnd"/>
-      <w:r>
-        <w:rPr>
-          <w:lang w:val="ca-ES"/>
-        </w:rPr>
-        <w:t xml:space="preserve"> </w:t>
-      </w:r>
-      <w:proofErr w:type="spellStart"/>
-      <w:r>
-        <w:rPr>
-          <w:lang w:val="ca-ES"/>
-        </w:rPr>
-        <w:t>drop</w:t>
-      </w:r>
-      <w:proofErr w:type="spellEnd"/>
-      <w:r>
-        <w:rPr>
-          <w:lang w:val="ca-ES"/>
-        </w:rPr>
-        <w:t>".</w:t>
-      </w:r>
-      <w:r>
-        <w:rPr>
-          <w:lang w:val="ca-ES"/>
-        </w:rPr>
-        <w:t xml:space="preserve"> (</w:t>
-      </w:r>
-      <w:proofErr w:type="spellStart"/>
-      <w:r>
-        <w:rPr>
-          <w:lang w:val="ca-ES"/>
-        </w:rPr>
-        <w:t>JavaScript</w:t>
-      </w:r>
-      <w:proofErr w:type="spellEnd"/>
-      <w:r>
-        <w:rPr>
-          <w:lang w:val="ca-ES"/>
-        </w:rPr>
-        <w:t>)</w:t>
+        <w:t>plicació d'elements als containers i configuració "drag and drop".</w:t>
+      </w:r>
+      <w:r>
+        <w:rPr>
+          <w:lang w:val="ca-ES"/>
+        </w:rPr>
+        <w:t xml:space="preserve"> (JavaScript)</w:t>
       </w:r>
       <w:r>
         <w:rPr>
@@ -10365,6 +9323,7 @@
         <w:rPr>
           <w:lang w:val="ca-ES"/>
         </w:rPr>
+        <w:lastRenderedPageBreak/>
         <w:t xml:space="preserve">Configuració d'edició de </w:t>
       </w:r>
       <w:r>
@@ -10373,14 +9332,12 @@
         </w:rPr>
         <w:t>“</w:t>
       </w:r>
-      <w:proofErr w:type="spellStart"/>
       <w:r>
         <w:rPr>
           <w:lang w:val="ca-ES"/>
         </w:rPr>
         <w:t>header</w:t>
       </w:r>
-      <w:proofErr w:type="spellEnd"/>
       <w:r>
         <w:rPr>
           <w:lang w:val="ca-ES"/>
@@ -10403,21 +9360,7 @@
         <w:rPr>
           <w:lang w:val="ca-ES"/>
         </w:rPr>
-        <w:t xml:space="preserve"> la pàgina (canvia depenent de la base). (</w:t>
-      </w:r>
-      <w:proofErr w:type="spellStart"/>
-      <w:r>
-        <w:rPr>
-          <w:lang w:val="ca-ES"/>
-        </w:rPr>
-        <w:t>JavaScript</w:t>
-      </w:r>
-      <w:proofErr w:type="spellEnd"/>
-      <w:r>
-        <w:rPr>
-          <w:lang w:val="ca-ES"/>
-        </w:rPr>
-        <w:t>)</w:t>
+        <w:t xml:space="preserve"> la pàgina (canvia depenent de la base). (JavaScript)</w:t>
       </w:r>
       <w:r>
         <w:rPr>
@@ -10462,28 +9405,13 @@
         <w:rPr>
           <w:lang w:val="ca-ES"/>
         </w:rPr>
-        <w:lastRenderedPageBreak/>
         <w:t xml:space="preserve">Configuració d'edició de </w:t>
       </w:r>
       <w:r>
         <w:rPr>
           <w:lang w:val="ca-ES"/>
         </w:rPr>
-        <w:t>“</w:t>
-      </w:r>
-      <w:proofErr w:type="spellStart"/>
-      <w:r>
-        <w:rPr>
-          <w:lang w:val="ca-ES"/>
-        </w:rPr>
-        <w:t>footer</w:t>
-      </w:r>
-      <w:proofErr w:type="spellEnd"/>
-      <w:r>
-        <w:rPr>
-          <w:lang w:val="ca-ES"/>
-        </w:rPr>
-        <w:t>”</w:t>
+        <w:t>“footer”</w:t>
       </w:r>
       <w:r>
         <w:rPr>
@@ -10501,21 +9429,7 @@
         <w:rPr>
           <w:lang w:val="ca-ES"/>
         </w:rPr>
-        <w:t xml:space="preserve"> la pàgina (canvia depenent de la base). (</w:t>
-      </w:r>
-      <w:proofErr w:type="spellStart"/>
-      <w:r>
-        <w:rPr>
-          <w:lang w:val="ca-ES"/>
-        </w:rPr>
-        <w:t>JavaScript</w:t>
-      </w:r>
-      <w:proofErr w:type="spellEnd"/>
-      <w:r>
-        <w:rPr>
-          <w:lang w:val="ca-ES"/>
-        </w:rPr>
-        <w:t>)</w:t>
+        <w:t xml:space="preserve"> la pàgina (canvia depenent de la base). (JavaScript)</w:t>
       </w:r>
       <w:r>
         <w:rPr>
@@ -10556,21 +9470,7 @@
         <w:rPr>
           <w:lang w:val="ca-ES"/>
         </w:rPr>
-        <w:t xml:space="preserve"> (</w:t>
-      </w:r>
-      <w:proofErr w:type="spellStart"/>
-      <w:r>
-        <w:rPr>
-          <w:lang w:val="ca-ES"/>
-        </w:rPr>
-        <w:t>JavaScript</w:t>
-      </w:r>
-      <w:proofErr w:type="spellEnd"/>
-      <w:r>
-        <w:rPr>
-          <w:lang w:val="ca-ES"/>
-        </w:rPr>
-        <w:t>)</w:t>
+        <w:t xml:space="preserve"> (JavaScript)</w:t>
       </w:r>
       <w:r>
         <w:rPr>
@@ -10625,35 +9525,7 @@
         <w:rPr>
           <w:lang w:val="ca-ES"/>
         </w:rPr>
-        <w:t>Configuració de desar el projecte a la base de dades. (</w:t>
-      </w:r>
-      <w:proofErr w:type="spellStart"/>
-      <w:r>
-        <w:rPr>
-          <w:lang w:val="ca-ES"/>
-        </w:rPr>
-        <w:t>JavaScript</w:t>
-      </w:r>
-      <w:proofErr w:type="spellEnd"/>
-      <w:r>
-        <w:rPr>
-          <w:lang w:val="ca-ES"/>
-        </w:rPr>
-        <w:t>/PHP/</w:t>
-      </w:r>
-      <w:proofErr w:type="spellStart"/>
-      <w:r>
-        <w:rPr>
-          <w:lang w:val="ca-ES"/>
-        </w:rPr>
-        <w:t>MySQL</w:t>
-      </w:r>
-      <w:proofErr w:type="spellEnd"/>
-      <w:r>
-        <w:rPr>
-          <w:lang w:val="ca-ES"/>
-        </w:rPr>
-        <w:t>)</w:t>
+        <w:t>Configuració de desar el projecte a la base de dades. (JavaScript/PHP/MySQL)</w:t>
       </w:r>
       <w:r>
         <w:rPr>
@@ -10688,21 +9560,7 @@
         <w:rPr>
           <w:lang w:val="ca-ES"/>
         </w:rPr>
-        <w:t>Configuració de vista de les capes del projecte. (</w:t>
-      </w:r>
-      <w:proofErr w:type="spellStart"/>
-      <w:r>
-        <w:rPr>
-          <w:lang w:val="ca-ES"/>
-        </w:rPr>
-        <w:t>JavaScript</w:t>
-      </w:r>
-      <w:proofErr w:type="spellEnd"/>
-      <w:r>
-        <w:rPr>
-          <w:lang w:val="ca-ES"/>
-        </w:rPr>
-        <w:t>)</w:t>
+        <w:t>Configuració de vista de les capes del projecte. (JavaScript)</w:t>
       </w:r>
       <w:r>
         <w:rPr>
@@ -10737,21 +9595,7 @@
         <w:rPr>
           <w:lang w:val="ca-ES"/>
         </w:rPr>
-        <w:t>Configuració per visualitzar el projecte en una altra pàgina. (</w:t>
-      </w:r>
-      <w:proofErr w:type="spellStart"/>
-      <w:r>
-        <w:rPr>
-          <w:lang w:val="ca-ES"/>
-        </w:rPr>
-        <w:t>JavaScript</w:t>
-      </w:r>
-      <w:proofErr w:type="spellEnd"/>
-      <w:r>
-        <w:rPr>
-          <w:lang w:val="ca-ES"/>
-        </w:rPr>
-        <w:t>)</w:t>
+        <w:t>Configuració per visualitzar el projecte en una altra pàgina. (JavaScript)</w:t>
       </w:r>
       <w:r>
         <w:rPr>
@@ -10787,23 +9631,7 @@
           <w:color w:val="000000" w:themeColor="text1"/>
           <w:lang w:val="ca-ES"/>
         </w:rPr>
-        <w:t>Configuració per descarregar projecte (</w:t>
-      </w:r>
-      <w:proofErr w:type="spellStart"/>
-      <w:r>
-        <w:rPr>
-          <w:color w:val="000000" w:themeColor="text1"/>
-          <w:lang w:val="ca-ES"/>
-        </w:rPr>
-        <w:t>JavaScript</w:t>
-      </w:r>
-      <w:proofErr w:type="spellEnd"/>
-      <w:r>
-        <w:rPr>
-          <w:color w:val="000000" w:themeColor="text1"/>
-          <w:lang w:val="ca-ES"/>
-        </w:rPr>
-        <w:t xml:space="preserve">) </w:t>
+        <w:t xml:space="preserve">Configuració per descarregar projecte (JavaScript) </w:t>
       </w:r>
       <w:r>
         <w:rPr>
@@ -11002,35 +9830,7 @@
         <w:rPr>
           <w:lang w:val="ca-ES"/>
         </w:rPr>
-        <w:t>Importació de projectes externs (</w:t>
-      </w:r>
-      <w:proofErr w:type="spellStart"/>
-      <w:r>
-        <w:rPr>
-          <w:lang w:val="ca-ES"/>
-        </w:rPr>
-        <w:t>JavaScript</w:t>
-      </w:r>
-      <w:proofErr w:type="spellEnd"/>
-      <w:r>
-        <w:rPr>
-          <w:lang w:val="ca-ES"/>
-        </w:rPr>
-        <w:t>/PHP/</w:t>
-      </w:r>
-      <w:proofErr w:type="spellStart"/>
-      <w:r>
-        <w:rPr>
-          <w:lang w:val="ca-ES"/>
-        </w:rPr>
-        <w:t>MySQL</w:t>
-      </w:r>
-      <w:proofErr w:type="spellEnd"/>
-      <w:r>
-        <w:rPr>
-          <w:lang w:val="ca-ES"/>
-        </w:rPr>
-        <w:t xml:space="preserve">) </w:t>
+        <w:t xml:space="preserve">Importació de projectes externs (JavaScript/PHP/MySQL) </w:t>
       </w:r>
       <w:r>
         <w:rPr>
@@ -11248,21 +10048,7 @@
         <w:rPr>
           <w:lang w:val="ca-ES"/>
         </w:rPr>
-        <w:t>Configurar canvi d'opcions d'estil depenent del tipus d'element a l'hora d'editar l'element personalitzat. (</w:t>
-      </w:r>
-      <w:proofErr w:type="spellStart"/>
-      <w:r>
-        <w:rPr>
-          <w:lang w:val="ca-ES"/>
-        </w:rPr>
-        <w:t>JavaScript</w:t>
-      </w:r>
-      <w:proofErr w:type="spellEnd"/>
-      <w:r>
-        <w:rPr>
-          <w:lang w:val="ca-ES"/>
-        </w:rPr>
-        <w:t>)</w:t>
+        <w:t>Configurar canvi d'opcions d'estil depenent del tipus d'element a l'hora d'editar l'element personalitzat. (JavaScript)</w:t>
       </w:r>
       <w:r>
         <w:rPr>
@@ -11321,21 +10107,7 @@
         <w:rPr>
           <w:lang w:val="ca-ES"/>
         </w:rPr>
-        <w:t>element personalitzat a la base de dades. (PHP/</w:t>
-      </w:r>
-      <w:proofErr w:type="spellStart"/>
-      <w:r>
-        <w:rPr>
-          <w:lang w:val="ca-ES"/>
-        </w:rPr>
-        <w:t>MySQL</w:t>
-      </w:r>
-      <w:proofErr w:type="spellEnd"/>
-      <w:r>
-        <w:rPr>
-          <w:lang w:val="ca-ES"/>
-        </w:rPr>
-        <w:t>)</w:t>
+        <w:t>element personalitzat a la base de dades. (PHP/MySQL)</w:t>
       </w:r>
       <w:r>
         <w:rPr>
@@ -11388,21 +10160,7 @@
         <w:rPr>
           <w:lang w:val="ca-ES"/>
         </w:rPr>
-        <w:t xml:space="preserve"> (PHP/</w:t>
-      </w:r>
-      <w:proofErr w:type="spellStart"/>
-      <w:r>
-        <w:rPr>
-          <w:lang w:val="ca-ES"/>
-        </w:rPr>
-        <w:t>MySQL</w:t>
-      </w:r>
-      <w:proofErr w:type="spellEnd"/>
-      <w:r>
-        <w:rPr>
-          <w:lang w:val="ca-ES"/>
-        </w:rPr>
-        <w:t>/JS)</w:t>
+        <w:t xml:space="preserve"> (PHP/MySQL/JS)</w:t>
       </w:r>
       <w:r>
         <w:rPr>
@@ -11449,35 +10207,7 @@
         <w:rPr>
           <w:lang w:val="ca-ES"/>
         </w:rPr>
-        <w:t>elements personalitzats a un projecte i correcte funcionament. (PHP/</w:t>
-      </w:r>
-      <w:proofErr w:type="spellStart"/>
-      <w:r>
-        <w:rPr>
-          <w:lang w:val="ca-ES"/>
-        </w:rPr>
-        <w:t>MySQL</w:t>
-      </w:r>
-      <w:proofErr w:type="spellEnd"/>
-      <w:r>
-        <w:rPr>
-          <w:lang w:val="ca-ES"/>
-        </w:rPr>
-        <w:t>/</w:t>
-      </w:r>
-      <w:proofErr w:type="spellStart"/>
-      <w:r>
-        <w:rPr>
-          <w:lang w:val="ca-ES"/>
-        </w:rPr>
-        <w:t>JavaScript</w:t>
-      </w:r>
-      <w:proofErr w:type="spellEnd"/>
-      <w:r>
-        <w:rPr>
-          <w:lang w:val="ca-ES"/>
-        </w:rPr>
-        <w:t xml:space="preserve">) </w:t>
+        <w:t xml:space="preserve">elements personalitzats a un projecte i correcte funcionament. (PHP/MySQL/JavaScript) </w:t>
       </w:r>
       <w:r>
         <w:rPr>
@@ -11593,7 +10323,7 @@
           <w:iCs/>
           <w:lang w:val="ca-ES"/>
         </w:rPr>
-        <w:t xml:space="preserve"> </w:t>
+        <w:t xml:space="preserve"> h</w:t>
       </w:r>
       <w:r>
         <w:rPr>
@@ -11603,7 +10333,7 @@
           <w:iCs/>
           <w:lang w:val="ca-ES"/>
         </w:rPr>
-        <w:t>h</w:t>
+        <w:t xml:space="preserve">.) les desenvoluparé conjuntament en un total de </w:t>
       </w:r>
       <w:r>
         <w:rPr>
@@ -11613,7 +10343,7 @@
           <w:iCs/>
           <w:lang w:val="ca-ES"/>
         </w:rPr>
-        <w:t xml:space="preserve">.) les desenvoluparé conjuntament en un total de </w:t>
+        <w:t>3 o 4</w:t>
       </w:r>
       <w:r>
         <w:rPr>
@@ -11623,7 +10353,7 @@
           <w:iCs/>
           <w:lang w:val="ca-ES"/>
         </w:rPr>
-        <w:t>3 o 4</w:t>
+        <w:t xml:space="preserve"> di</w:t>
       </w:r>
       <w:r>
         <w:rPr>
@@ -11633,66 +10363,19 @@
           <w:iCs/>
           <w:lang w:val="ca-ES"/>
         </w:rPr>
-        <w:t xml:space="preserve"> di</w:t>
-      </w:r>
-      <w:r>
-        <w:rPr>
-          <w:b/>
-          <w:bCs/>
+        <w:t>a</w:t>
+      </w:r>
+      <w:r>
+        <w:rPr>
           <w:i/>
           <w:iCs/>
           <w:lang w:val="ca-ES"/>
         </w:rPr>
-        <w:t>a</w:t>
-      </w:r>
-      <w:r>
-        <w:rPr>
-          <w:i/>
-          <w:iCs/>
-          <w:lang w:val="ca-ES"/>
-        </w:rPr>
         <w:t>.</w:t>
       </w:r>
     </w:p>
     <w:p>
       <w:pPr>
-        <w:pStyle w:val="Prrafodelista"/>
-        <w:numPr>
-          <w:ilvl w:val="0"/>
-          <w:numId w:val="5"/>
-        </w:numPr>
-        <w:jc w:val="both"/>
-        <w:rPr>
-          <w:lang w:val="ca-ES"/>
-        </w:rPr>
-      </w:pPr>
-      <w:r>
-        <w:rPr>
-          <w:lang w:val="ca-ES"/>
-        </w:rPr>
-        <w:t xml:space="preserve">Pujar aplicació a CDMON. </w:t>
-      </w:r>
-      <w:r>
-        <w:rPr>
-          <w:b/>
-          <w:bCs/>
-          <w:i/>
-          <w:iCs/>
-          <w:lang w:val="ca-ES"/>
-        </w:rPr>
-        <w:t>1 o 2 dies</w:t>
-      </w:r>
-    </w:p>
-    <w:p>
-      <w:pPr>
-        <w:jc w:val="both"/>
-        <w:rPr>
-          <w:lang w:val="ca-ES"/>
-        </w:rPr>
-      </w:pPr>
-    </w:p>
-    <w:p>
-      <w:pPr>
         <w:jc w:val="both"/>
         <w:rPr>
           <w:lang w:val="ca-ES"/>
@@ -11708,10 +10391,14 @@
       </w:pPr>
     </w:p>
     <w:sectPr>
-      <w:headerReference w:type="default" r:id="rId32"/>
+      <w:headerReference w:type="default" r:id="rId30"/>
+      <w:footerReference w:type="default" r:id="rId31"/>
+      <w:headerReference w:type="first" r:id="rId32"/>
+      <w:footerReference w:type="first" r:id="rId33"/>
       <w:pgSz w:w="11906" w:h="16838"/>
       <w:pgMar w:top="720" w:right="720" w:bottom="720" w:left="720" w:header="708" w:footer="708" w:gutter="0"/>
       <w:cols w:space="708"/>
+      <w:titlePg/>
       <w:docGrid w:linePitch="360"/>
     </w:sectPr>
   </w:body>
@@ -11719,7 +10406,7 @@
 </file>
 
 <file path=word/endnotes.xml><?xml version="1.0" encoding="utf-8"?>
-<w:endnotes xmlns:wpc="http://schemas.microsoft.com/office/word/2010/wordprocessingCanvas" xmlns:cx="http://schemas.microsoft.com/office/drawing/2014/chartex" xmlns:cx1="http://schemas.microsoft.com/office/drawing/2015/9/8/chartex" xmlns:cx2="http://schemas.microsoft.com/office/drawing/2015/10/21/chartex" xmlns:cx3="http://schemas.microsoft.com/office/drawing/2016/5/9/chartex" xmlns:cx4="http://schemas.microsoft.com/office/drawing/2016/5/10/chartex" xmlns:cx5="http://schemas.microsoft.com/office/drawing/2016/5/11/chartex" xmlns:cx6="http://schemas.microsoft.com/office/drawing/2016/5/12/chartex" xmlns:cx7="http://schemas.microsoft.com/office/drawing/2016/5/13/chartex" xmlns:cx8="http://schemas.microsoft.com/office/drawing/2016/5/14/chartex" xmlns:mc="http://schemas.openxmlformats.org/markup-compatibility/2006" xmlns:aink="http://schemas.microsoft.com/office/drawing/2016/ink" xmlns:am3d="http://schemas.microsoft.com/office/drawing/2017/model3d" xmlns:o="urn:schemas-microsoft-com:office:office" xmlns:oel="http://schemas.microsoft.com/office/2019/extlst" xmlns:r="http://schemas.openxmlformats.org/officeDocument/2006/relationships" xmlns:m="http://schemas.openxmlformats.org/officeDocument/2006/math" xmlns:v="urn:schemas-microsoft-com:vml" xmlns:wp14="http://schemas.microsoft.com/office/word/2010/wordprocessingDrawing" xmlns:wp="http://schemas.openxmlformats.org/drawingml/2006/wordprocessingDrawing" xmlns:w10="urn:schemas-microsoft-com:office:word" xmlns:w="http://schemas.openxmlformats.org/wordprocessingml/2006/main" xmlns:w14="http://schemas.microsoft.com/office/word/2010/wordml" xmlns:w15="http://schemas.microsoft.com/office/word/2012/wordml" xmlns:w16cex="http://schemas.microsoft.com/office/word/2018/wordml/cex" xmlns:w16cid="http://schemas.microsoft.com/office/word/2016/wordml/cid" xmlns:w16="http://schemas.microsoft.com/office/word/2018/wordml" xmlns:w16sdtdh="http://schemas.microsoft.com/office/word/2020/wordml/sdtdatahash" xmlns:w16se="http://schemas.microsoft.com/office/word/2015/wordml/symex" xmlns:wpg="http://schemas.microsoft.com/office/word/2010/wordprocessingGroup" xmlns:wpi="http://schemas.microsoft.com/office/word/2010/wordprocessingInk" xmlns:wne="http://schemas.microsoft.com/office/word/2006/wordml" xmlns:wps="http://schemas.microsoft.com/office/word/2010/wordprocessingShape" mc:Ignorable="w14 w15 w16se w16cid w16 w16cex w16sdtdh wp14">
+<w:endnotes xmlns:wpc="http://schemas.microsoft.com/office/word/2010/wordprocessingCanvas" xmlns:cx="http://schemas.microsoft.com/office/drawing/2014/chartex" xmlns:cx1="http://schemas.microsoft.com/office/drawing/2015/9/8/chartex" xmlns:cx2="http://schemas.microsoft.com/office/drawing/2015/10/21/chartex" xmlns:cx3="http://schemas.microsoft.com/office/drawing/2016/5/9/chartex" xmlns:cx4="http://schemas.microsoft.com/office/drawing/2016/5/10/chartex" xmlns:cx5="http://schemas.microsoft.com/office/drawing/2016/5/11/chartex" xmlns:cx6="http://schemas.microsoft.com/office/drawing/2016/5/12/chartex" xmlns:cx7="http://schemas.microsoft.com/office/drawing/2016/5/13/chartex" xmlns:cx8="http://schemas.microsoft.com/office/drawing/2016/5/14/chartex" xmlns:mc="http://schemas.openxmlformats.org/markup-compatibility/2006" xmlns:aink="http://schemas.microsoft.com/office/drawing/2016/ink" xmlns:am3d="http://schemas.microsoft.com/office/drawing/2017/model3d" xmlns:o="urn:schemas-microsoft-com:office:office" xmlns:oel="http://schemas.microsoft.com/office/2019/extlst" xmlns:r="http://schemas.openxmlformats.org/officeDocument/2006/relationships" xmlns:m="http://schemas.openxmlformats.org/officeDocument/2006/math" xmlns:v="urn:schemas-microsoft-com:vml" xmlns:wp14="http://schemas.microsoft.com/office/word/2010/wordprocessingDrawing" xmlns:wp="http://schemas.openxmlformats.org/drawingml/2006/wordprocessingDrawing" xmlns:w10="urn:schemas-microsoft-com:office:word" xmlns:w="http://schemas.openxmlformats.org/wordprocessingml/2006/main" xmlns:w14="http://schemas.microsoft.com/office/word/2010/wordml" xmlns:w15="http://schemas.microsoft.com/office/word/2012/wordml" xmlns:w16cex="http://schemas.microsoft.com/office/word/2018/wordml/cex" xmlns:w16cid="http://schemas.microsoft.com/office/word/2016/wordml/cid" xmlns:w16="http://schemas.microsoft.com/office/word/2018/wordml" xmlns:w16du="http://schemas.microsoft.com/office/word/2023/wordml/word16du" xmlns:w16sdtdh="http://schemas.microsoft.com/office/word/2020/wordml/sdtdatahash" xmlns:w16se="http://schemas.microsoft.com/office/word/2015/wordml/symex" xmlns:wpg="http://schemas.microsoft.com/office/word/2010/wordprocessingGroup" xmlns:wpi="http://schemas.microsoft.com/office/word/2010/wordprocessingInk" xmlns:wne="http://schemas.microsoft.com/office/word/2006/wordml" xmlns:wps="http://schemas.microsoft.com/office/word/2010/wordprocessingShape" mc:Ignorable="w14 w15 w16se w16cid w16 w16cex w16sdtdh w16du wp14">
   <w:endnote w:type="separator" w:id="-1">
     <w:p>
       <w:pPr>
@@ -11743,8 +10430,384 @@
 </w:endnotes>
 </file>
 
+<file path=word/footer1.xml><?xml version="1.0" encoding="utf-8"?>
+<w:ftr xmlns:wpc="http://schemas.microsoft.com/office/word/2010/wordprocessingCanvas" xmlns:cx="http://schemas.microsoft.com/office/drawing/2014/chartex" xmlns:cx1="http://schemas.microsoft.com/office/drawing/2015/9/8/chartex" xmlns:cx2="http://schemas.microsoft.com/office/drawing/2015/10/21/chartex" xmlns:cx3="http://schemas.microsoft.com/office/drawing/2016/5/9/chartex" xmlns:cx4="http://schemas.microsoft.com/office/drawing/2016/5/10/chartex" xmlns:cx5="http://schemas.microsoft.com/office/drawing/2016/5/11/chartex" xmlns:cx6="http://schemas.microsoft.com/office/drawing/2016/5/12/chartex" xmlns:cx7="http://schemas.microsoft.com/office/drawing/2016/5/13/chartex" xmlns:cx8="http://schemas.microsoft.com/office/drawing/2016/5/14/chartex" xmlns:mc="http://schemas.openxmlformats.org/markup-compatibility/2006" xmlns:aink="http://schemas.microsoft.com/office/drawing/2016/ink" xmlns:am3d="http://schemas.microsoft.com/office/drawing/2017/model3d" xmlns:o="urn:schemas-microsoft-com:office:office" xmlns:oel="http://schemas.microsoft.com/office/2019/extlst" xmlns:r="http://schemas.openxmlformats.org/officeDocument/2006/relationships" xmlns:m="http://schemas.openxmlformats.org/officeDocument/2006/math" xmlns:v="urn:schemas-microsoft-com:vml" xmlns:wp14="http://schemas.microsoft.com/office/word/2010/wordprocessingDrawing" xmlns:wp="http://schemas.openxmlformats.org/drawingml/2006/wordprocessingDrawing" xmlns:w10="urn:schemas-microsoft-com:office:word" xmlns:w="http://schemas.openxmlformats.org/wordprocessingml/2006/main" xmlns:w14="http://schemas.microsoft.com/office/word/2010/wordml" xmlns:w15="http://schemas.microsoft.com/office/word/2012/wordml" xmlns:w16cex="http://schemas.microsoft.com/office/word/2018/wordml/cex" xmlns:w16cid="http://schemas.microsoft.com/office/word/2016/wordml/cid" xmlns:w16="http://schemas.microsoft.com/office/word/2018/wordml" xmlns:w16du="http://schemas.microsoft.com/office/word/2023/wordml/word16du" xmlns:w16sdtdh="http://schemas.microsoft.com/office/word/2020/wordml/sdtdatahash" xmlns:w16se="http://schemas.microsoft.com/office/word/2015/wordml/symex" xmlns:wpg="http://schemas.microsoft.com/office/word/2010/wordprocessingGroup" xmlns:wpi="http://schemas.microsoft.com/office/word/2010/wordprocessingInk" xmlns:wne="http://schemas.microsoft.com/office/word/2006/wordml" xmlns:wps="http://schemas.microsoft.com/office/word/2010/wordprocessingShape" mc:Ignorable="w14 w15 w16se w16cid w16 w16cex w16sdtdh w16du wp14">
+  <w:sdt>
+    <w:sdtPr>
+      <w:id w:val="-312788512"/>
+      <w:docPartObj>
+        <w:docPartGallery w:val="Page Numbers (Bottom of Page)"/>
+        <w:docPartUnique/>
+      </w:docPartObj>
+    </w:sdtPr>
+    <w:sdtContent>
+      <w:p>
+        <w:pPr>
+          <w:pStyle w:val="Piedepgina"/>
+        </w:pPr>
+        <w:r>
+          <w:rPr>
+            <w:noProof/>
+          </w:rPr>
+          <mc:AlternateContent>
+            <mc:Choice Requires="wps">
+              <w:drawing>
+                <wp:anchor distT="0" distB="0" distL="114300" distR="114300" simplePos="0" relativeHeight="251659264" behindDoc="0" locked="0" layoutInCell="1" allowOverlap="1" wp14:anchorId="641601E1" wp14:editId="0D3AE8EB">
+                  <wp:simplePos x="0" y="0"/>
+                  <wp:positionH relativeFrom="leftMargin">
+                    <wp:posOffset>-51206</wp:posOffset>
+                  </wp:positionH>
+                  <wp:positionV relativeFrom="bottomMargin">
+                    <wp:posOffset>229286</wp:posOffset>
+                  </wp:positionV>
+                  <wp:extent cx="724204" cy="343814"/>
+                  <wp:effectExtent l="0" t="0" r="0" b="18415"/>
+                  <wp:wrapNone/>
+                  <wp:docPr id="615491153" name="Rectángulo 6"/>
+                  <wp:cNvGraphicFramePr>
+                    <a:graphicFrameLocks xmlns:a="http://schemas.openxmlformats.org/drawingml/2006/main"/>
+                  </wp:cNvGraphicFramePr>
+                  <a:graphic xmlns:a="http://schemas.openxmlformats.org/drawingml/2006/main">
+                    <a:graphicData uri="http://schemas.microsoft.com/office/word/2010/wordprocessingShape">
+                      <wps:wsp>
+                        <wps:cNvSpPr>
+                          <a:spLocks noChangeArrowheads="1"/>
+                        </wps:cNvSpPr>
+                        <wps:spPr bwMode="auto">
+                          <a:xfrm rot="10800000" flipH="1">
+                            <a:off x="0" y="0"/>
+                            <a:ext cx="724204" cy="343814"/>
+                          </a:xfrm>
+                          <a:prstGeom prst="rect">
+                            <a:avLst/>
+                          </a:prstGeom>
+                          <a:noFill/>
+                          <a:ln>
+                            <a:noFill/>
+                          </a:ln>
+                          <a:extLst>
+                            <a:ext uri="{909E8E84-426E-40DD-AFC4-6F175D3DCCD1}">
+                              <a14:hiddenFill xmlns:a14="http://schemas.microsoft.com/office/drawing/2010/main">
+                                <a:solidFill>
+                                  <a:srgbClr val="C0504D"/>
+                                </a:solidFill>
+                              </a14:hiddenFill>
+                            </a:ext>
+                            <a:ext uri="{91240B29-F687-4F45-9708-019B960494DF}">
+                              <a14:hiddenLine xmlns:a14="http://schemas.microsoft.com/office/drawing/2010/main" w="28575">
+                                <a:solidFill>
+                                  <a:srgbClr val="5C83B4"/>
+                                </a:solidFill>
+                                <a:miter lim="800000"/>
+                                <a:headEnd/>
+                                <a:tailEnd/>
+                              </a14:hiddenLine>
+                            </a:ext>
+                          </a:extLst>
+                        </wps:spPr>
+                        <wps:txbx>
+                          <w:txbxContent>
+                            <w:p>
+                              <w:pPr>
+                                <w:pBdr>
+                                  <w:top w:val="single" w:sz="4" w:space="1" w:color="7F7F7F" w:themeColor="background1" w:themeShade="7F"/>
+                                </w:pBdr>
+                                <w:jc w:val="center"/>
+                                <w:rPr>
+                                  <w:b/>
+                                  <w:bCs/>
+                                  <w:sz w:val="40"/>
+                                  <w:szCs w:val="36"/>
+                                </w:rPr>
+                              </w:pPr>
+                              <w:r>
+                                <w:rPr>
+                                  <w:b/>
+                                  <w:bCs/>
+                                  <w:sz w:val="40"/>
+                                  <w:szCs w:val="36"/>
+                                </w:rPr>
+                                <w:fldChar w:fldCharType="begin"/>
+                              </w:r>
+                              <w:r>
+                                <w:rPr>
+                                  <w:b/>
+                                  <w:bCs/>
+                                  <w:sz w:val="40"/>
+                                  <w:szCs w:val="36"/>
+                                </w:rPr>
+                                <w:instrText>PAGE   \* MERGEFORMAT</w:instrText>
+                              </w:r>
+                              <w:r>
+                                <w:rPr>
+                                  <w:b/>
+                                  <w:bCs/>
+                                  <w:sz w:val="40"/>
+                                  <w:szCs w:val="36"/>
+                                </w:rPr>
+                                <w:fldChar w:fldCharType="separate"/>
+                              </w:r>
+                              <w:r>
+                                <w:rPr>
+                                  <w:b/>
+                                  <w:bCs/>
+                                  <w:sz w:val="40"/>
+                                  <w:szCs w:val="36"/>
+                                </w:rPr>
+                                <w:t>2</w:t>
+                              </w:r>
+                              <w:r>
+                                <w:rPr>
+                                  <w:b/>
+                                  <w:bCs/>
+                                  <w:sz w:val="40"/>
+                                  <w:szCs w:val="36"/>
+                                </w:rPr>
+                                <w:fldChar w:fldCharType="end"/>
+                              </w:r>
+                            </w:p>
+                          </w:txbxContent>
+                        </wps:txbx>
+                        <wps:bodyPr rot="0" vert="horz" wrap="square" lIns="91440" tIns="0" rIns="91440" bIns="0" anchor="t" anchorCtr="0" upright="1">
+                          <a:noAutofit/>
+                        </wps:bodyPr>
+                      </wps:wsp>
+                    </a:graphicData>
+                  </a:graphic>
+                  <wp14:sizeRelH relativeFrom="page">
+                    <wp14:pctWidth>0</wp14:pctWidth>
+                  </wp14:sizeRelH>
+                  <wp14:sizeRelV relativeFrom="bottomMargin">
+                    <wp14:pctHeight>0</wp14:pctHeight>
+                  </wp14:sizeRelV>
+                </wp:anchor>
+              </w:drawing>
+            </mc:Choice>
+            <mc:Fallback>
+              <w:pict>
+                <v:rect w14:anchorId="641601E1" id="Rectángulo 6" o:spid="_x0000_s1026" style="position:absolute;margin-left:-4.05pt;margin-top:18.05pt;width:57pt;height:27.05pt;rotation:180;flip:x;z-index:251659264;visibility:visible;mso-wrap-style:square;mso-width-percent:0;mso-height-percent:0;mso-wrap-distance-left:9pt;mso-wrap-distance-top:0;mso-wrap-distance-right:9pt;mso-wrap-distance-bottom:0;mso-position-horizontal:absolute;mso-position-horizontal-relative:left-margin-area;mso-position-vertical:absolute;mso-position-vertical-relative:bottom-margin-area;mso-width-percent:0;mso-height-percent:0;mso-width-relative:page;mso-height-relative:bottom-margin-area;v-text-anchor:top" o:gfxdata="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" filled="f" fillcolor="#c0504d" stroked="f" strokecolor="#5c83b4" strokeweight="2.25pt">
+                  <v:textbox inset=",0,,0">
+                    <w:txbxContent>
+                      <w:p>
+                        <w:pPr>
+                          <w:pBdr>
+                            <w:top w:val="single" w:sz="4" w:space="1" w:color="7F7F7F" w:themeColor="background1" w:themeShade="7F"/>
+                          </w:pBdr>
+                          <w:jc w:val="center"/>
+                          <w:rPr>
+                            <w:b/>
+                            <w:bCs/>
+                            <w:sz w:val="40"/>
+                            <w:szCs w:val="36"/>
+                          </w:rPr>
+                        </w:pPr>
+                        <w:r>
+                          <w:rPr>
+                            <w:b/>
+                            <w:bCs/>
+                            <w:sz w:val="40"/>
+                            <w:szCs w:val="36"/>
+                          </w:rPr>
+                          <w:fldChar w:fldCharType="begin"/>
+                        </w:r>
+                        <w:r>
+                          <w:rPr>
+                            <w:b/>
+                            <w:bCs/>
+                            <w:sz w:val="40"/>
+                            <w:szCs w:val="36"/>
+                          </w:rPr>
+                          <w:instrText>PAGE   \* MERGEFORMAT</w:instrText>
+                        </w:r>
+                        <w:r>
+                          <w:rPr>
+                            <w:b/>
+                            <w:bCs/>
+                            <w:sz w:val="40"/>
+                            <w:szCs w:val="36"/>
+                          </w:rPr>
+                          <w:fldChar w:fldCharType="separate"/>
+                        </w:r>
+                        <w:r>
+                          <w:rPr>
+                            <w:b/>
+                            <w:bCs/>
+                            <w:sz w:val="40"/>
+                            <w:szCs w:val="36"/>
+                          </w:rPr>
+                          <w:t>2</w:t>
+                        </w:r>
+                        <w:r>
+                          <w:rPr>
+                            <w:b/>
+                            <w:bCs/>
+                            <w:sz w:val="40"/>
+                            <w:szCs w:val="36"/>
+                          </w:rPr>
+                          <w:fldChar w:fldCharType="end"/>
+                        </w:r>
+                      </w:p>
+                    </w:txbxContent>
+                  </v:textbox>
+                  <w10:wrap anchorx="margin" anchory="margin"/>
+                </v:rect>
+              </w:pict>
+            </mc:Fallback>
+          </mc:AlternateContent>
+        </w:r>
+        <w:r>
+          <w:rPr>
+            <w:noProof/>
+          </w:rPr>
+          <w:drawing>
+            <wp:anchor distT="0" distB="0" distL="114300" distR="114300" simplePos="0" relativeHeight="251660288" behindDoc="1" locked="0" layoutInCell="1" allowOverlap="1" wp14:anchorId="67D2389C" wp14:editId="696A2E3C">
+              <wp:simplePos x="0" y="0"/>
+              <wp:positionH relativeFrom="page">
+                <wp:align>left</wp:align>
+              </wp:positionH>
+              <wp:positionV relativeFrom="paragraph">
+                <wp:posOffset>-1944971</wp:posOffset>
+              </wp:positionV>
+              <wp:extent cx="4587766" cy="2576313"/>
+              <wp:effectExtent l="0" t="0" r="0" b="0"/>
+              <wp:wrapNone/>
+              <wp:docPr id="1495426981" name="Imagen 7" descr="Dibujo en blanco y negro&#10;&#10;Descripción generada automáticamente con confianza media"/>
+              <wp:cNvGraphicFramePr>
+                <a:graphicFrameLocks xmlns:a="http://schemas.openxmlformats.org/drawingml/2006/main" noChangeAspect="1"/>
+              </wp:cNvGraphicFramePr>
+              <a:graphic xmlns:a="http://schemas.openxmlformats.org/drawingml/2006/main">
+                <a:graphicData uri="http://schemas.openxmlformats.org/drawingml/2006/picture">
+                  <pic:pic xmlns:pic="http://schemas.openxmlformats.org/drawingml/2006/picture">
+                    <pic:nvPicPr>
+                      <pic:cNvPr id="1495426981" name="Imagen 7" descr="Dibujo en blanco y negro&#10;&#10;Descripción generada automáticamente con confianza media"/>
+                      <pic:cNvPicPr/>
+                    </pic:nvPicPr>
+                    <pic:blipFill>
+                      <a:blip r:embed="rId1">
+                        <a:extLst>
+                          <a:ext uri="{28A0092B-C50C-407E-A947-70E740481C1C}">
+                            <a14:useLocalDpi xmlns:a14="http://schemas.microsoft.com/office/drawing/2010/main" val="0"/>
+                          </a:ext>
+                        </a:extLst>
+                      </a:blip>
+                      <a:stretch>
+                        <a:fillRect/>
+                      </a:stretch>
+                    </pic:blipFill>
+                    <pic:spPr>
+                      <a:xfrm>
+                        <a:off x="0" y="0"/>
+                        <a:ext cx="4587766" cy="2576313"/>
+                      </a:xfrm>
+                      <a:prstGeom prst="rect">
+                        <a:avLst/>
+                      </a:prstGeom>
+                    </pic:spPr>
+                  </pic:pic>
+                </a:graphicData>
+              </a:graphic>
+              <wp14:sizeRelH relativeFrom="margin">
+                <wp14:pctWidth>0</wp14:pctWidth>
+              </wp14:sizeRelH>
+              <wp14:sizeRelV relativeFrom="margin">
+                <wp14:pctHeight>0</wp14:pctHeight>
+              </wp14:sizeRelV>
+            </wp:anchor>
+          </w:drawing>
+        </w:r>
+      </w:p>
+    </w:sdtContent>
+  </w:sdt>
+</w:ftr>
+</file>
+
+<file path=word/footer2.xml><?xml version="1.0" encoding="utf-8"?>
+<w:ftr xmlns:wpc="http://schemas.microsoft.com/office/word/2010/wordprocessingCanvas" xmlns:cx="http://schemas.microsoft.com/office/drawing/2014/chartex" xmlns:cx1="http://schemas.microsoft.com/office/drawing/2015/9/8/chartex" xmlns:cx2="http://schemas.microsoft.com/office/drawing/2015/10/21/chartex" xmlns:cx3="http://schemas.microsoft.com/office/drawing/2016/5/9/chartex" xmlns:cx4="http://schemas.microsoft.com/office/drawing/2016/5/10/chartex" xmlns:cx5="http://schemas.microsoft.com/office/drawing/2016/5/11/chartex" xmlns:cx6="http://schemas.microsoft.com/office/drawing/2016/5/12/chartex" xmlns:cx7="http://schemas.microsoft.com/office/drawing/2016/5/13/chartex" xmlns:cx8="http://schemas.microsoft.com/office/drawing/2016/5/14/chartex" xmlns:mc="http://schemas.openxmlformats.org/markup-compatibility/2006" xmlns:aink="http://schemas.microsoft.com/office/drawing/2016/ink" xmlns:am3d="http://schemas.microsoft.com/office/drawing/2017/model3d" xmlns:o="urn:schemas-microsoft-com:office:office" xmlns:oel="http://schemas.microsoft.com/office/2019/extlst" xmlns:r="http://schemas.openxmlformats.org/officeDocument/2006/relationships" xmlns:m="http://schemas.openxmlformats.org/officeDocument/2006/math" xmlns:v="urn:schemas-microsoft-com:vml" xmlns:wp14="http://schemas.microsoft.com/office/word/2010/wordprocessingDrawing" xmlns:wp="http://schemas.openxmlformats.org/drawingml/2006/wordprocessingDrawing" xmlns:w10="urn:schemas-microsoft-com:office:word" xmlns:w="http://schemas.openxmlformats.org/wordprocessingml/2006/main" xmlns:w14="http://schemas.microsoft.com/office/word/2010/wordml" xmlns:w15="http://schemas.microsoft.com/office/word/2012/wordml" xmlns:w16cex="http://schemas.microsoft.com/office/word/2018/wordml/cex" xmlns:w16cid="http://schemas.microsoft.com/office/word/2016/wordml/cid" xmlns:w16="http://schemas.microsoft.com/office/word/2018/wordml" xmlns:w16du="http://schemas.microsoft.com/office/word/2023/wordml/word16du" xmlns:w16sdtdh="http://schemas.microsoft.com/office/word/2020/wordml/sdtdatahash" xmlns:w16se="http://schemas.microsoft.com/office/word/2015/wordml/symex" xmlns:wpg="http://schemas.microsoft.com/office/word/2010/wordprocessingGroup" xmlns:wpi="http://schemas.microsoft.com/office/word/2010/wordprocessingInk" xmlns:wne="http://schemas.microsoft.com/office/word/2006/wordml" xmlns:wps="http://schemas.microsoft.com/office/word/2010/wordprocessingShape" mc:Ignorable="w14 w15 w16se w16cid w16 w16cex w16sdtdh w16du wp14">
+  <w:p>
+    <w:pPr>
+      <w:pStyle w:val="Piedepgina"/>
+      <w:rPr>
+        <w:noProof/>
+      </w:rPr>
+    </w:pPr>
+    <w:r>
+      <w:rPr>
+        <w:noProof/>
+      </w:rPr>
+      <w:drawing>
+        <wp:anchor distT="0" distB="0" distL="114300" distR="114300" simplePos="0" relativeHeight="251663360" behindDoc="1" locked="0" layoutInCell="1" allowOverlap="1" wp14:anchorId="728E26FD" wp14:editId="605854BA">
+          <wp:simplePos x="0" y="0"/>
+          <wp:positionH relativeFrom="page">
+            <wp:posOffset>1458720</wp:posOffset>
+          </wp:positionH>
+          <wp:positionV relativeFrom="paragraph">
+            <wp:posOffset>-942975</wp:posOffset>
+          </wp:positionV>
+          <wp:extent cx="6091391" cy="1771015"/>
+          <wp:effectExtent l="0" t="0" r="0" b="635"/>
+          <wp:wrapNone/>
+          <wp:docPr id="1184719287" name="Imagen 12"/>
+          <wp:cNvGraphicFramePr>
+            <a:graphicFrameLocks xmlns:a="http://schemas.openxmlformats.org/drawingml/2006/main" noChangeAspect="1"/>
+          </wp:cNvGraphicFramePr>
+          <a:graphic xmlns:a="http://schemas.openxmlformats.org/drawingml/2006/main">
+            <a:graphicData uri="http://schemas.openxmlformats.org/drawingml/2006/picture">
+              <pic:pic xmlns:pic="http://schemas.openxmlformats.org/drawingml/2006/picture">
+                <pic:nvPicPr>
+                  <pic:cNvPr id="1184719287" name="Imagen 1184719287"/>
+                  <pic:cNvPicPr/>
+                </pic:nvPicPr>
+                <pic:blipFill rotWithShape="1">
+                  <a:blip r:embed="rId1">
+                    <a:extLst>
+                      <a:ext uri="{28A0092B-C50C-407E-A947-70E740481C1C}">
+                        <a14:useLocalDpi xmlns:a14="http://schemas.microsoft.com/office/drawing/2010/main" val="0"/>
+                      </a:ext>
+                    </a:extLst>
+                  </a:blip>
+                  <a:srcRect l="69091" t="33191" r="5833" b="-9"/>
+                  <a:stretch/>
+                </pic:blipFill>
+                <pic:spPr bwMode="auto">
+                  <a:xfrm>
+                    <a:off x="0" y="0"/>
+                    <a:ext cx="6105429" cy="1775096"/>
+                  </a:xfrm>
+                  <a:prstGeom prst="rect">
+                    <a:avLst/>
+                  </a:prstGeom>
+                  <a:ln>
+                    <a:noFill/>
+                  </a:ln>
+                  <a:extLst>
+                    <a:ext uri="{53640926-AAD7-44D8-BBD7-CCE9431645EC}">
+                      <a14:shadowObscured xmlns:a14="http://schemas.microsoft.com/office/drawing/2010/main"/>
+                    </a:ext>
+                  </a:extLst>
+                </pic:spPr>
+              </pic:pic>
+            </a:graphicData>
+          </a:graphic>
+          <wp14:sizeRelH relativeFrom="margin">
+            <wp14:pctWidth>0</wp14:pctWidth>
+          </wp14:sizeRelH>
+          <wp14:sizeRelV relativeFrom="margin">
+            <wp14:pctHeight>0</wp14:pctHeight>
+          </wp14:sizeRelV>
+        </wp:anchor>
+      </w:drawing>
+    </w:r>
+  </w:p>
+  <w:p>
+    <w:pPr>
+      <w:pStyle w:val="Piedepgina"/>
+    </w:pPr>
+  </w:p>
+</w:ftr>
+</file>
+
 <file path=word/footnotes.xml><?xml version="1.0" encoding="utf-8"?>
-<w:footnotes xmlns:wpc="http://schemas.microsoft.com/office/word/2010/wordprocessingCanvas" xmlns:cx="http://schemas.microsoft.com/office/drawing/2014/chartex" xmlns:cx1="http://schemas.microsoft.com/office/drawing/2015/9/8/chartex" xmlns:cx2="http://schemas.microsoft.com/office/drawing/2015/10/21/chartex" xmlns:cx3="http://schemas.microsoft.com/office/drawing/2016/5/9/chartex" xmlns:cx4="http://schemas.microsoft.com/office/drawing/2016/5/10/chartex" xmlns:cx5="http://schemas.microsoft.com/office/drawing/2016/5/11/chartex" xmlns:cx6="http://schemas.microsoft.com/office/drawing/2016/5/12/chartex" xmlns:cx7="http://schemas.microsoft.com/office/drawing/2016/5/13/chartex" xmlns:cx8="http://schemas.microsoft.com/office/drawing/2016/5/14/chartex" xmlns:mc="http://schemas.openxmlformats.org/markup-compatibility/2006" xmlns:aink="http://schemas.microsoft.com/office/drawing/2016/ink" xmlns:am3d="http://schemas.microsoft.com/office/drawing/2017/model3d" xmlns:o="urn:schemas-microsoft-com:office:office" xmlns:oel="http://schemas.microsoft.com/office/2019/extlst" xmlns:r="http://schemas.openxmlformats.org/officeDocument/2006/relationships" xmlns:m="http://schemas.openxmlformats.org/officeDocument/2006/math" xmlns:v="urn:schemas-microsoft-com:vml" xmlns:wp14="http://schemas.microsoft.com/office/word/2010/wordprocessingDrawing" xmlns:wp="http://schemas.openxmlformats.org/drawingml/2006/wordprocessingDrawing" xmlns:w10="urn:schemas-microsoft-com:office:word" xmlns:w="http://schemas.openxmlformats.org/wordprocessingml/2006/main" xmlns:w14="http://schemas.microsoft.com/office/word/2010/wordml" xmlns:w15="http://schemas.microsoft.com/office/word/2012/wordml" xmlns:w16cex="http://schemas.microsoft.com/office/word/2018/wordml/cex" xmlns:w16cid="http://schemas.microsoft.com/office/word/2016/wordml/cid" xmlns:w16="http://schemas.microsoft.com/office/word/2018/wordml" xmlns:w16sdtdh="http://schemas.microsoft.com/office/word/2020/wordml/sdtdatahash" xmlns:w16se="http://schemas.microsoft.com/office/word/2015/wordml/symex" xmlns:wpg="http://schemas.microsoft.com/office/word/2010/wordprocessingGroup" xmlns:wpi="http://schemas.microsoft.com/office/word/2010/wordprocessingInk" xmlns:wne="http://schemas.microsoft.com/office/word/2006/wordml" xmlns:wps="http://schemas.microsoft.com/office/word/2010/wordprocessingShape" mc:Ignorable="w14 w15 w16se w16cid w16 w16cex w16sdtdh wp14">
+<w:footnotes xmlns:wpc="http://schemas.microsoft.com/office/word/2010/wordprocessingCanvas" xmlns:cx="http://schemas.microsoft.com/office/drawing/2014/chartex" xmlns:cx1="http://schemas.microsoft.com/office/drawing/2015/9/8/chartex" xmlns:cx2="http://schemas.microsoft.com/office/drawing/2015/10/21/chartex" xmlns:cx3="http://schemas.microsoft.com/office/drawing/2016/5/9/chartex" xmlns:cx4="http://schemas.microsoft.com/office/drawing/2016/5/10/chartex" xmlns:cx5="http://schemas.microsoft.com/office/drawing/2016/5/11/chartex" xmlns:cx6="http://schemas.microsoft.com/office/drawing/2016/5/12/chartex" xmlns:cx7="http://schemas.microsoft.com/office/drawing/2016/5/13/chartex" xmlns:cx8="http://schemas.microsoft.com/office/drawing/2016/5/14/chartex" xmlns:mc="http://schemas.openxmlformats.org/markup-compatibility/2006" xmlns:aink="http://schemas.microsoft.com/office/drawing/2016/ink" xmlns:am3d="http://schemas.microsoft.com/office/drawing/2017/model3d" xmlns:o="urn:schemas-microsoft-com:office:office" xmlns:oel="http://schemas.microsoft.com/office/2019/extlst" xmlns:r="http://schemas.openxmlformats.org/officeDocument/2006/relationships" xmlns:m="http://schemas.openxmlformats.org/officeDocument/2006/math" xmlns:v="urn:schemas-microsoft-com:vml" xmlns:wp14="http://schemas.microsoft.com/office/word/2010/wordprocessingDrawing" xmlns:wp="http://schemas.openxmlformats.org/drawingml/2006/wordprocessingDrawing" xmlns:w10="urn:schemas-microsoft-com:office:word" xmlns:w="http://schemas.openxmlformats.org/wordprocessingml/2006/main" xmlns:w14="http://schemas.microsoft.com/office/word/2010/wordml" xmlns:w15="http://schemas.microsoft.com/office/word/2012/wordml" xmlns:w16cex="http://schemas.microsoft.com/office/word/2018/wordml/cex" xmlns:w16cid="http://schemas.microsoft.com/office/word/2016/wordml/cid" xmlns:w16="http://schemas.microsoft.com/office/word/2018/wordml" xmlns:w16du="http://schemas.microsoft.com/office/word/2023/wordml/word16du" xmlns:w16sdtdh="http://schemas.microsoft.com/office/word/2020/wordml/sdtdatahash" xmlns:w16se="http://schemas.microsoft.com/office/word/2015/wordml/symex" xmlns:wpg="http://schemas.microsoft.com/office/word/2010/wordprocessingGroup" xmlns:wpi="http://schemas.microsoft.com/office/word/2010/wordprocessingInk" xmlns:wne="http://schemas.microsoft.com/office/word/2006/wordml" xmlns:wps="http://schemas.microsoft.com/office/word/2010/wordprocessingShape" mc:Ignorable="w14 w15 w16se w16cid w16 w16cex w16sdtdh w16du wp14">
   <w:footnote w:type="separator" w:id="-1">
     <w:p>
       <w:pPr>
@@ -11769,7 +10832,7 @@
 </file>
 
 <file path=word/header1.xml><?xml version="1.0" encoding="utf-8"?>
-<w:hdr xmlns:wpc="http://schemas.microsoft.com/office/word/2010/wordprocessingCanvas" xmlns:cx="http://schemas.microsoft.com/office/drawing/2014/chartex" xmlns:cx1="http://schemas.microsoft.com/office/drawing/2015/9/8/chartex" xmlns:cx2="http://schemas.microsoft.com/office/drawing/2015/10/21/chartex" xmlns:cx3="http://schemas.microsoft.com/office/drawing/2016/5/9/chartex" xmlns:cx4="http://schemas.microsoft.com/office/drawing/2016/5/10/chartex" xmlns:cx5="http://schemas.microsoft.com/office/drawing/2016/5/11/chartex" xmlns:cx6="http://schemas.microsoft.com/office/drawing/2016/5/12/chartex" xmlns:cx7="http://schemas.microsoft.com/office/drawing/2016/5/13/chartex" xmlns:cx8="http://schemas.microsoft.com/office/drawing/2016/5/14/chartex" xmlns:mc="http://schemas.openxmlformats.org/markup-compatibility/2006" xmlns:aink="http://schemas.microsoft.com/office/drawing/2016/ink" xmlns:am3d="http://schemas.microsoft.com/office/drawing/2017/model3d" xmlns:o="urn:schemas-microsoft-com:office:office" xmlns:oel="http://schemas.microsoft.com/office/2019/extlst" xmlns:r="http://schemas.openxmlformats.org/officeDocument/2006/relationships" xmlns:m="http://schemas.openxmlformats.org/officeDocument/2006/math" xmlns:v="urn:schemas-microsoft-com:vml" xmlns:wp14="http://schemas.microsoft.com/office/word/2010/wordprocessingDrawing" xmlns:wp="http://schemas.openxmlformats.org/drawingml/2006/wordprocessingDrawing" xmlns:w10="urn:schemas-microsoft-com:office:word" xmlns:w="http://schemas.openxmlformats.org/wordprocessingml/2006/main" xmlns:w14="http://schemas.microsoft.com/office/word/2010/wordml" xmlns:w15="http://schemas.microsoft.com/office/word/2012/wordml" xmlns:w16cex="http://schemas.microsoft.com/office/word/2018/wordml/cex" xmlns:w16cid="http://schemas.microsoft.com/office/word/2016/wordml/cid" xmlns:w16="http://schemas.microsoft.com/office/word/2018/wordml" xmlns:w16sdtdh="http://schemas.microsoft.com/office/word/2020/wordml/sdtdatahash" xmlns:w16se="http://schemas.microsoft.com/office/word/2015/wordml/symex" xmlns:wpg="http://schemas.microsoft.com/office/word/2010/wordprocessingGroup" xmlns:wpi="http://schemas.microsoft.com/office/word/2010/wordprocessingInk" xmlns:wne="http://schemas.microsoft.com/office/word/2006/wordml" xmlns:wps="http://schemas.microsoft.com/office/word/2010/wordprocessingShape" mc:Ignorable="w14 w15 w16se w16cid w16 w16cex w16sdtdh wp14">
+<w:hdr xmlns:wpc="http://schemas.microsoft.com/office/word/2010/wordprocessingCanvas" xmlns:cx="http://schemas.microsoft.com/office/drawing/2014/chartex" xmlns:cx1="http://schemas.microsoft.com/office/drawing/2015/9/8/chartex" xmlns:cx2="http://schemas.microsoft.com/office/drawing/2015/10/21/chartex" xmlns:cx3="http://schemas.microsoft.com/office/drawing/2016/5/9/chartex" xmlns:cx4="http://schemas.microsoft.com/office/drawing/2016/5/10/chartex" xmlns:cx5="http://schemas.microsoft.com/office/drawing/2016/5/11/chartex" xmlns:cx6="http://schemas.microsoft.com/office/drawing/2016/5/12/chartex" xmlns:cx7="http://schemas.microsoft.com/office/drawing/2016/5/13/chartex" xmlns:cx8="http://schemas.microsoft.com/office/drawing/2016/5/14/chartex" xmlns:mc="http://schemas.openxmlformats.org/markup-compatibility/2006" xmlns:aink="http://schemas.microsoft.com/office/drawing/2016/ink" xmlns:am3d="http://schemas.microsoft.com/office/drawing/2017/model3d" xmlns:o="urn:schemas-microsoft-com:office:office" xmlns:oel="http://schemas.microsoft.com/office/2019/extlst" xmlns:r="http://schemas.openxmlformats.org/officeDocument/2006/relationships" xmlns:m="http://schemas.openxmlformats.org/officeDocument/2006/math" xmlns:v="urn:schemas-microsoft-com:vml" xmlns:wp14="http://schemas.microsoft.com/office/word/2010/wordprocessingDrawing" xmlns:wp="http://schemas.openxmlformats.org/drawingml/2006/wordprocessingDrawing" xmlns:w10="urn:schemas-microsoft-com:office:word" xmlns:w="http://schemas.openxmlformats.org/wordprocessingml/2006/main" xmlns:w14="http://schemas.microsoft.com/office/word/2010/wordml" xmlns:w15="http://schemas.microsoft.com/office/word/2012/wordml" xmlns:w16cex="http://schemas.microsoft.com/office/word/2018/wordml/cex" xmlns:w16cid="http://schemas.microsoft.com/office/word/2016/wordml/cid" xmlns:w16="http://schemas.microsoft.com/office/word/2018/wordml" xmlns:w16du="http://schemas.microsoft.com/office/word/2023/wordml/word16du" xmlns:w16sdtdh="http://schemas.microsoft.com/office/word/2020/wordml/sdtdatahash" xmlns:w16se="http://schemas.microsoft.com/office/word/2015/wordml/symex" xmlns:wpg="http://schemas.microsoft.com/office/word/2010/wordprocessingGroup" xmlns:wpi="http://schemas.microsoft.com/office/word/2010/wordprocessingInk" xmlns:wne="http://schemas.microsoft.com/office/word/2006/wordml" xmlns:wps="http://schemas.microsoft.com/office/word/2010/wordprocessingShape" mc:Ignorable="w14 w15 w16se w16cid w16 w16cex w16sdtdh w16du wp14">
   <w:p>
     <w:pPr>
       <w:rPr>
@@ -11886,8 +10949,78 @@
 </w:hdr>
 </file>
 
+<file path=word/header2.xml><?xml version="1.0" encoding="utf-8"?>
+<w:hdr xmlns:wpc="http://schemas.microsoft.com/office/word/2010/wordprocessingCanvas" xmlns:cx="http://schemas.microsoft.com/office/drawing/2014/chartex" xmlns:cx1="http://schemas.microsoft.com/office/drawing/2015/9/8/chartex" xmlns:cx2="http://schemas.microsoft.com/office/drawing/2015/10/21/chartex" xmlns:cx3="http://schemas.microsoft.com/office/drawing/2016/5/9/chartex" xmlns:cx4="http://schemas.microsoft.com/office/drawing/2016/5/10/chartex" xmlns:cx5="http://schemas.microsoft.com/office/drawing/2016/5/11/chartex" xmlns:cx6="http://schemas.microsoft.com/office/drawing/2016/5/12/chartex" xmlns:cx7="http://schemas.microsoft.com/office/drawing/2016/5/13/chartex" xmlns:cx8="http://schemas.microsoft.com/office/drawing/2016/5/14/chartex" xmlns:mc="http://schemas.openxmlformats.org/markup-compatibility/2006" xmlns:aink="http://schemas.microsoft.com/office/drawing/2016/ink" xmlns:am3d="http://schemas.microsoft.com/office/drawing/2017/model3d" xmlns:o="urn:schemas-microsoft-com:office:office" xmlns:oel="http://schemas.microsoft.com/office/2019/extlst" xmlns:r="http://schemas.openxmlformats.org/officeDocument/2006/relationships" xmlns:m="http://schemas.openxmlformats.org/officeDocument/2006/math" xmlns:v="urn:schemas-microsoft-com:vml" xmlns:wp14="http://schemas.microsoft.com/office/word/2010/wordprocessingDrawing" xmlns:wp="http://schemas.openxmlformats.org/drawingml/2006/wordprocessingDrawing" xmlns:w10="urn:schemas-microsoft-com:office:word" xmlns:w="http://schemas.openxmlformats.org/wordprocessingml/2006/main" xmlns:w14="http://schemas.microsoft.com/office/word/2010/wordml" xmlns:w15="http://schemas.microsoft.com/office/word/2012/wordml" xmlns:w16cex="http://schemas.microsoft.com/office/word/2018/wordml/cex" xmlns:w16cid="http://schemas.microsoft.com/office/word/2016/wordml/cid" xmlns:w16="http://schemas.microsoft.com/office/word/2018/wordml" xmlns:w16du="http://schemas.microsoft.com/office/word/2023/wordml/word16du" xmlns:w16sdtdh="http://schemas.microsoft.com/office/word/2020/wordml/sdtdatahash" xmlns:w16se="http://schemas.microsoft.com/office/word/2015/wordml/symex" xmlns:wpg="http://schemas.microsoft.com/office/word/2010/wordprocessingGroup" xmlns:wpi="http://schemas.microsoft.com/office/word/2010/wordprocessingInk" xmlns:wne="http://schemas.microsoft.com/office/word/2006/wordml" xmlns:wps="http://schemas.microsoft.com/office/word/2010/wordprocessingShape" mc:Ignorable="w14 w15 w16se w16cid w16 w16cex w16sdtdh w16du wp14">
+  <w:p>
+    <w:pPr>
+      <w:pStyle w:val="Encabezado"/>
+    </w:pPr>
+    <w:r>
+      <w:rPr>
+        <w:noProof/>
+      </w:rPr>
+      <w:drawing>
+        <wp:anchor distT="0" distB="0" distL="114300" distR="114300" simplePos="0" relativeHeight="251662336" behindDoc="1" locked="0" layoutInCell="1" allowOverlap="1" wp14:anchorId="55550BBF" wp14:editId="68471A2E">
+          <wp:simplePos x="0" y="0"/>
+          <wp:positionH relativeFrom="page">
+            <wp:align>left</wp:align>
+          </wp:positionH>
+          <wp:positionV relativeFrom="paragraph">
+            <wp:posOffset>-449580</wp:posOffset>
+          </wp:positionV>
+          <wp:extent cx="6235630" cy="3562350"/>
+          <wp:effectExtent l="0" t="0" r="0" b="0"/>
+          <wp:wrapNone/>
+          <wp:docPr id="710363707" name="Imagen 7" descr="Dibujo en blanco y negro&#10;&#10;Descripción generada automáticamente con confianza media"/>
+          <wp:cNvGraphicFramePr>
+            <a:graphicFrameLocks xmlns:a="http://schemas.openxmlformats.org/drawingml/2006/main" noChangeAspect="1"/>
+          </wp:cNvGraphicFramePr>
+          <a:graphic xmlns:a="http://schemas.openxmlformats.org/drawingml/2006/main">
+            <a:graphicData uri="http://schemas.openxmlformats.org/drawingml/2006/picture">
+              <pic:pic xmlns:pic="http://schemas.openxmlformats.org/drawingml/2006/picture">
+                <pic:nvPicPr>
+                  <pic:cNvPr id="1495426981" name="Imagen 7" descr="Dibujo en blanco y negro&#10;&#10;Descripción generada automáticamente con confianza media"/>
+                  <pic:cNvPicPr/>
+                </pic:nvPicPr>
+                <pic:blipFill>
+                  <a:blip r:embed="rId1">
+                    <a:extLst>
+                      <a:ext uri="{28A0092B-C50C-407E-A947-70E740481C1C}">
+                        <a14:useLocalDpi xmlns:a14="http://schemas.microsoft.com/office/drawing/2010/main" val="0"/>
+                      </a:ext>
+                    </a:extLst>
+                  </a:blip>
+                  <a:stretch>
+                    <a:fillRect/>
+                  </a:stretch>
+                </pic:blipFill>
+                <pic:spPr>
+                  <a:xfrm rot="10800000" flipH="1">
+                    <a:off x="0" y="0"/>
+                    <a:ext cx="6235630" cy="3562350"/>
+                  </a:xfrm>
+                  <a:prstGeom prst="rect">
+                    <a:avLst/>
+                  </a:prstGeom>
+                </pic:spPr>
+              </pic:pic>
+            </a:graphicData>
+          </a:graphic>
+          <wp14:sizeRelH relativeFrom="margin">
+            <wp14:pctWidth>0</wp14:pctWidth>
+          </wp14:sizeRelH>
+          <wp14:sizeRelV relativeFrom="margin">
+            <wp14:pctHeight>0</wp14:pctHeight>
+          </wp14:sizeRelV>
+        </wp:anchor>
+      </w:drawing>
+    </w:r>
+  </w:p>
+</w:hdr>
+</file>
+
 <file path=word/numbering.xml><?xml version="1.0" encoding="utf-8"?>
-<w:numbering xmlns:wpc="http://schemas.microsoft.com/office/word/2010/wordprocessingCanvas" xmlns:cx="http://schemas.microsoft.com/office/drawing/2014/chartex" xmlns:cx1="http://schemas.microsoft.com/office/drawing/2015/9/8/chartex" xmlns:cx2="http://schemas.microsoft.com/office/drawing/2015/10/21/chartex" xmlns:cx3="http://schemas.microsoft.com/office/drawing/2016/5/9/chartex" xmlns:cx4="http://schemas.microsoft.com/office/drawing/2016/5/10/chartex" xmlns:cx5="http://schemas.microsoft.com/office/drawing/2016/5/11/chartex" xmlns:cx6="http://schemas.microsoft.com/office/drawing/2016/5/12/chartex" xmlns:cx7="http://schemas.microsoft.com/office/drawing/2016/5/13/chartex" xmlns:cx8="http://schemas.microsoft.com/office/drawing/2016/5/14/chartex" xmlns:mc="http://schemas.openxmlformats.org/markup-compatibility/2006" xmlns:aink="http://schemas.microsoft.com/office/drawing/2016/ink" xmlns:am3d="http://schemas.microsoft.com/office/drawing/2017/model3d" xmlns:o="urn:schemas-microsoft-com:office:office" xmlns:oel="http://schemas.microsoft.com/office/2019/extlst" xmlns:r="http://schemas.openxmlformats.org/officeDocument/2006/relationships" xmlns:m="http://schemas.openxmlformats.org/officeDocument/2006/math" xmlns:v="urn:schemas-microsoft-com:vml" xmlns:wp14="http://schemas.microsoft.com/office/word/2010/wordprocessingDrawing" xmlns:wp="http://schemas.openxmlformats.org/drawingml/2006/wordprocessingDrawing" xmlns:w10="urn:schemas-microsoft-com:office:word" xmlns:w="http://schemas.openxmlformats.org/wordprocessingml/2006/main" xmlns:w14="http://schemas.microsoft.com/office/word/2010/wordml" xmlns:w15="http://schemas.microsoft.com/office/word/2012/wordml" xmlns:w16cex="http://schemas.microsoft.com/office/word/2018/wordml/cex" xmlns:w16cid="http://schemas.microsoft.com/office/word/2016/wordml/cid" xmlns:w16="http://schemas.microsoft.com/office/word/2018/wordml" xmlns:w16sdtdh="http://schemas.microsoft.com/office/word/2020/wordml/sdtdatahash" xmlns:w16se="http://schemas.microsoft.com/office/word/2015/wordml/symex" xmlns:wpg="http://schemas.microsoft.com/office/word/2010/wordprocessingGroup" xmlns:wpi="http://schemas.microsoft.com/office/word/2010/wordprocessingInk" xmlns:wne="http://schemas.microsoft.com/office/word/2006/wordml" xmlns:wps="http://schemas.microsoft.com/office/word/2010/wordprocessingShape" mc:Ignorable="w14 w15 w16se w16cid w16 w16cex w16sdtdh wp14">
+<w:numbering xmlns:wpc="http://schemas.microsoft.com/office/word/2010/wordprocessingCanvas" xmlns:cx="http://schemas.microsoft.com/office/drawing/2014/chartex" xmlns:cx1="http://schemas.microsoft.com/office/drawing/2015/9/8/chartex" xmlns:cx2="http://schemas.microsoft.com/office/drawing/2015/10/21/chartex" xmlns:cx3="http://schemas.microsoft.com/office/drawing/2016/5/9/chartex" xmlns:cx4="http://schemas.microsoft.com/office/drawing/2016/5/10/chartex" xmlns:cx5="http://schemas.microsoft.com/office/drawing/2016/5/11/chartex" xmlns:cx6="http://schemas.microsoft.com/office/drawing/2016/5/12/chartex" xmlns:cx7="http://schemas.microsoft.com/office/drawing/2016/5/13/chartex" xmlns:cx8="http://schemas.microsoft.com/office/drawing/2016/5/14/chartex" xmlns:mc="http://schemas.openxmlformats.org/markup-compatibility/2006" xmlns:aink="http://schemas.microsoft.com/office/drawing/2016/ink" xmlns:am3d="http://schemas.microsoft.com/office/drawing/2017/model3d" xmlns:o="urn:schemas-microsoft-com:office:office" xmlns:oel="http://schemas.microsoft.com/office/2019/extlst" xmlns:r="http://schemas.openxmlformats.org/officeDocument/2006/relationships" xmlns:m="http://schemas.openxmlformats.org/officeDocument/2006/math" xmlns:v="urn:schemas-microsoft-com:vml" xmlns:wp14="http://schemas.microsoft.com/office/word/2010/wordprocessingDrawing" xmlns:wp="http://schemas.openxmlformats.org/drawingml/2006/wordprocessingDrawing" xmlns:w10="urn:schemas-microsoft-com:office:word" xmlns:w="http://schemas.openxmlformats.org/wordprocessingml/2006/main" xmlns:w14="http://schemas.microsoft.com/office/word/2010/wordml" xmlns:w15="http://schemas.microsoft.com/office/word/2012/wordml" xmlns:w16cex="http://schemas.microsoft.com/office/word/2018/wordml/cex" xmlns:w16cid="http://schemas.microsoft.com/office/word/2016/wordml/cid" xmlns:w16="http://schemas.microsoft.com/office/word/2018/wordml" xmlns:w16du="http://schemas.microsoft.com/office/word/2023/wordml/word16du" xmlns:w16sdtdh="http://schemas.microsoft.com/office/word/2020/wordml/sdtdatahash" xmlns:w16se="http://schemas.microsoft.com/office/word/2015/wordml/symex" xmlns:wpg="http://schemas.microsoft.com/office/word/2010/wordprocessingGroup" xmlns:wpi="http://schemas.microsoft.com/office/word/2010/wordprocessingInk" xmlns:wne="http://schemas.microsoft.com/office/word/2006/wordml" xmlns:wps="http://schemas.microsoft.com/office/word/2010/wordprocessingShape" mc:Ignorable="w14 w15 w16se w16cid w16 w16cex w16sdtdh w16du wp14">
   <w:abstractNum w:abstractNumId="0" w15:restartNumberingAfterBreak="0">
     <w:nsid w:val="0D3D1FE0"/>
     <w:multiLevelType w:val="hybridMultilevel"/>
@@ -12834,7 +11967,7 @@
 </file>
 
 <file path=word/styles.xml><?xml version="1.0" encoding="utf-8"?>
-<w:styles xmlns:mc="http://schemas.openxmlformats.org/markup-compatibility/2006" xmlns:r="http://schemas.openxmlformats.org/officeDocument/2006/relationships" xmlns:w="http://schemas.openxmlformats.org/wordprocessingml/2006/main" xmlns:w14="http://schemas.microsoft.com/office/word/2010/wordml" xmlns:w15="http://schemas.microsoft.com/office/word/2012/wordml" xmlns:w16cex="http://schemas.microsoft.com/office/word/2018/wordml/cex" xmlns:w16cid="http://schemas.microsoft.com/office/word/2016/wordml/cid" xmlns:w16="http://schemas.microsoft.com/office/word/2018/wordml" xmlns:w16sdtdh="http://schemas.microsoft.com/office/word/2020/wordml/sdtdatahash" xmlns:w16se="http://schemas.microsoft.com/office/word/2015/wordml/symex" mc:Ignorable="w14 w15 w16se w16cid w16 w16cex w16sdtdh">
+<w:styles xmlns:mc="http://schemas.openxmlformats.org/markup-compatibility/2006" xmlns:r="http://schemas.openxmlformats.org/officeDocument/2006/relationships" xmlns:w="http://schemas.openxmlformats.org/wordprocessingml/2006/main" xmlns:w14="http://schemas.microsoft.com/office/word/2010/wordml" xmlns:w15="http://schemas.microsoft.com/office/word/2012/wordml" xmlns:w16cex="http://schemas.microsoft.com/office/word/2018/wordml/cex" xmlns:w16cid="http://schemas.microsoft.com/office/word/2016/wordml/cid" xmlns:w16="http://schemas.microsoft.com/office/word/2018/wordml" xmlns:w16du="http://schemas.microsoft.com/office/word/2023/wordml/word16du" xmlns:w16sdtdh="http://schemas.microsoft.com/office/word/2020/wordml/sdtdatahash" xmlns:w16se="http://schemas.microsoft.com/office/word/2015/wordml/symex" mc:Ignorable="w14 w15 w16se w16cid w16 w16cex w16sdtdh w16du">
   <w:docDefaults>
     <w:rPrDefault>
       <w:rPr>

--- a/presentación/documentació_projecte_final_MHJB.docx
+++ b/presentación/documentació_projecte_final_MHJB.docx
@@ -3277,92 +3277,18 @@
         </w:rPr>
         <w:t xml:space="preserve"> per a l'usuari basat en la funcionalitat "</w:t>
       </w:r>
-      <w:r>
-        <w:rPr>
+      <w:proofErr w:type="spellStart"/>
+      <w:r>
+        <w:rPr>
+          <w:b/>
+          <w:bCs/>
           <w:i/>
           <w:iCs/>
           <w:lang w:val="ca-ES"/>
         </w:rPr>
-        <w:t>What you see is what you get</w:t>
-      </w:r>
-      <w:r>
-        <w:rPr>
-          <w:lang w:val="ca-ES"/>
-        </w:rPr>
-        <w:t>", de manera que sigui senzilla, fàcil i intuïtiva</w:t>
-      </w:r>
-      <w:r>
-        <w:rPr>
-          <w:lang w:val="ca-ES"/>
-        </w:rPr>
-        <w:t xml:space="preserve"> d’utilitzar</w:t>
-      </w:r>
-      <w:r>
-        <w:rPr>
-          <w:lang w:val="ca-ES"/>
-        </w:rPr>
-        <w:t xml:space="preserve">. </w:t>
-      </w:r>
-      <w:r>
-        <w:rPr>
-          <w:lang w:val="ca-ES"/>
-        </w:rPr>
-        <w:t xml:space="preserve">La funcionalitat d'aquesta és dissenyar una web </w:t>
-      </w:r>
-      <w:r>
-        <w:rPr>
-          <w:lang w:val="ca-ES"/>
-        </w:rPr>
-        <w:t>(</w:t>
-      </w:r>
-      <w:r>
-        <w:rPr>
-          <w:lang w:val="ca-ES"/>
-        </w:rPr>
-        <w:t>no real</w:t>
-      </w:r>
-      <w:r>
-        <w:rPr>
-          <w:lang w:val="ca-ES"/>
-        </w:rPr>
-        <w:t>)</w:t>
-      </w:r>
-      <w:r>
-        <w:rPr>
-          <w:lang w:val="ca-ES"/>
-        </w:rPr>
-        <w:t xml:space="preserve"> per tenir una idea clara </w:t>
-      </w:r>
-      <w:r>
-        <w:rPr>
-          <w:lang w:val="ca-ES"/>
-        </w:rPr>
-        <w:t xml:space="preserve">sobre </w:t>
-      </w:r>
-      <w:r>
-        <w:rPr>
-          <w:lang w:val="ca-ES"/>
-        </w:rPr>
-        <w:t>com</w:t>
-      </w:r>
-      <w:r>
-        <w:rPr>
-          <w:lang w:val="ca-ES"/>
-        </w:rPr>
-        <w:t xml:space="preserve"> es vol </w:t>
-      </w:r>
-      <w:r>
-        <w:rPr>
-          <w:lang w:val="ca-ES"/>
-        </w:rPr>
-        <w:t xml:space="preserve">desenvolupar </w:t>
-      </w:r>
-      <w:r>
-        <w:rPr>
-          <w:lang w:val="ca-ES"/>
-        </w:rPr>
-        <w:t>una pàgina web, és a dir, poder crear un "</w:t>
-      </w:r>
+        <w:t>What</w:t>
+      </w:r>
+      <w:proofErr w:type="spellEnd"/>
       <w:r>
         <w:rPr>
           <w:b/>
@@ -3371,14 +3297,9 @@
           <w:iCs/>
           <w:lang w:val="ca-ES"/>
         </w:rPr>
-        <w:t>Mockup</w:t>
-      </w:r>
-      <w:r>
-        <w:rPr>
-          <w:lang w:val="ca-ES"/>
-        </w:rPr>
-        <w:t>" o un "</w:t>
-      </w:r>
+        <w:t xml:space="preserve"> </w:t>
+      </w:r>
+      <w:proofErr w:type="spellStart"/>
       <w:r>
         <w:rPr>
           <w:b/>
@@ -3387,8 +3308,193 @@
           <w:iCs/>
           <w:lang w:val="ca-ES"/>
         </w:rPr>
+        <w:t>you</w:t>
+      </w:r>
+      <w:proofErr w:type="spellEnd"/>
+      <w:r>
+        <w:rPr>
+          <w:b/>
+          <w:bCs/>
+          <w:i/>
+          <w:iCs/>
+          <w:lang w:val="ca-ES"/>
+        </w:rPr>
+        <w:t xml:space="preserve"> </w:t>
+      </w:r>
+      <w:proofErr w:type="spellStart"/>
+      <w:r>
+        <w:rPr>
+          <w:b/>
+          <w:bCs/>
+          <w:i/>
+          <w:iCs/>
+          <w:lang w:val="ca-ES"/>
+        </w:rPr>
+        <w:t>see</w:t>
+      </w:r>
+      <w:proofErr w:type="spellEnd"/>
+      <w:r>
+        <w:rPr>
+          <w:b/>
+          <w:bCs/>
+          <w:i/>
+          <w:iCs/>
+          <w:lang w:val="ca-ES"/>
+        </w:rPr>
+        <w:t xml:space="preserve"> is </w:t>
+      </w:r>
+      <w:proofErr w:type="spellStart"/>
+      <w:r>
+        <w:rPr>
+          <w:b/>
+          <w:bCs/>
+          <w:i/>
+          <w:iCs/>
+          <w:lang w:val="ca-ES"/>
+        </w:rPr>
+        <w:t>what</w:t>
+      </w:r>
+      <w:proofErr w:type="spellEnd"/>
+      <w:r>
+        <w:rPr>
+          <w:b/>
+          <w:bCs/>
+          <w:i/>
+          <w:iCs/>
+          <w:lang w:val="ca-ES"/>
+        </w:rPr>
+        <w:t xml:space="preserve"> </w:t>
+      </w:r>
+      <w:proofErr w:type="spellStart"/>
+      <w:r>
+        <w:rPr>
+          <w:b/>
+          <w:bCs/>
+          <w:i/>
+          <w:iCs/>
+          <w:lang w:val="ca-ES"/>
+        </w:rPr>
+        <w:t>you</w:t>
+      </w:r>
+      <w:proofErr w:type="spellEnd"/>
+      <w:r>
+        <w:rPr>
+          <w:b/>
+          <w:bCs/>
+          <w:i/>
+          <w:iCs/>
+          <w:lang w:val="ca-ES"/>
+        </w:rPr>
+        <w:t xml:space="preserve"> get</w:t>
+      </w:r>
+      <w:r>
+        <w:rPr>
+          <w:lang w:val="ca-ES"/>
+        </w:rPr>
+        <w:t>", de manera que sigui senzilla, fàcil i intuïtiva</w:t>
+      </w:r>
+      <w:r>
+        <w:rPr>
+          <w:lang w:val="ca-ES"/>
+        </w:rPr>
+        <w:t xml:space="preserve"> d’utilitzar</w:t>
+      </w:r>
+      <w:r>
+        <w:rPr>
+          <w:lang w:val="ca-ES"/>
+        </w:rPr>
+        <w:t xml:space="preserve">. </w:t>
+      </w:r>
+      <w:r>
+        <w:rPr>
+          <w:lang w:val="ca-ES"/>
+        </w:rPr>
+        <w:t xml:space="preserve">La funcionalitat d'aquesta és dissenyar una web </w:t>
+      </w:r>
+      <w:r>
+        <w:rPr>
+          <w:lang w:val="ca-ES"/>
+        </w:rPr>
+        <w:t>(</w:t>
+      </w:r>
+      <w:r>
+        <w:rPr>
+          <w:lang w:val="ca-ES"/>
+        </w:rPr>
+        <w:t>no real</w:t>
+      </w:r>
+      <w:r>
+        <w:rPr>
+          <w:lang w:val="ca-ES"/>
+        </w:rPr>
+        <w:t>)</w:t>
+      </w:r>
+      <w:r>
+        <w:rPr>
+          <w:lang w:val="ca-ES"/>
+        </w:rPr>
+        <w:t xml:space="preserve"> per tenir una idea clara </w:t>
+      </w:r>
+      <w:r>
+        <w:rPr>
+          <w:lang w:val="ca-ES"/>
+        </w:rPr>
+        <w:t xml:space="preserve">sobre </w:t>
+      </w:r>
+      <w:r>
+        <w:rPr>
+          <w:lang w:val="ca-ES"/>
+        </w:rPr>
+        <w:t>com</w:t>
+      </w:r>
+      <w:r>
+        <w:rPr>
+          <w:lang w:val="ca-ES"/>
+        </w:rPr>
+        <w:t xml:space="preserve"> es vol </w:t>
+      </w:r>
+      <w:r>
+        <w:rPr>
+          <w:lang w:val="ca-ES"/>
+        </w:rPr>
+        <w:t xml:space="preserve">desenvolupar </w:t>
+      </w:r>
+      <w:r>
+        <w:rPr>
+          <w:lang w:val="ca-ES"/>
+        </w:rPr>
+        <w:t>una pàgina web, és a dir, poder crear un "</w:t>
+      </w:r>
+      <w:proofErr w:type="spellStart"/>
+      <w:r>
+        <w:rPr>
+          <w:b/>
+          <w:bCs/>
+          <w:i/>
+          <w:iCs/>
+          <w:lang w:val="ca-ES"/>
+        </w:rPr>
+        <w:t>Mockup</w:t>
+      </w:r>
+      <w:proofErr w:type="spellEnd"/>
+      <w:r>
+        <w:rPr>
+          <w:lang w:val="ca-ES"/>
+        </w:rPr>
+        <w:t>" o un "</w:t>
+      </w:r>
+      <w:proofErr w:type="spellStart"/>
+      <w:r>
+        <w:rPr>
+          <w:b/>
+          <w:bCs/>
+          <w:i/>
+          <w:iCs/>
+          <w:lang w:val="ca-ES"/>
+        </w:rPr>
         <w:t>Wireframe</w:t>
       </w:r>
+      <w:proofErr w:type="spellEnd"/>
       <w:r>
         <w:rPr>
           <w:lang w:val="ca-ES"/>
@@ -3407,9 +3513,22 @@
         <w:rPr>
           <w:lang w:val="ca-ES"/>
         </w:rPr>
-        <w:t xml:space="preserve">Aquesta contindria una funcionalitat d'elements basada en </w:t>
+        <w:t xml:space="preserve">Aquesta </w:t>
+      </w:r>
+      <w:r>
+        <w:rPr>
+          <w:lang w:val="ca-ES"/>
+        </w:rPr>
+        <w:t>conté</w:t>
+      </w:r>
+      <w:r>
+        <w:rPr>
+          <w:lang w:val="ca-ES"/>
+        </w:rPr>
+        <w:t xml:space="preserve"> una funcionalitat d'elements basada en </w:t>
       </w:r>
       <w:hyperlink r:id="rId9" w:history="1">
+        <w:proofErr w:type="spellStart"/>
         <w:r>
           <w:rPr>
             <w:rStyle w:val="Hipervnculo"/>
@@ -3419,14 +3538,44 @@
           </w:rPr>
           <w:t>Elementor</w:t>
         </w:r>
+        <w:proofErr w:type="spellEnd"/>
       </w:hyperlink>
       <w:r>
         <w:rPr>
           <w:lang w:val="ca-ES"/>
         </w:rPr>
-        <w:t xml:space="preserve"> (plugin de WordPress) i </w:t>
+        <w:t xml:space="preserve"> (</w:t>
+      </w:r>
+      <w:proofErr w:type="spellStart"/>
+      <w:r>
+        <w:rPr>
+          <w:lang w:val="ca-ES"/>
+        </w:rPr>
+        <w:t>plugin</w:t>
+      </w:r>
+      <w:proofErr w:type="spellEnd"/>
+      <w:r>
+        <w:rPr>
+          <w:lang w:val="ca-ES"/>
+        </w:rPr>
+        <w:t xml:space="preserve"> de </w:t>
+      </w:r>
+      <w:proofErr w:type="spellStart"/>
+      <w:r>
+        <w:rPr>
+          <w:lang w:val="ca-ES"/>
+        </w:rPr>
+        <w:t>WordPress</w:t>
+      </w:r>
+      <w:proofErr w:type="spellEnd"/>
+      <w:r>
+        <w:rPr>
+          <w:lang w:val="ca-ES"/>
+        </w:rPr>
+        <w:t xml:space="preserve">) i </w:t>
       </w:r>
       <w:hyperlink r:id="rId10" w:history="1">
+        <w:proofErr w:type="spellStart"/>
         <w:r>
           <w:rPr>
             <w:rStyle w:val="Hipervnculo"/>
@@ -3436,6 +3585,7 @@
           </w:rPr>
           <w:t>WordPress</w:t>
         </w:r>
+        <w:proofErr w:type="spellEnd"/>
       </w:hyperlink>
       <w:r>
         <w:rPr>
@@ -3447,21 +3597,65 @@
         <w:rPr>
           <w:lang w:val="ca-ES"/>
         </w:rPr>
-        <w:t>n la seva funcionalitat es basa en una manera fàcil de desenvolupar una pàgina web a partir d'elements.</w:t>
-      </w:r>
-    </w:p>
-    <w:p>
-      <w:pPr>
-        <w:jc w:val="both"/>
-        <w:rPr>
-          <w:lang w:val="ca-ES"/>
-        </w:rPr>
-      </w:pPr>
-      <w:r>
-        <w:rPr>
-          <w:lang w:val="ca-ES"/>
-        </w:rPr>
-        <w:t xml:space="preserve">Aquest funcionarà a partir de codi JavaScript i elements HTML amb l'extensió de </w:t>
+        <w:t xml:space="preserve">n la seva funcionalitat es basa en una manera fàcil de desenvolupar una pàgina web a partir </w:t>
+      </w:r>
+      <w:r>
+        <w:rPr>
+          <w:lang w:val="ca-ES"/>
+        </w:rPr>
+        <w:t xml:space="preserve">d’arrossegar </w:t>
+      </w:r>
+      <w:r>
+        <w:rPr>
+          <w:lang w:val="ca-ES"/>
+        </w:rPr>
+        <w:t>elements</w:t>
+      </w:r>
+      <w:r>
+        <w:rPr>
+          <w:lang w:val="ca-ES"/>
+        </w:rPr>
+        <w:t xml:space="preserve"> a contenidors per ubicar l’element desitjat</w:t>
+      </w:r>
+      <w:r>
+        <w:rPr>
+          <w:lang w:val="ca-ES"/>
+        </w:rPr>
+        <w:t xml:space="preserve"> a una zona especifica de la pàgina web</w:t>
+      </w:r>
+      <w:r>
+        <w:rPr>
+          <w:lang w:val="ca-ES"/>
+        </w:rPr>
+        <w:t>.</w:t>
+      </w:r>
+    </w:p>
+    <w:p>
+      <w:pPr>
+        <w:jc w:val="both"/>
+        <w:rPr>
+          <w:lang w:val="ca-ES"/>
+        </w:rPr>
+      </w:pPr>
+      <w:r>
+        <w:rPr>
+          <w:lang w:val="ca-ES"/>
+        </w:rPr>
+        <w:t xml:space="preserve">Aquest funciona a partir de codi </w:t>
+      </w:r>
+      <w:proofErr w:type="spellStart"/>
+      <w:r>
+        <w:rPr>
+          <w:lang w:val="ca-ES"/>
+        </w:rPr>
+        <w:t>JavaScript</w:t>
+      </w:r>
+      <w:proofErr w:type="spellEnd"/>
+      <w:r>
+        <w:rPr>
+          <w:lang w:val="ca-ES"/>
+        </w:rPr>
+        <w:t xml:space="preserve"> i elements HTML amb l'extensió de </w:t>
       </w:r>
       <w:hyperlink r:id="rId11" w:history="1">
         <w:r>
@@ -3500,7 +3694,14 @@
         <w:rPr>
           <w:lang w:val="ca-ES"/>
         </w:rPr>
-        <w:t xml:space="preserve"> cada element que s'apliqui al disseny d'un projecte web, passarà per un procés de creació d'elements HTML amb Java</w:t>
+        <w:t xml:space="preserve"> cada element que s'apliqui al disseny d'un projecte web, passarà per un procés de creació d'elements HTML amb </w:t>
+      </w:r>
+      <w:proofErr w:type="spellStart"/>
+      <w:r>
+        <w:rPr>
+          <w:lang w:val="ca-ES"/>
+        </w:rPr>
+        <w:t>Java</w:t>
       </w:r>
       <w:r>
         <w:rPr>
@@ -3512,21 +3713,28 @@
         <w:rPr>
           <w:lang w:val="ca-ES"/>
         </w:rPr>
-        <w:t>cript perquè hi hagi la visualització desitjada.</w:t>
-      </w:r>
-    </w:p>
-    <w:p>
-      <w:pPr>
-        <w:jc w:val="both"/>
-        <w:rPr>
-          <w:lang w:val="ca-ES"/>
-        </w:rPr>
-      </w:pPr>
-      <w:r>
-        <w:rPr>
-          <w:lang w:val="ca-ES"/>
-        </w:rPr>
-        <w:t>Aquesta pàgina web de gestió web permetrà a l'usuari registrar-se i inicia</w:t>
+        <w:t>cript</w:t>
+      </w:r>
+      <w:proofErr w:type="spellEnd"/>
+      <w:r>
+        <w:rPr>
+          <w:lang w:val="ca-ES"/>
+        </w:rPr>
+        <w:t xml:space="preserve"> perquè hi hagi la visualització desitjada.</w:t>
+      </w:r>
+    </w:p>
+    <w:p>
+      <w:pPr>
+        <w:jc w:val="both"/>
+        <w:rPr>
+          <w:lang w:val="ca-ES"/>
+        </w:rPr>
+      </w:pPr>
+      <w:r>
+        <w:rPr>
+          <w:lang w:val="ca-ES"/>
+        </w:rPr>
+        <w:t>Aquesta pàgina web de gestió web permet a l'usuari registrar-se i inicia</w:t>
       </w:r>
       <w:r>
         <w:rPr>
@@ -4106,7 +4314,19 @@
         <w:rPr>
           <w:lang w:val="ca-ES"/>
         </w:rPr>
-        <w:t xml:space="preserve">En cas que l'usuari ja tingui un arxiu HTML on poder començar a treballar, podrà </w:t>
+        <w:t xml:space="preserve">En cas que l'usuari ja tingui un arxiu </w:t>
+      </w:r>
+      <w:r>
+        <w:rPr>
+          <w:lang w:val="ca-ES"/>
+        </w:rPr>
+        <w:t>JSON</w:t>
+      </w:r>
+      <w:r>
+        <w:rPr>
+          <w:lang w:val="ca-ES"/>
+        </w:rPr>
+        <w:t xml:space="preserve"> on poder començar a treballar, podrà </w:t>
       </w:r>
       <w:r>
         <w:rPr>
@@ -4120,7 +4340,25 @@
         <w:rPr>
           <w:lang w:val="ca-ES"/>
         </w:rPr>
-        <w:t xml:space="preserve"> l'arxiu i afegir elements a partir del funcionament de la pàgina. En cada projecte es treballa sobre un codi HTML.</w:t>
+        <w:t xml:space="preserve"> l'arxiu i afegir elements a partir del funcionament de la pàgina. En cada projecte es treballa sobre un codi HTML</w:t>
+      </w:r>
+      <w:r>
+        <w:rPr>
+          <w:lang w:val="ca-ES"/>
+        </w:rPr>
+        <w:t xml:space="preserve"> </w:t>
+      </w:r>
+      <w:r>
+        <w:rPr>
+          <w:lang w:val="ca-ES"/>
+        </w:rPr>
+        <w:t>i en el procés de desserialitzar el contingut a JSON i viceversa perquè es pugui emmagatzemar a la base de dades i tornar a mostrar el projecte a la pàgina</w:t>
+      </w:r>
+      <w:r>
+        <w:rPr>
+          <w:lang w:val="ca-ES"/>
+        </w:rPr>
+        <w:t>.</w:t>
       </w:r>
     </w:p>
     <w:p>
@@ -4190,21 +4428,49 @@
         <w:rPr>
           <w:lang w:val="ca-ES"/>
         </w:rPr>
-        <w:t xml:space="preserve"> (Títol, imatges, text, llistes, etc.) dins d'aquests, crear nous containers, moure'ls de lloc, entre altres. </w:t>
-      </w:r>
-    </w:p>
-    <w:p>
-      <w:pPr>
-        <w:jc w:val="both"/>
-        <w:rPr>
-          <w:lang w:val="ca-ES"/>
-        </w:rPr>
-      </w:pPr>
-      <w:r>
-        <w:rPr>
-          <w:lang w:val="ca-ES"/>
-        </w:rPr>
-        <w:t>En el següent exemple es pot veure tres containers dividits en tres fileres:</w:t>
+        <w:t xml:space="preserve"> (Títol, imatge, text, llistes, etc.) dins d'aquests, crear nous containers, moure'ls de lloc, entre altres. </w:t>
+      </w:r>
+    </w:p>
+    <w:p>
+      <w:pPr>
+        <w:rPr>
+          <w:lang w:val="ca-ES"/>
+        </w:rPr>
+      </w:pPr>
+      <w:r>
+        <w:rPr>
+          <w:lang w:val="ca-ES"/>
+        </w:rPr>
+        <w:br w:type="page"/>
+      </w:r>
+    </w:p>
+    <w:p>
+      <w:pPr>
+        <w:jc w:val="both"/>
+        <w:rPr>
+          <w:lang w:val="ca-ES"/>
+        </w:rPr>
+      </w:pPr>
+      <w:r>
+        <w:rPr>
+          <w:lang w:val="ca-ES"/>
+        </w:rPr>
+        <w:lastRenderedPageBreak/>
+        <w:t xml:space="preserve">En el següent </w:t>
+      </w:r>
+      <w:r>
+        <w:rPr>
+          <w:b/>
+          <w:bCs/>
+          <w:lang w:val="ca-ES"/>
+        </w:rPr>
+        <w:t>exemple</w:t>
+      </w:r>
+      <w:r>
+        <w:rPr>
+          <w:lang w:val="ca-ES"/>
+        </w:rPr>
+        <w:t xml:space="preserve"> es pot veure tres containers dividits en tres fileres:</w:t>
       </w:r>
     </w:p>
     <w:p>
@@ -4383,11 +4649,9 @@
         <w:rPr>
           <w:i/>
           <w:iCs/>
-          <w:sz w:val="28"/>
-          <w:szCs w:val="24"/>
-          <w:lang w:val="ca-ES"/>
-        </w:rPr>
-        <w:t>Exemple</w:t>
+          <w:lang w:val="ca-ES"/>
+        </w:rPr>
+        <w:t>Demostració</w:t>
       </w:r>
       <w:r>
         <w:rPr>
@@ -4413,9 +4677,9 @@
           <w:lang w:val="ca-ES"/>
         </w:rPr>
         <w:drawing>
-          <wp:inline distT="0" distB="0" distL="0" distR="0" wp14:anchorId="5273C271" wp14:editId="10598244">
-            <wp:extent cx="3355484" cy="1866900"/>
-            <wp:effectExtent l="114300" t="95250" r="168910" b="171450"/>
+          <wp:inline distT="0" distB="0" distL="0" distR="0" wp14:anchorId="5273C271" wp14:editId="77B3AF3D">
+            <wp:extent cx="3562350" cy="1981995"/>
+            <wp:effectExtent l="95250" t="95250" r="171450" b="170815"/>
             <wp:docPr id="1720947690" name="Imagen 13" descr="Gráfico&#10;&#10;Descripción generada automáticamente con confianza baja"/>
             <wp:cNvGraphicFramePr>
               <a:graphicFrameLocks xmlns:a="http://schemas.openxmlformats.org/drawingml/2006/main" noChangeAspect="1"/>
@@ -4442,7 +4706,7 @@
                   <pic:spPr>
                     <a:xfrm>
                       <a:off x="0" y="0"/>
-                      <a:ext cx="3374988" cy="1877751"/>
+                      <a:ext cx="3601685" cy="2003880"/>
                     </a:xfrm>
                     <a:prstGeom prst="rect">
                       <a:avLst/>
@@ -4504,7 +4768,6 @@
         <w:rPr>
           <w:lang w:val="ca-ES"/>
         </w:rPr>
-        <w:lastRenderedPageBreak/>
         <w:t>Menús d’un Projecte:</w:t>
       </w:r>
       <w:bookmarkEnd w:id="5"/>
@@ -4520,7 +4783,19 @@
         <w:rPr>
           <w:lang w:val="ca-ES"/>
         </w:rPr>
-        <w:t xml:space="preserve">Cada projecte contindrà un </w:t>
+        <w:t>Cada projecte cont</w:t>
+      </w:r>
+      <w:r>
+        <w:rPr>
+          <w:lang w:val="ca-ES"/>
+        </w:rPr>
+        <w:t>é</w:t>
+      </w:r>
+      <w:r>
+        <w:rPr>
+          <w:lang w:val="ca-ES"/>
+        </w:rPr>
+        <w:t xml:space="preserve"> un </w:t>
       </w:r>
       <w:r>
         <w:rPr>
@@ -4605,114 +4880,6 @@
           <w:lang w:val="ca-ES"/>
         </w:rPr>
         <w:t xml:space="preserve"> aquestes barres per una millor visualització del projecte i que no arribi a ser tan "carregant" o "pesat" treballar en ell.</w:t>
-      </w:r>
-    </w:p>
-    <w:p>
-      <w:pPr>
-        <w:jc w:val="both"/>
-        <w:rPr>
-          <w:lang w:val="ca-ES"/>
-        </w:rPr>
-      </w:pPr>
-      <w:r>
-        <w:rPr>
-          <w:lang w:val="ca-ES"/>
-        </w:rPr>
-        <w:t>Cada menú conté una funcionalitat especial pels elements seleccionats o pels que es vol crear, aquestes ajudaran a tenir major consciència de la configuració del projecte, de cada element aplicat i de quins nous elements es vol aplicar.</w:t>
-      </w:r>
-    </w:p>
-    <w:p>
-      <w:pPr>
-        <w:jc w:val="both"/>
-        <w:rPr>
-          <w:lang w:val="ca-ES"/>
-        </w:rPr>
-      </w:pPr>
-      <w:r>
-        <w:rPr>
-          <w:lang w:val="ca-ES"/>
-        </w:rPr>
-        <w:t xml:space="preserve">Cada element seleccionat contindrà una barra de configuració per </w:t>
-      </w:r>
-      <w:r>
-        <w:rPr>
-          <w:b/>
-          <w:bCs/>
-          <w:lang w:val="ca-ES"/>
-        </w:rPr>
-        <w:t>l'estil</w:t>
-      </w:r>
-      <w:r>
-        <w:rPr>
-          <w:lang w:val="ca-ES"/>
-        </w:rPr>
-        <w:t xml:space="preserve"> d'aquest</w:t>
-      </w:r>
-      <w:r>
-        <w:rPr>
-          <w:lang w:val="ca-ES"/>
-        </w:rPr>
-        <w:t xml:space="preserve">, </w:t>
-      </w:r>
-      <w:r>
-        <w:rPr>
-          <w:lang w:val="ca-ES"/>
-        </w:rPr>
-        <w:t>é</w:t>
-      </w:r>
-      <w:r>
-        <w:rPr>
-          <w:lang w:val="ca-ES"/>
-        </w:rPr>
-        <w:t xml:space="preserve">s a dir, poder </w:t>
-      </w:r>
-      <w:r>
-        <w:rPr>
-          <w:b/>
-          <w:bCs/>
-          <w:lang w:val="ca-ES"/>
-        </w:rPr>
-        <w:t>editar la mida</w:t>
-      </w:r>
-      <w:r>
-        <w:rPr>
-          <w:lang w:val="ca-ES"/>
-        </w:rPr>
-        <w:t xml:space="preserve">, </w:t>
-      </w:r>
-      <w:r>
-        <w:rPr>
-          <w:b/>
-          <w:bCs/>
-          <w:lang w:val="ca-ES"/>
-        </w:rPr>
-        <w:t>aplicar colors</w:t>
-      </w:r>
-      <w:r>
-        <w:rPr>
-          <w:lang w:val="ca-ES"/>
-        </w:rPr>
-        <w:t xml:space="preserve">, </w:t>
-      </w:r>
-      <w:r>
-        <w:rPr>
-          <w:b/>
-          <w:bCs/>
-          <w:lang w:val="ca-ES"/>
-        </w:rPr>
-        <w:t>tipografia</w:t>
-      </w:r>
-      <w:r>
-        <w:rPr>
-          <w:lang w:val="ca-ES"/>
-        </w:rPr>
-        <w:t>, etc</w:t>
-      </w:r>
-      <w:r>
-        <w:rPr>
-          <w:lang w:val="ca-ES"/>
-        </w:rPr>
-        <w:t>.</w:t>
       </w:r>
     </w:p>
     <w:p>
@@ -4730,11 +4897,9 @@
         <w:rPr>
           <w:i/>
           <w:iCs/>
-          <w:sz w:val="28"/>
-          <w:szCs w:val="24"/>
-          <w:lang w:val="ca-ES"/>
-        </w:rPr>
-        <w:t>Exemple</w:t>
+          <w:lang w:val="ca-ES"/>
+        </w:rPr>
+        <w:t>Demostració</w:t>
       </w:r>
       <w:r>
         <w:rPr>
@@ -4760,10 +4925,10 @@
           <w:lang w:val="ca-ES"/>
         </w:rPr>
         <w:drawing>
-          <wp:inline distT="0" distB="0" distL="0" distR="0" wp14:anchorId="76FF8CD1" wp14:editId="15AF306B">
-            <wp:extent cx="3343275" cy="1942714"/>
-            <wp:effectExtent l="95250" t="95250" r="161925" b="153035"/>
-            <wp:docPr id="812629385" name="Imagen 14" descr="Imagen que contiene Forma&#10;&#10;Descripción generada automáticamente"/>
+          <wp:inline distT="0" distB="0" distL="0" distR="0" wp14:anchorId="65B2B4D5" wp14:editId="14D2A7A9">
+            <wp:extent cx="6645910" cy="664210"/>
+            <wp:effectExtent l="95250" t="95250" r="173990" b="173990"/>
+            <wp:docPr id="981610381" name="Imagen 1"/>
             <wp:cNvGraphicFramePr>
               <a:graphicFrameLocks xmlns:a="http://schemas.openxmlformats.org/drawingml/2006/main" noChangeAspect="1"/>
             </wp:cNvGraphicFramePr>
@@ -4771,7 +4936,7 @@
               <a:graphicData uri="http://schemas.openxmlformats.org/drawingml/2006/picture">
                 <pic:pic xmlns:pic="http://schemas.openxmlformats.org/drawingml/2006/picture">
                   <pic:nvPicPr>
-                    <pic:cNvPr id="812629385" name="Imagen 14" descr="Imagen que contiene Forma&#10;&#10;Descripción generada automáticamente"/>
+                    <pic:cNvPr id="981610381" name="Imagen 981610381"/>
                     <pic:cNvPicPr/>
                   </pic:nvPicPr>
                   <pic:blipFill>
@@ -4789,7 +4954,7 @@
                   <pic:spPr>
                     <a:xfrm>
                       <a:off x="0" y="0"/>
-                      <a:ext cx="3346029" cy="1944314"/>
+                      <a:ext cx="6645910" cy="664210"/>
                     </a:xfrm>
                     <a:prstGeom prst="rect">
                       <a:avLst/>
@@ -4845,33 +5010,166 @@
         <w:rPr>
           <w:lang w:val="ca-ES"/>
         </w:rPr>
-        <w:t xml:space="preserve">A més, es tindrà en compte una barra </w:t>
-      </w:r>
-      <w:r>
-        <w:rPr>
-          <w:lang w:val="ca-ES"/>
-        </w:rPr>
-        <w:t>flotant</w:t>
-      </w:r>
-      <w:r>
-        <w:rPr>
-          <w:lang w:val="ca-ES"/>
-        </w:rPr>
-        <w:t xml:space="preserve"> per visualitzar i editar les </w:t>
-      </w:r>
-      <w:r>
-        <w:rPr>
-          <w:b/>
-          <w:bCs/>
-          <w:lang w:val="ca-ES"/>
-        </w:rPr>
-        <w:t>capes</w:t>
-      </w:r>
-      <w:r>
-        <w:rPr>
-          <w:lang w:val="ca-ES"/>
-        </w:rPr>
-        <w:t xml:space="preserve"> de cada element. La idea d'aquesta és poder tenir major coneixement des d'on s'està editant cada element.</w:t>
+        <w:t xml:space="preserve">Cada menú conté una funcionalitat especial pels elements seleccionats o pels que es vol crear, aquestes </w:t>
+      </w:r>
+      <w:r>
+        <w:rPr>
+          <w:lang w:val="ca-ES"/>
+        </w:rPr>
+        <w:t>ajuden</w:t>
+      </w:r>
+      <w:r>
+        <w:rPr>
+          <w:lang w:val="ca-ES"/>
+        </w:rPr>
+        <w:t xml:space="preserve"> a tenir major consciència de la configuració del projecte, de cada element aplicat i de quins nous elements es vol aplicar.</w:t>
+      </w:r>
+    </w:p>
+    <w:p>
+      <w:pPr>
+        <w:jc w:val="both"/>
+        <w:rPr>
+          <w:lang w:val="ca-ES"/>
+        </w:rPr>
+      </w:pPr>
+    </w:p>
+    <w:p>
+      <w:pPr>
+        <w:jc w:val="both"/>
+        <w:rPr>
+          <w:lang w:val="ca-ES"/>
+        </w:rPr>
+      </w:pPr>
+    </w:p>
+    <w:p>
+      <w:pPr>
+        <w:jc w:val="both"/>
+        <w:rPr>
+          <w:lang w:val="ca-ES"/>
+        </w:rPr>
+      </w:pPr>
+    </w:p>
+    <w:p>
+      <w:pPr>
+        <w:jc w:val="both"/>
+        <w:rPr>
+          <w:lang w:val="ca-ES"/>
+        </w:rPr>
+      </w:pPr>
+    </w:p>
+    <w:p>
+      <w:pPr>
+        <w:jc w:val="both"/>
+        <w:rPr>
+          <w:lang w:val="ca-ES"/>
+        </w:rPr>
+      </w:pPr>
+    </w:p>
+    <w:p>
+      <w:pPr>
+        <w:jc w:val="both"/>
+        <w:rPr>
+          <w:lang w:val="ca-ES"/>
+        </w:rPr>
+      </w:pPr>
+      <w:r>
+        <w:rPr>
+          <w:lang w:val="ca-ES"/>
+        </w:rPr>
+        <w:lastRenderedPageBreak/>
+        <w:t>Cada element seleccionat cont</w:t>
+      </w:r>
+      <w:r>
+        <w:rPr>
+          <w:lang w:val="ca-ES"/>
+        </w:rPr>
+        <w:t>é</w:t>
+      </w:r>
+      <w:r>
+        <w:rPr>
+          <w:lang w:val="ca-ES"/>
+        </w:rPr>
+        <w:t xml:space="preserve"> una barra de configuració per </w:t>
+      </w:r>
+      <w:r>
+        <w:rPr>
+          <w:b/>
+          <w:bCs/>
+          <w:lang w:val="ca-ES"/>
+        </w:rPr>
+        <w:t>l'estil</w:t>
+      </w:r>
+      <w:r>
+        <w:rPr>
+          <w:lang w:val="ca-ES"/>
+        </w:rPr>
+        <w:t xml:space="preserve"> d'aquest</w:t>
+      </w:r>
+      <w:r>
+        <w:rPr>
+          <w:lang w:val="ca-ES"/>
+        </w:rPr>
+        <w:t xml:space="preserve">, </w:t>
+      </w:r>
+      <w:r>
+        <w:rPr>
+          <w:lang w:val="ca-ES"/>
+        </w:rPr>
+        <w:t>é</w:t>
+      </w:r>
+      <w:r>
+        <w:rPr>
+          <w:lang w:val="ca-ES"/>
+        </w:rPr>
+        <w:t xml:space="preserve">s a dir, poder </w:t>
+      </w:r>
+      <w:r>
+        <w:rPr>
+          <w:b/>
+          <w:bCs/>
+          <w:lang w:val="ca-ES"/>
+        </w:rPr>
+        <w:t>editar la mida</w:t>
+      </w:r>
+      <w:r>
+        <w:rPr>
+          <w:lang w:val="ca-ES"/>
+        </w:rPr>
+        <w:t xml:space="preserve">, </w:t>
+      </w:r>
+      <w:r>
+        <w:rPr>
+          <w:b/>
+          <w:bCs/>
+          <w:lang w:val="ca-ES"/>
+        </w:rPr>
+        <w:t>aplicar colors</w:t>
+      </w:r>
+      <w:r>
+        <w:rPr>
+          <w:lang w:val="ca-ES"/>
+        </w:rPr>
+        <w:t xml:space="preserve">, </w:t>
+      </w:r>
+      <w:r>
+        <w:rPr>
+          <w:b/>
+          <w:bCs/>
+          <w:lang w:val="ca-ES"/>
+        </w:rPr>
+        <w:t>tipografia</w:t>
+      </w:r>
+      <w:r>
+        <w:rPr>
+          <w:lang w:val="ca-ES"/>
+        </w:rPr>
+        <w:t>, etc</w:t>
+      </w:r>
+      <w:r>
+        <w:rPr>
+          <w:lang w:val="ca-ES"/>
+        </w:rPr>
+        <w:t>.</w:t>
       </w:r>
     </w:p>
     <w:p>
@@ -4885,6 +5183,15 @@
           <w:lang w:val="ca-ES"/>
         </w:rPr>
       </w:pPr>
+      <w:bookmarkStart w:id="6" w:name="_Hlk167276085"/>
+      <w:r>
+        <w:rPr>
+          <w:i/>
+          <w:iCs/>
+          <w:lang w:val="ca-ES"/>
+        </w:rPr>
+        <w:t>Demostració</w:t>
+      </w:r>
       <w:r>
         <w:rPr>
           <w:i/>
@@ -4893,19 +5200,10 @@
           <w:szCs w:val="24"/>
           <w:lang w:val="ca-ES"/>
         </w:rPr>
-        <w:t>Exemple</w:t>
-      </w:r>
-      <w:r>
-        <w:rPr>
-          <w:i/>
-          <w:iCs/>
-          <w:sz w:val="28"/>
-          <w:szCs w:val="24"/>
-          <w:lang w:val="ca-ES"/>
-        </w:rPr>
         <w:t>:</w:t>
       </w:r>
     </w:p>
+    <w:bookmarkEnd w:id="6"/>
     <w:p>
       <w:pPr>
         <w:jc w:val="center"/>
@@ -4919,10 +5217,10 @@
           <w:lang w:val="ca-ES"/>
         </w:rPr>
         <w:drawing>
-          <wp:inline distT="0" distB="0" distL="0" distR="0" wp14:anchorId="47BE34F9" wp14:editId="6096DCB8">
-            <wp:extent cx="2943225" cy="1904829"/>
-            <wp:effectExtent l="95250" t="95250" r="123825" b="153035"/>
-            <wp:docPr id="969778610" name="Imagen 15" descr="Imagen que contiene Gráfico&#10;&#10;Descripción generada automáticamente"/>
+          <wp:inline distT="0" distB="0" distL="0" distR="0" wp14:anchorId="76FF8CD1" wp14:editId="00A19C0D">
+            <wp:extent cx="3415701" cy="1984798"/>
+            <wp:effectExtent l="95250" t="95250" r="165735" b="168275"/>
+            <wp:docPr id="812629385" name="Imagen 14" descr="Imagen que contiene Forma&#10;&#10;Descripción generada automáticamente"/>
             <wp:cNvGraphicFramePr>
               <a:graphicFrameLocks xmlns:a="http://schemas.openxmlformats.org/drawingml/2006/main" noChangeAspect="1"/>
             </wp:cNvGraphicFramePr>
@@ -4930,7 +5228,7 @@
               <a:graphicData uri="http://schemas.openxmlformats.org/drawingml/2006/picture">
                 <pic:pic xmlns:pic="http://schemas.openxmlformats.org/drawingml/2006/picture">
                   <pic:nvPicPr>
-                    <pic:cNvPr id="969778610" name="Imagen 15" descr="Imagen que contiene Gráfico&#10;&#10;Descripción generada automáticamente"/>
+                    <pic:cNvPr id="812629385" name="Imagen 14" descr="Imagen que contiene Forma&#10;&#10;Descripción generada automáticamente"/>
                     <pic:cNvPicPr/>
                   </pic:nvPicPr>
                   <pic:blipFill>
@@ -4948,7 +5246,7 @@
                   <pic:spPr>
                     <a:xfrm>
                       <a:off x="0" y="0"/>
-                      <a:ext cx="2952506" cy="1910835"/>
+                      <a:ext cx="3421518" cy="1988178"/>
                     </a:xfrm>
                     <a:prstGeom prst="rect">
                       <a:avLst/>
@@ -4995,33 +5293,28 @@
     </w:p>
     <w:p>
       <w:pPr>
-        <w:jc w:val="center"/>
-        <w:rPr>
-          <w:lang w:val="ca-ES"/>
-        </w:rPr>
-      </w:pPr>
-    </w:p>
-    <w:p>
-      <w:pPr>
-        <w:jc w:val="center"/>
-        <w:rPr>
-          <w:lang w:val="ca-ES"/>
-        </w:rPr>
-      </w:pPr>
-    </w:p>
-    <w:p>
-      <w:pPr>
-        <w:jc w:val="both"/>
-        <w:rPr>
-          <w:lang w:val="ca-ES"/>
-        </w:rPr>
-      </w:pPr>
-      <w:r>
-        <w:rPr>
-          <w:lang w:val="ca-ES"/>
-        </w:rPr>
-        <w:lastRenderedPageBreak/>
-        <w:t xml:space="preserve">Hi haurà una barra </w:t>
+        <w:jc w:val="both"/>
+        <w:rPr>
+          <w:lang w:val="ca-ES"/>
+        </w:rPr>
+      </w:pPr>
+      <w:r>
+        <w:rPr>
+          <w:lang w:val="ca-ES"/>
+        </w:rPr>
+        <w:t>A més, es t</w:t>
+      </w:r>
+      <w:r>
+        <w:rPr>
+          <w:lang w:val="ca-ES"/>
+        </w:rPr>
+        <w:t>é</w:t>
+      </w:r>
+      <w:r>
+        <w:rPr>
+          <w:lang w:val="ca-ES"/>
+        </w:rPr>
+        <w:t xml:space="preserve"> en compte una barra </w:t>
       </w:r>
       <w:r>
         <w:rPr>
@@ -5033,33 +5326,21 @@
         <w:rPr>
           <w:lang w:val="ca-ES"/>
         </w:rPr>
-        <w:t xml:space="preserve"> per poder visualitzar </w:t>
-      </w:r>
-      <w:r>
-        <w:rPr>
-          <w:b/>
-          <w:bCs/>
-          <w:lang w:val="ca-ES"/>
-        </w:rPr>
-        <w:t>els elements predeterminats</w:t>
-      </w:r>
-      <w:r>
-        <w:rPr>
-          <w:lang w:val="ca-ES"/>
-        </w:rPr>
-        <w:t xml:space="preserve"> existents a voler aplicar. Serà a partir d'aquí que l'usuari podrà aplicar</w:t>
-      </w:r>
-      <w:r>
-        <w:rPr>
-          <w:lang w:val="ca-ES"/>
-        </w:rPr>
-        <w:t xml:space="preserve"> arrossegant</w:t>
-      </w:r>
-      <w:r>
-        <w:rPr>
-          <w:lang w:val="ca-ES"/>
-        </w:rPr>
-        <w:t xml:space="preserve"> directament els elements desitjats a visualitzar a cada container.</w:t>
+        <w:t xml:space="preserve"> per visualitzar i editar les </w:t>
+      </w:r>
+      <w:r>
+        <w:rPr>
+          <w:b/>
+          <w:bCs/>
+          <w:lang w:val="ca-ES"/>
+        </w:rPr>
+        <w:t>capes</w:t>
+      </w:r>
+      <w:r>
+        <w:rPr>
+          <w:lang w:val="ca-ES"/>
+        </w:rPr>
+        <w:t xml:space="preserve"> de cada element. La idea d'aquesta és tenir major coneixement des d'on s'està editant cada element.</w:t>
       </w:r>
     </w:p>
     <w:p>
@@ -5077,11 +5358,252 @@
         <w:rPr>
           <w:i/>
           <w:iCs/>
+          <w:lang w:val="ca-ES"/>
+        </w:rPr>
+        <w:t>Demostració</w:t>
+      </w:r>
+      <w:r>
+        <w:rPr>
+          <w:i/>
+          <w:iCs/>
           <w:sz w:val="28"/>
           <w:szCs w:val="24"/>
           <w:lang w:val="ca-ES"/>
         </w:rPr>
-        <w:t>Exemple</w:t>
+        <w:t>:</w:t>
+      </w:r>
+    </w:p>
+    <w:p>
+      <w:pPr>
+        <w:jc w:val="center"/>
+        <w:rPr>
+          <w:lang w:val="ca-ES"/>
+        </w:rPr>
+      </w:pPr>
+      <w:r>
+        <w:rPr>
+          <w:noProof/>
+          <w:lang w:val="ca-ES"/>
+        </w:rPr>
+        <w:drawing>
+          <wp:inline distT="0" distB="0" distL="0" distR="0" wp14:anchorId="47BE34F9" wp14:editId="40A8298B">
+            <wp:extent cx="3251799" cy="2104535"/>
+            <wp:effectExtent l="95250" t="95250" r="177800" b="143510"/>
+            <wp:docPr id="969778610" name="Imagen 15" descr="Imagen que contiene Gráfico&#10;&#10;Descripción generada automáticamente"/>
+            <wp:cNvGraphicFramePr>
+              <a:graphicFrameLocks xmlns:a="http://schemas.openxmlformats.org/drawingml/2006/main" noChangeAspect="1"/>
+            </wp:cNvGraphicFramePr>
+            <a:graphic xmlns:a="http://schemas.openxmlformats.org/drawingml/2006/main">
+              <a:graphicData uri="http://schemas.openxmlformats.org/drawingml/2006/picture">
+                <pic:pic xmlns:pic="http://schemas.openxmlformats.org/drawingml/2006/picture">
+                  <pic:nvPicPr>
+                    <pic:cNvPr id="969778610" name="Imagen 15" descr="Imagen que contiene Gráfico&#10;&#10;Descripción generada automáticamente"/>
+                    <pic:cNvPicPr/>
+                  </pic:nvPicPr>
+                  <pic:blipFill>
+                    <a:blip r:embed="rId15">
+                      <a:extLst>
+                        <a:ext uri="{28A0092B-C50C-407E-A947-70E740481C1C}">
+                          <a14:useLocalDpi xmlns:a14="http://schemas.microsoft.com/office/drawing/2010/main" val="0"/>
+                        </a:ext>
+                      </a:extLst>
+                    </a:blip>
+                    <a:stretch>
+                      <a:fillRect/>
+                    </a:stretch>
+                  </pic:blipFill>
+                  <pic:spPr>
+                    <a:xfrm>
+                      <a:off x="0" y="0"/>
+                      <a:ext cx="3265228" cy="2113226"/>
+                    </a:xfrm>
+                    <a:prstGeom prst="rect">
+                      <a:avLst/>
+                    </a:prstGeom>
+                    <a:solidFill>
+                      <a:srgbClr val="FFFFFF">
+                        <a:shade val="85000"/>
+                      </a:srgbClr>
+                    </a:solidFill>
+                    <a:ln w="88900" cap="sq">
+                      <a:solidFill>
+                        <a:schemeClr val="accent1">
+                          <a:lumMod val="50000"/>
+                        </a:schemeClr>
+                      </a:solidFill>
+                      <a:miter lim="800000"/>
+                    </a:ln>
+                    <a:effectLst>
+                      <a:outerShdw blurRad="50800" dist="38100" dir="2700000" algn="tl" rotWithShape="0">
+                        <a:prstClr val="black">
+                          <a:alpha val="40000"/>
+                        </a:prstClr>
+                      </a:outerShdw>
+                    </a:effectLst>
+                    <a:scene3d>
+                      <a:camera prst="orthographicFront"/>
+                      <a:lightRig rig="twoPt" dir="t">
+                        <a:rot lat="0" lon="0" rev="7200000"/>
+                      </a:lightRig>
+                    </a:scene3d>
+                    <a:sp3d>
+                      <a:bevelT w="25400" h="19050"/>
+                      <a:contourClr>
+                        <a:srgbClr val="FFFFFF"/>
+                      </a:contourClr>
+                    </a:sp3d>
+                  </pic:spPr>
+                </pic:pic>
+              </a:graphicData>
+            </a:graphic>
+          </wp:inline>
+        </w:drawing>
+      </w:r>
+    </w:p>
+    <w:p>
+      <w:pPr>
+        <w:rPr>
+          <w:lang w:val="ca-ES"/>
+        </w:rPr>
+      </w:pPr>
+    </w:p>
+    <w:p>
+      <w:pPr>
+        <w:rPr>
+          <w:lang w:val="ca-ES"/>
+        </w:rPr>
+      </w:pPr>
+    </w:p>
+    <w:p>
+      <w:pPr>
+        <w:rPr>
+          <w:lang w:val="ca-ES"/>
+        </w:rPr>
+      </w:pPr>
+    </w:p>
+    <w:p>
+      <w:pPr>
+        <w:rPr>
+          <w:lang w:val="ca-ES"/>
+        </w:rPr>
+      </w:pPr>
+    </w:p>
+    <w:p>
+      <w:pPr>
+        <w:rPr>
+          <w:lang w:val="ca-ES"/>
+        </w:rPr>
+      </w:pPr>
+    </w:p>
+    <w:p>
+      <w:pPr>
+        <w:rPr>
+          <w:lang w:val="ca-ES"/>
+        </w:rPr>
+      </w:pPr>
+    </w:p>
+    <w:p>
+      <w:pPr>
+        <w:rPr>
+          <w:lang w:val="ca-ES"/>
+        </w:rPr>
+      </w:pPr>
+    </w:p>
+    <w:p>
+      <w:pPr>
+        <w:jc w:val="both"/>
+        <w:rPr>
+          <w:lang w:val="ca-ES"/>
+        </w:rPr>
+      </w:pPr>
+      <w:r>
+        <w:rPr>
+          <w:lang w:val="ca-ES"/>
+        </w:rPr>
+        <w:lastRenderedPageBreak/>
+        <w:t xml:space="preserve">Hi ha una barra </w:t>
+      </w:r>
+      <w:r>
+        <w:rPr>
+          <w:lang w:val="ca-ES"/>
+        </w:rPr>
+        <w:t>flotant</w:t>
+      </w:r>
+      <w:r>
+        <w:rPr>
+          <w:lang w:val="ca-ES"/>
+        </w:rPr>
+        <w:t xml:space="preserve"> per poder visualitzar </w:t>
+      </w:r>
+      <w:r>
+        <w:rPr>
+          <w:b/>
+          <w:bCs/>
+          <w:lang w:val="ca-ES"/>
+        </w:rPr>
+        <w:t>els elements predeterminats</w:t>
+      </w:r>
+      <w:r>
+        <w:rPr>
+          <w:lang w:val="ca-ES"/>
+        </w:rPr>
+        <w:t xml:space="preserve"> existents a voler aplicar. </w:t>
+      </w:r>
+      <w:r>
+        <w:rPr>
+          <w:lang w:val="ca-ES"/>
+        </w:rPr>
+        <w:t>Es</w:t>
+      </w:r>
+      <w:r>
+        <w:rPr>
+          <w:lang w:val="ca-ES"/>
+        </w:rPr>
+        <w:t xml:space="preserve"> a partir d'aquí que l'usuari po</w:t>
+      </w:r>
+      <w:r>
+        <w:rPr>
+          <w:lang w:val="ca-ES"/>
+        </w:rPr>
+        <w:t>t</w:t>
+      </w:r>
+      <w:r>
+        <w:rPr>
+          <w:lang w:val="ca-ES"/>
+        </w:rPr>
+        <w:t xml:space="preserve"> aplicar</w:t>
+      </w:r>
+      <w:r>
+        <w:rPr>
+          <w:lang w:val="ca-ES"/>
+        </w:rPr>
+        <w:t xml:space="preserve"> arrossegant</w:t>
+      </w:r>
+      <w:r>
+        <w:rPr>
+          <w:lang w:val="ca-ES"/>
+        </w:rPr>
+        <w:t xml:space="preserve"> directament els elements desitjats a visualitzar a cada container.</w:t>
+      </w:r>
+    </w:p>
+    <w:p>
+      <w:pPr>
+        <w:jc w:val="center"/>
+        <w:rPr>
+          <w:i/>
+          <w:iCs/>
+          <w:sz w:val="28"/>
+          <w:szCs w:val="24"/>
+          <w:lang w:val="ca-ES"/>
+        </w:rPr>
+      </w:pPr>
+      <w:r>
+        <w:rPr>
+          <w:i/>
+          <w:iCs/>
+          <w:lang w:val="ca-ES"/>
+        </w:rPr>
+        <w:t>Demostració</w:t>
       </w:r>
       <w:r>
         <w:rPr>
@@ -5122,7 +5644,7 @@
                     <pic:cNvPicPr/>
                   </pic:nvPicPr>
                   <pic:blipFill>
-                    <a:blip r:embed="rId15">
+                    <a:blip r:embed="rId16">
                       <a:extLst>
                         <a:ext uri="{28A0092B-C50C-407E-A947-70E740481C1C}">
                           <a14:useLocalDpi xmlns:a14="http://schemas.microsoft.com/office/drawing/2010/main" val="0"/>
@@ -5192,7 +5714,19 @@
         <w:rPr>
           <w:lang w:val="ca-ES"/>
         </w:rPr>
-        <w:t xml:space="preserve">A més, l'usuari tindrà l'opció de </w:t>
+        <w:t xml:space="preserve">A més, l'usuari </w:t>
+      </w:r>
+      <w:r>
+        <w:rPr>
+          <w:lang w:val="ca-ES"/>
+        </w:rPr>
+        <w:t>té</w:t>
+      </w:r>
+      <w:r>
+        <w:rPr>
+          <w:lang w:val="ca-ES"/>
+        </w:rPr>
+        <w:t xml:space="preserve"> l'opció de </w:t>
       </w:r>
       <w:r>
         <w:rPr>
@@ -5264,7 +5798,31 @@
         <w:rPr>
           <w:lang w:val="ca-ES"/>
         </w:rPr>
-        <w:t xml:space="preserve">En cas que l'usuari vulgui veure com a prova el seu projecte com una pàgina web, l'opció de </w:t>
+        <w:t xml:space="preserve">En cas que l'usuari vulgui </w:t>
+      </w:r>
+      <w:r>
+        <w:rPr>
+          <w:lang w:val="ca-ES"/>
+        </w:rPr>
+        <w:t>previsualitzar</w:t>
+      </w:r>
+      <w:r>
+        <w:rPr>
+          <w:lang w:val="ca-ES"/>
+        </w:rPr>
+        <w:t xml:space="preserve"> </w:t>
+      </w:r>
+      <w:r>
+        <w:rPr>
+          <w:lang w:val="ca-ES"/>
+        </w:rPr>
+        <w:t xml:space="preserve">el seu projecte </w:t>
+      </w:r>
+      <w:r>
+        <w:rPr>
+          <w:lang w:val="ca-ES"/>
+        </w:rPr>
+        <w:t xml:space="preserve">com una pàgina web, l'opció de </w:t>
       </w:r>
       <w:r>
         <w:rPr>
@@ -5284,7 +5842,7 @@
         <w:rPr>
           <w:lang w:val="ca-ES"/>
         </w:rPr>
-        <w:t>li permetrà veure’l</w:t>
+        <w:t>li permet veure’l</w:t>
       </w:r>
       <w:r>
         <w:rPr>
@@ -5305,27 +5863,39 @@
           <w:lang w:val="ca-ES"/>
         </w:rPr>
       </w:pPr>
-      <w:bookmarkStart w:id="6" w:name="_Toc167143618"/>
+      <w:bookmarkStart w:id="7" w:name="_Toc167143618"/>
       <w:r>
         <w:rPr>
           <w:lang w:val="ca-ES"/>
         </w:rPr>
         <w:t>Configuració usuari:</w:t>
       </w:r>
-      <w:bookmarkEnd w:id="6"/>
-    </w:p>
-    <w:p>
-      <w:pPr>
-        <w:jc w:val="both"/>
-        <w:rPr>
-          <w:lang w:val="ca-ES"/>
-        </w:rPr>
-      </w:pPr>
-      <w:r>
-        <w:rPr>
-          <w:lang w:val="ca-ES"/>
-        </w:rPr>
-        <w:t xml:space="preserve">L'usuari tindrà l'opció de </w:t>
+      <w:bookmarkEnd w:id="7"/>
+    </w:p>
+    <w:p>
+      <w:pPr>
+        <w:jc w:val="both"/>
+        <w:rPr>
+          <w:lang w:val="ca-ES"/>
+        </w:rPr>
+      </w:pPr>
+      <w:r>
+        <w:rPr>
+          <w:lang w:val="ca-ES"/>
+        </w:rPr>
+        <w:t>L'usuari</w:t>
+      </w:r>
+      <w:r>
+        <w:rPr>
+          <w:lang w:val="ca-ES"/>
+        </w:rPr>
+        <w:t xml:space="preserve"> té</w:t>
+      </w:r>
+      <w:r>
+        <w:rPr>
+          <w:lang w:val="ca-ES"/>
+        </w:rPr>
+        <w:t xml:space="preserve"> l'opció de </w:t>
       </w:r>
       <w:r>
         <w:rPr>
@@ -5379,7 +5949,19 @@
         <w:rPr>
           <w:lang w:val="ca-ES"/>
         </w:rPr>
-        <w:t xml:space="preserve">Podrà </w:t>
+        <w:t>Po</w:t>
+      </w:r>
+      <w:r>
+        <w:rPr>
+          <w:lang w:val="ca-ES"/>
+        </w:rPr>
+        <w:t>t</w:t>
+      </w:r>
+      <w:r>
+        <w:rPr>
+          <w:lang w:val="ca-ES"/>
+        </w:rPr>
+        <w:t xml:space="preserve"> </w:t>
       </w:r>
       <w:r>
         <w:rPr>
@@ -5393,8 +5975,121 @@
         <w:rPr>
           <w:lang w:val="ca-ES"/>
         </w:rPr>
-        <w:t xml:space="preserve"> a partir d'obrir un formulari que s'enviarà al seu correu electrònic on es comprovarà que el seu </w:t>
-      </w:r>
+        <w:t xml:space="preserve"> a partir</w:t>
+      </w:r>
+      <w:r>
+        <w:rPr>
+          <w:lang w:val="ca-ES"/>
+        </w:rPr>
+        <w:t xml:space="preserve"> d’</w:t>
+      </w:r>
+      <w:r>
+        <w:rPr>
+          <w:lang w:val="ca-ES"/>
+        </w:rPr>
+        <w:t xml:space="preserve">un formulari </w:t>
+      </w:r>
+      <w:r>
+        <w:rPr>
+          <w:lang w:val="ca-ES"/>
+        </w:rPr>
+        <w:t>per aplicar la contrasenya antiga i la nova dues vegades amb les restriccions necessàries per que hi hagi major seguretat..</w:t>
+      </w:r>
+    </w:p>
+    <w:p>
+      <w:pPr>
+        <w:jc w:val="both"/>
+        <w:rPr>
+          <w:lang w:val="ca-ES"/>
+        </w:rPr>
+      </w:pPr>
+      <w:r>
+        <w:rPr>
+          <w:lang w:val="ca-ES"/>
+        </w:rPr>
+        <w:t xml:space="preserve">També podrà </w:t>
+      </w:r>
+      <w:r>
+        <w:rPr>
+          <w:b/>
+          <w:bCs/>
+          <w:lang w:val="ca-ES"/>
+        </w:rPr>
+        <w:t>esborrar</w:t>
+      </w:r>
+      <w:r>
+        <w:rPr>
+          <w:lang w:val="ca-ES"/>
+        </w:rPr>
+        <w:t xml:space="preserve"> el seu compte d'usuari junt</w:t>
+      </w:r>
+      <w:r>
+        <w:rPr>
+          <w:lang w:val="ca-ES"/>
+        </w:rPr>
+        <w:t xml:space="preserve">ament amb </w:t>
+      </w:r>
+      <w:r>
+        <w:rPr>
+          <w:lang w:val="ca-ES"/>
+        </w:rPr>
+        <w:t>els projectes guardats al compte.</w:t>
+      </w:r>
+    </w:p>
+    <w:p>
+      <w:pPr>
+        <w:jc w:val="both"/>
+        <w:rPr>
+          <w:lang w:val="ca-ES"/>
+        </w:rPr>
+      </w:pPr>
+      <w:r>
+        <w:rPr>
+          <w:lang w:val="ca-ES"/>
+        </w:rPr>
+        <w:t xml:space="preserve">En cas que l'usuari hagi </w:t>
+      </w:r>
+      <w:r>
+        <w:rPr>
+          <w:b/>
+          <w:bCs/>
+          <w:lang w:val="ca-ES"/>
+        </w:rPr>
+        <w:t>oblidat la contrasenya</w:t>
+      </w:r>
+      <w:r>
+        <w:rPr>
+          <w:lang w:val="ca-ES"/>
+        </w:rPr>
+        <w:t xml:space="preserve">, existeix l'opció de canviar la contrasenya a partir d'un formulari on s'haurà </w:t>
+      </w:r>
+      <w:r>
+        <w:rPr>
+          <w:lang w:val="ca-ES"/>
+        </w:rPr>
+        <w:t>d'aplicar el correu electrònic</w:t>
+      </w:r>
+      <w:r>
+        <w:rPr>
+          <w:lang w:val="ca-ES"/>
+        </w:rPr>
+        <w:t xml:space="preserve">, aquest enviarà al seu correu electrònic el </w:t>
+      </w:r>
+      <w:proofErr w:type="spellStart"/>
+      <w:r>
+        <w:rPr>
+          <w:lang w:val="ca-ES"/>
+        </w:rPr>
+        <w:t>link</w:t>
+      </w:r>
+      <w:proofErr w:type="spellEnd"/>
+      <w:r>
+        <w:rPr>
+          <w:lang w:val="ca-ES"/>
+        </w:rPr>
+        <w:t xml:space="preserve"> a un formulari per poder aplicar la nova contrasenya dues vegades amb les restriccions necessàries per a una major seguretat. Aquest també funciona a partir de canviar el </w:t>
+      </w:r>
+      <w:proofErr w:type="spellStart"/>
       <w:r>
         <w:rPr>
           <w:b/>
@@ -5403,84 +6098,27 @@
         </w:rPr>
         <w:t>token</w:t>
       </w:r>
-      <w:r>
-        <w:rPr>
-          <w:lang w:val="ca-ES"/>
-        </w:rPr>
-        <w:t xml:space="preserve"> sigui el correcte per major seguretat. En aquest formulari es tindrà en compte que la contrasenya actual</w:t>
-      </w:r>
-      <w:r>
-        <w:rPr>
-          <w:lang w:val="ca-ES"/>
-        </w:rPr>
-        <w:t xml:space="preserve"> i</w:t>
-      </w:r>
-      <w:r>
-        <w:rPr>
-          <w:lang w:val="ca-ES"/>
-        </w:rPr>
-        <w:t xml:space="preserve"> la nova contrasenya</w:t>
-      </w:r>
-      <w:r>
-        <w:rPr>
-          <w:lang w:val="ca-ES"/>
-        </w:rPr>
-        <w:t xml:space="preserve"> (que s’haurà de repetir dos cops) </w:t>
-      </w:r>
-      <w:r>
-        <w:rPr>
-          <w:lang w:val="ca-ES"/>
-        </w:rPr>
-        <w:t>siguin correctes.</w:t>
-      </w:r>
-    </w:p>
-    <w:p>
-      <w:pPr>
-        <w:jc w:val="both"/>
-        <w:rPr>
-          <w:lang w:val="ca-ES"/>
-        </w:rPr>
-      </w:pPr>
-      <w:r>
-        <w:rPr>
-          <w:lang w:val="ca-ES"/>
-        </w:rPr>
-        <w:t xml:space="preserve">També podrà </w:t>
-      </w:r>
-      <w:r>
-        <w:rPr>
-          <w:b/>
-          <w:bCs/>
-          <w:lang w:val="ca-ES"/>
-        </w:rPr>
-        <w:t>esborrar</w:t>
-      </w:r>
-      <w:r>
-        <w:rPr>
-          <w:lang w:val="ca-ES"/>
-        </w:rPr>
-        <w:t xml:space="preserve"> el seu compte d'usuari junt</w:t>
-      </w:r>
-      <w:r>
-        <w:rPr>
-          <w:lang w:val="ca-ES"/>
-        </w:rPr>
-        <w:t xml:space="preserve">ament amb </w:t>
-      </w:r>
-      <w:r>
-        <w:rPr>
-          <w:lang w:val="ca-ES"/>
-        </w:rPr>
-        <w:t>els projectes guardats al compte.</w:t>
-      </w:r>
-    </w:p>
-    <w:p>
-      <w:pPr>
-        <w:jc w:val="both"/>
-        <w:rPr>
-          <w:lang w:val="ca-ES"/>
-        </w:rPr>
-      </w:pPr>
+      <w:proofErr w:type="spellEnd"/>
+      <w:r>
+        <w:rPr>
+          <w:lang w:val="ca-ES"/>
+        </w:rPr>
+        <w:t xml:space="preserve"> de l'usuari emmagatzemat a la base de dades i comprovar si és el mateix que hi conté el </w:t>
+      </w:r>
+      <w:proofErr w:type="spellStart"/>
+      <w:r>
+        <w:rPr>
+          <w:lang w:val="ca-ES"/>
+        </w:rPr>
+        <w:t>link</w:t>
+      </w:r>
+      <w:proofErr w:type="spellEnd"/>
+      <w:r>
+        <w:rPr>
+          <w:lang w:val="ca-ES"/>
+        </w:rPr>
+        <w:t xml:space="preserve"> de canviar la contrasenya per a una major seguretat.</w:t>
+      </w:r>
     </w:p>
     <w:p>
       <w:pPr>
@@ -5512,7 +6150,7 @@
           <w:lang w:val="ca-ES"/>
         </w:rPr>
       </w:pPr>
-      <w:bookmarkStart w:id="7" w:name="_Toc167143619"/>
+      <w:bookmarkStart w:id="8" w:name="_Toc167143619"/>
       <w:r>
         <w:rPr>
           <w:lang w:val="ca-ES"/>
@@ -5520,7 +6158,7 @@
         <w:lastRenderedPageBreak/>
         <w:t>Requeriments tècnics:</w:t>
       </w:r>
-      <w:bookmarkEnd w:id="7"/>
+      <w:bookmarkEnd w:id="8"/>
     </w:p>
     <w:p>
       <w:pPr>
@@ -5530,7 +6168,7 @@
           <w:lang w:val="ca-ES"/>
         </w:rPr>
       </w:pPr>
-      <w:bookmarkStart w:id="8" w:name="_Toc167143620"/>
+      <w:bookmarkStart w:id="9" w:name="_Toc167143620"/>
       <w:r>
         <w:rPr>
           <w:lang w:val="ca-ES"/>
@@ -5549,7 +6187,7 @@
         </w:rPr>
         <w:t>End:</w:t>
       </w:r>
-      <w:bookmarkEnd w:id="8"/>
+      <w:bookmarkEnd w:id="9"/>
     </w:p>
     <w:p>
       <w:pPr>
@@ -5729,8 +6367,18 @@
           <w:bCs/>
           <w:lang w:val="ca-ES"/>
         </w:rPr>
-        <w:t>classe JavaScript</w:t>
-      </w:r>
+        <w:t xml:space="preserve">classe </w:t>
+      </w:r>
+      <w:proofErr w:type="spellStart"/>
+      <w:r>
+        <w:rPr>
+          <w:b/>
+          <w:bCs/>
+          <w:lang w:val="ca-ES"/>
+        </w:rPr>
+        <w:t>JavaScript</w:t>
+      </w:r>
+      <w:proofErr w:type="spellEnd"/>
       <w:r>
         <w:rPr>
           <w:lang w:val="ca-ES"/>
@@ -5891,7 +6539,35 @@
         <w:rPr>
           <w:lang w:val="ca-ES"/>
         </w:rPr>
-        <w:t xml:space="preserve"> de cada element a dins del cos, header o footer del projecte. Per a cada element trobat en el control d'esdeveniment, s'aplicarà a la </w:t>
+        <w:t xml:space="preserve"> de cada element a dins del cos, </w:t>
+      </w:r>
+      <w:proofErr w:type="spellStart"/>
+      <w:r>
+        <w:rPr>
+          <w:lang w:val="ca-ES"/>
+        </w:rPr>
+        <w:t>header</w:t>
+      </w:r>
+      <w:proofErr w:type="spellEnd"/>
+      <w:r>
+        <w:rPr>
+          <w:lang w:val="ca-ES"/>
+        </w:rPr>
+        <w:t xml:space="preserve"> o </w:t>
+      </w:r>
+      <w:proofErr w:type="spellStart"/>
+      <w:r>
+        <w:rPr>
+          <w:lang w:val="ca-ES"/>
+        </w:rPr>
+        <w:t>footer</w:t>
+      </w:r>
+      <w:proofErr w:type="spellEnd"/>
+      <w:r>
+        <w:rPr>
+          <w:lang w:val="ca-ES"/>
+        </w:rPr>
+        <w:t xml:space="preserve"> del projecte. Per a cada element trobat en el control d'esdeveniment, s'aplicarà a la </w:t>
       </w:r>
       <w:r>
         <w:rPr>
@@ -6050,7 +6726,21 @@
         <w:rPr>
           <w:lang w:val="ca-ES"/>
         </w:rPr>
-        <w:t xml:space="preserve">També s'implementarà amb JavaScript l'opció de </w:t>
+        <w:t xml:space="preserve">També s'implementarà amb </w:t>
+      </w:r>
+      <w:proofErr w:type="spellStart"/>
+      <w:r>
+        <w:rPr>
+          <w:lang w:val="ca-ES"/>
+        </w:rPr>
+        <w:t>JavaScript</w:t>
+      </w:r>
+      <w:proofErr w:type="spellEnd"/>
+      <w:r>
+        <w:rPr>
+          <w:lang w:val="ca-ES"/>
+        </w:rPr>
+        <w:t xml:space="preserve"> l'opció de </w:t>
       </w:r>
       <w:r>
         <w:rPr>
@@ -6119,7 +6809,21 @@
         <w:rPr>
           <w:lang w:val="ca-ES"/>
         </w:rPr>
-        <w:t xml:space="preserve"> el projecte sense els elements d'edició funcionarà de manera que JavaScript agafi tots els elements implementats per l'usuari i els apliqui a un nou arxiu ja creat prèviament perquè mostri la pàgina </w:t>
+        <w:t xml:space="preserve"> el projecte sense els elements d'edició funcionarà de manera que </w:t>
+      </w:r>
+      <w:proofErr w:type="spellStart"/>
+      <w:r>
+        <w:rPr>
+          <w:lang w:val="ca-ES"/>
+        </w:rPr>
+        <w:t>JavaScript</w:t>
+      </w:r>
+      <w:proofErr w:type="spellEnd"/>
+      <w:r>
+        <w:rPr>
+          <w:lang w:val="ca-ES"/>
+        </w:rPr>
+        <w:t xml:space="preserve"> agafi tots els elements implementats per l'usuari i els apliqui a un nou arxiu ja creat prèviament perquè mostri la pàgina </w:t>
       </w:r>
       <w:r>
         <w:rPr>
@@ -6152,7 +6856,8 @@
           <w:lang w:val="ca-ES"/>
         </w:rPr>
       </w:pPr>
-      <w:bookmarkStart w:id="9" w:name="_Toc167143621"/>
+      <w:bookmarkStart w:id="10" w:name="_Toc167143621"/>
+      <w:proofErr w:type="spellStart"/>
       <w:r>
         <w:rPr>
           <w:lang w:val="ca-ES"/>
@@ -6160,6 +6865,7 @@
         <w:lastRenderedPageBreak/>
         <w:t>Back</w:t>
       </w:r>
+      <w:proofErr w:type="spellEnd"/>
       <w:r>
         <w:rPr>
           <w:lang w:val="ca-ES"/>
@@ -6172,7 +6878,7 @@
         </w:rPr>
         <w:t>End:</w:t>
       </w:r>
-      <w:bookmarkEnd w:id="9"/>
+      <w:bookmarkEnd w:id="10"/>
     </w:p>
     <w:p>
       <w:pPr>
@@ -6190,7 +6896,21 @@
         <w:rPr>
           <w:lang w:val="ca-ES"/>
         </w:rPr>
-        <w:t xml:space="preserve">El Back End s'encarregarà principalment de processar les dades sol·licitades per </w:t>
+        <w:t xml:space="preserve">El </w:t>
+      </w:r>
+      <w:proofErr w:type="spellStart"/>
+      <w:r>
+        <w:rPr>
+          <w:lang w:val="ca-ES"/>
+        </w:rPr>
+        <w:t>Back</w:t>
+      </w:r>
+      <w:proofErr w:type="spellEnd"/>
+      <w:r>
+        <w:rPr>
+          <w:lang w:val="ca-ES"/>
+        </w:rPr>
+        <w:t xml:space="preserve"> End s'encarregarà principalment de processar les dades sol·licitades per </w:t>
       </w:r>
       <w:r>
         <w:rPr>
@@ -6487,8 +7207,18 @@
           <w:bCs/>
           <w:lang w:val="ca-ES"/>
         </w:rPr>
-        <w:t>funcionaments i peticions MySQL</w:t>
-      </w:r>
+        <w:t xml:space="preserve">funcionaments i peticions </w:t>
+      </w:r>
+      <w:proofErr w:type="spellStart"/>
+      <w:r>
+        <w:rPr>
+          <w:b/>
+          <w:bCs/>
+          <w:lang w:val="ca-ES"/>
+        </w:rPr>
+        <w:t>MySQL</w:t>
+      </w:r>
+      <w:proofErr w:type="spellEnd"/>
       <w:r>
         <w:rPr>
           <w:lang w:val="ca-ES"/>
@@ -6577,7 +7307,7 @@
           <w:lang w:val="ca-ES"/>
         </w:rPr>
       </w:pPr>
-      <w:bookmarkStart w:id="10" w:name="_Toc167143622"/>
+      <w:bookmarkStart w:id="11" w:name="_Toc167143622"/>
       <w:r>
         <w:rPr>
           <w:lang w:val="ca-ES"/>
@@ -6585,7 +7315,7 @@
         <w:lastRenderedPageBreak/>
         <w:t>Diagrama cas d’ús:</w:t>
       </w:r>
-      <w:bookmarkEnd w:id="10"/>
+      <w:bookmarkEnd w:id="11"/>
     </w:p>
     <w:p>
       <w:pPr>
@@ -6599,14 +7329,14 @@
           <w:lang w:val="ca-ES"/>
         </w:rPr>
       </w:pPr>
-      <w:bookmarkStart w:id="11" w:name="_Toc167143623"/>
+      <w:bookmarkStart w:id="12" w:name="_Toc167143623"/>
       <w:r>
         <w:rPr>
           <w:lang w:val="ca-ES"/>
         </w:rPr>
         <w:t>Usuari anònim:</w:t>
       </w:r>
-      <w:bookmarkEnd w:id="11"/>
+      <w:bookmarkEnd w:id="12"/>
     </w:p>
     <w:p>
       <w:pPr>
@@ -6662,14 +7392,14 @@
           <w:lang w:val="ca-ES"/>
         </w:rPr>
       </w:pPr>
-      <w:bookmarkStart w:id="12" w:name="_Toc167143624"/>
+      <w:bookmarkStart w:id="13" w:name="_Toc167143624"/>
       <w:r>
         <w:rPr>
           <w:lang w:val="ca-ES"/>
         </w:rPr>
         <w:t>Usuari registrat:</w:t>
       </w:r>
-      <w:bookmarkEnd w:id="12"/>
+      <w:bookmarkEnd w:id="13"/>
     </w:p>
     <w:p>
       <w:pPr>
@@ -6775,7 +7505,7 @@
                     <pic:cNvPicPr/>
                   </pic:nvPicPr>
                   <pic:blipFill>
-                    <a:blip r:embed="rId16"/>
+                    <a:blip r:embed="rId17"/>
                     <a:stretch>
                       <a:fillRect/>
                     </a:stretch>
@@ -6833,7 +7563,7 @@
           <w:lang w:val="ca-ES"/>
         </w:rPr>
       </w:pPr>
-      <w:bookmarkStart w:id="13" w:name="_Toc167143625"/>
+      <w:bookmarkStart w:id="14" w:name="_Toc167143625"/>
       <w:r>
         <w:rPr>
           <w:lang w:val="ca-ES"/>
@@ -6841,7 +7571,7 @@
         <w:lastRenderedPageBreak/>
         <w:t>Diagrama Base de dades:</w:t>
       </w:r>
-      <w:bookmarkEnd w:id="13"/>
+      <w:bookmarkEnd w:id="14"/>
     </w:p>
     <w:p>
       <w:pPr>
@@ -6856,6 +7586,7 @@
         </w:rPr>
         <w:t xml:space="preserve">La base de dades serà creada amb </w:t>
       </w:r>
+      <w:proofErr w:type="spellStart"/>
       <w:r>
         <w:rPr>
           <w:b/>
@@ -6864,6 +7595,7 @@
         </w:rPr>
         <w:t>PHPMyAdmin</w:t>
       </w:r>
+      <w:proofErr w:type="spellEnd"/>
       <w:r>
         <w:rPr>
           <w:lang w:val="ca-ES"/>
@@ -6897,14 +7629,14 @@
           <w:lang w:val="ca-ES"/>
         </w:rPr>
       </w:pPr>
-      <w:bookmarkStart w:id="14" w:name="_Toc167143626"/>
+      <w:bookmarkStart w:id="15" w:name="_Toc167143626"/>
       <w:r>
         <w:rPr>
           <w:lang w:val="ca-ES"/>
         </w:rPr>
         <w:t>Usuaris:</w:t>
       </w:r>
-      <w:bookmarkEnd w:id="14"/>
+      <w:bookmarkEnd w:id="15"/>
     </w:p>
     <w:p>
       <w:pPr>
@@ -6953,8 +7685,30 @@
         <w:rPr>
           <w:lang w:val="ca-ES"/>
         </w:rPr>
-        <w:t>s pel seu funcionament Back End. Aquestes últimes són l'identificador principal de l'usuari en la base de dades i el token</w:t>
-      </w:r>
+        <w:t xml:space="preserve">s pel seu funcionament </w:t>
+      </w:r>
+      <w:proofErr w:type="spellStart"/>
+      <w:r>
+        <w:rPr>
+          <w:lang w:val="ca-ES"/>
+        </w:rPr>
+        <w:t>Back</w:t>
+      </w:r>
+      <w:proofErr w:type="spellEnd"/>
+      <w:r>
+        <w:rPr>
+          <w:lang w:val="ca-ES"/>
+        </w:rPr>
+        <w:t xml:space="preserve"> End. Aquestes últimes són l'identificador principal de l'usuari en la base de dades i el </w:t>
+      </w:r>
+      <w:proofErr w:type="spellStart"/>
+      <w:r>
+        <w:rPr>
+          <w:lang w:val="ca-ES"/>
+        </w:rPr>
+        <w:t>token</w:t>
+      </w:r>
+      <w:proofErr w:type="spellEnd"/>
       <w:r>
         <w:rPr>
           <w:lang w:val="ca-ES"/>
@@ -7034,7 +7788,7 @@
                     <pic:cNvPicPr/>
                   </pic:nvPicPr>
                   <pic:blipFill>
-                    <a:blip r:embed="rId17"/>
+                    <a:blip r:embed="rId18"/>
                     <a:stretch>
                       <a:fillRect/>
                     </a:stretch>
@@ -7074,27 +7828,55 @@
           <w:lang w:val="ca-ES"/>
         </w:rPr>
       </w:pPr>
-      <w:bookmarkStart w:id="15" w:name="_Toc167143627"/>
+      <w:bookmarkStart w:id="16" w:name="_Toc167143627"/>
       <w:r>
         <w:rPr>
           <w:lang w:val="ca-ES"/>
         </w:rPr>
         <w:t>Projectes:</w:t>
       </w:r>
-      <w:bookmarkEnd w:id="15"/>
-    </w:p>
-    <w:p>
-      <w:pPr>
-        <w:jc w:val="both"/>
-        <w:rPr>
-          <w:lang w:val="ca-ES"/>
-        </w:rPr>
-      </w:pPr>
-      <w:r>
-        <w:rPr>
-          <w:lang w:val="ca-ES"/>
-        </w:rPr>
-        <w:t>En la taula de projectes, per ara, serà necessari un identificador propi, l'identificador de l'usuari que ha creat el projecte (Foreign key), i el contingut HTML complet del projecte</w:t>
+      <w:bookmarkEnd w:id="16"/>
+    </w:p>
+    <w:p>
+      <w:pPr>
+        <w:jc w:val="both"/>
+        <w:rPr>
+          <w:lang w:val="ca-ES"/>
+        </w:rPr>
+      </w:pPr>
+      <w:r>
+        <w:rPr>
+          <w:lang w:val="ca-ES"/>
+        </w:rPr>
+        <w:t>En la taula de projectes, per ara, serà necessari un identificador propi, l'identificador de l'usuari que ha creat el projecte (</w:t>
+      </w:r>
+      <w:proofErr w:type="spellStart"/>
+      <w:r>
+        <w:rPr>
+          <w:lang w:val="ca-ES"/>
+        </w:rPr>
+        <w:t>Foreign</w:t>
+      </w:r>
+      <w:proofErr w:type="spellEnd"/>
+      <w:r>
+        <w:rPr>
+          <w:lang w:val="ca-ES"/>
+        </w:rPr>
+        <w:t xml:space="preserve"> </w:t>
+      </w:r>
+      <w:proofErr w:type="spellStart"/>
+      <w:r>
+        <w:rPr>
+          <w:lang w:val="ca-ES"/>
+        </w:rPr>
+        <w:t>key</w:t>
+      </w:r>
+      <w:proofErr w:type="spellEnd"/>
+      <w:r>
+        <w:rPr>
+          <w:lang w:val="ca-ES"/>
+        </w:rPr>
+        <w:t>), i el contingut HTML complet del projecte</w:t>
       </w:r>
       <w:r>
         <w:rPr>
@@ -7151,7 +7933,7 @@
                     <pic:cNvPicPr/>
                   </pic:nvPicPr>
                   <pic:blipFill>
-                    <a:blip r:embed="rId18"/>
+                    <a:blip r:embed="rId19"/>
                     <a:stretch>
                       <a:fillRect/>
                     </a:stretch>
@@ -7266,7 +8048,7 @@
           <w:lang w:val="ca-ES"/>
         </w:rPr>
       </w:pPr>
-      <w:bookmarkStart w:id="16" w:name="_Toc167143630"/>
+      <w:bookmarkStart w:id="17" w:name="_Toc167143630"/>
       <w:r>
         <w:rPr>
           <w:lang w:val="ca-ES"/>
@@ -7274,7 +8056,7 @@
         <w:lastRenderedPageBreak/>
         <w:t>Interfície d’usuari</w:t>
       </w:r>
-      <w:bookmarkEnd w:id="16"/>
+      <w:bookmarkEnd w:id="17"/>
     </w:p>
     <w:p>
       <w:pPr>
@@ -7288,14 +8070,14 @@
           <w:lang w:val="ca-ES"/>
         </w:rPr>
       </w:pPr>
-      <w:bookmarkStart w:id="17" w:name="_Toc167143631"/>
+      <w:bookmarkStart w:id="18" w:name="_Toc167143631"/>
       <w:r>
         <w:rPr>
           <w:lang w:val="ca-ES"/>
         </w:rPr>
         <w:t>Vista pàgina principal anònim:</w:t>
       </w:r>
-      <w:bookmarkEnd w:id="17"/>
+      <w:bookmarkEnd w:id="18"/>
     </w:p>
     <w:p>
       <w:pPr>
@@ -7325,7 +8107,7 @@
                     <pic:cNvPicPr/>
                   </pic:nvPicPr>
                   <pic:blipFill>
-                    <a:blip r:embed="rId19">
+                    <a:blip r:embed="rId20">
                       <a:extLst>
                         <a:ext uri="{28A0092B-C50C-407E-A947-70E740481C1C}">
                           <a14:useLocalDpi xmlns:a14="http://schemas.microsoft.com/office/drawing/2010/main" val="0"/>
@@ -7372,7 +8154,7 @@
           <w:lang w:val="ca-ES"/>
         </w:rPr>
       </w:pPr>
-      <w:bookmarkStart w:id="18" w:name="_Toc167143632"/>
+      <w:bookmarkStart w:id="19" w:name="_Toc167143632"/>
       <w:r>
         <w:rPr>
           <w:lang w:val="ca-ES"/>
@@ -7380,7 +8162,7 @@
         <w:lastRenderedPageBreak/>
         <w:t>Pàgina de registrar un nou usuari:</w:t>
       </w:r>
-      <w:bookmarkEnd w:id="18"/>
+      <w:bookmarkEnd w:id="19"/>
     </w:p>
     <w:p>
       <w:pPr>
@@ -7410,7 +8192,7 @@
                     <pic:cNvPicPr/>
                   </pic:nvPicPr>
                   <pic:blipFill>
-                    <a:blip r:embed="rId20">
+                    <a:blip r:embed="rId21">
                       <a:extLst>
                         <a:ext uri="{28A0092B-C50C-407E-A947-70E740481C1C}">
                           <a14:useLocalDpi xmlns:a14="http://schemas.microsoft.com/office/drawing/2010/main" val="0"/>
@@ -7449,7 +8231,7 @@
           <w:lang w:val="ca-ES"/>
         </w:rPr>
       </w:pPr>
-      <w:bookmarkStart w:id="19" w:name="_Toc167143633"/>
+      <w:bookmarkStart w:id="20" w:name="_Toc167143633"/>
       <w:r>
         <w:rPr>
           <w:lang w:val="ca-ES"/>
@@ -7468,7 +8250,7 @@
         </w:rPr>
         <w:t>inici de sessió:</w:t>
       </w:r>
-      <w:bookmarkEnd w:id="19"/>
+      <w:bookmarkEnd w:id="20"/>
     </w:p>
     <w:p>
       <w:pPr>
@@ -7498,7 +8280,7 @@
                     <pic:cNvPicPr/>
                   </pic:nvPicPr>
                   <pic:blipFill>
-                    <a:blip r:embed="rId21">
+                    <a:blip r:embed="rId22">
                       <a:extLst>
                         <a:ext uri="{28A0092B-C50C-407E-A947-70E740481C1C}">
                           <a14:useLocalDpi xmlns:a14="http://schemas.microsoft.com/office/drawing/2010/main" val="0"/>
@@ -7547,14 +8329,14 @@
           <w:lang w:val="ca-ES"/>
         </w:rPr>
       </w:pPr>
-      <w:bookmarkStart w:id="20" w:name="_Toc167143634"/>
+      <w:bookmarkStart w:id="21" w:name="_Toc167143634"/>
       <w:r>
         <w:rPr>
           <w:lang w:val="ca-ES"/>
         </w:rPr>
         <w:t>Pàgina principal usuari:</w:t>
       </w:r>
-      <w:bookmarkEnd w:id="20"/>
+      <w:bookmarkEnd w:id="21"/>
     </w:p>
     <w:p>
       <w:pPr>
@@ -7584,7 +8366,7 @@
                     <pic:cNvPicPr/>
                   </pic:nvPicPr>
                   <pic:blipFill>
-                    <a:blip r:embed="rId22">
+                    <a:blip r:embed="rId23">
                       <a:extLst>
                         <a:ext uri="{28A0092B-C50C-407E-A947-70E740481C1C}">
                           <a14:useLocalDpi xmlns:a14="http://schemas.microsoft.com/office/drawing/2010/main" val="0"/>
@@ -7623,14 +8405,14 @@
           <w:lang w:val="ca-ES"/>
         </w:rPr>
       </w:pPr>
-      <w:bookmarkStart w:id="21" w:name="_Toc167143635"/>
+      <w:bookmarkStart w:id="22" w:name="_Toc167143635"/>
       <w:r>
         <w:rPr>
           <w:lang w:val="ca-ES"/>
         </w:rPr>
         <w:t>Seleccionar base de projecte:</w:t>
       </w:r>
-      <w:bookmarkEnd w:id="21"/>
+      <w:bookmarkEnd w:id="22"/>
     </w:p>
     <w:p>
       <w:pPr>
@@ -7660,7 +8442,7 @@
                     <pic:cNvPicPr/>
                   </pic:nvPicPr>
                   <pic:blipFill>
-                    <a:blip r:embed="rId23">
+                    <a:blip r:embed="rId24">
                       <a:extLst>
                         <a:ext uri="{28A0092B-C50C-407E-A947-70E740481C1C}">
                           <a14:useLocalDpi xmlns:a14="http://schemas.microsoft.com/office/drawing/2010/main" val="0"/>
@@ -7708,14 +8490,14 @@
           <w:lang w:val="ca-ES"/>
         </w:rPr>
       </w:pPr>
-      <w:bookmarkStart w:id="22" w:name="_Toc167143636"/>
+      <w:bookmarkStart w:id="23" w:name="_Toc167143636"/>
       <w:r>
         <w:rPr>
           <w:lang w:val="ca-ES"/>
         </w:rPr>
         <w:t>Disseny d’un projecte:</w:t>
       </w:r>
-      <w:bookmarkEnd w:id="22"/>
+      <w:bookmarkEnd w:id="23"/>
     </w:p>
     <w:p>
       <w:pPr>
@@ -7745,7 +8527,7 @@
                     <pic:cNvPicPr/>
                   </pic:nvPicPr>
                   <pic:blipFill>
-                    <a:blip r:embed="rId24">
+                    <a:blip r:embed="rId25">
                       <a:extLst>
                         <a:ext uri="{28A0092B-C50C-407E-A947-70E740481C1C}">
                           <a14:useLocalDpi xmlns:a14="http://schemas.microsoft.com/office/drawing/2010/main" val="0"/>
@@ -7784,7 +8566,7 @@
           <w:lang w:val="ca-ES"/>
         </w:rPr>
       </w:pPr>
-      <w:bookmarkStart w:id="23" w:name="_Toc167143637"/>
+      <w:bookmarkStart w:id="24" w:name="_Toc167143637"/>
       <w:r>
         <w:rPr>
           <w:lang w:val="ca-ES"/>
@@ -7792,7 +8574,7 @@
         <w:lastRenderedPageBreak/>
         <w:t>Llista d’elements personalitzats:</w:t>
       </w:r>
-      <w:bookmarkEnd w:id="23"/>
+      <w:bookmarkEnd w:id="24"/>
     </w:p>
     <w:p>
       <w:pPr>
@@ -7822,7 +8604,7 @@
                     <pic:cNvPicPr/>
                   </pic:nvPicPr>
                   <pic:blipFill>
-                    <a:blip r:embed="rId25">
+                    <a:blip r:embed="rId26">
                       <a:extLst>
                         <a:ext uri="{28A0092B-C50C-407E-A947-70E740481C1C}">
                           <a14:useLocalDpi xmlns:a14="http://schemas.microsoft.com/office/drawing/2010/main" val="0"/>
@@ -7869,14 +8651,14 @@
           <w:lang w:val="ca-ES"/>
         </w:rPr>
       </w:pPr>
-      <w:bookmarkStart w:id="24" w:name="_Toc167143638"/>
+      <w:bookmarkStart w:id="25" w:name="_Toc167143638"/>
       <w:r>
         <w:rPr>
           <w:lang w:val="ca-ES"/>
         </w:rPr>
         <w:t>Personalització d’un element:</w:t>
       </w:r>
-      <w:bookmarkEnd w:id="24"/>
+      <w:bookmarkEnd w:id="25"/>
     </w:p>
     <w:p>
       <w:pPr>
@@ -7906,7 +8688,7 @@
                     <pic:cNvPicPr/>
                   </pic:nvPicPr>
                   <pic:blipFill>
-                    <a:blip r:embed="rId26">
+                    <a:blip r:embed="rId27">
                       <a:extLst>
                         <a:ext uri="{28A0092B-C50C-407E-A947-70E740481C1C}">
                           <a14:useLocalDpi xmlns:a14="http://schemas.microsoft.com/office/drawing/2010/main" val="0"/>
@@ -7961,14 +8743,14 @@
           <w:lang w:val="ca-ES"/>
         </w:rPr>
       </w:pPr>
-      <w:bookmarkStart w:id="25" w:name="_Toc167143639"/>
+      <w:bookmarkStart w:id="26" w:name="_Toc167143639"/>
       <w:r>
         <w:rPr>
           <w:lang w:val="ca-ES"/>
         </w:rPr>
         <w:t>Configuració usuari:</w:t>
       </w:r>
-      <w:bookmarkEnd w:id="25"/>
+      <w:bookmarkEnd w:id="26"/>
     </w:p>
     <w:p>
       <w:pPr>
@@ -7998,7 +8780,7 @@
                     <pic:cNvPicPr/>
                   </pic:nvPicPr>
                   <pic:blipFill>
-                    <a:blip r:embed="rId27">
+                    <a:blip r:embed="rId28">
                       <a:extLst>
                         <a:ext uri="{28A0092B-C50C-407E-A947-70E740481C1C}">
                           <a14:useLocalDpi xmlns:a14="http://schemas.microsoft.com/office/drawing/2010/main" val="0"/>
@@ -8045,14 +8827,14 @@
           <w:lang w:val="ca-ES"/>
         </w:rPr>
       </w:pPr>
-      <w:bookmarkStart w:id="26" w:name="_Toc167143640"/>
+      <w:bookmarkStart w:id="27" w:name="_Toc167143640"/>
       <w:r>
         <w:rPr>
           <w:lang w:val="ca-ES"/>
         </w:rPr>
         <w:t>Formulari canviar nom usuari:</w:t>
       </w:r>
-      <w:bookmarkEnd w:id="26"/>
+      <w:bookmarkEnd w:id="27"/>
     </w:p>
     <w:p>
       <w:pPr>
@@ -8082,7 +8864,7 @@
                     <pic:cNvPicPr/>
                   </pic:nvPicPr>
                   <pic:blipFill>
-                    <a:blip r:embed="rId28">
+                    <a:blip r:embed="rId29">
                       <a:extLst>
                         <a:ext uri="{28A0092B-C50C-407E-A947-70E740481C1C}">
                           <a14:useLocalDpi xmlns:a14="http://schemas.microsoft.com/office/drawing/2010/main" val="0"/>
@@ -8129,7 +8911,7 @@
           <w:lang w:val="ca-ES"/>
         </w:rPr>
       </w:pPr>
-      <w:bookmarkStart w:id="27" w:name="_Toc167143641"/>
+      <w:bookmarkStart w:id="28" w:name="_Toc167143641"/>
       <w:r>
         <w:rPr>
           <w:lang w:val="ca-ES"/>
@@ -8137,7 +8919,7 @@
         <w:lastRenderedPageBreak/>
         <w:t>Formulari canviar contrasenya:</w:t>
       </w:r>
-      <w:bookmarkEnd w:id="27"/>
+      <w:bookmarkEnd w:id="28"/>
     </w:p>
     <w:p>
       <w:pPr>
@@ -8167,7 +8949,7 @@
                     <pic:cNvPicPr/>
                   </pic:nvPicPr>
                   <pic:blipFill>
-                    <a:blip r:embed="rId29">
+                    <a:blip r:embed="rId30">
                       <a:extLst>
                         <a:ext uri="{28A0092B-C50C-407E-A947-70E740481C1C}">
                           <a14:useLocalDpi xmlns:a14="http://schemas.microsoft.com/office/drawing/2010/main" val="0"/>
@@ -8208,7 +8990,7 @@
           <w:lang w:val="ca-ES"/>
         </w:rPr>
       </w:pPr>
-      <w:bookmarkStart w:id="28" w:name="_Toc167143642"/>
+      <w:bookmarkStart w:id="29" w:name="_Toc167143642"/>
       <w:r>
         <w:rPr>
           <w:lang w:val="ca-ES"/>
@@ -8216,7 +8998,7 @@
         <w:lastRenderedPageBreak/>
         <w:t>Planificació temporal</w:t>
       </w:r>
-      <w:bookmarkEnd w:id="28"/>
+      <w:bookmarkEnd w:id="29"/>
     </w:p>
     <w:p>
       <w:pPr>
@@ -8234,13 +9016,41 @@
         <w:rPr>
           <w:lang w:val="ca-ES"/>
         </w:rPr>
-        <w:t>Creació Mockup.</w:t>
-      </w:r>
-      <w:r>
-        <w:rPr>
-          <w:lang w:val="ca-ES"/>
-        </w:rPr>
-        <w:t xml:space="preserve"> (Canva)</w:t>
+        <w:t xml:space="preserve">Creació </w:t>
+      </w:r>
+      <w:proofErr w:type="spellStart"/>
+      <w:r>
+        <w:rPr>
+          <w:lang w:val="ca-ES"/>
+        </w:rPr>
+        <w:t>Mockup</w:t>
+      </w:r>
+      <w:proofErr w:type="spellEnd"/>
+      <w:r>
+        <w:rPr>
+          <w:lang w:val="ca-ES"/>
+        </w:rPr>
+        <w:t>.</w:t>
+      </w:r>
+      <w:r>
+        <w:rPr>
+          <w:lang w:val="ca-ES"/>
+        </w:rPr>
+        <w:t xml:space="preserve"> (</w:t>
+      </w:r>
+      <w:proofErr w:type="spellStart"/>
+      <w:r>
+        <w:rPr>
+          <w:lang w:val="ca-ES"/>
+        </w:rPr>
+        <w:t>Canva</w:t>
+      </w:r>
+      <w:proofErr w:type="spellEnd"/>
+      <w:r>
+        <w:rPr>
+          <w:lang w:val="ca-ES"/>
+        </w:rPr>
+        <w:t>)</w:t>
       </w:r>
       <w:r>
         <w:rPr>
@@ -8368,14 +9178,30 @@
         <w:rPr>
           <w:lang w:val="ca-ES"/>
         </w:rPr>
-        <w:t>Creació de base de dades, i de taules necessàries. (PHPMyAdmin</w:t>
-      </w:r>
-      <w:r>
-        <w:rPr>
-          <w:lang w:val="ca-ES"/>
-        </w:rPr>
-        <w:t>/MySQL</w:t>
-      </w:r>
+        <w:t>Creació de base de dades, i de taules necessàries. (</w:t>
+      </w:r>
+      <w:proofErr w:type="spellStart"/>
+      <w:r>
+        <w:rPr>
+          <w:lang w:val="ca-ES"/>
+        </w:rPr>
+        <w:t>PHPMyAdmin</w:t>
+      </w:r>
+      <w:proofErr w:type="spellEnd"/>
+      <w:r>
+        <w:rPr>
+          <w:lang w:val="ca-ES"/>
+        </w:rPr>
+        <w:t>/</w:t>
+      </w:r>
+      <w:proofErr w:type="spellStart"/>
+      <w:r>
+        <w:rPr>
+          <w:lang w:val="ca-ES"/>
+        </w:rPr>
+        <w:t>MySQL</w:t>
+      </w:r>
+      <w:proofErr w:type="spellEnd"/>
       <w:r>
         <w:rPr>
           <w:lang w:val="ca-ES"/>
@@ -8409,23 +9235,47 @@
         </w:rPr>
         <w:t xml:space="preserve">a </w:t>
       </w:r>
-      <w:r>
-        <w:rPr>
-          <w:lang w:val="ca-ES"/>
-        </w:rPr>
-        <w:t>elements_basics). (</w:t>
-      </w:r>
+      <w:proofErr w:type="spellStart"/>
+      <w:r>
+        <w:rPr>
+          <w:lang w:val="ca-ES"/>
+        </w:rPr>
+        <w:t>elements_basics</w:t>
+      </w:r>
+      <w:proofErr w:type="spellEnd"/>
+      <w:r>
+        <w:rPr>
+          <w:lang w:val="ca-ES"/>
+        </w:rPr>
+        <w:t>). (</w:t>
+      </w:r>
+      <w:proofErr w:type="spellStart"/>
       <w:r>
         <w:rPr>
           <w:lang w:val="ca-ES"/>
         </w:rPr>
         <w:t>PHPMyAdmin</w:t>
       </w:r>
-      <w:r>
-        <w:rPr>
-          <w:lang w:val="ca-ES"/>
-        </w:rPr>
-        <w:t>/MySQL)</w:t>
+      <w:proofErr w:type="spellEnd"/>
+      <w:r>
+        <w:rPr>
+          <w:lang w:val="ca-ES"/>
+        </w:rPr>
+        <w:t>/</w:t>
+      </w:r>
+      <w:proofErr w:type="spellStart"/>
+      <w:r>
+        <w:rPr>
+          <w:lang w:val="ca-ES"/>
+        </w:rPr>
+        <w:t>MySQL</w:t>
+      </w:r>
+      <w:proofErr w:type="spellEnd"/>
+      <w:r>
+        <w:rPr>
+          <w:lang w:val="ca-ES"/>
+        </w:rPr>
+        <w:t>)</w:t>
       </w:r>
       <w:r>
         <w:rPr>
@@ -8689,8 +9539,16 @@
         <w:rPr>
           <w:lang w:val="ca-ES"/>
         </w:rPr>
-        <w:t>/MySQL</w:t>
-      </w:r>
+        <w:t>/</w:t>
+      </w:r>
+      <w:proofErr w:type="spellStart"/>
+      <w:r>
+        <w:rPr>
+          <w:lang w:val="ca-ES"/>
+        </w:rPr>
+        <w:t>MySQL</w:t>
+      </w:r>
+      <w:proofErr w:type="spellEnd"/>
       <w:r>
         <w:rPr>
           <w:lang w:val="ca-ES"/>
@@ -8727,8 +9585,16 @@
         <w:rPr>
           <w:lang w:val="ca-ES"/>
         </w:rPr>
-        <w:t>/MySQL</w:t>
-      </w:r>
+        <w:t>/</w:t>
+      </w:r>
+      <w:proofErr w:type="spellStart"/>
+      <w:r>
+        <w:rPr>
+          <w:lang w:val="ca-ES"/>
+        </w:rPr>
+        <w:t>MySQL</w:t>
+      </w:r>
+      <w:proofErr w:type="spellEnd"/>
       <w:r>
         <w:rPr>
           <w:lang w:val="ca-ES"/>
@@ -8788,8 +9654,16 @@
         <w:rPr>
           <w:lang w:val="ca-ES"/>
         </w:rPr>
-        <w:t>/MySQL</w:t>
-      </w:r>
+        <w:t>/</w:t>
+      </w:r>
+      <w:proofErr w:type="spellStart"/>
+      <w:r>
+        <w:rPr>
+          <w:lang w:val="ca-ES"/>
+        </w:rPr>
+        <w:t>MySQL</w:t>
+      </w:r>
+      <w:proofErr w:type="spellEnd"/>
       <w:r>
         <w:rPr>
           <w:lang w:val="ca-ES"/>
@@ -8826,8 +9700,16 @@
         <w:rPr>
           <w:lang w:val="ca-ES"/>
         </w:rPr>
-        <w:t>/MySQL</w:t>
-      </w:r>
+        <w:t>/</w:t>
+      </w:r>
+      <w:proofErr w:type="spellStart"/>
+      <w:r>
+        <w:rPr>
+          <w:lang w:val="ca-ES"/>
+        </w:rPr>
+        <w:t>MySQL</w:t>
+      </w:r>
+      <w:proofErr w:type="spellEnd"/>
       <w:r>
         <w:rPr>
           <w:lang w:val="ca-ES"/>
@@ -9121,7 +10003,21 @@
         <w:rPr>
           <w:lang w:val="ca-ES"/>
         </w:rPr>
-        <w:t xml:space="preserve"> (JavaScript)</w:t>
+        <w:t xml:space="preserve"> (</w:t>
+      </w:r>
+      <w:proofErr w:type="spellStart"/>
+      <w:r>
+        <w:rPr>
+          <w:lang w:val="ca-ES"/>
+        </w:rPr>
+        <w:t>JavaScript</w:t>
+      </w:r>
+      <w:proofErr w:type="spellEnd"/>
+      <w:r>
+        <w:rPr>
+          <w:lang w:val="ca-ES"/>
+        </w:rPr>
+        <w:t>)</w:t>
       </w:r>
       <w:r>
         <w:rPr>
@@ -9162,7 +10058,21 @@
         <w:rPr>
           <w:lang w:val="ca-ES"/>
         </w:rPr>
-        <w:t xml:space="preserve"> (JavaScript)</w:t>
+        <w:t xml:space="preserve"> (</w:t>
+      </w:r>
+      <w:proofErr w:type="spellStart"/>
+      <w:r>
+        <w:rPr>
+          <w:lang w:val="ca-ES"/>
+        </w:rPr>
+        <w:t>JavaScript</w:t>
+      </w:r>
+      <w:proofErr w:type="spellEnd"/>
+      <w:r>
+        <w:rPr>
+          <w:lang w:val="ca-ES"/>
+        </w:rPr>
+        <w:t>)</w:t>
       </w:r>
       <w:r>
         <w:rPr>
@@ -9215,7 +10125,21 @@
         <w:rPr>
           <w:lang w:val="ca-ES"/>
         </w:rPr>
-        <w:t xml:space="preserve"> (JavaScript)</w:t>
+        <w:t xml:space="preserve"> (</w:t>
+      </w:r>
+      <w:proofErr w:type="spellStart"/>
+      <w:r>
+        <w:rPr>
+          <w:lang w:val="ca-ES"/>
+        </w:rPr>
+        <w:t>JavaScript</w:t>
+      </w:r>
+      <w:proofErr w:type="spellEnd"/>
+      <w:r>
+        <w:rPr>
+          <w:lang w:val="ca-ES"/>
+        </w:rPr>
+        <w:t>)</w:t>
       </w:r>
       <w:r>
         <w:rPr>
@@ -9272,13 +10196,69 @@
         <w:rPr>
           <w:lang w:val="ca-ES"/>
         </w:rPr>
-        <w:t>plicació d'elements als containers i configuració "drag and drop".</w:t>
-      </w:r>
-      <w:r>
-        <w:rPr>
-          <w:lang w:val="ca-ES"/>
-        </w:rPr>
-        <w:t xml:space="preserve"> (JavaScript)</w:t>
+        <w:t>plicació d'elements als containers i configuració "</w:t>
+      </w:r>
+      <w:proofErr w:type="spellStart"/>
+      <w:r>
+        <w:rPr>
+          <w:lang w:val="ca-ES"/>
+        </w:rPr>
+        <w:t>drag</w:t>
+      </w:r>
+      <w:proofErr w:type="spellEnd"/>
+      <w:r>
+        <w:rPr>
+          <w:lang w:val="ca-ES"/>
+        </w:rPr>
+        <w:t xml:space="preserve"> </w:t>
+      </w:r>
+      <w:proofErr w:type="spellStart"/>
+      <w:r>
+        <w:rPr>
+          <w:lang w:val="ca-ES"/>
+        </w:rPr>
+        <w:t>and</w:t>
+      </w:r>
+      <w:proofErr w:type="spellEnd"/>
+      <w:r>
+        <w:rPr>
+          <w:lang w:val="ca-ES"/>
+        </w:rPr>
+        <w:t xml:space="preserve"> </w:t>
+      </w:r>
+      <w:proofErr w:type="spellStart"/>
+      <w:r>
+        <w:rPr>
+          <w:lang w:val="ca-ES"/>
+        </w:rPr>
+        <w:t>drop</w:t>
+      </w:r>
+      <w:proofErr w:type="spellEnd"/>
+      <w:r>
+        <w:rPr>
+          <w:lang w:val="ca-ES"/>
+        </w:rPr>
+        <w:t>".</w:t>
+      </w:r>
+      <w:r>
+        <w:rPr>
+          <w:lang w:val="ca-ES"/>
+        </w:rPr>
+        <w:t xml:space="preserve"> (</w:t>
+      </w:r>
+      <w:proofErr w:type="spellStart"/>
+      <w:r>
+        <w:rPr>
+          <w:lang w:val="ca-ES"/>
+        </w:rPr>
+        <w:t>JavaScript</w:t>
+      </w:r>
+      <w:proofErr w:type="spellEnd"/>
+      <w:r>
+        <w:rPr>
+          <w:lang w:val="ca-ES"/>
+        </w:rPr>
+        <w:t>)</w:t>
       </w:r>
       <w:r>
         <w:rPr>
@@ -9332,12 +10312,14 @@
         </w:rPr>
         <w:t>“</w:t>
       </w:r>
+      <w:proofErr w:type="spellStart"/>
       <w:r>
         <w:rPr>
           <w:lang w:val="ca-ES"/>
         </w:rPr>
         <w:t>header</w:t>
       </w:r>
+      <w:proofErr w:type="spellEnd"/>
       <w:r>
         <w:rPr>
           <w:lang w:val="ca-ES"/>
@@ -9360,7 +10342,21 @@
         <w:rPr>
           <w:lang w:val="ca-ES"/>
         </w:rPr>
-        <w:t xml:space="preserve"> la pàgina (canvia depenent de la base). (JavaScript)</w:t>
+        <w:t xml:space="preserve"> la pàgina (canvia depenent de la base). (</w:t>
+      </w:r>
+      <w:proofErr w:type="spellStart"/>
+      <w:r>
+        <w:rPr>
+          <w:lang w:val="ca-ES"/>
+        </w:rPr>
+        <w:t>JavaScript</w:t>
+      </w:r>
+      <w:proofErr w:type="spellEnd"/>
+      <w:r>
+        <w:rPr>
+          <w:lang w:val="ca-ES"/>
+        </w:rPr>
+        <w:t>)</w:t>
       </w:r>
       <w:r>
         <w:rPr>
@@ -9411,7 +10407,21 @@
         <w:rPr>
           <w:lang w:val="ca-ES"/>
         </w:rPr>
-        <w:t>“footer”</w:t>
+        <w:t>“</w:t>
+      </w:r>
+      <w:proofErr w:type="spellStart"/>
+      <w:r>
+        <w:rPr>
+          <w:lang w:val="ca-ES"/>
+        </w:rPr>
+        <w:t>footer</w:t>
+      </w:r>
+      <w:proofErr w:type="spellEnd"/>
+      <w:r>
+        <w:rPr>
+          <w:lang w:val="ca-ES"/>
+        </w:rPr>
+        <w:t>”</w:t>
       </w:r>
       <w:r>
         <w:rPr>
@@ -9429,7 +10439,21 @@
         <w:rPr>
           <w:lang w:val="ca-ES"/>
         </w:rPr>
-        <w:t xml:space="preserve"> la pàgina (canvia depenent de la base). (JavaScript)</w:t>
+        <w:t xml:space="preserve"> la pàgina (canvia depenent de la base). (</w:t>
+      </w:r>
+      <w:proofErr w:type="spellStart"/>
+      <w:r>
+        <w:rPr>
+          <w:lang w:val="ca-ES"/>
+        </w:rPr>
+        <w:t>JavaScript</w:t>
+      </w:r>
+      <w:proofErr w:type="spellEnd"/>
+      <w:r>
+        <w:rPr>
+          <w:lang w:val="ca-ES"/>
+        </w:rPr>
+        <w:t>)</w:t>
       </w:r>
       <w:r>
         <w:rPr>
@@ -9470,7 +10494,21 @@
         <w:rPr>
           <w:lang w:val="ca-ES"/>
         </w:rPr>
-        <w:t xml:space="preserve"> (JavaScript)</w:t>
+        <w:t xml:space="preserve"> (</w:t>
+      </w:r>
+      <w:proofErr w:type="spellStart"/>
+      <w:r>
+        <w:rPr>
+          <w:lang w:val="ca-ES"/>
+        </w:rPr>
+        <w:t>JavaScript</w:t>
+      </w:r>
+      <w:proofErr w:type="spellEnd"/>
+      <w:r>
+        <w:rPr>
+          <w:lang w:val="ca-ES"/>
+        </w:rPr>
+        <w:t>)</w:t>
       </w:r>
       <w:r>
         <w:rPr>
@@ -9525,7 +10563,35 @@
         <w:rPr>
           <w:lang w:val="ca-ES"/>
         </w:rPr>
-        <w:t>Configuració de desar el projecte a la base de dades. (JavaScript/PHP/MySQL)</w:t>
+        <w:t>Configuració de desar el projecte a la base de dades. (</w:t>
+      </w:r>
+      <w:proofErr w:type="spellStart"/>
+      <w:r>
+        <w:rPr>
+          <w:lang w:val="ca-ES"/>
+        </w:rPr>
+        <w:t>JavaScript</w:t>
+      </w:r>
+      <w:proofErr w:type="spellEnd"/>
+      <w:r>
+        <w:rPr>
+          <w:lang w:val="ca-ES"/>
+        </w:rPr>
+        <w:t>/PHP/</w:t>
+      </w:r>
+      <w:proofErr w:type="spellStart"/>
+      <w:r>
+        <w:rPr>
+          <w:lang w:val="ca-ES"/>
+        </w:rPr>
+        <w:t>MySQL</w:t>
+      </w:r>
+      <w:proofErr w:type="spellEnd"/>
+      <w:r>
+        <w:rPr>
+          <w:lang w:val="ca-ES"/>
+        </w:rPr>
+        <w:t>)</w:t>
       </w:r>
       <w:r>
         <w:rPr>
@@ -9560,7 +10626,21 @@
         <w:rPr>
           <w:lang w:val="ca-ES"/>
         </w:rPr>
-        <w:t>Configuració de vista de les capes del projecte. (JavaScript)</w:t>
+        <w:t>Configuració de vista de les capes del projecte. (</w:t>
+      </w:r>
+      <w:proofErr w:type="spellStart"/>
+      <w:r>
+        <w:rPr>
+          <w:lang w:val="ca-ES"/>
+        </w:rPr>
+        <w:t>JavaScript</w:t>
+      </w:r>
+      <w:proofErr w:type="spellEnd"/>
+      <w:r>
+        <w:rPr>
+          <w:lang w:val="ca-ES"/>
+        </w:rPr>
+        <w:t>)</w:t>
       </w:r>
       <w:r>
         <w:rPr>
@@ -9595,7 +10675,21 @@
         <w:rPr>
           <w:lang w:val="ca-ES"/>
         </w:rPr>
-        <w:t>Configuració per visualitzar el projecte en una altra pàgina. (JavaScript)</w:t>
+        <w:t>Configuració per visualitzar el projecte en una altra pàgina. (</w:t>
+      </w:r>
+      <w:proofErr w:type="spellStart"/>
+      <w:r>
+        <w:rPr>
+          <w:lang w:val="ca-ES"/>
+        </w:rPr>
+        <w:t>JavaScript</w:t>
+      </w:r>
+      <w:proofErr w:type="spellEnd"/>
+      <w:r>
+        <w:rPr>
+          <w:lang w:val="ca-ES"/>
+        </w:rPr>
+        <w:t>)</w:t>
       </w:r>
       <w:r>
         <w:rPr>
@@ -9631,7 +10725,23 @@
           <w:color w:val="000000" w:themeColor="text1"/>
           <w:lang w:val="ca-ES"/>
         </w:rPr>
-        <w:t xml:space="preserve">Configuració per descarregar projecte (JavaScript) </w:t>
+        <w:t>Configuració per descarregar projecte (</w:t>
+      </w:r>
+      <w:proofErr w:type="spellStart"/>
+      <w:r>
+        <w:rPr>
+          <w:color w:val="000000" w:themeColor="text1"/>
+          <w:lang w:val="ca-ES"/>
+        </w:rPr>
+        <w:t>JavaScript</w:t>
+      </w:r>
+      <w:proofErr w:type="spellEnd"/>
+      <w:r>
+        <w:rPr>
+          <w:color w:val="000000" w:themeColor="text1"/>
+          <w:lang w:val="ca-ES"/>
+        </w:rPr>
+        <w:t xml:space="preserve">) </w:t>
       </w:r>
       <w:r>
         <w:rPr>
@@ -9830,7 +10940,35 @@
         <w:rPr>
           <w:lang w:val="ca-ES"/>
         </w:rPr>
-        <w:t xml:space="preserve">Importació de projectes externs (JavaScript/PHP/MySQL) </w:t>
+        <w:t>Importació de projectes externs (</w:t>
+      </w:r>
+      <w:proofErr w:type="spellStart"/>
+      <w:r>
+        <w:rPr>
+          <w:lang w:val="ca-ES"/>
+        </w:rPr>
+        <w:t>JavaScript</w:t>
+      </w:r>
+      <w:proofErr w:type="spellEnd"/>
+      <w:r>
+        <w:rPr>
+          <w:lang w:val="ca-ES"/>
+        </w:rPr>
+        <w:t>/PHP/</w:t>
+      </w:r>
+      <w:proofErr w:type="spellStart"/>
+      <w:r>
+        <w:rPr>
+          <w:lang w:val="ca-ES"/>
+        </w:rPr>
+        <w:t>MySQL</w:t>
+      </w:r>
+      <w:proofErr w:type="spellEnd"/>
+      <w:r>
+        <w:rPr>
+          <w:lang w:val="ca-ES"/>
+        </w:rPr>
+        <w:t xml:space="preserve">) </w:t>
       </w:r>
       <w:r>
         <w:rPr>
@@ -10048,7 +11186,21 @@
         <w:rPr>
           <w:lang w:val="ca-ES"/>
         </w:rPr>
-        <w:t>Configurar canvi d'opcions d'estil depenent del tipus d'element a l'hora d'editar l'element personalitzat. (JavaScript)</w:t>
+        <w:t>Configurar canvi d'opcions d'estil depenent del tipus d'element a l'hora d'editar l'element personalitzat. (</w:t>
+      </w:r>
+      <w:proofErr w:type="spellStart"/>
+      <w:r>
+        <w:rPr>
+          <w:lang w:val="ca-ES"/>
+        </w:rPr>
+        <w:t>JavaScript</w:t>
+      </w:r>
+      <w:proofErr w:type="spellEnd"/>
+      <w:r>
+        <w:rPr>
+          <w:lang w:val="ca-ES"/>
+        </w:rPr>
+        <w:t>)</w:t>
       </w:r>
       <w:r>
         <w:rPr>
@@ -10107,7 +11259,21 @@
         <w:rPr>
           <w:lang w:val="ca-ES"/>
         </w:rPr>
-        <w:t>element personalitzat a la base de dades. (PHP/MySQL)</w:t>
+        <w:t>element personalitzat a la base de dades. (PHP/</w:t>
+      </w:r>
+      <w:proofErr w:type="spellStart"/>
+      <w:r>
+        <w:rPr>
+          <w:lang w:val="ca-ES"/>
+        </w:rPr>
+        <w:t>MySQL</w:t>
+      </w:r>
+      <w:proofErr w:type="spellEnd"/>
+      <w:r>
+        <w:rPr>
+          <w:lang w:val="ca-ES"/>
+        </w:rPr>
+        <w:t>)</w:t>
       </w:r>
       <w:r>
         <w:rPr>
@@ -10160,7 +11326,21 @@
         <w:rPr>
           <w:lang w:val="ca-ES"/>
         </w:rPr>
-        <w:t xml:space="preserve"> (PHP/MySQL/JS)</w:t>
+        <w:t xml:space="preserve"> (PHP/</w:t>
+      </w:r>
+      <w:proofErr w:type="spellStart"/>
+      <w:r>
+        <w:rPr>
+          <w:lang w:val="ca-ES"/>
+        </w:rPr>
+        <w:t>MySQL</w:t>
+      </w:r>
+      <w:proofErr w:type="spellEnd"/>
+      <w:r>
+        <w:rPr>
+          <w:lang w:val="ca-ES"/>
+        </w:rPr>
+        <w:t>/JS)</w:t>
       </w:r>
       <w:r>
         <w:rPr>
@@ -10207,7 +11387,35 @@
         <w:rPr>
           <w:lang w:val="ca-ES"/>
         </w:rPr>
-        <w:t xml:space="preserve">elements personalitzats a un projecte i correcte funcionament. (PHP/MySQL/JavaScript) </w:t>
+        <w:t>elements personalitzats a un projecte i correcte funcionament. (PHP/</w:t>
+      </w:r>
+      <w:proofErr w:type="spellStart"/>
+      <w:r>
+        <w:rPr>
+          <w:lang w:val="ca-ES"/>
+        </w:rPr>
+        <w:t>MySQL</w:t>
+      </w:r>
+      <w:proofErr w:type="spellEnd"/>
+      <w:r>
+        <w:rPr>
+          <w:lang w:val="ca-ES"/>
+        </w:rPr>
+        <w:t>/</w:t>
+      </w:r>
+      <w:proofErr w:type="spellStart"/>
+      <w:r>
+        <w:rPr>
+          <w:lang w:val="ca-ES"/>
+        </w:rPr>
+        <w:t>JavaScript</w:t>
+      </w:r>
+      <w:proofErr w:type="spellEnd"/>
+      <w:r>
+        <w:rPr>
+          <w:lang w:val="ca-ES"/>
+        </w:rPr>
+        <w:t xml:space="preserve">) </w:t>
       </w:r>
       <w:r>
         <w:rPr>
@@ -10391,10 +11599,10 @@
       </w:pPr>
     </w:p>
     <w:sectPr>
-      <w:headerReference w:type="default" r:id="rId30"/>
-      <w:footerReference w:type="default" r:id="rId31"/>
-      <w:headerReference w:type="first" r:id="rId32"/>
-      <w:footerReference w:type="first" r:id="rId33"/>
+      <w:headerReference w:type="default" r:id="rId31"/>
+      <w:footerReference w:type="default" r:id="rId32"/>
+      <w:headerReference w:type="first" r:id="rId33"/>
+      <w:footerReference w:type="first" r:id="rId34"/>
       <w:pgSz w:w="11906" w:h="16838"/>
       <w:pgMar w:top="720" w:right="720" w:bottom="720" w:left="720" w:header="708" w:footer="708" w:gutter="0"/>
       <w:cols w:space="708"/>
@@ -12440,7 +13648,6 @@
   <w:style w:type="character" w:default="1" w:styleId="Fuentedeprrafopredeter">
     <w:name w:val="Default Paragraph Font"/>
     <w:uiPriority w:val="1"/>
-    <w:semiHidden/>
     <w:unhideWhenUsed/>
   </w:style>
   <w:style w:type="table" w:default="1" w:styleId="Tablanormal">

--- a/presentación/documentació_projecte_final_MHJB.docx
+++ b/presentación/documentació_projecte_final_MHJB.docx
@@ -381,7 +381,7 @@
           <w:lang w:val="ca-ES"/>
         </w:rPr>
       </w:pPr>
-      <w:bookmarkStart w:id="0" w:name="_Toc167809175"/>
+      <w:bookmarkStart w:id="0" w:name="_Toc167818253"/>
       <w:r>
         <w:rPr>
           <w:sz w:val="52"/>
@@ -422,7 +422,7 @@
               <w:noProof/>
               <w:sz w:val="24"/>
               <w:szCs w:val="24"/>
-              <w:lang w:val="ca-ES" w:eastAsia="es-ES"/>
+              <w:lang w:eastAsia="es-ES"/>
             </w:rPr>
           </w:pPr>
           <w:r>
@@ -443,7 +443,7 @@
             </w:rPr>
             <w:fldChar w:fldCharType="separate"/>
           </w:r>
-          <w:hyperlink w:anchor="_Toc167809175" w:history="1">
+          <w:hyperlink w:anchor="_Toc167818253" w:history="1">
             <w:r>
               <w:rPr>
                 <w:rStyle w:val="Hipervnculo"/>
@@ -456,7 +456,6 @@
               <w:rPr>
                 <w:noProof/>
                 <w:webHidden/>
-                <w:lang w:val="ca-ES"/>
               </w:rPr>
               <w:tab/>
             </w:r>
@@ -464,7 +463,6 @@
               <w:rPr>
                 <w:noProof/>
                 <w:webHidden/>
-                <w:lang w:val="ca-ES"/>
               </w:rPr>
               <w:fldChar w:fldCharType="begin"/>
             </w:r>
@@ -472,22 +470,19 @@
               <w:rPr>
                 <w:noProof/>
                 <w:webHidden/>
-                <w:lang w:val="ca-ES"/>
-              </w:rPr>
-              <w:instrText xml:space="preserve"> PAGEREF _Toc167809175 \h </w:instrText>
-            </w:r>
-            <w:r>
-              <w:rPr>
-                <w:noProof/>
-                <w:webHidden/>
-                <w:lang w:val="ca-ES"/>
-              </w:rPr>
-            </w:r>
-            <w:r>
-              <w:rPr>
-                <w:noProof/>
-                <w:webHidden/>
-                <w:lang w:val="ca-ES"/>
+              </w:rPr>
+              <w:instrText xml:space="preserve"> PAGEREF _Toc167818253 \h </w:instrText>
+            </w:r>
+            <w:r>
+              <w:rPr>
+                <w:noProof/>
+                <w:webHidden/>
+              </w:rPr>
+            </w:r>
+            <w:r>
+              <w:rPr>
+                <w:noProof/>
+                <w:webHidden/>
               </w:rPr>
               <w:fldChar w:fldCharType="separate"/>
             </w:r>
@@ -495,7 +490,6 @@
               <w:rPr>
                 <w:noProof/>
                 <w:webHidden/>
-                <w:lang w:val="ca-ES"/>
               </w:rPr>
               <w:t>2</w:t>
             </w:r>
@@ -503,7 +497,6 @@
               <w:rPr>
                 <w:noProof/>
                 <w:webHidden/>
-                <w:lang w:val="ca-ES"/>
               </w:rPr>
               <w:fldChar w:fldCharType="end"/>
             </w:r>
@@ -520,10 +513,10 @@
               <w:noProof/>
               <w:sz w:val="24"/>
               <w:szCs w:val="24"/>
-              <w:lang w:val="ca-ES" w:eastAsia="es-ES"/>
+              <w:lang w:eastAsia="es-ES"/>
             </w:rPr>
           </w:pPr>
-          <w:hyperlink w:anchor="_Toc167809176" w:history="1">
+          <w:hyperlink w:anchor="_Toc167818254" w:history="1">
             <w:r>
               <w:rPr>
                 <w:rStyle w:val="Hipervnculo"/>
@@ -536,7 +529,6 @@
               <w:rPr>
                 <w:noProof/>
                 <w:webHidden/>
-                <w:lang w:val="ca-ES"/>
               </w:rPr>
               <w:tab/>
             </w:r>
@@ -544,7 +536,6 @@
               <w:rPr>
                 <w:noProof/>
                 <w:webHidden/>
-                <w:lang w:val="ca-ES"/>
               </w:rPr>
               <w:fldChar w:fldCharType="begin"/>
             </w:r>
@@ -552,22 +543,19 @@
               <w:rPr>
                 <w:noProof/>
                 <w:webHidden/>
-                <w:lang w:val="ca-ES"/>
-              </w:rPr>
-              <w:instrText xml:space="preserve"> PAGEREF _Toc167809176 \h </w:instrText>
-            </w:r>
-            <w:r>
-              <w:rPr>
-                <w:noProof/>
-                <w:webHidden/>
-                <w:lang w:val="ca-ES"/>
-              </w:rPr>
-            </w:r>
-            <w:r>
-              <w:rPr>
-                <w:noProof/>
-                <w:webHidden/>
-                <w:lang w:val="ca-ES"/>
+              </w:rPr>
+              <w:instrText xml:space="preserve"> PAGEREF _Toc167818254 \h </w:instrText>
+            </w:r>
+            <w:r>
+              <w:rPr>
+                <w:noProof/>
+                <w:webHidden/>
+              </w:rPr>
+            </w:r>
+            <w:r>
+              <w:rPr>
+                <w:noProof/>
+                <w:webHidden/>
               </w:rPr>
               <w:fldChar w:fldCharType="separate"/>
             </w:r>
@@ -575,7 +563,6 @@
               <w:rPr>
                 <w:noProof/>
                 <w:webHidden/>
-                <w:lang w:val="ca-ES"/>
               </w:rPr>
               <w:t>3</w:t>
             </w:r>
@@ -583,7 +570,6 @@
               <w:rPr>
                 <w:noProof/>
                 <w:webHidden/>
-                <w:lang w:val="ca-ES"/>
               </w:rPr>
               <w:fldChar w:fldCharType="end"/>
             </w:r>
@@ -600,23 +586,22 @@
               <w:noProof/>
               <w:sz w:val="24"/>
               <w:szCs w:val="24"/>
-              <w:lang w:val="ca-ES" w:eastAsia="es-ES"/>
+              <w:lang w:eastAsia="es-ES"/>
             </w:rPr>
           </w:pPr>
-          <w:hyperlink w:anchor="_Toc167809177" w:history="1">
+          <w:hyperlink w:anchor="_Toc167818255" w:history="1">
             <w:r>
               <w:rPr>
                 <w:rStyle w:val="Hipervnculo"/>
                 <w:noProof/>
                 <w:lang w:val="ca-ES"/>
               </w:rPr>
-              <w:t>Requeriments funcionals:</w:t>
-            </w:r>
-            <w:r>
-              <w:rPr>
-                <w:noProof/>
-                <w:webHidden/>
-                <w:lang w:val="ca-ES"/>
+              <w:t>Requeriments funcionals</w:t>
+            </w:r>
+            <w:r>
+              <w:rPr>
+                <w:noProof/>
+                <w:webHidden/>
               </w:rPr>
               <w:tab/>
             </w:r>
@@ -624,7 +609,6 @@
               <w:rPr>
                 <w:noProof/>
                 <w:webHidden/>
-                <w:lang w:val="ca-ES"/>
               </w:rPr>
               <w:fldChar w:fldCharType="begin"/>
             </w:r>
@@ -632,22 +616,19 @@
               <w:rPr>
                 <w:noProof/>
                 <w:webHidden/>
-                <w:lang w:val="ca-ES"/>
-              </w:rPr>
-              <w:instrText xml:space="preserve"> PAGEREF _Toc167809177 \h </w:instrText>
-            </w:r>
-            <w:r>
-              <w:rPr>
-                <w:noProof/>
-                <w:webHidden/>
-                <w:lang w:val="ca-ES"/>
-              </w:rPr>
-            </w:r>
-            <w:r>
-              <w:rPr>
-                <w:noProof/>
-                <w:webHidden/>
-                <w:lang w:val="ca-ES"/>
+              </w:rPr>
+              <w:instrText xml:space="preserve"> PAGEREF _Toc167818255 \h </w:instrText>
+            </w:r>
+            <w:r>
+              <w:rPr>
+                <w:noProof/>
+                <w:webHidden/>
+              </w:rPr>
+            </w:r>
+            <w:r>
+              <w:rPr>
+                <w:noProof/>
+                <w:webHidden/>
               </w:rPr>
               <w:fldChar w:fldCharType="separate"/>
             </w:r>
@@ -655,7 +636,6 @@
               <w:rPr>
                 <w:noProof/>
                 <w:webHidden/>
-                <w:lang w:val="ca-ES"/>
               </w:rPr>
               <w:t>3</w:t>
             </w:r>
@@ -663,7 +643,6 @@
               <w:rPr>
                 <w:noProof/>
                 <w:webHidden/>
-                <w:lang w:val="ca-ES"/>
               </w:rPr>
               <w:fldChar w:fldCharType="end"/>
             </w:r>
@@ -681,10 +660,10 @@
               <w:noProof/>
               <w:sz w:val="24"/>
               <w:szCs w:val="24"/>
-              <w:lang w:val="ca-ES" w:eastAsia="es-ES"/>
+              <w:lang w:eastAsia="es-ES"/>
             </w:rPr>
           </w:pPr>
-          <w:hyperlink w:anchor="_Toc167809178" w:history="1">
+          <w:hyperlink w:anchor="_Toc167818256" w:history="1">
             <w:r>
               <w:rPr>
                 <w:rStyle w:val="Hipervnculo"/>
@@ -700,7 +679,7 @@
                 <w:noProof/>
                 <w:sz w:val="24"/>
                 <w:szCs w:val="24"/>
-                <w:lang w:val="ca-ES" w:eastAsia="es-ES"/>
+                <w:lang w:eastAsia="es-ES"/>
               </w:rPr>
               <w:tab/>
             </w:r>
@@ -716,7 +695,6 @@
               <w:rPr>
                 <w:noProof/>
                 <w:webHidden/>
-                <w:lang w:val="ca-ES"/>
               </w:rPr>
               <w:tab/>
             </w:r>
@@ -724,7 +702,6 @@
               <w:rPr>
                 <w:noProof/>
                 <w:webHidden/>
-                <w:lang w:val="ca-ES"/>
               </w:rPr>
               <w:fldChar w:fldCharType="begin"/>
             </w:r>
@@ -732,22 +709,19 @@
               <w:rPr>
                 <w:noProof/>
                 <w:webHidden/>
-                <w:lang w:val="ca-ES"/>
-              </w:rPr>
-              <w:instrText xml:space="preserve"> PAGEREF _Toc167809178 \h </w:instrText>
-            </w:r>
-            <w:r>
-              <w:rPr>
-                <w:noProof/>
-                <w:webHidden/>
-                <w:lang w:val="ca-ES"/>
-              </w:rPr>
-            </w:r>
-            <w:r>
-              <w:rPr>
-                <w:noProof/>
-                <w:webHidden/>
-                <w:lang w:val="ca-ES"/>
+              </w:rPr>
+              <w:instrText xml:space="preserve"> PAGEREF _Toc167818256 \h </w:instrText>
+            </w:r>
+            <w:r>
+              <w:rPr>
+                <w:noProof/>
+                <w:webHidden/>
+              </w:rPr>
+            </w:r>
+            <w:r>
+              <w:rPr>
+                <w:noProof/>
+                <w:webHidden/>
               </w:rPr>
               <w:fldChar w:fldCharType="separate"/>
             </w:r>
@@ -755,7 +729,6 @@
               <w:rPr>
                 <w:noProof/>
                 <w:webHidden/>
-                <w:lang w:val="ca-ES"/>
               </w:rPr>
               <w:t>3</w:t>
             </w:r>
@@ -763,7 +736,6 @@
               <w:rPr>
                 <w:noProof/>
                 <w:webHidden/>
-                <w:lang w:val="ca-ES"/>
               </w:rPr>
               <w:fldChar w:fldCharType="end"/>
             </w:r>
@@ -781,10 +753,10 @@
               <w:noProof/>
               <w:sz w:val="24"/>
               <w:szCs w:val="24"/>
-              <w:lang w:val="ca-ES" w:eastAsia="es-ES"/>
+              <w:lang w:eastAsia="es-ES"/>
             </w:rPr>
           </w:pPr>
-          <w:hyperlink w:anchor="_Toc167809179" w:history="1">
+          <w:hyperlink w:anchor="_Toc167818257" w:history="1">
             <w:r>
               <w:rPr>
                 <w:rStyle w:val="Hipervnculo"/>
@@ -800,7 +772,7 @@
                 <w:noProof/>
                 <w:sz w:val="24"/>
                 <w:szCs w:val="24"/>
-                <w:lang w:val="ca-ES" w:eastAsia="es-ES"/>
+                <w:lang w:eastAsia="es-ES"/>
               </w:rPr>
               <w:tab/>
             </w:r>
@@ -816,7 +788,6 @@
               <w:rPr>
                 <w:noProof/>
                 <w:webHidden/>
-                <w:lang w:val="ca-ES"/>
               </w:rPr>
               <w:tab/>
             </w:r>
@@ -824,7 +795,6 @@
               <w:rPr>
                 <w:noProof/>
                 <w:webHidden/>
-                <w:lang w:val="ca-ES"/>
               </w:rPr>
               <w:fldChar w:fldCharType="begin"/>
             </w:r>
@@ -832,22 +802,19 @@
               <w:rPr>
                 <w:noProof/>
                 <w:webHidden/>
-                <w:lang w:val="ca-ES"/>
-              </w:rPr>
-              <w:instrText xml:space="preserve"> PAGEREF _Toc167809179 \h </w:instrText>
-            </w:r>
-            <w:r>
-              <w:rPr>
-                <w:noProof/>
-                <w:webHidden/>
-                <w:lang w:val="ca-ES"/>
-              </w:rPr>
-            </w:r>
-            <w:r>
-              <w:rPr>
-                <w:noProof/>
-                <w:webHidden/>
-                <w:lang w:val="ca-ES"/>
+              </w:rPr>
+              <w:instrText xml:space="preserve"> PAGEREF _Toc167818257 \h </w:instrText>
+            </w:r>
+            <w:r>
+              <w:rPr>
+                <w:noProof/>
+                <w:webHidden/>
+              </w:rPr>
+            </w:r>
+            <w:r>
+              <w:rPr>
+                <w:noProof/>
+                <w:webHidden/>
               </w:rPr>
               <w:fldChar w:fldCharType="separate"/>
             </w:r>
@@ -855,7 +822,6 @@
               <w:rPr>
                 <w:noProof/>
                 <w:webHidden/>
-                <w:lang w:val="ca-ES"/>
               </w:rPr>
               <w:t>3</w:t>
             </w:r>
@@ -863,7 +829,6 @@
               <w:rPr>
                 <w:noProof/>
                 <w:webHidden/>
-                <w:lang w:val="ca-ES"/>
               </w:rPr>
               <w:fldChar w:fldCharType="end"/>
             </w:r>
@@ -881,10 +846,10 @@
               <w:noProof/>
               <w:sz w:val="24"/>
               <w:szCs w:val="24"/>
-              <w:lang w:val="ca-ES" w:eastAsia="es-ES"/>
+              <w:lang w:eastAsia="es-ES"/>
             </w:rPr>
           </w:pPr>
-          <w:hyperlink w:anchor="_Toc167809180" w:history="1">
+          <w:hyperlink w:anchor="_Toc167818258" w:history="1">
             <w:r>
               <w:rPr>
                 <w:rStyle w:val="Hipervnculo"/>
@@ -900,7 +865,7 @@
                 <w:noProof/>
                 <w:sz w:val="24"/>
                 <w:szCs w:val="24"/>
-                <w:lang w:val="ca-ES" w:eastAsia="es-ES"/>
+                <w:lang w:eastAsia="es-ES"/>
               </w:rPr>
               <w:tab/>
             </w:r>
@@ -916,7 +881,6 @@
               <w:rPr>
                 <w:noProof/>
                 <w:webHidden/>
-                <w:lang w:val="ca-ES"/>
               </w:rPr>
               <w:tab/>
             </w:r>
@@ -924,7 +888,6 @@
               <w:rPr>
                 <w:noProof/>
                 <w:webHidden/>
-                <w:lang w:val="ca-ES"/>
               </w:rPr>
               <w:fldChar w:fldCharType="begin"/>
             </w:r>
@@ -932,22 +895,19 @@
               <w:rPr>
                 <w:noProof/>
                 <w:webHidden/>
-                <w:lang w:val="ca-ES"/>
-              </w:rPr>
-              <w:instrText xml:space="preserve"> PAGEREF _Toc167809180 \h </w:instrText>
-            </w:r>
-            <w:r>
-              <w:rPr>
-                <w:noProof/>
-                <w:webHidden/>
-                <w:lang w:val="ca-ES"/>
-              </w:rPr>
-            </w:r>
-            <w:r>
-              <w:rPr>
-                <w:noProof/>
-                <w:webHidden/>
-                <w:lang w:val="ca-ES"/>
+              </w:rPr>
+              <w:instrText xml:space="preserve"> PAGEREF _Toc167818258 \h </w:instrText>
+            </w:r>
+            <w:r>
+              <w:rPr>
+                <w:noProof/>
+                <w:webHidden/>
+              </w:rPr>
+            </w:r>
+            <w:r>
+              <w:rPr>
+                <w:noProof/>
+                <w:webHidden/>
               </w:rPr>
               <w:fldChar w:fldCharType="separate"/>
             </w:r>
@@ -955,7 +915,6 @@
               <w:rPr>
                 <w:noProof/>
                 <w:webHidden/>
-                <w:lang w:val="ca-ES"/>
               </w:rPr>
               <w:t>3</w:t>
             </w:r>
@@ -963,7 +922,6 @@
               <w:rPr>
                 <w:noProof/>
                 <w:webHidden/>
-                <w:lang w:val="ca-ES"/>
               </w:rPr>
               <w:fldChar w:fldCharType="end"/>
             </w:r>
@@ -981,10 +939,10 @@
               <w:noProof/>
               <w:sz w:val="24"/>
               <w:szCs w:val="24"/>
-              <w:lang w:val="ca-ES" w:eastAsia="es-ES"/>
+              <w:lang w:eastAsia="es-ES"/>
             </w:rPr>
           </w:pPr>
-          <w:hyperlink w:anchor="_Toc167809181" w:history="1">
+          <w:hyperlink w:anchor="_Toc167818259" w:history="1">
             <w:r>
               <w:rPr>
                 <w:rStyle w:val="Hipervnculo"/>
@@ -1000,7 +958,7 @@
                 <w:noProof/>
                 <w:sz w:val="24"/>
                 <w:szCs w:val="24"/>
-                <w:lang w:val="ca-ES" w:eastAsia="es-ES"/>
+                <w:lang w:eastAsia="es-ES"/>
               </w:rPr>
               <w:tab/>
             </w:r>
@@ -1016,7 +974,6 @@
               <w:rPr>
                 <w:noProof/>
                 <w:webHidden/>
-                <w:lang w:val="ca-ES"/>
               </w:rPr>
               <w:tab/>
             </w:r>
@@ -1024,7 +981,6 @@
               <w:rPr>
                 <w:noProof/>
                 <w:webHidden/>
-                <w:lang w:val="ca-ES"/>
               </w:rPr>
               <w:fldChar w:fldCharType="begin"/>
             </w:r>
@@ -1032,22 +988,19 @@
               <w:rPr>
                 <w:noProof/>
                 <w:webHidden/>
-                <w:lang w:val="ca-ES"/>
-              </w:rPr>
-              <w:instrText xml:space="preserve"> PAGEREF _Toc167809181 \h </w:instrText>
-            </w:r>
-            <w:r>
-              <w:rPr>
-                <w:noProof/>
-                <w:webHidden/>
-                <w:lang w:val="ca-ES"/>
-              </w:rPr>
-            </w:r>
-            <w:r>
-              <w:rPr>
-                <w:noProof/>
-                <w:webHidden/>
-                <w:lang w:val="ca-ES"/>
+              </w:rPr>
+              <w:instrText xml:space="preserve"> PAGEREF _Toc167818259 \h </w:instrText>
+            </w:r>
+            <w:r>
+              <w:rPr>
+                <w:noProof/>
+                <w:webHidden/>
+              </w:rPr>
+            </w:r>
+            <w:r>
+              <w:rPr>
+                <w:noProof/>
+                <w:webHidden/>
               </w:rPr>
               <w:fldChar w:fldCharType="separate"/>
             </w:r>
@@ -1055,7 +1008,6 @@
               <w:rPr>
                 <w:noProof/>
                 <w:webHidden/>
-                <w:lang w:val="ca-ES"/>
               </w:rPr>
               <w:t>3</w:t>
             </w:r>
@@ -1063,7 +1015,6 @@
               <w:rPr>
                 <w:noProof/>
                 <w:webHidden/>
-                <w:lang w:val="ca-ES"/>
               </w:rPr>
               <w:fldChar w:fldCharType="end"/>
             </w:r>
@@ -1080,23 +1031,22 @@
               <w:noProof/>
               <w:sz w:val="24"/>
               <w:szCs w:val="24"/>
-              <w:lang w:val="ca-ES" w:eastAsia="es-ES"/>
+              <w:lang w:eastAsia="es-ES"/>
             </w:rPr>
           </w:pPr>
-          <w:hyperlink w:anchor="_Toc167809182" w:history="1">
+          <w:hyperlink w:anchor="_Toc167818260" w:history="1">
             <w:r>
               <w:rPr>
                 <w:rStyle w:val="Hipervnculo"/>
                 <w:noProof/>
                 <w:lang w:val="ca-ES"/>
               </w:rPr>
-              <w:t>Requeriments tècnics:</w:t>
-            </w:r>
-            <w:r>
-              <w:rPr>
-                <w:noProof/>
-                <w:webHidden/>
-                <w:lang w:val="ca-ES"/>
+              <w:t>Requeriments tècnics</w:t>
+            </w:r>
+            <w:r>
+              <w:rPr>
+                <w:noProof/>
+                <w:webHidden/>
               </w:rPr>
               <w:tab/>
             </w:r>
@@ -1104,7 +1054,6 @@
               <w:rPr>
                 <w:noProof/>
                 <w:webHidden/>
-                <w:lang w:val="ca-ES"/>
               </w:rPr>
               <w:fldChar w:fldCharType="begin"/>
             </w:r>
@@ -1112,22 +1061,19 @@
               <w:rPr>
                 <w:noProof/>
                 <w:webHidden/>
-                <w:lang w:val="ca-ES"/>
-              </w:rPr>
-              <w:instrText xml:space="preserve"> PAGEREF _Toc167809182 \h </w:instrText>
-            </w:r>
-            <w:r>
-              <w:rPr>
-                <w:noProof/>
-                <w:webHidden/>
-                <w:lang w:val="ca-ES"/>
-              </w:rPr>
-            </w:r>
-            <w:r>
-              <w:rPr>
-                <w:noProof/>
-                <w:webHidden/>
-                <w:lang w:val="ca-ES"/>
+              </w:rPr>
+              <w:instrText xml:space="preserve"> PAGEREF _Toc167818260 \h </w:instrText>
+            </w:r>
+            <w:r>
+              <w:rPr>
+                <w:noProof/>
+                <w:webHidden/>
+              </w:rPr>
+            </w:r>
+            <w:r>
+              <w:rPr>
+                <w:noProof/>
+                <w:webHidden/>
               </w:rPr>
               <w:fldChar w:fldCharType="separate"/>
             </w:r>
@@ -1135,7 +1081,6 @@
               <w:rPr>
                 <w:noProof/>
                 <w:webHidden/>
-                <w:lang w:val="ca-ES"/>
               </w:rPr>
               <w:t>3</w:t>
             </w:r>
@@ -1143,7 +1088,6 @@
               <w:rPr>
                 <w:noProof/>
                 <w:webHidden/>
-                <w:lang w:val="ca-ES"/>
               </w:rPr>
               <w:fldChar w:fldCharType="end"/>
             </w:r>
@@ -1160,10 +1104,10 @@
               <w:noProof/>
               <w:sz w:val="24"/>
               <w:szCs w:val="24"/>
-              <w:lang w:val="ca-ES" w:eastAsia="es-ES"/>
+              <w:lang w:eastAsia="es-ES"/>
             </w:rPr>
           </w:pPr>
-          <w:hyperlink w:anchor="_Toc167809183" w:history="1">
+          <w:hyperlink w:anchor="_Toc167818261" w:history="1">
             <w:r>
               <w:rPr>
                 <w:rStyle w:val="Hipervnculo"/>
@@ -1176,7 +1120,6 @@
               <w:rPr>
                 <w:noProof/>
                 <w:webHidden/>
-                <w:lang w:val="ca-ES"/>
               </w:rPr>
               <w:tab/>
             </w:r>
@@ -1184,7 +1127,6 @@
               <w:rPr>
                 <w:noProof/>
                 <w:webHidden/>
-                <w:lang w:val="ca-ES"/>
               </w:rPr>
               <w:fldChar w:fldCharType="begin"/>
             </w:r>
@@ -1192,22 +1134,19 @@
               <w:rPr>
                 <w:noProof/>
                 <w:webHidden/>
-                <w:lang w:val="ca-ES"/>
-              </w:rPr>
-              <w:instrText xml:space="preserve"> PAGEREF _Toc167809183 \h </w:instrText>
-            </w:r>
-            <w:r>
-              <w:rPr>
-                <w:noProof/>
-                <w:webHidden/>
-                <w:lang w:val="ca-ES"/>
-              </w:rPr>
-            </w:r>
-            <w:r>
-              <w:rPr>
-                <w:noProof/>
-                <w:webHidden/>
-                <w:lang w:val="ca-ES"/>
+              </w:rPr>
+              <w:instrText xml:space="preserve"> PAGEREF _Toc167818261 \h </w:instrText>
+            </w:r>
+            <w:r>
+              <w:rPr>
+                <w:noProof/>
+                <w:webHidden/>
+              </w:rPr>
+            </w:r>
+            <w:r>
+              <w:rPr>
+                <w:noProof/>
+                <w:webHidden/>
               </w:rPr>
               <w:fldChar w:fldCharType="separate"/>
             </w:r>
@@ -1215,7 +1154,6 @@
               <w:rPr>
                 <w:noProof/>
                 <w:webHidden/>
-                <w:lang w:val="ca-ES"/>
               </w:rPr>
               <w:t>3</w:t>
             </w:r>
@@ -1223,7 +1161,6 @@
               <w:rPr>
                 <w:noProof/>
                 <w:webHidden/>
-                <w:lang w:val="ca-ES"/>
               </w:rPr>
               <w:fldChar w:fldCharType="end"/>
             </w:r>
@@ -1240,10 +1177,10 @@
               <w:noProof/>
               <w:sz w:val="24"/>
               <w:szCs w:val="24"/>
-              <w:lang w:val="ca-ES" w:eastAsia="es-ES"/>
+              <w:lang w:eastAsia="es-ES"/>
             </w:rPr>
           </w:pPr>
-          <w:hyperlink w:anchor="_Toc167809184" w:history="1">
+          <w:hyperlink w:anchor="_Toc167818262" w:history="1">
             <w:r>
               <w:rPr>
                 <w:rStyle w:val="Hipervnculo"/>
@@ -1256,7 +1193,6 @@
               <w:rPr>
                 <w:noProof/>
                 <w:webHidden/>
-                <w:lang w:val="ca-ES"/>
               </w:rPr>
               <w:tab/>
             </w:r>
@@ -1264,7 +1200,6 @@
               <w:rPr>
                 <w:noProof/>
                 <w:webHidden/>
-                <w:lang w:val="ca-ES"/>
               </w:rPr>
               <w:fldChar w:fldCharType="begin"/>
             </w:r>
@@ -1272,22 +1207,19 @@
               <w:rPr>
                 <w:noProof/>
                 <w:webHidden/>
-                <w:lang w:val="ca-ES"/>
-              </w:rPr>
-              <w:instrText xml:space="preserve"> PAGEREF _Toc167809184 \h </w:instrText>
-            </w:r>
-            <w:r>
-              <w:rPr>
-                <w:noProof/>
-                <w:webHidden/>
-                <w:lang w:val="ca-ES"/>
-              </w:rPr>
-            </w:r>
-            <w:r>
-              <w:rPr>
-                <w:noProof/>
-                <w:webHidden/>
-                <w:lang w:val="ca-ES"/>
+              </w:rPr>
+              <w:instrText xml:space="preserve"> PAGEREF _Toc167818262 \h </w:instrText>
+            </w:r>
+            <w:r>
+              <w:rPr>
+                <w:noProof/>
+                <w:webHidden/>
+              </w:rPr>
+            </w:r>
+            <w:r>
+              <w:rPr>
+                <w:noProof/>
+                <w:webHidden/>
               </w:rPr>
               <w:fldChar w:fldCharType="separate"/>
             </w:r>
@@ -1295,7 +1227,6 @@
               <w:rPr>
                 <w:noProof/>
                 <w:webHidden/>
-                <w:lang w:val="ca-ES"/>
               </w:rPr>
               <w:t>3</w:t>
             </w:r>
@@ -1303,7 +1234,6 @@
               <w:rPr>
                 <w:noProof/>
                 <w:webHidden/>
-                <w:lang w:val="ca-ES"/>
               </w:rPr>
               <w:fldChar w:fldCharType="end"/>
             </w:r>
@@ -1320,23 +1250,22 @@
               <w:noProof/>
               <w:sz w:val="24"/>
               <w:szCs w:val="24"/>
-              <w:lang w:val="ca-ES" w:eastAsia="es-ES"/>
+              <w:lang w:eastAsia="es-ES"/>
             </w:rPr>
           </w:pPr>
-          <w:hyperlink w:anchor="_Toc167809185" w:history="1">
+          <w:hyperlink w:anchor="_Toc167818263" w:history="1">
             <w:r>
               <w:rPr>
                 <w:rStyle w:val="Hipervnculo"/>
                 <w:noProof/>
                 <w:lang w:val="ca-ES"/>
               </w:rPr>
-              <w:t>Diagrama cas d’ús:</w:t>
-            </w:r>
-            <w:r>
-              <w:rPr>
-                <w:noProof/>
-                <w:webHidden/>
-                <w:lang w:val="ca-ES"/>
+              <w:t>Diagrama cas d’ús</w:t>
+            </w:r>
+            <w:r>
+              <w:rPr>
+                <w:noProof/>
+                <w:webHidden/>
               </w:rPr>
               <w:tab/>
             </w:r>
@@ -1344,7 +1273,6 @@
               <w:rPr>
                 <w:noProof/>
                 <w:webHidden/>
-                <w:lang w:val="ca-ES"/>
               </w:rPr>
               <w:fldChar w:fldCharType="begin"/>
             </w:r>
@@ -1352,22 +1280,19 @@
               <w:rPr>
                 <w:noProof/>
                 <w:webHidden/>
-                <w:lang w:val="ca-ES"/>
-              </w:rPr>
-              <w:instrText xml:space="preserve"> PAGEREF _Toc167809185 \h </w:instrText>
-            </w:r>
-            <w:r>
-              <w:rPr>
-                <w:noProof/>
-                <w:webHidden/>
-                <w:lang w:val="ca-ES"/>
-              </w:rPr>
-            </w:r>
-            <w:r>
-              <w:rPr>
-                <w:noProof/>
-                <w:webHidden/>
-                <w:lang w:val="ca-ES"/>
+              </w:rPr>
+              <w:instrText xml:space="preserve"> PAGEREF _Toc167818263 \h </w:instrText>
+            </w:r>
+            <w:r>
+              <w:rPr>
+                <w:noProof/>
+                <w:webHidden/>
+              </w:rPr>
+            </w:r>
+            <w:r>
+              <w:rPr>
+                <w:noProof/>
+                <w:webHidden/>
               </w:rPr>
               <w:fldChar w:fldCharType="separate"/>
             </w:r>
@@ -1375,7 +1300,6 @@
               <w:rPr>
                 <w:noProof/>
                 <w:webHidden/>
-                <w:lang w:val="ca-ES"/>
               </w:rPr>
               <w:t>3</w:t>
             </w:r>
@@ -1383,7 +1307,6 @@
               <w:rPr>
                 <w:noProof/>
                 <w:webHidden/>
-                <w:lang w:val="ca-ES"/>
               </w:rPr>
               <w:fldChar w:fldCharType="end"/>
             </w:r>
@@ -1401,10 +1324,10 @@
               <w:noProof/>
               <w:sz w:val="24"/>
               <w:szCs w:val="24"/>
-              <w:lang w:val="ca-ES" w:eastAsia="es-ES"/>
+              <w:lang w:eastAsia="es-ES"/>
             </w:rPr>
           </w:pPr>
-          <w:hyperlink w:anchor="_Toc167809186" w:history="1">
+          <w:hyperlink w:anchor="_Toc167818264" w:history="1">
             <w:r>
               <w:rPr>
                 <w:rStyle w:val="Hipervnculo"/>
@@ -1420,7 +1343,7 @@
                 <w:noProof/>
                 <w:sz w:val="24"/>
                 <w:szCs w:val="24"/>
-                <w:lang w:val="ca-ES" w:eastAsia="es-ES"/>
+                <w:lang w:eastAsia="es-ES"/>
               </w:rPr>
               <w:tab/>
             </w:r>
@@ -1436,7 +1359,6 @@
               <w:rPr>
                 <w:noProof/>
                 <w:webHidden/>
-                <w:lang w:val="ca-ES"/>
               </w:rPr>
               <w:tab/>
             </w:r>
@@ -1444,7 +1366,6 @@
               <w:rPr>
                 <w:noProof/>
                 <w:webHidden/>
-                <w:lang w:val="ca-ES"/>
               </w:rPr>
               <w:fldChar w:fldCharType="begin"/>
             </w:r>
@@ -1452,22 +1373,19 @@
               <w:rPr>
                 <w:noProof/>
                 <w:webHidden/>
-                <w:lang w:val="ca-ES"/>
-              </w:rPr>
-              <w:instrText xml:space="preserve"> PAGEREF _Toc167809186 \h </w:instrText>
-            </w:r>
-            <w:r>
-              <w:rPr>
-                <w:noProof/>
-                <w:webHidden/>
-                <w:lang w:val="ca-ES"/>
-              </w:rPr>
-            </w:r>
-            <w:r>
-              <w:rPr>
-                <w:noProof/>
-                <w:webHidden/>
-                <w:lang w:val="ca-ES"/>
+              </w:rPr>
+              <w:instrText xml:space="preserve"> PAGEREF _Toc167818264 \h </w:instrText>
+            </w:r>
+            <w:r>
+              <w:rPr>
+                <w:noProof/>
+                <w:webHidden/>
+              </w:rPr>
+            </w:r>
+            <w:r>
+              <w:rPr>
+                <w:noProof/>
+                <w:webHidden/>
               </w:rPr>
               <w:fldChar w:fldCharType="separate"/>
             </w:r>
@@ -1475,7 +1393,6 @@
               <w:rPr>
                 <w:noProof/>
                 <w:webHidden/>
-                <w:lang w:val="ca-ES"/>
               </w:rPr>
               <w:t>3</w:t>
             </w:r>
@@ -1483,7 +1400,6 @@
               <w:rPr>
                 <w:noProof/>
                 <w:webHidden/>
-                <w:lang w:val="ca-ES"/>
               </w:rPr>
               <w:fldChar w:fldCharType="end"/>
             </w:r>
@@ -1501,10 +1417,10 @@
               <w:noProof/>
               <w:sz w:val="24"/>
               <w:szCs w:val="24"/>
-              <w:lang w:val="ca-ES" w:eastAsia="es-ES"/>
+              <w:lang w:eastAsia="es-ES"/>
             </w:rPr>
           </w:pPr>
-          <w:hyperlink w:anchor="_Toc167809187" w:history="1">
+          <w:hyperlink w:anchor="_Toc167818265" w:history="1">
             <w:r>
               <w:rPr>
                 <w:rStyle w:val="Hipervnculo"/>
@@ -1520,7 +1436,7 @@
                 <w:noProof/>
                 <w:sz w:val="24"/>
                 <w:szCs w:val="24"/>
-                <w:lang w:val="ca-ES" w:eastAsia="es-ES"/>
+                <w:lang w:eastAsia="es-ES"/>
               </w:rPr>
               <w:tab/>
             </w:r>
@@ -1536,7 +1452,6 @@
               <w:rPr>
                 <w:noProof/>
                 <w:webHidden/>
-                <w:lang w:val="ca-ES"/>
               </w:rPr>
               <w:tab/>
             </w:r>
@@ -1544,7 +1459,6 @@
               <w:rPr>
                 <w:noProof/>
                 <w:webHidden/>
-                <w:lang w:val="ca-ES"/>
               </w:rPr>
               <w:fldChar w:fldCharType="begin"/>
             </w:r>
@@ -1552,22 +1466,19 @@
               <w:rPr>
                 <w:noProof/>
                 <w:webHidden/>
-                <w:lang w:val="ca-ES"/>
-              </w:rPr>
-              <w:instrText xml:space="preserve"> PAGEREF _Toc167809187 \h </w:instrText>
-            </w:r>
-            <w:r>
-              <w:rPr>
-                <w:noProof/>
-                <w:webHidden/>
-                <w:lang w:val="ca-ES"/>
-              </w:rPr>
-            </w:r>
-            <w:r>
-              <w:rPr>
-                <w:noProof/>
-                <w:webHidden/>
-                <w:lang w:val="ca-ES"/>
+              </w:rPr>
+              <w:instrText xml:space="preserve"> PAGEREF _Toc167818265 \h </w:instrText>
+            </w:r>
+            <w:r>
+              <w:rPr>
+                <w:noProof/>
+                <w:webHidden/>
+              </w:rPr>
+            </w:r>
+            <w:r>
+              <w:rPr>
+                <w:noProof/>
+                <w:webHidden/>
               </w:rPr>
               <w:fldChar w:fldCharType="separate"/>
             </w:r>
@@ -1575,7 +1486,6 @@
               <w:rPr>
                 <w:noProof/>
                 <w:webHidden/>
-                <w:lang w:val="ca-ES"/>
               </w:rPr>
               <w:t>3</w:t>
             </w:r>
@@ -1583,7 +1493,6 @@
               <w:rPr>
                 <w:noProof/>
                 <w:webHidden/>
-                <w:lang w:val="ca-ES"/>
               </w:rPr>
               <w:fldChar w:fldCharType="end"/>
             </w:r>
@@ -1600,23 +1509,22 @@
               <w:noProof/>
               <w:sz w:val="24"/>
               <w:szCs w:val="24"/>
-              <w:lang w:val="ca-ES" w:eastAsia="es-ES"/>
+              <w:lang w:eastAsia="es-ES"/>
             </w:rPr>
           </w:pPr>
-          <w:hyperlink w:anchor="_Toc167809188" w:history="1">
+          <w:hyperlink w:anchor="_Toc167818266" w:history="1">
             <w:r>
               <w:rPr>
                 <w:rStyle w:val="Hipervnculo"/>
                 <w:noProof/>
                 <w:lang w:val="ca-ES"/>
               </w:rPr>
-              <w:t>Diagrama Base de dades:</w:t>
-            </w:r>
-            <w:r>
-              <w:rPr>
-                <w:noProof/>
-                <w:webHidden/>
-                <w:lang w:val="ca-ES"/>
+              <w:t>Diagrama d’Activitats</w:t>
+            </w:r>
+            <w:r>
+              <w:rPr>
+                <w:noProof/>
+                <w:webHidden/>
               </w:rPr>
               <w:tab/>
             </w:r>
@@ -1624,7 +1532,6 @@
               <w:rPr>
                 <w:noProof/>
                 <w:webHidden/>
-                <w:lang w:val="ca-ES"/>
               </w:rPr>
               <w:fldChar w:fldCharType="begin"/>
             </w:r>
@@ -1632,22 +1539,19 @@
               <w:rPr>
                 <w:noProof/>
                 <w:webHidden/>
-                <w:lang w:val="ca-ES"/>
-              </w:rPr>
-              <w:instrText xml:space="preserve"> PAGEREF _Toc167809188 \h </w:instrText>
-            </w:r>
-            <w:r>
-              <w:rPr>
-                <w:noProof/>
-                <w:webHidden/>
-                <w:lang w:val="ca-ES"/>
-              </w:rPr>
-            </w:r>
-            <w:r>
-              <w:rPr>
-                <w:noProof/>
-                <w:webHidden/>
-                <w:lang w:val="ca-ES"/>
+              </w:rPr>
+              <w:instrText xml:space="preserve"> PAGEREF _Toc167818266 \h </w:instrText>
+            </w:r>
+            <w:r>
+              <w:rPr>
+                <w:noProof/>
+                <w:webHidden/>
+              </w:rPr>
+            </w:r>
+            <w:r>
+              <w:rPr>
+                <w:noProof/>
+                <w:webHidden/>
               </w:rPr>
               <w:fldChar w:fldCharType="separate"/>
             </w:r>
@@ -1655,15 +1559,13 @@
               <w:rPr>
                 <w:noProof/>
                 <w:webHidden/>
-                <w:lang w:val="ca-ES"/>
-              </w:rPr>
-              <w:t>4</w:t>
-            </w:r>
-            <w:r>
-              <w:rPr>
-                <w:noProof/>
-                <w:webHidden/>
-                <w:lang w:val="ca-ES"/>
+              </w:rPr>
+              <w:t>3</w:t>
+            </w:r>
+            <w:r>
+              <w:rPr>
+                <w:noProof/>
+                <w:webHidden/>
               </w:rPr>
               <w:fldChar w:fldCharType="end"/>
             </w:r>
@@ -1681,10 +1583,10 @@
               <w:noProof/>
               <w:sz w:val="24"/>
               <w:szCs w:val="24"/>
-              <w:lang w:val="ca-ES" w:eastAsia="es-ES"/>
+              <w:lang w:eastAsia="es-ES"/>
             </w:rPr>
           </w:pPr>
-          <w:hyperlink w:anchor="_Toc167809189" w:history="1">
+          <w:hyperlink w:anchor="_Toc167818267" w:history="1">
             <w:r>
               <w:rPr>
                 <w:rStyle w:val="Hipervnculo"/>
@@ -1700,7 +1602,7 @@
                 <w:noProof/>
                 <w:sz w:val="24"/>
                 <w:szCs w:val="24"/>
-                <w:lang w:val="ca-ES" w:eastAsia="es-ES"/>
+                <w:lang w:eastAsia="es-ES"/>
               </w:rPr>
               <w:tab/>
             </w:r>
@@ -1710,13 +1612,12 @@
                 <w:noProof/>
                 <w:lang w:val="ca-ES"/>
               </w:rPr>
-              <w:t>Usuaris:</w:t>
-            </w:r>
-            <w:r>
-              <w:rPr>
-                <w:noProof/>
-                <w:webHidden/>
-                <w:lang w:val="ca-ES"/>
+              <w:t>Usuari anònim:</w:t>
+            </w:r>
+            <w:r>
+              <w:rPr>
+                <w:noProof/>
+                <w:webHidden/>
               </w:rPr>
               <w:tab/>
             </w:r>
@@ -1724,7 +1625,6 @@
               <w:rPr>
                 <w:noProof/>
                 <w:webHidden/>
-                <w:lang w:val="ca-ES"/>
               </w:rPr>
               <w:fldChar w:fldCharType="begin"/>
             </w:r>
@@ -1732,22 +1632,19 @@
               <w:rPr>
                 <w:noProof/>
                 <w:webHidden/>
-                <w:lang w:val="ca-ES"/>
-              </w:rPr>
-              <w:instrText xml:space="preserve"> PAGEREF _Toc167809189 \h </w:instrText>
-            </w:r>
-            <w:r>
-              <w:rPr>
-                <w:noProof/>
-                <w:webHidden/>
-                <w:lang w:val="ca-ES"/>
-              </w:rPr>
-            </w:r>
-            <w:r>
-              <w:rPr>
-                <w:noProof/>
-                <w:webHidden/>
-                <w:lang w:val="ca-ES"/>
+              </w:rPr>
+              <w:instrText xml:space="preserve"> PAGEREF _Toc167818267 \h </w:instrText>
+            </w:r>
+            <w:r>
+              <w:rPr>
+                <w:noProof/>
+                <w:webHidden/>
+              </w:rPr>
+            </w:r>
+            <w:r>
+              <w:rPr>
+                <w:noProof/>
+                <w:webHidden/>
               </w:rPr>
               <w:fldChar w:fldCharType="separate"/>
             </w:r>
@@ -1755,15 +1652,13 @@
               <w:rPr>
                 <w:noProof/>
                 <w:webHidden/>
-                <w:lang w:val="ca-ES"/>
-              </w:rPr>
-              <w:t>4</w:t>
-            </w:r>
-            <w:r>
-              <w:rPr>
-                <w:noProof/>
-                <w:webHidden/>
-                <w:lang w:val="ca-ES"/>
+              </w:rPr>
+              <w:t>3</w:t>
+            </w:r>
+            <w:r>
+              <w:rPr>
+                <w:noProof/>
+                <w:webHidden/>
               </w:rPr>
               <w:fldChar w:fldCharType="end"/>
             </w:r>
@@ -1781,10 +1676,10 @@
               <w:noProof/>
               <w:sz w:val="24"/>
               <w:szCs w:val="24"/>
-              <w:lang w:val="ca-ES" w:eastAsia="es-ES"/>
+              <w:lang w:eastAsia="es-ES"/>
             </w:rPr>
           </w:pPr>
-          <w:hyperlink w:anchor="_Toc167809190" w:history="1">
+          <w:hyperlink w:anchor="_Toc167818268" w:history="1">
             <w:r>
               <w:rPr>
                 <w:rStyle w:val="Hipervnculo"/>
@@ -1800,7 +1695,7 @@
                 <w:noProof/>
                 <w:sz w:val="24"/>
                 <w:szCs w:val="24"/>
-                <w:lang w:val="ca-ES" w:eastAsia="es-ES"/>
+                <w:lang w:eastAsia="es-ES"/>
               </w:rPr>
               <w:tab/>
             </w:r>
@@ -1810,13 +1705,12 @@
                 <w:noProof/>
                 <w:lang w:val="ca-ES"/>
               </w:rPr>
-              <w:t>Projectes:</w:t>
-            </w:r>
-            <w:r>
-              <w:rPr>
-                <w:noProof/>
-                <w:webHidden/>
-                <w:lang w:val="ca-ES"/>
+              <w:t>Usuari registrat:</w:t>
+            </w:r>
+            <w:r>
+              <w:rPr>
+                <w:noProof/>
+                <w:webHidden/>
               </w:rPr>
               <w:tab/>
             </w:r>
@@ -1824,7 +1718,6 @@
               <w:rPr>
                 <w:noProof/>
                 <w:webHidden/>
-                <w:lang w:val="ca-ES"/>
               </w:rPr>
               <w:fldChar w:fldCharType="begin"/>
             </w:r>
@@ -1832,22 +1725,19 @@
               <w:rPr>
                 <w:noProof/>
                 <w:webHidden/>
-                <w:lang w:val="ca-ES"/>
-              </w:rPr>
-              <w:instrText xml:space="preserve"> PAGEREF _Toc167809190 \h </w:instrText>
-            </w:r>
-            <w:r>
-              <w:rPr>
-                <w:noProof/>
-                <w:webHidden/>
-                <w:lang w:val="ca-ES"/>
-              </w:rPr>
-            </w:r>
-            <w:r>
-              <w:rPr>
-                <w:noProof/>
-                <w:webHidden/>
-                <w:lang w:val="ca-ES"/>
+              </w:rPr>
+              <w:instrText xml:space="preserve"> PAGEREF _Toc167818268 \h </w:instrText>
+            </w:r>
+            <w:r>
+              <w:rPr>
+                <w:noProof/>
+                <w:webHidden/>
+              </w:rPr>
+            </w:r>
+            <w:r>
+              <w:rPr>
+                <w:noProof/>
+                <w:webHidden/>
               </w:rPr>
               <w:fldChar w:fldCharType="separate"/>
             </w:r>
@@ -1855,15 +1745,13 @@
               <w:rPr>
                 <w:noProof/>
                 <w:webHidden/>
-                <w:lang w:val="ca-ES"/>
-              </w:rPr>
-              <w:t>4</w:t>
-            </w:r>
-            <w:r>
-              <w:rPr>
-                <w:noProof/>
-                <w:webHidden/>
-                <w:lang w:val="ca-ES"/>
+              </w:rPr>
+              <w:t>3</w:t>
+            </w:r>
+            <w:r>
+              <w:rPr>
+                <w:noProof/>
+                <w:webHidden/>
               </w:rPr>
               <w:fldChar w:fldCharType="end"/>
             </w:r>
@@ -1880,23 +1768,22 @@
               <w:noProof/>
               <w:sz w:val="24"/>
               <w:szCs w:val="24"/>
-              <w:lang w:val="ca-ES" w:eastAsia="es-ES"/>
+              <w:lang w:eastAsia="es-ES"/>
             </w:rPr>
           </w:pPr>
-          <w:hyperlink w:anchor="_Toc167809191" w:history="1">
+          <w:hyperlink w:anchor="_Toc167818269" w:history="1">
             <w:r>
               <w:rPr>
                 <w:rStyle w:val="Hipervnculo"/>
                 <w:noProof/>
                 <w:lang w:val="ca-ES"/>
               </w:rPr>
-              <w:t>Implementació:</w:t>
-            </w:r>
-            <w:r>
-              <w:rPr>
-                <w:noProof/>
-                <w:webHidden/>
-                <w:lang w:val="ca-ES"/>
+              <w:t>Interfície d’usuari</w:t>
+            </w:r>
+            <w:r>
+              <w:rPr>
+                <w:noProof/>
+                <w:webHidden/>
               </w:rPr>
               <w:tab/>
             </w:r>
@@ -1904,7 +1791,6 @@
               <w:rPr>
                 <w:noProof/>
                 <w:webHidden/>
-                <w:lang w:val="ca-ES"/>
               </w:rPr>
               <w:fldChar w:fldCharType="begin"/>
             </w:r>
@@ -1912,22 +1798,19 @@
               <w:rPr>
                 <w:noProof/>
                 <w:webHidden/>
-                <w:lang w:val="ca-ES"/>
-              </w:rPr>
-              <w:instrText xml:space="preserve"> PAGEREF _Toc167809191 \h </w:instrText>
-            </w:r>
-            <w:r>
-              <w:rPr>
-                <w:noProof/>
-                <w:webHidden/>
-                <w:lang w:val="ca-ES"/>
-              </w:rPr>
-            </w:r>
-            <w:r>
-              <w:rPr>
-                <w:noProof/>
-                <w:webHidden/>
-                <w:lang w:val="ca-ES"/>
+              </w:rPr>
+              <w:instrText xml:space="preserve"> PAGEREF _Toc167818269 \h </w:instrText>
+            </w:r>
+            <w:r>
+              <w:rPr>
+                <w:noProof/>
+                <w:webHidden/>
+              </w:rPr>
+            </w:r>
+            <w:r>
+              <w:rPr>
+                <w:noProof/>
+                <w:webHidden/>
               </w:rPr>
               <w:fldChar w:fldCharType="separate"/>
             </w:r>
@@ -1935,255 +1818,13 @@
               <w:rPr>
                 <w:noProof/>
                 <w:webHidden/>
-                <w:lang w:val="ca-ES"/>
-              </w:rPr>
-              <w:t>4</w:t>
-            </w:r>
-            <w:r>
-              <w:rPr>
-                <w:noProof/>
-                <w:webHidden/>
-                <w:lang w:val="ca-ES"/>
-              </w:rPr>
-              <w:fldChar w:fldCharType="end"/>
-            </w:r>
-          </w:hyperlink>
-        </w:p>
-        <w:p>
-          <w:pPr>
-            <w:pStyle w:val="TDC2"/>
-            <w:tabs>
-              <w:tab w:val="right" w:leader="dot" w:pos="10456"/>
-            </w:tabs>
-            <w:rPr>
-              <w:rFonts w:eastAsiaTheme="minorEastAsia"/>
-              <w:noProof/>
-              <w:sz w:val="24"/>
-              <w:szCs w:val="24"/>
-              <w:lang w:val="ca-ES" w:eastAsia="es-ES"/>
-            </w:rPr>
-          </w:pPr>
-          <w:hyperlink w:anchor="_Toc167809192" w:history="1">
-            <w:r>
-              <w:rPr>
-                <w:rStyle w:val="Hipervnculo"/>
-                <w:noProof/>
-                <w:lang w:val="ca-ES"/>
-              </w:rPr>
-              <w:t>Front End:</w:t>
-            </w:r>
-            <w:r>
-              <w:rPr>
-                <w:noProof/>
-                <w:webHidden/>
-                <w:lang w:val="ca-ES"/>
-              </w:rPr>
-              <w:tab/>
-            </w:r>
-            <w:r>
-              <w:rPr>
-                <w:noProof/>
-                <w:webHidden/>
-                <w:lang w:val="ca-ES"/>
-              </w:rPr>
-              <w:fldChar w:fldCharType="begin"/>
-            </w:r>
-            <w:r>
-              <w:rPr>
-                <w:noProof/>
-                <w:webHidden/>
-                <w:lang w:val="ca-ES"/>
-              </w:rPr>
-              <w:instrText xml:space="preserve"> PAGEREF _Toc167809192 \h </w:instrText>
-            </w:r>
-            <w:r>
-              <w:rPr>
-                <w:noProof/>
-                <w:webHidden/>
-                <w:lang w:val="ca-ES"/>
-              </w:rPr>
-            </w:r>
-            <w:r>
-              <w:rPr>
-                <w:noProof/>
-                <w:webHidden/>
-                <w:lang w:val="ca-ES"/>
-              </w:rPr>
-              <w:fldChar w:fldCharType="separate"/>
-            </w:r>
-            <w:r>
-              <w:rPr>
-                <w:noProof/>
-                <w:webHidden/>
-                <w:lang w:val="ca-ES"/>
-              </w:rPr>
-              <w:t>4</w:t>
-            </w:r>
-            <w:r>
-              <w:rPr>
-                <w:noProof/>
-                <w:webHidden/>
-                <w:lang w:val="ca-ES"/>
-              </w:rPr>
-              <w:fldChar w:fldCharType="end"/>
-            </w:r>
-          </w:hyperlink>
-        </w:p>
-        <w:p>
-          <w:pPr>
-            <w:pStyle w:val="TDC2"/>
-            <w:tabs>
-              <w:tab w:val="right" w:leader="dot" w:pos="10456"/>
-            </w:tabs>
-            <w:rPr>
-              <w:rFonts w:eastAsiaTheme="minorEastAsia"/>
-              <w:noProof/>
-              <w:sz w:val="24"/>
-              <w:szCs w:val="24"/>
-              <w:lang w:val="ca-ES" w:eastAsia="es-ES"/>
-            </w:rPr>
-          </w:pPr>
-          <w:hyperlink w:anchor="_Toc167809193" w:history="1">
-            <w:r>
-              <w:rPr>
-                <w:rStyle w:val="Hipervnculo"/>
-                <w:noProof/>
-                <w:lang w:val="ca-ES"/>
-              </w:rPr>
-              <w:t>Back End:</w:t>
-            </w:r>
-            <w:r>
-              <w:rPr>
-                <w:noProof/>
-                <w:webHidden/>
-                <w:lang w:val="ca-ES"/>
-              </w:rPr>
-              <w:tab/>
-            </w:r>
-            <w:r>
-              <w:rPr>
-                <w:noProof/>
-                <w:webHidden/>
-                <w:lang w:val="ca-ES"/>
-              </w:rPr>
-              <w:fldChar w:fldCharType="begin"/>
-            </w:r>
-            <w:r>
-              <w:rPr>
-                <w:noProof/>
-                <w:webHidden/>
-                <w:lang w:val="ca-ES"/>
-              </w:rPr>
-              <w:instrText xml:space="preserve"> PAGEREF _Toc167809193 \h </w:instrText>
-            </w:r>
-            <w:r>
-              <w:rPr>
-                <w:noProof/>
-                <w:webHidden/>
-                <w:lang w:val="ca-ES"/>
-              </w:rPr>
-            </w:r>
-            <w:r>
-              <w:rPr>
-                <w:noProof/>
-                <w:webHidden/>
-                <w:lang w:val="ca-ES"/>
-              </w:rPr>
-              <w:fldChar w:fldCharType="separate"/>
-            </w:r>
-            <w:r>
-              <w:rPr>
-                <w:noProof/>
-                <w:webHidden/>
-                <w:lang w:val="ca-ES"/>
-              </w:rPr>
-              <w:t>4</w:t>
-            </w:r>
-            <w:r>
-              <w:rPr>
-                <w:noProof/>
-                <w:webHidden/>
-                <w:lang w:val="ca-ES"/>
-              </w:rPr>
-              <w:fldChar w:fldCharType="end"/>
-            </w:r>
-          </w:hyperlink>
-        </w:p>
-        <w:p>
-          <w:pPr>
-            <w:pStyle w:val="TDC1"/>
-            <w:tabs>
-              <w:tab w:val="right" w:leader="dot" w:pos="10456"/>
-            </w:tabs>
-            <w:rPr>
-              <w:rFonts w:eastAsiaTheme="minorEastAsia"/>
-              <w:noProof/>
-              <w:sz w:val="24"/>
-              <w:szCs w:val="24"/>
-              <w:lang w:val="ca-ES" w:eastAsia="es-ES"/>
-            </w:rPr>
-          </w:pPr>
-          <w:hyperlink w:anchor="_Toc167809194" w:history="1">
-            <w:r>
-              <w:rPr>
-                <w:rStyle w:val="Hipervnculo"/>
-                <w:noProof/>
-                <w:lang w:val="ca-ES"/>
-              </w:rPr>
-              <w:t>Interfície d’usuari</w:t>
-            </w:r>
-            <w:r>
-              <w:rPr>
-                <w:noProof/>
-                <w:webHidden/>
-                <w:lang w:val="ca-ES"/>
-              </w:rPr>
-              <w:tab/>
-            </w:r>
-            <w:r>
-              <w:rPr>
-                <w:noProof/>
-                <w:webHidden/>
-                <w:lang w:val="ca-ES"/>
-              </w:rPr>
-              <w:fldChar w:fldCharType="begin"/>
-            </w:r>
-            <w:r>
-              <w:rPr>
-                <w:noProof/>
-                <w:webHidden/>
-                <w:lang w:val="ca-ES"/>
-              </w:rPr>
-              <w:instrText xml:space="preserve"> PAGEREF _Toc167809194 \h </w:instrText>
-            </w:r>
-            <w:r>
-              <w:rPr>
-                <w:noProof/>
-                <w:webHidden/>
-                <w:lang w:val="ca-ES"/>
-              </w:rPr>
-            </w:r>
-            <w:r>
-              <w:rPr>
-                <w:noProof/>
-                <w:webHidden/>
-                <w:lang w:val="ca-ES"/>
-              </w:rPr>
-              <w:fldChar w:fldCharType="separate"/>
-            </w:r>
-            <w:r>
-              <w:rPr>
-                <w:noProof/>
-                <w:webHidden/>
-                <w:lang w:val="ca-ES"/>
-              </w:rPr>
-              <w:t>4</w:t>
-            </w:r>
-            <w:r>
-              <w:rPr>
-                <w:noProof/>
-                <w:webHidden/>
-                <w:lang w:val="ca-ES"/>
+              </w:rPr>
+              <w:t>3</w:t>
+            </w:r>
+            <w:r>
+              <w:rPr>
+                <w:noProof/>
+                <w:webHidden/>
               </w:rPr>
               <w:fldChar w:fldCharType="end"/>
             </w:r>
@@ -2201,10 +1842,10 @@
               <w:noProof/>
               <w:sz w:val="24"/>
               <w:szCs w:val="24"/>
-              <w:lang w:val="ca-ES" w:eastAsia="es-ES"/>
+              <w:lang w:eastAsia="es-ES"/>
             </w:rPr>
           </w:pPr>
-          <w:hyperlink w:anchor="_Toc167809195" w:history="1">
+          <w:hyperlink w:anchor="_Toc167818270" w:history="1">
             <w:r>
               <w:rPr>
                 <w:rStyle w:val="Hipervnculo"/>
@@ -2220,7 +1861,7 @@
                 <w:noProof/>
                 <w:sz w:val="24"/>
                 <w:szCs w:val="24"/>
-                <w:lang w:val="ca-ES" w:eastAsia="es-ES"/>
+                <w:lang w:eastAsia="es-ES"/>
               </w:rPr>
               <w:tab/>
             </w:r>
@@ -2236,7 +1877,6 @@
               <w:rPr>
                 <w:noProof/>
                 <w:webHidden/>
-                <w:lang w:val="ca-ES"/>
               </w:rPr>
               <w:tab/>
             </w:r>
@@ -2244,7 +1884,6 @@
               <w:rPr>
                 <w:noProof/>
                 <w:webHidden/>
-                <w:lang w:val="ca-ES"/>
               </w:rPr>
               <w:fldChar w:fldCharType="begin"/>
             </w:r>
@@ -2252,22 +1891,19 @@
               <w:rPr>
                 <w:noProof/>
                 <w:webHidden/>
-                <w:lang w:val="ca-ES"/>
-              </w:rPr>
-              <w:instrText xml:space="preserve"> PAGEREF _Toc167809195 \h </w:instrText>
-            </w:r>
-            <w:r>
-              <w:rPr>
-                <w:noProof/>
-                <w:webHidden/>
-                <w:lang w:val="ca-ES"/>
-              </w:rPr>
-            </w:r>
-            <w:r>
-              <w:rPr>
-                <w:noProof/>
-                <w:webHidden/>
-                <w:lang w:val="ca-ES"/>
+              </w:rPr>
+              <w:instrText xml:space="preserve"> PAGEREF _Toc167818270 \h </w:instrText>
+            </w:r>
+            <w:r>
+              <w:rPr>
+                <w:noProof/>
+                <w:webHidden/>
+              </w:rPr>
+            </w:r>
+            <w:r>
+              <w:rPr>
+                <w:noProof/>
+                <w:webHidden/>
               </w:rPr>
               <w:fldChar w:fldCharType="separate"/>
             </w:r>
@@ -2275,15 +1911,13 @@
               <w:rPr>
                 <w:noProof/>
                 <w:webHidden/>
-                <w:lang w:val="ca-ES"/>
-              </w:rPr>
-              <w:t>4</w:t>
-            </w:r>
-            <w:r>
-              <w:rPr>
-                <w:noProof/>
-                <w:webHidden/>
-                <w:lang w:val="ca-ES"/>
+              </w:rPr>
+              <w:t>3</w:t>
+            </w:r>
+            <w:r>
+              <w:rPr>
+                <w:noProof/>
+                <w:webHidden/>
               </w:rPr>
               <w:fldChar w:fldCharType="end"/>
             </w:r>
@@ -2301,10 +1935,10 @@
               <w:noProof/>
               <w:sz w:val="24"/>
               <w:szCs w:val="24"/>
-              <w:lang w:val="ca-ES" w:eastAsia="es-ES"/>
+              <w:lang w:eastAsia="es-ES"/>
             </w:rPr>
           </w:pPr>
-          <w:hyperlink w:anchor="_Toc167809196" w:history="1">
+          <w:hyperlink w:anchor="_Toc167818271" w:history="1">
             <w:r>
               <w:rPr>
                 <w:rStyle w:val="Hipervnculo"/>
@@ -2320,7 +1954,7 @@
                 <w:noProof/>
                 <w:sz w:val="24"/>
                 <w:szCs w:val="24"/>
-                <w:lang w:val="ca-ES" w:eastAsia="es-ES"/>
+                <w:lang w:eastAsia="es-ES"/>
               </w:rPr>
               <w:tab/>
             </w:r>
@@ -2336,7 +1970,6 @@
               <w:rPr>
                 <w:noProof/>
                 <w:webHidden/>
-                <w:lang w:val="ca-ES"/>
               </w:rPr>
               <w:tab/>
             </w:r>
@@ -2344,7 +1977,6 @@
               <w:rPr>
                 <w:noProof/>
                 <w:webHidden/>
-                <w:lang w:val="ca-ES"/>
               </w:rPr>
               <w:fldChar w:fldCharType="begin"/>
             </w:r>
@@ -2352,22 +1984,19 @@
               <w:rPr>
                 <w:noProof/>
                 <w:webHidden/>
-                <w:lang w:val="ca-ES"/>
-              </w:rPr>
-              <w:instrText xml:space="preserve"> PAGEREF _Toc167809196 \h </w:instrText>
-            </w:r>
-            <w:r>
-              <w:rPr>
-                <w:noProof/>
-                <w:webHidden/>
-                <w:lang w:val="ca-ES"/>
-              </w:rPr>
-            </w:r>
-            <w:r>
-              <w:rPr>
-                <w:noProof/>
-                <w:webHidden/>
-                <w:lang w:val="ca-ES"/>
+              </w:rPr>
+              <w:instrText xml:space="preserve"> PAGEREF _Toc167818271 \h </w:instrText>
+            </w:r>
+            <w:r>
+              <w:rPr>
+                <w:noProof/>
+                <w:webHidden/>
+              </w:rPr>
+            </w:r>
+            <w:r>
+              <w:rPr>
+                <w:noProof/>
+                <w:webHidden/>
               </w:rPr>
               <w:fldChar w:fldCharType="separate"/>
             </w:r>
@@ -2375,15 +2004,13 @@
               <w:rPr>
                 <w:noProof/>
                 <w:webHidden/>
-                <w:lang w:val="ca-ES"/>
-              </w:rPr>
-              <w:t>4</w:t>
-            </w:r>
-            <w:r>
-              <w:rPr>
-                <w:noProof/>
-                <w:webHidden/>
-                <w:lang w:val="ca-ES"/>
+              </w:rPr>
+              <w:t>3</w:t>
+            </w:r>
+            <w:r>
+              <w:rPr>
+                <w:noProof/>
+                <w:webHidden/>
               </w:rPr>
               <w:fldChar w:fldCharType="end"/>
             </w:r>
@@ -2401,10 +2028,10 @@
               <w:noProof/>
               <w:sz w:val="24"/>
               <w:szCs w:val="24"/>
-              <w:lang w:val="ca-ES" w:eastAsia="es-ES"/>
+              <w:lang w:eastAsia="es-ES"/>
             </w:rPr>
           </w:pPr>
-          <w:hyperlink w:anchor="_Toc167809197" w:history="1">
+          <w:hyperlink w:anchor="_Toc167818272" w:history="1">
             <w:r>
               <w:rPr>
                 <w:rStyle w:val="Hipervnculo"/>
@@ -2420,7 +2047,7 @@
                 <w:noProof/>
                 <w:sz w:val="24"/>
                 <w:szCs w:val="24"/>
-                <w:lang w:val="ca-ES" w:eastAsia="es-ES"/>
+                <w:lang w:eastAsia="es-ES"/>
               </w:rPr>
               <w:tab/>
             </w:r>
@@ -2436,7 +2063,6 @@
               <w:rPr>
                 <w:noProof/>
                 <w:webHidden/>
-                <w:lang w:val="ca-ES"/>
               </w:rPr>
               <w:tab/>
             </w:r>
@@ -2444,7 +2070,6 @@
               <w:rPr>
                 <w:noProof/>
                 <w:webHidden/>
-                <w:lang w:val="ca-ES"/>
               </w:rPr>
               <w:fldChar w:fldCharType="begin"/>
             </w:r>
@@ -2452,22 +2077,19 @@
               <w:rPr>
                 <w:noProof/>
                 <w:webHidden/>
-                <w:lang w:val="ca-ES"/>
-              </w:rPr>
-              <w:instrText xml:space="preserve"> PAGEREF _Toc167809197 \h </w:instrText>
-            </w:r>
-            <w:r>
-              <w:rPr>
-                <w:noProof/>
-                <w:webHidden/>
-                <w:lang w:val="ca-ES"/>
-              </w:rPr>
-            </w:r>
-            <w:r>
-              <w:rPr>
-                <w:noProof/>
-                <w:webHidden/>
-                <w:lang w:val="ca-ES"/>
+              </w:rPr>
+              <w:instrText xml:space="preserve"> PAGEREF _Toc167818272 \h </w:instrText>
+            </w:r>
+            <w:r>
+              <w:rPr>
+                <w:noProof/>
+                <w:webHidden/>
+              </w:rPr>
+            </w:r>
+            <w:r>
+              <w:rPr>
+                <w:noProof/>
+                <w:webHidden/>
               </w:rPr>
               <w:fldChar w:fldCharType="separate"/>
             </w:r>
@@ -2475,15 +2097,13 @@
               <w:rPr>
                 <w:noProof/>
                 <w:webHidden/>
-                <w:lang w:val="ca-ES"/>
-              </w:rPr>
-              <w:t>4</w:t>
-            </w:r>
-            <w:r>
-              <w:rPr>
-                <w:noProof/>
-                <w:webHidden/>
-                <w:lang w:val="ca-ES"/>
+              </w:rPr>
+              <w:t>3</w:t>
+            </w:r>
+            <w:r>
+              <w:rPr>
+                <w:noProof/>
+                <w:webHidden/>
               </w:rPr>
               <w:fldChar w:fldCharType="end"/>
             </w:r>
@@ -2501,10 +2121,10 @@
               <w:noProof/>
               <w:sz w:val="24"/>
               <w:szCs w:val="24"/>
-              <w:lang w:val="ca-ES" w:eastAsia="es-ES"/>
+              <w:lang w:eastAsia="es-ES"/>
             </w:rPr>
           </w:pPr>
-          <w:hyperlink w:anchor="_Toc167809198" w:history="1">
+          <w:hyperlink w:anchor="_Toc167818273" w:history="1">
             <w:r>
               <w:rPr>
                 <w:rStyle w:val="Hipervnculo"/>
@@ -2520,7 +2140,7 @@
                 <w:noProof/>
                 <w:sz w:val="24"/>
                 <w:szCs w:val="24"/>
-                <w:lang w:val="ca-ES" w:eastAsia="es-ES"/>
+                <w:lang w:eastAsia="es-ES"/>
               </w:rPr>
               <w:tab/>
             </w:r>
@@ -2536,7 +2156,6 @@
               <w:rPr>
                 <w:noProof/>
                 <w:webHidden/>
-                <w:lang w:val="ca-ES"/>
               </w:rPr>
               <w:tab/>
             </w:r>
@@ -2544,7 +2163,6 @@
               <w:rPr>
                 <w:noProof/>
                 <w:webHidden/>
-                <w:lang w:val="ca-ES"/>
               </w:rPr>
               <w:fldChar w:fldCharType="begin"/>
             </w:r>
@@ -2552,22 +2170,19 @@
               <w:rPr>
                 <w:noProof/>
                 <w:webHidden/>
-                <w:lang w:val="ca-ES"/>
-              </w:rPr>
-              <w:instrText xml:space="preserve"> PAGEREF _Toc167809198 \h </w:instrText>
-            </w:r>
-            <w:r>
-              <w:rPr>
-                <w:noProof/>
-                <w:webHidden/>
-                <w:lang w:val="ca-ES"/>
-              </w:rPr>
-            </w:r>
-            <w:r>
-              <w:rPr>
-                <w:noProof/>
-                <w:webHidden/>
-                <w:lang w:val="ca-ES"/>
+              </w:rPr>
+              <w:instrText xml:space="preserve"> PAGEREF _Toc167818273 \h </w:instrText>
+            </w:r>
+            <w:r>
+              <w:rPr>
+                <w:noProof/>
+                <w:webHidden/>
+              </w:rPr>
+            </w:r>
+            <w:r>
+              <w:rPr>
+                <w:noProof/>
+                <w:webHidden/>
               </w:rPr>
               <w:fldChar w:fldCharType="separate"/>
             </w:r>
@@ -2575,15 +2190,13 @@
               <w:rPr>
                 <w:noProof/>
                 <w:webHidden/>
-                <w:lang w:val="ca-ES"/>
-              </w:rPr>
-              <w:t>4</w:t>
-            </w:r>
-            <w:r>
-              <w:rPr>
-                <w:noProof/>
-                <w:webHidden/>
-                <w:lang w:val="ca-ES"/>
+              </w:rPr>
+              <w:t>3</w:t>
+            </w:r>
+            <w:r>
+              <w:rPr>
+                <w:noProof/>
+                <w:webHidden/>
               </w:rPr>
               <w:fldChar w:fldCharType="end"/>
             </w:r>
@@ -2601,10 +2214,10 @@
               <w:noProof/>
               <w:sz w:val="24"/>
               <w:szCs w:val="24"/>
-              <w:lang w:val="ca-ES" w:eastAsia="es-ES"/>
+              <w:lang w:eastAsia="es-ES"/>
             </w:rPr>
           </w:pPr>
-          <w:hyperlink w:anchor="_Toc167809199" w:history="1">
+          <w:hyperlink w:anchor="_Toc167818274" w:history="1">
             <w:r>
               <w:rPr>
                 <w:rStyle w:val="Hipervnculo"/>
@@ -2620,7 +2233,7 @@
                 <w:noProof/>
                 <w:sz w:val="24"/>
                 <w:szCs w:val="24"/>
-                <w:lang w:val="ca-ES" w:eastAsia="es-ES"/>
+                <w:lang w:eastAsia="es-ES"/>
               </w:rPr>
               <w:tab/>
             </w:r>
@@ -2636,7 +2249,6 @@
               <w:rPr>
                 <w:noProof/>
                 <w:webHidden/>
-                <w:lang w:val="ca-ES"/>
               </w:rPr>
               <w:tab/>
             </w:r>
@@ -2644,7 +2256,6 @@
               <w:rPr>
                 <w:noProof/>
                 <w:webHidden/>
-                <w:lang w:val="ca-ES"/>
               </w:rPr>
               <w:fldChar w:fldCharType="begin"/>
             </w:r>
@@ -2652,22 +2263,19 @@
               <w:rPr>
                 <w:noProof/>
                 <w:webHidden/>
-                <w:lang w:val="ca-ES"/>
-              </w:rPr>
-              <w:instrText xml:space="preserve"> PAGEREF _Toc167809199 \h </w:instrText>
-            </w:r>
-            <w:r>
-              <w:rPr>
-                <w:noProof/>
-                <w:webHidden/>
-                <w:lang w:val="ca-ES"/>
-              </w:rPr>
-            </w:r>
-            <w:r>
-              <w:rPr>
-                <w:noProof/>
-                <w:webHidden/>
-                <w:lang w:val="ca-ES"/>
+              </w:rPr>
+              <w:instrText xml:space="preserve"> PAGEREF _Toc167818274 \h </w:instrText>
+            </w:r>
+            <w:r>
+              <w:rPr>
+                <w:noProof/>
+                <w:webHidden/>
+              </w:rPr>
+            </w:r>
+            <w:r>
+              <w:rPr>
+                <w:noProof/>
+                <w:webHidden/>
               </w:rPr>
               <w:fldChar w:fldCharType="separate"/>
             </w:r>
@@ -2675,15 +2283,13 @@
               <w:rPr>
                 <w:noProof/>
                 <w:webHidden/>
-                <w:lang w:val="ca-ES"/>
-              </w:rPr>
-              <w:t>4</w:t>
-            </w:r>
-            <w:r>
-              <w:rPr>
-                <w:noProof/>
-                <w:webHidden/>
-                <w:lang w:val="ca-ES"/>
+              </w:rPr>
+              <w:t>3</w:t>
+            </w:r>
+            <w:r>
+              <w:rPr>
+                <w:noProof/>
+                <w:webHidden/>
               </w:rPr>
               <w:fldChar w:fldCharType="end"/>
             </w:r>
@@ -2701,10 +2307,10 @@
               <w:noProof/>
               <w:sz w:val="24"/>
               <w:szCs w:val="24"/>
-              <w:lang w:val="ca-ES" w:eastAsia="es-ES"/>
+              <w:lang w:eastAsia="es-ES"/>
             </w:rPr>
           </w:pPr>
-          <w:hyperlink w:anchor="_Toc167809200" w:history="1">
+          <w:hyperlink w:anchor="_Toc167818275" w:history="1">
             <w:r>
               <w:rPr>
                 <w:rStyle w:val="Hipervnculo"/>
@@ -2720,7 +2326,7 @@
                 <w:noProof/>
                 <w:sz w:val="24"/>
                 <w:szCs w:val="24"/>
-                <w:lang w:val="ca-ES" w:eastAsia="es-ES"/>
+                <w:lang w:eastAsia="es-ES"/>
               </w:rPr>
               <w:tab/>
             </w:r>
@@ -2736,7 +2342,6 @@
               <w:rPr>
                 <w:noProof/>
                 <w:webHidden/>
-                <w:lang w:val="ca-ES"/>
               </w:rPr>
               <w:tab/>
             </w:r>
@@ -2744,7 +2349,6 @@
               <w:rPr>
                 <w:noProof/>
                 <w:webHidden/>
-                <w:lang w:val="ca-ES"/>
               </w:rPr>
               <w:fldChar w:fldCharType="begin"/>
             </w:r>
@@ -2752,22 +2356,19 @@
               <w:rPr>
                 <w:noProof/>
                 <w:webHidden/>
-                <w:lang w:val="ca-ES"/>
-              </w:rPr>
-              <w:instrText xml:space="preserve"> PAGEREF _Toc167809200 \h </w:instrText>
-            </w:r>
-            <w:r>
-              <w:rPr>
-                <w:noProof/>
-                <w:webHidden/>
-                <w:lang w:val="ca-ES"/>
-              </w:rPr>
-            </w:r>
-            <w:r>
-              <w:rPr>
-                <w:noProof/>
-                <w:webHidden/>
-                <w:lang w:val="ca-ES"/>
+              </w:rPr>
+              <w:instrText xml:space="preserve"> PAGEREF _Toc167818275 \h </w:instrText>
+            </w:r>
+            <w:r>
+              <w:rPr>
+                <w:noProof/>
+                <w:webHidden/>
+              </w:rPr>
+            </w:r>
+            <w:r>
+              <w:rPr>
+                <w:noProof/>
+                <w:webHidden/>
               </w:rPr>
               <w:fldChar w:fldCharType="separate"/>
             </w:r>
@@ -2775,15 +2376,13 @@
               <w:rPr>
                 <w:noProof/>
                 <w:webHidden/>
-                <w:lang w:val="ca-ES"/>
-              </w:rPr>
-              <w:t>4</w:t>
-            </w:r>
-            <w:r>
-              <w:rPr>
-                <w:noProof/>
-                <w:webHidden/>
-                <w:lang w:val="ca-ES"/>
+              </w:rPr>
+              <w:t>3</w:t>
+            </w:r>
+            <w:r>
+              <w:rPr>
+                <w:noProof/>
+                <w:webHidden/>
               </w:rPr>
               <w:fldChar w:fldCharType="end"/>
             </w:r>
@@ -2801,10 +2400,10 @@
               <w:noProof/>
               <w:sz w:val="24"/>
               <w:szCs w:val="24"/>
-              <w:lang w:val="ca-ES" w:eastAsia="es-ES"/>
+              <w:lang w:eastAsia="es-ES"/>
             </w:rPr>
           </w:pPr>
-          <w:hyperlink w:anchor="_Toc167809201" w:history="1">
+          <w:hyperlink w:anchor="_Toc167818276" w:history="1">
             <w:r>
               <w:rPr>
                 <w:rStyle w:val="Hipervnculo"/>
@@ -2820,7 +2419,7 @@
                 <w:noProof/>
                 <w:sz w:val="24"/>
                 <w:szCs w:val="24"/>
-                <w:lang w:val="ca-ES" w:eastAsia="es-ES"/>
+                <w:lang w:eastAsia="es-ES"/>
               </w:rPr>
               <w:tab/>
             </w:r>
@@ -2836,7 +2435,6 @@
               <w:rPr>
                 <w:noProof/>
                 <w:webHidden/>
-                <w:lang w:val="ca-ES"/>
               </w:rPr>
               <w:tab/>
             </w:r>
@@ -2844,7 +2442,6 @@
               <w:rPr>
                 <w:noProof/>
                 <w:webHidden/>
-                <w:lang w:val="ca-ES"/>
               </w:rPr>
               <w:fldChar w:fldCharType="begin"/>
             </w:r>
@@ -2852,22 +2449,19 @@
               <w:rPr>
                 <w:noProof/>
                 <w:webHidden/>
-                <w:lang w:val="ca-ES"/>
-              </w:rPr>
-              <w:instrText xml:space="preserve"> PAGEREF _Toc167809201 \h </w:instrText>
-            </w:r>
-            <w:r>
-              <w:rPr>
-                <w:noProof/>
-                <w:webHidden/>
-                <w:lang w:val="ca-ES"/>
-              </w:rPr>
-            </w:r>
-            <w:r>
-              <w:rPr>
-                <w:noProof/>
-                <w:webHidden/>
-                <w:lang w:val="ca-ES"/>
+              </w:rPr>
+              <w:instrText xml:space="preserve"> PAGEREF _Toc167818276 \h </w:instrText>
+            </w:r>
+            <w:r>
+              <w:rPr>
+                <w:noProof/>
+                <w:webHidden/>
+              </w:rPr>
+            </w:r>
+            <w:r>
+              <w:rPr>
+                <w:noProof/>
+                <w:webHidden/>
               </w:rPr>
               <w:fldChar w:fldCharType="separate"/>
             </w:r>
@@ -2875,15 +2469,13 @@
               <w:rPr>
                 <w:noProof/>
                 <w:webHidden/>
-                <w:lang w:val="ca-ES"/>
-              </w:rPr>
-              <w:t>4</w:t>
-            </w:r>
-            <w:r>
-              <w:rPr>
-                <w:noProof/>
-                <w:webHidden/>
-                <w:lang w:val="ca-ES"/>
+              </w:rPr>
+              <w:t>3</w:t>
+            </w:r>
+            <w:r>
+              <w:rPr>
+                <w:noProof/>
+                <w:webHidden/>
               </w:rPr>
               <w:fldChar w:fldCharType="end"/>
             </w:r>
@@ -2901,10 +2493,10 @@
               <w:noProof/>
               <w:sz w:val="24"/>
               <w:szCs w:val="24"/>
-              <w:lang w:val="ca-ES" w:eastAsia="es-ES"/>
+              <w:lang w:eastAsia="es-ES"/>
             </w:rPr>
           </w:pPr>
-          <w:hyperlink w:anchor="_Toc167809202" w:history="1">
+          <w:hyperlink w:anchor="_Toc167818277" w:history="1">
             <w:r>
               <w:rPr>
                 <w:rStyle w:val="Hipervnculo"/>
@@ -2920,7 +2512,7 @@
                 <w:noProof/>
                 <w:sz w:val="24"/>
                 <w:szCs w:val="24"/>
-                <w:lang w:val="ca-ES" w:eastAsia="es-ES"/>
+                <w:lang w:eastAsia="es-ES"/>
               </w:rPr>
               <w:tab/>
             </w:r>
@@ -2936,7 +2528,6 @@
               <w:rPr>
                 <w:noProof/>
                 <w:webHidden/>
-                <w:lang w:val="ca-ES"/>
               </w:rPr>
               <w:tab/>
             </w:r>
@@ -2944,7 +2535,6 @@
               <w:rPr>
                 <w:noProof/>
                 <w:webHidden/>
-                <w:lang w:val="ca-ES"/>
               </w:rPr>
               <w:fldChar w:fldCharType="begin"/>
             </w:r>
@@ -2952,22 +2542,19 @@
               <w:rPr>
                 <w:noProof/>
                 <w:webHidden/>
-                <w:lang w:val="ca-ES"/>
-              </w:rPr>
-              <w:instrText xml:space="preserve"> PAGEREF _Toc167809202 \h </w:instrText>
-            </w:r>
-            <w:r>
-              <w:rPr>
-                <w:noProof/>
-                <w:webHidden/>
-                <w:lang w:val="ca-ES"/>
-              </w:rPr>
-            </w:r>
-            <w:r>
-              <w:rPr>
-                <w:noProof/>
-                <w:webHidden/>
-                <w:lang w:val="ca-ES"/>
+              </w:rPr>
+              <w:instrText xml:space="preserve"> PAGEREF _Toc167818277 \h </w:instrText>
+            </w:r>
+            <w:r>
+              <w:rPr>
+                <w:noProof/>
+                <w:webHidden/>
+              </w:rPr>
+            </w:r>
+            <w:r>
+              <w:rPr>
+                <w:noProof/>
+                <w:webHidden/>
               </w:rPr>
               <w:fldChar w:fldCharType="separate"/>
             </w:r>
@@ -2975,15 +2562,13 @@
               <w:rPr>
                 <w:noProof/>
                 <w:webHidden/>
-                <w:lang w:val="ca-ES"/>
-              </w:rPr>
-              <w:t>4</w:t>
-            </w:r>
-            <w:r>
-              <w:rPr>
-                <w:noProof/>
-                <w:webHidden/>
-                <w:lang w:val="ca-ES"/>
+              </w:rPr>
+              <w:t>3</w:t>
+            </w:r>
+            <w:r>
+              <w:rPr>
+                <w:noProof/>
+                <w:webHidden/>
               </w:rPr>
               <w:fldChar w:fldCharType="end"/>
             </w:r>
@@ -3001,10 +2586,10 @@
               <w:noProof/>
               <w:sz w:val="24"/>
               <w:szCs w:val="24"/>
-              <w:lang w:val="ca-ES" w:eastAsia="es-ES"/>
+              <w:lang w:eastAsia="es-ES"/>
             </w:rPr>
           </w:pPr>
-          <w:hyperlink w:anchor="_Toc167809203" w:history="1">
+          <w:hyperlink w:anchor="_Toc167818278" w:history="1">
             <w:r>
               <w:rPr>
                 <w:rStyle w:val="Hipervnculo"/>
@@ -3020,7 +2605,7 @@
                 <w:noProof/>
                 <w:sz w:val="24"/>
                 <w:szCs w:val="24"/>
-                <w:lang w:val="ca-ES" w:eastAsia="es-ES"/>
+                <w:lang w:eastAsia="es-ES"/>
               </w:rPr>
               <w:tab/>
             </w:r>
@@ -3036,7 +2621,6 @@
               <w:rPr>
                 <w:noProof/>
                 <w:webHidden/>
-                <w:lang w:val="ca-ES"/>
               </w:rPr>
               <w:tab/>
             </w:r>
@@ -3044,7 +2628,6 @@
               <w:rPr>
                 <w:noProof/>
                 <w:webHidden/>
-                <w:lang w:val="ca-ES"/>
               </w:rPr>
               <w:fldChar w:fldCharType="begin"/>
             </w:r>
@@ -3052,22 +2635,19 @@
               <w:rPr>
                 <w:noProof/>
                 <w:webHidden/>
-                <w:lang w:val="ca-ES"/>
-              </w:rPr>
-              <w:instrText xml:space="preserve"> PAGEREF _Toc167809203 \h </w:instrText>
-            </w:r>
-            <w:r>
-              <w:rPr>
-                <w:noProof/>
-                <w:webHidden/>
-                <w:lang w:val="ca-ES"/>
-              </w:rPr>
-            </w:r>
-            <w:r>
-              <w:rPr>
-                <w:noProof/>
-                <w:webHidden/>
-                <w:lang w:val="ca-ES"/>
+              </w:rPr>
+              <w:instrText xml:space="preserve"> PAGEREF _Toc167818278 \h </w:instrText>
+            </w:r>
+            <w:r>
+              <w:rPr>
+                <w:noProof/>
+                <w:webHidden/>
+              </w:rPr>
+            </w:r>
+            <w:r>
+              <w:rPr>
+                <w:noProof/>
+                <w:webHidden/>
               </w:rPr>
               <w:fldChar w:fldCharType="separate"/>
             </w:r>
@@ -3075,15 +2655,13 @@
               <w:rPr>
                 <w:noProof/>
                 <w:webHidden/>
-                <w:lang w:val="ca-ES"/>
-              </w:rPr>
-              <w:t>4</w:t>
-            </w:r>
-            <w:r>
-              <w:rPr>
-                <w:noProof/>
-                <w:webHidden/>
-                <w:lang w:val="ca-ES"/>
+              </w:rPr>
+              <w:t>3</w:t>
+            </w:r>
+            <w:r>
+              <w:rPr>
+                <w:noProof/>
+                <w:webHidden/>
               </w:rPr>
               <w:fldChar w:fldCharType="end"/>
             </w:r>
@@ -3101,10 +2679,10 @@
               <w:noProof/>
               <w:sz w:val="24"/>
               <w:szCs w:val="24"/>
-              <w:lang w:val="ca-ES" w:eastAsia="es-ES"/>
+              <w:lang w:eastAsia="es-ES"/>
             </w:rPr>
           </w:pPr>
-          <w:hyperlink w:anchor="_Toc167809204" w:history="1">
+          <w:hyperlink w:anchor="_Toc167818279" w:history="1">
             <w:r>
               <w:rPr>
                 <w:rStyle w:val="Hipervnculo"/>
@@ -3120,7 +2698,7 @@
                 <w:noProof/>
                 <w:sz w:val="24"/>
                 <w:szCs w:val="24"/>
-                <w:lang w:val="ca-ES" w:eastAsia="es-ES"/>
+                <w:lang w:eastAsia="es-ES"/>
               </w:rPr>
               <w:tab/>
             </w:r>
@@ -3136,7 +2714,6 @@
               <w:rPr>
                 <w:noProof/>
                 <w:webHidden/>
-                <w:lang w:val="ca-ES"/>
               </w:rPr>
               <w:tab/>
             </w:r>
@@ -3144,7 +2721,6 @@
               <w:rPr>
                 <w:noProof/>
                 <w:webHidden/>
-                <w:lang w:val="ca-ES"/>
               </w:rPr>
               <w:fldChar w:fldCharType="begin"/>
             </w:r>
@@ -3152,22 +2728,19 @@
               <w:rPr>
                 <w:noProof/>
                 <w:webHidden/>
-                <w:lang w:val="ca-ES"/>
-              </w:rPr>
-              <w:instrText xml:space="preserve"> PAGEREF _Toc167809204 \h </w:instrText>
-            </w:r>
-            <w:r>
-              <w:rPr>
-                <w:noProof/>
-                <w:webHidden/>
-                <w:lang w:val="ca-ES"/>
-              </w:rPr>
-            </w:r>
-            <w:r>
-              <w:rPr>
-                <w:noProof/>
-                <w:webHidden/>
-                <w:lang w:val="ca-ES"/>
+              </w:rPr>
+              <w:instrText xml:space="preserve"> PAGEREF _Toc167818279 \h </w:instrText>
+            </w:r>
+            <w:r>
+              <w:rPr>
+                <w:noProof/>
+                <w:webHidden/>
+              </w:rPr>
+            </w:r>
+            <w:r>
+              <w:rPr>
+                <w:noProof/>
+                <w:webHidden/>
               </w:rPr>
               <w:fldChar w:fldCharType="separate"/>
             </w:r>
@@ -3175,15 +2748,13 @@
               <w:rPr>
                 <w:noProof/>
                 <w:webHidden/>
-                <w:lang w:val="ca-ES"/>
-              </w:rPr>
-              <w:t>4</w:t>
-            </w:r>
-            <w:r>
-              <w:rPr>
-                <w:noProof/>
-                <w:webHidden/>
-                <w:lang w:val="ca-ES"/>
+              </w:rPr>
+              <w:t>3</w:t>
+            </w:r>
+            <w:r>
+              <w:rPr>
+                <w:noProof/>
+                <w:webHidden/>
               </w:rPr>
               <w:fldChar w:fldCharType="end"/>
             </w:r>
@@ -3201,10 +2772,10 @@
               <w:noProof/>
               <w:sz w:val="24"/>
               <w:szCs w:val="24"/>
-              <w:lang w:val="ca-ES" w:eastAsia="es-ES"/>
+              <w:lang w:eastAsia="es-ES"/>
             </w:rPr>
           </w:pPr>
-          <w:hyperlink w:anchor="_Toc167809205" w:history="1">
+          <w:hyperlink w:anchor="_Toc167818280" w:history="1">
             <w:r>
               <w:rPr>
                 <w:rStyle w:val="Hipervnculo"/>
@@ -3220,7 +2791,7 @@
                 <w:noProof/>
                 <w:sz w:val="24"/>
                 <w:szCs w:val="24"/>
-                <w:lang w:val="ca-ES" w:eastAsia="es-ES"/>
+                <w:lang w:eastAsia="es-ES"/>
               </w:rPr>
               <w:tab/>
             </w:r>
@@ -3236,7 +2807,6 @@
               <w:rPr>
                 <w:noProof/>
                 <w:webHidden/>
-                <w:lang w:val="ca-ES"/>
               </w:rPr>
               <w:tab/>
             </w:r>
@@ -3244,7 +2814,6 @@
               <w:rPr>
                 <w:noProof/>
                 <w:webHidden/>
-                <w:lang w:val="ca-ES"/>
               </w:rPr>
               <w:fldChar w:fldCharType="begin"/>
             </w:r>
@@ -3252,22 +2821,19 @@
               <w:rPr>
                 <w:noProof/>
                 <w:webHidden/>
-                <w:lang w:val="ca-ES"/>
-              </w:rPr>
-              <w:instrText xml:space="preserve"> PAGEREF _Toc167809205 \h </w:instrText>
-            </w:r>
-            <w:r>
-              <w:rPr>
-                <w:noProof/>
-                <w:webHidden/>
-                <w:lang w:val="ca-ES"/>
-              </w:rPr>
-            </w:r>
-            <w:r>
-              <w:rPr>
-                <w:noProof/>
-                <w:webHidden/>
-                <w:lang w:val="ca-ES"/>
+              </w:rPr>
+              <w:instrText xml:space="preserve"> PAGEREF _Toc167818280 \h </w:instrText>
+            </w:r>
+            <w:r>
+              <w:rPr>
+                <w:noProof/>
+                <w:webHidden/>
+              </w:rPr>
+            </w:r>
+            <w:r>
+              <w:rPr>
+                <w:noProof/>
+                <w:webHidden/>
               </w:rPr>
               <w:fldChar w:fldCharType="separate"/>
             </w:r>
@@ -3275,15 +2841,13 @@
               <w:rPr>
                 <w:noProof/>
                 <w:webHidden/>
-                <w:lang w:val="ca-ES"/>
-              </w:rPr>
-              <w:t>4</w:t>
-            </w:r>
-            <w:r>
-              <w:rPr>
-                <w:noProof/>
-                <w:webHidden/>
-                <w:lang w:val="ca-ES"/>
+              </w:rPr>
+              <w:t>3</w:t>
+            </w:r>
+            <w:r>
+              <w:rPr>
+                <w:noProof/>
+                <w:webHidden/>
               </w:rPr>
               <w:fldChar w:fldCharType="end"/>
             </w:r>
@@ -3300,23 +2864,500 @@
               <w:noProof/>
               <w:sz w:val="24"/>
               <w:szCs w:val="24"/>
-              <w:lang w:val="ca-ES" w:eastAsia="es-ES"/>
+              <w:lang w:eastAsia="es-ES"/>
             </w:rPr>
           </w:pPr>
-          <w:hyperlink w:anchor="_Toc167809206" w:history="1">
+          <w:hyperlink w:anchor="_Toc167818281" w:history="1">
             <w:r>
               <w:rPr>
                 <w:rStyle w:val="Hipervnculo"/>
                 <w:noProof/>
                 <w:lang w:val="ca-ES"/>
               </w:rPr>
+              <w:t>Diagrama Base de dades:</w:t>
+            </w:r>
+            <w:r>
+              <w:rPr>
+                <w:noProof/>
+                <w:webHidden/>
+              </w:rPr>
+              <w:tab/>
+            </w:r>
+            <w:r>
+              <w:rPr>
+                <w:noProof/>
+                <w:webHidden/>
+              </w:rPr>
+              <w:fldChar w:fldCharType="begin"/>
+            </w:r>
+            <w:r>
+              <w:rPr>
+                <w:noProof/>
+                <w:webHidden/>
+              </w:rPr>
+              <w:instrText xml:space="preserve"> PAGEREF _Toc167818281 \h </w:instrText>
+            </w:r>
+            <w:r>
+              <w:rPr>
+                <w:noProof/>
+                <w:webHidden/>
+              </w:rPr>
+            </w:r>
+            <w:r>
+              <w:rPr>
+                <w:noProof/>
+                <w:webHidden/>
+              </w:rPr>
+              <w:fldChar w:fldCharType="separate"/>
+            </w:r>
+            <w:r>
+              <w:rPr>
+                <w:noProof/>
+                <w:webHidden/>
+              </w:rPr>
+              <w:t>3</w:t>
+            </w:r>
+            <w:r>
+              <w:rPr>
+                <w:noProof/>
+                <w:webHidden/>
+              </w:rPr>
+              <w:fldChar w:fldCharType="end"/>
+            </w:r>
+          </w:hyperlink>
+        </w:p>
+        <w:p>
+          <w:pPr>
+            <w:pStyle w:val="TDC3"/>
+            <w:tabs>
+              <w:tab w:val="left" w:pos="960"/>
+              <w:tab w:val="right" w:leader="dot" w:pos="10456"/>
+            </w:tabs>
+            <w:rPr>
+              <w:rFonts w:eastAsiaTheme="minorEastAsia"/>
+              <w:noProof/>
+              <w:sz w:val="24"/>
+              <w:szCs w:val="24"/>
+              <w:lang w:eastAsia="es-ES"/>
+            </w:rPr>
+          </w:pPr>
+          <w:hyperlink w:anchor="_Toc167818282" w:history="1">
+            <w:r>
+              <w:rPr>
+                <w:rStyle w:val="Hipervnculo"/>
+                <w:rFonts w:ascii="Calibri" w:hAnsi="Calibri" w:cs="Calibri"/>
+                <w:noProof/>
+                <w:lang w:val="ca-ES"/>
+              </w:rPr>
+              <w:t>-</w:t>
+            </w:r>
+            <w:r>
+              <w:rPr>
+                <w:rFonts w:eastAsiaTheme="minorEastAsia"/>
+                <w:noProof/>
+                <w:sz w:val="24"/>
+                <w:szCs w:val="24"/>
+                <w:lang w:eastAsia="es-ES"/>
+              </w:rPr>
+              <w:tab/>
+            </w:r>
+            <w:r>
+              <w:rPr>
+                <w:rStyle w:val="Hipervnculo"/>
+                <w:noProof/>
+                <w:lang w:val="ca-ES"/>
+              </w:rPr>
+              <w:t>Usuaris:</w:t>
+            </w:r>
+            <w:r>
+              <w:rPr>
+                <w:noProof/>
+                <w:webHidden/>
+              </w:rPr>
+              <w:tab/>
+            </w:r>
+            <w:r>
+              <w:rPr>
+                <w:noProof/>
+                <w:webHidden/>
+              </w:rPr>
+              <w:fldChar w:fldCharType="begin"/>
+            </w:r>
+            <w:r>
+              <w:rPr>
+                <w:noProof/>
+                <w:webHidden/>
+              </w:rPr>
+              <w:instrText xml:space="preserve"> PAGEREF _Toc167818282 \h </w:instrText>
+            </w:r>
+            <w:r>
+              <w:rPr>
+                <w:noProof/>
+                <w:webHidden/>
+              </w:rPr>
+            </w:r>
+            <w:r>
+              <w:rPr>
+                <w:noProof/>
+                <w:webHidden/>
+              </w:rPr>
+              <w:fldChar w:fldCharType="separate"/>
+            </w:r>
+            <w:r>
+              <w:rPr>
+                <w:noProof/>
+                <w:webHidden/>
+              </w:rPr>
+              <w:t>3</w:t>
+            </w:r>
+            <w:r>
+              <w:rPr>
+                <w:noProof/>
+                <w:webHidden/>
+              </w:rPr>
+              <w:fldChar w:fldCharType="end"/>
+            </w:r>
+          </w:hyperlink>
+        </w:p>
+        <w:p>
+          <w:pPr>
+            <w:pStyle w:val="TDC3"/>
+            <w:tabs>
+              <w:tab w:val="left" w:pos="960"/>
+              <w:tab w:val="right" w:leader="dot" w:pos="10456"/>
+            </w:tabs>
+            <w:rPr>
+              <w:rFonts w:eastAsiaTheme="minorEastAsia"/>
+              <w:noProof/>
+              <w:sz w:val="24"/>
+              <w:szCs w:val="24"/>
+              <w:lang w:eastAsia="es-ES"/>
+            </w:rPr>
+          </w:pPr>
+          <w:hyperlink w:anchor="_Toc167818283" w:history="1">
+            <w:r>
+              <w:rPr>
+                <w:rStyle w:val="Hipervnculo"/>
+                <w:rFonts w:ascii="Calibri" w:hAnsi="Calibri" w:cs="Calibri"/>
+                <w:noProof/>
+                <w:lang w:val="ca-ES"/>
+              </w:rPr>
+              <w:t>-</w:t>
+            </w:r>
+            <w:r>
+              <w:rPr>
+                <w:rFonts w:eastAsiaTheme="minorEastAsia"/>
+                <w:noProof/>
+                <w:sz w:val="24"/>
+                <w:szCs w:val="24"/>
+                <w:lang w:eastAsia="es-ES"/>
+              </w:rPr>
+              <w:tab/>
+            </w:r>
+            <w:r>
+              <w:rPr>
+                <w:rStyle w:val="Hipervnculo"/>
+                <w:noProof/>
+                <w:lang w:val="ca-ES"/>
+              </w:rPr>
+              <w:t>Projectes:</w:t>
+            </w:r>
+            <w:r>
+              <w:rPr>
+                <w:noProof/>
+                <w:webHidden/>
+              </w:rPr>
+              <w:tab/>
+            </w:r>
+            <w:r>
+              <w:rPr>
+                <w:noProof/>
+                <w:webHidden/>
+              </w:rPr>
+              <w:fldChar w:fldCharType="begin"/>
+            </w:r>
+            <w:r>
+              <w:rPr>
+                <w:noProof/>
+                <w:webHidden/>
+              </w:rPr>
+              <w:instrText xml:space="preserve"> PAGEREF _Toc167818283 \h </w:instrText>
+            </w:r>
+            <w:r>
+              <w:rPr>
+                <w:noProof/>
+                <w:webHidden/>
+              </w:rPr>
+            </w:r>
+            <w:r>
+              <w:rPr>
+                <w:noProof/>
+                <w:webHidden/>
+              </w:rPr>
+              <w:fldChar w:fldCharType="separate"/>
+            </w:r>
+            <w:r>
+              <w:rPr>
+                <w:noProof/>
+                <w:webHidden/>
+              </w:rPr>
+              <w:t>3</w:t>
+            </w:r>
+            <w:r>
+              <w:rPr>
+                <w:noProof/>
+                <w:webHidden/>
+              </w:rPr>
+              <w:fldChar w:fldCharType="end"/>
+            </w:r>
+          </w:hyperlink>
+        </w:p>
+        <w:p>
+          <w:pPr>
+            <w:pStyle w:val="TDC1"/>
+            <w:tabs>
+              <w:tab w:val="right" w:leader="dot" w:pos="10456"/>
+            </w:tabs>
+            <w:rPr>
+              <w:rFonts w:eastAsiaTheme="minorEastAsia"/>
+              <w:noProof/>
+              <w:sz w:val="24"/>
+              <w:szCs w:val="24"/>
+              <w:lang w:eastAsia="es-ES"/>
+            </w:rPr>
+          </w:pPr>
+          <w:hyperlink w:anchor="_Toc167818284" w:history="1">
+            <w:r>
+              <w:rPr>
+                <w:rStyle w:val="Hipervnculo"/>
+                <w:noProof/>
+                <w:lang w:val="ca-ES"/>
+              </w:rPr>
+              <w:t>Implementació:</w:t>
+            </w:r>
+            <w:r>
+              <w:rPr>
+                <w:noProof/>
+                <w:webHidden/>
+              </w:rPr>
+              <w:tab/>
+            </w:r>
+            <w:r>
+              <w:rPr>
+                <w:noProof/>
+                <w:webHidden/>
+              </w:rPr>
+              <w:fldChar w:fldCharType="begin"/>
+            </w:r>
+            <w:r>
+              <w:rPr>
+                <w:noProof/>
+                <w:webHidden/>
+              </w:rPr>
+              <w:instrText xml:space="preserve"> PAGEREF _Toc167818284 \h </w:instrText>
+            </w:r>
+            <w:r>
+              <w:rPr>
+                <w:noProof/>
+                <w:webHidden/>
+              </w:rPr>
+            </w:r>
+            <w:r>
+              <w:rPr>
+                <w:noProof/>
+                <w:webHidden/>
+              </w:rPr>
+              <w:fldChar w:fldCharType="separate"/>
+            </w:r>
+            <w:r>
+              <w:rPr>
+                <w:noProof/>
+                <w:webHidden/>
+              </w:rPr>
+              <w:t>3</w:t>
+            </w:r>
+            <w:r>
+              <w:rPr>
+                <w:noProof/>
+                <w:webHidden/>
+              </w:rPr>
+              <w:fldChar w:fldCharType="end"/>
+            </w:r>
+          </w:hyperlink>
+        </w:p>
+        <w:p>
+          <w:pPr>
+            <w:pStyle w:val="TDC2"/>
+            <w:tabs>
+              <w:tab w:val="right" w:leader="dot" w:pos="10456"/>
+            </w:tabs>
+            <w:rPr>
+              <w:rFonts w:eastAsiaTheme="minorEastAsia"/>
+              <w:noProof/>
+              <w:sz w:val="24"/>
+              <w:szCs w:val="24"/>
+              <w:lang w:eastAsia="es-ES"/>
+            </w:rPr>
+          </w:pPr>
+          <w:hyperlink w:anchor="_Toc167818285" w:history="1">
+            <w:r>
+              <w:rPr>
+                <w:rStyle w:val="Hipervnculo"/>
+                <w:noProof/>
+                <w:lang w:val="ca-ES"/>
+              </w:rPr>
+              <w:t>Front End:</w:t>
+            </w:r>
+            <w:r>
+              <w:rPr>
+                <w:noProof/>
+                <w:webHidden/>
+              </w:rPr>
+              <w:tab/>
+            </w:r>
+            <w:r>
+              <w:rPr>
+                <w:noProof/>
+                <w:webHidden/>
+              </w:rPr>
+              <w:fldChar w:fldCharType="begin"/>
+            </w:r>
+            <w:r>
+              <w:rPr>
+                <w:noProof/>
+                <w:webHidden/>
+              </w:rPr>
+              <w:instrText xml:space="preserve"> PAGEREF _Toc167818285 \h </w:instrText>
+            </w:r>
+            <w:r>
+              <w:rPr>
+                <w:noProof/>
+                <w:webHidden/>
+              </w:rPr>
+            </w:r>
+            <w:r>
+              <w:rPr>
+                <w:noProof/>
+                <w:webHidden/>
+              </w:rPr>
+              <w:fldChar w:fldCharType="separate"/>
+            </w:r>
+            <w:r>
+              <w:rPr>
+                <w:noProof/>
+                <w:webHidden/>
+              </w:rPr>
+              <w:t>3</w:t>
+            </w:r>
+            <w:r>
+              <w:rPr>
+                <w:noProof/>
+                <w:webHidden/>
+              </w:rPr>
+              <w:fldChar w:fldCharType="end"/>
+            </w:r>
+          </w:hyperlink>
+        </w:p>
+        <w:p>
+          <w:pPr>
+            <w:pStyle w:val="TDC2"/>
+            <w:tabs>
+              <w:tab w:val="right" w:leader="dot" w:pos="10456"/>
+            </w:tabs>
+            <w:rPr>
+              <w:rFonts w:eastAsiaTheme="minorEastAsia"/>
+              <w:noProof/>
+              <w:sz w:val="24"/>
+              <w:szCs w:val="24"/>
+              <w:lang w:eastAsia="es-ES"/>
+            </w:rPr>
+          </w:pPr>
+          <w:hyperlink w:anchor="_Toc167818286" w:history="1">
+            <w:r>
+              <w:rPr>
+                <w:rStyle w:val="Hipervnculo"/>
+                <w:noProof/>
+                <w:lang w:val="ca-ES"/>
+              </w:rPr>
+              <w:t>Back End:</w:t>
+            </w:r>
+            <w:r>
+              <w:rPr>
+                <w:noProof/>
+                <w:webHidden/>
+              </w:rPr>
+              <w:tab/>
+            </w:r>
+            <w:r>
+              <w:rPr>
+                <w:noProof/>
+                <w:webHidden/>
+              </w:rPr>
+              <w:fldChar w:fldCharType="begin"/>
+            </w:r>
+            <w:r>
+              <w:rPr>
+                <w:noProof/>
+                <w:webHidden/>
+              </w:rPr>
+              <w:instrText xml:space="preserve"> PAGEREF _Toc167818286 \h </w:instrText>
+            </w:r>
+            <w:r>
+              <w:rPr>
+                <w:noProof/>
+                <w:webHidden/>
+              </w:rPr>
+            </w:r>
+            <w:r>
+              <w:rPr>
+                <w:noProof/>
+                <w:webHidden/>
+              </w:rPr>
+              <w:fldChar w:fldCharType="separate"/>
+            </w:r>
+            <w:r>
+              <w:rPr>
+                <w:noProof/>
+                <w:webHidden/>
+              </w:rPr>
+              <w:t>3</w:t>
+            </w:r>
+            <w:r>
+              <w:rPr>
+                <w:noProof/>
+                <w:webHidden/>
+              </w:rPr>
+              <w:fldChar w:fldCharType="end"/>
+            </w:r>
+          </w:hyperlink>
+        </w:p>
+        <w:p>
+          <w:pPr>
+            <w:pStyle w:val="TDC1"/>
+            <w:tabs>
+              <w:tab w:val="right" w:leader="dot" w:pos="10456"/>
+            </w:tabs>
+            <w:rPr>
+              <w:rFonts w:eastAsiaTheme="minorEastAsia"/>
+              <w:noProof/>
+              <w:sz w:val="24"/>
+              <w:szCs w:val="24"/>
+              <w:lang w:eastAsia="es-ES"/>
+            </w:rPr>
+          </w:pPr>
+          <w:hyperlink w:anchor="_Toc167818287" w:history="1">
+            <w:r>
+              <w:rPr>
+                <w:rStyle w:val="Hipervnculo"/>
+                <w:noProof/>
+                <w:lang w:val="ca-ES"/>
+              </w:rPr>
               <w:t>Planificació temporal</w:t>
             </w:r>
             <w:r>
               <w:rPr>
                 <w:noProof/>
                 <w:webHidden/>
-                <w:lang w:val="ca-ES"/>
               </w:rPr>
               <w:tab/>
             </w:r>
@@ -3324,7 +3365,6 @@
               <w:rPr>
                 <w:noProof/>
                 <w:webHidden/>
-                <w:lang w:val="ca-ES"/>
               </w:rPr>
               <w:fldChar w:fldCharType="begin"/>
             </w:r>
@@ -3332,22 +3372,19 @@
               <w:rPr>
                 <w:noProof/>
                 <w:webHidden/>
-                <w:lang w:val="ca-ES"/>
-              </w:rPr>
-              <w:instrText xml:space="preserve"> PAGEREF _Toc167809206 \h </w:instrText>
-            </w:r>
-            <w:r>
-              <w:rPr>
-                <w:noProof/>
-                <w:webHidden/>
-                <w:lang w:val="ca-ES"/>
-              </w:rPr>
-            </w:r>
-            <w:r>
-              <w:rPr>
-                <w:noProof/>
-                <w:webHidden/>
-                <w:lang w:val="ca-ES"/>
+              </w:rPr>
+              <w:instrText xml:space="preserve"> PAGEREF _Toc167818287 \h </w:instrText>
+            </w:r>
+            <w:r>
+              <w:rPr>
+                <w:noProof/>
+                <w:webHidden/>
+              </w:rPr>
+            </w:r>
+            <w:r>
+              <w:rPr>
+                <w:noProof/>
+                <w:webHidden/>
               </w:rPr>
               <w:fldChar w:fldCharType="separate"/>
             </w:r>
@@ -3355,15 +3392,13 @@
               <w:rPr>
                 <w:noProof/>
                 <w:webHidden/>
-                <w:lang w:val="ca-ES"/>
-              </w:rPr>
-              <w:t>4</w:t>
-            </w:r>
-            <w:r>
-              <w:rPr>
-                <w:noProof/>
-                <w:webHidden/>
-                <w:lang w:val="ca-ES"/>
+              </w:rPr>
+              <w:t>3</w:t>
+            </w:r>
+            <w:r>
+              <w:rPr>
+                <w:noProof/>
+                <w:webHidden/>
               </w:rPr>
               <w:fldChar w:fldCharType="end"/>
             </w:r>
@@ -3399,7 +3434,7 @@
           <w:lang w:val="ca-ES"/>
         </w:rPr>
       </w:pPr>
-      <w:bookmarkStart w:id="1" w:name="_Toc167809176"/>
+      <w:bookmarkStart w:id="1" w:name="_Toc167818254"/>
       <w:r>
         <w:rPr>
           <w:lang w:val="ca-ES"/>
@@ -3999,13 +4034,12 @@
           <w:lang w:val="ca-ES"/>
         </w:rPr>
       </w:pPr>
-      <w:bookmarkStart w:id="2" w:name="_Toc167809177"/>
-      <w:r>
-        <w:rPr>
-          <w:lang w:val="ca-ES"/>
-        </w:rPr>
-        <w:lastRenderedPageBreak/>
-        <w:t>Requeriments funcionals:</w:t>
+      <w:bookmarkStart w:id="2" w:name="_Toc167818255"/>
+      <w:r>
+        <w:rPr>
+          <w:lang w:val="ca-ES"/>
+        </w:rPr>
+        <w:t>Requeriments funcionals</w:t>
       </w:r>
       <w:bookmarkEnd w:id="2"/>
     </w:p>
@@ -4021,7 +4055,7 @@
           <w:lang w:val="ca-ES"/>
         </w:rPr>
       </w:pPr>
-      <w:bookmarkStart w:id="3" w:name="_Toc167809178"/>
+      <w:bookmarkStart w:id="3" w:name="_Toc167818256"/>
       <w:r>
         <w:rPr>
           <w:lang w:val="ca-ES"/>
@@ -4344,7 +4378,7 @@
           <w:lang w:val="ca-ES"/>
         </w:rPr>
       </w:pPr>
-      <w:bookmarkStart w:id="4" w:name="_Toc167809179"/>
+      <w:bookmarkStart w:id="4" w:name="_Toc167818257"/>
       <w:r>
         <w:rPr>
           <w:lang w:val="ca-ES"/>
@@ -4714,7 +4748,6 @@
         <w:rPr>
           <w:i/>
           <w:iCs/>
-          <w:sz w:val="28"/>
           <w:szCs w:val="24"/>
           <w:lang w:val="ca-ES"/>
         </w:rPr>
@@ -4733,7 +4766,6 @@
         <w:rPr>
           <w:i/>
           <w:iCs/>
-          <w:sz w:val="28"/>
           <w:szCs w:val="24"/>
           <w:lang w:val="ca-ES"/>
         </w:rPr>
@@ -4839,7 +4871,7 @@
           <w:lang w:val="ca-ES"/>
         </w:rPr>
       </w:pPr>
-      <w:bookmarkStart w:id="5" w:name="_Toc167809180"/>
+      <w:bookmarkStart w:id="5" w:name="_Toc167818258"/>
       <w:r>
         <w:rPr>
           <w:lang w:val="ca-ES"/>
@@ -4964,7 +4996,6 @@
         <w:rPr>
           <w:i/>
           <w:iCs/>
-          <w:sz w:val="28"/>
           <w:szCs w:val="24"/>
           <w:lang w:val="ca-ES"/>
         </w:rPr>
@@ -4983,7 +5014,6 @@
         <w:rPr>
           <w:i/>
           <w:iCs/>
-          <w:sz w:val="28"/>
           <w:szCs w:val="24"/>
           <w:lang w:val="ca-ES"/>
         </w:rPr>
@@ -5215,7 +5245,6 @@
         <w:rPr>
           <w:i/>
           <w:iCs/>
-          <w:sz w:val="28"/>
           <w:szCs w:val="24"/>
           <w:lang w:val="ca-ES"/>
         </w:rPr>
@@ -5235,7 +5264,6 @@
         <w:rPr>
           <w:i/>
           <w:iCs/>
-          <w:sz w:val="28"/>
           <w:szCs w:val="24"/>
           <w:lang w:val="ca-ES"/>
         </w:rPr>
@@ -5388,7 +5416,6 @@
         <w:rPr>
           <w:i/>
           <w:iCs/>
-          <w:sz w:val="28"/>
           <w:szCs w:val="24"/>
           <w:lang w:val="ca-ES"/>
         </w:rPr>
@@ -5407,7 +5434,6 @@
         <w:rPr>
           <w:i/>
           <w:iCs/>
-          <w:sz w:val="28"/>
           <w:szCs w:val="24"/>
           <w:lang w:val="ca-ES"/>
         </w:rPr>
@@ -5590,7 +5616,6 @@
         <w:rPr>
           <w:i/>
           <w:iCs/>
-          <w:sz w:val="28"/>
           <w:szCs w:val="24"/>
           <w:lang w:val="ca-ES"/>
         </w:rPr>
@@ -5609,7 +5634,6 @@
         <w:rPr>
           <w:i/>
           <w:iCs/>
-          <w:sz w:val="28"/>
           <w:szCs w:val="24"/>
           <w:lang w:val="ca-ES"/>
         </w:rPr>
@@ -5863,7 +5887,7 @@
           <w:lang w:val="ca-ES"/>
         </w:rPr>
       </w:pPr>
-      <w:bookmarkStart w:id="7" w:name="_Toc167809181"/>
+      <w:bookmarkStart w:id="7" w:name="_Toc167818259"/>
       <w:r>
         <w:rPr>
           <w:lang w:val="ca-ES"/>
@@ -6126,12 +6150,12 @@
           <w:lang w:val="ca-ES"/>
         </w:rPr>
       </w:pPr>
-      <w:bookmarkStart w:id="8" w:name="_Toc167809182"/>
-      <w:r>
-        <w:rPr>
-          <w:lang w:val="ca-ES"/>
-        </w:rPr>
-        <w:t>Requeriments tècnics:</w:t>
+      <w:bookmarkStart w:id="8" w:name="_Toc167818260"/>
+      <w:r>
+        <w:rPr>
+          <w:lang w:val="ca-ES"/>
+        </w:rPr>
+        <w:t>Requeriments tècnics</w:t>
       </w:r>
       <w:bookmarkEnd w:id="8"/>
     </w:p>
@@ -6169,7 +6193,7 @@
           <w:lang w:val="ca-ES"/>
         </w:rPr>
       </w:pPr>
-      <w:bookmarkStart w:id="9" w:name="_Toc167809183"/>
+      <w:bookmarkStart w:id="9" w:name="_Toc167818261"/>
       <w:r>
         <w:rPr>
           <w:lang w:val="ca-ES"/>
@@ -6778,7 +6802,7 @@
           <w:lang w:val="ca-ES"/>
         </w:rPr>
       </w:pPr>
-      <w:bookmarkStart w:id="10" w:name="_Toc167809184"/>
+      <w:bookmarkStart w:id="10" w:name="_Toc167818262"/>
       <w:proofErr w:type="spellStart"/>
       <w:r>
         <w:rPr>
@@ -6924,7 +6948,6 @@
         <w:rPr>
           <w:lang w:val="ca-ES"/>
         </w:rPr>
-        <w:lastRenderedPageBreak/>
         <w:tab/>
       </w:r>
     </w:p>
@@ -7385,13 +7408,12 @@
           <w:lang w:val="ca-ES"/>
         </w:rPr>
       </w:pPr>
-      <w:bookmarkStart w:id="11" w:name="_Toc167809185"/>
-      <w:r>
-        <w:rPr>
-          <w:lang w:val="ca-ES"/>
-        </w:rPr>
-        <w:lastRenderedPageBreak/>
-        <w:t>Diagrama cas d’ús:</w:t>
+      <w:bookmarkStart w:id="11" w:name="_Toc167818263"/>
+      <w:r>
+        <w:rPr>
+          <w:lang w:val="ca-ES"/>
+        </w:rPr>
+        <w:t>Diagrama cas d’ús</w:t>
       </w:r>
       <w:bookmarkEnd w:id="11"/>
     </w:p>
@@ -7407,7 +7429,7 @@
           <w:lang w:val="ca-ES"/>
         </w:rPr>
       </w:pPr>
-      <w:bookmarkStart w:id="12" w:name="_Toc167809186"/>
+      <w:bookmarkStart w:id="12" w:name="_Toc167818264"/>
       <w:r>
         <w:rPr>
           <w:lang w:val="ca-ES"/>
@@ -7500,68 +7522,45 @@
     </w:p>
     <w:p>
       <w:pPr>
-        <w:pStyle w:val="Ttulo3"/>
-        <w:jc w:val="both"/>
-        <w:rPr>
-          <w:lang w:val="ca-ES"/>
-        </w:rPr>
-      </w:pPr>
-      <w:bookmarkStart w:id="13" w:name="_Toc167809187"/>
-      <w:r>
-        <w:rPr>
-          <w:rFonts w:asciiTheme="minorHAnsi" w:eastAsiaTheme="minorHAnsi" w:hAnsiTheme="minorHAnsi" w:cstheme="minorBidi"/>
-          <w:color w:val="auto"/>
-          <w:sz w:val="26"/>
-          <w:szCs w:val="22"/>
-          <w:u w:val="none"/>
+        <w:rPr>
+          <w:rFonts w:asciiTheme="majorHAnsi" w:eastAsiaTheme="majorEastAsia" w:hAnsiTheme="majorHAnsi" w:cstheme="majorBidi"/>
+          <w:color w:val="1F3763" w:themeColor="accent1" w:themeShade="7F"/>
+          <w:sz w:val="32"/>
+          <w:szCs w:val="24"/>
+          <w:u w:val="single"/>
+          <w:lang w:val="ca-ES"/>
+        </w:rPr>
+      </w:pPr>
+      <w:r>
+        <w:rPr>
           <w:lang w:val="ca-ES"/>
         </w:rPr>
         <w:t xml:space="preserve">A més, en cas que un usuari hagi oblidat la contrasenya d'usuari, tindrà l'opció d'omplir un formulari on únicament serà necessari aplicar el correu electrònic per i que s'enviï </w:t>
       </w:r>
       <w:r>
         <w:rPr>
-          <w:rFonts w:asciiTheme="minorHAnsi" w:eastAsiaTheme="minorHAnsi" w:hAnsiTheme="minorHAnsi" w:cstheme="minorBidi"/>
-          <w:b/>
-          <w:bCs/>
-          <w:color w:val="auto"/>
-          <w:sz w:val="26"/>
-          <w:szCs w:val="22"/>
-          <w:u w:val="none"/>
+          <w:b/>
+          <w:bCs/>
           <w:lang w:val="ca-ES"/>
         </w:rPr>
         <w:t>l'enllaç de recuperació de contrasenya</w:t>
       </w:r>
       <w:r>
         <w:rPr>
-          <w:rFonts w:asciiTheme="minorHAnsi" w:eastAsiaTheme="minorHAnsi" w:hAnsiTheme="minorHAnsi" w:cstheme="minorBidi"/>
-          <w:color w:val="auto"/>
-          <w:sz w:val="26"/>
-          <w:szCs w:val="22"/>
-          <w:u w:val="none"/>
           <w:lang w:val="ca-ES"/>
         </w:rPr>
         <w:t xml:space="preserve">, aquest obrirà un nou formulari amb els camps per aplicar una </w:t>
       </w:r>
       <w:r>
         <w:rPr>
-          <w:rFonts w:asciiTheme="minorHAnsi" w:eastAsiaTheme="minorHAnsi" w:hAnsiTheme="minorHAnsi" w:cstheme="minorBidi"/>
-          <w:b/>
-          <w:bCs/>
-          <w:color w:val="auto"/>
-          <w:sz w:val="26"/>
-          <w:szCs w:val="22"/>
-          <w:u w:val="none"/>
+          <w:b/>
+          <w:bCs/>
           <w:lang w:val="ca-ES"/>
         </w:rPr>
         <w:t>nova contrasenya</w:t>
       </w:r>
       <w:r>
         <w:rPr>
-          <w:rFonts w:asciiTheme="minorHAnsi" w:eastAsiaTheme="minorHAnsi" w:hAnsiTheme="minorHAnsi" w:cstheme="minorBidi"/>
-          <w:color w:val="auto"/>
-          <w:sz w:val="26"/>
-          <w:szCs w:val="22"/>
-          <w:u w:val="none"/>
           <w:lang w:val="ca-ES"/>
         </w:rPr>
         <w:t xml:space="preserve"> al correu electrònic seleccionat.</w:t>
@@ -7579,6 +7578,7 @@
           <w:lang w:val="ca-ES"/>
         </w:rPr>
       </w:pPr>
+      <w:bookmarkStart w:id="13" w:name="_Toc167818265"/>
       <w:r>
         <w:rPr>
           <w:lang w:val="ca-ES"/>
@@ -7735,33 +7735,19 @@
     </w:p>
     <w:p>
       <w:pPr>
-        <w:jc w:val="both"/>
-        <w:rPr>
-          <w:lang w:val="ca-ES"/>
-        </w:rPr>
-      </w:pPr>
-      <w:r>
-        <w:rPr>
-          <w:lang w:val="ca-ES"/>
-        </w:rPr>
-        <w:br w:type="page"/>
-      </w:r>
-    </w:p>
-    <w:p>
-      <w:pPr>
         <w:pStyle w:val="Ttulo1"/>
-        <w:jc w:val="both"/>
-        <w:rPr>
-          <w:lang w:val="ca-ES"/>
-        </w:rPr>
-      </w:pPr>
-      <w:bookmarkStart w:id="14" w:name="_Toc167809188"/>
-      <w:r>
-        <w:rPr>
-          <w:lang w:val="ca-ES"/>
-        </w:rPr>
-        <w:t>Diagrama d’Activitats:</w:t>
-      </w:r>
+        <w:rPr>
+          <w:lang w:val="ca-ES"/>
+        </w:rPr>
+      </w:pPr>
+      <w:bookmarkStart w:id="14" w:name="_Toc167818266"/>
+      <w:r>
+        <w:rPr>
+          <w:lang w:val="ca-ES"/>
+        </w:rPr>
+        <w:t>Diagrama d’Activitats</w:t>
+      </w:r>
+      <w:bookmarkEnd w:id="14"/>
     </w:p>
     <w:p>
       <w:pPr>
@@ -7775,12 +7761,14 @@
           <w:lang w:val="ca-ES"/>
         </w:rPr>
       </w:pPr>
+      <w:bookmarkStart w:id="15" w:name="_Toc167818267"/>
       <w:r>
         <w:rPr>
           <w:lang w:val="ca-ES"/>
         </w:rPr>
         <w:t>Usuari anònim:</w:t>
       </w:r>
+      <w:bookmarkEnd w:id="15"/>
     </w:p>
     <w:p>
       <w:pPr>
@@ -8044,8 +8032,67 @@
     </w:p>
     <w:p>
       <w:pPr>
+        <w:rPr>
+          <w:lang w:val="ca-ES"/>
+        </w:rPr>
+      </w:pPr>
+      <w:r>
+        <w:rPr>
+          <w:lang w:val="ca-ES"/>
+        </w:rPr>
+        <w:br w:type="page"/>
+      </w:r>
+    </w:p>
+    <w:p>
+      <w:pPr>
         <w:jc w:val="center"/>
         <w:rPr>
+          <w:b/>
+          <w:bCs/>
+          <w:lang w:val="ca-ES"/>
+        </w:rPr>
+      </w:pPr>
+      <w:r>
+        <w:rPr>
+          <w:b/>
+          <w:bCs/>
+          <w:i/>
+          <w:iCs/>
+          <w:lang w:val="ca-ES"/>
+        </w:rPr>
+        <w:t>Diagrama</w:t>
+      </w:r>
+      <w:r>
+        <w:rPr>
+          <w:b/>
+          <w:bCs/>
+          <w:lang w:val="ca-ES"/>
+        </w:rPr>
+        <w:t xml:space="preserve"> </w:t>
+      </w:r>
+      <w:r>
+        <w:rPr>
+          <w:b/>
+          <w:bCs/>
+          <w:i/>
+          <w:iCs/>
+          <w:lang w:val="ca-ES"/>
+        </w:rPr>
+        <w:t>complet</w:t>
+      </w:r>
+      <w:r>
+        <w:rPr>
+          <w:b/>
+          <w:bCs/>
+          <w:lang w:val="ca-ES"/>
+        </w:rPr>
+        <w:t>:</w:t>
+      </w:r>
+    </w:p>
+    <w:p>
+      <w:pPr>
+        <w:jc w:val="center"/>
+        <w:rPr>
           <w:lang w:val="ca-ES"/>
         </w:rPr>
       </w:pPr>
@@ -8055,9 +8102,9 @@
           <w:lang w:val="ca-ES"/>
         </w:rPr>
         <w:drawing>
-          <wp:inline distT="0" distB="0" distL="0" distR="0" wp14:anchorId="451C1C08" wp14:editId="75A7888E">
-            <wp:extent cx="4178591" cy="4412955"/>
-            <wp:effectExtent l="95250" t="95250" r="165100" b="159385"/>
+          <wp:inline distT="0" distB="0" distL="0" distR="0" wp14:anchorId="451C1C08" wp14:editId="3D409F86">
+            <wp:extent cx="4370424" cy="4615547"/>
+            <wp:effectExtent l="95250" t="95250" r="144780" b="166370"/>
             <wp:docPr id="111718327" name="Imagen 3"/>
             <wp:cNvGraphicFramePr>
               <a:graphicFrameLocks xmlns:a="http://schemas.openxmlformats.org/drawingml/2006/main" noChangeAspect="1"/>
@@ -8084,7 +8131,7 @@
                   <pic:spPr>
                     <a:xfrm>
                       <a:off x="0" y="0"/>
-                      <a:ext cx="4207044" cy="4443004"/>
+                      <a:ext cx="4401822" cy="4648706"/>
                     </a:xfrm>
                     <a:prstGeom prst="rect">
                       <a:avLst/>
@@ -8148,104 +8195,1178 @@
           <w:lang w:val="ca-ES"/>
         </w:rPr>
       </w:pPr>
-      <w:r>
-        <w:rPr>
-          <w:lang w:val="ca-ES"/>
-        </w:rPr>
-        <w:lastRenderedPageBreak/>
+      <w:bookmarkStart w:id="16" w:name="_Toc167818268"/>
+      <w:r>
+        <w:rPr>
+          <w:lang w:val="ca-ES"/>
+        </w:rPr>
         <w:t>Usuari registrat:</w:t>
       </w:r>
-    </w:p>
-    <w:p>
-      <w:pPr>
-        <w:rPr>
-          <w:lang w:val="ca-ES"/>
-        </w:rPr>
-      </w:pPr>
-      <w:r>
-        <w:rPr>
-          <w:lang w:val="ca-ES"/>
-        </w:rPr>
-        <w:t>El funcionament principal quan un usuari a l’hora de carregar la pàgina principal es comprovar els projectes emmagatzemats per aquest mateix usuari, un cop s’obté totes les dades de cada projecte, es mostra</w:t>
-      </w:r>
-      <w:r>
-        <w:rPr>
-          <w:lang w:val="ca-ES"/>
-        </w:rPr>
-        <w:t xml:space="preserve"> com elements a seleccionar amb les opcions disponibles de cada projecte a la pàgina d’inici.</w:t>
-      </w:r>
-    </w:p>
-    <w:p>
-      <w:pPr>
-        <w:rPr>
-          <w:lang w:val="ca-ES"/>
-        </w:rPr>
-      </w:pPr>
-      <w:r>
-        <w:rPr>
-          <w:lang w:val="ca-ES"/>
-        </w:rPr>
-        <w:t>Un cop es carrega la pàgina d'inici, l'usuari pot començar a crear un projecte, editar un projecte, canviar les dades d'un projecte (eliminar, canviar el nom del projecte), duplicar un projecte, visualitzar la informació d'un projecte, obrir la configuració d'usuari, o tancar la sessió.</w:t>
-      </w:r>
-    </w:p>
-    <w:p>
-      <w:pPr>
-        <w:rPr>
-          <w:lang w:val="ca-ES"/>
-        </w:rPr>
-      </w:pPr>
-      <w:r>
-        <w:rPr>
-          <w:lang w:val="ca-ES"/>
-        </w:rPr>
-        <w:t>Quan es vol crear un projecte, aquest mostra les opcions de començar de zero a partir d'una base fixa, o importar un projecte d'un arxiu local JSON. En els dos casos es processa les dades del contingut i es guarden a la base de dades, un cop realitzat aquesta acció, es passa al controlador per desserialitzar les dades com a objectes JavaScript i mostrar el codi HTML per començar a editar el projecte.</w:t>
-      </w:r>
-    </w:p>
-    <w:p>
-      <w:pPr>
-        <w:rPr>
-          <w:lang w:val="ca-ES"/>
-        </w:rPr>
-      </w:pPr>
-      <w:r>
-        <w:rPr>
-          <w:lang w:val="ca-ES"/>
-        </w:rPr>
-        <w:t>Aquesta última acció passa també amb la selecció d'un projecte ja creat, ja que és necessari primer obtenir totes les dades del projecte per processar-les i mostrar-les.</w:t>
-      </w:r>
-    </w:p>
-    <w:p>
-      <w:pPr>
-        <w:rPr>
-          <w:lang w:val="ca-ES"/>
-        </w:rPr>
-      </w:pPr>
-      <w:r>
-        <w:rPr>
-          <w:lang w:val="ca-ES"/>
-        </w:rPr>
-        <w:t>Com a opcions d'edició d'un projecte, si a un projecte es guarda els canvis, passa a realitzar la desserialització per guardar les dades a la base de dades i tornar a mostrar el contingut a la pàgina.</w:t>
-      </w:r>
-    </w:p>
-    <w:p>
-      <w:pPr>
-        <w:rPr>
-          <w:lang w:val="ca-ES"/>
-        </w:rPr>
-      </w:pPr>
-      <w:r>
-        <w:rPr>
-          <w:lang w:val="ca-ES"/>
-        </w:rPr>
-        <w:t>En cas que es vulgui visualitzar el projecte, a l'hora de clicar el botó de visualitzar, també es realitza l'acció de guardar qualsevol canvi realitzat al projecte i guardar-ho a la base de dades, i torna a obtenir les dades per processar-les de manera que s'amaguin les opcions d'edició.</w:t>
-      </w:r>
-    </w:p>
-    <w:p>
-      <w:pPr>
-        <w:rPr>
-          <w:lang w:val="ca-ES"/>
-        </w:rPr>
-      </w:pPr>
+      <w:bookmarkEnd w:id="16"/>
+    </w:p>
+    <w:p>
+      <w:pPr>
+        <w:rPr>
+          <w:lang w:val="ca-ES"/>
+        </w:rPr>
+      </w:pPr>
+      <w:r>
+        <w:rPr>
+          <w:lang w:val="ca-ES"/>
+        </w:rPr>
+        <w:t xml:space="preserve">El funcionament principal a l’hora de carregar la </w:t>
+      </w:r>
+      <w:r>
+        <w:rPr>
+          <w:b/>
+          <w:bCs/>
+          <w:lang w:val="ca-ES"/>
+        </w:rPr>
+        <w:t>pàgina principal</w:t>
+      </w:r>
+      <w:r>
+        <w:rPr>
+          <w:lang w:val="ca-ES"/>
+        </w:rPr>
+        <w:t xml:space="preserve"> es comprovar els projectes emmagatzemats p</w:t>
+      </w:r>
+      <w:r>
+        <w:rPr>
+          <w:lang w:val="ca-ES"/>
+        </w:rPr>
+        <w:t xml:space="preserve">er </w:t>
+      </w:r>
+      <w:r>
+        <w:rPr>
+          <w:b/>
+          <w:bCs/>
+          <w:lang w:val="ca-ES"/>
+        </w:rPr>
+        <w:t>l’usuari</w:t>
+      </w:r>
+      <w:r>
+        <w:rPr>
+          <w:lang w:val="ca-ES"/>
+        </w:rPr>
+        <w:t xml:space="preserve"> que a inicia</w:t>
+      </w:r>
+      <w:r>
+        <w:rPr>
+          <w:lang w:val="ca-ES"/>
+        </w:rPr>
+        <w:t>t</w:t>
+      </w:r>
+      <w:r>
+        <w:rPr>
+          <w:lang w:val="ca-ES"/>
+        </w:rPr>
+        <w:t xml:space="preserve"> sessió</w:t>
+      </w:r>
+      <w:r>
+        <w:rPr>
+          <w:lang w:val="ca-ES"/>
+        </w:rPr>
+        <w:t>, un cop s’obté totes les dades de cada projecte, es mostra</w:t>
+      </w:r>
+      <w:r>
+        <w:rPr>
+          <w:lang w:val="ca-ES"/>
+        </w:rPr>
+        <w:t xml:space="preserve"> com </w:t>
+      </w:r>
+      <w:r>
+        <w:rPr>
+          <w:lang w:val="ca-ES"/>
+        </w:rPr>
+        <w:t xml:space="preserve">a </w:t>
+      </w:r>
+      <w:r>
+        <w:rPr>
+          <w:b/>
+          <w:bCs/>
+          <w:lang w:val="ca-ES"/>
+        </w:rPr>
+        <w:t xml:space="preserve">elements </w:t>
+      </w:r>
+      <w:r>
+        <w:rPr>
+          <w:b/>
+          <w:bCs/>
+          <w:lang w:val="ca-ES"/>
+        </w:rPr>
+        <w:t xml:space="preserve">HTML </w:t>
+      </w:r>
+      <w:r>
+        <w:rPr>
+          <w:b/>
+          <w:bCs/>
+          <w:lang w:val="ca-ES"/>
+        </w:rPr>
+        <w:t>a seleccionar</w:t>
+      </w:r>
+      <w:r>
+        <w:rPr>
+          <w:lang w:val="ca-ES"/>
+        </w:rPr>
+        <w:t xml:space="preserve"> amb les </w:t>
+      </w:r>
+      <w:r>
+        <w:rPr>
+          <w:b/>
+          <w:bCs/>
+          <w:lang w:val="ca-ES"/>
+        </w:rPr>
+        <w:t>opcions disponibles</w:t>
+      </w:r>
+      <w:r>
+        <w:rPr>
+          <w:lang w:val="ca-ES"/>
+        </w:rPr>
+        <w:t xml:space="preserve"> de cada projecte a la pàgina d’inici.</w:t>
+      </w:r>
+    </w:p>
+    <w:p>
+      <w:pPr>
+        <w:rPr>
+          <w:lang w:val="ca-ES"/>
+        </w:rPr>
+      </w:pPr>
+      <w:r>
+        <w:rPr>
+          <w:lang w:val="ca-ES"/>
+        </w:rPr>
+        <w:t xml:space="preserve">Un cop es carrega la pàgina d'inici, l'usuari pot començar a </w:t>
+      </w:r>
+      <w:r>
+        <w:rPr>
+          <w:b/>
+          <w:bCs/>
+          <w:lang w:val="ca-ES"/>
+        </w:rPr>
+        <w:t>crear</w:t>
+      </w:r>
+      <w:r>
+        <w:rPr>
+          <w:lang w:val="ca-ES"/>
+        </w:rPr>
+        <w:t xml:space="preserve">, </w:t>
+      </w:r>
+      <w:r>
+        <w:rPr>
+          <w:b/>
+          <w:bCs/>
+          <w:lang w:val="ca-ES"/>
+        </w:rPr>
+        <w:t>editar</w:t>
+      </w:r>
+      <w:r>
+        <w:rPr>
+          <w:lang w:val="ca-ES"/>
+        </w:rPr>
+        <w:t xml:space="preserve"> o</w:t>
+      </w:r>
+      <w:r>
+        <w:rPr>
+          <w:lang w:val="ca-ES"/>
+        </w:rPr>
+        <w:t xml:space="preserve"> </w:t>
+      </w:r>
+      <w:r>
+        <w:rPr>
+          <w:b/>
+          <w:bCs/>
+          <w:lang w:val="ca-ES"/>
+        </w:rPr>
+        <w:t>canviar les dades</w:t>
+      </w:r>
+      <w:r>
+        <w:rPr>
+          <w:lang w:val="ca-ES"/>
+        </w:rPr>
+        <w:t xml:space="preserve"> d'un projecte (</w:t>
+      </w:r>
+      <w:r>
+        <w:rPr>
+          <w:b/>
+          <w:bCs/>
+          <w:lang w:val="ca-ES"/>
+        </w:rPr>
+        <w:t>eliminar</w:t>
+      </w:r>
+      <w:r>
+        <w:rPr>
+          <w:lang w:val="ca-ES"/>
+        </w:rPr>
+        <w:t xml:space="preserve">, </w:t>
+      </w:r>
+      <w:r>
+        <w:rPr>
+          <w:b/>
+          <w:bCs/>
+          <w:lang w:val="ca-ES"/>
+        </w:rPr>
+        <w:t>canviar el nom</w:t>
+      </w:r>
+      <w:r>
+        <w:rPr>
+          <w:lang w:val="ca-ES"/>
+        </w:rPr>
+        <w:t xml:space="preserve"> del projecte</w:t>
+      </w:r>
+      <w:r>
+        <w:rPr>
+          <w:lang w:val="ca-ES"/>
+        </w:rPr>
+        <w:t xml:space="preserve">), </w:t>
+      </w:r>
+      <w:r>
+        <w:rPr>
+          <w:b/>
+          <w:bCs/>
+          <w:lang w:val="ca-ES"/>
+        </w:rPr>
+        <w:t>duplicar</w:t>
+      </w:r>
+      <w:r>
+        <w:rPr>
+          <w:lang w:val="ca-ES"/>
+        </w:rPr>
+        <w:t xml:space="preserve"> un projecte, </w:t>
+      </w:r>
+      <w:r>
+        <w:rPr>
+          <w:b/>
+          <w:bCs/>
+          <w:lang w:val="ca-ES"/>
+        </w:rPr>
+        <w:t>visualitzar</w:t>
+      </w:r>
+      <w:r>
+        <w:rPr>
+          <w:lang w:val="ca-ES"/>
+        </w:rPr>
+        <w:t xml:space="preserve"> </w:t>
+      </w:r>
+      <w:r>
+        <w:rPr>
+          <w:b/>
+          <w:bCs/>
+          <w:lang w:val="ca-ES"/>
+        </w:rPr>
+        <w:t>la informació</w:t>
+      </w:r>
+      <w:r>
+        <w:rPr>
+          <w:lang w:val="ca-ES"/>
+        </w:rPr>
+        <w:t xml:space="preserve"> d'un projecte, obrir la </w:t>
+      </w:r>
+      <w:r>
+        <w:rPr>
+          <w:b/>
+          <w:bCs/>
+          <w:lang w:val="ca-ES"/>
+        </w:rPr>
+        <w:t>configuració</w:t>
+      </w:r>
+      <w:r>
+        <w:rPr>
+          <w:lang w:val="ca-ES"/>
+        </w:rPr>
+        <w:t xml:space="preserve"> d'usuari, o </w:t>
+      </w:r>
+      <w:r>
+        <w:rPr>
+          <w:b/>
+          <w:bCs/>
+          <w:lang w:val="ca-ES"/>
+        </w:rPr>
+        <w:t>tancar la sessió</w:t>
+      </w:r>
+      <w:r>
+        <w:rPr>
+          <w:lang w:val="ca-ES"/>
+        </w:rPr>
+        <w:t>.</w:t>
+      </w:r>
+    </w:p>
+    <w:p>
+      <w:pPr>
+        <w:rPr>
+          <w:lang w:val="ca-ES"/>
+        </w:rPr>
+      </w:pPr>
+      <w:r>
+        <w:rPr>
+          <w:lang w:val="ca-ES"/>
+        </w:rPr>
+        <w:t xml:space="preserve">Quan es vol </w:t>
+      </w:r>
+      <w:r>
+        <w:rPr>
+          <w:b/>
+          <w:bCs/>
+          <w:lang w:val="ca-ES"/>
+        </w:rPr>
+        <w:t>crear un projecte</w:t>
+      </w:r>
+      <w:r>
+        <w:rPr>
+          <w:lang w:val="ca-ES"/>
+        </w:rPr>
+        <w:t xml:space="preserve">, aquest mostra les opcions de començar de zero a partir d'una </w:t>
+      </w:r>
+      <w:r>
+        <w:rPr>
+          <w:b/>
+          <w:bCs/>
+          <w:lang w:val="ca-ES"/>
+        </w:rPr>
+        <w:t>base fixa</w:t>
+      </w:r>
+      <w:r>
+        <w:rPr>
+          <w:lang w:val="ca-ES"/>
+        </w:rPr>
+        <w:t xml:space="preserve">, o </w:t>
+      </w:r>
+      <w:r>
+        <w:rPr>
+          <w:b/>
+          <w:bCs/>
+          <w:lang w:val="ca-ES"/>
+        </w:rPr>
+        <w:t>importar</w:t>
+      </w:r>
+      <w:r>
+        <w:rPr>
+          <w:lang w:val="ca-ES"/>
+        </w:rPr>
+        <w:t xml:space="preserve"> un projecte d'un arxiu local </w:t>
+      </w:r>
+      <w:r>
+        <w:rPr>
+          <w:b/>
+          <w:bCs/>
+          <w:lang w:val="ca-ES"/>
+        </w:rPr>
+        <w:t>JSON</w:t>
+      </w:r>
+      <w:r>
+        <w:rPr>
+          <w:lang w:val="ca-ES"/>
+        </w:rPr>
+        <w:t>. En els dos casos es processa les dades del contingut i es guarden a la base de dades</w:t>
+      </w:r>
+      <w:r>
+        <w:rPr>
+          <w:lang w:val="ca-ES"/>
+        </w:rPr>
+        <w:t xml:space="preserve"> creant un nou camp amb un </w:t>
+      </w:r>
+      <w:r>
+        <w:rPr>
+          <w:b/>
+          <w:bCs/>
+          <w:lang w:val="ca-ES"/>
+        </w:rPr>
+        <w:t>identificador únic</w:t>
+      </w:r>
+      <w:r>
+        <w:rPr>
+          <w:lang w:val="ca-ES"/>
+        </w:rPr>
+        <w:t xml:space="preserve">, un cop realitzat aquesta acció, es passa al controlador per </w:t>
+      </w:r>
+      <w:r>
+        <w:rPr>
+          <w:b/>
+          <w:bCs/>
+          <w:lang w:val="ca-ES"/>
+        </w:rPr>
+        <w:t>desserialitzar</w:t>
+      </w:r>
+      <w:r>
+        <w:rPr>
+          <w:lang w:val="ca-ES"/>
+        </w:rPr>
+        <w:t xml:space="preserve"> les dades com a objectes </w:t>
+      </w:r>
+      <w:r>
+        <w:rPr>
+          <w:b/>
+          <w:bCs/>
+          <w:lang w:val="ca-ES"/>
+        </w:rPr>
+        <w:t>JavaScript</w:t>
+      </w:r>
+      <w:r>
+        <w:rPr>
+          <w:lang w:val="ca-ES"/>
+        </w:rPr>
+        <w:t xml:space="preserve"> i mostrar el codi </w:t>
+      </w:r>
+      <w:r>
+        <w:rPr>
+          <w:b/>
+          <w:bCs/>
+          <w:lang w:val="ca-ES"/>
+        </w:rPr>
+        <w:t>HTML</w:t>
+      </w:r>
+      <w:r>
+        <w:rPr>
+          <w:lang w:val="ca-ES"/>
+        </w:rPr>
+        <w:t xml:space="preserve"> per començar a editar el projecte.</w:t>
+      </w:r>
+    </w:p>
+    <w:p>
+      <w:pPr>
+        <w:rPr>
+          <w:lang w:val="ca-ES"/>
+        </w:rPr>
+      </w:pPr>
+      <w:r>
+        <w:rPr>
+          <w:lang w:val="ca-ES"/>
+        </w:rPr>
+        <w:t xml:space="preserve">Aquesta última acció passa també amb la </w:t>
+      </w:r>
+      <w:r>
+        <w:rPr>
+          <w:b/>
+          <w:bCs/>
+          <w:lang w:val="ca-ES"/>
+        </w:rPr>
+        <w:t>selecció d'un projecte ja creat</w:t>
+      </w:r>
+      <w:r>
+        <w:rPr>
+          <w:lang w:val="ca-ES"/>
+        </w:rPr>
+        <w:t xml:space="preserve">, ja que és necessari primer obtenir totes les dades del projecte </w:t>
+      </w:r>
+      <w:r>
+        <w:rPr>
+          <w:lang w:val="ca-ES"/>
+        </w:rPr>
+        <w:t xml:space="preserve">a partir de </w:t>
+      </w:r>
+      <w:r>
+        <w:rPr>
+          <w:b/>
+          <w:bCs/>
+          <w:lang w:val="ca-ES"/>
+        </w:rPr>
+        <w:t>l’identificador</w:t>
+      </w:r>
+      <w:r>
+        <w:rPr>
+          <w:lang w:val="ca-ES"/>
+        </w:rPr>
+        <w:t>,</w:t>
+      </w:r>
+      <w:r>
+        <w:rPr>
+          <w:lang w:val="ca-ES"/>
+        </w:rPr>
+        <w:t xml:space="preserve"> </w:t>
+      </w:r>
+      <w:r>
+        <w:rPr>
+          <w:lang w:val="ca-ES"/>
+        </w:rPr>
+        <w:t>processar-les i mostrar-les.</w:t>
+      </w:r>
+    </w:p>
+    <w:p>
+      <w:pPr>
+        <w:rPr>
+          <w:lang w:val="ca-ES"/>
+        </w:rPr>
+      </w:pPr>
+      <w:r>
+        <w:rPr>
+          <w:lang w:val="ca-ES"/>
+        </w:rPr>
+        <w:t xml:space="preserve">Com a opcions </w:t>
+      </w:r>
+      <w:r>
+        <w:rPr>
+          <w:b/>
+          <w:bCs/>
+          <w:lang w:val="ca-ES"/>
+        </w:rPr>
+        <w:t>d'edició d'un projecte</w:t>
+      </w:r>
+      <w:r>
+        <w:rPr>
+          <w:lang w:val="ca-ES"/>
+        </w:rPr>
+        <w:t xml:space="preserve">, si a un projecte es </w:t>
+      </w:r>
+      <w:r>
+        <w:rPr>
+          <w:b/>
+          <w:bCs/>
+          <w:lang w:val="ca-ES"/>
+        </w:rPr>
+        <w:t>guarda els canvis</w:t>
+      </w:r>
+      <w:r>
+        <w:rPr>
+          <w:lang w:val="ca-ES"/>
+        </w:rPr>
+        <w:t xml:space="preserve">, passa a realitzar la </w:t>
+      </w:r>
+      <w:r>
+        <w:rPr>
+          <w:b/>
+          <w:bCs/>
+          <w:lang w:val="ca-ES"/>
+        </w:rPr>
+        <w:t>desserialització</w:t>
+      </w:r>
+      <w:r>
+        <w:rPr>
+          <w:lang w:val="ca-ES"/>
+        </w:rPr>
+        <w:t xml:space="preserve"> per guardar les dades a la </w:t>
+      </w:r>
+      <w:r>
+        <w:rPr>
+          <w:b/>
+          <w:bCs/>
+          <w:lang w:val="ca-ES"/>
+        </w:rPr>
+        <w:t>base de dades</w:t>
+      </w:r>
+      <w:r>
+        <w:rPr>
+          <w:lang w:val="ca-ES"/>
+        </w:rPr>
+        <w:t xml:space="preserve"> i tornar a mostrar el contingut a la pàgina.</w:t>
+      </w:r>
+    </w:p>
+    <w:p>
+      <w:pPr>
+        <w:rPr>
+          <w:lang w:val="ca-ES"/>
+        </w:rPr>
+      </w:pPr>
+      <w:r>
+        <w:rPr>
+          <w:lang w:val="ca-ES"/>
+        </w:rPr>
+        <w:t xml:space="preserve">En cas que es vulgui </w:t>
+      </w:r>
+      <w:r>
+        <w:rPr>
+          <w:b/>
+          <w:bCs/>
+          <w:lang w:val="ca-ES"/>
+        </w:rPr>
+        <w:t>visualitzar el projecte</w:t>
+      </w:r>
+      <w:r>
+        <w:rPr>
+          <w:lang w:val="ca-ES"/>
+        </w:rPr>
+        <w:t xml:space="preserve">, a l'hora de clicar el botó de </w:t>
+      </w:r>
+      <w:r>
+        <w:rPr>
+          <w:b/>
+          <w:bCs/>
+          <w:lang w:val="ca-ES"/>
+        </w:rPr>
+        <w:t>visualitzar</w:t>
+      </w:r>
+      <w:r>
+        <w:rPr>
+          <w:lang w:val="ca-ES"/>
+        </w:rPr>
+        <w:t xml:space="preserve">, també es realitza l'acció de </w:t>
+      </w:r>
+      <w:r>
+        <w:rPr>
+          <w:b/>
+          <w:bCs/>
+          <w:lang w:val="ca-ES"/>
+        </w:rPr>
+        <w:t>guardar qualsevol canvi</w:t>
+      </w:r>
+      <w:r>
+        <w:rPr>
+          <w:lang w:val="ca-ES"/>
+        </w:rPr>
+        <w:t xml:space="preserve"> realitzat al projecte i guardar-ho a la </w:t>
+      </w:r>
+      <w:r>
+        <w:rPr>
+          <w:b/>
+          <w:bCs/>
+          <w:lang w:val="ca-ES"/>
+        </w:rPr>
+        <w:t>base de dades</w:t>
+      </w:r>
+      <w:r>
+        <w:rPr>
+          <w:lang w:val="ca-ES"/>
+        </w:rPr>
+        <w:t xml:space="preserve">, i torna a obtenir les dades per processar-les de </w:t>
+      </w:r>
+      <w:r>
+        <w:rPr>
+          <w:lang w:val="ca-ES"/>
+        </w:rPr>
+        <w:t>forma</w:t>
+      </w:r>
+      <w:r>
+        <w:rPr>
+          <w:lang w:val="ca-ES"/>
+        </w:rPr>
+        <w:t xml:space="preserve"> que </w:t>
+      </w:r>
+      <w:r>
+        <w:rPr>
+          <w:b/>
+          <w:bCs/>
+          <w:lang w:val="ca-ES"/>
+        </w:rPr>
+        <w:t>amaga</w:t>
+      </w:r>
+      <w:r>
+        <w:rPr>
+          <w:b/>
+          <w:bCs/>
+          <w:lang w:val="ca-ES"/>
+        </w:rPr>
+        <w:t xml:space="preserve"> les opcions d'edició</w:t>
+      </w:r>
+      <w:r>
+        <w:rPr>
+          <w:lang w:val="ca-ES"/>
+        </w:rPr>
+        <w:t>.</w:t>
+      </w:r>
+    </w:p>
+    <w:p>
+      <w:pPr>
+        <w:rPr>
+          <w:lang w:val="ca-ES"/>
+        </w:rPr>
+      </w:pPr>
+      <w:r>
+        <w:rPr>
+          <w:lang w:val="ca-ES"/>
+        </w:rPr>
+        <w:t xml:space="preserve">Quan es vol </w:t>
+      </w:r>
+      <w:r>
+        <w:rPr>
+          <w:b/>
+          <w:bCs/>
+          <w:lang w:val="ca-ES"/>
+        </w:rPr>
+        <w:t>descarregar el projecte</w:t>
+      </w:r>
+      <w:r>
+        <w:rPr>
+          <w:lang w:val="ca-ES"/>
+        </w:rPr>
+        <w:t xml:space="preserve">, aquest realitza la </w:t>
+      </w:r>
+      <w:r>
+        <w:rPr>
+          <w:b/>
+          <w:bCs/>
+          <w:lang w:val="ca-ES"/>
+        </w:rPr>
+        <w:t>desserialització</w:t>
+      </w:r>
+      <w:r>
+        <w:rPr>
+          <w:lang w:val="ca-ES"/>
+        </w:rPr>
+        <w:t xml:space="preserve"> i dona l’opció d’escollir on guardar l’arxiu JSON.</w:t>
+      </w:r>
+    </w:p>
+    <w:p>
+      <w:pPr>
+        <w:rPr>
+          <w:lang w:val="ca-ES"/>
+        </w:rPr>
+      </w:pPr>
+      <w:r>
+        <w:rPr>
+          <w:lang w:val="ca-ES"/>
+        </w:rPr>
+        <w:t xml:space="preserve">El procés a l'hora de voler </w:t>
+      </w:r>
+      <w:r>
+        <w:rPr>
+          <w:b/>
+          <w:bCs/>
+          <w:lang w:val="ca-ES"/>
+        </w:rPr>
+        <w:t>eliminar</w:t>
+      </w:r>
+      <w:r>
+        <w:rPr>
+          <w:lang w:val="ca-ES"/>
+        </w:rPr>
+        <w:t xml:space="preserve">, </w:t>
+      </w:r>
+      <w:r>
+        <w:rPr>
+          <w:b/>
+          <w:bCs/>
+          <w:lang w:val="ca-ES"/>
+        </w:rPr>
+        <w:t>canviar el nom</w:t>
+      </w:r>
+      <w:r>
+        <w:rPr>
+          <w:lang w:val="ca-ES"/>
+        </w:rPr>
+        <w:t xml:space="preserve"> o </w:t>
+      </w:r>
+      <w:r>
+        <w:rPr>
+          <w:b/>
+          <w:bCs/>
+          <w:lang w:val="ca-ES"/>
+        </w:rPr>
+        <w:t>duplicar</w:t>
+      </w:r>
+      <w:r>
+        <w:rPr>
+          <w:lang w:val="ca-ES"/>
+        </w:rPr>
+        <w:t xml:space="preserve"> un projecte són similars, ja que en cada cas s'obté </w:t>
+      </w:r>
+      <w:r>
+        <w:rPr>
+          <w:b/>
+          <w:bCs/>
+          <w:lang w:val="ca-ES"/>
+        </w:rPr>
+        <w:t>l'identificador</w:t>
+      </w:r>
+      <w:r>
+        <w:rPr>
+          <w:lang w:val="ca-ES"/>
+        </w:rPr>
+        <w:t xml:space="preserve"> del projecte seleccionat i es realitza l'acció desitjada a partir d'una sentència </w:t>
+      </w:r>
+      <w:r>
+        <w:rPr>
+          <w:b/>
+          <w:bCs/>
+          <w:lang w:val="ca-ES"/>
+        </w:rPr>
+        <w:t>SQL</w:t>
+      </w:r>
+      <w:r>
+        <w:rPr>
+          <w:lang w:val="ca-ES"/>
+        </w:rPr>
+        <w:t xml:space="preserve"> a la </w:t>
+      </w:r>
+      <w:r>
+        <w:rPr>
+          <w:b/>
+          <w:bCs/>
+          <w:lang w:val="ca-ES"/>
+        </w:rPr>
+        <w:t>base de dades</w:t>
+      </w:r>
+      <w:r>
+        <w:rPr>
+          <w:lang w:val="ca-ES"/>
+        </w:rPr>
+        <w:t>.</w:t>
+      </w:r>
+    </w:p>
+    <w:p>
+      <w:pPr>
+        <w:rPr>
+          <w:lang w:val="ca-ES"/>
+        </w:rPr>
+      </w:pPr>
+      <w:r>
+        <w:rPr>
+          <w:lang w:val="ca-ES"/>
+        </w:rPr>
+        <w:t xml:space="preserve">Quan un usuari vol </w:t>
+      </w:r>
+      <w:r>
+        <w:rPr>
+          <w:b/>
+          <w:bCs/>
+          <w:lang w:val="ca-ES"/>
+        </w:rPr>
+        <w:t xml:space="preserve">editar el </w:t>
+      </w:r>
+      <w:r>
+        <w:rPr>
+          <w:b/>
+          <w:bCs/>
+          <w:lang w:val="ca-ES"/>
+        </w:rPr>
+        <w:t xml:space="preserve">nom </w:t>
+      </w:r>
+      <w:r>
+        <w:rPr>
+          <w:lang w:val="ca-ES"/>
+        </w:rPr>
+        <w:t>del seu compte</w:t>
+      </w:r>
+      <w:r>
+        <w:rPr>
+          <w:lang w:val="ca-ES"/>
+        </w:rPr>
+        <w:t xml:space="preserve">, es </w:t>
+      </w:r>
+      <w:r>
+        <w:rPr>
+          <w:lang w:val="ca-ES"/>
+        </w:rPr>
+        <w:t xml:space="preserve">comprova </w:t>
+      </w:r>
+      <w:r>
+        <w:rPr>
+          <w:lang w:val="ca-ES"/>
+        </w:rPr>
+        <w:t xml:space="preserve">que el camp en el formulari </w:t>
+      </w:r>
+      <w:r>
+        <w:rPr>
+          <w:b/>
+          <w:bCs/>
+          <w:lang w:val="ca-ES"/>
+        </w:rPr>
+        <w:t xml:space="preserve">no estigui </w:t>
+      </w:r>
+      <w:r>
+        <w:rPr>
+          <w:b/>
+          <w:bCs/>
+          <w:lang w:val="ca-ES"/>
+        </w:rPr>
+        <w:t>buit</w:t>
+      </w:r>
+      <w:r>
+        <w:rPr>
+          <w:lang w:val="ca-ES"/>
+        </w:rPr>
+        <w:t xml:space="preserve"> </w:t>
+      </w:r>
+      <w:r>
+        <w:rPr>
+          <w:lang w:val="ca-ES"/>
+        </w:rPr>
+        <w:t xml:space="preserve">i que el nou nom seleccionat no estigui </w:t>
+      </w:r>
+      <w:r>
+        <w:rPr>
+          <w:b/>
+          <w:bCs/>
+          <w:lang w:val="ca-ES"/>
+        </w:rPr>
+        <w:t>ja registrat a la base de dades</w:t>
+      </w:r>
+      <w:r>
+        <w:rPr>
+          <w:lang w:val="ca-ES"/>
+        </w:rPr>
+        <w:t xml:space="preserve">. Un cop tot sigui correcte, es realitza el canvi a la </w:t>
+      </w:r>
+      <w:r>
+        <w:rPr>
+          <w:b/>
+          <w:bCs/>
+          <w:lang w:val="ca-ES"/>
+        </w:rPr>
+        <w:t>base de dades</w:t>
+      </w:r>
+      <w:r>
+        <w:rPr>
+          <w:lang w:val="ca-ES"/>
+        </w:rPr>
+        <w:t xml:space="preserve"> i torna a mostrar la pàgina amb el </w:t>
+      </w:r>
+      <w:r>
+        <w:rPr>
+          <w:b/>
+          <w:bCs/>
+          <w:lang w:val="ca-ES"/>
+        </w:rPr>
+        <w:t>nou nom</w:t>
+      </w:r>
+      <w:r>
+        <w:rPr>
+          <w:lang w:val="ca-ES"/>
+        </w:rPr>
+        <w:t xml:space="preserve"> i el </w:t>
+      </w:r>
+      <w:r>
+        <w:rPr>
+          <w:b/>
+          <w:bCs/>
+          <w:lang w:val="ca-ES"/>
+        </w:rPr>
+        <w:t>missatge de confirmació</w:t>
+      </w:r>
+      <w:r>
+        <w:rPr>
+          <w:lang w:val="ca-ES"/>
+        </w:rPr>
+        <w:t>.</w:t>
+      </w:r>
+    </w:p>
+    <w:p>
+      <w:pPr>
+        <w:rPr>
+          <w:lang w:val="ca-ES"/>
+        </w:rPr>
+      </w:pPr>
+      <w:r>
+        <w:rPr>
+          <w:lang w:val="ca-ES"/>
+        </w:rPr>
+        <w:t xml:space="preserve">Similar passa amb el formulari de </w:t>
+      </w:r>
+      <w:r>
+        <w:rPr>
+          <w:b/>
+          <w:bCs/>
+          <w:lang w:val="ca-ES"/>
+        </w:rPr>
+        <w:t>canvi de contrasenya</w:t>
+      </w:r>
+      <w:r>
+        <w:rPr>
+          <w:lang w:val="ca-ES"/>
+        </w:rPr>
+        <w:t xml:space="preserve">, primer es </w:t>
+      </w:r>
+      <w:r>
+        <w:rPr>
+          <w:lang w:val="ca-ES"/>
+        </w:rPr>
+        <w:t>comprova</w:t>
+      </w:r>
+      <w:r>
+        <w:rPr>
+          <w:lang w:val="ca-ES"/>
+        </w:rPr>
+        <w:t xml:space="preserve"> que </w:t>
+      </w:r>
+      <w:r>
+        <w:rPr>
+          <w:b/>
+          <w:bCs/>
+          <w:lang w:val="ca-ES"/>
+        </w:rPr>
+        <w:t>cap camp estigui buit</w:t>
+      </w:r>
+      <w:r>
+        <w:rPr>
+          <w:lang w:val="ca-ES"/>
+        </w:rPr>
+        <w:t xml:space="preserve">, i després si es compleix els </w:t>
+      </w:r>
+      <w:r>
+        <w:rPr>
+          <w:b/>
+          <w:bCs/>
+          <w:lang w:val="ca-ES"/>
+        </w:rPr>
+        <w:t>requisits de seguretat</w:t>
+      </w:r>
+      <w:r>
+        <w:rPr>
+          <w:lang w:val="ca-ES"/>
+        </w:rPr>
+        <w:t xml:space="preserve"> per la contrasenya. En cas de que tot sigui correcte, es realitza el canvi a la </w:t>
+      </w:r>
+      <w:r>
+        <w:rPr>
+          <w:b/>
+          <w:bCs/>
+          <w:lang w:val="ca-ES"/>
+        </w:rPr>
+        <w:t>base de dades</w:t>
+      </w:r>
+      <w:r>
+        <w:rPr>
+          <w:lang w:val="ca-ES"/>
+        </w:rPr>
+        <w:t xml:space="preserve"> i torna a mostrar la pàgina amb el </w:t>
+      </w:r>
+      <w:r>
+        <w:rPr>
+          <w:b/>
+          <w:bCs/>
+          <w:lang w:val="ca-ES"/>
+        </w:rPr>
+        <w:t>missatge de confirmació</w:t>
+      </w:r>
+      <w:r>
+        <w:rPr>
+          <w:lang w:val="ca-ES"/>
+        </w:rPr>
+        <w:t>.</w:t>
+      </w:r>
+    </w:p>
+    <w:p>
+      <w:pPr>
+        <w:rPr>
+          <w:lang w:val="ca-ES"/>
+        </w:rPr>
+      </w:pPr>
+      <w:r>
+        <w:rPr>
+          <w:lang w:val="ca-ES"/>
+        </w:rPr>
+        <w:br w:type="page"/>
+      </w:r>
+    </w:p>
+    <w:p>
+      <w:pPr>
+        <w:jc w:val="center"/>
+        <w:rPr>
+          <w:b/>
+          <w:bCs/>
+          <w:lang w:val="ca-ES"/>
+        </w:rPr>
+      </w:pPr>
+      <w:r>
+        <w:rPr>
+          <w:b/>
+          <w:bCs/>
+          <w:i/>
+          <w:iCs/>
+          <w:lang w:val="ca-ES"/>
+        </w:rPr>
+        <w:t>Diagrama</w:t>
+      </w:r>
+      <w:r>
+        <w:rPr>
+          <w:b/>
+          <w:bCs/>
+          <w:lang w:val="ca-ES"/>
+        </w:rPr>
+        <w:t xml:space="preserve"> </w:t>
+      </w:r>
+      <w:r>
+        <w:rPr>
+          <w:b/>
+          <w:bCs/>
+          <w:i/>
+          <w:iCs/>
+          <w:lang w:val="ca-ES"/>
+        </w:rPr>
+        <w:t>complet</w:t>
+      </w:r>
+      <w:r>
+        <w:rPr>
+          <w:b/>
+          <w:bCs/>
+          <w:lang w:val="ca-ES"/>
+        </w:rPr>
+        <w:t>:</w:t>
+      </w:r>
+    </w:p>
+    <w:p>
+      <w:pPr>
+        <w:jc w:val="center"/>
+        <w:rPr>
+          <w:lang w:val="ca-ES"/>
+        </w:rPr>
+      </w:pPr>
+      <w:r>
+        <w:rPr>
+          <w:noProof/>
+          <w:lang w:val="ca-ES"/>
+        </w:rPr>
+        <w:drawing>
+          <wp:inline distT="0" distB="0" distL="0" distR="0" wp14:anchorId="24854C8A" wp14:editId="4E6295ED">
+            <wp:extent cx="5401783" cy="4958430"/>
+            <wp:effectExtent l="95250" t="95250" r="161290" b="166370"/>
+            <wp:docPr id="411141201" name="Imagen 6" descr="Interfaz de usuario gráfica&#10;&#10;Descripción generada automáticamente"/>
+            <wp:cNvGraphicFramePr>
+              <a:graphicFrameLocks xmlns:a="http://schemas.openxmlformats.org/drawingml/2006/main" noChangeAspect="1"/>
+            </wp:cNvGraphicFramePr>
+            <a:graphic xmlns:a="http://schemas.openxmlformats.org/drawingml/2006/main">
+              <a:graphicData uri="http://schemas.openxmlformats.org/drawingml/2006/picture">
+                <pic:pic xmlns:pic="http://schemas.openxmlformats.org/drawingml/2006/picture">
+                  <pic:nvPicPr>
+                    <pic:cNvPr id="411141201" name="Imagen 6" descr="Interfaz de usuario gráfica&#10;&#10;Descripción generada automáticamente"/>
+                    <pic:cNvPicPr/>
+                  </pic:nvPicPr>
+                  <pic:blipFill>
+                    <a:blip r:embed="rId19" cstate="print">
+                      <a:extLst>
+                        <a:ext uri="{28A0092B-C50C-407E-A947-70E740481C1C}">
+                          <a14:useLocalDpi xmlns:a14="http://schemas.microsoft.com/office/drawing/2010/main" val="0"/>
+                        </a:ext>
+                      </a:extLst>
+                    </a:blip>
+                    <a:stretch>
+                      <a:fillRect/>
+                    </a:stretch>
+                  </pic:blipFill>
+                  <pic:spPr>
+                    <a:xfrm>
+                      <a:off x="0" y="0"/>
+                      <a:ext cx="5403591" cy="4960089"/>
+                    </a:xfrm>
+                    <a:prstGeom prst="rect">
+                      <a:avLst/>
+                    </a:prstGeom>
+                    <a:solidFill>
+                      <a:srgbClr val="FFFFFF">
+                        <a:shade val="85000"/>
+                      </a:srgbClr>
+                    </a:solidFill>
+                    <a:ln w="88900" cap="sq">
+                      <a:solidFill>
+                        <a:schemeClr val="accent1">
+                          <a:lumMod val="50000"/>
+                        </a:schemeClr>
+                      </a:solidFill>
+                      <a:miter lim="800000"/>
+                    </a:ln>
+                    <a:effectLst>
+                      <a:outerShdw blurRad="50800" dist="38100" dir="2700000" algn="tl" rotWithShape="0">
+                        <a:prstClr val="black">
+                          <a:alpha val="40000"/>
+                        </a:prstClr>
+                      </a:outerShdw>
+                    </a:effectLst>
+                    <a:scene3d>
+                      <a:camera prst="orthographicFront"/>
+                      <a:lightRig rig="twoPt" dir="t">
+                        <a:rot lat="0" lon="0" rev="7200000"/>
+                      </a:lightRig>
+                    </a:scene3d>
+                    <a:sp3d>
+                      <a:bevelT w="25400" h="19050"/>
+                      <a:contourClr>
+                        <a:srgbClr val="FFFFFF"/>
+                      </a:contourClr>
+                    </a:sp3d>
+                  </pic:spPr>
+                </pic:pic>
+              </a:graphicData>
+            </a:graphic>
+          </wp:inline>
+        </w:drawing>
+      </w:r>
     </w:p>
     <w:p>
       <w:pPr>
@@ -8255,13 +9376,2517 @@
           <w:lang w:val="ca-ES"/>
         </w:rPr>
       </w:pPr>
+      <w:bookmarkStart w:id="17" w:name="_Toc167818269"/>
+      <w:r>
+        <w:rPr>
+          <w:lang w:val="ca-ES"/>
+        </w:rPr>
+        <w:t>Interfície d’usuari</w:t>
+      </w:r>
+      <w:bookmarkEnd w:id="17"/>
+    </w:p>
+    <w:p>
+      <w:pPr>
+        <w:rPr>
+          <w:b/>
+          <w:bCs/>
+          <w:lang w:val="ca-ES"/>
+        </w:rPr>
+      </w:pPr>
+      <w:r>
+        <w:rPr>
+          <w:lang w:val="ca-ES"/>
+        </w:rPr>
+        <w:t xml:space="preserve">Disseny d’interfície d’usuari realitzat amb </w:t>
+      </w:r>
+      <w:proofErr w:type="spellStart"/>
+      <w:r>
+        <w:rPr>
+          <w:b/>
+          <w:bCs/>
+          <w:lang w:val="ca-ES"/>
+        </w:rPr>
+        <w:t>Canva</w:t>
+      </w:r>
+      <w:proofErr w:type="spellEnd"/>
+      <w:r>
+        <w:rPr>
+          <w:b/>
+          <w:bCs/>
+          <w:lang w:val="ca-ES"/>
+        </w:rPr>
+        <w:t>.</w:t>
+      </w:r>
+    </w:p>
+    <w:p>
+      <w:pPr>
+        <w:pStyle w:val="Ttulo3"/>
+        <w:rPr>
+          <w:lang w:val="ca-ES"/>
+        </w:rPr>
+      </w:pPr>
+      <w:proofErr w:type="spellStart"/>
+      <w:r>
+        <w:rPr>
+          <w:lang w:val="ca-ES"/>
+        </w:rPr>
+        <w:t>Wireframe</w:t>
+      </w:r>
+      <w:proofErr w:type="spellEnd"/>
+      <w:r>
+        <w:rPr>
+          <w:lang w:val="ca-ES"/>
+        </w:rPr>
+        <w:t xml:space="preserve"> usuari anònim</w:t>
+      </w:r>
+      <w:r>
+        <w:rPr>
+          <w:lang w:val="ca-ES"/>
+        </w:rPr>
+        <w:t>:</w:t>
+      </w:r>
+    </w:p>
+    <w:p>
+      <w:pPr>
+        <w:pStyle w:val="Prrafodelista"/>
+        <w:numPr>
+          <w:ilvl w:val="0"/>
+          <w:numId w:val="2"/>
+        </w:numPr>
+        <w:rPr>
+          <w:sz w:val="32"/>
+          <w:szCs w:val="32"/>
+          <w:u w:val="single"/>
+          <w:lang w:val="ca-ES"/>
+        </w:rPr>
+      </w:pPr>
+      <w:r>
+        <w:rPr>
+          <w:sz w:val="32"/>
+          <w:szCs w:val="32"/>
+          <w:u w:val="single"/>
+          <w:lang w:val="ca-ES"/>
+        </w:rPr>
+        <w:t>Pàgina d’inici anònim:</w:t>
+      </w:r>
+    </w:p>
+    <w:p>
+      <w:pPr>
+        <w:pStyle w:val="Prrafodelista"/>
+        <w:ind w:left="1065"/>
+        <w:rPr>
+          <w:sz w:val="32"/>
+          <w:szCs w:val="32"/>
+          <w:u w:val="single"/>
+          <w:lang w:val="ca-ES"/>
+        </w:rPr>
+      </w:pPr>
+    </w:p>
+    <w:p>
+      <w:pPr>
+        <w:jc w:val="center"/>
+        <w:rPr>
+          <w:b/>
+          <w:bCs/>
+          <w:sz w:val="32"/>
+          <w:szCs w:val="32"/>
+          <w:lang w:val="ca-ES"/>
+        </w:rPr>
+      </w:pPr>
+      <w:r>
+        <w:rPr>
+          <w:b/>
+          <w:bCs/>
+          <w:noProof/>
+          <w:sz w:val="32"/>
+          <w:szCs w:val="32"/>
+          <w:lang w:val="ca-ES"/>
+        </w:rPr>
+        <w:drawing>
+          <wp:inline distT="0" distB="0" distL="0" distR="0" wp14:anchorId="5FBDDC52" wp14:editId="5B3D37F8">
+            <wp:extent cx="5486400" cy="3084461"/>
+            <wp:effectExtent l="0" t="0" r="0" b="1905"/>
+            <wp:docPr id="1046227687" name="Imagen 8" descr="Interfaz de usuario gráfica, Aplicación&#10;&#10;Descripción generada automáticamente"/>
+            <wp:cNvGraphicFramePr>
+              <a:graphicFrameLocks xmlns:a="http://schemas.openxmlformats.org/drawingml/2006/main" noChangeAspect="1"/>
+            </wp:cNvGraphicFramePr>
+            <a:graphic xmlns:a="http://schemas.openxmlformats.org/drawingml/2006/main">
+              <a:graphicData uri="http://schemas.openxmlformats.org/drawingml/2006/picture">
+                <pic:pic xmlns:pic="http://schemas.openxmlformats.org/drawingml/2006/picture">
+                  <pic:nvPicPr>
+                    <pic:cNvPr id="1046227687" name="Imagen 8" descr="Interfaz de usuario gráfica, Aplicación&#10;&#10;Descripción generada automáticamente"/>
+                    <pic:cNvPicPr/>
+                  </pic:nvPicPr>
+                  <pic:blipFill>
+                    <a:blip r:embed="rId20" cstate="print">
+                      <a:extLst>
+                        <a:ext uri="{28A0092B-C50C-407E-A947-70E740481C1C}">
+                          <a14:useLocalDpi xmlns:a14="http://schemas.microsoft.com/office/drawing/2010/main" val="0"/>
+                        </a:ext>
+                      </a:extLst>
+                    </a:blip>
+                    <a:stretch>
+                      <a:fillRect/>
+                    </a:stretch>
+                  </pic:blipFill>
+                  <pic:spPr>
+                    <a:xfrm>
+                      <a:off x="0" y="0"/>
+                      <a:ext cx="5512366" cy="3099059"/>
+                    </a:xfrm>
+                    <a:prstGeom prst="rect">
+                      <a:avLst/>
+                    </a:prstGeom>
+                  </pic:spPr>
+                </pic:pic>
+              </a:graphicData>
+            </a:graphic>
+          </wp:inline>
+        </w:drawing>
+      </w:r>
+    </w:p>
+    <w:p>
+      <w:pPr>
+        <w:jc w:val="center"/>
+        <w:rPr>
+          <w:b/>
+          <w:bCs/>
+          <w:sz w:val="32"/>
+          <w:szCs w:val="32"/>
+          <w:lang w:val="ca-ES"/>
+        </w:rPr>
+      </w:pPr>
+    </w:p>
+    <w:p>
+      <w:pPr>
+        <w:jc w:val="center"/>
+        <w:rPr>
+          <w:b/>
+          <w:bCs/>
+          <w:sz w:val="32"/>
+          <w:szCs w:val="32"/>
+          <w:lang w:val="ca-ES"/>
+        </w:rPr>
+      </w:pPr>
+    </w:p>
+    <w:p>
+      <w:pPr>
+        <w:jc w:val="center"/>
+        <w:rPr>
+          <w:b/>
+          <w:bCs/>
+          <w:sz w:val="32"/>
+          <w:szCs w:val="32"/>
+          <w:lang w:val="ca-ES"/>
+        </w:rPr>
+      </w:pPr>
+    </w:p>
+    <w:p>
+      <w:pPr>
+        <w:jc w:val="center"/>
+        <w:rPr>
+          <w:b/>
+          <w:bCs/>
+          <w:sz w:val="32"/>
+          <w:szCs w:val="32"/>
+          <w:lang w:val="ca-ES"/>
+        </w:rPr>
+      </w:pPr>
+    </w:p>
+    <w:p>
+      <w:pPr>
+        <w:pStyle w:val="Prrafodelista"/>
+        <w:numPr>
+          <w:ilvl w:val="0"/>
+          <w:numId w:val="2"/>
+        </w:numPr>
+        <w:rPr>
+          <w:b/>
+          <w:bCs/>
+          <w:sz w:val="32"/>
+          <w:szCs w:val="32"/>
+          <w:lang w:val="ca-ES"/>
+        </w:rPr>
+      </w:pPr>
+      <w:r>
+        <w:rPr>
+          <w:sz w:val="32"/>
+          <w:szCs w:val="32"/>
+          <w:u w:val="single"/>
+          <w:lang w:val="ca-ES"/>
+        </w:rPr>
+        <w:lastRenderedPageBreak/>
+        <w:t>Formulari iniciar sessió:</w:t>
+      </w:r>
+    </w:p>
+    <w:p>
+      <w:pPr>
+        <w:pStyle w:val="Prrafodelista"/>
+        <w:ind w:left="1065"/>
+        <w:rPr>
+          <w:b/>
+          <w:bCs/>
+          <w:sz w:val="32"/>
+          <w:szCs w:val="32"/>
+          <w:lang w:val="ca-ES"/>
+        </w:rPr>
+      </w:pPr>
+    </w:p>
+    <w:p>
+      <w:pPr>
+        <w:jc w:val="center"/>
+        <w:rPr>
+          <w:sz w:val="32"/>
+          <w:szCs w:val="32"/>
+          <w:u w:val="single"/>
+          <w:lang w:val="ca-ES"/>
+        </w:rPr>
+      </w:pPr>
+      <w:r>
+        <w:rPr>
+          <w:noProof/>
+          <w:lang w:val="ca-ES"/>
+        </w:rPr>
+        <w:drawing>
+          <wp:inline distT="0" distB="0" distL="0" distR="0" wp14:anchorId="7A5704B2" wp14:editId="6FFCBFDE">
+            <wp:extent cx="5507665" cy="4204686"/>
+            <wp:effectExtent l="0" t="0" r="0" b="5715"/>
+            <wp:docPr id="638966502" name="Imagen 9" descr="Interfaz de usuario gráfica, Texto, Aplicación, Chat o mensaje de texto&#10;&#10;Descripción generada automáticamente"/>
+            <wp:cNvGraphicFramePr>
+              <a:graphicFrameLocks xmlns:a="http://schemas.openxmlformats.org/drawingml/2006/main" noChangeAspect="1"/>
+            </wp:cNvGraphicFramePr>
+            <a:graphic xmlns:a="http://schemas.openxmlformats.org/drawingml/2006/main">
+              <a:graphicData uri="http://schemas.openxmlformats.org/drawingml/2006/picture">
+                <pic:pic xmlns:pic="http://schemas.openxmlformats.org/drawingml/2006/picture">
+                  <pic:nvPicPr>
+                    <pic:cNvPr id="638966502" name="Imagen 9" descr="Interfaz de usuario gráfica, Texto, Aplicación, Chat o mensaje de texto&#10;&#10;Descripción generada automáticamente"/>
+                    <pic:cNvPicPr/>
+                  </pic:nvPicPr>
+                  <pic:blipFill>
+                    <a:blip r:embed="rId21">
+                      <a:extLst>
+                        <a:ext uri="{28A0092B-C50C-407E-A947-70E740481C1C}">
+                          <a14:useLocalDpi xmlns:a14="http://schemas.microsoft.com/office/drawing/2010/main" val="0"/>
+                        </a:ext>
+                      </a:extLst>
+                    </a:blip>
+                    <a:stretch>
+                      <a:fillRect/>
+                    </a:stretch>
+                  </pic:blipFill>
+                  <pic:spPr>
+                    <a:xfrm>
+                      <a:off x="0" y="0"/>
+                      <a:ext cx="5525583" cy="4218365"/>
+                    </a:xfrm>
+                    <a:prstGeom prst="rect">
+                      <a:avLst/>
+                    </a:prstGeom>
+                  </pic:spPr>
+                </pic:pic>
+              </a:graphicData>
+            </a:graphic>
+          </wp:inline>
+        </w:drawing>
+      </w:r>
+    </w:p>
+    <w:p>
+      <w:pPr>
+        <w:rPr>
+          <w:sz w:val="32"/>
+          <w:szCs w:val="32"/>
+          <w:u w:val="single"/>
+          <w:lang w:val="ca-ES"/>
+        </w:rPr>
+      </w:pPr>
+      <w:r>
+        <w:rPr>
+          <w:sz w:val="32"/>
+          <w:szCs w:val="32"/>
+          <w:u w:val="single"/>
+          <w:lang w:val="ca-ES"/>
+        </w:rPr>
+        <w:br w:type="page"/>
+      </w:r>
+    </w:p>
+    <w:p>
+      <w:pPr>
+        <w:pStyle w:val="Prrafodelista"/>
+        <w:numPr>
+          <w:ilvl w:val="0"/>
+          <w:numId w:val="2"/>
+        </w:numPr>
+        <w:rPr>
+          <w:sz w:val="32"/>
+          <w:szCs w:val="32"/>
+          <w:u w:val="single"/>
+          <w:lang w:val="ca-ES"/>
+        </w:rPr>
+      </w:pPr>
+      <w:r>
+        <w:rPr>
+          <w:sz w:val="32"/>
+          <w:szCs w:val="32"/>
+          <w:u w:val="single"/>
+          <w:lang w:val="ca-ES"/>
+        </w:rPr>
+        <w:lastRenderedPageBreak/>
+        <w:t>Formulari canviar contrasenya oblidada:</w:t>
+      </w:r>
+    </w:p>
+    <w:p>
+      <w:pPr>
+        <w:pStyle w:val="Prrafodelista"/>
+        <w:ind w:left="1065"/>
+        <w:rPr>
+          <w:sz w:val="32"/>
+          <w:szCs w:val="32"/>
+          <w:u w:val="single"/>
+          <w:lang w:val="ca-ES"/>
+        </w:rPr>
+      </w:pPr>
+    </w:p>
+    <w:p>
+      <w:pPr>
+        <w:jc w:val="center"/>
+        <w:rPr>
+          <w:b/>
+          <w:bCs/>
+          <w:sz w:val="32"/>
+          <w:szCs w:val="32"/>
+          <w:lang w:val="ca-ES"/>
+        </w:rPr>
+      </w:pPr>
+      <w:r>
+        <w:rPr>
+          <w:b/>
+          <w:bCs/>
+          <w:noProof/>
+          <w:sz w:val="32"/>
+          <w:szCs w:val="32"/>
+          <w:lang w:val="ca-ES"/>
+        </w:rPr>
+        <w:drawing>
+          <wp:inline distT="0" distB="0" distL="0" distR="0" wp14:anchorId="6974AF8C" wp14:editId="66AB54A0">
+            <wp:extent cx="5294966" cy="4042307"/>
+            <wp:effectExtent l="0" t="0" r="1270" b="0"/>
+            <wp:docPr id="889957281" name="Imagen 7"/>
+            <wp:cNvGraphicFramePr>
+              <a:graphicFrameLocks xmlns:a="http://schemas.openxmlformats.org/drawingml/2006/main" noChangeAspect="1"/>
+            </wp:cNvGraphicFramePr>
+            <a:graphic xmlns:a="http://schemas.openxmlformats.org/drawingml/2006/main">
+              <a:graphicData uri="http://schemas.openxmlformats.org/drawingml/2006/picture">
+                <pic:pic xmlns:pic="http://schemas.openxmlformats.org/drawingml/2006/picture">
+                  <pic:nvPicPr>
+                    <pic:cNvPr id="889957281" name="Imagen 889957281"/>
+                    <pic:cNvPicPr/>
+                  </pic:nvPicPr>
+                  <pic:blipFill>
+                    <a:blip r:embed="rId22">
+                      <a:extLst>
+                        <a:ext uri="{28A0092B-C50C-407E-A947-70E740481C1C}">
+                          <a14:useLocalDpi xmlns:a14="http://schemas.microsoft.com/office/drawing/2010/main" val="0"/>
+                        </a:ext>
+                      </a:extLst>
+                    </a:blip>
+                    <a:stretch>
+                      <a:fillRect/>
+                    </a:stretch>
+                  </pic:blipFill>
+                  <pic:spPr>
+                    <a:xfrm>
+                      <a:off x="0" y="0"/>
+                      <a:ext cx="5314351" cy="4057106"/>
+                    </a:xfrm>
+                    <a:prstGeom prst="rect">
+                      <a:avLst/>
+                    </a:prstGeom>
+                  </pic:spPr>
+                </pic:pic>
+              </a:graphicData>
+            </a:graphic>
+          </wp:inline>
+        </w:drawing>
+      </w:r>
+    </w:p>
+    <w:p>
+      <w:pPr>
+        <w:jc w:val="center"/>
+        <w:rPr>
+          <w:b/>
+          <w:bCs/>
+          <w:sz w:val="32"/>
+          <w:szCs w:val="32"/>
+          <w:lang w:val="ca-ES"/>
+        </w:rPr>
+      </w:pPr>
+    </w:p>
+    <w:p>
+      <w:pPr>
+        <w:jc w:val="center"/>
+        <w:rPr>
+          <w:b/>
+          <w:bCs/>
+          <w:sz w:val="32"/>
+          <w:szCs w:val="32"/>
+          <w:lang w:val="ca-ES"/>
+        </w:rPr>
+      </w:pPr>
+    </w:p>
+    <w:p>
+      <w:pPr>
+        <w:jc w:val="center"/>
+        <w:rPr>
+          <w:b/>
+          <w:bCs/>
+          <w:sz w:val="32"/>
+          <w:szCs w:val="32"/>
+          <w:lang w:val="ca-ES"/>
+        </w:rPr>
+      </w:pPr>
+    </w:p>
+    <w:p>
+      <w:pPr>
+        <w:jc w:val="center"/>
+        <w:rPr>
+          <w:b/>
+          <w:bCs/>
+          <w:sz w:val="32"/>
+          <w:szCs w:val="32"/>
+          <w:lang w:val="ca-ES"/>
+        </w:rPr>
+      </w:pPr>
+    </w:p>
+    <w:p>
+      <w:pPr>
+        <w:jc w:val="center"/>
+        <w:rPr>
+          <w:b/>
+          <w:bCs/>
+          <w:sz w:val="32"/>
+          <w:szCs w:val="32"/>
+          <w:lang w:val="ca-ES"/>
+        </w:rPr>
+      </w:pPr>
+    </w:p>
+    <w:p>
+      <w:pPr>
+        <w:jc w:val="center"/>
+        <w:rPr>
+          <w:b/>
+          <w:bCs/>
+          <w:sz w:val="32"/>
+          <w:szCs w:val="32"/>
+          <w:lang w:val="ca-ES"/>
+        </w:rPr>
+      </w:pPr>
+    </w:p>
+    <w:p>
+      <w:pPr>
+        <w:jc w:val="center"/>
+        <w:rPr>
+          <w:b/>
+          <w:bCs/>
+          <w:sz w:val="32"/>
+          <w:szCs w:val="32"/>
+          <w:lang w:val="ca-ES"/>
+        </w:rPr>
+      </w:pPr>
+    </w:p>
+    <w:p>
+      <w:pPr>
+        <w:jc w:val="center"/>
+        <w:rPr>
+          <w:b/>
+          <w:bCs/>
+          <w:sz w:val="32"/>
+          <w:szCs w:val="32"/>
+          <w:lang w:val="ca-ES"/>
+        </w:rPr>
+      </w:pPr>
+    </w:p>
+    <w:p>
+      <w:pPr>
+        <w:jc w:val="center"/>
+        <w:rPr>
+          <w:b/>
+          <w:bCs/>
+          <w:sz w:val="32"/>
+          <w:szCs w:val="32"/>
+          <w:lang w:val="ca-ES"/>
+        </w:rPr>
+      </w:pPr>
+    </w:p>
+    <w:p>
+      <w:pPr>
+        <w:jc w:val="center"/>
+        <w:rPr>
+          <w:b/>
+          <w:bCs/>
+          <w:sz w:val="32"/>
+          <w:szCs w:val="32"/>
+          <w:lang w:val="ca-ES"/>
+        </w:rPr>
+      </w:pPr>
+    </w:p>
+    <w:p>
+      <w:pPr>
+        <w:jc w:val="center"/>
+        <w:rPr>
+          <w:b/>
+          <w:bCs/>
+          <w:sz w:val="32"/>
+          <w:szCs w:val="32"/>
+          <w:lang w:val="ca-ES"/>
+        </w:rPr>
+      </w:pPr>
+    </w:p>
+    <w:p>
+      <w:pPr>
+        <w:jc w:val="center"/>
+        <w:rPr>
+          <w:b/>
+          <w:bCs/>
+          <w:sz w:val="32"/>
+          <w:szCs w:val="32"/>
+          <w:lang w:val="ca-ES"/>
+        </w:rPr>
+      </w:pPr>
+    </w:p>
+    <w:p>
+      <w:pPr>
+        <w:pStyle w:val="Prrafodelista"/>
+        <w:numPr>
+          <w:ilvl w:val="0"/>
+          <w:numId w:val="2"/>
+        </w:numPr>
+        <w:rPr>
+          <w:b/>
+          <w:bCs/>
+          <w:sz w:val="32"/>
+          <w:szCs w:val="32"/>
+          <w:lang w:val="ca-ES"/>
+        </w:rPr>
+      </w:pPr>
+      <w:r>
+        <w:rPr>
+          <w:sz w:val="32"/>
+          <w:szCs w:val="32"/>
+          <w:u w:val="single"/>
+          <w:lang w:val="ca-ES"/>
+        </w:rPr>
+        <w:lastRenderedPageBreak/>
+        <w:t>Formulari registrar-se:</w:t>
+      </w:r>
+    </w:p>
+    <w:p>
+      <w:pPr>
+        <w:pStyle w:val="Prrafodelista"/>
+        <w:ind w:left="1065"/>
+        <w:rPr>
+          <w:b/>
+          <w:bCs/>
+          <w:sz w:val="32"/>
+          <w:szCs w:val="32"/>
+          <w:lang w:val="ca-ES"/>
+        </w:rPr>
+      </w:pPr>
+    </w:p>
+    <w:p>
+      <w:pPr>
+        <w:jc w:val="center"/>
+        <w:rPr>
+          <w:b/>
+          <w:bCs/>
+          <w:sz w:val="32"/>
+          <w:szCs w:val="32"/>
+          <w:lang w:val="ca-ES"/>
+        </w:rPr>
+      </w:pPr>
+      <w:r>
+        <w:rPr>
+          <w:b/>
+          <w:bCs/>
+          <w:noProof/>
+          <w:sz w:val="32"/>
+          <w:szCs w:val="32"/>
+          <w:lang w:val="ca-ES"/>
+        </w:rPr>
+        <w:drawing>
+          <wp:inline distT="0" distB="0" distL="0" distR="0" wp14:anchorId="6213E2F4" wp14:editId="57D89370">
+            <wp:extent cx="5076825" cy="3875773"/>
+            <wp:effectExtent l="0" t="0" r="0" b="0"/>
+            <wp:docPr id="1636450930" name="Imagen 10"/>
+            <wp:cNvGraphicFramePr>
+              <a:graphicFrameLocks xmlns:a="http://schemas.openxmlformats.org/drawingml/2006/main" noChangeAspect="1"/>
+            </wp:cNvGraphicFramePr>
+            <a:graphic xmlns:a="http://schemas.openxmlformats.org/drawingml/2006/main">
+              <a:graphicData uri="http://schemas.openxmlformats.org/drawingml/2006/picture">
+                <pic:pic xmlns:pic="http://schemas.openxmlformats.org/drawingml/2006/picture">
+                  <pic:nvPicPr>
+                    <pic:cNvPr id="1636450930" name="Imagen 10"/>
+                    <pic:cNvPicPr/>
+                  </pic:nvPicPr>
+                  <pic:blipFill>
+                    <a:blip r:embed="rId23">
+                      <a:extLst>
+                        <a:ext uri="{28A0092B-C50C-407E-A947-70E740481C1C}">
+                          <a14:useLocalDpi xmlns:a14="http://schemas.microsoft.com/office/drawing/2010/main" val="0"/>
+                        </a:ext>
+                      </a:extLst>
+                    </a:blip>
+                    <a:stretch>
+                      <a:fillRect/>
+                    </a:stretch>
+                  </pic:blipFill>
+                  <pic:spPr>
+                    <a:xfrm>
+                      <a:off x="0" y="0"/>
+                      <a:ext cx="5091830" cy="3887228"/>
+                    </a:xfrm>
+                    <a:prstGeom prst="rect">
+                      <a:avLst/>
+                    </a:prstGeom>
+                  </pic:spPr>
+                </pic:pic>
+              </a:graphicData>
+            </a:graphic>
+          </wp:inline>
+        </w:drawing>
+      </w:r>
+    </w:p>
+    <w:p>
+      <w:pPr>
+        <w:pStyle w:val="Ttulo3"/>
+        <w:rPr>
+          <w:lang w:val="ca-ES"/>
+        </w:rPr>
+      </w:pPr>
+    </w:p>
+    <w:p>
+      <w:pPr>
+        <w:pStyle w:val="Ttulo3"/>
+        <w:rPr>
+          <w:lang w:val="ca-ES"/>
+        </w:rPr>
+      </w:pPr>
+    </w:p>
+    <w:p>
+      <w:pPr>
+        <w:rPr>
+          <w:rFonts w:asciiTheme="majorHAnsi" w:eastAsiaTheme="majorEastAsia" w:hAnsiTheme="majorHAnsi" w:cstheme="majorBidi"/>
+          <w:color w:val="1F3763" w:themeColor="accent1" w:themeShade="7F"/>
+          <w:sz w:val="36"/>
+          <w:szCs w:val="24"/>
+          <w:u w:val="single"/>
+          <w:lang w:val="ca-ES"/>
+        </w:rPr>
+      </w:pPr>
+      <w:r>
+        <w:rPr>
+          <w:lang w:val="ca-ES"/>
+        </w:rPr>
+        <w:br w:type="page"/>
+      </w:r>
+    </w:p>
+    <w:p>
+      <w:pPr>
+        <w:pStyle w:val="Ttulo3"/>
+        <w:rPr>
+          <w:lang w:val="ca-ES"/>
+        </w:rPr>
+      </w:pPr>
+      <w:proofErr w:type="spellStart"/>
+      <w:r>
+        <w:rPr>
+          <w:lang w:val="ca-ES"/>
+        </w:rPr>
+        <w:lastRenderedPageBreak/>
+        <w:t>Wireframe</w:t>
+      </w:r>
+      <w:proofErr w:type="spellEnd"/>
+      <w:r>
+        <w:rPr>
+          <w:lang w:val="ca-ES"/>
+        </w:rPr>
+        <w:t xml:space="preserve"> usuari registrat:</w:t>
+      </w:r>
+    </w:p>
+    <w:p>
+      <w:pPr>
+        <w:rPr>
+          <w:lang w:val="ca-ES"/>
+        </w:rPr>
+      </w:pPr>
+    </w:p>
+    <w:p>
+      <w:pPr>
+        <w:pStyle w:val="Prrafodelista"/>
+        <w:numPr>
+          <w:ilvl w:val="0"/>
+          <w:numId w:val="2"/>
+        </w:numPr>
+        <w:rPr>
+          <w:lang w:val="ca-ES"/>
+        </w:rPr>
+      </w:pPr>
+      <w:r>
+        <w:rPr>
+          <w:u w:val="single"/>
+          <w:lang w:val="ca-ES"/>
+        </w:rPr>
+        <w:t>Pàgina Inicial usuari registrat:</w:t>
+      </w:r>
+    </w:p>
+    <w:p>
+      <w:pPr>
+        <w:pStyle w:val="Prrafodelista"/>
+        <w:ind w:left="1065"/>
+        <w:rPr>
+          <w:lang w:val="ca-ES"/>
+        </w:rPr>
+      </w:pPr>
+    </w:p>
+    <w:p>
+      <w:pPr>
+        <w:jc w:val="center"/>
+        <w:rPr>
+          <w:lang w:val="ca-ES"/>
+        </w:rPr>
+      </w:pPr>
+      <w:r>
+        <w:rPr>
+          <w:noProof/>
+          <w:lang w:val="ca-ES"/>
+        </w:rPr>
+        <w:drawing>
+          <wp:inline distT="0" distB="0" distL="0" distR="0" wp14:anchorId="01A65AB1" wp14:editId="7EF9D9CE">
+            <wp:extent cx="6014133" cy="3381154"/>
+            <wp:effectExtent l="0" t="0" r="5715" b="0"/>
+            <wp:docPr id="182040209" name="Imagen 15" descr="Interfaz de usuario gráfica&#10;&#10;Descripción generada automáticamente"/>
+            <wp:cNvGraphicFramePr>
+              <a:graphicFrameLocks xmlns:a="http://schemas.openxmlformats.org/drawingml/2006/main" noChangeAspect="1"/>
+            </wp:cNvGraphicFramePr>
+            <a:graphic xmlns:a="http://schemas.openxmlformats.org/drawingml/2006/main">
+              <a:graphicData uri="http://schemas.openxmlformats.org/drawingml/2006/picture">
+                <pic:pic xmlns:pic="http://schemas.openxmlformats.org/drawingml/2006/picture">
+                  <pic:nvPicPr>
+                    <pic:cNvPr id="182040209" name="Imagen 15" descr="Interfaz de usuario gráfica&#10;&#10;Descripción generada automáticamente"/>
+                    <pic:cNvPicPr/>
+                  </pic:nvPicPr>
+                  <pic:blipFill>
+                    <a:blip r:embed="rId24">
+                      <a:extLst>
+                        <a:ext uri="{28A0092B-C50C-407E-A947-70E740481C1C}">
+                          <a14:useLocalDpi xmlns:a14="http://schemas.microsoft.com/office/drawing/2010/main" val="0"/>
+                        </a:ext>
+                      </a:extLst>
+                    </a:blip>
+                    <a:stretch>
+                      <a:fillRect/>
+                    </a:stretch>
+                  </pic:blipFill>
+                  <pic:spPr>
+                    <a:xfrm>
+                      <a:off x="0" y="0"/>
+                      <a:ext cx="6017091" cy="3382817"/>
+                    </a:xfrm>
+                    <a:prstGeom prst="rect">
+                      <a:avLst/>
+                    </a:prstGeom>
+                  </pic:spPr>
+                </pic:pic>
+              </a:graphicData>
+            </a:graphic>
+          </wp:inline>
+        </w:drawing>
+      </w:r>
+    </w:p>
+    <w:p>
+      <w:pPr>
+        <w:jc w:val="center"/>
+        <w:rPr>
+          <w:lang w:val="ca-ES"/>
+        </w:rPr>
+      </w:pPr>
+    </w:p>
+    <w:p>
+      <w:pPr>
+        <w:rPr>
+          <w:lang w:val="ca-ES"/>
+        </w:rPr>
+      </w:pPr>
+      <w:r>
+        <w:rPr>
+          <w:lang w:val="ca-ES"/>
+        </w:rPr>
+        <w:br w:type="page"/>
+      </w:r>
+    </w:p>
+    <w:p>
+      <w:pPr>
+        <w:pStyle w:val="Prrafodelista"/>
+        <w:numPr>
+          <w:ilvl w:val="0"/>
+          <w:numId w:val="2"/>
+        </w:numPr>
+        <w:rPr>
+          <w:lang w:val="ca-ES"/>
+        </w:rPr>
+      </w:pPr>
+      <w:r>
+        <w:rPr>
+          <w:u w:val="single"/>
+          <w:lang w:val="ca-ES"/>
+        </w:rPr>
+        <w:lastRenderedPageBreak/>
+        <w:t>Pàgina de selecció de base i importar Projecte:</w:t>
+      </w:r>
+    </w:p>
+    <w:p>
+      <w:pPr>
+        <w:pStyle w:val="Prrafodelista"/>
+        <w:ind w:left="1065"/>
+        <w:rPr>
+          <w:lang w:val="ca-ES"/>
+        </w:rPr>
+      </w:pPr>
+    </w:p>
+    <w:p>
+      <w:pPr>
+        <w:jc w:val="center"/>
+        <w:rPr>
+          <w:lang w:val="ca-ES"/>
+        </w:rPr>
+      </w:pPr>
+      <w:r>
+        <w:rPr>
+          <w:noProof/>
+          <w:lang w:val="ca-ES"/>
+        </w:rPr>
+        <w:drawing>
+          <wp:inline distT="0" distB="0" distL="0" distR="0" wp14:anchorId="206A37C1" wp14:editId="4A043BCA">
+            <wp:extent cx="6645910" cy="3736340"/>
+            <wp:effectExtent l="0" t="0" r="2540" b="0"/>
+            <wp:docPr id="714919366" name="Imagen 16" descr="Interfaz de usuario gráfica, Aplicación&#10;&#10;Descripción generada automáticamente"/>
+            <wp:cNvGraphicFramePr>
+              <a:graphicFrameLocks xmlns:a="http://schemas.openxmlformats.org/drawingml/2006/main" noChangeAspect="1"/>
+            </wp:cNvGraphicFramePr>
+            <a:graphic xmlns:a="http://schemas.openxmlformats.org/drawingml/2006/main">
+              <a:graphicData uri="http://schemas.openxmlformats.org/drawingml/2006/picture">
+                <pic:pic xmlns:pic="http://schemas.openxmlformats.org/drawingml/2006/picture">
+                  <pic:nvPicPr>
+                    <pic:cNvPr id="714919366" name="Imagen 16" descr="Interfaz de usuario gráfica, Aplicación&#10;&#10;Descripción generada automáticamente"/>
+                    <pic:cNvPicPr/>
+                  </pic:nvPicPr>
+                  <pic:blipFill>
+                    <a:blip r:embed="rId25">
+                      <a:extLst>
+                        <a:ext uri="{28A0092B-C50C-407E-A947-70E740481C1C}">
+                          <a14:useLocalDpi xmlns:a14="http://schemas.microsoft.com/office/drawing/2010/main" val="0"/>
+                        </a:ext>
+                      </a:extLst>
+                    </a:blip>
+                    <a:stretch>
+                      <a:fillRect/>
+                    </a:stretch>
+                  </pic:blipFill>
+                  <pic:spPr>
+                    <a:xfrm>
+                      <a:off x="0" y="0"/>
+                      <a:ext cx="6645910" cy="3736340"/>
+                    </a:xfrm>
+                    <a:prstGeom prst="rect">
+                      <a:avLst/>
+                    </a:prstGeom>
+                  </pic:spPr>
+                </pic:pic>
+              </a:graphicData>
+            </a:graphic>
+          </wp:inline>
+        </w:drawing>
+      </w:r>
+    </w:p>
+    <w:p>
+      <w:pPr>
+        <w:rPr>
+          <w:lang w:val="ca-ES"/>
+        </w:rPr>
+      </w:pPr>
+      <w:r>
+        <w:rPr>
+          <w:lang w:val="ca-ES"/>
+        </w:rPr>
+        <w:br w:type="page"/>
+      </w:r>
+    </w:p>
+    <w:p>
+      <w:pPr>
+        <w:pStyle w:val="Prrafodelista"/>
+        <w:numPr>
+          <w:ilvl w:val="0"/>
+          <w:numId w:val="2"/>
+        </w:numPr>
+        <w:rPr>
+          <w:lang w:val="ca-ES"/>
+        </w:rPr>
+      </w:pPr>
+      <w:r>
+        <w:rPr>
+          <w:u w:val="single"/>
+          <w:lang w:val="ca-ES"/>
+        </w:rPr>
+        <w:lastRenderedPageBreak/>
+        <w:t>Edició d’un projecte com a usuari:</w:t>
+      </w:r>
+    </w:p>
+    <w:p>
+      <w:pPr>
+        <w:rPr>
+          <w:lang w:val="ca-ES"/>
+        </w:rPr>
+      </w:pPr>
+      <w:r>
+        <w:rPr>
+          <w:noProof/>
+          <w:lang w:val="ca-ES"/>
+        </w:rPr>
+        <w:drawing>
+          <wp:inline distT="0" distB="0" distL="0" distR="0" wp14:anchorId="3BF6571D" wp14:editId="3F0AA5E6">
+            <wp:extent cx="6645910" cy="6209030"/>
+            <wp:effectExtent l="0" t="0" r="2540" b="1270"/>
+            <wp:docPr id="911324273" name="Imagen 14"/>
+            <wp:cNvGraphicFramePr>
+              <a:graphicFrameLocks xmlns:a="http://schemas.openxmlformats.org/drawingml/2006/main" noChangeAspect="1"/>
+            </wp:cNvGraphicFramePr>
+            <a:graphic xmlns:a="http://schemas.openxmlformats.org/drawingml/2006/main">
+              <a:graphicData uri="http://schemas.openxmlformats.org/drawingml/2006/picture">
+                <pic:pic xmlns:pic="http://schemas.openxmlformats.org/drawingml/2006/picture">
+                  <pic:nvPicPr>
+                    <pic:cNvPr id="911324273" name="Imagen 911324273"/>
+                    <pic:cNvPicPr/>
+                  </pic:nvPicPr>
+                  <pic:blipFill>
+                    <a:blip r:embed="rId26">
+                      <a:extLst>
+                        <a:ext uri="{28A0092B-C50C-407E-A947-70E740481C1C}">
+                          <a14:useLocalDpi xmlns:a14="http://schemas.microsoft.com/office/drawing/2010/main" val="0"/>
+                        </a:ext>
+                      </a:extLst>
+                    </a:blip>
+                    <a:stretch>
+                      <a:fillRect/>
+                    </a:stretch>
+                  </pic:blipFill>
+                  <pic:spPr>
+                    <a:xfrm>
+                      <a:off x="0" y="0"/>
+                      <a:ext cx="6645910" cy="6209030"/>
+                    </a:xfrm>
+                    <a:prstGeom prst="rect">
+                      <a:avLst/>
+                    </a:prstGeom>
+                  </pic:spPr>
+                </pic:pic>
+              </a:graphicData>
+            </a:graphic>
+          </wp:inline>
+        </w:drawing>
+      </w:r>
+    </w:p>
+    <w:p>
+      <w:pPr>
+        <w:rPr>
+          <w:lang w:val="ca-ES"/>
+        </w:rPr>
+      </w:pPr>
+    </w:p>
+    <w:p>
+      <w:pPr>
+        <w:rPr>
+          <w:lang w:val="ca-ES"/>
+        </w:rPr>
+      </w:pPr>
+      <w:r>
+        <w:rPr>
+          <w:lang w:val="ca-ES"/>
+        </w:rPr>
+        <w:br w:type="page"/>
+      </w:r>
+    </w:p>
+    <w:p>
+      <w:pPr>
+        <w:pStyle w:val="Prrafodelista"/>
+        <w:numPr>
+          <w:ilvl w:val="0"/>
+          <w:numId w:val="2"/>
+        </w:numPr>
+        <w:rPr>
+          <w:lang w:val="ca-ES"/>
+        </w:rPr>
+      </w:pPr>
+      <w:r>
+        <w:rPr>
+          <w:u w:val="single"/>
+          <w:lang w:val="ca-ES"/>
+        </w:rPr>
+        <w:lastRenderedPageBreak/>
+        <w:t>Pàgina de configuració del compte:</w:t>
+      </w:r>
+    </w:p>
+    <w:p>
+      <w:pPr>
+        <w:pStyle w:val="Prrafodelista"/>
+        <w:ind w:left="1065"/>
+        <w:rPr>
+          <w:lang w:val="ca-ES"/>
+        </w:rPr>
+      </w:pPr>
+    </w:p>
+    <w:p>
+      <w:pPr>
+        <w:rPr>
+          <w:lang w:val="ca-ES"/>
+        </w:rPr>
+      </w:pPr>
+      <w:r>
+        <w:rPr>
+          <w:noProof/>
+          <w:lang w:val="ca-ES"/>
+        </w:rPr>
+        <w:drawing>
+          <wp:inline distT="0" distB="0" distL="0" distR="0" wp14:anchorId="016E7E0F" wp14:editId="3E2B3539">
+            <wp:extent cx="6645910" cy="5073650"/>
+            <wp:effectExtent l="0" t="0" r="2540" b="0"/>
+            <wp:docPr id="1963250116" name="Imagen 13" descr="Interfaz de usuario gráfica, Texto, Aplicación&#10;&#10;Descripción generada automáticamente"/>
+            <wp:cNvGraphicFramePr>
+              <a:graphicFrameLocks xmlns:a="http://schemas.openxmlformats.org/drawingml/2006/main" noChangeAspect="1"/>
+            </wp:cNvGraphicFramePr>
+            <a:graphic xmlns:a="http://schemas.openxmlformats.org/drawingml/2006/main">
+              <a:graphicData uri="http://schemas.openxmlformats.org/drawingml/2006/picture">
+                <pic:pic xmlns:pic="http://schemas.openxmlformats.org/drawingml/2006/picture">
+                  <pic:nvPicPr>
+                    <pic:cNvPr id="1963250116" name="Imagen 13" descr="Interfaz de usuario gráfica, Texto, Aplicación&#10;&#10;Descripción generada automáticamente"/>
+                    <pic:cNvPicPr/>
+                  </pic:nvPicPr>
+                  <pic:blipFill>
+                    <a:blip r:embed="rId27">
+                      <a:extLst>
+                        <a:ext uri="{28A0092B-C50C-407E-A947-70E740481C1C}">
+                          <a14:useLocalDpi xmlns:a14="http://schemas.microsoft.com/office/drawing/2010/main" val="0"/>
+                        </a:ext>
+                      </a:extLst>
+                    </a:blip>
+                    <a:stretch>
+                      <a:fillRect/>
+                    </a:stretch>
+                  </pic:blipFill>
+                  <pic:spPr>
+                    <a:xfrm>
+                      <a:off x="0" y="0"/>
+                      <a:ext cx="6645910" cy="5073650"/>
+                    </a:xfrm>
+                    <a:prstGeom prst="rect">
+                      <a:avLst/>
+                    </a:prstGeom>
+                  </pic:spPr>
+                </pic:pic>
+              </a:graphicData>
+            </a:graphic>
+          </wp:inline>
+        </w:drawing>
+      </w:r>
+    </w:p>
+    <w:p>
+      <w:pPr>
+        <w:rPr>
+          <w:lang w:val="ca-ES"/>
+        </w:rPr>
+      </w:pPr>
+    </w:p>
+    <w:p>
+      <w:pPr>
+        <w:rPr>
+          <w:lang w:val="ca-ES"/>
+        </w:rPr>
+      </w:pPr>
+    </w:p>
+    <w:p>
+      <w:pPr>
+        <w:rPr>
+          <w:lang w:val="ca-ES"/>
+        </w:rPr>
+      </w:pPr>
+      <w:r>
+        <w:rPr>
+          <w:lang w:val="ca-ES"/>
+        </w:rPr>
+        <w:br w:type="page"/>
+      </w:r>
+    </w:p>
+    <w:p>
+      <w:pPr>
+        <w:pStyle w:val="Prrafodelista"/>
+        <w:numPr>
+          <w:ilvl w:val="0"/>
+          <w:numId w:val="2"/>
+        </w:numPr>
+        <w:rPr>
+          <w:lang w:val="ca-ES"/>
+        </w:rPr>
+      </w:pPr>
+      <w:r>
+        <w:rPr>
+          <w:u w:val="single"/>
+          <w:lang w:val="ca-ES"/>
+        </w:rPr>
+        <w:lastRenderedPageBreak/>
+        <w:t>Formulari per canviar la contrasenya de l’usuari:</w:t>
+      </w:r>
+    </w:p>
+    <w:p>
+      <w:pPr>
+        <w:pStyle w:val="Prrafodelista"/>
+        <w:ind w:left="1065"/>
+        <w:rPr>
+          <w:lang w:val="ca-ES"/>
+        </w:rPr>
+      </w:pPr>
+    </w:p>
+    <w:p>
+      <w:pPr>
+        <w:rPr>
+          <w:lang w:val="ca-ES"/>
+        </w:rPr>
+      </w:pPr>
+      <w:r>
+        <w:rPr>
+          <w:noProof/>
+          <w:lang w:val="ca-ES"/>
+        </w:rPr>
+        <w:drawing>
+          <wp:inline distT="0" distB="0" distL="0" distR="0" wp14:anchorId="7E087DDF" wp14:editId="15A38C87">
+            <wp:extent cx="6645910" cy="5073650"/>
+            <wp:effectExtent l="0" t="0" r="2540" b="0"/>
+            <wp:docPr id="1700450096" name="Imagen 11" descr="Interfaz de usuario gráfica, Texto, Aplicación, Chat o mensaje de texto&#10;&#10;Descripción generada automáticamente"/>
+            <wp:cNvGraphicFramePr>
+              <a:graphicFrameLocks xmlns:a="http://schemas.openxmlformats.org/drawingml/2006/main" noChangeAspect="1"/>
+            </wp:cNvGraphicFramePr>
+            <a:graphic xmlns:a="http://schemas.openxmlformats.org/drawingml/2006/main">
+              <a:graphicData uri="http://schemas.openxmlformats.org/drawingml/2006/picture">
+                <pic:pic xmlns:pic="http://schemas.openxmlformats.org/drawingml/2006/picture">
+                  <pic:nvPicPr>
+                    <pic:cNvPr id="1700450096" name="Imagen 11" descr="Interfaz de usuario gráfica, Texto, Aplicación, Chat o mensaje de texto&#10;&#10;Descripción generada automáticamente"/>
+                    <pic:cNvPicPr/>
+                  </pic:nvPicPr>
+                  <pic:blipFill>
+                    <a:blip r:embed="rId28">
+                      <a:extLst>
+                        <a:ext uri="{28A0092B-C50C-407E-A947-70E740481C1C}">
+                          <a14:useLocalDpi xmlns:a14="http://schemas.microsoft.com/office/drawing/2010/main" val="0"/>
+                        </a:ext>
+                      </a:extLst>
+                    </a:blip>
+                    <a:stretch>
+                      <a:fillRect/>
+                    </a:stretch>
+                  </pic:blipFill>
+                  <pic:spPr>
+                    <a:xfrm>
+                      <a:off x="0" y="0"/>
+                      <a:ext cx="6645910" cy="5073650"/>
+                    </a:xfrm>
+                    <a:prstGeom prst="rect">
+                      <a:avLst/>
+                    </a:prstGeom>
+                  </pic:spPr>
+                </pic:pic>
+              </a:graphicData>
+            </a:graphic>
+          </wp:inline>
+        </w:drawing>
+      </w:r>
+    </w:p>
+    <w:p>
+      <w:pPr>
+        <w:rPr>
+          <w:lang w:val="ca-ES"/>
+        </w:rPr>
+      </w:pPr>
+    </w:p>
+    <w:p>
+      <w:pPr>
+        <w:rPr>
+          <w:lang w:val="ca-ES"/>
+        </w:rPr>
+      </w:pPr>
+      <w:r>
+        <w:rPr>
+          <w:lang w:val="ca-ES"/>
+        </w:rPr>
+        <w:br w:type="page"/>
+      </w:r>
+    </w:p>
+    <w:p>
+      <w:pPr>
+        <w:pStyle w:val="Prrafodelista"/>
+        <w:numPr>
+          <w:ilvl w:val="0"/>
+          <w:numId w:val="2"/>
+        </w:numPr>
+        <w:rPr>
+          <w:lang w:val="ca-ES"/>
+        </w:rPr>
+      </w:pPr>
+      <w:r>
+        <w:rPr>
+          <w:u w:val="single"/>
+          <w:lang w:val="ca-ES"/>
+        </w:rPr>
+        <w:lastRenderedPageBreak/>
+        <w:t>Formulari per canviar el nom de compte:</w:t>
+      </w:r>
+    </w:p>
+    <w:p>
+      <w:pPr>
+        <w:pStyle w:val="Prrafodelista"/>
+        <w:ind w:left="1065"/>
+        <w:rPr>
+          <w:lang w:val="ca-ES"/>
+        </w:rPr>
+      </w:pPr>
+    </w:p>
+    <w:p>
+      <w:pPr>
+        <w:rPr>
+          <w:lang w:val="ca-ES"/>
+        </w:rPr>
+      </w:pPr>
+      <w:r>
+        <w:rPr>
+          <w:noProof/>
+          <w:lang w:val="ca-ES"/>
+        </w:rPr>
+        <w:drawing>
+          <wp:inline distT="0" distB="0" distL="0" distR="0" wp14:anchorId="3B766A9A" wp14:editId="76249256">
+            <wp:extent cx="6645910" cy="5073650"/>
+            <wp:effectExtent l="0" t="0" r="2540" b="0"/>
+            <wp:docPr id="199423849" name="Imagen 12"/>
+            <wp:cNvGraphicFramePr>
+              <a:graphicFrameLocks xmlns:a="http://schemas.openxmlformats.org/drawingml/2006/main" noChangeAspect="1"/>
+            </wp:cNvGraphicFramePr>
+            <a:graphic xmlns:a="http://schemas.openxmlformats.org/drawingml/2006/main">
+              <a:graphicData uri="http://schemas.openxmlformats.org/drawingml/2006/picture">
+                <pic:pic xmlns:pic="http://schemas.openxmlformats.org/drawingml/2006/picture">
+                  <pic:nvPicPr>
+                    <pic:cNvPr id="199423849" name="Imagen 199423849"/>
+                    <pic:cNvPicPr/>
+                  </pic:nvPicPr>
+                  <pic:blipFill>
+                    <a:blip r:embed="rId29">
+                      <a:extLst>
+                        <a:ext uri="{28A0092B-C50C-407E-A947-70E740481C1C}">
+                          <a14:useLocalDpi xmlns:a14="http://schemas.microsoft.com/office/drawing/2010/main" val="0"/>
+                        </a:ext>
+                      </a:extLst>
+                    </a:blip>
+                    <a:stretch>
+                      <a:fillRect/>
+                    </a:stretch>
+                  </pic:blipFill>
+                  <pic:spPr>
+                    <a:xfrm>
+                      <a:off x="0" y="0"/>
+                      <a:ext cx="6645910" cy="5073650"/>
+                    </a:xfrm>
+                    <a:prstGeom prst="rect">
+                      <a:avLst/>
+                    </a:prstGeom>
+                  </pic:spPr>
+                </pic:pic>
+              </a:graphicData>
+            </a:graphic>
+          </wp:inline>
+        </w:drawing>
+      </w:r>
+    </w:p>
+    <w:p>
+      <w:pPr>
+        <w:rPr>
+          <w:lang w:val="ca-ES"/>
+        </w:rPr>
+      </w:pPr>
+      <w:r>
+        <w:rPr>
+          <w:lang w:val="ca-ES"/>
+        </w:rPr>
+        <w:br w:type="page"/>
+      </w:r>
+    </w:p>
+    <w:p>
+      <w:pPr>
+        <w:pStyle w:val="Ttulo3"/>
+        <w:rPr>
+          <w:lang w:val="ca-ES"/>
+        </w:rPr>
+      </w:pPr>
+      <w:proofErr w:type="spellStart"/>
+      <w:r>
+        <w:rPr>
+          <w:lang w:val="ca-ES"/>
+        </w:rPr>
+        <w:lastRenderedPageBreak/>
+        <w:t>Mockup</w:t>
+      </w:r>
+      <w:proofErr w:type="spellEnd"/>
+      <w:r>
+        <w:rPr>
+          <w:lang w:val="ca-ES"/>
+        </w:rPr>
+        <w:t xml:space="preserve"> usuari anònim:</w:t>
+      </w:r>
+    </w:p>
+    <w:p>
+      <w:pPr>
+        <w:rPr>
+          <w:lang w:val="ca-ES"/>
+        </w:rPr>
+      </w:pPr>
+    </w:p>
+    <w:p>
+      <w:pPr>
+        <w:pStyle w:val="Prrafodelista"/>
+        <w:numPr>
+          <w:ilvl w:val="0"/>
+          <w:numId w:val="2"/>
+        </w:numPr>
+        <w:rPr>
+          <w:lang w:val="ca-ES"/>
+        </w:rPr>
+      </w:pPr>
+      <w:r>
+        <w:rPr>
+          <w:sz w:val="32"/>
+          <w:szCs w:val="32"/>
+          <w:u w:val="single"/>
+          <w:lang w:val="ca-ES"/>
+        </w:rPr>
+        <w:t>Pàgina d’inici anònim</w:t>
+      </w:r>
+      <w:r>
+        <w:rPr>
+          <w:sz w:val="32"/>
+          <w:szCs w:val="32"/>
+          <w:u w:val="single"/>
+          <w:lang w:val="ca-ES"/>
+        </w:rPr>
+        <w:t>:</w:t>
+      </w:r>
+    </w:p>
+    <w:p>
+      <w:pPr>
+        <w:pStyle w:val="Prrafodelista"/>
+        <w:ind w:left="1065"/>
+        <w:rPr>
+          <w:lang w:val="ca-ES"/>
+        </w:rPr>
+      </w:pPr>
+    </w:p>
+    <w:p>
+      <w:pPr>
+        <w:rPr>
+          <w:lang w:val="ca-ES"/>
+        </w:rPr>
+      </w:pPr>
+      <w:r>
+        <w:rPr>
+          <w:noProof/>
+          <w:lang w:val="ca-ES"/>
+        </w:rPr>
+        <w:drawing>
+          <wp:inline distT="0" distB="0" distL="0" distR="0" wp14:anchorId="56C83D15" wp14:editId="6BD282CD">
+            <wp:extent cx="6645910" cy="3736340"/>
+            <wp:effectExtent l="0" t="0" r="2540" b="0"/>
+            <wp:docPr id="1706789393" name="Imagen 19"/>
+            <wp:cNvGraphicFramePr>
+              <a:graphicFrameLocks xmlns:a="http://schemas.openxmlformats.org/drawingml/2006/main" noChangeAspect="1"/>
+            </wp:cNvGraphicFramePr>
+            <a:graphic xmlns:a="http://schemas.openxmlformats.org/drawingml/2006/main">
+              <a:graphicData uri="http://schemas.openxmlformats.org/drawingml/2006/picture">
+                <pic:pic xmlns:pic="http://schemas.openxmlformats.org/drawingml/2006/picture">
+                  <pic:nvPicPr>
+                    <pic:cNvPr id="1706789393" name="Imagen 1706789393"/>
+                    <pic:cNvPicPr/>
+                  </pic:nvPicPr>
+                  <pic:blipFill>
+                    <a:blip r:embed="rId30">
+                      <a:extLst>
+                        <a:ext uri="{28A0092B-C50C-407E-A947-70E740481C1C}">
+                          <a14:useLocalDpi xmlns:a14="http://schemas.microsoft.com/office/drawing/2010/main" val="0"/>
+                        </a:ext>
+                      </a:extLst>
+                    </a:blip>
+                    <a:stretch>
+                      <a:fillRect/>
+                    </a:stretch>
+                  </pic:blipFill>
+                  <pic:spPr>
+                    <a:xfrm>
+                      <a:off x="0" y="0"/>
+                      <a:ext cx="6645910" cy="3736340"/>
+                    </a:xfrm>
+                    <a:prstGeom prst="rect">
+                      <a:avLst/>
+                    </a:prstGeom>
+                  </pic:spPr>
+                </pic:pic>
+              </a:graphicData>
+            </a:graphic>
+          </wp:inline>
+        </w:drawing>
+      </w:r>
+    </w:p>
+    <w:p>
+      <w:pPr>
+        <w:rPr>
+          <w:lang w:val="ca-ES"/>
+        </w:rPr>
+      </w:pPr>
+      <w:r>
+        <w:rPr>
+          <w:lang w:val="ca-ES"/>
+        </w:rPr>
+        <w:br w:type="page"/>
+      </w:r>
+    </w:p>
+    <w:p>
+      <w:pPr>
+        <w:pStyle w:val="Prrafodelista"/>
+        <w:numPr>
+          <w:ilvl w:val="0"/>
+          <w:numId w:val="2"/>
+        </w:numPr>
+        <w:rPr>
+          <w:b/>
+          <w:bCs/>
+          <w:sz w:val="32"/>
+          <w:szCs w:val="32"/>
+          <w:lang w:val="ca-ES"/>
+        </w:rPr>
+      </w:pPr>
+      <w:r>
+        <w:rPr>
+          <w:sz w:val="32"/>
+          <w:szCs w:val="32"/>
+          <w:u w:val="single"/>
+          <w:lang w:val="ca-ES"/>
+        </w:rPr>
+        <w:lastRenderedPageBreak/>
+        <w:t>Formulari iniciar sessió:</w:t>
+      </w:r>
+    </w:p>
+    <w:p>
+      <w:pPr>
+        <w:pStyle w:val="Prrafodelista"/>
+        <w:ind w:left="1065"/>
+        <w:rPr>
+          <w:b/>
+          <w:bCs/>
+          <w:sz w:val="32"/>
+          <w:szCs w:val="32"/>
+          <w:lang w:val="ca-ES"/>
+        </w:rPr>
+      </w:pPr>
+    </w:p>
+    <w:p>
+      <w:pPr>
+        <w:rPr>
+          <w:lang w:val="ca-ES"/>
+        </w:rPr>
+      </w:pPr>
+      <w:r>
+        <w:rPr>
+          <w:noProof/>
+          <w:lang w:val="ca-ES"/>
+        </w:rPr>
+        <w:drawing>
+          <wp:inline distT="0" distB="0" distL="0" distR="0" wp14:anchorId="54F7C6E6" wp14:editId="0FAE010E">
+            <wp:extent cx="6645910" cy="5073650"/>
+            <wp:effectExtent l="0" t="0" r="2540" b="0"/>
+            <wp:docPr id="743026449" name="Imagen 18"/>
+            <wp:cNvGraphicFramePr>
+              <a:graphicFrameLocks xmlns:a="http://schemas.openxmlformats.org/drawingml/2006/main" noChangeAspect="1"/>
+            </wp:cNvGraphicFramePr>
+            <a:graphic xmlns:a="http://schemas.openxmlformats.org/drawingml/2006/main">
+              <a:graphicData uri="http://schemas.openxmlformats.org/drawingml/2006/picture">
+                <pic:pic xmlns:pic="http://schemas.openxmlformats.org/drawingml/2006/picture">
+                  <pic:nvPicPr>
+                    <pic:cNvPr id="743026449" name="Imagen 743026449"/>
+                    <pic:cNvPicPr/>
+                  </pic:nvPicPr>
+                  <pic:blipFill>
+                    <a:blip r:embed="rId31">
+                      <a:extLst>
+                        <a:ext uri="{28A0092B-C50C-407E-A947-70E740481C1C}">
+                          <a14:useLocalDpi xmlns:a14="http://schemas.microsoft.com/office/drawing/2010/main" val="0"/>
+                        </a:ext>
+                      </a:extLst>
+                    </a:blip>
+                    <a:stretch>
+                      <a:fillRect/>
+                    </a:stretch>
+                  </pic:blipFill>
+                  <pic:spPr>
+                    <a:xfrm>
+                      <a:off x="0" y="0"/>
+                      <a:ext cx="6645910" cy="5073650"/>
+                    </a:xfrm>
+                    <a:prstGeom prst="rect">
+                      <a:avLst/>
+                    </a:prstGeom>
+                  </pic:spPr>
+                </pic:pic>
+              </a:graphicData>
+            </a:graphic>
+          </wp:inline>
+        </w:drawing>
+      </w:r>
+    </w:p>
+    <w:p>
+      <w:pPr>
+        <w:rPr>
+          <w:lang w:val="ca-ES"/>
+        </w:rPr>
+      </w:pPr>
+      <w:r>
+        <w:rPr>
+          <w:lang w:val="ca-ES"/>
+        </w:rPr>
+        <w:br w:type="page"/>
+      </w:r>
+    </w:p>
+    <w:p>
+      <w:pPr>
+        <w:pStyle w:val="Prrafodelista"/>
+        <w:numPr>
+          <w:ilvl w:val="0"/>
+          <w:numId w:val="2"/>
+        </w:numPr>
+        <w:rPr>
+          <w:lang w:val="ca-ES"/>
+        </w:rPr>
+      </w:pPr>
+      <w:r>
+        <w:rPr>
+          <w:sz w:val="32"/>
+          <w:szCs w:val="32"/>
+          <w:u w:val="single"/>
+          <w:lang w:val="ca-ES"/>
+        </w:rPr>
+        <w:lastRenderedPageBreak/>
+        <w:t>Formulari registrar-se</w:t>
+      </w:r>
+      <w:r>
+        <w:rPr>
+          <w:sz w:val="32"/>
+          <w:szCs w:val="32"/>
+          <w:u w:val="single"/>
+          <w:lang w:val="ca-ES"/>
+        </w:rPr>
+        <w:t>:</w:t>
+      </w:r>
+    </w:p>
+    <w:p>
+      <w:pPr>
+        <w:pStyle w:val="Prrafodelista"/>
+        <w:ind w:left="1065"/>
+        <w:rPr>
+          <w:lang w:val="ca-ES"/>
+        </w:rPr>
+      </w:pPr>
+    </w:p>
+    <w:p>
+      <w:pPr>
+        <w:rPr>
+          <w:lang w:val="ca-ES"/>
+        </w:rPr>
+      </w:pPr>
+      <w:r>
+        <w:rPr>
+          <w:noProof/>
+          <w:lang w:val="ca-ES"/>
+        </w:rPr>
+        <w:drawing>
+          <wp:inline distT="0" distB="0" distL="0" distR="0" wp14:anchorId="1839B83E" wp14:editId="7EFE0A14">
+            <wp:extent cx="6645910" cy="5073650"/>
+            <wp:effectExtent l="0" t="0" r="2540" b="0"/>
+            <wp:docPr id="611001204" name="Imagen 20"/>
+            <wp:cNvGraphicFramePr>
+              <a:graphicFrameLocks xmlns:a="http://schemas.openxmlformats.org/drawingml/2006/main" noChangeAspect="1"/>
+            </wp:cNvGraphicFramePr>
+            <a:graphic xmlns:a="http://schemas.openxmlformats.org/drawingml/2006/main">
+              <a:graphicData uri="http://schemas.openxmlformats.org/drawingml/2006/picture">
+                <pic:pic xmlns:pic="http://schemas.openxmlformats.org/drawingml/2006/picture">
+                  <pic:nvPicPr>
+                    <pic:cNvPr id="611001204" name="Imagen 611001204"/>
+                    <pic:cNvPicPr/>
+                  </pic:nvPicPr>
+                  <pic:blipFill>
+                    <a:blip r:embed="rId32">
+                      <a:extLst>
+                        <a:ext uri="{28A0092B-C50C-407E-A947-70E740481C1C}">
+                          <a14:useLocalDpi xmlns:a14="http://schemas.microsoft.com/office/drawing/2010/main" val="0"/>
+                        </a:ext>
+                      </a:extLst>
+                    </a:blip>
+                    <a:stretch>
+                      <a:fillRect/>
+                    </a:stretch>
+                  </pic:blipFill>
+                  <pic:spPr>
+                    <a:xfrm>
+                      <a:off x="0" y="0"/>
+                      <a:ext cx="6645910" cy="5073650"/>
+                    </a:xfrm>
+                    <a:prstGeom prst="rect">
+                      <a:avLst/>
+                    </a:prstGeom>
+                  </pic:spPr>
+                </pic:pic>
+              </a:graphicData>
+            </a:graphic>
+          </wp:inline>
+        </w:drawing>
+      </w:r>
+    </w:p>
+    <w:p>
+      <w:pPr>
+        <w:rPr>
+          <w:lang w:val="ca-ES"/>
+        </w:rPr>
+      </w:pPr>
+      <w:r>
+        <w:rPr>
+          <w:lang w:val="ca-ES"/>
+        </w:rPr>
+        <w:br w:type="page"/>
+      </w:r>
+    </w:p>
+    <w:p>
+      <w:pPr>
+        <w:pStyle w:val="Prrafodelista"/>
+        <w:numPr>
+          <w:ilvl w:val="0"/>
+          <w:numId w:val="2"/>
+        </w:numPr>
+        <w:rPr>
+          <w:sz w:val="32"/>
+          <w:szCs w:val="32"/>
+          <w:u w:val="single"/>
+          <w:lang w:val="ca-ES"/>
+        </w:rPr>
+      </w:pPr>
+      <w:r>
+        <w:rPr>
+          <w:sz w:val="32"/>
+          <w:szCs w:val="32"/>
+          <w:u w:val="single"/>
+          <w:lang w:val="ca-ES"/>
+        </w:rPr>
+        <w:lastRenderedPageBreak/>
+        <w:t>Formulari canviar contrasenya oblidada:</w:t>
+      </w:r>
+    </w:p>
+    <w:p>
+      <w:pPr>
+        <w:pStyle w:val="Prrafodelista"/>
+        <w:ind w:left="1065"/>
+        <w:rPr>
+          <w:lang w:val="ca-ES"/>
+        </w:rPr>
+      </w:pPr>
+    </w:p>
+    <w:p>
+      <w:pPr>
+        <w:rPr>
+          <w:lang w:val="ca-ES"/>
+        </w:rPr>
+      </w:pPr>
+      <w:r>
+        <w:rPr>
+          <w:noProof/>
+          <w:lang w:val="ca-ES"/>
+        </w:rPr>
+        <w:drawing>
+          <wp:inline distT="0" distB="0" distL="0" distR="0" wp14:anchorId="62C37C20" wp14:editId="120467B7">
+            <wp:extent cx="6645910" cy="5073650"/>
+            <wp:effectExtent l="0" t="0" r="2540" b="0"/>
+            <wp:docPr id="608966427" name="Imagen 17"/>
+            <wp:cNvGraphicFramePr>
+              <a:graphicFrameLocks xmlns:a="http://schemas.openxmlformats.org/drawingml/2006/main" noChangeAspect="1"/>
+            </wp:cNvGraphicFramePr>
+            <a:graphic xmlns:a="http://schemas.openxmlformats.org/drawingml/2006/main">
+              <a:graphicData uri="http://schemas.openxmlformats.org/drawingml/2006/picture">
+                <pic:pic xmlns:pic="http://schemas.openxmlformats.org/drawingml/2006/picture">
+                  <pic:nvPicPr>
+                    <pic:cNvPr id="608966427" name="Imagen 608966427"/>
+                    <pic:cNvPicPr/>
+                  </pic:nvPicPr>
+                  <pic:blipFill>
+                    <a:blip r:embed="rId33">
+                      <a:extLst>
+                        <a:ext uri="{28A0092B-C50C-407E-A947-70E740481C1C}">
+                          <a14:useLocalDpi xmlns:a14="http://schemas.microsoft.com/office/drawing/2010/main" val="0"/>
+                        </a:ext>
+                      </a:extLst>
+                    </a:blip>
+                    <a:stretch>
+                      <a:fillRect/>
+                    </a:stretch>
+                  </pic:blipFill>
+                  <pic:spPr>
+                    <a:xfrm>
+                      <a:off x="0" y="0"/>
+                      <a:ext cx="6645910" cy="5073650"/>
+                    </a:xfrm>
+                    <a:prstGeom prst="rect">
+                      <a:avLst/>
+                    </a:prstGeom>
+                  </pic:spPr>
+                </pic:pic>
+              </a:graphicData>
+            </a:graphic>
+          </wp:inline>
+        </w:drawing>
+      </w:r>
+    </w:p>
+    <w:p>
+      <w:pPr>
+        <w:rPr>
+          <w:lang w:val="ca-ES"/>
+        </w:rPr>
+      </w:pPr>
+      <w:r>
+        <w:rPr>
+          <w:lang w:val="ca-ES"/>
+        </w:rPr>
+        <w:br w:type="page"/>
+      </w:r>
+    </w:p>
+    <w:p>
+      <w:pPr>
+        <w:pStyle w:val="Ttulo3"/>
+        <w:rPr>
+          <w:lang w:val="ca-ES"/>
+        </w:rPr>
+      </w:pPr>
+      <w:proofErr w:type="spellStart"/>
+      <w:r>
+        <w:rPr>
+          <w:lang w:val="ca-ES"/>
+        </w:rPr>
+        <w:lastRenderedPageBreak/>
+        <w:t>Mockup</w:t>
+      </w:r>
+      <w:proofErr w:type="spellEnd"/>
+      <w:r>
+        <w:rPr>
+          <w:lang w:val="ca-ES"/>
+        </w:rPr>
+        <w:t xml:space="preserve"> usuari registrat:</w:t>
+      </w:r>
+    </w:p>
+    <w:p>
+      <w:pPr>
+        <w:rPr>
+          <w:lang w:val="ca-ES"/>
+        </w:rPr>
+      </w:pPr>
+    </w:p>
+    <w:p>
+      <w:pPr>
+        <w:pStyle w:val="Prrafodelista"/>
+        <w:numPr>
+          <w:ilvl w:val="0"/>
+          <w:numId w:val="2"/>
+        </w:numPr>
+        <w:rPr>
+          <w:lang w:val="ca-ES"/>
+        </w:rPr>
+      </w:pPr>
+      <w:r>
+        <w:rPr>
+          <w:u w:val="single"/>
+          <w:lang w:val="ca-ES"/>
+        </w:rPr>
+        <w:t>Pàgina Inicial usuari registrat:</w:t>
+      </w:r>
+    </w:p>
+    <w:p>
+      <w:pPr>
+        <w:rPr>
+          <w:lang w:val="ca-ES"/>
+        </w:rPr>
+      </w:pPr>
+      <w:r>
+        <w:rPr>
+          <w:noProof/>
+          <w:lang w:val="ca-ES"/>
+        </w:rPr>
+        <w:drawing>
+          <wp:inline distT="0" distB="0" distL="0" distR="0" wp14:anchorId="105CD54A" wp14:editId="6799B46A">
+            <wp:extent cx="6645910" cy="3736340"/>
+            <wp:effectExtent l="0" t="0" r="2540" b="0"/>
+            <wp:docPr id="448776701" name="Imagen 26"/>
+            <wp:cNvGraphicFramePr>
+              <a:graphicFrameLocks xmlns:a="http://schemas.openxmlformats.org/drawingml/2006/main" noChangeAspect="1"/>
+            </wp:cNvGraphicFramePr>
+            <a:graphic xmlns:a="http://schemas.openxmlformats.org/drawingml/2006/main">
+              <a:graphicData uri="http://schemas.openxmlformats.org/drawingml/2006/picture">
+                <pic:pic xmlns:pic="http://schemas.openxmlformats.org/drawingml/2006/picture">
+                  <pic:nvPicPr>
+                    <pic:cNvPr id="448776701" name="Imagen 448776701"/>
+                    <pic:cNvPicPr/>
+                  </pic:nvPicPr>
+                  <pic:blipFill>
+                    <a:blip r:embed="rId34">
+                      <a:extLst>
+                        <a:ext uri="{28A0092B-C50C-407E-A947-70E740481C1C}">
+                          <a14:useLocalDpi xmlns:a14="http://schemas.microsoft.com/office/drawing/2010/main" val="0"/>
+                        </a:ext>
+                      </a:extLst>
+                    </a:blip>
+                    <a:stretch>
+                      <a:fillRect/>
+                    </a:stretch>
+                  </pic:blipFill>
+                  <pic:spPr>
+                    <a:xfrm>
+                      <a:off x="0" y="0"/>
+                      <a:ext cx="6645910" cy="3736340"/>
+                    </a:xfrm>
+                    <a:prstGeom prst="rect">
+                      <a:avLst/>
+                    </a:prstGeom>
+                  </pic:spPr>
+                </pic:pic>
+              </a:graphicData>
+            </a:graphic>
+          </wp:inline>
+        </w:drawing>
+      </w:r>
+    </w:p>
+    <w:p>
+      <w:pPr>
+        <w:rPr>
+          <w:lang w:val="ca-ES"/>
+        </w:rPr>
+      </w:pPr>
+      <w:r>
+        <w:rPr>
+          <w:lang w:val="ca-ES"/>
+        </w:rPr>
+        <w:br w:type="page"/>
+      </w:r>
+    </w:p>
+    <w:p>
+      <w:pPr>
+        <w:pStyle w:val="Prrafodelista"/>
+        <w:numPr>
+          <w:ilvl w:val="0"/>
+          <w:numId w:val="2"/>
+        </w:numPr>
+        <w:rPr>
+          <w:lang w:val="ca-ES"/>
+        </w:rPr>
+      </w:pPr>
+      <w:r>
+        <w:rPr>
+          <w:u w:val="single"/>
+          <w:lang w:val="ca-ES"/>
+        </w:rPr>
+        <w:lastRenderedPageBreak/>
+        <w:t>Pàgina de selecció de base i importar Projecte:</w:t>
+      </w:r>
+    </w:p>
+    <w:p>
+      <w:pPr>
+        <w:pStyle w:val="Prrafodelista"/>
+        <w:ind w:left="1065"/>
+        <w:rPr>
+          <w:lang w:val="ca-ES"/>
+        </w:rPr>
+      </w:pPr>
+    </w:p>
+    <w:p>
+      <w:pPr>
+        <w:rPr>
+          <w:lang w:val="ca-ES"/>
+        </w:rPr>
+      </w:pPr>
+      <w:r>
+        <w:rPr>
+          <w:noProof/>
+          <w:lang w:val="ca-ES"/>
+        </w:rPr>
+        <w:drawing>
+          <wp:inline distT="0" distB="0" distL="0" distR="0" wp14:anchorId="6331AB4F" wp14:editId="406F8D2F">
+            <wp:extent cx="6645910" cy="3736340"/>
+            <wp:effectExtent l="0" t="0" r="2540" b="0"/>
+            <wp:docPr id="1978952660" name="Imagen 27"/>
+            <wp:cNvGraphicFramePr>
+              <a:graphicFrameLocks xmlns:a="http://schemas.openxmlformats.org/drawingml/2006/main" noChangeAspect="1"/>
+            </wp:cNvGraphicFramePr>
+            <a:graphic xmlns:a="http://schemas.openxmlformats.org/drawingml/2006/main">
+              <a:graphicData uri="http://schemas.openxmlformats.org/drawingml/2006/picture">
+                <pic:pic xmlns:pic="http://schemas.openxmlformats.org/drawingml/2006/picture">
+                  <pic:nvPicPr>
+                    <pic:cNvPr id="1978952660" name="Imagen 1978952660"/>
+                    <pic:cNvPicPr/>
+                  </pic:nvPicPr>
+                  <pic:blipFill>
+                    <a:blip r:embed="rId35">
+                      <a:extLst>
+                        <a:ext uri="{28A0092B-C50C-407E-A947-70E740481C1C}">
+                          <a14:useLocalDpi xmlns:a14="http://schemas.microsoft.com/office/drawing/2010/main" val="0"/>
+                        </a:ext>
+                      </a:extLst>
+                    </a:blip>
+                    <a:stretch>
+                      <a:fillRect/>
+                    </a:stretch>
+                  </pic:blipFill>
+                  <pic:spPr>
+                    <a:xfrm>
+                      <a:off x="0" y="0"/>
+                      <a:ext cx="6645910" cy="3736340"/>
+                    </a:xfrm>
+                    <a:prstGeom prst="rect">
+                      <a:avLst/>
+                    </a:prstGeom>
+                  </pic:spPr>
+                </pic:pic>
+              </a:graphicData>
+            </a:graphic>
+          </wp:inline>
+        </w:drawing>
+      </w:r>
+    </w:p>
+    <w:p>
+      <w:pPr>
+        <w:rPr>
+          <w:lang w:val="ca-ES"/>
+        </w:rPr>
+      </w:pPr>
+      <w:r>
+        <w:rPr>
+          <w:lang w:val="ca-ES"/>
+        </w:rPr>
+        <w:br w:type="page"/>
+      </w:r>
+    </w:p>
+    <w:p>
+      <w:pPr>
+        <w:pStyle w:val="Prrafodelista"/>
+        <w:numPr>
+          <w:ilvl w:val="0"/>
+          <w:numId w:val="2"/>
+        </w:numPr>
+        <w:rPr>
+          <w:lang w:val="ca-ES"/>
+        </w:rPr>
+      </w:pPr>
+      <w:r>
+        <w:rPr>
+          <w:u w:val="single"/>
+          <w:lang w:val="ca-ES"/>
+        </w:rPr>
+        <w:lastRenderedPageBreak/>
+        <w:t>Edició d’un projecte com a usuari:</w:t>
+      </w:r>
+    </w:p>
+    <w:p>
+      <w:pPr>
+        <w:rPr>
+          <w:lang w:val="ca-ES"/>
+        </w:rPr>
+      </w:pPr>
+      <w:r>
+        <w:rPr>
+          <w:noProof/>
+          <w:lang w:val="ca-ES"/>
+        </w:rPr>
+        <w:drawing>
+          <wp:inline distT="0" distB="0" distL="0" distR="0" wp14:anchorId="53FF1EF7" wp14:editId="37A2643C">
+            <wp:extent cx="6645910" cy="5608955"/>
+            <wp:effectExtent l="0" t="0" r="2540" b="0"/>
+            <wp:docPr id="416004568" name="Imagen 25"/>
+            <wp:cNvGraphicFramePr>
+              <a:graphicFrameLocks xmlns:a="http://schemas.openxmlformats.org/drawingml/2006/main" noChangeAspect="1"/>
+            </wp:cNvGraphicFramePr>
+            <a:graphic xmlns:a="http://schemas.openxmlformats.org/drawingml/2006/main">
+              <a:graphicData uri="http://schemas.openxmlformats.org/drawingml/2006/picture">
+                <pic:pic xmlns:pic="http://schemas.openxmlformats.org/drawingml/2006/picture">
+                  <pic:nvPicPr>
+                    <pic:cNvPr id="416004568" name="Imagen 416004568"/>
+                    <pic:cNvPicPr/>
+                  </pic:nvPicPr>
+                  <pic:blipFill>
+                    <a:blip r:embed="rId36">
+                      <a:extLst>
+                        <a:ext uri="{28A0092B-C50C-407E-A947-70E740481C1C}">
+                          <a14:useLocalDpi xmlns:a14="http://schemas.microsoft.com/office/drawing/2010/main" val="0"/>
+                        </a:ext>
+                      </a:extLst>
+                    </a:blip>
+                    <a:stretch>
+                      <a:fillRect/>
+                    </a:stretch>
+                  </pic:blipFill>
+                  <pic:spPr>
+                    <a:xfrm>
+                      <a:off x="0" y="0"/>
+                      <a:ext cx="6645910" cy="5608955"/>
+                    </a:xfrm>
+                    <a:prstGeom prst="rect">
+                      <a:avLst/>
+                    </a:prstGeom>
+                  </pic:spPr>
+                </pic:pic>
+              </a:graphicData>
+            </a:graphic>
+          </wp:inline>
+        </w:drawing>
+      </w:r>
+    </w:p>
+    <w:p>
+      <w:pPr>
+        <w:rPr>
+          <w:lang w:val="ca-ES"/>
+        </w:rPr>
+      </w:pPr>
+      <w:r>
+        <w:rPr>
+          <w:lang w:val="ca-ES"/>
+        </w:rPr>
+        <w:br w:type="page"/>
+      </w:r>
+    </w:p>
+    <w:p>
+      <w:pPr>
+        <w:pStyle w:val="Prrafodelista"/>
+        <w:numPr>
+          <w:ilvl w:val="0"/>
+          <w:numId w:val="2"/>
+        </w:numPr>
+        <w:rPr>
+          <w:lang w:val="ca-ES"/>
+        </w:rPr>
+      </w:pPr>
+      <w:r>
+        <w:rPr>
+          <w:u w:val="single"/>
+          <w:lang w:val="ca-ES"/>
+        </w:rPr>
+        <w:lastRenderedPageBreak/>
+        <w:t>Edició d’un projecte com a usuari</w:t>
+      </w:r>
+      <w:r>
+        <w:rPr>
+          <w:u w:val="single"/>
+          <w:lang w:val="ca-ES"/>
+        </w:rPr>
+        <w:t xml:space="preserve"> amb </w:t>
+      </w:r>
+      <w:r>
+        <w:rPr>
+          <w:u w:val="single"/>
+          <w:lang w:val="ca-ES"/>
+        </w:rPr>
+        <w:t>requadre de capes oberta</w:t>
+      </w:r>
+      <w:r>
+        <w:rPr>
+          <w:u w:val="single"/>
+          <w:lang w:val="ca-ES"/>
+        </w:rPr>
+        <w:t>:</w:t>
+      </w:r>
+    </w:p>
+    <w:p>
+      <w:pPr>
+        <w:pStyle w:val="Prrafodelista"/>
+        <w:ind w:left="1065"/>
+        <w:rPr>
+          <w:lang w:val="ca-ES"/>
+        </w:rPr>
+      </w:pPr>
+    </w:p>
+    <w:p>
+      <w:pPr>
+        <w:rPr>
+          <w:lang w:val="ca-ES"/>
+        </w:rPr>
+      </w:pPr>
+      <w:r>
+        <w:rPr>
+          <w:noProof/>
+          <w:lang w:val="ca-ES"/>
+        </w:rPr>
+        <w:drawing>
+          <wp:inline distT="0" distB="0" distL="0" distR="0" wp14:anchorId="052EDBE9" wp14:editId="2A1E8A2F">
+            <wp:extent cx="6645910" cy="5608955"/>
+            <wp:effectExtent l="0" t="0" r="2540" b="0"/>
+            <wp:docPr id="315295664" name="Imagen 24"/>
+            <wp:cNvGraphicFramePr>
+              <a:graphicFrameLocks xmlns:a="http://schemas.openxmlformats.org/drawingml/2006/main" noChangeAspect="1"/>
+            </wp:cNvGraphicFramePr>
+            <a:graphic xmlns:a="http://schemas.openxmlformats.org/drawingml/2006/main">
+              <a:graphicData uri="http://schemas.openxmlformats.org/drawingml/2006/picture">
+                <pic:pic xmlns:pic="http://schemas.openxmlformats.org/drawingml/2006/picture">
+                  <pic:nvPicPr>
+                    <pic:cNvPr id="315295664" name="Imagen 315295664"/>
+                    <pic:cNvPicPr/>
+                  </pic:nvPicPr>
+                  <pic:blipFill>
+                    <a:blip r:embed="rId37">
+                      <a:extLst>
+                        <a:ext uri="{28A0092B-C50C-407E-A947-70E740481C1C}">
+                          <a14:useLocalDpi xmlns:a14="http://schemas.microsoft.com/office/drawing/2010/main" val="0"/>
+                        </a:ext>
+                      </a:extLst>
+                    </a:blip>
+                    <a:stretch>
+                      <a:fillRect/>
+                    </a:stretch>
+                  </pic:blipFill>
+                  <pic:spPr>
+                    <a:xfrm>
+                      <a:off x="0" y="0"/>
+                      <a:ext cx="6645910" cy="5608955"/>
+                    </a:xfrm>
+                    <a:prstGeom prst="rect">
+                      <a:avLst/>
+                    </a:prstGeom>
+                  </pic:spPr>
+                </pic:pic>
+              </a:graphicData>
+            </a:graphic>
+          </wp:inline>
+        </w:drawing>
+      </w:r>
+    </w:p>
+    <w:p>
+      <w:pPr>
+        <w:rPr>
+          <w:lang w:val="ca-ES"/>
+        </w:rPr>
+      </w:pPr>
+      <w:r>
+        <w:rPr>
+          <w:lang w:val="ca-ES"/>
+        </w:rPr>
+        <w:br w:type="page"/>
+      </w:r>
+    </w:p>
+    <w:p>
+      <w:pPr>
+        <w:pStyle w:val="Prrafodelista"/>
+        <w:numPr>
+          <w:ilvl w:val="0"/>
+          <w:numId w:val="2"/>
+        </w:numPr>
+        <w:rPr>
+          <w:lang w:val="ca-ES"/>
+        </w:rPr>
+      </w:pPr>
+      <w:r>
+        <w:rPr>
+          <w:u w:val="single"/>
+          <w:lang w:val="ca-ES"/>
+        </w:rPr>
+        <w:lastRenderedPageBreak/>
+        <w:t>Pàgina de configuració del compte:</w:t>
+      </w:r>
+    </w:p>
+    <w:p>
+      <w:pPr>
+        <w:pStyle w:val="Prrafodelista"/>
+        <w:ind w:left="1065"/>
+        <w:rPr>
+          <w:lang w:val="ca-ES"/>
+        </w:rPr>
+      </w:pPr>
+    </w:p>
+    <w:p>
+      <w:pPr>
+        <w:rPr>
+          <w:lang w:val="ca-ES"/>
+        </w:rPr>
+      </w:pPr>
+      <w:r>
+        <w:rPr>
+          <w:noProof/>
+          <w:lang w:val="ca-ES"/>
+        </w:rPr>
+        <w:drawing>
+          <wp:inline distT="0" distB="0" distL="0" distR="0" wp14:anchorId="250088DB" wp14:editId="16A686D8">
+            <wp:extent cx="6645910" cy="5073650"/>
+            <wp:effectExtent l="0" t="0" r="2540" b="0"/>
+            <wp:docPr id="52042329" name="Imagen 23"/>
+            <wp:cNvGraphicFramePr>
+              <a:graphicFrameLocks xmlns:a="http://schemas.openxmlformats.org/drawingml/2006/main" noChangeAspect="1"/>
+            </wp:cNvGraphicFramePr>
+            <a:graphic xmlns:a="http://schemas.openxmlformats.org/drawingml/2006/main">
+              <a:graphicData uri="http://schemas.openxmlformats.org/drawingml/2006/picture">
+                <pic:pic xmlns:pic="http://schemas.openxmlformats.org/drawingml/2006/picture">
+                  <pic:nvPicPr>
+                    <pic:cNvPr id="52042329" name="Imagen 52042329"/>
+                    <pic:cNvPicPr/>
+                  </pic:nvPicPr>
+                  <pic:blipFill>
+                    <a:blip r:embed="rId38">
+                      <a:extLst>
+                        <a:ext uri="{28A0092B-C50C-407E-A947-70E740481C1C}">
+                          <a14:useLocalDpi xmlns:a14="http://schemas.microsoft.com/office/drawing/2010/main" val="0"/>
+                        </a:ext>
+                      </a:extLst>
+                    </a:blip>
+                    <a:stretch>
+                      <a:fillRect/>
+                    </a:stretch>
+                  </pic:blipFill>
+                  <pic:spPr>
+                    <a:xfrm>
+                      <a:off x="0" y="0"/>
+                      <a:ext cx="6645910" cy="5073650"/>
+                    </a:xfrm>
+                    <a:prstGeom prst="rect">
+                      <a:avLst/>
+                    </a:prstGeom>
+                  </pic:spPr>
+                </pic:pic>
+              </a:graphicData>
+            </a:graphic>
+          </wp:inline>
+        </w:drawing>
+      </w:r>
+    </w:p>
+    <w:p>
+      <w:pPr>
+        <w:rPr>
+          <w:lang w:val="ca-ES"/>
+        </w:rPr>
+      </w:pPr>
+      <w:r>
+        <w:rPr>
+          <w:lang w:val="ca-ES"/>
+        </w:rPr>
+        <w:br w:type="page"/>
+      </w:r>
+    </w:p>
+    <w:p>
+      <w:pPr>
+        <w:pStyle w:val="Prrafodelista"/>
+        <w:numPr>
+          <w:ilvl w:val="0"/>
+          <w:numId w:val="2"/>
+        </w:numPr>
+        <w:rPr>
+          <w:lang w:val="ca-ES"/>
+        </w:rPr>
+      </w:pPr>
+      <w:r>
+        <w:rPr>
+          <w:u w:val="single"/>
+          <w:lang w:val="ca-ES"/>
+        </w:rPr>
+        <w:lastRenderedPageBreak/>
+        <w:t>Formulari per canviar la contrasenya de l’usuari:</w:t>
+      </w:r>
+    </w:p>
+    <w:p>
+      <w:pPr>
+        <w:pStyle w:val="Prrafodelista"/>
+        <w:ind w:left="1065"/>
+        <w:rPr>
+          <w:lang w:val="ca-ES"/>
+        </w:rPr>
+      </w:pPr>
+    </w:p>
+    <w:p>
+      <w:pPr>
+        <w:rPr>
+          <w:lang w:val="ca-ES"/>
+        </w:rPr>
+      </w:pPr>
+      <w:r>
+        <w:rPr>
+          <w:noProof/>
+          <w:lang w:val="ca-ES"/>
+        </w:rPr>
+        <w:drawing>
+          <wp:inline distT="0" distB="0" distL="0" distR="0" wp14:anchorId="1618D5B9" wp14:editId="089DDA11">
+            <wp:extent cx="6645910" cy="5073650"/>
+            <wp:effectExtent l="0" t="0" r="2540" b="0"/>
+            <wp:docPr id="1989296425" name="Imagen 21"/>
+            <wp:cNvGraphicFramePr>
+              <a:graphicFrameLocks xmlns:a="http://schemas.openxmlformats.org/drawingml/2006/main" noChangeAspect="1"/>
+            </wp:cNvGraphicFramePr>
+            <a:graphic xmlns:a="http://schemas.openxmlformats.org/drawingml/2006/main">
+              <a:graphicData uri="http://schemas.openxmlformats.org/drawingml/2006/picture">
+                <pic:pic xmlns:pic="http://schemas.openxmlformats.org/drawingml/2006/picture">
+                  <pic:nvPicPr>
+                    <pic:cNvPr id="1989296425" name="Imagen 1989296425"/>
+                    <pic:cNvPicPr/>
+                  </pic:nvPicPr>
+                  <pic:blipFill>
+                    <a:blip r:embed="rId39">
+                      <a:extLst>
+                        <a:ext uri="{28A0092B-C50C-407E-A947-70E740481C1C}">
+                          <a14:useLocalDpi xmlns:a14="http://schemas.microsoft.com/office/drawing/2010/main" val="0"/>
+                        </a:ext>
+                      </a:extLst>
+                    </a:blip>
+                    <a:stretch>
+                      <a:fillRect/>
+                    </a:stretch>
+                  </pic:blipFill>
+                  <pic:spPr>
+                    <a:xfrm>
+                      <a:off x="0" y="0"/>
+                      <a:ext cx="6645910" cy="5073650"/>
+                    </a:xfrm>
+                    <a:prstGeom prst="rect">
+                      <a:avLst/>
+                    </a:prstGeom>
+                  </pic:spPr>
+                </pic:pic>
+              </a:graphicData>
+            </a:graphic>
+          </wp:inline>
+        </w:drawing>
+      </w:r>
+    </w:p>
+    <w:p>
+      <w:pPr>
+        <w:rPr>
+          <w:lang w:val="ca-ES"/>
+        </w:rPr>
+      </w:pPr>
+      <w:r>
+        <w:rPr>
+          <w:lang w:val="ca-ES"/>
+        </w:rPr>
+        <w:br w:type="page"/>
+      </w:r>
+    </w:p>
+    <w:p>
+      <w:pPr>
+        <w:pStyle w:val="Prrafodelista"/>
+        <w:numPr>
+          <w:ilvl w:val="0"/>
+          <w:numId w:val="2"/>
+        </w:numPr>
+        <w:rPr>
+          <w:lang w:val="ca-ES"/>
+        </w:rPr>
+      </w:pPr>
+      <w:r>
+        <w:rPr>
+          <w:u w:val="single"/>
+          <w:lang w:val="ca-ES"/>
+        </w:rPr>
+        <w:lastRenderedPageBreak/>
+        <w:t>Formulari per canviar el nom de compte:</w:t>
+      </w:r>
+    </w:p>
+    <w:p>
+      <w:pPr>
+        <w:pStyle w:val="Prrafodelista"/>
+        <w:ind w:left="1065"/>
+        <w:rPr>
+          <w:lang w:val="ca-ES"/>
+        </w:rPr>
+      </w:pPr>
+    </w:p>
+    <w:p>
+      <w:pPr>
+        <w:rPr>
+          <w:lang w:val="ca-ES"/>
+        </w:rPr>
+      </w:pPr>
+      <w:r>
+        <w:rPr>
+          <w:noProof/>
+          <w:lang w:val="ca-ES"/>
+        </w:rPr>
+        <w:drawing>
+          <wp:inline distT="0" distB="0" distL="0" distR="0" wp14:anchorId="43B6682D" wp14:editId="604062C9">
+            <wp:extent cx="6645910" cy="5073650"/>
+            <wp:effectExtent l="0" t="0" r="2540" b="0"/>
+            <wp:docPr id="1095108101" name="Imagen 22"/>
+            <wp:cNvGraphicFramePr>
+              <a:graphicFrameLocks xmlns:a="http://schemas.openxmlformats.org/drawingml/2006/main" noChangeAspect="1"/>
+            </wp:cNvGraphicFramePr>
+            <a:graphic xmlns:a="http://schemas.openxmlformats.org/drawingml/2006/main">
+              <a:graphicData uri="http://schemas.openxmlformats.org/drawingml/2006/picture">
+                <pic:pic xmlns:pic="http://schemas.openxmlformats.org/drawingml/2006/picture">
+                  <pic:nvPicPr>
+                    <pic:cNvPr id="1095108101" name="Imagen 1095108101"/>
+                    <pic:cNvPicPr/>
+                  </pic:nvPicPr>
+                  <pic:blipFill>
+                    <a:blip r:embed="rId40">
+                      <a:extLst>
+                        <a:ext uri="{28A0092B-C50C-407E-A947-70E740481C1C}">
+                          <a14:useLocalDpi xmlns:a14="http://schemas.microsoft.com/office/drawing/2010/main" val="0"/>
+                        </a:ext>
+                      </a:extLst>
+                    </a:blip>
+                    <a:stretch>
+                      <a:fillRect/>
+                    </a:stretch>
+                  </pic:blipFill>
+                  <pic:spPr>
+                    <a:xfrm>
+                      <a:off x="0" y="0"/>
+                      <a:ext cx="6645910" cy="5073650"/>
+                    </a:xfrm>
+                    <a:prstGeom prst="rect">
+                      <a:avLst/>
+                    </a:prstGeom>
+                  </pic:spPr>
+                </pic:pic>
+              </a:graphicData>
+            </a:graphic>
+          </wp:inline>
+        </w:drawing>
+      </w:r>
+    </w:p>
+    <w:p>
+      <w:pPr>
+        <w:rPr>
+          <w:lang w:val="ca-ES"/>
+        </w:rPr>
+      </w:pPr>
+    </w:p>
+    <w:p>
+      <w:pPr>
+        <w:pStyle w:val="Ttulo1"/>
+        <w:jc w:val="both"/>
+        <w:rPr>
+          <w:lang w:val="ca-ES"/>
+        </w:rPr>
+      </w:pPr>
+      <w:bookmarkStart w:id="18" w:name="_Toc167818281"/>
       <w:r>
         <w:rPr>
           <w:lang w:val="ca-ES"/>
         </w:rPr>
         <w:t>Diagrama Base de dades:</w:t>
       </w:r>
-      <w:bookmarkEnd w:id="14"/>
+      <w:bookmarkEnd w:id="18"/>
     </w:p>
     <w:p>
       <w:pPr>
@@ -8343,14 +11968,14 @@
           <w:lang w:val="ca-ES"/>
         </w:rPr>
       </w:pPr>
-      <w:bookmarkStart w:id="15" w:name="_Toc167809189"/>
+      <w:bookmarkStart w:id="19" w:name="_Toc167818282"/>
       <w:r>
         <w:rPr>
           <w:lang w:val="ca-ES"/>
         </w:rPr>
         <w:t>Usuaris:</w:t>
       </w:r>
-      <w:bookmarkEnd w:id="15"/>
+      <w:bookmarkEnd w:id="19"/>
     </w:p>
     <w:p>
       <w:pPr>
@@ -8526,7 +12151,7 @@
                     <pic:cNvPicPr/>
                   </pic:nvPicPr>
                   <pic:blipFill>
-                    <a:blip r:embed="rId19"/>
+                    <a:blip r:embed="rId41"/>
                     <a:stretch>
                       <a:fillRect/>
                     </a:stretch>
@@ -8566,14 +12191,14 @@
           <w:lang w:val="ca-ES"/>
         </w:rPr>
       </w:pPr>
-      <w:bookmarkStart w:id="16" w:name="_Toc167809190"/>
+      <w:bookmarkStart w:id="20" w:name="_Toc167818283"/>
       <w:r>
         <w:rPr>
           <w:lang w:val="ca-ES"/>
         </w:rPr>
         <w:t>Projectes:</w:t>
       </w:r>
-      <w:bookmarkEnd w:id="16"/>
+      <w:bookmarkEnd w:id="20"/>
     </w:p>
     <w:p>
       <w:pPr>
@@ -8707,7 +12332,7 @@
                     <pic:cNvPicPr/>
                   </pic:nvPicPr>
                   <pic:blipFill>
-                    <a:blip r:embed="rId20"/>
+                    <a:blip r:embed="rId42"/>
                     <a:stretch>
                       <a:fillRect/>
                     </a:stretch>
@@ -8863,7 +12488,7 @@
                     <pic:cNvPicPr/>
                   </pic:nvPicPr>
                   <pic:blipFill>
-                    <a:blip r:embed="rId21">
+                    <a:blip r:embed="rId43">
                       <a:extLst>
                         <a:ext uri="{28A0092B-C50C-407E-A947-70E740481C1C}">
                           <a14:useLocalDpi xmlns:a14="http://schemas.microsoft.com/office/drawing/2010/main" val="0"/>
@@ -8950,14 +12575,14 @@
           <w:lang w:val="ca-ES"/>
         </w:rPr>
       </w:pPr>
-      <w:bookmarkStart w:id="17" w:name="_Toc167809191"/>
+      <w:bookmarkStart w:id="21" w:name="_Toc167818284"/>
       <w:r>
         <w:rPr>
           <w:lang w:val="ca-ES"/>
         </w:rPr>
         <w:t>Implementació:</w:t>
       </w:r>
-      <w:bookmarkEnd w:id="17"/>
+      <w:bookmarkEnd w:id="21"/>
     </w:p>
     <w:p>
       <w:pPr>
@@ -8967,14 +12592,14 @@
           <w:lang w:val="ca-ES"/>
         </w:rPr>
       </w:pPr>
-      <w:bookmarkStart w:id="18" w:name="_Toc167809192"/>
+      <w:bookmarkStart w:id="22" w:name="_Toc167818285"/>
       <w:r>
         <w:rPr>
           <w:lang w:val="ca-ES"/>
         </w:rPr>
         <w:t>Front End:</w:t>
       </w:r>
-      <w:bookmarkEnd w:id="18"/>
+      <w:bookmarkEnd w:id="22"/>
     </w:p>
     <w:p>
       <w:pPr>
@@ -10155,7 +13780,7 @@
           <w:lang w:val="ca-ES"/>
         </w:rPr>
       </w:pPr>
-      <w:bookmarkStart w:id="19" w:name="_Toc167809193"/>
+      <w:bookmarkStart w:id="23" w:name="_Toc167818286"/>
       <w:proofErr w:type="spellStart"/>
       <w:r>
         <w:rPr>
@@ -10170,7 +13795,7 @@
         </w:rPr>
         <w:t xml:space="preserve"> End:</w:t>
       </w:r>
-      <w:bookmarkEnd w:id="19"/>
+      <w:bookmarkEnd w:id="23"/>
     </w:p>
     <w:p>
       <w:pPr>
@@ -10398,952 +14023,14 @@
           <w:lang w:val="ca-ES"/>
         </w:rPr>
       </w:pPr>
-      <w:bookmarkStart w:id="20" w:name="_Toc167809194"/>
-      <w:r>
-        <w:rPr>
-          <w:lang w:val="ca-ES"/>
-        </w:rPr>
-        <w:t>Interfície d’usuari</w:t>
-      </w:r>
-      <w:bookmarkEnd w:id="20"/>
-    </w:p>
-    <w:p>
-      <w:pPr>
-        <w:pStyle w:val="Ttulo3"/>
-        <w:numPr>
-          <w:ilvl w:val="0"/>
-          <w:numId w:val="1"/>
-        </w:numPr>
-        <w:jc w:val="both"/>
-        <w:rPr>
-          <w:lang w:val="ca-ES"/>
-        </w:rPr>
-      </w:pPr>
-      <w:bookmarkStart w:id="21" w:name="_Toc167809195"/>
-      <w:r>
-        <w:rPr>
-          <w:lang w:val="ca-ES"/>
-        </w:rPr>
-        <w:t>Vista pàgina principal anònim:</w:t>
-      </w:r>
-      <w:bookmarkEnd w:id="21"/>
-    </w:p>
-    <w:p>
-      <w:pPr>
-        <w:jc w:val="both"/>
-        <w:rPr>
-          <w:lang w:val="ca-ES"/>
-        </w:rPr>
-      </w:pPr>
-      <w:r>
-        <w:rPr>
-          <w:noProof/>
-          <w:lang w:val="ca-ES"/>
-        </w:rPr>
-        <w:drawing>
-          <wp:inline distT="0" distB="0" distL="0" distR="0" wp14:anchorId="1F1910C4" wp14:editId="67A40A79">
-            <wp:extent cx="6645910" cy="3736340"/>
-            <wp:effectExtent l="0" t="0" r="2540" b="0"/>
-            <wp:docPr id="882883635" name="Imagen 16" descr="Interfaz de usuario gráfica, Aplicación&#10;&#10;Descripción generada automáticamente"/>
-            <wp:cNvGraphicFramePr>
-              <a:graphicFrameLocks xmlns:a="http://schemas.openxmlformats.org/drawingml/2006/main" noChangeAspect="1"/>
-            </wp:cNvGraphicFramePr>
-            <a:graphic xmlns:a="http://schemas.openxmlformats.org/drawingml/2006/main">
-              <a:graphicData uri="http://schemas.openxmlformats.org/drawingml/2006/picture">
-                <pic:pic xmlns:pic="http://schemas.openxmlformats.org/drawingml/2006/picture">
-                  <pic:nvPicPr>
-                    <pic:cNvPr id="882883635" name="Imagen 16" descr="Interfaz de usuario gráfica, Aplicación&#10;&#10;Descripción generada automáticamente"/>
-                    <pic:cNvPicPr/>
-                  </pic:nvPicPr>
-                  <pic:blipFill>
-                    <a:blip r:embed="rId22">
-                      <a:extLst>
-                        <a:ext uri="{28A0092B-C50C-407E-A947-70E740481C1C}">
-                          <a14:useLocalDpi xmlns:a14="http://schemas.microsoft.com/office/drawing/2010/main" val="0"/>
-                        </a:ext>
-                      </a:extLst>
-                    </a:blip>
-                    <a:stretch>
-                      <a:fillRect/>
-                    </a:stretch>
-                  </pic:blipFill>
-                  <pic:spPr>
-                    <a:xfrm>
-                      <a:off x="0" y="0"/>
-                      <a:ext cx="6645910" cy="3736340"/>
-                    </a:xfrm>
-                    <a:prstGeom prst="rect">
-                      <a:avLst/>
-                    </a:prstGeom>
-                  </pic:spPr>
-                </pic:pic>
-              </a:graphicData>
-            </a:graphic>
-          </wp:inline>
-        </w:drawing>
-      </w:r>
-    </w:p>
-    <w:p>
-      <w:pPr>
-        <w:jc w:val="both"/>
-        <w:rPr>
-          <w:lang w:val="ca-ES"/>
-        </w:rPr>
-      </w:pPr>
-    </w:p>
-    <w:p>
-      <w:pPr>
-        <w:pStyle w:val="Ttulo3"/>
-        <w:numPr>
-          <w:ilvl w:val="0"/>
-          <w:numId w:val="1"/>
-        </w:numPr>
-        <w:jc w:val="both"/>
-        <w:rPr>
-          <w:lang w:val="ca-ES"/>
-        </w:rPr>
-      </w:pPr>
-      <w:bookmarkStart w:id="22" w:name="_Toc167809196"/>
-      <w:r>
-        <w:rPr>
-          <w:lang w:val="ca-ES"/>
-        </w:rPr>
-        <w:t>Pàgina de registrar un nou usuari:</w:t>
-      </w:r>
-      <w:bookmarkEnd w:id="22"/>
-    </w:p>
-    <w:p>
-      <w:pPr>
-        <w:jc w:val="center"/>
-        <w:rPr>
-          <w:lang w:val="ca-ES"/>
-        </w:rPr>
-      </w:pPr>
-      <w:r>
-        <w:rPr>
-          <w:noProof/>
-          <w:lang w:val="ca-ES"/>
-        </w:rPr>
-        <w:drawing>
-          <wp:inline distT="0" distB="0" distL="0" distR="0" wp14:anchorId="7F64701F" wp14:editId="414E4153">
-            <wp:extent cx="5580993" cy="4260667"/>
-            <wp:effectExtent l="0" t="0" r="1270" b="6985"/>
-            <wp:docPr id="620406816" name="Imagen 3" descr="Interfaz de usuario gráfica, Texto, Aplicación, Chat o mensaje de texto&#10;&#10;Descripción generada automáticamente"/>
-            <wp:cNvGraphicFramePr>
-              <a:graphicFrameLocks xmlns:a="http://schemas.openxmlformats.org/drawingml/2006/main" noChangeAspect="1"/>
-            </wp:cNvGraphicFramePr>
-            <a:graphic xmlns:a="http://schemas.openxmlformats.org/drawingml/2006/main">
-              <a:graphicData uri="http://schemas.openxmlformats.org/drawingml/2006/picture">
-                <pic:pic xmlns:pic="http://schemas.openxmlformats.org/drawingml/2006/picture">
-                  <pic:nvPicPr>
-                    <pic:cNvPr id="620406816" name="Imagen 3" descr="Interfaz de usuario gráfica, Texto, Aplicación, Chat o mensaje de texto&#10;&#10;Descripción generada automáticamente"/>
-                    <pic:cNvPicPr/>
-                  </pic:nvPicPr>
-                  <pic:blipFill>
-                    <a:blip r:embed="rId23">
-                      <a:extLst>
-                        <a:ext uri="{28A0092B-C50C-407E-A947-70E740481C1C}">
-                          <a14:useLocalDpi xmlns:a14="http://schemas.microsoft.com/office/drawing/2010/main" val="0"/>
-                        </a:ext>
-                      </a:extLst>
-                    </a:blip>
-                    <a:stretch>
-                      <a:fillRect/>
-                    </a:stretch>
-                  </pic:blipFill>
-                  <pic:spPr>
-                    <a:xfrm>
-                      <a:off x="0" y="0"/>
-                      <a:ext cx="5586898" cy="4265175"/>
-                    </a:xfrm>
-                    <a:prstGeom prst="rect">
-                      <a:avLst/>
-                    </a:prstGeom>
-                  </pic:spPr>
-                </pic:pic>
-              </a:graphicData>
-            </a:graphic>
-          </wp:inline>
-        </w:drawing>
-      </w:r>
-    </w:p>
-    <w:p>
-      <w:pPr>
-        <w:pStyle w:val="Ttulo3"/>
-        <w:numPr>
-          <w:ilvl w:val="0"/>
-          <w:numId w:val="1"/>
-        </w:numPr>
-        <w:jc w:val="both"/>
-        <w:rPr>
-          <w:lang w:val="ca-ES"/>
-        </w:rPr>
-      </w:pPr>
-      <w:bookmarkStart w:id="23" w:name="_Toc167809197"/>
-      <w:r>
-        <w:rPr>
-          <w:lang w:val="ca-ES"/>
-        </w:rPr>
-        <w:t>Pàgina d</w:t>
-      </w:r>
-      <w:r>
-        <w:rPr>
-          <w:lang w:val="ca-ES"/>
-        </w:rPr>
-        <w:t>’</w:t>
-      </w:r>
-      <w:r>
-        <w:rPr>
-          <w:lang w:val="ca-ES"/>
-        </w:rPr>
-        <w:t>inici de sessió:</w:t>
-      </w:r>
-      <w:bookmarkEnd w:id="23"/>
-    </w:p>
-    <w:p>
-      <w:pPr>
-        <w:jc w:val="center"/>
-        <w:rPr>
-          <w:lang w:val="ca-ES"/>
-        </w:rPr>
-      </w:pPr>
-      <w:r>
-        <w:rPr>
-          <w:noProof/>
-          <w:lang w:val="ca-ES"/>
-        </w:rPr>
-        <w:drawing>
-          <wp:inline distT="0" distB="0" distL="0" distR="0" wp14:anchorId="43DBECA5" wp14:editId="5D490374">
-            <wp:extent cx="5596759" cy="4272703"/>
-            <wp:effectExtent l="0" t="0" r="4445" b="0"/>
-            <wp:docPr id="1552847787" name="Imagen 2" descr="Interfaz de usuario gráfica, Texto, Aplicación, Chat o mensaje de texto&#10;&#10;Descripción generada automáticamente"/>
-            <wp:cNvGraphicFramePr>
-              <a:graphicFrameLocks xmlns:a="http://schemas.openxmlformats.org/drawingml/2006/main" noChangeAspect="1"/>
-            </wp:cNvGraphicFramePr>
-            <a:graphic xmlns:a="http://schemas.openxmlformats.org/drawingml/2006/main">
-              <a:graphicData uri="http://schemas.openxmlformats.org/drawingml/2006/picture">
-                <pic:pic xmlns:pic="http://schemas.openxmlformats.org/drawingml/2006/picture">
-                  <pic:nvPicPr>
-                    <pic:cNvPr id="1552847787" name="Imagen 2" descr="Interfaz de usuario gráfica, Texto, Aplicación, Chat o mensaje de texto&#10;&#10;Descripción generada automáticamente"/>
-                    <pic:cNvPicPr/>
-                  </pic:nvPicPr>
-                  <pic:blipFill>
-                    <a:blip r:embed="rId24">
-                      <a:extLst>
-                        <a:ext uri="{28A0092B-C50C-407E-A947-70E740481C1C}">
-                          <a14:useLocalDpi xmlns:a14="http://schemas.microsoft.com/office/drawing/2010/main" val="0"/>
-                        </a:ext>
-                      </a:extLst>
-                    </a:blip>
-                    <a:stretch>
-                      <a:fillRect/>
-                    </a:stretch>
-                  </pic:blipFill>
-                  <pic:spPr>
-                    <a:xfrm>
-                      <a:off x="0" y="0"/>
-                      <a:ext cx="5609902" cy="4282737"/>
-                    </a:xfrm>
-                    <a:prstGeom prst="rect">
-                      <a:avLst/>
-                    </a:prstGeom>
-                  </pic:spPr>
-                </pic:pic>
-              </a:graphicData>
-            </a:graphic>
-          </wp:inline>
-        </w:drawing>
-      </w:r>
-    </w:p>
-    <w:p>
-      <w:pPr>
-        <w:pStyle w:val="Ttulo3"/>
-        <w:ind w:left="720"/>
-        <w:jc w:val="both"/>
-        <w:rPr>
-          <w:lang w:val="ca-ES"/>
-        </w:rPr>
-      </w:pPr>
-    </w:p>
-    <w:p>
-      <w:pPr>
-        <w:pStyle w:val="Ttulo3"/>
-        <w:numPr>
-          <w:ilvl w:val="0"/>
-          <w:numId w:val="1"/>
-        </w:numPr>
-        <w:jc w:val="both"/>
-        <w:rPr>
-          <w:lang w:val="ca-ES"/>
-        </w:rPr>
-      </w:pPr>
-      <w:bookmarkStart w:id="24" w:name="_Toc167809198"/>
-      <w:r>
-        <w:rPr>
-          <w:lang w:val="ca-ES"/>
-        </w:rPr>
-        <w:t>Pàgina principal usuari:</w:t>
+      <w:bookmarkStart w:id="24" w:name="_Toc167818287"/>
+      <w:r>
+        <w:rPr>
+          <w:lang w:val="ca-ES"/>
+        </w:rPr>
+        <w:t>Planificació temporal</w:t>
       </w:r>
       <w:bookmarkEnd w:id="24"/>
-    </w:p>
-    <w:p>
-      <w:pPr>
-        <w:jc w:val="both"/>
-        <w:rPr>
-          <w:lang w:val="ca-ES"/>
-        </w:rPr>
-      </w:pPr>
-      <w:r>
-        <w:rPr>
-          <w:noProof/>
-          <w:lang w:val="ca-ES"/>
-        </w:rPr>
-        <w:drawing>
-          <wp:inline distT="0" distB="0" distL="0" distR="0" wp14:anchorId="41FC0E39" wp14:editId="2737D766">
-            <wp:extent cx="6645910" cy="3736340"/>
-            <wp:effectExtent l="0" t="0" r="2540" b="0"/>
-            <wp:docPr id="1018567952" name="Imagen 1" descr="Interfaz de usuario gráfica&#10;&#10;Descripción generada automáticamente"/>
-            <wp:cNvGraphicFramePr>
-              <a:graphicFrameLocks xmlns:a="http://schemas.openxmlformats.org/drawingml/2006/main" noChangeAspect="1"/>
-            </wp:cNvGraphicFramePr>
-            <a:graphic xmlns:a="http://schemas.openxmlformats.org/drawingml/2006/main">
-              <a:graphicData uri="http://schemas.openxmlformats.org/drawingml/2006/picture">
-                <pic:pic xmlns:pic="http://schemas.openxmlformats.org/drawingml/2006/picture">
-                  <pic:nvPicPr>
-                    <pic:cNvPr id="1018567952" name="Imagen 1" descr="Interfaz de usuario gráfica&#10;&#10;Descripción generada automáticamente"/>
-                    <pic:cNvPicPr/>
-                  </pic:nvPicPr>
-                  <pic:blipFill>
-                    <a:blip r:embed="rId25">
-                      <a:extLst>
-                        <a:ext uri="{28A0092B-C50C-407E-A947-70E740481C1C}">
-                          <a14:useLocalDpi xmlns:a14="http://schemas.microsoft.com/office/drawing/2010/main" val="0"/>
-                        </a:ext>
-                      </a:extLst>
-                    </a:blip>
-                    <a:stretch>
-                      <a:fillRect/>
-                    </a:stretch>
-                  </pic:blipFill>
-                  <pic:spPr>
-                    <a:xfrm>
-                      <a:off x="0" y="0"/>
-                      <a:ext cx="6645910" cy="3736340"/>
-                    </a:xfrm>
-                    <a:prstGeom prst="rect">
-                      <a:avLst/>
-                    </a:prstGeom>
-                  </pic:spPr>
-                </pic:pic>
-              </a:graphicData>
-            </a:graphic>
-          </wp:inline>
-        </w:drawing>
-      </w:r>
-    </w:p>
-    <w:p>
-      <w:pPr>
-        <w:pStyle w:val="Ttulo3"/>
-        <w:numPr>
-          <w:ilvl w:val="0"/>
-          <w:numId w:val="1"/>
-        </w:numPr>
-        <w:jc w:val="both"/>
-        <w:rPr>
-          <w:lang w:val="ca-ES"/>
-        </w:rPr>
-      </w:pPr>
-      <w:bookmarkStart w:id="25" w:name="_Toc167809199"/>
-      <w:r>
-        <w:rPr>
-          <w:lang w:val="ca-ES"/>
-        </w:rPr>
-        <w:t>Seleccionar base de projecte:</w:t>
-      </w:r>
-      <w:bookmarkEnd w:id="25"/>
-    </w:p>
-    <w:p>
-      <w:pPr>
-        <w:jc w:val="center"/>
-        <w:rPr>
-          <w:lang w:val="ca-ES"/>
-        </w:rPr>
-      </w:pPr>
-      <w:r>
-        <w:rPr>
-          <w:noProof/>
-          <w:lang w:val="ca-ES"/>
-        </w:rPr>
-        <w:drawing>
-          <wp:inline distT="0" distB="0" distL="0" distR="0" wp14:anchorId="47C872F4" wp14:editId="52287729">
-            <wp:extent cx="5959366" cy="3350364"/>
-            <wp:effectExtent l="0" t="0" r="3810" b="2540"/>
-            <wp:docPr id="183296261" name="Imagen 2" descr="Interfaz de usuario gráfica, Aplicación&#10;&#10;Descripción generada automáticamente"/>
-            <wp:cNvGraphicFramePr>
-              <a:graphicFrameLocks xmlns:a="http://schemas.openxmlformats.org/drawingml/2006/main" noChangeAspect="1"/>
-            </wp:cNvGraphicFramePr>
-            <a:graphic xmlns:a="http://schemas.openxmlformats.org/drawingml/2006/main">
-              <a:graphicData uri="http://schemas.openxmlformats.org/drawingml/2006/picture">
-                <pic:pic xmlns:pic="http://schemas.openxmlformats.org/drawingml/2006/picture">
-                  <pic:nvPicPr>
-                    <pic:cNvPr id="183296261" name="Imagen 2" descr="Interfaz de usuario gráfica, Aplicación&#10;&#10;Descripción generada automáticamente"/>
-                    <pic:cNvPicPr/>
-                  </pic:nvPicPr>
-                  <pic:blipFill>
-                    <a:blip r:embed="rId26">
-                      <a:extLst>
-                        <a:ext uri="{28A0092B-C50C-407E-A947-70E740481C1C}">
-                          <a14:useLocalDpi xmlns:a14="http://schemas.microsoft.com/office/drawing/2010/main" val="0"/>
-                        </a:ext>
-                      </a:extLst>
-                    </a:blip>
-                    <a:stretch>
-                      <a:fillRect/>
-                    </a:stretch>
-                  </pic:blipFill>
-                  <pic:spPr>
-                    <a:xfrm>
-                      <a:off x="0" y="0"/>
-                      <a:ext cx="5965704" cy="3353927"/>
-                    </a:xfrm>
-                    <a:prstGeom prst="rect">
-                      <a:avLst/>
-                    </a:prstGeom>
-                  </pic:spPr>
-                </pic:pic>
-              </a:graphicData>
-            </a:graphic>
-          </wp:inline>
-        </w:drawing>
-      </w:r>
-    </w:p>
-    <w:p>
-      <w:pPr>
-        <w:pStyle w:val="Ttulo3"/>
-        <w:jc w:val="both"/>
-        <w:rPr>
-          <w:lang w:val="ca-ES"/>
-        </w:rPr>
-      </w:pPr>
-    </w:p>
-    <w:p>
-      <w:pPr>
-        <w:pStyle w:val="Ttulo3"/>
-        <w:numPr>
-          <w:ilvl w:val="0"/>
-          <w:numId w:val="1"/>
-        </w:numPr>
-        <w:jc w:val="both"/>
-        <w:rPr>
-          <w:lang w:val="ca-ES"/>
-        </w:rPr>
-      </w:pPr>
-      <w:bookmarkStart w:id="26" w:name="_Toc167809200"/>
-      <w:r>
-        <w:rPr>
-          <w:lang w:val="ca-ES"/>
-        </w:rPr>
-        <w:t>Disseny d’un projecte:</w:t>
-      </w:r>
-      <w:bookmarkEnd w:id="26"/>
-    </w:p>
-    <w:p>
-      <w:pPr>
-        <w:jc w:val="center"/>
-        <w:rPr>
-          <w:lang w:val="ca-ES"/>
-        </w:rPr>
-      </w:pPr>
-      <w:r>
-        <w:rPr>
-          <w:noProof/>
-          <w:lang w:val="ca-ES"/>
-        </w:rPr>
-        <w:drawing>
-          <wp:inline distT="0" distB="0" distL="0" distR="0" wp14:anchorId="2CCF858A" wp14:editId="2909B81D">
-            <wp:extent cx="4997669" cy="4669138"/>
-            <wp:effectExtent l="0" t="0" r="0" b="0"/>
-            <wp:docPr id="957738115" name="Imagen 3" descr="Interfaz de usuario gráfica&#10;&#10;Descripción generada automáticamente"/>
-            <wp:cNvGraphicFramePr>
-              <a:graphicFrameLocks xmlns:a="http://schemas.openxmlformats.org/drawingml/2006/main" noChangeAspect="1"/>
-            </wp:cNvGraphicFramePr>
-            <a:graphic xmlns:a="http://schemas.openxmlformats.org/drawingml/2006/main">
-              <a:graphicData uri="http://schemas.openxmlformats.org/drawingml/2006/picture">
-                <pic:pic xmlns:pic="http://schemas.openxmlformats.org/drawingml/2006/picture">
-                  <pic:nvPicPr>
-                    <pic:cNvPr id="957738115" name="Imagen 3" descr="Interfaz de usuario gráfica&#10;&#10;Descripción generada automáticamente"/>
-                    <pic:cNvPicPr/>
-                  </pic:nvPicPr>
-                  <pic:blipFill>
-                    <a:blip r:embed="rId27">
-                      <a:extLst>
-                        <a:ext uri="{28A0092B-C50C-407E-A947-70E740481C1C}">
-                          <a14:useLocalDpi xmlns:a14="http://schemas.microsoft.com/office/drawing/2010/main" val="0"/>
-                        </a:ext>
-                      </a:extLst>
-                    </a:blip>
-                    <a:stretch>
-                      <a:fillRect/>
-                    </a:stretch>
-                  </pic:blipFill>
-                  <pic:spPr>
-                    <a:xfrm>
-                      <a:off x="0" y="0"/>
-                      <a:ext cx="5004195" cy="4675235"/>
-                    </a:xfrm>
-                    <a:prstGeom prst="rect">
-                      <a:avLst/>
-                    </a:prstGeom>
-                  </pic:spPr>
-                </pic:pic>
-              </a:graphicData>
-            </a:graphic>
-          </wp:inline>
-        </w:drawing>
-      </w:r>
-    </w:p>
-    <w:p>
-      <w:pPr>
-        <w:pStyle w:val="Ttulo3"/>
-        <w:numPr>
-          <w:ilvl w:val="0"/>
-          <w:numId w:val="1"/>
-        </w:numPr>
-        <w:jc w:val="both"/>
-        <w:rPr>
-          <w:lang w:val="ca-ES"/>
-        </w:rPr>
-      </w:pPr>
-      <w:bookmarkStart w:id="27" w:name="_Toc167809201"/>
-      <w:r>
-        <w:rPr>
-          <w:lang w:val="ca-ES"/>
-        </w:rPr>
-        <w:t>Llista d’elements personalitzats:</w:t>
-      </w:r>
-      <w:bookmarkEnd w:id="27"/>
-    </w:p>
-    <w:p>
-      <w:pPr>
-        <w:jc w:val="center"/>
-        <w:rPr>
-          <w:lang w:val="ca-ES"/>
-        </w:rPr>
-      </w:pPr>
-      <w:r>
-        <w:rPr>
-          <w:noProof/>
-          <w:lang w:val="ca-ES"/>
-        </w:rPr>
-        <w:drawing>
-          <wp:inline distT="0" distB="0" distL="0" distR="0" wp14:anchorId="3865186F" wp14:editId="22638512">
-            <wp:extent cx="4918841" cy="3714275"/>
-            <wp:effectExtent l="0" t="0" r="0" b="635"/>
-            <wp:docPr id="300549326" name="Imagen 4" descr="Interfaz de usuario gráfica&#10;&#10;Descripción generada automáticamente"/>
-            <wp:cNvGraphicFramePr>
-              <a:graphicFrameLocks xmlns:a="http://schemas.openxmlformats.org/drawingml/2006/main" noChangeAspect="1"/>
-            </wp:cNvGraphicFramePr>
-            <a:graphic xmlns:a="http://schemas.openxmlformats.org/drawingml/2006/main">
-              <a:graphicData uri="http://schemas.openxmlformats.org/drawingml/2006/picture">
-                <pic:pic xmlns:pic="http://schemas.openxmlformats.org/drawingml/2006/picture">
-                  <pic:nvPicPr>
-                    <pic:cNvPr id="300549326" name="Imagen 4" descr="Interfaz de usuario gráfica&#10;&#10;Descripción generada automáticamente"/>
-                    <pic:cNvPicPr/>
-                  </pic:nvPicPr>
-                  <pic:blipFill>
-                    <a:blip r:embed="rId28">
-                      <a:extLst>
-                        <a:ext uri="{28A0092B-C50C-407E-A947-70E740481C1C}">
-                          <a14:useLocalDpi xmlns:a14="http://schemas.microsoft.com/office/drawing/2010/main" val="0"/>
-                        </a:ext>
-                      </a:extLst>
-                    </a:blip>
-                    <a:stretch>
-                      <a:fillRect/>
-                    </a:stretch>
-                  </pic:blipFill>
-                  <pic:spPr>
-                    <a:xfrm>
-                      <a:off x="0" y="0"/>
-                      <a:ext cx="4923025" cy="3717434"/>
-                    </a:xfrm>
-                    <a:prstGeom prst="rect">
-                      <a:avLst/>
-                    </a:prstGeom>
-                  </pic:spPr>
-                </pic:pic>
-              </a:graphicData>
-            </a:graphic>
-          </wp:inline>
-        </w:drawing>
-      </w:r>
-    </w:p>
-    <w:p>
-      <w:pPr>
-        <w:jc w:val="both"/>
-        <w:rPr>
-          <w:lang w:val="ca-ES"/>
-        </w:rPr>
-      </w:pPr>
-    </w:p>
-    <w:p>
-      <w:pPr>
-        <w:pStyle w:val="Ttulo3"/>
-        <w:numPr>
-          <w:ilvl w:val="0"/>
-          <w:numId w:val="1"/>
-        </w:numPr>
-        <w:jc w:val="both"/>
-        <w:rPr>
-          <w:lang w:val="ca-ES"/>
-        </w:rPr>
-      </w:pPr>
-      <w:bookmarkStart w:id="28" w:name="_Toc167809202"/>
-      <w:r>
-        <w:rPr>
-          <w:lang w:val="ca-ES"/>
-        </w:rPr>
-        <w:t>Personalització d’un element:</w:t>
-      </w:r>
-      <w:bookmarkEnd w:id="28"/>
-    </w:p>
-    <w:p>
-      <w:pPr>
-        <w:jc w:val="center"/>
-        <w:rPr>
-          <w:lang w:val="ca-ES"/>
-        </w:rPr>
-      </w:pPr>
-      <w:r>
-        <w:rPr>
-          <w:noProof/>
-          <w:lang w:val="ca-ES"/>
-        </w:rPr>
-        <w:drawing>
-          <wp:inline distT="0" distB="0" distL="0" distR="0" wp14:anchorId="46B57290" wp14:editId="28939CD1">
-            <wp:extent cx="5658323" cy="4114800"/>
-            <wp:effectExtent l="0" t="0" r="0" b="0"/>
-            <wp:docPr id="1678428325" name="Imagen 6" descr="Interfaz de usuario gráfica, Aplicación&#10;&#10;Descripción generada automáticamente"/>
-            <wp:cNvGraphicFramePr>
-              <a:graphicFrameLocks xmlns:a="http://schemas.openxmlformats.org/drawingml/2006/main" noChangeAspect="1"/>
-            </wp:cNvGraphicFramePr>
-            <a:graphic xmlns:a="http://schemas.openxmlformats.org/drawingml/2006/main">
-              <a:graphicData uri="http://schemas.openxmlformats.org/drawingml/2006/picture">
-                <pic:pic xmlns:pic="http://schemas.openxmlformats.org/drawingml/2006/picture">
-                  <pic:nvPicPr>
-                    <pic:cNvPr id="1678428325" name="Imagen 6" descr="Interfaz de usuario gráfica, Aplicación&#10;&#10;Descripción generada automáticamente"/>
-                    <pic:cNvPicPr/>
-                  </pic:nvPicPr>
-                  <pic:blipFill>
-                    <a:blip r:embed="rId29">
-                      <a:extLst>
-                        <a:ext uri="{28A0092B-C50C-407E-A947-70E740481C1C}">
-                          <a14:useLocalDpi xmlns:a14="http://schemas.microsoft.com/office/drawing/2010/main" val="0"/>
-                        </a:ext>
-                      </a:extLst>
-                    </a:blip>
-                    <a:stretch>
-                      <a:fillRect/>
-                    </a:stretch>
-                  </pic:blipFill>
-                  <pic:spPr>
-                    <a:xfrm>
-                      <a:off x="0" y="0"/>
-                      <a:ext cx="5663317" cy="4118432"/>
-                    </a:xfrm>
-                    <a:prstGeom prst="rect">
-                      <a:avLst/>
-                    </a:prstGeom>
-                  </pic:spPr>
-                </pic:pic>
-              </a:graphicData>
-            </a:graphic>
-          </wp:inline>
-        </w:drawing>
-      </w:r>
-    </w:p>
-    <w:p>
-      <w:pPr>
-        <w:jc w:val="both"/>
-        <w:rPr>
-          <w:lang w:val="ca-ES"/>
-        </w:rPr>
-      </w:pPr>
-    </w:p>
-    <w:p>
-      <w:pPr>
-        <w:jc w:val="both"/>
-        <w:rPr>
-          <w:lang w:val="ca-ES"/>
-        </w:rPr>
-      </w:pPr>
-    </w:p>
-    <w:p>
-      <w:pPr>
-        <w:pStyle w:val="Ttulo3"/>
-        <w:numPr>
-          <w:ilvl w:val="0"/>
-          <w:numId w:val="1"/>
-        </w:numPr>
-        <w:jc w:val="both"/>
-        <w:rPr>
-          <w:lang w:val="ca-ES"/>
-        </w:rPr>
-      </w:pPr>
-      <w:bookmarkStart w:id="29" w:name="_Toc167809203"/>
-      <w:r>
-        <w:rPr>
-          <w:lang w:val="ca-ES"/>
-        </w:rPr>
-        <w:t>Configuració usuari:</w:t>
-      </w:r>
-      <w:bookmarkEnd w:id="29"/>
-    </w:p>
-    <w:p>
-      <w:pPr>
-        <w:jc w:val="center"/>
-        <w:rPr>
-          <w:lang w:val="ca-ES"/>
-        </w:rPr>
-      </w:pPr>
-      <w:r>
-        <w:rPr>
-          <w:noProof/>
-          <w:lang w:val="ca-ES"/>
-        </w:rPr>
-        <w:drawing>
-          <wp:inline distT="0" distB="0" distL="0" distR="0" wp14:anchorId="175B71FD" wp14:editId="3F685977">
-            <wp:extent cx="4918842" cy="3755165"/>
-            <wp:effectExtent l="0" t="0" r="0" b="0"/>
-            <wp:docPr id="1304095389" name="Imagen 7" descr="Interfaz de usuario gráfica, Texto, Aplicación&#10;&#10;Descripción generada automáticamente"/>
-            <wp:cNvGraphicFramePr>
-              <a:graphicFrameLocks xmlns:a="http://schemas.openxmlformats.org/drawingml/2006/main" noChangeAspect="1"/>
-            </wp:cNvGraphicFramePr>
-            <a:graphic xmlns:a="http://schemas.openxmlformats.org/drawingml/2006/main">
-              <a:graphicData uri="http://schemas.openxmlformats.org/drawingml/2006/picture">
-                <pic:pic xmlns:pic="http://schemas.openxmlformats.org/drawingml/2006/picture">
-                  <pic:nvPicPr>
-                    <pic:cNvPr id="1304095389" name="Imagen 7" descr="Interfaz de usuario gráfica, Texto, Aplicación&#10;&#10;Descripción generada automáticamente"/>
-                    <pic:cNvPicPr/>
-                  </pic:nvPicPr>
-                  <pic:blipFill>
-                    <a:blip r:embed="rId30">
-                      <a:extLst>
-                        <a:ext uri="{28A0092B-C50C-407E-A947-70E740481C1C}">
-                          <a14:useLocalDpi xmlns:a14="http://schemas.microsoft.com/office/drawing/2010/main" val="0"/>
-                        </a:ext>
-                      </a:extLst>
-                    </a:blip>
-                    <a:stretch>
-                      <a:fillRect/>
-                    </a:stretch>
-                  </pic:blipFill>
-                  <pic:spPr>
-                    <a:xfrm>
-                      <a:off x="0" y="0"/>
-                      <a:ext cx="4926067" cy="3760681"/>
-                    </a:xfrm>
-                    <a:prstGeom prst="rect">
-                      <a:avLst/>
-                    </a:prstGeom>
-                  </pic:spPr>
-                </pic:pic>
-              </a:graphicData>
-            </a:graphic>
-          </wp:inline>
-        </w:drawing>
-      </w:r>
-    </w:p>
-    <w:p>
-      <w:pPr>
-        <w:jc w:val="both"/>
-        <w:rPr>
-          <w:lang w:val="ca-ES"/>
-        </w:rPr>
-      </w:pPr>
-    </w:p>
-    <w:p>
-      <w:pPr>
-        <w:pStyle w:val="Ttulo3"/>
-        <w:numPr>
-          <w:ilvl w:val="0"/>
-          <w:numId w:val="1"/>
-        </w:numPr>
-        <w:jc w:val="both"/>
-        <w:rPr>
-          <w:lang w:val="ca-ES"/>
-        </w:rPr>
-      </w:pPr>
-      <w:bookmarkStart w:id="30" w:name="_Toc167809204"/>
-      <w:r>
-        <w:rPr>
-          <w:lang w:val="ca-ES"/>
-        </w:rPr>
-        <w:t>Formulari canviar nom usuari:</w:t>
-      </w:r>
-      <w:bookmarkEnd w:id="30"/>
-    </w:p>
-    <w:p>
-      <w:pPr>
-        <w:jc w:val="center"/>
-        <w:rPr>
-          <w:lang w:val="ca-ES"/>
-        </w:rPr>
-      </w:pPr>
-      <w:r>
-        <w:rPr>
-          <w:noProof/>
-          <w:lang w:val="ca-ES"/>
-        </w:rPr>
-        <w:drawing>
-          <wp:inline distT="0" distB="0" distL="0" distR="0" wp14:anchorId="1BFD22E9" wp14:editId="1F6565AF">
-            <wp:extent cx="4776952" cy="3646842"/>
-            <wp:effectExtent l="0" t="0" r="5080" b="0"/>
-            <wp:docPr id="884882341" name="Imagen 8" descr="Interfaz de usuario gráfica, Texto, Aplicación, Chat o mensaje de texto&#10;&#10;Descripción generada automáticamente"/>
-            <wp:cNvGraphicFramePr>
-              <a:graphicFrameLocks xmlns:a="http://schemas.openxmlformats.org/drawingml/2006/main" noChangeAspect="1"/>
-            </wp:cNvGraphicFramePr>
-            <a:graphic xmlns:a="http://schemas.openxmlformats.org/drawingml/2006/main">
-              <a:graphicData uri="http://schemas.openxmlformats.org/drawingml/2006/picture">
-                <pic:pic xmlns:pic="http://schemas.openxmlformats.org/drawingml/2006/picture">
-                  <pic:nvPicPr>
-                    <pic:cNvPr id="884882341" name="Imagen 8" descr="Interfaz de usuario gráfica, Texto, Aplicación, Chat o mensaje de texto&#10;&#10;Descripción generada automáticamente"/>
-                    <pic:cNvPicPr/>
-                  </pic:nvPicPr>
-                  <pic:blipFill>
-                    <a:blip r:embed="rId31">
-                      <a:extLst>
-                        <a:ext uri="{28A0092B-C50C-407E-A947-70E740481C1C}">
-                          <a14:useLocalDpi xmlns:a14="http://schemas.microsoft.com/office/drawing/2010/main" val="0"/>
-                        </a:ext>
-                      </a:extLst>
-                    </a:blip>
-                    <a:stretch>
-                      <a:fillRect/>
-                    </a:stretch>
-                  </pic:blipFill>
-                  <pic:spPr>
-                    <a:xfrm>
-                      <a:off x="0" y="0"/>
-                      <a:ext cx="4780700" cy="3649704"/>
-                    </a:xfrm>
-                    <a:prstGeom prst="rect">
-                      <a:avLst/>
-                    </a:prstGeom>
-                  </pic:spPr>
-                </pic:pic>
-              </a:graphicData>
-            </a:graphic>
-          </wp:inline>
-        </w:drawing>
-      </w:r>
-    </w:p>
-    <w:p>
-      <w:pPr>
-        <w:jc w:val="both"/>
-        <w:rPr>
-          <w:lang w:val="ca-ES"/>
-        </w:rPr>
-      </w:pPr>
-    </w:p>
-    <w:p>
-      <w:pPr>
-        <w:pStyle w:val="Ttulo3"/>
-        <w:numPr>
-          <w:ilvl w:val="0"/>
-          <w:numId w:val="1"/>
-        </w:numPr>
-        <w:jc w:val="both"/>
-        <w:rPr>
-          <w:lang w:val="ca-ES"/>
-        </w:rPr>
-      </w:pPr>
-      <w:bookmarkStart w:id="31" w:name="_Toc167809205"/>
-      <w:r>
-        <w:rPr>
-          <w:lang w:val="ca-ES"/>
-        </w:rPr>
-        <w:t>Formulari canviar contrasenya:</w:t>
-      </w:r>
-      <w:bookmarkEnd w:id="31"/>
-    </w:p>
-    <w:p>
-      <w:pPr>
-        <w:jc w:val="center"/>
-        <w:rPr>
-          <w:lang w:val="ca-ES"/>
-        </w:rPr>
-      </w:pPr>
-      <w:r>
-        <w:rPr>
-          <w:noProof/>
-          <w:lang w:val="ca-ES"/>
-        </w:rPr>
-        <w:drawing>
-          <wp:inline distT="0" distB="0" distL="0" distR="0" wp14:anchorId="1AD25E51" wp14:editId="3054D1E9">
-            <wp:extent cx="5628290" cy="4296774"/>
-            <wp:effectExtent l="0" t="0" r="0" b="8890"/>
-            <wp:docPr id="1588406795" name="Imagen 9" descr="Interfaz de usuario gráfica, Texto, Aplicación, Chat o mensaje de texto&#10;&#10;Descripción generada automáticamente"/>
-            <wp:cNvGraphicFramePr>
-              <a:graphicFrameLocks xmlns:a="http://schemas.openxmlformats.org/drawingml/2006/main" noChangeAspect="1"/>
-            </wp:cNvGraphicFramePr>
-            <a:graphic xmlns:a="http://schemas.openxmlformats.org/drawingml/2006/main">
-              <a:graphicData uri="http://schemas.openxmlformats.org/drawingml/2006/picture">
-                <pic:pic xmlns:pic="http://schemas.openxmlformats.org/drawingml/2006/picture">
-                  <pic:nvPicPr>
-                    <pic:cNvPr id="1588406795" name="Imagen 9" descr="Interfaz de usuario gráfica, Texto, Aplicación, Chat o mensaje de texto&#10;&#10;Descripción generada automáticamente"/>
-                    <pic:cNvPicPr/>
-                  </pic:nvPicPr>
-                  <pic:blipFill>
-                    <a:blip r:embed="rId32">
-                      <a:extLst>
-                        <a:ext uri="{28A0092B-C50C-407E-A947-70E740481C1C}">
-                          <a14:useLocalDpi xmlns:a14="http://schemas.microsoft.com/office/drawing/2010/main" val="0"/>
-                        </a:ext>
-                      </a:extLst>
-                    </a:blip>
-                    <a:stretch>
-                      <a:fillRect/>
-                    </a:stretch>
-                  </pic:blipFill>
-                  <pic:spPr>
-                    <a:xfrm>
-                      <a:off x="0" y="0"/>
-                      <a:ext cx="5632625" cy="4300083"/>
-                    </a:xfrm>
-                    <a:prstGeom prst="rect">
-                      <a:avLst/>
-                    </a:prstGeom>
-                  </pic:spPr>
-                </pic:pic>
-              </a:graphicData>
-            </a:graphic>
-          </wp:inline>
-        </w:drawing>
-      </w:r>
-      <w:r>
-        <w:rPr>
-          <w:lang w:val="ca-ES"/>
-        </w:rPr>
-        <w:br w:type="page"/>
-      </w:r>
-    </w:p>
-    <w:p>
-      <w:pPr>
-        <w:pStyle w:val="Ttulo1"/>
-        <w:jc w:val="both"/>
-        <w:rPr>
-          <w:lang w:val="ca-ES"/>
-        </w:rPr>
-      </w:pPr>
-      <w:bookmarkStart w:id="32" w:name="_Toc167809206"/>
-      <w:r>
-        <w:rPr>
-          <w:lang w:val="ca-ES"/>
-        </w:rPr>
-        <w:t>Planificació temporal</w:t>
-      </w:r>
-      <w:bookmarkEnd w:id="32"/>
     </w:p>
     <w:p>
       <w:pPr>
@@ -13447,10 +16134,10 @@
       </w:pPr>
     </w:p>
     <w:sectPr>
-      <w:headerReference w:type="default" r:id="rId33"/>
-      <w:footerReference w:type="default" r:id="rId34"/>
-      <w:headerReference w:type="first" r:id="rId35"/>
-      <w:footerReference w:type="first" r:id="rId36"/>
+      <w:headerReference w:type="default" r:id="rId44"/>
+      <w:footerReference w:type="default" r:id="rId45"/>
+      <w:headerReference w:type="first" r:id="rId46"/>
+      <w:footerReference w:type="first" r:id="rId47"/>
       <w:pgSz w:w="11906" w:h="16838"/>
       <w:pgMar w:top="720" w:right="720" w:bottom="720" w:left="720" w:header="708" w:footer="708" w:gutter="0"/>
       <w:cols w:space="708"/>
@@ -14400,7 +17087,7 @@
         <w:rFonts w:ascii="Courier New" w:hAnsi="Courier New" w:cs="Courier New" w:hint="default"/>
       </w:rPr>
     </w:lvl>
-    <w:lvl w:ilvl="2" w:tplc="0C0A0005" w:tentative="1">
+    <w:lvl w:ilvl="2" w:tplc="0C0A0005">
       <w:start w:val="1"/>
       <w:numFmt w:val="bullet"/>
       <w:lvlText w:val=""/>
@@ -15434,9 +18121,9 @@
   <w:style w:type="paragraph" w:default="1" w:styleId="Normal">
     <w:name w:val="Normal"/>
     <w:qFormat/>
-    <w:rsid w:val="00926E3D"/>
+    <w:rsid w:val="00941F28"/>
     <w:rPr>
-      <w:sz w:val="26"/>
+      <w:sz w:val="28"/>
     </w:rPr>
   </w:style>
   <w:style w:type="paragraph" w:styleId="Ttulo1">
@@ -15490,7 +18177,7 @@
     <w:uiPriority w:val="9"/>
     <w:unhideWhenUsed/>
     <w:qFormat/>
-    <w:rsid w:val="00C60623"/>
+    <w:rsid w:val="00D4701A"/>
     <w:pPr>
       <w:keepNext/>
       <w:keepLines/>
@@ -15500,7 +18187,7 @@
     <w:rPr>
       <w:rFonts w:asciiTheme="majorHAnsi" w:eastAsiaTheme="majorEastAsia" w:hAnsiTheme="majorHAnsi" w:cstheme="majorBidi"/>
       <w:color w:val="1F3763" w:themeColor="accent1" w:themeShade="7F"/>
-      <w:sz w:val="32"/>
+      <w:sz w:val="36"/>
       <w:szCs w:val="24"/>
       <w:u w:val="single"/>
     </w:rPr>
@@ -15753,11 +18440,11 @@
     <w:basedOn w:val="Fuentedeprrafopredeter"/>
     <w:link w:val="Ttulo3"/>
     <w:uiPriority w:val="9"/>
-    <w:rsid w:val="00C60623"/>
+    <w:rsid w:val="00D4701A"/>
     <w:rPr>
       <w:rFonts w:asciiTheme="majorHAnsi" w:eastAsiaTheme="majorEastAsia" w:hAnsiTheme="majorHAnsi" w:cstheme="majorBidi"/>
       <w:color w:val="1F3763" w:themeColor="accent1" w:themeShade="7F"/>
-      <w:sz w:val="32"/>
+      <w:sz w:val="36"/>
       <w:szCs w:val="24"/>
       <w:u w:val="single"/>
     </w:rPr>

--- a/presentación/documentació_projecte_final_MHJB.docx
+++ b/presentación/documentació_projecte_final_MHJB.docx
@@ -381,7 +381,7 @@
           <w:lang w:val="ca-ES"/>
         </w:rPr>
       </w:pPr>
-      <w:bookmarkStart w:id="0" w:name="_Toc167818253"/>
+      <w:bookmarkStart w:id="0" w:name="_Toc167829348"/>
       <w:r>
         <w:rPr>
           <w:sz w:val="52"/>
@@ -443,7 +443,7 @@
             </w:rPr>
             <w:fldChar w:fldCharType="separate"/>
           </w:r>
-          <w:hyperlink w:anchor="_Toc167818253" w:history="1">
+          <w:hyperlink w:anchor="_Toc167829348" w:history="1">
             <w:r>
               <w:rPr>
                 <w:rStyle w:val="Hipervnculo"/>
@@ -471,7 +471,7 @@
                 <w:noProof/>
                 <w:webHidden/>
               </w:rPr>
-              <w:instrText xml:space="preserve"> PAGEREF _Toc167818253 \h </w:instrText>
+              <w:instrText xml:space="preserve"> PAGEREF _Toc167829348 \h </w:instrText>
             </w:r>
             <w:r>
               <w:rPr>
@@ -516,14 +516,30 @@
               <w:lang w:eastAsia="es-ES"/>
             </w:rPr>
           </w:pPr>
-          <w:hyperlink w:anchor="_Toc167818254" w:history="1">
+          <w:hyperlink w:anchor="_Toc167829349" w:history="1">
             <w:r>
               <w:rPr>
                 <w:rStyle w:val="Hipervnculo"/>
                 <w:noProof/>
                 <w:lang w:val="ca-ES"/>
               </w:rPr>
-              <w:t>Introducció:</w:t>
+              <w:t>Introdu</w:t>
+            </w:r>
+            <w:r>
+              <w:rPr>
+                <w:rStyle w:val="Hipervnculo"/>
+                <w:noProof/>
+                <w:lang w:val="ca-ES"/>
+              </w:rPr>
+              <w:t>c</w:t>
+            </w:r>
+            <w:r>
+              <w:rPr>
+                <w:rStyle w:val="Hipervnculo"/>
+                <w:noProof/>
+                <w:lang w:val="ca-ES"/>
+              </w:rPr>
+              <w:t>ció:</w:t>
             </w:r>
             <w:r>
               <w:rPr>
@@ -544,7 +560,7 @@
                 <w:noProof/>
                 <w:webHidden/>
               </w:rPr>
-              <w:instrText xml:space="preserve"> PAGEREF _Toc167818254 \h </w:instrText>
+              <w:instrText xml:space="preserve"> PAGEREF _Toc167829349 \h </w:instrText>
             </w:r>
             <w:r>
               <w:rPr>
@@ -589,7 +605,7 @@
               <w:lang w:eastAsia="es-ES"/>
             </w:rPr>
           </w:pPr>
-          <w:hyperlink w:anchor="_Toc167818255" w:history="1">
+          <w:hyperlink w:anchor="_Toc167829350" w:history="1">
             <w:r>
               <w:rPr>
                 <w:rStyle w:val="Hipervnculo"/>
@@ -617,7 +633,7 @@
                 <w:noProof/>
                 <w:webHidden/>
               </w:rPr>
-              <w:instrText xml:space="preserve"> PAGEREF _Toc167818255 \h </w:instrText>
+              <w:instrText xml:space="preserve"> PAGEREF _Toc167829350 \h </w:instrText>
             </w:r>
             <w:r>
               <w:rPr>
@@ -637,7 +653,7 @@
                 <w:noProof/>
                 <w:webHidden/>
               </w:rPr>
-              <w:t>3</w:t>
+              <w:t>4</w:t>
             </w:r>
             <w:r>
               <w:rPr>
@@ -663,7 +679,7 @@
               <w:lang w:eastAsia="es-ES"/>
             </w:rPr>
           </w:pPr>
-          <w:hyperlink w:anchor="_Toc167818256" w:history="1">
+          <w:hyperlink w:anchor="_Toc167829351" w:history="1">
             <w:r>
               <w:rPr>
                 <w:rStyle w:val="Hipervnculo"/>
@@ -710,7 +726,7 @@
                 <w:noProof/>
                 <w:webHidden/>
               </w:rPr>
-              <w:instrText xml:space="preserve"> PAGEREF _Toc167818256 \h </w:instrText>
+              <w:instrText xml:space="preserve"> PAGEREF _Toc167829351 \h </w:instrText>
             </w:r>
             <w:r>
               <w:rPr>
@@ -730,7 +746,7 @@
                 <w:noProof/>
                 <w:webHidden/>
               </w:rPr>
-              <w:t>3</w:t>
+              <w:t>4</w:t>
             </w:r>
             <w:r>
               <w:rPr>
@@ -756,7 +772,7 @@
               <w:lang w:eastAsia="es-ES"/>
             </w:rPr>
           </w:pPr>
-          <w:hyperlink w:anchor="_Toc167818257" w:history="1">
+          <w:hyperlink w:anchor="_Toc167829352" w:history="1">
             <w:r>
               <w:rPr>
                 <w:rStyle w:val="Hipervnculo"/>
@@ -803,7 +819,7 @@
                 <w:noProof/>
                 <w:webHidden/>
               </w:rPr>
-              <w:instrText xml:space="preserve"> PAGEREF _Toc167818257 \h </w:instrText>
+              <w:instrText xml:space="preserve"> PAGEREF _Toc167829352 \h </w:instrText>
             </w:r>
             <w:r>
               <w:rPr>
@@ -823,7 +839,7 @@
                 <w:noProof/>
                 <w:webHidden/>
               </w:rPr>
-              <w:t>3</w:t>
+              <w:t>4</w:t>
             </w:r>
             <w:r>
               <w:rPr>
@@ -849,7 +865,7 @@
               <w:lang w:eastAsia="es-ES"/>
             </w:rPr>
           </w:pPr>
-          <w:hyperlink w:anchor="_Toc167818258" w:history="1">
+          <w:hyperlink w:anchor="_Toc167829353" w:history="1">
             <w:r>
               <w:rPr>
                 <w:rStyle w:val="Hipervnculo"/>
@@ -896,7 +912,7 @@
                 <w:noProof/>
                 <w:webHidden/>
               </w:rPr>
-              <w:instrText xml:space="preserve"> PAGEREF _Toc167818258 \h </w:instrText>
+              <w:instrText xml:space="preserve"> PAGEREF _Toc167829353 \h </w:instrText>
             </w:r>
             <w:r>
               <w:rPr>
@@ -916,7 +932,7 @@
                 <w:noProof/>
                 <w:webHidden/>
               </w:rPr>
-              <w:t>3</w:t>
+              <w:t>5</w:t>
             </w:r>
             <w:r>
               <w:rPr>
@@ -942,7 +958,7 @@
               <w:lang w:eastAsia="es-ES"/>
             </w:rPr>
           </w:pPr>
-          <w:hyperlink w:anchor="_Toc167818259" w:history="1">
+          <w:hyperlink w:anchor="_Toc167829354" w:history="1">
             <w:r>
               <w:rPr>
                 <w:rStyle w:val="Hipervnculo"/>
@@ -989,7 +1005,7 @@
                 <w:noProof/>
                 <w:webHidden/>
               </w:rPr>
-              <w:instrText xml:space="preserve"> PAGEREF _Toc167818259 \h </w:instrText>
+              <w:instrText xml:space="preserve"> PAGEREF _Toc167829354 \h </w:instrText>
             </w:r>
             <w:r>
               <w:rPr>
@@ -1009,7 +1025,7 @@
                 <w:noProof/>
                 <w:webHidden/>
               </w:rPr>
-              <w:t>3</w:t>
+              <w:t>7</w:t>
             </w:r>
             <w:r>
               <w:rPr>
@@ -1034,7 +1050,7 @@
               <w:lang w:eastAsia="es-ES"/>
             </w:rPr>
           </w:pPr>
-          <w:hyperlink w:anchor="_Toc167818260" w:history="1">
+          <w:hyperlink w:anchor="_Toc167829355" w:history="1">
             <w:r>
               <w:rPr>
                 <w:rStyle w:val="Hipervnculo"/>
@@ -1062,7 +1078,7 @@
                 <w:noProof/>
                 <w:webHidden/>
               </w:rPr>
-              <w:instrText xml:space="preserve"> PAGEREF _Toc167818260 \h </w:instrText>
+              <w:instrText xml:space="preserve"> PAGEREF _Toc167829355 \h </w:instrText>
             </w:r>
             <w:r>
               <w:rPr>
@@ -1082,7 +1098,7 @@
                 <w:noProof/>
                 <w:webHidden/>
               </w:rPr>
-              <w:t>3</w:t>
+              <w:t>8</w:t>
             </w:r>
             <w:r>
               <w:rPr>
@@ -1107,7 +1123,7 @@
               <w:lang w:eastAsia="es-ES"/>
             </w:rPr>
           </w:pPr>
-          <w:hyperlink w:anchor="_Toc167818261" w:history="1">
+          <w:hyperlink w:anchor="_Toc167829356" w:history="1">
             <w:r>
               <w:rPr>
                 <w:rStyle w:val="Hipervnculo"/>
@@ -1135,7 +1151,7 @@
                 <w:noProof/>
                 <w:webHidden/>
               </w:rPr>
-              <w:instrText xml:space="preserve"> PAGEREF _Toc167818261 \h </w:instrText>
+              <w:instrText xml:space="preserve"> PAGEREF _Toc167829356 \h </w:instrText>
             </w:r>
             <w:r>
               <w:rPr>
@@ -1155,7 +1171,7 @@
                 <w:noProof/>
                 <w:webHidden/>
               </w:rPr>
-              <w:t>3</w:t>
+              <w:t>8</w:t>
             </w:r>
             <w:r>
               <w:rPr>
@@ -1180,7 +1196,7 @@
               <w:lang w:eastAsia="es-ES"/>
             </w:rPr>
           </w:pPr>
-          <w:hyperlink w:anchor="_Toc167818262" w:history="1">
+          <w:hyperlink w:anchor="_Toc167829357" w:history="1">
             <w:r>
               <w:rPr>
                 <w:rStyle w:val="Hipervnculo"/>
@@ -1208,7 +1224,7 @@
                 <w:noProof/>
                 <w:webHidden/>
               </w:rPr>
-              <w:instrText xml:space="preserve"> PAGEREF _Toc167818262 \h </w:instrText>
+              <w:instrText xml:space="preserve"> PAGEREF _Toc167829357 \h </w:instrText>
             </w:r>
             <w:r>
               <w:rPr>
@@ -1228,7 +1244,7 @@
                 <w:noProof/>
                 <w:webHidden/>
               </w:rPr>
-              <w:t>3</w:t>
+              <w:t>8</w:t>
             </w:r>
             <w:r>
               <w:rPr>
@@ -1253,7 +1269,7 @@
               <w:lang w:eastAsia="es-ES"/>
             </w:rPr>
           </w:pPr>
-          <w:hyperlink w:anchor="_Toc167818263" w:history="1">
+          <w:hyperlink w:anchor="_Toc167829358" w:history="1">
             <w:r>
               <w:rPr>
                 <w:rStyle w:val="Hipervnculo"/>
@@ -1281,7 +1297,7 @@
                 <w:noProof/>
                 <w:webHidden/>
               </w:rPr>
-              <w:instrText xml:space="preserve"> PAGEREF _Toc167818263 \h </w:instrText>
+              <w:instrText xml:space="preserve"> PAGEREF _Toc167829358 \h </w:instrText>
             </w:r>
             <w:r>
               <w:rPr>
@@ -1301,7 +1317,7 @@
                 <w:noProof/>
                 <w:webHidden/>
               </w:rPr>
-              <w:t>3</w:t>
+              <w:t>10</w:t>
             </w:r>
             <w:r>
               <w:rPr>
@@ -1327,7 +1343,7 @@
               <w:lang w:eastAsia="es-ES"/>
             </w:rPr>
           </w:pPr>
-          <w:hyperlink w:anchor="_Toc167818264" w:history="1">
+          <w:hyperlink w:anchor="_Toc167829359" w:history="1">
             <w:r>
               <w:rPr>
                 <w:rStyle w:val="Hipervnculo"/>
@@ -1374,7 +1390,7 @@
                 <w:noProof/>
                 <w:webHidden/>
               </w:rPr>
-              <w:instrText xml:space="preserve"> PAGEREF _Toc167818264 \h </w:instrText>
+              <w:instrText xml:space="preserve"> PAGEREF _Toc167829359 \h </w:instrText>
             </w:r>
             <w:r>
               <w:rPr>
@@ -1394,7 +1410,7 @@
                 <w:noProof/>
                 <w:webHidden/>
               </w:rPr>
-              <w:t>3</w:t>
+              <w:t>10</w:t>
             </w:r>
             <w:r>
               <w:rPr>
@@ -1420,7 +1436,7 @@
               <w:lang w:eastAsia="es-ES"/>
             </w:rPr>
           </w:pPr>
-          <w:hyperlink w:anchor="_Toc167818265" w:history="1">
+          <w:hyperlink w:anchor="_Toc167829360" w:history="1">
             <w:r>
               <w:rPr>
                 <w:rStyle w:val="Hipervnculo"/>
@@ -1467,7 +1483,7 @@
                 <w:noProof/>
                 <w:webHidden/>
               </w:rPr>
-              <w:instrText xml:space="preserve"> PAGEREF _Toc167818265 \h </w:instrText>
+              <w:instrText xml:space="preserve"> PAGEREF _Toc167829360 \h </w:instrText>
             </w:r>
             <w:r>
               <w:rPr>
@@ -1487,7 +1503,7 @@
                 <w:noProof/>
                 <w:webHidden/>
               </w:rPr>
-              <w:t>3</w:t>
+              <w:t>10</w:t>
             </w:r>
             <w:r>
               <w:rPr>
@@ -1512,7 +1528,7 @@
               <w:lang w:eastAsia="es-ES"/>
             </w:rPr>
           </w:pPr>
-          <w:hyperlink w:anchor="_Toc167818266" w:history="1">
+          <w:hyperlink w:anchor="_Toc167829361" w:history="1">
             <w:r>
               <w:rPr>
                 <w:rStyle w:val="Hipervnculo"/>
@@ -1540,7 +1556,7 @@
                 <w:noProof/>
                 <w:webHidden/>
               </w:rPr>
-              <w:instrText xml:space="preserve"> PAGEREF _Toc167818266 \h </w:instrText>
+              <w:instrText xml:space="preserve"> PAGEREF _Toc167829361 \h </w:instrText>
             </w:r>
             <w:r>
               <w:rPr>
@@ -1560,7 +1576,7 @@
                 <w:noProof/>
                 <w:webHidden/>
               </w:rPr>
-              <w:t>3</w:t>
+              <w:t>10</w:t>
             </w:r>
             <w:r>
               <w:rPr>
@@ -1586,7 +1602,7 @@
               <w:lang w:eastAsia="es-ES"/>
             </w:rPr>
           </w:pPr>
-          <w:hyperlink w:anchor="_Toc167818267" w:history="1">
+          <w:hyperlink w:anchor="_Toc167829362" w:history="1">
             <w:r>
               <w:rPr>
                 <w:rStyle w:val="Hipervnculo"/>
@@ -1633,7 +1649,7 @@
                 <w:noProof/>
                 <w:webHidden/>
               </w:rPr>
-              <w:instrText xml:space="preserve"> PAGEREF _Toc167818267 \h </w:instrText>
+              <w:instrText xml:space="preserve"> PAGEREF _Toc167829362 \h </w:instrText>
             </w:r>
             <w:r>
               <w:rPr>
@@ -1653,7 +1669,7 @@
                 <w:noProof/>
                 <w:webHidden/>
               </w:rPr>
-              <w:t>3</w:t>
+              <w:t>10</w:t>
             </w:r>
             <w:r>
               <w:rPr>
@@ -1679,7 +1695,7 @@
               <w:lang w:eastAsia="es-ES"/>
             </w:rPr>
           </w:pPr>
-          <w:hyperlink w:anchor="_Toc167818268" w:history="1">
+          <w:hyperlink w:anchor="_Toc167829363" w:history="1">
             <w:r>
               <w:rPr>
                 <w:rStyle w:val="Hipervnculo"/>
@@ -1726,7 +1742,7 @@
                 <w:noProof/>
                 <w:webHidden/>
               </w:rPr>
-              <w:instrText xml:space="preserve"> PAGEREF _Toc167818268 \h </w:instrText>
+              <w:instrText xml:space="preserve"> PAGEREF _Toc167829363 \h </w:instrText>
             </w:r>
             <w:r>
               <w:rPr>
@@ -1746,7 +1762,7 @@
                 <w:noProof/>
                 <w:webHidden/>
               </w:rPr>
-              <w:t>3</w:t>
+              <w:t>12</w:t>
             </w:r>
             <w:r>
               <w:rPr>
@@ -1771,7 +1787,7 @@
               <w:lang w:eastAsia="es-ES"/>
             </w:rPr>
           </w:pPr>
-          <w:hyperlink w:anchor="_Toc167818269" w:history="1">
+          <w:hyperlink w:anchor="_Toc167829364" w:history="1">
             <w:r>
               <w:rPr>
                 <w:rStyle w:val="Hipervnculo"/>
@@ -1799,7 +1815,7 @@
                 <w:noProof/>
                 <w:webHidden/>
               </w:rPr>
-              <w:instrText xml:space="preserve"> PAGEREF _Toc167818269 \h </w:instrText>
+              <w:instrText xml:space="preserve"> PAGEREF _Toc167829364 \h </w:instrText>
             </w:r>
             <w:r>
               <w:rPr>
@@ -1819,7 +1835,372 @@
                 <w:noProof/>
                 <w:webHidden/>
               </w:rPr>
-              <w:t>3</w:t>
+              <w:t>14</w:t>
+            </w:r>
+            <w:r>
+              <w:rPr>
+                <w:noProof/>
+                <w:webHidden/>
+              </w:rPr>
+              <w:fldChar w:fldCharType="end"/>
+            </w:r>
+          </w:hyperlink>
+        </w:p>
+        <w:p>
+          <w:pPr>
+            <w:pStyle w:val="TDC3"/>
+            <w:tabs>
+              <w:tab w:val="right" w:leader="dot" w:pos="10456"/>
+            </w:tabs>
+            <w:rPr>
+              <w:rFonts w:eastAsiaTheme="minorEastAsia"/>
+              <w:noProof/>
+              <w:sz w:val="24"/>
+              <w:szCs w:val="24"/>
+              <w:lang w:eastAsia="es-ES"/>
+            </w:rPr>
+          </w:pPr>
+          <w:hyperlink w:anchor="_Toc167829365" w:history="1">
+            <w:r>
+              <w:rPr>
+                <w:rStyle w:val="Hipervnculo"/>
+                <w:noProof/>
+                <w:lang w:val="ca-ES"/>
+              </w:rPr>
+              <w:t>Wireframe usuari anònim:</w:t>
+            </w:r>
+            <w:r>
+              <w:rPr>
+                <w:noProof/>
+                <w:webHidden/>
+              </w:rPr>
+              <w:tab/>
+            </w:r>
+            <w:r>
+              <w:rPr>
+                <w:noProof/>
+                <w:webHidden/>
+              </w:rPr>
+              <w:fldChar w:fldCharType="begin"/>
+            </w:r>
+            <w:r>
+              <w:rPr>
+                <w:noProof/>
+                <w:webHidden/>
+              </w:rPr>
+              <w:instrText xml:space="preserve"> PAGEREF _Toc167829365 \h </w:instrText>
+            </w:r>
+            <w:r>
+              <w:rPr>
+                <w:noProof/>
+                <w:webHidden/>
+              </w:rPr>
+            </w:r>
+            <w:r>
+              <w:rPr>
+                <w:noProof/>
+                <w:webHidden/>
+              </w:rPr>
+              <w:fldChar w:fldCharType="separate"/>
+            </w:r>
+            <w:r>
+              <w:rPr>
+                <w:noProof/>
+                <w:webHidden/>
+              </w:rPr>
+              <w:t>14</w:t>
+            </w:r>
+            <w:r>
+              <w:rPr>
+                <w:noProof/>
+                <w:webHidden/>
+              </w:rPr>
+              <w:fldChar w:fldCharType="end"/>
+            </w:r>
+          </w:hyperlink>
+        </w:p>
+        <w:p>
+          <w:pPr>
+            <w:pStyle w:val="TDC3"/>
+            <w:tabs>
+              <w:tab w:val="right" w:leader="dot" w:pos="10456"/>
+            </w:tabs>
+            <w:rPr>
+              <w:rFonts w:eastAsiaTheme="minorEastAsia"/>
+              <w:noProof/>
+              <w:sz w:val="24"/>
+              <w:szCs w:val="24"/>
+              <w:lang w:eastAsia="es-ES"/>
+            </w:rPr>
+          </w:pPr>
+          <w:hyperlink w:anchor="_Toc167829366" w:history="1">
+            <w:r>
+              <w:rPr>
+                <w:rStyle w:val="Hipervnculo"/>
+                <w:noProof/>
+                <w:lang w:val="ca-ES"/>
+              </w:rPr>
+              <w:t>Wireframe usuari registrat:</w:t>
+            </w:r>
+            <w:r>
+              <w:rPr>
+                <w:noProof/>
+                <w:webHidden/>
+              </w:rPr>
+              <w:tab/>
+            </w:r>
+            <w:r>
+              <w:rPr>
+                <w:noProof/>
+                <w:webHidden/>
+              </w:rPr>
+              <w:fldChar w:fldCharType="begin"/>
+            </w:r>
+            <w:r>
+              <w:rPr>
+                <w:noProof/>
+                <w:webHidden/>
+              </w:rPr>
+              <w:instrText xml:space="preserve"> PAGEREF _Toc167829366 \h </w:instrText>
+            </w:r>
+            <w:r>
+              <w:rPr>
+                <w:noProof/>
+                <w:webHidden/>
+              </w:rPr>
+            </w:r>
+            <w:r>
+              <w:rPr>
+                <w:noProof/>
+                <w:webHidden/>
+              </w:rPr>
+              <w:fldChar w:fldCharType="separate"/>
+            </w:r>
+            <w:r>
+              <w:rPr>
+                <w:noProof/>
+                <w:webHidden/>
+              </w:rPr>
+              <w:t>19</w:t>
+            </w:r>
+            <w:r>
+              <w:rPr>
+                <w:noProof/>
+                <w:webHidden/>
+              </w:rPr>
+              <w:fldChar w:fldCharType="end"/>
+            </w:r>
+          </w:hyperlink>
+        </w:p>
+        <w:p>
+          <w:pPr>
+            <w:pStyle w:val="TDC3"/>
+            <w:tabs>
+              <w:tab w:val="right" w:leader="dot" w:pos="10456"/>
+            </w:tabs>
+            <w:rPr>
+              <w:rFonts w:eastAsiaTheme="minorEastAsia"/>
+              <w:noProof/>
+              <w:sz w:val="24"/>
+              <w:szCs w:val="24"/>
+              <w:lang w:eastAsia="es-ES"/>
+            </w:rPr>
+          </w:pPr>
+          <w:hyperlink w:anchor="_Toc167829367" w:history="1">
+            <w:r>
+              <w:rPr>
+                <w:rStyle w:val="Hipervnculo"/>
+                <w:noProof/>
+                <w:lang w:val="ca-ES"/>
+              </w:rPr>
+              <w:t>Mockup usuari anònim:</w:t>
+            </w:r>
+            <w:r>
+              <w:rPr>
+                <w:noProof/>
+                <w:webHidden/>
+              </w:rPr>
+              <w:tab/>
+            </w:r>
+            <w:r>
+              <w:rPr>
+                <w:noProof/>
+                <w:webHidden/>
+              </w:rPr>
+              <w:fldChar w:fldCharType="begin"/>
+            </w:r>
+            <w:r>
+              <w:rPr>
+                <w:noProof/>
+                <w:webHidden/>
+              </w:rPr>
+              <w:instrText xml:space="preserve"> PAGEREF _Toc167829367 \h </w:instrText>
+            </w:r>
+            <w:r>
+              <w:rPr>
+                <w:noProof/>
+                <w:webHidden/>
+              </w:rPr>
+            </w:r>
+            <w:r>
+              <w:rPr>
+                <w:noProof/>
+                <w:webHidden/>
+              </w:rPr>
+              <w:fldChar w:fldCharType="separate"/>
+            </w:r>
+            <w:r>
+              <w:rPr>
+                <w:noProof/>
+                <w:webHidden/>
+              </w:rPr>
+              <w:t>25</w:t>
+            </w:r>
+            <w:r>
+              <w:rPr>
+                <w:noProof/>
+                <w:webHidden/>
+              </w:rPr>
+              <w:fldChar w:fldCharType="end"/>
+            </w:r>
+          </w:hyperlink>
+        </w:p>
+        <w:p>
+          <w:pPr>
+            <w:pStyle w:val="TDC3"/>
+            <w:tabs>
+              <w:tab w:val="right" w:leader="dot" w:pos="10456"/>
+            </w:tabs>
+            <w:rPr>
+              <w:rFonts w:eastAsiaTheme="minorEastAsia"/>
+              <w:noProof/>
+              <w:sz w:val="24"/>
+              <w:szCs w:val="24"/>
+              <w:lang w:eastAsia="es-ES"/>
+            </w:rPr>
+          </w:pPr>
+          <w:hyperlink w:anchor="_Toc167829368" w:history="1">
+            <w:r>
+              <w:rPr>
+                <w:rStyle w:val="Hipervnculo"/>
+                <w:noProof/>
+                <w:lang w:val="ca-ES"/>
+              </w:rPr>
+              <w:t>Mockup usuari registrat:</w:t>
+            </w:r>
+            <w:r>
+              <w:rPr>
+                <w:noProof/>
+                <w:webHidden/>
+              </w:rPr>
+              <w:tab/>
+            </w:r>
+            <w:r>
+              <w:rPr>
+                <w:noProof/>
+                <w:webHidden/>
+              </w:rPr>
+              <w:fldChar w:fldCharType="begin"/>
+            </w:r>
+            <w:r>
+              <w:rPr>
+                <w:noProof/>
+                <w:webHidden/>
+              </w:rPr>
+              <w:instrText xml:space="preserve"> PAGEREF _Toc167829368 \h </w:instrText>
+            </w:r>
+            <w:r>
+              <w:rPr>
+                <w:noProof/>
+                <w:webHidden/>
+              </w:rPr>
+            </w:r>
+            <w:r>
+              <w:rPr>
+                <w:noProof/>
+                <w:webHidden/>
+              </w:rPr>
+              <w:fldChar w:fldCharType="separate"/>
+            </w:r>
+            <w:r>
+              <w:rPr>
+                <w:noProof/>
+                <w:webHidden/>
+              </w:rPr>
+              <w:t>29</w:t>
+            </w:r>
+            <w:r>
+              <w:rPr>
+                <w:noProof/>
+                <w:webHidden/>
+              </w:rPr>
+              <w:fldChar w:fldCharType="end"/>
+            </w:r>
+          </w:hyperlink>
+        </w:p>
+        <w:p>
+          <w:pPr>
+            <w:pStyle w:val="TDC1"/>
+            <w:tabs>
+              <w:tab w:val="right" w:leader="dot" w:pos="10456"/>
+            </w:tabs>
+            <w:rPr>
+              <w:rFonts w:eastAsiaTheme="minorEastAsia"/>
+              <w:noProof/>
+              <w:sz w:val="24"/>
+              <w:szCs w:val="24"/>
+              <w:lang w:eastAsia="es-ES"/>
+            </w:rPr>
+          </w:pPr>
+          <w:hyperlink w:anchor="_Toc167829369" w:history="1">
+            <w:r>
+              <w:rPr>
+                <w:rStyle w:val="Hipervnculo"/>
+                <w:noProof/>
+                <w:lang w:val="ca-ES"/>
+              </w:rPr>
+              <w:t>Diagrama Base de dades:</w:t>
+            </w:r>
+            <w:r>
+              <w:rPr>
+                <w:noProof/>
+                <w:webHidden/>
+              </w:rPr>
+              <w:tab/>
+            </w:r>
+            <w:r>
+              <w:rPr>
+                <w:noProof/>
+                <w:webHidden/>
+              </w:rPr>
+              <w:fldChar w:fldCharType="begin"/>
+            </w:r>
+            <w:r>
+              <w:rPr>
+                <w:noProof/>
+                <w:webHidden/>
+              </w:rPr>
+              <w:instrText xml:space="preserve"> PAGEREF _Toc167829369 \h </w:instrText>
+            </w:r>
+            <w:r>
+              <w:rPr>
+                <w:noProof/>
+                <w:webHidden/>
+              </w:rPr>
+            </w:r>
+            <w:r>
+              <w:rPr>
+                <w:noProof/>
+                <w:webHidden/>
+              </w:rPr>
+              <w:fldChar w:fldCharType="separate"/>
+            </w:r>
+            <w:r>
+              <w:rPr>
+                <w:noProof/>
+                <w:webHidden/>
+              </w:rPr>
+              <w:t>35</w:t>
             </w:r>
             <w:r>
               <w:rPr>
@@ -1845,7 +2226,7 @@
               <w:lang w:eastAsia="es-ES"/>
             </w:rPr>
           </w:pPr>
-          <w:hyperlink w:anchor="_Toc167818270" w:history="1">
+          <w:hyperlink w:anchor="_Toc167829370" w:history="1">
             <w:r>
               <w:rPr>
                 <w:rStyle w:val="Hipervnculo"/>
@@ -1871,7 +2252,7 @@
                 <w:noProof/>
                 <w:lang w:val="ca-ES"/>
               </w:rPr>
-              <w:t>Vista pàgina principal anònim:</w:t>
+              <w:t>Usuaris:</w:t>
             </w:r>
             <w:r>
               <w:rPr>
@@ -1892,7 +2273,7 @@
                 <w:noProof/>
                 <w:webHidden/>
               </w:rPr>
-              <w:instrText xml:space="preserve"> PAGEREF _Toc167818270 \h </w:instrText>
+              <w:instrText xml:space="preserve"> PAGEREF _Toc167829370 \h </w:instrText>
             </w:r>
             <w:r>
               <w:rPr>
@@ -1912,7 +2293,7 @@
                 <w:noProof/>
                 <w:webHidden/>
               </w:rPr>
-              <w:t>3</w:t>
+              <w:t>35</w:t>
             </w:r>
             <w:r>
               <w:rPr>
@@ -1938,7 +2319,7 @@
               <w:lang w:eastAsia="es-ES"/>
             </w:rPr>
           </w:pPr>
-          <w:hyperlink w:anchor="_Toc167818271" w:history="1">
+          <w:hyperlink w:anchor="_Toc167829371" w:history="1">
             <w:r>
               <w:rPr>
                 <w:rStyle w:val="Hipervnculo"/>
@@ -1964,7 +2345,7 @@
                 <w:noProof/>
                 <w:lang w:val="ca-ES"/>
               </w:rPr>
-              <w:t>Pàgina de registrar un nou usuari:</w:t>
+              <w:t>Projectes:</w:t>
             </w:r>
             <w:r>
               <w:rPr>
@@ -1985,7 +2366,7 @@
                 <w:noProof/>
                 <w:webHidden/>
               </w:rPr>
-              <w:instrText xml:space="preserve"> PAGEREF _Toc167818271 \h </w:instrText>
+              <w:instrText xml:space="preserve"> PAGEREF _Toc167829371 \h </w:instrText>
             </w:r>
             <w:r>
               <w:rPr>
@@ -2005,844 +2386,7 @@
                 <w:noProof/>
                 <w:webHidden/>
               </w:rPr>
-              <w:t>3</w:t>
-            </w:r>
-            <w:r>
-              <w:rPr>
-                <w:noProof/>
-                <w:webHidden/>
-              </w:rPr>
-              <w:fldChar w:fldCharType="end"/>
-            </w:r>
-          </w:hyperlink>
-        </w:p>
-        <w:p>
-          <w:pPr>
-            <w:pStyle w:val="TDC3"/>
-            <w:tabs>
-              <w:tab w:val="left" w:pos="960"/>
-              <w:tab w:val="right" w:leader="dot" w:pos="10456"/>
-            </w:tabs>
-            <w:rPr>
-              <w:rFonts w:eastAsiaTheme="minorEastAsia"/>
-              <w:noProof/>
-              <w:sz w:val="24"/>
-              <w:szCs w:val="24"/>
-              <w:lang w:eastAsia="es-ES"/>
-            </w:rPr>
-          </w:pPr>
-          <w:hyperlink w:anchor="_Toc167818272" w:history="1">
-            <w:r>
-              <w:rPr>
-                <w:rStyle w:val="Hipervnculo"/>
-                <w:rFonts w:ascii="Calibri" w:hAnsi="Calibri" w:cs="Calibri"/>
-                <w:noProof/>
-                <w:lang w:val="ca-ES"/>
-              </w:rPr>
-              <w:t>-</w:t>
-            </w:r>
-            <w:r>
-              <w:rPr>
-                <w:rFonts w:eastAsiaTheme="minorEastAsia"/>
-                <w:noProof/>
-                <w:sz w:val="24"/>
-                <w:szCs w:val="24"/>
-                <w:lang w:eastAsia="es-ES"/>
-              </w:rPr>
-              <w:tab/>
-            </w:r>
-            <w:r>
-              <w:rPr>
-                <w:rStyle w:val="Hipervnculo"/>
-                <w:noProof/>
-                <w:lang w:val="ca-ES"/>
-              </w:rPr>
-              <w:t>Pàgina d’inici de sessió:</w:t>
-            </w:r>
-            <w:r>
-              <w:rPr>
-                <w:noProof/>
-                <w:webHidden/>
-              </w:rPr>
-              <w:tab/>
-            </w:r>
-            <w:r>
-              <w:rPr>
-                <w:noProof/>
-                <w:webHidden/>
-              </w:rPr>
-              <w:fldChar w:fldCharType="begin"/>
-            </w:r>
-            <w:r>
-              <w:rPr>
-                <w:noProof/>
-                <w:webHidden/>
-              </w:rPr>
-              <w:instrText xml:space="preserve"> PAGEREF _Toc167818272 \h </w:instrText>
-            </w:r>
-            <w:r>
-              <w:rPr>
-                <w:noProof/>
-                <w:webHidden/>
-              </w:rPr>
-            </w:r>
-            <w:r>
-              <w:rPr>
-                <w:noProof/>
-                <w:webHidden/>
-              </w:rPr>
-              <w:fldChar w:fldCharType="separate"/>
-            </w:r>
-            <w:r>
-              <w:rPr>
-                <w:noProof/>
-                <w:webHidden/>
-              </w:rPr>
-              <w:t>3</w:t>
-            </w:r>
-            <w:r>
-              <w:rPr>
-                <w:noProof/>
-                <w:webHidden/>
-              </w:rPr>
-              <w:fldChar w:fldCharType="end"/>
-            </w:r>
-          </w:hyperlink>
-        </w:p>
-        <w:p>
-          <w:pPr>
-            <w:pStyle w:val="TDC3"/>
-            <w:tabs>
-              <w:tab w:val="left" w:pos="960"/>
-              <w:tab w:val="right" w:leader="dot" w:pos="10456"/>
-            </w:tabs>
-            <w:rPr>
-              <w:rFonts w:eastAsiaTheme="minorEastAsia"/>
-              <w:noProof/>
-              <w:sz w:val="24"/>
-              <w:szCs w:val="24"/>
-              <w:lang w:eastAsia="es-ES"/>
-            </w:rPr>
-          </w:pPr>
-          <w:hyperlink w:anchor="_Toc167818273" w:history="1">
-            <w:r>
-              <w:rPr>
-                <w:rStyle w:val="Hipervnculo"/>
-                <w:rFonts w:ascii="Calibri" w:hAnsi="Calibri" w:cs="Calibri"/>
-                <w:noProof/>
-                <w:lang w:val="ca-ES"/>
-              </w:rPr>
-              <w:t>-</w:t>
-            </w:r>
-            <w:r>
-              <w:rPr>
-                <w:rFonts w:eastAsiaTheme="minorEastAsia"/>
-                <w:noProof/>
-                <w:sz w:val="24"/>
-                <w:szCs w:val="24"/>
-                <w:lang w:eastAsia="es-ES"/>
-              </w:rPr>
-              <w:tab/>
-            </w:r>
-            <w:r>
-              <w:rPr>
-                <w:rStyle w:val="Hipervnculo"/>
-                <w:noProof/>
-                <w:lang w:val="ca-ES"/>
-              </w:rPr>
-              <w:t>Pàgina principal usuari:</w:t>
-            </w:r>
-            <w:r>
-              <w:rPr>
-                <w:noProof/>
-                <w:webHidden/>
-              </w:rPr>
-              <w:tab/>
-            </w:r>
-            <w:r>
-              <w:rPr>
-                <w:noProof/>
-                <w:webHidden/>
-              </w:rPr>
-              <w:fldChar w:fldCharType="begin"/>
-            </w:r>
-            <w:r>
-              <w:rPr>
-                <w:noProof/>
-                <w:webHidden/>
-              </w:rPr>
-              <w:instrText xml:space="preserve"> PAGEREF _Toc167818273 \h </w:instrText>
-            </w:r>
-            <w:r>
-              <w:rPr>
-                <w:noProof/>
-                <w:webHidden/>
-              </w:rPr>
-            </w:r>
-            <w:r>
-              <w:rPr>
-                <w:noProof/>
-                <w:webHidden/>
-              </w:rPr>
-              <w:fldChar w:fldCharType="separate"/>
-            </w:r>
-            <w:r>
-              <w:rPr>
-                <w:noProof/>
-                <w:webHidden/>
-              </w:rPr>
-              <w:t>3</w:t>
-            </w:r>
-            <w:r>
-              <w:rPr>
-                <w:noProof/>
-                <w:webHidden/>
-              </w:rPr>
-              <w:fldChar w:fldCharType="end"/>
-            </w:r>
-          </w:hyperlink>
-        </w:p>
-        <w:p>
-          <w:pPr>
-            <w:pStyle w:val="TDC3"/>
-            <w:tabs>
-              <w:tab w:val="left" w:pos="960"/>
-              <w:tab w:val="right" w:leader="dot" w:pos="10456"/>
-            </w:tabs>
-            <w:rPr>
-              <w:rFonts w:eastAsiaTheme="minorEastAsia"/>
-              <w:noProof/>
-              <w:sz w:val="24"/>
-              <w:szCs w:val="24"/>
-              <w:lang w:eastAsia="es-ES"/>
-            </w:rPr>
-          </w:pPr>
-          <w:hyperlink w:anchor="_Toc167818274" w:history="1">
-            <w:r>
-              <w:rPr>
-                <w:rStyle w:val="Hipervnculo"/>
-                <w:rFonts w:ascii="Calibri" w:hAnsi="Calibri" w:cs="Calibri"/>
-                <w:noProof/>
-                <w:lang w:val="ca-ES"/>
-              </w:rPr>
-              <w:t>-</w:t>
-            </w:r>
-            <w:r>
-              <w:rPr>
-                <w:rFonts w:eastAsiaTheme="minorEastAsia"/>
-                <w:noProof/>
-                <w:sz w:val="24"/>
-                <w:szCs w:val="24"/>
-                <w:lang w:eastAsia="es-ES"/>
-              </w:rPr>
-              <w:tab/>
-            </w:r>
-            <w:r>
-              <w:rPr>
-                <w:rStyle w:val="Hipervnculo"/>
-                <w:noProof/>
-                <w:lang w:val="ca-ES"/>
-              </w:rPr>
-              <w:t>Seleccionar base de projecte:</w:t>
-            </w:r>
-            <w:r>
-              <w:rPr>
-                <w:noProof/>
-                <w:webHidden/>
-              </w:rPr>
-              <w:tab/>
-            </w:r>
-            <w:r>
-              <w:rPr>
-                <w:noProof/>
-                <w:webHidden/>
-              </w:rPr>
-              <w:fldChar w:fldCharType="begin"/>
-            </w:r>
-            <w:r>
-              <w:rPr>
-                <w:noProof/>
-                <w:webHidden/>
-              </w:rPr>
-              <w:instrText xml:space="preserve"> PAGEREF _Toc167818274 \h </w:instrText>
-            </w:r>
-            <w:r>
-              <w:rPr>
-                <w:noProof/>
-                <w:webHidden/>
-              </w:rPr>
-            </w:r>
-            <w:r>
-              <w:rPr>
-                <w:noProof/>
-                <w:webHidden/>
-              </w:rPr>
-              <w:fldChar w:fldCharType="separate"/>
-            </w:r>
-            <w:r>
-              <w:rPr>
-                <w:noProof/>
-                <w:webHidden/>
-              </w:rPr>
-              <w:t>3</w:t>
-            </w:r>
-            <w:r>
-              <w:rPr>
-                <w:noProof/>
-                <w:webHidden/>
-              </w:rPr>
-              <w:fldChar w:fldCharType="end"/>
-            </w:r>
-          </w:hyperlink>
-        </w:p>
-        <w:p>
-          <w:pPr>
-            <w:pStyle w:val="TDC3"/>
-            <w:tabs>
-              <w:tab w:val="left" w:pos="960"/>
-              <w:tab w:val="right" w:leader="dot" w:pos="10456"/>
-            </w:tabs>
-            <w:rPr>
-              <w:rFonts w:eastAsiaTheme="minorEastAsia"/>
-              <w:noProof/>
-              <w:sz w:val="24"/>
-              <w:szCs w:val="24"/>
-              <w:lang w:eastAsia="es-ES"/>
-            </w:rPr>
-          </w:pPr>
-          <w:hyperlink w:anchor="_Toc167818275" w:history="1">
-            <w:r>
-              <w:rPr>
-                <w:rStyle w:val="Hipervnculo"/>
-                <w:rFonts w:ascii="Calibri" w:hAnsi="Calibri" w:cs="Calibri"/>
-                <w:noProof/>
-                <w:lang w:val="ca-ES"/>
-              </w:rPr>
-              <w:t>-</w:t>
-            </w:r>
-            <w:r>
-              <w:rPr>
-                <w:rFonts w:eastAsiaTheme="minorEastAsia"/>
-                <w:noProof/>
-                <w:sz w:val="24"/>
-                <w:szCs w:val="24"/>
-                <w:lang w:eastAsia="es-ES"/>
-              </w:rPr>
-              <w:tab/>
-            </w:r>
-            <w:r>
-              <w:rPr>
-                <w:rStyle w:val="Hipervnculo"/>
-                <w:noProof/>
-                <w:lang w:val="ca-ES"/>
-              </w:rPr>
-              <w:t>Disseny d’un projecte:</w:t>
-            </w:r>
-            <w:r>
-              <w:rPr>
-                <w:noProof/>
-                <w:webHidden/>
-              </w:rPr>
-              <w:tab/>
-            </w:r>
-            <w:r>
-              <w:rPr>
-                <w:noProof/>
-                <w:webHidden/>
-              </w:rPr>
-              <w:fldChar w:fldCharType="begin"/>
-            </w:r>
-            <w:r>
-              <w:rPr>
-                <w:noProof/>
-                <w:webHidden/>
-              </w:rPr>
-              <w:instrText xml:space="preserve"> PAGEREF _Toc167818275 \h </w:instrText>
-            </w:r>
-            <w:r>
-              <w:rPr>
-                <w:noProof/>
-                <w:webHidden/>
-              </w:rPr>
-            </w:r>
-            <w:r>
-              <w:rPr>
-                <w:noProof/>
-                <w:webHidden/>
-              </w:rPr>
-              <w:fldChar w:fldCharType="separate"/>
-            </w:r>
-            <w:r>
-              <w:rPr>
-                <w:noProof/>
-                <w:webHidden/>
-              </w:rPr>
-              <w:t>3</w:t>
-            </w:r>
-            <w:r>
-              <w:rPr>
-                <w:noProof/>
-                <w:webHidden/>
-              </w:rPr>
-              <w:fldChar w:fldCharType="end"/>
-            </w:r>
-          </w:hyperlink>
-        </w:p>
-        <w:p>
-          <w:pPr>
-            <w:pStyle w:val="TDC3"/>
-            <w:tabs>
-              <w:tab w:val="left" w:pos="960"/>
-              <w:tab w:val="right" w:leader="dot" w:pos="10456"/>
-            </w:tabs>
-            <w:rPr>
-              <w:rFonts w:eastAsiaTheme="minorEastAsia"/>
-              <w:noProof/>
-              <w:sz w:val="24"/>
-              <w:szCs w:val="24"/>
-              <w:lang w:eastAsia="es-ES"/>
-            </w:rPr>
-          </w:pPr>
-          <w:hyperlink w:anchor="_Toc167818276" w:history="1">
-            <w:r>
-              <w:rPr>
-                <w:rStyle w:val="Hipervnculo"/>
-                <w:rFonts w:ascii="Calibri" w:hAnsi="Calibri" w:cs="Calibri"/>
-                <w:noProof/>
-                <w:lang w:val="ca-ES"/>
-              </w:rPr>
-              <w:t>-</w:t>
-            </w:r>
-            <w:r>
-              <w:rPr>
-                <w:rFonts w:eastAsiaTheme="minorEastAsia"/>
-                <w:noProof/>
-                <w:sz w:val="24"/>
-                <w:szCs w:val="24"/>
-                <w:lang w:eastAsia="es-ES"/>
-              </w:rPr>
-              <w:tab/>
-            </w:r>
-            <w:r>
-              <w:rPr>
-                <w:rStyle w:val="Hipervnculo"/>
-                <w:noProof/>
-                <w:lang w:val="ca-ES"/>
-              </w:rPr>
-              <w:t>Llista d’elements personalitzats:</w:t>
-            </w:r>
-            <w:r>
-              <w:rPr>
-                <w:noProof/>
-                <w:webHidden/>
-              </w:rPr>
-              <w:tab/>
-            </w:r>
-            <w:r>
-              <w:rPr>
-                <w:noProof/>
-                <w:webHidden/>
-              </w:rPr>
-              <w:fldChar w:fldCharType="begin"/>
-            </w:r>
-            <w:r>
-              <w:rPr>
-                <w:noProof/>
-                <w:webHidden/>
-              </w:rPr>
-              <w:instrText xml:space="preserve"> PAGEREF _Toc167818276 \h </w:instrText>
-            </w:r>
-            <w:r>
-              <w:rPr>
-                <w:noProof/>
-                <w:webHidden/>
-              </w:rPr>
-            </w:r>
-            <w:r>
-              <w:rPr>
-                <w:noProof/>
-                <w:webHidden/>
-              </w:rPr>
-              <w:fldChar w:fldCharType="separate"/>
-            </w:r>
-            <w:r>
-              <w:rPr>
-                <w:noProof/>
-                <w:webHidden/>
-              </w:rPr>
-              <w:t>3</w:t>
-            </w:r>
-            <w:r>
-              <w:rPr>
-                <w:noProof/>
-                <w:webHidden/>
-              </w:rPr>
-              <w:fldChar w:fldCharType="end"/>
-            </w:r>
-          </w:hyperlink>
-        </w:p>
-        <w:p>
-          <w:pPr>
-            <w:pStyle w:val="TDC3"/>
-            <w:tabs>
-              <w:tab w:val="left" w:pos="960"/>
-              <w:tab w:val="right" w:leader="dot" w:pos="10456"/>
-            </w:tabs>
-            <w:rPr>
-              <w:rFonts w:eastAsiaTheme="minorEastAsia"/>
-              <w:noProof/>
-              <w:sz w:val="24"/>
-              <w:szCs w:val="24"/>
-              <w:lang w:eastAsia="es-ES"/>
-            </w:rPr>
-          </w:pPr>
-          <w:hyperlink w:anchor="_Toc167818277" w:history="1">
-            <w:r>
-              <w:rPr>
-                <w:rStyle w:val="Hipervnculo"/>
-                <w:rFonts w:ascii="Calibri" w:hAnsi="Calibri" w:cs="Calibri"/>
-                <w:noProof/>
-                <w:lang w:val="ca-ES"/>
-              </w:rPr>
-              <w:t>-</w:t>
-            </w:r>
-            <w:r>
-              <w:rPr>
-                <w:rFonts w:eastAsiaTheme="minorEastAsia"/>
-                <w:noProof/>
-                <w:sz w:val="24"/>
-                <w:szCs w:val="24"/>
-                <w:lang w:eastAsia="es-ES"/>
-              </w:rPr>
-              <w:tab/>
-            </w:r>
-            <w:r>
-              <w:rPr>
-                <w:rStyle w:val="Hipervnculo"/>
-                <w:noProof/>
-                <w:lang w:val="ca-ES"/>
-              </w:rPr>
-              <w:t>Personalització d’un element:</w:t>
-            </w:r>
-            <w:r>
-              <w:rPr>
-                <w:noProof/>
-                <w:webHidden/>
-              </w:rPr>
-              <w:tab/>
-            </w:r>
-            <w:r>
-              <w:rPr>
-                <w:noProof/>
-                <w:webHidden/>
-              </w:rPr>
-              <w:fldChar w:fldCharType="begin"/>
-            </w:r>
-            <w:r>
-              <w:rPr>
-                <w:noProof/>
-                <w:webHidden/>
-              </w:rPr>
-              <w:instrText xml:space="preserve"> PAGEREF _Toc167818277 \h </w:instrText>
-            </w:r>
-            <w:r>
-              <w:rPr>
-                <w:noProof/>
-                <w:webHidden/>
-              </w:rPr>
-            </w:r>
-            <w:r>
-              <w:rPr>
-                <w:noProof/>
-                <w:webHidden/>
-              </w:rPr>
-              <w:fldChar w:fldCharType="separate"/>
-            </w:r>
-            <w:r>
-              <w:rPr>
-                <w:noProof/>
-                <w:webHidden/>
-              </w:rPr>
-              <w:t>3</w:t>
-            </w:r>
-            <w:r>
-              <w:rPr>
-                <w:noProof/>
-                <w:webHidden/>
-              </w:rPr>
-              <w:fldChar w:fldCharType="end"/>
-            </w:r>
-          </w:hyperlink>
-        </w:p>
-        <w:p>
-          <w:pPr>
-            <w:pStyle w:val="TDC3"/>
-            <w:tabs>
-              <w:tab w:val="left" w:pos="960"/>
-              <w:tab w:val="right" w:leader="dot" w:pos="10456"/>
-            </w:tabs>
-            <w:rPr>
-              <w:rFonts w:eastAsiaTheme="minorEastAsia"/>
-              <w:noProof/>
-              <w:sz w:val="24"/>
-              <w:szCs w:val="24"/>
-              <w:lang w:eastAsia="es-ES"/>
-            </w:rPr>
-          </w:pPr>
-          <w:hyperlink w:anchor="_Toc167818278" w:history="1">
-            <w:r>
-              <w:rPr>
-                <w:rStyle w:val="Hipervnculo"/>
-                <w:rFonts w:ascii="Calibri" w:hAnsi="Calibri" w:cs="Calibri"/>
-                <w:noProof/>
-                <w:lang w:val="ca-ES"/>
-              </w:rPr>
-              <w:t>-</w:t>
-            </w:r>
-            <w:r>
-              <w:rPr>
-                <w:rFonts w:eastAsiaTheme="minorEastAsia"/>
-                <w:noProof/>
-                <w:sz w:val="24"/>
-                <w:szCs w:val="24"/>
-                <w:lang w:eastAsia="es-ES"/>
-              </w:rPr>
-              <w:tab/>
-            </w:r>
-            <w:r>
-              <w:rPr>
-                <w:rStyle w:val="Hipervnculo"/>
-                <w:noProof/>
-                <w:lang w:val="ca-ES"/>
-              </w:rPr>
-              <w:t>Configuració usuari:</w:t>
-            </w:r>
-            <w:r>
-              <w:rPr>
-                <w:noProof/>
-                <w:webHidden/>
-              </w:rPr>
-              <w:tab/>
-            </w:r>
-            <w:r>
-              <w:rPr>
-                <w:noProof/>
-                <w:webHidden/>
-              </w:rPr>
-              <w:fldChar w:fldCharType="begin"/>
-            </w:r>
-            <w:r>
-              <w:rPr>
-                <w:noProof/>
-                <w:webHidden/>
-              </w:rPr>
-              <w:instrText xml:space="preserve"> PAGEREF _Toc167818278 \h </w:instrText>
-            </w:r>
-            <w:r>
-              <w:rPr>
-                <w:noProof/>
-                <w:webHidden/>
-              </w:rPr>
-            </w:r>
-            <w:r>
-              <w:rPr>
-                <w:noProof/>
-                <w:webHidden/>
-              </w:rPr>
-              <w:fldChar w:fldCharType="separate"/>
-            </w:r>
-            <w:r>
-              <w:rPr>
-                <w:noProof/>
-                <w:webHidden/>
-              </w:rPr>
-              <w:t>3</w:t>
-            </w:r>
-            <w:r>
-              <w:rPr>
-                <w:noProof/>
-                <w:webHidden/>
-              </w:rPr>
-              <w:fldChar w:fldCharType="end"/>
-            </w:r>
-          </w:hyperlink>
-        </w:p>
-        <w:p>
-          <w:pPr>
-            <w:pStyle w:val="TDC3"/>
-            <w:tabs>
-              <w:tab w:val="left" w:pos="960"/>
-              <w:tab w:val="right" w:leader="dot" w:pos="10456"/>
-            </w:tabs>
-            <w:rPr>
-              <w:rFonts w:eastAsiaTheme="minorEastAsia"/>
-              <w:noProof/>
-              <w:sz w:val="24"/>
-              <w:szCs w:val="24"/>
-              <w:lang w:eastAsia="es-ES"/>
-            </w:rPr>
-          </w:pPr>
-          <w:hyperlink w:anchor="_Toc167818279" w:history="1">
-            <w:r>
-              <w:rPr>
-                <w:rStyle w:val="Hipervnculo"/>
-                <w:rFonts w:ascii="Calibri" w:hAnsi="Calibri" w:cs="Calibri"/>
-                <w:noProof/>
-                <w:lang w:val="ca-ES"/>
-              </w:rPr>
-              <w:t>-</w:t>
-            </w:r>
-            <w:r>
-              <w:rPr>
-                <w:rFonts w:eastAsiaTheme="minorEastAsia"/>
-                <w:noProof/>
-                <w:sz w:val="24"/>
-                <w:szCs w:val="24"/>
-                <w:lang w:eastAsia="es-ES"/>
-              </w:rPr>
-              <w:tab/>
-            </w:r>
-            <w:r>
-              <w:rPr>
-                <w:rStyle w:val="Hipervnculo"/>
-                <w:noProof/>
-                <w:lang w:val="ca-ES"/>
-              </w:rPr>
-              <w:t>Formulari canviar nom usuari:</w:t>
-            </w:r>
-            <w:r>
-              <w:rPr>
-                <w:noProof/>
-                <w:webHidden/>
-              </w:rPr>
-              <w:tab/>
-            </w:r>
-            <w:r>
-              <w:rPr>
-                <w:noProof/>
-                <w:webHidden/>
-              </w:rPr>
-              <w:fldChar w:fldCharType="begin"/>
-            </w:r>
-            <w:r>
-              <w:rPr>
-                <w:noProof/>
-                <w:webHidden/>
-              </w:rPr>
-              <w:instrText xml:space="preserve"> PAGEREF _Toc167818279 \h </w:instrText>
-            </w:r>
-            <w:r>
-              <w:rPr>
-                <w:noProof/>
-                <w:webHidden/>
-              </w:rPr>
-            </w:r>
-            <w:r>
-              <w:rPr>
-                <w:noProof/>
-                <w:webHidden/>
-              </w:rPr>
-              <w:fldChar w:fldCharType="separate"/>
-            </w:r>
-            <w:r>
-              <w:rPr>
-                <w:noProof/>
-                <w:webHidden/>
-              </w:rPr>
-              <w:t>3</w:t>
-            </w:r>
-            <w:r>
-              <w:rPr>
-                <w:noProof/>
-                <w:webHidden/>
-              </w:rPr>
-              <w:fldChar w:fldCharType="end"/>
-            </w:r>
-          </w:hyperlink>
-        </w:p>
-        <w:p>
-          <w:pPr>
-            <w:pStyle w:val="TDC3"/>
-            <w:tabs>
-              <w:tab w:val="left" w:pos="960"/>
-              <w:tab w:val="right" w:leader="dot" w:pos="10456"/>
-            </w:tabs>
-            <w:rPr>
-              <w:rFonts w:eastAsiaTheme="minorEastAsia"/>
-              <w:noProof/>
-              <w:sz w:val="24"/>
-              <w:szCs w:val="24"/>
-              <w:lang w:eastAsia="es-ES"/>
-            </w:rPr>
-          </w:pPr>
-          <w:hyperlink w:anchor="_Toc167818280" w:history="1">
-            <w:r>
-              <w:rPr>
-                <w:rStyle w:val="Hipervnculo"/>
-                <w:rFonts w:ascii="Calibri" w:hAnsi="Calibri" w:cs="Calibri"/>
-                <w:noProof/>
-                <w:lang w:val="ca-ES"/>
-              </w:rPr>
-              <w:t>-</w:t>
-            </w:r>
-            <w:r>
-              <w:rPr>
-                <w:rFonts w:eastAsiaTheme="minorEastAsia"/>
-                <w:noProof/>
-                <w:sz w:val="24"/>
-                <w:szCs w:val="24"/>
-                <w:lang w:eastAsia="es-ES"/>
-              </w:rPr>
-              <w:tab/>
-            </w:r>
-            <w:r>
-              <w:rPr>
-                <w:rStyle w:val="Hipervnculo"/>
-                <w:noProof/>
-                <w:lang w:val="ca-ES"/>
-              </w:rPr>
-              <w:t>Formulari canviar contrasenya:</w:t>
-            </w:r>
-            <w:r>
-              <w:rPr>
-                <w:noProof/>
-                <w:webHidden/>
-              </w:rPr>
-              <w:tab/>
-            </w:r>
-            <w:r>
-              <w:rPr>
-                <w:noProof/>
-                <w:webHidden/>
-              </w:rPr>
-              <w:fldChar w:fldCharType="begin"/>
-            </w:r>
-            <w:r>
-              <w:rPr>
-                <w:noProof/>
-                <w:webHidden/>
-              </w:rPr>
-              <w:instrText xml:space="preserve"> PAGEREF _Toc167818280 \h </w:instrText>
-            </w:r>
-            <w:r>
-              <w:rPr>
-                <w:noProof/>
-                <w:webHidden/>
-              </w:rPr>
-            </w:r>
-            <w:r>
-              <w:rPr>
-                <w:noProof/>
-                <w:webHidden/>
-              </w:rPr>
-              <w:fldChar w:fldCharType="separate"/>
-            </w:r>
-            <w:r>
-              <w:rPr>
-                <w:noProof/>
-                <w:webHidden/>
-              </w:rPr>
-              <w:t>3</w:t>
+              <w:t>36</w:t>
             </w:r>
             <w:r>
               <w:rPr>
@@ -2867,14 +2411,14 @@
               <w:lang w:eastAsia="es-ES"/>
             </w:rPr>
           </w:pPr>
-          <w:hyperlink w:anchor="_Toc167818281" w:history="1">
+          <w:hyperlink w:anchor="_Toc167829372" w:history="1">
             <w:r>
               <w:rPr>
                 <w:rStyle w:val="Hipervnculo"/>
                 <w:noProof/>
                 <w:lang w:val="ca-ES"/>
               </w:rPr>
-              <w:t>Diagrama Base de dades:</w:t>
+              <w:t>Implementació:</w:t>
             </w:r>
             <w:r>
               <w:rPr>
@@ -2895,7 +2439,7 @@
                 <w:noProof/>
                 <w:webHidden/>
               </w:rPr>
-              <w:instrText xml:space="preserve"> PAGEREF _Toc167818281 \h </w:instrText>
+              <w:instrText xml:space="preserve"> PAGEREF _Toc167829372 \h </w:instrText>
             </w:r>
             <w:r>
               <w:rPr>
@@ -2915,7 +2459,7 @@
                 <w:noProof/>
                 <w:webHidden/>
               </w:rPr>
-              <w:t>3</w:t>
+              <w:t>38</w:t>
             </w:r>
             <w:r>
               <w:rPr>
@@ -2928,9 +2472,8 @@
         </w:p>
         <w:p>
           <w:pPr>
-            <w:pStyle w:val="TDC3"/>
+            <w:pStyle w:val="TDC2"/>
             <w:tabs>
-              <w:tab w:val="left" w:pos="960"/>
               <w:tab w:val="right" w:leader="dot" w:pos="10456"/>
             </w:tabs>
             <w:rPr>
@@ -2941,43 +2484,24 @@
               <w:lang w:eastAsia="es-ES"/>
             </w:rPr>
           </w:pPr>
-          <w:hyperlink w:anchor="_Toc167818282" w:history="1">
+          <w:hyperlink w:anchor="_Toc167829373" w:history="1">
             <w:r>
               <w:rPr>
                 <w:rStyle w:val="Hipervnculo"/>
-                <w:rFonts w:ascii="Calibri" w:hAnsi="Calibri" w:cs="Calibri"/>
                 <w:noProof/>
                 <w:lang w:val="ca-ES"/>
               </w:rPr>
-              <w:t>-</w:t>
-            </w:r>
-            <w:r>
-              <w:rPr>
-                <w:rFonts w:eastAsiaTheme="minorEastAsia"/>
-                <w:noProof/>
-                <w:sz w:val="24"/>
-                <w:szCs w:val="24"/>
-                <w:lang w:eastAsia="es-ES"/>
+              <w:t>Front End:</w:t>
+            </w:r>
+            <w:r>
+              <w:rPr>
+                <w:noProof/>
+                <w:webHidden/>
               </w:rPr>
               <w:tab/>
             </w:r>
             <w:r>
               <w:rPr>
-                <w:rStyle w:val="Hipervnculo"/>
-                <w:noProof/>
-                <w:lang w:val="ca-ES"/>
-              </w:rPr>
-              <w:t>Usuaris:</w:t>
-            </w:r>
-            <w:r>
-              <w:rPr>
-                <w:noProof/>
-                <w:webHidden/>
-              </w:rPr>
-              <w:tab/>
-            </w:r>
-            <w:r>
-              <w:rPr>
                 <w:noProof/>
                 <w:webHidden/>
               </w:rPr>
@@ -2988,7 +2512,7 @@
                 <w:noProof/>
                 <w:webHidden/>
               </w:rPr>
-              <w:instrText xml:space="preserve"> PAGEREF _Toc167818282 \h </w:instrText>
+              <w:instrText xml:space="preserve"> PAGEREF _Toc167829373 \h </w:instrText>
             </w:r>
             <w:r>
               <w:rPr>
@@ -3008,7 +2532,7 @@
                 <w:noProof/>
                 <w:webHidden/>
               </w:rPr>
-              <w:t>3</w:t>
+              <w:t>38</w:t>
             </w:r>
             <w:r>
               <w:rPr>
@@ -3021,9 +2545,8 @@
         </w:p>
         <w:p>
           <w:pPr>
-            <w:pStyle w:val="TDC3"/>
+            <w:pStyle w:val="TDC2"/>
             <w:tabs>
-              <w:tab w:val="left" w:pos="960"/>
               <w:tab w:val="right" w:leader="dot" w:pos="10456"/>
             </w:tabs>
             <w:rPr>
@@ -3034,43 +2557,24 @@
               <w:lang w:eastAsia="es-ES"/>
             </w:rPr>
           </w:pPr>
-          <w:hyperlink w:anchor="_Toc167818283" w:history="1">
+          <w:hyperlink w:anchor="_Toc167829374" w:history="1">
             <w:r>
               <w:rPr>
                 <w:rStyle w:val="Hipervnculo"/>
-                <w:rFonts w:ascii="Calibri" w:hAnsi="Calibri" w:cs="Calibri"/>
                 <w:noProof/>
                 <w:lang w:val="ca-ES"/>
               </w:rPr>
-              <w:t>-</w:t>
-            </w:r>
-            <w:r>
-              <w:rPr>
-                <w:rFonts w:eastAsiaTheme="minorEastAsia"/>
-                <w:noProof/>
-                <w:sz w:val="24"/>
-                <w:szCs w:val="24"/>
-                <w:lang w:eastAsia="es-ES"/>
+              <w:t>Back End:</w:t>
+            </w:r>
+            <w:r>
+              <w:rPr>
+                <w:noProof/>
+                <w:webHidden/>
               </w:rPr>
               <w:tab/>
             </w:r>
             <w:r>
               <w:rPr>
-                <w:rStyle w:val="Hipervnculo"/>
-                <w:noProof/>
-                <w:lang w:val="ca-ES"/>
-              </w:rPr>
-              <w:t>Projectes:</w:t>
-            </w:r>
-            <w:r>
-              <w:rPr>
-                <w:noProof/>
-                <w:webHidden/>
-              </w:rPr>
-              <w:tab/>
-            </w:r>
-            <w:r>
-              <w:rPr>
                 <w:noProof/>
                 <w:webHidden/>
               </w:rPr>
@@ -3081,7 +2585,7 @@
                 <w:noProof/>
                 <w:webHidden/>
               </w:rPr>
-              <w:instrText xml:space="preserve"> PAGEREF _Toc167818283 \h </w:instrText>
+              <w:instrText xml:space="preserve"> PAGEREF _Toc167829374 \h </w:instrText>
             </w:r>
             <w:r>
               <w:rPr>
@@ -3101,7 +2605,7 @@
                 <w:noProof/>
                 <w:webHidden/>
               </w:rPr>
-              <w:t>3</w:t>
+              <w:t>39</w:t>
             </w:r>
             <w:r>
               <w:rPr>
@@ -3126,14 +2630,14 @@
               <w:lang w:eastAsia="es-ES"/>
             </w:rPr>
           </w:pPr>
-          <w:hyperlink w:anchor="_Toc167818284" w:history="1">
+          <w:hyperlink w:anchor="_Toc167829375" w:history="1">
             <w:r>
               <w:rPr>
                 <w:rStyle w:val="Hipervnculo"/>
                 <w:noProof/>
                 <w:lang w:val="ca-ES"/>
               </w:rPr>
-              <w:t>Implementació:</w:t>
+              <w:t>Planificació temporal</w:t>
             </w:r>
             <w:r>
               <w:rPr>
@@ -3154,7 +2658,7 @@
                 <w:noProof/>
                 <w:webHidden/>
               </w:rPr>
-              <w:instrText xml:space="preserve"> PAGEREF _Toc167818284 \h </w:instrText>
+              <w:instrText xml:space="preserve"> PAGEREF _Toc167829375 \h </w:instrText>
             </w:r>
             <w:r>
               <w:rPr>
@@ -3174,226 +2678,7 @@
                 <w:noProof/>
                 <w:webHidden/>
               </w:rPr>
-              <w:t>3</w:t>
-            </w:r>
-            <w:r>
-              <w:rPr>
-                <w:noProof/>
-                <w:webHidden/>
-              </w:rPr>
-              <w:fldChar w:fldCharType="end"/>
-            </w:r>
-          </w:hyperlink>
-        </w:p>
-        <w:p>
-          <w:pPr>
-            <w:pStyle w:val="TDC2"/>
-            <w:tabs>
-              <w:tab w:val="right" w:leader="dot" w:pos="10456"/>
-            </w:tabs>
-            <w:rPr>
-              <w:rFonts w:eastAsiaTheme="minorEastAsia"/>
-              <w:noProof/>
-              <w:sz w:val="24"/>
-              <w:szCs w:val="24"/>
-              <w:lang w:eastAsia="es-ES"/>
-            </w:rPr>
-          </w:pPr>
-          <w:hyperlink w:anchor="_Toc167818285" w:history="1">
-            <w:r>
-              <w:rPr>
-                <w:rStyle w:val="Hipervnculo"/>
-                <w:noProof/>
-                <w:lang w:val="ca-ES"/>
-              </w:rPr>
-              <w:t>Front End:</w:t>
-            </w:r>
-            <w:r>
-              <w:rPr>
-                <w:noProof/>
-                <w:webHidden/>
-              </w:rPr>
-              <w:tab/>
-            </w:r>
-            <w:r>
-              <w:rPr>
-                <w:noProof/>
-                <w:webHidden/>
-              </w:rPr>
-              <w:fldChar w:fldCharType="begin"/>
-            </w:r>
-            <w:r>
-              <w:rPr>
-                <w:noProof/>
-                <w:webHidden/>
-              </w:rPr>
-              <w:instrText xml:space="preserve"> PAGEREF _Toc167818285 \h </w:instrText>
-            </w:r>
-            <w:r>
-              <w:rPr>
-                <w:noProof/>
-                <w:webHidden/>
-              </w:rPr>
-            </w:r>
-            <w:r>
-              <w:rPr>
-                <w:noProof/>
-                <w:webHidden/>
-              </w:rPr>
-              <w:fldChar w:fldCharType="separate"/>
-            </w:r>
-            <w:r>
-              <w:rPr>
-                <w:noProof/>
-                <w:webHidden/>
-              </w:rPr>
-              <w:t>3</w:t>
-            </w:r>
-            <w:r>
-              <w:rPr>
-                <w:noProof/>
-                <w:webHidden/>
-              </w:rPr>
-              <w:fldChar w:fldCharType="end"/>
-            </w:r>
-          </w:hyperlink>
-        </w:p>
-        <w:p>
-          <w:pPr>
-            <w:pStyle w:val="TDC2"/>
-            <w:tabs>
-              <w:tab w:val="right" w:leader="dot" w:pos="10456"/>
-            </w:tabs>
-            <w:rPr>
-              <w:rFonts w:eastAsiaTheme="minorEastAsia"/>
-              <w:noProof/>
-              <w:sz w:val="24"/>
-              <w:szCs w:val="24"/>
-              <w:lang w:eastAsia="es-ES"/>
-            </w:rPr>
-          </w:pPr>
-          <w:hyperlink w:anchor="_Toc167818286" w:history="1">
-            <w:r>
-              <w:rPr>
-                <w:rStyle w:val="Hipervnculo"/>
-                <w:noProof/>
-                <w:lang w:val="ca-ES"/>
-              </w:rPr>
-              <w:t>Back End:</w:t>
-            </w:r>
-            <w:r>
-              <w:rPr>
-                <w:noProof/>
-                <w:webHidden/>
-              </w:rPr>
-              <w:tab/>
-            </w:r>
-            <w:r>
-              <w:rPr>
-                <w:noProof/>
-                <w:webHidden/>
-              </w:rPr>
-              <w:fldChar w:fldCharType="begin"/>
-            </w:r>
-            <w:r>
-              <w:rPr>
-                <w:noProof/>
-                <w:webHidden/>
-              </w:rPr>
-              <w:instrText xml:space="preserve"> PAGEREF _Toc167818286 \h </w:instrText>
-            </w:r>
-            <w:r>
-              <w:rPr>
-                <w:noProof/>
-                <w:webHidden/>
-              </w:rPr>
-            </w:r>
-            <w:r>
-              <w:rPr>
-                <w:noProof/>
-                <w:webHidden/>
-              </w:rPr>
-              <w:fldChar w:fldCharType="separate"/>
-            </w:r>
-            <w:r>
-              <w:rPr>
-                <w:noProof/>
-                <w:webHidden/>
-              </w:rPr>
-              <w:t>3</w:t>
-            </w:r>
-            <w:r>
-              <w:rPr>
-                <w:noProof/>
-                <w:webHidden/>
-              </w:rPr>
-              <w:fldChar w:fldCharType="end"/>
-            </w:r>
-          </w:hyperlink>
-        </w:p>
-        <w:p>
-          <w:pPr>
-            <w:pStyle w:val="TDC1"/>
-            <w:tabs>
-              <w:tab w:val="right" w:leader="dot" w:pos="10456"/>
-            </w:tabs>
-            <w:rPr>
-              <w:rFonts w:eastAsiaTheme="minorEastAsia"/>
-              <w:noProof/>
-              <w:sz w:val="24"/>
-              <w:szCs w:val="24"/>
-              <w:lang w:eastAsia="es-ES"/>
-            </w:rPr>
-          </w:pPr>
-          <w:hyperlink w:anchor="_Toc167818287" w:history="1">
-            <w:r>
-              <w:rPr>
-                <w:rStyle w:val="Hipervnculo"/>
-                <w:noProof/>
-                <w:lang w:val="ca-ES"/>
-              </w:rPr>
-              <w:t>Planificació temporal</w:t>
-            </w:r>
-            <w:r>
-              <w:rPr>
-                <w:noProof/>
-                <w:webHidden/>
-              </w:rPr>
-              <w:tab/>
-            </w:r>
-            <w:r>
-              <w:rPr>
-                <w:noProof/>
-                <w:webHidden/>
-              </w:rPr>
-              <w:fldChar w:fldCharType="begin"/>
-            </w:r>
-            <w:r>
-              <w:rPr>
-                <w:noProof/>
-                <w:webHidden/>
-              </w:rPr>
-              <w:instrText xml:space="preserve"> PAGEREF _Toc167818287 \h </w:instrText>
-            </w:r>
-            <w:r>
-              <w:rPr>
-                <w:noProof/>
-                <w:webHidden/>
-              </w:rPr>
-            </w:r>
-            <w:r>
-              <w:rPr>
-                <w:noProof/>
-                <w:webHidden/>
-              </w:rPr>
-              <w:fldChar w:fldCharType="separate"/>
-            </w:r>
-            <w:r>
-              <w:rPr>
-                <w:noProof/>
-                <w:webHidden/>
-              </w:rPr>
-              <w:t>3</w:t>
+              <w:t>41</w:t>
             </w:r>
             <w:r>
               <w:rPr>
@@ -3434,7 +2719,7 @@
           <w:lang w:val="ca-ES"/>
         </w:rPr>
       </w:pPr>
-      <w:bookmarkStart w:id="1" w:name="_Toc167818254"/>
+      <w:bookmarkStart w:id="1" w:name="_Toc167829349"/>
       <w:r>
         <w:rPr>
           <w:lang w:val="ca-ES"/>
@@ -3836,15 +3121,32 @@
         </w:rPr>
         <w:t xml:space="preserve">Aquest funciona a partir de codi JavaScript i elements HTML amb l'extensió de </w:t>
       </w:r>
-      <w:hyperlink r:id="rId11" w:history="1">
-        <w:r>
-          <w:rPr>
-            <w:rStyle w:val="Hipervnculo"/>
-            <w:lang w:val="ca-ES"/>
-          </w:rPr>
-          <w:t>Bootstrap</w:t>
-        </w:r>
-      </w:hyperlink>
+      <w:r>
+        <w:fldChar w:fldCharType="begin"/>
+      </w:r>
+      <w:r>
+        <w:rPr>
+          <w:lang w:val="ca-ES"/>
+        </w:rPr>
+        <w:instrText>HYPERLINK "https://getbootstrap.com"</w:instrText>
+      </w:r>
+      <w:r>
+        <w:fldChar w:fldCharType="separate"/>
+      </w:r>
+      <w:r>
+        <w:rPr>
+          <w:rStyle w:val="Hipervnculo"/>
+          <w:lang w:val="ca-ES"/>
+        </w:rPr>
+        <w:t>Bootstrap</w:t>
+      </w:r>
+      <w:r>
+        <w:rPr>
+          <w:rStyle w:val="Hipervnculo"/>
+          <w:lang w:val="ca-ES"/>
+        </w:rPr>
+        <w:fldChar w:fldCharType="end"/>
+      </w:r>
       <w:r>
         <w:rPr>
           <w:lang w:val="ca-ES"/>
@@ -4034,7 +3336,7 @@
           <w:lang w:val="ca-ES"/>
         </w:rPr>
       </w:pPr>
-      <w:bookmarkStart w:id="2" w:name="_Toc167818255"/>
+      <w:bookmarkStart w:id="2" w:name="_Toc167829350"/>
       <w:r>
         <w:rPr>
           <w:lang w:val="ca-ES"/>
@@ -4055,7 +3357,7 @@
           <w:lang w:val="ca-ES"/>
         </w:rPr>
       </w:pPr>
-      <w:bookmarkStart w:id="3" w:name="_Toc167818256"/>
+      <w:bookmarkStart w:id="3" w:name="_Toc167829351"/>
       <w:r>
         <w:rPr>
           <w:lang w:val="ca-ES"/>
@@ -4378,7 +3680,7 @@
           <w:lang w:val="ca-ES"/>
         </w:rPr>
       </w:pPr>
-      <w:bookmarkStart w:id="4" w:name="_Toc167818257"/>
+      <w:bookmarkStart w:id="4" w:name="_Toc167829352"/>
       <w:r>
         <w:rPr>
           <w:lang w:val="ca-ES"/>
@@ -4785,7 +4087,7 @@
           <w:lang w:val="ca-ES"/>
         </w:rPr>
         <w:drawing>
-          <wp:inline distT="0" distB="0" distL="0" distR="0" wp14:anchorId="5273C271" wp14:editId="2A734AA2">
+          <wp:inline distT="0" distB="0" distL="0" distR="0" wp14:anchorId="5273C271" wp14:editId="0B987FA0">
             <wp:extent cx="3086100" cy="1717023"/>
             <wp:effectExtent l="95250" t="95250" r="171450" b="169545"/>
             <wp:docPr id="1720947690" name="Imagen 13" descr="Gráfico&#10;&#10;Descripción generada automáticamente con confianza baja"/>
@@ -4800,7 +4102,7 @@
                     <pic:cNvPicPr/>
                   </pic:nvPicPr>
                   <pic:blipFill>
-                    <a:blip r:embed="rId12" cstate="print">
+                    <a:blip r:embed="rId11" cstate="print">
                       <a:extLst>
                         <a:ext uri="{28A0092B-C50C-407E-A947-70E740481C1C}">
                           <a14:useLocalDpi xmlns:a14="http://schemas.microsoft.com/office/drawing/2010/main" val="0"/>
@@ -4871,7 +4173,7 @@
           <w:lang w:val="ca-ES"/>
         </w:rPr>
       </w:pPr>
-      <w:bookmarkStart w:id="5" w:name="_Toc167818258"/>
+      <w:bookmarkStart w:id="5" w:name="_Toc167829353"/>
       <w:r>
         <w:rPr>
           <w:lang w:val="ca-ES"/>
@@ -5048,7 +4350,7 @@
                     <pic:cNvPicPr/>
                   </pic:nvPicPr>
                   <pic:blipFill>
-                    <a:blip r:embed="rId13">
+                    <a:blip r:embed="rId12">
                       <a:extLst>
                         <a:ext uri="{28A0092B-C50C-407E-A947-70E740481C1C}">
                           <a14:useLocalDpi xmlns:a14="http://schemas.microsoft.com/office/drawing/2010/main" val="0"/>
@@ -5299,7 +4601,7 @@
                     <pic:cNvPicPr/>
                   </pic:nvPicPr>
                   <pic:blipFill>
-                    <a:blip r:embed="rId14">
+                    <a:blip r:embed="rId13">
                       <a:extLst>
                         <a:ext uri="{28A0092B-C50C-407E-A947-70E740481C1C}">
                           <a14:useLocalDpi xmlns:a14="http://schemas.microsoft.com/office/drawing/2010/main" val="0"/>
@@ -5468,7 +4770,7 @@
                     <pic:cNvPicPr/>
                   </pic:nvPicPr>
                   <pic:blipFill>
-                    <a:blip r:embed="rId15">
+                    <a:blip r:embed="rId14">
                       <a:extLst>
                         <a:ext uri="{28A0092B-C50C-407E-A947-70E740481C1C}">
                           <a14:useLocalDpi xmlns:a14="http://schemas.microsoft.com/office/drawing/2010/main" val="0"/>
@@ -5668,7 +4970,7 @@
                     <pic:cNvPicPr/>
                   </pic:nvPicPr>
                   <pic:blipFill>
-                    <a:blip r:embed="rId16">
+                    <a:blip r:embed="rId15">
                       <a:extLst>
                         <a:ext uri="{28A0092B-C50C-407E-A947-70E740481C1C}">
                           <a14:useLocalDpi xmlns:a14="http://schemas.microsoft.com/office/drawing/2010/main" val="0"/>
@@ -5887,7 +5189,7 @@
           <w:lang w:val="ca-ES"/>
         </w:rPr>
       </w:pPr>
-      <w:bookmarkStart w:id="7" w:name="_Toc167818259"/>
+      <w:bookmarkStart w:id="7" w:name="_Toc167829354"/>
       <w:r>
         <w:rPr>
           <w:lang w:val="ca-ES"/>
@@ -6150,7 +5452,7 @@
           <w:lang w:val="ca-ES"/>
         </w:rPr>
       </w:pPr>
-      <w:bookmarkStart w:id="8" w:name="_Toc167818260"/>
+      <w:bookmarkStart w:id="8" w:name="_Toc167829355"/>
       <w:r>
         <w:rPr>
           <w:lang w:val="ca-ES"/>
@@ -6193,7 +5495,7 @@
           <w:lang w:val="ca-ES"/>
         </w:rPr>
       </w:pPr>
-      <w:bookmarkStart w:id="9" w:name="_Toc167818261"/>
+      <w:bookmarkStart w:id="9" w:name="_Toc167829356"/>
       <w:r>
         <w:rPr>
           <w:lang w:val="ca-ES"/>
@@ -6802,7 +6104,7 @@
           <w:lang w:val="ca-ES"/>
         </w:rPr>
       </w:pPr>
-      <w:bookmarkStart w:id="10" w:name="_Toc167818262"/>
+      <w:bookmarkStart w:id="10" w:name="_Toc167829357"/>
       <w:proofErr w:type="spellStart"/>
       <w:r>
         <w:rPr>
@@ -7408,7 +6710,7 @@
           <w:lang w:val="ca-ES"/>
         </w:rPr>
       </w:pPr>
-      <w:bookmarkStart w:id="11" w:name="_Toc167818263"/>
+      <w:bookmarkStart w:id="11" w:name="_Toc167829358"/>
       <w:r>
         <w:rPr>
           <w:lang w:val="ca-ES"/>
@@ -7429,7 +6731,7 @@
           <w:lang w:val="ca-ES"/>
         </w:rPr>
       </w:pPr>
-      <w:bookmarkStart w:id="12" w:name="_Toc167818264"/>
+      <w:bookmarkStart w:id="12" w:name="_Toc167829359"/>
       <w:r>
         <w:rPr>
           <w:lang w:val="ca-ES"/>
@@ -7578,7 +6880,7 @@
           <w:lang w:val="ca-ES"/>
         </w:rPr>
       </w:pPr>
-      <w:bookmarkStart w:id="13" w:name="_Toc167818265"/>
+      <w:bookmarkStart w:id="13" w:name="_Toc167829360"/>
       <w:r>
         <w:rPr>
           <w:lang w:val="ca-ES"/>
@@ -7666,7 +6968,7 @@
                     <pic:cNvPicPr/>
                   </pic:nvPicPr>
                   <pic:blipFill>
-                    <a:blip r:embed="rId17" cstate="print">
+                    <a:blip r:embed="rId16" cstate="print">
                       <a:extLst>
                         <a:ext uri="{28A0092B-C50C-407E-A947-70E740481C1C}">
                           <a14:useLocalDpi xmlns:a14="http://schemas.microsoft.com/office/drawing/2010/main" val="0"/>
@@ -7740,7 +7042,7 @@
           <w:lang w:val="ca-ES"/>
         </w:rPr>
       </w:pPr>
-      <w:bookmarkStart w:id="14" w:name="_Toc167818266"/>
+      <w:bookmarkStart w:id="14" w:name="_Toc167829361"/>
       <w:r>
         <w:rPr>
           <w:lang w:val="ca-ES"/>
@@ -7761,7 +7063,7 @@
           <w:lang w:val="ca-ES"/>
         </w:rPr>
       </w:pPr>
-      <w:bookmarkStart w:id="15" w:name="_Toc167818267"/>
+      <w:bookmarkStart w:id="15" w:name="_Toc167829362"/>
       <w:r>
         <w:rPr>
           <w:lang w:val="ca-ES"/>
@@ -8117,7 +7419,7 @@
                     <pic:cNvPicPr/>
                   </pic:nvPicPr>
                   <pic:blipFill>
-                    <a:blip r:embed="rId18" cstate="print">
+                    <a:blip r:embed="rId17" cstate="print">
                       <a:extLst>
                         <a:ext uri="{28A0092B-C50C-407E-A947-70E740481C1C}">
                           <a14:useLocalDpi xmlns:a14="http://schemas.microsoft.com/office/drawing/2010/main" val="0"/>
@@ -8195,7 +7497,7 @@
           <w:lang w:val="ca-ES"/>
         </w:rPr>
       </w:pPr>
-      <w:bookmarkStart w:id="16" w:name="_Toc167818268"/>
+      <w:bookmarkStart w:id="16" w:name="_Toc167829363"/>
       <w:r>
         <w:rPr>
           <w:lang w:val="ca-ES"/>
@@ -9309,7 +8611,7 @@
                     <pic:cNvPicPr/>
                   </pic:nvPicPr>
                   <pic:blipFill>
-                    <a:blip r:embed="rId19" cstate="print">
+                    <a:blip r:embed="rId18" cstate="print">
                       <a:extLst>
                         <a:ext uri="{28A0092B-C50C-407E-A947-70E740481C1C}">
                           <a14:useLocalDpi xmlns:a14="http://schemas.microsoft.com/office/drawing/2010/main" val="0"/>
@@ -9376,7 +8678,7 @@
           <w:lang w:val="ca-ES"/>
         </w:rPr>
       </w:pPr>
-      <w:bookmarkStart w:id="17" w:name="_Toc167818269"/>
+      <w:bookmarkStart w:id="17" w:name="_Toc167829364"/>
       <w:r>
         <w:rPr>
           <w:lang w:val="ca-ES"/>
@@ -9425,6 +8727,7 @@
           <w:lang w:val="ca-ES"/>
         </w:rPr>
       </w:pPr>
+      <w:bookmarkStart w:id="18" w:name="_Toc167829365"/>
       <w:proofErr w:type="spellStart"/>
       <w:r>
         <w:rPr>
@@ -9445,6 +8748,7 @@
         </w:rPr>
         <w:t>:</w:t>
       </w:r>
+      <w:bookmarkEnd w:id="18"/>
     </w:p>
     <w:p>
       <w:pPr>
@@ -9503,7 +8807,7 @@
           <w:lang w:val="ca-ES"/>
         </w:rPr>
         <w:drawing>
-          <wp:inline distT="0" distB="0" distL="0" distR="0" wp14:anchorId="5FBDDC52" wp14:editId="5B3D37F8">
+          <wp:inline distT="0" distB="0" distL="0" distR="0" wp14:anchorId="5FBDDC52" wp14:editId="76252F67">
             <wp:extent cx="5486400" cy="3084461"/>
             <wp:effectExtent l="0" t="0" r="0" b="1905"/>
             <wp:docPr id="1046227687" name="Imagen 8" descr="Interfaz de usuario gráfica, Aplicación&#10;&#10;Descripción generada automáticamente"/>
@@ -9518,7 +8822,7 @@
                     <pic:cNvPicPr/>
                   </pic:nvPicPr>
                   <pic:blipFill>
-                    <a:blip r:embed="rId20" cstate="print">
+                    <a:blip r:embed="rId19" cstate="print">
                       <a:extLst>
                         <a:ext uri="{28A0092B-C50C-407E-A947-70E740481C1C}">
                           <a14:useLocalDpi xmlns:a14="http://schemas.microsoft.com/office/drawing/2010/main" val="0"/>
@@ -9615,7 +8919,6 @@
           <w:u w:val="single"/>
           <w:lang w:val="ca-ES"/>
         </w:rPr>
-        <w:lastRenderedPageBreak/>
         <w:t>Formulari iniciar sessió:</w:t>
       </w:r>
     </w:p>
@@ -9663,7 +8966,7 @@
                     <pic:cNvPicPr/>
                   </pic:nvPicPr>
                   <pic:blipFill>
-                    <a:blip r:embed="rId21">
+                    <a:blip r:embed="rId20">
                       <a:extLst>
                         <a:ext uri="{28A0092B-C50C-407E-A947-70E740481C1C}">
                           <a14:useLocalDpi xmlns:a14="http://schemas.microsoft.com/office/drawing/2010/main" val="0"/>
@@ -9730,7 +9033,6 @@
           <w:u w:val="single"/>
           <w:lang w:val="ca-ES"/>
         </w:rPr>
-        <w:lastRenderedPageBreak/>
         <w:t>Formulari canviar contrasenya oblidada:</w:t>
       </w:r>
     </w:p>
@@ -9782,7 +9084,7 @@
                     <pic:cNvPicPr/>
                   </pic:nvPicPr>
                   <pic:blipFill>
-                    <a:blip r:embed="rId22">
+                    <a:blip r:embed="rId21">
                       <a:extLst>
                         <a:ext uri="{28A0092B-C50C-407E-A947-70E740481C1C}">
                           <a14:useLocalDpi xmlns:a14="http://schemas.microsoft.com/office/drawing/2010/main" val="0"/>
@@ -9975,7 +9277,6 @@
           <w:u w:val="single"/>
           <w:lang w:val="ca-ES"/>
         </w:rPr>
-        <w:lastRenderedPageBreak/>
         <w:t>Formulari registrar-se:</w:t>
       </w:r>
     </w:p>
@@ -10028,7 +9329,7 @@
                     <pic:cNvPicPr/>
                   </pic:nvPicPr>
                   <pic:blipFill>
-                    <a:blip r:embed="rId23">
+                    <a:blip r:embed="rId22">
                       <a:extLst>
                         <a:ext uri="{28A0092B-C50C-407E-A947-70E740481C1C}">
                           <a14:useLocalDpi xmlns:a14="http://schemas.microsoft.com/office/drawing/2010/main" val="0"/>
@@ -10096,12 +9397,12 @@
           <w:lang w:val="ca-ES"/>
         </w:rPr>
       </w:pPr>
+      <w:bookmarkStart w:id="19" w:name="_Toc167829366"/>
       <w:proofErr w:type="spellStart"/>
       <w:r>
         <w:rPr>
           <w:lang w:val="ca-ES"/>
         </w:rPr>
-        <w:lastRenderedPageBreak/>
         <w:t>Wireframe</w:t>
       </w:r>
       <w:proofErr w:type="spellEnd"/>
@@ -10111,6 +9412,7 @@
         </w:rPr>
         <w:t xml:space="preserve"> usuari registrat:</w:t>
       </w:r>
+      <w:bookmarkEnd w:id="19"/>
     </w:p>
     <w:p>
       <w:pPr>
@@ -10175,7 +9477,7 @@
                     <pic:cNvPicPr/>
                   </pic:nvPicPr>
                   <pic:blipFill>
-                    <a:blip r:embed="rId24">
+                    <a:blip r:embed="rId23">
                       <a:extLst>
                         <a:ext uri="{28A0092B-C50C-407E-A947-70E740481C1C}">
                           <a14:useLocalDpi xmlns:a14="http://schemas.microsoft.com/office/drawing/2010/main" val="0"/>
@@ -10239,7 +9541,6 @@
           <w:u w:val="single"/>
           <w:lang w:val="ca-ES"/>
         </w:rPr>
-        <w:lastRenderedPageBreak/>
         <w:t>Pàgina de selecció de base i importar Projecte:</w:t>
       </w:r>
     </w:p>
@@ -10280,7 +9581,7 @@
                     <pic:cNvPicPr/>
                   </pic:nvPicPr>
                   <pic:blipFill>
-                    <a:blip r:embed="rId25">
+                    <a:blip r:embed="rId24">
                       <a:extLst>
                         <a:ext uri="{28A0092B-C50C-407E-A947-70E740481C1C}">
                           <a14:useLocalDpi xmlns:a14="http://schemas.microsoft.com/office/drawing/2010/main" val="0"/>
@@ -10336,7 +9637,6 @@
           <w:u w:val="single"/>
           <w:lang w:val="ca-ES"/>
         </w:rPr>
-        <w:lastRenderedPageBreak/>
         <w:t>Edició d’un projecte com a usuari:</w:t>
       </w:r>
     </w:p>
@@ -10367,7 +9667,7 @@
                     <pic:cNvPicPr/>
                   </pic:nvPicPr>
                   <pic:blipFill>
-                    <a:blip r:embed="rId26">
+                    <a:blip r:embed="rId25">
                       <a:extLst>
                         <a:ext uri="{28A0092B-C50C-407E-A947-70E740481C1C}">
                           <a14:useLocalDpi xmlns:a14="http://schemas.microsoft.com/office/drawing/2010/main" val="0"/>
@@ -10430,7 +9730,6 @@
           <w:u w:val="single"/>
           <w:lang w:val="ca-ES"/>
         </w:rPr>
-        <w:lastRenderedPageBreak/>
         <w:t>Pàgina de configuració del compte:</w:t>
       </w:r>
     </w:p>
@@ -10467,6 +9766,115 @@
                 <pic:pic xmlns:pic="http://schemas.openxmlformats.org/drawingml/2006/picture">
                   <pic:nvPicPr>
                     <pic:cNvPr id="1963250116" name="Imagen 13" descr="Interfaz de usuario gráfica, Texto, Aplicación&#10;&#10;Descripción generada automáticamente"/>
+                    <pic:cNvPicPr/>
+                  </pic:nvPicPr>
+                  <pic:blipFill>
+                    <a:blip r:embed="rId26">
+                      <a:extLst>
+                        <a:ext uri="{28A0092B-C50C-407E-A947-70E740481C1C}">
+                          <a14:useLocalDpi xmlns:a14="http://schemas.microsoft.com/office/drawing/2010/main" val="0"/>
+                        </a:ext>
+                      </a:extLst>
+                    </a:blip>
+                    <a:stretch>
+                      <a:fillRect/>
+                    </a:stretch>
+                  </pic:blipFill>
+                  <pic:spPr>
+                    <a:xfrm>
+                      <a:off x="0" y="0"/>
+                      <a:ext cx="6645910" cy="5073650"/>
+                    </a:xfrm>
+                    <a:prstGeom prst="rect">
+                      <a:avLst/>
+                    </a:prstGeom>
+                  </pic:spPr>
+                </pic:pic>
+              </a:graphicData>
+            </a:graphic>
+          </wp:inline>
+        </w:drawing>
+      </w:r>
+    </w:p>
+    <w:p>
+      <w:pPr>
+        <w:rPr>
+          <w:lang w:val="ca-ES"/>
+        </w:rPr>
+      </w:pPr>
+    </w:p>
+    <w:p>
+      <w:pPr>
+        <w:rPr>
+          <w:lang w:val="ca-ES"/>
+        </w:rPr>
+      </w:pPr>
+    </w:p>
+    <w:p>
+      <w:pPr>
+        <w:rPr>
+          <w:lang w:val="ca-ES"/>
+        </w:rPr>
+      </w:pPr>
+      <w:r>
+        <w:rPr>
+          <w:lang w:val="ca-ES"/>
+        </w:rPr>
+        <w:br w:type="page"/>
+      </w:r>
+    </w:p>
+    <w:p>
+      <w:pPr>
+        <w:pStyle w:val="Prrafodelista"/>
+        <w:numPr>
+          <w:ilvl w:val="0"/>
+          <w:numId w:val="2"/>
+        </w:numPr>
+        <w:rPr>
+          <w:lang w:val="ca-ES"/>
+        </w:rPr>
+      </w:pPr>
+      <w:r>
+        <w:rPr>
+          <w:u w:val="single"/>
+          <w:lang w:val="ca-ES"/>
+        </w:rPr>
+        <w:t>Formulari per canviar la contrasenya de l’usuari:</w:t>
+      </w:r>
+    </w:p>
+    <w:p>
+      <w:pPr>
+        <w:pStyle w:val="Prrafodelista"/>
+        <w:ind w:left="1065"/>
+        <w:rPr>
+          <w:lang w:val="ca-ES"/>
+        </w:rPr>
+      </w:pPr>
+    </w:p>
+    <w:p>
+      <w:pPr>
+        <w:rPr>
+          <w:lang w:val="ca-ES"/>
+        </w:rPr>
+      </w:pPr>
+      <w:r>
+        <w:rPr>
+          <w:noProof/>
+          <w:lang w:val="ca-ES"/>
+        </w:rPr>
+        <w:drawing>
+          <wp:inline distT="0" distB="0" distL="0" distR="0" wp14:anchorId="7E087DDF" wp14:editId="15A38C87">
+            <wp:extent cx="6645910" cy="5073650"/>
+            <wp:effectExtent l="0" t="0" r="2540" b="0"/>
+            <wp:docPr id="1700450096" name="Imagen 11" descr="Interfaz de usuario gráfica, Texto, Aplicación, Chat o mensaje de texto&#10;&#10;Descripción generada automáticamente"/>
+            <wp:cNvGraphicFramePr>
+              <a:graphicFrameLocks xmlns:a="http://schemas.openxmlformats.org/drawingml/2006/main" noChangeAspect="1"/>
+            </wp:cNvGraphicFramePr>
+            <a:graphic xmlns:a="http://schemas.openxmlformats.org/drawingml/2006/main">
+              <a:graphicData uri="http://schemas.openxmlformats.org/drawingml/2006/picture">
+                <pic:pic xmlns:pic="http://schemas.openxmlformats.org/drawingml/2006/picture">
+                  <pic:nvPicPr>
+                    <pic:cNvPr id="1700450096" name="Imagen 11" descr="Interfaz de usuario gráfica, Texto, Aplicación, Chat o mensaje de texto&#10;&#10;Descripción generada automáticamente"/>
                     <pic:cNvPicPr/>
                   </pic:nvPicPr>
                   <pic:blipFill>
@@ -10510,13 +9918,6 @@
           <w:lang w:val="ca-ES"/>
         </w:rPr>
       </w:pPr>
-    </w:p>
-    <w:p>
-      <w:pPr>
-        <w:rPr>
-          <w:lang w:val="ca-ES"/>
-        </w:rPr>
-      </w:pPr>
       <w:r>
         <w:rPr>
           <w:lang w:val="ca-ES"/>
@@ -10540,8 +9941,7 @@
           <w:u w:val="single"/>
           <w:lang w:val="ca-ES"/>
         </w:rPr>
-        <w:lastRenderedPageBreak/>
-        <w:t>Formulari per canviar la contrasenya de l’usuari:</w:t>
+        <w:t>Formulari per canviar el nom de compte:</w:t>
       </w:r>
     </w:p>
     <w:p>
@@ -10565,10 +9965,10 @@
           <w:lang w:val="ca-ES"/>
         </w:rPr>
         <w:drawing>
-          <wp:inline distT="0" distB="0" distL="0" distR="0" wp14:anchorId="7E087DDF" wp14:editId="15A38C87">
+          <wp:inline distT="0" distB="0" distL="0" distR="0" wp14:anchorId="3B766A9A" wp14:editId="76249256">
             <wp:extent cx="6645910" cy="5073650"/>
             <wp:effectExtent l="0" t="0" r="2540" b="0"/>
-            <wp:docPr id="1700450096" name="Imagen 11" descr="Interfaz de usuario gráfica, Texto, Aplicación, Chat o mensaje de texto&#10;&#10;Descripción generada automáticamente"/>
+            <wp:docPr id="199423849" name="Imagen 12"/>
             <wp:cNvGraphicFramePr>
               <a:graphicFrameLocks xmlns:a="http://schemas.openxmlformats.org/drawingml/2006/main" noChangeAspect="1"/>
             </wp:cNvGraphicFramePr>
@@ -10576,7 +9976,7 @@
               <a:graphicData uri="http://schemas.openxmlformats.org/drawingml/2006/picture">
                 <pic:pic xmlns:pic="http://schemas.openxmlformats.org/drawingml/2006/picture">
                   <pic:nvPicPr>
-                    <pic:cNvPr id="1700450096" name="Imagen 11" descr="Interfaz de usuario gráfica, Texto, Aplicación, Chat o mensaje de texto&#10;&#10;Descripción generada automáticamente"/>
+                    <pic:cNvPr id="199423849" name="Imagen 199423849"/>
                     <pic:cNvPicPr/>
                   </pic:nvPicPr>
                   <pic:blipFill>
@@ -10613,19 +10013,43 @@
           <w:lang w:val="ca-ES"/>
         </w:rPr>
       </w:pPr>
-    </w:p>
-    <w:p>
-      <w:pPr>
-        <w:rPr>
-          <w:lang w:val="ca-ES"/>
-        </w:rPr>
-      </w:pPr>
       <w:r>
         <w:rPr>
           <w:lang w:val="ca-ES"/>
         </w:rPr>
         <w:br w:type="page"/>
       </w:r>
+    </w:p>
+    <w:p>
+      <w:pPr>
+        <w:pStyle w:val="Ttulo3"/>
+        <w:rPr>
+          <w:lang w:val="ca-ES"/>
+        </w:rPr>
+      </w:pPr>
+      <w:bookmarkStart w:id="20" w:name="_Toc167829367"/>
+      <w:proofErr w:type="spellStart"/>
+      <w:r>
+        <w:rPr>
+          <w:lang w:val="ca-ES"/>
+        </w:rPr>
+        <w:t>Mockup</w:t>
+      </w:r>
+      <w:proofErr w:type="spellEnd"/>
+      <w:r>
+        <w:rPr>
+          <w:lang w:val="ca-ES"/>
+        </w:rPr>
+        <w:t xml:space="preserve"> usuari anònim:</w:t>
+      </w:r>
+      <w:bookmarkEnd w:id="20"/>
+    </w:p>
+    <w:p>
+      <w:pPr>
+        <w:rPr>
+          <w:lang w:val="ca-ES"/>
+        </w:rPr>
+      </w:pPr>
     </w:p>
     <w:p>
       <w:pPr>
@@ -10640,11 +10064,21 @@
       </w:pPr>
       <w:r>
         <w:rPr>
+          <w:sz w:val="32"/>
+          <w:szCs w:val="32"/>
           <w:u w:val="single"/>
           <w:lang w:val="ca-ES"/>
         </w:rPr>
-        <w:lastRenderedPageBreak/>
-        <w:t>Formulari per canviar el nom de compte:</w:t>
+        <w:t>Pàgina d’inici anònim</w:t>
+      </w:r>
+      <w:r>
+        <w:rPr>
+          <w:sz w:val="32"/>
+          <w:szCs w:val="32"/>
+          <w:u w:val="single"/>
+          <w:lang w:val="ca-ES"/>
+        </w:rPr>
+        <w:t>:</w:t>
       </w:r>
     </w:p>
     <w:p>
@@ -10668,10 +10102,10 @@
           <w:lang w:val="ca-ES"/>
         </w:rPr>
         <w:drawing>
-          <wp:inline distT="0" distB="0" distL="0" distR="0" wp14:anchorId="3B766A9A" wp14:editId="76249256">
-            <wp:extent cx="6645910" cy="5073650"/>
+          <wp:inline distT="0" distB="0" distL="0" distR="0" wp14:anchorId="56C83D15" wp14:editId="6BD282CD">
+            <wp:extent cx="6645910" cy="3736340"/>
             <wp:effectExtent l="0" t="0" r="2540" b="0"/>
-            <wp:docPr id="199423849" name="Imagen 12"/>
+            <wp:docPr id="1706789393" name="Imagen 19"/>
             <wp:cNvGraphicFramePr>
               <a:graphicFrameLocks xmlns:a="http://schemas.openxmlformats.org/drawingml/2006/main" noChangeAspect="1"/>
             </wp:cNvGraphicFramePr>
@@ -10679,11 +10113,116 @@
               <a:graphicData uri="http://schemas.openxmlformats.org/drawingml/2006/picture">
                 <pic:pic xmlns:pic="http://schemas.openxmlformats.org/drawingml/2006/picture">
                   <pic:nvPicPr>
-                    <pic:cNvPr id="199423849" name="Imagen 199423849"/>
+                    <pic:cNvPr id="1706789393" name="Imagen 1706789393"/>
                     <pic:cNvPicPr/>
                   </pic:nvPicPr>
                   <pic:blipFill>
                     <a:blip r:embed="rId29">
+                      <a:extLst>
+                        <a:ext uri="{28A0092B-C50C-407E-A947-70E740481C1C}">
+                          <a14:useLocalDpi xmlns:a14="http://schemas.microsoft.com/office/drawing/2010/main" val="0"/>
+                        </a:ext>
+                      </a:extLst>
+                    </a:blip>
+                    <a:stretch>
+                      <a:fillRect/>
+                    </a:stretch>
+                  </pic:blipFill>
+                  <pic:spPr>
+                    <a:xfrm>
+                      <a:off x="0" y="0"/>
+                      <a:ext cx="6645910" cy="3736340"/>
+                    </a:xfrm>
+                    <a:prstGeom prst="rect">
+                      <a:avLst/>
+                    </a:prstGeom>
+                  </pic:spPr>
+                </pic:pic>
+              </a:graphicData>
+            </a:graphic>
+          </wp:inline>
+        </w:drawing>
+      </w:r>
+    </w:p>
+    <w:p>
+      <w:pPr>
+        <w:rPr>
+          <w:lang w:val="ca-ES"/>
+        </w:rPr>
+      </w:pPr>
+      <w:r>
+        <w:rPr>
+          <w:lang w:val="ca-ES"/>
+        </w:rPr>
+        <w:br w:type="page"/>
+      </w:r>
+    </w:p>
+    <w:p>
+      <w:pPr>
+        <w:pStyle w:val="Prrafodelista"/>
+        <w:numPr>
+          <w:ilvl w:val="0"/>
+          <w:numId w:val="2"/>
+        </w:numPr>
+        <w:rPr>
+          <w:b/>
+          <w:bCs/>
+          <w:sz w:val="32"/>
+          <w:szCs w:val="32"/>
+          <w:lang w:val="ca-ES"/>
+        </w:rPr>
+      </w:pPr>
+      <w:r>
+        <w:rPr>
+          <w:sz w:val="32"/>
+          <w:szCs w:val="32"/>
+          <w:u w:val="single"/>
+          <w:lang w:val="ca-ES"/>
+        </w:rPr>
+        <w:t>Formulari iniciar sessió:</w:t>
+      </w:r>
+    </w:p>
+    <w:p>
+      <w:pPr>
+        <w:pStyle w:val="Prrafodelista"/>
+        <w:ind w:left="1065"/>
+        <w:rPr>
+          <w:b/>
+          <w:bCs/>
+          <w:sz w:val="32"/>
+          <w:szCs w:val="32"/>
+          <w:lang w:val="ca-ES"/>
+        </w:rPr>
+      </w:pPr>
+    </w:p>
+    <w:p>
+      <w:pPr>
+        <w:rPr>
+          <w:lang w:val="ca-ES"/>
+        </w:rPr>
+      </w:pPr>
+      <w:r>
+        <w:rPr>
+          <w:noProof/>
+          <w:lang w:val="ca-ES"/>
+        </w:rPr>
+        <w:drawing>
+          <wp:inline distT="0" distB="0" distL="0" distR="0" wp14:anchorId="54F7C6E6" wp14:editId="0FAE010E">
+            <wp:extent cx="6645910" cy="5073650"/>
+            <wp:effectExtent l="0" t="0" r="2540" b="0"/>
+            <wp:docPr id="743026449" name="Imagen 18"/>
+            <wp:cNvGraphicFramePr>
+              <a:graphicFrameLocks xmlns:a="http://schemas.openxmlformats.org/drawingml/2006/main" noChangeAspect="1"/>
+            </wp:cNvGraphicFramePr>
+            <a:graphic xmlns:a="http://schemas.openxmlformats.org/drawingml/2006/main">
+              <a:graphicData uri="http://schemas.openxmlformats.org/drawingml/2006/picture">
+                <pic:pic xmlns:pic="http://schemas.openxmlformats.org/drawingml/2006/picture">
+                  <pic:nvPicPr>
+                    <pic:cNvPr id="743026449" name="Imagen 743026449"/>
+                    <pic:cNvPicPr/>
+                  </pic:nvPicPr>
+                  <pic:blipFill>
+                    <a:blip r:embed="rId30">
                       <a:extLst>
                         <a:ext uri="{28A0092B-C50C-407E-A947-70E740481C1C}">
                           <a14:useLocalDpi xmlns:a14="http://schemas.microsoft.com/office/drawing/2010/main" val="0"/>
@@ -10725,36 +10264,6 @@
     </w:p>
     <w:p>
       <w:pPr>
-        <w:pStyle w:val="Ttulo3"/>
-        <w:rPr>
-          <w:lang w:val="ca-ES"/>
-        </w:rPr>
-      </w:pPr>
-      <w:proofErr w:type="spellStart"/>
-      <w:r>
-        <w:rPr>
-          <w:lang w:val="ca-ES"/>
-        </w:rPr>
-        <w:lastRenderedPageBreak/>
-        <w:t>Mockup</w:t>
-      </w:r>
-      <w:proofErr w:type="spellEnd"/>
-      <w:r>
-        <w:rPr>
-          <w:lang w:val="ca-ES"/>
-        </w:rPr>
-        <w:t xml:space="preserve"> usuari anònim:</w:t>
-      </w:r>
-    </w:p>
-    <w:p>
-      <w:pPr>
-        <w:rPr>
-          <w:lang w:val="ca-ES"/>
-        </w:rPr>
-      </w:pPr>
-    </w:p>
-    <w:p>
-      <w:pPr>
         <w:pStyle w:val="Prrafodelista"/>
         <w:numPr>
           <w:ilvl w:val="0"/>
@@ -10771,7 +10280,7 @@
           <w:u w:val="single"/>
           <w:lang w:val="ca-ES"/>
         </w:rPr>
-        <w:t>Pàgina d’inici anònim</w:t>
+        <w:t>Formulari registrar-se</w:t>
       </w:r>
       <w:r>
         <w:rPr>
@@ -10804,10 +10313,10 @@
           <w:lang w:val="ca-ES"/>
         </w:rPr>
         <w:drawing>
-          <wp:inline distT="0" distB="0" distL="0" distR="0" wp14:anchorId="56C83D15" wp14:editId="6BD282CD">
-            <wp:extent cx="6645910" cy="3736340"/>
+          <wp:inline distT="0" distB="0" distL="0" distR="0" wp14:anchorId="1839B83E" wp14:editId="7EFE0A14">
+            <wp:extent cx="6645910" cy="5073650"/>
             <wp:effectExtent l="0" t="0" r="2540" b="0"/>
-            <wp:docPr id="1706789393" name="Imagen 19"/>
+            <wp:docPr id="611001204" name="Imagen 20"/>
             <wp:cNvGraphicFramePr>
               <a:graphicFrameLocks xmlns:a="http://schemas.openxmlformats.org/drawingml/2006/main" noChangeAspect="1"/>
             </wp:cNvGraphicFramePr>
@@ -10815,113 +10324,7 @@
               <a:graphicData uri="http://schemas.openxmlformats.org/drawingml/2006/picture">
                 <pic:pic xmlns:pic="http://schemas.openxmlformats.org/drawingml/2006/picture">
                   <pic:nvPicPr>
-                    <pic:cNvPr id="1706789393" name="Imagen 1706789393"/>
-                    <pic:cNvPicPr/>
-                  </pic:nvPicPr>
-                  <pic:blipFill>
-                    <a:blip r:embed="rId30">
-                      <a:extLst>
-                        <a:ext uri="{28A0092B-C50C-407E-A947-70E740481C1C}">
-                          <a14:useLocalDpi xmlns:a14="http://schemas.microsoft.com/office/drawing/2010/main" val="0"/>
-                        </a:ext>
-                      </a:extLst>
-                    </a:blip>
-                    <a:stretch>
-                      <a:fillRect/>
-                    </a:stretch>
-                  </pic:blipFill>
-                  <pic:spPr>
-                    <a:xfrm>
-                      <a:off x="0" y="0"/>
-                      <a:ext cx="6645910" cy="3736340"/>
-                    </a:xfrm>
-                    <a:prstGeom prst="rect">
-                      <a:avLst/>
-                    </a:prstGeom>
-                  </pic:spPr>
-                </pic:pic>
-              </a:graphicData>
-            </a:graphic>
-          </wp:inline>
-        </w:drawing>
-      </w:r>
-    </w:p>
-    <w:p>
-      <w:pPr>
-        <w:rPr>
-          <w:lang w:val="ca-ES"/>
-        </w:rPr>
-      </w:pPr>
-      <w:r>
-        <w:rPr>
-          <w:lang w:val="ca-ES"/>
-        </w:rPr>
-        <w:br w:type="page"/>
-      </w:r>
-    </w:p>
-    <w:p>
-      <w:pPr>
-        <w:pStyle w:val="Prrafodelista"/>
-        <w:numPr>
-          <w:ilvl w:val="0"/>
-          <w:numId w:val="2"/>
-        </w:numPr>
-        <w:rPr>
-          <w:b/>
-          <w:bCs/>
-          <w:sz w:val="32"/>
-          <w:szCs w:val="32"/>
-          <w:lang w:val="ca-ES"/>
-        </w:rPr>
-      </w:pPr>
-      <w:r>
-        <w:rPr>
-          <w:sz w:val="32"/>
-          <w:szCs w:val="32"/>
-          <w:u w:val="single"/>
-          <w:lang w:val="ca-ES"/>
-        </w:rPr>
-        <w:lastRenderedPageBreak/>
-        <w:t>Formulari iniciar sessió:</w:t>
-      </w:r>
-    </w:p>
-    <w:p>
-      <w:pPr>
-        <w:pStyle w:val="Prrafodelista"/>
-        <w:ind w:left="1065"/>
-        <w:rPr>
-          <w:b/>
-          <w:bCs/>
-          <w:sz w:val="32"/>
-          <w:szCs w:val="32"/>
-          <w:lang w:val="ca-ES"/>
-        </w:rPr>
-      </w:pPr>
-    </w:p>
-    <w:p>
-      <w:pPr>
-        <w:rPr>
-          <w:lang w:val="ca-ES"/>
-        </w:rPr>
-      </w:pPr>
-      <w:r>
-        <w:rPr>
-          <w:noProof/>
-          <w:lang w:val="ca-ES"/>
-        </w:rPr>
-        <w:drawing>
-          <wp:inline distT="0" distB="0" distL="0" distR="0" wp14:anchorId="54F7C6E6" wp14:editId="0FAE010E">
-            <wp:extent cx="6645910" cy="5073650"/>
-            <wp:effectExtent l="0" t="0" r="2540" b="0"/>
-            <wp:docPr id="743026449" name="Imagen 18"/>
-            <wp:cNvGraphicFramePr>
-              <a:graphicFrameLocks xmlns:a="http://schemas.openxmlformats.org/drawingml/2006/main" noChangeAspect="1"/>
-            </wp:cNvGraphicFramePr>
-            <a:graphic xmlns:a="http://schemas.openxmlformats.org/drawingml/2006/main">
-              <a:graphicData uri="http://schemas.openxmlformats.org/drawingml/2006/picture">
-                <pic:pic xmlns:pic="http://schemas.openxmlformats.org/drawingml/2006/picture">
-                  <pic:nvPicPr>
-                    <pic:cNvPr id="743026449" name="Imagen 743026449"/>
+                    <pic:cNvPr id="611001204" name="Imagen 611001204"/>
                     <pic:cNvPicPr/>
                   </pic:nvPicPr>
                   <pic:blipFill>
@@ -10973,19 +10376,12 @@
           <w:numId w:val="2"/>
         </w:numPr>
         <w:rPr>
-          <w:lang w:val="ca-ES"/>
-        </w:rPr>
-      </w:pPr>
-      <w:r>
-        <w:rPr>
           <w:sz w:val="32"/>
           <w:szCs w:val="32"/>
           <w:u w:val="single"/>
           <w:lang w:val="ca-ES"/>
         </w:rPr>
-        <w:lastRenderedPageBreak/>
-        <w:t>Formulari registrar-se</w:t>
-      </w:r>
+      </w:pPr>
       <w:r>
         <w:rPr>
           <w:sz w:val="32"/>
@@ -10993,7 +10389,7 @@
           <w:u w:val="single"/>
           <w:lang w:val="ca-ES"/>
         </w:rPr>
-        <w:t>:</w:t>
+        <w:t>Formulari canviar contrasenya oblidada:</w:t>
       </w:r>
     </w:p>
     <w:p>
@@ -11017,10 +10413,10 @@
           <w:lang w:val="ca-ES"/>
         </w:rPr>
         <w:drawing>
-          <wp:inline distT="0" distB="0" distL="0" distR="0" wp14:anchorId="1839B83E" wp14:editId="7EFE0A14">
+          <wp:inline distT="0" distB="0" distL="0" distR="0" wp14:anchorId="62C37C20" wp14:editId="120467B7">
             <wp:extent cx="6645910" cy="5073650"/>
             <wp:effectExtent l="0" t="0" r="2540" b="0"/>
-            <wp:docPr id="611001204" name="Imagen 20"/>
+            <wp:docPr id="608966427" name="Imagen 17"/>
             <wp:cNvGraphicFramePr>
               <a:graphicFrameLocks xmlns:a="http://schemas.openxmlformats.org/drawingml/2006/main" noChangeAspect="1"/>
             </wp:cNvGraphicFramePr>
@@ -11028,7 +10424,7 @@
               <a:graphicData uri="http://schemas.openxmlformats.org/drawingml/2006/picture">
                 <pic:pic xmlns:pic="http://schemas.openxmlformats.org/drawingml/2006/picture">
                   <pic:nvPicPr>
-                    <pic:cNvPr id="611001204" name="Imagen 611001204"/>
+                    <pic:cNvPr id="608966427" name="Imagen 608966427"/>
                     <pic:cNvPicPr/>
                   </pic:nvPicPr>
                   <pic:blipFill>
@@ -11074,37 +10470,53 @@
     </w:p>
     <w:p>
       <w:pPr>
+        <w:pStyle w:val="Ttulo3"/>
+        <w:rPr>
+          <w:lang w:val="ca-ES"/>
+        </w:rPr>
+      </w:pPr>
+      <w:bookmarkStart w:id="21" w:name="_Toc167829368"/>
+      <w:proofErr w:type="spellStart"/>
+      <w:r>
+        <w:rPr>
+          <w:lang w:val="ca-ES"/>
+        </w:rPr>
+        <w:t>Mockup</w:t>
+      </w:r>
+      <w:proofErr w:type="spellEnd"/>
+      <w:r>
+        <w:rPr>
+          <w:lang w:val="ca-ES"/>
+        </w:rPr>
+        <w:t xml:space="preserve"> usuari registrat:</w:t>
+      </w:r>
+      <w:bookmarkEnd w:id="21"/>
+    </w:p>
+    <w:p>
+      <w:pPr>
+        <w:rPr>
+          <w:lang w:val="ca-ES"/>
+        </w:rPr>
+      </w:pPr>
+    </w:p>
+    <w:p>
+      <w:pPr>
         <w:pStyle w:val="Prrafodelista"/>
         <w:numPr>
           <w:ilvl w:val="0"/>
           <w:numId w:val="2"/>
         </w:numPr>
         <w:rPr>
-          <w:sz w:val="32"/>
-          <w:szCs w:val="32"/>
+          <w:lang w:val="ca-ES"/>
+        </w:rPr>
+      </w:pPr>
+      <w:r>
+        <w:rPr>
           <w:u w:val="single"/>
           <w:lang w:val="ca-ES"/>
         </w:rPr>
-      </w:pPr>
-      <w:r>
-        <w:rPr>
-          <w:sz w:val="32"/>
-          <w:szCs w:val="32"/>
-          <w:u w:val="single"/>
-          <w:lang w:val="ca-ES"/>
-        </w:rPr>
-        <w:lastRenderedPageBreak/>
-        <w:t>Formulari canviar contrasenya oblidada:</w:t>
-      </w:r>
-    </w:p>
-    <w:p>
-      <w:pPr>
-        <w:pStyle w:val="Prrafodelista"/>
-        <w:ind w:left="1065"/>
-        <w:rPr>
-          <w:lang w:val="ca-ES"/>
-        </w:rPr>
-      </w:pPr>
+        <w:t>Pàgina Inicial usuari registrat:</w:t>
+      </w:r>
     </w:p>
     <w:p>
       <w:pPr>
@@ -11118,10 +10530,10 @@
           <w:lang w:val="ca-ES"/>
         </w:rPr>
         <w:drawing>
-          <wp:inline distT="0" distB="0" distL="0" distR="0" wp14:anchorId="62C37C20" wp14:editId="120467B7">
-            <wp:extent cx="6645910" cy="5073650"/>
+          <wp:inline distT="0" distB="0" distL="0" distR="0" wp14:anchorId="105CD54A" wp14:editId="6799B46A">
+            <wp:extent cx="6645910" cy="3736340"/>
             <wp:effectExtent l="0" t="0" r="2540" b="0"/>
-            <wp:docPr id="608966427" name="Imagen 17"/>
+            <wp:docPr id="448776701" name="Imagen 26"/>
             <wp:cNvGraphicFramePr>
               <a:graphicFrameLocks xmlns:a="http://schemas.openxmlformats.org/drawingml/2006/main" noChangeAspect="1"/>
             </wp:cNvGraphicFramePr>
@@ -11129,7 +10541,7 @@
               <a:graphicData uri="http://schemas.openxmlformats.org/drawingml/2006/picture">
                 <pic:pic xmlns:pic="http://schemas.openxmlformats.org/drawingml/2006/picture">
                   <pic:nvPicPr>
-                    <pic:cNvPr id="608966427" name="Imagen 608966427"/>
+                    <pic:cNvPr id="448776701" name="Imagen 448776701"/>
                     <pic:cNvPicPr/>
                   </pic:nvPicPr>
                   <pic:blipFill>
@@ -11147,7 +10559,7 @@
                   <pic:spPr>
                     <a:xfrm>
                       <a:off x="0" y="0"/>
-                      <a:ext cx="6645910" cy="5073650"/>
+                      <a:ext cx="6645910" cy="3736340"/>
                     </a:xfrm>
                     <a:prstGeom prst="rect">
                       <a:avLst/>
@@ -11175,36 +10587,6 @@
     </w:p>
     <w:p>
       <w:pPr>
-        <w:pStyle w:val="Ttulo3"/>
-        <w:rPr>
-          <w:lang w:val="ca-ES"/>
-        </w:rPr>
-      </w:pPr>
-      <w:proofErr w:type="spellStart"/>
-      <w:r>
-        <w:rPr>
-          <w:lang w:val="ca-ES"/>
-        </w:rPr>
-        <w:lastRenderedPageBreak/>
-        <w:t>Mockup</w:t>
-      </w:r>
-      <w:proofErr w:type="spellEnd"/>
-      <w:r>
-        <w:rPr>
-          <w:lang w:val="ca-ES"/>
-        </w:rPr>
-        <w:t xml:space="preserve"> usuari registrat:</w:t>
-      </w:r>
-    </w:p>
-    <w:p>
-      <w:pPr>
-        <w:rPr>
-          <w:lang w:val="ca-ES"/>
-        </w:rPr>
-      </w:pPr>
-    </w:p>
-    <w:p>
-      <w:pPr>
         <w:pStyle w:val="Prrafodelista"/>
         <w:numPr>
           <w:ilvl w:val="0"/>
@@ -11219,8 +10601,17 @@
           <w:u w:val="single"/>
           <w:lang w:val="ca-ES"/>
         </w:rPr>
-        <w:t>Pàgina Inicial usuari registrat:</w:t>
-      </w:r>
+        <w:t>Pàgina de selecció de base i importar Projecte:</w:t>
+      </w:r>
+    </w:p>
+    <w:p>
+      <w:pPr>
+        <w:pStyle w:val="Prrafodelista"/>
+        <w:ind w:left="1065"/>
+        <w:rPr>
+          <w:lang w:val="ca-ES"/>
+        </w:rPr>
+      </w:pPr>
     </w:p>
     <w:p>
       <w:pPr>
@@ -11234,10 +10625,10 @@
           <w:lang w:val="ca-ES"/>
         </w:rPr>
         <w:drawing>
-          <wp:inline distT="0" distB="0" distL="0" distR="0" wp14:anchorId="105CD54A" wp14:editId="6799B46A">
+          <wp:inline distT="0" distB="0" distL="0" distR="0" wp14:anchorId="6331AB4F" wp14:editId="406F8D2F">
             <wp:extent cx="6645910" cy="3736340"/>
             <wp:effectExtent l="0" t="0" r="2540" b="0"/>
-            <wp:docPr id="448776701" name="Imagen 26"/>
+            <wp:docPr id="1978952660" name="Imagen 27"/>
             <wp:cNvGraphicFramePr>
               <a:graphicFrameLocks xmlns:a="http://schemas.openxmlformats.org/drawingml/2006/main" noChangeAspect="1"/>
             </wp:cNvGraphicFramePr>
@@ -11245,7 +10636,7 @@
               <a:graphicData uri="http://schemas.openxmlformats.org/drawingml/2006/picture">
                 <pic:pic xmlns:pic="http://schemas.openxmlformats.org/drawingml/2006/picture">
                   <pic:nvPicPr>
-                    <pic:cNvPr id="448776701" name="Imagen 448776701"/>
+                    <pic:cNvPr id="1978952660" name="Imagen 1978952660"/>
                     <pic:cNvPicPr/>
                   </pic:nvPicPr>
                   <pic:blipFill>
@@ -11305,18 +10696,8 @@
           <w:u w:val="single"/>
           <w:lang w:val="ca-ES"/>
         </w:rPr>
-        <w:lastRenderedPageBreak/>
-        <w:t>Pàgina de selecció de base i importar Projecte:</w:t>
-      </w:r>
-    </w:p>
-    <w:p>
-      <w:pPr>
-        <w:pStyle w:val="Prrafodelista"/>
-        <w:ind w:left="1065"/>
-        <w:rPr>
-          <w:lang w:val="ca-ES"/>
-        </w:rPr>
-      </w:pPr>
+        <w:t>Edició d’un projecte com a usuari:</w:t>
+      </w:r>
     </w:p>
     <w:p>
       <w:pPr>
@@ -11330,10 +10711,10 @@
           <w:lang w:val="ca-ES"/>
         </w:rPr>
         <w:drawing>
-          <wp:inline distT="0" distB="0" distL="0" distR="0" wp14:anchorId="6331AB4F" wp14:editId="406F8D2F">
-            <wp:extent cx="6645910" cy="3736340"/>
+          <wp:inline distT="0" distB="0" distL="0" distR="0" wp14:anchorId="53FF1EF7" wp14:editId="37A2643C">
+            <wp:extent cx="6645910" cy="5608955"/>
             <wp:effectExtent l="0" t="0" r="2540" b="0"/>
-            <wp:docPr id="1978952660" name="Imagen 27"/>
+            <wp:docPr id="416004568" name="Imagen 25"/>
             <wp:cNvGraphicFramePr>
               <a:graphicFrameLocks xmlns:a="http://schemas.openxmlformats.org/drawingml/2006/main" noChangeAspect="1"/>
             </wp:cNvGraphicFramePr>
@@ -11341,7 +10722,7 @@
               <a:graphicData uri="http://schemas.openxmlformats.org/drawingml/2006/picture">
                 <pic:pic xmlns:pic="http://schemas.openxmlformats.org/drawingml/2006/picture">
                   <pic:nvPicPr>
-                    <pic:cNvPr id="1978952660" name="Imagen 1978952660"/>
+                    <pic:cNvPr id="416004568" name="Imagen 416004568"/>
                     <pic:cNvPicPr/>
                   </pic:nvPicPr>
                   <pic:blipFill>
@@ -11359,7 +10740,7 @@
                   <pic:spPr>
                     <a:xfrm>
                       <a:off x="0" y="0"/>
-                      <a:ext cx="6645910" cy="3736340"/>
+                      <a:ext cx="6645910" cy="5608955"/>
                     </a:xfrm>
                     <a:prstGeom prst="rect">
                       <a:avLst/>
@@ -11401,9 +10782,31 @@
           <w:u w:val="single"/>
           <w:lang w:val="ca-ES"/>
         </w:rPr>
-        <w:lastRenderedPageBreak/>
-        <w:t>Edició d’un projecte com a usuari:</w:t>
-      </w:r>
+        <w:t xml:space="preserve">Edició d’un projecte com a usuari amb </w:t>
+      </w:r>
+      <w:r>
+        <w:rPr>
+          <w:u w:val="single"/>
+          <w:lang w:val="ca-ES"/>
+        </w:rPr>
+        <w:t>requadre de capes oberta</w:t>
+      </w:r>
+      <w:r>
+        <w:rPr>
+          <w:u w:val="single"/>
+          <w:lang w:val="ca-ES"/>
+        </w:rPr>
+        <w:t>:</w:t>
+      </w:r>
+    </w:p>
+    <w:p>
+      <w:pPr>
+        <w:pStyle w:val="Prrafodelista"/>
+        <w:ind w:left="1065"/>
+        <w:rPr>
+          <w:lang w:val="ca-ES"/>
+        </w:rPr>
+      </w:pPr>
     </w:p>
     <w:p>
       <w:pPr>
@@ -11417,10 +10820,10 @@
           <w:lang w:val="ca-ES"/>
         </w:rPr>
         <w:drawing>
-          <wp:inline distT="0" distB="0" distL="0" distR="0" wp14:anchorId="53FF1EF7" wp14:editId="37A2643C">
+          <wp:inline distT="0" distB="0" distL="0" distR="0" wp14:anchorId="052EDBE9" wp14:editId="2A1E8A2F">
             <wp:extent cx="6645910" cy="5608955"/>
             <wp:effectExtent l="0" t="0" r="2540" b="0"/>
-            <wp:docPr id="416004568" name="Imagen 25"/>
+            <wp:docPr id="315295664" name="Imagen 24"/>
             <wp:cNvGraphicFramePr>
               <a:graphicFrameLocks xmlns:a="http://schemas.openxmlformats.org/drawingml/2006/main" noChangeAspect="1"/>
             </wp:cNvGraphicFramePr>
@@ -11428,7 +10831,7 @@
               <a:graphicData uri="http://schemas.openxmlformats.org/drawingml/2006/picture">
                 <pic:pic xmlns:pic="http://schemas.openxmlformats.org/drawingml/2006/picture">
                   <pic:nvPicPr>
-                    <pic:cNvPr id="416004568" name="Imagen 416004568"/>
+                    <pic:cNvPr id="315295664" name="Imagen 315295664"/>
                     <pic:cNvPicPr/>
                   </pic:nvPicPr>
                   <pic:blipFill>
@@ -11488,29 +10891,7 @@
           <w:u w:val="single"/>
           <w:lang w:val="ca-ES"/>
         </w:rPr>
-        <w:lastRenderedPageBreak/>
-        <w:t>Edició d’un projecte com a usuari</w:t>
-      </w:r>
-      <w:r>
-        <w:rPr>
-          <w:u w:val="single"/>
-          <w:lang w:val="ca-ES"/>
-        </w:rPr>
-        <w:t xml:space="preserve"> amb </w:t>
-      </w:r>
-      <w:r>
-        <w:rPr>
-          <w:u w:val="single"/>
-          <w:lang w:val="ca-ES"/>
-        </w:rPr>
-        <w:t>requadre de capes oberta</w:t>
-      </w:r>
-      <w:r>
-        <w:rPr>
-          <w:u w:val="single"/>
-          <w:lang w:val="ca-ES"/>
-        </w:rPr>
-        <w:t>:</w:t>
+        <w:t>Pàgina de configuració del compte:</w:t>
       </w:r>
     </w:p>
     <w:p>
@@ -11534,10 +10915,10 @@
           <w:lang w:val="ca-ES"/>
         </w:rPr>
         <w:drawing>
-          <wp:inline distT="0" distB="0" distL="0" distR="0" wp14:anchorId="052EDBE9" wp14:editId="2A1E8A2F">
-            <wp:extent cx="6645910" cy="5608955"/>
+          <wp:inline distT="0" distB="0" distL="0" distR="0" wp14:anchorId="250088DB" wp14:editId="16A686D8">
+            <wp:extent cx="6645910" cy="5073650"/>
             <wp:effectExtent l="0" t="0" r="2540" b="0"/>
-            <wp:docPr id="315295664" name="Imagen 24"/>
+            <wp:docPr id="52042329" name="Imagen 23"/>
             <wp:cNvGraphicFramePr>
               <a:graphicFrameLocks xmlns:a="http://schemas.openxmlformats.org/drawingml/2006/main" noChangeAspect="1"/>
             </wp:cNvGraphicFramePr>
@@ -11545,7 +10926,7 @@
               <a:graphicData uri="http://schemas.openxmlformats.org/drawingml/2006/picture">
                 <pic:pic xmlns:pic="http://schemas.openxmlformats.org/drawingml/2006/picture">
                   <pic:nvPicPr>
-                    <pic:cNvPr id="315295664" name="Imagen 315295664"/>
+                    <pic:cNvPr id="52042329" name="Imagen 52042329"/>
                     <pic:cNvPicPr/>
                   </pic:nvPicPr>
                   <pic:blipFill>
@@ -11563,7 +10944,7 @@
                   <pic:spPr>
                     <a:xfrm>
                       <a:off x="0" y="0"/>
-                      <a:ext cx="6645910" cy="5608955"/>
+                      <a:ext cx="6645910" cy="5073650"/>
                     </a:xfrm>
                     <a:prstGeom prst="rect">
                       <a:avLst/>
@@ -11605,8 +10986,7 @@
           <w:u w:val="single"/>
           <w:lang w:val="ca-ES"/>
         </w:rPr>
-        <w:lastRenderedPageBreak/>
-        <w:t>Pàgina de configuració del compte:</w:t>
+        <w:t>Formulari per canviar la contrasenya de l’usuari:</w:t>
       </w:r>
     </w:p>
     <w:p>
@@ -11630,10 +11010,10 @@
           <w:lang w:val="ca-ES"/>
         </w:rPr>
         <w:drawing>
-          <wp:inline distT="0" distB="0" distL="0" distR="0" wp14:anchorId="250088DB" wp14:editId="16A686D8">
+          <wp:inline distT="0" distB="0" distL="0" distR="0" wp14:anchorId="1618D5B9" wp14:editId="089DDA11">
             <wp:extent cx="6645910" cy="5073650"/>
             <wp:effectExtent l="0" t="0" r="2540" b="0"/>
-            <wp:docPr id="52042329" name="Imagen 23"/>
+            <wp:docPr id="1989296425" name="Imagen 21"/>
             <wp:cNvGraphicFramePr>
               <a:graphicFrameLocks xmlns:a="http://schemas.openxmlformats.org/drawingml/2006/main" noChangeAspect="1"/>
             </wp:cNvGraphicFramePr>
@@ -11641,7 +11021,7 @@
               <a:graphicData uri="http://schemas.openxmlformats.org/drawingml/2006/picture">
                 <pic:pic xmlns:pic="http://schemas.openxmlformats.org/drawingml/2006/picture">
                   <pic:nvPicPr>
-                    <pic:cNvPr id="52042329" name="Imagen 52042329"/>
+                    <pic:cNvPr id="1989296425" name="Imagen 1989296425"/>
                     <pic:cNvPicPr/>
                   </pic:nvPicPr>
                   <pic:blipFill>
@@ -11701,8 +11081,7 @@
           <w:u w:val="single"/>
           <w:lang w:val="ca-ES"/>
         </w:rPr>
-        <w:lastRenderedPageBreak/>
-        <w:t>Formulari per canviar la contrasenya de l’usuari:</w:t>
+        <w:t>Formulari per canviar el nom de compte:</w:t>
       </w:r>
     </w:p>
     <w:p>
@@ -11726,10 +11105,10 @@
           <w:lang w:val="ca-ES"/>
         </w:rPr>
         <w:drawing>
-          <wp:inline distT="0" distB="0" distL="0" distR="0" wp14:anchorId="1618D5B9" wp14:editId="089DDA11">
+          <wp:inline distT="0" distB="0" distL="0" distR="0" wp14:anchorId="43B6682D" wp14:editId="604062C9">
             <wp:extent cx="6645910" cy="5073650"/>
             <wp:effectExtent l="0" t="0" r="2540" b="0"/>
-            <wp:docPr id="1989296425" name="Imagen 21"/>
+            <wp:docPr id="1095108101" name="Imagen 22"/>
             <wp:cNvGraphicFramePr>
               <a:graphicFrameLocks xmlns:a="http://schemas.openxmlformats.org/drawingml/2006/main" noChangeAspect="1"/>
             </wp:cNvGraphicFramePr>
@@ -11737,7 +11116,7 @@
               <a:graphicData uri="http://schemas.openxmlformats.org/drawingml/2006/picture">
                 <pic:pic xmlns:pic="http://schemas.openxmlformats.org/drawingml/2006/picture">
                   <pic:nvPicPr>
-                    <pic:cNvPr id="1989296425" name="Imagen 1989296425"/>
+                    <pic:cNvPr id="1095108101" name="Imagen 1095108101"/>
                     <pic:cNvPicPr/>
                   </pic:nvPicPr>
                   <pic:blipFill>
@@ -11774,102 +11153,6 @@
           <w:lang w:val="ca-ES"/>
         </w:rPr>
       </w:pPr>
-      <w:r>
-        <w:rPr>
-          <w:lang w:val="ca-ES"/>
-        </w:rPr>
-        <w:br w:type="page"/>
-      </w:r>
-    </w:p>
-    <w:p>
-      <w:pPr>
-        <w:pStyle w:val="Prrafodelista"/>
-        <w:numPr>
-          <w:ilvl w:val="0"/>
-          <w:numId w:val="2"/>
-        </w:numPr>
-        <w:rPr>
-          <w:lang w:val="ca-ES"/>
-        </w:rPr>
-      </w:pPr>
-      <w:r>
-        <w:rPr>
-          <w:u w:val="single"/>
-          <w:lang w:val="ca-ES"/>
-        </w:rPr>
-        <w:lastRenderedPageBreak/>
-        <w:t>Formulari per canviar el nom de compte:</w:t>
-      </w:r>
-    </w:p>
-    <w:p>
-      <w:pPr>
-        <w:pStyle w:val="Prrafodelista"/>
-        <w:ind w:left="1065"/>
-        <w:rPr>
-          <w:lang w:val="ca-ES"/>
-        </w:rPr>
-      </w:pPr>
-    </w:p>
-    <w:p>
-      <w:pPr>
-        <w:rPr>
-          <w:lang w:val="ca-ES"/>
-        </w:rPr>
-      </w:pPr>
-      <w:r>
-        <w:rPr>
-          <w:noProof/>
-          <w:lang w:val="ca-ES"/>
-        </w:rPr>
-        <w:drawing>
-          <wp:inline distT="0" distB="0" distL="0" distR="0" wp14:anchorId="43B6682D" wp14:editId="604062C9">
-            <wp:extent cx="6645910" cy="5073650"/>
-            <wp:effectExtent l="0" t="0" r="2540" b="0"/>
-            <wp:docPr id="1095108101" name="Imagen 22"/>
-            <wp:cNvGraphicFramePr>
-              <a:graphicFrameLocks xmlns:a="http://schemas.openxmlformats.org/drawingml/2006/main" noChangeAspect="1"/>
-            </wp:cNvGraphicFramePr>
-            <a:graphic xmlns:a="http://schemas.openxmlformats.org/drawingml/2006/main">
-              <a:graphicData uri="http://schemas.openxmlformats.org/drawingml/2006/picture">
-                <pic:pic xmlns:pic="http://schemas.openxmlformats.org/drawingml/2006/picture">
-                  <pic:nvPicPr>
-                    <pic:cNvPr id="1095108101" name="Imagen 1095108101"/>
-                    <pic:cNvPicPr/>
-                  </pic:nvPicPr>
-                  <pic:blipFill>
-                    <a:blip r:embed="rId40">
-                      <a:extLst>
-                        <a:ext uri="{28A0092B-C50C-407E-A947-70E740481C1C}">
-                          <a14:useLocalDpi xmlns:a14="http://schemas.microsoft.com/office/drawing/2010/main" val="0"/>
-                        </a:ext>
-                      </a:extLst>
-                    </a:blip>
-                    <a:stretch>
-                      <a:fillRect/>
-                    </a:stretch>
-                  </pic:blipFill>
-                  <pic:spPr>
-                    <a:xfrm>
-                      <a:off x="0" y="0"/>
-                      <a:ext cx="6645910" cy="5073650"/>
-                    </a:xfrm>
-                    <a:prstGeom prst="rect">
-                      <a:avLst/>
-                    </a:prstGeom>
-                  </pic:spPr>
-                </pic:pic>
-              </a:graphicData>
-            </a:graphic>
-          </wp:inline>
-        </w:drawing>
-      </w:r>
-    </w:p>
-    <w:p>
-      <w:pPr>
-        <w:rPr>
-          <w:lang w:val="ca-ES"/>
-        </w:rPr>
-      </w:pPr>
     </w:p>
     <w:p>
       <w:pPr>
@@ -11879,14 +11162,14 @@
           <w:lang w:val="ca-ES"/>
         </w:rPr>
       </w:pPr>
-      <w:bookmarkStart w:id="18" w:name="_Toc167818281"/>
+      <w:bookmarkStart w:id="22" w:name="_Toc167829369"/>
       <w:r>
         <w:rPr>
           <w:lang w:val="ca-ES"/>
         </w:rPr>
         <w:t>Diagrama Base de dades:</w:t>
       </w:r>
-      <w:bookmarkEnd w:id="18"/>
+      <w:bookmarkEnd w:id="22"/>
     </w:p>
     <w:p>
       <w:pPr>
@@ -11968,14 +11251,14 @@
           <w:lang w:val="ca-ES"/>
         </w:rPr>
       </w:pPr>
-      <w:bookmarkStart w:id="19" w:name="_Toc167818282"/>
+      <w:bookmarkStart w:id="23" w:name="_Toc167829370"/>
       <w:r>
         <w:rPr>
           <w:lang w:val="ca-ES"/>
         </w:rPr>
         <w:t>Usuaris:</w:t>
       </w:r>
-      <w:bookmarkEnd w:id="19"/>
+      <w:bookmarkEnd w:id="23"/>
     </w:p>
     <w:p>
       <w:pPr>
@@ -12151,7 +11434,7 @@
                     <pic:cNvPicPr/>
                   </pic:nvPicPr>
                   <pic:blipFill>
-                    <a:blip r:embed="rId41"/>
+                    <a:blip r:embed="rId40"/>
                     <a:stretch>
                       <a:fillRect/>
                     </a:stretch>
@@ -12191,14 +11474,14 @@
           <w:lang w:val="ca-ES"/>
         </w:rPr>
       </w:pPr>
-      <w:bookmarkStart w:id="20" w:name="_Toc167818283"/>
+      <w:bookmarkStart w:id="24" w:name="_Toc167829371"/>
       <w:r>
         <w:rPr>
           <w:lang w:val="ca-ES"/>
         </w:rPr>
         <w:t>Projectes:</w:t>
       </w:r>
-      <w:bookmarkEnd w:id="20"/>
+      <w:bookmarkEnd w:id="24"/>
     </w:p>
     <w:p>
       <w:pPr>
@@ -12332,7 +11615,7 @@
                     <pic:cNvPicPr/>
                   </pic:nvPicPr>
                   <pic:blipFill>
-                    <a:blip r:embed="rId42"/>
+                    <a:blip r:embed="rId41"/>
                     <a:stretch>
                       <a:fillRect/>
                     </a:stretch>
@@ -12488,7 +11771,7 @@
                     <pic:cNvPicPr/>
                   </pic:nvPicPr>
                   <pic:blipFill>
-                    <a:blip r:embed="rId43">
+                    <a:blip r:embed="rId42">
                       <a:extLst>
                         <a:ext uri="{28A0092B-C50C-407E-A947-70E740481C1C}">
                           <a14:useLocalDpi xmlns:a14="http://schemas.microsoft.com/office/drawing/2010/main" val="0"/>
@@ -12575,14 +11858,14 @@
           <w:lang w:val="ca-ES"/>
         </w:rPr>
       </w:pPr>
-      <w:bookmarkStart w:id="21" w:name="_Toc167818284"/>
+      <w:bookmarkStart w:id="25" w:name="_Toc167829372"/>
       <w:r>
         <w:rPr>
           <w:lang w:val="ca-ES"/>
         </w:rPr>
         <w:t>Implementació:</w:t>
       </w:r>
-      <w:bookmarkEnd w:id="21"/>
+      <w:bookmarkEnd w:id="25"/>
     </w:p>
     <w:p>
       <w:pPr>
@@ -12592,14 +11875,14 @@
           <w:lang w:val="ca-ES"/>
         </w:rPr>
       </w:pPr>
-      <w:bookmarkStart w:id="22" w:name="_Toc167818285"/>
+      <w:bookmarkStart w:id="26" w:name="_Toc167829373"/>
       <w:r>
         <w:rPr>
           <w:lang w:val="ca-ES"/>
         </w:rPr>
         <w:t>Front End:</w:t>
       </w:r>
-      <w:bookmarkEnd w:id="22"/>
+      <w:bookmarkEnd w:id="26"/>
     </w:p>
     <w:p>
       <w:pPr>
@@ -13780,7 +13063,7 @@
           <w:lang w:val="ca-ES"/>
         </w:rPr>
       </w:pPr>
-      <w:bookmarkStart w:id="23" w:name="_Toc167818286"/>
+      <w:bookmarkStart w:id="27" w:name="_Toc167829374"/>
       <w:proofErr w:type="spellStart"/>
       <w:r>
         <w:rPr>
@@ -13795,7 +13078,7 @@
         </w:rPr>
         <w:t xml:space="preserve"> End:</w:t>
       </w:r>
-      <w:bookmarkEnd w:id="23"/>
+      <w:bookmarkEnd w:id="27"/>
     </w:p>
     <w:p>
       <w:pPr>
@@ -14023,14 +13306,14 @@
           <w:lang w:val="ca-ES"/>
         </w:rPr>
       </w:pPr>
-      <w:bookmarkStart w:id="24" w:name="_Toc167818287"/>
+      <w:bookmarkStart w:id="28" w:name="_Toc167829375"/>
       <w:r>
         <w:rPr>
           <w:lang w:val="ca-ES"/>
         </w:rPr>
         <w:t>Planificació temporal</w:t>
       </w:r>
-      <w:bookmarkEnd w:id="24"/>
+      <w:bookmarkEnd w:id="28"/>
     </w:p>
     <w:p>
       <w:pPr>
@@ -14587,6 +13870,7 @@
         <w:rPr>
           <w:lang w:val="ca-ES"/>
         </w:rPr>
+        <w:lastRenderedPageBreak/>
         <w:t>Funcionament principal d'iniciar sessió. (PHP</w:t>
       </w:r>
       <w:r>
@@ -15677,6 +14961,7 @@
         <w:rPr>
           <w:lang w:val="ca-ES"/>
         </w:rPr>
+        <w:lastRenderedPageBreak/>
         <w:t>Desenvolupament d'estructura principal de la pàgina de creació/edició. (HTML)</w:t>
       </w:r>
       <w:r>
@@ -16134,10 +15419,10 @@
       </w:pPr>
     </w:p>
     <w:sectPr>
-      <w:headerReference w:type="default" r:id="rId44"/>
-      <w:footerReference w:type="default" r:id="rId45"/>
-      <w:headerReference w:type="first" r:id="rId46"/>
-      <w:footerReference w:type="first" r:id="rId47"/>
+      <w:headerReference w:type="default" r:id="rId43"/>
+      <w:footerReference w:type="default" r:id="rId44"/>
+      <w:headerReference w:type="first" r:id="rId45"/>
+      <w:footerReference w:type="first" r:id="rId46"/>
       <w:pgSz w:w="11906" w:h="16838"/>
       <w:pgMar w:top="720" w:right="720" w:bottom="720" w:left="720" w:header="708" w:footer="708" w:gutter="0"/>
       <w:cols w:space="708"/>
@@ -18195,6 +17480,7 @@
   <w:style w:type="character" w:default="1" w:styleId="Fuentedeprrafopredeter">
     <w:name w:val="Default Paragraph Font"/>
     <w:uiPriority w:val="1"/>
+    <w:semiHidden/>
     <w:unhideWhenUsed/>
   </w:style>
   <w:style w:type="table" w:default="1" w:styleId="Tablanormal">

--- a/presentación/documentació_projecte_final_MHJB.docx
+++ b/presentación/documentació_projecte_final_MHJB.docx
@@ -383,7 +383,7 @@
           <w:lang w:val="ca-ES"/>
         </w:rPr>
       </w:pPr>
-      <w:bookmarkStart w:id="1" w:name="_Toc167964051"/>
+      <w:bookmarkStart w:id="1" w:name="_Toc167983719"/>
       <w:r>
         <w:rPr>
           <w:sz w:val="52"/>
@@ -445,7 +445,7 @@
             </w:rPr>
             <w:fldChar w:fldCharType="separate"/>
           </w:r>
-          <w:hyperlink w:anchor="_Toc167964051" w:history="1">
+          <w:hyperlink w:anchor="_Toc167983719" w:history="1">
             <w:r>
               <w:rPr>
                 <w:rStyle w:val="Hipervnculo"/>
@@ -473,7 +473,7 @@
                 <w:noProof/>
                 <w:webHidden/>
               </w:rPr>
-              <w:instrText xml:space="preserve"> PAGEREF _Toc167964051 \h </w:instrText>
+              <w:instrText xml:space="preserve"> PAGEREF _Toc167983719 \h </w:instrText>
             </w:r>
             <w:r>
               <w:rPr>
@@ -518,7 +518,7 @@
               <w:lang w:eastAsia="es-ES"/>
             </w:rPr>
           </w:pPr>
-          <w:hyperlink w:anchor="_Toc167964052" w:history="1">
+          <w:hyperlink w:anchor="_Toc167983720" w:history="1">
             <w:r>
               <w:rPr>
                 <w:rStyle w:val="Hipervnculo"/>
@@ -546,7 +546,7 @@
                 <w:noProof/>
                 <w:webHidden/>
               </w:rPr>
-              <w:instrText xml:space="preserve"> PAGEREF _Toc167964052 \h </w:instrText>
+              <w:instrText xml:space="preserve"> PAGEREF _Toc167983720 \h </w:instrText>
             </w:r>
             <w:r>
               <w:rPr>
@@ -591,7 +591,7 @@
               <w:lang w:eastAsia="es-ES"/>
             </w:rPr>
           </w:pPr>
-          <w:hyperlink w:anchor="_Toc167964053" w:history="1">
+          <w:hyperlink w:anchor="_Toc167983721" w:history="1">
             <w:r>
               <w:rPr>
                 <w:rStyle w:val="Hipervnculo"/>
@@ -619,7 +619,7 @@
                 <w:noProof/>
                 <w:webHidden/>
               </w:rPr>
-              <w:instrText xml:space="preserve"> PAGEREF _Toc167964053 \h </w:instrText>
+              <w:instrText xml:space="preserve"> PAGEREF _Toc167983721 \h </w:instrText>
             </w:r>
             <w:r>
               <w:rPr>
@@ -665,7 +665,7 @@
               <w:lang w:eastAsia="es-ES"/>
             </w:rPr>
           </w:pPr>
-          <w:hyperlink w:anchor="_Toc167964054" w:history="1">
+          <w:hyperlink w:anchor="_Toc167983722" w:history="1">
             <w:r>
               <w:rPr>
                 <w:rStyle w:val="Hipervnculo"/>
@@ -712,7 +712,7 @@
                 <w:noProof/>
                 <w:webHidden/>
               </w:rPr>
-              <w:instrText xml:space="preserve"> PAGEREF _Toc167964054 \h </w:instrText>
+              <w:instrText xml:space="preserve"> PAGEREF _Toc167983722 \h </w:instrText>
             </w:r>
             <w:r>
               <w:rPr>
@@ -758,7 +758,7 @@
               <w:lang w:eastAsia="es-ES"/>
             </w:rPr>
           </w:pPr>
-          <w:hyperlink w:anchor="_Toc167964055" w:history="1">
+          <w:hyperlink w:anchor="_Toc167983723" w:history="1">
             <w:r>
               <w:rPr>
                 <w:rStyle w:val="Hipervnculo"/>
@@ -805,7 +805,7 @@
                 <w:noProof/>
                 <w:webHidden/>
               </w:rPr>
-              <w:instrText xml:space="preserve"> PAGEREF _Toc167964055 \h </w:instrText>
+              <w:instrText xml:space="preserve"> PAGEREF _Toc167983723 \h </w:instrText>
             </w:r>
             <w:r>
               <w:rPr>
@@ -851,7 +851,7 @@
               <w:lang w:eastAsia="es-ES"/>
             </w:rPr>
           </w:pPr>
-          <w:hyperlink w:anchor="_Toc167964056" w:history="1">
+          <w:hyperlink w:anchor="_Toc167983724" w:history="1">
             <w:r>
               <w:rPr>
                 <w:rStyle w:val="Hipervnculo"/>
@@ -898,7 +898,7 @@
                 <w:noProof/>
                 <w:webHidden/>
               </w:rPr>
-              <w:instrText xml:space="preserve"> PAGEREF _Toc167964056 \h </w:instrText>
+              <w:instrText xml:space="preserve"> PAGEREF _Toc167983724 \h </w:instrText>
             </w:r>
             <w:r>
               <w:rPr>
@@ -918,7 +918,7 @@
                 <w:noProof/>
                 <w:webHidden/>
               </w:rPr>
-              <w:t>4</w:t>
+              <w:t>5</w:t>
             </w:r>
             <w:r>
               <w:rPr>
@@ -944,7 +944,7 @@
               <w:lang w:eastAsia="es-ES"/>
             </w:rPr>
           </w:pPr>
-          <w:hyperlink w:anchor="_Toc167964057" w:history="1">
+          <w:hyperlink w:anchor="_Toc167983725" w:history="1">
             <w:r>
               <w:rPr>
                 <w:rStyle w:val="Hipervnculo"/>
@@ -991,7 +991,7 @@
                 <w:noProof/>
                 <w:webHidden/>
               </w:rPr>
-              <w:instrText xml:space="preserve"> PAGEREF _Toc167964057 \h </w:instrText>
+              <w:instrText xml:space="preserve"> PAGEREF _Toc167983725 \h </w:instrText>
             </w:r>
             <w:r>
               <w:rPr>
@@ -1011,7 +1011,7 @@
                 <w:noProof/>
                 <w:webHidden/>
               </w:rPr>
-              <w:t>4</w:t>
+              <w:t>7</w:t>
             </w:r>
             <w:r>
               <w:rPr>
@@ -1036,30 +1036,14 @@
               <w:lang w:eastAsia="es-ES"/>
             </w:rPr>
           </w:pPr>
-          <w:hyperlink w:anchor="_Toc167964058" w:history="1">
+          <w:hyperlink w:anchor="_Toc167983726" w:history="1">
             <w:r>
               <w:rPr>
                 <w:rStyle w:val="Hipervnculo"/>
                 <w:noProof/>
                 <w:lang w:val="ca-ES"/>
               </w:rPr>
-              <w:t>Requerime</w:t>
-            </w:r>
-            <w:r>
-              <w:rPr>
-                <w:rStyle w:val="Hipervnculo"/>
-                <w:noProof/>
-                <w:lang w:val="ca-ES"/>
-              </w:rPr>
-              <w:t>n</w:t>
-            </w:r>
-            <w:r>
-              <w:rPr>
-                <w:rStyle w:val="Hipervnculo"/>
-                <w:noProof/>
-                <w:lang w:val="ca-ES"/>
-              </w:rPr>
-              <w:t>ts tècnics</w:t>
+              <w:t>Requeriments tècnics</w:t>
             </w:r>
             <w:r>
               <w:rPr>
@@ -1080,7 +1064,7 @@
                 <w:noProof/>
                 <w:webHidden/>
               </w:rPr>
-              <w:instrText xml:space="preserve"> PAGEREF _Toc167964058 \h </w:instrText>
+              <w:instrText xml:space="preserve"> PAGEREF _Toc167983726 \h </w:instrText>
             </w:r>
             <w:r>
               <w:rPr>
@@ -1100,7 +1084,7 @@
                 <w:noProof/>
                 <w:webHidden/>
               </w:rPr>
-              <w:t>4</w:t>
+              <w:t>8</w:t>
             </w:r>
             <w:r>
               <w:rPr>
@@ -1125,7 +1109,7 @@
               <w:lang w:eastAsia="es-ES"/>
             </w:rPr>
           </w:pPr>
-          <w:hyperlink w:anchor="_Toc167964059" w:history="1">
+          <w:hyperlink w:anchor="_Toc167983727" w:history="1">
             <w:r>
               <w:rPr>
                 <w:rStyle w:val="Hipervnculo"/>
@@ -1153,7 +1137,7 @@
                 <w:noProof/>
                 <w:webHidden/>
               </w:rPr>
-              <w:instrText xml:space="preserve"> PAGEREF _Toc167964059 \h </w:instrText>
+              <w:instrText xml:space="preserve"> PAGEREF _Toc167983727 \h </w:instrText>
             </w:r>
             <w:r>
               <w:rPr>
@@ -1173,7 +1157,7 @@
                 <w:noProof/>
                 <w:webHidden/>
               </w:rPr>
-              <w:t>4</w:t>
+              <w:t>8</w:t>
             </w:r>
             <w:r>
               <w:rPr>
@@ -1198,7 +1182,7 @@
               <w:lang w:eastAsia="es-ES"/>
             </w:rPr>
           </w:pPr>
-          <w:hyperlink w:anchor="_Toc167964060" w:history="1">
+          <w:hyperlink w:anchor="_Toc167983728" w:history="1">
             <w:r>
               <w:rPr>
                 <w:rStyle w:val="Hipervnculo"/>
@@ -1226,7 +1210,7 @@
                 <w:noProof/>
                 <w:webHidden/>
               </w:rPr>
-              <w:instrText xml:space="preserve"> PAGEREF _Toc167964060 \h </w:instrText>
+              <w:instrText xml:space="preserve"> PAGEREF _Toc167983728 \h </w:instrText>
             </w:r>
             <w:r>
               <w:rPr>
@@ -1246,7 +1230,7 @@
                 <w:noProof/>
                 <w:webHidden/>
               </w:rPr>
-              <w:t>4</w:t>
+              <w:t>8</w:t>
             </w:r>
             <w:r>
               <w:rPr>
@@ -1271,7 +1255,7 @@
               <w:lang w:eastAsia="es-ES"/>
             </w:rPr>
           </w:pPr>
-          <w:hyperlink w:anchor="_Toc167964061" w:history="1">
+          <w:hyperlink w:anchor="_Toc167983729" w:history="1">
             <w:r>
               <w:rPr>
                 <w:rStyle w:val="Hipervnculo"/>
@@ -1299,7 +1283,7 @@
                 <w:noProof/>
                 <w:webHidden/>
               </w:rPr>
-              <w:instrText xml:space="preserve"> PAGEREF _Toc167964061 \h </w:instrText>
+              <w:instrText xml:space="preserve"> PAGEREF _Toc167983729 \h </w:instrText>
             </w:r>
             <w:r>
               <w:rPr>
@@ -1319,7 +1303,7 @@
                 <w:noProof/>
                 <w:webHidden/>
               </w:rPr>
-              <w:t>4</w:t>
+              <w:t>10</w:t>
             </w:r>
             <w:r>
               <w:rPr>
@@ -1345,7 +1329,7 @@
               <w:lang w:eastAsia="es-ES"/>
             </w:rPr>
           </w:pPr>
-          <w:hyperlink w:anchor="_Toc167964062" w:history="1">
+          <w:hyperlink w:anchor="_Toc167983730" w:history="1">
             <w:r>
               <w:rPr>
                 <w:rStyle w:val="Hipervnculo"/>
@@ -1392,7 +1376,7 @@
                 <w:noProof/>
                 <w:webHidden/>
               </w:rPr>
-              <w:instrText xml:space="preserve"> PAGEREF _Toc167964062 \h </w:instrText>
+              <w:instrText xml:space="preserve"> PAGEREF _Toc167983730 \h </w:instrText>
             </w:r>
             <w:r>
               <w:rPr>
@@ -1412,7 +1396,7 @@
                 <w:noProof/>
                 <w:webHidden/>
               </w:rPr>
-              <w:t>4</w:t>
+              <w:t>10</w:t>
             </w:r>
             <w:r>
               <w:rPr>
@@ -1438,7 +1422,7 @@
               <w:lang w:eastAsia="es-ES"/>
             </w:rPr>
           </w:pPr>
-          <w:hyperlink w:anchor="_Toc167964063" w:history="1">
+          <w:hyperlink w:anchor="_Toc167983731" w:history="1">
             <w:r>
               <w:rPr>
                 <w:rStyle w:val="Hipervnculo"/>
@@ -1485,7 +1469,7 @@
                 <w:noProof/>
                 <w:webHidden/>
               </w:rPr>
-              <w:instrText xml:space="preserve"> PAGEREF _Toc167964063 \h </w:instrText>
+              <w:instrText xml:space="preserve"> PAGEREF _Toc167983731 \h </w:instrText>
             </w:r>
             <w:r>
               <w:rPr>
@@ -1505,7 +1489,7 @@
                 <w:noProof/>
                 <w:webHidden/>
               </w:rPr>
-              <w:t>4</w:t>
+              <w:t>10</w:t>
             </w:r>
             <w:r>
               <w:rPr>
@@ -1530,7 +1514,7 @@
               <w:lang w:eastAsia="es-ES"/>
             </w:rPr>
           </w:pPr>
-          <w:hyperlink w:anchor="_Toc167964064" w:history="1">
+          <w:hyperlink w:anchor="_Toc167983732" w:history="1">
             <w:r>
               <w:rPr>
                 <w:rStyle w:val="Hipervnculo"/>
@@ -1558,7 +1542,7 @@
                 <w:noProof/>
                 <w:webHidden/>
               </w:rPr>
-              <w:instrText xml:space="preserve"> PAGEREF _Toc167964064 \h </w:instrText>
+              <w:instrText xml:space="preserve"> PAGEREF _Toc167983732 \h </w:instrText>
             </w:r>
             <w:r>
               <w:rPr>
@@ -1578,7 +1562,7 @@
                 <w:noProof/>
                 <w:webHidden/>
               </w:rPr>
-              <w:t>4</w:t>
+              <w:t>10</w:t>
             </w:r>
             <w:r>
               <w:rPr>
@@ -1604,7 +1588,7 @@
               <w:lang w:eastAsia="es-ES"/>
             </w:rPr>
           </w:pPr>
-          <w:hyperlink w:anchor="_Toc167964065" w:history="1">
+          <w:hyperlink w:anchor="_Toc167983733" w:history="1">
             <w:r>
               <w:rPr>
                 <w:rStyle w:val="Hipervnculo"/>
@@ -1651,7 +1635,7 @@
                 <w:noProof/>
                 <w:webHidden/>
               </w:rPr>
-              <w:instrText xml:space="preserve"> PAGEREF _Toc167964065 \h </w:instrText>
+              <w:instrText xml:space="preserve"> PAGEREF _Toc167983733 \h </w:instrText>
             </w:r>
             <w:r>
               <w:rPr>
@@ -1671,7 +1655,7 @@
                 <w:noProof/>
                 <w:webHidden/>
               </w:rPr>
-              <w:t>4</w:t>
+              <w:t>10</w:t>
             </w:r>
             <w:r>
               <w:rPr>
@@ -1697,7 +1681,7 @@
               <w:lang w:eastAsia="es-ES"/>
             </w:rPr>
           </w:pPr>
-          <w:hyperlink w:anchor="_Toc167964066" w:history="1">
+          <w:hyperlink w:anchor="_Toc167983734" w:history="1">
             <w:r>
               <w:rPr>
                 <w:rStyle w:val="Hipervnculo"/>
@@ -1744,7 +1728,7 @@
                 <w:noProof/>
                 <w:webHidden/>
               </w:rPr>
-              <w:instrText xml:space="preserve"> PAGEREF _Toc167964066 \h </w:instrText>
+              <w:instrText xml:space="preserve"> PAGEREF _Toc167983734 \h </w:instrText>
             </w:r>
             <w:r>
               <w:rPr>
@@ -1764,7 +1748,7 @@
                 <w:noProof/>
                 <w:webHidden/>
               </w:rPr>
-              <w:t>4</w:t>
+              <w:t>12</w:t>
             </w:r>
             <w:r>
               <w:rPr>
@@ -1789,7 +1773,7 @@
               <w:lang w:eastAsia="es-ES"/>
             </w:rPr>
           </w:pPr>
-          <w:hyperlink w:anchor="_Toc167964067" w:history="1">
+          <w:hyperlink w:anchor="_Toc167983735" w:history="1">
             <w:r>
               <w:rPr>
                 <w:rStyle w:val="Hipervnculo"/>
@@ -1817,7 +1801,7 @@
                 <w:noProof/>
                 <w:webHidden/>
               </w:rPr>
-              <w:instrText xml:space="preserve"> PAGEREF _Toc167964067 \h </w:instrText>
+              <w:instrText xml:space="preserve"> PAGEREF _Toc167983735 \h </w:instrText>
             </w:r>
             <w:r>
               <w:rPr>
@@ -1837,7 +1821,7 @@
                 <w:noProof/>
                 <w:webHidden/>
               </w:rPr>
-              <w:t>4</w:t>
+              <w:t>14</w:t>
             </w:r>
             <w:r>
               <w:rPr>
@@ -1862,7 +1846,7 @@
               <w:lang w:eastAsia="es-ES"/>
             </w:rPr>
           </w:pPr>
-          <w:hyperlink w:anchor="_Toc167964068" w:history="1">
+          <w:hyperlink w:anchor="_Toc167983736" w:history="1">
             <w:r>
               <w:rPr>
                 <w:rStyle w:val="Hipervnculo"/>
@@ -1890,7 +1874,7 @@
                 <w:noProof/>
                 <w:webHidden/>
               </w:rPr>
-              <w:instrText xml:space="preserve"> PAGEREF _Toc167964068 \h </w:instrText>
+              <w:instrText xml:space="preserve"> PAGEREF _Toc167983736 \h </w:instrText>
             </w:r>
             <w:r>
               <w:rPr>
@@ -1910,7 +1894,7 @@
                 <w:noProof/>
                 <w:webHidden/>
               </w:rPr>
-              <w:t>4</w:t>
+              <w:t>14</w:t>
             </w:r>
             <w:r>
               <w:rPr>
@@ -1935,7 +1919,7 @@
               <w:lang w:eastAsia="es-ES"/>
             </w:rPr>
           </w:pPr>
-          <w:hyperlink w:anchor="_Toc167964069" w:history="1">
+          <w:hyperlink w:anchor="_Toc167983737" w:history="1">
             <w:r>
               <w:rPr>
                 <w:rStyle w:val="Hipervnculo"/>
@@ -1963,7 +1947,7 @@
                 <w:noProof/>
                 <w:webHidden/>
               </w:rPr>
-              <w:instrText xml:space="preserve"> PAGEREF _Toc167964069 \h </w:instrText>
+              <w:instrText xml:space="preserve"> PAGEREF _Toc167983737 \h </w:instrText>
             </w:r>
             <w:r>
               <w:rPr>
@@ -1983,7 +1967,7 @@
                 <w:noProof/>
                 <w:webHidden/>
               </w:rPr>
-              <w:t>4</w:t>
+              <w:t>19</w:t>
             </w:r>
             <w:r>
               <w:rPr>
@@ -2008,7 +1992,7 @@
               <w:lang w:eastAsia="es-ES"/>
             </w:rPr>
           </w:pPr>
-          <w:hyperlink w:anchor="_Toc167964070" w:history="1">
+          <w:hyperlink w:anchor="_Toc167983738" w:history="1">
             <w:r>
               <w:rPr>
                 <w:rStyle w:val="Hipervnculo"/>
@@ -2036,7 +2020,7 @@
                 <w:noProof/>
                 <w:webHidden/>
               </w:rPr>
-              <w:instrText xml:space="preserve"> PAGEREF _Toc167964070 \h </w:instrText>
+              <w:instrText xml:space="preserve"> PAGEREF _Toc167983738 \h </w:instrText>
             </w:r>
             <w:r>
               <w:rPr>
@@ -2056,7 +2040,7 @@
                 <w:noProof/>
                 <w:webHidden/>
               </w:rPr>
-              <w:t>4</w:t>
+              <w:t>25</w:t>
             </w:r>
             <w:r>
               <w:rPr>
@@ -2081,7 +2065,7 @@
               <w:lang w:eastAsia="es-ES"/>
             </w:rPr>
           </w:pPr>
-          <w:hyperlink w:anchor="_Toc167964071" w:history="1">
+          <w:hyperlink w:anchor="_Toc167983739" w:history="1">
             <w:r>
               <w:rPr>
                 <w:rStyle w:val="Hipervnculo"/>
@@ -2109,7 +2093,7 @@
                 <w:noProof/>
                 <w:webHidden/>
               </w:rPr>
-              <w:instrText xml:space="preserve"> PAGEREF _Toc167964071 \h </w:instrText>
+              <w:instrText xml:space="preserve"> PAGEREF _Toc167983739 \h </w:instrText>
             </w:r>
             <w:r>
               <w:rPr>
@@ -2129,7 +2113,7 @@
                 <w:noProof/>
                 <w:webHidden/>
               </w:rPr>
-              <w:t>4</w:t>
+              <w:t>29</w:t>
             </w:r>
             <w:r>
               <w:rPr>
@@ -2154,7 +2138,7 @@
               <w:lang w:eastAsia="es-ES"/>
             </w:rPr>
           </w:pPr>
-          <w:hyperlink w:anchor="_Toc167964072" w:history="1">
+          <w:hyperlink w:anchor="_Toc167983740" w:history="1">
             <w:r>
               <w:rPr>
                 <w:rStyle w:val="Hipervnculo"/>
@@ -2182,7 +2166,7 @@
                 <w:noProof/>
                 <w:webHidden/>
               </w:rPr>
-              <w:instrText xml:space="preserve"> PAGEREF _Toc167964072 \h </w:instrText>
+              <w:instrText xml:space="preserve"> PAGEREF _Toc167983740 \h </w:instrText>
             </w:r>
             <w:r>
               <w:rPr>
@@ -2202,7 +2186,7 @@
                 <w:noProof/>
                 <w:webHidden/>
               </w:rPr>
-              <w:t>4</w:t>
+              <w:t>35</w:t>
             </w:r>
             <w:r>
               <w:rPr>
@@ -2227,7 +2211,7 @@
               <w:lang w:eastAsia="es-ES"/>
             </w:rPr>
           </w:pPr>
-          <w:hyperlink w:anchor="_Toc167964073" w:history="1">
+          <w:hyperlink w:anchor="_Toc167983741" w:history="1">
             <w:r>
               <w:rPr>
                 <w:rStyle w:val="Hipervnculo"/>
@@ -2255,7 +2239,7 @@
                 <w:noProof/>
                 <w:webHidden/>
               </w:rPr>
-              <w:instrText xml:space="preserve"> PAGEREF _Toc167964073 \h </w:instrText>
+              <w:instrText xml:space="preserve"> PAGEREF _Toc167983741 \h </w:instrText>
             </w:r>
             <w:r>
               <w:rPr>
@@ -2275,7 +2259,7 @@
                 <w:noProof/>
                 <w:webHidden/>
               </w:rPr>
-              <w:t>4</w:t>
+              <w:t>38</w:t>
             </w:r>
             <w:r>
               <w:rPr>
@@ -2301,7 +2285,7 @@
               <w:lang w:eastAsia="es-ES"/>
             </w:rPr>
           </w:pPr>
-          <w:hyperlink w:anchor="_Toc167964074" w:history="1">
+          <w:hyperlink w:anchor="_Toc167983742" w:history="1">
             <w:r>
               <w:rPr>
                 <w:rStyle w:val="Hipervnculo"/>
@@ -2348,7 +2332,7 @@
                 <w:noProof/>
                 <w:webHidden/>
               </w:rPr>
-              <w:instrText xml:space="preserve"> PAGEREF _Toc167964074 \h </w:instrText>
+              <w:instrText xml:space="preserve"> PAGEREF _Toc167983742 \h </w:instrText>
             </w:r>
             <w:r>
               <w:rPr>
@@ -2368,7 +2352,7 @@
                 <w:noProof/>
                 <w:webHidden/>
               </w:rPr>
-              <w:t>4</w:t>
+              <w:t>38</w:t>
             </w:r>
             <w:r>
               <w:rPr>
@@ -2394,7 +2378,7 @@
               <w:lang w:eastAsia="es-ES"/>
             </w:rPr>
           </w:pPr>
-          <w:hyperlink w:anchor="_Toc167964075" w:history="1">
+          <w:hyperlink w:anchor="_Toc167983743" w:history="1">
             <w:r>
               <w:rPr>
                 <w:rStyle w:val="Hipervnculo"/>
@@ -2441,7 +2425,7 @@
                 <w:noProof/>
                 <w:webHidden/>
               </w:rPr>
-              <w:instrText xml:space="preserve"> PAGEREF _Toc167964075 \h </w:instrText>
+              <w:instrText xml:space="preserve"> PAGEREF _Toc167983743 \h </w:instrText>
             </w:r>
             <w:r>
               <w:rPr>
@@ -2461,7 +2445,7 @@
                 <w:noProof/>
                 <w:webHidden/>
               </w:rPr>
-              <w:t>4</w:t>
+              <w:t>38</w:t>
             </w:r>
             <w:r>
               <w:rPr>
@@ -2486,46 +2470,87 @@
               <w:lang w:eastAsia="es-ES"/>
             </w:rPr>
           </w:pPr>
-          <w:hyperlink w:anchor="_Toc167964076" w:history="1">
+          <w:hyperlink w:anchor="_Toc167983744" w:history="1">
             <w:r>
               <w:rPr>
                 <w:rStyle w:val="Hipervnculo"/>
                 <w:noProof/>
                 <w:lang w:val="ca-ES"/>
               </w:rPr>
-              <w:t>Imple</w:t>
-            </w:r>
+              <w:t>Implementació</w:t>
+            </w:r>
+            <w:r>
+              <w:rPr>
+                <w:noProof/>
+                <w:webHidden/>
+              </w:rPr>
+              <w:tab/>
+            </w:r>
+            <w:r>
+              <w:rPr>
+                <w:noProof/>
+                <w:webHidden/>
+              </w:rPr>
+              <w:fldChar w:fldCharType="begin"/>
+            </w:r>
+            <w:r>
+              <w:rPr>
+                <w:noProof/>
+                <w:webHidden/>
+              </w:rPr>
+              <w:instrText xml:space="preserve"> PAGEREF _Toc167983744 \h </w:instrText>
+            </w:r>
+            <w:r>
+              <w:rPr>
+                <w:noProof/>
+                <w:webHidden/>
+              </w:rPr>
+            </w:r>
+            <w:r>
+              <w:rPr>
+                <w:noProof/>
+                <w:webHidden/>
+              </w:rPr>
+              <w:fldChar w:fldCharType="separate"/>
+            </w:r>
+            <w:r>
+              <w:rPr>
+                <w:noProof/>
+                <w:webHidden/>
+              </w:rPr>
+              <w:t>38</w:t>
+            </w:r>
+            <w:r>
+              <w:rPr>
+                <w:noProof/>
+                <w:webHidden/>
+              </w:rPr>
+              <w:fldChar w:fldCharType="end"/>
+            </w:r>
+          </w:hyperlink>
+        </w:p>
+        <w:p>
+          <w:pPr>
+            <w:pStyle w:val="TDC3"/>
+            <w:tabs>
+              <w:tab w:val="right" w:leader="dot" w:pos="10456"/>
+            </w:tabs>
+            <w:rPr>
+              <w:rFonts w:eastAsiaTheme="minorEastAsia"/>
+              <w:noProof/>
+              <w:sz w:val="24"/>
+              <w:szCs w:val="24"/>
+              <w:lang w:eastAsia="es-ES"/>
+            </w:rPr>
+          </w:pPr>
+          <w:hyperlink w:anchor="_Toc167983745" w:history="1">
             <w:r>
               <w:rPr>
                 <w:rStyle w:val="Hipervnculo"/>
                 <w:noProof/>
                 <w:lang w:val="ca-ES"/>
               </w:rPr>
-              <w:t>m</w:t>
-            </w:r>
-            <w:r>
-              <w:rPr>
-                <w:rStyle w:val="Hipervnculo"/>
-                <w:noProof/>
-                <w:lang w:val="ca-ES"/>
-              </w:rPr>
-              <w:t>e</w:t>
-            </w:r>
-            <w:r>
-              <w:rPr>
-                <w:rStyle w:val="Hipervnculo"/>
-                <w:noProof/>
-                <w:lang w:val="ca-ES"/>
-              </w:rPr>
-              <w:t>n</w:t>
-            </w:r>
-            <w:r>
-              <w:rPr>
-                <w:rStyle w:val="Hipervnculo"/>
-                <w:noProof/>
-                <w:lang w:val="ca-ES"/>
-              </w:rPr>
-              <w:t>tació</w:t>
+              <w:t>Proves unitàries</w:t>
             </w:r>
             <w:r>
               <w:rPr>
@@ -2546,7 +2571,7 @@
                 <w:noProof/>
                 <w:webHidden/>
               </w:rPr>
-              <w:instrText xml:space="preserve"> PAGEREF _Toc167964076 \h </w:instrText>
+              <w:instrText xml:space="preserve"> PAGEREF _Toc167983745 \h </w:instrText>
             </w:r>
             <w:r>
               <w:rPr>
@@ -2566,7 +2591,7 @@
                 <w:noProof/>
                 <w:webHidden/>
               </w:rPr>
-              <w:t>4</w:t>
+              <w:t>38</w:t>
             </w:r>
             <w:r>
               <w:rPr>
@@ -2591,13 +2616,507 @@
               <w:lang w:eastAsia="es-ES"/>
             </w:rPr>
           </w:pPr>
-          <w:hyperlink w:anchor="_Toc167964077" w:history="1">
+          <w:hyperlink w:anchor="_Toc167983746" w:history="1">
             <w:r>
               <w:rPr>
                 <w:rStyle w:val="Hipervnculo"/>
                 <w:noProof/>
                 <w:lang w:val="ca-ES"/>
               </w:rPr>
+              <w:t>Desplegament del projecte</w:t>
+            </w:r>
+            <w:r>
+              <w:rPr>
+                <w:noProof/>
+                <w:webHidden/>
+              </w:rPr>
+              <w:tab/>
+            </w:r>
+            <w:r>
+              <w:rPr>
+                <w:noProof/>
+                <w:webHidden/>
+              </w:rPr>
+              <w:fldChar w:fldCharType="begin"/>
+            </w:r>
+            <w:r>
+              <w:rPr>
+                <w:noProof/>
+                <w:webHidden/>
+              </w:rPr>
+              <w:instrText xml:space="preserve"> PAGEREF _Toc167983746 \h </w:instrText>
+            </w:r>
+            <w:r>
+              <w:rPr>
+                <w:noProof/>
+                <w:webHidden/>
+              </w:rPr>
+            </w:r>
+            <w:r>
+              <w:rPr>
+                <w:noProof/>
+                <w:webHidden/>
+              </w:rPr>
+              <w:fldChar w:fldCharType="separate"/>
+            </w:r>
+            <w:r>
+              <w:rPr>
+                <w:noProof/>
+                <w:webHidden/>
+              </w:rPr>
+              <w:t>38</w:t>
+            </w:r>
+            <w:r>
+              <w:rPr>
+                <w:noProof/>
+                <w:webHidden/>
+              </w:rPr>
+              <w:fldChar w:fldCharType="end"/>
+            </w:r>
+          </w:hyperlink>
+        </w:p>
+        <w:p>
+          <w:pPr>
+            <w:pStyle w:val="TDC3"/>
+            <w:tabs>
+              <w:tab w:val="right" w:leader="dot" w:pos="10456"/>
+            </w:tabs>
+            <w:rPr>
+              <w:rFonts w:eastAsiaTheme="minorEastAsia"/>
+              <w:noProof/>
+              <w:sz w:val="24"/>
+              <w:szCs w:val="24"/>
+              <w:lang w:eastAsia="es-ES"/>
+            </w:rPr>
+          </w:pPr>
+          <w:hyperlink w:anchor="_Toc167983747" w:history="1">
+            <w:r>
+              <w:rPr>
+                <w:rStyle w:val="Hipervnculo"/>
+                <w:noProof/>
+                <w:lang w:val="ca-ES"/>
+              </w:rPr>
+              <w:t>Enllaç del projecte</w:t>
+            </w:r>
+            <w:r>
+              <w:rPr>
+                <w:noProof/>
+                <w:webHidden/>
+              </w:rPr>
+              <w:tab/>
+            </w:r>
+            <w:r>
+              <w:rPr>
+                <w:noProof/>
+                <w:webHidden/>
+              </w:rPr>
+              <w:fldChar w:fldCharType="begin"/>
+            </w:r>
+            <w:r>
+              <w:rPr>
+                <w:noProof/>
+                <w:webHidden/>
+              </w:rPr>
+              <w:instrText xml:space="preserve"> PAGEREF _Toc167983747 \h </w:instrText>
+            </w:r>
+            <w:r>
+              <w:rPr>
+                <w:noProof/>
+                <w:webHidden/>
+              </w:rPr>
+            </w:r>
+            <w:r>
+              <w:rPr>
+                <w:noProof/>
+                <w:webHidden/>
+              </w:rPr>
+              <w:fldChar w:fldCharType="separate"/>
+            </w:r>
+            <w:r>
+              <w:rPr>
+                <w:noProof/>
+                <w:webHidden/>
+              </w:rPr>
+              <w:t>39</w:t>
+            </w:r>
+            <w:r>
+              <w:rPr>
+                <w:noProof/>
+                <w:webHidden/>
+              </w:rPr>
+              <w:fldChar w:fldCharType="end"/>
+            </w:r>
+          </w:hyperlink>
+        </w:p>
+        <w:p>
+          <w:pPr>
+            <w:pStyle w:val="TDC3"/>
+            <w:tabs>
+              <w:tab w:val="right" w:leader="dot" w:pos="10456"/>
+            </w:tabs>
+            <w:rPr>
+              <w:rFonts w:eastAsiaTheme="minorEastAsia"/>
+              <w:noProof/>
+              <w:sz w:val="24"/>
+              <w:szCs w:val="24"/>
+              <w:lang w:eastAsia="es-ES"/>
+            </w:rPr>
+          </w:pPr>
+          <w:hyperlink w:anchor="_Toc167983748" w:history="1">
+            <w:r>
+              <w:rPr>
+                <w:rStyle w:val="Hipervnculo"/>
+                <w:noProof/>
+                <w:lang w:val="ca-ES"/>
+              </w:rPr>
+              <w:t>Proves unitàries</w:t>
+            </w:r>
+            <w:r>
+              <w:rPr>
+                <w:noProof/>
+                <w:webHidden/>
+              </w:rPr>
+              <w:tab/>
+            </w:r>
+            <w:r>
+              <w:rPr>
+                <w:noProof/>
+                <w:webHidden/>
+              </w:rPr>
+              <w:fldChar w:fldCharType="begin"/>
+            </w:r>
+            <w:r>
+              <w:rPr>
+                <w:noProof/>
+                <w:webHidden/>
+              </w:rPr>
+              <w:instrText xml:space="preserve"> PAGEREF _Toc167983748 \h </w:instrText>
+            </w:r>
+            <w:r>
+              <w:rPr>
+                <w:noProof/>
+                <w:webHidden/>
+              </w:rPr>
+            </w:r>
+            <w:r>
+              <w:rPr>
+                <w:noProof/>
+                <w:webHidden/>
+              </w:rPr>
+              <w:fldChar w:fldCharType="separate"/>
+            </w:r>
+            <w:r>
+              <w:rPr>
+                <w:noProof/>
+                <w:webHidden/>
+              </w:rPr>
+              <w:t>39</w:t>
+            </w:r>
+            <w:r>
+              <w:rPr>
+                <w:noProof/>
+                <w:webHidden/>
+              </w:rPr>
+              <w:fldChar w:fldCharType="end"/>
+            </w:r>
+          </w:hyperlink>
+        </w:p>
+        <w:p>
+          <w:pPr>
+            <w:pStyle w:val="TDC1"/>
+            <w:tabs>
+              <w:tab w:val="right" w:leader="dot" w:pos="10456"/>
+            </w:tabs>
+            <w:rPr>
+              <w:rFonts w:eastAsiaTheme="minorEastAsia"/>
+              <w:noProof/>
+              <w:sz w:val="24"/>
+              <w:szCs w:val="24"/>
+              <w:lang w:eastAsia="es-ES"/>
+            </w:rPr>
+          </w:pPr>
+          <w:hyperlink w:anchor="_Toc167983749" w:history="1">
+            <w:r>
+              <w:rPr>
+                <w:rStyle w:val="Hipervnculo"/>
+                <w:noProof/>
+                <w:lang w:val="ca-ES"/>
+              </w:rPr>
+              <w:t>Propostes de millora</w:t>
+            </w:r>
+            <w:r>
+              <w:rPr>
+                <w:noProof/>
+                <w:webHidden/>
+              </w:rPr>
+              <w:tab/>
+            </w:r>
+            <w:r>
+              <w:rPr>
+                <w:noProof/>
+                <w:webHidden/>
+              </w:rPr>
+              <w:fldChar w:fldCharType="begin"/>
+            </w:r>
+            <w:r>
+              <w:rPr>
+                <w:noProof/>
+                <w:webHidden/>
+              </w:rPr>
+              <w:instrText xml:space="preserve"> PAGEREF _Toc167983749 \h </w:instrText>
+            </w:r>
+            <w:r>
+              <w:rPr>
+                <w:noProof/>
+                <w:webHidden/>
+              </w:rPr>
+            </w:r>
+            <w:r>
+              <w:rPr>
+                <w:noProof/>
+                <w:webHidden/>
+              </w:rPr>
+              <w:fldChar w:fldCharType="separate"/>
+            </w:r>
+            <w:r>
+              <w:rPr>
+                <w:noProof/>
+                <w:webHidden/>
+              </w:rPr>
+              <w:t>40</w:t>
+            </w:r>
+            <w:r>
+              <w:rPr>
+                <w:noProof/>
+                <w:webHidden/>
+              </w:rPr>
+              <w:fldChar w:fldCharType="end"/>
+            </w:r>
+          </w:hyperlink>
+        </w:p>
+        <w:p>
+          <w:pPr>
+            <w:pStyle w:val="TDC3"/>
+            <w:tabs>
+              <w:tab w:val="left" w:pos="960"/>
+              <w:tab w:val="right" w:leader="dot" w:pos="10456"/>
+            </w:tabs>
+            <w:rPr>
+              <w:rFonts w:eastAsiaTheme="minorEastAsia"/>
+              <w:noProof/>
+              <w:sz w:val="24"/>
+              <w:szCs w:val="24"/>
+              <w:lang w:eastAsia="es-ES"/>
+            </w:rPr>
+          </w:pPr>
+          <w:hyperlink w:anchor="_Toc167983750" w:history="1">
+            <w:r>
+              <w:rPr>
+                <w:rStyle w:val="Hipervnculo"/>
+                <w:rFonts w:ascii="Calibri" w:hAnsi="Calibri" w:cs="Calibri"/>
+                <w:noProof/>
+                <w:lang w:val="ca-ES"/>
+              </w:rPr>
+              <w:t>-</w:t>
+            </w:r>
+            <w:r>
+              <w:rPr>
+                <w:rFonts w:eastAsiaTheme="minorEastAsia"/>
+                <w:noProof/>
+                <w:sz w:val="24"/>
+                <w:szCs w:val="24"/>
+                <w:lang w:eastAsia="es-ES"/>
+              </w:rPr>
+              <w:tab/>
+            </w:r>
+            <w:r>
+              <w:rPr>
+                <w:rStyle w:val="Hipervnculo"/>
+                <w:noProof/>
+                <w:lang w:val="ca-ES"/>
+              </w:rPr>
+              <w:t>Elements personalitzats:</w:t>
+            </w:r>
+            <w:r>
+              <w:rPr>
+                <w:noProof/>
+                <w:webHidden/>
+              </w:rPr>
+              <w:tab/>
+            </w:r>
+            <w:r>
+              <w:rPr>
+                <w:noProof/>
+                <w:webHidden/>
+              </w:rPr>
+              <w:fldChar w:fldCharType="begin"/>
+            </w:r>
+            <w:r>
+              <w:rPr>
+                <w:noProof/>
+                <w:webHidden/>
+              </w:rPr>
+              <w:instrText xml:space="preserve"> PAGEREF _Toc167983750 \h </w:instrText>
+            </w:r>
+            <w:r>
+              <w:rPr>
+                <w:noProof/>
+                <w:webHidden/>
+              </w:rPr>
+            </w:r>
+            <w:r>
+              <w:rPr>
+                <w:noProof/>
+                <w:webHidden/>
+              </w:rPr>
+              <w:fldChar w:fldCharType="separate"/>
+            </w:r>
+            <w:r>
+              <w:rPr>
+                <w:noProof/>
+                <w:webHidden/>
+              </w:rPr>
+              <w:t>40</w:t>
+            </w:r>
+            <w:r>
+              <w:rPr>
+                <w:noProof/>
+                <w:webHidden/>
+              </w:rPr>
+              <w:fldChar w:fldCharType="end"/>
+            </w:r>
+          </w:hyperlink>
+        </w:p>
+        <w:p>
+          <w:pPr>
+            <w:pStyle w:val="TDC3"/>
+            <w:tabs>
+              <w:tab w:val="left" w:pos="960"/>
+              <w:tab w:val="right" w:leader="dot" w:pos="10456"/>
+            </w:tabs>
+            <w:rPr>
+              <w:rFonts w:eastAsiaTheme="minorEastAsia"/>
+              <w:noProof/>
+              <w:sz w:val="24"/>
+              <w:szCs w:val="24"/>
+              <w:lang w:eastAsia="es-ES"/>
+            </w:rPr>
+          </w:pPr>
+          <w:hyperlink w:anchor="_Toc167983751" w:history="1">
+            <w:r>
+              <w:rPr>
+                <w:rStyle w:val="Hipervnculo"/>
+                <w:rFonts w:ascii="Calibri" w:hAnsi="Calibri" w:cs="Calibri"/>
+                <w:noProof/>
+                <w:lang w:val="ca-ES"/>
+              </w:rPr>
+              <w:t>-</w:t>
+            </w:r>
+            <w:r>
+              <w:rPr>
+                <w:rFonts w:eastAsiaTheme="minorEastAsia"/>
+                <w:noProof/>
+                <w:sz w:val="24"/>
+                <w:szCs w:val="24"/>
+                <w:lang w:eastAsia="es-ES"/>
+              </w:rPr>
+              <w:tab/>
+            </w:r>
+            <w:r>
+              <w:rPr>
+                <w:rStyle w:val="Hipervnculo"/>
+                <w:noProof/>
+                <w:lang w:val="ca-ES"/>
+              </w:rPr>
+              <w:t>Aplicac</w:t>
+            </w:r>
+            <w:r>
+              <w:rPr>
+                <w:rStyle w:val="Hipervnculo"/>
+                <w:noProof/>
+                <w:lang w:val="ca-ES"/>
+              </w:rPr>
+              <w:t>i</w:t>
+            </w:r>
+            <w:r>
+              <w:rPr>
+                <w:rStyle w:val="Hipervnculo"/>
+                <w:noProof/>
+                <w:lang w:val="ca-ES"/>
+              </w:rPr>
+              <w:t>ó de nous elements:</w:t>
+            </w:r>
+            <w:r>
+              <w:rPr>
+                <w:noProof/>
+                <w:webHidden/>
+              </w:rPr>
+              <w:tab/>
+            </w:r>
+            <w:r>
+              <w:rPr>
+                <w:noProof/>
+                <w:webHidden/>
+              </w:rPr>
+              <w:fldChar w:fldCharType="begin"/>
+            </w:r>
+            <w:r>
+              <w:rPr>
+                <w:noProof/>
+                <w:webHidden/>
+              </w:rPr>
+              <w:instrText xml:space="preserve"> PAGEREF _Toc167983751 \h </w:instrText>
+            </w:r>
+            <w:r>
+              <w:rPr>
+                <w:noProof/>
+                <w:webHidden/>
+              </w:rPr>
+            </w:r>
+            <w:r>
+              <w:rPr>
+                <w:noProof/>
+                <w:webHidden/>
+              </w:rPr>
+              <w:fldChar w:fldCharType="separate"/>
+            </w:r>
+            <w:r>
+              <w:rPr>
+                <w:noProof/>
+                <w:webHidden/>
+              </w:rPr>
+              <w:t>41</w:t>
+            </w:r>
+            <w:r>
+              <w:rPr>
+                <w:noProof/>
+                <w:webHidden/>
+              </w:rPr>
+              <w:fldChar w:fldCharType="end"/>
+            </w:r>
+          </w:hyperlink>
+        </w:p>
+        <w:p>
+          <w:pPr>
+            <w:pStyle w:val="TDC1"/>
+            <w:tabs>
+              <w:tab w:val="right" w:leader="dot" w:pos="10456"/>
+            </w:tabs>
+            <w:rPr>
+              <w:rFonts w:eastAsiaTheme="minorEastAsia"/>
+              <w:noProof/>
+              <w:sz w:val="24"/>
+              <w:szCs w:val="24"/>
+              <w:lang w:eastAsia="es-ES"/>
+            </w:rPr>
+          </w:pPr>
+          <w:hyperlink w:anchor="_Toc167983752" w:history="1">
+            <w:r>
+              <w:rPr>
+                <w:rStyle w:val="Hipervnculo"/>
+                <w:noProof/>
+                <w:lang w:val="ca-ES"/>
+              </w:rPr>
               <w:t>Planificació temporal</w:t>
             </w:r>
             <w:r>
@@ -2619,7 +3138,7 @@
                 <w:noProof/>
                 <w:webHidden/>
               </w:rPr>
-              <w:instrText xml:space="preserve"> PAGEREF _Toc167964077 \h </w:instrText>
+              <w:instrText xml:space="preserve"> PAGEREF _Toc167983752 \h </w:instrText>
             </w:r>
             <w:r>
               <w:rPr>
@@ -2639,7 +3158,7 @@
                 <w:noProof/>
                 <w:webHidden/>
               </w:rPr>
-              <w:t>9</w:t>
+              <w:t>42</w:t>
             </w:r>
             <w:r>
               <w:rPr>
@@ -2680,12 +3199,11 @@
           <w:lang w:val="ca-ES"/>
         </w:rPr>
       </w:pPr>
-      <w:bookmarkStart w:id="2" w:name="_Toc167964052"/>
-      <w:r>
-        <w:rPr>
-          <w:lang w:val="ca-ES"/>
-        </w:rPr>
-        <w:lastRenderedPageBreak/>
+      <w:bookmarkStart w:id="2" w:name="_Toc167983720"/>
+      <w:r>
+        <w:rPr>
+          <w:lang w:val="ca-ES"/>
+        </w:rPr>
         <w:t>Introducció</w:t>
       </w:r>
       <w:r>
@@ -2723,7 +3241,6 @@
         </w:rPr>
         <w:t xml:space="preserve"> per a l'usuari basat en la funcionalitat "</w:t>
       </w:r>
-      <w:proofErr w:type="spellStart"/>
       <w:r>
         <w:rPr>
           <w:b/>
@@ -2732,9 +3249,86 @@
           <w:iCs/>
           <w:lang w:val="ca-ES"/>
         </w:rPr>
-        <w:t>What</w:t>
-      </w:r>
-      <w:proofErr w:type="spellEnd"/>
+        <w:t>What you see is what you get</w:t>
+      </w:r>
+      <w:r>
+        <w:rPr>
+          <w:lang w:val="ca-ES"/>
+        </w:rPr>
+        <w:t>", de manera que sigui senzilla, fàcil i intuïtiva</w:t>
+      </w:r>
+      <w:r>
+        <w:rPr>
+          <w:lang w:val="ca-ES"/>
+        </w:rPr>
+        <w:t xml:space="preserve"> d’utilitzar</w:t>
+      </w:r>
+      <w:r>
+        <w:rPr>
+          <w:lang w:val="ca-ES"/>
+        </w:rPr>
+        <w:t xml:space="preserve">. </w:t>
+      </w:r>
+      <w:r>
+        <w:rPr>
+          <w:lang w:val="ca-ES"/>
+        </w:rPr>
+        <w:t xml:space="preserve">La funcionalitat d'aquesta és dissenyar una web </w:t>
+      </w:r>
+      <w:r>
+        <w:rPr>
+          <w:lang w:val="ca-ES"/>
+        </w:rPr>
+        <w:t>(</w:t>
+      </w:r>
+      <w:r>
+        <w:rPr>
+          <w:lang w:val="ca-ES"/>
+        </w:rPr>
+        <w:t>no real</w:t>
+      </w:r>
+      <w:r>
+        <w:rPr>
+          <w:lang w:val="ca-ES"/>
+        </w:rPr>
+        <w:t>)</w:t>
+      </w:r>
+      <w:r>
+        <w:rPr>
+          <w:lang w:val="ca-ES"/>
+        </w:rPr>
+        <w:t xml:space="preserve"> per tenir una idea clara </w:t>
+      </w:r>
+      <w:r>
+        <w:rPr>
+          <w:lang w:val="ca-ES"/>
+        </w:rPr>
+        <w:t xml:space="preserve">sobre </w:t>
+      </w:r>
+      <w:r>
+        <w:rPr>
+          <w:lang w:val="ca-ES"/>
+        </w:rPr>
+        <w:t>com</w:t>
+      </w:r>
+      <w:r>
+        <w:rPr>
+          <w:lang w:val="ca-ES"/>
+        </w:rPr>
+        <w:t xml:space="preserve"> es vol </w:t>
+      </w:r>
+      <w:r>
+        <w:rPr>
+          <w:lang w:val="ca-ES"/>
+        </w:rPr>
+        <w:t xml:space="preserve">desenvolupar </w:t>
+      </w:r>
+      <w:r>
+        <w:rPr>
+          <w:lang w:val="ca-ES"/>
+        </w:rPr>
+        <w:t>una pàgina web, és a dir, poder crear un "</w:t>
+      </w:r>
       <w:r>
         <w:rPr>
           <w:b/>
@@ -2743,9 +3337,14 @@
           <w:iCs/>
           <w:lang w:val="ca-ES"/>
         </w:rPr>
-        <w:t xml:space="preserve"> </w:t>
-      </w:r>
-      <w:proofErr w:type="spellStart"/>
+        <w:t>Mockup</w:t>
+      </w:r>
+      <w:r>
+        <w:rPr>
+          <w:lang w:val="ca-ES"/>
+        </w:rPr>
+        <w:t>" o un "</w:t>
+      </w:r>
       <w:r>
         <w:rPr>
           <w:b/>
@@ -2754,193 +3353,8 @@
           <w:iCs/>
           <w:lang w:val="ca-ES"/>
         </w:rPr>
-        <w:t>you</w:t>
-      </w:r>
-      <w:proofErr w:type="spellEnd"/>
-      <w:r>
-        <w:rPr>
-          <w:b/>
-          <w:bCs/>
-          <w:i/>
-          <w:iCs/>
-          <w:lang w:val="ca-ES"/>
-        </w:rPr>
-        <w:t xml:space="preserve"> </w:t>
-      </w:r>
-      <w:proofErr w:type="spellStart"/>
-      <w:r>
-        <w:rPr>
-          <w:b/>
-          <w:bCs/>
-          <w:i/>
-          <w:iCs/>
-          <w:lang w:val="ca-ES"/>
-        </w:rPr>
-        <w:t>see</w:t>
-      </w:r>
-      <w:proofErr w:type="spellEnd"/>
-      <w:r>
-        <w:rPr>
-          <w:b/>
-          <w:bCs/>
-          <w:i/>
-          <w:iCs/>
-          <w:lang w:val="ca-ES"/>
-        </w:rPr>
-        <w:t xml:space="preserve"> is </w:t>
-      </w:r>
-      <w:proofErr w:type="spellStart"/>
-      <w:r>
-        <w:rPr>
-          <w:b/>
-          <w:bCs/>
-          <w:i/>
-          <w:iCs/>
-          <w:lang w:val="ca-ES"/>
-        </w:rPr>
-        <w:t>what</w:t>
-      </w:r>
-      <w:proofErr w:type="spellEnd"/>
-      <w:r>
-        <w:rPr>
-          <w:b/>
-          <w:bCs/>
-          <w:i/>
-          <w:iCs/>
-          <w:lang w:val="ca-ES"/>
-        </w:rPr>
-        <w:t xml:space="preserve"> </w:t>
-      </w:r>
-      <w:proofErr w:type="spellStart"/>
-      <w:r>
-        <w:rPr>
-          <w:b/>
-          <w:bCs/>
-          <w:i/>
-          <w:iCs/>
-          <w:lang w:val="ca-ES"/>
-        </w:rPr>
-        <w:t>you</w:t>
-      </w:r>
-      <w:proofErr w:type="spellEnd"/>
-      <w:r>
-        <w:rPr>
-          <w:b/>
-          <w:bCs/>
-          <w:i/>
-          <w:iCs/>
-          <w:lang w:val="ca-ES"/>
-        </w:rPr>
-        <w:t xml:space="preserve"> get</w:t>
-      </w:r>
-      <w:r>
-        <w:rPr>
-          <w:lang w:val="ca-ES"/>
-        </w:rPr>
-        <w:t>", de manera que sigui senzilla, fàcil i intuïtiva</w:t>
-      </w:r>
-      <w:r>
-        <w:rPr>
-          <w:lang w:val="ca-ES"/>
-        </w:rPr>
-        <w:t xml:space="preserve"> d’utilitzar</w:t>
-      </w:r>
-      <w:r>
-        <w:rPr>
-          <w:lang w:val="ca-ES"/>
-        </w:rPr>
-        <w:t xml:space="preserve">. </w:t>
-      </w:r>
-      <w:r>
-        <w:rPr>
-          <w:lang w:val="ca-ES"/>
-        </w:rPr>
-        <w:t xml:space="preserve">La funcionalitat d'aquesta és dissenyar una web </w:t>
-      </w:r>
-      <w:r>
-        <w:rPr>
-          <w:lang w:val="ca-ES"/>
-        </w:rPr>
-        <w:t>(</w:t>
-      </w:r>
-      <w:r>
-        <w:rPr>
-          <w:lang w:val="ca-ES"/>
-        </w:rPr>
-        <w:t>no real</w:t>
-      </w:r>
-      <w:r>
-        <w:rPr>
-          <w:lang w:val="ca-ES"/>
-        </w:rPr>
-        <w:t>)</w:t>
-      </w:r>
-      <w:r>
-        <w:rPr>
-          <w:lang w:val="ca-ES"/>
-        </w:rPr>
-        <w:t xml:space="preserve"> per tenir una idea clara </w:t>
-      </w:r>
-      <w:r>
-        <w:rPr>
-          <w:lang w:val="ca-ES"/>
-        </w:rPr>
-        <w:t xml:space="preserve">sobre </w:t>
-      </w:r>
-      <w:r>
-        <w:rPr>
-          <w:lang w:val="ca-ES"/>
-        </w:rPr>
-        <w:t>com</w:t>
-      </w:r>
-      <w:r>
-        <w:rPr>
-          <w:lang w:val="ca-ES"/>
-        </w:rPr>
-        <w:t xml:space="preserve"> es vol </w:t>
-      </w:r>
-      <w:r>
-        <w:rPr>
-          <w:lang w:val="ca-ES"/>
-        </w:rPr>
-        <w:t xml:space="preserve">desenvolupar </w:t>
-      </w:r>
-      <w:r>
-        <w:rPr>
-          <w:lang w:val="ca-ES"/>
-        </w:rPr>
-        <w:t>una pàgina web, és a dir, poder crear un "</w:t>
-      </w:r>
-      <w:proofErr w:type="spellStart"/>
-      <w:r>
-        <w:rPr>
-          <w:b/>
-          <w:bCs/>
-          <w:i/>
-          <w:iCs/>
-          <w:lang w:val="ca-ES"/>
-        </w:rPr>
-        <w:t>Mockup</w:t>
-      </w:r>
-      <w:proofErr w:type="spellEnd"/>
-      <w:r>
-        <w:rPr>
-          <w:lang w:val="ca-ES"/>
-        </w:rPr>
-        <w:t>" o un "</w:t>
-      </w:r>
-      <w:proofErr w:type="spellStart"/>
-      <w:r>
-        <w:rPr>
-          <w:b/>
-          <w:bCs/>
-          <w:i/>
-          <w:iCs/>
-          <w:lang w:val="ca-ES"/>
-        </w:rPr>
         <w:t>Wireframe</w:t>
       </w:r>
-      <w:proofErr w:type="spellEnd"/>
       <w:r>
         <w:rPr>
           <w:lang w:val="ca-ES"/>
@@ -2974,7 +3388,6 @@
         <w:t xml:space="preserve"> una funcionalitat d'elements basada en </w:t>
       </w:r>
       <w:hyperlink r:id="rId9" w:history="1">
-        <w:proofErr w:type="spellStart"/>
         <w:r>
           <w:rPr>
             <w:rStyle w:val="Hipervnculo"/>
@@ -2984,44 +3397,14 @@
           </w:rPr>
           <w:t>Elementor</w:t>
         </w:r>
-        <w:proofErr w:type="spellEnd"/>
       </w:hyperlink>
       <w:r>
         <w:rPr>
           <w:lang w:val="ca-ES"/>
         </w:rPr>
-        <w:t xml:space="preserve"> (</w:t>
-      </w:r>
-      <w:proofErr w:type="spellStart"/>
-      <w:r>
-        <w:rPr>
-          <w:lang w:val="ca-ES"/>
-        </w:rPr>
-        <w:t>plugin</w:t>
-      </w:r>
-      <w:proofErr w:type="spellEnd"/>
-      <w:r>
-        <w:rPr>
-          <w:lang w:val="ca-ES"/>
-        </w:rPr>
-        <w:t xml:space="preserve"> de </w:t>
-      </w:r>
-      <w:proofErr w:type="spellStart"/>
-      <w:r>
-        <w:rPr>
-          <w:lang w:val="ca-ES"/>
-        </w:rPr>
-        <w:t>WordPress</w:t>
-      </w:r>
-      <w:proofErr w:type="spellEnd"/>
-      <w:r>
-        <w:rPr>
-          <w:lang w:val="ca-ES"/>
-        </w:rPr>
-        <w:t xml:space="preserve">) i </w:t>
+        <w:t xml:space="preserve"> (plugin de WordPress) i </w:t>
       </w:r>
       <w:hyperlink r:id="rId10" w:history="1">
-        <w:proofErr w:type="spellStart"/>
         <w:r>
           <w:rPr>
             <w:rStyle w:val="Hipervnculo"/>
@@ -3031,7 +3414,6 @@
           </w:rPr>
           <w:t>WordPress</w:t>
         </w:r>
-        <w:proofErr w:type="spellEnd"/>
       </w:hyperlink>
       <w:r>
         <w:rPr>
@@ -3281,7 +3663,7 @@
           <w:lang w:val="ca-ES"/>
         </w:rPr>
       </w:pPr>
-      <w:bookmarkStart w:id="3" w:name="_Toc167964053"/>
+      <w:bookmarkStart w:id="3" w:name="_Toc167983721"/>
       <w:r>
         <w:rPr>
           <w:lang w:val="ca-ES"/>
@@ -3303,7 +3685,7 @@
           <w:lang w:val="ca-ES"/>
         </w:rPr>
       </w:pPr>
-      <w:bookmarkStart w:id="4" w:name="_Toc167964054"/>
+      <w:bookmarkStart w:id="4" w:name="_Toc167983722"/>
       <w:r>
         <w:rPr>
           <w:lang w:val="ca-ES"/>
@@ -3626,7 +4008,7 @@
           <w:lang w:val="ca-ES"/>
         </w:rPr>
       </w:pPr>
-      <w:bookmarkStart w:id="5" w:name="_Toc167964055"/>
+      <w:bookmarkStart w:id="5" w:name="_Toc167983723"/>
       <w:r>
         <w:rPr>
           <w:lang w:val="ca-ES"/>
@@ -4120,7 +4502,7 @@
           <w:lang w:val="ca-ES"/>
         </w:rPr>
       </w:pPr>
-      <w:bookmarkStart w:id="6" w:name="_Toc167964056"/>
+      <w:bookmarkStart w:id="6" w:name="_Toc167983724"/>
       <w:r>
         <w:rPr>
           <w:lang w:val="ca-ES"/>
@@ -5137,7 +5519,7 @@
           <w:lang w:val="ca-ES"/>
         </w:rPr>
       </w:pPr>
-      <w:bookmarkStart w:id="8" w:name="_Toc167964057"/>
+      <w:bookmarkStart w:id="8" w:name="_Toc167983725"/>
       <w:r>
         <w:rPr>
           <w:lang w:val="ca-ES"/>
@@ -5324,23 +5706,8 @@
         <w:rPr>
           <w:lang w:val="ca-ES"/>
         </w:rPr>
-        <w:t xml:space="preserve">, existeix l'opció de canviar la contrasenya a partir d'un formulari on s'haurà d'aplicar el correu electrònic, aquest enviarà al seu correu electrònic el </w:t>
-      </w:r>
-      <w:proofErr w:type="spellStart"/>
-      <w:r>
-        <w:rPr>
-          <w:lang w:val="ca-ES"/>
-        </w:rPr>
-        <w:t>link</w:t>
-      </w:r>
-      <w:proofErr w:type="spellEnd"/>
-      <w:r>
-        <w:rPr>
-          <w:lang w:val="ca-ES"/>
-        </w:rPr>
-        <w:t xml:space="preserve"> a un formulari per poder aplicar la nova contrasenya dues vegades amb les restriccions necessàries per a una major seguretat. Aquest també funciona a partir de canviar el </w:t>
-      </w:r>
-      <w:proofErr w:type="spellStart"/>
+        <w:t xml:space="preserve">, existeix l'opció de canviar la contrasenya a partir d'un formulari on s'haurà d'aplicar el correu electrònic, aquest enviarà al seu correu electrònic el link a un formulari per poder aplicar la nova contrasenya dues vegades amb les restriccions necessàries per a una major seguretat. Aquest també funciona a partir de canviar el </w:t>
+      </w:r>
       <w:r>
         <w:rPr>
           <w:b/>
@@ -5349,26 +5716,11 @@
         </w:rPr>
         <w:t>token</w:t>
       </w:r>
-      <w:proofErr w:type="spellEnd"/>
-      <w:r>
-        <w:rPr>
-          <w:lang w:val="ca-ES"/>
-        </w:rPr>
-        <w:t xml:space="preserve"> de l'usuari emmagatzemat a la base de dades i comprovar si és el mateix que hi conté el </w:t>
-      </w:r>
-      <w:proofErr w:type="spellStart"/>
-      <w:r>
-        <w:rPr>
-          <w:lang w:val="ca-ES"/>
-        </w:rPr>
-        <w:t>link</w:t>
-      </w:r>
-      <w:proofErr w:type="spellEnd"/>
-      <w:r>
-        <w:rPr>
-          <w:lang w:val="ca-ES"/>
-        </w:rPr>
-        <w:t xml:space="preserve"> de canviar la contrasenya per a una major seguretat.</w:t>
+      <w:r>
+        <w:rPr>
+          <w:lang w:val="ca-ES"/>
+        </w:rPr>
+        <w:t xml:space="preserve"> de l'usuari emmagatzemat a la base de dades i comprovar si és el mateix que hi conté el link de canviar la contrasenya per a una major seguretat.</w:t>
       </w:r>
     </w:p>
     <w:p>
@@ -5401,7 +5753,7 @@
           <w:lang w:val="ca-ES"/>
         </w:rPr>
       </w:pPr>
-      <w:bookmarkStart w:id="9" w:name="_Toc167964058"/>
+      <w:bookmarkStart w:id="9" w:name="_Toc167983726"/>
       <w:r>
         <w:rPr>
           <w:lang w:val="ca-ES"/>
@@ -5453,18 +5805,8 @@
           <w:bCs/>
           <w:lang w:val="ca-ES"/>
         </w:rPr>
-        <w:t xml:space="preserve">Visual Studio </w:t>
-      </w:r>
-      <w:proofErr w:type="spellStart"/>
-      <w:r>
-        <w:rPr>
-          <w:b/>
-          <w:bCs/>
-          <w:lang w:val="ca-ES"/>
-        </w:rPr>
-        <w:t>Code</w:t>
-      </w:r>
-      <w:proofErr w:type="spellEnd"/>
+        <w:t>Visual Studio Code</w:t>
+      </w:r>
       <w:r>
         <w:rPr>
           <w:lang w:val="ca-ES"/>
@@ -5520,7 +5862,7 @@
           <w:lang w:val="ca-ES"/>
         </w:rPr>
       </w:pPr>
-      <w:bookmarkStart w:id="10" w:name="_Toc167964059"/>
+      <w:bookmarkStart w:id="10" w:name="_Toc167983727"/>
       <w:r>
         <w:rPr>
           <w:lang w:val="ca-ES"/>
@@ -5610,7 +5952,6 @@
         </w:rPr>
         <w:t xml:space="preserve">A més he fet servir diversos </w:t>
       </w:r>
-      <w:proofErr w:type="spellStart"/>
       <w:r>
         <w:rPr>
           <w:b/>
@@ -5619,7 +5960,6 @@
         </w:rPr>
         <w:t>APIs</w:t>
       </w:r>
-      <w:proofErr w:type="spellEnd"/>
       <w:r>
         <w:rPr>
           <w:lang w:val="ca-ES"/>
@@ -5679,7 +6019,6 @@
           <w:lang w:val="ca-ES"/>
         </w:rPr>
       </w:pPr>
-      <w:proofErr w:type="spellStart"/>
       <w:r>
         <w:rPr>
           <w:b/>
@@ -5689,7 +6028,6 @@
         </w:rPr>
         <w:t>JQuery</w:t>
       </w:r>
-      <w:proofErr w:type="spellEnd"/>
       <w:r>
         <w:rPr>
           <w:b/>
@@ -5823,7 +6161,6 @@
           <w:lang w:val="ca-ES"/>
         </w:rPr>
       </w:pPr>
-      <w:proofErr w:type="spellStart"/>
       <w:r>
         <w:rPr>
           <w:b/>
@@ -5833,7 +6170,6 @@
         </w:rPr>
         <w:t>MutationObserver</w:t>
       </w:r>
-      <w:proofErr w:type="spellEnd"/>
       <w:r>
         <w:rPr>
           <w:b/>
@@ -5860,21 +6196,7 @@
         <w:rPr>
           <w:lang w:val="ca-ES"/>
         </w:rPr>
-        <w:t xml:space="preserve"> en el projecte. La seva funció principal és detectar quan el </w:t>
-      </w:r>
-      <w:proofErr w:type="spellStart"/>
-      <w:r>
-        <w:rPr>
-          <w:lang w:val="ca-ES"/>
-        </w:rPr>
-        <w:t>body</w:t>
-      </w:r>
-      <w:proofErr w:type="spellEnd"/>
-      <w:r>
-        <w:rPr>
-          <w:lang w:val="ca-ES"/>
-        </w:rPr>
-        <w:t xml:space="preserve"> del projecte està </w:t>
+        <w:t xml:space="preserve"> en el projecte. La seva funció principal és detectar quan el body del projecte està </w:t>
       </w:r>
       <w:r>
         <w:rPr>
@@ -5996,7 +6318,6 @@
         </w:rPr>
         <w:t xml:space="preserve">d’aquestes. Aquesta llibreria s’ha fet servir tant en l’edició de projectes, com en la pàgina </w:t>
       </w:r>
-      <w:proofErr w:type="spellStart"/>
       <w:r>
         <w:rPr>
           <w:b/>
@@ -6005,7 +6326,6 @@
         </w:rPr>
         <w:t>Weizz</w:t>
       </w:r>
-      <w:proofErr w:type="spellEnd"/>
       <w:r>
         <w:rPr>
           <w:lang w:val="ca-ES"/>
@@ -6129,8 +6449,7 @@
           <w:lang w:val="ca-ES"/>
         </w:rPr>
       </w:pPr>
-      <w:bookmarkStart w:id="11" w:name="_Toc167964060"/>
-      <w:proofErr w:type="spellStart"/>
+      <w:bookmarkStart w:id="11" w:name="_Toc167983728"/>
       <w:r>
         <w:rPr>
           <w:lang w:val="ca-ES"/>
@@ -6141,14 +6460,7 @@
         <w:rPr>
           <w:lang w:val="ca-ES"/>
         </w:rPr>
-        <w:t>ack</w:t>
-      </w:r>
-      <w:proofErr w:type="spellEnd"/>
-      <w:r>
-        <w:rPr>
-          <w:lang w:val="ca-ES"/>
-        </w:rPr>
-        <w:t xml:space="preserve"> </w:t>
+        <w:t xml:space="preserve">ack </w:t>
       </w:r>
       <w:r>
         <w:rPr>
@@ -6329,23 +6641,13 @@
         </w:rPr>
         <w:t xml:space="preserve"> codi </w:t>
       </w:r>
-      <w:proofErr w:type="spellStart"/>
-      <w:r>
-        <w:rPr>
-          <w:b/>
-          <w:bCs/>
-          <w:lang w:val="ca-ES"/>
-        </w:rPr>
-        <w:t>MySQL</w:t>
-      </w:r>
-      <w:proofErr w:type="spellEnd"/>
-      <w:r>
-        <w:rPr>
-          <w:b/>
-          <w:bCs/>
-          <w:lang w:val="ca-ES"/>
-        </w:rPr>
-        <w:t>.</w:t>
+      <w:r>
+        <w:rPr>
+          <w:b/>
+          <w:bCs/>
+          <w:lang w:val="ca-ES"/>
+        </w:rPr>
+        <w:t>MySQL.</w:t>
       </w:r>
       <w:r>
         <w:rPr>
@@ -6377,7 +6679,6 @@
           <w:lang w:val="ca-ES"/>
         </w:rPr>
       </w:pPr>
-      <w:proofErr w:type="spellStart"/>
       <w:r>
         <w:rPr>
           <w:b/>
@@ -6385,17 +6686,7 @@
           <w:u w:val="single"/>
           <w:lang w:val="ca-ES"/>
         </w:rPr>
-        <w:t>PHPMailer</w:t>
-      </w:r>
-      <w:proofErr w:type="spellEnd"/>
-      <w:r>
-        <w:rPr>
-          <w:b/>
-          <w:bCs/>
-          <w:u w:val="single"/>
-          <w:lang w:val="ca-ES"/>
-        </w:rPr>
-        <w:t>:</w:t>
+        <w:t>PHPMailer:</w:t>
       </w:r>
       <w:r>
         <w:rPr>
@@ -6580,23 +6871,13 @@
         </w:rPr>
         <w:t xml:space="preserve"> i comprovar el correcte funcionament de la meva aplicació web, a més de poder crear una base de dades en local amb </w:t>
       </w:r>
-      <w:proofErr w:type="spellStart"/>
-      <w:r>
-        <w:rPr>
-          <w:b/>
-          <w:bCs/>
-          <w:lang w:val="ca-ES"/>
-        </w:rPr>
-        <w:t>phpMyAdmin</w:t>
-      </w:r>
-      <w:proofErr w:type="spellEnd"/>
-      <w:r>
-        <w:rPr>
-          <w:b/>
-          <w:bCs/>
-          <w:lang w:val="ca-ES"/>
-        </w:rPr>
-        <w:t xml:space="preserve"> </w:t>
+      <w:r>
+        <w:rPr>
+          <w:b/>
+          <w:bCs/>
+          <w:lang w:val="ca-ES"/>
+        </w:rPr>
+        <w:t xml:space="preserve">phpMyAdmin </w:t>
       </w:r>
       <w:r>
         <w:rPr>
@@ -6682,7 +6963,6 @@
         </w:rPr>
         <w:t xml:space="preserve"> Aquest conté una interfície fàcil de fer servir per a una correcta gestió de dominis i de pàgines, a més compte amb </w:t>
       </w:r>
-      <w:proofErr w:type="spellStart"/>
       <w:r>
         <w:rPr>
           <w:b/>
@@ -6691,14 +6971,12 @@
         </w:rPr>
         <w:t>phpMyAdmin</w:t>
       </w:r>
-      <w:proofErr w:type="spellEnd"/>
       <w:r>
         <w:rPr>
           <w:lang w:val="ca-ES"/>
         </w:rPr>
         <w:t xml:space="preserve"> amb </w:t>
       </w:r>
-      <w:proofErr w:type="spellStart"/>
       <w:r>
         <w:rPr>
           <w:b/>
@@ -6707,7 +6985,6 @@
         </w:rPr>
         <w:t>MariaDB</w:t>
       </w:r>
-      <w:proofErr w:type="spellEnd"/>
       <w:r>
         <w:rPr>
           <w:lang w:val="ca-ES"/>
@@ -6736,7 +7013,7 @@
           <w:lang w:val="ca-ES"/>
         </w:rPr>
       </w:pPr>
-      <w:bookmarkStart w:id="12" w:name="_Toc167964061"/>
+      <w:bookmarkStart w:id="12" w:name="_Toc167983729"/>
       <w:r>
         <w:rPr>
           <w:lang w:val="ca-ES"/>
@@ -6758,7 +7035,7 @@
           <w:lang w:val="ca-ES"/>
         </w:rPr>
       </w:pPr>
-      <w:bookmarkStart w:id="13" w:name="_Toc167964062"/>
+      <w:bookmarkStart w:id="13" w:name="_Toc167983730"/>
       <w:r>
         <w:rPr>
           <w:lang w:val="ca-ES"/>
@@ -6907,7 +7184,7 @@
           <w:lang w:val="ca-ES"/>
         </w:rPr>
       </w:pPr>
-      <w:bookmarkStart w:id="14" w:name="_Toc167964063"/>
+      <w:bookmarkStart w:id="14" w:name="_Toc167983731"/>
       <w:r>
         <w:rPr>
           <w:lang w:val="ca-ES"/>
@@ -7069,7 +7346,7 @@
           <w:lang w:val="ca-ES"/>
         </w:rPr>
       </w:pPr>
-      <w:bookmarkStart w:id="15" w:name="_Toc167964064"/>
+      <w:bookmarkStart w:id="15" w:name="_Toc167983732"/>
       <w:r>
         <w:rPr>
           <w:lang w:val="ca-ES"/>
@@ -7090,7 +7367,7 @@
           <w:lang w:val="ca-ES"/>
         </w:rPr>
       </w:pPr>
-      <w:bookmarkStart w:id="16" w:name="_Toc167964065"/>
+      <w:bookmarkStart w:id="16" w:name="_Toc167983733"/>
       <w:r>
         <w:rPr>
           <w:lang w:val="ca-ES"/>
@@ -7532,7 +7809,7 @@
           <w:lang w:val="ca-ES"/>
         </w:rPr>
       </w:pPr>
-      <w:bookmarkStart w:id="17" w:name="_Toc167964066"/>
+      <w:bookmarkStart w:id="17" w:name="_Toc167983734"/>
       <w:r>
         <w:rPr>
           <w:lang w:val="ca-ES"/>
@@ -8715,7 +8992,7 @@
           <w:lang w:val="ca-ES"/>
         </w:rPr>
       </w:pPr>
-      <w:bookmarkStart w:id="18" w:name="_Toc167964067"/>
+      <w:bookmarkStart w:id="18" w:name="_Toc167983735"/>
       <w:r>
         <w:rPr>
           <w:lang w:val="ca-ES"/>
@@ -8738,23 +9015,13 @@
         </w:rPr>
         <w:t xml:space="preserve">Disseny d’interfície d’usuari realitzat amb </w:t>
       </w:r>
-      <w:proofErr w:type="spellStart"/>
-      <w:r>
-        <w:rPr>
-          <w:b/>
-          <w:bCs/>
-          <w:lang w:val="ca-ES"/>
-        </w:rPr>
-        <w:t>Canva</w:t>
-      </w:r>
-      <w:proofErr w:type="spellEnd"/>
-      <w:r>
-        <w:rPr>
-          <w:b/>
-          <w:bCs/>
-          <w:lang w:val="ca-ES"/>
-        </w:rPr>
-        <w:t>.</w:t>
+      <w:r>
+        <w:rPr>
+          <w:b/>
+          <w:bCs/>
+          <w:lang w:val="ca-ES"/>
+        </w:rPr>
+        <w:t>Canva.</w:t>
       </w:r>
     </w:p>
     <w:p>
@@ -8764,15 +9031,13 @@
           <w:lang w:val="ca-ES"/>
         </w:rPr>
       </w:pPr>
-      <w:bookmarkStart w:id="19" w:name="_Toc167964068"/>
-      <w:proofErr w:type="spellStart"/>
+      <w:bookmarkStart w:id="19" w:name="_Toc167983736"/>
       <w:r>
         <w:rPr>
           <w:lang w:val="ca-ES"/>
         </w:rPr>
         <w:t>Wireframe</w:t>
       </w:r>
-      <w:proofErr w:type="spellEnd"/>
       <w:r>
         <w:rPr>
           <w:lang w:val="ca-ES"/>
@@ -9438,21 +9703,13 @@
           <w:lang w:val="ca-ES"/>
         </w:rPr>
       </w:pPr>
-      <w:bookmarkStart w:id="20" w:name="_Toc167964069"/>
-      <w:proofErr w:type="spellStart"/>
+      <w:bookmarkStart w:id="20" w:name="_Toc167983737"/>
       <w:r>
         <w:rPr>
           <w:lang w:val="ca-ES"/>
         </w:rPr>
         <w:lastRenderedPageBreak/>
-        <w:t>Wireframe</w:t>
-      </w:r>
-      <w:proofErr w:type="spellEnd"/>
-      <w:r>
-        <w:rPr>
-          <w:lang w:val="ca-ES"/>
-        </w:rPr>
-        <w:t xml:space="preserve"> usuari registrat:</w:t>
+        <w:t>Wireframe usuari registrat:</w:t>
       </w:r>
       <w:bookmarkEnd w:id="20"/>
     </w:p>
@@ -10074,21 +10331,13 @@
           <w:lang w:val="ca-ES"/>
         </w:rPr>
       </w:pPr>
-      <w:bookmarkStart w:id="21" w:name="_Toc167964070"/>
-      <w:proofErr w:type="spellStart"/>
+      <w:bookmarkStart w:id="21" w:name="_Toc167983738"/>
       <w:r>
         <w:rPr>
           <w:lang w:val="ca-ES"/>
         </w:rPr>
         <w:lastRenderedPageBreak/>
-        <w:t>Mockup</w:t>
-      </w:r>
-      <w:proofErr w:type="spellEnd"/>
-      <w:r>
-        <w:rPr>
-          <w:lang w:val="ca-ES"/>
-        </w:rPr>
-        <w:t xml:space="preserve"> usuari anònim:</w:t>
+        <w:t>Mockup usuari anònim:</w:t>
       </w:r>
       <w:bookmarkEnd w:id="21"/>
     </w:p>
@@ -10526,21 +10775,13 @@
           <w:lang w:val="ca-ES"/>
         </w:rPr>
       </w:pPr>
-      <w:bookmarkStart w:id="22" w:name="_Toc167964071"/>
-      <w:proofErr w:type="spellStart"/>
+      <w:bookmarkStart w:id="22" w:name="_Toc167983739"/>
       <w:r>
         <w:rPr>
           <w:lang w:val="ca-ES"/>
         </w:rPr>
         <w:lastRenderedPageBreak/>
-        <w:t>Mockup</w:t>
-      </w:r>
-      <w:proofErr w:type="spellEnd"/>
-      <w:r>
-        <w:rPr>
-          <w:lang w:val="ca-ES"/>
-        </w:rPr>
-        <w:t xml:space="preserve"> usuari registrat:</w:t>
+        <w:t>Mockup usuari registrat:</w:t>
       </w:r>
       <w:bookmarkEnd w:id="22"/>
     </w:p>
@@ -11222,7 +11463,7 @@
         </w:rPr>
       </w:pPr>
       <w:bookmarkStart w:id="23" w:name="_Diagrama_de_Classes"/>
-      <w:bookmarkStart w:id="24" w:name="_Toc167964072"/>
+      <w:bookmarkStart w:id="24" w:name="_Toc167983740"/>
       <w:bookmarkEnd w:id="23"/>
       <w:r>
         <w:rPr>
@@ -11641,7 +11882,6 @@
           <w:lang w:val="ca-ES"/>
         </w:rPr>
       </w:pPr>
-      <w:proofErr w:type="spellStart"/>
       <w:r>
         <w:rPr>
           <w:b/>
@@ -11651,7 +11891,6 @@
         </w:rPr>
         <w:t>Proyecto</w:t>
       </w:r>
-      <w:proofErr w:type="spellEnd"/>
       <w:r>
         <w:rPr>
           <w:b/>
@@ -11680,23 +11919,13 @@
         </w:rPr>
         <w:t xml:space="preserve"> del projecte dividit en els tres apartats principals d’un projecte, </w:t>
       </w:r>
-      <w:proofErr w:type="spellStart"/>
-      <w:r>
-        <w:rPr>
-          <w:b/>
-          <w:bCs/>
-          <w:lang w:val="ca-ES"/>
-        </w:rPr>
-        <w:t>Header</w:t>
-      </w:r>
-      <w:proofErr w:type="spellEnd"/>
-      <w:r>
-        <w:rPr>
-          <w:b/>
-          <w:bCs/>
-          <w:lang w:val="ca-ES"/>
-        </w:rPr>
-        <w:t xml:space="preserve">, Body </w:t>
+      <w:r>
+        <w:rPr>
+          <w:b/>
+          <w:bCs/>
+          <w:lang w:val="ca-ES"/>
+        </w:rPr>
+        <w:t xml:space="preserve">Header, Body </w:t>
       </w:r>
       <w:r>
         <w:rPr>
@@ -11710,18 +11939,8 @@
           <w:bCs/>
           <w:lang w:val="ca-ES"/>
         </w:rPr>
-        <w:t xml:space="preserve"> </w:t>
-      </w:r>
-      <w:proofErr w:type="spellStart"/>
-      <w:r>
-        <w:rPr>
-          <w:b/>
-          <w:bCs/>
-          <w:lang w:val="ca-ES"/>
-        </w:rPr>
-        <w:t>Footer</w:t>
-      </w:r>
-      <w:proofErr w:type="spellEnd"/>
+        <w:t xml:space="preserve"> Footer</w:t>
+      </w:r>
       <w:r>
         <w:rPr>
           <w:lang w:val="ca-ES"/>
@@ -11776,7 +11995,6 @@
         </w:rPr>
         <w:t>“</w:t>
       </w:r>
-      <w:proofErr w:type="spellStart"/>
       <w:r>
         <w:rPr>
           <w:b/>
@@ -11787,7 +12005,6 @@
         </w:rPr>
         <w:t>Filas</w:t>
       </w:r>
-      <w:proofErr w:type="spellEnd"/>
       <w:r>
         <w:rPr>
           <w:b/>
@@ -11969,7 +12186,6 @@
         </w:rPr>
         <w:t>“</w:t>
       </w:r>
-      <w:proofErr w:type="spellStart"/>
       <w:r>
         <w:rPr>
           <w:b/>
@@ -11980,7 +12196,6 @@
         </w:rPr>
         <w:t>FilasContainer</w:t>
       </w:r>
-      <w:proofErr w:type="spellEnd"/>
       <w:r>
         <w:rPr>
           <w:b/>
@@ -12239,7 +12454,6 @@
         </w:rPr>
         <w:t>“</w:t>
       </w:r>
-      <w:proofErr w:type="spellStart"/>
       <w:r>
         <w:rPr>
           <w:b/>
@@ -12250,7 +12464,6 @@
         </w:rPr>
         <w:t>BotonesContainer</w:t>
       </w:r>
-      <w:proofErr w:type="spellEnd"/>
       <w:r>
         <w:rPr>
           <w:b/>
@@ -12327,7 +12540,6 @@
         </w:rPr>
         <w:t xml:space="preserve"> sense aquestes opcions pel </w:t>
       </w:r>
-      <w:proofErr w:type="spellStart"/>
       <w:r>
         <w:rPr>
           <w:b/>
@@ -12336,14 +12548,12 @@
         </w:rPr>
         <w:t>Header</w:t>
       </w:r>
-      <w:proofErr w:type="spellEnd"/>
       <w:r>
         <w:rPr>
           <w:lang w:val="ca-ES"/>
         </w:rPr>
         <w:t xml:space="preserve"> i </w:t>
       </w:r>
-      <w:proofErr w:type="spellStart"/>
       <w:r>
         <w:rPr>
           <w:b/>
@@ -12352,7 +12562,6 @@
         </w:rPr>
         <w:t>Footer</w:t>
       </w:r>
-      <w:proofErr w:type="spellEnd"/>
       <w:r>
         <w:rPr>
           <w:lang w:val="ca-ES"/>
@@ -12471,7 +12680,6 @@
         </w:rPr>
         <w:t>“</w:t>
       </w:r>
-      <w:proofErr w:type="spellStart"/>
       <w:r>
         <w:rPr>
           <w:b/>
@@ -12482,7 +12690,6 @@
         </w:rPr>
         <w:t>Elemento</w:t>
       </w:r>
-      <w:proofErr w:type="spellEnd"/>
       <w:r>
         <w:rPr>
           <w:b/>
@@ -12516,7 +12723,6 @@
           <w:lang w:val="ca-ES"/>
         </w:rPr>
       </w:pPr>
-      <w:proofErr w:type="spellStart"/>
       <w:r>
         <w:rPr>
           <w:b/>
@@ -12524,17 +12730,7 @@
           <w:u w:val="single"/>
           <w:lang w:val="ca-ES"/>
         </w:rPr>
-        <w:t>BotonesContainer</w:t>
-      </w:r>
-      <w:proofErr w:type="spellEnd"/>
-      <w:r>
-        <w:rPr>
-          <w:b/>
-          <w:bCs/>
-          <w:u w:val="single"/>
-          <w:lang w:val="ca-ES"/>
-        </w:rPr>
-        <w:t xml:space="preserve">: </w:t>
+        <w:t xml:space="preserve">BotonesContainer: </w:t>
       </w:r>
       <w:r>
         <w:rPr>
@@ -12588,7 +12784,6 @@
         </w:rPr>
         <w:t xml:space="preserve">també conté les funcions per aplicar la funció </w:t>
       </w:r>
-      <w:proofErr w:type="spellStart"/>
       <w:r>
         <w:rPr>
           <w:b/>
@@ -12599,7 +12794,6 @@
         </w:rPr>
         <w:t>callback</w:t>
       </w:r>
-      <w:proofErr w:type="spellEnd"/>
       <w:r>
         <w:rPr>
           <w:lang w:val="ca-ES"/>
@@ -12630,7 +12824,6 @@
         </w:rPr>
         <w:t>“</w:t>
       </w:r>
-      <w:proofErr w:type="spellStart"/>
       <w:r>
         <w:rPr>
           <w:b/>
@@ -12641,7 +12834,6 @@
         </w:rPr>
         <w:t>FilaContenedor</w:t>
       </w:r>
-      <w:proofErr w:type="spellEnd"/>
       <w:r>
         <w:rPr>
           <w:b/>
@@ -12718,7 +12910,6 @@
         </w:rPr>
         <w:t>“</w:t>
       </w:r>
-      <w:proofErr w:type="spellStart"/>
       <w:r>
         <w:rPr>
           <w:b/>
@@ -12729,7 +12920,6 @@
         </w:rPr>
         <w:t>FilaContenedor</w:t>
       </w:r>
-      <w:proofErr w:type="spellEnd"/>
       <w:r>
         <w:rPr>
           <w:b/>
@@ -12772,21 +12962,7 @@
         <w:rPr>
           <w:lang w:val="ca-ES"/>
         </w:rPr>
-        <w:t xml:space="preserve"> del </w:t>
-      </w:r>
-      <w:proofErr w:type="spellStart"/>
-      <w:r>
-        <w:rPr>
-          <w:lang w:val="ca-ES"/>
-        </w:rPr>
-        <w:t>body</w:t>
-      </w:r>
-      <w:proofErr w:type="spellEnd"/>
-      <w:r>
-        <w:rPr>
-          <w:lang w:val="ca-ES"/>
-        </w:rPr>
-        <w:t xml:space="preserve"> del projecte, i </w:t>
+        <w:t xml:space="preserve"> del body del projecte, i </w:t>
       </w:r>
       <w:r>
         <w:rPr>
@@ -12812,7 +12988,6 @@
         </w:rPr>
         <w:t>“</w:t>
       </w:r>
-      <w:proofErr w:type="spellStart"/>
       <w:r>
         <w:rPr>
           <w:b/>
@@ -12823,7 +12998,6 @@
         </w:rPr>
         <w:t>FilaContenedor</w:t>
       </w:r>
-      <w:proofErr w:type="spellEnd"/>
       <w:r>
         <w:rPr>
           <w:b/>
@@ -12847,7 +13021,6 @@
           <w:lang w:val="ca-ES"/>
         </w:rPr>
       </w:pPr>
-      <w:proofErr w:type="spellStart"/>
       <w:r>
         <w:rPr>
           <w:b/>
@@ -12855,9 +13028,97 @@
           <w:u w:val="single"/>
           <w:lang w:val="ca-ES"/>
         </w:rPr>
-        <w:t>RecuadroArrastrable</w:t>
-      </w:r>
-      <w:proofErr w:type="spellEnd"/>
+        <w:t>RecuadroArrastrable:</w:t>
+      </w:r>
+      <w:r>
+        <w:rPr>
+          <w:lang w:val="ca-ES"/>
+        </w:rPr>
+        <w:t xml:space="preserve"> Crea un </w:t>
+      </w:r>
+      <w:r>
+        <w:rPr>
+          <w:b/>
+          <w:bCs/>
+          <w:lang w:val="ca-ES"/>
+        </w:rPr>
+        <w:t>requadre</w:t>
+      </w:r>
+      <w:r>
+        <w:rPr>
+          <w:lang w:val="ca-ES"/>
+        </w:rPr>
+        <w:t xml:space="preserve"> que es pot </w:t>
+      </w:r>
+      <w:r>
+        <w:rPr>
+          <w:b/>
+          <w:bCs/>
+          <w:lang w:val="ca-ES"/>
+        </w:rPr>
+        <w:t>arrossegar</w:t>
+      </w:r>
+      <w:r>
+        <w:rPr>
+          <w:lang w:val="ca-ES"/>
+        </w:rPr>
+        <w:t xml:space="preserve"> amb el contingut que es passa com a un dels paràmetres d’entrada. </w:t>
+      </w:r>
+      <w:r>
+        <w:rPr>
+          <w:lang w:val="ca-ES"/>
+        </w:rPr>
+        <w:t xml:space="preserve">Aquesta classe ajuda a mostrar els </w:t>
+      </w:r>
+      <w:r>
+        <w:rPr>
+          <w:b/>
+          <w:bCs/>
+          <w:lang w:val="ca-ES"/>
+        </w:rPr>
+        <w:t>Elements</w:t>
+      </w:r>
+      <w:r>
+        <w:rPr>
+          <w:lang w:val="ca-ES"/>
+        </w:rPr>
+        <w:t xml:space="preserve">, les </w:t>
+      </w:r>
+      <w:r>
+        <w:rPr>
+          <w:b/>
+          <w:bCs/>
+          <w:lang w:val="ca-ES"/>
+        </w:rPr>
+        <w:t>Capes</w:t>
+      </w:r>
+      <w:r>
+        <w:rPr>
+          <w:lang w:val="ca-ES"/>
+        </w:rPr>
+        <w:t xml:space="preserve"> i l’</w:t>
+      </w:r>
+      <w:r>
+        <w:rPr>
+          <w:b/>
+          <w:bCs/>
+          <w:lang w:val="ca-ES"/>
+        </w:rPr>
+        <w:t>Estil</w:t>
+      </w:r>
+      <w:r>
+        <w:rPr>
+          <w:lang w:val="ca-ES"/>
+        </w:rPr>
+        <w:t xml:space="preserve"> de cada element.</w:t>
+      </w:r>
+    </w:p>
+    <w:p>
+      <w:pPr>
+        <w:rPr>
+          <w:lang w:val="ca-ES"/>
+        </w:rPr>
+      </w:pPr>
       <w:r>
         <w:rPr>
           <w:b/>
@@ -12865,116 +13126,7 @@
           <w:u w:val="single"/>
           <w:lang w:val="ca-ES"/>
         </w:rPr>
-        <w:t>:</w:t>
-      </w:r>
-      <w:r>
-        <w:rPr>
-          <w:lang w:val="ca-ES"/>
-        </w:rPr>
-        <w:t xml:space="preserve"> Crea un </w:t>
-      </w:r>
-      <w:r>
-        <w:rPr>
-          <w:b/>
-          <w:bCs/>
-          <w:lang w:val="ca-ES"/>
-        </w:rPr>
-        <w:t>requadre</w:t>
-      </w:r>
-      <w:r>
-        <w:rPr>
-          <w:lang w:val="ca-ES"/>
-        </w:rPr>
-        <w:t xml:space="preserve"> que es pot </w:t>
-      </w:r>
-      <w:r>
-        <w:rPr>
-          <w:b/>
-          <w:bCs/>
-          <w:lang w:val="ca-ES"/>
-        </w:rPr>
-        <w:t>arrossegar</w:t>
-      </w:r>
-      <w:r>
-        <w:rPr>
-          <w:lang w:val="ca-ES"/>
-        </w:rPr>
-        <w:t xml:space="preserve"> amb el contingut que es passa com a un dels paràmetres d’entrada. </w:t>
-      </w:r>
-      <w:r>
-        <w:rPr>
-          <w:lang w:val="ca-ES"/>
-        </w:rPr>
-        <w:t xml:space="preserve">Aquesta classe ajuda a mostrar els </w:t>
-      </w:r>
-      <w:r>
-        <w:rPr>
-          <w:b/>
-          <w:bCs/>
-          <w:lang w:val="ca-ES"/>
-        </w:rPr>
-        <w:t>Elements</w:t>
-      </w:r>
-      <w:r>
-        <w:rPr>
-          <w:lang w:val="ca-ES"/>
-        </w:rPr>
-        <w:t xml:space="preserve">, les </w:t>
-      </w:r>
-      <w:r>
-        <w:rPr>
-          <w:b/>
-          <w:bCs/>
-          <w:lang w:val="ca-ES"/>
-        </w:rPr>
-        <w:t>Capes</w:t>
-      </w:r>
-      <w:r>
-        <w:rPr>
-          <w:lang w:val="ca-ES"/>
-        </w:rPr>
-        <w:t xml:space="preserve"> i l’</w:t>
-      </w:r>
-      <w:r>
-        <w:rPr>
-          <w:b/>
-          <w:bCs/>
-          <w:lang w:val="ca-ES"/>
-        </w:rPr>
-        <w:t>Estil</w:t>
-      </w:r>
-      <w:r>
-        <w:rPr>
-          <w:lang w:val="ca-ES"/>
-        </w:rPr>
-        <w:t xml:space="preserve"> de cada element.</w:t>
-      </w:r>
-    </w:p>
-    <w:p>
-      <w:pPr>
-        <w:rPr>
-          <w:lang w:val="ca-ES"/>
-        </w:rPr>
-      </w:pPr>
-      <w:proofErr w:type="spellStart"/>
-      <w:r>
-        <w:rPr>
-          <w:b/>
-          <w:bCs/>
-          <w:u w:val="single"/>
-          <w:lang w:val="ca-ES"/>
-        </w:rPr>
-        <w:t>Elemento</w:t>
-      </w:r>
-      <w:proofErr w:type="spellEnd"/>
-      <w:r>
-        <w:rPr>
-          <w:b/>
-          <w:bCs/>
-          <w:u w:val="single"/>
-          <w:lang w:val="ca-ES"/>
-        </w:rPr>
-        <w:t xml:space="preserve">: </w:t>
+        <w:t xml:space="preserve">Elemento: </w:t>
       </w:r>
       <w:r>
         <w:rPr>
@@ -12992,7 +13144,6 @@
         </w:rPr>
         <w:t>“</w:t>
       </w:r>
-      <w:proofErr w:type="spellStart"/>
       <w:r>
         <w:rPr>
           <w:b/>
@@ -13003,7 +13154,6 @@
         </w:rPr>
         <w:t>Elemento</w:t>
       </w:r>
-      <w:proofErr w:type="spellEnd"/>
       <w:r>
         <w:rPr>
           <w:b/>
@@ -13154,7 +13304,6 @@
         </w:rPr>
         <w:t>“</w:t>
       </w:r>
-      <w:proofErr w:type="spellStart"/>
       <w:r>
         <w:rPr>
           <w:b/>
@@ -13165,7 +13314,6 @@
         </w:rPr>
         <w:t>Texto</w:t>
       </w:r>
-      <w:proofErr w:type="spellEnd"/>
       <w:r>
         <w:rPr>
           <w:b/>
@@ -13202,7 +13350,6 @@
         </w:rPr>
         <w:t>“</w:t>
       </w:r>
-      <w:proofErr w:type="spellStart"/>
       <w:r>
         <w:rPr>
           <w:b/>
@@ -13213,7 +13360,6 @@
         </w:rPr>
         <w:t>Lista</w:t>
       </w:r>
-      <w:proofErr w:type="spellEnd"/>
       <w:r>
         <w:rPr>
           <w:b/>
@@ -13291,7 +13437,6 @@
         <w:lastRenderedPageBreak/>
         <w:t>“</w:t>
       </w:r>
-      <w:proofErr w:type="spellStart"/>
       <w:r>
         <w:rPr>
           <w:b/>
@@ -13302,7 +13447,6 @@
         </w:rPr>
         <w:t>Imagen</w:t>
       </w:r>
-      <w:proofErr w:type="spellEnd"/>
       <w:r>
         <w:rPr>
           <w:b/>
@@ -13510,7 +13654,7 @@
           <w:lang w:val="ca-ES"/>
         </w:rPr>
       </w:pPr>
-      <w:bookmarkStart w:id="25" w:name="_Toc167964073"/>
+      <w:bookmarkStart w:id="25" w:name="_Toc167983741"/>
       <w:r>
         <w:rPr>
           <w:lang w:val="ca-ES"/>
@@ -13544,7 +13688,6 @@
         </w:rPr>
         <w:t xml:space="preserve"> amb </w:t>
       </w:r>
-      <w:proofErr w:type="spellStart"/>
       <w:r>
         <w:rPr>
           <w:b/>
@@ -13553,7 +13696,6 @@
         </w:rPr>
         <w:t>PHPMyAdmin</w:t>
       </w:r>
-      <w:proofErr w:type="spellEnd"/>
       <w:r>
         <w:rPr>
           <w:lang w:val="ca-ES"/>
@@ -13599,7 +13741,7 @@
           <w:lang w:val="ca-ES"/>
         </w:rPr>
       </w:pPr>
-      <w:bookmarkStart w:id="26" w:name="_Toc167964074"/>
+      <w:bookmarkStart w:id="26" w:name="_Toc167983742"/>
       <w:r>
         <w:rPr>
           <w:lang w:val="ca-ES"/>
@@ -13701,25 +13843,7 @@
           <w:bCs/>
           <w:lang w:val="ca-ES"/>
         </w:rPr>
-        <w:t xml:space="preserve">funcionament </w:t>
-      </w:r>
-      <w:proofErr w:type="spellStart"/>
-      <w:r>
-        <w:rPr>
-          <w:b/>
-          <w:bCs/>
-          <w:lang w:val="ca-ES"/>
-        </w:rPr>
-        <w:t>Back</w:t>
-      </w:r>
-      <w:proofErr w:type="spellEnd"/>
-      <w:r>
-        <w:rPr>
-          <w:b/>
-          <w:bCs/>
-          <w:lang w:val="ca-ES"/>
-        </w:rPr>
-        <w:t xml:space="preserve"> End</w:t>
+        <w:t>funcionament Back End</w:t>
       </w:r>
       <w:r>
         <w:rPr>
@@ -13741,7 +13865,6 @@
         </w:rPr>
         <w:t xml:space="preserve"> principal de l'usuari en la base de dades i el </w:t>
       </w:r>
-      <w:proofErr w:type="spellStart"/>
       <w:r>
         <w:rPr>
           <w:b/>
@@ -13750,7 +13873,6 @@
         </w:rPr>
         <w:t>token</w:t>
       </w:r>
-      <w:proofErr w:type="spellEnd"/>
       <w:r>
         <w:rPr>
           <w:lang w:val="ca-ES"/>
@@ -13815,7 +13937,6 @@
         </w:rPr>
         <w:t xml:space="preserve">La contrasenya serà emmagatzemat de manera encriptada amb un codi </w:t>
       </w:r>
-      <w:proofErr w:type="spellStart"/>
       <w:r>
         <w:rPr>
           <w:b/>
@@ -13824,7 +13945,6 @@
         </w:rPr>
         <w:t>hash</w:t>
       </w:r>
-      <w:proofErr w:type="spellEnd"/>
       <w:r>
         <w:rPr>
           <w:lang w:val="ca-ES"/>
@@ -13844,7 +13964,6 @@
           <w:noProof/>
           <w:lang w:val="ca-ES"/>
         </w:rPr>
-        <w:lastRenderedPageBreak/>
         <w:drawing>
           <wp:inline distT="0" distB="0" distL="0" distR="0" wp14:anchorId="55787092" wp14:editId="7CF710CB">
             <wp:extent cx="2238375" cy="1933575"/>
@@ -13908,7 +14027,7 @@
           <w:lang w:val="ca-ES"/>
         </w:rPr>
       </w:pPr>
-      <w:bookmarkStart w:id="27" w:name="_Toc167964075"/>
+      <w:bookmarkStart w:id="27" w:name="_Toc167983743"/>
       <w:r>
         <w:rPr>
           <w:lang w:val="ca-ES"/>
@@ -13968,35 +14087,7 @@
         <w:rPr>
           <w:lang w:val="ca-ES"/>
         </w:rPr>
-        <w:t xml:space="preserve"> de l'usuari que ha creat el projecte (</w:t>
-      </w:r>
-      <w:proofErr w:type="spellStart"/>
-      <w:r>
-        <w:rPr>
-          <w:lang w:val="ca-ES"/>
-        </w:rPr>
-        <w:t>Foreign</w:t>
-      </w:r>
-      <w:proofErr w:type="spellEnd"/>
-      <w:r>
-        <w:rPr>
-          <w:lang w:val="ca-ES"/>
-        </w:rPr>
-        <w:t xml:space="preserve"> </w:t>
-      </w:r>
-      <w:proofErr w:type="spellStart"/>
-      <w:r>
-        <w:rPr>
-          <w:lang w:val="ca-ES"/>
-        </w:rPr>
-        <w:t>key</w:t>
-      </w:r>
-      <w:proofErr w:type="spellEnd"/>
-      <w:r>
-        <w:rPr>
-          <w:lang w:val="ca-ES"/>
-        </w:rPr>
-        <w:t xml:space="preserve">), i el </w:t>
+        <w:t xml:space="preserve"> de l'usuari que ha creat el projecte (Foreign key), i el </w:t>
       </w:r>
       <w:r>
         <w:rPr>
@@ -14272,13 +14363,12 @@
         </w:rPr>
       </w:pPr>
       <w:bookmarkStart w:id="28" w:name="_Implementació"/>
-      <w:bookmarkStart w:id="29" w:name="_Toc167964076"/>
+      <w:bookmarkStart w:id="29" w:name="_Toc167983744"/>
       <w:bookmarkEnd w:id="28"/>
       <w:r>
         <w:rPr>
           <w:lang w:val="ca-ES"/>
         </w:rPr>
-        <w:lastRenderedPageBreak/>
         <w:t>Implementació</w:t>
       </w:r>
       <w:bookmarkEnd w:id="29"/>
@@ -14321,18 +14411,8 @@
           <w:bCs/>
           <w:lang w:val="ca-ES"/>
         </w:rPr>
-        <w:t xml:space="preserve">Visual Studio </w:t>
-      </w:r>
-      <w:proofErr w:type="spellStart"/>
-      <w:r>
-        <w:rPr>
-          <w:b/>
-          <w:bCs/>
-          <w:lang w:val="ca-ES"/>
-        </w:rPr>
-        <w:t>Code</w:t>
-      </w:r>
-      <w:proofErr w:type="spellEnd"/>
+        <w:t>Visual Studio Code</w:t>
+      </w:r>
       <w:r>
         <w:rPr>
           <w:b/>
@@ -14783,7 +14863,6 @@
         </w:rPr>
         <w:t>“</w:t>
       </w:r>
-      <w:proofErr w:type="spellStart"/>
       <w:r>
         <w:rPr>
           <w:b/>
@@ -14794,7 +14873,6 @@
         </w:rPr>
         <w:t>Proyecto</w:t>
       </w:r>
-      <w:proofErr w:type="spellEnd"/>
       <w:r>
         <w:rPr>
           <w:b/>
@@ -14929,7 +15007,6 @@
         </w:rPr>
         <w:t xml:space="preserve"> es divideix un projecte en general, </w:t>
       </w:r>
-      <w:proofErr w:type="spellStart"/>
       <w:r>
         <w:rPr>
           <w:b/>
@@ -14938,7 +15015,6 @@
         </w:rPr>
         <w:t>Header</w:t>
       </w:r>
-      <w:proofErr w:type="spellEnd"/>
       <w:r>
         <w:rPr>
           <w:lang w:val="ca-ES"/>
@@ -14959,7 +15035,6 @@
         </w:rPr>
         <w:t xml:space="preserve"> i </w:t>
       </w:r>
-      <w:proofErr w:type="spellStart"/>
       <w:r>
         <w:rPr>
           <w:b/>
@@ -14968,14 +15043,12 @@
         </w:rPr>
         <w:t>Footer</w:t>
       </w:r>
-      <w:proofErr w:type="spellEnd"/>
       <w:r>
         <w:rPr>
           <w:lang w:val="ca-ES"/>
         </w:rPr>
         <w:t xml:space="preserve">. Aquest els emmagatzema en tres variables diferents que guarda la classe </w:t>
       </w:r>
-      <w:proofErr w:type="spellStart"/>
       <w:r>
         <w:rPr>
           <w:b/>
@@ -14984,9 +15057,8 @@
           <w:iCs/>
           <w:lang w:val="ca-ES"/>
         </w:rPr>
-        <w:t>Proyecto</w:t>
-      </w:r>
-      <w:proofErr w:type="spellEnd"/>
+        <w:t>Proyecto.</w:t>
+      </w:r>
       <w:r>
         <w:rPr>
           <w:b/>
@@ -14995,7 +15067,136 @@
           <w:iCs/>
           <w:lang w:val="ca-ES"/>
         </w:rPr>
+        <w:t xml:space="preserve"> </w:t>
+      </w:r>
+      <w:r>
+        <w:rPr>
+          <w:lang w:val="ca-ES"/>
+        </w:rPr>
+        <w:t xml:space="preserve">I a partir </w:t>
+      </w:r>
+      <w:r>
+        <w:rPr>
+          <w:lang w:val="ca-ES"/>
+        </w:rPr>
+        <w:t xml:space="preserve">del contingut </w:t>
+      </w:r>
+      <w:r>
+        <w:rPr>
+          <w:lang w:val="ca-ES"/>
+        </w:rPr>
+        <w:t xml:space="preserve">d’aquestes variables crea el </w:t>
+      </w:r>
+      <w:r>
+        <w:rPr>
+          <w:b/>
+          <w:bCs/>
+          <w:lang w:val="ca-ES"/>
+        </w:rPr>
+        <w:t>contingut HTML</w:t>
+      </w:r>
+      <w:r>
+        <w:rPr>
+          <w:b/>
+          <w:bCs/>
+          <w:lang w:val="ca-ES"/>
+        </w:rPr>
+        <w:t xml:space="preserve"> </w:t>
+      </w:r>
+      <w:r>
+        <w:rPr>
+          <w:lang w:val="ca-ES"/>
+        </w:rPr>
+        <w:t xml:space="preserve">amb </w:t>
+      </w:r>
+      <w:r>
+        <w:rPr>
+          <w:b/>
+          <w:bCs/>
+          <w:lang w:val="ca-ES"/>
+        </w:rPr>
+        <w:t>elements DOM</w:t>
+      </w:r>
+      <w:r>
+        <w:rPr>
+          <w:lang w:val="ca-ES"/>
+        </w:rPr>
         <w:t>.</w:t>
+      </w:r>
+    </w:p>
+    <w:p>
+      <w:pPr>
+        <w:rPr>
+          <w:lang w:val="ca-ES"/>
+        </w:rPr>
+      </w:pPr>
+      <w:r>
+        <w:rPr>
+          <w:lang w:val="ca-ES"/>
+        </w:rPr>
+        <w:t xml:space="preserve">En el </w:t>
+      </w:r>
+      <w:r>
+        <w:rPr>
+          <w:b/>
+          <w:bCs/>
+          <w:lang w:val="ca-ES"/>
+        </w:rPr>
+        <w:t>Body</w:t>
+      </w:r>
+      <w:r>
+        <w:rPr>
+          <w:lang w:val="ca-ES"/>
+        </w:rPr>
+        <w:t xml:space="preserve"> principalment </w:t>
+      </w:r>
+      <w:r>
+        <w:rPr>
+          <w:lang w:val="ca-ES"/>
+        </w:rPr>
+        <w:t>é</w:t>
+      </w:r>
+      <w:r>
+        <w:rPr>
+          <w:lang w:val="ca-ES"/>
+        </w:rPr>
+        <w:t xml:space="preserve">s on s’emmagatzema la </w:t>
+      </w:r>
+      <w:r>
+        <w:rPr>
+          <w:lang w:val="ca-ES"/>
+        </w:rPr>
+        <w:t xml:space="preserve">quantitat més gran </w:t>
+      </w:r>
+      <w:r>
+        <w:rPr>
+          <w:lang w:val="ca-ES"/>
+        </w:rPr>
+        <w:t xml:space="preserve">d’informació, ja que per cada </w:t>
+      </w:r>
+      <w:r>
+        <w:rPr>
+          <w:lang w:val="ca-ES"/>
+        </w:rPr>
+        <w:t>contenidor que es visualitzi</w:t>
+      </w:r>
+      <w:r>
+        <w:rPr>
+          <w:lang w:val="ca-ES"/>
+        </w:rPr>
+        <w:t>, aquest existeix dins d’un element</w:t>
+      </w:r>
+      <w:r>
+        <w:rPr>
+          <w:lang w:val="ca-ES"/>
+        </w:rPr>
+        <w:t xml:space="preserve"> DOM</w:t>
+      </w:r>
+      <w:r>
+        <w:rPr>
+          <w:lang w:val="ca-ES"/>
+        </w:rPr>
+        <w:t xml:space="preserve"> </w:t>
       </w:r>
       <w:r>
         <w:rPr>
@@ -15005,136 +15206,25 @@
           <w:iCs/>
           <w:lang w:val="ca-ES"/>
         </w:rPr>
+        <w:t>FilaRow</w:t>
+      </w:r>
+      <w:r>
+        <w:rPr>
+          <w:lang w:val="ca-ES"/>
+        </w:rPr>
+        <w:t xml:space="preserve"> o</w:t>
+      </w:r>
+      <w:r>
+        <w:rPr>
+          <w:lang w:val="ca-ES"/>
+        </w:rPr>
         <w:t xml:space="preserve"> </w:t>
       </w:r>
       <w:r>
         <w:rPr>
           <w:lang w:val="ca-ES"/>
         </w:rPr>
-        <w:t xml:space="preserve">I a partir </w:t>
-      </w:r>
-      <w:r>
-        <w:rPr>
-          <w:lang w:val="ca-ES"/>
-        </w:rPr>
-        <w:t xml:space="preserve">del contingut </w:t>
-      </w:r>
-      <w:r>
-        <w:rPr>
-          <w:lang w:val="ca-ES"/>
-        </w:rPr>
-        <w:t xml:space="preserve">d’aquestes variables crea el </w:t>
-      </w:r>
-      <w:r>
-        <w:rPr>
-          <w:b/>
-          <w:bCs/>
-          <w:lang w:val="ca-ES"/>
-        </w:rPr>
-        <w:t>contingut HTML</w:t>
-      </w:r>
-      <w:r>
-        <w:rPr>
-          <w:b/>
-          <w:bCs/>
-          <w:lang w:val="ca-ES"/>
-        </w:rPr>
-        <w:t xml:space="preserve"> </w:t>
-      </w:r>
-      <w:r>
-        <w:rPr>
-          <w:lang w:val="ca-ES"/>
-        </w:rPr>
-        <w:t xml:space="preserve">amb </w:t>
-      </w:r>
-      <w:r>
-        <w:rPr>
-          <w:b/>
-          <w:bCs/>
-          <w:lang w:val="ca-ES"/>
-        </w:rPr>
-        <w:t>elements DOM</w:t>
-      </w:r>
-      <w:r>
-        <w:rPr>
-          <w:lang w:val="ca-ES"/>
-        </w:rPr>
-        <w:t>.</w:t>
-      </w:r>
-    </w:p>
-    <w:p>
-      <w:pPr>
-        <w:rPr>
-          <w:lang w:val="ca-ES"/>
-        </w:rPr>
-      </w:pPr>
-      <w:r>
-        <w:rPr>
-          <w:lang w:val="ca-ES"/>
-        </w:rPr>
-        <w:t xml:space="preserve">En el </w:t>
-      </w:r>
-      <w:r>
-        <w:rPr>
-          <w:b/>
-          <w:bCs/>
-          <w:lang w:val="ca-ES"/>
-        </w:rPr>
-        <w:t>Body</w:t>
-      </w:r>
-      <w:r>
-        <w:rPr>
-          <w:lang w:val="ca-ES"/>
-        </w:rPr>
-        <w:t xml:space="preserve"> principalment </w:t>
-      </w:r>
-      <w:r>
-        <w:rPr>
-          <w:lang w:val="ca-ES"/>
-        </w:rPr>
-        <w:t>é</w:t>
-      </w:r>
-      <w:r>
-        <w:rPr>
-          <w:lang w:val="ca-ES"/>
-        </w:rPr>
-        <w:t xml:space="preserve">s on s’emmagatzema la </w:t>
-      </w:r>
-      <w:r>
-        <w:rPr>
-          <w:lang w:val="ca-ES"/>
-        </w:rPr>
-        <w:t xml:space="preserve">quantitat més gran </w:t>
-      </w:r>
-      <w:r>
-        <w:rPr>
-          <w:lang w:val="ca-ES"/>
-        </w:rPr>
-        <w:t xml:space="preserve">d’informació, ja que per cada </w:t>
-      </w:r>
-      <w:r>
-        <w:rPr>
-          <w:lang w:val="ca-ES"/>
-        </w:rPr>
-        <w:t>contenidor que es visualitzi</w:t>
-      </w:r>
-      <w:r>
-        <w:rPr>
-          <w:lang w:val="ca-ES"/>
-        </w:rPr>
-        <w:t>, aquest existeix dins d’un element</w:t>
-      </w:r>
-      <w:r>
-        <w:rPr>
-          <w:lang w:val="ca-ES"/>
-        </w:rPr>
-        <w:t xml:space="preserve"> DOM</w:t>
-      </w:r>
-      <w:r>
-        <w:rPr>
-          <w:lang w:val="ca-ES"/>
-        </w:rPr>
-        <w:t xml:space="preserve"> </w:t>
+        <w:t xml:space="preserve">classe </w:t>
       </w:r>
       <w:r>
         <w:rPr>
@@ -15144,13 +15234,13 @@
           <w:iCs/>
           <w:lang w:val="ca-ES"/>
         </w:rPr>
-        <w:t>FilaRow</w:t>
-      </w:r>
-      <w:r>
-        <w:rPr>
-          <w:lang w:val="ca-ES"/>
-        </w:rPr>
-        <w:t xml:space="preserve"> o</w:t>
+        <w:t>Fila</w:t>
+      </w:r>
+      <w:r>
+        <w:rPr>
+          <w:lang w:val="ca-ES"/>
+        </w:rPr>
+        <w:t>.</w:t>
       </w:r>
       <w:r>
         <w:rPr>
@@ -15158,11 +15248,18 @@
         </w:rPr>
         <w:t xml:space="preserve"> </w:t>
       </w:r>
-      <w:r>
-        <w:rPr>
-          <w:lang w:val="ca-ES"/>
-        </w:rPr>
-        <w:t xml:space="preserve">classe </w:t>
+    </w:p>
+    <w:p>
+      <w:pPr>
+        <w:rPr>
+          <w:lang w:val="ca-ES"/>
+        </w:rPr>
+      </w:pPr>
+      <w:r>
+        <w:rPr>
+          <w:lang w:val="ca-ES"/>
+        </w:rPr>
+        <w:t xml:space="preserve">La funcionalitat principal de la classe i elements de </w:t>
       </w:r>
       <w:r>
         <w:rPr>
@@ -15176,38 +15273,19 @@
       </w:r>
       <w:r>
         <w:rPr>
-          <w:lang w:val="ca-ES"/>
-        </w:rPr>
-        <w:t>.</w:t>
-      </w:r>
-      <w:r>
-        <w:rPr>
-          <w:lang w:val="ca-ES"/>
-        </w:rPr>
-        <w:t xml:space="preserve"> </w:t>
-      </w:r>
-    </w:p>
-    <w:p>
-      <w:pPr>
-        <w:rPr>
-          <w:lang w:val="ca-ES"/>
-        </w:rPr>
-      </w:pPr>
-      <w:r>
-        <w:rPr>
-          <w:lang w:val="ca-ES"/>
-        </w:rPr>
-        <w:t xml:space="preserve">La funcionalitat principal de la classe i elements de </w:t>
-      </w:r>
-      <w:r>
-        <w:rPr>
           <w:b/>
           <w:bCs/>
           <w:i/>
           <w:iCs/>
           <w:lang w:val="ca-ES"/>
         </w:rPr>
-        <w:t>Fila</w:t>
+        <w:t xml:space="preserve">Row </w:t>
+      </w:r>
+      <w:r>
+        <w:rPr>
+          <w:lang w:val="ca-ES"/>
+        </w:rPr>
+        <w:t xml:space="preserve">ha sigut creat per donar la possibilitat d’afegir diferents elements </w:t>
       </w:r>
       <w:r>
         <w:rPr>
@@ -15217,13 +15295,13 @@
           <w:iCs/>
           <w:lang w:val="ca-ES"/>
         </w:rPr>
-        <w:t xml:space="preserve">Row </w:t>
-      </w:r>
-      <w:r>
-        <w:rPr>
-          <w:lang w:val="ca-ES"/>
-        </w:rPr>
-        <w:t xml:space="preserve">ha sigut creat per donar la possibilitat d’afegir diferents elements </w:t>
+        <w:t>FilaContainer</w:t>
+      </w:r>
+      <w:r>
+        <w:rPr>
+          <w:lang w:val="ca-ES"/>
+        </w:rPr>
+        <w:t xml:space="preserve"> i tenir una ampliació d’elements en una mateixa fila. Per això la funcionalitat de la classe </w:t>
       </w:r>
       <w:r>
         <w:rPr>
@@ -15233,13 +15311,25 @@
           <w:iCs/>
           <w:lang w:val="ca-ES"/>
         </w:rPr>
-        <w:t>FilaContainer</w:t>
-      </w:r>
-      <w:r>
-        <w:rPr>
-          <w:lang w:val="ca-ES"/>
-        </w:rPr>
-        <w:t xml:space="preserve"> i tenir una ampliació d’elements en una mateixa fila. Per això la funcionalitat de la classe </w:t>
+        <w:t>FilaRow</w:t>
+      </w:r>
+      <w:r>
+        <w:rPr>
+          <w:lang w:val="ca-ES"/>
+        </w:rPr>
+        <w:t xml:space="preserve"> </w:t>
+      </w:r>
+      <w:r>
+        <w:rPr>
+          <w:lang w:val="ca-ES"/>
+        </w:rPr>
+        <w:t>é</w:t>
+      </w:r>
+      <w:r>
+        <w:rPr>
+          <w:lang w:val="ca-ES"/>
+        </w:rPr>
+        <w:t xml:space="preserve">s similar a la classe </w:t>
       </w:r>
       <w:r>
         <w:rPr>
@@ -15249,10 +15339,26 @@
           <w:iCs/>
           <w:lang w:val="ca-ES"/>
         </w:rPr>
-        <w:t>FilaRow</w:t>
-      </w:r>
-      <w:r>
-        <w:rPr>
+        <w:t>Proyecto</w:t>
+      </w:r>
+      <w:r>
+        <w:rPr>
+          <w:lang w:val="ca-ES"/>
+        </w:rPr>
+        <w:t xml:space="preserve"> a l’hora d’obtenir les dades dels elements que ha de mostrar. Aquest conté una variable de tipus llista amb tots els objectes </w:t>
+      </w:r>
+      <w:r>
+        <w:rPr>
+          <w:b/>
+          <w:bCs/>
+          <w:lang w:val="ca-ES"/>
+        </w:rPr>
+        <w:t>FilaContainer</w:t>
+      </w:r>
+      <w:r>
+        <w:rPr>
+          <w:b/>
+          <w:bCs/>
           <w:lang w:val="ca-ES"/>
         </w:rPr>
         <w:t xml:space="preserve"> </w:t>
@@ -15261,52 +15367,6 @@
         <w:rPr>
           <w:lang w:val="ca-ES"/>
         </w:rPr>
-        <w:t>é</w:t>
-      </w:r>
-      <w:r>
-        <w:rPr>
-          <w:lang w:val="ca-ES"/>
-        </w:rPr>
-        <w:t xml:space="preserve">s similar a la classe </w:t>
-      </w:r>
-      <w:proofErr w:type="spellStart"/>
-      <w:r>
-        <w:rPr>
-          <w:b/>
-          <w:bCs/>
-          <w:i/>
-          <w:iCs/>
-          <w:lang w:val="ca-ES"/>
-        </w:rPr>
-        <w:t>Proyecto</w:t>
-      </w:r>
-      <w:proofErr w:type="spellEnd"/>
-      <w:r>
-        <w:rPr>
-          <w:lang w:val="ca-ES"/>
-        </w:rPr>
-        <w:t xml:space="preserve"> a l’hora d’obtenir les dades dels elements que ha de mostrar. Aquest conté una variable de tipus llista amb tots els objectes </w:t>
-      </w:r>
-      <w:r>
-        <w:rPr>
-          <w:b/>
-          <w:bCs/>
-          <w:lang w:val="ca-ES"/>
-        </w:rPr>
-        <w:t>FilaContainer</w:t>
-      </w:r>
-      <w:r>
-        <w:rPr>
-          <w:b/>
-          <w:bCs/>
-          <w:lang w:val="ca-ES"/>
-        </w:rPr>
-        <w:t xml:space="preserve"> </w:t>
-      </w:r>
-      <w:r>
-        <w:rPr>
-          <w:lang w:val="ca-ES"/>
-        </w:rPr>
         <w:t>que ha de mostrar quan es cre</w:t>
       </w:r>
       <w:r>
@@ -15352,7 +15412,6 @@
           <w:noProof/>
           <w:lang w:val="ca-ES"/>
         </w:rPr>
-        <w:lastRenderedPageBreak/>
         <w:drawing>
           <wp:inline distT="0" distB="0" distL="0" distR="0" wp14:anchorId="5EC512AA" wp14:editId="090A2A78">
             <wp:extent cx="3913416" cy="3170443"/>
@@ -15424,7 +15483,6 @@
         </w:rPr>
         <w:t xml:space="preserve">, ja sigui del </w:t>
       </w:r>
-      <w:proofErr w:type="spellStart"/>
       <w:r>
         <w:rPr>
           <w:b/>
@@ -15433,7 +15491,6 @@
         </w:rPr>
         <w:t>Header</w:t>
       </w:r>
-      <w:proofErr w:type="spellEnd"/>
       <w:r>
         <w:rPr>
           <w:lang w:val="ca-ES"/>
@@ -15454,7 +15511,6 @@
         </w:rPr>
         <w:t xml:space="preserve"> i </w:t>
       </w:r>
-      <w:proofErr w:type="spellStart"/>
       <w:r>
         <w:rPr>
           <w:b/>
@@ -15463,7 +15519,6 @@
         </w:rPr>
         <w:t>Footer</w:t>
       </w:r>
-      <w:proofErr w:type="spellEnd"/>
       <w:r>
         <w:rPr>
           <w:lang w:val="ca-ES"/>
@@ -15612,7 +15667,6 @@
         </w:rPr>
         <w:t xml:space="preserve"> files de </w:t>
       </w:r>
-      <w:proofErr w:type="spellStart"/>
       <w:r>
         <w:rPr>
           <w:b/>
@@ -15621,14 +15675,12 @@
         </w:rPr>
         <w:t>Header</w:t>
       </w:r>
-      <w:proofErr w:type="spellEnd"/>
       <w:r>
         <w:rPr>
           <w:lang w:val="ca-ES"/>
         </w:rPr>
         <w:t xml:space="preserve"> i </w:t>
       </w:r>
-      <w:proofErr w:type="spellStart"/>
       <w:r>
         <w:rPr>
           <w:b/>
@@ -15637,7 +15689,6 @@
         </w:rPr>
         <w:t>Footer</w:t>
       </w:r>
-      <w:proofErr w:type="spellEnd"/>
       <w:r>
         <w:rPr>
           <w:lang w:val="ca-ES"/>
@@ -16150,7 +16201,6 @@
           <w:noProof/>
           <w:lang w:val="ca-ES"/>
         </w:rPr>
-        <w:lastRenderedPageBreak/>
         <w:drawing>
           <wp:inline distT="0" distB="0" distL="0" distR="0" wp14:anchorId="575E81C6" wp14:editId="4318A08F">
             <wp:extent cx="4061637" cy="3726725"/>
@@ -16561,7 +16611,6 @@
           <w:noProof/>
           <w:lang w:val="ca-ES"/>
         </w:rPr>
-        <w:lastRenderedPageBreak/>
         <w:drawing>
           <wp:inline distT="0" distB="0" distL="0" distR="0" wp14:anchorId="2D60362F" wp14:editId="0FBAD81C">
             <wp:extent cx="4625163" cy="4243784"/>
@@ -17005,7 +17054,6 @@
         </w:rPr>
         <w:t>“</w:t>
       </w:r>
-      <w:proofErr w:type="spellStart"/>
       <w:r>
         <w:rPr>
           <w:b/>
@@ -17016,7 +17064,6 @@
         </w:rPr>
         <w:t>MutationObserver</w:t>
       </w:r>
-      <w:proofErr w:type="spellEnd"/>
       <w:r>
         <w:rPr>
           <w:b/>
@@ -17525,7 +17572,6 @@
           <w:bCs/>
           <w:lang w:val="ca-ES"/>
         </w:rPr>
-        <w:lastRenderedPageBreak/>
         <w:t>Estructura completa:</w:t>
       </w:r>
       <w:r>
@@ -17634,8 +17680,814 @@
         <w:t>.</w:t>
       </w:r>
     </w:p>
-    <w:p>
-      <w:pPr>
+    <w:tbl>
+      <w:tblPr>
+        <w:tblStyle w:val="Tablaconcuadrcula"/>
+        <w:tblW w:w="0" w:type="auto"/>
+        <w:tblLook w:val="04A0" w:firstRow="1" w:lastRow="0" w:firstColumn="1" w:lastColumn="0" w:noHBand="0" w:noVBand="1"/>
+      </w:tblPr>
+      <w:tblGrid>
+        <w:gridCol w:w="3485"/>
+        <w:gridCol w:w="1743"/>
+        <w:gridCol w:w="1742"/>
+        <w:gridCol w:w="3486"/>
+      </w:tblGrid>
+      <w:tr>
+        <w:tc>
+          <w:tcPr>
+            <w:tcW w:w="3485" w:type="dxa"/>
+            <w:tcBorders>
+              <w:top w:val="nil"/>
+              <w:left w:val="nil"/>
+              <w:bottom w:val="nil"/>
+              <w:right w:val="nil"/>
+            </w:tcBorders>
+          </w:tcPr>
+          <w:p>
+            <w:pPr>
+              <w:jc w:val="center"/>
+              <w:rPr>
+                <w:lang w:val="ca-ES"/>
+              </w:rPr>
+            </w:pPr>
+            <w:r>
+              <w:rPr>
+                <w:b/>
+                <w:bCs/>
+                <w:lang w:val="ca-ES"/>
+              </w:rPr>
+              <w:t xml:space="preserve">Requadre d’estil </w:t>
+            </w:r>
+            <w:r>
+              <w:rPr>
+                <w:b/>
+                <w:bCs/>
+                <w:i/>
+                <w:iCs/>
+                <w:lang w:val="ca-ES"/>
+              </w:rPr>
+              <w:t>Titulo</w:t>
+            </w:r>
+            <w:r>
+              <w:rPr>
+                <w:b/>
+                <w:bCs/>
+                <w:lang w:val="ca-ES"/>
+              </w:rPr>
+              <w:t>:</w:t>
+            </w:r>
+          </w:p>
+        </w:tc>
+        <w:tc>
+          <w:tcPr>
+            <w:tcW w:w="3485" w:type="dxa"/>
+            <w:gridSpan w:val="2"/>
+            <w:tcBorders>
+              <w:top w:val="nil"/>
+              <w:left w:val="nil"/>
+              <w:bottom w:val="nil"/>
+              <w:right w:val="nil"/>
+            </w:tcBorders>
+          </w:tcPr>
+          <w:p>
+            <w:pPr>
+              <w:jc w:val="center"/>
+              <w:rPr>
+                <w:lang w:val="ca-ES"/>
+              </w:rPr>
+            </w:pPr>
+            <w:r>
+              <w:rPr>
+                <w:b/>
+                <w:bCs/>
+                <w:lang w:val="ca-ES"/>
+              </w:rPr>
+              <w:t xml:space="preserve">Requadre d’estil </w:t>
+            </w:r>
+            <w:r>
+              <w:rPr>
+                <w:b/>
+                <w:bCs/>
+                <w:i/>
+                <w:iCs/>
+                <w:lang w:val="ca-ES"/>
+              </w:rPr>
+              <w:t>Texto</w:t>
+            </w:r>
+            <w:r>
+              <w:rPr>
+                <w:b/>
+                <w:bCs/>
+                <w:lang w:val="ca-ES"/>
+              </w:rPr>
+              <w:t>:</w:t>
+            </w:r>
+          </w:p>
+        </w:tc>
+        <w:tc>
+          <w:tcPr>
+            <w:tcW w:w="3486" w:type="dxa"/>
+            <w:tcBorders>
+              <w:top w:val="nil"/>
+              <w:left w:val="nil"/>
+              <w:bottom w:val="nil"/>
+              <w:right w:val="nil"/>
+            </w:tcBorders>
+          </w:tcPr>
+          <w:p>
+            <w:pPr>
+              <w:jc w:val="center"/>
+              <w:rPr>
+                <w:lang w:val="ca-ES"/>
+              </w:rPr>
+            </w:pPr>
+            <w:r>
+              <w:rPr>
+                <w:b/>
+                <w:bCs/>
+                <w:lang w:val="ca-ES"/>
+              </w:rPr>
+              <w:t xml:space="preserve">Requadre d’estil </w:t>
+            </w:r>
+            <w:r>
+              <w:rPr>
+                <w:b/>
+                <w:bCs/>
+                <w:i/>
+                <w:iCs/>
+                <w:lang w:val="ca-ES"/>
+              </w:rPr>
+              <w:t>Imagen</w:t>
+            </w:r>
+            <w:r>
+              <w:rPr>
+                <w:b/>
+                <w:bCs/>
+                <w:lang w:val="ca-ES"/>
+              </w:rPr>
+              <w:t>:</w:t>
+            </w:r>
+          </w:p>
+        </w:tc>
+      </w:tr>
+      <w:tr>
+        <w:tc>
+          <w:tcPr>
+            <w:tcW w:w="3485" w:type="dxa"/>
+            <w:tcBorders>
+              <w:top w:val="nil"/>
+              <w:left w:val="nil"/>
+              <w:bottom w:val="nil"/>
+              <w:right w:val="nil"/>
+            </w:tcBorders>
+          </w:tcPr>
+          <w:p>
+            <w:pPr>
+              <w:jc w:val="center"/>
+              <w:rPr>
+                <w:lang w:val="ca-ES"/>
+              </w:rPr>
+            </w:pPr>
+            <w:r>
+              <w:rPr>
+                <w:b/>
+                <w:bCs/>
+                <w:noProof/>
+                <w:lang w:val="ca-ES"/>
+              </w:rPr>
+              <w:drawing>
+                <wp:inline distT="0" distB="0" distL="0" distR="0" wp14:anchorId="1A5A8653" wp14:editId="5D6B3D00">
+                  <wp:extent cx="1712595" cy="2738755"/>
+                  <wp:effectExtent l="19050" t="19050" r="20955" b="23495"/>
+                  <wp:docPr id="542933230" name="Imagen 1" descr="Interfaz de usuario gráfica, Aplicación&#10;&#10;Descripción generada automáticamente"/>
+                  <wp:cNvGraphicFramePr>
+                    <a:graphicFrameLocks xmlns:a="http://schemas.openxmlformats.org/drawingml/2006/main" noChangeAspect="1"/>
+                  </wp:cNvGraphicFramePr>
+                  <a:graphic xmlns:a="http://schemas.openxmlformats.org/drawingml/2006/main">
+                    <a:graphicData uri="http://schemas.openxmlformats.org/drawingml/2006/picture">
+                      <pic:pic xmlns:pic="http://schemas.openxmlformats.org/drawingml/2006/picture">
+                        <pic:nvPicPr>
+                          <pic:cNvPr id="542933230" name="Imagen 1" descr="Interfaz de usuario gráfica, Aplicación&#10;&#10;Descripción generada automáticamente"/>
+                          <pic:cNvPicPr/>
+                        </pic:nvPicPr>
+                        <pic:blipFill rotWithShape="1">
+                          <a:blip r:embed="rId50">
+                            <a:extLst>
+                              <a:ext uri="{28A0092B-C50C-407E-A947-70E740481C1C}">
+                                <a14:useLocalDpi xmlns:a14="http://schemas.microsoft.com/office/drawing/2010/main" val="0"/>
+                              </a:ext>
+                            </a:extLst>
+                          </a:blip>
+                          <a:srcRect t="1503" r="3497"/>
+                          <a:stretch/>
+                        </pic:blipFill>
+                        <pic:spPr bwMode="auto">
+                          <a:xfrm>
+                            <a:off x="0" y="0"/>
+                            <a:ext cx="1712595" cy="2738755"/>
+                          </a:xfrm>
+                          <a:prstGeom prst="rect">
+                            <a:avLst/>
+                          </a:prstGeom>
+                          <a:ln w="19050">
+                            <a:solidFill>
+                              <a:schemeClr val="tx1"/>
+                            </a:solidFill>
+                          </a:ln>
+                          <a:extLst>
+                            <a:ext uri="{53640926-AAD7-44D8-BBD7-CCE9431645EC}">
+                              <a14:shadowObscured xmlns:a14="http://schemas.microsoft.com/office/drawing/2010/main"/>
+                            </a:ext>
+                          </a:extLst>
+                        </pic:spPr>
+                      </pic:pic>
+                    </a:graphicData>
+                  </a:graphic>
+                </wp:inline>
+              </w:drawing>
+            </w:r>
+          </w:p>
+        </w:tc>
+        <w:tc>
+          <w:tcPr>
+            <w:tcW w:w="3485" w:type="dxa"/>
+            <w:gridSpan w:val="2"/>
+            <w:tcBorders>
+              <w:top w:val="nil"/>
+              <w:left w:val="nil"/>
+              <w:bottom w:val="nil"/>
+              <w:right w:val="nil"/>
+            </w:tcBorders>
+          </w:tcPr>
+          <w:p>
+            <w:pPr>
+              <w:jc w:val="center"/>
+              <w:rPr>
+                <w:lang w:val="ca-ES"/>
+              </w:rPr>
+            </w:pPr>
+            <w:r>
+              <w:rPr>
+                <w:noProof/>
+                <w:lang w:val="ca-ES"/>
+              </w:rPr>
+              <w:drawing>
+                <wp:inline distT="0" distB="0" distL="0" distR="0" wp14:anchorId="687B0EB3" wp14:editId="370AB5B1">
+                  <wp:extent cx="1448099" cy="2816225"/>
+                  <wp:effectExtent l="19050" t="19050" r="19050" b="22225"/>
+                  <wp:docPr id="198952563" name="Imagen 6" descr="Interfaz de usuario gráfica, Texto, Aplicación&#10;&#10;Descripción generada automáticamente"/>
+                  <wp:cNvGraphicFramePr>
+                    <a:graphicFrameLocks xmlns:a="http://schemas.openxmlformats.org/drawingml/2006/main" noChangeAspect="1"/>
+                  </wp:cNvGraphicFramePr>
+                  <a:graphic xmlns:a="http://schemas.openxmlformats.org/drawingml/2006/main">
+                    <a:graphicData uri="http://schemas.openxmlformats.org/drawingml/2006/picture">
+                      <pic:pic xmlns:pic="http://schemas.openxmlformats.org/drawingml/2006/picture">
+                        <pic:nvPicPr>
+                          <pic:cNvPr id="198952563" name="Imagen 6" descr="Interfaz de usuario gráfica, Texto, Aplicación&#10;&#10;Descripción generada automáticamente"/>
+                          <pic:cNvPicPr/>
+                        </pic:nvPicPr>
+                        <pic:blipFill>
+                          <a:blip r:embed="rId51">
+                            <a:extLst>
+                              <a:ext uri="{28A0092B-C50C-407E-A947-70E740481C1C}">
+                                <a14:useLocalDpi xmlns:a14="http://schemas.microsoft.com/office/drawing/2010/main" val="0"/>
+                              </a:ext>
+                            </a:extLst>
+                          </a:blip>
+                          <a:stretch>
+                            <a:fillRect/>
+                          </a:stretch>
+                        </pic:blipFill>
+                        <pic:spPr>
+                          <a:xfrm>
+                            <a:off x="0" y="0"/>
+                            <a:ext cx="1448099" cy="2816225"/>
+                          </a:xfrm>
+                          <a:prstGeom prst="rect">
+                            <a:avLst/>
+                          </a:prstGeom>
+                          <a:ln w="19050">
+                            <a:solidFill>
+                              <a:schemeClr val="tx1"/>
+                            </a:solidFill>
+                          </a:ln>
+                        </pic:spPr>
+                      </pic:pic>
+                    </a:graphicData>
+                  </a:graphic>
+                </wp:inline>
+              </w:drawing>
+            </w:r>
+          </w:p>
+        </w:tc>
+        <w:tc>
+          <w:tcPr>
+            <w:tcW w:w="3486" w:type="dxa"/>
+            <w:tcBorders>
+              <w:top w:val="nil"/>
+              <w:left w:val="nil"/>
+              <w:bottom w:val="nil"/>
+              <w:right w:val="nil"/>
+            </w:tcBorders>
+          </w:tcPr>
+          <w:p>
+            <w:pPr>
+              <w:jc w:val="center"/>
+              <w:rPr>
+                <w:lang w:val="ca-ES"/>
+              </w:rPr>
+            </w:pPr>
+            <w:r>
+              <w:rPr>
+                <w:noProof/>
+                <w:lang w:val="ca-ES"/>
+              </w:rPr>
+              <w:drawing>
+                <wp:inline distT="0" distB="0" distL="0" distR="0" wp14:anchorId="0A8F9E37" wp14:editId="63A3ED79">
+                  <wp:extent cx="1391920" cy="2682240"/>
+                  <wp:effectExtent l="19050" t="19050" r="17780" b="22860"/>
+                  <wp:docPr id="1578432795" name="Imagen 3" descr="Interfaz de usuario gráfica, Aplicación&#10;&#10;Descripción generada automáticamente"/>
+                  <wp:cNvGraphicFramePr>
+                    <a:graphicFrameLocks xmlns:a="http://schemas.openxmlformats.org/drawingml/2006/main" noChangeAspect="1"/>
+                  </wp:cNvGraphicFramePr>
+                  <a:graphic xmlns:a="http://schemas.openxmlformats.org/drawingml/2006/main">
+                    <a:graphicData uri="http://schemas.openxmlformats.org/drawingml/2006/picture">
+                      <pic:pic xmlns:pic="http://schemas.openxmlformats.org/drawingml/2006/picture">
+                        <pic:nvPicPr>
+                          <pic:cNvPr id="1578432795" name="Imagen 3" descr="Interfaz de usuario gráfica, Aplicación&#10;&#10;Descripción generada automáticamente"/>
+                          <pic:cNvPicPr/>
+                        </pic:nvPicPr>
+                        <pic:blipFill>
+                          <a:blip r:embed="rId52">
+                            <a:extLst>
+                              <a:ext uri="{28A0092B-C50C-407E-A947-70E740481C1C}">
+                                <a14:useLocalDpi xmlns:a14="http://schemas.microsoft.com/office/drawing/2010/main" val="0"/>
+                              </a:ext>
+                            </a:extLst>
+                          </a:blip>
+                          <a:stretch>
+                            <a:fillRect/>
+                          </a:stretch>
+                        </pic:blipFill>
+                        <pic:spPr>
+                          <a:xfrm>
+                            <a:off x="0" y="0"/>
+                            <a:ext cx="1391920" cy="2682240"/>
+                          </a:xfrm>
+                          <a:prstGeom prst="rect">
+                            <a:avLst/>
+                          </a:prstGeom>
+                          <a:ln w="19050">
+                            <a:solidFill>
+                              <a:schemeClr val="tx1"/>
+                            </a:solidFill>
+                          </a:ln>
+                        </pic:spPr>
+                      </pic:pic>
+                    </a:graphicData>
+                  </a:graphic>
+                </wp:inline>
+              </w:drawing>
+            </w:r>
+          </w:p>
+        </w:tc>
+      </w:tr>
+      <w:tr>
+        <w:tc>
+          <w:tcPr>
+            <w:tcW w:w="5228" w:type="dxa"/>
+            <w:gridSpan w:val="2"/>
+            <w:tcBorders>
+              <w:top w:val="nil"/>
+              <w:left w:val="nil"/>
+              <w:bottom w:val="nil"/>
+              <w:right w:val="nil"/>
+            </w:tcBorders>
+          </w:tcPr>
+          <w:p>
+            <w:pPr>
+              <w:jc w:val="center"/>
+              <w:rPr>
+                <w:lang w:val="ca-ES"/>
+              </w:rPr>
+            </w:pPr>
+            <w:r>
+              <w:rPr>
+                <w:b/>
+                <w:bCs/>
+                <w:lang w:val="ca-ES"/>
+              </w:rPr>
+              <w:t xml:space="preserve">Requadre d’estil </w:t>
+            </w:r>
+            <w:r>
+              <w:rPr>
+                <w:b/>
+                <w:bCs/>
+                <w:i/>
+                <w:iCs/>
+                <w:lang w:val="ca-ES"/>
+              </w:rPr>
+              <w:t>Lista</w:t>
+            </w:r>
+            <w:r>
+              <w:rPr>
+                <w:b/>
+                <w:bCs/>
+                <w:lang w:val="ca-ES"/>
+              </w:rPr>
+              <w:t>:</w:t>
+            </w:r>
+          </w:p>
+        </w:tc>
+        <w:tc>
+          <w:tcPr>
+            <w:tcW w:w="5228" w:type="dxa"/>
+            <w:gridSpan w:val="2"/>
+            <w:tcBorders>
+              <w:top w:val="nil"/>
+              <w:left w:val="nil"/>
+              <w:bottom w:val="nil"/>
+              <w:right w:val="nil"/>
+            </w:tcBorders>
+          </w:tcPr>
+          <w:p>
+            <w:pPr>
+              <w:jc w:val="center"/>
+              <w:rPr>
+                <w:lang w:val="ca-ES"/>
+              </w:rPr>
+            </w:pPr>
+            <w:r>
+              <w:rPr>
+                <w:b/>
+                <w:bCs/>
+                <w:lang w:val="ca-ES"/>
+              </w:rPr>
+              <w:t xml:space="preserve">Requadre d’estil </w:t>
+            </w:r>
+            <w:r>
+              <w:rPr>
+                <w:b/>
+                <w:bCs/>
+                <w:i/>
+                <w:iCs/>
+                <w:lang w:val="ca-ES"/>
+              </w:rPr>
+              <w:t>T</w:t>
+            </w:r>
+            <w:r>
+              <w:rPr>
+                <w:b/>
+                <w:bCs/>
+                <w:i/>
+                <w:iCs/>
+                <w:lang w:val="ca-ES"/>
+              </w:rPr>
+              <w:t>abla</w:t>
+            </w:r>
+            <w:r>
+              <w:rPr>
+                <w:b/>
+                <w:bCs/>
+                <w:lang w:val="ca-ES"/>
+              </w:rPr>
+              <w:t>:</w:t>
+            </w:r>
+          </w:p>
+        </w:tc>
+      </w:tr>
+      <w:tr>
+        <w:tc>
+          <w:tcPr>
+            <w:tcW w:w="5228" w:type="dxa"/>
+            <w:gridSpan w:val="2"/>
+            <w:tcBorders>
+              <w:top w:val="nil"/>
+              <w:left w:val="nil"/>
+              <w:bottom w:val="nil"/>
+              <w:right w:val="nil"/>
+            </w:tcBorders>
+          </w:tcPr>
+          <w:p>
+            <w:pPr>
+              <w:jc w:val="center"/>
+              <w:rPr>
+                <w:lang w:val="ca-ES"/>
+              </w:rPr>
+            </w:pPr>
+            <w:r>
+              <w:rPr>
+                <w:noProof/>
+                <w:lang w:val="ca-ES"/>
+              </w:rPr>
+              <w:drawing>
+                <wp:inline distT="0" distB="0" distL="0" distR="0" wp14:anchorId="50BD9F06" wp14:editId="2BFBAF18">
+                  <wp:extent cx="1588086" cy="3445339"/>
+                  <wp:effectExtent l="19050" t="19050" r="12700" b="22225"/>
+                  <wp:docPr id="996563773" name="Imagen 4" descr="Texto&#10;&#10;Descripción generada automáticamente con confianza baja"/>
+                  <wp:cNvGraphicFramePr>
+                    <a:graphicFrameLocks xmlns:a="http://schemas.openxmlformats.org/drawingml/2006/main" noChangeAspect="1"/>
+                  </wp:cNvGraphicFramePr>
+                  <a:graphic xmlns:a="http://schemas.openxmlformats.org/drawingml/2006/main">
+                    <a:graphicData uri="http://schemas.openxmlformats.org/drawingml/2006/picture">
+                      <pic:pic xmlns:pic="http://schemas.openxmlformats.org/drawingml/2006/picture">
+                        <pic:nvPicPr>
+                          <pic:cNvPr id="996563773" name="Imagen 4" descr="Texto&#10;&#10;Descripción generada automáticamente con confianza baja"/>
+                          <pic:cNvPicPr/>
+                        </pic:nvPicPr>
+                        <pic:blipFill>
+                          <a:blip r:embed="rId53">
+                            <a:extLst>
+                              <a:ext uri="{28A0092B-C50C-407E-A947-70E740481C1C}">
+                                <a14:useLocalDpi xmlns:a14="http://schemas.microsoft.com/office/drawing/2010/main" val="0"/>
+                              </a:ext>
+                            </a:extLst>
+                          </a:blip>
+                          <a:stretch>
+                            <a:fillRect/>
+                          </a:stretch>
+                        </pic:blipFill>
+                        <pic:spPr>
+                          <a:xfrm>
+                            <a:off x="0" y="0"/>
+                            <a:ext cx="1590231" cy="3449992"/>
+                          </a:xfrm>
+                          <a:prstGeom prst="rect">
+                            <a:avLst/>
+                          </a:prstGeom>
+                          <a:ln w="19050">
+                            <a:solidFill>
+                              <a:schemeClr val="tx1"/>
+                            </a:solidFill>
+                          </a:ln>
+                        </pic:spPr>
+                      </pic:pic>
+                    </a:graphicData>
+                  </a:graphic>
+                </wp:inline>
+              </w:drawing>
+            </w:r>
+          </w:p>
+        </w:tc>
+        <w:tc>
+          <w:tcPr>
+            <w:tcW w:w="5228" w:type="dxa"/>
+            <w:gridSpan w:val="2"/>
+            <w:tcBorders>
+              <w:top w:val="nil"/>
+              <w:left w:val="nil"/>
+              <w:bottom w:val="nil"/>
+              <w:right w:val="nil"/>
+            </w:tcBorders>
+          </w:tcPr>
+          <w:p>
+            <w:pPr>
+              <w:jc w:val="center"/>
+              <w:rPr>
+                <w:lang w:val="ca-ES"/>
+              </w:rPr>
+            </w:pPr>
+            <w:r>
+              <w:rPr>
+                <w:noProof/>
+                <w:lang w:val="ca-ES"/>
+              </w:rPr>
+              <w:drawing>
+                <wp:inline distT="0" distB="0" distL="0" distR="0" wp14:anchorId="579B00AE" wp14:editId="78B4CC17">
+                  <wp:extent cx="1682115" cy="3364230"/>
+                  <wp:effectExtent l="19050" t="19050" r="13335" b="26670"/>
+                  <wp:docPr id="37587940" name="Imagen 5" descr="Forma&#10;&#10;Descripción generada automáticamente"/>
+                  <wp:cNvGraphicFramePr>
+                    <a:graphicFrameLocks xmlns:a="http://schemas.openxmlformats.org/drawingml/2006/main" noChangeAspect="1"/>
+                  </wp:cNvGraphicFramePr>
+                  <a:graphic xmlns:a="http://schemas.openxmlformats.org/drawingml/2006/main">
+                    <a:graphicData uri="http://schemas.openxmlformats.org/drawingml/2006/picture">
+                      <pic:pic xmlns:pic="http://schemas.openxmlformats.org/drawingml/2006/picture">
+                        <pic:nvPicPr>
+                          <pic:cNvPr id="37587940" name="Imagen 5" descr="Forma&#10;&#10;Descripción generada automáticamente"/>
+                          <pic:cNvPicPr/>
+                        </pic:nvPicPr>
+                        <pic:blipFill>
+                          <a:blip r:embed="rId54">
+                            <a:extLst>
+                              <a:ext uri="{28A0092B-C50C-407E-A947-70E740481C1C}">
+                                <a14:useLocalDpi xmlns:a14="http://schemas.microsoft.com/office/drawing/2010/main" val="0"/>
+                              </a:ext>
+                            </a:extLst>
+                          </a:blip>
+                          <a:stretch>
+                            <a:fillRect/>
+                          </a:stretch>
+                        </pic:blipFill>
+                        <pic:spPr>
+                          <a:xfrm>
+                            <a:off x="0" y="0"/>
+                            <a:ext cx="1682115" cy="3364230"/>
+                          </a:xfrm>
+                          <a:prstGeom prst="rect">
+                            <a:avLst/>
+                          </a:prstGeom>
+                          <a:ln w="19050">
+                            <a:solidFill>
+                              <a:schemeClr val="tx1"/>
+                            </a:solidFill>
+                          </a:ln>
+                        </pic:spPr>
+                      </pic:pic>
+                    </a:graphicData>
+                  </a:graphic>
+                </wp:inline>
+              </w:drawing>
+            </w:r>
+          </w:p>
+        </w:tc>
+      </w:tr>
+    </w:tbl>
+    <w:p>
+      <w:pPr>
+        <w:rPr>
+          <w:b/>
+          <w:bCs/>
+          <w:lang w:val="ca-ES"/>
+        </w:rPr>
+      </w:pPr>
+    </w:p>
+    <w:p>
+      <w:pPr>
+        <w:rPr>
+          <w:lang w:val="ca-ES"/>
+        </w:rPr>
+      </w:pPr>
+      <w:r>
+        <w:rPr>
+          <w:lang w:val="ca-ES"/>
+        </w:rPr>
+        <w:t>Quan es selecciona</w:t>
+      </w:r>
+      <w:r>
+        <w:rPr>
+          <w:lang w:val="ca-ES"/>
+        </w:rPr>
+        <w:t xml:space="preserve"> l’opció de capes aquest mostra el </w:t>
+      </w:r>
+      <w:r>
+        <w:rPr>
+          <w:b/>
+          <w:bCs/>
+          <w:lang w:val="ca-ES"/>
+        </w:rPr>
+        <w:t>Header</w:t>
+      </w:r>
+      <w:r>
+        <w:rPr>
+          <w:lang w:val="ca-ES"/>
+        </w:rPr>
+        <w:t xml:space="preserve">, </w:t>
+      </w:r>
+      <w:r>
+        <w:rPr>
+          <w:b/>
+          <w:bCs/>
+          <w:lang w:val="ca-ES"/>
+        </w:rPr>
+        <w:t>Body</w:t>
+      </w:r>
+      <w:r>
+        <w:rPr>
+          <w:lang w:val="ca-ES"/>
+        </w:rPr>
+        <w:t xml:space="preserve"> i </w:t>
+      </w:r>
+      <w:r>
+        <w:rPr>
+          <w:b/>
+          <w:bCs/>
+          <w:lang w:val="ca-ES"/>
+        </w:rPr>
+        <w:t>Footer</w:t>
+      </w:r>
+      <w:r>
+        <w:rPr>
+          <w:lang w:val="ca-ES"/>
+        </w:rPr>
+        <w:t xml:space="preserve"> amb les línies de </w:t>
+      </w:r>
+      <w:r>
+        <w:rPr>
+          <w:b/>
+          <w:bCs/>
+          <w:i/>
+          <w:iCs/>
+          <w:lang w:val="ca-ES"/>
+        </w:rPr>
+        <w:t>FilaRow</w:t>
+      </w:r>
+      <w:r>
+        <w:rPr>
+          <w:lang w:val="ca-ES"/>
+        </w:rPr>
+        <w:t xml:space="preserve">, </w:t>
+      </w:r>
+      <w:r>
+        <w:rPr>
+          <w:b/>
+          <w:bCs/>
+          <w:i/>
+          <w:iCs/>
+          <w:lang w:val="ca-ES"/>
+        </w:rPr>
+        <w:t>FilaContainer</w:t>
+      </w:r>
+      <w:r>
+        <w:rPr>
+          <w:lang w:val="ca-ES"/>
+        </w:rPr>
+        <w:t xml:space="preserve">, </w:t>
+      </w:r>
+      <w:r>
+        <w:rPr>
+          <w:b/>
+          <w:bCs/>
+          <w:i/>
+          <w:iCs/>
+          <w:lang w:val="ca-ES"/>
+        </w:rPr>
+        <w:t>Container</w:t>
+      </w:r>
+      <w:r>
+        <w:rPr>
+          <w:lang w:val="ca-ES"/>
+        </w:rPr>
+        <w:t xml:space="preserve"> i </w:t>
+      </w:r>
+      <w:r>
+        <w:rPr>
+          <w:b/>
+          <w:bCs/>
+          <w:i/>
+          <w:iCs/>
+          <w:lang w:val="ca-ES"/>
+        </w:rPr>
+        <w:t>Elemento</w:t>
+      </w:r>
+      <w:r>
+        <w:rPr>
+          <w:lang w:val="ca-ES"/>
+        </w:rPr>
+        <w:t xml:space="preserve"> que composa tot el projecte. Aquestes línies es creen amb l’estil d’un “</w:t>
+      </w:r>
+      <w:r>
+        <w:rPr>
+          <w:b/>
+          <w:bCs/>
+          <w:i/>
+          <w:iCs/>
+          <w:lang w:val="ca-ES"/>
+        </w:rPr>
+        <w:t>Accordion</w:t>
+      </w:r>
+      <w:r>
+        <w:rPr>
+          <w:lang w:val="ca-ES"/>
+        </w:rPr>
+        <w:t xml:space="preserve">” (extensió de </w:t>
+      </w:r>
+      <w:r>
+        <w:rPr>
+          <w:b/>
+          <w:bCs/>
+          <w:lang w:val="ca-ES"/>
+        </w:rPr>
+        <w:t>Bootstrap</w:t>
+      </w:r>
+      <w:r>
+        <w:rPr>
+          <w:lang w:val="ca-ES"/>
+        </w:rPr>
+        <w:t>), i a partir d’un bucle recursiu per obtenir totes les dades amb els seus respectius identificadors.</w:t>
+      </w:r>
+    </w:p>
+    <w:p>
+      <w:pPr>
+        <w:jc w:val="center"/>
+        <w:rPr>
+          <w:b/>
+          <w:bCs/>
+          <w:lang w:val="ca-ES"/>
+        </w:rPr>
+      </w:pPr>
+      <w:r>
+        <w:rPr>
+          <w:b/>
+          <w:bCs/>
+          <w:lang w:val="ca-ES"/>
+        </w:rPr>
+        <w:t>Requadre Capes:</w:t>
+      </w:r>
+    </w:p>
+    <w:p>
+      <w:pPr>
+        <w:jc w:val="center"/>
         <w:rPr>
           <w:b/>
           <w:bCs/>
@@ -17650,26 +18502,10 @@
           <w:lang w:val="ca-ES"/>
         </w:rPr>
         <w:drawing>
-          <wp:anchor distT="0" distB="0" distL="114300" distR="114300" simplePos="0" relativeHeight="251659264" behindDoc="1" locked="0" layoutInCell="1" allowOverlap="1" wp14:anchorId="7C0A80F7" wp14:editId="22F2ACF0">
-            <wp:simplePos x="0" y="0"/>
-            <wp:positionH relativeFrom="margin">
-              <wp:posOffset>2133600</wp:posOffset>
-            </wp:positionH>
-            <wp:positionV relativeFrom="paragraph">
-              <wp:posOffset>60960</wp:posOffset>
-            </wp:positionV>
-            <wp:extent cx="1845945" cy="2952115"/>
-            <wp:effectExtent l="0" t="0" r="1905" b="635"/>
-            <wp:wrapTight wrapText="bothSides">
-              <wp:wrapPolygon edited="0">
-                <wp:start x="0" y="0"/>
-                <wp:lineTo x="0" y="21465"/>
-                <wp:lineTo x="21399" y="21465"/>
-                <wp:lineTo x="21399" y="0"/>
-                <wp:lineTo x="0" y="0"/>
-              </wp:wrapPolygon>
-            </wp:wrapTight>
-            <wp:docPr id="542933230" name="Imagen 1" descr="Interfaz de usuario gráfica, Aplicación&#10;&#10;Descripción generada automáticamente"/>
+          <wp:inline distT="0" distB="0" distL="0" distR="0" wp14:anchorId="0A0A81FF" wp14:editId="2A00A1C6">
+            <wp:extent cx="1175969" cy="3546282"/>
+            <wp:effectExtent l="19050" t="19050" r="24765" b="16510"/>
+            <wp:docPr id="111343594" name="Imagen 7" descr="Imagen que contiene Interfaz de usuario gráfica&#10;&#10;Descripción generada automáticamente"/>
             <wp:cNvGraphicFramePr>
               <a:graphicFrameLocks xmlns:a="http://schemas.openxmlformats.org/drawingml/2006/main" noChangeAspect="1"/>
             </wp:cNvGraphicFramePr>
@@ -17677,135 +18513,11 @@
               <a:graphicData uri="http://schemas.openxmlformats.org/drawingml/2006/picture">
                 <pic:pic xmlns:pic="http://schemas.openxmlformats.org/drawingml/2006/picture">
                   <pic:nvPicPr>
-                    <pic:cNvPr id="542933230" name="Imagen 1" descr="Interfaz de usuario gráfica, Aplicación&#10;&#10;Descripción generada automáticamente"/>
-                    <pic:cNvPicPr/>
-                  </pic:nvPicPr>
-                  <pic:blipFill rotWithShape="1">
-                    <a:blip r:embed="rId50">
-                      <a:extLst>
-                        <a:ext uri="{28A0092B-C50C-407E-A947-70E740481C1C}">
-                          <a14:useLocalDpi xmlns:a14="http://schemas.microsoft.com/office/drawing/2010/main" val="0"/>
-                        </a:ext>
-                      </a:extLst>
-                    </a:blip>
-                    <a:srcRect t="1503" r="3497"/>
-                    <a:stretch/>
-                  </pic:blipFill>
-                  <pic:spPr bwMode="auto">
-                    <a:xfrm>
-                      <a:off x="0" y="0"/>
-                      <a:ext cx="1845945" cy="2952115"/>
-                    </a:xfrm>
-                    <a:prstGeom prst="rect">
-                      <a:avLst/>
-                    </a:prstGeom>
-                    <a:ln>
-                      <a:noFill/>
-                    </a:ln>
-                    <a:extLst>
-                      <a:ext uri="{53640926-AAD7-44D8-BBD7-CCE9431645EC}">
-                        <a14:shadowObscured xmlns:a14="http://schemas.microsoft.com/office/drawing/2010/main"/>
-                      </a:ext>
-                    </a:extLst>
-                  </pic:spPr>
-                </pic:pic>
-              </a:graphicData>
-            </a:graphic>
-          </wp:anchor>
-        </w:drawing>
-      </w:r>
-      <w:r>
-        <w:rPr>
-          <w:b/>
-          <w:bCs/>
-          <w:lang w:val="ca-ES"/>
-        </w:rPr>
-        <w:t xml:space="preserve">Requadre d’estil </w:t>
-      </w:r>
-      <w:r>
-        <w:rPr>
-          <w:b/>
-          <w:bCs/>
-          <w:i/>
-          <w:iCs/>
-          <w:lang w:val="ca-ES"/>
-        </w:rPr>
-        <w:t>Titulo</w:t>
-      </w:r>
-      <w:r>
-        <w:rPr>
-          <w:b/>
-          <w:bCs/>
-          <w:lang w:val="ca-ES"/>
-        </w:rPr>
-        <w:t>:</w:t>
-      </w:r>
-    </w:p>
-    <w:p>
-      <w:pPr>
-        <w:rPr>
-          <w:lang w:val="ca-ES"/>
-        </w:rPr>
-      </w:pPr>
-    </w:p>
-    <w:p>
-      <w:pPr>
-        <w:rPr>
-          <w:lang w:val="ca-ES"/>
-        </w:rPr>
-      </w:pPr>
-    </w:p>
-    <w:p>
-      <w:pPr>
-        <w:rPr>
-          <w:lang w:val="ca-ES"/>
-        </w:rPr>
-      </w:pPr>
-      <w:r>
-        <w:rPr>
-          <w:lang w:val="ca-ES"/>
-        </w:rPr>
-        <w:lastRenderedPageBreak/>
-        <w:t xml:space="preserve"> </w:t>
-      </w:r>
-      <w:r>
-        <w:rPr>
-          <w:noProof/>
-          <w:lang w:val="ca-ES"/>
-        </w:rPr>
-        <w:drawing>
-          <wp:anchor distT="0" distB="0" distL="114300" distR="114300" simplePos="0" relativeHeight="251660288" behindDoc="1" locked="0" layoutInCell="1" allowOverlap="1" wp14:anchorId="40308E32" wp14:editId="6E9348F4">
-            <wp:simplePos x="0" y="0"/>
-            <wp:positionH relativeFrom="column">
-              <wp:posOffset>1981200</wp:posOffset>
-            </wp:positionH>
-            <wp:positionV relativeFrom="paragraph">
-              <wp:posOffset>34290</wp:posOffset>
-            </wp:positionV>
-            <wp:extent cx="1535430" cy="2974975"/>
-            <wp:effectExtent l="0" t="0" r="7620" b="0"/>
-            <wp:wrapTight wrapText="bothSides">
-              <wp:wrapPolygon edited="0">
-                <wp:start x="0" y="0"/>
-                <wp:lineTo x="0" y="21439"/>
-                <wp:lineTo x="21439" y="21439"/>
-                <wp:lineTo x="21439" y="0"/>
-                <wp:lineTo x="0" y="0"/>
-              </wp:wrapPolygon>
-            </wp:wrapTight>
-            <wp:docPr id="52655822" name="Imagen 2" descr="Texto&#10;&#10;Descripción generada automáticamente"/>
-            <wp:cNvGraphicFramePr>
-              <a:graphicFrameLocks xmlns:a="http://schemas.openxmlformats.org/drawingml/2006/main" noChangeAspect="1"/>
-            </wp:cNvGraphicFramePr>
-            <a:graphic xmlns:a="http://schemas.openxmlformats.org/drawingml/2006/main">
-              <a:graphicData uri="http://schemas.openxmlformats.org/drawingml/2006/picture">
-                <pic:pic xmlns:pic="http://schemas.openxmlformats.org/drawingml/2006/picture">
-                  <pic:nvPicPr>
-                    <pic:cNvPr id="52655822" name="Imagen 2" descr="Texto&#10;&#10;Descripción generada automáticamente"/>
+                    <pic:cNvPr id="111343594" name="Imagen 7" descr="Imagen que contiene Interfaz de usuario gráfica&#10;&#10;Descripción generada automáticamente"/>
                     <pic:cNvPicPr/>
                   </pic:nvPicPr>
                   <pic:blipFill>
-                    <a:blip r:embed="rId51">
+                    <a:blip r:embed="rId55">
                       <a:extLst>
                         <a:ext uri="{28A0092B-C50C-407E-A947-70E740481C1C}">
                           <a14:useLocalDpi xmlns:a14="http://schemas.microsoft.com/office/drawing/2010/main" val="0"/>
@@ -17819,50 +18531,216 @@
                   <pic:spPr>
                     <a:xfrm>
                       <a:off x="0" y="0"/>
-                      <a:ext cx="1535430" cy="2974975"/>
+                      <a:ext cx="1177087" cy="3549652"/>
                     </a:xfrm>
                     <a:prstGeom prst="rect">
                       <a:avLst/>
                     </a:prstGeom>
+                    <a:ln w="19050">
+                      <a:solidFill>
+                        <a:schemeClr val="tx1"/>
+                      </a:solidFill>
+                    </a:ln>
                   </pic:spPr>
                 </pic:pic>
               </a:graphicData>
             </a:graphic>
-          </wp:anchor>
+          </wp:inline>
         </w:drawing>
       </w:r>
-      <w:r>
-        <w:rPr>
-          <w:lang w:val="ca-ES"/>
-        </w:rPr>
-        <w:t xml:space="preserve"> </w:t>
-      </w:r>
+    </w:p>
+    <w:p>
+      <w:pPr>
+        <w:jc w:val="center"/>
+        <w:rPr>
+          <w:b/>
+          <w:bCs/>
+          <w:lang w:val="ca-ES"/>
+        </w:rPr>
+      </w:pPr>
+    </w:p>
+    <w:p>
+      <w:pPr>
+        <w:rPr>
+          <w:lang w:val="ca-ES"/>
+        </w:rPr>
+      </w:pPr>
+      <w:r>
+        <w:rPr>
+          <w:lang w:val="ca-ES"/>
+        </w:rPr>
+        <w:t xml:space="preserve">L’aplicació d’elements al projecte sempre es realitzarà a partir de la taula </w:t>
+      </w:r>
+      <w:r>
+        <w:rPr>
+          <w:b/>
+          <w:bCs/>
+          <w:i/>
+          <w:iCs/>
+          <w:lang w:val="ca-ES"/>
+        </w:rPr>
+        <w:t>Elementos</w:t>
+      </w:r>
+      <w:r>
+        <w:rPr>
+          <w:b/>
+          <w:bCs/>
+          <w:i/>
+          <w:iCs/>
+          <w:lang w:val="ca-ES"/>
+        </w:rPr>
+        <w:t xml:space="preserve">, </w:t>
+      </w:r>
+      <w:r>
+        <w:rPr>
+          <w:lang w:val="ca-ES"/>
+        </w:rPr>
+        <w:t xml:space="preserve">on es visualitza la llista </w:t>
+      </w:r>
+      <w:r>
+        <w:rPr>
+          <w:b/>
+          <w:bCs/>
+          <w:lang w:val="ca-ES"/>
+        </w:rPr>
+        <w:t>d’elements disponibles</w:t>
+      </w:r>
+      <w:r>
+        <w:rPr>
+          <w:lang w:val="ca-ES"/>
+        </w:rPr>
+        <w:t xml:space="preserve"> a aplicar, l’opció </w:t>
+      </w:r>
+      <w:r>
+        <w:rPr>
+          <w:b/>
+          <w:bCs/>
+          <w:lang w:val="ca-ES"/>
+        </w:rPr>
+        <w:t>d’eliminar un element</w:t>
+      </w:r>
+      <w:r>
+        <w:rPr>
+          <w:lang w:val="ca-ES"/>
+        </w:rPr>
+        <w:t xml:space="preserve">, i l’opció </w:t>
+      </w:r>
+      <w:r>
+        <w:rPr>
+          <w:b/>
+          <w:bCs/>
+          <w:lang w:val="ca-ES"/>
+        </w:rPr>
+        <w:t>Container</w:t>
+      </w:r>
+      <w:r>
+        <w:rPr>
+          <w:lang w:val="ca-ES"/>
+        </w:rPr>
+        <w:t xml:space="preserve"> per afegir una </w:t>
+      </w:r>
+      <w:r>
+        <w:rPr>
+          <w:b/>
+          <w:bCs/>
+          <w:i/>
+          <w:iCs/>
+          <w:lang w:val="ca-ES"/>
+        </w:rPr>
+        <w:t>FilaContainer</w:t>
+      </w:r>
+      <w:r>
+        <w:rPr>
+          <w:lang w:val="ca-ES"/>
+        </w:rPr>
+        <w:t>. Tot</w:t>
+      </w:r>
+      <w:r>
+        <w:rPr>
+          <w:lang w:val="ca-ES"/>
+        </w:rPr>
+        <w:t>es</w:t>
+      </w:r>
+      <w:r>
+        <w:rPr>
+          <w:lang w:val="ca-ES"/>
+        </w:rPr>
+        <w:t xml:space="preserve"> aquestes opcions contenen l’atribut HTML per tenir l’opció de ser arrossegat i així aplicar l’element al </w:t>
+      </w:r>
+      <w:r>
+        <w:rPr>
+          <w:b/>
+          <w:bCs/>
+          <w:i/>
+          <w:iCs/>
+          <w:lang w:val="ca-ES"/>
+        </w:rPr>
+        <w:t>Container</w:t>
+      </w:r>
+      <w:r>
+        <w:rPr>
+          <w:lang w:val="ca-ES"/>
+        </w:rPr>
+        <w:t>.</w:t>
+      </w:r>
+    </w:p>
+    <w:p>
+      <w:pPr>
+        <w:jc w:val="center"/>
+        <w:rPr>
+          <w:b/>
+          <w:bCs/>
+          <w:i/>
+          <w:iCs/>
+          <w:lang w:val="ca-ES"/>
+        </w:rPr>
+      </w:pPr>
+      <w:r>
+        <w:rPr>
+          <w:b/>
+          <w:bCs/>
+          <w:lang w:val="ca-ES"/>
+        </w:rPr>
+        <w:t xml:space="preserve">Requadre </w:t>
+      </w:r>
+      <w:r>
+        <w:rPr>
+          <w:b/>
+          <w:bCs/>
+          <w:i/>
+          <w:iCs/>
+          <w:lang w:val="ca-ES"/>
+        </w:rPr>
+        <w:t>Elementos</w:t>
+      </w:r>
+      <w:r>
+        <w:rPr>
+          <w:b/>
+          <w:bCs/>
+          <w:i/>
+          <w:iCs/>
+          <w:lang w:val="ca-ES"/>
+        </w:rPr>
+        <w:t>:</w:t>
+      </w:r>
+    </w:p>
+    <w:p>
+      <w:pPr>
+        <w:jc w:val="center"/>
+        <w:rPr>
+          <w:lang w:val="ca-ES"/>
+        </w:rPr>
+      </w:pPr>
       <w:r>
         <w:rPr>
           <w:noProof/>
           <w:lang w:val="ca-ES"/>
         </w:rPr>
         <w:drawing>
-          <wp:anchor distT="0" distB="0" distL="114300" distR="114300" simplePos="0" relativeHeight="251661312" behindDoc="1" locked="0" layoutInCell="1" allowOverlap="1" wp14:anchorId="715944D4" wp14:editId="4055F036">
-            <wp:simplePos x="0" y="0"/>
-            <wp:positionH relativeFrom="column">
-              <wp:posOffset>3695700</wp:posOffset>
-            </wp:positionH>
-            <wp:positionV relativeFrom="paragraph">
-              <wp:posOffset>0</wp:posOffset>
-            </wp:positionV>
-            <wp:extent cx="1553845" cy="2992755"/>
-            <wp:effectExtent l="0" t="0" r="8255" b="0"/>
-            <wp:wrapTight wrapText="bothSides">
-              <wp:wrapPolygon edited="0">
-                <wp:start x="0" y="0"/>
-                <wp:lineTo x="0" y="21449"/>
-                <wp:lineTo x="21450" y="21449"/>
-                <wp:lineTo x="21450" y="0"/>
-                <wp:lineTo x="0" y="0"/>
-              </wp:wrapPolygon>
-            </wp:wrapTight>
-            <wp:docPr id="1578432795" name="Imagen 3" descr="Interfaz de usuario gráfica, Aplicación&#10;&#10;Descripción generada automáticamente"/>
+          <wp:inline distT="0" distB="0" distL="0" distR="0" wp14:anchorId="4B72ED9C" wp14:editId="2DCDF666">
+            <wp:extent cx="2419688" cy="3639058"/>
+            <wp:effectExtent l="19050" t="19050" r="19050" b="19050"/>
+            <wp:docPr id="844430105" name="Imagen 8" descr="Imagen que contiene Gráfico&#10;&#10;Descripción generada automáticamente"/>
             <wp:cNvGraphicFramePr>
               <a:graphicFrameLocks xmlns:a="http://schemas.openxmlformats.org/drawingml/2006/main" noChangeAspect="1"/>
             </wp:cNvGraphicFramePr>
@@ -17870,11 +18748,11 @@
               <a:graphicData uri="http://schemas.openxmlformats.org/drawingml/2006/picture">
                 <pic:pic xmlns:pic="http://schemas.openxmlformats.org/drawingml/2006/picture">
                   <pic:nvPicPr>
-                    <pic:cNvPr id="1578432795" name="Imagen 3" descr="Interfaz de usuario gráfica, Aplicación&#10;&#10;Descripción generada automáticamente"/>
+                    <pic:cNvPr id="844430105" name="Imagen 8" descr="Imagen que contiene Gráfico&#10;&#10;Descripción generada automáticamente"/>
                     <pic:cNvPicPr/>
                   </pic:nvPicPr>
                   <pic:blipFill>
-                    <a:blip r:embed="rId52">
+                    <a:blip r:embed="rId56">
                       <a:extLst>
                         <a:ext uri="{28A0092B-C50C-407E-A947-70E740481C1C}">
                           <a14:useLocalDpi xmlns:a14="http://schemas.microsoft.com/office/drawing/2010/main" val="0"/>
@@ -17888,18 +18766,288 @@
                   <pic:spPr>
                     <a:xfrm>
                       <a:off x="0" y="0"/>
-                      <a:ext cx="1553845" cy="2992755"/>
+                      <a:ext cx="2419688" cy="3639058"/>
                     </a:xfrm>
                     <a:prstGeom prst="rect">
                       <a:avLst/>
                     </a:prstGeom>
+                    <a:ln w="19050">
+                      <a:solidFill>
+                        <a:schemeClr val="tx1"/>
+                      </a:solidFill>
+                    </a:ln>
                   </pic:spPr>
                 </pic:pic>
               </a:graphicData>
             </a:graphic>
-          </wp:anchor>
+          </wp:inline>
         </w:drawing>
       </w:r>
+    </w:p>
+    <w:p>
+      <w:pPr>
+        <w:rPr>
+          <w:lang w:val="ca-ES"/>
+        </w:rPr>
+      </w:pPr>
+      <w:r>
+        <w:rPr>
+          <w:lang w:val="ca-ES"/>
+        </w:rPr>
+        <w:tab/>
+      </w:r>
+      <w:r>
+        <w:rPr>
+          <w:lang w:val="ca-ES"/>
+        </w:rPr>
+        <w:tab/>
+      </w:r>
+      <w:r>
+        <w:rPr>
+          <w:lang w:val="ca-ES"/>
+        </w:rPr>
+        <w:tab/>
+      </w:r>
+    </w:p>
+    <w:p>
+      <w:pPr>
+        <w:rPr>
+          <w:b/>
+          <w:bCs/>
+          <w:lang w:val="ca-ES"/>
+        </w:rPr>
+      </w:pPr>
+    </w:p>
+    <w:p>
+      <w:pPr>
+        <w:rPr>
+          <w:b/>
+          <w:bCs/>
+          <w:lang w:val="ca-ES"/>
+        </w:rPr>
+      </w:pPr>
+    </w:p>
+    <w:p>
+      <w:pPr>
+        <w:rPr>
+          <w:b/>
+          <w:bCs/>
+          <w:lang w:val="ca-ES"/>
+        </w:rPr>
+      </w:pPr>
+    </w:p>
+    <w:p>
+      <w:pPr>
+        <w:rPr>
+          <w:b/>
+          <w:bCs/>
+          <w:lang w:val="ca-ES"/>
+        </w:rPr>
+      </w:pPr>
+    </w:p>
+    <w:p>
+      <w:pPr>
+        <w:rPr>
+          <w:b/>
+          <w:bCs/>
+          <w:lang w:val="ca-ES"/>
+        </w:rPr>
+      </w:pPr>
+    </w:p>
+    <w:p>
+      <w:pPr>
+        <w:rPr>
+          <w:b/>
+          <w:bCs/>
+          <w:lang w:val="ca-ES"/>
+        </w:rPr>
+      </w:pPr>
+    </w:p>
+    <w:p>
+      <w:pPr>
+        <w:rPr>
+          <w:b/>
+          <w:bCs/>
+          <w:lang w:val="ca-ES"/>
+        </w:rPr>
+      </w:pPr>
+    </w:p>
+    <w:p>
+      <w:pPr>
+        <w:rPr>
+          <w:b/>
+          <w:bCs/>
+          <w:lang w:val="ca-ES"/>
+        </w:rPr>
+      </w:pPr>
+      <w:r>
+        <w:rPr>
+          <w:b/>
+          <w:bCs/>
+          <w:lang w:val="ca-ES"/>
+        </w:rPr>
+        <w:tab/>
+      </w:r>
+      <w:r>
+        <w:rPr>
+          <w:b/>
+          <w:bCs/>
+          <w:lang w:val="ca-ES"/>
+        </w:rPr>
+        <w:tab/>
+      </w:r>
+    </w:p>
+    <w:p>
+      <w:pPr>
+        <w:rPr>
+          <w:lang w:val="ca-ES"/>
+        </w:rPr>
+      </w:pPr>
+    </w:p>
+    <w:p>
+      <w:pPr>
+        <w:rPr>
+          <w:b/>
+          <w:bCs/>
+          <w:lang w:val="ca-ES"/>
+        </w:rPr>
+      </w:pPr>
+    </w:p>
+    <w:p>
+      <w:pPr>
+        <w:rPr>
+          <w:b/>
+          <w:bCs/>
+          <w:lang w:val="ca-ES"/>
+        </w:rPr>
+      </w:pPr>
+    </w:p>
+    <w:p>
+      <w:pPr>
+        <w:pStyle w:val="Ttulo3"/>
+        <w:rPr>
+          <w:lang w:val="ca-ES"/>
+        </w:rPr>
+      </w:pPr>
+      <w:bookmarkStart w:id="30" w:name="_Toc167983745"/>
+      <w:r>
+        <w:rPr>
+          <w:lang w:val="ca-ES"/>
+        </w:rPr>
+        <w:t>Proves unitàries</w:t>
+      </w:r>
+      <w:bookmarkEnd w:id="30"/>
+    </w:p>
+    <w:p>
+      <w:pPr>
+        <w:rPr>
+          <w:lang w:val="ca-ES"/>
+        </w:rPr>
+      </w:pPr>
+      <w:r>
+        <w:rPr>
+          <w:lang w:val="ca-ES"/>
+        </w:rPr>
+        <w:t xml:space="preserve">Com a proves unitàries he fet servir </w:t>
+      </w:r>
+      <w:r>
+        <w:rPr>
+          <w:b/>
+          <w:bCs/>
+          <w:lang w:val="ca-ES"/>
+        </w:rPr>
+        <w:t>arxius HTML</w:t>
+      </w:r>
+      <w:r>
+        <w:rPr>
+          <w:lang w:val="ca-ES"/>
+        </w:rPr>
+        <w:t xml:space="preserve"> amb </w:t>
+      </w:r>
+      <w:r>
+        <w:rPr>
+          <w:b/>
+          <w:bCs/>
+          <w:lang w:val="ca-ES"/>
+        </w:rPr>
+        <w:t>codi JS i CSS</w:t>
+      </w:r>
+      <w:r>
+        <w:rPr>
+          <w:lang w:val="ca-ES"/>
+        </w:rPr>
+        <w:t xml:space="preserve">, per realitzar les </w:t>
+      </w:r>
+      <w:r>
+        <w:rPr>
+          <w:b/>
+          <w:bCs/>
+          <w:lang w:val="ca-ES"/>
+        </w:rPr>
+        <w:t>verificacions</w:t>
+      </w:r>
+      <w:r>
+        <w:rPr>
+          <w:lang w:val="ca-ES"/>
+        </w:rPr>
+        <w:t xml:space="preserve"> necessàries per </w:t>
+      </w:r>
+      <w:r>
+        <w:rPr>
+          <w:lang w:val="ca-ES"/>
+        </w:rPr>
+        <w:t>a</w:t>
+      </w:r>
+      <w:r>
+        <w:rPr>
+          <w:lang w:val="ca-ES"/>
+        </w:rPr>
+        <w:t xml:space="preserve">l </w:t>
+      </w:r>
+      <w:r>
+        <w:rPr>
+          <w:lang w:val="ca-ES"/>
+        </w:rPr>
+        <w:t>correcte funcionament</w:t>
+      </w:r>
+      <w:r>
+        <w:rPr>
+          <w:lang w:val="ca-ES"/>
+        </w:rPr>
+        <w:t xml:space="preserve"> i </w:t>
+      </w:r>
+      <w:r>
+        <w:rPr>
+          <w:lang w:val="ca-ES"/>
+        </w:rPr>
+        <w:t>visualització</w:t>
+      </w:r>
+      <w:r>
+        <w:rPr>
+          <w:lang w:val="ca-ES"/>
+        </w:rPr>
+        <w:t xml:space="preserve"> dels </w:t>
+      </w:r>
+      <w:r>
+        <w:rPr>
+          <w:b/>
+          <w:bCs/>
+          <w:lang w:val="ca-ES"/>
+        </w:rPr>
+        <w:t>projectes</w:t>
+      </w:r>
+      <w:r>
+        <w:rPr>
+          <w:lang w:val="ca-ES"/>
+        </w:rPr>
+        <w:t xml:space="preserve"> i els seu</w:t>
+      </w:r>
+      <w:r>
+        <w:rPr>
+          <w:lang w:val="ca-ES"/>
+        </w:rPr>
+        <w:t>s</w:t>
+      </w:r>
       <w:r>
         <w:rPr>
           <w:lang w:val="ca-ES"/>
@@ -17908,30 +19056,1448 @@
       </w:r>
       <w:r>
         <w:rPr>
+          <w:b/>
+          <w:bCs/>
+          <w:lang w:val="ca-ES"/>
+        </w:rPr>
+        <w:t>components</w:t>
+      </w:r>
+      <w:r>
+        <w:rPr>
+          <w:lang w:val="ca-ES"/>
+        </w:rPr>
+        <w:t xml:space="preserve">, per </w:t>
+      </w:r>
+      <w:r>
+        <w:rPr>
+          <w:b/>
+          <w:bCs/>
+          <w:lang w:val="ca-ES"/>
+        </w:rPr>
+        <w:t>l’edició dels estils</w:t>
+      </w:r>
+      <w:r>
+        <w:rPr>
+          <w:lang w:val="ca-ES"/>
+        </w:rPr>
+        <w:t xml:space="preserve"> de cada </w:t>
+      </w:r>
+      <w:r>
+        <w:rPr>
+          <w:b/>
+          <w:bCs/>
+          <w:i/>
+          <w:iCs/>
+          <w:lang w:val="ca-ES"/>
+        </w:rPr>
+        <w:t>Element</w:t>
+      </w:r>
+      <w:r>
+        <w:rPr>
+          <w:lang w:val="ca-ES"/>
+        </w:rPr>
+        <w:t xml:space="preserve">, i per la visualització de les </w:t>
+      </w:r>
+      <w:r>
+        <w:rPr>
+          <w:b/>
+          <w:bCs/>
+          <w:lang w:val="ca-ES"/>
+        </w:rPr>
+        <w:t>capes</w:t>
+      </w:r>
+      <w:r>
+        <w:rPr>
+          <w:lang w:val="ca-ES"/>
+        </w:rPr>
+        <w:t xml:space="preserve"> de cada projecte.</w:t>
+      </w:r>
+    </w:p>
+    <w:p>
+      <w:pPr>
+        <w:rPr>
+          <w:lang w:val="ca-ES"/>
+        </w:rPr>
+      </w:pPr>
+      <w:r>
+        <w:rPr>
+          <w:lang w:val="ca-ES"/>
+        </w:rPr>
+        <w:t xml:space="preserve">A més d’apuntar cada </w:t>
+      </w:r>
+      <w:r>
+        <w:rPr>
+          <w:b/>
+          <w:bCs/>
+          <w:lang w:val="ca-ES"/>
+        </w:rPr>
+        <w:t>error</w:t>
+      </w:r>
+      <w:r>
+        <w:rPr>
+          <w:lang w:val="ca-ES"/>
+        </w:rPr>
+        <w:t xml:space="preserve"> o “</w:t>
+      </w:r>
+      <w:r>
+        <w:rPr>
+          <w:b/>
+          <w:bCs/>
+          <w:lang w:val="ca-ES"/>
+        </w:rPr>
+        <w:t>bug</w:t>
+      </w:r>
+      <w:r>
+        <w:rPr>
+          <w:lang w:val="ca-ES"/>
+        </w:rPr>
+        <w:t xml:space="preserve">” trobat durant el procés de creació del projecte demanant als meus </w:t>
+      </w:r>
+      <w:r>
+        <w:rPr>
+          <w:b/>
+          <w:bCs/>
+          <w:lang w:val="ca-ES"/>
+        </w:rPr>
+        <w:t>companys</w:t>
+      </w:r>
+      <w:r>
+        <w:rPr>
+          <w:lang w:val="ca-ES"/>
+        </w:rPr>
+        <w:t xml:space="preserve"> de classe que </w:t>
+      </w:r>
+      <w:r>
+        <w:rPr>
+          <w:b/>
+          <w:bCs/>
+          <w:lang w:val="ca-ES"/>
+        </w:rPr>
+        <w:t>experimentin</w:t>
+      </w:r>
+      <w:r>
+        <w:rPr>
+          <w:lang w:val="ca-ES"/>
+        </w:rPr>
+        <w:t xml:space="preserve"> o intentin “</w:t>
+      </w:r>
+      <w:r>
+        <w:rPr>
+          <w:b/>
+          <w:bCs/>
+          <w:lang w:val="ca-ES"/>
+        </w:rPr>
+        <w:t>petar</w:t>
+      </w:r>
+      <w:r>
+        <w:rPr>
+          <w:lang w:val="ca-ES"/>
+        </w:rPr>
+        <w:t>” el programa.</w:t>
+      </w:r>
+    </w:p>
+    <w:p>
+      <w:pPr>
+        <w:rPr>
+          <w:lang w:val="ca-ES"/>
+        </w:rPr>
+      </w:pPr>
+      <w:r>
+        <w:rPr>
+          <w:lang w:val="ca-ES"/>
+        </w:rPr>
+        <w:t>D’aquesta manera molts detalls han sigut fixats.</w:t>
+      </w:r>
+    </w:p>
+    <w:p>
+      <w:pPr>
+        <w:pStyle w:val="Ttulo1"/>
+        <w:rPr>
+          <w:lang w:val="ca-ES"/>
+        </w:rPr>
+      </w:pPr>
+      <w:bookmarkStart w:id="31" w:name="_Toc167983746"/>
+      <w:r>
+        <w:rPr>
+          <w:lang w:val="ca-ES"/>
+        </w:rPr>
+        <w:t>Desplegament del projecte</w:t>
+      </w:r>
+      <w:bookmarkEnd w:id="31"/>
+    </w:p>
+    <w:p>
+      <w:pPr>
+        <w:rPr>
+          <w:lang w:val="ca-ES"/>
+        </w:rPr>
+      </w:pPr>
+      <w:r>
+        <w:rPr>
+          <w:lang w:val="ca-ES"/>
+        </w:rPr>
+        <w:t xml:space="preserve">El projecte ha sigut </w:t>
+      </w:r>
+      <w:r>
+        <w:rPr>
+          <w:lang w:val="ca-ES"/>
+        </w:rPr>
+        <w:t>desplegat amb l’aplicació “</w:t>
+      </w:r>
+      <w:r>
+        <w:rPr>
+          <w:b/>
+          <w:bCs/>
+          <w:lang w:val="ca-ES"/>
+        </w:rPr>
+        <w:t>Open-Source</w:t>
+      </w:r>
+      <w:r>
+        <w:rPr>
+          <w:lang w:val="ca-ES"/>
+        </w:rPr>
+        <w:t xml:space="preserve">” </w:t>
+      </w:r>
+      <w:r>
+        <w:rPr>
+          <w:b/>
+          <w:bCs/>
+          <w:i/>
+          <w:iCs/>
+          <w:lang w:val="ca-ES"/>
+        </w:rPr>
+        <w:t>Hestia</w:t>
+      </w:r>
+      <w:r>
+        <w:rPr>
+          <w:lang w:val="ca-ES"/>
+        </w:rPr>
+        <w:t xml:space="preserve">. Aquesta aplicació funciona com </w:t>
+      </w:r>
+      <w:r>
+        <w:rPr>
+          <w:b/>
+          <w:bCs/>
+          <w:lang w:val="ca-ES"/>
+        </w:rPr>
+        <w:t>panell de control de servidor web gratuïta</w:t>
+      </w:r>
+      <w:r>
+        <w:rPr>
+          <w:lang w:val="ca-ES"/>
+        </w:rPr>
+        <w:t xml:space="preserve"> i de manera </w:t>
+      </w:r>
+      <w:r>
+        <w:rPr>
+          <w:b/>
+          <w:bCs/>
+          <w:lang w:val="ca-ES"/>
+        </w:rPr>
+        <w:t>senzilla</w:t>
+      </w:r>
+      <w:r>
+        <w:rPr>
+          <w:lang w:val="ca-ES"/>
+        </w:rPr>
+        <w:t xml:space="preserve"> a l’hora de gestionar els arxius web.</w:t>
+      </w:r>
+    </w:p>
+    <w:p>
+      <w:pPr>
+        <w:rPr>
+          <w:lang w:val="ca-ES"/>
+        </w:rPr>
+      </w:pPr>
+      <w:r>
+        <w:rPr>
+          <w:lang w:val="ca-ES"/>
+        </w:rPr>
+        <w:t xml:space="preserve">Aquesta aplicació ha sigut instal·lada a sota d’un </w:t>
+      </w:r>
+      <w:r>
+        <w:rPr>
+          <w:b/>
+          <w:bCs/>
+          <w:lang w:val="ca-ES"/>
+        </w:rPr>
+        <w:t>Servidor Ubuntu 22</w:t>
+      </w:r>
+      <w:r>
+        <w:rPr>
+          <w:lang w:val="ca-ES"/>
+        </w:rPr>
+        <w:t xml:space="preserve"> nou. Aquest ha sigut instal·lada amb les configuracions per defecte que porta l’aplicació, aquestes són: </w:t>
+      </w:r>
+    </w:p>
+    <w:p>
+      <w:pPr>
+        <w:pStyle w:val="Prrafodelista"/>
+        <w:numPr>
+          <w:ilvl w:val="0"/>
+          <w:numId w:val="2"/>
+        </w:numPr>
+        <w:rPr>
+          <w:lang w:val="ca-ES"/>
+        </w:rPr>
+      </w:pPr>
+      <w:r>
+        <w:rPr>
+          <w:lang w:val="ca-ES"/>
+        </w:rPr>
+        <w:t xml:space="preserve">El servidor web </w:t>
+      </w:r>
+      <w:r>
+        <w:rPr>
+          <w:b/>
+          <w:bCs/>
+          <w:lang w:val="ca-ES"/>
+        </w:rPr>
+        <w:t>Apache</w:t>
+      </w:r>
+      <w:r>
+        <w:rPr>
+          <w:lang w:val="ca-ES"/>
+        </w:rPr>
+        <w:t>.</w:t>
+      </w:r>
+    </w:p>
+    <w:p>
+      <w:pPr>
+        <w:pStyle w:val="Prrafodelista"/>
+        <w:numPr>
+          <w:ilvl w:val="0"/>
+          <w:numId w:val="2"/>
+        </w:numPr>
+        <w:rPr>
+          <w:lang w:val="ca-ES"/>
+        </w:rPr>
+      </w:pPr>
+      <w:r>
+        <w:rPr>
+          <w:b/>
+          <w:bCs/>
+          <w:lang w:val="ca-ES"/>
+        </w:rPr>
+        <w:t>PHP-FPM</w:t>
+      </w:r>
+      <w:r>
+        <w:rPr>
+          <w:b/>
+          <w:bCs/>
+          <w:lang w:val="ca-ES"/>
+        </w:rPr>
+        <w:t xml:space="preserve">, </w:t>
+      </w:r>
+      <w:r>
+        <w:rPr>
+          <w:lang w:val="ca-ES"/>
+        </w:rPr>
+        <w:t>eina per processar peticions PHP.</w:t>
+      </w:r>
+    </w:p>
+    <w:p>
+      <w:pPr>
+        <w:pStyle w:val="Prrafodelista"/>
+        <w:numPr>
+          <w:ilvl w:val="0"/>
+          <w:numId w:val="2"/>
+        </w:numPr>
+        <w:rPr>
+          <w:lang w:val="ca-ES"/>
+        </w:rPr>
+      </w:pPr>
+      <w:r>
+        <w:rPr>
+          <w:b/>
+          <w:bCs/>
+          <w:lang w:val="ca-ES"/>
+        </w:rPr>
+        <w:t xml:space="preserve">VSFTPD,  </w:t>
+      </w:r>
+      <w:r>
+        <w:rPr>
+          <w:lang w:val="ca-ES"/>
+        </w:rPr>
+        <w:t>servei FTP.</w:t>
+      </w:r>
+    </w:p>
+    <w:p>
+      <w:pPr>
+        <w:pStyle w:val="Prrafodelista"/>
+        <w:numPr>
+          <w:ilvl w:val="0"/>
+          <w:numId w:val="2"/>
+        </w:numPr>
+        <w:rPr>
+          <w:lang w:val="ca-ES"/>
+        </w:rPr>
+      </w:pPr>
+      <w:r>
+        <w:rPr>
+          <w:b/>
+          <w:bCs/>
+          <w:lang w:val="ca-ES"/>
+        </w:rPr>
+        <w:lastRenderedPageBreak/>
+        <w:t xml:space="preserve">BIND,  </w:t>
+      </w:r>
+      <w:r>
+        <w:rPr>
+          <w:lang w:val="ca-ES"/>
+        </w:rPr>
+        <w:t>servidor de DNS.</w:t>
+      </w:r>
+    </w:p>
+    <w:p>
+      <w:pPr>
+        <w:pStyle w:val="Prrafodelista"/>
+        <w:numPr>
+          <w:ilvl w:val="0"/>
+          <w:numId w:val="2"/>
+        </w:numPr>
+        <w:rPr>
+          <w:lang w:val="ca-ES"/>
+        </w:rPr>
+      </w:pPr>
+      <w:r>
+        <w:rPr>
+          <w:b/>
+          <w:bCs/>
+          <w:lang w:val="ca-ES"/>
+        </w:rPr>
+        <w:t xml:space="preserve">MariaDB,  </w:t>
+      </w:r>
+      <w:r>
+        <w:rPr>
+          <w:lang w:val="ca-ES"/>
+        </w:rPr>
+        <w:t>sistema de gestor de base de dades.</w:t>
+      </w:r>
+    </w:p>
+    <w:p>
+      <w:pPr>
+        <w:pStyle w:val="Prrafodelista"/>
+        <w:numPr>
+          <w:ilvl w:val="0"/>
+          <w:numId w:val="2"/>
+        </w:numPr>
+        <w:rPr>
+          <w:lang w:val="ca-ES"/>
+        </w:rPr>
+      </w:pPr>
+      <w:r>
+        <w:rPr>
+          <w:b/>
+          <w:bCs/>
+          <w:lang w:val="ca-ES"/>
+        </w:rPr>
+        <w:t xml:space="preserve">Exim, </w:t>
+      </w:r>
+      <w:r>
+        <w:rPr>
+          <w:lang w:val="ca-ES"/>
+        </w:rPr>
+        <w:t>agent de transport de correu.</w:t>
+      </w:r>
+    </w:p>
+    <w:p>
+      <w:pPr>
+        <w:pStyle w:val="Prrafodelista"/>
+        <w:numPr>
+          <w:ilvl w:val="0"/>
+          <w:numId w:val="2"/>
+        </w:numPr>
+        <w:rPr>
+          <w:lang w:val="ca-ES"/>
+        </w:rPr>
+      </w:pPr>
+      <w:r>
+        <w:rPr>
+          <w:b/>
+          <w:bCs/>
+          <w:lang w:val="ca-ES"/>
+        </w:rPr>
+        <w:t>Dovecot,</w:t>
+      </w:r>
+      <w:r>
+        <w:rPr>
+          <w:b/>
+          <w:bCs/>
+          <w:lang w:val="ca-ES"/>
+        </w:rPr>
+        <w:t xml:space="preserve"> </w:t>
+      </w:r>
+      <w:r>
+        <w:rPr>
+          <w:lang w:val="ca-ES"/>
+        </w:rPr>
+        <w:t>servidor de IMAP i IPOP3.</w:t>
+      </w:r>
+    </w:p>
+    <w:p>
+      <w:pPr>
+        <w:pStyle w:val="Prrafodelista"/>
+        <w:numPr>
+          <w:ilvl w:val="0"/>
+          <w:numId w:val="2"/>
+        </w:numPr>
+        <w:rPr>
+          <w:lang w:val="ca-ES"/>
+        </w:rPr>
+      </w:pPr>
+      <w:r>
+        <w:rPr>
+          <w:b/>
+          <w:bCs/>
+          <w:lang w:val="ca-ES"/>
+        </w:rPr>
+        <w:t>ClamAV,</w:t>
+      </w:r>
+      <w:r>
+        <w:rPr>
+          <w:b/>
+          <w:bCs/>
+          <w:lang w:val="ca-ES"/>
+        </w:rPr>
+        <w:t xml:space="preserve"> </w:t>
+      </w:r>
+      <w:r>
+        <w:rPr>
+          <w:lang w:val="ca-ES"/>
+        </w:rPr>
+        <w:t>software antivirus.</w:t>
+      </w:r>
+    </w:p>
+    <w:p>
+      <w:pPr>
+        <w:pStyle w:val="Prrafodelista"/>
+        <w:numPr>
+          <w:ilvl w:val="0"/>
+          <w:numId w:val="2"/>
+        </w:numPr>
+        <w:rPr>
+          <w:lang w:val="ca-ES"/>
+        </w:rPr>
+      </w:pPr>
+      <w:r>
+        <w:rPr>
+          <w:b/>
+          <w:bCs/>
+          <w:lang w:val="ca-ES"/>
+        </w:rPr>
+        <w:t>SpamAssassin,</w:t>
+      </w:r>
+      <w:r>
+        <w:rPr>
+          <w:b/>
+          <w:bCs/>
+          <w:lang w:val="ca-ES"/>
+        </w:rPr>
+        <w:t xml:space="preserve"> </w:t>
+      </w:r>
+      <w:r>
+        <w:rPr>
+          <w:lang w:val="ca-ES"/>
+        </w:rPr>
+        <w:t>programa filtratge d’spam.</w:t>
+      </w:r>
+    </w:p>
+    <w:p>
+      <w:pPr>
+        <w:pStyle w:val="Prrafodelista"/>
+        <w:numPr>
+          <w:ilvl w:val="0"/>
+          <w:numId w:val="2"/>
+        </w:numPr>
+        <w:rPr>
+          <w:lang w:val="ca-ES"/>
+        </w:rPr>
+      </w:pPr>
+      <w:r>
+        <w:rPr>
+          <w:b/>
+          <w:bCs/>
+          <w:lang w:val="ca-ES"/>
+        </w:rPr>
+        <w:t>Iptables,</w:t>
+      </w:r>
+      <w:r>
+        <w:rPr>
+          <w:b/>
+          <w:bCs/>
+          <w:lang w:val="ca-ES"/>
+        </w:rPr>
+        <w:t xml:space="preserve"> </w:t>
+      </w:r>
+      <w:r>
+        <w:rPr>
+          <w:lang w:val="ca-ES"/>
+        </w:rPr>
+        <w:t>programa de filtratge de paquets en xarxa.</w:t>
+      </w:r>
+    </w:p>
+    <w:p>
+      <w:pPr>
+        <w:pStyle w:val="Prrafodelista"/>
+        <w:numPr>
+          <w:ilvl w:val="0"/>
+          <w:numId w:val="2"/>
+        </w:numPr>
+        <w:rPr>
+          <w:lang w:val="ca-ES"/>
+        </w:rPr>
+      </w:pPr>
+      <w:r>
+        <w:rPr>
+          <w:b/>
+          <w:bCs/>
+          <w:lang w:val="ca-ES"/>
+        </w:rPr>
+        <w:t>Fail2Ban,</w:t>
+      </w:r>
+      <w:r>
+        <w:rPr>
+          <w:b/>
+          <w:bCs/>
+          <w:lang w:val="ca-ES"/>
+        </w:rPr>
+        <w:t xml:space="preserve"> </w:t>
+      </w:r>
+      <w:r>
+        <w:rPr>
+          <w:lang w:val="ca-ES"/>
+        </w:rPr>
+        <w:t>eina de seguretat per servidors Linux.</w:t>
+      </w:r>
+    </w:p>
+    <w:p>
+      <w:pPr>
+        <w:pStyle w:val="Prrafodelista"/>
+        <w:numPr>
+          <w:ilvl w:val="0"/>
+          <w:numId w:val="2"/>
+        </w:numPr>
+        <w:rPr>
+          <w:lang w:val="ca-ES"/>
+        </w:rPr>
+      </w:pPr>
+      <w:r>
+        <w:rPr>
+          <w:b/>
+          <w:bCs/>
+          <w:lang w:val="ca-ES"/>
+        </w:rPr>
+        <w:t>Hestia API,</w:t>
+      </w:r>
+      <w:r>
+        <w:rPr>
+          <w:b/>
+          <w:bCs/>
+          <w:lang w:val="ca-ES"/>
+        </w:rPr>
+        <w:t xml:space="preserve"> </w:t>
+      </w:r>
+      <w:r>
+        <w:rPr>
+          <w:lang w:val="ca-ES"/>
+        </w:rPr>
+        <w:t xml:space="preserve">llibreria de la pròpia aplicació </w:t>
+      </w:r>
+      <w:r>
+        <w:rPr>
+          <w:b/>
+          <w:bCs/>
+          <w:lang w:val="ca-ES"/>
+        </w:rPr>
+        <w:t>Hestia</w:t>
+      </w:r>
+      <w:r>
+        <w:rPr>
+          <w:b/>
+          <w:bCs/>
+          <w:lang w:val="ca-ES"/>
+        </w:rPr>
+        <w:t>.</w:t>
+      </w:r>
+    </w:p>
+    <w:p>
+      <w:pPr>
+        <w:pStyle w:val="Prrafodelista"/>
+        <w:numPr>
+          <w:ilvl w:val="0"/>
+          <w:numId w:val="2"/>
+        </w:numPr>
+        <w:rPr>
+          <w:lang w:val="ca-ES"/>
+        </w:rPr>
+      </w:pPr>
+      <w:r>
+        <w:rPr>
+          <w:b/>
+          <w:bCs/>
+          <w:lang w:val="ca-ES"/>
+        </w:rPr>
+        <w:t>Interactive Install,</w:t>
+      </w:r>
+      <w:r>
+        <w:rPr>
+          <w:b/>
+          <w:bCs/>
+          <w:lang w:val="ca-ES"/>
+        </w:rPr>
+        <w:t xml:space="preserve"> </w:t>
+      </w:r>
+      <w:r>
+        <w:rPr>
+          <w:lang w:val="ca-ES"/>
+        </w:rPr>
+        <w:t>interfície per crear una instal·lació interactiva.</w:t>
+      </w:r>
+    </w:p>
+    <w:p>
+      <w:pPr>
+        <w:rPr>
+          <w:lang w:val="ca-ES"/>
+        </w:rPr>
+      </w:pPr>
+      <w:r>
+        <w:rPr>
+          <w:lang w:val="ca-ES"/>
+        </w:rPr>
+        <w:t>Un cop es va instal·lar el controlador de dominis al servidor amb les dades de l’usuari administrador. Va ser necessari crear un domini DNS amb el nom de “</w:t>
+      </w:r>
+      <w:r>
+        <w:rPr>
+          <w:b/>
+          <w:bCs/>
+          <w:lang w:val="ca-ES"/>
+        </w:rPr>
+        <w:t>dawprojectes.sapalomera.cat</w:t>
+      </w:r>
+      <w:r>
+        <w:rPr>
+          <w:lang w:val="ca-ES"/>
+        </w:rPr>
+        <w:t xml:space="preserve">”. Finalment es va crear l’usuari </w:t>
+      </w:r>
+      <w:r>
+        <w:rPr>
+          <w:b/>
+          <w:bCs/>
+          <w:lang w:val="ca-ES"/>
+        </w:rPr>
+        <w:t>mjaime</w:t>
+      </w:r>
+      <w:r>
+        <w:rPr>
+          <w:lang w:val="ca-ES"/>
+        </w:rPr>
+        <w:t xml:space="preserve"> amb el domini de “</w:t>
+      </w:r>
+      <w:r>
+        <w:rPr>
+          <w:b/>
+          <w:bCs/>
+          <w:lang w:val="ca-ES"/>
+        </w:rPr>
+        <w:t>mjaime.</w:t>
+      </w:r>
+      <w:r>
+        <w:rPr>
+          <w:b/>
+          <w:bCs/>
+          <w:lang w:val="ca-ES"/>
+        </w:rPr>
+        <w:t>dawprojectes.sapalomera.cat</w:t>
+      </w:r>
+      <w:r>
+        <w:rPr>
+          <w:lang w:val="ca-ES"/>
+        </w:rPr>
+        <w:t>”</w:t>
+      </w:r>
+      <w:r>
+        <w:rPr>
+          <w:lang w:val="ca-ES"/>
+        </w:rPr>
+        <w:t xml:space="preserve"> per tenir un accés real a la pàgina web.</w:t>
+      </w:r>
+    </w:p>
+    <w:p>
+      <w:pPr>
+        <w:rPr>
+          <w:lang w:val="ca-ES"/>
+        </w:rPr>
+      </w:pPr>
+      <w:r>
+        <w:rPr>
+          <w:b/>
+          <w:bCs/>
+          <w:i/>
+          <w:iCs/>
+          <w:lang w:val="ca-ES"/>
+        </w:rPr>
+        <w:t>Hestia</w:t>
+      </w:r>
+      <w:r>
+        <w:rPr>
+          <w:lang w:val="ca-ES"/>
+        </w:rPr>
+        <w:t xml:space="preserve"> c</w:t>
+      </w:r>
+      <w:r>
+        <w:rPr>
+          <w:lang w:val="ca-ES"/>
+        </w:rPr>
+        <w:t xml:space="preserve">ompte amb </w:t>
+      </w:r>
+      <w:r>
+        <w:rPr>
+          <w:lang w:val="ca-ES"/>
+        </w:rPr>
+        <w:t>el sistema</w:t>
+      </w:r>
+      <w:r>
+        <w:rPr>
+          <w:lang w:val="ca-ES"/>
+        </w:rPr>
+        <w:t xml:space="preserve"> de gestor de base de dades </w:t>
+      </w:r>
+      <w:r>
+        <w:rPr>
+          <w:b/>
+          <w:bCs/>
+          <w:i/>
+          <w:iCs/>
+          <w:lang w:val="ca-ES"/>
+        </w:rPr>
+        <w:t>phpMyAdmin</w:t>
+      </w:r>
+      <w:r>
+        <w:rPr>
+          <w:lang w:val="ca-ES"/>
+        </w:rPr>
+        <w:t>. Va ser a partir d’aquest sistema que vaig crear manualment la meva base de dades.</w:t>
+      </w:r>
+      <w:r>
+        <w:rPr>
+          <w:lang w:val="ca-ES"/>
+        </w:rPr>
+        <w:t xml:space="preserve"> </w:t>
+      </w:r>
+    </w:p>
+    <w:p>
+      <w:pPr>
+        <w:rPr>
+          <w:lang w:val="ca-ES"/>
+        </w:rPr>
+      </w:pPr>
+      <w:r>
+        <w:rPr>
+          <w:lang w:val="ca-ES"/>
+        </w:rPr>
+        <w:t>C</w:t>
+      </w:r>
+      <w:r>
+        <w:rPr>
+          <w:lang w:val="ca-ES"/>
+        </w:rPr>
+        <w:t xml:space="preserve">ada </w:t>
+      </w:r>
+      <w:r>
+        <w:rPr>
+          <w:b/>
+          <w:bCs/>
+          <w:lang w:val="ca-ES"/>
+        </w:rPr>
+        <w:t>petició</w:t>
+      </w:r>
+      <w:r>
+        <w:rPr>
+          <w:lang w:val="ca-ES"/>
+        </w:rPr>
+        <w:t xml:space="preserve"> i </w:t>
+      </w:r>
+      <w:r>
+        <w:rPr>
+          <w:b/>
+          <w:bCs/>
+          <w:lang w:val="ca-ES"/>
+        </w:rPr>
+        <w:t>modificació</w:t>
+      </w:r>
+      <w:r>
+        <w:rPr>
+          <w:lang w:val="ca-ES"/>
+        </w:rPr>
+        <w:t xml:space="preserve"> a la base de dades s’ha realitzat amb codi </w:t>
+      </w:r>
+      <w:r>
+        <w:rPr>
+          <w:b/>
+          <w:bCs/>
+          <w:i/>
+          <w:iCs/>
+          <w:lang w:val="ca-ES"/>
+        </w:rPr>
+        <w:t>MySQL</w:t>
+      </w:r>
+      <w:r>
+        <w:rPr>
+          <w:lang w:val="ca-ES"/>
+        </w:rPr>
+        <w:t xml:space="preserve"> a</w:t>
+      </w:r>
+      <w:r>
+        <w:rPr>
+          <w:lang w:val="ca-ES"/>
+        </w:rPr>
+        <w:t>mb</w:t>
+      </w:r>
+      <w:r>
+        <w:rPr>
+          <w:lang w:val="ca-ES"/>
+        </w:rPr>
+        <w:t xml:space="preserve"> una </w:t>
+      </w:r>
+      <w:r>
+        <w:rPr>
+          <w:lang w:val="ca-ES"/>
+        </w:rPr>
+        <w:t>extensió</w:t>
+      </w:r>
+      <w:r>
+        <w:rPr>
+          <w:lang w:val="ca-ES"/>
+        </w:rPr>
+        <w:t xml:space="preserve"> de </w:t>
+      </w:r>
+      <w:r>
+        <w:rPr>
+          <w:b/>
+          <w:bCs/>
+          <w:i/>
+          <w:iCs/>
+          <w:lang w:val="ca-ES"/>
+        </w:rPr>
+        <w:t>PHP</w:t>
+      </w:r>
+      <w:r>
+        <w:rPr>
+          <w:lang w:val="ca-ES"/>
+        </w:rPr>
+        <w:t xml:space="preserve"> anomenat </w:t>
+      </w:r>
+      <w:r>
+        <w:rPr>
+          <w:b/>
+          <w:bCs/>
+          <w:i/>
+          <w:iCs/>
+          <w:lang w:val="ca-ES"/>
+        </w:rPr>
+        <w:t>PDO</w:t>
+      </w:r>
+      <w:r>
+        <w:rPr>
+          <w:lang w:val="ca-ES"/>
+        </w:rPr>
+        <w:t xml:space="preserve"> (</w:t>
+      </w:r>
+      <w:r>
+        <w:rPr>
+          <w:b/>
+          <w:bCs/>
+          <w:lang w:val="ca-ES"/>
+        </w:rPr>
+        <w:t>PHP Data Objects</w:t>
+      </w:r>
+      <w:r>
+        <w:rPr>
+          <w:lang w:val="ca-ES"/>
+        </w:rPr>
+        <w:t>).</w:t>
+      </w:r>
+      <w:r>
+        <w:rPr>
+          <w:lang w:val="ca-ES"/>
+        </w:rPr>
+        <w:t xml:space="preserve"> Aquesta extensió m’ha permès obtenir i processar les dades de la base de dades de maner </w:t>
+      </w:r>
+      <w:r>
+        <w:rPr>
+          <w:b/>
+          <w:bCs/>
+          <w:lang w:val="ca-ES"/>
+        </w:rPr>
+        <w:t>senzilla</w:t>
+      </w:r>
+      <w:r>
+        <w:rPr>
+          <w:lang w:val="ca-ES"/>
+        </w:rPr>
+        <w:t xml:space="preserve"> i amb menys requisit</w:t>
+      </w:r>
+      <w:r>
+        <w:rPr>
+          <w:lang w:val="ca-ES"/>
+        </w:rPr>
+        <w:t>s</w:t>
+      </w:r>
+      <w:r>
+        <w:rPr>
+          <w:lang w:val="ca-ES"/>
+        </w:rPr>
+        <w:t xml:space="preserve"> de codi.</w:t>
+      </w:r>
+    </w:p>
+    <w:p>
+      <w:pPr>
+        <w:rPr>
+          <w:lang w:val="ca-ES"/>
+        </w:rPr>
+      </w:pPr>
+    </w:p>
+    <w:p>
+      <w:pPr>
+        <w:pStyle w:val="Ttulo3"/>
+        <w:rPr>
+          <w:lang w:val="ca-ES"/>
+        </w:rPr>
+      </w:pPr>
+      <w:bookmarkStart w:id="32" w:name="_Toc167983747"/>
+      <w:r>
+        <w:rPr>
+          <w:lang w:val="ca-ES"/>
+        </w:rPr>
+        <w:t>Enllaç del projecte</w:t>
+      </w:r>
+      <w:bookmarkEnd w:id="32"/>
+    </w:p>
+    <w:p>
+      <w:pPr>
+        <w:rPr>
+          <w:lang w:val="ca-ES"/>
+        </w:rPr>
+      </w:pPr>
+      <w:r>
+        <w:rPr>
+          <w:lang w:val="ca-ES"/>
+        </w:rPr>
+        <w:t>El desplegament del projecte ha sigut realitzat</w:t>
+      </w:r>
+      <w:r>
+        <w:rPr>
+          <w:lang w:val="ca-ES"/>
+        </w:rPr>
+        <w:t xml:space="preserve"> a partir de l’administració del centre </w:t>
+      </w:r>
+      <w:r>
+        <w:rPr>
+          <w:b/>
+          <w:bCs/>
+          <w:i/>
+          <w:iCs/>
+          <w:lang w:val="ca-ES"/>
+        </w:rPr>
+        <w:t>Sa Palomera</w:t>
+      </w:r>
+      <w:r>
+        <w:rPr>
+          <w:lang w:val="ca-ES"/>
+        </w:rPr>
+        <w:t>. Per això, la pàgina només es pot visualitzar al centre.</w:t>
+      </w:r>
+    </w:p>
+    <w:p>
+      <w:pPr>
+        <w:rPr>
+          <w:b/>
+          <w:bCs/>
+          <w:lang w:val="ca-ES"/>
+        </w:rPr>
+      </w:pPr>
+      <w:r>
+        <w:rPr>
+          <w:b/>
+          <w:bCs/>
+          <w:lang w:val="ca-ES"/>
+        </w:rPr>
+        <w:t>Enllaç del projecte:</w:t>
+      </w:r>
+    </w:p>
+    <w:p>
+      <w:pPr>
+        <w:rPr>
+          <w:lang w:val="ca-ES"/>
+        </w:rPr>
+      </w:pPr>
+      <w:hyperlink r:id="rId57" w:history="1">
+        <w:r>
+          <w:rPr>
+            <w:rStyle w:val="Hipervnculo"/>
+            <w:lang w:val="ca-ES"/>
+          </w:rPr>
+          <w:t>http://mjaime.dawprojectes.sapalomera.cat</w:t>
+        </w:r>
+      </w:hyperlink>
+    </w:p>
+    <w:p>
+      <w:pPr>
+        <w:rPr>
+          <w:lang w:val="ca-ES"/>
+        </w:rPr>
+      </w:pPr>
+      <w:r>
+        <w:rPr>
+          <w:lang w:val="ca-ES"/>
+        </w:rPr>
+        <w:t xml:space="preserve">En cas que es vulgui visualitzar el contingut codi del projecte, el següent enllaç redirigeix al controlador de versión </w:t>
+      </w:r>
+      <w:r>
+        <w:rPr>
+          <w:b/>
+          <w:bCs/>
+          <w:i/>
+          <w:iCs/>
+          <w:lang w:val="ca-ES"/>
+        </w:rPr>
+        <w:t>GitHub</w:t>
+      </w:r>
+      <w:r>
+        <w:rPr>
+          <w:lang w:val="ca-ES"/>
+        </w:rPr>
+        <w:t xml:space="preserve"> on s’emmagatzema el contingut d’aquest.</w:t>
+      </w:r>
+    </w:p>
+    <w:p>
+      <w:pPr>
+        <w:rPr>
+          <w:b/>
+          <w:bCs/>
+          <w:lang w:val="ca-ES"/>
+        </w:rPr>
+      </w:pPr>
+      <w:r>
+        <w:rPr>
+          <w:b/>
+          <w:bCs/>
+          <w:lang w:val="ca-ES"/>
+        </w:rPr>
+        <w:t>Enllaç GitHub:</w:t>
+      </w:r>
+    </w:p>
+    <w:p>
+      <w:pPr>
+        <w:rPr>
+          <w:lang w:val="ca-ES"/>
+        </w:rPr>
+      </w:pPr>
+      <w:hyperlink r:id="rId58" w:history="1">
+        <w:r>
+          <w:rPr>
+            <w:rStyle w:val="Hipervnculo"/>
+            <w:lang w:val="ca-ES"/>
+          </w:rPr>
+          <w:t>https://github.com/martinh118/Proyecto_Final_2DAW_2023-24_MHJB.git</w:t>
+        </w:r>
+      </w:hyperlink>
+    </w:p>
+    <w:p>
+      <w:pPr>
+        <w:pStyle w:val="Ttulo3"/>
+        <w:rPr>
+          <w:lang w:val="ca-ES"/>
+        </w:rPr>
+      </w:pPr>
+      <w:bookmarkStart w:id="33" w:name="_Toc167983748"/>
+      <w:r>
+        <w:rPr>
+          <w:lang w:val="ca-ES"/>
+        </w:rPr>
+        <w:t>Proves unitàries</w:t>
+      </w:r>
+      <w:bookmarkEnd w:id="33"/>
+    </w:p>
+    <w:p>
+      <w:pPr>
+        <w:rPr>
+          <w:lang w:val="ca-ES"/>
+        </w:rPr>
+      </w:pPr>
+      <w:r>
+        <w:rPr>
+          <w:lang w:val="ca-ES"/>
+        </w:rPr>
+        <w:t xml:space="preserve">Per realitzar les probes de desplegament i de gestió de la base de dades de manera local he fet servir </w:t>
+      </w:r>
+      <w:r>
+        <w:rPr>
+          <w:b/>
+          <w:bCs/>
+          <w:i/>
+          <w:iCs/>
+          <w:lang w:val="ca-ES"/>
+        </w:rPr>
+        <w:t>XAMPP</w:t>
+      </w:r>
+      <w:r>
+        <w:rPr>
+          <w:lang w:val="ca-ES"/>
+        </w:rPr>
+        <w:t xml:space="preserve">, on amb els mòduls </w:t>
+      </w:r>
+      <w:r>
+        <w:rPr>
+          <w:b/>
+          <w:bCs/>
+          <w:i/>
+          <w:iCs/>
+          <w:lang w:val="ca-ES"/>
+        </w:rPr>
+        <w:t>d’Apache</w:t>
+      </w:r>
+      <w:r>
+        <w:rPr>
+          <w:lang w:val="ca-ES"/>
+        </w:rPr>
+        <w:t xml:space="preserve"> i </w:t>
+      </w:r>
+      <w:r>
+        <w:rPr>
+          <w:b/>
+          <w:bCs/>
+          <w:i/>
+          <w:iCs/>
+          <w:lang w:val="ca-ES"/>
+        </w:rPr>
+        <w:t>MySQL</w:t>
+      </w:r>
+      <w:r>
+        <w:rPr>
+          <w:lang w:val="ca-ES"/>
+        </w:rPr>
+        <w:t xml:space="preserve"> vaig poder gestionar la base de dades amb phpMyAdmin.</w:t>
+      </w:r>
+      <w:r>
+        <w:rPr>
+          <w:lang w:val="ca-ES"/>
+        </w:rPr>
+        <w:br w:type="page"/>
+      </w:r>
+    </w:p>
+    <w:p>
+      <w:pPr>
+        <w:pStyle w:val="Ttulo1"/>
+        <w:jc w:val="both"/>
+        <w:rPr>
+          <w:lang w:val="ca-ES"/>
+        </w:rPr>
+      </w:pPr>
+      <w:bookmarkStart w:id="34" w:name="_Toc167983749"/>
+      <w:r>
+        <w:rPr>
+          <w:lang w:val="ca-ES"/>
+        </w:rPr>
+        <w:lastRenderedPageBreak/>
+        <w:t>Propostes de millora</w:t>
+      </w:r>
+      <w:bookmarkEnd w:id="34"/>
+    </w:p>
+    <w:p>
+      <w:pPr>
+        <w:pStyle w:val="Ttulo3"/>
+        <w:numPr>
+          <w:ilvl w:val="0"/>
+          <w:numId w:val="2"/>
+        </w:numPr>
+        <w:rPr>
+          <w:lang w:val="ca-ES"/>
+        </w:rPr>
+      </w:pPr>
+      <w:bookmarkStart w:id="35" w:name="_Toc167983750"/>
+      <w:r>
+        <w:rPr>
+          <w:lang w:val="ca-ES"/>
+        </w:rPr>
+        <w:t>Elements personalitzats:</w:t>
+      </w:r>
+      <w:bookmarkEnd w:id="35"/>
+    </w:p>
+    <w:p>
+      <w:pPr>
+        <w:rPr>
+          <w:lang w:val="ca-ES"/>
+        </w:rPr>
+      </w:pPr>
+      <w:r>
+        <w:rPr>
+          <w:lang w:val="ca-ES"/>
+        </w:rPr>
+        <w:t xml:space="preserve">La </w:t>
+      </w:r>
+      <w:r>
+        <w:rPr>
+          <w:b/>
+          <w:bCs/>
+          <w:lang w:val="ca-ES"/>
+        </w:rPr>
+        <w:t>principal millora</w:t>
+      </w:r>
+      <w:r>
+        <w:rPr>
+          <w:lang w:val="ca-ES"/>
+        </w:rPr>
+        <w:t xml:space="preserve"> a voler implementar i que era una configuració proposada a</w:t>
+      </w:r>
+      <w:r>
+        <w:rPr>
+          <w:lang w:val="ca-ES"/>
+        </w:rPr>
+        <w:t xml:space="preserve"> l’</w:t>
+      </w:r>
+      <w:r>
+        <w:rPr>
+          <w:lang w:val="ca-ES"/>
+        </w:rPr>
+        <w:t>inici del projecte</w:t>
+      </w:r>
+      <w:r>
+        <w:rPr>
+          <w:lang w:val="ca-ES"/>
+        </w:rPr>
+        <w:t>,</w:t>
+      </w:r>
+      <w:r>
+        <w:rPr>
+          <w:lang w:val="ca-ES"/>
+        </w:rPr>
+        <w:t xml:space="preserve"> </w:t>
+      </w:r>
+      <w:r>
+        <w:rPr>
+          <w:lang w:val="ca-ES"/>
+        </w:rPr>
+        <w:t>é</w:t>
+      </w:r>
+      <w:r>
+        <w:rPr>
+          <w:lang w:val="ca-ES"/>
+        </w:rPr>
+        <w:t xml:space="preserve">s </w:t>
+      </w:r>
+      <w:r>
+        <w:rPr>
+          <w:lang w:val="ca-ES"/>
+        </w:rPr>
+        <w:t>donar</w:t>
+      </w:r>
+      <w:r>
+        <w:rPr>
+          <w:lang w:val="ca-ES"/>
+        </w:rPr>
+        <w:t xml:space="preserve"> la possibilitat que cada usuari pugui crear </w:t>
+      </w:r>
+      <w:r>
+        <w:rPr>
+          <w:b/>
+          <w:bCs/>
+          <w:lang w:val="ca-ES"/>
+        </w:rPr>
+        <w:t>Elements personalitzats</w:t>
+      </w:r>
+      <w:r>
+        <w:rPr>
+          <w:lang w:val="ca-ES"/>
+        </w:rPr>
+        <w:t xml:space="preserve"> per una edició de projectes més ràpida i fàcil. L’única especialització d’aquests elements personalitzats </w:t>
+      </w:r>
+      <w:r>
+        <w:rPr>
+          <w:lang w:val="ca-ES"/>
+        </w:rPr>
+        <w:t>é</w:t>
+      </w:r>
+      <w:r>
+        <w:rPr>
+          <w:lang w:val="ca-ES"/>
+        </w:rPr>
+        <w:t xml:space="preserve">s </w:t>
+      </w:r>
+      <w:r>
+        <w:rPr>
+          <w:b/>
+          <w:bCs/>
+          <w:lang w:val="ca-ES"/>
+        </w:rPr>
+        <w:t>l’estil</w:t>
+      </w:r>
+      <w:r>
+        <w:rPr>
+          <w:lang w:val="ca-ES"/>
+        </w:rPr>
+        <w:t xml:space="preserve"> que conten guardats per l’usuari. Aquests podrien ser visualitzats i modificats en un apartat de la pàgina web, perqu</w:t>
+      </w:r>
+      <w:r>
+        <w:rPr>
+          <w:lang w:val="ca-ES"/>
+        </w:rPr>
+        <w:t>è</w:t>
+      </w:r>
+      <w:r>
+        <w:rPr>
+          <w:lang w:val="ca-ES"/>
+        </w:rPr>
+        <w:t xml:space="preserve"> una vegada estiguin guardats, el projecte tingui un requadre amb els elements personalitzats amb el nom </w:t>
+      </w:r>
+      <w:r>
+        <w:rPr>
+          <w:lang w:val="ca-ES"/>
+        </w:rPr>
+        <w:t>àlies</w:t>
+      </w:r>
+      <w:r>
+        <w:rPr>
+          <w:lang w:val="ca-ES"/>
+        </w:rPr>
+        <w:t xml:space="preserve"> implementat per l’usuari.</w:t>
+      </w:r>
+    </w:p>
+    <w:p>
+      <w:pPr>
+        <w:rPr>
+          <w:b/>
+          <w:bCs/>
+          <w:lang w:val="ca-ES"/>
+        </w:rPr>
+      </w:pPr>
+      <w:r>
+        <w:rPr>
+          <w:b/>
+          <w:bCs/>
+          <w:lang w:val="ca-ES"/>
+        </w:rPr>
+        <w:t>Wireframe de llista on l’usuari pot visualitzar els seus elements personalitzats:</w:t>
+      </w:r>
+    </w:p>
+    <w:p>
+      <w:pPr>
+        <w:jc w:val="center"/>
+        <w:rPr>
+          <w:lang w:val="ca-ES"/>
+        </w:rPr>
+      </w:pPr>
+      <w:r>
+        <w:rPr>
           <w:noProof/>
           <w:lang w:val="ca-ES"/>
         </w:rPr>
         <w:drawing>
-          <wp:anchor distT="0" distB="0" distL="114300" distR="114300" simplePos="0" relativeHeight="251662336" behindDoc="1" locked="0" layoutInCell="1" allowOverlap="1" wp14:anchorId="6189A94D" wp14:editId="30FDEEBA">
-            <wp:simplePos x="0" y="0"/>
-            <wp:positionH relativeFrom="column">
-              <wp:posOffset>0</wp:posOffset>
-            </wp:positionH>
-            <wp:positionV relativeFrom="paragraph">
-              <wp:posOffset>3606165</wp:posOffset>
-            </wp:positionV>
-            <wp:extent cx="1386205" cy="3007360"/>
-            <wp:effectExtent l="0" t="0" r="4445" b="2540"/>
-            <wp:wrapTight wrapText="bothSides">
-              <wp:wrapPolygon edited="0">
-                <wp:start x="0" y="0"/>
-                <wp:lineTo x="0" y="21481"/>
-                <wp:lineTo x="21372" y="21481"/>
-                <wp:lineTo x="21372" y="0"/>
-                <wp:lineTo x="0" y="0"/>
-              </wp:wrapPolygon>
-            </wp:wrapTight>
-            <wp:docPr id="996563773" name="Imagen 4" descr="Texto&#10;&#10;Descripción generada automáticamente con confianza baja"/>
+          <wp:inline distT="0" distB="0" distL="0" distR="0" wp14:anchorId="3F218BA8" wp14:editId="0288C2F3">
+            <wp:extent cx="4276725" cy="3229404"/>
+            <wp:effectExtent l="0" t="0" r="0" b="9525"/>
+            <wp:docPr id="633198324" name="Imagen 9" descr="Interfaz de usuario gráfica&#10;&#10;Descripción generada automáticamente"/>
             <wp:cNvGraphicFramePr>
               <a:graphicFrameLocks xmlns:a="http://schemas.openxmlformats.org/drawingml/2006/main" noChangeAspect="1"/>
             </wp:cNvGraphicFramePr>
@@ -17939,11 +20505,11 @@
               <a:graphicData uri="http://schemas.openxmlformats.org/drawingml/2006/picture">
                 <pic:pic xmlns:pic="http://schemas.openxmlformats.org/drawingml/2006/picture">
                   <pic:nvPicPr>
-                    <pic:cNvPr id="996563773" name="Imagen 4" descr="Texto&#10;&#10;Descripción generada automáticamente con confianza baja"/>
+                    <pic:cNvPr id="633198324" name="Imagen 9" descr="Interfaz de usuario gráfica&#10;&#10;Descripción generada automáticamente"/>
                     <pic:cNvPicPr/>
                   </pic:nvPicPr>
                   <pic:blipFill>
-                    <a:blip r:embed="rId53">
+                    <a:blip r:embed="rId59">
                       <a:extLst>
                         <a:ext uri="{28A0092B-C50C-407E-A947-70E740481C1C}">
                           <a14:useLocalDpi xmlns:a14="http://schemas.microsoft.com/office/drawing/2010/main" val="0"/>
@@ -17957,7 +20523,7 @@
                   <pic:spPr>
                     <a:xfrm>
                       <a:off x="0" y="0"/>
-                      <a:ext cx="1386205" cy="3007360"/>
+                      <a:ext cx="4290399" cy="3239729"/>
                     </a:xfrm>
                     <a:prstGeom prst="rect">
                       <a:avLst/>
@@ -17966,81 +20532,45 @@
                 </pic:pic>
               </a:graphicData>
             </a:graphic>
-          </wp:anchor>
+          </wp:inline>
         </w:drawing>
       </w:r>
-      <w:r>
-        <w:rPr>
-          <w:lang w:val="ca-ES"/>
-        </w:rPr>
-        <w:t xml:space="preserve"> </w:t>
-      </w:r>
-    </w:p>
-    <w:p>
-      <w:pPr>
-        <w:rPr>
-          <w:rFonts w:asciiTheme="majorHAnsi" w:eastAsiaTheme="majorEastAsia" w:hAnsiTheme="majorHAnsi" w:cstheme="majorBidi"/>
-          <w:color w:val="1F3763" w:themeColor="accent1" w:themeShade="7F"/>
-          <w:sz w:val="36"/>
-          <w:szCs w:val="24"/>
-          <w:u w:val="single"/>
-          <w:lang w:val="ca-ES"/>
-        </w:rPr>
-      </w:pPr>
-      <w:r>
-        <w:rPr>
-          <w:lang w:val="ca-ES"/>
-        </w:rPr>
-        <w:br w:type="page"/>
-      </w:r>
-    </w:p>
-    <w:p>
-      <w:pPr>
-        <w:pStyle w:val="Ttulo3"/>
-        <w:rPr>
-          <w:lang w:val="ca-ES"/>
-        </w:rPr>
-      </w:pPr>
-      <w:r>
-        <w:rPr>
+    </w:p>
+    <w:p>
+      <w:pPr>
+        <w:rPr>
+          <w:b/>
+          <w:bCs/>
+          <w:lang w:val="ca-ES"/>
+        </w:rPr>
+      </w:pPr>
+      <w:r>
+        <w:rPr>
+          <w:b/>
+          <w:bCs/>
+          <w:lang w:val="ca-ES"/>
+        </w:rPr>
+        <w:t>Wireframe on l’usuari pot editar l’element seleccionat:</w:t>
+      </w:r>
+    </w:p>
+    <w:p>
+      <w:pPr>
+        <w:jc w:val="center"/>
+        <w:rPr>
+          <w:lang w:val="ca-ES"/>
+        </w:rPr>
+      </w:pPr>
+      <w:r>
+        <w:rPr>
+          <w:noProof/>
           <w:lang w:val="ca-ES"/>
         </w:rPr>
         <w:lastRenderedPageBreak/>
-        <w:t>Proves unitàries</w:t>
-      </w:r>
-    </w:p>
-    <w:p>
-      <w:pPr>
-        <w:rPr>
-          <w:lang w:val="ca-ES"/>
-        </w:rPr>
-      </w:pPr>
-      <w:r>
-        <w:rPr>
-          <w:noProof/>
-          <w:lang w:val="ca-ES"/>
-        </w:rPr>
         <w:drawing>
-          <wp:anchor distT="0" distB="0" distL="114300" distR="114300" simplePos="0" relativeHeight="251663360" behindDoc="1" locked="0" layoutInCell="1" allowOverlap="1" wp14:anchorId="6016E5FF" wp14:editId="499C9121">
-            <wp:simplePos x="0" y="0"/>
-            <wp:positionH relativeFrom="column">
-              <wp:posOffset>1666875</wp:posOffset>
-            </wp:positionH>
-            <wp:positionV relativeFrom="paragraph">
-              <wp:posOffset>2505710</wp:posOffset>
-            </wp:positionV>
-            <wp:extent cx="1682115" cy="3364230"/>
-            <wp:effectExtent l="0" t="0" r="0" b="7620"/>
-            <wp:wrapTight wrapText="bothSides">
-              <wp:wrapPolygon edited="0">
-                <wp:start x="0" y="0"/>
-                <wp:lineTo x="0" y="21527"/>
-                <wp:lineTo x="21282" y="21527"/>
-                <wp:lineTo x="21282" y="0"/>
-                <wp:lineTo x="0" y="0"/>
-              </wp:wrapPolygon>
-            </wp:wrapTight>
-            <wp:docPr id="37587940" name="Imagen 5" descr="Forma&#10;&#10;Descripción generada automáticamente"/>
+          <wp:inline distT="0" distB="0" distL="0" distR="0" wp14:anchorId="6BC064B9" wp14:editId="0ED36EBA">
+            <wp:extent cx="4333875" cy="3151646"/>
+            <wp:effectExtent l="0" t="0" r="0" b="0"/>
+            <wp:docPr id="1033793906" name="Imagen 10" descr="Interfaz de usuario gráfica, Aplicación&#10;&#10;Descripción generada automáticamente"/>
             <wp:cNvGraphicFramePr>
               <a:graphicFrameLocks xmlns:a="http://schemas.openxmlformats.org/drawingml/2006/main" noChangeAspect="1"/>
             </wp:cNvGraphicFramePr>
@@ -18048,11 +20578,11 @@
               <a:graphicData uri="http://schemas.openxmlformats.org/drawingml/2006/picture">
                 <pic:pic xmlns:pic="http://schemas.openxmlformats.org/drawingml/2006/picture">
                   <pic:nvPicPr>
-                    <pic:cNvPr id="37587940" name="Imagen 5" descr="Forma&#10;&#10;Descripción generada automáticamente"/>
+                    <pic:cNvPr id="1033793906" name="Imagen 10" descr="Interfaz de usuario gráfica, Aplicación&#10;&#10;Descripción generada automáticamente"/>
                     <pic:cNvPicPr/>
                   </pic:nvPicPr>
                   <pic:blipFill>
-                    <a:blip r:embed="rId54">
+                    <a:blip r:embed="rId60" cstate="print">
                       <a:extLst>
                         <a:ext uri="{28A0092B-C50C-407E-A947-70E740481C1C}">
                           <a14:useLocalDpi xmlns:a14="http://schemas.microsoft.com/office/drawing/2010/main" val="0"/>
@@ -18066,7 +20596,7 @@
                   <pic:spPr>
                     <a:xfrm>
                       <a:off x="0" y="0"/>
-                      <a:ext cx="1682115" cy="3364230"/>
+                      <a:ext cx="4336440" cy="3153511"/>
                     </a:xfrm>
                     <a:prstGeom prst="rect">
                       <a:avLst/>
@@ -18075,383 +20605,234 @@
                 </pic:pic>
               </a:graphicData>
             </a:graphic>
-          </wp:anchor>
+          </wp:inline>
         </w:drawing>
       </w:r>
-      <w:r>
-        <w:rPr>
-          <w:lang w:val="ca-ES"/>
-        </w:rPr>
-        <w:t xml:space="preserve">Com a proves unitàries he fet servir </w:t>
-      </w:r>
-      <w:r>
-        <w:rPr>
-          <w:b/>
-          <w:bCs/>
-          <w:lang w:val="ca-ES"/>
-        </w:rPr>
-        <w:t>arxius HTML</w:t>
-      </w:r>
-      <w:r>
-        <w:rPr>
-          <w:lang w:val="ca-ES"/>
-        </w:rPr>
-        <w:t xml:space="preserve"> amb </w:t>
-      </w:r>
-      <w:r>
-        <w:rPr>
-          <w:b/>
-          <w:bCs/>
-          <w:lang w:val="ca-ES"/>
-        </w:rPr>
-        <w:t>codi JS i CSS</w:t>
-      </w:r>
-      <w:r>
-        <w:rPr>
-          <w:lang w:val="ca-ES"/>
-        </w:rPr>
-        <w:t xml:space="preserve">, per realitzar les </w:t>
-      </w:r>
-      <w:r>
-        <w:rPr>
-          <w:b/>
-          <w:bCs/>
-          <w:lang w:val="ca-ES"/>
-        </w:rPr>
-        <w:t>verificacions</w:t>
-      </w:r>
-      <w:r>
-        <w:rPr>
-          <w:lang w:val="ca-ES"/>
-        </w:rPr>
-        <w:t xml:space="preserve"> necessàries per </w:t>
-      </w:r>
-      <w:r>
-        <w:rPr>
-          <w:lang w:val="ca-ES"/>
-        </w:rPr>
-        <w:t>a</w:t>
-      </w:r>
-      <w:r>
-        <w:rPr>
-          <w:lang w:val="ca-ES"/>
-        </w:rPr>
-        <w:t xml:space="preserve">l </w:t>
-      </w:r>
-      <w:r>
-        <w:rPr>
-          <w:lang w:val="ca-ES"/>
-        </w:rPr>
-        <w:t>correcte funcionament</w:t>
-      </w:r>
-      <w:r>
-        <w:rPr>
-          <w:lang w:val="ca-ES"/>
-        </w:rPr>
-        <w:t xml:space="preserve"> i </w:t>
-      </w:r>
-      <w:r>
-        <w:rPr>
-          <w:lang w:val="ca-ES"/>
-        </w:rPr>
-        <w:t>visualització</w:t>
-      </w:r>
-      <w:r>
-        <w:rPr>
-          <w:lang w:val="ca-ES"/>
-        </w:rPr>
-        <w:t xml:space="preserve"> dels </w:t>
-      </w:r>
-      <w:r>
-        <w:rPr>
-          <w:b/>
-          <w:bCs/>
-          <w:lang w:val="ca-ES"/>
-        </w:rPr>
-        <w:t>projectes</w:t>
-      </w:r>
-      <w:r>
-        <w:rPr>
-          <w:lang w:val="ca-ES"/>
-        </w:rPr>
-        <w:t xml:space="preserve"> i els seu</w:t>
-      </w:r>
-      <w:r>
-        <w:rPr>
-          <w:lang w:val="ca-ES"/>
-        </w:rPr>
-        <w:t>s</w:t>
-      </w:r>
-      <w:r>
-        <w:rPr>
-          <w:lang w:val="ca-ES"/>
-        </w:rPr>
-        <w:t xml:space="preserve"> </w:t>
-      </w:r>
-      <w:r>
-        <w:rPr>
-          <w:b/>
-          <w:bCs/>
-          <w:lang w:val="ca-ES"/>
-        </w:rPr>
-        <w:t>components</w:t>
-      </w:r>
-      <w:r>
-        <w:rPr>
-          <w:lang w:val="ca-ES"/>
-        </w:rPr>
-        <w:t xml:space="preserve">, per </w:t>
-      </w:r>
-      <w:r>
-        <w:rPr>
-          <w:b/>
-          <w:bCs/>
-          <w:lang w:val="ca-ES"/>
-        </w:rPr>
-        <w:t>l’edició dels estils</w:t>
-      </w:r>
-      <w:r>
-        <w:rPr>
-          <w:lang w:val="ca-ES"/>
-        </w:rPr>
-        <w:t xml:space="preserve"> de cada </w:t>
-      </w:r>
-      <w:r>
-        <w:rPr>
-          <w:b/>
-          <w:bCs/>
-          <w:i/>
-          <w:iCs/>
-          <w:lang w:val="ca-ES"/>
-        </w:rPr>
-        <w:t>Element</w:t>
-      </w:r>
-      <w:r>
-        <w:rPr>
-          <w:lang w:val="ca-ES"/>
-        </w:rPr>
-        <w:t xml:space="preserve">, i per la visualització de les </w:t>
-      </w:r>
-      <w:r>
-        <w:rPr>
-          <w:b/>
-          <w:bCs/>
-          <w:lang w:val="ca-ES"/>
-        </w:rPr>
-        <w:t>capes</w:t>
-      </w:r>
-      <w:r>
-        <w:rPr>
-          <w:lang w:val="ca-ES"/>
-        </w:rPr>
-        <w:t xml:space="preserve"> de cada projecte.</w:t>
-      </w:r>
-    </w:p>
-    <w:p>
-      <w:pPr>
-        <w:rPr>
-          <w:lang w:val="ca-ES"/>
-        </w:rPr>
-      </w:pPr>
-      <w:r>
-        <w:rPr>
-          <w:lang w:val="ca-ES"/>
-        </w:rPr>
-        <w:t xml:space="preserve">A més d’apuntar cada </w:t>
-      </w:r>
-      <w:r>
-        <w:rPr>
-          <w:b/>
-          <w:bCs/>
-          <w:lang w:val="ca-ES"/>
-        </w:rPr>
-        <w:t>error</w:t>
-      </w:r>
-      <w:r>
-        <w:rPr>
-          <w:lang w:val="ca-ES"/>
-        </w:rPr>
-        <w:t xml:space="preserve"> o “</w:t>
-      </w:r>
-      <w:proofErr w:type="spellStart"/>
-      <w:r>
-        <w:rPr>
-          <w:b/>
-          <w:bCs/>
-          <w:lang w:val="ca-ES"/>
-        </w:rPr>
-        <w:t>bug</w:t>
-      </w:r>
-      <w:proofErr w:type="spellEnd"/>
-      <w:r>
-        <w:rPr>
-          <w:lang w:val="ca-ES"/>
-        </w:rPr>
-        <w:t xml:space="preserve">” trobat durant el procés de creació del projecte demanant als meus </w:t>
-      </w:r>
-      <w:r>
-        <w:rPr>
-          <w:b/>
-          <w:bCs/>
-          <w:lang w:val="ca-ES"/>
-        </w:rPr>
-        <w:t>companys</w:t>
-      </w:r>
-      <w:r>
-        <w:rPr>
-          <w:lang w:val="ca-ES"/>
-        </w:rPr>
-        <w:t xml:space="preserve"> de classe que </w:t>
-      </w:r>
-      <w:r>
-        <w:rPr>
-          <w:b/>
-          <w:bCs/>
-          <w:lang w:val="ca-ES"/>
-        </w:rPr>
-        <w:t>experimentin</w:t>
-      </w:r>
-      <w:r>
-        <w:rPr>
-          <w:lang w:val="ca-ES"/>
-        </w:rPr>
-        <w:t xml:space="preserve"> o intentin “</w:t>
-      </w:r>
-      <w:r>
-        <w:rPr>
-          <w:b/>
-          <w:bCs/>
-          <w:lang w:val="ca-ES"/>
-        </w:rPr>
-        <w:t>petar</w:t>
-      </w:r>
-      <w:r>
-        <w:rPr>
-          <w:lang w:val="ca-ES"/>
-        </w:rPr>
-        <w:t>” el programa.</w:t>
-      </w:r>
-    </w:p>
-    <w:p>
-      <w:pPr>
-        <w:rPr>
-          <w:lang w:val="ca-ES"/>
-        </w:rPr>
-      </w:pPr>
-      <w:r>
-        <w:rPr>
-          <w:lang w:val="ca-ES"/>
-        </w:rPr>
-        <w:t>D’aquesta manera molts detalls han sigut fixats.</w:t>
-      </w:r>
-    </w:p>
-    <w:p>
-      <w:pPr>
-        <w:pStyle w:val="Ttulo1"/>
-        <w:rPr>
-          <w:lang w:val="ca-ES"/>
-        </w:rPr>
-      </w:pPr>
-      <w:r>
-        <w:rPr>
-          <w:lang w:val="ca-ES"/>
-        </w:rPr>
-        <w:t>Desplegament del projecte</w:t>
-      </w:r>
-    </w:p>
-    <w:p>
-      <w:pPr>
-        <w:rPr>
-          <w:lang w:val="ca-ES"/>
-        </w:rPr>
-      </w:pPr>
-      <w:r>
-        <w:rPr>
-          <w:lang w:val="ca-ES"/>
-        </w:rPr>
-        <w:t xml:space="preserve">El projecte ha sigut </w:t>
-      </w:r>
-      <w:r>
-        <w:rPr>
-          <w:lang w:val="ca-ES"/>
-        </w:rPr>
-        <w:t>desplegat amb l’aplicació “</w:t>
-      </w:r>
-      <w:r>
-        <w:rPr>
-          <w:b/>
-          <w:bCs/>
-          <w:lang w:val="ca-ES"/>
-        </w:rPr>
-        <w:t>Open-</w:t>
-      </w:r>
-      <w:proofErr w:type="spellStart"/>
-      <w:r>
-        <w:rPr>
-          <w:b/>
-          <w:bCs/>
-          <w:lang w:val="ca-ES"/>
-        </w:rPr>
-        <w:t>Source</w:t>
-      </w:r>
-      <w:proofErr w:type="spellEnd"/>
-      <w:r>
-        <w:rPr>
-          <w:lang w:val="ca-ES"/>
-        </w:rPr>
-        <w:t xml:space="preserve">” </w:t>
-      </w:r>
-      <w:r>
-        <w:rPr>
-          <w:b/>
-          <w:bCs/>
-          <w:i/>
-          <w:iCs/>
-          <w:lang w:val="ca-ES"/>
-        </w:rPr>
-        <w:t>Hestia</w:t>
-      </w:r>
-      <w:r>
-        <w:rPr>
-          <w:lang w:val="ca-ES"/>
-        </w:rPr>
-        <w:t xml:space="preserve">. Aquesta aplicació funciona com </w:t>
-      </w:r>
-      <w:r>
-        <w:rPr>
-          <w:b/>
-          <w:bCs/>
-          <w:lang w:val="ca-ES"/>
-        </w:rPr>
-        <w:t>panell de control de servidor web</w:t>
-      </w:r>
-      <w:r>
-        <w:rPr>
-          <w:b/>
-          <w:bCs/>
-          <w:lang w:val="ca-ES"/>
-        </w:rPr>
-        <w:t xml:space="preserve"> gratuïta</w:t>
-      </w:r>
-      <w:r>
-        <w:rPr>
-          <w:lang w:val="ca-ES"/>
-        </w:rPr>
-        <w:t xml:space="preserve"> i de manera </w:t>
-      </w:r>
-      <w:r>
-        <w:rPr>
-          <w:b/>
-          <w:bCs/>
-          <w:lang w:val="ca-ES"/>
-        </w:rPr>
-        <w:t>senzilla</w:t>
-      </w:r>
-      <w:r>
-        <w:rPr>
-          <w:lang w:val="ca-ES"/>
-        </w:rPr>
-        <w:t xml:space="preserve"> a l’hora de gestionar els arxius web</w:t>
+    </w:p>
+    <w:p>
+      <w:pPr>
+        <w:pStyle w:val="Ttulo3"/>
+        <w:numPr>
+          <w:ilvl w:val="0"/>
+          <w:numId w:val="2"/>
+        </w:numPr>
+        <w:rPr>
+          <w:lang w:val="ca-ES"/>
+        </w:rPr>
+      </w:pPr>
+      <w:r>
+        <w:rPr>
+          <w:lang w:val="ca-ES"/>
+        </w:rPr>
+        <w:t>Arxius multimèdia:</w:t>
+      </w:r>
+    </w:p>
+    <w:p>
+      <w:pPr>
+        <w:rPr>
+          <w:lang w:val="ca-ES"/>
+        </w:rPr>
+      </w:pPr>
+      <w:r>
+        <w:rPr>
+          <w:lang w:val="ca-ES"/>
+        </w:rPr>
+        <w:t xml:space="preserve">Un apartat per a l’usuari registrat on poder administrar totes les imatges i vídeos pujats a la pàgina. A partir d’aquí l’usuari podria aplicar les imatges </w:t>
+      </w:r>
+      <w:r>
+        <w:rPr>
+          <w:lang w:val="ca-ES"/>
+        </w:rPr>
+        <w:t xml:space="preserve">o vídeos </w:t>
+      </w:r>
+      <w:r>
+        <w:rPr>
+          <w:lang w:val="ca-ES"/>
+        </w:rPr>
+        <w:t>emmagatzemats a un projecte a partir d’una petita llibreria on sortiria totes les imatges i vídeos pujats.</w:t>
+      </w:r>
+    </w:p>
+    <w:p>
+      <w:pPr>
+        <w:pStyle w:val="Ttulo3"/>
+        <w:numPr>
+          <w:ilvl w:val="0"/>
+          <w:numId w:val="2"/>
+        </w:numPr>
+        <w:rPr>
+          <w:lang w:val="ca-ES"/>
+        </w:rPr>
+      </w:pPr>
+      <w:bookmarkStart w:id="36" w:name="_Toc167983751"/>
+      <w:r>
+        <w:rPr>
+          <w:lang w:val="ca-ES"/>
+        </w:rPr>
+        <w:t>Aplicació de nous elements:</w:t>
+      </w:r>
+      <w:bookmarkEnd w:id="36"/>
+    </w:p>
+    <w:p>
+      <w:pPr>
+        <w:rPr>
+          <w:lang w:val="ca-ES"/>
+        </w:rPr>
+      </w:pPr>
+      <w:r>
+        <w:rPr>
+          <w:lang w:val="ca-ES"/>
+        </w:rPr>
+        <w:t xml:space="preserve">Una bona implementació de milla al projecte </w:t>
+      </w:r>
+      <w:r>
+        <w:rPr>
+          <w:lang w:val="ca-ES"/>
+        </w:rPr>
+        <w:t>é</w:t>
+      </w:r>
+      <w:r>
+        <w:rPr>
+          <w:lang w:val="ca-ES"/>
+        </w:rPr>
+        <w:t>s ampliar les opcions d’aplicar elements, aquests serien principalment:</w:t>
+      </w:r>
+    </w:p>
+    <w:p>
+      <w:pPr>
+        <w:pStyle w:val="Prrafodelista"/>
+        <w:numPr>
+          <w:ilvl w:val="0"/>
+          <w:numId w:val="2"/>
+        </w:numPr>
+        <w:rPr>
+          <w:lang w:val="ca-ES"/>
+        </w:rPr>
+      </w:pPr>
+      <w:r>
+        <w:rPr>
+          <w:b/>
+          <w:bCs/>
+          <w:lang w:val="ca-ES"/>
+        </w:rPr>
+        <w:t xml:space="preserve">Carousel: </w:t>
+      </w:r>
+      <w:r>
+        <w:rPr>
+          <w:lang w:val="ca-ES"/>
+        </w:rPr>
+        <w:t>Un requadre on es podrà aplicar diferents imatges per poder visualitzar com una galeria d’imatges arrossega-ble o amb fletxes per passar a la següent imatge.</w:t>
+      </w:r>
+    </w:p>
+    <w:p>
+      <w:pPr>
+        <w:pStyle w:val="Prrafodelista"/>
+        <w:numPr>
+          <w:ilvl w:val="0"/>
+          <w:numId w:val="2"/>
+        </w:numPr>
+        <w:rPr>
+          <w:lang w:val="ca-ES"/>
+        </w:rPr>
+      </w:pPr>
+      <w:r>
+        <w:rPr>
+          <w:b/>
+          <w:bCs/>
+          <w:lang w:val="ca-ES"/>
+        </w:rPr>
+        <w:t xml:space="preserve">Video: </w:t>
+      </w:r>
+      <w:r>
+        <w:rPr>
+          <w:lang w:val="ca-ES"/>
+        </w:rPr>
+        <w:t>un requadre per retransmetre un arxiu de vídeo.</w:t>
+      </w:r>
+      <w:r>
+        <w:rPr>
+          <w:lang w:val="ca-ES"/>
+        </w:rPr>
+        <w:t xml:space="preserve"> Aquest, igual que les imatges</w:t>
+      </w:r>
+      <w:r>
+        <w:rPr>
+          <w:lang w:val="ca-ES"/>
+        </w:rPr>
+        <w:t>,</w:t>
+      </w:r>
+      <w:r>
+        <w:rPr>
+          <w:lang w:val="ca-ES"/>
+        </w:rPr>
+        <w:t xml:space="preserve"> es guardarien a un arxiu del servidor i s’aplicarien a partir de la ruta.</w:t>
+      </w:r>
+    </w:p>
+    <w:p>
+      <w:pPr>
+        <w:pStyle w:val="Prrafodelista"/>
+        <w:numPr>
+          <w:ilvl w:val="0"/>
+          <w:numId w:val="2"/>
+        </w:numPr>
+        <w:rPr>
+          <w:lang w:val="ca-ES"/>
+        </w:rPr>
+      </w:pPr>
+      <w:r>
+        <w:rPr>
+          <w:b/>
+          <w:bCs/>
+          <w:lang w:val="ca-ES"/>
+        </w:rPr>
+        <w:t>Botó o Grup de botons:</w:t>
+      </w:r>
+      <w:r>
+        <w:rPr>
+          <w:lang w:val="ca-ES"/>
+        </w:rPr>
+        <w:t xml:space="preserve"> Aquests s’aplicarien amb les funcionalitats de </w:t>
+      </w:r>
+      <w:r>
+        <w:rPr>
+          <w:lang w:val="ca-ES"/>
+        </w:rPr>
+        <w:t>B</w:t>
+      </w:r>
+      <w:r>
+        <w:rPr>
+          <w:lang w:val="ca-ES"/>
+        </w:rPr>
+        <w:t>ootstrap. Principalment</w:t>
+      </w:r>
+      <w:r>
+        <w:rPr>
+          <w:lang w:val="ca-ES"/>
+        </w:rPr>
+        <w:t>,</w:t>
+      </w:r>
+      <w:r>
+        <w:rPr>
+          <w:lang w:val="ca-ES"/>
+        </w:rPr>
+        <w:t xml:space="preserve"> no executarien cap acció, però donarien consci</w:t>
+      </w:r>
+      <w:r>
+        <w:rPr>
+          <w:lang w:val="ca-ES"/>
+        </w:rPr>
+        <w:t>è</w:t>
+      </w:r>
+      <w:r>
+        <w:rPr>
+          <w:lang w:val="ca-ES"/>
+        </w:rPr>
+        <w:t>ncia de l’existència de l’element en el disseny</w:t>
+      </w:r>
+      <w:r>
+        <w:rPr>
+          <w:lang w:val="ca-ES"/>
+        </w:rPr>
+        <w:t xml:space="preserve"> web</w:t>
       </w:r>
       <w:r>
         <w:rPr>
@@ -18462,478 +20843,131 @@
     </w:p>
     <w:p>
       <w:pPr>
-        <w:rPr>
-          <w:lang w:val="ca-ES"/>
-        </w:rPr>
-      </w:pPr>
-      <w:r>
-        <w:rPr>
-          <w:b/>
-          <w:bCs/>
-          <w:i/>
-          <w:iCs/>
-          <w:lang w:val="ca-ES"/>
-        </w:rPr>
-        <w:t>Hestia</w:t>
-      </w:r>
-      <w:r>
-        <w:rPr>
-          <w:lang w:val="ca-ES"/>
-        </w:rPr>
-        <w:t xml:space="preserve"> c</w:t>
-      </w:r>
-      <w:r>
-        <w:rPr>
-          <w:lang w:val="ca-ES"/>
-        </w:rPr>
-        <w:t xml:space="preserve">ompte amb un l’aplicació de gestor de base de dades </w:t>
-      </w:r>
-      <w:proofErr w:type="spellStart"/>
-      <w:r>
-        <w:rPr>
-          <w:b/>
-          <w:bCs/>
-          <w:i/>
-          <w:iCs/>
-          <w:lang w:val="ca-ES"/>
-        </w:rPr>
-        <w:t>phpMyAdmin</w:t>
-      </w:r>
-      <w:proofErr w:type="spellEnd"/>
-      <w:r>
-        <w:rPr>
-          <w:lang w:val="ca-ES"/>
-        </w:rPr>
-        <w:t xml:space="preserve">, i cada </w:t>
-      </w:r>
-      <w:r>
-        <w:rPr>
-          <w:b/>
-          <w:bCs/>
-          <w:lang w:val="ca-ES"/>
-        </w:rPr>
-        <w:t>petició</w:t>
-      </w:r>
-      <w:r>
-        <w:rPr>
-          <w:lang w:val="ca-ES"/>
-        </w:rPr>
-        <w:t xml:space="preserve"> i </w:t>
-      </w:r>
-      <w:r>
-        <w:rPr>
-          <w:b/>
-          <w:bCs/>
-          <w:lang w:val="ca-ES"/>
-        </w:rPr>
-        <w:t>modificació</w:t>
-      </w:r>
-      <w:r>
-        <w:rPr>
-          <w:lang w:val="ca-ES"/>
-        </w:rPr>
-        <w:t xml:space="preserve"> a la base de dades s’ha realitzat amb codi </w:t>
-      </w:r>
-      <w:proofErr w:type="spellStart"/>
-      <w:r>
-        <w:rPr>
-          <w:b/>
-          <w:bCs/>
-          <w:i/>
-          <w:iCs/>
-          <w:lang w:val="ca-ES"/>
-        </w:rPr>
-        <w:t>MySQL</w:t>
-      </w:r>
-      <w:proofErr w:type="spellEnd"/>
-      <w:r>
-        <w:rPr>
-          <w:lang w:val="ca-ES"/>
-        </w:rPr>
-        <w:t xml:space="preserve"> a</w:t>
-      </w:r>
-      <w:r>
-        <w:rPr>
-          <w:lang w:val="ca-ES"/>
-        </w:rPr>
-        <w:t>mb</w:t>
-      </w:r>
-      <w:r>
-        <w:rPr>
-          <w:lang w:val="ca-ES"/>
-        </w:rPr>
-        <w:t xml:space="preserve"> una </w:t>
-      </w:r>
-      <w:r>
-        <w:rPr>
-          <w:lang w:val="ca-ES"/>
-        </w:rPr>
-        <w:t>extensió</w:t>
-      </w:r>
-      <w:r>
-        <w:rPr>
-          <w:lang w:val="ca-ES"/>
-        </w:rPr>
-        <w:t xml:space="preserve"> de </w:t>
-      </w:r>
-      <w:r>
-        <w:rPr>
-          <w:b/>
-          <w:bCs/>
-          <w:i/>
-          <w:iCs/>
-          <w:lang w:val="ca-ES"/>
-        </w:rPr>
-        <w:t>PHP</w:t>
-      </w:r>
-      <w:r>
-        <w:rPr>
-          <w:lang w:val="ca-ES"/>
-        </w:rPr>
-        <w:t xml:space="preserve"> anomenat </w:t>
-      </w:r>
-      <w:r>
-        <w:rPr>
-          <w:b/>
-          <w:bCs/>
-          <w:i/>
-          <w:iCs/>
-          <w:lang w:val="ca-ES"/>
-        </w:rPr>
-        <w:t>PDO</w:t>
-      </w:r>
-      <w:r>
-        <w:rPr>
-          <w:lang w:val="ca-ES"/>
-        </w:rPr>
-        <w:t xml:space="preserve"> (</w:t>
-      </w:r>
-      <w:r>
-        <w:rPr>
-          <w:b/>
-          <w:bCs/>
-          <w:lang w:val="ca-ES"/>
-        </w:rPr>
-        <w:t xml:space="preserve">PHP Data </w:t>
-      </w:r>
-      <w:proofErr w:type="spellStart"/>
-      <w:r>
-        <w:rPr>
-          <w:b/>
-          <w:bCs/>
-          <w:lang w:val="ca-ES"/>
-        </w:rPr>
-        <w:t>Objects</w:t>
-      </w:r>
-      <w:proofErr w:type="spellEnd"/>
-      <w:r>
-        <w:rPr>
-          <w:lang w:val="ca-ES"/>
-        </w:rPr>
-        <w:t>).</w:t>
-      </w:r>
-      <w:r>
-        <w:rPr>
-          <w:lang w:val="ca-ES"/>
-        </w:rPr>
-        <w:t xml:space="preserve"> Aquesta extensió m’ha permès obtenir i processar les dades de la base de dades de maner </w:t>
-      </w:r>
-      <w:r>
-        <w:rPr>
-          <w:b/>
-          <w:bCs/>
-          <w:lang w:val="ca-ES"/>
-        </w:rPr>
-        <w:t>senzilla</w:t>
-      </w:r>
-      <w:r>
-        <w:rPr>
-          <w:lang w:val="ca-ES"/>
-        </w:rPr>
-        <w:t xml:space="preserve"> i amb menys requisit</w:t>
-      </w:r>
-      <w:r>
-        <w:rPr>
-          <w:lang w:val="ca-ES"/>
-        </w:rPr>
-        <w:t>s</w:t>
-      </w:r>
-      <w:r>
-        <w:rPr>
-          <w:lang w:val="ca-ES"/>
-        </w:rPr>
-        <w:t xml:space="preserve"> de codi.</w:t>
-      </w:r>
-    </w:p>
-    <w:p>
-      <w:pPr>
-        <w:rPr>
-          <w:lang w:val="ca-ES"/>
-        </w:rPr>
-      </w:pPr>
-    </w:p>
-    <w:p>
-      <w:pPr>
         <w:pStyle w:val="Ttulo3"/>
-        <w:rPr>
-          <w:lang w:val="ca-ES"/>
-        </w:rPr>
-      </w:pPr>
-      <w:r>
-        <w:rPr>
-          <w:lang w:val="ca-ES"/>
-        </w:rPr>
-        <w:t>Enllaç del projecte</w:t>
-      </w:r>
-    </w:p>
-    <w:p>
-      <w:pPr>
-        <w:rPr>
-          <w:lang w:val="ca-ES"/>
-        </w:rPr>
-      </w:pPr>
-      <w:r>
-        <w:rPr>
-          <w:lang w:val="ca-ES"/>
-        </w:rPr>
-        <w:t>El desplegament del projecte ha sigut realitzat</w:t>
-      </w:r>
-      <w:r>
-        <w:rPr>
-          <w:lang w:val="ca-ES"/>
-        </w:rPr>
-        <w:t xml:space="preserve"> a partir de l’administració del centre </w:t>
-      </w:r>
-      <w:r>
-        <w:rPr>
-          <w:b/>
-          <w:bCs/>
-          <w:i/>
-          <w:iCs/>
-          <w:lang w:val="ca-ES"/>
-        </w:rPr>
-        <w:t xml:space="preserve">Sa </w:t>
-      </w:r>
-      <w:proofErr w:type="spellStart"/>
-      <w:r>
-        <w:rPr>
-          <w:b/>
-          <w:bCs/>
-          <w:i/>
-          <w:iCs/>
-          <w:lang w:val="ca-ES"/>
-        </w:rPr>
-        <w:t>Palomera</w:t>
-      </w:r>
-      <w:proofErr w:type="spellEnd"/>
-      <w:r>
-        <w:rPr>
-          <w:lang w:val="ca-ES"/>
-        </w:rPr>
-        <w:t>. Per això, la pàgina només es pot visualitzar al centre.</w:t>
-      </w:r>
-    </w:p>
-    <w:p>
-      <w:pPr>
-        <w:rPr>
-          <w:b/>
-          <w:bCs/>
-          <w:lang w:val="ca-ES"/>
-        </w:rPr>
-      </w:pPr>
-      <w:r>
-        <w:rPr>
-          <w:b/>
-          <w:bCs/>
-          <w:lang w:val="ca-ES"/>
-        </w:rPr>
-        <w:t>Enllaç del projecte:</w:t>
-      </w:r>
-    </w:p>
-    <w:p>
-      <w:pPr>
-        <w:rPr>
-          <w:lang w:val="ca-ES"/>
-        </w:rPr>
-      </w:pPr>
-      <w:hyperlink r:id="rId55" w:history="1">
-        <w:r>
-          <w:rPr>
-            <w:rStyle w:val="Hipervnculo"/>
-            <w:lang w:val="ca-ES"/>
-          </w:rPr>
-          <w:t>http://mjaime.dawprojectes.sapalomera.cat</w:t>
-        </w:r>
-      </w:hyperlink>
-    </w:p>
-    <w:p>
-      <w:pPr>
-        <w:rPr>
-          <w:lang w:val="ca-ES"/>
-        </w:rPr>
-      </w:pPr>
-      <w:r>
-        <w:rPr>
-          <w:lang w:val="ca-ES"/>
-        </w:rPr>
-        <w:t xml:space="preserve">En cas que es vulgui visualitzar el contingut codi del projecte, el següent enllaç redirigeix al controlador de </w:t>
-      </w:r>
-      <w:proofErr w:type="spellStart"/>
-      <w:r>
-        <w:rPr>
-          <w:lang w:val="ca-ES"/>
-        </w:rPr>
-        <w:t>versión</w:t>
-      </w:r>
-      <w:proofErr w:type="spellEnd"/>
-      <w:r>
-        <w:rPr>
-          <w:lang w:val="ca-ES"/>
-        </w:rPr>
-        <w:t xml:space="preserve"> </w:t>
-      </w:r>
-      <w:r>
-        <w:rPr>
-          <w:b/>
-          <w:bCs/>
-          <w:i/>
-          <w:iCs/>
-          <w:lang w:val="ca-ES"/>
-        </w:rPr>
-        <w:t>GitHub</w:t>
-      </w:r>
-      <w:r>
-        <w:rPr>
-          <w:lang w:val="ca-ES"/>
-        </w:rPr>
-        <w:t xml:space="preserve"> on s’emmagatzema el contingut d’aquest.</w:t>
-      </w:r>
-    </w:p>
-    <w:p>
-      <w:pPr>
-        <w:rPr>
-          <w:b/>
-          <w:bCs/>
-          <w:lang w:val="ca-ES"/>
-        </w:rPr>
-      </w:pPr>
-      <w:r>
-        <w:rPr>
-          <w:b/>
-          <w:bCs/>
-          <w:lang w:val="ca-ES"/>
-        </w:rPr>
-        <w:t>Enllaç GitHub:</w:t>
-      </w:r>
-    </w:p>
-    <w:p>
-      <w:pPr>
-        <w:rPr>
-          <w:lang w:val="ca-ES"/>
-        </w:rPr>
-      </w:pPr>
-      <w:hyperlink r:id="rId56" w:history="1">
-        <w:r>
-          <w:rPr>
-            <w:rStyle w:val="Hipervnculo"/>
-            <w:lang w:val="ca-ES"/>
-          </w:rPr>
-          <w:t>https://github.com/martinh118/Proyecto_Final_2DAW_2023-24_MHJB.git</w:t>
-        </w:r>
-      </w:hyperlink>
+        <w:numPr>
+          <w:ilvl w:val="0"/>
+          <w:numId w:val="2"/>
+        </w:numPr>
+        <w:rPr>
+          <w:lang w:val="ca-ES"/>
+        </w:rPr>
+      </w:pPr>
+      <w:r>
+        <w:rPr>
+          <w:lang w:val="ca-ES"/>
+        </w:rPr>
+        <w:t>Ampliació d’opcions d’estils:</w:t>
+      </w:r>
+    </w:p>
+    <w:p>
+      <w:pPr>
+        <w:rPr>
+          <w:lang w:val="ca-ES"/>
+        </w:rPr>
+      </w:pPr>
+      <w:r>
+        <w:rPr>
+          <w:lang w:val="ca-ES"/>
+        </w:rPr>
+        <w:t>Són molt</w:t>
+      </w:r>
+      <w:r>
+        <w:rPr>
+          <w:lang w:val="ca-ES"/>
+        </w:rPr>
+        <w:t>es</w:t>
+      </w:r>
+      <w:r>
+        <w:rPr>
+          <w:lang w:val="ca-ES"/>
+        </w:rPr>
+        <w:t xml:space="preserve"> les possibilitats d’edició d’estils que hi conté cada element. En aquest projecte només s’han aplicat les més bàsiques</w:t>
+      </w:r>
+      <w:r>
+        <w:rPr>
+          <w:lang w:val="ca-ES"/>
+        </w:rPr>
+        <w:t>, però hi faria una ampliació de configuració d’estils per a cada element.</w:t>
+      </w:r>
+    </w:p>
+    <w:p>
+      <w:pPr>
+        <w:rPr>
+          <w:lang w:val="ca-ES"/>
+        </w:rPr>
+      </w:pPr>
+      <w:r>
+        <w:rPr>
+          <w:lang w:val="ca-ES"/>
+        </w:rPr>
+        <w:t>A més, crearia un altre apartat de configuració d’estil general</w:t>
+      </w:r>
+      <w:r>
+        <w:rPr>
+          <w:lang w:val="ca-ES"/>
+        </w:rPr>
+        <w:t xml:space="preserve"> que es faria servir per a qualsevol element</w:t>
+      </w:r>
+      <w:r>
+        <w:rPr>
+          <w:lang w:val="ca-ES"/>
+        </w:rPr>
+        <w:t xml:space="preserve">. Aquest contindria opcions de Margin </w:t>
+      </w:r>
+      <w:r>
+        <w:rPr>
+          <w:lang w:val="ca-ES"/>
+        </w:rPr>
+        <w:t xml:space="preserve">o </w:t>
+      </w:r>
+      <w:r>
+        <w:rPr>
+          <w:lang w:val="ca-ES"/>
+        </w:rPr>
+        <w:t>Padding,</w:t>
+      </w:r>
+      <w:r>
+        <w:rPr>
+          <w:lang w:val="ca-ES"/>
+        </w:rPr>
+        <w:t xml:space="preserve"> alineació de l’element en el container, rotació de l’element, nivell de transparència, llargada i amplada, entre altres...</w:t>
+      </w:r>
     </w:p>
     <w:p>
       <w:pPr>
         <w:pStyle w:val="Ttulo3"/>
-        <w:rPr>
-          <w:lang w:val="ca-ES"/>
-        </w:rPr>
-      </w:pPr>
-      <w:r>
-        <w:rPr>
-          <w:lang w:val="ca-ES"/>
-        </w:rPr>
-        <w:lastRenderedPageBreak/>
-        <w:t>Proves unitàries</w:t>
-      </w:r>
-    </w:p>
-    <w:p>
-      <w:pPr>
-        <w:rPr>
-          <w:lang w:val="ca-ES"/>
-        </w:rPr>
-      </w:pPr>
-      <w:r>
-        <w:rPr>
-          <w:lang w:val="ca-ES"/>
-        </w:rPr>
-        <w:t xml:space="preserve">Per realitzar les probes de desplegament i de gestió de la base de dades de manera local he fet servir </w:t>
-      </w:r>
-      <w:r>
-        <w:rPr>
-          <w:b/>
-          <w:bCs/>
-          <w:i/>
-          <w:iCs/>
-          <w:lang w:val="ca-ES"/>
-        </w:rPr>
-        <w:t>XAMPP</w:t>
-      </w:r>
-      <w:r>
-        <w:rPr>
-          <w:lang w:val="ca-ES"/>
-        </w:rPr>
-        <w:t xml:space="preserve">, on amb els mòduls </w:t>
-      </w:r>
-      <w:proofErr w:type="spellStart"/>
-      <w:r>
-        <w:rPr>
-          <w:b/>
-          <w:bCs/>
-          <w:i/>
-          <w:iCs/>
-          <w:lang w:val="ca-ES"/>
-        </w:rPr>
-        <w:t>d’Apache</w:t>
-      </w:r>
-      <w:proofErr w:type="spellEnd"/>
-      <w:r>
-        <w:rPr>
-          <w:lang w:val="ca-ES"/>
-        </w:rPr>
-        <w:t xml:space="preserve"> i </w:t>
-      </w:r>
-      <w:proofErr w:type="spellStart"/>
-      <w:r>
-        <w:rPr>
-          <w:b/>
-          <w:bCs/>
-          <w:i/>
-          <w:iCs/>
-          <w:lang w:val="ca-ES"/>
-        </w:rPr>
-        <w:t>MySQL</w:t>
-      </w:r>
-      <w:proofErr w:type="spellEnd"/>
-      <w:r>
-        <w:rPr>
-          <w:lang w:val="ca-ES"/>
-        </w:rPr>
-        <w:t xml:space="preserve"> vaig poder gestionar la base de dades amb </w:t>
-      </w:r>
-      <w:proofErr w:type="spellStart"/>
-      <w:r>
-        <w:rPr>
-          <w:lang w:val="ca-ES"/>
-        </w:rPr>
-        <w:t>phpMyAdmin</w:t>
-      </w:r>
-      <w:proofErr w:type="spellEnd"/>
-      <w:r>
-        <w:rPr>
-          <w:lang w:val="ca-ES"/>
-        </w:rPr>
-        <w:t>.</w:t>
+        <w:numPr>
+          <w:ilvl w:val="0"/>
+          <w:numId w:val="2"/>
+        </w:numPr>
+        <w:rPr>
+          <w:lang w:val="ca-ES"/>
+        </w:rPr>
+      </w:pPr>
+      <w:r>
+        <w:rPr>
+          <w:lang w:val="ca-ES"/>
+        </w:rPr>
+        <w:t>Arrossegar elements entre containers:</w:t>
+      </w:r>
+    </w:p>
+    <w:p>
+      <w:pPr>
+        <w:rPr>
+          <w:lang w:val="ca-ES"/>
+        </w:rPr>
+      </w:pPr>
+      <w:r>
+        <w:rPr>
+          <w:lang w:val="ca-ES"/>
+        </w:rPr>
+        <w:t>L’opció de poder arrossegar un element ja aplicat amb un estil específic d’un container a un altre facilitaria l’edició dels projectes. Per això implementaria escoltadors d’esdeveniments als elements ja aplicats per arrossegar aquests entre els containers d’un projecte.</w:t>
+      </w:r>
+      <w:r>
+        <w:rPr>
+          <w:lang w:val="ca-ES"/>
+        </w:rPr>
+        <w:br w:type="page"/>
       </w:r>
     </w:p>
     <w:p>
@@ -18944,29 +20978,14 @@
           <w:lang w:val="ca-ES"/>
         </w:rPr>
       </w:pPr>
-      <w:bookmarkStart w:id="30" w:name="_Toc167964077"/>
-      <w:r>
-        <w:rPr>
-          <w:lang w:val="ca-ES"/>
-        </w:rPr>
-        <w:t>Propostes de millora</w:t>
-      </w:r>
-    </w:p>
-    <w:p>
-      <w:pPr>
-        <w:pStyle w:val="Ttulo1"/>
-        <w:jc w:val="both"/>
-        <w:rPr>
-          <w:lang w:val="ca-ES"/>
-        </w:rPr>
-      </w:pPr>
+      <w:bookmarkStart w:id="37" w:name="_Toc167983752"/>
       <w:r>
         <w:rPr>
           <w:lang w:val="ca-ES"/>
         </w:rPr>
         <w:t>Planificació temporal</w:t>
       </w:r>
-      <w:bookmarkEnd w:id="30"/>
+      <w:bookmarkEnd w:id="37"/>
     </w:p>
     <w:p>
       <w:pPr>
@@ -18984,35 +21003,7 @@
         <w:rPr>
           <w:lang w:val="ca-ES"/>
         </w:rPr>
-        <w:t xml:space="preserve">Creació </w:t>
-      </w:r>
-      <w:proofErr w:type="spellStart"/>
-      <w:r>
-        <w:rPr>
-          <w:lang w:val="ca-ES"/>
-        </w:rPr>
-        <w:t>Mockup</w:t>
-      </w:r>
-      <w:proofErr w:type="spellEnd"/>
-      <w:r>
-        <w:rPr>
-          <w:lang w:val="ca-ES"/>
-        </w:rPr>
-        <w:t>. (</w:t>
-      </w:r>
-      <w:proofErr w:type="spellStart"/>
-      <w:r>
-        <w:rPr>
-          <w:lang w:val="ca-ES"/>
-        </w:rPr>
-        <w:t>Canva</w:t>
-      </w:r>
-      <w:proofErr w:type="spellEnd"/>
-      <w:r>
-        <w:rPr>
-          <w:lang w:val="ca-ES"/>
-        </w:rPr>
-        <w:t>)</w:t>
+        <w:t>Creació Mockup. (Canva)</w:t>
       </w:r>
       <w:r>
         <w:rPr>
@@ -19128,35 +21119,7 @@
         <w:rPr>
           <w:lang w:val="ca-ES"/>
         </w:rPr>
-        <w:t>Creació de base de dades, i de taules necessàries. (</w:t>
-      </w:r>
-      <w:proofErr w:type="spellStart"/>
-      <w:r>
-        <w:rPr>
-          <w:lang w:val="ca-ES"/>
-        </w:rPr>
-        <w:t>PHPMyAdmin</w:t>
-      </w:r>
-      <w:proofErr w:type="spellEnd"/>
-      <w:r>
-        <w:rPr>
-          <w:lang w:val="ca-ES"/>
-        </w:rPr>
-        <w:t>/</w:t>
-      </w:r>
-      <w:proofErr w:type="spellStart"/>
-      <w:r>
-        <w:rPr>
-          <w:lang w:val="ca-ES"/>
-        </w:rPr>
-        <w:t>MySQL</w:t>
-      </w:r>
-      <w:proofErr w:type="spellEnd"/>
-      <w:r>
-        <w:rPr>
-          <w:lang w:val="ca-ES"/>
-        </w:rPr>
-        <w:t>)</w:t>
+        <w:t>Creació de base de dades, i de taules necessàries. (PHPMyAdmin/MySQL)</w:t>
       </w:r>
       <w:r>
         <w:rPr>
@@ -19185,47 +21148,11 @@
         </w:rPr>
         <w:t xml:space="preserve">a </w:t>
       </w:r>
-      <w:proofErr w:type="spellStart"/>
-      <w:r>
-        <w:rPr>
-          <w:lang w:val="ca-ES"/>
-        </w:rPr>
-        <w:t>elements_basics</w:t>
-      </w:r>
-      <w:proofErr w:type="spellEnd"/>
-      <w:r>
-        <w:rPr>
-          <w:lang w:val="ca-ES"/>
-        </w:rPr>
-        <w:t>). (</w:t>
-      </w:r>
-      <w:proofErr w:type="spellStart"/>
-      <w:r>
-        <w:rPr>
-          <w:lang w:val="ca-ES"/>
-        </w:rPr>
-        <w:t>PHPMyAdmin</w:t>
-      </w:r>
-      <w:proofErr w:type="spellEnd"/>
-      <w:r>
-        <w:rPr>
-          <w:lang w:val="ca-ES"/>
-        </w:rPr>
-        <w:t>/</w:t>
-      </w:r>
-      <w:proofErr w:type="spellStart"/>
-      <w:r>
-        <w:rPr>
-          <w:lang w:val="ca-ES"/>
-        </w:rPr>
-        <w:t>MySQL</w:t>
-      </w:r>
-      <w:proofErr w:type="spellEnd"/>
-      <w:r>
-        <w:rPr>
-          <w:lang w:val="ca-ES"/>
-        </w:rPr>
-        <w:t>)</w:t>
+      <w:r>
+        <w:rPr>
+          <w:lang w:val="ca-ES"/>
+        </w:rPr>
+        <w:t>elements_basics). (PHPMyAdmin/MySQL)</w:t>
       </w:r>
       <w:r>
         <w:rPr>
@@ -19483,16 +21410,8 @@
         <w:rPr>
           <w:lang w:val="ca-ES"/>
         </w:rPr>
-        <w:t>/</w:t>
-      </w:r>
-      <w:proofErr w:type="spellStart"/>
-      <w:r>
-        <w:rPr>
-          <w:lang w:val="ca-ES"/>
-        </w:rPr>
-        <w:t>MySQL</w:t>
-      </w:r>
-      <w:proofErr w:type="spellEnd"/>
+        <w:t>/MySQL</w:t>
+      </w:r>
       <w:r>
         <w:rPr>
           <w:lang w:val="ca-ES"/>
@@ -19529,16 +21448,8 @@
         <w:rPr>
           <w:lang w:val="ca-ES"/>
         </w:rPr>
-        <w:t>/</w:t>
-      </w:r>
-      <w:proofErr w:type="spellStart"/>
-      <w:r>
-        <w:rPr>
-          <w:lang w:val="ca-ES"/>
-        </w:rPr>
-        <w:t>MySQL</w:t>
-      </w:r>
-      <w:proofErr w:type="spellEnd"/>
+        <w:t>/MySQL</w:t>
+      </w:r>
       <w:r>
         <w:rPr>
           <w:lang w:val="ca-ES"/>
@@ -19598,16 +21509,8 @@
         <w:rPr>
           <w:lang w:val="ca-ES"/>
         </w:rPr>
-        <w:t>/</w:t>
-      </w:r>
-      <w:proofErr w:type="spellStart"/>
-      <w:r>
-        <w:rPr>
-          <w:lang w:val="ca-ES"/>
-        </w:rPr>
-        <w:t>MySQL</w:t>
-      </w:r>
-      <w:proofErr w:type="spellEnd"/>
+        <w:t>/MySQL</w:t>
+      </w:r>
       <w:r>
         <w:rPr>
           <w:lang w:val="ca-ES"/>
@@ -19638,21 +21541,7 @@
         <w:rPr>
           <w:lang w:val="ca-ES"/>
         </w:rPr>
-        <w:t>Funcionament principal de canviar contrasenya d'usuari. (PHP/</w:t>
-      </w:r>
-      <w:proofErr w:type="spellStart"/>
-      <w:r>
-        <w:rPr>
-          <w:lang w:val="ca-ES"/>
-        </w:rPr>
-        <w:t>MySQL</w:t>
-      </w:r>
-      <w:proofErr w:type="spellEnd"/>
-      <w:r>
-        <w:rPr>
-          <w:lang w:val="ca-ES"/>
-        </w:rPr>
-        <w:t>)</w:t>
+        <w:t>Funcionament principal de canviar contrasenya d'usuari. (PHP/MySQL)</w:t>
       </w:r>
       <w:r>
         <w:rPr>
@@ -19754,7 +21643,6 @@
           <w:iCs/>
           <w:lang w:val="ca-ES"/>
         </w:rPr>
-        <w:lastRenderedPageBreak/>
         <w:t>Les lletres anteriors (de la k. a la l.) les desenvoluparé conjuntament en un total de 1 o 2 dies</w:t>
       </w:r>
       <w:r>
@@ -20023,49 +21911,7 @@
         <w:rPr>
           <w:lang w:val="ca-ES"/>
         </w:rPr>
-        <w:t>plicació d'elements als containers i configuració "</w:t>
-      </w:r>
-      <w:proofErr w:type="spellStart"/>
-      <w:r>
-        <w:rPr>
-          <w:lang w:val="ca-ES"/>
-        </w:rPr>
-        <w:t>drag</w:t>
-      </w:r>
-      <w:proofErr w:type="spellEnd"/>
-      <w:r>
-        <w:rPr>
-          <w:lang w:val="ca-ES"/>
-        </w:rPr>
-        <w:t xml:space="preserve"> </w:t>
-      </w:r>
-      <w:proofErr w:type="spellStart"/>
-      <w:r>
-        <w:rPr>
-          <w:lang w:val="ca-ES"/>
-        </w:rPr>
-        <w:t>and</w:t>
-      </w:r>
-      <w:proofErr w:type="spellEnd"/>
-      <w:r>
-        <w:rPr>
-          <w:lang w:val="ca-ES"/>
-        </w:rPr>
-        <w:t xml:space="preserve"> </w:t>
-      </w:r>
-      <w:proofErr w:type="spellStart"/>
-      <w:r>
-        <w:rPr>
-          <w:lang w:val="ca-ES"/>
-        </w:rPr>
-        <w:t>drop</w:t>
-      </w:r>
-      <w:proofErr w:type="spellEnd"/>
-      <w:r>
-        <w:rPr>
-          <w:lang w:val="ca-ES"/>
-        </w:rPr>
-        <w:t>". (JavaScript)</w:t>
+        <w:t>plicació d'elements als containers i configuració "drag and drop". (JavaScript)</w:t>
       </w:r>
       <w:r>
         <w:rPr>
@@ -20110,21 +21956,7 @@
         <w:rPr>
           <w:lang w:val="ca-ES"/>
         </w:rPr>
-        <w:t>Configuració d'edició de “</w:t>
-      </w:r>
-      <w:proofErr w:type="spellStart"/>
-      <w:r>
-        <w:rPr>
-          <w:lang w:val="ca-ES"/>
-        </w:rPr>
-        <w:t>header</w:t>
-      </w:r>
-      <w:proofErr w:type="spellEnd"/>
-      <w:r>
-        <w:rPr>
-          <w:lang w:val="ca-ES"/>
-        </w:rPr>
-        <w:t xml:space="preserve">” </w:t>
+        <w:t xml:space="preserve">Configuració d'edició de “header” </w:t>
       </w:r>
       <w:r>
         <w:rPr>
@@ -20181,21 +22013,7 @@
         <w:rPr>
           <w:lang w:val="ca-ES"/>
         </w:rPr>
-        <w:t>Configuració d'edició de “</w:t>
-      </w:r>
-      <w:proofErr w:type="spellStart"/>
-      <w:r>
-        <w:rPr>
-          <w:lang w:val="ca-ES"/>
-        </w:rPr>
-        <w:t>footer</w:t>
-      </w:r>
-      <w:proofErr w:type="spellEnd"/>
-      <w:r>
-        <w:rPr>
-          <w:lang w:val="ca-ES"/>
-        </w:rPr>
-        <w:t xml:space="preserve">” </w:t>
+        <w:t xml:space="preserve">Configuració d'edició de “footer” </w:t>
       </w:r>
       <w:r>
         <w:rPr>
@@ -20297,21 +22115,7 @@
         <w:rPr>
           <w:lang w:val="ca-ES"/>
         </w:rPr>
-        <w:t>Configuració de desar el projecte a la base de dades. (JavaScript/PHP/</w:t>
-      </w:r>
-      <w:proofErr w:type="spellStart"/>
-      <w:r>
-        <w:rPr>
-          <w:lang w:val="ca-ES"/>
-        </w:rPr>
-        <w:t>MySQL</w:t>
-      </w:r>
-      <w:proofErr w:type="spellEnd"/>
-      <w:r>
-        <w:rPr>
-          <w:lang w:val="ca-ES"/>
-        </w:rPr>
-        <w:t>)</w:t>
+        <w:t>Configuració de desar el projecte a la base de dades. (JavaScript/PHP/MySQL)</w:t>
       </w:r>
       <w:r>
         <w:rPr>
@@ -20530,21 +22334,7 @@
         <w:rPr>
           <w:lang w:val="ca-ES"/>
         </w:rPr>
-        <w:t>Importació de projectes externs (JavaScript/PHP/</w:t>
-      </w:r>
-      <w:proofErr w:type="spellStart"/>
-      <w:r>
-        <w:rPr>
-          <w:lang w:val="ca-ES"/>
-        </w:rPr>
-        <w:t>MySQL</w:t>
-      </w:r>
-      <w:proofErr w:type="spellEnd"/>
-      <w:r>
-        <w:rPr>
-          <w:lang w:val="ca-ES"/>
-        </w:rPr>
-        <w:t xml:space="preserve">) </w:t>
+        <w:t xml:space="preserve">Importació de projectes externs (JavaScript/PHP/MySQL) </w:t>
       </w:r>
       <w:r>
         <w:rPr>
@@ -20821,21 +22611,7 @@
         <w:rPr>
           <w:lang w:val="ca-ES"/>
         </w:rPr>
-        <w:t>element personalitzat a la base de dades. (PHP/</w:t>
-      </w:r>
-      <w:proofErr w:type="spellStart"/>
-      <w:r>
-        <w:rPr>
-          <w:lang w:val="ca-ES"/>
-        </w:rPr>
-        <w:t>MySQL</w:t>
-      </w:r>
-      <w:proofErr w:type="spellEnd"/>
-      <w:r>
-        <w:rPr>
-          <w:lang w:val="ca-ES"/>
-        </w:rPr>
-        <w:t>)</w:t>
+        <w:t>element personalitzat a la base de dades. (PHP/MySQL)</w:t>
       </w:r>
       <w:r>
         <w:rPr>
@@ -20888,21 +22664,7 @@
         <w:rPr>
           <w:lang w:val="ca-ES"/>
         </w:rPr>
-        <w:t xml:space="preserve"> (PHP/</w:t>
-      </w:r>
-      <w:proofErr w:type="spellStart"/>
-      <w:r>
-        <w:rPr>
-          <w:lang w:val="ca-ES"/>
-        </w:rPr>
-        <w:t>MySQL</w:t>
-      </w:r>
-      <w:proofErr w:type="spellEnd"/>
-      <w:r>
-        <w:rPr>
-          <w:lang w:val="ca-ES"/>
-        </w:rPr>
-        <w:t>/JS)</w:t>
+        <w:t xml:space="preserve"> (PHP/MySQL/JS)</w:t>
       </w:r>
       <w:r>
         <w:rPr>
@@ -20937,7 +22699,6 @@
         <w:rPr>
           <w:lang w:val="ca-ES"/>
         </w:rPr>
-        <w:lastRenderedPageBreak/>
         <w:t>Visualització d</w:t>
       </w:r>
       <w:r>
@@ -20950,21 +22711,7 @@
         <w:rPr>
           <w:lang w:val="ca-ES"/>
         </w:rPr>
-        <w:t>elements personalitzats a un projecte i correcte funcionament. (PHP/</w:t>
-      </w:r>
-      <w:proofErr w:type="spellStart"/>
-      <w:r>
-        <w:rPr>
-          <w:lang w:val="ca-ES"/>
-        </w:rPr>
-        <w:t>MySQL</w:t>
-      </w:r>
-      <w:proofErr w:type="spellEnd"/>
-      <w:r>
-        <w:rPr>
-          <w:lang w:val="ca-ES"/>
-        </w:rPr>
-        <w:t xml:space="preserve">/JavaScript) </w:t>
+        <w:t xml:space="preserve">elements personalitzats a un projecte i correcte funcionament. (PHP/MySQL/JavaScript) </w:t>
       </w:r>
       <w:r>
         <w:rPr>
@@ -21072,10 +22819,10 @@
       </w:pPr>
     </w:p>
     <w:sectPr>
-      <w:headerReference w:type="default" r:id="rId57"/>
-      <w:footerReference w:type="default" r:id="rId58"/>
-      <w:headerReference w:type="first" r:id="rId59"/>
-      <w:footerReference w:type="first" r:id="rId60"/>
+      <w:headerReference w:type="default" r:id="rId61"/>
+      <w:footerReference w:type="default" r:id="rId62"/>
+      <w:headerReference w:type="first" r:id="rId63"/>
+      <w:footerReference w:type="first" r:id="rId64"/>
       <w:pgSz w:w="11906" w:h="16838"/>
       <w:pgMar w:top="720" w:right="720" w:bottom="720" w:left="720" w:header="708" w:footer="708" w:gutter="0"/>
       <w:cols w:space="708"/>
@@ -21130,10 +22877,70 @@
           <w:rPr>
             <w:noProof/>
           </w:rPr>
+          <w:drawing>
+            <wp:anchor distT="0" distB="0" distL="114300" distR="114300" simplePos="0" relativeHeight="251660288" behindDoc="1" locked="0" layoutInCell="1" allowOverlap="1" wp14:anchorId="67D2389C" wp14:editId="6C4C861F">
+              <wp:simplePos x="0" y="0"/>
+              <wp:positionH relativeFrom="page">
+                <wp:align>left</wp:align>
+              </wp:positionH>
+              <wp:positionV relativeFrom="paragraph">
+                <wp:posOffset>-1915795</wp:posOffset>
+              </wp:positionV>
+              <wp:extent cx="4587240" cy="2576195"/>
+              <wp:effectExtent l="0" t="0" r="0" b="0"/>
+              <wp:wrapNone/>
+              <wp:docPr id="1495426981" name="Imagen 7" descr="Dibujo en blanco y negro&#10;&#10;Descripción generada automáticamente con confianza media"/>
+              <wp:cNvGraphicFramePr>
+                <a:graphicFrameLocks xmlns:a="http://schemas.openxmlformats.org/drawingml/2006/main" noChangeAspect="1"/>
+              </wp:cNvGraphicFramePr>
+              <a:graphic xmlns:a="http://schemas.openxmlformats.org/drawingml/2006/main">
+                <a:graphicData uri="http://schemas.openxmlformats.org/drawingml/2006/picture">
+                  <pic:pic xmlns:pic="http://schemas.openxmlformats.org/drawingml/2006/picture">
+                    <pic:nvPicPr>
+                      <pic:cNvPr id="1495426981" name="Imagen 7" descr="Dibujo en blanco y negro&#10;&#10;Descripción generada automáticamente con confianza media"/>
+                      <pic:cNvPicPr/>
+                    </pic:nvPicPr>
+                    <pic:blipFill>
+                      <a:blip r:embed="rId1">
+                        <a:extLst>
+                          <a:ext uri="{28A0092B-C50C-407E-A947-70E740481C1C}">
+                            <a14:useLocalDpi xmlns:a14="http://schemas.microsoft.com/office/drawing/2010/main" val="0"/>
+                          </a:ext>
+                        </a:extLst>
+                      </a:blip>
+                      <a:stretch>
+                        <a:fillRect/>
+                      </a:stretch>
+                    </pic:blipFill>
+                    <pic:spPr>
+                      <a:xfrm>
+                        <a:off x="0" y="0"/>
+                        <a:ext cx="4587240" cy="2576195"/>
+                      </a:xfrm>
+                      <a:prstGeom prst="rect">
+                        <a:avLst/>
+                      </a:prstGeom>
+                    </pic:spPr>
+                  </pic:pic>
+                </a:graphicData>
+              </a:graphic>
+              <wp14:sizeRelH relativeFrom="margin">
+                <wp14:pctWidth>0</wp14:pctWidth>
+              </wp14:sizeRelH>
+              <wp14:sizeRelV relativeFrom="margin">
+                <wp14:pctHeight>0</wp14:pctHeight>
+              </wp14:sizeRelV>
+            </wp:anchor>
+          </w:drawing>
+        </w:r>
+        <w:r>
+          <w:rPr>
+            <w:noProof/>
+          </w:rPr>
           <mc:AlternateContent>
             <mc:Choice Requires="wps">
               <w:drawing>
-                <wp:anchor distT="0" distB="0" distL="114300" distR="114300" simplePos="0" relativeHeight="251659264" behindDoc="0" locked="0" layoutInCell="1" allowOverlap="1" wp14:anchorId="641601E1" wp14:editId="0D3AE8EB">
+                <wp:anchor distT="0" distB="0" distL="114300" distR="114300" simplePos="0" relativeHeight="251659264" behindDoc="0" locked="0" layoutInCell="1" allowOverlap="1" wp14:anchorId="641601E1" wp14:editId="1871D474">
                   <wp:simplePos x="0" y="0"/>
                   <wp:positionH relativeFrom="leftMargin">
                     <wp:posOffset>-51206</wp:posOffset>
@@ -21335,66 +23142,6 @@
               </w:pict>
             </mc:Fallback>
           </mc:AlternateContent>
-        </w:r>
-        <w:r>
-          <w:rPr>
-            <w:noProof/>
-          </w:rPr>
-          <w:drawing>
-            <wp:anchor distT="0" distB="0" distL="114300" distR="114300" simplePos="0" relativeHeight="251660288" behindDoc="1" locked="0" layoutInCell="1" allowOverlap="1" wp14:anchorId="67D2389C" wp14:editId="696A2E3C">
-              <wp:simplePos x="0" y="0"/>
-              <wp:positionH relativeFrom="page">
-                <wp:align>left</wp:align>
-              </wp:positionH>
-              <wp:positionV relativeFrom="paragraph">
-                <wp:posOffset>-1944971</wp:posOffset>
-              </wp:positionV>
-              <wp:extent cx="4587766" cy="2576313"/>
-              <wp:effectExtent l="0" t="0" r="0" b="0"/>
-              <wp:wrapNone/>
-              <wp:docPr id="1495426981" name="Imagen 7" descr="Dibujo en blanco y negro&#10;&#10;Descripción generada automáticamente con confianza media"/>
-              <wp:cNvGraphicFramePr>
-                <a:graphicFrameLocks xmlns:a="http://schemas.openxmlformats.org/drawingml/2006/main" noChangeAspect="1"/>
-              </wp:cNvGraphicFramePr>
-              <a:graphic xmlns:a="http://schemas.openxmlformats.org/drawingml/2006/main">
-                <a:graphicData uri="http://schemas.openxmlformats.org/drawingml/2006/picture">
-                  <pic:pic xmlns:pic="http://schemas.openxmlformats.org/drawingml/2006/picture">
-                    <pic:nvPicPr>
-                      <pic:cNvPr id="1495426981" name="Imagen 7" descr="Dibujo en blanco y negro&#10;&#10;Descripción generada automáticamente con confianza media"/>
-                      <pic:cNvPicPr/>
-                    </pic:nvPicPr>
-                    <pic:blipFill>
-                      <a:blip r:embed="rId1">
-                        <a:extLst>
-                          <a:ext uri="{28A0092B-C50C-407E-A947-70E740481C1C}">
-                            <a14:useLocalDpi xmlns:a14="http://schemas.microsoft.com/office/drawing/2010/main" val="0"/>
-                          </a:ext>
-                        </a:extLst>
-                      </a:blip>
-                      <a:stretch>
-                        <a:fillRect/>
-                      </a:stretch>
-                    </pic:blipFill>
-                    <pic:spPr>
-                      <a:xfrm>
-                        <a:off x="0" y="0"/>
-                        <a:ext cx="4587766" cy="2576313"/>
-                      </a:xfrm>
-                      <a:prstGeom prst="rect">
-                        <a:avLst/>
-                      </a:prstGeom>
-                    </pic:spPr>
-                  </pic:pic>
-                </a:graphicData>
-              </a:graphic>
-              <wp14:sizeRelH relativeFrom="margin">
-                <wp14:pctWidth>0</wp14:pctWidth>
-              </wp14:sizeRelH>
-              <wp14:sizeRelV relativeFrom="margin">
-                <wp14:pctHeight>0</wp14:pctHeight>
-              </wp14:sizeRelV>
-            </wp:anchor>
-          </w:drawing>
         </w:r>
       </w:p>
     </w:sdtContent>
@@ -23130,6 +24877,28 @@
       <w:u w:val="single"/>
     </w:rPr>
   </w:style>
+  <w:style w:type="paragraph" w:styleId="Ttulo4">
+    <w:name w:val="heading 4"/>
+    <w:basedOn w:val="Normal"/>
+    <w:next w:val="Normal"/>
+    <w:link w:val="Ttulo4Car"/>
+    <w:uiPriority w:val="9"/>
+    <w:unhideWhenUsed/>
+    <w:qFormat/>
+    <w:rsid w:val="009B1D8E"/>
+    <w:pPr>
+      <w:keepNext/>
+      <w:keepLines/>
+      <w:spacing w:before="40" w:after="0"/>
+      <w:outlineLvl w:val="3"/>
+    </w:pPr>
+    <w:rPr>
+      <w:rFonts w:asciiTheme="majorHAnsi" w:eastAsiaTheme="majorEastAsia" w:hAnsiTheme="majorHAnsi" w:cstheme="majorBidi"/>
+      <w:i/>
+      <w:iCs/>
+      <w:color w:val="2F5496" w:themeColor="accent1" w:themeShade="BF"/>
+    </w:rPr>
+  </w:style>
   <w:style w:type="character" w:default="1" w:styleId="Fuentedeprrafopredeter">
     <w:name w:val="Default Paragraph Font"/>
     <w:uiPriority w:val="1"/>
@@ -23438,6 +25207,39 @@
     <w:rsid w:val="001B2314"/>
     <w:rPr>
       <w:vertAlign w:val="superscript"/>
+    </w:rPr>
+  </w:style>
+  <w:style w:type="table" w:styleId="Tablaconcuadrcula">
+    <w:name w:val="Table Grid"/>
+    <w:basedOn w:val="Tablanormal"/>
+    <w:uiPriority w:val="39"/>
+    <w:rsid w:val="00CF1042"/>
+    <w:pPr>
+      <w:spacing w:after="0" w:line="240" w:lineRule="auto"/>
+    </w:pPr>
+    <w:tblPr>
+      <w:tblBorders>
+        <w:top w:val="single" w:sz="4" w:space="0" w:color="auto"/>
+        <w:left w:val="single" w:sz="4" w:space="0" w:color="auto"/>
+        <w:bottom w:val="single" w:sz="4" w:space="0" w:color="auto"/>
+        <w:right w:val="single" w:sz="4" w:space="0" w:color="auto"/>
+        <w:insideH w:val="single" w:sz="4" w:space="0" w:color="auto"/>
+        <w:insideV w:val="single" w:sz="4" w:space="0" w:color="auto"/>
+      </w:tblBorders>
+    </w:tblPr>
+  </w:style>
+  <w:style w:type="character" w:customStyle="1" w:styleId="Ttulo4Car">
+    <w:name w:val="Título 4 Car"/>
+    <w:basedOn w:val="Fuentedeprrafopredeter"/>
+    <w:link w:val="Ttulo4"/>
+    <w:uiPriority w:val="9"/>
+    <w:rsid w:val="009B1D8E"/>
+    <w:rPr>
+      <w:rFonts w:asciiTheme="majorHAnsi" w:eastAsiaTheme="majorEastAsia" w:hAnsiTheme="majorHAnsi" w:cstheme="majorBidi"/>
+      <w:i/>
+      <w:iCs/>
+      <w:color w:val="2F5496" w:themeColor="accent1" w:themeShade="BF"/>
+      <w:sz w:val="28"/>
     </w:rPr>
   </w:style>
 </w:styles>

--- a/presentación/documentació_projecte_final_MHJB.docx
+++ b/presentación/documentació_projecte_final_MHJB.docx
@@ -383,7 +383,7 @@
           <w:lang w:val="ca-ES"/>
         </w:rPr>
       </w:pPr>
-      <w:bookmarkStart w:id="1" w:name="_Toc167983719"/>
+      <w:bookmarkStart w:id="1" w:name="_Toc167989195"/>
       <w:r>
         <w:rPr>
           <w:sz w:val="52"/>
@@ -445,7 +445,7 @@
             </w:rPr>
             <w:fldChar w:fldCharType="separate"/>
           </w:r>
-          <w:hyperlink w:anchor="_Toc167983719" w:history="1">
+          <w:hyperlink w:anchor="_Toc167989195" w:history="1">
             <w:r>
               <w:rPr>
                 <w:rStyle w:val="Hipervnculo"/>
@@ -473,7 +473,7 @@
                 <w:noProof/>
                 <w:webHidden/>
               </w:rPr>
-              <w:instrText xml:space="preserve"> PAGEREF _Toc167983719 \h </w:instrText>
+              <w:instrText xml:space="preserve"> PAGEREF _Toc167989195 \h </w:instrText>
             </w:r>
             <w:r>
               <w:rPr>
@@ -518,7 +518,7 @@
               <w:lang w:eastAsia="es-ES"/>
             </w:rPr>
           </w:pPr>
-          <w:hyperlink w:anchor="_Toc167983720" w:history="1">
+          <w:hyperlink w:anchor="_Toc167989196" w:history="1">
             <w:r>
               <w:rPr>
                 <w:rStyle w:val="Hipervnculo"/>
@@ -546,7 +546,7 @@
                 <w:noProof/>
                 <w:webHidden/>
               </w:rPr>
-              <w:instrText xml:space="preserve"> PAGEREF _Toc167983720 \h </w:instrText>
+              <w:instrText xml:space="preserve"> PAGEREF _Toc167989196 \h </w:instrText>
             </w:r>
             <w:r>
               <w:rPr>
@@ -591,14 +591,30 @@
               <w:lang w:eastAsia="es-ES"/>
             </w:rPr>
           </w:pPr>
-          <w:hyperlink w:anchor="_Toc167983721" w:history="1">
+          <w:hyperlink w:anchor="_Toc167989197" w:history="1">
             <w:r>
               <w:rPr>
                 <w:rStyle w:val="Hipervnculo"/>
                 <w:noProof/>
                 <w:lang w:val="ca-ES"/>
               </w:rPr>
-              <w:t>Requeriments funcionals</w:t>
+              <w:t>Requeriments func</w:t>
+            </w:r>
+            <w:r>
+              <w:rPr>
+                <w:rStyle w:val="Hipervnculo"/>
+                <w:noProof/>
+                <w:lang w:val="ca-ES"/>
+              </w:rPr>
+              <w:t>i</w:t>
+            </w:r>
+            <w:r>
+              <w:rPr>
+                <w:rStyle w:val="Hipervnculo"/>
+                <w:noProof/>
+                <w:lang w:val="ca-ES"/>
+              </w:rPr>
+              <w:t>onals</w:t>
             </w:r>
             <w:r>
               <w:rPr>
@@ -619,7 +635,7 @@
                 <w:noProof/>
                 <w:webHidden/>
               </w:rPr>
-              <w:instrText xml:space="preserve"> PAGEREF _Toc167983721 \h </w:instrText>
+              <w:instrText xml:space="preserve"> PAGEREF _Toc167989197 \h </w:instrText>
             </w:r>
             <w:r>
               <w:rPr>
@@ -665,7 +681,7 @@
               <w:lang w:eastAsia="es-ES"/>
             </w:rPr>
           </w:pPr>
-          <w:hyperlink w:anchor="_Toc167983722" w:history="1">
+          <w:hyperlink w:anchor="_Toc167989198" w:history="1">
             <w:r>
               <w:rPr>
                 <w:rStyle w:val="Hipervnculo"/>
@@ -712,7 +728,7 @@
                 <w:noProof/>
                 <w:webHidden/>
               </w:rPr>
-              <w:instrText xml:space="preserve"> PAGEREF _Toc167983722 \h </w:instrText>
+              <w:instrText xml:space="preserve"> PAGEREF _Toc167989198 \h </w:instrText>
             </w:r>
             <w:r>
               <w:rPr>
@@ -758,7 +774,7 @@
               <w:lang w:eastAsia="es-ES"/>
             </w:rPr>
           </w:pPr>
-          <w:hyperlink w:anchor="_Toc167983723" w:history="1">
+          <w:hyperlink w:anchor="_Toc167989199" w:history="1">
             <w:r>
               <w:rPr>
                 <w:rStyle w:val="Hipervnculo"/>
@@ -805,7 +821,7 @@
                 <w:noProof/>
                 <w:webHidden/>
               </w:rPr>
-              <w:instrText xml:space="preserve"> PAGEREF _Toc167983723 \h </w:instrText>
+              <w:instrText xml:space="preserve"> PAGEREF _Toc167989199 \h </w:instrText>
             </w:r>
             <w:r>
               <w:rPr>
@@ -851,7 +867,7 @@
               <w:lang w:eastAsia="es-ES"/>
             </w:rPr>
           </w:pPr>
-          <w:hyperlink w:anchor="_Toc167983724" w:history="1">
+          <w:hyperlink w:anchor="_Toc167989200" w:history="1">
             <w:r>
               <w:rPr>
                 <w:rStyle w:val="Hipervnculo"/>
@@ -898,7 +914,7 @@
                 <w:noProof/>
                 <w:webHidden/>
               </w:rPr>
-              <w:instrText xml:space="preserve"> PAGEREF _Toc167983724 \h </w:instrText>
+              <w:instrText xml:space="preserve"> PAGEREF _Toc167989200 \h </w:instrText>
             </w:r>
             <w:r>
               <w:rPr>
@@ -944,7 +960,7 @@
               <w:lang w:eastAsia="es-ES"/>
             </w:rPr>
           </w:pPr>
-          <w:hyperlink w:anchor="_Toc167983725" w:history="1">
+          <w:hyperlink w:anchor="_Toc167989201" w:history="1">
             <w:r>
               <w:rPr>
                 <w:rStyle w:val="Hipervnculo"/>
@@ -991,7 +1007,7 @@
                 <w:noProof/>
                 <w:webHidden/>
               </w:rPr>
-              <w:instrText xml:space="preserve"> PAGEREF _Toc167983725 \h </w:instrText>
+              <w:instrText xml:space="preserve"> PAGEREF _Toc167989201 \h </w:instrText>
             </w:r>
             <w:r>
               <w:rPr>
@@ -1036,7 +1052,7 @@
               <w:lang w:eastAsia="es-ES"/>
             </w:rPr>
           </w:pPr>
-          <w:hyperlink w:anchor="_Toc167983726" w:history="1">
+          <w:hyperlink w:anchor="_Toc167989202" w:history="1">
             <w:r>
               <w:rPr>
                 <w:rStyle w:val="Hipervnculo"/>
@@ -1064,7 +1080,7 @@
                 <w:noProof/>
                 <w:webHidden/>
               </w:rPr>
-              <w:instrText xml:space="preserve"> PAGEREF _Toc167983726 \h </w:instrText>
+              <w:instrText xml:space="preserve"> PAGEREF _Toc167989202 \h </w:instrText>
             </w:r>
             <w:r>
               <w:rPr>
@@ -1109,7 +1125,7 @@
               <w:lang w:eastAsia="es-ES"/>
             </w:rPr>
           </w:pPr>
-          <w:hyperlink w:anchor="_Toc167983727" w:history="1">
+          <w:hyperlink w:anchor="_Toc167989203" w:history="1">
             <w:r>
               <w:rPr>
                 <w:rStyle w:val="Hipervnculo"/>
@@ -1137,7 +1153,7 @@
                 <w:noProof/>
                 <w:webHidden/>
               </w:rPr>
-              <w:instrText xml:space="preserve"> PAGEREF _Toc167983727 \h </w:instrText>
+              <w:instrText xml:space="preserve"> PAGEREF _Toc167989203 \h </w:instrText>
             </w:r>
             <w:r>
               <w:rPr>
@@ -1182,7 +1198,7 @@
               <w:lang w:eastAsia="es-ES"/>
             </w:rPr>
           </w:pPr>
-          <w:hyperlink w:anchor="_Toc167983728" w:history="1">
+          <w:hyperlink w:anchor="_Toc167989204" w:history="1">
             <w:r>
               <w:rPr>
                 <w:rStyle w:val="Hipervnculo"/>
@@ -1210,7 +1226,7 @@
                 <w:noProof/>
                 <w:webHidden/>
               </w:rPr>
-              <w:instrText xml:space="preserve"> PAGEREF _Toc167983728 \h </w:instrText>
+              <w:instrText xml:space="preserve"> PAGEREF _Toc167989204 \h </w:instrText>
             </w:r>
             <w:r>
               <w:rPr>
@@ -1255,7 +1271,7 @@
               <w:lang w:eastAsia="es-ES"/>
             </w:rPr>
           </w:pPr>
-          <w:hyperlink w:anchor="_Toc167983729" w:history="1">
+          <w:hyperlink w:anchor="_Toc167989205" w:history="1">
             <w:r>
               <w:rPr>
                 <w:rStyle w:val="Hipervnculo"/>
@@ -1283,7 +1299,7 @@
                 <w:noProof/>
                 <w:webHidden/>
               </w:rPr>
-              <w:instrText xml:space="preserve"> PAGEREF _Toc167983729 \h </w:instrText>
+              <w:instrText xml:space="preserve"> PAGEREF _Toc167989205 \h </w:instrText>
             </w:r>
             <w:r>
               <w:rPr>
@@ -1329,7 +1345,7 @@
               <w:lang w:eastAsia="es-ES"/>
             </w:rPr>
           </w:pPr>
-          <w:hyperlink w:anchor="_Toc167983730" w:history="1">
+          <w:hyperlink w:anchor="_Toc167989206" w:history="1">
             <w:r>
               <w:rPr>
                 <w:rStyle w:val="Hipervnculo"/>
@@ -1376,7 +1392,7 @@
                 <w:noProof/>
                 <w:webHidden/>
               </w:rPr>
-              <w:instrText xml:space="preserve"> PAGEREF _Toc167983730 \h </w:instrText>
+              <w:instrText xml:space="preserve"> PAGEREF _Toc167989206 \h </w:instrText>
             </w:r>
             <w:r>
               <w:rPr>
@@ -1422,7 +1438,7 @@
               <w:lang w:eastAsia="es-ES"/>
             </w:rPr>
           </w:pPr>
-          <w:hyperlink w:anchor="_Toc167983731" w:history="1">
+          <w:hyperlink w:anchor="_Toc167989207" w:history="1">
             <w:r>
               <w:rPr>
                 <w:rStyle w:val="Hipervnculo"/>
@@ -1469,7 +1485,7 @@
                 <w:noProof/>
                 <w:webHidden/>
               </w:rPr>
-              <w:instrText xml:space="preserve"> PAGEREF _Toc167983731 \h </w:instrText>
+              <w:instrText xml:space="preserve"> PAGEREF _Toc167989207 \h </w:instrText>
             </w:r>
             <w:r>
               <w:rPr>
@@ -1514,7 +1530,7 @@
               <w:lang w:eastAsia="es-ES"/>
             </w:rPr>
           </w:pPr>
-          <w:hyperlink w:anchor="_Toc167983732" w:history="1">
+          <w:hyperlink w:anchor="_Toc167989208" w:history="1">
             <w:r>
               <w:rPr>
                 <w:rStyle w:val="Hipervnculo"/>
@@ -1542,7 +1558,7 @@
                 <w:noProof/>
                 <w:webHidden/>
               </w:rPr>
-              <w:instrText xml:space="preserve"> PAGEREF _Toc167983732 \h </w:instrText>
+              <w:instrText xml:space="preserve"> PAGEREF _Toc167989208 \h </w:instrText>
             </w:r>
             <w:r>
               <w:rPr>
@@ -1588,7 +1604,7 @@
               <w:lang w:eastAsia="es-ES"/>
             </w:rPr>
           </w:pPr>
-          <w:hyperlink w:anchor="_Toc167983733" w:history="1">
+          <w:hyperlink w:anchor="_Toc167989209" w:history="1">
             <w:r>
               <w:rPr>
                 <w:rStyle w:val="Hipervnculo"/>
@@ -1635,7 +1651,7 @@
                 <w:noProof/>
                 <w:webHidden/>
               </w:rPr>
-              <w:instrText xml:space="preserve"> PAGEREF _Toc167983733 \h </w:instrText>
+              <w:instrText xml:space="preserve"> PAGEREF _Toc167989209 \h </w:instrText>
             </w:r>
             <w:r>
               <w:rPr>
@@ -1681,7 +1697,7 @@
               <w:lang w:eastAsia="es-ES"/>
             </w:rPr>
           </w:pPr>
-          <w:hyperlink w:anchor="_Toc167983734" w:history="1">
+          <w:hyperlink w:anchor="_Toc167989210" w:history="1">
             <w:r>
               <w:rPr>
                 <w:rStyle w:val="Hipervnculo"/>
@@ -1728,7 +1744,7 @@
                 <w:noProof/>
                 <w:webHidden/>
               </w:rPr>
-              <w:instrText xml:space="preserve"> PAGEREF _Toc167983734 \h </w:instrText>
+              <w:instrText xml:space="preserve"> PAGEREF _Toc167989210 \h </w:instrText>
             </w:r>
             <w:r>
               <w:rPr>
@@ -1773,7 +1789,7 @@
               <w:lang w:eastAsia="es-ES"/>
             </w:rPr>
           </w:pPr>
-          <w:hyperlink w:anchor="_Toc167983735" w:history="1">
+          <w:hyperlink w:anchor="_Toc167989211" w:history="1">
             <w:r>
               <w:rPr>
                 <w:rStyle w:val="Hipervnculo"/>
@@ -1801,7 +1817,7 @@
                 <w:noProof/>
                 <w:webHidden/>
               </w:rPr>
-              <w:instrText xml:space="preserve"> PAGEREF _Toc167983735 \h </w:instrText>
+              <w:instrText xml:space="preserve"> PAGEREF _Toc167989211 \h </w:instrText>
             </w:r>
             <w:r>
               <w:rPr>
@@ -1846,7 +1862,7 @@
               <w:lang w:eastAsia="es-ES"/>
             </w:rPr>
           </w:pPr>
-          <w:hyperlink w:anchor="_Toc167983736" w:history="1">
+          <w:hyperlink w:anchor="_Toc167989212" w:history="1">
             <w:r>
               <w:rPr>
                 <w:rStyle w:val="Hipervnculo"/>
@@ -1874,7 +1890,7 @@
                 <w:noProof/>
                 <w:webHidden/>
               </w:rPr>
-              <w:instrText xml:space="preserve"> PAGEREF _Toc167983736 \h </w:instrText>
+              <w:instrText xml:space="preserve"> PAGEREF _Toc167989212 \h </w:instrText>
             </w:r>
             <w:r>
               <w:rPr>
@@ -1919,7 +1935,7 @@
               <w:lang w:eastAsia="es-ES"/>
             </w:rPr>
           </w:pPr>
-          <w:hyperlink w:anchor="_Toc167983737" w:history="1">
+          <w:hyperlink w:anchor="_Toc167989213" w:history="1">
             <w:r>
               <w:rPr>
                 <w:rStyle w:val="Hipervnculo"/>
@@ -1947,7 +1963,7 @@
                 <w:noProof/>
                 <w:webHidden/>
               </w:rPr>
-              <w:instrText xml:space="preserve"> PAGEREF _Toc167983737 \h </w:instrText>
+              <w:instrText xml:space="preserve"> PAGEREF _Toc167989213 \h </w:instrText>
             </w:r>
             <w:r>
               <w:rPr>
@@ -1992,7 +2008,7 @@
               <w:lang w:eastAsia="es-ES"/>
             </w:rPr>
           </w:pPr>
-          <w:hyperlink w:anchor="_Toc167983738" w:history="1">
+          <w:hyperlink w:anchor="_Toc167989214" w:history="1">
             <w:r>
               <w:rPr>
                 <w:rStyle w:val="Hipervnculo"/>
@@ -2020,7 +2036,7 @@
                 <w:noProof/>
                 <w:webHidden/>
               </w:rPr>
-              <w:instrText xml:space="preserve"> PAGEREF _Toc167983738 \h </w:instrText>
+              <w:instrText xml:space="preserve"> PAGEREF _Toc167989214 \h </w:instrText>
             </w:r>
             <w:r>
               <w:rPr>
@@ -2065,7 +2081,7 @@
               <w:lang w:eastAsia="es-ES"/>
             </w:rPr>
           </w:pPr>
-          <w:hyperlink w:anchor="_Toc167983739" w:history="1">
+          <w:hyperlink w:anchor="_Toc167989215" w:history="1">
             <w:r>
               <w:rPr>
                 <w:rStyle w:val="Hipervnculo"/>
@@ -2093,7 +2109,7 @@
                 <w:noProof/>
                 <w:webHidden/>
               </w:rPr>
-              <w:instrText xml:space="preserve"> PAGEREF _Toc167983739 \h </w:instrText>
+              <w:instrText xml:space="preserve"> PAGEREF _Toc167989215 \h </w:instrText>
             </w:r>
             <w:r>
               <w:rPr>
@@ -2138,7 +2154,7 @@
               <w:lang w:eastAsia="es-ES"/>
             </w:rPr>
           </w:pPr>
-          <w:hyperlink w:anchor="_Toc167983740" w:history="1">
+          <w:hyperlink w:anchor="_Toc167989216" w:history="1">
             <w:r>
               <w:rPr>
                 <w:rStyle w:val="Hipervnculo"/>
@@ -2166,7 +2182,7 @@
                 <w:noProof/>
                 <w:webHidden/>
               </w:rPr>
-              <w:instrText xml:space="preserve"> PAGEREF _Toc167983740 \h </w:instrText>
+              <w:instrText xml:space="preserve"> PAGEREF _Toc167989216 \h </w:instrText>
             </w:r>
             <w:r>
               <w:rPr>
@@ -2211,7 +2227,7 @@
               <w:lang w:eastAsia="es-ES"/>
             </w:rPr>
           </w:pPr>
-          <w:hyperlink w:anchor="_Toc167983741" w:history="1">
+          <w:hyperlink w:anchor="_Toc167989217" w:history="1">
             <w:r>
               <w:rPr>
                 <w:rStyle w:val="Hipervnculo"/>
@@ -2239,7 +2255,7 @@
                 <w:noProof/>
                 <w:webHidden/>
               </w:rPr>
-              <w:instrText xml:space="preserve"> PAGEREF _Toc167983741 \h </w:instrText>
+              <w:instrText xml:space="preserve"> PAGEREF _Toc167989217 \h </w:instrText>
             </w:r>
             <w:r>
               <w:rPr>
@@ -2259,7 +2275,7 @@
                 <w:noProof/>
                 <w:webHidden/>
               </w:rPr>
-              <w:t>38</w:t>
+              <w:t>37</w:t>
             </w:r>
             <w:r>
               <w:rPr>
@@ -2285,7 +2301,7 @@
               <w:lang w:eastAsia="es-ES"/>
             </w:rPr>
           </w:pPr>
-          <w:hyperlink w:anchor="_Toc167983742" w:history="1">
+          <w:hyperlink w:anchor="_Toc167989218" w:history="1">
             <w:r>
               <w:rPr>
                 <w:rStyle w:val="Hipervnculo"/>
@@ -2332,7 +2348,7 @@
                 <w:noProof/>
                 <w:webHidden/>
               </w:rPr>
-              <w:instrText xml:space="preserve"> PAGEREF _Toc167983742 \h </w:instrText>
+              <w:instrText xml:space="preserve"> PAGEREF _Toc167989218 \h </w:instrText>
             </w:r>
             <w:r>
               <w:rPr>
@@ -2352,7 +2368,7 @@
                 <w:noProof/>
                 <w:webHidden/>
               </w:rPr>
-              <w:t>38</w:t>
+              <w:t>37</w:t>
             </w:r>
             <w:r>
               <w:rPr>
@@ -2378,7 +2394,7 @@
               <w:lang w:eastAsia="es-ES"/>
             </w:rPr>
           </w:pPr>
-          <w:hyperlink w:anchor="_Toc167983743" w:history="1">
+          <w:hyperlink w:anchor="_Toc167989219" w:history="1">
             <w:r>
               <w:rPr>
                 <w:rStyle w:val="Hipervnculo"/>
@@ -2425,7 +2441,7 @@
                 <w:noProof/>
                 <w:webHidden/>
               </w:rPr>
-              <w:instrText xml:space="preserve"> PAGEREF _Toc167983743 \h </w:instrText>
+              <w:instrText xml:space="preserve"> PAGEREF _Toc167989219 \h </w:instrText>
             </w:r>
             <w:r>
               <w:rPr>
@@ -2470,7 +2486,7 @@
               <w:lang w:eastAsia="es-ES"/>
             </w:rPr>
           </w:pPr>
-          <w:hyperlink w:anchor="_Toc167983744" w:history="1">
+          <w:hyperlink w:anchor="_Toc167989220" w:history="1">
             <w:r>
               <w:rPr>
                 <w:rStyle w:val="Hipervnculo"/>
@@ -2498,7 +2514,7 @@
                 <w:noProof/>
                 <w:webHidden/>
               </w:rPr>
-              <w:instrText xml:space="preserve"> PAGEREF _Toc167983744 \h </w:instrText>
+              <w:instrText xml:space="preserve"> PAGEREF _Toc167989220 \h </w:instrText>
             </w:r>
             <w:r>
               <w:rPr>
@@ -2518,7 +2534,7 @@
                 <w:noProof/>
                 <w:webHidden/>
               </w:rPr>
-              <w:t>38</w:t>
+              <w:t>39</w:t>
             </w:r>
             <w:r>
               <w:rPr>
@@ -2543,7 +2559,7 @@
               <w:lang w:eastAsia="es-ES"/>
             </w:rPr>
           </w:pPr>
-          <w:hyperlink w:anchor="_Toc167983745" w:history="1">
+          <w:hyperlink w:anchor="_Toc167989221" w:history="1">
             <w:r>
               <w:rPr>
                 <w:rStyle w:val="Hipervnculo"/>
@@ -2571,7 +2587,7 @@
                 <w:noProof/>
                 <w:webHidden/>
               </w:rPr>
-              <w:instrText xml:space="preserve"> PAGEREF _Toc167983745 \h </w:instrText>
+              <w:instrText xml:space="preserve"> PAGEREF _Toc167989221 \h </w:instrText>
             </w:r>
             <w:r>
               <w:rPr>
@@ -2591,7 +2607,7 @@
                 <w:noProof/>
                 <w:webHidden/>
               </w:rPr>
-              <w:t>38</w:t>
+              <w:t>47</w:t>
             </w:r>
             <w:r>
               <w:rPr>
@@ -2616,7 +2632,7 @@
               <w:lang w:eastAsia="es-ES"/>
             </w:rPr>
           </w:pPr>
-          <w:hyperlink w:anchor="_Toc167983746" w:history="1">
+          <w:hyperlink w:anchor="_Toc167989222" w:history="1">
             <w:r>
               <w:rPr>
                 <w:rStyle w:val="Hipervnculo"/>
@@ -2644,7 +2660,7 @@
                 <w:noProof/>
                 <w:webHidden/>
               </w:rPr>
-              <w:instrText xml:space="preserve"> PAGEREF _Toc167983746 \h </w:instrText>
+              <w:instrText xml:space="preserve"> PAGEREF _Toc167989222 \h </w:instrText>
             </w:r>
             <w:r>
               <w:rPr>
@@ -2664,7 +2680,7 @@
                 <w:noProof/>
                 <w:webHidden/>
               </w:rPr>
-              <w:t>38</w:t>
+              <w:t>47</w:t>
             </w:r>
             <w:r>
               <w:rPr>
@@ -2689,7 +2705,7 @@
               <w:lang w:eastAsia="es-ES"/>
             </w:rPr>
           </w:pPr>
-          <w:hyperlink w:anchor="_Toc167983747" w:history="1">
+          <w:hyperlink w:anchor="_Toc167989223" w:history="1">
             <w:r>
               <w:rPr>
                 <w:rStyle w:val="Hipervnculo"/>
@@ -2717,7 +2733,7 @@
                 <w:noProof/>
                 <w:webHidden/>
               </w:rPr>
-              <w:instrText xml:space="preserve"> PAGEREF _Toc167983747 \h </w:instrText>
+              <w:instrText xml:space="preserve"> PAGEREF _Toc167989223 \h </w:instrText>
             </w:r>
             <w:r>
               <w:rPr>
@@ -2737,7 +2753,7 @@
                 <w:noProof/>
                 <w:webHidden/>
               </w:rPr>
-              <w:t>39</w:t>
+              <w:t>48</w:t>
             </w:r>
             <w:r>
               <w:rPr>
@@ -2762,7 +2778,7 @@
               <w:lang w:eastAsia="es-ES"/>
             </w:rPr>
           </w:pPr>
-          <w:hyperlink w:anchor="_Toc167983748" w:history="1">
+          <w:hyperlink w:anchor="_Toc167989224" w:history="1">
             <w:r>
               <w:rPr>
                 <w:rStyle w:val="Hipervnculo"/>
@@ -2790,7 +2806,7 @@
                 <w:noProof/>
                 <w:webHidden/>
               </w:rPr>
-              <w:instrText xml:space="preserve"> PAGEREF _Toc167983748 \h </w:instrText>
+              <w:instrText xml:space="preserve"> PAGEREF _Toc167989224 \h </w:instrText>
             </w:r>
             <w:r>
               <w:rPr>
@@ -2810,7 +2826,7 @@
                 <w:noProof/>
                 <w:webHidden/>
               </w:rPr>
-              <w:t>39</w:t>
+              <w:t>48</w:t>
             </w:r>
             <w:r>
               <w:rPr>
@@ -2835,7 +2851,7 @@
               <w:lang w:eastAsia="es-ES"/>
             </w:rPr>
           </w:pPr>
-          <w:hyperlink w:anchor="_Toc167983749" w:history="1">
+          <w:hyperlink w:anchor="_Toc167989225" w:history="1">
             <w:r>
               <w:rPr>
                 <w:rStyle w:val="Hipervnculo"/>
@@ -2863,7 +2879,7 @@
                 <w:noProof/>
                 <w:webHidden/>
               </w:rPr>
-              <w:instrText xml:space="preserve"> PAGEREF _Toc167983749 \h </w:instrText>
+              <w:instrText xml:space="preserve"> PAGEREF _Toc167989225 \h </w:instrText>
             </w:r>
             <w:r>
               <w:rPr>
@@ -2883,7 +2899,7 @@
                 <w:noProof/>
                 <w:webHidden/>
               </w:rPr>
-              <w:t>40</w:t>
+              <w:t>49</w:t>
             </w:r>
             <w:r>
               <w:rPr>
@@ -2909,7 +2925,7 @@
               <w:lang w:eastAsia="es-ES"/>
             </w:rPr>
           </w:pPr>
-          <w:hyperlink w:anchor="_Toc167983750" w:history="1">
+          <w:hyperlink w:anchor="_Toc167989226" w:history="1">
             <w:r>
               <w:rPr>
                 <w:rStyle w:val="Hipervnculo"/>
@@ -2956,7 +2972,7 @@
                 <w:noProof/>
                 <w:webHidden/>
               </w:rPr>
-              <w:instrText xml:space="preserve"> PAGEREF _Toc167983750 \h </w:instrText>
+              <w:instrText xml:space="preserve"> PAGEREF _Toc167989226 \h </w:instrText>
             </w:r>
             <w:r>
               <w:rPr>
@@ -2976,7 +2992,7 @@
                 <w:noProof/>
                 <w:webHidden/>
               </w:rPr>
-              <w:t>40</w:t>
+              <w:t>49</w:t>
             </w:r>
             <w:r>
               <w:rPr>
@@ -3002,7 +3018,7 @@
               <w:lang w:eastAsia="es-ES"/>
             </w:rPr>
           </w:pPr>
-          <w:hyperlink w:anchor="_Toc167983751" w:history="1">
+          <w:hyperlink w:anchor="_Toc167989227" w:history="1">
             <w:r>
               <w:rPr>
                 <w:rStyle w:val="Hipervnculo"/>
@@ -3028,15 +3044,92 @@
                 <w:noProof/>
                 <w:lang w:val="ca-ES"/>
               </w:rPr>
-              <w:t>Aplicac</w:t>
-            </w:r>
+              <w:t>Arxius multimèdia:</w:t>
+            </w:r>
+            <w:r>
+              <w:rPr>
+                <w:noProof/>
+                <w:webHidden/>
+              </w:rPr>
+              <w:tab/>
+            </w:r>
+            <w:r>
+              <w:rPr>
+                <w:noProof/>
+                <w:webHidden/>
+              </w:rPr>
+              <w:fldChar w:fldCharType="begin"/>
+            </w:r>
+            <w:r>
+              <w:rPr>
+                <w:noProof/>
+                <w:webHidden/>
+              </w:rPr>
+              <w:instrText xml:space="preserve"> PAGEREF _Toc167989227 \h </w:instrText>
+            </w:r>
+            <w:r>
+              <w:rPr>
+                <w:noProof/>
+                <w:webHidden/>
+              </w:rPr>
+            </w:r>
+            <w:r>
+              <w:rPr>
+                <w:noProof/>
+                <w:webHidden/>
+              </w:rPr>
+              <w:fldChar w:fldCharType="separate"/>
+            </w:r>
+            <w:r>
+              <w:rPr>
+                <w:noProof/>
+                <w:webHidden/>
+              </w:rPr>
+              <w:t>50</w:t>
+            </w:r>
+            <w:r>
+              <w:rPr>
+                <w:noProof/>
+                <w:webHidden/>
+              </w:rPr>
+              <w:fldChar w:fldCharType="end"/>
+            </w:r>
+          </w:hyperlink>
+        </w:p>
+        <w:p>
+          <w:pPr>
+            <w:pStyle w:val="TDC3"/>
+            <w:tabs>
+              <w:tab w:val="left" w:pos="960"/>
+              <w:tab w:val="right" w:leader="dot" w:pos="10456"/>
+            </w:tabs>
+            <w:rPr>
+              <w:rFonts w:eastAsiaTheme="minorEastAsia"/>
+              <w:noProof/>
+              <w:sz w:val="24"/>
+              <w:szCs w:val="24"/>
+              <w:lang w:eastAsia="es-ES"/>
+            </w:rPr>
+          </w:pPr>
+          <w:hyperlink w:anchor="_Toc167989228" w:history="1">
             <w:r>
               <w:rPr>
                 <w:rStyle w:val="Hipervnculo"/>
+                <w:rFonts w:ascii="Calibri" w:hAnsi="Calibri" w:cs="Calibri"/>
                 <w:noProof/>
                 <w:lang w:val="ca-ES"/>
               </w:rPr>
-              <w:t>i</w:t>
+              <w:t>-</w:t>
+            </w:r>
+            <w:r>
+              <w:rPr>
+                <w:rFonts w:eastAsiaTheme="minorEastAsia"/>
+                <w:noProof/>
+                <w:sz w:val="24"/>
+                <w:szCs w:val="24"/>
+                <w:lang w:eastAsia="es-ES"/>
+              </w:rPr>
+              <w:tab/>
             </w:r>
             <w:r>
               <w:rPr>
@@ -3044,7 +3137,7 @@
                 <w:noProof/>
                 <w:lang w:val="ca-ES"/>
               </w:rPr>
-              <w:t>ó de nous elements:</w:t>
+              <w:t>Aplicació de nous elements:</w:t>
             </w:r>
             <w:r>
               <w:rPr>
@@ -3065,7 +3158,7 @@
                 <w:noProof/>
                 <w:webHidden/>
               </w:rPr>
-              <w:instrText xml:space="preserve"> PAGEREF _Toc167983751 \h </w:instrText>
+              <w:instrText xml:space="preserve"> PAGEREF _Toc167989228 \h </w:instrText>
             </w:r>
             <w:r>
               <w:rPr>
@@ -3085,7 +3178,286 @@
                 <w:noProof/>
                 <w:webHidden/>
               </w:rPr>
-              <w:t>41</w:t>
+              <w:t>50</w:t>
+            </w:r>
+            <w:r>
+              <w:rPr>
+                <w:noProof/>
+                <w:webHidden/>
+              </w:rPr>
+              <w:fldChar w:fldCharType="end"/>
+            </w:r>
+          </w:hyperlink>
+        </w:p>
+        <w:p>
+          <w:pPr>
+            <w:pStyle w:val="TDC3"/>
+            <w:tabs>
+              <w:tab w:val="left" w:pos="960"/>
+              <w:tab w:val="right" w:leader="dot" w:pos="10456"/>
+            </w:tabs>
+            <w:rPr>
+              <w:rFonts w:eastAsiaTheme="minorEastAsia"/>
+              <w:noProof/>
+              <w:sz w:val="24"/>
+              <w:szCs w:val="24"/>
+              <w:lang w:eastAsia="es-ES"/>
+            </w:rPr>
+          </w:pPr>
+          <w:hyperlink w:anchor="_Toc167989229" w:history="1">
+            <w:r>
+              <w:rPr>
+                <w:rStyle w:val="Hipervnculo"/>
+                <w:rFonts w:ascii="Calibri" w:hAnsi="Calibri" w:cs="Calibri"/>
+                <w:noProof/>
+                <w:lang w:val="ca-ES"/>
+              </w:rPr>
+              <w:t>-</w:t>
+            </w:r>
+            <w:r>
+              <w:rPr>
+                <w:rFonts w:eastAsiaTheme="minorEastAsia"/>
+                <w:noProof/>
+                <w:sz w:val="24"/>
+                <w:szCs w:val="24"/>
+                <w:lang w:eastAsia="es-ES"/>
+              </w:rPr>
+              <w:tab/>
+            </w:r>
+            <w:r>
+              <w:rPr>
+                <w:rStyle w:val="Hipervnculo"/>
+                <w:noProof/>
+                <w:lang w:val="ca-ES"/>
+              </w:rPr>
+              <w:t>Ampliació d’opcions d’estils:</w:t>
+            </w:r>
+            <w:r>
+              <w:rPr>
+                <w:noProof/>
+                <w:webHidden/>
+              </w:rPr>
+              <w:tab/>
+            </w:r>
+            <w:r>
+              <w:rPr>
+                <w:noProof/>
+                <w:webHidden/>
+              </w:rPr>
+              <w:fldChar w:fldCharType="begin"/>
+            </w:r>
+            <w:r>
+              <w:rPr>
+                <w:noProof/>
+                <w:webHidden/>
+              </w:rPr>
+              <w:instrText xml:space="preserve"> PAGEREF _Toc167989229 \h </w:instrText>
+            </w:r>
+            <w:r>
+              <w:rPr>
+                <w:noProof/>
+                <w:webHidden/>
+              </w:rPr>
+            </w:r>
+            <w:r>
+              <w:rPr>
+                <w:noProof/>
+                <w:webHidden/>
+              </w:rPr>
+              <w:fldChar w:fldCharType="separate"/>
+            </w:r>
+            <w:r>
+              <w:rPr>
+                <w:noProof/>
+                <w:webHidden/>
+              </w:rPr>
+              <w:t>50</w:t>
+            </w:r>
+            <w:r>
+              <w:rPr>
+                <w:noProof/>
+                <w:webHidden/>
+              </w:rPr>
+              <w:fldChar w:fldCharType="end"/>
+            </w:r>
+          </w:hyperlink>
+        </w:p>
+        <w:p>
+          <w:pPr>
+            <w:pStyle w:val="TDC3"/>
+            <w:tabs>
+              <w:tab w:val="left" w:pos="960"/>
+              <w:tab w:val="right" w:leader="dot" w:pos="10456"/>
+            </w:tabs>
+            <w:rPr>
+              <w:rFonts w:eastAsiaTheme="minorEastAsia"/>
+              <w:noProof/>
+              <w:sz w:val="24"/>
+              <w:szCs w:val="24"/>
+              <w:lang w:eastAsia="es-ES"/>
+            </w:rPr>
+          </w:pPr>
+          <w:hyperlink w:anchor="_Toc167989230" w:history="1">
+            <w:r>
+              <w:rPr>
+                <w:rStyle w:val="Hipervnculo"/>
+                <w:rFonts w:ascii="Calibri" w:hAnsi="Calibri" w:cs="Calibri"/>
+                <w:noProof/>
+                <w:lang w:val="ca-ES"/>
+              </w:rPr>
+              <w:t>-</w:t>
+            </w:r>
+            <w:r>
+              <w:rPr>
+                <w:rFonts w:eastAsiaTheme="minorEastAsia"/>
+                <w:noProof/>
+                <w:sz w:val="24"/>
+                <w:szCs w:val="24"/>
+                <w:lang w:eastAsia="es-ES"/>
+              </w:rPr>
+              <w:tab/>
+            </w:r>
+            <w:r>
+              <w:rPr>
+                <w:rStyle w:val="Hipervnculo"/>
+                <w:noProof/>
+                <w:lang w:val="ca-ES"/>
+              </w:rPr>
+              <w:t>Arrossegar elements entre containers:</w:t>
+            </w:r>
+            <w:r>
+              <w:rPr>
+                <w:noProof/>
+                <w:webHidden/>
+              </w:rPr>
+              <w:tab/>
+            </w:r>
+            <w:r>
+              <w:rPr>
+                <w:noProof/>
+                <w:webHidden/>
+              </w:rPr>
+              <w:fldChar w:fldCharType="begin"/>
+            </w:r>
+            <w:r>
+              <w:rPr>
+                <w:noProof/>
+                <w:webHidden/>
+              </w:rPr>
+              <w:instrText xml:space="preserve"> PAGEREF _Toc167989230 \h </w:instrText>
+            </w:r>
+            <w:r>
+              <w:rPr>
+                <w:noProof/>
+                <w:webHidden/>
+              </w:rPr>
+            </w:r>
+            <w:r>
+              <w:rPr>
+                <w:noProof/>
+                <w:webHidden/>
+              </w:rPr>
+              <w:fldChar w:fldCharType="separate"/>
+            </w:r>
+            <w:r>
+              <w:rPr>
+                <w:noProof/>
+                <w:webHidden/>
+              </w:rPr>
+              <w:t>51</w:t>
+            </w:r>
+            <w:r>
+              <w:rPr>
+                <w:noProof/>
+                <w:webHidden/>
+              </w:rPr>
+              <w:fldChar w:fldCharType="end"/>
+            </w:r>
+          </w:hyperlink>
+        </w:p>
+        <w:p>
+          <w:pPr>
+            <w:pStyle w:val="TDC3"/>
+            <w:tabs>
+              <w:tab w:val="left" w:pos="960"/>
+              <w:tab w:val="right" w:leader="dot" w:pos="10456"/>
+            </w:tabs>
+            <w:rPr>
+              <w:rFonts w:eastAsiaTheme="minorEastAsia"/>
+              <w:noProof/>
+              <w:sz w:val="24"/>
+              <w:szCs w:val="24"/>
+              <w:lang w:eastAsia="es-ES"/>
+            </w:rPr>
+          </w:pPr>
+          <w:hyperlink w:anchor="_Toc167989231" w:history="1">
+            <w:r>
+              <w:rPr>
+                <w:rStyle w:val="Hipervnculo"/>
+                <w:rFonts w:ascii="Calibri" w:hAnsi="Calibri" w:cs="Calibri"/>
+                <w:noProof/>
+                <w:lang w:val="ca-ES"/>
+              </w:rPr>
+              <w:t>-</w:t>
+            </w:r>
+            <w:r>
+              <w:rPr>
+                <w:rFonts w:eastAsiaTheme="minorEastAsia"/>
+                <w:noProof/>
+                <w:sz w:val="24"/>
+                <w:szCs w:val="24"/>
+                <w:lang w:eastAsia="es-ES"/>
+              </w:rPr>
+              <w:tab/>
+            </w:r>
+            <w:r>
+              <w:rPr>
+                <w:rStyle w:val="Hipervnculo"/>
+                <w:noProof/>
+                <w:lang w:val="ca-ES"/>
+              </w:rPr>
+              <w:t>Fixar falles de l’aplicació web:</w:t>
+            </w:r>
+            <w:r>
+              <w:rPr>
+                <w:noProof/>
+                <w:webHidden/>
+              </w:rPr>
+              <w:tab/>
+            </w:r>
+            <w:r>
+              <w:rPr>
+                <w:noProof/>
+                <w:webHidden/>
+              </w:rPr>
+              <w:fldChar w:fldCharType="begin"/>
+            </w:r>
+            <w:r>
+              <w:rPr>
+                <w:noProof/>
+                <w:webHidden/>
+              </w:rPr>
+              <w:instrText xml:space="preserve"> PAGEREF _Toc167989231 \h </w:instrText>
+            </w:r>
+            <w:r>
+              <w:rPr>
+                <w:noProof/>
+                <w:webHidden/>
+              </w:rPr>
+            </w:r>
+            <w:r>
+              <w:rPr>
+                <w:noProof/>
+                <w:webHidden/>
+              </w:rPr>
+              <w:fldChar w:fldCharType="separate"/>
+            </w:r>
+            <w:r>
+              <w:rPr>
+                <w:noProof/>
+                <w:webHidden/>
+              </w:rPr>
+              <w:t>51</w:t>
             </w:r>
             <w:r>
               <w:rPr>
@@ -3110,13 +3482,102 @@
               <w:lang w:eastAsia="es-ES"/>
             </w:rPr>
           </w:pPr>
-          <w:hyperlink w:anchor="_Toc167983752" w:history="1">
+          <w:hyperlink w:anchor="_Toc167989232" w:history="1">
             <w:r>
               <w:rPr>
                 <w:rStyle w:val="Hipervnculo"/>
                 <w:noProof/>
                 <w:lang w:val="ca-ES"/>
               </w:rPr>
+              <w:t>Concl</w:t>
+            </w:r>
+            <w:r>
+              <w:rPr>
+                <w:rStyle w:val="Hipervnculo"/>
+                <w:noProof/>
+                <w:lang w:val="ca-ES"/>
+              </w:rPr>
+              <w:t>u</w:t>
+            </w:r>
+            <w:r>
+              <w:rPr>
+                <w:rStyle w:val="Hipervnculo"/>
+                <w:noProof/>
+                <w:lang w:val="ca-ES"/>
+              </w:rPr>
+              <w:t>sions</w:t>
+            </w:r>
+            <w:r>
+              <w:rPr>
+                <w:noProof/>
+                <w:webHidden/>
+              </w:rPr>
+              <w:tab/>
+            </w:r>
+            <w:r>
+              <w:rPr>
+                <w:noProof/>
+                <w:webHidden/>
+              </w:rPr>
+              <w:fldChar w:fldCharType="begin"/>
+            </w:r>
+            <w:r>
+              <w:rPr>
+                <w:noProof/>
+                <w:webHidden/>
+              </w:rPr>
+              <w:instrText xml:space="preserve"> PAGEREF _Toc167989232 \h </w:instrText>
+            </w:r>
+            <w:r>
+              <w:rPr>
+                <w:noProof/>
+                <w:webHidden/>
+              </w:rPr>
+            </w:r>
+            <w:r>
+              <w:rPr>
+                <w:noProof/>
+                <w:webHidden/>
+              </w:rPr>
+              <w:fldChar w:fldCharType="separate"/>
+            </w:r>
+            <w:r>
+              <w:rPr>
+                <w:noProof/>
+                <w:webHidden/>
+              </w:rPr>
+              <w:t>52</w:t>
+            </w:r>
+            <w:r>
+              <w:rPr>
+                <w:noProof/>
+                <w:webHidden/>
+              </w:rPr>
+              <w:fldChar w:fldCharType="end"/>
+            </w:r>
+          </w:hyperlink>
+        </w:p>
+        <w:p>
+          <w:pPr>
+            <w:pStyle w:val="TDC1"/>
+            <w:tabs>
+              <w:tab w:val="right" w:leader="dot" w:pos="10456"/>
+            </w:tabs>
+            <w:rPr>
+              <w:rFonts w:eastAsiaTheme="minorEastAsia"/>
+              <w:noProof/>
+              <w:sz w:val="24"/>
+              <w:szCs w:val="24"/>
+              <w:lang w:eastAsia="es-ES"/>
+            </w:rPr>
+          </w:pPr>
+          <w:hyperlink w:anchor="_Toc167989233" w:history="1">
+            <w:r>
+              <w:rPr>
+                <w:rStyle w:val="Hipervnculo"/>
+                <w:noProof/>
+                <w:lang w:val="ca-ES"/>
+              </w:rPr>
               <w:t>Planificació temporal</w:t>
             </w:r>
             <w:r>
@@ -3138,7 +3599,7 @@
                 <w:noProof/>
                 <w:webHidden/>
               </w:rPr>
-              <w:instrText xml:space="preserve"> PAGEREF _Toc167983752 \h </w:instrText>
+              <w:instrText xml:space="preserve"> PAGEREF _Toc167989233 \h </w:instrText>
             </w:r>
             <w:r>
               <w:rPr>
@@ -3158,7 +3619,7 @@
                 <w:noProof/>
                 <w:webHidden/>
               </w:rPr>
-              <w:t>42</w:t>
+              <w:t>52</w:t>
             </w:r>
             <w:r>
               <w:rPr>
@@ -3199,7 +3660,7 @@
           <w:lang w:val="ca-ES"/>
         </w:rPr>
       </w:pPr>
-      <w:bookmarkStart w:id="2" w:name="_Toc167983720"/>
+      <w:bookmarkStart w:id="2" w:name="_Toc167989196"/>
       <w:r>
         <w:rPr>
           <w:lang w:val="ca-ES"/>
@@ -3663,7 +4124,7 @@
           <w:lang w:val="ca-ES"/>
         </w:rPr>
       </w:pPr>
-      <w:bookmarkStart w:id="3" w:name="_Toc167983721"/>
+      <w:bookmarkStart w:id="3" w:name="_Toc167989197"/>
       <w:r>
         <w:rPr>
           <w:lang w:val="ca-ES"/>
@@ -3685,7 +4146,7 @@
           <w:lang w:val="ca-ES"/>
         </w:rPr>
       </w:pPr>
-      <w:bookmarkStart w:id="4" w:name="_Toc167983722"/>
+      <w:bookmarkStart w:id="4" w:name="_Toc167989198"/>
       <w:r>
         <w:rPr>
           <w:lang w:val="ca-ES"/>
@@ -4008,7 +4469,7 @@
           <w:lang w:val="ca-ES"/>
         </w:rPr>
       </w:pPr>
-      <w:bookmarkStart w:id="5" w:name="_Toc167983723"/>
+      <w:bookmarkStart w:id="5" w:name="_Toc167989199"/>
       <w:r>
         <w:rPr>
           <w:lang w:val="ca-ES"/>
@@ -4416,7 +4877,7 @@
         </w:rPr>
         <w:lastRenderedPageBreak/>
         <w:drawing>
-          <wp:inline distT="0" distB="0" distL="0" distR="0" wp14:anchorId="5273C271" wp14:editId="76456D84">
+          <wp:inline distT="0" distB="0" distL="0" distR="0" wp14:anchorId="5273C271" wp14:editId="0845C415">
             <wp:extent cx="3086100" cy="1717023"/>
             <wp:effectExtent l="95250" t="95250" r="171450" b="169545"/>
             <wp:docPr id="1720947690" name="Imagen 13" descr="Gráfico&#10;&#10;Descripción generada automáticamente con confianza baja"/>
@@ -4502,7 +4963,7 @@
           <w:lang w:val="ca-ES"/>
         </w:rPr>
       </w:pPr>
-      <w:bookmarkStart w:id="6" w:name="_Toc167983724"/>
+      <w:bookmarkStart w:id="6" w:name="_Toc167989200"/>
       <w:r>
         <w:rPr>
           <w:lang w:val="ca-ES"/>
@@ -5519,7 +5980,7 @@
           <w:lang w:val="ca-ES"/>
         </w:rPr>
       </w:pPr>
-      <w:bookmarkStart w:id="8" w:name="_Toc167983725"/>
+      <w:bookmarkStart w:id="8" w:name="_Toc167989201"/>
       <w:r>
         <w:rPr>
           <w:lang w:val="ca-ES"/>
@@ -5753,7 +6214,7 @@
           <w:lang w:val="ca-ES"/>
         </w:rPr>
       </w:pPr>
-      <w:bookmarkStart w:id="9" w:name="_Toc167983726"/>
+      <w:bookmarkStart w:id="9" w:name="_Toc167989202"/>
       <w:r>
         <w:rPr>
           <w:lang w:val="ca-ES"/>
@@ -5862,7 +6323,7 @@
           <w:lang w:val="ca-ES"/>
         </w:rPr>
       </w:pPr>
-      <w:bookmarkStart w:id="10" w:name="_Toc167983727"/>
+      <w:bookmarkStart w:id="10" w:name="_Toc167989203"/>
       <w:r>
         <w:rPr>
           <w:lang w:val="ca-ES"/>
@@ -6449,7 +6910,7 @@
           <w:lang w:val="ca-ES"/>
         </w:rPr>
       </w:pPr>
-      <w:bookmarkStart w:id="11" w:name="_Toc167983728"/>
+      <w:bookmarkStart w:id="11" w:name="_Toc167989204"/>
       <w:r>
         <w:rPr>
           <w:lang w:val="ca-ES"/>
@@ -7013,7 +7474,7 @@
           <w:lang w:val="ca-ES"/>
         </w:rPr>
       </w:pPr>
-      <w:bookmarkStart w:id="12" w:name="_Toc167983729"/>
+      <w:bookmarkStart w:id="12" w:name="_Toc167989205"/>
       <w:r>
         <w:rPr>
           <w:lang w:val="ca-ES"/>
@@ -7035,7 +7496,7 @@
           <w:lang w:val="ca-ES"/>
         </w:rPr>
       </w:pPr>
-      <w:bookmarkStart w:id="13" w:name="_Toc167983730"/>
+      <w:bookmarkStart w:id="13" w:name="_Toc167989206"/>
       <w:r>
         <w:rPr>
           <w:lang w:val="ca-ES"/>
@@ -7184,7 +7645,7 @@
           <w:lang w:val="ca-ES"/>
         </w:rPr>
       </w:pPr>
-      <w:bookmarkStart w:id="14" w:name="_Toc167983731"/>
+      <w:bookmarkStart w:id="14" w:name="_Toc167989207"/>
       <w:r>
         <w:rPr>
           <w:lang w:val="ca-ES"/>
@@ -7346,7 +7807,7 @@
           <w:lang w:val="ca-ES"/>
         </w:rPr>
       </w:pPr>
-      <w:bookmarkStart w:id="15" w:name="_Toc167983732"/>
+      <w:bookmarkStart w:id="15" w:name="_Toc167989208"/>
       <w:r>
         <w:rPr>
           <w:lang w:val="ca-ES"/>
@@ -7367,7 +7828,7 @@
           <w:lang w:val="ca-ES"/>
         </w:rPr>
       </w:pPr>
-      <w:bookmarkStart w:id="16" w:name="_Toc167983733"/>
+      <w:bookmarkStart w:id="16" w:name="_Toc167989209"/>
       <w:r>
         <w:rPr>
           <w:lang w:val="ca-ES"/>
@@ -7809,7 +8270,7 @@
           <w:lang w:val="ca-ES"/>
         </w:rPr>
       </w:pPr>
-      <w:bookmarkStart w:id="17" w:name="_Toc167983734"/>
+      <w:bookmarkStart w:id="17" w:name="_Toc167989210"/>
       <w:r>
         <w:rPr>
           <w:lang w:val="ca-ES"/>
@@ -8992,7 +9453,7 @@
           <w:lang w:val="ca-ES"/>
         </w:rPr>
       </w:pPr>
-      <w:bookmarkStart w:id="18" w:name="_Toc167983735"/>
+      <w:bookmarkStart w:id="18" w:name="_Toc167989211"/>
       <w:r>
         <w:rPr>
           <w:lang w:val="ca-ES"/>
@@ -9031,7 +9492,7 @@
           <w:lang w:val="ca-ES"/>
         </w:rPr>
       </w:pPr>
-      <w:bookmarkStart w:id="19" w:name="_Toc167983736"/>
+      <w:bookmarkStart w:id="19" w:name="_Toc167989212"/>
       <w:r>
         <w:rPr>
           <w:lang w:val="ca-ES"/>
@@ -9110,7 +9571,7 @@
         </w:rPr>
         <w:lastRenderedPageBreak/>
         <w:drawing>
-          <wp:inline distT="0" distB="0" distL="0" distR="0" wp14:anchorId="5FBDDC52" wp14:editId="660C05BF">
+          <wp:inline distT="0" distB="0" distL="0" distR="0" wp14:anchorId="5FBDDC52" wp14:editId="0445E3EE">
             <wp:extent cx="5486400" cy="3084461"/>
             <wp:effectExtent l="0" t="0" r="0" b="1905"/>
             <wp:docPr id="1046227687" name="Imagen 8" descr="Interfaz de usuario gráfica, Aplicación&#10;&#10;Descripción generada automáticamente"/>
@@ -9703,7 +10164,7 @@
           <w:lang w:val="ca-ES"/>
         </w:rPr>
       </w:pPr>
-      <w:bookmarkStart w:id="20" w:name="_Toc167983737"/>
+      <w:bookmarkStart w:id="20" w:name="_Toc167989213"/>
       <w:r>
         <w:rPr>
           <w:lang w:val="ca-ES"/>
@@ -10331,7 +10792,7 @@
           <w:lang w:val="ca-ES"/>
         </w:rPr>
       </w:pPr>
-      <w:bookmarkStart w:id="21" w:name="_Toc167983738"/>
+      <w:bookmarkStart w:id="21" w:name="_Toc167989214"/>
       <w:r>
         <w:rPr>
           <w:lang w:val="ca-ES"/>
@@ -10775,7 +11236,7 @@
           <w:lang w:val="ca-ES"/>
         </w:rPr>
       </w:pPr>
-      <w:bookmarkStart w:id="22" w:name="_Toc167983739"/>
+      <w:bookmarkStart w:id="22" w:name="_Toc167989215"/>
       <w:r>
         <w:rPr>
           <w:lang w:val="ca-ES"/>
@@ -11463,7 +11924,7 @@
         </w:rPr>
       </w:pPr>
       <w:bookmarkStart w:id="23" w:name="_Diagrama_de_Classes"/>
-      <w:bookmarkStart w:id="24" w:name="_Toc167983740"/>
+      <w:bookmarkStart w:id="24" w:name="_Toc167989216"/>
       <w:bookmarkEnd w:id="23"/>
       <w:r>
         <w:rPr>
@@ -13514,23 +13975,8 @@
     </w:p>
     <w:p>
       <w:pPr>
-        <w:rPr>
-          <w:lang w:val="ca-ES"/>
-        </w:rPr>
-      </w:pPr>
-      <w:r>
-        <w:rPr>
-          <w:lang w:val="ca-ES"/>
-        </w:rPr>
-        <w:br w:type="page"/>
-      </w:r>
-    </w:p>
-    <w:p>
-      <w:pPr>
         <w:jc w:val="center"/>
         <w:rPr>
-          <w:b/>
-          <w:bCs/>
           <w:lang w:val="ca-ES"/>
         </w:rPr>
       </w:pPr>
@@ -13542,7 +13988,6 @@
           <w:iCs/>
           <w:lang w:val="ca-ES"/>
         </w:rPr>
-        <w:lastRenderedPageBreak/>
         <w:t>Diagrama</w:t>
       </w:r>
       <w:r>
@@ -13654,7 +14099,7 @@
           <w:lang w:val="ca-ES"/>
         </w:rPr>
       </w:pPr>
-      <w:bookmarkStart w:id="25" w:name="_Toc167983741"/>
+      <w:bookmarkStart w:id="25" w:name="_Toc167989217"/>
       <w:r>
         <w:rPr>
           <w:lang w:val="ca-ES"/>
@@ -13741,7 +14186,7 @@
           <w:lang w:val="ca-ES"/>
         </w:rPr>
       </w:pPr>
-      <w:bookmarkStart w:id="26" w:name="_Toc167983742"/>
+      <w:bookmarkStart w:id="26" w:name="_Toc167989218"/>
       <w:r>
         <w:rPr>
           <w:lang w:val="ca-ES"/>
@@ -13883,7 +14328,14 @@
         <w:rPr>
           <w:lang w:val="ca-ES"/>
         </w:rPr>
-        <w:t xml:space="preserve"> que servirà per crear seguretat a l'hora de voler canviar la contrasenya</w:t>
+        <w:t xml:space="preserve"> que </w:t>
+      </w:r>
+      <w:r>
+        <w:rPr>
+          <w:lang w:val="ca-ES"/>
+        </w:rPr>
+        <w:lastRenderedPageBreak/>
+        <w:t>servirà per crear seguretat a l'hora de voler canviar la contrasenya</w:t>
       </w:r>
       <w:r>
         <w:rPr>
@@ -14027,7 +14479,7 @@
           <w:lang w:val="ca-ES"/>
         </w:rPr>
       </w:pPr>
-      <w:bookmarkStart w:id="27" w:name="_Toc167983743"/>
+      <w:bookmarkStart w:id="27" w:name="_Toc167989219"/>
       <w:r>
         <w:rPr>
           <w:lang w:val="ca-ES"/>
@@ -14280,6 +14732,7 @@
           <w:noProof/>
           <w:lang w:val="ca-ES"/>
         </w:rPr>
+        <w:lastRenderedPageBreak/>
         <w:drawing>
           <wp:inline distT="0" distB="0" distL="0" distR="0" wp14:anchorId="0EC72F35" wp14:editId="0823522C">
             <wp:extent cx="6645910" cy="2175510"/>
@@ -14358,13 +14811,1381 @@
     <w:p>
       <w:pPr>
         <w:pStyle w:val="Ttulo1"/>
+        <w:jc w:val="both"/>
         <w:rPr>
           <w:lang w:val="ca-ES"/>
         </w:rPr>
       </w:pPr>
       <w:bookmarkStart w:id="28" w:name="_Implementació"/>
-      <w:bookmarkStart w:id="29" w:name="_Toc167983744"/>
+      <w:bookmarkStart w:id="29" w:name="_Toc167989220"/>
+      <w:bookmarkStart w:id="30" w:name="_Toc167989233"/>
       <w:bookmarkEnd w:id="28"/>
+      <w:r>
+        <w:rPr>
+          <w:lang w:val="ca-ES"/>
+        </w:rPr>
+        <w:t>Planificació temporal</w:t>
+      </w:r>
+      <w:bookmarkEnd w:id="30"/>
+    </w:p>
+    <w:p>
+      <w:pPr>
+        <w:pStyle w:val="Prrafodelista"/>
+        <w:numPr>
+          <w:ilvl w:val="0"/>
+          <w:numId w:val="5"/>
+        </w:numPr>
+        <w:jc w:val="both"/>
+        <w:rPr>
+          <w:lang w:val="ca-ES"/>
+        </w:rPr>
+      </w:pPr>
+      <w:r>
+        <w:rPr>
+          <w:lang w:val="ca-ES"/>
+        </w:rPr>
+        <w:t xml:space="preserve">Creació Mockup. (Canva) </w:t>
+      </w:r>
+      <w:r>
+        <w:rPr>
+          <w:b/>
+          <w:bCs/>
+          <w:i/>
+          <w:iCs/>
+          <w:lang w:val="ca-ES"/>
+        </w:rPr>
+        <w:t>1 dia</w:t>
+      </w:r>
+    </w:p>
+    <w:p>
+      <w:pPr>
+        <w:pStyle w:val="Prrafodelista"/>
+        <w:numPr>
+          <w:ilvl w:val="0"/>
+          <w:numId w:val="5"/>
+        </w:numPr>
+        <w:jc w:val="both"/>
+        <w:rPr>
+          <w:lang w:val="ca-ES"/>
+        </w:rPr>
+      </w:pPr>
+      <w:r>
+        <w:rPr>
+          <w:lang w:val="ca-ES"/>
+        </w:rPr>
+        <w:t xml:space="preserve">Diagrama activitat d'ús. (draw.io) </w:t>
+      </w:r>
+      <w:r>
+        <w:rPr>
+          <w:b/>
+          <w:bCs/>
+          <w:i/>
+          <w:iCs/>
+          <w:lang w:val="ca-ES"/>
+        </w:rPr>
+        <w:t>1 dia</w:t>
+      </w:r>
+    </w:p>
+    <w:p>
+      <w:pPr>
+        <w:pStyle w:val="Prrafodelista"/>
+        <w:numPr>
+          <w:ilvl w:val="0"/>
+          <w:numId w:val="5"/>
+        </w:numPr>
+        <w:jc w:val="both"/>
+        <w:rPr>
+          <w:lang w:val="ca-ES"/>
+        </w:rPr>
+      </w:pPr>
+      <w:r>
+        <w:rPr>
+          <w:lang w:val="ca-ES"/>
+        </w:rPr>
+        <w:t>Creació diagrama de classes. (draw.io</w:t>
+      </w:r>
+      <w:r>
+        <w:rPr>
+          <w:b/>
+          <w:bCs/>
+          <w:i/>
+          <w:iCs/>
+          <w:lang w:val="ca-ES"/>
+        </w:rPr>
+        <w:t>) 1 o 2 dies</w:t>
+      </w:r>
+      <w:r>
+        <w:rPr>
+          <w:color w:val="FF0000"/>
+          <w:lang w:val="ca-ES"/>
+        </w:rPr>
+        <w:t xml:space="preserve"> </w:t>
+      </w:r>
+    </w:p>
+    <w:p>
+      <w:pPr>
+        <w:pStyle w:val="Prrafodelista"/>
+        <w:numPr>
+          <w:ilvl w:val="0"/>
+          <w:numId w:val="5"/>
+        </w:numPr>
+        <w:jc w:val="both"/>
+        <w:rPr>
+          <w:lang w:val="ca-ES"/>
+        </w:rPr>
+      </w:pPr>
+      <w:r>
+        <w:rPr>
+          <w:lang w:val="ca-ES"/>
+        </w:rPr>
+        <w:t xml:space="preserve">Creació de base de dades, i de taules necessàries. (PHPMyAdmin/MySQL) </w:t>
+      </w:r>
+    </w:p>
+    <w:p>
+      <w:pPr>
+        <w:pStyle w:val="Prrafodelista"/>
+        <w:jc w:val="both"/>
+        <w:rPr>
+          <w:lang w:val="ca-ES"/>
+        </w:rPr>
+      </w:pPr>
+      <w:r>
+        <w:rPr>
+          <w:lang w:val="ca-ES"/>
+        </w:rPr>
+        <w:t xml:space="preserve">Introducció d’elements bàsics a la base de dades (taula elements_basics). (PHPMyAdmin/MySQL) </w:t>
+      </w:r>
+      <w:r>
+        <w:rPr>
+          <w:b/>
+          <w:bCs/>
+          <w:i/>
+          <w:iCs/>
+          <w:lang w:val="ca-ES"/>
+        </w:rPr>
+        <w:t>1 dia</w:t>
+      </w:r>
+    </w:p>
+    <w:p>
+      <w:pPr>
+        <w:pStyle w:val="Prrafodelista"/>
+        <w:numPr>
+          <w:ilvl w:val="0"/>
+          <w:numId w:val="5"/>
+        </w:numPr>
+        <w:jc w:val="both"/>
+        <w:rPr>
+          <w:lang w:val="ca-ES"/>
+        </w:rPr>
+      </w:pPr>
+      <w:r>
+        <w:rPr>
+          <w:lang w:val="ca-ES"/>
+        </w:rPr>
+        <w:t xml:space="preserve">Configuració principal d'usuari: </w:t>
+      </w:r>
+      <w:r>
+        <w:rPr>
+          <w:b/>
+          <w:bCs/>
+          <w:i/>
+          <w:iCs/>
+          <w:lang w:val="ca-ES"/>
+        </w:rPr>
+        <w:t>7 dies en total</w:t>
+      </w:r>
+    </w:p>
+    <w:p>
+      <w:pPr>
+        <w:pStyle w:val="Prrafodelista"/>
+        <w:numPr>
+          <w:ilvl w:val="1"/>
+          <w:numId w:val="5"/>
+        </w:numPr>
+        <w:jc w:val="both"/>
+        <w:rPr>
+          <w:lang w:val="ca-ES"/>
+        </w:rPr>
+      </w:pPr>
+      <w:r>
+        <w:rPr>
+          <w:lang w:val="ca-ES"/>
+        </w:rPr>
+        <w:t xml:space="preserve">Desenvolupament d'estructura principal de la pàgina principal. (HTML) </w:t>
+      </w:r>
+    </w:p>
+    <w:p>
+      <w:pPr>
+        <w:pStyle w:val="Prrafodelista"/>
+        <w:numPr>
+          <w:ilvl w:val="1"/>
+          <w:numId w:val="5"/>
+        </w:numPr>
+        <w:jc w:val="both"/>
+        <w:rPr>
+          <w:lang w:val="ca-ES"/>
+        </w:rPr>
+      </w:pPr>
+      <w:r>
+        <w:rPr>
+          <w:lang w:val="ca-ES"/>
+        </w:rPr>
+        <w:t>Desenvolupament d'estructura principal de la pàgina d'inici de sessió. (HTML)</w:t>
+      </w:r>
+      <w:r>
+        <w:rPr>
+          <w:color w:val="FF0000"/>
+          <w:lang w:val="ca-ES"/>
+        </w:rPr>
+        <w:t xml:space="preserve"> </w:t>
+      </w:r>
+    </w:p>
+    <w:p>
+      <w:pPr>
+        <w:pStyle w:val="Prrafodelista"/>
+        <w:numPr>
+          <w:ilvl w:val="1"/>
+          <w:numId w:val="5"/>
+        </w:numPr>
+        <w:jc w:val="both"/>
+        <w:rPr>
+          <w:lang w:val="ca-ES"/>
+        </w:rPr>
+      </w:pPr>
+      <w:r>
+        <w:rPr>
+          <w:lang w:val="ca-ES"/>
+        </w:rPr>
+        <w:t>Desenvolupament d'estructura principal de la pàgina de registrar usuari. (HTML)</w:t>
+      </w:r>
+      <w:r>
+        <w:rPr>
+          <w:color w:val="FF0000"/>
+          <w:lang w:val="ca-ES"/>
+        </w:rPr>
+        <w:t xml:space="preserve"> </w:t>
+      </w:r>
+    </w:p>
+    <w:p>
+      <w:pPr>
+        <w:pStyle w:val="Prrafodelista"/>
+        <w:numPr>
+          <w:ilvl w:val="1"/>
+          <w:numId w:val="5"/>
+        </w:numPr>
+        <w:jc w:val="both"/>
+        <w:rPr>
+          <w:lang w:val="ca-ES"/>
+        </w:rPr>
+      </w:pPr>
+      <w:r>
+        <w:rPr>
+          <w:lang w:val="ca-ES"/>
+        </w:rPr>
+        <w:t>Desenvolupament d'estructura principal de la pàgina de canviar nom d'usuari. (HTML)</w:t>
+      </w:r>
+      <w:r>
+        <w:rPr>
+          <w:color w:val="FF0000"/>
+          <w:lang w:val="ca-ES"/>
+        </w:rPr>
+        <w:t xml:space="preserve"> </w:t>
+      </w:r>
+    </w:p>
+    <w:p>
+      <w:pPr>
+        <w:pStyle w:val="Prrafodelista"/>
+        <w:numPr>
+          <w:ilvl w:val="1"/>
+          <w:numId w:val="5"/>
+        </w:numPr>
+        <w:jc w:val="both"/>
+        <w:rPr>
+          <w:lang w:val="ca-ES"/>
+        </w:rPr>
+      </w:pPr>
+      <w:r>
+        <w:rPr>
+          <w:lang w:val="ca-ES"/>
+        </w:rPr>
+        <w:t>Desenvolupament d'estructura principal de la pàgina de canviar contrasenya. (HTML)</w:t>
+      </w:r>
+      <w:r>
+        <w:rPr>
+          <w:color w:val="FF0000"/>
+          <w:lang w:val="ca-ES"/>
+        </w:rPr>
+        <w:t xml:space="preserve"> </w:t>
+      </w:r>
+    </w:p>
+    <w:p>
+      <w:pPr>
+        <w:pStyle w:val="Prrafodelista"/>
+        <w:numPr>
+          <w:ilvl w:val="1"/>
+          <w:numId w:val="5"/>
+        </w:numPr>
+        <w:jc w:val="both"/>
+        <w:rPr>
+          <w:lang w:val="ca-ES"/>
+        </w:rPr>
+      </w:pPr>
+      <w:r>
+        <w:rPr>
+          <w:lang w:val="ca-ES"/>
+        </w:rPr>
+        <w:t>Desenvolupament d'estructura principal de la pàgina d'opcions de configuració d'usuari. (HTML)</w:t>
+      </w:r>
+      <w:r>
+        <w:rPr>
+          <w:color w:val="FF0000"/>
+          <w:lang w:val="ca-ES"/>
+        </w:rPr>
+        <w:t xml:space="preserve"> </w:t>
+      </w:r>
+    </w:p>
+    <w:p>
+      <w:pPr>
+        <w:ind w:left="708" w:firstLine="372"/>
+        <w:jc w:val="both"/>
+        <w:rPr>
+          <w:b/>
+          <w:bCs/>
+          <w:i/>
+          <w:iCs/>
+          <w:lang w:val="ca-ES"/>
+        </w:rPr>
+      </w:pPr>
+      <w:r>
+        <w:rPr>
+          <w:b/>
+          <w:bCs/>
+          <w:i/>
+          <w:iCs/>
+          <w:lang w:val="ca-ES"/>
+        </w:rPr>
+        <w:t>Les lletres anteriors (de la a. a la f.) les desenvoluparé conjuntament en un total de 2 o 3 dies.</w:t>
+      </w:r>
+    </w:p>
+    <w:p>
+      <w:pPr>
+        <w:pStyle w:val="Prrafodelista"/>
+        <w:numPr>
+          <w:ilvl w:val="1"/>
+          <w:numId w:val="5"/>
+        </w:numPr>
+        <w:jc w:val="both"/>
+        <w:rPr>
+          <w:lang w:val="ca-ES"/>
+        </w:rPr>
+      </w:pPr>
+      <w:r>
+        <w:rPr>
+          <w:lang w:val="ca-ES"/>
+        </w:rPr>
+        <w:t>Funcionament principal de registrar usuari. (PHP/MySQL)</w:t>
+      </w:r>
+      <w:r>
+        <w:rPr>
+          <w:color w:val="FF0000"/>
+          <w:lang w:val="ca-ES"/>
+        </w:rPr>
+        <w:t xml:space="preserve"> </w:t>
+      </w:r>
+    </w:p>
+    <w:p>
+      <w:pPr>
+        <w:pStyle w:val="Prrafodelista"/>
+        <w:numPr>
+          <w:ilvl w:val="1"/>
+          <w:numId w:val="5"/>
+        </w:numPr>
+        <w:jc w:val="both"/>
+        <w:rPr>
+          <w:lang w:val="ca-ES"/>
+        </w:rPr>
+      </w:pPr>
+      <w:r>
+        <w:rPr>
+          <w:lang w:val="ca-ES"/>
+        </w:rPr>
+        <w:t>Funcionament principal d'iniciar sessió. (PHP/MySQL)</w:t>
+      </w:r>
+      <w:r>
+        <w:rPr>
+          <w:color w:val="FF0000"/>
+          <w:lang w:val="ca-ES"/>
+        </w:rPr>
+        <w:t xml:space="preserve"> </w:t>
+      </w:r>
+    </w:p>
+    <w:p>
+      <w:pPr>
+        <w:ind w:left="708" w:firstLine="372"/>
+        <w:jc w:val="both"/>
+        <w:rPr>
+          <w:b/>
+          <w:bCs/>
+          <w:i/>
+          <w:iCs/>
+          <w:lang w:val="ca-ES"/>
+        </w:rPr>
+      </w:pPr>
+      <w:r>
+        <w:rPr>
+          <w:b/>
+          <w:bCs/>
+          <w:i/>
+          <w:iCs/>
+          <w:lang w:val="ca-ES"/>
+        </w:rPr>
+        <w:t>Les lletres anteriors (de la g. a la h.) les desenvoluparé conjuntament en un total de 1 dia.</w:t>
+      </w:r>
+    </w:p>
+    <w:p>
+      <w:pPr>
+        <w:pStyle w:val="Prrafodelista"/>
+        <w:numPr>
+          <w:ilvl w:val="1"/>
+          <w:numId w:val="5"/>
+        </w:numPr>
+        <w:jc w:val="both"/>
+        <w:rPr>
+          <w:lang w:val="ca-ES"/>
+        </w:rPr>
+      </w:pPr>
+      <w:r>
+        <w:rPr>
+          <w:lang w:val="ca-ES"/>
+        </w:rPr>
+        <w:t>Funcionament principal de canviar nom d'usuari. (PHP/MySQL)</w:t>
+      </w:r>
+      <w:r>
+        <w:rPr>
+          <w:color w:val="FF0000"/>
+          <w:lang w:val="ca-ES"/>
+        </w:rPr>
+        <w:t xml:space="preserve"> </w:t>
+      </w:r>
+    </w:p>
+    <w:p>
+      <w:pPr>
+        <w:pStyle w:val="Prrafodelista"/>
+        <w:numPr>
+          <w:ilvl w:val="1"/>
+          <w:numId w:val="5"/>
+        </w:numPr>
+        <w:jc w:val="both"/>
+        <w:rPr>
+          <w:lang w:val="ca-ES"/>
+        </w:rPr>
+      </w:pPr>
+      <w:r>
+        <w:rPr>
+          <w:lang w:val="ca-ES"/>
+        </w:rPr>
+        <w:t>Funcionament principal de canviar contrasenya d'usuari. (PHP/MySQL)</w:t>
+      </w:r>
+      <w:r>
+        <w:rPr>
+          <w:color w:val="FF0000"/>
+          <w:lang w:val="ca-ES"/>
+        </w:rPr>
+        <w:t xml:space="preserve"> </w:t>
+      </w:r>
+    </w:p>
+    <w:p>
+      <w:pPr>
+        <w:ind w:left="708" w:firstLine="372"/>
+        <w:jc w:val="both"/>
+        <w:rPr>
+          <w:i/>
+          <w:iCs/>
+          <w:highlight w:val="yellow"/>
+          <w:lang w:val="ca-ES"/>
+        </w:rPr>
+      </w:pPr>
+      <w:r>
+        <w:rPr>
+          <w:b/>
+          <w:bCs/>
+          <w:i/>
+          <w:iCs/>
+          <w:lang w:val="ca-ES"/>
+        </w:rPr>
+        <w:t>Les lletres anteriors (de la i. a la j.) les desenvoluparé conjuntament en un total de 1 dia.</w:t>
+      </w:r>
+    </w:p>
+    <w:p>
+      <w:pPr>
+        <w:pStyle w:val="Prrafodelista"/>
+        <w:numPr>
+          <w:ilvl w:val="1"/>
+          <w:numId w:val="5"/>
+        </w:numPr>
+        <w:jc w:val="both"/>
+        <w:rPr>
+          <w:lang w:val="ca-ES"/>
+        </w:rPr>
+      </w:pPr>
+      <w:r>
+        <w:rPr>
+          <w:lang w:val="ca-ES"/>
+        </w:rPr>
+        <w:t>Comprovació de correcte funcionament.</w:t>
+      </w:r>
+      <w:r>
+        <w:rPr>
+          <w:color w:val="FF0000"/>
+          <w:lang w:val="ca-ES"/>
+        </w:rPr>
+        <w:t xml:space="preserve"> </w:t>
+      </w:r>
+    </w:p>
+    <w:p>
+      <w:pPr>
+        <w:pStyle w:val="Prrafodelista"/>
+        <w:numPr>
+          <w:ilvl w:val="1"/>
+          <w:numId w:val="5"/>
+        </w:numPr>
+        <w:jc w:val="both"/>
+        <w:rPr>
+          <w:lang w:val="ca-ES"/>
+        </w:rPr>
+      </w:pPr>
+      <w:r>
+        <w:rPr>
+          <w:lang w:val="ca-ES"/>
+        </w:rPr>
+        <w:t>Fixar falles trobades.</w:t>
+      </w:r>
+      <w:r>
+        <w:rPr>
+          <w:color w:val="FF0000"/>
+          <w:lang w:val="ca-ES"/>
+        </w:rPr>
+        <w:t xml:space="preserve"> </w:t>
+      </w:r>
+    </w:p>
+    <w:p>
+      <w:pPr>
+        <w:ind w:left="708" w:firstLine="372"/>
+        <w:jc w:val="both"/>
+        <w:rPr>
+          <w:i/>
+          <w:iCs/>
+          <w:lang w:val="ca-ES"/>
+        </w:rPr>
+      </w:pPr>
+      <w:r>
+        <w:rPr>
+          <w:b/>
+          <w:bCs/>
+          <w:i/>
+          <w:iCs/>
+          <w:lang w:val="ca-ES"/>
+        </w:rPr>
+        <w:t>Les lletres anteriors (de la k. a la l.) les desenvoluparé conjuntament en un total de 1 o 2 dies</w:t>
+      </w:r>
+      <w:r>
+        <w:rPr>
+          <w:i/>
+          <w:iCs/>
+          <w:lang w:val="ca-ES"/>
+        </w:rPr>
+        <w:t>.</w:t>
+      </w:r>
+    </w:p>
+    <w:p>
+      <w:pPr>
+        <w:pStyle w:val="Prrafodelista"/>
+        <w:numPr>
+          <w:ilvl w:val="0"/>
+          <w:numId w:val="5"/>
+        </w:numPr>
+        <w:jc w:val="both"/>
+        <w:rPr>
+          <w:lang w:val="ca-ES"/>
+        </w:rPr>
+      </w:pPr>
+      <w:r>
+        <w:rPr>
+          <w:lang w:val="ca-ES"/>
+        </w:rPr>
+        <w:t xml:space="preserve">Creació de plantilles base de projectes (Quatre en total). (HTML) </w:t>
+      </w:r>
+      <w:r>
+        <w:rPr>
+          <w:b/>
+          <w:bCs/>
+          <w:i/>
+          <w:iCs/>
+          <w:lang w:val="ca-ES"/>
+        </w:rPr>
+        <w:t>1 o 2 dies</w:t>
+      </w:r>
+    </w:p>
+    <w:p>
+      <w:pPr>
+        <w:pStyle w:val="Prrafodelista"/>
+        <w:numPr>
+          <w:ilvl w:val="0"/>
+          <w:numId w:val="5"/>
+        </w:numPr>
+        <w:jc w:val="both"/>
+        <w:rPr>
+          <w:lang w:val="ca-ES"/>
+        </w:rPr>
+      </w:pPr>
+      <w:r>
+        <w:rPr>
+          <w:lang w:val="ca-ES"/>
+        </w:rPr>
+        <w:t xml:space="preserve">Configuració principal projectes: </w:t>
+      </w:r>
+      <w:r>
+        <w:rPr>
+          <w:b/>
+          <w:bCs/>
+          <w:i/>
+          <w:iCs/>
+          <w:lang w:val="ca-ES"/>
+        </w:rPr>
+        <w:t>37 dies en total</w:t>
+      </w:r>
+    </w:p>
+    <w:p>
+      <w:pPr>
+        <w:pStyle w:val="Prrafodelista"/>
+        <w:numPr>
+          <w:ilvl w:val="1"/>
+          <w:numId w:val="5"/>
+        </w:numPr>
+        <w:jc w:val="both"/>
+        <w:rPr>
+          <w:lang w:val="ca-ES"/>
+        </w:rPr>
+      </w:pPr>
+      <w:r>
+        <w:rPr>
+          <w:lang w:val="ca-ES"/>
+        </w:rPr>
+        <w:t xml:space="preserve">Aplicació de plantilles base al projecte. (JavaScript) </w:t>
+      </w:r>
+      <w:r>
+        <w:rPr>
+          <w:b/>
+          <w:bCs/>
+          <w:i/>
+          <w:iCs/>
+          <w:lang w:val="ca-ES"/>
+        </w:rPr>
+        <w:t>2 dies</w:t>
+      </w:r>
+    </w:p>
+    <w:p>
+      <w:pPr>
+        <w:pStyle w:val="Prrafodelista"/>
+        <w:numPr>
+          <w:ilvl w:val="1"/>
+          <w:numId w:val="5"/>
+        </w:numPr>
+        <w:jc w:val="both"/>
+        <w:rPr>
+          <w:lang w:val="ca-ES"/>
+        </w:rPr>
+      </w:pPr>
+      <w:r>
+        <w:rPr>
+          <w:lang w:val="ca-ES"/>
+        </w:rPr>
+        <w:t xml:space="preserve">Creació de classes d'elements base (Container, Títol, Text, Imatge, Llista, etc.). (JavaScript) </w:t>
+      </w:r>
+      <w:r>
+        <w:rPr>
+          <w:b/>
+          <w:bCs/>
+          <w:i/>
+          <w:iCs/>
+          <w:lang w:val="ca-ES"/>
+        </w:rPr>
+        <w:t>3 dies</w:t>
+      </w:r>
+    </w:p>
+    <w:p>
+      <w:pPr>
+        <w:pStyle w:val="Prrafodelista"/>
+        <w:numPr>
+          <w:ilvl w:val="1"/>
+          <w:numId w:val="5"/>
+        </w:numPr>
+        <w:jc w:val="both"/>
+        <w:rPr>
+          <w:lang w:val="ca-ES"/>
+        </w:rPr>
+      </w:pPr>
+      <w:r>
+        <w:rPr>
+          <w:lang w:val="ca-ES"/>
+        </w:rPr>
+        <w:t xml:space="preserve">Configuració d’aplicació de container principal, i configuració d'aquesta. (JavaScript) </w:t>
+      </w:r>
+      <w:r>
+        <w:rPr>
+          <w:b/>
+          <w:bCs/>
+          <w:i/>
+          <w:iCs/>
+          <w:lang w:val="ca-ES"/>
+        </w:rPr>
+        <w:t>4 dies</w:t>
+      </w:r>
+    </w:p>
+    <w:p>
+      <w:pPr>
+        <w:pStyle w:val="Prrafodelista"/>
+        <w:numPr>
+          <w:ilvl w:val="1"/>
+          <w:numId w:val="5"/>
+        </w:numPr>
+        <w:jc w:val="both"/>
+        <w:rPr>
+          <w:lang w:val="ca-ES"/>
+        </w:rPr>
+      </w:pPr>
+      <w:r>
+        <w:rPr>
+          <w:lang w:val="ca-ES"/>
+        </w:rPr>
+        <w:t xml:space="preserve">Configuració d’aplicació d'elements als containers i configuració "drag and drop". (JavaScript) </w:t>
+      </w:r>
+      <w:r>
+        <w:rPr>
+          <w:b/>
+          <w:bCs/>
+          <w:i/>
+          <w:iCs/>
+          <w:lang w:val="ca-ES"/>
+        </w:rPr>
+        <w:t>4 o 5 dies</w:t>
+      </w:r>
+    </w:p>
+    <w:p>
+      <w:pPr>
+        <w:pStyle w:val="Prrafodelista"/>
+        <w:numPr>
+          <w:ilvl w:val="1"/>
+          <w:numId w:val="5"/>
+        </w:numPr>
+        <w:jc w:val="both"/>
+        <w:rPr>
+          <w:lang w:val="ca-ES"/>
+        </w:rPr>
+      </w:pPr>
+      <w:r>
+        <w:rPr>
+          <w:lang w:val="ca-ES"/>
+        </w:rPr>
+        <w:t xml:space="preserve">Configuració d'edició de “header” a la pàgina (canvia depenent de la base). (JavaScript) </w:t>
+      </w:r>
+      <w:r>
+        <w:rPr>
+          <w:b/>
+          <w:bCs/>
+          <w:i/>
+          <w:iCs/>
+          <w:lang w:val="ca-ES"/>
+        </w:rPr>
+        <w:t>3 dies</w:t>
+      </w:r>
+    </w:p>
+    <w:p>
+      <w:pPr>
+        <w:pStyle w:val="Prrafodelista"/>
+        <w:numPr>
+          <w:ilvl w:val="1"/>
+          <w:numId w:val="5"/>
+        </w:numPr>
+        <w:jc w:val="both"/>
+        <w:rPr>
+          <w:lang w:val="ca-ES"/>
+        </w:rPr>
+      </w:pPr>
+      <w:r>
+        <w:rPr>
+          <w:lang w:val="ca-ES"/>
+        </w:rPr>
+        <w:t xml:space="preserve">Configuració d'edició de “footer” a la pàgina (canvia depenent de la base). (JavaScript) </w:t>
+      </w:r>
+      <w:r>
+        <w:rPr>
+          <w:b/>
+          <w:bCs/>
+          <w:i/>
+          <w:iCs/>
+          <w:lang w:val="ca-ES"/>
+        </w:rPr>
+        <w:t>2 dies</w:t>
+      </w:r>
+    </w:p>
+    <w:p>
+      <w:pPr>
+        <w:pStyle w:val="Prrafodelista"/>
+        <w:numPr>
+          <w:ilvl w:val="1"/>
+          <w:numId w:val="5"/>
+        </w:numPr>
+        <w:jc w:val="both"/>
+        <w:rPr>
+          <w:lang w:val="ca-ES"/>
+        </w:rPr>
+      </w:pPr>
+      <w:r>
+        <w:rPr>
+          <w:lang w:val="ca-ES"/>
+        </w:rPr>
+        <w:t xml:space="preserve">Configuració de canvi d'estil per a cada element. (JavaScript) </w:t>
+      </w:r>
+      <w:r>
+        <w:rPr>
+          <w:b/>
+          <w:bCs/>
+          <w:i/>
+          <w:iCs/>
+          <w:lang w:val="ca-ES"/>
+        </w:rPr>
+        <w:t>4 o 5 dies</w:t>
+      </w:r>
+    </w:p>
+    <w:p>
+      <w:pPr>
+        <w:pStyle w:val="Prrafodelista"/>
+        <w:numPr>
+          <w:ilvl w:val="1"/>
+          <w:numId w:val="5"/>
+        </w:numPr>
+        <w:jc w:val="both"/>
+        <w:rPr>
+          <w:lang w:val="ca-ES"/>
+        </w:rPr>
+      </w:pPr>
+      <w:r>
+        <w:rPr>
+          <w:lang w:val="ca-ES"/>
+        </w:rPr>
+        <w:t xml:space="preserve">Configuració de desar el projecte a la base de dades. (JavaScript/PHP/MySQL) </w:t>
+      </w:r>
+      <w:r>
+        <w:rPr>
+          <w:b/>
+          <w:bCs/>
+          <w:i/>
+          <w:iCs/>
+          <w:lang w:val="ca-ES"/>
+        </w:rPr>
+        <w:t>2 dies</w:t>
+      </w:r>
+    </w:p>
+    <w:p>
+      <w:pPr>
+        <w:pStyle w:val="Prrafodelista"/>
+        <w:numPr>
+          <w:ilvl w:val="1"/>
+          <w:numId w:val="5"/>
+        </w:numPr>
+        <w:jc w:val="both"/>
+        <w:rPr>
+          <w:lang w:val="ca-ES"/>
+        </w:rPr>
+      </w:pPr>
+      <w:r>
+        <w:rPr>
+          <w:lang w:val="ca-ES"/>
+        </w:rPr>
+        <w:t xml:space="preserve">Configuració de vista de les capes del projecte. (JavaScript) </w:t>
+      </w:r>
+      <w:r>
+        <w:rPr>
+          <w:b/>
+          <w:bCs/>
+          <w:i/>
+          <w:iCs/>
+          <w:lang w:val="ca-ES"/>
+        </w:rPr>
+        <w:t>3 dies</w:t>
+      </w:r>
+    </w:p>
+    <w:p>
+      <w:pPr>
+        <w:pStyle w:val="Prrafodelista"/>
+        <w:numPr>
+          <w:ilvl w:val="1"/>
+          <w:numId w:val="5"/>
+        </w:numPr>
+        <w:jc w:val="both"/>
+        <w:rPr>
+          <w:lang w:val="ca-ES"/>
+        </w:rPr>
+      </w:pPr>
+      <w:r>
+        <w:rPr>
+          <w:lang w:val="ca-ES"/>
+        </w:rPr>
+        <w:t xml:space="preserve">Configuració per visualitzar el projecte en una altra pàgina. (JavaScript) </w:t>
+      </w:r>
+      <w:r>
+        <w:rPr>
+          <w:b/>
+          <w:bCs/>
+          <w:i/>
+          <w:iCs/>
+          <w:lang w:val="ca-ES"/>
+        </w:rPr>
+        <w:t>2 dies</w:t>
+      </w:r>
+    </w:p>
+    <w:p>
+      <w:pPr>
+        <w:pStyle w:val="Prrafodelista"/>
+        <w:numPr>
+          <w:ilvl w:val="1"/>
+          <w:numId w:val="5"/>
+        </w:numPr>
+        <w:jc w:val="both"/>
+        <w:rPr>
+          <w:lang w:val="ca-ES"/>
+        </w:rPr>
+      </w:pPr>
+      <w:r>
+        <w:rPr>
+          <w:color w:val="000000" w:themeColor="text1"/>
+          <w:lang w:val="ca-ES"/>
+        </w:rPr>
+        <w:t xml:space="preserve">Configuració per descarregar projecte (JavaScript) </w:t>
+      </w:r>
+      <w:r>
+        <w:rPr>
+          <w:b/>
+          <w:bCs/>
+          <w:i/>
+          <w:iCs/>
+          <w:lang w:val="ca-ES"/>
+        </w:rPr>
+        <w:t>1 o 2 dies</w:t>
+      </w:r>
+    </w:p>
+    <w:p>
+      <w:pPr>
+        <w:pStyle w:val="Prrafodelista"/>
+        <w:numPr>
+          <w:ilvl w:val="1"/>
+          <w:numId w:val="5"/>
+        </w:numPr>
+        <w:jc w:val="both"/>
+        <w:rPr>
+          <w:lang w:val="ca-ES"/>
+        </w:rPr>
+      </w:pPr>
+      <w:r>
+        <w:rPr>
+          <w:lang w:val="ca-ES"/>
+        </w:rPr>
+        <w:t>Comprovació de correcte funcionament.</w:t>
+      </w:r>
+    </w:p>
+    <w:p>
+      <w:pPr>
+        <w:pStyle w:val="Prrafodelista"/>
+        <w:numPr>
+          <w:ilvl w:val="1"/>
+          <w:numId w:val="5"/>
+        </w:numPr>
+        <w:jc w:val="both"/>
+        <w:rPr>
+          <w:lang w:val="ca-ES"/>
+        </w:rPr>
+      </w:pPr>
+      <w:r>
+        <w:rPr>
+          <w:lang w:val="ca-ES"/>
+        </w:rPr>
+        <w:t xml:space="preserve">Fixar falles trobades. </w:t>
+      </w:r>
+    </w:p>
+    <w:p>
+      <w:pPr>
+        <w:pStyle w:val="Prrafodelista"/>
+        <w:ind w:firstLine="360"/>
+        <w:jc w:val="both"/>
+        <w:rPr>
+          <w:i/>
+          <w:iCs/>
+          <w:lang w:val="ca-ES"/>
+        </w:rPr>
+      </w:pPr>
+      <w:r>
+        <w:rPr>
+          <w:b/>
+          <w:bCs/>
+          <w:i/>
+          <w:iCs/>
+          <w:lang w:val="ca-ES"/>
+        </w:rPr>
+        <w:t>Les lletres anteriors (de la l. a la m.) les desenvoluparé conjuntament en un total de 3 o 4 dies</w:t>
+      </w:r>
+      <w:r>
+        <w:rPr>
+          <w:i/>
+          <w:iCs/>
+          <w:lang w:val="ca-ES"/>
+        </w:rPr>
+        <w:t>.</w:t>
+      </w:r>
+    </w:p>
+    <w:p>
+      <w:pPr>
+        <w:pStyle w:val="Prrafodelista"/>
+        <w:ind w:left="1440"/>
+        <w:jc w:val="both"/>
+        <w:rPr>
+          <w:lang w:val="ca-ES"/>
+        </w:rPr>
+      </w:pPr>
+    </w:p>
+    <w:p>
+      <w:pPr>
+        <w:pStyle w:val="Prrafodelista"/>
+        <w:numPr>
+          <w:ilvl w:val="0"/>
+          <w:numId w:val="5"/>
+        </w:numPr>
+        <w:jc w:val="both"/>
+        <w:rPr>
+          <w:lang w:val="ca-ES"/>
+        </w:rPr>
+      </w:pPr>
+      <w:r>
+        <w:rPr>
+          <w:lang w:val="ca-ES"/>
+        </w:rPr>
+        <w:t xml:space="preserve">Importació de projectes externs (JavaScript/PHP/MySQL) </w:t>
+      </w:r>
+      <w:r>
+        <w:rPr>
+          <w:b/>
+          <w:bCs/>
+          <w:i/>
+          <w:iCs/>
+          <w:lang w:val="ca-ES"/>
+        </w:rPr>
+        <w:t>2 dies</w:t>
+      </w:r>
+      <w:r>
+        <w:rPr>
+          <w:lang w:val="ca-ES"/>
+        </w:rPr>
+        <w:t xml:space="preserve"> </w:t>
+      </w:r>
+    </w:p>
+    <w:p>
+      <w:pPr>
+        <w:pStyle w:val="Prrafodelista"/>
+        <w:numPr>
+          <w:ilvl w:val="0"/>
+          <w:numId w:val="5"/>
+        </w:numPr>
+        <w:jc w:val="both"/>
+        <w:rPr>
+          <w:lang w:val="ca-ES"/>
+        </w:rPr>
+      </w:pPr>
+      <w:r>
+        <w:rPr>
+          <w:lang w:val="ca-ES"/>
+        </w:rPr>
+        <w:t xml:space="preserve">Configuració principal elements: </w:t>
+      </w:r>
+      <w:r>
+        <w:rPr>
+          <w:b/>
+          <w:bCs/>
+          <w:i/>
+          <w:iCs/>
+          <w:lang w:val="ca-ES"/>
+        </w:rPr>
+        <w:t>14 dies en total</w:t>
+      </w:r>
+    </w:p>
+    <w:p>
+      <w:pPr>
+        <w:pStyle w:val="Prrafodelista"/>
+        <w:numPr>
+          <w:ilvl w:val="1"/>
+          <w:numId w:val="5"/>
+        </w:numPr>
+        <w:jc w:val="both"/>
+        <w:rPr>
+          <w:lang w:val="ca-ES"/>
+        </w:rPr>
+      </w:pPr>
+      <w:r>
+        <w:rPr>
+          <w:lang w:val="ca-ES"/>
+        </w:rPr>
+        <w:t xml:space="preserve">Desenvolupament d'estructura principal de la pàgina de creació/edició. (HTML) </w:t>
+      </w:r>
+    </w:p>
+    <w:p>
+      <w:pPr>
+        <w:pStyle w:val="Prrafodelista"/>
+        <w:numPr>
+          <w:ilvl w:val="1"/>
+          <w:numId w:val="5"/>
+        </w:numPr>
+        <w:jc w:val="both"/>
+        <w:rPr>
+          <w:lang w:val="ca-ES"/>
+        </w:rPr>
+      </w:pPr>
+      <w:r>
+        <w:rPr>
+          <w:lang w:val="ca-ES"/>
+        </w:rPr>
+        <w:t xml:space="preserve">Desenvolupament d'estructura principal de la pàgina de visualització d'elements personalitzats. (HTML) </w:t>
+      </w:r>
+    </w:p>
+    <w:p>
+      <w:pPr>
+        <w:pStyle w:val="Prrafodelista"/>
+        <w:ind w:left="1440"/>
+        <w:jc w:val="both"/>
+        <w:rPr>
+          <w:lang w:val="ca-ES"/>
+        </w:rPr>
+      </w:pPr>
+      <w:r>
+        <w:rPr>
+          <w:b/>
+          <w:bCs/>
+          <w:i/>
+          <w:iCs/>
+          <w:lang w:val="ca-ES"/>
+        </w:rPr>
+        <w:t>Les lletres anteriors (de la a. a la b.) les desenvoluparé conjuntament en un total de 1 dia</w:t>
+      </w:r>
+      <w:r>
+        <w:rPr>
+          <w:i/>
+          <w:iCs/>
+          <w:lang w:val="ca-ES"/>
+        </w:rPr>
+        <w:t>.</w:t>
+      </w:r>
+    </w:p>
+    <w:p>
+      <w:pPr>
+        <w:pStyle w:val="Prrafodelista"/>
+        <w:numPr>
+          <w:ilvl w:val="1"/>
+          <w:numId w:val="5"/>
+        </w:numPr>
+        <w:jc w:val="both"/>
+        <w:rPr>
+          <w:lang w:val="ca-ES"/>
+        </w:rPr>
+      </w:pPr>
+      <w:r>
+        <w:rPr>
+          <w:lang w:val="ca-ES"/>
+        </w:rPr>
+        <w:t xml:space="preserve">Configurar canvi d'opcions d'estil depenent del tipus d'element a l'hora d'editar l'element personalitzat. (JavaScript) </w:t>
+      </w:r>
+      <w:r>
+        <w:rPr>
+          <w:b/>
+          <w:bCs/>
+          <w:i/>
+          <w:iCs/>
+          <w:lang w:val="ca-ES"/>
+        </w:rPr>
+        <w:t>2 o 3 dies</w:t>
+      </w:r>
+    </w:p>
+    <w:p>
+      <w:pPr>
+        <w:pStyle w:val="Prrafodelista"/>
+        <w:numPr>
+          <w:ilvl w:val="1"/>
+          <w:numId w:val="5"/>
+        </w:numPr>
+        <w:jc w:val="both"/>
+        <w:rPr>
+          <w:lang w:val="ca-ES"/>
+        </w:rPr>
+      </w:pPr>
+      <w:r>
+        <w:rPr>
+          <w:lang w:val="ca-ES"/>
+        </w:rPr>
+        <w:t xml:space="preserve">Configurar l’emmagatzematge de l’element personalitzat a la base de dades. (PHP/MySQL) </w:t>
+      </w:r>
+      <w:r>
+        <w:rPr>
+          <w:b/>
+          <w:bCs/>
+          <w:i/>
+          <w:iCs/>
+          <w:lang w:val="ca-ES"/>
+        </w:rPr>
+        <w:t>2 dies</w:t>
+      </w:r>
+    </w:p>
+    <w:p>
+      <w:pPr>
+        <w:pStyle w:val="Prrafodelista"/>
+        <w:numPr>
+          <w:ilvl w:val="1"/>
+          <w:numId w:val="5"/>
+        </w:numPr>
+        <w:jc w:val="both"/>
+        <w:rPr>
+          <w:lang w:val="ca-ES"/>
+        </w:rPr>
+      </w:pPr>
+      <w:r>
+        <w:rPr>
+          <w:lang w:val="ca-ES"/>
+        </w:rPr>
+        <w:t xml:space="preserve">Configurar la visualització d'elements personalitzats a la pàgina d’elements personalitzats. (PHP/MySQL/JS) </w:t>
+      </w:r>
+      <w:r>
+        <w:rPr>
+          <w:b/>
+          <w:bCs/>
+          <w:i/>
+          <w:iCs/>
+          <w:lang w:val="ca-ES"/>
+        </w:rPr>
+        <w:t>1 o 2 dies</w:t>
+      </w:r>
+    </w:p>
+    <w:p>
+      <w:pPr>
+        <w:pStyle w:val="Prrafodelista"/>
+        <w:numPr>
+          <w:ilvl w:val="1"/>
+          <w:numId w:val="5"/>
+        </w:numPr>
+        <w:jc w:val="both"/>
+        <w:rPr>
+          <w:lang w:val="ca-ES"/>
+        </w:rPr>
+      </w:pPr>
+      <w:r>
+        <w:rPr>
+          <w:lang w:val="ca-ES"/>
+        </w:rPr>
+        <w:t xml:space="preserve">Visualització d’elements personalitzats a un projecte i correcte funcionament. (PHP/MySQL/JavaScript) </w:t>
+      </w:r>
+      <w:r>
+        <w:rPr>
+          <w:b/>
+          <w:bCs/>
+          <w:i/>
+          <w:iCs/>
+          <w:lang w:val="ca-ES"/>
+        </w:rPr>
+        <w:t>3 o 4 dies</w:t>
+      </w:r>
+    </w:p>
+    <w:p>
+      <w:pPr>
+        <w:pStyle w:val="Prrafodelista"/>
+        <w:numPr>
+          <w:ilvl w:val="1"/>
+          <w:numId w:val="5"/>
+        </w:numPr>
+        <w:jc w:val="both"/>
+        <w:rPr>
+          <w:lang w:val="ca-ES"/>
+        </w:rPr>
+      </w:pPr>
+      <w:r>
+        <w:rPr>
+          <w:lang w:val="ca-ES"/>
+        </w:rPr>
+        <w:t xml:space="preserve">Comprovació de correcte funcionament. </w:t>
+      </w:r>
+    </w:p>
+    <w:p>
+      <w:pPr>
+        <w:pStyle w:val="Prrafodelista"/>
+        <w:numPr>
+          <w:ilvl w:val="1"/>
+          <w:numId w:val="5"/>
+        </w:numPr>
+        <w:jc w:val="both"/>
+        <w:rPr>
+          <w:lang w:val="ca-ES"/>
+        </w:rPr>
+      </w:pPr>
+      <w:r>
+        <w:rPr>
+          <w:lang w:val="ca-ES"/>
+        </w:rPr>
+        <w:t>Fixar falles trobades.</w:t>
+      </w:r>
+      <w:r>
+        <w:rPr>
+          <w:color w:val="FF0000"/>
+          <w:lang w:val="ca-ES"/>
+        </w:rPr>
+        <w:t xml:space="preserve"> </w:t>
+      </w:r>
+    </w:p>
+    <w:p>
+      <w:pPr>
+        <w:pStyle w:val="Prrafodelista"/>
+        <w:jc w:val="both"/>
+        <w:rPr>
+          <w:lang w:val="ca-ES"/>
+        </w:rPr>
+      </w:pPr>
+      <w:r>
+        <w:rPr>
+          <w:b/>
+          <w:bCs/>
+          <w:i/>
+          <w:iCs/>
+          <w:lang w:val="ca-ES"/>
+        </w:rPr>
+        <w:t>Les lletres anteriors (de la g. a la h.) les desenvoluparé conjuntament en un total de 3 o 4 dia</w:t>
+      </w:r>
+      <w:r>
+        <w:rPr>
+          <w:i/>
+          <w:iCs/>
+          <w:lang w:val="ca-ES"/>
+        </w:rPr>
+        <w:t>.</w:t>
+      </w:r>
+    </w:p>
+    <w:p>
+      <w:pPr>
+        <w:jc w:val="both"/>
+        <w:rPr>
+          <w:lang w:val="ca-ES"/>
+        </w:rPr>
+      </w:pPr>
+    </w:p>
+    <w:p>
+      <w:pPr>
+        <w:pStyle w:val="Ttulo1"/>
+        <w:rPr>
+          <w:lang w:val="ca-ES"/>
+        </w:rPr>
+      </w:pPr>
       <w:r>
         <w:rPr>
           <w:lang w:val="ca-ES"/>
@@ -15413,7 +17234,7 @@
           <w:lang w:val="ca-ES"/>
         </w:rPr>
         <w:drawing>
-          <wp:inline distT="0" distB="0" distL="0" distR="0" wp14:anchorId="5EC512AA" wp14:editId="090A2A78">
+          <wp:inline distT="0" distB="0" distL="0" distR="0" wp14:anchorId="5EC512AA" wp14:editId="01A078C6">
             <wp:extent cx="3913416" cy="3170443"/>
             <wp:effectExtent l="0" t="0" r="0" b="0"/>
             <wp:docPr id="1746481557" name="Imagen 3" descr="Interfaz de usuario gráfica&#10;&#10;Descripción generada automáticamente"/>
@@ -18929,14 +20750,14 @@
           <w:lang w:val="ca-ES"/>
         </w:rPr>
       </w:pPr>
-      <w:bookmarkStart w:id="30" w:name="_Toc167983745"/>
+      <w:bookmarkStart w:id="31" w:name="_Toc167989221"/>
       <w:r>
         <w:rPr>
           <w:lang w:val="ca-ES"/>
         </w:rPr>
         <w:t>Proves unitàries</w:t>
       </w:r>
-      <w:bookmarkEnd w:id="30"/>
+      <w:bookmarkEnd w:id="31"/>
     </w:p>
     <w:p>
       <w:pPr>
@@ -19216,14 +21037,14 @@
           <w:lang w:val="ca-ES"/>
         </w:rPr>
       </w:pPr>
-      <w:bookmarkStart w:id="31" w:name="_Toc167983746"/>
+      <w:bookmarkStart w:id="32" w:name="_Toc167989222"/>
       <w:r>
         <w:rPr>
           <w:lang w:val="ca-ES"/>
         </w:rPr>
         <w:t>Desplegament del projecte</w:t>
       </w:r>
-      <w:bookmarkEnd w:id="31"/>
+      <w:bookmarkEnd w:id="32"/>
     </w:p>
     <w:p>
       <w:pPr>
@@ -19438,7 +21259,6 @@
           <w:bCs/>
           <w:lang w:val="ca-ES"/>
         </w:rPr>
-        <w:lastRenderedPageBreak/>
         <w:t xml:space="preserve">BIND,  </w:t>
       </w:r>
       <w:r>
@@ -19800,15 +21620,7 @@
           <w:bCs/>
           <w:lang w:val="ca-ES"/>
         </w:rPr>
-        <w:t>mjaime.</w:t>
-      </w:r>
-      <w:r>
-        <w:rPr>
-          <w:b/>
-          <w:bCs/>
-          <w:lang w:val="ca-ES"/>
-        </w:rPr>
-        <w:t>dawprojectes.sapalomera.cat</w:t>
+        <w:t>mjaime.dawprojectes.sapalomera.cat</w:t>
       </w:r>
       <w:r>
         <w:rPr>
@@ -20065,14 +21877,14 @@
           <w:lang w:val="ca-ES"/>
         </w:rPr>
       </w:pPr>
-      <w:bookmarkStart w:id="32" w:name="_Toc167983747"/>
+      <w:bookmarkStart w:id="33" w:name="_Toc167989223"/>
       <w:r>
         <w:rPr>
           <w:lang w:val="ca-ES"/>
         </w:rPr>
         <w:t>Enllaç del projecte</w:t>
       </w:r>
-      <w:bookmarkEnd w:id="32"/>
+      <w:bookmarkEnd w:id="33"/>
     </w:p>
     <w:p>
       <w:pPr>
@@ -20211,14 +22023,14 @@
           <w:lang w:val="ca-ES"/>
         </w:rPr>
       </w:pPr>
-      <w:bookmarkStart w:id="33" w:name="_Toc167983748"/>
+      <w:bookmarkStart w:id="34" w:name="_Toc167989224"/>
       <w:r>
         <w:rPr>
           <w:lang w:val="ca-ES"/>
         </w:rPr>
         <w:t>Proves unitàries</w:t>
       </w:r>
-      <w:bookmarkEnd w:id="33"/>
+      <w:bookmarkEnd w:id="34"/>
     </w:p>
     <w:p>
       <w:pPr>
@@ -20295,15 +22107,14 @@
           <w:lang w:val="ca-ES"/>
         </w:rPr>
       </w:pPr>
-      <w:bookmarkStart w:id="34" w:name="_Toc167983749"/>
-      <w:r>
-        <w:rPr>
-          <w:lang w:val="ca-ES"/>
-        </w:rPr>
-        <w:lastRenderedPageBreak/>
+      <w:bookmarkStart w:id="35" w:name="_Toc167989225"/>
+      <w:r>
+        <w:rPr>
+          <w:lang w:val="ca-ES"/>
+        </w:rPr>
         <w:t>Propostes de millora</w:t>
       </w:r>
-      <w:bookmarkEnd w:id="34"/>
+      <w:bookmarkEnd w:id="35"/>
     </w:p>
     <w:p>
       <w:pPr>
@@ -20316,14 +22127,14 @@
           <w:lang w:val="ca-ES"/>
         </w:rPr>
       </w:pPr>
-      <w:bookmarkStart w:id="35" w:name="_Toc167983750"/>
+      <w:bookmarkStart w:id="36" w:name="_Toc167989226"/>
       <w:r>
         <w:rPr>
           <w:lang w:val="ca-ES"/>
         </w:rPr>
         <w:t>Elements personalitzats:</w:t>
       </w:r>
-      <w:bookmarkEnd w:id="35"/>
+      <w:bookmarkEnd w:id="36"/>
     </w:p>
     <w:p>
       <w:pPr>
@@ -20493,6 +22304,7 @@
           <w:noProof/>
           <w:lang w:val="ca-ES"/>
         </w:rPr>
+        <w:lastRenderedPageBreak/>
         <w:drawing>
           <wp:inline distT="0" distB="0" distL="0" distR="0" wp14:anchorId="3F218BA8" wp14:editId="0288C2F3">
             <wp:extent cx="4276725" cy="3229404"/>
@@ -20565,9 +22377,8 @@
           <w:noProof/>
           <w:lang w:val="ca-ES"/>
         </w:rPr>
-        <w:lastRenderedPageBreak/>
         <w:drawing>
-          <wp:inline distT="0" distB="0" distL="0" distR="0" wp14:anchorId="6BC064B9" wp14:editId="0ED36EBA">
+          <wp:inline distT="0" distB="0" distL="0" distR="0" wp14:anchorId="6BC064B9" wp14:editId="36EB72D0">
             <wp:extent cx="4333875" cy="3151646"/>
             <wp:effectExtent l="0" t="0" r="0" b="0"/>
             <wp:docPr id="1033793906" name="Imagen 10" descr="Interfaz de usuario gráfica, Aplicación&#10;&#10;Descripción generada automáticamente"/>
@@ -20620,12 +22431,14 @@
           <w:lang w:val="ca-ES"/>
         </w:rPr>
       </w:pPr>
+      <w:bookmarkStart w:id="37" w:name="_Toc167989227"/>
       <w:r>
         <w:rPr>
           <w:lang w:val="ca-ES"/>
         </w:rPr>
         <w:t>Arxius multimèdia:</w:t>
       </w:r>
+      <w:bookmarkEnd w:id="37"/>
     </w:p>
     <w:p>
       <w:pPr>
@@ -20663,14 +22476,14 @@
           <w:lang w:val="ca-ES"/>
         </w:rPr>
       </w:pPr>
-      <w:bookmarkStart w:id="36" w:name="_Toc167983751"/>
+      <w:bookmarkStart w:id="38" w:name="_Toc167989228"/>
       <w:r>
         <w:rPr>
           <w:lang w:val="ca-ES"/>
         </w:rPr>
         <w:t>Aplicació de nous elements:</w:t>
       </w:r>
-      <w:bookmarkEnd w:id="36"/>
+      <w:bookmarkEnd w:id="38"/>
     </w:p>
     <w:p>
       <w:pPr>
@@ -20714,6 +22527,7 @@
           <w:bCs/>
           <w:lang w:val="ca-ES"/>
         </w:rPr>
+        <w:lastRenderedPageBreak/>
         <w:t xml:space="preserve">Carousel: </w:t>
       </w:r>
       <w:r>
@@ -20843,6 +22657,55 @@
     </w:p>
     <w:p>
       <w:pPr>
+        <w:pStyle w:val="Prrafodelista"/>
+        <w:numPr>
+          <w:ilvl w:val="0"/>
+          <w:numId w:val="2"/>
+        </w:numPr>
+        <w:rPr>
+          <w:lang w:val="ca-ES"/>
+        </w:rPr>
+      </w:pPr>
+      <w:r>
+        <w:rPr>
+          <w:b/>
+          <w:bCs/>
+          <w:lang w:val="ca-ES"/>
+        </w:rPr>
+        <w:t>Container:</w:t>
+      </w:r>
+      <w:r>
+        <w:rPr>
+          <w:lang w:val="ca-ES"/>
+        </w:rPr>
+        <w:t xml:space="preserve"> Donar la possibilitat d’aplicar dins d’una </w:t>
+      </w:r>
+      <w:r>
+        <w:rPr>
+          <w:b/>
+          <w:bCs/>
+          <w:i/>
+          <w:iCs/>
+          <w:lang w:val="ca-ES"/>
+        </w:rPr>
+        <w:t xml:space="preserve">FilaContainer </w:t>
+      </w:r>
+      <w:r>
+        <w:rPr>
+          <w:lang w:val="ca-ES"/>
+        </w:rPr>
+        <w:t>un altre contenidor per aplicar un element a dins.</w:t>
+      </w:r>
+    </w:p>
+    <w:p>
+      <w:pPr>
+        <w:rPr>
+          <w:lang w:val="ca-ES"/>
+        </w:rPr>
+      </w:pPr>
+    </w:p>
+    <w:p>
+      <w:pPr>
         <w:pStyle w:val="Ttulo3"/>
         <w:numPr>
           <w:ilvl w:val="0"/>
@@ -20856,81 +22719,118 @@
         <w:rPr>
           <w:lang w:val="ca-ES"/>
         </w:rPr>
-        <w:t>Ampliació d’opcions d’estils:</w:t>
-      </w:r>
-    </w:p>
-    <w:p>
-      <w:pPr>
-        <w:rPr>
-          <w:lang w:val="ca-ES"/>
-        </w:rPr>
-      </w:pPr>
-      <w:r>
-        <w:rPr>
-          <w:lang w:val="ca-ES"/>
-        </w:rPr>
-        <w:t>Són molt</w:t>
-      </w:r>
-      <w:r>
-        <w:rPr>
-          <w:lang w:val="ca-ES"/>
-        </w:rPr>
-        <w:t>es</w:t>
-      </w:r>
-      <w:r>
-        <w:rPr>
-          <w:lang w:val="ca-ES"/>
-        </w:rPr>
-        <w:t xml:space="preserve"> les possibilitats d’edició d’estils que hi conté cada element. En aquest projecte només s’han aplicat les més bàsiques</w:t>
-      </w:r>
-      <w:r>
-        <w:rPr>
-          <w:lang w:val="ca-ES"/>
-        </w:rPr>
-        <w:t>, però hi faria una ampliació de configuració d’estils per a cada element.</w:t>
-      </w:r>
-    </w:p>
-    <w:p>
-      <w:pPr>
-        <w:rPr>
-          <w:lang w:val="ca-ES"/>
-        </w:rPr>
-      </w:pPr>
-      <w:r>
-        <w:rPr>
-          <w:lang w:val="ca-ES"/>
-        </w:rPr>
-        <w:t>A més, crearia un altre apartat de configuració d’estil general</w:t>
-      </w:r>
-      <w:r>
-        <w:rPr>
-          <w:lang w:val="ca-ES"/>
-        </w:rPr>
-        <w:t xml:space="preserve"> que es faria servir per a qualsevol element</w:t>
-      </w:r>
-      <w:r>
-        <w:rPr>
-          <w:lang w:val="ca-ES"/>
-        </w:rPr>
-        <w:t xml:space="preserve">. Aquest contindria opcions de Margin </w:t>
-      </w:r>
-      <w:r>
-        <w:rPr>
-          <w:lang w:val="ca-ES"/>
-        </w:rPr>
-        <w:t xml:space="preserve">o </w:t>
-      </w:r>
-      <w:r>
-        <w:rPr>
-          <w:lang w:val="ca-ES"/>
-        </w:rPr>
-        <w:t>Padding,</w:t>
-      </w:r>
-      <w:r>
-        <w:rPr>
-          <w:lang w:val="ca-ES"/>
-        </w:rPr>
-        <w:t xml:space="preserve"> alineació de l’element en el container, rotació de l’element, nivell de transparència, llargada i amplada, entre altres...</w:t>
+        <w:t>Redimensionar Container:</w:t>
+      </w:r>
+    </w:p>
+    <w:p>
+      <w:pPr>
+        <w:rPr>
+          <w:lang w:val="ca-ES"/>
+        </w:rPr>
+      </w:pPr>
+      <w:r>
+        <w:rPr>
+          <w:lang w:val="ca-ES"/>
+        </w:rPr>
+        <w:t xml:space="preserve">Donar l’opció de </w:t>
+      </w:r>
+      <w:r>
+        <w:rPr>
+          <w:lang w:val="ca-ES"/>
+        </w:rPr>
+        <w:t>dimensionar</w:t>
+      </w:r>
+      <w:r>
+        <w:rPr>
+          <w:lang w:val="ca-ES"/>
+        </w:rPr>
+        <w:t xml:space="preserve"> la </w:t>
+      </w:r>
+      <w:r>
+        <w:rPr>
+          <w:b/>
+          <w:bCs/>
+          <w:lang w:val="ca-ES"/>
+        </w:rPr>
+        <w:t>llargada</w:t>
+      </w:r>
+      <w:r>
+        <w:rPr>
+          <w:lang w:val="ca-ES"/>
+        </w:rPr>
+        <w:t xml:space="preserve"> dels containers amb el propi </w:t>
+      </w:r>
+      <w:r>
+        <w:rPr>
+          <w:b/>
+          <w:bCs/>
+          <w:lang w:val="ca-ES"/>
+        </w:rPr>
+        <w:t>ratolí</w:t>
+      </w:r>
+      <w:r>
+        <w:rPr>
+          <w:lang w:val="ca-ES"/>
+        </w:rPr>
+        <w:t xml:space="preserve"> o com a </w:t>
+      </w:r>
+      <w:r>
+        <w:rPr>
+          <w:b/>
+          <w:bCs/>
+          <w:lang w:val="ca-ES"/>
+        </w:rPr>
+        <w:t>opcions d’estils</w:t>
+      </w:r>
+      <w:r>
+        <w:rPr>
+          <w:lang w:val="ca-ES"/>
+        </w:rPr>
+        <w:t xml:space="preserve"> del container. Si el ratolí es posiciona a la </w:t>
+      </w:r>
+      <w:r>
+        <w:rPr>
+          <w:b/>
+          <w:bCs/>
+          <w:lang w:val="ca-ES"/>
+        </w:rPr>
+        <w:t>bora</w:t>
+      </w:r>
+      <w:r>
+        <w:rPr>
+          <w:lang w:val="ca-ES"/>
+        </w:rPr>
+        <w:t xml:space="preserve"> del </w:t>
+      </w:r>
+      <w:r>
+        <w:rPr>
+          <w:b/>
+          <w:bCs/>
+          <w:i/>
+          <w:iCs/>
+          <w:lang w:val="ca-ES"/>
+        </w:rPr>
+        <w:t>Container</w:t>
+      </w:r>
+      <w:r>
+        <w:rPr>
+          <w:lang w:val="ca-ES"/>
+        </w:rPr>
+        <w:t xml:space="preserve">, poder mantenir el ratolí premut i arrossegar aquest per </w:t>
+      </w:r>
+      <w:r>
+        <w:rPr>
+          <w:b/>
+          <w:bCs/>
+          <w:lang w:val="ca-ES"/>
+        </w:rPr>
+        <w:t>redimensionar</w:t>
+      </w:r>
+      <w:r>
+        <w:rPr>
+          <w:lang w:val="ca-ES"/>
+        </w:rPr>
+        <w:t xml:space="preserve"> la llargada del Container.</w:t>
       </w:r>
     </w:p>
     <w:p>
@@ -20944,25 +22844,375 @@
           <w:lang w:val="ca-ES"/>
         </w:rPr>
       </w:pPr>
+      <w:bookmarkStart w:id="39" w:name="_Toc167989229"/>
+      <w:r>
+        <w:rPr>
+          <w:lang w:val="ca-ES"/>
+        </w:rPr>
+        <w:t>Ampliació d’opcions d’estils:</w:t>
+      </w:r>
+      <w:bookmarkEnd w:id="39"/>
+    </w:p>
+    <w:p>
+      <w:pPr>
+        <w:rPr>
+          <w:lang w:val="ca-ES"/>
+        </w:rPr>
+      </w:pPr>
+      <w:r>
+        <w:rPr>
+          <w:lang w:val="ca-ES"/>
+        </w:rPr>
+        <w:t>Són molt</w:t>
+      </w:r>
+      <w:r>
+        <w:rPr>
+          <w:lang w:val="ca-ES"/>
+        </w:rPr>
+        <w:t>es</w:t>
+      </w:r>
+      <w:r>
+        <w:rPr>
+          <w:lang w:val="ca-ES"/>
+        </w:rPr>
+        <w:t xml:space="preserve"> les possibilitats d’edició d’estils que hi conté cada element. En aquest projecte només s’han aplicat les més bàsiques</w:t>
+      </w:r>
+      <w:r>
+        <w:rPr>
+          <w:lang w:val="ca-ES"/>
+        </w:rPr>
+        <w:t>, però hi faria una ampliació de configuració d’estils per a cada element.</w:t>
+      </w:r>
+    </w:p>
+    <w:p>
+      <w:pPr>
+        <w:rPr>
+          <w:lang w:val="ca-ES"/>
+        </w:rPr>
+      </w:pPr>
+      <w:r>
+        <w:rPr>
+          <w:lang w:val="ca-ES"/>
+        </w:rPr>
+        <w:t>A més, crearia un altre apartat de configuració d’estil general</w:t>
+      </w:r>
+      <w:r>
+        <w:rPr>
+          <w:lang w:val="ca-ES"/>
+        </w:rPr>
+        <w:t xml:space="preserve"> que es faria servir per a qualsevol element</w:t>
+      </w:r>
+      <w:r>
+        <w:rPr>
+          <w:lang w:val="ca-ES"/>
+        </w:rPr>
+        <w:t xml:space="preserve">. Aquest contindria opcions de Margin </w:t>
+      </w:r>
+      <w:r>
+        <w:rPr>
+          <w:lang w:val="ca-ES"/>
+        </w:rPr>
+        <w:t xml:space="preserve">o </w:t>
+      </w:r>
+      <w:r>
+        <w:rPr>
+          <w:lang w:val="ca-ES"/>
+        </w:rPr>
+        <w:t>Padding,</w:t>
+      </w:r>
+      <w:r>
+        <w:rPr>
+          <w:lang w:val="ca-ES"/>
+        </w:rPr>
+        <w:t xml:space="preserve"> alineació de l’element en el container, rotació de l’element, nivell de transparència, llargada i amplada, entre altres...</w:t>
+      </w:r>
+    </w:p>
+    <w:p>
+      <w:pPr>
+        <w:pStyle w:val="Ttulo3"/>
+        <w:numPr>
+          <w:ilvl w:val="0"/>
+          <w:numId w:val="2"/>
+        </w:numPr>
+        <w:rPr>
+          <w:lang w:val="ca-ES"/>
+        </w:rPr>
+      </w:pPr>
+      <w:bookmarkStart w:id="40" w:name="_Toc167989230"/>
       <w:r>
         <w:rPr>
           <w:lang w:val="ca-ES"/>
         </w:rPr>
         <w:t>Arrossegar elements entre containers:</w:t>
       </w:r>
-    </w:p>
-    <w:p>
-      <w:pPr>
-        <w:rPr>
-          <w:lang w:val="ca-ES"/>
-        </w:rPr>
-      </w:pPr>
-      <w:r>
-        <w:rPr>
-          <w:lang w:val="ca-ES"/>
-        </w:rPr>
-        <w:t>L’opció de poder arrossegar un element ja aplicat amb un estil específic d’un container a un altre facilitaria l’edició dels projectes. Per això implementaria escoltadors d’esdeveniments als elements ja aplicats per arrossegar aquests entre els containers d’un projecte.</w:t>
-      </w:r>
+      <w:bookmarkEnd w:id="40"/>
+    </w:p>
+    <w:p>
+      <w:pPr>
+        <w:rPr>
+          <w:lang w:val="ca-ES"/>
+        </w:rPr>
+      </w:pPr>
+      <w:r>
+        <w:rPr>
+          <w:lang w:val="ca-ES"/>
+        </w:rPr>
+        <w:t xml:space="preserve">L’opció de poder </w:t>
+      </w:r>
+      <w:r>
+        <w:rPr>
+          <w:b/>
+          <w:bCs/>
+          <w:lang w:val="ca-ES"/>
+        </w:rPr>
+        <w:t>arrossegar</w:t>
+      </w:r>
+      <w:r>
+        <w:rPr>
+          <w:lang w:val="ca-ES"/>
+        </w:rPr>
+        <w:t xml:space="preserve"> un element ja aplicat amb un estil específic d’un container a un altre facilitaria l’edició dels projectes. Per això implementaria escoltadors d’esdeveniments als elements ja aplicats per arrossegar aquests entre els containers d’un projecte.</w:t>
+      </w:r>
+    </w:p>
+    <w:p>
+      <w:pPr>
+        <w:pStyle w:val="Ttulo3"/>
+        <w:numPr>
+          <w:ilvl w:val="0"/>
+          <w:numId w:val="2"/>
+        </w:numPr>
+        <w:rPr>
+          <w:lang w:val="ca-ES"/>
+        </w:rPr>
+      </w:pPr>
+      <w:r>
+        <w:rPr>
+          <w:lang w:val="ca-ES"/>
+        </w:rPr>
+        <w:t>Menú personalitzat d’elements:</w:t>
+      </w:r>
+    </w:p>
+    <w:p>
+      <w:pPr>
+        <w:rPr>
+          <w:lang w:val="ca-ES"/>
+        </w:rPr>
+      </w:pPr>
+      <w:r>
+        <w:rPr>
+          <w:lang w:val="ca-ES"/>
+        </w:rPr>
+        <w:t>Un menú personalitzat a l’hora de fer clic dret a sobre d’un element aplicat. Aquest menú contindria les opcions de copiar i enganxar un element, copiar l’estil d’un element per poder enganxar aquest estil a un altre element, reiniciar l’estil d’un element fent que s’apliqui l’estil per defecte de l’element, duplicar l’element, eliminar l’element i crear un altre container.</w:t>
+      </w:r>
+    </w:p>
+    <w:p>
+      <w:pPr>
+        <w:pStyle w:val="Ttulo3"/>
+        <w:numPr>
+          <w:ilvl w:val="0"/>
+          <w:numId w:val="2"/>
+        </w:numPr>
+        <w:rPr>
+          <w:lang w:val="ca-ES"/>
+        </w:rPr>
+      </w:pPr>
+      <w:bookmarkStart w:id="41" w:name="_Toc167989231"/>
+      <w:r>
+        <w:rPr>
+          <w:lang w:val="ca-ES"/>
+        </w:rPr>
+        <w:lastRenderedPageBreak/>
+        <w:t>Fixar falles de l’aplicació web:</w:t>
+      </w:r>
+      <w:bookmarkEnd w:id="41"/>
+    </w:p>
+    <w:p>
+      <w:pPr>
+        <w:rPr>
+          <w:lang w:val="ca-ES"/>
+        </w:rPr>
+      </w:pPr>
+      <w:r>
+        <w:rPr>
+          <w:lang w:val="ca-ES"/>
+        </w:rPr>
+        <w:t>Una millora continua i que es renovarà a cada implementació aplicada s</w:t>
+      </w:r>
+      <w:r>
+        <w:rPr>
+          <w:lang w:val="ca-ES"/>
+        </w:rPr>
+        <w:t>ó</w:t>
+      </w:r>
+      <w:r>
+        <w:rPr>
+          <w:lang w:val="ca-ES"/>
+        </w:rPr>
+        <w:t xml:space="preserve">n les </w:t>
+      </w:r>
+      <w:r>
+        <w:rPr>
+          <w:b/>
+          <w:bCs/>
+          <w:lang w:val="ca-ES"/>
+        </w:rPr>
+        <w:t>falles</w:t>
+      </w:r>
+      <w:r>
+        <w:rPr>
+          <w:lang w:val="ca-ES"/>
+        </w:rPr>
+        <w:t xml:space="preserve"> que es poden trobar durant l’evolució d’aquest projecte. </w:t>
+      </w:r>
+      <w:r>
+        <w:rPr>
+          <w:b/>
+          <w:bCs/>
+          <w:lang w:val="ca-ES"/>
+        </w:rPr>
+        <w:t>Petit</w:t>
+      </w:r>
+      <w:r>
+        <w:rPr>
+          <w:b/>
+          <w:bCs/>
+          <w:lang w:val="ca-ES"/>
+        </w:rPr>
+        <w:t>s</w:t>
+      </w:r>
+      <w:r>
+        <w:rPr>
+          <w:b/>
+          <w:bCs/>
+          <w:lang w:val="ca-ES"/>
+        </w:rPr>
+        <w:t xml:space="preserve"> falls</w:t>
+      </w:r>
+      <w:r>
+        <w:rPr>
+          <w:lang w:val="ca-ES"/>
+        </w:rPr>
+        <w:t xml:space="preserve"> que ja estan apuntats i que seran fixats</w:t>
+      </w:r>
+      <w:r>
+        <w:rPr>
+          <w:lang w:val="ca-ES"/>
+        </w:rPr>
+        <w:t xml:space="preserve"> a</w:t>
+      </w:r>
+      <w:r>
+        <w:rPr>
+          <w:lang w:val="ca-ES"/>
+        </w:rPr>
+        <w:t xml:space="preserve"> poc a poc.</w:t>
+      </w:r>
+    </w:p>
+    <w:p>
+      <w:pPr>
+        <w:rPr>
+          <w:lang w:val="ca-ES"/>
+        </w:rPr>
+      </w:pPr>
+      <w:r>
+        <w:rPr>
+          <w:lang w:val="ca-ES"/>
+        </w:rPr>
+        <w:t xml:space="preserve">Cada petit detall a </w:t>
+      </w:r>
+      <w:r>
+        <w:rPr>
+          <w:b/>
+          <w:bCs/>
+          <w:lang w:val="ca-ES"/>
+        </w:rPr>
+        <w:t>millorar</w:t>
+      </w:r>
+      <w:r>
+        <w:rPr>
+          <w:lang w:val="ca-ES"/>
+        </w:rPr>
+        <w:t xml:space="preserve"> es trobarà a base de </w:t>
+      </w:r>
+      <w:r>
+        <w:rPr>
+          <w:b/>
+          <w:bCs/>
+          <w:lang w:val="ca-ES"/>
+        </w:rPr>
+        <w:t>pro</w:t>
+      </w:r>
+      <w:r>
+        <w:rPr>
+          <w:b/>
+          <w:bCs/>
+          <w:lang w:val="ca-ES"/>
+        </w:rPr>
+        <w:t>v</w:t>
+      </w:r>
+      <w:r>
+        <w:rPr>
+          <w:b/>
+          <w:bCs/>
+          <w:lang w:val="ca-ES"/>
+        </w:rPr>
+        <w:t>a i error</w:t>
+      </w:r>
+      <w:r>
+        <w:rPr>
+          <w:lang w:val="ca-ES"/>
+        </w:rPr>
+        <w:t xml:space="preserve"> amb els usuaris que facin servir aquesta aplicació. </w:t>
+      </w:r>
+    </w:p>
+    <w:p>
+      <w:pPr>
+        <w:rPr>
+          <w:lang w:val="ca-ES"/>
+        </w:rPr>
+      </w:pPr>
+      <w:r>
+        <w:rPr>
+          <w:lang w:val="ca-ES"/>
+        </w:rPr>
+        <w:t>“La perfecció, fins i tot a una pàgina web, no existeix</w:t>
+      </w:r>
+      <w:r>
+        <w:rPr>
+          <w:lang w:val="ca-ES"/>
+        </w:rPr>
+        <w:t>.</w:t>
+      </w:r>
+      <w:r>
+        <w:rPr>
+          <w:lang w:val="ca-ES"/>
+        </w:rPr>
+        <w:t xml:space="preserve"> </w:t>
+      </w:r>
+      <w:r>
+        <w:rPr>
+          <w:lang w:val="ca-ES"/>
+        </w:rPr>
+        <w:t>E</w:t>
+      </w:r>
+      <w:r>
+        <w:rPr>
+          <w:lang w:val="ca-ES"/>
+        </w:rPr>
+        <w:t>ncara així, fins a un treball dur es pot aplicar una mica del nostre cor.”</w:t>
+      </w:r>
+      <w:r>
+        <w:rPr>
+          <w:lang w:val="ca-ES"/>
+        </w:rPr>
+        <w:t xml:space="preserve"> -Martín H. Jaime Bonvin</w:t>
+      </w:r>
+    </w:p>
+    <w:p>
+      <w:pPr>
+        <w:rPr>
+          <w:lang w:val="ca-ES"/>
+        </w:rPr>
+      </w:pPr>
       <w:r>
         <w:rPr>
           <w:lang w:val="ca-ES"/>
@@ -20978,39 +23228,23 @@
           <w:lang w:val="ca-ES"/>
         </w:rPr>
       </w:pPr>
-      <w:bookmarkStart w:id="37" w:name="_Toc167983752"/>
-      <w:r>
-        <w:rPr>
-          <w:lang w:val="ca-ES"/>
-        </w:rPr>
-        <w:t>Planificació temporal</w:t>
-      </w:r>
-      <w:bookmarkEnd w:id="37"/>
-    </w:p>
-    <w:p>
-      <w:pPr>
-        <w:pStyle w:val="Prrafodelista"/>
-        <w:numPr>
-          <w:ilvl w:val="0"/>
-          <w:numId w:val="5"/>
-        </w:numPr>
+      <w:bookmarkStart w:id="42" w:name="_Toc167989232"/>
+      <w:r>
+        <w:rPr>
+          <w:lang w:val="ca-ES"/>
+        </w:rPr>
+        <w:lastRenderedPageBreak/>
+        <w:t>Conclusions</w:t>
+      </w:r>
+      <w:bookmarkEnd w:id="42"/>
+    </w:p>
+    <w:p>
+      <w:pPr>
         <w:jc w:val="both"/>
         <w:rPr>
           <w:lang w:val="ca-ES"/>
         </w:rPr>
       </w:pPr>
-      <w:r>
-        <w:rPr>
-          <w:lang w:val="ca-ES"/>
-        </w:rPr>
-        <w:t>Creació Mockup. (Canva)</w:t>
-      </w:r>
-      <w:r>
-        <w:rPr>
-          <w:lang w:val="ca-ES"/>
-        </w:rPr>
-        <w:t xml:space="preserve"> </w:t>
-      </w:r>
       <w:r>
         <w:rPr>
           <w:b/>
@@ -21019,32 +23253,7 @@
           <w:iCs/>
           <w:lang w:val="ca-ES"/>
         </w:rPr>
-        <w:t>1 dia</w:t>
-      </w:r>
-    </w:p>
-    <w:p>
-      <w:pPr>
-        <w:pStyle w:val="Prrafodelista"/>
-        <w:numPr>
-          <w:ilvl w:val="0"/>
-          <w:numId w:val="5"/>
-        </w:numPr>
-        <w:jc w:val="both"/>
-        <w:rPr>
-          <w:lang w:val="ca-ES"/>
-        </w:rPr>
-      </w:pPr>
-      <w:r>
-        <w:rPr>
-          <w:lang w:val="ca-ES"/>
-        </w:rPr>
-        <w:t>Diagrama activitat d'ús. (draw.io)</w:t>
-      </w:r>
-      <w:r>
-        <w:rPr>
-          <w:lang w:val="ca-ES"/>
-        </w:rPr>
-        <w:t xml:space="preserve"> </w:t>
+        <w:t>“Weizz”</w:t>
       </w:r>
       <w:r>
         <w:rPr>
@@ -21054,26 +23263,19 @@
           <w:iCs/>
           <w:lang w:val="ca-ES"/>
         </w:rPr>
-        <w:t>1 dia</w:t>
-      </w:r>
-    </w:p>
-    <w:p>
-      <w:pPr>
-        <w:pStyle w:val="Prrafodelista"/>
-        <w:numPr>
-          <w:ilvl w:val="0"/>
-          <w:numId w:val="5"/>
-        </w:numPr>
-        <w:jc w:val="both"/>
-        <w:rPr>
-          <w:lang w:val="ca-ES"/>
-        </w:rPr>
-      </w:pPr>
-      <w:r>
-        <w:rPr>
-          <w:lang w:val="ca-ES"/>
-        </w:rPr>
-        <w:t>Creació diagrama de classes. (draw.io</w:t>
+        <w:t xml:space="preserve"> </w:t>
+      </w:r>
+      <w:r>
+        <w:rPr>
+          <w:lang w:val="ca-ES"/>
+        </w:rPr>
+        <w:t>va sorgir com a idea per conèixer de quina manera podria facilitar la construcció d’una pàgina web per a usuaris no experimentats</w:t>
+      </w:r>
+      <w:r>
+        <w:rPr>
+          <w:lang w:val="ca-ES"/>
+        </w:rPr>
+        <w:t xml:space="preserve">. I ja que aquesta idea està basat en el plugin de </w:t>
       </w:r>
       <w:r>
         <w:rPr>
@@ -21083,7 +23285,13 @@
           <w:iCs/>
           <w:lang w:val="ca-ES"/>
         </w:rPr>
-        <w:t>)</w:t>
+        <w:t>Wordpress</w:t>
+      </w:r>
+      <w:r>
+        <w:rPr>
+          <w:lang w:val="ca-ES"/>
+        </w:rPr>
+        <w:t xml:space="preserve">, </w:t>
       </w:r>
       <w:r>
         <w:rPr>
@@ -21093,23 +23301,121 @@
           <w:iCs/>
           <w:lang w:val="ca-ES"/>
         </w:rPr>
-        <w:t xml:space="preserve"> 1 o 2 dies</w:t>
-      </w:r>
-      <w:r>
-        <w:rPr>
-          <w:color w:val="FF0000"/>
+        <w:t>Elementor</w:t>
+      </w:r>
+      <w:r>
+        <w:rPr>
+          <w:lang w:val="ca-ES"/>
+        </w:rPr>
+        <w:t xml:space="preserve">, també ha sigut un repte personal per conèixer que tan difícil arriba a ser </w:t>
+      </w:r>
+      <w:r>
+        <w:rPr>
+          <w:lang w:val="ca-ES"/>
+        </w:rPr>
+        <w:t>crear un gestor d’elements de p</w:t>
+      </w:r>
+      <w:r>
+        <w:rPr>
+          <w:lang w:val="ca-ES"/>
+        </w:rPr>
+        <w:t>à</w:t>
+      </w:r>
+      <w:r>
+        <w:rPr>
+          <w:lang w:val="ca-ES"/>
+        </w:rPr>
+        <w:t>gines web didàctic.</w:t>
+      </w:r>
+    </w:p>
+    <w:p>
+      <w:pPr>
+        <w:jc w:val="both"/>
+        <w:rPr>
+          <w:lang w:val="ca-ES"/>
+        </w:rPr>
+      </w:pPr>
+      <w:r>
+        <w:rPr>
+          <w:lang w:val="ca-ES"/>
+        </w:rPr>
+        <w:t xml:space="preserve">Sense dubte he sentit que he posat </w:t>
+      </w:r>
+      <w:r>
+        <w:rPr>
+          <w:lang w:val="ca-ES"/>
+        </w:rPr>
+        <w:t>e</w:t>
+      </w:r>
+      <w:r>
+        <w:rPr>
+          <w:lang w:val="ca-ES"/>
+        </w:rPr>
+        <w:t xml:space="preserve">l millor de mi per crear un projecte amb </w:t>
+      </w:r>
+      <w:r>
+        <w:rPr>
+          <w:lang w:val="ca-ES"/>
+        </w:rPr>
+        <w:t xml:space="preserve">una </w:t>
+      </w:r>
+      <w:r>
+        <w:rPr>
+          <w:lang w:val="ca-ES"/>
+        </w:rPr>
+        <w:t xml:space="preserve">estructura d’arxius i </w:t>
+      </w:r>
+      <w:r>
+        <w:rPr>
+          <w:lang w:val="ca-ES"/>
+        </w:rPr>
+        <w:t xml:space="preserve">un </w:t>
+      </w:r>
+      <w:r>
+        <w:rPr>
+          <w:lang w:val="ca-ES"/>
+        </w:rPr>
+        <w:t>ordre</w:t>
+      </w:r>
+      <w:r>
+        <w:rPr>
+          <w:lang w:val="ca-ES"/>
+        </w:rPr>
+        <w:t xml:space="preserve"> de codi</w:t>
+      </w:r>
+      <w:r>
+        <w:rPr>
           <w:lang w:val="ca-ES"/>
         </w:rPr>
         <w:t xml:space="preserve"> </w:t>
       </w:r>
-    </w:p>
-    <w:p>
-      <w:pPr>
-        <w:pStyle w:val="Prrafodelista"/>
-        <w:numPr>
-          <w:ilvl w:val="0"/>
-          <w:numId w:val="5"/>
-        </w:numPr>
+      <w:r>
+        <w:rPr>
+          <w:lang w:val="ca-ES"/>
+        </w:rPr>
+        <w:t xml:space="preserve">que he pogut gestionar el projecte de manera efectiva i </w:t>
+      </w:r>
+      <w:r>
+        <w:rPr>
+          <w:lang w:val="ca-ES"/>
+        </w:rPr>
+        <w:t>tan còmoda com sigui possible</w:t>
+      </w:r>
+      <w:r>
+        <w:rPr>
+          <w:lang w:val="ca-ES"/>
+        </w:rPr>
+        <w:t>, on crear el programa a partir de zero i amb dos llenguatges de programació natius ha fet que conegui el programa com si fos el meu propi fill.</w:t>
+      </w:r>
+      <w:r>
+        <w:rPr>
+          <w:lang w:val="ca-ES"/>
+        </w:rPr>
+        <w:t xml:space="preserve"> Sempre tenint en compte totes les falles trobades i les trencades de cap necessàries pel funcionament de tot el programa.</w:t>
+      </w:r>
+    </w:p>
+    <w:p>
+      <w:pPr>
         <w:jc w:val="both"/>
         <w:rPr>
           <w:lang w:val="ca-ES"/>
@@ -21119,18 +23425,77 @@
         <w:rPr>
           <w:lang w:val="ca-ES"/>
         </w:rPr>
-        <w:t>Creació de base de dades, i de taules necessàries. (PHPMyAdmin/MySQL)</w:t>
-      </w:r>
-      <w:r>
-        <w:rPr>
-          <w:lang w:val="ca-ES"/>
-        </w:rPr>
-        <w:t xml:space="preserve"> </w:t>
-      </w:r>
-    </w:p>
-    <w:p>
-      <w:pPr>
-        <w:pStyle w:val="Prrafodelista"/>
+        <w:t xml:space="preserve">Aquest projecte final ha sigut un camí que durant tota la ruta he pogut sentir l’entusiasme necessari per tenir la voluntat de voler acabar </w:t>
+      </w:r>
+      <w:r>
+        <w:rPr>
+          <w:lang w:val="ca-ES"/>
+        </w:rPr>
+        <w:t>el que es</w:t>
+      </w:r>
+      <w:r>
+        <w:rPr>
+          <w:lang w:val="ca-ES"/>
+        </w:rPr>
+        <w:t xml:space="preserve"> comença, i saber que després d</w:t>
+      </w:r>
+      <w:r>
+        <w:rPr>
+          <w:lang w:val="ca-ES"/>
+        </w:rPr>
+        <w:t>’acabar</w:t>
+      </w:r>
+      <w:r>
+        <w:rPr>
+          <w:lang w:val="ca-ES"/>
+        </w:rPr>
+        <w:t xml:space="preserve"> cicle </w:t>
+      </w:r>
+      <w:r>
+        <w:rPr>
+          <w:lang w:val="ca-ES"/>
+        </w:rPr>
+        <w:t xml:space="preserve">formatiu </w:t>
+      </w:r>
+      <w:r>
+        <w:rPr>
+          <w:lang w:val="ca-ES"/>
+        </w:rPr>
+        <w:t>es pot treure més partir al projecte.</w:t>
+      </w:r>
+      <w:r>
+        <w:rPr>
+          <w:lang w:val="ca-ES"/>
+        </w:rPr>
+        <w:t xml:space="preserve"> Sens dubte</w:t>
+      </w:r>
+      <w:r>
+        <w:rPr>
+          <w:lang w:val="ca-ES"/>
+        </w:rPr>
+        <w:t xml:space="preserve">, </w:t>
+      </w:r>
+      <w:r>
+        <w:rPr>
+          <w:lang w:val="ca-ES"/>
+        </w:rPr>
+        <w:t>pensar que presentar un projecte tan gros amb una data de termini et fa sentir un cos tens i amb molta angoixa, però que després d’aquesta entrega, hi continuaré amb aquest projecte sense cap motxilla</w:t>
+      </w:r>
+      <w:r>
+        <w:rPr>
+          <w:lang w:val="ca-ES"/>
+        </w:rPr>
+        <w:t xml:space="preserve"> a sobre</w:t>
+      </w:r>
+      <w:r>
+        <w:rPr>
+          <w:lang w:val="ca-ES"/>
+        </w:rPr>
+        <w:t>.</w:t>
+      </w:r>
+    </w:p>
+    <w:p>
+      <w:pPr>
         <w:jc w:val="both"/>
         <w:rPr>
           <w:lang w:val="ca-ES"/>
@@ -21140,1683 +23505,8 @@
         <w:rPr>
           <w:lang w:val="ca-ES"/>
         </w:rPr>
-        <w:t>Introducció d’elements bàsics a la base de dades (taul</w:t>
-      </w:r>
-      <w:r>
-        <w:rPr>
-          <w:lang w:val="ca-ES"/>
-        </w:rPr>
-        <w:t xml:space="preserve">a </w:t>
-      </w:r>
-      <w:r>
-        <w:rPr>
-          <w:lang w:val="ca-ES"/>
-        </w:rPr>
-        <w:t>elements_basics). (PHPMyAdmin/MySQL)</w:t>
-      </w:r>
-      <w:r>
-        <w:rPr>
-          <w:lang w:val="ca-ES"/>
-        </w:rPr>
-        <w:t xml:space="preserve"> </w:t>
-      </w:r>
-      <w:r>
-        <w:rPr>
-          <w:b/>
-          <w:bCs/>
-          <w:i/>
-          <w:iCs/>
-          <w:lang w:val="ca-ES"/>
-        </w:rPr>
-        <w:t>1 dia</w:t>
-      </w:r>
-    </w:p>
-    <w:p>
-      <w:pPr>
-        <w:pStyle w:val="Prrafodelista"/>
-        <w:numPr>
-          <w:ilvl w:val="0"/>
-          <w:numId w:val="5"/>
-        </w:numPr>
-        <w:jc w:val="both"/>
-        <w:rPr>
-          <w:lang w:val="ca-ES"/>
-        </w:rPr>
-      </w:pPr>
-      <w:r>
-        <w:rPr>
-          <w:lang w:val="ca-ES"/>
-        </w:rPr>
-        <w:t>Configuració principal d'usuari:</w:t>
-      </w:r>
-      <w:r>
-        <w:rPr>
-          <w:lang w:val="ca-ES"/>
-        </w:rPr>
-        <w:t xml:space="preserve"> </w:t>
-      </w:r>
-      <w:r>
-        <w:rPr>
-          <w:b/>
-          <w:bCs/>
-          <w:i/>
-          <w:iCs/>
-          <w:lang w:val="ca-ES"/>
-        </w:rPr>
-        <w:t>7</w:t>
-      </w:r>
-      <w:r>
-        <w:rPr>
-          <w:b/>
-          <w:bCs/>
-          <w:i/>
-          <w:iCs/>
-          <w:lang w:val="ca-ES"/>
-        </w:rPr>
-        <w:t xml:space="preserve"> dies en total</w:t>
-      </w:r>
-    </w:p>
-    <w:p>
-      <w:pPr>
-        <w:pStyle w:val="Prrafodelista"/>
-        <w:numPr>
-          <w:ilvl w:val="1"/>
-          <w:numId w:val="5"/>
-        </w:numPr>
-        <w:jc w:val="both"/>
-        <w:rPr>
-          <w:lang w:val="ca-ES"/>
-        </w:rPr>
-      </w:pPr>
-      <w:r>
-        <w:rPr>
-          <w:lang w:val="ca-ES"/>
-        </w:rPr>
-        <w:t xml:space="preserve">Desenvolupament d'estructura principal de la pàgina principal. (HTML) </w:t>
-      </w:r>
-    </w:p>
-    <w:p>
-      <w:pPr>
-        <w:pStyle w:val="Prrafodelista"/>
-        <w:numPr>
-          <w:ilvl w:val="1"/>
-          <w:numId w:val="5"/>
-        </w:numPr>
-        <w:jc w:val="both"/>
-        <w:rPr>
-          <w:lang w:val="ca-ES"/>
-        </w:rPr>
-      </w:pPr>
-      <w:r>
-        <w:rPr>
-          <w:lang w:val="ca-ES"/>
-        </w:rPr>
-        <w:t>Desenvolupament d'estructura principal de la pàgina d'inici de sessió. (HTML)</w:t>
-      </w:r>
-      <w:r>
-        <w:rPr>
-          <w:color w:val="FF0000"/>
-          <w:lang w:val="ca-ES"/>
-        </w:rPr>
-        <w:t xml:space="preserve"> </w:t>
-      </w:r>
-    </w:p>
-    <w:p>
-      <w:pPr>
-        <w:pStyle w:val="Prrafodelista"/>
-        <w:numPr>
-          <w:ilvl w:val="1"/>
-          <w:numId w:val="5"/>
-        </w:numPr>
-        <w:jc w:val="both"/>
-        <w:rPr>
-          <w:lang w:val="ca-ES"/>
-        </w:rPr>
-      </w:pPr>
-      <w:r>
-        <w:rPr>
-          <w:lang w:val="ca-ES"/>
-        </w:rPr>
-        <w:t>Desenvolupament d'estructura principal de la pàgina de registrar usuari. (HTML)</w:t>
-      </w:r>
-      <w:r>
-        <w:rPr>
-          <w:color w:val="FF0000"/>
-          <w:lang w:val="ca-ES"/>
-        </w:rPr>
-        <w:t xml:space="preserve"> </w:t>
-      </w:r>
-    </w:p>
-    <w:p>
-      <w:pPr>
-        <w:pStyle w:val="Prrafodelista"/>
-        <w:numPr>
-          <w:ilvl w:val="1"/>
-          <w:numId w:val="5"/>
-        </w:numPr>
-        <w:jc w:val="both"/>
-        <w:rPr>
-          <w:lang w:val="ca-ES"/>
-        </w:rPr>
-      </w:pPr>
-      <w:r>
-        <w:rPr>
-          <w:lang w:val="ca-ES"/>
-        </w:rPr>
-        <w:t>Desenvolupament d'estructura principal de la pàgina de canviar nom d'usuari. (HTML)</w:t>
-      </w:r>
-      <w:r>
-        <w:rPr>
-          <w:color w:val="FF0000"/>
-          <w:lang w:val="ca-ES"/>
-        </w:rPr>
-        <w:t xml:space="preserve"> </w:t>
-      </w:r>
-    </w:p>
-    <w:p>
-      <w:pPr>
-        <w:pStyle w:val="Prrafodelista"/>
-        <w:numPr>
-          <w:ilvl w:val="1"/>
-          <w:numId w:val="5"/>
-        </w:numPr>
-        <w:jc w:val="both"/>
-        <w:rPr>
-          <w:lang w:val="ca-ES"/>
-        </w:rPr>
-      </w:pPr>
-      <w:r>
-        <w:rPr>
-          <w:lang w:val="ca-ES"/>
-        </w:rPr>
-        <w:t>Desenvolupament d'estructura principal de la pàgina de canviar contrasenya. (HTML)</w:t>
-      </w:r>
-      <w:r>
-        <w:rPr>
-          <w:color w:val="FF0000"/>
-          <w:lang w:val="ca-ES"/>
-        </w:rPr>
-        <w:t xml:space="preserve"> </w:t>
-      </w:r>
-    </w:p>
-    <w:p>
-      <w:pPr>
-        <w:pStyle w:val="Prrafodelista"/>
-        <w:numPr>
-          <w:ilvl w:val="1"/>
-          <w:numId w:val="5"/>
-        </w:numPr>
-        <w:jc w:val="both"/>
-        <w:rPr>
-          <w:lang w:val="ca-ES"/>
-        </w:rPr>
-      </w:pPr>
-      <w:r>
-        <w:rPr>
-          <w:lang w:val="ca-ES"/>
-        </w:rPr>
-        <w:t>Desenvolupament d'estructura principal de la pàgina d'opcions de configuració d'usuari. (HTML)</w:t>
-      </w:r>
-      <w:r>
-        <w:rPr>
-          <w:color w:val="FF0000"/>
-          <w:lang w:val="ca-ES"/>
-        </w:rPr>
-        <w:t xml:space="preserve"> </w:t>
-      </w:r>
-    </w:p>
-    <w:p>
-      <w:pPr>
-        <w:ind w:left="708" w:firstLine="372"/>
-        <w:jc w:val="both"/>
-        <w:rPr>
-          <w:b/>
-          <w:bCs/>
-          <w:i/>
-          <w:iCs/>
-          <w:lang w:val="ca-ES"/>
-        </w:rPr>
-      </w:pPr>
-      <w:r>
-        <w:rPr>
-          <w:b/>
-          <w:bCs/>
-          <w:i/>
-          <w:iCs/>
-          <w:lang w:val="ca-ES"/>
-        </w:rPr>
-        <w:t>Les lletres anteriors (de la a. a la f.) les desenvoluparé conjuntament en un total de 2 o 3 dies.</w:t>
-      </w:r>
-    </w:p>
-    <w:p>
-      <w:pPr>
-        <w:pStyle w:val="Prrafodelista"/>
-        <w:numPr>
-          <w:ilvl w:val="1"/>
-          <w:numId w:val="5"/>
-        </w:numPr>
-        <w:jc w:val="both"/>
-        <w:rPr>
-          <w:lang w:val="ca-ES"/>
-        </w:rPr>
-      </w:pPr>
-      <w:r>
-        <w:rPr>
-          <w:lang w:val="ca-ES"/>
-        </w:rPr>
-        <w:t>Funcionament principal de registrar usuari. (PHP</w:t>
-      </w:r>
-      <w:r>
-        <w:rPr>
-          <w:lang w:val="ca-ES"/>
-        </w:rPr>
-        <w:t>/MySQL</w:t>
-      </w:r>
-      <w:r>
-        <w:rPr>
-          <w:lang w:val="ca-ES"/>
-        </w:rPr>
-        <w:t>)</w:t>
-      </w:r>
-      <w:r>
-        <w:rPr>
-          <w:color w:val="FF0000"/>
-          <w:lang w:val="ca-ES"/>
-        </w:rPr>
-        <w:t xml:space="preserve"> </w:t>
-      </w:r>
-    </w:p>
-    <w:p>
-      <w:pPr>
-        <w:pStyle w:val="Prrafodelista"/>
-        <w:numPr>
-          <w:ilvl w:val="1"/>
-          <w:numId w:val="5"/>
-        </w:numPr>
-        <w:jc w:val="both"/>
-        <w:rPr>
-          <w:lang w:val="ca-ES"/>
-        </w:rPr>
-      </w:pPr>
-      <w:r>
-        <w:rPr>
-          <w:lang w:val="ca-ES"/>
-        </w:rPr>
-        <w:t>Funcionament principal d'iniciar sessió. (PHP</w:t>
-      </w:r>
-      <w:r>
-        <w:rPr>
-          <w:lang w:val="ca-ES"/>
-        </w:rPr>
-        <w:t>/MySQL</w:t>
-      </w:r>
-      <w:r>
-        <w:rPr>
-          <w:lang w:val="ca-ES"/>
-        </w:rPr>
-        <w:t>)</w:t>
-      </w:r>
-      <w:r>
-        <w:rPr>
-          <w:color w:val="FF0000"/>
-          <w:lang w:val="ca-ES"/>
-        </w:rPr>
-        <w:t xml:space="preserve"> </w:t>
-      </w:r>
-    </w:p>
-    <w:p>
-      <w:pPr>
-        <w:ind w:left="708" w:firstLine="372"/>
-        <w:jc w:val="both"/>
-        <w:rPr>
-          <w:b/>
-          <w:bCs/>
-          <w:i/>
-          <w:iCs/>
-          <w:lang w:val="ca-ES"/>
-        </w:rPr>
-      </w:pPr>
-      <w:r>
-        <w:rPr>
-          <w:b/>
-          <w:bCs/>
-          <w:i/>
-          <w:iCs/>
-          <w:lang w:val="ca-ES"/>
-        </w:rPr>
-        <w:t>Les lletres anteriors (de la g. a la h.) les desenvoluparé conjuntament en un total de 1 dia.</w:t>
-      </w:r>
-    </w:p>
-    <w:p>
-      <w:pPr>
-        <w:pStyle w:val="Prrafodelista"/>
-        <w:numPr>
-          <w:ilvl w:val="1"/>
-          <w:numId w:val="5"/>
-        </w:numPr>
-        <w:jc w:val="both"/>
-        <w:rPr>
-          <w:lang w:val="ca-ES"/>
-        </w:rPr>
-      </w:pPr>
-      <w:r>
-        <w:rPr>
-          <w:lang w:val="ca-ES"/>
-        </w:rPr>
-        <w:t>Funcionament principal de canviar nom d'usuari. (PHP</w:t>
-      </w:r>
-      <w:r>
-        <w:rPr>
-          <w:lang w:val="ca-ES"/>
-        </w:rPr>
-        <w:t>/MySQL</w:t>
-      </w:r>
-      <w:r>
-        <w:rPr>
-          <w:lang w:val="ca-ES"/>
-        </w:rPr>
-        <w:t>)</w:t>
-      </w:r>
-      <w:r>
-        <w:rPr>
-          <w:color w:val="FF0000"/>
-          <w:lang w:val="ca-ES"/>
-        </w:rPr>
-        <w:t xml:space="preserve"> </w:t>
-      </w:r>
-    </w:p>
-    <w:p>
-      <w:pPr>
-        <w:pStyle w:val="Prrafodelista"/>
-        <w:numPr>
-          <w:ilvl w:val="1"/>
-          <w:numId w:val="5"/>
-        </w:numPr>
-        <w:jc w:val="both"/>
-        <w:rPr>
-          <w:lang w:val="ca-ES"/>
-        </w:rPr>
-      </w:pPr>
-      <w:r>
-        <w:rPr>
-          <w:lang w:val="ca-ES"/>
-        </w:rPr>
-        <w:t>Funcionament principal de canviar contrasenya d'usuari. (PHP/MySQL)</w:t>
-      </w:r>
-      <w:r>
-        <w:rPr>
-          <w:color w:val="FF0000"/>
-          <w:lang w:val="ca-ES"/>
-        </w:rPr>
-        <w:t xml:space="preserve"> </w:t>
-      </w:r>
-    </w:p>
-    <w:p>
-      <w:pPr>
-        <w:ind w:left="708" w:firstLine="372"/>
-        <w:jc w:val="both"/>
-        <w:rPr>
-          <w:i/>
-          <w:iCs/>
-          <w:highlight w:val="yellow"/>
-          <w:lang w:val="ca-ES"/>
-        </w:rPr>
-      </w:pPr>
-      <w:r>
-        <w:rPr>
-          <w:b/>
-          <w:bCs/>
-          <w:i/>
-          <w:iCs/>
-          <w:lang w:val="ca-ES"/>
-        </w:rPr>
-        <w:t>Les lletres anteriors (de la i. a la j.) les desenvoluparé conjuntament en un total de 1 dia.</w:t>
-      </w:r>
-    </w:p>
-    <w:p>
-      <w:pPr>
-        <w:pStyle w:val="Prrafodelista"/>
-        <w:numPr>
-          <w:ilvl w:val="1"/>
-          <w:numId w:val="5"/>
-        </w:numPr>
-        <w:jc w:val="both"/>
-        <w:rPr>
-          <w:lang w:val="ca-ES"/>
-        </w:rPr>
-      </w:pPr>
-      <w:r>
-        <w:rPr>
-          <w:lang w:val="ca-ES"/>
-        </w:rPr>
-        <w:t>Comprovació de correcte funcionament.</w:t>
-      </w:r>
-      <w:r>
-        <w:rPr>
-          <w:color w:val="FF0000"/>
-          <w:lang w:val="ca-ES"/>
-        </w:rPr>
-        <w:t xml:space="preserve"> </w:t>
-      </w:r>
-    </w:p>
-    <w:p>
-      <w:pPr>
-        <w:pStyle w:val="Prrafodelista"/>
-        <w:numPr>
-          <w:ilvl w:val="1"/>
-          <w:numId w:val="5"/>
-        </w:numPr>
-        <w:jc w:val="both"/>
-        <w:rPr>
-          <w:lang w:val="ca-ES"/>
-        </w:rPr>
-      </w:pPr>
-      <w:r>
-        <w:rPr>
-          <w:lang w:val="ca-ES"/>
-        </w:rPr>
-        <w:t>Fixar falles trobades.</w:t>
-      </w:r>
-      <w:r>
-        <w:rPr>
-          <w:color w:val="FF0000"/>
-          <w:lang w:val="ca-ES"/>
-        </w:rPr>
-        <w:t xml:space="preserve"> </w:t>
-      </w:r>
-    </w:p>
-    <w:p>
-      <w:pPr>
-        <w:ind w:left="708" w:firstLine="372"/>
-        <w:jc w:val="both"/>
-        <w:rPr>
-          <w:i/>
-          <w:iCs/>
-          <w:lang w:val="ca-ES"/>
-        </w:rPr>
-      </w:pPr>
-      <w:r>
-        <w:rPr>
-          <w:b/>
-          <w:bCs/>
-          <w:i/>
-          <w:iCs/>
-          <w:lang w:val="ca-ES"/>
-        </w:rPr>
-        <w:t>Les lletres anteriors (de la k. a la l.) les desenvoluparé conjuntament en un total de 1 o 2 dies</w:t>
-      </w:r>
-      <w:r>
-        <w:rPr>
-          <w:i/>
-          <w:iCs/>
-          <w:lang w:val="ca-ES"/>
-        </w:rPr>
-        <w:t>.</w:t>
-      </w:r>
-    </w:p>
-    <w:p>
-      <w:pPr>
-        <w:pStyle w:val="Prrafodelista"/>
-        <w:numPr>
-          <w:ilvl w:val="0"/>
-          <w:numId w:val="5"/>
-        </w:numPr>
-        <w:jc w:val="both"/>
-        <w:rPr>
-          <w:lang w:val="ca-ES"/>
-        </w:rPr>
-      </w:pPr>
-      <w:r>
-        <w:rPr>
-          <w:lang w:val="ca-ES"/>
-        </w:rPr>
-        <w:t xml:space="preserve">Creació de </w:t>
-      </w:r>
-      <w:r>
-        <w:rPr>
-          <w:lang w:val="ca-ES"/>
-        </w:rPr>
-        <w:t xml:space="preserve">plantilles </w:t>
-      </w:r>
-      <w:r>
-        <w:rPr>
-          <w:lang w:val="ca-ES"/>
-        </w:rPr>
-        <w:t>base de projectes (Quatre en total). (HTML)</w:t>
-      </w:r>
-      <w:r>
-        <w:rPr>
-          <w:lang w:val="ca-ES"/>
-        </w:rPr>
-        <w:t xml:space="preserve"> </w:t>
-      </w:r>
-      <w:r>
-        <w:rPr>
-          <w:b/>
-          <w:bCs/>
-          <w:i/>
-          <w:iCs/>
-          <w:lang w:val="ca-ES"/>
-        </w:rPr>
-        <w:t>1 o 2 dies</w:t>
-      </w:r>
-    </w:p>
-    <w:p>
-      <w:pPr>
-        <w:pStyle w:val="Prrafodelista"/>
-        <w:numPr>
-          <w:ilvl w:val="0"/>
-          <w:numId w:val="5"/>
-        </w:numPr>
-        <w:jc w:val="both"/>
-        <w:rPr>
-          <w:lang w:val="ca-ES"/>
-        </w:rPr>
-      </w:pPr>
-      <w:r>
-        <w:rPr>
-          <w:lang w:val="ca-ES"/>
-        </w:rPr>
-        <w:t>Configuració principal projectes:</w:t>
-      </w:r>
-      <w:r>
-        <w:rPr>
-          <w:lang w:val="ca-ES"/>
-        </w:rPr>
-        <w:t xml:space="preserve"> </w:t>
-      </w:r>
-      <w:r>
-        <w:rPr>
-          <w:b/>
-          <w:bCs/>
-          <w:i/>
-          <w:iCs/>
-          <w:lang w:val="ca-ES"/>
-        </w:rPr>
-        <w:t>3</w:t>
-      </w:r>
-      <w:r>
-        <w:rPr>
-          <w:b/>
-          <w:bCs/>
-          <w:i/>
-          <w:iCs/>
-          <w:lang w:val="ca-ES"/>
-        </w:rPr>
-        <w:t>7</w:t>
-      </w:r>
-      <w:r>
-        <w:rPr>
-          <w:b/>
-          <w:bCs/>
-          <w:i/>
-          <w:iCs/>
-          <w:lang w:val="ca-ES"/>
-        </w:rPr>
-        <w:t xml:space="preserve"> dies en total</w:t>
-      </w:r>
-    </w:p>
-    <w:p>
-      <w:pPr>
-        <w:pStyle w:val="Prrafodelista"/>
-        <w:numPr>
-          <w:ilvl w:val="1"/>
-          <w:numId w:val="5"/>
-        </w:numPr>
-        <w:jc w:val="both"/>
-        <w:rPr>
-          <w:lang w:val="ca-ES"/>
-        </w:rPr>
-      </w:pPr>
-      <w:r>
-        <w:rPr>
-          <w:lang w:val="ca-ES"/>
-        </w:rPr>
-        <w:t xml:space="preserve">Aplicació de </w:t>
-      </w:r>
-      <w:r>
-        <w:rPr>
-          <w:lang w:val="ca-ES"/>
-        </w:rPr>
-        <w:t xml:space="preserve">plantilles </w:t>
-      </w:r>
-      <w:r>
-        <w:rPr>
-          <w:lang w:val="ca-ES"/>
-        </w:rPr>
-        <w:t>base al projecte. (JavaScript)</w:t>
-      </w:r>
-      <w:r>
-        <w:rPr>
-          <w:lang w:val="ca-ES"/>
-        </w:rPr>
-        <w:t xml:space="preserve"> </w:t>
-      </w:r>
-      <w:r>
-        <w:rPr>
-          <w:b/>
-          <w:bCs/>
-          <w:i/>
-          <w:iCs/>
-          <w:lang w:val="ca-ES"/>
-        </w:rPr>
-        <w:t>2 dies</w:t>
-      </w:r>
-    </w:p>
-    <w:p>
-      <w:pPr>
-        <w:pStyle w:val="Prrafodelista"/>
-        <w:numPr>
-          <w:ilvl w:val="1"/>
-          <w:numId w:val="5"/>
-        </w:numPr>
-        <w:jc w:val="both"/>
-        <w:rPr>
-          <w:lang w:val="ca-ES"/>
-        </w:rPr>
-      </w:pPr>
-      <w:r>
-        <w:rPr>
-          <w:lang w:val="ca-ES"/>
-        </w:rPr>
-        <w:t>Creació de classes d'elements base (Container, Títol, Text, Imatge, Llista, etc.). (JavaScript)</w:t>
-      </w:r>
-      <w:r>
-        <w:rPr>
-          <w:lang w:val="ca-ES"/>
-        </w:rPr>
-        <w:t xml:space="preserve"> </w:t>
-      </w:r>
-      <w:r>
-        <w:rPr>
-          <w:b/>
-          <w:bCs/>
-          <w:i/>
-          <w:iCs/>
-          <w:lang w:val="ca-ES"/>
-        </w:rPr>
-        <w:t>3 dies</w:t>
-      </w:r>
-    </w:p>
-    <w:p>
-      <w:pPr>
-        <w:pStyle w:val="Prrafodelista"/>
-        <w:numPr>
-          <w:ilvl w:val="1"/>
-          <w:numId w:val="5"/>
-        </w:numPr>
-        <w:jc w:val="both"/>
-        <w:rPr>
-          <w:lang w:val="ca-ES"/>
-        </w:rPr>
-      </w:pPr>
-      <w:r>
-        <w:rPr>
-          <w:lang w:val="ca-ES"/>
-        </w:rPr>
-        <w:t>Configuració d’a</w:t>
-      </w:r>
-      <w:r>
-        <w:rPr>
-          <w:lang w:val="ca-ES"/>
-        </w:rPr>
-        <w:t>plicació de container principal, i configuració d'aquesta. (JavaScript)</w:t>
-      </w:r>
-      <w:r>
-        <w:rPr>
-          <w:lang w:val="ca-ES"/>
-        </w:rPr>
-        <w:t xml:space="preserve"> </w:t>
-      </w:r>
-      <w:r>
-        <w:rPr>
-          <w:b/>
-          <w:bCs/>
-          <w:i/>
-          <w:iCs/>
-          <w:lang w:val="ca-ES"/>
-        </w:rPr>
-        <w:t>4</w:t>
-      </w:r>
-      <w:r>
-        <w:rPr>
-          <w:b/>
-          <w:bCs/>
-          <w:i/>
-          <w:iCs/>
-          <w:lang w:val="ca-ES"/>
-        </w:rPr>
-        <w:t xml:space="preserve"> dies</w:t>
-      </w:r>
-    </w:p>
-    <w:p>
-      <w:pPr>
-        <w:pStyle w:val="Prrafodelista"/>
-        <w:numPr>
-          <w:ilvl w:val="1"/>
-          <w:numId w:val="5"/>
-        </w:numPr>
-        <w:jc w:val="both"/>
-        <w:rPr>
-          <w:lang w:val="ca-ES"/>
-        </w:rPr>
-      </w:pPr>
-      <w:r>
-        <w:rPr>
-          <w:lang w:val="ca-ES"/>
-        </w:rPr>
-        <w:t>Configuració d’a</w:t>
-      </w:r>
-      <w:r>
-        <w:rPr>
-          <w:lang w:val="ca-ES"/>
-        </w:rPr>
-        <w:t>plicació d'elements als containers i configuració "drag and drop". (JavaScript)</w:t>
-      </w:r>
-      <w:r>
-        <w:rPr>
-          <w:lang w:val="ca-ES"/>
-        </w:rPr>
-        <w:t xml:space="preserve"> </w:t>
-      </w:r>
-      <w:r>
-        <w:rPr>
-          <w:b/>
-          <w:bCs/>
-          <w:i/>
-          <w:iCs/>
-          <w:lang w:val="ca-ES"/>
-        </w:rPr>
-        <w:t>4 o 5</w:t>
-      </w:r>
-      <w:r>
-        <w:rPr>
-          <w:b/>
-          <w:bCs/>
-          <w:i/>
-          <w:iCs/>
-          <w:lang w:val="ca-ES"/>
-        </w:rPr>
-        <w:t xml:space="preserve"> dies</w:t>
-      </w:r>
-    </w:p>
-    <w:p>
-      <w:pPr>
-        <w:pStyle w:val="Prrafodelista"/>
-        <w:numPr>
-          <w:ilvl w:val="1"/>
-          <w:numId w:val="5"/>
-        </w:numPr>
-        <w:jc w:val="both"/>
-        <w:rPr>
-          <w:lang w:val="ca-ES"/>
-        </w:rPr>
-      </w:pPr>
-      <w:r>
-        <w:rPr>
-          <w:lang w:val="ca-ES"/>
-        </w:rPr>
-        <w:t xml:space="preserve">Configuració d'edició de “header” </w:t>
-      </w:r>
-      <w:r>
-        <w:rPr>
-          <w:lang w:val="ca-ES"/>
-        </w:rPr>
-        <w:t>a</w:t>
-      </w:r>
-      <w:r>
-        <w:rPr>
-          <w:lang w:val="ca-ES"/>
-        </w:rPr>
-        <w:t xml:space="preserve"> la pàgina (canvia depenent de la base). (JavaScript)</w:t>
-      </w:r>
-      <w:r>
-        <w:rPr>
-          <w:lang w:val="ca-ES"/>
-        </w:rPr>
-        <w:t xml:space="preserve"> </w:t>
-      </w:r>
-      <w:r>
-        <w:rPr>
-          <w:b/>
-          <w:bCs/>
-          <w:i/>
-          <w:iCs/>
-          <w:lang w:val="ca-ES"/>
-        </w:rPr>
-        <w:t>3</w:t>
-      </w:r>
-      <w:r>
-        <w:rPr>
-          <w:b/>
-          <w:bCs/>
-          <w:i/>
-          <w:iCs/>
-          <w:lang w:val="ca-ES"/>
-        </w:rPr>
-        <w:t xml:space="preserve"> dies</w:t>
-      </w:r>
-    </w:p>
-    <w:p>
-      <w:pPr>
-        <w:pStyle w:val="Prrafodelista"/>
-        <w:numPr>
-          <w:ilvl w:val="1"/>
-          <w:numId w:val="5"/>
-        </w:numPr>
-        <w:jc w:val="both"/>
-        <w:rPr>
-          <w:lang w:val="ca-ES"/>
-        </w:rPr>
-      </w:pPr>
-      <w:r>
-        <w:rPr>
-          <w:lang w:val="ca-ES"/>
-        </w:rPr>
-        <w:t xml:space="preserve">Configuració d'edició de “footer” </w:t>
-      </w:r>
-      <w:r>
-        <w:rPr>
-          <w:lang w:val="ca-ES"/>
-        </w:rPr>
-        <w:t>a</w:t>
-      </w:r>
-      <w:r>
-        <w:rPr>
-          <w:lang w:val="ca-ES"/>
-        </w:rPr>
-        <w:t xml:space="preserve"> la pàgina (canvia depenent de la base). (JavaScript)</w:t>
-      </w:r>
-      <w:r>
-        <w:rPr>
-          <w:lang w:val="ca-ES"/>
-        </w:rPr>
-        <w:t xml:space="preserve"> </w:t>
-      </w:r>
-      <w:r>
-        <w:rPr>
-          <w:b/>
-          <w:bCs/>
-          <w:i/>
-          <w:iCs/>
-          <w:lang w:val="ca-ES"/>
-        </w:rPr>
-        <w:t>2 dies</w:t>
-      </w:r>
-    </w:p>
-    <w:p>
-      <w:pPr>
-        <w:pStyle w:val="Prrafodelista"/>
-        <w:numPr>
-          <w:ilvl w:val="1"/>
-          <w:numId w:val="5"/>
-        </w:numPr>
-        <w:jc w:val="both"/>
-        <w:rPr>
-          <w:lang w:val="ca-ES"/>
-        </w:rPr>
-      </w:pPr>
-      <w:r>
-        <w:rPr>
-          <w:lang w:val="ca-ES"/>
-        </w:rPr>
-        <w:t>Configuració de canvi d'estil per a cada element. (JavaScript)</w:t>
-      </w:r>
-      <w:r>
-        <w:rPr>
-          <w:lang w:val="ca-ES"/>
-        </w:rPr>
-        <w:t xml:space="preserve"> </w:t>
-      </w:r>
-      <w:r>
-        <w:rPr>
-          <w:b/>
-          <w:bCs/>
-          <w:i/>
-          <w:iCs/>
-          <w:lang w:val="ca-ES"/>
-        </w:rPr>
-        <w:t xml:space="preserve">4 </w:t>
-      </w:r>
-      <w:r>
-        <w:rPr>
-          <w:b/>
-          <w:bCs/>
-          <w:i/>
-          <w:iCs/>
-          <w:lang w:val="ca-ES"/>
-        </w:rPr>
-        <w:t xml:space="preserve">o 5 </w:t>
-      </w:r>
-      <w:r>
-        <w:rPr>
-          <w:b/>
-          <w:bCs/>
-          <w:i/>
-          <w:iCs/>
-          <w:lang w:val="ca-ES"/>
-        </w:rPr>
-        <w:t>dies</w:t>
-      </w:r>
-    </w:p>
-    <w:p>
-      <w:pPr>
-        <w:pStyle w:val="Prrafodelista"/>
-        <w:numPr>
-          <w:ilvl w:val="1"/>
-          <w:numId w:val="5"/>
-        </w:numPr>
-        <w:jc w:val="both"/>
-        <w:rPr>
-          <w:lang w:val="ca-ES"/>
-        </w:rPr>
-      </w:pPr>
-      <w:r>
-        <w:rPr>
-          <w:lang w:val="ca-ES"/>
-        </w:rPr>
-        <w:t>Configuració de desar el projecte a la base de dades. (JavaScript/PHP/MySQL)</w:t>
-      </w:r>
-      <w:r>
-        <w:rPr>
-          <w:lang w:val="ca-ES"/>
-        </w:rPr>
-        <w:t xml:space="preserve"> </w:t>
-      </w:r>
-      <w:r>
-        <w:rPr>
-          <w:b/>
-          <w:bCs/>
-          <w:i/>
-          <w:iCs/>
-          <w:lang w:val="ca-ES"/>
-        </w:rPr>
-        <w:t>2 dies</w:t>
-      </w:r>
-    </w:p>
-    <w:p>
-      <w:pPr>
-        <w:pStyle w:val="Prrafodelista"/>
-        <w:numPr>
-          <w:ilvl w:val="1"/>
-          <w:numId w:val="5"/>
-        </w:numPr>
-        <w:jc w:val="both"/>
-        <w:rPr>
-          <w:lang w:val="ca-ES"/>
-        </w:rPr>
-      </w:pPr>
-      <w:r>
-        <w:rPr>
-          <w:lang w:val="ca-ES"/>
-        </w:rPr>
-        <w:t>Configuració de vista de les capes del projecte. (JavaScript)</w:t>
-      </w:r>
-      <w:r>
-        <w:rPr>
-          <w:lang w:val="ca-ES"/>
-        </w:rPr>
-        <w:t xml:space="preserve"> </w:t>
-      </w:r>
-      <w:r>
-        <w:rPr>
-          <w:b/>
-          <w:bCs/>
-          <w:i/>
-          <w:iCs/>
-          <w:lang w:val="ca-ES"/>
-        </w:rPr>
-        <w:t>3 dies</w:t>
-      </w:r>
-    </w:p>
-    <w:p>
-      <w:pPr>
-        <w:pStyle w:val="Prrafodelista"/>
-        <w:numPr>
-          <w:ilvl w:val="1"/>
-          <w:numId w:val="5"/>
-        </w:numPr>
-        <w:jc w:val="both"/>
-        <w:rPr>
-          <w:lang w:val="ca-ES"/>
-        </w:rPr>
-      </w:pPr>
-      <w:r>
-        <w:rPr>
-          <w:lang w:val="ca-ES"/>
-        </w:rPr>
-        <w:t>Configuració per visualitzar el projecte en una altra pàgina. (JavaScript)</w:t>
-      </w:r>
-      <w:r>
-        <w:rPr>
-          <w:lang w:val="ca-ES"/>
-        </w:rPr>
-        <w:t xml:space="preserve"> </w:t>
-      </w:r>
-      <w:r>
-        <w:rPr>
-          <w:b/>
-          <w:bCs/>
-          <w:i/>
-          <w:iCs/>
-          <w:lang w:val="ca-ES"/>
-        </w:rPr>
-        <w:t>2 dies</w:t>
-      </w:r>
-    </w:p>
-    <w:p>
-      <w:pPr>
-        <w:pStyle w:val="Prrafodelista"/>
-        <w:numPr>
-          <w:ilvl w:val="1"/>
-          <w:numId w:val="5"/>
-        </w:numPr>
-        <w:jc w:val="both"/>
-        <w:rPr>
-          <w:lang w:val="ca-ES"/>
-        </w:rPr>
-      </w:pPr>
-      <w:r>
-        <w:rPr>
-          <w:color w:val="000000" w:themeColor="text1"/>
-          <w:lang w:val="ca-ES"/>
-        </w:rPr>
-        <w:t xml:space="preserve">Configuració per descarregar projecte (JavaScript) </w:t>
-      </w:r>
-      <w:r>
-        <w:rPr>
-          <w:b/>
-          <w:bCs/>
-          <w:i/>
-          <w:iCs/>
-          <w:lang w:val="ca-ES"/>
-        </w:rPr>
-        <w:t>1 o 2 dies</w:t>
-      </w:r>
-    </w:p>
-    <w:p>
-      <w:pPr>
-        <w:pStyle w:val="Prrafodelista"/>
-        <w:numPr>
-          <w:ilvl w:val="1"/>
-          <w:numId w:val="5"/>
-        </w:numPr>
-        <w:jc w:val="both"/>
-        <w:rPr>
-          <w:lang w:val="ca-ES"/>
-        </w:rPr>
-      </w:pPr>
-      <w:r>
-        <w:rPr>
-          <w:lang w:val="ca-ES"/>
-        </w:rPr>
-        <w:t>Comprovació de correcte funcionament.</w:t>
-      </w:r>
-    </w:p>
-    <w:p>
-      <w:pPr>
-        <w:pStyle w:val="Prrafodelista"/>
-        <w:numPr>
-          <w:ilvl w:val="1"/>
-          <w:numId w:val="5"/>
-        </w:numPr>
-        <w:jc w:val="both"/>
-        <w:rPr>
-          <w:lang w:val="ca-ES"/>
-        </w:rPr>
-      </w:pPr>
-      <w:r>
-        <w:rPr>
-          <w:lang w:val="ca-ES"/>
-        </w:rPr>
-        <w:t>Fixar falles trobades.</w:t>
-      </w:r>
-      <w:r>
-        <w:rPr>
-          <w:lang w:val="ca-ES"/>
-        </w:rPr>
-        <w:t xml:space="preserve"> </w:t>
-      </w:r>
-    </w:p>
-    <w:p>
-      <w:pPr>
-        <w:pStyle w:val="Prrafodelista"/>
-        <w:ind w:firstLine="360"/>
-        <w:jc w:val="both"/>
-        <w:rPr>
-          <w:i/>
-          <w:iCs/>
-          <w:lang w:val="ca-ES"/>
-        </w:rPr>
-      </w:pPr>
-      <w:r>
-        <w:rPr>
-          <w:b/>
-          <w:bCs/>
-          <w:i/>
-          <w:iCs/>
-          <w:lang w:val="ca-ES"/>
-        </w:rPr>
-        <w:t>Les lletres anteriors (de la l. a la m.) les desenvoluparé conjuntament en un total de 3 o 4 dies</w:t>
-      </w:r>
-      <w:r>
-        <w:rPr>
-          <w:i/>
-          <w:iCs/>
-          <w:lang w:val="ca-ES"/>
-        </w:rPr>
-        <w:t>.</w:t>
-      </w:r>
-    </w:p>
-    <w:p>
-      <w:pPr>
-        <w:pStyle w:val="Prrafodelista"/>
-        <w:ind w:left="1440"/>
-        <w:jc w:val="both"/>
-        <w:rPr>
-          <w:lang w:val="ca-ES"/>
-        </w:rPr>
-      </w:pPr>
-    </w:p>
-    <w:p>
-      <w:pPr>
-        <w:pStyle w:val="Prrafodelista"/>
-        <w:numPr>
-          <w:ilvl w:val="0"/>
-          <w:numId w:val="5"/>
-        </w:numPr>
-        <w:jc w:val="both"/>
-        <w:rPr>
-          <w:lang w:val="ca-ES"/>
-        </w:rPr>
-      </w:pPr>
-      <w:r>
-        <w:rPr>
-          <w:lang w:val="ca-ES"/>
-        </w:rPr>
-        <w:t xml:space="preserve">Importació de projectes externs (JavaScript/PHP/MySQL) </w:t>
-      </w:r>
-      <w:r>
-        <w:rPr>
-          <w:b/>
-          <w:bCs/>
-          <w:i/>
-          <w:iCs/>
-          <w:lang w:val="ca-ES"/>
-        </w:rPr>
-        <w:t>2 dies</w:t>
-      </w:r>
-      <w:r>
-        <w:rPr>
-          <w:lang w:val="ca-ES"/>
-        </w:rPr>
-        <w:t xml:space="preserve"> </w:t>
-      </w:r>
-    </w:p>
-    <w:p>
-      <w:pPr>
-        <w:pStyle w:val="Prrafodelista"/>
-        <w:numPr>
-          <w:ilvl w:val="0"/>
-          <w:numId w:val="5"/>
-        </w:numPr>
-        <w:jc w:val="both"/>
-        <w:rPr>
-          <w:lang w:val="ca-ES"/>
-        </w:rPr>
-      </w:pPr>
-      <w:r>
-        <w:rPr>
-          <w:lang w:val="ca-ES"/>
-        </w:rPr>
-        <w:t>Configuració principal elements:</w:t>
-      </w:r>
-      <w:r>
-        <w:rPr>
-          <w:lang w:val="ca-ES"/>
-        </w:rPr>
-        <w:t xml:space="preserve"> </w:t>
-      </w:r>
-      <w:r>
-        <w:rPr>
-          <w:b/>
-          <w:bCs/>
-          <w:i/>
-          <w:iCs/>
-          <w:lang w:val="ca-ES"/>
-        </w:rPr>
-        <w:t>14 dies en total</w:t>
-      </w:r>
-    </w:p>
-    <w:p>
-      <w:pPr>
-        <w:pStyle w:val="Prrafodelista"/>
-        <w:numPr>
-          <w:ilvl w:val="1"/>
-          <w:numId w:val="5"/>
-        </w:numPr>
-        <w:jc w:val="both"/>
-        <w:rPr>
-          <w:lang w:val="ca-ES"/>
-        </w:rPr>
-      </w:pPr>
-      <w:r>
-        <w:rPr>
-          <w:lang w:val="ca-ES"/>
-        </w:rPr>
-        <w:t>Desenvolupament d'estructura principal de la pàgina de creació/edició. (HTML)</w:t>
-      </w:r>
-      <w:r>
-        <w:rPr>
-          <w:lang w:val="ca-ES"/>
-        </w:rPr>
-        <w:t xml:space="preserve"> </w:t>
-      </w:r>
-    </w:p>
-    <w:p>
-      <w:pPr>
-        <w:pStyle w:val="Prrafodelista"/>
-        <w:numPr>
-          <w:ilvl w:val="1"/>
-          <w:numId w:val="5"/>
-        </w:numPr>
-        <w:jc w:val="both"/>
-        <w:rPr>
-          <w:lang w:val="ca-ES"/>
-        </w:rPr>
-      </w:pPr>
-      <w:r>
-        <w:rPr>
-          <w:lang w:val="ca-ES"/>
-        </w:rPr>
-        <w:t>Desenvolupament d'estructura principal de la pàgina de visualització d'elements personalitzats. (HTML)</w:t>
-      </w:r>
-      <w:r>
-        <w:rPr>
-          <w:lang w:val="ca-ES"/>
-        </w:rPr>
-        <w:t xml:space="preserve"> </w:t>
-      </w:r>
-    </w:p>
-    <w:p>
-      <w:pPr>
-        <w:pStyle w:val="Prrafodelista"/>
-        <w:ind w:left="1440"/>
-        <w:jc w:val="both"/>
-        <w:rPr>
-          <w:lang w:val="ca-ES"/>
-        </w:rPr>
-      </w:pPr>
-      <w:r>
-        <w:rPr>
-          <w:b/>
-          <w:bCs/>
-          <w:i/>
-          <w:iCs/>
-          <w:lang w:val="ca-ES"/>
-        </w:rPr>
-        <w:t xml:space="preserve">Les lletres anteriors (de la </w:t>
-      </w:r>
-      <w:r>
-        <w:rPr>
-          <w:b/>
-          <w:bCs/>
-          <w:i/>
-          <w:iCs/>
-          <w:lang w:val="ca-ES"/>
-        </w:rPr>
-        <w:t>a</w:t>
-      </w:r>
-      <w:r>
-        <w:rPr>
-          <w:b/>
-          <w:bCs/>
-          <w:i/>
-          <w:iCs/>
-          <w:lang w:val="ca-ES"/>
-        </w:rPr>
-        <w:t>. a la</w:t>
-      </w:r>
-      <w:r>
-        <w:rPr>
-          <w:b/>
-          <w:bCs/>
-          <w:i/>
-          <w:iCs/>
-          <w:lang w:val="ca-ES"/>
-        </w:rPr>
-        <w:t xml:space="preserve"> b</w:t>
-      </w:r>
-      <w:r>
-        <w:rPr>
-          <w:b/>
-          <w:bCs/>
-          <w:i/>
-          <w:iCs/>
-          <w:lang w:val="ca-ES"/>
-        </w:rPr>
-        <w:t xml:space="preserve">.) les desenvoluparé conjuntament en un total de </w:t>
-      </w:r>
-      <w:r>
-        <w:rPr>
-          <w:b/>
-          <w:bCs/>
-          <w:i/>
-          <w:iCs/>
-          <w:lang w:val="ca-ES"/>
-        </w:rPr>
-        <w:t>1</w:t>
-      </w:r>
-      <w:r>
-        <w:rPr>
-          <w:b/>
-          <w:bCs/>
-          <w:i/>
-          <w:iCs/>
-          <w:lang w:val="ca-ES"/>
-        </w:rPr>
-        <w:t xml:space="preserve"> di</w:t>
-      </w:r>
-      <w:r>
-        <w:rPr>
-          <w:b/>
-          <w:bCs/>
-          <w:i/>
-          <w:iCs/>
-          <w:lang w:val="ca-ES"/>
-        </w:rPr>
-        <w:t>a</w:t>
-      </w:r>
-      <w:r>
-        <w:rPr>
-          <w:i/>
-          <w:iCs/>
-          <w:lang w:val="ca-ES"/>
-        </w:rPr>
-        <w:t>.</w:t>
-      </w:r>
-    </w:p>
-    <w:p>
-      <w:pPr>
-        <w:pStyle w:val="Prrafodelista"/>
-        <w:numPr>
-          <w:ilvl w:val="1"/>
-          <w:numId w:val="5"/>
-        </w:numPr>
-        <w:jc w:val="both"/>
-        <w:rPr>
-          <w:lang w:val="ca-ES"/>
-        </w:rPr>
-      </w:pPr>
-      <w:r>
-        <w:rPr>
-          <w:lang w:val="ca-ES"/>
-        </w:rPr>
-        <w:t>Configurar canvi d'opcions d'estil depenent del tipus d'element a l'hora d'editar l'element personalitzat. (JavaScript)</w:t>
-      </w:r>
-      <w:r>
-        <w:rPr>
-          <w:lang w:val="ca-ES"/>
-        </w:rPr>
-        <w:t xml:space="preserve"> </w:t>
-      </w:r>
-      <w:r>
-        <w:rPr>
-          <w:b/>
-          <w:bCs/>
-          <w:i/>
-          <w:iCs/>
-          <w:lang w:val="ca-ES"/>
-        </w:rPr>
-        <w:t>2 o 3 dies</w:t>
-      </w:r>
-    </w:p>
-    <w:p>
-      <w:pPr>
-        <w:pStyle w:val="Prrafodelista"/>
-        <w:numPr>
-          <w:ilvl w:val="1"/>
-          <w:numId w:val="5"/>
-        </w:numPr>
-        <w:jc w:val="both"/>
-        <w:rPr>
-          <w:lang w:val="ca-ES"/>
-        </w:rPr>
-      </w:pPr>
-      <w:r>
-        <w:rPr>
-          <w:lang w:val="ca-ES"/>
-        </w:rPr>
-        <w:t xml:space="preserve">Configurar </w:t>
-      </w:r>
-      <w:r>
-        <w:rPr>
-          <w:lang w:val="ca-ES"/>
-        </w:rPr>
-        <w:t>l’</w:t>
-      </w:r>
-      <w:r>
-        <w:rPr>
-          <w:lang w:val="ca-ES"/>
-        </w:rPr>
-        <w:t>emmagatzema</w:t>
-      </w:r>
-      <w:r>
-        <w:rPr>
-          <w:lang w:val="ca-ES"/>
-        </w:rPr>
-        <w:t>tge de l’</w:t>
-      </w:r>
-      <w:r>
-        <w:rPr>
-          <w:lang w:val="ca-ES"/>
-        </w:rPr>
-        <w:t>element personalitzat a la base de dades. (PHP/MySQL)</w:t>
-      </w:r>
-      <w:r>
-        <w:rPr>
-          <w:lang w:val="ca-ES"/>
-        </w:rPr>
-        <w:t xml:space="preserve"> </w:t>
-      </w:r>
-      <w:r>
-        <w:rPr>
-          <w:b/>
-          <w:bCs/>
-          <w:i/>
-          <w:iCs/>
-          <w:lang w:val="ca-ES"/>
-        </w:rPr>
-        <w:t>2 dies</w:t>
-      </w:r>
-    </w:p>
-    <w:p>
-      <w:pPr>
-        <w:pStyle w:val="Prrafodelista"/>
-        <w:numPr>
-          <w:ilvl w:val="1"/>
-          <w:numId w:val="5"/>
-        </w:numPr>
-        <w:jc w:val="both"/>
-        <w:rPr>
-          <w:lang w:val="ca-ES"/>
-        </w:rPr>
-      </w:pPr>
-      <w:r>
-        <w:rPr>
-          <w:lang w:val="ca-ES"/>
-        </w:rPr>
-        <w:t>Configurar la visualització d'elements personalitzats</w:t>
-      </w:r>
-      <w:r>
-        <w:rPr>
-          <w:lang w:val="ca-ES"/>
-        </w:rPr>
-        <w:t xml:space="preserve"> a la pàgina d’elements personalitzats</w:t>
-      </w:r>
-      <w:r>
-        <w:rPr>
-          <w:lang w:val="ca-ES"/>
-        </w:rPr>
-        <w:t>.</w:t>
-      </w:r>
-      <w:r>
-        <w:rPr>
-          <w:lang w:val="ca-ES"/>
-        </w:rPr>
-        <w:t xml:space="preserve"> (PHP/MySQL/JS)</w:t>
-      </w:r>
-      <w:r>
-        <w:rPr>
-          <w:lang w:val="ca-ES"/>
-        </w:rPr>
-        <w:t xml:space="preserve"> </w:t>
-      </w:r>
-      <w:r>
-        <w:rPr>
-          <w:b/>
-          <w:bCs/>
-          <w:i/>
-          <w:iCs/>
-          <w:lang w:val="ca-ES"/>
-        </w:rPr>
-        <w:t>1 o 2 dies</w:t>
-      </w:r>
-    </w:p>
-    <w:p>
-      <w:pPr>
-        <w:pStyle w:val="Prrafodelista"/>
-        <w:numPr>
-          <w:ilvl w:val="1"/>
-          <w:numId w:val="5"/>
-        </w:numPr>
-        <w:jc w:val="both"/>
-        <w:rPr>
-          <w:lang w:val="ca-ES"/>
-        </w:rPr>
-      </w:pPr>
-      <w:r>
-        <w:rPr>
-          <w:lang w:val="ca-ES"/>
-        </w:rPr>
-        <w:t>Visualització d</w:t>
-      </w:r>
-      <w:r>
-        <w:rPr>
-          <w:lang w:val="ca-ES"/>
-        </w:rPr>
-        <w:t>’</w:t>
-      </w:r>
-      <w:r>
-        <w:rPr>
-          <w:lang w:val="ca-ES"/>
-        </w:rPr>
-        <w:t xml:space="preserve">elements personalitzats a un projecte i correcte funcionament. (PHP/MySQL/JavaScript) </w:t>
-      </w:r>
-      <w:r>
-        <w:rPr>
-          <w:b/>
-          <w:bCs/>
-          <w:i/>
-          <w:iCs/>
-          <w:lang w:val="ca-ES"/>
-        </w:rPr>
-        <w:t>3 o 4 dies</w:t>
-      </w:r>
-    </w:p>
-    <w:p>
-      <w:pPr>
-        <w:pStyle w:val="Prrafodelista"/>
-        <w:numPr>
-          <w:ilvl w:val="1"/>
-          <w:numId w:val="5"/>
-        </w:numPr>
-        <w:jc w:val="both"/>
-        <w:rPr>
-          <w:lang w:val="ca-ES"/>
-        </w:rPr>
-      </w:pPr>
-      <w:r>
-        <w:rPr>
-          <w:lang w:val="ca-ES"/>
-        </w:rPr>
-        <w:t>Comprovació de correcte funcionament.</w:t>
-      </w:r>
-      <w:r>
-        <w:rPr>
-          <w:lang w:val="ca-ES"/>
-        </w:rPr>
-        <w:t xml:space="preserve"> </w:t>
-      </w:r>
-    </w:p>
-    <w:p>
-      <w:pPr>
-        <w:pStyle w:val="Prrafodelista"/>
-        <w:numPr>
-          <w:ilvl w:val="1"/>
-          <w:numId w:val="5"/>
-        </w:numPr>
-        <w:jc w:val="both"/>
-        <w:rPr>
-          <w:lang w:val="ca-ES"/>
-        </w:rPr>
-      </w:pPr>
-      <w:r>
-        <w:rPr>
-          <w:lang w:val="ca-ES"/>
-        </w:rPr>
-        <w:t>Fixar falles trobades.</w:t>
-      </w:r>
-      <w:r>
-        <w:rPr>
-          <w:color w:val="FF0000"/>
-          <w:lang w:val="ca-ES"/>
-        </w:rPr>
-        <w:t xml:space="preserve"> </w:t>
-      </w:r>
-    </w:p>
-    <w:p>
-      <w:pPr>
-        <w:pStyle w:val="Prrafodelista"/>
-        <w:jc w:val="both"/>
-        <w:rPr>
-          <w:lang w:val="ca-ES"/>
-        </w:rPr>
-      </w:pPr>
-      <w:r>
-        <w:rPr>
-          <w:b/>
-          <w:bCs/>
-          <w:i/>
-          <w:iCs/>
-          <w:lang w:val="ca-ES"/>
-        </w:rPr>
-        <w:t>Les lletres anteriors (de la g. a la h.) les desenvoluparé conjuntament en un total de 3 o 4 dia</w:t>
-      </w:r>
-      <w:r>
-        <w:rPr>
-          <w:i/>
-          <w:iCs/>
-          <w:lang w:val="ca-ES"/>
-        </w:rPr>
-        <w:t>.</w:t>
-      </w:r>
-    </w:p>
-    <w:p>
-      <w:pPr>
-        <w:jc w:val="both"/>
-        <w:rPr>
-          <w:lang w:val="ca-ES"/>
-        </w:rPr>
-      </w:pPr>
-    </w:p>
-    <w:p>
-      <w:pPr>
-        <w:jc w:val="both"/>
-        <w:rPr>
-          <w:lang w:val="ca-ES"/>
-        </w:rPr>
-      </w:pPr>
+        <w:t>Ha sigut una aventura que m’ha fet donar el 100% de mi, i que hem fa veure de quina manera vull treballar en el mon del desenvolupament web per donar el millor de mi.</w:t>
+      </w:r>
     </w:p>
     <w:sectPr>
       <w:headerReference w:type="default" r:id="rId61"/>

--- a/presentación/documentació_projecte_final_MHJB.docx
+++ b/presentación/documentació_projecte_final_MHJB.docx
@@ -383,7 +383,7 @@
           <w:lang w:val="ca-ES"/>
         </w:rPr>
       </w:pPr>
-      <w:bookmarkStart w:id="1" w:name="_Toc167989195"/>
+      <w:bookmarkStart w:id="1" w:name="_Toc168062974"/>
       <w:r>
         <w:rPr>
           <w:sz w:val="52"/>
@@ -445,7 +445,7 @@
             </w:rPr>
             <w:fldChar w:fldCharType="separate"/>
           </w:r>
-          <w:hyperlink w:anchor="_Toc167989195" w:history="1">
+          <w:hyperlink w:anchor="_Toc168062974" w:history="1">
             <w:r>
               <w:rPr>
                 <w:rStyle w:val="Hipervnculo"/>
@@ -473,7 +473,7 @@
                 <w:noProof/>
                 <w:webHidden/>
               </w:rPr>
-              <w:instrText xml:space="preserve"> PAGEREF _Toc167989195 \h </w:instrText>
+              <w:instrText xml:space="preserve"> PAGEREF _Toc168062974 \h </w:instrText>
             </w:r>
             <w:r>
               <w:rPr>
@@ -518,7 +518,7 @@
               <w:lang w:eastAsia="es-ES"/>
             </w:rPr>
           </w:pPr>
-          <w:hyperlink w:anchor="_Toc167989196" w:history="1">
+          <w:hyperlink w:anchor="_Toc168062975" w:history="1">
             <w:r>
               <w:rPr>
                 <w:rStyle w:val="Hipervnculo"/>
@@ -546,7 +546,7 @@
                 <w:noProof/>
                 <w:webHidden/>
               </w:rPr>
-              <w:instrText xml:space="preserve"> PAGEREF _Toc167989196 \h </w:instrText>
+              <w:instrText xml:space="preserve"> PAGEREF _Toc168062975 \h </w:instrText>
             </w:r>
             <w:r>
               <w:rPr>
@@ -566,7 +566,7 @@
                 <w:noProof/>
                 <w:webHidden/>
               </w:rPr>
-              <w:t>3</w:t>
+              <w:t>4</w:t>
             </w:r>
             <w:r>
               <w:rPr>
@@ -591,30 +591,14 @@
               <w:lang w:eastAsia="es-ES"/>
             </w:rPr>
           </w:pPr>
-          <w:hyperlink w:anchor="_Toc167989197" w:history="1">
+          <w:hyperlink w:anchor="_Toc168062976" w:history="1">
             <w:r>
               <w:rPr>
                 <w:rStyle w:val="Hipervnculo"/>
                 <w:noProof/>
                 <w:lang w:val="ca-ES"/>
               </w:rPr>
-              <w:t>Requeriments func</w:t>
-            </w:r>
-            <w:r>
-              <w:rPr>
-                <w:rStyle w:val="Hipervnculo"/>
-                <w:noProof/>
-                <w:lang w:val="ca-ES"/>
-              </w:rPr>
-              <w:t>i</w:t>
-            </w:r>
-            <w:r>
-              <w:rPr>
-                <w:rStyle w:val="Hipervnculo"/>
-                <w:noProof/>
-                <w:lang w:val="ca-ES"/>
-              </w:rPr>
-              <w:t>onals</w:t>
+              <w:t>Requeriments funcionals</w:t>
             </w:r>
             <w:r>
               <w:rPr>
@@ -635,7 +619,7 @@
                 <w:noProof/>
                 <w:webHidden/>
               </w:rPr>
-              <w:instrText xml:space="preserve"> PAGEREF _Toc167989197 \h </w:instrText>
+              <w:instrText xml:space="preserve"> PAGEREF _Toc168062976 \h </w:instrText>
             </w:r>
             <w:r>
               <w:rPr>
@@ -655,7 +639,7 @@
                 <w:noProof/>
                 <w:webHidden/>
               </w:rPr>
-              <w:t>4</w:t>
+              <w:t>5</w:t>
             </w:r>
             <w:r>
               <w:rPr>
@@ -681,7 +665,7 @@
               <w:lang w:eastAsia="es-ES"/>
             </w:rPr>
           </w:pPr>
-          <w:hyperlink w:anchor="_Toc167989198" w:history="1">
+          <w:hyperlink w:anchor="_Toc168062977" w:history="1">
             <w:r>
               <w:rPr>
                 <w:rStyle w:val="Hipervnculo"/>
@@ -728,7 +712,7 @@
                 <w:noProof/>
                 <w:webHidden/>
               </w:rPr>
-              <w:instrText xml:space="preserve"> PAGEREF _Toc167989198 \h </w:instrText>
+              <w:instrText xml:space="preserve"> PAGEREF _Toc168062977 \h </w:instrText>
             </w:r>
             <w:r>
               <w:rPr>
@@ -748,7 +732,7 @@
                 <w:noProof/>
                 <w:webHidden/>
               </w:rPr>
-              <w:t>4</w:t>
+              <w:t>5</w:t>
             </w:r>
             <w:r>
               <w:rPr>
@@ -774,7 +758,7 @@
               <w:lang w:eastAsia="es-ES"/>
             </w:rPr>
           </w:pPr>
-          <w:hyperlink w:anchor="_Toc167989199" w:history="1">
+          <w:hyperlink w:anchor="_Toc168062978" w:history="1">
             <w:r>
               <w:rPr>
                 <w:rStyle w:val="Hipervnculo"/>
@@ -821,7 +805,7 @@
                 <w:noProof/>
                 <w:webHidden/>
               </w:rPr>
-              <w:instrText xml:space="preserve"> PAGEREF _Toc167989199 \h </w:instrText>
+              <w:instrText xml:space="preserve"> PAGEREF _Toc168062978 \h </w:instrText>
             </w:r>
             <w:r>
               <w:rPr>
@@ -841,7 +825,7 @@
                 <w:noProof/>
                 <w:webHidden/>
               </w:rPr>
-              <w:t>4</w:t>
+              <w:t>5</w:t>
             </w:r>
             <w:r>
               <w:rPr>
@@ -867,7 +851,7 @@
               <w:lang w:eastAsia="es-ES"/>
             </w:rPr>
           </w:pPr>
-          <w:hyperlink w:anchor="_Toc167989200" w:history="1">
+          <w:hyperlink w:anchor="_Toc168062979" w:history="1">
             <w:r>
               <w:rPr>
                 <w:rStyle w:val="Hipervnculo"/>
@@ -914,7 +898,7 @@
                 <w:noProof/>
                 <w:webHidden/>
               </w:rPr>
-              <w:instrText xml:space="preserve"> PAGEREF _Toc167989200 \h </w:instrText>
+              <w:instrText xml:space="preserve"> PAGEREF _Toc168062979 \h </w:instrText>
             </w:r>
             <w:r>
               <w:rPr>
@@ -934,7 +918,7 @@
                 <w:noProof/>
                 <w:webHidden/>
               </w:rPr>
-              <w:t>5</w:t>
+              <w:t>6</w:t>
             </w:r>
             <w:r>
               <w:rPr>
@@ -960,7 +944,7 @@
               <w:lang w:eastAsia="es-ES"/>
             </w:rPr>
           </w:pPr>
-          <w:hyperlink w:anchor="_Toc167989201" w:history="1">
+          <w:hyperlink w:anchor="_Toc168062980" w:history="1">
             <w:r>
               <w:rPr>
                 <w:rStyle w:val="Hipervnculo"/>
@@ -1007,7 +991,7 @@
                 <w:noProof/>
                 <w:webHidden/>
               </w:rPr>
-              <w:instrText xml:space="preserve"> PAGEREF _Toc167989201 \h </w:instrText>
+              <w:instrText xml:space="preserve"> PAGEREF _Toc168062980 \h </w:instrText>
             </w:r>
             <w:r>
               <w:rPr>
@@ -1027,7 +1011,7 @@
                 <w:noProof/>
                 <w:webHidden/>
               </w:rPr>
-              <w:t>7</w:t>
+              <w:t>8</w:t>
             </w:r>
             <w:r>
               <w:rPr>
@@ -1052,7 +1036,7 @@
               <w:lang w:eastAsia="es-ES"/>
             </w:rPr>
           </w:pPr>
-          <w:hyperlink w:anchor="_Toc167989202" w:history="1">
+          <w:hyperlink w:anchor="_Toc168062981" w:history="1">
             <w:r>
               <w:rPr>
                 <w:rStyle w:val="Hipervnculo"/>
@@ -1080,7 +1064,7 @@
                 <w:noProof/>
                 <w:webHidden/>
               </w:rPr>
-              <w:instrText xml:space="preserve"> PAGEREF _Toc167989202 \h </w:instrText>
+              <w:instrText xml:space="preserve"> PAGEREF _Toc168062981 \h </w:instrText>
             </w:r>
             <w:r>
               <w:rPr>
@@ -1100,7 +1084,7 @@
                 <w:noProof/>
                 <w:webHidden/>
               </w:rPr>
-              <w:t>8</w:t>
+              <w:t>9</w:t>
             </w:r>
             <w:r>
               <w:rPr>
@@ -1125,7 +1109,7 @@
               <w:lang w:eastAsia="es-ES"/>
             </w:rPr>
           </w:pPr>
-          <w:hyperlink w:anchor="_Toc167989203" w:history="1">
+          <w:hyperlink w:anchor="_Toc168062982" w:history="1">
             <w:r>
               <w:rPr>
                 <w:rStyle w:val="Hipervnculo"/>
@@ -1153,7 +1137,7 @@
                 <w:noProof/>
                 <w:webHidden/>
               </w:rPr>
-              <w:instrText xml:space="preserve"> PAGEREF _Toc167989203 \h </w:instrText>
+              <w:instrText xml:space="preserve"> PAGEREF _Toc168062982 \h </w:instrText>
             </w:r>
             <w:r>
               <w:rPr>
@@ -1173,7 +1157,7 @@
                 <w:noProof/>
                 <w:webHidden/>
               </w:rPr>
-              <w:t>8</w:t>
+              <w:t>9</w:t>
             </w:r>
             <w:r>
               <w:rPr>
@@ -1198,7 +1182,7 @@
               <w:lang w:eastAsia="es-ES"/>
             </w:rPr>
           </w:pPr>
-          <w:hyperlink w:anchor="_Toc167989204" w:history="1">
+          <w:hyperlink w:anchor="_Toc168062983" w:history="1">
             <w:r>
               <w:rPr>
                 <w:rStyle w:val="Hipervnculo"/>
@@ -1226,7 +1210,7 @@
                 <w:noProof/>
                 <w:webHidden/>
               </w:rPr>
-              <w:instrText xml:space="preserve"> PAGEREF _Toc167989204 \h </w:instrText>
+              <w:instrText xml:space="preserve"> PAGEREF _Toc168062983 \h </w:instrText>
             </w:r>
             <w:r>
               <w:rPr>
@@ -1246,7 +1230,7 @@
                 <w:noProof/>
                 <w:webHidden/>
               </w:rPr>
-              <w:t>8</w:t>
+              <w:t>9</w:t>
             </w:r>
             <w:r>
               <w:rPr>
@@ -1271,7 +1255,7 @@
               <w:lang w:eastAsia="es-ES"/>
             </w:rPr>
           </w:pPr>
-          <w:hyperlink w:anchor="_Toc167989205" w:history="1">
+          <w:hyperlink w:anchor="_Toc168062984" w:history="1">
             <w:r>
               <w:rPr>
                 <w:rStyle w:val="Hipervnculo"/>
@@ -1299,7 +1283,7 @@
                 <w:noProof/>
                 <w:webHidden/>
               </w:rPr>
-              <w:instrText xml:space="preserve"> PAGEREF _Toc167989205 \h </w:instrText>
+              <w:instrText xml:space="preserve"> PAGEREF _Toc168062984 \h </w:instrText>
             </w:r>
             <w:r>
               <w:rPr>
@@ -1319,7 +1303,7 @@
                 <w:noProof/>
                 <w:webHidden/>
               </w:rPr>
-              <w:t>10</w:t>
+              <w:t>11</w:t>
             </w:r>
             <w:r>
               <w:rPr>
@@ -1345,7 +1329,7 @@
               <w:lang w:eastAsia="es-ES"/>
             </w:rPr>
           </w:pPr>
-          <w:hyperlink w:anchor="_Toc167989206" w:history="1">
+          <w:hyperlink w:anchor="_Toc168062985" w:history="1">
             <w:r>
               <w:rPr>
                 <w:rStyle w:val="Hipervnculo"/>
@@ -1392,7 +1376,7 @@
                 <w:noProof/>
                 <w:webHidden/>
               </w:rPr>
-              <w:instrText xml:space="preserve"> PAGEREF _Toc167989206 \h </w:instrText>
+              <w:instrText xml:space="preserve"> PAGEREF _Toc168062985 \h </w:instrText>
             </w:r>
             <w:r>
               <w:rPr>
@@ -1412,7 +1396,7 @@
                 <w:noProof/>
                 <w:webHidden/>
               </w:rPr>
-              <w:t>10</w:t>
+              <w:t>11</w:t>
             </w:r>
             <w:r>
               <w:rPr>
@@ -1438,7 +1422,7 @@
               <w:lang w:eastAsia="es-ES"/>
             </w:rPr>
           </w:pPr>
-          <w:hyperlink w:anchor="_Toc167989207" w:history="1">
+          <w:hyperlink w:anchor="_Toc168062986" w:history="1">
             <w:r>
               <w:rPr>
                 <w:rStyle w:val="Hipervnculo"/>
@@ -1485,7 +1469,7 @@
                 <w:noProof/>
                 <w:webHidden/>
               </w:rPr>
-              <w:instrText xml:space="preserve"> PAGEREF _Toc167989207 \h </w:instrText>
+              <w:instrText xml:space="preserve"> PAGEREF _Toc168062986 \h </w:instrText>
             </w:r>
             <w:r>
               <w:rPr>
@@ -1505,7 +1489,7 @@
                 <w:noProof/>
                 <w:webHidden/>
               </w:rPr>
-              <w:t>10</w:t>
+              <w:t>11</w:t>
             </w:r>
             <w:r>
               <w:rPr>
@@ -1530,7 +1514,7 @@
               <w:lang w:eastAsia="es-ES"/>
             </w:rPr>
           </w:pPr>
-          <w:hyperlink w:anchor="_Toc167989208" w:history="1">
+          <w:hyperlink w:anchor="_Toc168062987" w:history="1">
             <w:r>
               <w:rPr>
                 <w:rStyle w:val="Hipervnculo"/>
@@ -1558,7 +1542,7 @@
                 <w:noProof/>
                 <w:webHidden/>
               </w:rPr>
-              <w:instrText xml:space="preserve"> PAGEREF _Toc167989208 \h </w:instrText>
+              <w:instrText xml:space="preserve"> PAGEREF _Toc168062987 \h </w:instrText>
             </w:r>
             <w:r>
               <w:rPr>
@@ -1578,7 +1562,7 @@
                 <w:noProof/>
                 <w:webHidden/>
               </w:rPr>
-              <w:t>10</w:t>
+              <w:t>12</w:t>
             </w:r>
             <w:r>
               <w:rPr>
@@ -1604,7 +1588,7 @@
               <w:lang w:eastAsia="es-ES"/>
             </w:rPr>
           </w:pPr>
-          <w:hyperlink w:anchor="_Toc167989209" w:history="1">
+          <w:hyperlink w:anchor="_Toc168062988" w:history="1">
             <w:r>
               <w:rPr>
                 <w:rStyle w:val="Hipervnculo"/>
@@ -1651,7 +1635,7 @@
                 <w:noProof/>
                 <w:webHidden/>
               </w:rPr>
-              <w:instrText xml:space="preserve"> PAGEREF _Toc167989209 \h </w:instrText>
+              <w:instrText xml:space="preserve"> PAGEREF _Toc168062988 \h </w:instrText>
             </w:r>
             <w:r>
               <w:rPr>
@@ -1671,7 +1655,7 @@
                 <w:noProof/>
                 <w:webHidden/>
               </w:rPr>
-              <w:t>10</w:t>
+              <w:t>12</w:t>
             </w:r>
             <w:r>
               <w:rPr>
@@ -1697,7 +1681,7 @@
               <w:lang w:eastAsia="es-ES"/>
             </w:rPr>
           </w:pPr>
-          <w:hyperlink w:anchor="_Toc167989210" w:history="1">
+          <w:hyperlink w:anchor="_Toc168062989" w:history="1">
             <w:r>
               <w:rPr>
                 <w:rStyle w:val="Hipervnculo"/>
@@ -1744,7 +1728,7 @@
                 <w:noProof/>
                 <w:webHidden/>
               </w:rPr>
-              <w:instrText xml:space="preserve"> PAGEREF _Toc167989210 \h </w:instrText>
+              <w:instrText xml:space="preserve"> PAGEREF _Toc168062989 \h </w:instrText>
             </w:r>
             <w:r>
               <w:rPr>
@@ -1764,7 +1748,7 @@
                 <w:noProof/>
                 <w:webHidden/>
               </w:rPr>
-              <w:t>12</w:t>
+              <w:t>13</w:t>
             </w:r>
             <w:r>
               <w:rPr>
@@ -1789,7 +1773,7 @@
               <w:lang w:eastAsia="es-ES"/>
             </w:rPr>
           </w:pPr>
-          <w:hyperlink w:anchor="_Toc167989211" w:history="1">
+          <w:hyperlink w:anchor="_Toc168062990" w:history="1">
             <w:r>
               <w:rPr>
                 <w:rStyle w:val="Hipervnculo"/>
@@ -1817,7 +1801,7 @@
                 <w:noProof/>
                 <w:webHidden/>
               </w:rPr>
-              <w:instrText xml:space="preserve"> PAGEREF _Toc167989211 \h </w:instrText>
+              <w:instrText xml:space="preserve"> PAGEREF _Toc168062990 \h </w:instrText>
             </w:r>
             <w:r>
               <w:rPr>
@@ -1837,7 +1821,7 @@
                 <w:noProof/>
                 <w:webHidden/>
               </w:rPr>
-              <w:t>14</w:t>
+              <w:t>16</w:t>
             </w:r>
             <w:r>
               <w:rPr>
@@ -1862,7 +1846,7 @@
               <w:lang w:eastAsia="es-ES"/>
             </w:rPr>
           </w:pPr>
-          <w:hyperlink w:anchor="_Toc167989212" w:history="1">
+          <w:hyperlink w:anchor="_Toc168062991" w:history="1">
             <w:r>
               <w:rPr>
                 <w:rStyle w:val="Hipervnculo"/>
@@ -1890,7 +1874,7 @@
                 <w:noProof/>
                 <w:webHidden/>
               </w:rPr>
-              <w:instrText xml:space="preserve"> PAGEREF _Toc167989212 \h </w:instrText>
+              <w:instrText xml:space="preserve"> PAGEREF _Toc168062991 \h </w:instrText>
             </w:r>
             <w:r>
               <w:rPr>
@@ -1910,7 +1894,7 @@
                 <w:noProof/>
                 <w:webHidden/>
               </w:rPr>
-              <w:t>14</w:t>
+              <w:t>16</w:t>
             </w:r>
             <w:r>
               <w:rPr>
@@ -1935,7 +1919,7 @@
               <w:lang w:eastAsia="es-ES"/>
             </w:rPr>
           </w:pPr>
-          <w:hyperlink w:anchor="_Toc167989213" w:history="1">
+          <w:hyperlink w:anchor="_Toc168062992" w:history="1">
             <w:r>
               <w:rPr>
                 <w:rStyle w:val="Hipervnculo"/>
@@ -1963,7 +1947,7 @@
                 <w:noProof/>
                 <w:webHidden/>
               </w:rPr>
-              <w:instrText xml:space="preserve"> PAGEREF _Toc167989213 \h </w:instrText>
+              <w:instrText xml:space="preserve"> PAGEREF _Toc168062992 \h </w:instrText>
             </w:r>
             <w:r>
               <w:rPr>
@@ -1983,7 +1967,7 @@
                 <w:noProof/>
                 <w:webHidden/>
               </w:rPr>
-              <w:t>19</w:t>
+              <w:t>20</w:t>
             </w:r>
             <w:r>
               <w:rPr>
@@ -2008,7 +1992,7 @@
               <w:lang w:eastAsia="es-ES"/>
             </w:rPr>
           </w:pPr>
-          <w:hyperlink w:anchor="_Toc167989214" w:history="1">
+          <w:hyperlink w:anchor="_Toc168062993" w:history="1">
             <w:r>
               <w:rPr>
                 <w:rStyle w:val="Hipervnculo"/>
@@ -2036,7 +2020,7 @@
                 <w:noProof/>
                 <w:webHidden/>
               </w:rPr>
-              <w:instrText xml:space="preserve"> PAGEREF _Toc167989214 \h </w:instrText>
+              <w:instrText xml:space="preserve"> PAGEREF _Toc168062993 \h </w:instrText>
             </w:r>
             <w:r>
               <w:rPr>
@@ -2056,7 +2040,7 @@
                 <w:noProof/>
                 <w:webHidden/>
               </w:rPr>
-              <w:t>25</w:t>
+              <w:t>26</w:t>
             </w:r>
             <w:r>
               <w:rPr>
@@ -2081,7 +2065,7 @@
               <w:lang w:eastAsia="es-ES"/>
             </w:rPr>
           </w:pPr>
-          <w:hyperlink w:anchor="_Toc167989215" w:history="1">
+          <w:hyperlink w:anchor="_Toc168062994" w:history="1">
             <w:r>
               <w:rPr>
                 <w:rStyle w:val="Hipervnculo"/>
@@ -2109,7 +2093,7 @@
                 <w:noProof/>
                 <w:webHidden/>
               </w:rPr>
-              <w:instrText xml:space="preserve"> PAGEREF _Toc167989215 \h </w:instrText>
+              <w:instrText xml:space="preserve"> PAGEREF _Toc168062994 \h </w:instrText>
             </w:r>
             <w:r>
               <w:rPr>
@@ -2129,7 +2113,7 @@
                 <w:noProof/>
                 <w:webHidden/>
               </w:rPr>
-              <w:t>29</w:t>
+              <w:t>30</w:t>
             </w:r>
             <w:r>
               <w:rPr>
@@ -2154,7 +2138,7 @@
               <w:lang w:eastAsia="es-ES"/>
             </w:rPr>
           </w:pPr>
-          <w:hyperlink w:anchor="_Toc167989216" w:history="1">
+          <w:hyperlink w:anchor="_Toc168062995" w:history="1">
             <w:r>
               <w:rPr>
                 <w:rStyle w:val="Hipervnculo"/>
@@ -2182,7 +2166,7 @@
                 <w:noProof/>
                 <w:webHidden/>
               </w:rPr>
-              <w:instrText xml:space="preserve"> PAGEREF _Toc167989216 \h </w:instrText>
+              <w:instrText xml:space="preserve"> PAGEREF _Toc168062995 \h </w:instrText>
             </w:r>
             <w:r>
               <w:rPr>
@@ -2202,7 +2186,7 @@
                 <w:noProof/>
                 <w:webHidden/>
               </w:rPr>
-              <w:t>35</w:t>
+              <w:t>37</w:t>
             </w:r>
             <w:r>
               <w:rPr>
@@ -2227,7 +2211,7 @@
               <w:lang w:eastAsia="es-ES"/>
             </w:rPr>
           </w:pPr>
-          <w:hyperlink w:anchor="_Toc167989217" w:history="1">
+          <w:hyperlink w:anchor="_Toc168062996" w:history="1">
             <w:r>
               <w:rPr>
                 <w:rStyle w:val="Hipervnculo"/>
@@ -2255,7 +2239,7 @@
                 <w:noProof/>
                 <w:webHidden/>
               </w:rPr>
-              <w:instrText xml:space="preserve"> PAGEREF _Toc167989217 \h </w:instrText>
+              <w:instrText xml:space="preserve"> PAGEREF _Toc168062996 \h </w:instrText>
             </w:r>
             <w:r>
               <w:rPr>
@@ -2275,7 +2259,7 @@
                 <w:noProof/>
                 <w:webHidden/>
               </w:rPr>
-              <w:t>37</w:t>
+              <w:t>40</w:t>
             </w:r>
             <w:r>
               <w:rPr>
@@ -2301,7 +2285,7 @@
               <w:lang w:eastAsia="es-ES"/>
             </w:rPr>
           </w:pPr>
-          <w:hyperlink w:anchor="_Toc167989218" w:history="1">
+          <w:hyperlink w:anchor="_Toc168062997" w:history="1">
             <w:r>
               <w:rPr>
                 <w:rStyle w:val="Hipervnculo"/>
@@ -2348,7 +2332,7 @@
                 <w:noProof/>
                 <w:webHidden/>
               </w:rPr>
-              <w:instrText xml:space="preserve"> PAGEREF _Toc167989218 \h </w:instrText>
+              <w:instrText xml:space="preserve"> PAGEREF _Toc168062997 \h </w:instrText>
             </w:r>
             <w:r>
               <w:rPr>
@@ -2368,7 +2352,7 @@
                 <w:noProof/>
                 <w:webHidden/>
               </w:rPr>
-              <w:t>37</w:t>
+              <w:t>40</w:t>
             </w:r>
             <w:r>
               <w:rPr>
@@ -2394,7 +2378,7 @@
               <w:lang w:eastAsia="es-ES"/>
             </w:rPr>
           </w:pPr>
-          <w:hyperlink w:anchor="_Toc167989219" w:history="1">
+          <w:hyperlink w:anchor="_Toc168062998" w:history="1">
             <w:r>
               <w:rPr>
                 <w:rStyle w:val="Hipervnculo"/>
@@ -2441,7 +2425,7 @@
                 <w:noProof/>
                 <w:webHidden/>
               </w:rPr>
-              <w:instrText xml:space="preserve"> PAGEREF _Toc167989219 \h </w:instrText>
+              <w:instrText xml:space="preserve"> PAGEREF _Toc168062998 \h </w:instrText>
             </w:r>
             <w:r>
               <w:rPr>
@@ -2461,7 +2445,7 @@
                 <w:noProof/>
                 <w:webHidden/>
               </w:rPr>
-              <w:t>38</w:t>
+              <w:t>40</w:t>
             </w:r>
             <w:r>
               <w:rPr>
@@ -2486,13 +2470,86 @@
               <w:lang w:eastAsia="es-ES"/>
             </w:rPr>
           </w:pPr>
-          <w:hyperlink w:anchor="_Toc167989220" w:history="1">
+          <w:hyperlink w:anchor="_Toc168062999" w:history="1">
             <w:r>
               <w:rPr>
                 <w:rStyle w:val="Hipervnculo"/>
                 <w:noProof/>
                 <w:lang w:val="ca-ES"/>
               </w:rPr>
+              <w:t>Planificació temporal</w:t>
+            </w:r>
+            <w:r>
+              <w:rPr>
+                <w:noProof/>
+                <w:webHidden/>
+              </w:rPr>
+              <w:tab/>
+            </w:r>
+            <w:r>
+              <w:rPr>
+                <w:noProof/>
+                <w:webHidden/>
+              </w:rPr>
+              <w:fldChar w:fldCharType="begin"/>
+            </w:r>
+            <w:r>
+              <w:rPr>
+                <w:noProof/>
+                <w:webHidden/>
+              </w:rPr>
+              <w:instrText xml:space="preserve"> PAGEREF _Toc168062999 \h </w:instrText>
+            </w:r>
+            <w:r>
+              <w:rPr>
+                <w:noProof/>
+                <w:webHidden/>
+              </w:rPr>
+            </w:r>
+            <w:r>
+              <w:rPr>
+                <w:noProof/>
+                <w:webHidden/>
+              </w:rPr>
+              <w:fldChar w:fldCharType="separate"/>
+            </w:r>
+            <w:r>
+              <w:rPr>
+                <w:noProof/>
+                <w:webHidden/>
+              </w:rPr>
+              <w:t>42</w:t>
+            </w:r>
+            <w:r>
+              <w:rPr>
+                <w:noProof/>
+                <w:webHidden/>
+              </w:rPr>
+              <w:fldChar w:fldCharType="end"/>
+            </w:r>
+          </w:hyperlink>
+        </w:p>
+        <w:p>
+          <w:pPr>
+            <w:pStyle w:val="TDC1"/>
+            <w:tabs>
+              <w:tab w:val="right" w:leader="dot" w:pos="10456"/>
+            </w:tabs>
+            <w:rPr>
+              <w:rFonts w:eastAsiaTheme="minorEastAsia"/>
+              <w:noProof/>
+              <w:sz w:val="24"/>
+              <w:szCs w:val="24"/>
+              <w:lang w:eastAsia="es-ES"/>
+            </w:rPr>
+          </w:pPr>
+          <w:hyperlink w:anchor="_Toc168063000" w:history="1">
+            <w:r>
+              <w:rPr>
+                <w:rStyle w:val="Hipervnculo"/>
+                <w:noProof/>
+                <w:lang w:val="ca-ES"/>
+              </w:rPr>
               <w:t>Implementació</w:t>
             </w:r>
             <w:r>
@@ -2514,7 +2571,7 @@
                 <w:noProof/>
                 <w:webHidden/>
               </w:rPr>
-              <w:instrText xml:space="preserve"> PAGEREF _Toc167989220 \h </w:instrText>
+              <w:instrText xml:space="preserve"> PAGEREF _Toc168063000 \h </w:instrText>
             </w:r>
             <w:r>
               <w:rPr>
@@ -2534,7 +2591,7 @@
                 <w:noProof/>
                 <w:webHidden/>
               </w:rPr>
-              <w:t>39</w:t>
+              <w:t>43</w:t>
             </w:r>
             <w:r>
               <w:rPr>
@@ -2559,7 +2616,7 @@
               <w:lang w:eastAsia="es-ES"/>
             </w:rPr>
           </w:pPr>
-          <w:hyperlink w:anchor="_Toc167989221" w:history="1">
+          <w:hyperlink w:anchor="_Toc168063001" w:history="1">
             <w:r>
               <w:rPr>
                 <w:rStyle w:val="Hipervnculo"/>
@@ -2587,7 +2644,7 @@
                 <w:noProof/>
                 <w:webHidden/>
               </w:rPr>
-              <w:instrText xml:space="preserve"> PAGEREF _Toc167989221 \h </w:instrText>
+              <w:instrText xml:space="preserve"> PAGEREF _Toc168063001 \h </w:instrText>
             </w:r>
             <w:r>
               <w:rPr>
@@ -2607,7 +2664,7 @@
                 <w:noProof/>
                 <w:webHidden/>
               </w:rPr>
-              <w:t>47</w:t>
+              <w:t>50</w:t>
             </w:r>
             <w:r>
               <w:rPr>
@@ -2632,7 +2689,7 @@
               <w:lang w:eastAsia="es-ES"/>
             </w:rPr>
           </w:pPr>
-          <w:hyperlink w:anchor="_Toc167989222" w:history="1">
+          <w:hyperlink w:anchor="_Toc168063002" w:history="1">
             <w:r>
               <w:rPr>
                 <w:rStyle w:val="Hipervnculo"/>
@@ -2660,7 +2717,7 @@
                 <w:noProof/>
                 <w:webHidden/>
               </w:rPr>
-              <w:instrText xml:space="preserve"> PAGEREF _Toc167989222 \h </w:instrText>
+              <w:instrText xml:space="preserve"> PAGEREF _Toc168063002 \h </w:instrText>
             </w:r>
             <w:r>
               <w:rPr>
@@ -2680,7 +2737,7 @@
                 <w:noProof/>
                 <w:webHidden/>
               </w:rPr>
-              <w:t>47</w:t>
+              <w:t>51</w:t>
             </w:r>
             <w:r>
               <w:rPr>
@@ -2705,7 +2762,7 @@
               <w:lang w:eastAsia="es-ES"/>
             </w:rPr>
           </w:pPr>
-          <w:hyperlink w:anchor="_Toc167989223" w:history="1">
+          <w:hyperlink w:anchor="_Toc168063003" w:history="1">
             <w:r>
               <w:rPr>
                 <w:rStyle w:val="Hipervnculo"/>
@@ -2733,7 +2790,7 @@
                 <w:noProof/>
                 <w:webHidden/>
               </w:rPr>
-              <w:instrText xml:space="preserve"> PAGEREF _Toc167989223 \h </w:instrText>
+              <w:instrText xml:space="preserve"> PAGEREF _Toc168063003 \h </w:instrText>
             </w:r>
             <w:r>
               <w:rPr>
@@ -2753,7 +2810,7 @@
                 <w:noProof/>
                 <w:webHidden/>
               </w:rPr>
-              <w:t>48</w:t>
+              <w:t>51</w:t>
             </w:r>
             <w:r>
               <w:rPr>
@@ -2778,7 +2835,7 @@
               <w:lang w:eastAsia="es-ES"/>
             </w:rPr>
           </w:pPr>
-          <w:hyperlink w:anchor="_Toc167989224" w:history="1">
+          <w:hyperlink w:anchor="_Toc168063004" w:history="1">
             <w:r>
               <w:rPr>
                 <w:rStyle w:val="Hipervnculo"/>
@@ -2806,7 +2863,7 @@
                 <w:noProof/>
                 <w:webHidden/>
               </w:rPr>
-              <w:instrText xml:space="preserve"> PAGEREF _Toc167989224 \h </w:instrText>
+              <w:instrText xml:space="preserve"> PAGEREF _Toc168063004 \h </w:instrText>
             </w:r>
             <w:r>
               <w:rPr>
@@ -2826,7 +2883,7 @@
                 <w:noProof/>
                 <w:webHidden/>
               </w:rPr>
-              <w:t>48</w:t>
+              <w:t>52</w:t>
             </w:r>
             <w:r>
               <w:rPr>
@@ -2851,7 +2908,7 @@
               <w:lang w:eastAsia="es-ES"/>
             </w:rPr>
           </w:pPr>
-          <w:hyperlink w:anchor="_Toc167989225" w:history="1">
+          <w:hyperlink w:anchor="_Toc168063005" w:history="1">
             <w:r>
               <w:rPr>
                 <w:rStyle w:val="Hipervnculo"/>
@@ -2879,7 +2936,7 @@
                 <w:noProof/>
                 <w:webHidden/>
               </w:rPr>
-              <w:instrText xml:space="preserve"> PAGEREF _Toc167989225 \h </w:instrText>
+              <w:instrText xml:space="preserve"> PAGEREF _Toc168063005 \h </w:instrText>
             </w:r>
             <w:r>
               <w:rPr>
@@ -2899,7 +2956,7 @@
                 <w:noProof/>
                 <w:webHidden/>
               </w:rPr>
-              <w:t>49</w:t>
+              <w:t>53</w:t>
             </w:r>
             <w:r>
               <w:rPr>
@@ -2925,7 +2982,7 @@
               <w:lang w:eastAsia="es-ES"/>
             </w:rPr>
           </w:pPr>
-          <w:hyperlink w:anchor="_Toc167989226" w:history="1">
+          <w:hyperlink w:anchor="_Toc168063006" w:history="1">
             <w:r>
               <w:rPr>
                 <w:rStyle w:val="Hipervnculo"/>
@@ -2972,7 +3029,7 @@
                 <w:noProof/>
                 <w:webHidden/>
               </w:rPr>
-              <w:instrText xml:space="preserve"> PAGEREF _Toc167989226 \h </w:instrText>
+              <w:instrText xml:space="preserve"> PAGEREF _Toc168063006 \h </w:instrText>
             </w:r>
             <w:r>
               <w:rPr>
@@ -2992,7 +3049,7 @@
                 <w:noProof/>
                 <w:webHidden/>
               </w:rPr>
-              <w:t>49</w:t>
+              <w:t>53</w:t>
             </w:r>
             <w:r>
               <w:rPr>
@@ -3018,7 +3075,7 @@
               <w:lang w:eastAsia="es-ES"/>
             </w:rPr>
           </w:pPr>
-          <w:hyperlink w:anchor="_Toc167989227" w:history="1">
+          <w:hyperlink w:anchor="_Toc168063007" w:history="1">
             <w:r>
               <w:rPr>
                 <w:rStyle w:val="Hipervnculo"/>
@@ -3065,7 +3122,7 @@
                 <w:noProof/>
                 <w:webHidden/>
               </w:rPr>
-              <w:instrText xml:space="preserve"> PAGEREF _Toc167989227 \h </w:instrText>
+              <w:instrText xml:space="preserve"> PAGEREF _Toc168063007 \h </w:instrText>
             </w:r>
             <w:r>
               <w:rPr>
@@ -3085,7 +3142,7 @@
                 <w:noProof/>
                 <w:webHidden/>
               </w:rPr>
-              <w:t>50</w:t>
+              <w:t>54</w:t>
             </w:r>
             <w:r>
               <w:rPr>
@@ -3111,7 +3168,7 @@
               <w:lang w:eastAsia="es-ES"/>
             </w:rPr>
           </w:pPr>
-          <w:hyperlink w:anchor="_Toc167989228" w:history="1">
+          <w:hyperlink w:anchor="_Toc168063008" w:history="1">
             <w:r>
               <w:rPr>
                 <w:rStyle w:val="Hipervnculo"/>
@@ -3158,7 +3215,7 @@
                 <w:noProof/>
                 <w:webHidden/>
               </w:rPr>
-              <w:instrText xml:space="preserve"> PAGEREF _Toc167989228 \h </w:instrText>
+              <w:instrText xml:space="preserve"> PAGEREF _Toc168063008 \h </w:instrText>
             </w:r>
             <w:r>
               <w:rPr>
@@ -3178,7 +3235,7 @@
                 <w:noProof/>
                 <w:webHidden/>
               </w:rPr>
-              <w:t>50</w:t>
+              <w:t>54</w:t>
             </w:r>
             <w:r>
               <w:rPr>
@@ -3204,7 +3261,7 @@
               <w:lang w:eastAsia="es-ES"/>
             </w:rPr>
           </w:pPr>
-          <w:hyperlink w:anchor="_Toc167989229" w:history="1">
+          <w:hyperlink w:anchor="_Toc168063009" w:history="1">
             <w:r>
               <w:rPr>
                 <w:rStyle w:val="Hipervnculo"/>
@@ -3230,7 +3287,7 @@
                 <w:noProof/>
                 <w:lang w:val="ca-ES"/>
               </w:rPr>
-              <w:t>Ampliació d’opcions d’estils:</w:t>
+              <w:t>Redimensionar Container:</w:t>
             </w:r>
             <w:r>
               <w:rPr>
@@ -3251,7 +3308,7 @@
                 <w:noProof/>
                 <w:webHidden/>
               </w:rPr>
-              <w:instrText xml:space="preserve"> PAGEREF _Toc167989229 \h </w:instrText>
+              <w:instrText xml:space="preserve"> PAGEREF _Toc168063009 \h </w:instrText>
             </w:r>
             <w:r>
               <w:rPr>
@@ -3271,7 +3328,7 @@
                 <w:noProof/>
                 <w:webHidden/>
               </w:rPr>
-              <w:t>50</w:t>
+              <w:t>54</w:t>
             </w:r>
             <w:r>
               <w:rPr>
@@ -3297,7 +3354,7 @@
               <w:lang w:eastAsia="es-ES"/>
             </w:rPr>
           </w:pPr>
-          <w:hyperlink w:anchor="_Toc167989230" w:history="1">
+          <w:hyperlink w:anchor="_Toc168063010" w:history="1">
             <w:r>
               <w:rPr>
                 <w:rStyle w:val="Hipervnculo"/>
@@ -3323,7 +3380,7 @@
                 <w:noProof/>
                 <w:lang w:val="ca-ES"/>
               </w:rPr>
-              <w:t>Arrossegar elements entre containers:</w:t>
+              <w:t>Ampliació d’opcions d’estils:</w:t>
             </w:r>
             <w:r>
               <w:rPr>
@@ -3344,7 +3401,7 @@
                 <w:noProof/>
                 <w:webHidden/>
               </w:rPr>
-              <w:instrText xml:space="preserve"> PAGEREF _Toc167989230 \h </w:instrText>
+              <w:instrText xml:space="preserve"> PAGEREF _Toc168063010 \h </w:instrText>
             </w:r>
             <w:r>
               <w:rPr>
@@ -3364,7 +3421,7 @@
                 <w:noProof/>
                 <w:webHidden/>
               </w:rPr>
-              <w:t>51</w:t>
+              <w:t>55</w:t>
             </w:r>
             <w:r>
               <w:rPr>
@@ -3390,7 +3447,7 @@
               <w:lang w:eastAsia="es-ES"/>
             </w:rPr>
           </w:pPr>
-          <w:hyperlink w:anchor="_Toc167989231" w:history="1">
+          <w:hyperlink w:anchor="_Toc168063011" w:history="1">
             <w:r>
               <w:rPr>
                 <w:rStyle w:val="Hipervnculo"/>
@@ -3416,6 +3473,378 @@
                 <w:noProof/>
                 <w:lang w:val="ca-ES"/>
               </w:rPr>
+              <w:t>Arrossegar elements entre containers:</w:t>
+            </w:r>
+            <w:r>
+              <w:rPr>
+                <w:noProof/>
+                <w:webHidden/>
+              </w:rPr>
+              <w:tab/>
+            </w:r>
+            <w:r>
+              <w:rPr>
+                <w:noProof/>
+                <w:webHidden/>
+              </w:rPr>
+              <w:fldChar w:fldCharType="begin"/>
+            </w:r>
+            <w:r>
+              <w:rPr>
+                <w:noProof/>
+                <w:webHidden/>
+              </w:rPr>
+              <w:instrText xml:space="preserve"> PAGEREF _Toc168063011 \h </w:instrText>
+            </w:r>
+            <w:r>
+              <w:rPr>
+                <w:noProof/>
+                <w:webHidden/>
+              </w:rPr>
+            </w:r>
+            <w:r>
+              <w:rPr>
+                <w:noProof/>
+                <w:webHidden/>
+              </w:rPr>
+              <w:fldChar w:fldCharType="separate"/>
+            </w:r>
+            <w:r>
+              <w:rPr>
+                <w:noProof/>
+                <w:webHidden/>
+              </w:rPr>
+              <w:t>55</w:t>
+            </w:r>
+            <w:r>
+              <w:rPr>
+                <w:noProof/>
+                <w:webHidden/>
+              </w:rPr>
+              <w:fldChar w:fldCharType="end"/>
+            </w:r>
+          </w:hyperlink>
+        </w:p>
+        <w:p>
+          <w:pPr>
+            <w:pStyle w:val="TDC3"/>
+            <w:tabs>
+              <w:tab w:val="left" w:pos="960"/>
+              <w:tab w:val="right" w:leader="dot" w:pos="10456"/>
+            </w:tabs>
+            <w:rPr>
+              <w:rFonts w:eastAsiaTheme="minorEastAsia"/>
+              <w:noProof/>
+              <w:sz w:val="24"/>
+              <w:szCs w:val="24"/>
+              <w:lang w:eastAsia="es-ES"/>
+            </w:rPr>
+          </w:pPr>
+          <w:hyperlink w:anchor="_Toc168063012" w:history="1">
+            <w:r>
+              <w:rPr>
+                <w:rStyle w:val="Hipervnculo"/>
+                <w:rFonts w:ascii="Calibri" w:hAnsi="Calibri" w:cs="Calibri"/>
+                <w:noProof/>
+                <w:lang w:val="ca-ES"/>
+              </w:rPr>
+              <w:t>-</w:t>
+            </w:r>
+            <w:r>
+              <w:rPr>
+                <w:rFonts w:eastAsiaTheme="minorEastAsia"/>
+                <w:noProof/>
+                <w:sz w:val="24"/>
+                <w:szCs w:val="24"/>
+                <w:lang w:eastAsia="es-ES"/>
+              </w:rPr>
+              <w:tab/>
+            </w:r>
+            <w:r>
+              <w:rPr>
+                <w:rStyle w:val="Hipervnculo"/>
+                <w:noProof/>
+                <w:lang w:val="ca-ES"/>
+              </w:rPr>
+              <w:t>Menú personalitzat d’elements:</w:t>
+            </w:r>
+            <w:r>
+              <w:rPr>
+                <w:noProof/>
+                <w:webHidden/>
+              </w:rPr>
+              <w:tab/>
+            </w:r>
+            <w:r>
+              <w:rPr>
+                <w:noProof/>
+                <w:webHidden/>
+              </w:rPr>
+              <w:fldChar w:fldCharType="begin"/>
+            </w:r>
+            <w:r>
+              <w:rPr>
+                <w:noProof/>
+                <w:webHidden/>
+              </w:rPr>
+              <w:instrText xml:space="preserve"> PAGEREF _Toc168063012 \h </w:instrText>
+            </w:r>
+            <w:r>
+              <w:rPr>
+                <w:noProof/>
+                <w:webHidden/>
+              </w:rPr>
+            </w:r>
+            <w:r>
+              <w:rPr>
+                <w:noProof/>
+                <w:webHidden/>
+              </w:rPr>
+              <w:fldChar w:fldCharType="separate"/>
+            </w:r>
+            <w:r>
+              <w:rPr>
+                <w:noProof/>
+                <w:webHidden/>
+              </w:rPr>
+              <w:t>55</w:t>
+            </w:r>
+            <w:r>
+              <w:rPr>
+                <w:noProof/>
+                <w:webHidden/>
+              </w:rPr>
+              <w:fldChar w:fldCharType="end"/>
+            </w:r>
+          </w:hyperlink>
+        </w:p>
+        <w:p>
+          <w:pPr>
+            <w:pStyle w:val="TDC3"/>
+            <w:tabs>
+              <w:tab w:val="left" w:pos="960"/>
+              <w:tab w:val="right" w:leader="dot" w:pos="10456"/>
+            </w:tabs>
+            <w:rPr>
+              <w:rFonts w:eastAsiaTheme="minorEastAsia"/>
+              <w:noProof/>
+              <w:sz w:val="24"/>
+              <w:szCs w:val="24"/>
+              <w:lang w:eastAsia="es-ES"/>
+            </w:rPr>
+          </w:pPr>
+          <w:hyperlink w:anchor="_Toc168063013" w:history="1">
+            <w:r>
+              <w:rPr>
+                <w:rStyle w:val="Hipervnculo"/>
+                <w:rFonts w:ascii="Calibri" w:hAnsi="Calibri" w:cs="Calibri"/>
+                <w:noProof/>
+                <w:lang w:val="ca-ES"/>
+              </w:rPr>
+              <w:t>-</w:t>
+            </w:r>
+            <w:r>
+              <w:rPr>
+                <w:rFonts w:eastAsiaTheme="minorEastAsia"/>
+                <w:noProof/>
+                <w:sz w:val="24"/>
+                <w:szCs w:val="24"/>
+                <w:lang w:eastAsia="es-ES"/>
+              </w:rPr>
+              <w:tab/>
+            </w:r>
+            <w:r>
+              <w:rPr>
+                <w:rStyle w:val="Hipervnculo"/>
+                <w:noProof/>
+                <w:lang w:val="ca-ES"/>
+              </w:rPr>
+              <w:t>Ampliació opcions d’exportació:</w:t>
+            </w:r>
+            <w:r>
+              <w:rPr>
+                <w:noProof/>
+                <w:webHidden/>
+              </w:rPr>
+              <w:tab/>
+            </w:r>
+            <w:r>
+              <w:rPr>
+                <w:noProof/>
+                <w:webHidden/>
+              </w:rPr>
+              <w:fldChar w:fldCharType="begin"/>
+            </w:r>
+            <w:r>
+              <w:rPr>
+                <w:noProof/>
+                <w:webHidden/>
+              </w:rPr>
+              <w:instrText xml:space="preserve"> PAGEREF _Toc168063013 \h </w:instrText>
+            </w:r>
+            <w:r>
+              <w:rPr>
+                <w:noProof/>
+                <w:webHidden/>
+              </w:rPr>
+            </w:r>
+            <w:r>
+              <w:rPr>
+                <w:noProof/>
+                <w:webHidden/>
+              </w:rPr>
+              <w:fldChar w:fldCharType="separate"/>
+            </w:r>
+            <w:r>
+              <w:rPr>
+                <w:noProof/>
+                <w:webHidden/>
+              </w:rPr>
+              <w:t>55</w:t>
+            </w:r>
+            <w:r>
+              <w:rPr>
+                <w:noProof/>
+                <w:webHidden/>
+              </w:rPr>
+              <w:fldChar w:fldCharType="end"/>
+            </w:r>
+          </w:hyperlink>
+        </w:p>
+        <w:p>
+          <w:pPr>
+            <w:pStyle w:val="TDC3"/>
+            <w:tabs>
+              <w:tab w:val="left" w:pos="960"/>
+              <w:tab w:val="right" w:leader="dot" w:pos="10456"/>
+            </w:tabs>
+            <w:rPr>
+              <w:rFonts w:eastAsiaTheme="minorEastAsia"/>
+              <w:noProof/>
+              <w:sz w:val="24"/>
+              <w:szCs w:val="24"/>
+              <w:lang w:eastAsia="es-ES"/>
+            </w:rPr>
+          </w:pPr>
+          <w:hyperlink w:anchor="_Toc168063014" w:history="1">
+            <w:r>
+              <w:rPr>
+                <w:rStyle w:val="Hipervnculo"/>
+                <w:rFonts w:ascii="Calibri" w:hAnsi="Calibri" w:cs="Calibri"/>
+                <w:noProof/>
+                <w:lang w:val="ca-ES"/>
+              </w:rPr>
+              <w:t>-</w:t>
+            </w:r>
+            <w:r>
+              <w:rPr>
+                <w:rFonts w:eastAsiaTheme="minorEastAsia"/>
+                <w:noProof/>
+                <w:sz w:val="24"/>
+                <w:szCs w:val="24"/>
+                <w:lang w:eastAsia="es-ES"/>
+              </w:rPr>
+              <w:tab/>
+            </w:r>
+            <w:r>
+              <w:rPr>
+                <w:rStyle w:val="Hipervnculo"/>
+                <w:noProof/>
+                <w:lang w:val="ca-ES"/>
+              </w:rPr>
+              <w:t>Ampliació bases projecte:</w:t>
+            </w:r>
+            <w:r>
+              <w:rPr>
+                <w:noProof/>
+                <w:webHidden/>
+              </w:rPr>
+              <w:tab/>
+            </w:r>
+            <w:r>
+              <w:rPr>
+                <w:noProof/>
+                <w:webHidden/>
+              </w:rPr>
+              <w:fldChar w:fldCharType="begin"/>
+            </w:r>
+            <w:r>
+              <w:rPr>
+                <w:noProof/>
+                <w:webHidden/>
+              </w:rPr>
+              <w:instrText xml:space="preserve"> PAGEREF _Toc168063014 \h </w:instrText>
+            </w:r>
+            <w:r>
+              <w:rPr>
+                <w:noProof/>
+                <w:webHidden/>
+              </w:rPr>
+            </w:r>
+            <w:r>
+              <w:rPr>
+                <w:noProof/>
+                <w:webHidden/>
+              </w:rPr>
+              <w:fldChar w:fldCharType="separate"/>
+            </w:r>
+            <w:r>
+              <w:rPr>
+                <w:noProof/>
+                <w:webHidden/>
+              </w:rPr>
+              <w:t>55</w:t>
+            </w:r>
+            <w:r>
+              <w:rPr>
+                <w:noProof/>
+                <w:webHidden/>
+              </w:rPr>
+              <w:fldChar w:fldCharType="end"/>
+            </w:r>
+          </w:hyperlink>
+        </w:p>
+        <w:p>
+          <w:pPr>
+            <w:pStyle w:val="TDC3"/>
+            <w:tabs>
+              <w:tab w:val="left" w:pos="960"/>
+              <w:tab w:val="right" w:leader="dot" w:pos="10456"/>
+            </w:tabs>
+            <w:rPr>
+              <w:rFonts w:eastAsiaTheme="minorEastAsia"/>
+              <w:noProof/>
+              <w:sz w:val="24"/>
+              <w:szCs w:val="24"/>
+              <w:lang w:eastAsia="es-ES"/>
+            </w:rPr>
+          </w:pPr>
+          <w:hyperlink w:anchor="_Toc168063015" w:history="1">
+            <w:r>
+              <w:rPr>
+                <w:rStyle w:val="Hipervnculo"/>
+                <w:rFonts w:ascii="Calibri" w:hAnsi="Calibri" w:cs="Calibri"/>
+                <w:noProof/>
+                <w:lang w:val="ca-ES"/>
+              </w:rPr>
+              <w:t>-</w:t>
+            </w:r>
+            <w:r>
+              <w:rPr>
+                <w:rFonts w:eastAsiaTheme="minorEastAsia"/>
+                <w:noProof/>
+                <w:sz w:val="24"/>
+                <w:szCs w:val="24"/>
+                <w:lang w:eastAsia="es-ES"/>
+              </w:rPr>
+              <w:tab/>
+            </w:r>
+            <w:r>
+              <w:rPr>
+                <w:rStyle w:val="Hipervnculo"/>
+                <w:noProof/>
+                <w:lang w:val="ca-ES"/>
+              </w:rPr>
               <w:t>Fixar falles de l’aplicació web:</w:t>
             </w:r>
             <w:r>
@@ -3437,7 +3866,7 @@
                 <w:noProof/>
                 <w:webHidden/>
               </w:rPr>
-              <w:instrText xml:space="preserve"> PAGEREF _Toc167989231 \h </w:instrText>
+              <w:instrText xml:space="preserve"> PAGEREF _Toc168063015 \h </w:instrText>
             </w:r>
             <w:r>
               <w:rPr>
@@ -3457,7 +3886,7 @@
                 <w:noProof/>
                 <w:webHidden/>
               </w:rPr>
-              <w:t>51</w:t>
+              <w:t>56</w:t>
             </w:r>
             <w:r>
               <w:rPr>
@@ -3482,30 +3911,14 @@
               <w:lang w:eastAsia="es-ES"/>
             </w:rPr>
           </w:pPr>
-          <w:hyperlink w:anchor="_Toc167989232" w:history="1">
+          <w:hyperlink w:anchor="_Toc168063016" w:history="1">
             <w:r>
               <w:rPr>
                 <w:rStyle w:val="Hipervnculo"/>
                 <w:noProof/>
                 <w:lang w:val="ca-ES"/>
               </w:rPr>
-              <w:t>Concl</w:t>
-            </w:r>
-            <w:r>
-              <w:rPr>
-                <w:rStyle w:val="Hipervnculo"/>
-                <w:noProof/>
-                <w:lang w:val="ca-ES"/>
-              </w:rPr>
-              <w:t>u</w:t>
-            </w:r>
-            <w:r>
-              <w:rPr>
-                <w:rStyle w:val="Hipervnculo"/>
-                <w:noProof/>
-                <w:lang w:val="ca-ES"/>
-              </w:rPr>
-              <w:t>sions</w:t>
+              <w:t>Conclusions</w:t>
             </w:r>
             <w:r>
               <w:rPr>
@@ -3526,7 +3939,7 @@
                 <w:noProof/>
                 <w:webHidden/>
               </w:rPr>
-              <w:instrText xml:space="preserve"> PAGEREF _Toc167989232 \h </w:instrText>
+              <w:instrText xml:space="preserve"> PAGEREF _Toc168063016 \h </w:instrText>
             </w:r>
             <w:r>
               <w:rPr>
@@ -3546,7 +3959,7 @@
                 <w:noProof/>
                 <w:webHidden/>
               </w:rPr>
-              <w:t>52</w:t>
+              <w:t>57</w:t>
             </w:r>
             <w:r>
               <w:rPr>
@@ -3571,14 +3984,14 @@
               <w:lang w:eastAsia="es-ES"/>
             </w:rPr>
           </w:pPr>
-          <w:hyperlink w:anchor="_Toc167989233" w:history="1">
+          <w:hyperlink w:anchor="_Toc168063017" w:history="1">
             <w:r>
               <w:rPr>
                 <w:rStyle w:val="Hipervnculo"/>
                 <w:noProof/>
                 <w:lang w:val="ca-ES"/>
               </w:rPr>
-              <w:t>Planificació temporal</w:t>
+              <w:t>Webgrafia</w:t>
             </w:r>
             <w:r>
               <w:rPr>
@@ -3599,7 +4012,7 @@
                 <w:noProof/>
                 <w:webHidden/>
               </w:rPr>
-              <w:instrText xml:space="preserve"> PAGEREF _Toc167989233 \h </w:instrText>
+              <w:instrText xml:space="preserve"> PAGEREF _Toc168063017 \h </w:instrText>
             </w:r>
             <w:r>
               <w:rPr>
@@ -3619,7 +4032,80 @@
                 <w:noProof/>
                 <w:webHidden/>
               </w:rPr>
-              <w:t>52</w:t>
+              <w:t>58</w:t>
+            </w:r>
+            <w:r>
+              <w:rPr>
+                <w:noProof/>
+                <w:webHidden/>
+              </w:rPr>
+              <w:fldChar w:fldCharType="end"/>
+            </w:r>
+          </w:hyperlink>
+        </w:p>
+        <w:p>
+          <w:pPr>
+            <w:pStyle w:val="TDC1"/>
+            <w:tabs>
+              <w:tab w:val="right" w:leader="dot" w:pos="10456"/>
+            </w:tabs>
+            <w:rPr>
+              <w:rFonts w:eastAsiaTheme="minorEastAsia"/>
+              <w:noProof/>
+              <w:sz w:val="24"/>
+              <w:szCs w:val="24"/>
+              <w:lang w:eastAsia="es-ES"/>
+            </w:rPr>
+          </w:pPr>
+          <w:hyperlink w:anchor="_Toc168063018" w:history="1">
+            <w:r>
+              <w:rPr>
+                <w:rStyle w:val="Hipervnculo"/>
+                <w:noProof/>
+                <w:lang w:val="ca-ES"/>
+              </w:rPr>
+              <w:t>Agraïments</w:t>
+            </w:r>
+            <w:r>
+              <w:rPr>
+                <w:noProof/>
+                <w:webHidden/>
+              </w:rPr>
+              <w:tab/>
+            </w:r>
+            <w:r>
+              <w:rPr>
+                <w:noProof/>
+                <w:webHidden/>
+              </w:rPr>
+              <w:fldChar w:fldCharType="begin"/>
+            </w:r>
+            <w:r>
+              <w:rPr>
+                <w:noProof/>
+                <w:webHidden/>
+              </w:rPr>
+              <w:instrText xml:space="preserve"> PAGEREF _Toc168063018 \h </w:instrText>
+            </w:r>
+            <w:r>
+              <w:rPr>
+                <w:noProof/>
+                <w:webHidden/>
+              </w:rPr>
+            </w:r>
+            <w:r>
+              <w:rPr>
+                <w:noProof/>
+                <w:webHidden/>
+              </w:rPr>
+              <w:fldChar w:fldCharType="separate"/>
+            </w:r>
+            <w:r>
+              <w:rPr>
+                <w:noProof/>
+                <w:webHidden/>
+              </w:rPr>
+              <w:t>59</w:t>
             </w:r>
             <w:r>
               <w:rPr>
@@ -3654,17 +4140,35 @@
     </w:sdt>
     <w:p>
       <w:pPr>
+        <w:rPr>
+          <w:rFonts w:asciiTheme="majorHAnsi" w:eastAsiaTheme="majorEastAsia" w:hAnsiTheme="majorHAnsi" w:cstheme="majorBidi"/>
+          <w:color w:val="1F3864" w:themeColor="accent1" w:themeShade="80"/>
+          <w:sz w:val="48"/>
+          <w:szCs w:val="32"/>
+          <w:lang w:val="ca-ES"/>
+        </w:rPr>
+      </w:pPr>
+      <w:r>
+        <w:rPr>
+          <w:lang w:val="ca-ES"/>
+        </w:rPr>
+        <w:br w:type="page"/>
+      </w:r>
+    </w:p>
+    <w:p>
+      <w:pPr>
         <w:pStyle w:val="Ttulo1"/>
         <w:jc w:val="both"/>
         <w:rPr>
           <w:lang w:val="ca-ES"/>
         </w:rPr>
       </w:pPr>
-      <w:bookmarkStart w:id="2" w:name="_Toc167989196"/>
-      <w:r>
-        <w:rPr>
-          <w:lang w:val="ca-ES"/>
-        </w:rPr>
+      <w:bookmarkStart w:id="2" w:name="_Toc168062975"/>
+      <w:r>
+        <w:rPr>
+          <w:lang w:val="ca-ES"/>
+        </w:rPr>
+        <w:lastRenderedPageBreak/>
         <w:t>Introducció</w:t>
       </w:r>
       <w:r>
@@ -3702,6 +4206,7 @@
         </w:rPr>
         <w:t xml:space="preserve"> per a l'usuari basat en la funcionalitat "</w:t>
       </w:r>
+      <w:proofErr w:type="spellStart"/>
       <w:r>
         <w:rPr>
           <w:b/>
@@ -3710,86 +4215,9 @@
           <w:iCs/>
           <w:lang w:val="ca-ES"/>
         </w:rPr>
-        <w:t>What you see is what you get</w:t>
-      </w:r>
-      <w:r>
-        <w:rPr>
-          <w:lang w:val="ca-ES"/>
-        </w:rPr>
-        <w:t>", de manera que sigui senzilla, fàcil i intuïtiva</w:t>
-      </w:r>
-      <w:r>
-        <w:rPr>
-          <w:lang w:val="ca-ES"/>
-        </w:rPr>
-        <w:t xml:space="preserve"> d’utilitzar</w:t>
-      </w:r>
-      <w:r>
-        <w:rPr>
-          <w:lang w:val="ca-ES"/>
-        </w:rPr>
-        <w:t xml:space="preserve">. </w:t>
-      </w:r>
-      <w:r>
-        <w:rPr>
-          <w:lang w:val="ca-ES"/>
-        </w:rPr>
-        <w:t xml:space="preserve">La funcionalitat d'aquesta és dissenyar una web </w:t>
-      </w:r>
-      <w:r>
-        <w:rPr>
-          <w:lang w:val="ca-ES"/>
-        </w:rPr>
-        <w:t>(</w:t>
-      </w:r>
-      <w:r>
-        <w:rPr>
-          <w:lang w:val="ca-ES"/>
-        </w:rPr>
-        <w:t>no real</w:t>
-      </w:r>
-      <w:r>
-        <w:rPr>
-          <w:lang w:val="ca-ES"/>
-        </w:rPr>
-        <w:t>)</w:t>
-      </w:r>
-      <w:r>
-        <w:rPr>
-          <w:lang w:val="ca-ES"/>
-        </w:rPr>
-        <w:t xml:space="preserve"> per tenir una idea clara </w:t>
-      </w:r>
-      <w:r>
-        <w:rPr>
-          <w:lang w:val="ca-ES"/>
-        </w:rPr>
-        <w:t xml:space="preserve">sobre </w:t>
-      </w:r>
-      <w:r>
-        <w:rPr>
-          <w:lang w:val="ca-ES"/>
-        </w:rPr>
-        <w:t>com</w:t>
-      </w:r>
-      <w:r>
-        <w:rPr>
-          <w:lang w:val="ca-ES"/>
-        </w:rPr>
-        <w:t xml:space="preserve"> es vol </w:t>
-      </w:r>
-      <w:r>
-        <w:rPr>
-          <w:lang w:val="ca-ES"/>
-        </w:rPr>
-        <w:t xml:space="preserve">desenvolupar </w:t>
-      </w:r>
-      <w:r>
-        <w:rPr>
-          <w:lang w:val="ca-ES"/>
-        </w:rPr>
-        <w:t>una pàgina web, és a dir, poder crear un "</w:t>
-      </w:r>
+        <w:t>What</w:t>
+      </w:r>
+      <w:proofErr w:type="spellEnd"/>
       <w:r>
         <w:rPr>
           <w:b/>
@@ -3798,14 +4226,9 @@
           <w:iCs/>
           <w:lang w:val="ca-ES"/>
         </w:rPr>
-        <w:t>Mockup</w:t>
-      </w:r>
-      <w:r>
-        <w:rPr>
-          <w:lang w:val="ca-ES"/>
-        </w:rPr>
-        <w:t>" o un "</w:t>
-      </w:r>
+        <w:t xml:space="preserve"> </w:t>
+      </w:r>
+      <w:proofErr w:type="spellStart"/>
       <w:r>
         <w:rPr>
           <w:b/>
@@ -3814,8 +4237,193 @@
           <w:iCs/>
           <w:lang w:val="ca-ES"/>
         </w:rPr>
+        <w:t>you</w:t>
+      </w:r>
+      <w:proofErr w:type="spellEnd"/>
+      <w:r>
+        <w:rPr>
+          <w:b/>
+          <w:bCs/>
+          <w:i/>
+          <w:iCs/>
+          <w:lang w:val="ca-ES"/>
+        </w:rPr>
+        <w:t xml:space="preserve"> </w:t>
+      </w:r>
+      <w:proofErr w:type="spellStart"/>
+      <w:r>
+        <w:rPr>
+          <w:b/>
+          <w:bCs/>
+          <w:i/>
+          <w:iCs/>
+          <w:lang w:val="ca-ES"/>
+        </w:rPr>
+        <w:t>see</w:t>
+      </w:r>
+      <w:proofErr w:type="spellEnd"/>
+      <w:r>
+        <w:rPr>
+          <w:b/>
+          <w:bCs/>
+          <w:i/>
+          <w:iCs/>
+          <w:lang w:val="ca-ES"/>
+        </w:rPr>
+        <w:t xml:space="preserve"> is </w:t>
+      </w:r>
+      <w:proofErr w:type="spellStart"/>
+      <w:r>
+        <w:rPr>
+          <w:b/>
+          <w:bCs/>
+          <w:i/>
+          <w:iCs/>
+          <w:lang w:val="ca-ES"/>
+        </w:rPr>
+        <w:t>what</w:t>
+      </w:r>
+      <w:proofErr w:type="spellEnd"/>
+      <w:r>
+        <w:rPr>
+          <w:b/>
+          <w:bCs/>
+          <w:i/>
+          <w:iCs/>
+          <w:lang w:val="ca-ES"/>
+        </w:rPr>
+        <w:t xml:space="preserve"> </w:t>
+      </w:r>
+      <w:proofErr w:type="spellStart"/>
+      <w:r>
+        <w:rPr>
+          <w:b/>
+          <w:bCs/>
+          <w:i/>
+          <w:iCs/>
+          <w:lang w:val="ca-ES"/>
+        </w:rPr>
+        <w:t>you</w:t>
+      </w:r>
+      <w:proofErr w:type="spellEnd"/>
+      <w:r>
+        <w:rPr>
+          <w:b/>
+          <w:bCs/>
+          <w:i/>
+          <w:iCs/>
+          <w:lang w:val="ca-ES"/>
+        </w:rPr>
+        <w:t xml:space="preserve"> get</w:t>
+      </w:r>
+      <w:r>
+        <w:rPr>
+          <w:lang w:val="ca-ES"/>
+        </w:rPr>
+        <w:t>", de manera que sigui senzilla, fàcil i intuïtiva</w:t>
+      </w:r>
+      <w:r>
+        <w:rPr>
+          <w:lang w:val="ca-ES"/>
+        </w:rPr>
+        <w:t xml:space="preserve"> d’utilitzar</w:t>
+      </w:r>
+      <w:r>
+        <w:rPr>
+          <w:lang w:val="ca-ES"/>
+        </w:rPr>
+        <w:t xml:space="preserve">. </w:t>
+      </w:r>
+      <w:r>
+        <w:rPr>
+          <w:lang w:val="ca-ES"/>
+        </w:rPr>
+        <w:t xml:space="preserve">La funcionalitat d'aquesta és dissenyar una web </w:t>
+      </w:r>
+      <w:r>
+        <w:rPr>
+          <w:lang w:val="ca-ES"/>
+        </w:rPr>
+        <w:t>(</w:t>
+      </w:r>
+      <w:r>
+        <w:rPr>
+          <w:lang w:val="ca-ES"/>
+        </w:rPr>
+        <w:t>no real</w:t>
+      </w:r>
+      <w:r>
+        <w:rPr>
+          <w:lang w:val="ca-ES"/>
+        </w:rPr>
+        <w:t>)</w:t>
+      </w:r>
+      <w:r>
+        <w:rPr>
+          <w:lang w:val="ca-ES"/>
+        </w:rPr>
+        <w:t xml:space="preserve"> per tenir una idea clara </w:t>
+      </w:r>
+      <w:r>
+        <w:rPr>
+          <w:lang w:val="ca-ES"/>
+        </w:rPr>
+        <w:t xml:space="preserve">sobre </w:t>
+      </w:r>
+      <w:r>
+        <w:rPr>
+          <w:lang w:val="ca-ES"/>
+        </w:rPr>
+        <w:t>com</w:t>
+      </w:r>
+      <w:r>
+        <w:rPr>
+          <w:lang w:val="ca-ES"/>
+        </w:rPr>
+        <w:t xml:space="preserve"> es vol </w:t>
+      </w:r>
+      <w:r>
+        <w:rPr>
+          <w:lang w:val="ca-ES"/>
+        </w:rPr>
+        <w:t xml:space="preserve">desenvolupar </w:t>
+      </w:r>
+      <w:r>
+        <w:rPr>
+          <w:lang w:val="ca-ES"/>
+        </w:rPr>
+        <w:t>una pàgina web, és a dir, poder crear un "</w:t>
+      </w:r>
+      <w:proofErr w:type="spellStart"/>
+      <w:r>
+        <w:rPr>
+          <w:b/>
+          <w:bCs/>
+          <w:i/>
+          <w:iCs/>
+          <w:lang w:val="ca-ES"/>
+        </w:rPr>
+        <w:t>Mockup</w:t>
+      </w:r>
+      <w:proofErr w:type="spellEnd"/>
+      <w:r>
+        <w:rPr>
+          <w:lang w:val="ca-ES"/>
+        </w:rPr>
+        <w:t>" o un "</w:t>
+      </w:r>
+      <w:proofErr w:type="spellStart"/>
+      <w:r>
+        <w:rPr>
+          <w:b/>
+          <w:bCs/>
+          <w:i/>
+          <w:iCs/>
+          <w:lang w:val="ca-ES"/>
+        </w:rPr>
         <w:t>Wireframe</w:t>
       </w:r>
+      <w:proofErr w:type="spellEnd"/>
       <w:r>
         <w:rPr>
           <w:lang w:val="ca-ES"/>
@@ -3849,6 +4457,7 @@
         <w:t xml:space="preserve"> una funcionalitat d'elements basada en </w:t>
       </w:r>
       <w:hyperlink r:id="rId9" w:history="1">
+        <w:proofErr w:type="spellStart"/>
         <w:r>
           <w:rPr>
             <w:rStyle w:val="Hipervnculo"/>
@@ -3858,14 +4467,44 @@
           </w:rPr>
           <w:t>Elementor</w:t>
         </w:r>
+        <w:proofErr w:type="spellEnd"/>
       </w:hyperlink>
       <w:r>
         <w:rPr>
           <w:lang w:val="ca-ES"/>
         </w:rPr>
-        <w:t xml:space="preserve"> (plugin de WordPress) i </w:t>
+        <w:t xml:space="preserve"> (</w:t>
+      </w:r>
+      <w:proofErr w:type="spellStart"/>
+      <w:r>
+        <w:rPr>
+          <w:lang w:val="ca-ES"/>
+        </w:rPr>
+        <w:t>plugin</w:t>
+      </w:r>
+      <w:proofErr w:type="spellEnd"/>
+      <w:r>
+        <w:rPr>
+          <w:lang w:val="ca-ES"/>
+        </w:rPr>
+        <w:t xml:space="preserve"> de </w:t>
+      </w:r>
+      <w:proofErr w:type="spellStart"/>
+      <w:r>
+        <w:rPr>
+          <w:lang w:val="ca-ES"/>
+        </w:rPr>
+        <w:t>WordPress</w:t>
+      </w:r>
+      <w:proofErr w:type="spellEnd"/>
+      <w:r>
+        <w:rPr>
+          <w:lang w:val="ca-ES"/>
+        </w:rPr>
+        <w:t xml:space="preserve">) i </w:t>
       </w:r>
       <w:hyperlink r:id="rId10" w:history="1">
+        <w:proofErr w:type="spellStart"/>
         <w:r>
           <w:rPr>
             <w:rStyle w:val="Hipervnculo"/>
@@ -3875,6 +4514,7 @@
           </w:rPr>
           <w:t>WordPress</w:t>
         </w:r>
+        <w:proofErr w:type="spellEnd"/>
       </w:hyperlink>
       <w:r>
         <w:rPr>
@@ -4124,7 +4764,7 @@
           <w:lang w:val="ca-ES"/>
         </w:rPr>
       </w:pPr>
-      <w:bookmarkStart w:id="3" w:name="_Toc167989197"/>
+      <w:bookmarkStart w:id="3" w:name="_Toc168062976"/>
       <w:r>
         <w:rPr>
           <w:lang w:val="ca-ES"/>
@@ -4146,7 +4786,7 @@
           <w:lang w:val="ca-ES"/>
         </w:rPr>
       </w:pPr>
-      <w:bookmarkStart w:id="4" w:name="_Toc167989198"/>
+      <w:bookmarkStart w:id="4" w:name="_Toc168062977"/>
       <w:r>
         <w:rPr>
           <w:lang w:val="ca-ES"/>
@@ -4469,7 +5109,7 @@
           <w:lang w:val="ca-ES"/>
         </w:rPr>
       </w:pPr>
-      <w:bookmarkStart w:id="5" w:name="_Toc167989199"/>
+      <w:bookmarkStart w:id="5" w:name="_Toc168062978"/>
       <w:r>
         <w:rPr>
           <w:lang w:val="ca-ES"/>
@@ -4877,7 +5517,7 @@
         </w:rPr>
         <w:lastRenderedPageBreak/>
         <w:drawing>
-          <wp:inline distT="0" distB="0" distL="0" distR="0" wp14:anchorId="5273C271" wp14:editId="0845C415">
+          <wp:inline distT="0" distB="0" distL="0" distR="0" wp14:anchorId="5273C271" wp14:editId="2C21FA60">
             <wp:extent cx="3086100" cy="1717023"/>
             <wp:effectExtent l="95250" t="95250" r="171450" b="169545"/>
             <wp:docPr id="1720947690" name="Imagen 13" descr="Gráfico&#10;&#10;Descripción generada automáticamente con confianza baja"/>
@@ -4963,7 +5603,7 @@
           <w:lang w:val="ca-ES"/>
         </w:rPr>
       </w:pPr>
-      <w:bookmarkStart w:id="6" w:name="_Toc167989200"/>
+      <w:bookmarkStart w:id="6" w:name="_Toc168062979"/>
       <w:r>
         <w:rPr>
           <w:lang w:val="ca-ES"/>
@@ -5980,7 +6620,7 @@
           <w:lang w:val="ca-ES"/>
         </w:rPr>
       </w:pPr>
-      <w:bookmarkStart w:id="8" w:name="_Toc167989201"/>
+      <w:bookmarkStart w:id="8" w:name="_Toc168062980"/>
       <w:r>
         <w:rPr>
           <w:lang w:val="ca-ES"/>
@@ -6167,8 +6807,23 @@
         <w:rPr>
           <w:lang w:val="ca-ES"/>
         </w:rPr>
-        <w:t xml:space="preserve">, existeix l'opció de canviar la contrasenya a partir d'un formulari on s'haurà d'aplicar el correu electrònic, aquest enviarà al seu correu electrònic el link a un formulari per poder aplicar la nova contrasenya dues vegades amb les restriccions necessàries per a una major seguretat. Aquest també funciona a partir de canviar el </w:t>
-      </w:r>
+        <w:t xml:space="preserve">, existeix l'opció de canviar la contrasenya a partir d'un formulari on s'haurà d'aplicar el correu electrònic, aquest enviarà al seu correu electrònic el </w:t>
+      </w:r>
+      <w:proofErr w:type="spellStart"/>
+      <w:r>
+        <w:rPr>
+          <w:lang w:val="ca-ES"/>
+        </w:rPr>
+        <w:t>link</w:t>
+      </w:r>
+      <w:proofErr w:type="spellEnd"/>
+      <w:r>
+        <w:rPr>
+          <w:lang w:val="ca-ES"/>
+        </w:rPr>
+        <w:t xml:space="preserve"> a un formulari per poder aplicar la nova contrasenya dues vegades amb les restriccions necessàries per a una major seguretat. Aquest també funciona a partir de canviar el </w:t>
+      </w:r>
+      <w:proofErr w:type="spellStart"/>
       <w:r>
         <w:rPr>
           <w:b/>
@@ -6177,11 +6832,26 @@
         </w:rPr>
         <w:t>token</w:t>
       </w:r>
-      <w:r>
-        <w:rPr>
-          <w:lang w:val="ca-ES"/>
-        </w:rPr>
-        <w:t xml:space="preserve"> de l'usuari emmagatzemat a la base de dades i comprovar si és el mateix que hi conté el link de canviar la contrasenya per a una major seguretat.</w:t>
+      <w:proofErr w:type="spellEnd"/>
+      <w:r>
+        <w:rPr>
+          <w:lang w:val="ca-ES"/>
+        </w:rPr>
+        <w:t xml:space="preserve"> de l'usuari emmagatzemat a la base de dades i comprovar si és el mateix que hi conté el </w:t>
+      </w:r>
+      <w:proofErr w:type="spellStart"/>
+      <w:r>
+        <w:rPr>
+          <w:lang w:val="ca-ES"/>
+        </w:rPr>
+        <w:t>link</w:t>
+      </w:r>
+      <w:proofErr w:type="spellEnd"/>
+      <w:r>
+        <w:rPr>
+          <w:lang w:val="ca-ES"/>
+        </w:rPr>
+        <w:t xml:space="preserve"> de canviar la contrasenya per a una major seguretat.</w:t>
       </w:r>
     </w:p>
     <w:p>
@@ -6214,7 +6884,7 @@
           <w:lang w:val="ca-ES"/>
         </w:rPr>
       </w:pPr>
-      <w:bookmarkStart w:id="9" w:name="_Toc167989202"/>
+      <w:bookmarkStart w:id="9" w:name="_Toc168062981"/>
       <w:r>
         <w:rPr>
           <w:lang w:val="ca-ES"/>
@@ -6266,8 +6936,18 @@
           <w:bCs/>
           <w:lang w:val="ca-ES"/>
         </w:rPr>
-        <w:t>Visual Studio Code</w:t>
-      </w:r>
+        <w:t xml:space="preserve">Visual Studio </w:t>
+      </w:r>
+      <w:proofErr w:type="spellStart"/>
+      <w:r>
+        <w:rPr>
+          <w:b/>
+          <w:bCs/>
+          <w:lang w:val="ca-ES"/>
+        </w:rPr>
+        <w:t>Code</w:t>
+      </w:r>
+      <w:proofErr w:type="spellEnd"/>
       <w:r>
         <w:rPr>
           <w:lang w:val="ca-ES"/>
@@ -6323,7 +7003,7 @@
           <w:lang w:val="ca-ES"/>
         </w:rPr>
       </w:pPr>
-      <w:bookmarkStart w:id="10" w:name="_Toc167989203"/>
+      <w:bookmarkStart w:id="10" w:name="_Toc168062982"/>
       <w:r>
         <w:rPr>
           <w:lang w:val="ca-ES"/>
@@ -6413,6 +7093,7 @@
         </w:rPr>
         <w:t xml:space="preserve">A més he fet servir diversos </w:t>
       </w:r>
+      <w:proofErr w:type="spellStart"/>
       <w:r>
         <w:rPr>
           <w:b/>
@@ -6421,6 +7102,7 @@
         </w:rPr>
         <w:t>APIs</w:t>
       </w:r>
+      <w:proofErr w:type="spellEnd"/>
       <w:r>
         <w:rPr>
           <w:lang w:val="ca-ES"/>
@@ -6480,6 +7162,7 @@
           <w:lang w:val="ca-ES"/>
         </w:rPr>
       </w:pPr>
+      <w:proofErr w:type="spellStart"/>
       <w:r>
         <w:rPr>
           <w:b/>
@@ -6489,6 +7172,7 @@
         </w:rPr>
         <w:t>JQuery</w:t>
       </w:r>
+      <w:proofErr w:type="spellEnd"/>
       <w:r>
         <w:rPr>
           <w:b/>
@@ -6622,6 +7306,7 @@
           <w:lang w:val="ca-ES"/>
         </w:rPr>
       </w:pPr>
+      <w:proofErr w:type="spellStart"/>
       <w:r>
         <w:rPr>
           <w:b/>
@@ -6631,6 +7316,7 @@
         </w:rPr>
         <w:t>MutationObserver</w:t>
       </w:r>
+      <w:proofErr w:type="spellEnd"/>
       <w:r>
         <w:rPr>
           <w:b/>
@@ -6657,7 +7343,21 @@
         <w:rPr>
           <w:lang w:val="ca-ES"/>
         </w:rPr>
-        <w:t xml:space="preserve"> en el projecte. La seva funció principal és detectar quan el body del projecte està </w:t>
+        <w:t xml:space="preserve"> en el projecte. La seva funció principal és detectar quan el </w:t>
+      </w:r>
+      <w:proofErr w:type="spellStart"/>
+      <w:r>
+        <w:rPr>
+          <w:lang w:val="ca-ES"/>
+        </w:rPr>
+        <w:t>body</w:t>
+      </w:r>
+      <w:proofErr w:type="spellEnd"/>
+      <w:r>
+        <w:rPr>
+          <w:lang w:val="ca-ES"/>
+        </w:rPr>
+        <w:t xml:space="preserve"> del projecte està </w:t>
       </w:r>
       <w:r>
         <w:rPr>
@@ -6779,6 +7479,7 @@
         </w:rPr>
         <w:t xml:space="preserve">d’aquestes. Aquesta llibreria s’ha fet servir tant en l’edició de projectes, com en la pàgina </w:t>
       </w:r>
+      <w:proofErr w:type="spellStart"/>
       <w:r>
         <w:rPr>
           <w:b/>
@@ -6787,6 +7488,7 @@
         </w:rPr>
         <w:t>Weizz</w:t>
       </w:r>
+      <w:proofErr w:type="spellEnd"/>
       <w:r>
         <w:rPr>
           <w:lang w:val="ca-ES"/>
@@ -6910,7 +7612,8 @@
           <w:lang w:val="ca-ES"/>
         </w:rPr>
       </w:pPr>
-      <w:bookmarkStart w:id="11" w:name="_Toc167989204"/>
+      <w:bookmarkStart w:id="11" w:name="_Toc168062983"/>
+      <w:proofErr w:type="spellStart"/>
       <w:r>
         <w:rPr>
           <w:lang w:val="ca-ES"/>
@@ -6921,7 +7624,14 @@
         <w:rPr>
           <w:lang w:val="ca-ES"/>
         </w:rPr>
-        <w:t xml:space="preserve">ack </w:t>
+        <w:t>ack</w:t>
+      </w:r>
+      <w:proofErr w:type="spellEnd"/>
+      <w:r>
+        <w:rPr>
+          <w:lang w:val="ca-ES"/>
+        </w:rPr>
+        <w:t xml:space="preserve"> </w:t>
       </w:r>
       <w:r>
         <w:rPr>
@@ -7102,13 +7812,23 @@
         </w:rPr>
         <w:t xml:space="preserve"> codi </w:t>
       </w:r>
-      <w:r>
-        <w:rPr>
-          <w:b/>
-          <w:bCs/>
-          <w:lang w:val="ca-ES"/>
-        </w:rPr>
-        <w:t>MySQL.</w:t>
+      <w:proofErr w:type="spellStart"/>
+      <w:r>
+        <w:rPr>
+          <w:b/>
+          <w:bCs/>
+          <w:lang w:val="ca-ES"/>
+        </w:rPr>
+        <w:t>MySQL</w:t>
+      </w:r>
+      <w:proofErr w:type="spellEnd"/>
+      <w:r>
+        <w:rPr>
+          <w:b/>
+          <w:bCs/>
+          <w:lang w:val="ca-ES"/>
+        </w:rPr>
+        <w:t>.</w:t>
       </w:r>
       <w:r>
         <w:rPr>
@@ -7140,6 +7860,7 @@
           <w:lang w:val="ca-ES"/>
         </w:rPr>
       </w:pPr>
+      <w:proofErr w:type="spellStart"/>
       <w:r>
         <w:rPr>
           <w:b/>
@@ -7147,7 +7868,17 @@
           <w:u w:val="single"/>
           <w:lang w:val="ca-ES"/>
         </w:rPr>
-        <w:t>PHPMailer:</w:t>
+        <w:t>PHPMailer</w:t>
+      </w:r>
+      <w:proofErr w:type="spellEnd"/>
+      <w:r>
+        <w:rPr>
+          <w:b/>
+          <w:bCs/>
+          <w:u w:val="single"/>
+          <w:lang w:val="ca-ES"/>
+        </w:rPr>
+        <w:t>:</w:t>
       </w:r>
       <w:r>
         <w:rPr>
@@ -7332,13 +8063,23 @@
         </w:rPr>
         <w:t xml:space="preserve"> i comprovar el correcte funcionament de la meva aplicació web, a més de poder crear una base de dades en local amb </w:t>
       </w:r>
-      <w:r>
-        <w:rPr>
-          <w:b/>
-          <w:bCs/>
-          <w:lang w:val="ca-ES"/>
-        </w:rPr>
-        <w:t xml:space="preserve">phpMyAdmin </w:t>
+      <w:proofErr w:type="spellStart"/>
+      <w:r>
+        <w:rPr>
+          <w:b/>
+          <w:bCs/>
+          <w:lang w:val="ca-ES"/>
+        </w:rPr>
+        <w:t>phpMyAdmin</w:t>
+      </w:r>
+      <w:proofErr w:type="spellEnd"/>
+      <w:r>
+        <w:rPr>
+          <w:b/>
+          <w:bCs/>
+          <w:lang w:val="ca-ES"/>
+        </w:rPr>
+        <w:t xml:space="preserve"> </w:t>
       </w:r>
       <w:r>
         <w:rPr>
@@ -7424,6 +8165,7 @@
         </w:rPr>
         <w:t xml:space="preserve"> Aquest conté una interfície fàcil de fer servir per a una correcta gestió de dominis i de pàgines, a més compte amb </w:t>
       </w:r>
+      <w:proofErr w:type="spellStart"/>
       <w:r>
         <w:rPr>
           <w:b/>
@@ -7432,12 +8174,14 @@
         </w:rPr>
         <w:t>phpMyAdmin</w:t>
       </w:r>
+      <w:proofErr w:type="spellEnd"/>
       <w:r>
         <w:rPr>
           <w:lang w:val="ca-ES"/>
         </w:rPr>
         <w:t xml:space="preserve"> amb </w:t>
       </w:r>
+      <w:proofErr w:type="spellStart"/>
       <w:r>
         <w:rPr>
           <w:b/>
@@ -7446,6 +8190,7 @@
         </w:rPr>
         <w:t>MariaDB</w:t>
       </w:r>
+      <w:proofErr w:type="spellEnd"/>
       <w:r>
         <w:rPr>
           <w:lang w:val="ca-ES"/>
@@ -7474,7 +8219,7 @@
           <w:lang w:val="ca-ES"/>
         </w:rPr>
       </w:pPr>
-      <w:bookmarkStart w:id="12" w:name="_Toc167989205"/>
+      <w:bookmarkStart w:id="12" w:name="_Toc168062984"/>
       <w:r>
         <w:rPr>
           <w:lang w:val="ca-ES"/>
@@ -7496,7 +8241,7 @@
           <w:lang w:val="ca-ES"/>
         </w:rPr>
       </w:pPr>
-      <w:bookmarkStart w:id="13" w:name="_Toc167989206"/>
+      <w:bookmarkStart w:id="13" w:name="_Toc168062985"/>
       <w:r>
         <w:rPr>
           <w:lang w:val="ca-ES"/>
@@ -7645,7 +8390,7 @@
           <w:lang w:val="ca-ES"/>
         </w:rPr>
       </w:pPr>
-      <w:bookmarkStart w:id="14" w:name="_Toc167989207"/>
+      <w:bookmarkStart w:id="14" w:name="_Toc168062986"/>
       <w:r>
         <w:rPr>
           <w:lang w:val="ca-ES"/>
@@ -7718,10 +8463,10 @@
           <w:lang w:val="ca-ES"/>
         </w:rPr>
         <w:drawing>
-          <wp:inline distT="0" distB="0" distL="0" distR="0" wp14:anchorId="575C3D37" wp14:editId="7B1DE2EF">
+          <wp:inline distT="0" distB="0" distL="0" distR="0" wp14:anchorId="092CAA22" wp14:editId="70015FFB">
             <wp:extent cx="6645910" cy="2251075"/>
-            <wp:effectExtent l="95250" t="95250" r="173990" b="168275"/>
-            <wp:docPr id="1359082601" name="Imagen 2" descr="Imagen que contiene Diagrama&#10;&#10;Descripción generada automáticamente"/>
+            <wp:effectExtent l="95250" t="95250" r="154940" b="149225"/>
+            <wp:docPr id="1317616162" name="Imagen 1" descr="Imagen que contiene Diagrama&#10;&#10;Descripción generada automáticamente"/>
             <wp:cNvGraphicFramePr>
               <a:graphicFrameLocks xmlns:a="http://schemas.openxmlformats.org/drawingml/2006/main" noChangeAspect="1"/>
             </wp:cNvGraphicFramePr>
@@ -7729,7 +8474,7 @@
               <a:graphicData uri="http://schemas.openxmlformats.org/drawingml/2006/picture">
                 <pic:pic xmlns:pic="http://schemas.openxmlformats.org/drawingml/2006/picture">
                   <pic:nvPicPr>
-                    <pic:cNvPr id="1359082601" name="Imagen 2" descr="Imagen que contiene Diagrama&#10;&#10;Descripción generada automáticamente"/>
+                    <pic:cNvPr id="1317616162" name="Imagen 1" descr="Imagen que contiene Diagrama&#10;&#10;Descripción generada automáticamente"/>
                     <pic:cNvPicPr/>
                   </pic:nvPicPr>
                   <pic:blipFill>
@@ -7752,18 +8497,12 @@
                     <a:prstGeom prst="rect">
                       <a:avLst/>
                     </a:prstGeom>
-                    <a:solidFill>
-                      <a:srgbClr val="FFFFFF">
-                        <a:shade val="85000"/>
-                      </a:srgbClr>
-                    </a:solidFill>
-                    <a:ln w="88900" cap="sq">
+                    <a:ln w="57150">
                       <a:solidFill>
                         <a:schemeClr val="accent1">
                           <a:lumMod val="50000"/>
                         </a:schemeClr>
                       </a:solidFill>
-                      <a:miter lim="800000"/>
                     </a:ln>
                     <a:effectLst>
                       <a:outerShdw blurRad="50800" dist="38100" dir="2700000" algn="tl" rotWithShape="0">
@@ -7772,18 +8511,6 @@
                         </a:prstClr>
                       </a:outerShdw>
                     </a:effectLst>
-                    <a:scene3d>
-                      <a:camera prst="orthographicFront"/>
-                      <a:lightRig rig="twoPt" dir="t">
-                        <a:rot lat="0" lon="0" rev="7200000"/>
-                      </a:lightRig>
-                    </a:scene3d>
-                    <a:sp3d>
-                      <a:bevelT w="25400" h="19050"/>
-                      <a:contourClr>
-                        <a:srgbClr val="FFFFFF"/>
-                      </a:contourClr>
-                    </a:sp3d>
                   </pic:spPr>
                 </pic:pic>
               </a:graphicData>
@@ -7802,16 +8529,34 @@
     </w:p>
     <w:p>
       <w:pPr>
+        <w:rPr>
+          <w:rFonts w:asciiTheme="majorHAnsi" w:eastAsiaTheme="majorEastAsia" w:hAnsiTheme="majorHAnsi" w:cstheme="majorBidi"/>
+          <w:color w:val="1F3864" w:themeColor="accent1" w:themeShade="80"/>
+          <w:sz w:val="48"/>
+          <w:szCs w:val="32"/>
+          <w:lang w:val="ca-ES"/>
+        </w:rPr>
+      </w:pPr>
+      <w:r>
+        <w:rPr>
+          <w:lang w:val="ca-ES"/>
+        </w:rPr>
+        <w:br w:type="page"/>
+      </w:r>
+    </w:p>
+    <w:p>
+      <w:pPr>
         <w:pStyle w:val="Ttulo1"/>
         <w:rPr>
           <w:lang w:val="ca-ES"/>
         </w:rPr>
       </w:pPr>
-      <w:bookmarkStart w:id="15" w:name="_Toc167989208"/>
-      <w:r>
-        <w:rPr>
-          <w:lang w:val="ca-ES"/>
-        </w:rPr>
+      <w:bookmarkStart w:id="15" w:name="_Toc168062987"/>
+      <w:r>
+        <w:rPr>
+          <w:lang w:val="ca-ES"/>
+        </w:rPr>
+        <w:lastRenderedPageBreak/>
         <w:t>Diagrama d’Activitats</w:t>
       </w:r>
       <w:bookmarkEnd w:id="15"/>
@@ -7828,7 +8573,7 @@
           <w:lang w:val="ca-ES"/>
         </w:rPr>
       </w:pPr>
-      <w:bookmarkStart w:id="16" w:name="_Toc167989209"/>
+      <w:bookmarkStart w:id="16" w:name="_Toc168062988"/>
       <w:r>
         <w:rPr>
           <w:lang w:val="ca-ES"/>
@@ -7875,14 +8620,7 @@
         <w:rPr>
           <w:lang w:val="ca-ES"/>
         </w:rPr>
-        <w:t xml:space="preserve"> emmagatzemats en el servidor. El </w:t>
-      </w:r>
-      <w:r>
-        <w:rPr>
-          <w:lang w:val="ca-ES"/>
-        </w:rPr>
-        <w:lastRenderedPageBreak/>
-        <w:t xml:space="preserve">programa obté aquests arxius i realitza la </w:t>
+        <w:t xml:space="preserve"> emmagatzemats en el servidor. El programa obté aquests arxius i realitza la </w:t>
       </w:r>
       <w:r>
         <w:rPr>
@@ -8177,10 +8915,10 @@
           <w:lang w:val="ca-ES"/>
         </w:rPr>
         <w:drawing>
-          <wp:inline distT="0" distB="0" distL="0" distR="0" wp14:anchorId="451C1C08" wp14:editId="3D409F86">
-            <wp:extent cx="4370424" cy="4615547"/>
-            <wp:effectExtent l="95250" t="95250" r="144780" b="166370"/>
-            <wp:docPr id="111718327" name="Imagen 3"/>
+          <wp:inline distT="0" distB="0" distL="0" distR="0" wp14:anchorId="15A7432D" wp14:editId="602F310A">
+            <wp:extent cx="5401458" cy="5704406"/>
+            <wp:effectExtent l="95250" t="95250" r="161290" b="144145"/>
+            <wp:docPr id="1405913903" name="Imagen 2" descr="Interfaz de usuario gráfica&#10;&#10;Descripción generada automáticamente con confianza media"/>
             <wp:cNvGraphicFramePr>
               <a:graphicFrameLocks xmlns:a="http://schemas.openxmlformats.org/drawingml/2006/main" noChangeAspect="1"/>
             </wp:cNvGraphicFramePr>
@@ -8188,7 +8926,7 @@
               <a:graphicData uri="http://schemas.openxmlformats.org/drawingml/2006/picture">
                 <pic:pic xmlns:pic="http://schemas.openxmlformats.org/drawingml/2006/picture">
                   <pic:nvPicPr>
-                    <pic:cNvPr id="111718327" name="Imagen 111718327"/>
+                    <pic:cNvPr id="1405913903" name="Imagen 2" descr="Interfaz de usuario gráfica&#10;&#10;Descripción generada automáticamente con confianza media"/>
                     <pic:cNvPicPr/>
                   </pic:nvPicPr>
                   <pic:blipFill>
@@ -8206,23 +8944,17 @@
                   <pic:spPr>
                     <a:xfrm>
                       <a:off x="0" y="0"/>
-                      <a:ext cx="4401822" cy="4648706"/>
+                      <a:ext cx="5402593" cy="5705605"/>
                     </a:xfrm>
                     <a:prstGeom prst="rect">
                       <a:avLst/>
                     </a:prstGeom>
-                    <a:solidFill>
-                      <a:srgbClr val="FFFFFF">
-                        <a:shade val="85000"/>
-                      </a:srgbClr>
-                    </a:solidFill>
-                    <a:ln w="88900" cap="sq">
+                    <a:ln w="57150">
                       <a:solidFill>
                         <a:schemeClr val="accent1">
                           <a:lumMod val="50000"/>
                         </a:schemeClr>
                       </a:solidFill>
-                      <a:miter lim="800000"/>
                     </a:ln>
                     <a:effectLst>
                       <a:outerShdw blurRad="50800" dist="38100" dir="2700000" algn="tl" rotWithShape="0">
@@ -8231,18 +8963,6 @@
                         </a:prstClr>
                       </a:outerShdw>
                     </a:effectLst>
-                    <a:scene3d>
-                      <a:camera prst="orthographicFront"/>
-                      <a:lightRig rig="twoPt" dir="t">
-                        <a:rot lat="0" lon="0" rev="7200000"/>
-                      </a:lightRig>
-                    </a:scene3d>
-                    <a:sp3d>
-                      <a:bevelT w="25400" h="19050"/>
-                      <a:contourClr>
-                        <a:srgbClr val="FFFFFF"/>
-                      </a:contourClr>
-                    </a:sp3d>
                   </pic:spPr>
                 </pic:pic>
               </a:graphicData>
@@ -8270,7 +8990,7 @@
           <w:lang w:val="ca-ES"/>
         </w:rPr>
       </w:pPr>
-      <w:bookmarkStart w:id="17" w:name="_Toc167989210"/>
+      <w:bookmarkStart w:id="17" w:name="_Toc168062989"/>
       <w:r>
         <w:rPr>
           <w:lang w:val="ca-ES"/>
@@ -8575,6 +9295,7 @@
         <w:rPr>
           <w:lang w:val="ca-ES"/>
         </w:rPr>
+        <w:lastRenderedPageBreak/>
         <w:t xml:space="preserve">Quan es vol </w:t>
       </w:r>
       <w:r>
@@ -8706,7 +9427,6 @@
         <w:rPr>
           <w:lang w:val="ca-ES"/>
         </w:rPr>
-        <w:lastRenderedPageBreak/>
         <w:t xml:space="preserve">Aquesta última acció passa també amb la </w:t>
       </w:r>
       <w:r>
@@ -9371,10 +10091,10 @@
           <w:lang w:val="ca-ES"/>
         </w:rPr>
         <w:drawing>
-          <wp:inline distT="0" distB="0" distL="0" distR="0" wp14:anchorId="24854C8A" wp14:editId="4E6295ED">
-            <wp:extent cx="5401783" cy="4958430"/>
-            <wp:effectExtent l="95250" t="95250" r="161290" b="166370"/>
-            <wp:docPr id="411141201" name="Imagen 6" descr="Interfaz de usuario gráfica&#10;&#10;Descripción generada automáticamente"/>
+          <wp:inline distT="0" distB="0" distL="0" distR="0" wp14:anchorId="085593C3" wp14:editId="1D68FFEF">
+            <wp:extent cx="5454620" cy="5006930"/>
+            <wp:effectExtent l="95250" t="95250" r="146685" b="156210"/>
+            <wp:docPr id="255577150" name="Imagen 3" descr="Interfaz de usuario gráfica&#10;&#10;Descripción generada automáticamente"/>
             <wp:cNvGraphicFramePr>
               <a:graphicFrameLocks xmlns:a="http://schemas.openxmlformats.org/drawingml/2006/main" noChangeAspect="1"/>
             </wp:cNvGraphicFramePr>
@@ -9382,7 +10102,7 @@
               <a:graphicData uri="http://schemas.openxmlformats.org/drawingml/2006/picture">
                 <pic:pic xmlns:pic="http://schemas.openxmlformats.org/drawingml/2006/picture">
                   <pic:nvPicPr>
-                    <pic:cNvPr id="411141201" name="Imagen 6" descr="Interfaz de usuario gráfica&#10;&#10;Descripción generada automáticamente"/>
+                    <pic:cNvPr id="255577150" name="Imagen 3" descr="Interfaz de usuario gráfica&#10;&#10;Descripción generada automáticamente"/>
                     <pic:cNvPicPr/>
                   </pic:nvPicPr>
                   <pic:blipFill>
@@ -9400,23 +10120,17 @@
                   <pic:spPr>
                     <a:xfrm>
                       <a:off x="0" y="0"/>
-                      <a:ext cx="5403591" cy="4960089"/>
+                      <a:ext cx="5456019" cy="5008214"/>
                     </a:xfrm>
                     <a:prstGeom prst="rect">
                       <a:avLst/>
                     </a:prstGeom>
-                    <a:solidFill>
-                      <a:srgbClr val="FFFFFF">
-                        <a:shade val="85000"/>
-                      </a:srgbClr>
-                    </a:solidFill>
-                    <a:ln w="88900" cap="sq">
+                    <a:ln w="57150">
                       <a:solidFill>
                         <a:schemeClr val="accent1">
                           <a:lumMod val="50000"/>
                         </a:schemeClr>
                       </a:solidFill>
-                      <a:miter lim="800000"/>
                     </a:ln>
                     <a:effectLst>
                       <a:outerShdw blurRad="50800" dist="38100" dir="2700000" algn="tl" rotWithShape="0">
@@ -9425,18 +10139,6 @@
                         </a:prstClr>
                       </a:outerShdw>
                     </a:effectLst>
-                    <a:scene3d>
-                      <a:camera prst="orthographicFront"/>
-                      <a:lightRig rig="twoPt" dir="t">
-                        <a:rot lat="0" lon="0" rev="7200000"/>
-                      </a:lightRig>
-                    </a:scene3d>
-                    <a:sp3d>
-                      <a:bevelT w="25400" h="19050"/>
-                      <a:contourClr>
-                        <a:srgbClr val="FFFFFF"/>
-                      </a:contourClr>
-                    </a:sp3d>
                   </pic:spPr>
                 </pic:pic>
               </a:graphicData>
@@ -9447,17 +10149,35 @@
     </w:p>
     <w:p>
       <w:pPr>
+        <w:rPr>
+          <w:rFonts w:asciiTheme="majorHAnsi" w:eastAsiaTheme="majorEastAsia" w:hAnsiTheme="majorHAnsi" w:cstheme="majorBidi"/>
+          <w:color w:val="1F3864" w:themeColor="accent1" w:themeShade="80"/>
+          <w:sz w:val="48"/>
+          <w:szCs w:val="32"/>
+          <w:lang w:val="ca-ES"/>
+        </w:rPr>
+      </w:pPr>
+      <w:r>
+        <w:rPr>
+          <w:lang w:val="ca-ES"/>
+        </w:rPr>
+        <w:br w:type="page"/>
+      </w:r>
+    </w:p>
+    <w:p>
+      <w:pPr>
         <w:pStyle w:val="Ttulo1"/>
         <w:jc w:val="both"/>
         <w:rPr>
           <w:lang w:val="ca-ES"/>
         </w:rPr>
       </w:pPr>
-      <w:bookmarkStart w:id="18" w:name="_Toc167989211"/>
-      <w:r>
-        <w:rPr>
-          <w:lang w:val="ca-ES"/>
-        </w:rPr>
+      <w:bookmarkStart w:id="18" w:name="_Toc168062990"/>
+      <w:r>
+        <w:rPr>
+          <w:lang w:val="ca-ES"/>
+        </w:rPr>
+        <w:lastRenderedPageBreak/>
         <w:t>Interfície d’usuari</w:t>
       </w:r>
       <w:bookmarkEnd w:id="18"/>
@@ -9476,13 +10196,23 @@
         </w:rPr>
         <w:t xml:space="preserve">Disseny d’interfície d’usuari realitzat amb </w:t>
       </w:r>
-      <w:r>
-        <w:rPr>
-          <w:b/>
-          <w:bCs/>
-          <w:lang w:val="ca-ES"/>
-        </w:rPr>
-        <w:t>Canva.</w:t>
+      <w:proofErr w:type="spellStart"/>
+      <w:r>
+        <w:rPr>
+          <w:b/>
+          <w:bCs/>
+          <w:lang w:val="ca-ES"/>
+        </w:rPr>
+        <w:t>Canva</w:t>
+      </w:r>
+      <w:proofErr w:type="spellEnd"/>
+      <w:r>
+        <w:rPr>
+          <w:b/>
+          <w:bCs/>
+          <w:lang w:val="ca-ES"/>
+        </w:rPr>
+        <w:t>.</w:t>
       </w:r>
     </w:p>
     <w:p>
@@ -9492,13 +10222,15 @@
           <w:lang w:val="ca-ES"/>
         </w:rPr>
       </w:pPr>
-      <w:bookmarkStart w:id="19" w:name="_Toc167989212"/>
+      <w:bookmarkStart w:id="19" w:name="_Toc168062991"/>
+      <w:proofErr w:type="spellStart"/>
       <w:r>
         <w:rPr>
           <w:lang w:val="ca-ES"/>
         </w:rPr>
         <w:t>Wireframe</w:t>
       </w:r>
+      <w:proofErr w:type="spellEnd"/>
       <w:r>
         <w:rPr>
           <w:lang w:val="ca-ES"/>
@@ -9569,9 +10301,8 @@
           <w:szCs w:val="32"/>
           <w:lang w:val="ca-ES"/>
         </w:rPr>
-        <w:lastRenderedPageBreak/>
         <w:drawing>
-          <wp:inline distT="0" distB="0" distL="0" distR="0" wp14:anchorId="5FBDDC52" wp14:editId="0445E3EE">
+          <wp:inline distT="0" distB="0" distL="0" distR="0" wp14:anchorId="5FBDDC52" wp14:editId="10B9348F">
             <wp:extent cx="5486400" cy="3084461"/>
             <wp:effectExtent l="0" t="0" r="0" b="1905"/>
             <wp:docPr id="1046227687" name="Imagen 8" descr="Interfaz de usuario gráfica, Aplicación&#10;&#10;Descripción generada automáticamente"/>
@@ -9663,6 +10394,102 @@
     </w:p>
     <w:p>
       <w:pPr>
+        <w:jc w:val="center"/>
+        <w:rPr>
+          <w:b/>
+          <w:bCs/>
+          <w:sz w:val="32"/>
+          <w:szCs w:val="32"/>
+          <w:lang w:val="ca-ES"/>
+        </w:rPr>
+      </w:pPr>
+    </w:p>
+    <w:p>
+      <w:pPr>
+        <w:jc w:val="center"/>
+        <w:rPr>
+          <w:b/>
+          <w:bCs/>
+          <w:sz w:val="32"/>
+          <w:szCs w:val="32"/>
+          <w:lang w:val="ca-ES"/>
+        </w:rPr>
+      </w:pPr>
+    </w:p>
+    <w:p>
+      <w:pPr>
+        <w:jc w:val="center"/>
+        <w:rPr>
+          <w:b/>
+          <w:bCs/>
+          <w:sz w:val="32"/>
+          <w:szCs w:val="32"/>
+          <w:lang w:val="ca-ES"/>
+        </w:rPr>
+      </w:pPr>
+    </w:p>
+    <w:p>
+      <w:pPr>
+        <w:jc w:val="center"/>
+        <w:rPr>
+          <w:b/>
+          <w:bCs/>
+          <w:sz w:val="32"/>
+          <w:szCs w:val="32"/>
+          <w:lang w:val="ca-ES"/>
+        </w:rPr>
+      </w:pPr>
+    </w:p>
+    <w:p>
+      <w:pPr>
+        <w:jc w:val="center"/>
+        <w:rPr>
+          <w:b/>
+          <w:bCs/>
+          <w:sz w:val="32"/>
+          <w:szCs w:val="32"/>
+          <w:lang w:val="ca-ES"/>
+        </w:rPr>
+      </w:pPr>
+    </w:p>
+    <w:p>
+      <w:pPr>
+        <w:jc w:val="center"/>
+        <w:rPr>
+          <w:b/>
+          <w:bCs/>
+          <w:sz w:val="32"/>
+          <w:szCs w:val="32"/>
+          <w:lang w:val="ca-ES"/>
+        </w:rPr>
+      </w:pPr>
+    </w:p>
+    <w:p>
+      <w:pPr>
+        <w:jc w:val="center"/>
+        <w:rPr>
+          <w:b/>
+          <w:bCs/>
+          <w:sz w:val="32"/>
+          <w:szCs w:val="32"/>
+          <w:lang w:val="ca-ES"/>
+        </w:rPr>
+      </w:pPr>
+    </w:p>
+    <w:p>
+      <w:pPr>
+        <w:jc w:val="center"/>
+        <w:rPr>
+          <w:b/>
+          <w:bCs/>
+          <w:sz w:val="32"/>
+          <w:szCs w:val="32"/>
+          <w:lang w:val="ca-ES"/>
+        </w:rPr>
+      </w:pPr>
+    </w:p>
+    <w:p>
+      <w:pPr>
         <w:pStyle w:val="Prrafodelista"/>
         <w:numPr>
           <w:ilvl w:val="0"/>
@@ -9683,6 +10510,7 @@
           <w:u w:val="single"/>
           <w:lang w:val="ca-ES"/>
         </w:rPr>
+        <w:lastRenderedPageBreak/>
         <w:t>Formulari iniciar sessió:</w:t>
       </w:r>
     </w:p>
@@ -9714,7 +10542,6 @@
           <w:noProof/>
           <w:lang w:val="ca-ES"/>
         </w:rPr>
-        <w:lastRenderedPageBreak/>
         <w:drawing>
           <wp:inline distT="0" distB="0" distL="0" distR="0" wp14:anchorId="7A5704B2" wp14:editId="6FFCBFDE">
             <wp:extent cx="5507665" cy="4204686"/>
@@ -10164,13 +10991,21 @@
           <w:lang w:val="ca-ES"/>
         </w:rPr>
       </w:pPr>
-      <w:bookmarkStart w:id="20" w:name="_Toc167989213"/>
+      <w:bookmarkStart w:id="20" w:name="_Toc168062992"/>
+      <w:proofErr w:type="spellStart"/>
       <w:r>
         <w:rPr>
           <w:lang w:val="ca-ES"/>
         </w:rPr>
         <w:lastRenderedPageBreak/>
-        <w:t>Wireframe usuari registrat:</w:t>
+        <w:t>Wireframe</w:t>
+      </w:r>
+      <w:proofErr w:type="spellEnd"/>
+      <w:r>
+        <w:rPr>
+          <w:lang w:val="ca-ES"/>
+        </w:rPr>
+        <w:t xml:space="preserve"> usuari registrat:</w:t>
       </w:r>
       <w:bookmarkEnd w:id="20"/>
     </w:p>
@@ -10792,13 +11627,21 @@
           <w:lang w:val="ca-ES"/>
         </w:rPr>
       </w:pPr>
-      <w:bookmarkStart w:id="21" w:name="_Toc167989214"/>
+      <w:bookmarkStart w:id="21" w:name="_Toc168062993"/>
+      <w:proofErr w:type="spellStart"/>
       <w:r>
         <w:rPr>
           <w:lang w:val="ca-ES"/>
         </w:rPr>
         <w:lastRenderedPageBreak/>
-        <w:t>Mockup usuari anònim:</w:t>
+        <w:t>Mockup</w:t>
+      </w:r>
+      <w:proofErr w:type="spellEnd"/>
+      <w:r>
+        <w:rPr>
+          <w:lang w:val="ca-ES"/>
+        </w:rPr>
+        <w:t xml:space="preserve"> usuari anònim:</w:t>
       </w:r>
       <w:bookmarkEnd w:id="21"/>
     </w:p>
@@ -11236,13 +12079,21 @@
           <w:lang w:val="ca-ES"/>
         </w:rPr>
       </w:pPr>
-      <w:bookmarkStart w:id="22" w:name="_Toc167989215"/>
+      <w:bookmarkStart w:id="22" w:name="_Toc168062994"/>
+      <w:proofErr w:type="spellStart"/>
       <w:r>
         <w:rPr>
           <w:lang w:val="ca-ES"/>
         </w:rPr>
         <w:lastRenderedPageBreak/>
-        <w:t>Mockup usuari registrat:</w:t>
+        <w:t>Mockup</w:t>
+      </w:r>
+      <w:proofErr w:type="spellEnd"/>
+      <w:r>
+        <w:rPr>
+          <w:lang w:val="ca-ES"/>
+        </w:rPr>
+        <w:t xml:space="preserve"> usuari registrat:</w:t>
       </w:r>
       <w:bookmarkEnd w:id="22"/>
     </w:p>
@@ -11917,19 +12768,37 @@
     </w:p>
     <w:p>
       <w:pPr>
+        <w:rPr>
+          <w:rFonts w:asciiTheme="majorHAnsi" w:eastAsiaTheme="majorEastAsia" w:hAnsiTheme="majorHAnsi" w:cstheme="majorBidi"/>
+          <w:color w:val="1F3864" w:themeColor="accent1" w:themeShade="80"/>
+          <w:sz w:val="48"/>
+          <w:szCs w:val="32"/>
+          <w:lang w:val="ca-ES"/>
+        </w:rPr>
+      </w:pPr>
+      <w:bookmarkStart w:id="23" w:name="_Diagrama_de_Classes"/>
+      <w:bookmarkEnd w:id="23"/>
+      <w:r>
+        <w:rPr>
+          <w:lang w:val="ca-ES"/>
+        </w:rPr>
+        <w:br w:type="page"/>
+      </w:r>
+    </w:p>
+    <w:p>
+      <w:pPr>
         <w:pStyle w:val="Ttulo1"/>
         <w:jc w:val="both"/>
         <w:rPr>
           <w:lang w:val="ca-ES"/>
         </w:rPr>
       </w:pPr>
-      <w:bookmarkStart w:id="23" w:name="_Diagrama_de_Classes"/>
-      <w:bookmarkStart w:id="24" w:name="_Toc167989216"/>
-      <w:bookmarkEnd w:id="23"/>
-      <w:r>
-        <w:rPr>
-          <w:lang w:val="ca-ES"/>
-        </w:rPr>
+      <w:bookmarkStart w:id="24" w:name="_Toc168062995"/>
+      <w:r>
+        <w:rPr>
+          <w:lang w:val="ca-ES"/>
+        </w:rPr>
+        <w:lastRenderedPageBreak/>
         <w:t>Diagrama de Classes</w:t>
       </w:r>
       <w:bookmarkEnd w:id="24"/>
@@ -12191,7 +13060,6 @@
         <w:rPr>
           <w:lang w:val="ca-ES"/>
         </w:rPr>
-        <w:lastRenderedPageBreak/>
         <w:t xml:space="preserve">són: el variable on </w:t>
       </w:r>
       <w:r>
@@ -12343,6 +13211,7 @@
           <w:lang w:val="ca-ES"/>
         </w:rPr>
       </w:pPr>
+      <w:proofErr w:type="spellStart"/>
       <w:r>
         <w:rPr>
           <w:b/>
@@ -12352,6 +13221,7 @@
         </w:rPr>
         <w:t>Proyecto</w:t>
       </w:r>
+      <w:proofErr w:type="spellEnd"/>
       <w:r>
         <w:rPr>
           <w:b/>
@@ -12380,13 +13250,23 @@
         </w:rPr>
         <w:t xml:space="preserve"> del projecte dividit en els tres apartats principals d’un projecte, </w:t>
       </w:r>
-      <w:r>
-        <w:rPr>
-          <w:b/>
-          <w:bCs/>
-          <w:lang w:val="ca-ES"/>
-        </w:rPr>
-        <w:t xml:space="preserve">Header, Body </w:t>
+      <w:proofErr w:type="spellStart"/>
+      <w:r>
+        <w:rPr>
+          <w:b/>
+          <w:bCs/>
+          <w:lang w:val="ca-ES"/>
+        </w:rPr>
+        <w:t>Header</w:t>
+      </w:r>
+      <w:proofErr w:type="spellEnd"/>
+      <w:r>
+        <w:rPr>
+          <w:b/>
+          <w:bCs/>
+          <w:lang w:val="ca-ES"/>
+        </w:rPr>
+        <w:t xml:space="preserve">, Body </w:t>
       </w:r>
       <w:r>
         <w:rPr>
@@ -12400,8 +13280,18 @@
           <w:bCs/>
           <w:lang w:val="ca-ES"/>
         </w:rPr>
-        <w:t xml:space="preserve"> Footer</w:t>
-      </w:r>
+        <w:t xml:space="preserve"> </w:t>
+      </w:r>
+      <w:proofErr w:type="spellStart"/>
+      <w:r>
+        <w:rPr>
+          <w:b/>
+          <w:bCs/>
+          <w:lang w:val="ca-ES"/>
+        </w:rPr>
+        <w:t>Footer</w:t>
+      </w:r>
+      <w:proofErr w:type="spellEnd"/>
       <w:r>
         <w:rPr>
           <w:lang w:val="ca-ES"/>
@@ -12456,6 +13346,7 @@
         </w:rPr>
         <w:t>“</w:t>
       </w:r>
+      <w:proofErr w:type="spellStart"/>
       <w:r>
         <w:rPr>
           <w:b/>
@@ -12466,6 +13357,7 @@
         </w:rPr>
         <w:t>Filas</w:t>
       </w:r>
+      <w:proofErr w:type="spellEnd"/>
       <w:r>
         <w:rPr>
           <w:b/>
@@ -12647,6 +13539,7 @@
         </w:rPr>
         <w:t>“</w:t>
       </w:r>
+      <w:proofErr w:type="spellStart"/>
       <w:r>
         <w:rPr>
           <w:b/>
@@ -12657,6 +13550,7 @@
         </w:rPr>
         <w:t>FilasContainer</w:t>
       </w:r>
+      <w:proofErr w:type="spellEnd"/>
       <w:r>
         <w:rPr>
           <w:b/>
@@ -12915,6 +13809,7 @@
         </w:rPr>
         <w:t>“</w:t>
       </w:r>
+      <w:proofErr w:type="spellStart"/>
       <w:r>
         <w:rPr>
           <w:b/>
@@ -12925,6 +13820,7 @@
         </w:rPr>
         <w:t>BotonesContainer</w:t>
       </w:r>
+      <w:proofErr w:type="spellEnd"/>
       <w:r>
         <w:rPr>
           <w:b/>
@@ -13001,6 +13897,7 @@
         </w:rPr>
         <w:t xml:space="preserve"> sense aquestes opcions pel </w:t>
       </w:r>
+      <w:proofErr w:type="spellStart"/>
       <w:r>
         <w:rPr>
           <w:b/>
@@ -13009,12 +13906,14 @@
         </w:rPr>
         <w:t>Header</w:t>
       </w:r>
+      <w:proofErr w:type="spellEnd"/>
       <w:r>
         <w:rPr>
           <w:lang w:val="ca-ES"/>
         </w:rPr>
         <w:t xml:space="preserve"> i </w:t>
       </w:r>
+      <w:proofErr w:type="spellStart"/>
       <w:r>
         <w:rPr>
           <w:b/>
@@ -13023,6 +13922,7 @@
         </w:rPr>
         <w:t>Footer</w:t>
       </w:r>
+      <w:proofErr w:type="spellEnd"/>
       <w:r>
         <w:rPr>
           <w:lang w:val="ca-ES"/>
@@ -13141,6 +14041,7 @@
         </w:rPr>
         <w:t>“</w:t>
       </w:r>
+      <w:proofErr w:type="spellStart"/>
       <w:r>
         <w:rPr>
           <w:b/>
@@ -13151,6 +14052,7 @@
         </w:rPr>
         <w:t>Elemento</w:t>
       </w:r>
+      <w:proofErr w:type="spellEnd"/>
       <w:r>
         <w:rPr>
           <w:b/>
@@ -13184,6 +14086,7 @@
           <w:lang w:val="ca-ES"/>
         </w:rPr>
       </w:pPr>
+      <w:proofErr w:type="spellStart"/>
       <w:r>
         <w:rPr>
           <w:b/>
@@ -13191,7 +14094,18 @@
           <w:u w:val="single"/>
           <w:lang w:val="ca-ES"/>
         </w:rPr>
-        <w:t xml:space="preserve">BotonesContainer: </w:t>
+        <w:lastRenderedPageBreak/>
+        <w:t>BotonesContainer</w:t>
+      </w:r>
+      <w:proofErr w:type="spellEnd"/>
+      <w:r>
+        <w:rPr>
+          <w:b/>
+          <w:bCs/>
+          <w:u w:val="single"/>
+          <w:lang w:val="ca-ES"/>
+        </w:rPr>
+        <w:t xml:space="preserve">: </w:t>
       </w:r>
       <w:r>
         <w:rPr>
@@ -13245,6 +14159,7 @@
         </w:rPr>
         <w:t xml:space="preserve">també conté les funcions per aplicar la funció </w:t>
       </w:r>
+      <w:proofErr w:type="spellStart"/>
       <w:r>
         <w:rPr>
           <w:b/>
@@ -13255,6 +14170,7 @@
         </w:rPr>
         <w:t>callback</w:t>
       </w:r>
+      <w:proofErr w:type="spellEnd"/>
       <w:r>
         <w:rPr>
           <w:lang w:val="ca-ES"/>
@@ -13285,6 +14201,7 @@
         </w:rPr>
         <w:t>“</w:t>
       </w:r>
+      <w:proofErr w:type="spellStart"/>
       <w:r>
         <w:rPr>
           <w:b/>
@@ -13295,6 +14212,7 @@
         </w:rPr>
         <w:t>FilaContenedor</w:t>
       </w:r>
+      <w:proofErr w:type="spellEnd"/>
       <w:r>
         <w:rPr>
           <w:b/>
@@ -13371,6 +14289,7 @@
         </w:rPr>
         <w:t>“</w:t>
       </w:r>
+      <w:proofErr w:type="spellStart"/>
       <w:r>
         <w:rPr>
           <w:b/>
@@ -13381,6 +14300,7 @@
         </w:rPr>
         <w:t>FilaContenedor</w:t>
       </w:r>
+      <w:proofErr w:type="spellEnd"/>
       <w:r>
         <w:rPr>
           <w:b/>
@@ -13423,7 +14343,21 @@
         <w:rPr>
           <w:lang w:val="ca-ES"/>
         </w:rPr>
-        <w:t xml:space="preserve"> del body del projecte, i </w:t>
+        <w:t xml:space="preserve"> del </w:t>
+      </w:r>
+      <w:proofErr w:type="spellStart"/>
+      <w:r>
+        <w:rPr>
+          <w:lang w:val="ca-ES"/>
+        </w:rPr>
+        <w:t>body</w:t>
+      </w:r>
+      <w:proofErr w:type="spellEnd"/>
+      <w:r>
+        <w:rPr>
+          <w:lang w:val="ca-ES"/>
+        </w:rPr>
+        <w:t xml:space="preserve"> del projecte, i </w:t>
       </w:r>
       <w:r>
         <w:rPr>
@@ -13449,6 +14383,7 @@
         </w:rPr>
         <w:t>“</w:t>
       </w:r>
+      <w:proofErr w:type="spellStart"/>
       <w:r>
         <w:rPr>
           <w:b/>
@@ -13459,6 +14394,7 @@
         </w:rPr>
         <w:t>FilaContenedor</w:t>
       </w:r>
+      <w:proofErr w:type="spellEnd"/>
       <w:r>
         <w:rPr>
           <w:b/>
@@ -13482,6 +14418,7 @@
           <w:lang w:val="ca-ES"/>
         </w:rPr>
       </w:pPr>
+      <w:proofErr w:type="spellStart"/>
       <w:r>
         <w:rPr>
           <w:b/>
@@ -13489,7 +14426,17 @@
           <w:u w:val="single"/>
           <w:lang w:val="ca-ES"/>
         </w:rPr>
-        <w:t>RecuadroArrastrable:</w:t>
+        <w:t>RecuadroArrastrable</w:t>
+      </w:r>
+      <w:proofErr w:type="spellEnd"/>
+      <w:r>
+        <w:rPr>
+          <w:b/>
+          <w:bCs/>
+          <w:u w:val="single"/>
+          <w:lang w:val="ca-ES"/>
+        </w:rPr>
+        <w:t>:</w:t>
       </w:r>
       <w:r>
         <w:rPr>
@@ -13580,6 +14527,7 @@
           <w:lang w:val="ca-ES"/>
         </w:rPr>
       </w:pPr>
+      <w:proofErr w:type="spellStart"/>
       <w:r>
         <w:rPr>
           <w:b/>
@@ -13587,7 +14535,17 @@
           <w:u w:val="single"/>
           <w:lang w:val="ca-ES"/>
         </w:rPr>
-        <w:t xml:space="preserve">Elemento: </w:t>
+        <w:t>Elemento</w:t>
+      </w:r>
+      <w:proofErr w:type="spellEnd"/>
+      <w:r>
+        <w:rPr>
+          <w:b/>
+          <w:bCs/>
+          <w:u w:val="single"/>
+          <w:lang w:val="ca-ES"/>
+        </w:rPr>
+        <w:t xml:space="preserve">: </w:t>
       </w:r>
       <w:r>
         <w:rPr>
@@ -13605,6 +14563,7 @@
         </w:rPr>
         <w:t>“</w:t>
       </w:r>
+      <w:proofErr w:type="spellStart"/>
       <w:r>
         <w:rPr>
           <w:b/>
@@ -13615,6 +14574,7 @@
         </w:rPr>
         <w:t>Elemento</w:t>
       </w:r>
+      <w:proofErr w:type="spellEnd"/>
       <w:r>
         <w:rPr>
           <w:b/>
@@ -13765,6 +14725,7 @@
         </w:rPr>
         <w:t>“</w:t>
       </w:r>
+      <w:proofErr w:type="spellStart"/>
       <w:r>
         <w:rPr>
           <w:b/>
@@ -13775,6 +14736,7 @@
         </w:rPr>
         <w:t>Texto</w:t>
       </w:r>
+      <w:proofErr w:type="spellEnd"/>
       <w:r>
         <w:rPr>
           <w:b/>
@@ -13811,6 +14773,7 @@
         </w:rPr>
         <w:t>“</w:t>
       </w:r>
+      <w:proofErr w:type="spellStart"/>
       <w:r>
         <w:rPr>
           <w:b/>
@@ -13821,6 +14784,7 @@
         </w:rPr>
         <w:t>Lista</w:t>
       </w:r>
+      <w:proofErr w:type="spellEnd"/>
       <w:r>
         <w:rPr>
           <w:b/>
@@ -13895,9 +14859,9 @@
           <w:iCs/>
           <w:lang w:val="ca-ES"/>
         </w:rPr>
-        <w:lastRenderedPageBreak/>
         <w:t>“</w:t>
       </w:r>
+      <w:proofErr w:type="spellStart"/>
       <w:r>
         <w:rPr>
           <w:b/>
@@ -13908,6 +14872,7 @@
         </w:rPr>
         <w:t>Imagen</w:t>
       </w:r>
+      <w:proofErr w:type="spellEnd"/>
       <w:r>
         <w:rPr>
           <w:b/>
@@ -14028,11 +14993,12 @@
           <w:noProof/>
           <w:lang w:val="ca-ES"/>
         </w:rPr>
+        <w:lastRenderedPageBreak/>
         <w:drawing>
-          <wp:inline distT="0" distB="0" distL="0" distR="0" wp14:anchorId="3971382C" wp14:editId="4920B2CE">
+          <wp:inline distT="0" distB="0" distL="0" distR="0" wp14:anchorId="6BA81D32" wp14:editId="7B24F541">
             <wp:extent cx="6645910" cy="5080000"/>
             <wp:effectExtent l="95250" t="95250" r="154940" b="158750"/>
-            <wp:docPr id="1264283580" name="Imagen 5" descr="Interfaz de usuario gráfica, Aplicación&#10;&#10;Descripción generada automáticamente con confianza media"/>
+            <wp:docPr id="870279377" name="Imagen 4" descr="Interfaz de usuario gráfica, Aplicación&#10;&#10;Descripción generada automáticamente con confianza media"/>
             <wp:cNvGraphicFramePr>
               <a:graphicFrameLocks xmlns:a="http://schemas.openxmlformats.org/drawingml/2006/main" noChangeAspect="1"/>
             </wp:cNvGraphicFramePr>
@@ -14040,7 +15006,7 @@
               <a:graphicData uri="http://schemas.openxmlformats.org/drawingml/2006/picture">
                 <pic:pic xmlns:pic="http://schemas.openxmlformats.org/drawingml/2006/picture">
                   <pic:nvPicPr>
-                    <pic:cNvPr id="1264283580" name="Imagen 5" descr="Interfaz de usuario gráfica, Aplicación&#10;&#10;Descripción generada automáticamente con confianza media"/>
+                    <pic:cNvPr id="870279377" name="Imagen 4" descr="Interfaz de usuario gráfica, Aplicación&#10;&#10;Descripción generada automáticamente con confianza media"/>
                     <pic:cNvPicPr/>
                   </pic:nvPicPr>
                   <pic:blipFill>
@@ -14093,17 +15059,35 @@
     </w:p>
     <w:p>
       <w:pPr>
+        <w:rPr>
+          <w:rFonts w:asciiTheme="majorHAnsi" w:eastAsiaTheme="majorEastAsia" w:hAnsiTheme="majorHAnsi" w:cstheme="majorBidi"/>
+          <w:color w:val="1F3864" w:themeColor="accent1" w:themeShade="80"/>
+          <w:sz w:val="48"/>
+          <w:szCs w:val="32"/>
+          <w:lang w:val="ca-ES"/>
+        </w:rPr>
+      </w:pPr>
+      <w:r>
+        <w:rPr>
+          <w:lang w:val="ca-ES"/>
+        </w:rPr>
+        <w:br w:type="page"/>
+      </w:r>
+    </w:p>
+    <w:p>
+      <w:pPr>
         <w:pStyle w:val="Ttulo1"/>
         <w:jc w:val="both"/>
         <w:rPr>
           <w:lang w:val="ca-ES"/>
         </w:rPr>
       </w:pPr>
-      <w:bookmarkStart w:id="25" w:name="_Toc167989217"/>
-      <w:r>
-        <w:rPr>
-          <w:lang w:val="ca-ES"/>
-        </w:rPr>
+      <w:bookmarkStart w:id="25" w:name="_Toc168062996"/>
+      <w:r>
+        <w:rPr>
+          <w:lang w:val="ca-ES"/>
+        </w:rPr>
+        <w:lastRenderedPageBreak/>
         <w:t>Diagrama Base de dades</w:t>
       </w:r>
       <w:bookmarkEnd w:id="25"/>
@@ -14133,6 +15117,7 @@
         </w:rPr>
         <w:t xml:space="preserve"> amb </w:t>
       </w:r>
+      <w:proofErr w:type="spellStart"/>
       <w:r>
         <w:rPr>
           <w:b/>
@@ -14141,6 +15126,7 @@
         </w:rPr>
         <w:t>PHPMyAdmin</w:t>
       </w:r>
+      <w:proofErr w:type="spellEnd"/>
       <w:r>
         <w:rPr>
           <w:lang w:val="ca-ES"/>
@@ -14186,7 +15172,7 @@
           <w:lang w:val="ca-ES"/>
         </w:rPr>
       </w:pPr>
-      <w:bookmarkStart w:id="26" w:name="_Toc167989218"/>
+      <w:bookmarkStart w:id="26" w:name="_Toc168062997"/>
       <w:r>
         <w:rPr>
           <w:lang w:val="ca-ES"/>
@@ -14288,7 +15274,25 @@
           <w:bCs/>
           <w:lang w:val="ca-ES"/>
         </w:rPr>
-        <w:t>funcionament Back End</w:t>
+        <w:t xml:space="preserve">funcionament </w:t>
+      </w:r>
+      <w:proofErr w:type="spellStart"/>
+      <w:r>
+        <w:rPr>
+          <w:b/>
+          <w:bCs/>
+          <w:lang w:val="ca-ES"/>
+        </w:rPr>
+        <w:t>Back</w:t>
+      </w:r>
+      <w:proofErr w:type="spellEnd"/>
+      <w:r>
+        <w:rPr>
+          <w:b/>
+          <w:bCs/>
+          <w:lang w:val="ca-ES"/>
+        </w:rPr>
+        <w:t xml:space="preserve"> End</w:t>
       </w:r>
       <w:r>
         <w:rPr>
@@ -14310,6 +15314,7 @@
         </w:rPr>
         <w:t xml:space="preserve"> principal de l'usuari en la base de dades i el </w:t>
       </w:r>
+      <w:proofErr w:type="spellStart"/>
       <w:r>
         <w:rPr>
           <w:b/>
@@ -14318,6 +15323,7 @@
         </w:rPr>
         <w:t>token</w:t>
       </w:r>
+      <w:proofErr w:type="spellEnd"/>
       <w:r>
         <w:rPr>
           <w:lang w:val="ca-ES"/>
@@ -14328,14 +15334,7 @@
         <w:rPr>
           <w:lang w:val="ca-ES"/>
         </w:rPr>
-        <w:t xml:space="preserve"> que </w:t>
-      </w:r>
-      <w:r>
-        <w:rPr>
-          <w:lang w:val="ca-ES"/>
-        </w:rPr>
-        <w:lastRenderedPageBreak/>
-        <w:t>servirà per crear seguretat a l'hora de voler canviar la contrasenya</w:t>
+        <w:t xml:space="preserve"> que servirà per crear seguretat a l'hora de voler canviar la contrasenya</w:t>
       </w:r>
       <w:r>
         <w:rPr>
@@ -14389,6 +15388,7 @@
         </w:rPr>
         <w:t xml:space="preserve">La contrasenya serà emmagatzemat de manera encriptada amb un codi </w:t>
       </w:r>
+      <w:proofErr w:type="spellStart"/>
       <w:r>
         <w:rPr>
           <w:b/>
@@ -14397,6 +15397,7 @@
         </w:rPr>
         <w:t>hash</w:t>
       </w:r>
+      <w:proofErr w:type="spellEnd"/>
       <w:r>
         <w:rPr>
           <w:lang w:val="ca-ES"/>
@@ -14479,7 +15480,7 @@
           <w:lang w:val="ca-ES"/>
         </w:rPr>
       </w:pPr>
-      <w:bookmarkStart w:id="27" w:name="_Toc167989219"/>
+      <w:bookmarkStart w:id="27" w:name="_Toc168062998"/>
       <w:r>
         <w:rPr>
           <w:lang w:val="ca-ES"/>
@@ -14539,7 +15540,35 @@
         <w:rPr>
           <w:lang w:val="ca-ES"/>
         </w:rPr>
-        <w:t xml:space="preserve"> de l'usuari que ha creat el projecte (Foreign key), i el </w:t>
+        <w:t xml:space="preserve"> de l'usuari que ha creat el projecte (</w:t>
+      </w:r>
+      <w:proofErr w:type="spellStart"/>
+      <w:r>
+        <w:rPr>
+          <w:lang w:val="ca-ES"/>
+        </w:rPr>
+        <w:t>Foreign</w:t>
+      </w:r>
+      <w:proofErr w:type="spellEnd"/>
+      <w:r>
+        <w:rPr>
+          <w:lang w:val="ca-ES"/>
+        </w:rPr>
+        <w:t xml:space="preserve"> </w:t>
+      </w:r>
+      <w:proofErr w:type="spellStart"/>
+      <w:r>
+        <w:rPr>
+          <w:lang w:val="ca-ES"/>
+        </w:rPr>
+        <w:t>key</w:t>
+      </w:r>
+      <w:proofErr w:type="spellEnd"/>
+      <w:r>
+        <w:rPr>
+          <w:lang w:val="ca-ES"/>
+        </w:rPr>
+        <w:t xml:space="preserve">), i el </w:t>
       </w:r>
       <w:r>
         <w:rPr>
@@ -14703,6 +15732,7 @@
           <w:iCs/>
           <w:lang w:val="ca-ES"/>
         </w:rPr>
+        <w:lastRenderedPageBreak/>
         <w:t>Diagrama complet</w:t>
       </w:r>
       <w:r>
@@ -14732,7 +15762,6 @@
           <w:noProof/>
           <w:lang w:val="ca-ES"/>
         </w:rPr>
-        <w:lastRenderedPageBreak/>
         <w:drawing>
           <wp:inline distT="0" distB="0" distL="0" distR="0" wp14:anchorId="0EC72F35" wp14:editId="0823522C">
             <wp:extent cx="6645910" cy="2175510"/>
@@ -14810,41 +15839,102 @@
     </w:p>
     <w:p>
       <w:pPr>
+        <w:rPr>
+          <w:rFonts w:asciiTheme="majorHAnsi" w:eastAsiaTheme="majorEastAsia" w:hAnsiTheme="majorHAnsi" w:cstheme="majorBidi"/>
+          <w:color w:val="1F3864" w:themeColor="accent1" w:themeShade="80"/>
+          <w:sz w:val="48"/>
+          <w:szCs w:val="32"/>
+          <w:lang w:val="ca-ES"/>
+        </w:rPr>
+      </w:pPr>
+      <w:bookmarkStart w:id="28" w:name="_Implementació"/>
+      <w:bookmarkEnd w:id="28"/>
+      <w:r>
+        <w:rPr>
+          <w:lang w:val="ca-ES"/>
+        </w:rPr>
+        <w:br w:type="page"/>
+      </w:r>
+    </w:p>
+    <w:p>
+      <w:pPr>
         <w:pStyle w:val="Ttulo1"/>
         <w:jc w:val="both"/>
         <w:rPr>
           <w:lang w:val="ca-ES"/>
         </w:rPr>
       </w:pPr>
-      <w:bookmarkStart w:id="28" w:name="_Implementació"/>
-      <w:bookmarkStart w:id="29" w:name="_Toc167989220"/>
-      <w:bookmarkStart w:id="30" w:name="_Toc167989233"/>
-      <w:bookmarkEnd w:id="28"/>
-      <w:r>
-        <w:rPr>
-          <w:lang w:val="ca-ES"/>
-        </w:rPr>
+      <w:bookmarkStart w:id="29" w:name="_Toc168062999"/>
+      <w:r>
+        <w:rPr>
+          <w:lang w:val="ca-ES"/>
+        </w:rPr>
+        <w:lastRenderedPageBreak/>
         <w:t>Planificació temporal</w:t>
       </w:r>
-      <w:bookmarkEnd w:id="30"/>
-    </w:p>
-    <w:p>
-      <w:pPr>
-        <w:pStyle w:val="Prrafodelista"/>
-        <w:numPr>
-          <w:ilvl w:val="0"/>
-          <w:numId w:val="5"/>
-        </w:numPr>
-        <w:jc w:val="both"/>
-        <w:rPr>
-          <w:lang w:val="ca-ES"/>
-        </w:rPr>
-      </w:pPr>
-      <w:r>
-        <w:rPr>
-          <w:lang w:val="ca-ES"/>
-        </w:rPr>
-        <w:t xml:space="preserve">Creació Mockup. (Canva) </w:t>
+      <w:bookmarkEnd w:id="29"/>
+    </w:p>
+    <w:p>
+      <w:pPr>
+        <w:rPr>
+          <w:noProof/>
+          <w:lang w:val="ca-ES"/>
+        </w:rPr>
+      </w:pPr>
+      <w:r>
+        <w:rPr>
+          <w:noProof/>
+          <w:lang w:val="ca-ES"/>
+        </w:rPr>
+        <w:t xml:space="preserve">Per la planificació temporal he creat un </w:t>
+      </w:r>
+      <w:r>
+        <w:rPr>
+          <w:b/>
+          <w:bCs/>
+          <w:noProof/>
+          <w:lang w:val="ca-ES"/>
+        </w:rPr>
+        <w:t xml:space="preserve">diagrama de </w:t>
+      </w:r>
+      <w:r>
+        <w:rPr>
+          <w:b/>
+          <w:bCs/>
+          <w:noProof/>
+          <w:lang w:val="ca-ES"/>
+        </w:rPr>
+        <w:t>G</w:t>
+      </w:r>
+      <w:r>
+        <w:rPr>
+          <w:b/>
+          <w:bCs/>
+          <w:noProof/>
+          <w:lang w:val="ca-ES"/>
+        </w:rPr>
+        <w:t>antt</w:t>
+      </w:r>
+      <w:r>
+        <w:rPr>
+          <w:noProof/>
+          <w:lang w:val="ca-ES"/>
+        </w:rPr>
+        <w:t xml:space="preserve"> a partir d’una pàgina web </w:t>
+      </w:r>
+      <w:r>
+        <w:rPr>
+          <w:noProof/>
+          <w:lang w:val="ca-ES"/>
+        </w:rPr>
+        <w:t>en línia</w:t>
+      </w:r>
+      <w:r>
+        <w:rPr>
+          <w:noProof/>
+          <w:lang w:val="ca-ES"/>
+        </w:rPr>
+        <w:t xml:space="preserve"> anomenada </w:t>
       </w:r>
       <w:r>
         <w:rPr>
@@ -14852,1332 +15942,369 @@
           <w:bCs/>
           <w:i/>
           <w:iCs/>
-          <w:lang w:val="ca-ES"/>
-        </w:rPr>
-        <w:t>1 dia</w:t>
-      </w:r>
-    </w:p>
-    <w:p>
-      <w:pPr>
-        <w:pStyle w:val="Prrafodelista"/>
-        <w:numPr>
-          <w:ilvl w:val="0"/>
-          <w:numId w:val="5"/>
-        </w:numPr>
-        <w:jc w:val="both"/>
-        <w:rPr>
-          <w:lang w:val="ca-ES"/>
-        </w:rPr>
-      </w:pPr>
-      <w:r>
-        <w:rPr>
-          <w:lang w:val="ca-ES"/>
-        </w:rPr>
-        <w:t xml:space="preserve">Diagrama activitat d'ús. (draw.io) </w:t>
-      </w:r>
-      <w:r>
-        <w:rPr>
-          <w:b/>
-          <w:bCs/>
-          <w:i/>
-          <w:iCs/>
-          <w:lang w:val="ca-ES"/>
-        </w:rPr>
-        <w:t>1 dia</w:t>
-      </w:r>
-    </w:p>
-    <w:p>
-      <w:pPr>
-        <w:pStyle w:val="Prrafodelista"/>
-        <w:numPr>
-          <w:ilvl w:val="0"/>
-          <w:numId w:val="5"/>
-        </w:numPr>
-        <w:jc w:val="both"/>
-        <w:rPr>
-          <w:lang w:val="ca-ES"/>
-        </w:rPr>
-      </w:pPr>
-      <w:r>
-        <w:rPr>
-          <w:lang w:val="ca-ES"/>
-        </w:rPr>
-        <w:t>Creació diagrama de classes. (draw.io</w:t>
-      </w:r>
-      <w:r>
-        <w:rPr>
-          <w:b/>
-          <w:bCs/>
-          <w:i/>
-          <w:iCs/>
-          <w:lang w:val="ca-ES"/>
-        </w:rPr>
-        <w:t>) 1 o 2 dies</w:t>
-      </w:r>
-      <w:r>
-        <w:rPr>
-          <w:color w:val="FF0000"/>
+          <w:noProof/>
+          <w:lang w:val="ca-ES"/>
+        </w:rPr>
+        <w:t>Ganttpro</w:t>
+      </w:r>
+      <w:r>
+        <w:rPr>
+          <w:noProof/>
+          <w:lang w:val="ca-ES"/>
+        </w:rPr>
+        <w:t xml:space="preserve">. </w:t>
+      </w:r>
+    </w:p>
+    <w:p>
+      <w:pPr>
+        <w:rPr>
+          <w:noProof/>
+          <w:lang w:val="ca-ES"/>
+        </w:rPr>
+      </w:pPr>
+      <w:r>
+        <w:rPr>
+          <w:noProof/>
+          <w:lang w:val="ca-ES"/>
+        </w:rPr>
+        <w:t xml:space="preserve">En les següents imatges es pot visualitzar les tasques que vaig realitzar des de que vaig començar amb el projecte, fins </w:t>
+      </w:r>
+      <w:r>
+        <w:rPr>
+          <w:noProof/>
+          <w:lang w:val="ca-ES"/>
+        </w:rPr>
+        <w:t xml:space="preserve">a </w:t>
+      </w:r>
+      <w:r>
+        <w:rPr>
+          <w:noProof/>
+          <w:lang w:val="ca-ES"/>
+        </w:rPr>
+        <w:t xml:space="preserve">la data final d’entrega. La visualització d’aquestes </w:t>
+      </w:r>
+      <w:r>
+        <w:rPr>
+          <w:noProof/>
+          <w:lang w:val="ca-ES"/>
+        </w:rPr>
+        <w:t>é</w:t>
+      </w:r>
+      <w:r>
+        <w:rPr>
+          <w:noProof/>
+          <w:lang w:val="ca-ES"/>
+        </w:rPr>
+        <w:t>s a partir d’una taula, ja que l’extens diagrama creat en un</w:t>
+      </w:r>
+      <w:r>
+        <w:rPr>
+          <w:noProof/>
+          <w:lang w:val="ca-ES"/>
+        </w:rPr>
+        <w:t>a</w:t>
+      </w:r>
+      <w:r>
+        <w:rPr>
+          <w:noProof/>
+          <w:lang w:val="ca-ES"/>
+        </w:rPr>
+        <w:t xml:space="preserve"> imatge no </w:t>
+      </w:r>
+      <w:r>
+        <w:rPr>
+          <w:noProof/>
+          <w:lang w:val="ca-ES"/>
+        </w:rPr>
+        <w:t>permet</w:t>
+      </w:r>
+      <w:r>
+        <w:rPr>
+          <w:noProof/>
           <w:lang w:val="ca-ES"/>
         </w:rPr>
         <w:t xml:space="preserve"> </w:t>
       </w:r>
-    </w:p>
-    <w:p>
-      <w:pPr>
-        <w:pStyle w:val="Prrafodelista"/>
-        <w:numPr>
-          <w:ilvl w:val="0"/>
-          <w:numId w:val="5"/>
-        </w:numPr>
-        <w:jc w:val="both"/>
-        <w:rPr>
-          <w:lang w:val="ca-ES"/>
-        </w:rPr>
-      </w:pPr>
-      <w:r>
-        <w:rPr>
-          <w:lang w:val="ca-ES"/>
-        </w:rPr>
-        <w:t xml:space="preserve">Creació de base de dades, i de taules necessàries. (PHPMyAdmin/MySQL) </w:t>
-      </w:r>
-    </w:p>
-    <w:p>
-      <w:pPr>
-        <w:pStyle w:val="Prrafodelista"/>
-        <w:jc w:val="both"/>
-        <w:rPr>
-          <w:lang w:val="ca-ES"/>
-        </w:rPr>
-      </w:pPr>
-      <w:r>
-        <w:rPr>
-          <w:lang w:val="ca-ES"/>
-        </w:rPr>
-        <w:t xml:space="preserve">Introducció d’elements bàsics a la base de dades (taula elements_basics). (PHPMyAdmin/MySQL) </w:t>
-      </w:r>
-      <w:r>
-        <w:rPr>
-          <w:b/>
-          <w:bCs/>
-          <w:i/>
-          <w:iCs/>
-          <w:lang w:val="ca-ES"/>
-        </w:rPr>
-        <w:t>1 dia</w:t>
-      </w:r>
-    </w:p>
-    <w:p>
-      <w:pPr>
-        <w:pStyle w:val="Prrafodelista"/>
-        <w:numPr>
-          <w:ilvl w:val="0"/>
-          <w:numId w:val="5"/>
-        </w:numPr>
-        <w:jc w:val="both"/>
-        <w:rPr>
-          <w:lang w:val="ca-ES"/>
-        </w:rPr>
-      </w:pPr>
-      <w:r>
-        <w:rPr>
-          <w:lang w:val="ca-ES"/>
-        </w:rPr>
-        <w:t xml:space="preserve">Configuració principal d'usuari: </w:t>
-      </w:r>
-      <w:r>
-        <w:rPr>
-          <w:b/>
-          <w:bCs/>
-          <w:i/>
-          <w:iCs/>
-          <w:lang w:val="ca-ES"/>
-        </w:rPr>
-        <w:t>7 dies en total</w:t>
-      </w:r>
-    </w:p>
-    <w:p>
-      <w:pPr>
-        <w:pStyle w:val="Prrafodelista"/>
-        <w:numPr>
-          <w:ilvl w:val="1"/>
-          <w:numId w:val="5"/>
-        </w:numPr>
-        <w:jc w:val="both"/>
-        <w:rPr>
-          <w:lang w:val="ca-ES"/>
-        </w:rPr>
-      </w:pPr>
-      <w:r>
-        <w:rPr>
-          <w:lang w:val="ca-ES"/>
-        </w:rPr>
-        <w:t xml:space="preserve">Desenvolupament d'estructura principal de la pàgina principal. (HTML) </w:t>
-      </w:r>
-    </w:p>
-    <w:p>
-      <w:pPr>
-        <w:pStyle w:val="Prrafodelista"/>
-        <w:numPr>
-          <w:ilvl w:val="1"/>
-          <w:numId w:val="5"/>
-        </w:numPr>
-        <w:jc w:val="both"/>
-        <w:rPr>
-          <w:lang w:val="ca-ES"/>
-        </w:rPr>
-      </w:pPr>
-      <w:r>
-        <w:rPr>
-          <w:lang w:val="ca-ES"/>
-        </w:rPr>
-        <w:t>Desenvolupament d'estructura principal de la pàgina d'inici de sessió. (HTML)</w:t>
-      </w:r>
-      <w:r>
-        <w:rPr>
-          <w:color w:val="FF0000"/>
-          <w:lang w:val="ca-ES"/>
-        </w:rPr>
-        <w:t xml:space="preserve"> </w:t>
-      </w:r>
-    </w:p>
-    <w:p>
-      <w:pPr>
-        <w:pStyle w:val="Prrafodelista"/>
-        <w:numPr>
-          <w:ilvl w:val="1"/>
-          <w:numId w:val="5"/>
-        </w:numPr>
-        <w:jc w:val="both"/>
-        <w:rPr>
-          <w:lang w:val="ca-ES"/>
-        </w:rPr>
-      </w:pPr>
-      <w:r>
-        <w:rPr>
-          <w:lang w:val="ca-ES"/>
-        </w:rPr>
-        <w:t>Desenvolupament d'estructura principal de la pàgina de registrar usuari. (HTML)</w:t>
-      </w:r>
-      <w:r>
-        <w:rPr>
-          <w:color w:val="FF0000"/>
-          <w:lang w:val="ca-ES"/>
-        </w:rPr>
-        <w:t xml:space="preserve"> </w:t>
-      </w:r>
-    </w:p>
-    <w:p>
-      <w:pPr>
-        <w:pStyle w:val="Prrafodelista"/>
-        <w:numPr>
-          <w:ilvl w:val="1"/>
-          <w:numId w:val="5"/>
-        </w:numPr>
-        <w:jc w:val="both"/>
-        <w:rPr>
-          <w:lang w:val="ca-ES"/>
-        </w:rPr>
-      </w:pPr>
-      <w:r>
-        <w:rPr>
-          <w:lang w:val="ca-ES"/>
-        </w:rPr>
-        <w:t>Desenvolupament d'estructura principal de la pàgina de canviar nom d'usuari. (HTML)</w:t>
-      </w:r>
-      <w:r>
-        <w:rPr>
-          <w:color w:val="FF0000"/>
-          <w:lang w:val="ca-ES"/>
-        </w:rPr>
-        <w:t xml:space="preserve"> </w:t>
-      </w:r>
-    </w:p>
-    <w:p>
-      <w:pPr>
-        <w:pStyle w:val="Prrafodelista"/>
-        <w:numPr>
-          <w:ilvl w:val="1"/>
-          <w:numId w:val="5"/>
-        </w:numPr>
-        <w:jc w:val="both"/>
-        <w:rPr>
-          <w:lang w:val="ca-ES"/>
-        </w:rPr>
-      </w:pPr>
-      <w:r>
-        <w:rPr>
-          <w:lang w:val="ca-ES"/>
-        </w:rPr>
-        <w:t>Desenvolupament d'estructura principal de la pàgina de canviar contrasenya. (HTML)</w:t>
-      </w:r>
-      <w:r>
-        <w:rPr>
-          <w:color w:val="FF0000"/>
-          <w:lang w:val="ca-ES"/>
-        </w:rPr>
-        <w:t xml:space="preserve"> </w:t>
-      </w:r>
-    </w:p>
-    <w:p>
-      <w:pPr>
-        <w:pStyle w:val="Prrafodelista"/>
-        <w:numPr>
-          <w:ilvl w:val="1"/>
-          <w:numId w:val="5"/>
-        </w:numPr>
-        <w:jc w:val="both"/>
-        <w:rPr>
-          <w:lang w:val="ca-ES"/>
-        </w:rPr>
-      </w:pPr>
-      <w:r>
-        <w:rPr>
-          <w:lang w:val="ca-ES"/>
-        </w:rPr>
-        <w:t>Desenvolupament d'estructura principal de la pàgina d'opcions de configuració d'usuari. (HTML)</w:t>
-      </w:r>
-      <w:r>
-        <w:rPr>
-          <w:color w:val="FF0000"/>
-          <w:lang w:val="ca-ES"/>
-        </w:rPr>
-        <w:t xml:space="preserve"> </w:t>
-      </w:r>
-    </w:p>
-    <w:p>
-      <w:pPr>
-        <w:ind w:left="708" w:firstLine="372"/>
-        <w:jc w:val="both"/>
-        <w:rPr>
-          <w:b/>
-          <w:bCs/>
-          <w:i/>
-          <w:iCs/>
-          <w:lang w:val="ca-ES"/>
-        </w:rPr>
-      </w:pPr>
-      <w:r>
-        <w:rPr>
-          <w:b/>
-          <w:bCs/>
-          <w:i/>
-          <w:iCs/>
-          <w:lang w:val="ca-ES"/>
-        </w:rPr>
-        <w:t>Les lletres anteriors (de la a. a la f.) les desenvoluparé conjuntament en un total de 2 o 3 dies.</w:t>
-      </w:r>
-    </w:p>
-    <w:p>
-      <w:pPr>
-        <w:pStyle w:val="Prrafodelista"/>
-        <w:numPr>
-          <w:ilvl w:val="1"/>
-          <w:numId w:val="5"/>
-        </w:numPr>
-        <w:jc w:val="both"/>
-        <w:rPr>
-          <w:lang w:val="ca-ES"/>
-        </w:rPr>
-      </w:pPr>
-      <w:r>
-        <w:rPr>
-          <w:lang w:val="ca-ES"/>
-        </w:rPr>
-        <w:t>Funcionament principal de registrar usuari. (PHP/MySQL)</w:t>
-      </w:r>
-      <w:r>
-        <w:rPr>
-          <w:color w:val="FF0000"/>
-          <w:lang w:val="ca-ES"/>
-        </w:rPr>
-        <w:t xml:space="preserve"> </w:t>
-      </w:r>
-    </w:p>
-    <w:p>
-      <w:pPr>
-        <w:pStyle w:val="Prrafodelista"/>
-        <w:numPr>
-          <w:ilvl w:val="1"/>
-          <w:numId w:val="5"/>
-        </w:numPr>
-        <w:jc w:val="both"/>
-        <w:rPr>
-          <w:lang w:val="ca-ES"/>
-        </w:rPr>
-      </w:pPr>
-      <w:r>
-        <w:rPr>
-          <w:lang w:val="ca-ES"/>
-        </w:rPr>
-        <w:t>Funcionament principal d'iniciar sessió. (PHP/MySQL)</w:t>
-      </w:r>
-      <w:r>
-        <w:rPr>
-          <w:color w:val="FF0000"/>
-          <w:lang w:val="ca-ES"/>
-        </w:rPr>
-        <w:t xml:space="preserve"> </w:t>
-      </w:r>
-    </w:p>
-    <w:p>
-      <w:pPr>
-        <w:ind w:left="708" w:firstLine="372"/>
-        <w:jc w:val="both"/>
-        <w:rPr>
-          <w:b/>
-          <w:bCs/>
-          <w:i/>
-          <w:iCs/>
-          <w:lang w:val="ca-ES"/>
-        </w:rPr>
-      </w:pPr>
-      <w:r>
-        <w:rPr>
-          <w:b/>
-          <w:bCs/>
-          <w:i/>
-          <w:iCs/>
-          <w:lang w:val="ca-ES"/>
-        </w:rPr>
-        <w:t>Les lletres anteriors (de la g. a la h.) les desenvoluparé conjuntament en un total de 1 dia.</w:t>
-      </w:r>
-    </w:p>
-    <w:p>
-      <w:pPr>
-        <w:pStyle w:val="Prrafodelista"/>
-        <w:numPr>
-          <w:ilvl w:val="1"/>
-          <w:numId w:val="5"/>
-        </w:numPr>
-        <w:jc w:val="both"/>
-        <w:rPr>
-          <w:lang w:val="ca-ES"/>
-        </w:rPr>
-      </w:pPr>
-      <w:r>
-        <w:rPr>
-          <w:lang w:val="ca-ES"/>
-        </w:rPr>
-        <w:t>Funcionament principal de canviar nom d'usuari. (PHP/MySQL)</w:t>
-      </w:r>
-      <w:r>
-        <w:rPr>
-          <w:color w:val="FF0000"/>
-          <w:lang w:val="ca-ES"/>
-        </w:rPr>
-        <w:t xml:space="preserve"> </w:t>
-      </w:r>
-    </w:p>
-    <w:p>
-      <w:pPr>
-        <w:pStyle w:val="Prrafodelista"/>
-        <w:numPr>
-          <w:ilvl w:val="1"/>
-          <w:numId w:val="5"/>
-        </w:numPr>
-        <w:jc w:val="both"/>
-        <w:rPr>
-          <w:lang w:val="ca-ES"/>
-        </w:rPr>
-      </w:pPr>
-      <w:r>
-        <w:rPr>
-          <w:lang w:val="ca-ES"/>
-        </w:rPr>
-        <w:t>Funcionament principal de canviar contrasenya d'usuari. (PHP/MySQL)</w:t>
-      </w:r>
-      <w:r>
-        <w:rPr>
-          <w:color w:val="FF0000"/>
-          <w:lang w:val="ca-ES"/>
-        </w:rPr>
-        <w:t xml:space="preserve"> </w:t>
-      </w:r>
-    </w:p>
-    <w:p>
-      <w:pPr>
-        <w:ind w:left="708" w:firstLine="372"/>
-        <w:jc w:val="both"/>
-        <w:rPr>
-          <w:i/>
-          <w:iCs/>
-          <w:highlight w:val="yellow"/>
-          <w:lang w:val="ca-ES"/>
-        </w:rPr>
-      </w:pPr>
-      <w:r>
-        <w:rPr>
-          <w:b/>
-          <w:bCs/>
-          <w:i/>
-          <w:iCs/>
-          <w:lang w:val="ca-ES"/>
-        </w:rPr>
-        <w:t>Les lletres anteriors (de la i. a la j.) les desenvoluparé conjuntament en un total de 1 dia.</w:t>
-      </w:r>
-    </w:p>
-    <w:p>
-      <w:pPr>
-        <w:pStyle w:val="Prrafodelista"/>
-        <w:numPr>
-          <w:ilvl w:val="1"/>
-          <w:numId w:val="5"/>
-        </w:numPr>
-        <w:jc w:val="both"/>
-        <w:rPr>
-          <w:lang w:val="ca-ES"/>
-        </w:rPr>
-      </w:pPr>
-      <w:r>
-        <w:rPr>
-          <w:lang w:val="ca-ES"/>
-        </w:rPr>
-        <w:t>Comprovació de correcte funcionament.</w:t>
-      </w:r>
-      <w:r>
-        <w:rPr>
-          <w:color w:val="FF0000"/>
-          <w:lang w:val="ca-ES"/>
-        </w:rPr>
-        <w:t xml:space="preserve"> </w:t>
-      </w:r>
-    </w:p>
-    <w:p>
-      <w:pPr>
-        <w:pStyle w:val="Prrafodelista"/>
-        <w:numPr>
-          <w:ilvl w:val="1"/>
-          <w:numId w:val="5"/>
-        </w:numPr>
-        <w:jc w:val="both"/>
-        <w:rPr>
-          <w:lang w:val="ca-ES"/>
-        </w:rPr>
-      </w:pPr>
-      <w:r>
-        <w:rPr>
-          <w:lang w:val="ca-ES"/>
-        </w:rPr>
-        <w:t>Fixar falles trobades.</w:t>
-      </w:r>
-      <w:r>
-        <w:rPr>
-          <w:color w:val="FF0000"/>
-          <w:lang w:val="ca-ES"/>
-        </w:rPr>
-        <w:t xml:space="preserve"> </w:t>
-      </w:r>
-    </w:p>
-    <w:p>
-      <w:pPr>
-        <w:ind w:left="708" w:firstLine="372"/>
-        <w:jc w:val="both"/>
-        <w:rPr>
-          <w:i/>
-          <w:iCs/>
-          <w:lang w:val="ca-ES"/>
-        </w:rPr>
-      </w:pPr>
-      <w:r>
-        <w:rPr>
-          <w:b/>
-          <w:bCs/>
-          <w:i/>
-          <w:iCs/>
-          <w:lang w:val="ca-ES"/>
-        </w:rPr>
-        <w:t>Les lletres anteriors (de la k. a la l.) les desenvoluparé conjuntament en un total de 1 o 2 dies</w:t>
-      </w:r>
-      <w:r>
-        <w:rPr>
-          <w:i/>
-          <w:iCs/>
-          <w:lang w:val="ca-ES"/>
-        </w:rPr>
-        <w:t>.</w:t>
-      </w:r>
-    </w:p>
-    <w:p>
-      <w:pPr>
-        <w:pStyle w:val="Prrafodelista"/>
-        <w:numPr>
-          <w:ilvl w:val="0"/>
-          <w:numId w:val="5"/>
-        </w:numPr>
-        <w:jc w:val="both"/>
-        <w:rPr>
-          <w:lang w:val="ca-ES"/>
-        </w:rPr>
-      </w:pPr>
-      <w:r>
-        <w:rPr>
-          <w:lang w:val="ca-ES"/>
-        </w:rPr>
-        <w:t xml:space="preserve">Creació de plantilles base de projectes (Quatre en total). (HTML) </w:t>
-      </w:r>
-      <w:r>
-        <w:rPr>
-          <w:b/>
-          <w:bCs/>
-          <w:i/>
-          <w:iCs/>
-          <w:lang w:val="ca-ES"/>
-        </w:rPr>
-        <w:t>1 o 2 dies</w:t>
-      </w:r>
-    </w:p>
-    <w:p>
-      <w:pPr>
-        <w:pStyle w:val="Prrafodelista"/>
-        <w:numPr>
-          <w:ilvl w:val="0"/>
-          <w:numId w:val="5"/>
-        </w:numPr>
-        <w:jc w:val="both"/>
-        <w:rPr>
-          <w:lang w:val="ca-ES"/>
-        </w:rPr>
-      </w:pPr>
-      <w:r>
-        <w:rPr>
-          <w:lang w:val="ca-ES"/>
-        </w:rPr>
-        <w:t xml:space="preserve">Configuració principal projectes: </w:t>
-      </w:r>
-      <w:r>
-        <w:rPr>
-          <w:b/>
-          <w:bCs/>
-          <w:i/>
-          <w:iCs/>
-          <w:lang w:val="ca-ES"/>
-        </w:rPr>
-        <w:t>37 dies en total</w:t>
-      </w:r>
-    </w:p>
-    <w:p>
-      <w:pPr>
-        <w:pStyle w:val="Prrafodelista"/>
-        <w:numPr>
-          <w:ilvl w:val="1"/>
-          <w:numId w:val="5"/>
-        </w:numPr>
-        <w:jc w:val="both"/>
-        <w:rPr>
-          <w:lang w:val="ca-ES"/>
-        </w:rPr>
-      </w:pPr>
-      <w:r>
-        <w:rPr>
-          <w:lang w:val="ca-ES"/>
-        </w:rPr>
-        <w:t xml:space="preserve">Aplicació de plantilles base al projecte. (JavaScript) </w:t>
-      </w:r>
-      <w:r>
-        <w:rPr>
-          <w:b/>
-          <w:bCs/>
-          <w:i/>
-          <w:iCs/>
-          <w:lang w:val="ca-ES"/>
-        </w:rPr>
-        <w:t>2 dies</w:t>
-      </w:r>
-    </w:p>
-    <w:p>
-      <w:pPr>
-        <w:pStyle w:val="Prrafodelista"/>
-        <w:numPr>
-          <w:ilvl w:val="1"/>
-          <w:numId w:val="5"/>
-        </w:numPr>
-        <w:jc w:val="both"/>
-        <w:rPr>
-          <w:lang w:val="ca-ES"/>
-        </w:rPr>
-      </w:pPr>
-      <w:r>
-        <w:rPr>
-          <w:lang w:val="ca-ES"/>
-        </w:rPr>
-        <w:t xml:space="preserve">Creació de classes d'elements base (Container, Títol, Text, Imatge, Llista, etc.). (JavaScript) </w:t>
-      </w:r>
-      <w:r>
-        <w:rPr>
-          <w:b/>
-          <w:bCs/>
-          <w:i/>
-          <w:iCs/>
-          <w:lang w:val="ca-ES"/>
-        </w:rPr>
-        <w:t>3 dies</w:t>
-      </w:r>
-    </w:p>
-    <w:p>
-      <w:pPr>
-        <w:pStyle w:val="Prrafodelista"/>
-        <w:numPr>
-          <w:ilvl w:val="1"/>
-          <w:numId w:val="5"/>
-        </w:numPr>
-        <w:jc w:val="both"/>
-        <w:rPr>
-          <w:lang w:val="ca-ES"/>
-        </w:rPr>
-      </w:pPr>
-      <w:r>
-        <w:rPr>
-          <w:lang w:val="ca-ES"/>
-        </w:rPr>
-        <w:t xml:space="preserve">Configuració d’aplicació de container principal, i configuració d'aquesta. (JavaScript) </w:t>
-      </w:r>
-      <w:r>
-        <w:rPr>
-          <w:b/>
-          <w:bCs/>
-          <w:i/>
-          <w:iCs/>
-          <w:lang w:val="ca-ES"/>
-        </w:rPr>
-        <w:t>4 dies</w:t>
-      </w:r>
-    </w:p>
-    <w:p>
-      <w:pPr>
-        <w:pStyle w:val="Prrafodelista"/>
-        <w:numPr>
-          <w:ilvl w:val="1"/>
-          <w:numId w:val="5"/>
-        </w:numPr>
-        <w:jc w:val="both"/>
-        <w:rPr>
-          <w:lang w:val="ca-ES"/>
-        </w:rPr>
-      </w:pPr>
-      <w:r>
-        <w:rPr>
-          <w:lang w:val="ca-ES"/>
-        </w:rPr>
-        <w:t xml:space="preserve">Configuració d’aplicació d'elements als containers i configuració "drag and drop". (JavaScript) </w:t>
-      </w:r>
-      <w:r>
-        <w:rPr>
-          <w:b/>
-          <w:bCs/>
-          <w:i/>
-          <w:iCs/>
-          <w:lang w:val="ca-ES"/>
-        </w:rPr>
-        <w:t>4 o 5 dies</w:t>
-      </w:r>
-    </w:p>
-    <w:p>
-      <w:pPr>
-        <w:pStyle w:val="Prrafodelista"/>
-        <w:numPr>
-          <w:ilvl w:val="1"/>
-          <w:numId w:val="5"/>
-        </w:numPr>
-        <w:jc w:val="both"/>
-        <w:rPr>
-          <w:lang w:val="ca-ES"/>
-        </w:rPr>
-      </w:pPr>
-      <w:r>
-        <w:rPr>
-          <w:lang w:val="ca-ES"/>
-        </w:rPr>
-        <w:t xml:space="preserve">Configuració d'edició de “header” a la pàgina (canvia depenent de la base). (JavaScript) </w:t>
-      </w:r>
-      <w:r>
-        <w:rPr>
-          <w:b/>
-          <w:bCs/>
-          <w:i/>
-          <w:iCs/>
-          <w:lang w:val="ca-ES"/>
-        </w:rPr>
-        <w:t>3 dies</w:t>
-      </w:r>
-    </w:p>
-    <w:p>
-      <w:pPr>
-        <w:pStyle w:val="Prrafodelista"/>
-        <w:numPr>
-          <w:ilvl w:val="1"/>
-          <w:numId w:val="5"/>
-        </w:numPr>
-        <w:jc w:val="both"/>
-        <w:rPr>
-          <w:lang w:val="ca-ES"/>
-        </w:rPr>
-      </w:pPr>
-      <w:r>
-        <w:rPr>
-          <w:lang w:val="ca-ES"/>
-        </w:rPr>
-        <w:t xml:space="preserve">Configuració d'edició de “footer” a la pàgina (canvia depenent de la base). (JavaScript) </w:t>
-      </w:r>
-      <w:r>
-        <w:rPr>
-          <w:b/>
-          <w:bCs/>
-          <w:i/>
-          <w:iCs/>
-          <w:lang w:val="ca-ES"/>
-        </w:rPr>
-        <w:t>2 dies</w:t>
-      </w:r>
-    </w:p>
-    <w:p>
-      <w:pPr>
-        <w:pStyle w:val="Prrafodelista"/>
-        <w:numPr>
-          <w:ilvl w:val="1"/>
-          <w:numId w:val="5"/>
-        </w:numPr>
-        <w:jc w:val="both"/>
-        <w:rPr>
-          <w:lang w:val="ca-ES"/>
-        </w:rPr>
-      </w:pPr>
-      <w:r>
-        <w:rPr>
-          <w:lang w:val="ca-ES"/>
-        </w:rPr>
-        <w:t xml:space="preserve">Configuració de canvi d'estil per a cada element. (JavaScript) </w:t>
-      </w:r>
-      <w:r>
-        <w:rPr>
-          <w:b/>
-          <w:bCs/>
-          <w:i/>
-          <w:iCs/>
-          <w:lang w:val="ca-ES"/>
-        </w:rPr>
-        <w:t>4 o 5 dies</w:t>
-      </w:r>
-    </w:p>
-    <w:p>
-      <w:pPr>
-        <w:pStyle w:val="Prrafodelista"/>
-        <w:numPr>
-          <w:ilvl w:val="1"/>
-          <w:numId w:val="5"/>
-        </w:numPr>
-        <w:jc w:val="both"/>
-        <w:rPr>
-          <w:lang w:val="ca-ES"/>
-        </w:rPr>
-      </w:pPr>
-      <w:r>
-        <w:rPr>
-          <w:lang w:val="ca-ES"/>
-        </w:rPr>
-        <w:t xml:space="preserve">Configuració de desar el projecte a la base de dades. (JavaScript/PHP/MySQL) </w:t>
-      </w:r>
-      <w:r>
-        <w:rPr>
-          <w:b/>
-          <w:bCs/>
-          <w:i/>
-          <w:iCs/>
-          <w:lang w:val="ca-ES"/>
-        </w:rPr>
-        <w:t>2 dies</w:t>
-      </w:r>
-    </w:p>
-    <w:p>
-      <w:pPr>
-        <w:pStyle w:val="Prrafodelista"/>
-        <w:numPr>
-          <w:ilvl w:val="1"/>
-          <w:numId w:val="5"/>
-        </w:numPr>
-        <w:jc w:val="both"/>
-        <w:rPr>
-          <w:lang w:val="ca-ES"/>
-        </w:rPr>
-      </w:pPr>
-      <w:r>
-        <w:rPr>
-          <w:lang w:val="ca-ES"/>
-        </w:rPr>
-        <w:t xml:space="preserve">Configuració de vista de les capes del projecte. (JavaScript) </w:t>
-      </w:r>
-      <w:r>
-        <w:rPr>
-          <w:b/>
-          <w:bCs/>
-          <w:i/>
-          <w:iCs/>
-          <w:lang w:val="ca-ES"/>
-        </w:rPr>
-        <w:t>3 dies</w:t>
-      </w:r>
-    </w:p>
-    <w:p>
-      <w:pPr>
-        <w:pStyle w:val="Prrafodelista"/>
-        <w:numPr>
-          <w:ilvl w:val="1"/>
-          <w:numId w:val="5"/>
-        </w:numPr>
-        <w:jc w:val="both"/>
-        <w:rPr>
-          <w:lang w:val="ca-ES"/>
-        </w:rPr>
-      </w:pPr>
-      <w:r>
-        <w:rPr>
-          <w:lang w:val="ca-ES"/>
-        </w:rPr>
-        <w:t xml:space="preserve">Configuració per visualitzar el projecte en una altra pàgina. (JavaScript) </w:t>
-      </w:r>
-      <w:r>
-        <w:rPr>
-          <w:b/>
-          <w:bCs/>
-          <w:i/>
-          <w:iCs/>
-          <w:lang w:val="ca-ES"/>
-        </w:rPr>
-        <w:t>2 dies</w:t>
-      </w:r>
-    </w:p>
-    <w:p>
-      <w:pPr>
-        <w:pStyle w:val="Prrafodelista"/>
-        <w:numPr>
-          <w:ilvl w:val="1"/>
-          <w:numId w:val="5"/>
-        </w:numPr>
-        <w:jc w:val="both"/>
-        <w:rPr>
-          <w:lang w:val="ca-ES"/>
-        </w:rPr>
-      </w:pPr>
-      <w:r>
-        <w:rPr>
-          <w:color w:val="000000" w:themeColor="text1"/>
-          <w:lang w:val="ca-ES"/>
-        </w:rPr>
-        <w:t xml:space="preserve">Configuració per descarregar projecte (JavaScript) </w:t>
-      </w:r>
-      <w:r>
-        <w:rPr>
-          <w:b/>
-          <w:bCs/>
-          <w:i/>
-          <w:iCs/>
-          <w:lang w:val="ca-ES"/>
-        </w:rPr>
-        <w:t>1 o 2 dies</w:t>
-      </w:r>
-    </w:p>
-    <w:p>
-      <w:pPr>
-        <w:pStyle w:val="Prrafodelista"/>
-        <w:numPr>
-          <w:ilvl w:val="1"/>
-          <w:numId w:val="5"/>
-        </w:numPr>
-        <w:jc w:val="both"/>
-        <w:rPr>
-          <w:lang w:val="ca-ES"/>
-        </w:rPr>
-      </w:pPr>
-      <w:r>
-        <w:rPr>
-          <w:lang w:val="ca-ES"/>
-        </w:rPr>
-        <w:t>Comprovació de correcte funcionament.</w:t>
-      </w:r>
-    </w:p>
-    <w:p>
-      <w:pPr>
-        <w:pStyle w:val="Prrafodelista"/>
-        <w:numPr>
-          <w:ilvl w:val="1"/>
-          <w:numId w:val="5"/>
-        </w:numPr>
-        <w:jc w:val="both"/>
-        <w:rPr>
-          <w:lang w:val="ca-ES"/>
-        </w:rPr>
-      </w:pPr>
-      <w:r>
-        <w:rPr>
-          <w:lang w:val="ca-ES"/>
-        </w:rPr>
-        <w:t xml:space="preserve">Fixar falles trobades. </w:t>
-      </w:r>
-    </w:p>
-    <w:p>
-      <w:pPr>
-        <w:pStyle w:val="Prrafodelista"/>
-        <w:ind w:firstLine="360"/>
-        <w:jc w:val="both"/>
-        <w:rPr>
-          <w:i/>
-          <w:iCs/>
-          <w:lang w:val="ca-ES"/>
-        </w:rPr>
-      </w:pPr>
-      <w:r>
-        <w:rPr>
-          <w:b/>
-          <w:bCs/>
-          <w:i/>
-          <w:iCs/>
-          <w:lang w:val="ca-ES"/>
-        </w:rPr>
-        <w:t>Les lletres anteriors (de la l. a la m.) les desenvoluparé conjuntament en un total de 3 o 4 dies</w:t>
-      </w:r>
-      <w:r>
-        <w:rPr>
-          <w:i/>
-          <w:iCs/>
-          <w:lang w:val="ca-ES"/>
-        </w:rPr>
-        <w:t>.</w:t>
-      </w:r>
-    </w:p>
-    <w:p>
-      <w:pPr>
-        <w:pStyle w:val="Prrafodelista"/>
-        <w:ind w:left="1440"/>
-        <w:jc w:val="both"/>
-        <w:rPr>
-          <w:lang w:val="ca-ES"/>
-        </w:rPr>
-      </w:pPr>
-    </w:p>
-    <w:p>
-      <w:pPr>
-        <w:pStyle w:val="Prrafodelista"/>
-        <w:numPr>
-          <w:ilvl w:val="0"/>
-          <w:numId w:val="5"/>
-        </w:numPr>
-        <w:jc w:val="both"/>
-        <w:rPr>
-          <w:lang w:val="ca-ES"/>
-        </w:rPr>
-      </w:pPr>
-      <w:r>
-        <w:rPr>
-          <w:lang w:val="ca-ES"/>
-        </w:rPr>
-        <w:t xml:space="preserve">Importació de projectes externs (JavaScript/PHP/MySQL) </w:t>
-      </w:r>
-      <w:r>
-        <w:rPr>
-          <w:b/>
-          <w:bCs/>
-          <w:i/>
-          <w:iCs/>
-          <w:lang w:val="ca-ES"/>
-        </w:rPr>
-        <w:t>2 dies</w:t>
-      </w:r>
-      <w:r>
-        <w:rPr>
-          <w:lang w:val="ca-ES"/>
-        </w:rPr>
-        <w:t xml:space="preserve"> </w:t>
-      </w:r>
-    </w:p>
-    <w:p>
-      <w:pPr>
-        <w:pStyle w:val="Prrafodelista"/>
-        <w:numPr>
-          <w:ilvl w:val="0"/>
-          <w:numId w:val="5"/>
-        </w:numPr>
-        <w:jc w:val="both"/>
-        <w:rPr>
-          <w:lang w:val="ca-ES"/>
-        </w:rPr>
-      </w:pPr>
-      <w:r>
-        <w:rPr>
-          <w:lang w:val="ca-ES"/>
-        </w:rPr>
-        <w:t xml:space="preserve">Configuració principal elements: </w:t>
-      </w:r>
-      <w:r>
-        <w:rPr>
-          <w:b/>
-          <w:bCs/>
-          <w:i/>
-          <w:iCs/>
-          <w:lang w:val="ca-ES"/>
-        </w:rPr>
-        <w:t>14 dies en total</w:t>
-      </w:r>
-    </w:p>
-    <w:p>
-      <w:pPr>
-        <w:pStyle w:val="Prrafodelista"/>
-        <w:numPr>
-          <w:ilvl w:val="1"/>
-          <w:numId w:val="5"/>
-        </w:numPr>
-        <w:jc w:val="both"/>
-        <w:rPr>
-          <w:lang w:val="ca-ES"/>
-        </w:rPr>
-      </w:pPr>
-      <w:r>
-        <w:rPr>
-          <w:lang w:val="ca-ES"/>
-        </w:rPr>
-        <w:t xml:space="preserve">Desenvolupament d'estructura principal de la pàgina de creació/edició. (HTML) </w:t>
-      </w:r>
-    </w:p>
-    <w:p>
-      <w:pPr>
-        <w:pStyle w:val="Prrafodelista"/>
-        <w:numPr>
-          <w:ilvl w:val="1"/>
-          <w:numId w:val="5"/>
-        </w:numPr>
-        <w:jc w:val="both"/>
-        <w:rPr>
-          <w:lang w:val="ca-ES"/>
-        </w:rPr>
-      </w:pPr>
-      <w:r>
-        <w:rPr>
-          <w:lang w:val="ca-ES"/>
-        </w:rPr>
-        <w:t xml:space="preserve">Desenvolupament d'estructura principal de la pàgina de visualització d'elements personalitzats. (HTML) </w:t>
-      </w:r>
-    </w:p>
-    <w:p>
-      <w:pPr>
-        <w:pStyle w:val="Prrafodelista"/>
-        <w:ind w:left="1440"/>
-        <w:jc w:val="both"/>
-        <w:rPr>
-          <w:lang w:val="ca-ES"/>
-        </w:rPr>
-      </w:pPr>
-      <w:r>
-        <w:rPr>
-          <w:b/>
-          <w:bCs/>
-          <w:i/>
-          <w:iCs/>
-          <w:lang w:val="ca-ES"/>
-        </w:rPr>
-        <w:t>Les lletres anteriors (de la a. a la b.) les desenvoluparé conjuntament en un total de 1 dia</w:t>
-      </w:r>
-      <w:r>
-        <w:rPr>
-          <w:i/>
-          <w:iCs/>
-          <w:lang w:val="ca-ES"/>
-        </w:rPr>
-        <w:t>.</w:t>
-      </w:r>
-    </w:p>
-    <w:p>
-      <w:pPr>
-        <w:pStyle w:val="Prrafodelista"/>
-        <w:numPr>
-          <w:ilvl w:val="1"/>
-          <w:numId w:val="5"/>
-        </w:numPr>
-        <w:jc w:val="both"/>
-        <w:rPr>
-          <w:lang w:val="ca-ES"/>
-        </w:rPr>
-      </w:pPr>
-      <w:r>
-        <w:rPr>
-          <w:lang w:val="ca-ES"/>
-        </w:rPr>
-        <w:t xml:space="preserve">Configurar canvi d'opcions d'estil depenent del tipus d'element a l'hora d'editar l'element personalitzat. (JavaScript) </w:t>
-      </w:r>
-      <w:r>
-        <w:rPr>
-          <w:b/>
-          <w:bCs/>
-          <w:i/>
-          <w:iCs/>
-          <w:lang w:val="ca-ES"/>
-        </w:rPr>
-        <w:t>2 o 3 dies</w:t>
-      </w:r>
-    </w:p>
-    <w:p>
-      <w:pPr>
-        <w:pStyle w:val="Prrafodelista"/>
-        <w:numPr>
-          <w:ilvl w:val="1"/>
-          <w:numId w:val="5"/>
-        </w:numPr>
-        <w:jc w:val="both"/>
-        <w:rPr>
-          <w:lang w:val="ca-ES"/>
-        </w:rPr>
-      </w:pPr>
-      <w:r>
-        <w:rPr>
-          <w:lang w:val="ca-ES"/>
-        </w:rPr>
-        <w:t xml:space="preserve">Configurar l’emmagatzematge de l’element personalitzat a la base de dades. (PHP/MySQL) </w:t>
-      </w:r>
-      <w:r>
-        <w:rPr>
-          <w:b/>
-          <w:bCs/>
-          <w:i/>
-          <w:iCs/>
-          <w:lang w:val="ca-ES"/>
-        </w:rPr>
-        <w:t>2 dies</w:t>
-      </w:r>
-    </w:p>
-    <w:p>
-      <w:pPr>
-        <w:pStyle w:val="Prrafodelista"/>
-        <w:numPr>
-          <w:ilvl w:val="1"/>
-          <w:numId w:val="5"/>
-        </w:numPr>
-        <w:jc w:val="both"/>
-        <w:rPr>
-          <w:lang w:val="ca-ES"/>
-        </w:rPr>
-      </w:pPr>
-      <w:r>
-        <w:rPr>
-          <w:lang w:val="ca-ES"/>
-        </w:rPr>
-        <w:t xml:space="preserve">Configurar la visualització d'elements personalitzats a la pàgina d’elements personalitzats. (PHP/MySQL/JS) </w:t>
-      </w:r>
-      <w:r>
-        <w:rPr>
-          <w:b/>
-          <w:bCs/>
-          <w:i/>
-          <w:iCs/>
-          <w:lang w:val="ca-ES"/>
-        </w:rPr>
-        <w:t>1 o 2 dies</w:t>
-      </w:r>
-    </w:p>
-    <w:p>
-      <w:pPr>
-        <w:pStyle w:val="Prrafodelista"/>
-        <w:numPr>
-          <w:ilvl w:val="1"/>
-          <w:numId w:val="5"/>
-        </w:numPr>
-        <w:jc w:val="both"/>
-        <w:rPr>
-          <w:lang w:val="ca-ES"/>
-        </w:rPr>
-      </w:pPr>
-      <w:r>
-        <w:rPr>
-          <w:lang w:val="ca-ES"/>
-        </w:rPr>
-        <w:t xml:space="preserve">Visualització d’elements personalitzats a un projecte i correcte funcionament. (PHP/MySQL/JavaScript) </w:t>
-      </w:r>
-      <w:r>
-        <w:rPr>
-          <w:b/>
-          <w:bCs/>
-          <w:i/>
-          <w:iCs/>
-          <w:lang w:val="ca-ES"/>
-        </w:rPr>
-        <w:t>3 o 4 dies</w:t>
-      </w:r>
-    </w:p>
-    <w:p>
-      <w:pPr>
-        <w:pStyle w:val="Prrafodelista"/>
-        <w:numPr>
-          <w:ilvl w:val="1"/>
-          <w:numId w:val="5"/>
-        </w:numPr>
-        <w:jc w:val="both"/>
-        <w:rPr>
-          <w:lang w:val="ca-ES"/>
-        </w:rPr>
-      </w:pPr>
-      <w:r>
-        <w:rPr>
-          <w:lang w:val="ca-ES"/>
-        </w:rPr>
-        <w:t xml:space="preserve">Comprovació de correcte funcionament. </w:t>
-      </w:r>
-    </w:p>
-    <w:p>
-      <w:pPr>
-        <w:pStyle w:val="Prrafodelista"/>
-        <w:numPr>
-          <w:ilvl w:val="1"/>
-          <w:numId w:val="5"/>
-        </w:numPr>
-        <w:jc w:val="both"/>
-        <w:rPr>
-          <w:lang w:val="ca-ES"/>
-        </w:rPr>
-      </w:pPr>
-      <w:r>
-        <w:rPr>
-          <w:lang w:val="ca-ES"/>
-        </w:rPr>
-        <w:t>Fixar falles trobades.</w:t>
-      </w:r>
-      <w:r>
-        <w:rPr>
-          <w:color w:val="FF0000"/>
-          <w:lang w:val="ca-ES"/>
-        </w:rPr>
-        <w:t xml:space="preserve"> </w:t>
-      </w:r>
-    </w:p>
-    <w:p>
-      <w:pPr>
-        <w:pStyle w:val="Prrafodelista"/>
-        <w:jc w:val="both"/>
-        <w:rPr>
-          <w:lang w:val="ca-ES"/>
-        </w:rPr>
-      </w:pPr>
-      <w:r>
-        <w:rPr>
-          <w:b/>
-          <w:bCs/>
-          <w:i/>
-          <w:iCs/>
-          <w:lang w:val="ca-ES"/>
-        </w:rPr>
-        <w:t>Les lletres anteriors (de la g. a la h.) les desenvoluparé conjuntament en un total de 3 o 4 dia</w:t>
-      </w:r>
-      <w:r>
-        <w:rPr>
-          <w:i/>
-          <w:iCs/>
-          <w:lang w:val="ca-ES"/>
-        </w:rPr>
-        <w:t>.</w:t>
-      </w:r>
-    </w:p>
-    <w:p>
-      <w:pPr>
-        <w:jc w:val="both"/>
-        <w:rPr>
-          <w:lang w:val="ca-ES"/>
-        </w:rPr>
-      </w:pPr>
+      <w:r>
+        <w:rPr>
+          <w:noProof/>
+          <w:lang w:val="ca-ES"/>
+        </w:rPr>
+        <w:t>tenir una</w:t>
+      </w:r>
+      <w:r>
+        <w:rPr>
+          <w:noProof/>
+          <w:lang w:val="ca-ES"/>
+        </w:rPr>
+        <w:t xml:space="preserve"> correct</w:t>
+      </w:r>
+      <w:r>
+        <w:rPr>
+          <w:noProof/>
+          <w:lang w:val="ca-ES"/>
+        </w:rPr>
+        <w:t>a</w:t>
+      </w:r>
+      <w:r>
+        <w:rPr>
+          <w:noProof/>
+          <w:lang w:val="ca-ES"/>
+        </w:rPr>
+        <w:t xml:space="preserve"> visualització de les tasques </w:t>
+      </w:r>
+      <w:r>
+        <w:rPr>
+          <w:noProof/>
+          <w:lang w:val="ca-ES"/>
+        </w:rPr>
+        <w:t xml:space="preserve">realitzades </w:t>
+      </w:r>
+      <w:r>
+        <w:rPr>
+          <w:noProof/>
+          <w:lang w:val="ca-ES"/>
+        </w:rPr>
+        <w:t xml:space="preserve">com </w:t>
+      </w:r>
+      <w:r>
+        <w:rPr>
+          <w:noProof/>
+          <w:lang w:val="ca-ES"/>
+        </w:rPr>
+        <w:t>é</w:t>
+      </w:r>
+      <w:r>
+        <w:rPr>
+          <w:noProof/>
+          <w:lang w:val="ca-ES"/>
+        </w:rPr>
+        <w:t>s degut. Per aix</w:t>
+      </w:r>
+      <w:r>
+        <w:rPr>
+          <w:noProof/>
+          <w:lang w:val="ca-ES"/>
+        </w:rPr>
+        <w:t>ò</w:t>
+      </w:r>
+      <w:r>
+        <w:rPr>
+          <w:noProof/>
+          <w:lang w:val="ca-ES"/>
+        </w:rPr>
+        <w:t>, en cas que es v</w:t>
+      </w:r>
+      <w:r>
+        <w:rPr>
+          <w:noProof/>
+          <w:lang w:val="ca-ES"/>
+        </w:rPr>
+        <w:t>u</w:t>
+      </w:r>
+      <w:r>
+        <w:rPr>
+          <w:noProof/>
+          <w:lang w:val="ca-ES"/>
+        </w:rPr>
+        <w:t xml:space="preserve">lgui visualitzar el diagrama complet, deixo un URL que redirigeix al diagrama </w:t>
+      </w:r>
+      <w:r>
+        <w:rPr>
+          <w:noProof/>
+          <w:lang w:val="ca-ES"/>
+        </w:rPr>
+        <w:t>en línia</w:t>
+      </w:r>
+      <w:r>
+        <w:rPr>
+          <w:noProof/>
+          <w:lang w:val="ca-ES"/>
+        </w:rPr>
+        <w:t xml:space="preserve"> complet.</w:t>
+      </w:r>
+    </w:p>
+    <w:p>
+      <w:pPr>
+        <w:rPr>
+          <w:b/>
+          <w:bCs/>
+          <w:noProof/>
+          <w:lang w:val="ca-ES"/>
+        </w:rPr>
+      </w:pPr>
+      <w:r>
+        <w:rPr>
+          <w:b/>
+          <w:bCs/>
+          <w:noProof/>
+          <w:lang w:val="ca-ES"/>
+        </w:rPr>
+        <w:t>Link diagrama de gantt:</w:t>
+      </w:r>
+    </w:p>
+    <w:p>
+      <w:pPr>
+        <w:rPr>
+          <w:lang w:val="ca-ES"/>
+        </w:rPr>
+      </w:pPr>
+      <w:hyperlink r:id="rId45" w:history="1">
+        <w:r>
+          <w:rPr>
+            <w:rStyle w:val="Hipervnculo"/>
+            <w:lang w:val="ca-ES"/>
+          </w:rPr>
+          <w:t>https://app.ganttpro.com/shared/token/5d1de9ce1a6129dd158f235506041a95faa74cbe5aeaf8724b0da50f20e1b43b/1460299</w:t>
+        </w:r>
+      </w:hyperlink>
+    </w:p>
+    <w:p>
+      <w:pPr>
+        <w:rPr>
+          <w:noProof/>
+          <w:lang w:val="ca-ES"/>
+        </w:rPr>
+      </w:pPr>
+    </w:p>
+    <w:p>
+      <w:pPr>
+        <w:jc w:val="center"/>
+        <w:rPr>
+          <w:lang w:val="ca-ES"/>
+        </w:rPr>
+      </w:pPr>
+      <w:r>
+        <w:rPr>
+          <w:noProof/>
+          <w:lang w:val="ca-ES"/>
+        </w:rPr>
+        <w:drawing>
+          <wp:inline distT="0" distB="0" distL="0" distR="0" wp14:anchorId="3377C0DE" wp14:editId="126528EB">
+            <wp:extent cx="6573167" cy="3934374"/>
+            <wp:effectExtent l="95250" t="95250" r="151765" b="161925"/>
+            <wp:docPr id="1207750308" name="Imagen 3" descr="Imagen que contiene interior, computadora, computer, grande&#10;&#10;Descripción generada automáticamente"/>
+            <wp:cNvGraphicFramePr>
+              <a:graphicFrameLocks xmlns:a="http://schemas.openxmlformats.org/drawingml/2006/main" noChangeAspect="1"/>
+            </wp:cNvGraphicFramePr>
+            <a:graphic xmlns:a="http://schemas.openxmlformats.org/drawingml/2006/main">
+              <a:graphicData uri="http://schemas.openxmlformats.org/drawingml/2006/picture">
+                <pic:pic xmlns:pic="http://schemas.openxmlformats.org/drawingml/2006/picture">
+                  <pic:nvPicPr>
+                    <pic:cNvPr id="1207750308" name="Imagen 3" descr="Imagen que contiene interior, computadora, computer, grande&#10;&#10;Descripción generada automáticamente"/>
+                    <pic:cNvPicPr/>
+                  </pic:nvPicPr>
+                  <pic:blipFill>
+                    <a:blip r:embed="rId46">
+                      <a:extLst>
+                        <a:ext uri="{28A0092B-C50C-407E-A947-70E740481C1C}">
+                          <a14:useLocalDpi xmlns:a14="http://schemas.microsoft.com/office/drawing/2010/main" val="0"/>
+                        </a:ext>
+                      </a:extLst>
+                    </a:blip>
+                    <a:stretch>
+                      <a:fillRect/>
+                    </a:stretch>
+                  </pic:blipFill>
+                  <pic:spPr>
+                    <a:xfrm>
+                      <a:off x="0" y="0"/>
+                      <a:ext cx="6573167" cy="3934374"/>
+                    </a:xfrm>
+                    <a:prstGeom prst="rect">
+                      <a:avLst/>
+                    </a:prstGeom>
+                    <a:ln w="57150">
+                      <a:solidFill>
+                        <a:schemeClr val="accent1">
+                          <a:lumMod val="50000"/>
+                        </a:schemeClr>
+                      </a:solidFill>
+                    </a:ln>
+                    <a:effectLst>
+                      <a:outerShdw blurRad="50800" dist="38100" dir="2700000" algn="tl" rotWithShape="0">
+                        <a:prstClr val="black">
+                          <a:alpha val="40000"/>
+                        </a:prstClr>
+                      </a:outerShdw>
+                    </a:effectLst>
+                  </pic:spPr>
+                </pic:pic>
+              </a:graphicData>
+            </a:graphic>
+          </wp:inline>
+        </w:drawing>
+      </w:r>
+    </w:p>
+    <w:p>
+      <w:pPr>
+        <w:jc w:val="center"/>
+        <w:rPr>
+          <w:lang w:val="ca-ES"/>
+        </w:rPr>
+      </w:pPr>
+      <w:r>
+        <w:rPr>
+          <w:noProof/>
+          <w:lang w:val="ca-ES"/>
+        </w:rPr>
+        <w:lastRenderedPageBreak/>
+        <w:drawing>
+          <wp:inline distT="0" distB="0" distL="0" distR="0" wp14:anchorId="30A1C836" wp14:editId="1B6F383D">
+            <wp:extent cx="6573167" cy="3238952"/>
+            <wp:effectExtent l="95250" t="95250" r="151765" b="152400"/>
+            <wp:docPr id="883734201" name="Imagen 4" descr="Interfaz de usuario gráfica, Aplicación, Tabla&#10;&#10;Descripción generada automáticamente"/>
+            <wp:cNvGraphicFramePr>
+              <a:graphicFrameLocks xmlns:a="http://schemas.openxmlformats.org/drawingml/2006/main" noChangeAspect="1"/>
+            </wp:cNvGraphicFramePr>
+            <a:graphic xmlns:a="http://schemas.openxmlformats.org/drawingml/2006/main">
+              <a:graphicData uri="http://schemas.openxmlformats.org/drawingml/2006/picture">
+                <pic:pic xmlns:pic="http://schemas.openxmlformats.org/drawingml/2006/picture">
+                  <pic:nvPicPr>
+                    <pic:cNvPr id="883734201" name="Imagen 4" descr="Interfaz de usuario gráfica, Aplicación, Tabla&#10;&#10;Descripción generada automáticamente"/>
+                    <pic:cNvPicPr/>
+                  </pic:nvPicPr>
+                  <pic:blipFill>
+                    <a:blip r:embed="rId47">
+                      <a:extLst>
+                        <a:ext uri="{28A0092B-C50C-407E-A947-70E740481C1C}">
+                          <a14:useLocalDpi xmlns:a14="http://schemas.microsoft.com/office/drawing/2010/main" val="0"/>
+                        </a:ext>
+                      </a:extLst>
+                    </a:blip>
+                    <a:stretch>
+                      <a:fillRect/>
+                    </a:stretch>
+                  </pic:blipFill>
+                  <pic:spPr>
+                    <a:xfrm>
+                      <a:off x="0" y="0"/>
+                      <a:ext cx="6573167" cy="3238952"/>
+                    </a:xfrm>
+                    <a:prstGeom prst="rect">
+                      <a:avLst/>
+                    </a:prstGeom>
+                    <a:ln w="57150">
+                      <a:solidFill>
+                        <a:schemeClr val="accent1">
+                          <a:lumMod val="50000"/>
+                        </a:schemeClr>
+                      </a:solidFill>
+                    </a:ln>
+                    <a:effectLst>
+                      <a:outerShdw blurRad="50800" dist="38100" dir="2700000" algn="tl" rotWithShape="0">
+                        <a:prstClr val="black">
+                          <a:alpha val="40000"/>
+                        </a:prstClr>
+                      </a:outerShdw>
+                    </a:effectLst>
+                  </pic:spPr>
+                </pic:pic>
+              </a:graphicData>
+            </a:graphic>
+          </wp:inline>
+        </w:drawing>
+      </w:r>
     </w:p>
     <w:p>
       <w:pPr>
@@ -16186,13 +16313,14 @@
           <w:lang w:val="ca-ES"/>
         </w:rPr>
       </w:pPr>
+      <w:bookmarkStart w:id="30" w:name="_Toc168063000"/>
       <w:r>
         <w:rPr>
           <w:lang w:val="ca-ES"/>
         </w:rPr>
         <w:t>Implementació</w:t>
       </w:r>
-      <w:bookmarkEnd w:id="29"/>
+      <w:bookmarkEnd w:id="30"/>
     </w:p>
     <w:p>
       <w:pPr>
@@ -16232,8 +16360,18 @@
           <w:bCs/>
           <w:lang w:val="ca-ES"/>
         </w:rPr>
-        <w:t>Visual Studio Code</w:t>
-      </w:r>
+        <w:t xml:space="preserve">Visual Studio </w:t>
+      </w:r>
+      <w:proofErr w:type="spellStart"/>
+      <w:r>
+        <w:rPr>
+          <w:b/>
+          <w:bCs/>
+          <w:lang w:val="ca-ES"/>
+        </w:rPr>
+        <w:t>Code</w:t>
+      </w:r>
+      <w:proofErr w:type="spellEnd"/>
       <w:r>
         <w:rPr>
           <w:b/>
@@ -16684,6 +16822,7 @@
         </w:rPr>
         <w:t>“</w:t>
       </w:r>
+      <w:proofErr w:type="spellStart"/>
       <w:r>
         <w:rPr>
           <w:b/>
@@ -16694,6 +16833,7 @@
         </w:rPr>
         <w:t>Proyecto</w:t>
       </w:r>
+      <w:proofErr w:type="spellEnd"/>
       <w:r>
         <w:rPr>
           <w:b/>
@@ -16828,6 +16968,7 @@
         </w:rPr>
         <w:t xml:space="preserve"> es divideix un projecte en general, </w:t>
       </w:r>
+      <w:proofErr w:type="spellStart"/>
       <w:r>
         <w:rPr>
           <w:b/>
@@ -16836,6 +16977,7 @@
         </w:rPr>
         <w:t>Header</w:t>
       </w:r>
+      <w:proofErr w:type="spellEnd"/>
       <w:r>
         <w:rPr>
           <w:lang w:val="ca-ES"/>
@@ -16856,20 +16998,24 @@
         </w:rPr>
         <w:t xml:space="preserve"> i </w:t>
       </w:r>
-      <w:r>
-        <w:rPr>
-          <w:b/>
-          <w:bCs/>
-          <w:lang w:val="ca-ES"/>
-        </w:rPr>
+      <w:proofErr w:type="spellStart"/>
+      <w:r>
+        <w:rPr>
+          <w:b/>
+          <w:bCs/>
+          <w:lang w:val="ca-ES"/>
+        </w:rPr>
+        <w:lastRenderedPageBreak/>
         <w:t>Footer</w:t>
       </w:r>
+      <w:proofErr w:type="spellEnd"/>
       <w:r>
         <w:rPr>
           <w:lang w:val="ca-ES"/>
         </w:rPr>
         <w:t xml:space="preserve">. Aquest els emmagatzema en tres variables diferents que guarda la classe </w:t>
       </w:r>
+      <w:proofErr w:type="spellStart"/>
       <w:r>
         <w:rPr>
           <w:b/>
@@ -16878,8 +17024,9 @@
           <w:iCs/>
           <w:lang w:val="ca-ES"/>
         </w:rPr>
-        <w:t>Proyecto.</w:t>
-      </w:r>
+        <w:t>Proyecto</w:t>
+      </w:r>
+      <w:proofErr w:type="spellEnd"/>
       <w:r>
         <w:rPr>
           <w:b/>
@@ -16888,136 +17035,7 @@
           <w:iCs/>
           <w:lang w:val="ca-ES"/>
         </w:rPr>
-        <w:t xml:space="preserve"> </w:t>
-      </w:r>
-      <w:r>
-        <w:rPr>
-          <w:lang w:val="ca-ES"/>
-        </w:rPr>
-        <w:t xml:space="preserve">I a partir </w:t>
-      </w:r>
-      <w:r>
-        <w:rPr>
-          <w:lang w:val="ca-ES"/>
-        </w:rPr>
-        <w:t xml:space="preserve">del contingut </w:t>
-      </w:r>
-      <w:r>
-        <w:rPr>
-          <w:lang w:val="ca-ES"/>
-        </w:rPr>
-        <w:t xml:space="preserve">d’aquestes variables crea el </w:t>
-      </w:r>
-      <w:r>
-        <w:rPr>
-          <w:b/>
-          <w:bCs/>
-          <w:lang w:val="ca-ES"/>
-        </w:rPr>
-        <w:t>contingut HTML</w:t>
-      </w:r>
-      <w:r>
-        <w:rPr>
-          <w:b/>
-          <w:bCs/>
-          <w:lang w:val="ca-ES"/>
-        </w:rPr>
-        <w:t xml:space="preserve"> </w:t>
-      </w:r>
-      <w:r>
-        <w:rPr>
-          <w:lang w:val="ca-ES"/>
-        </w:rPr>
-        <w:t xml:space="preserve">amb </w:t>
-      </w:r>
-      <w:r>
-        <w:rPr>
-          <w:b/>
-          <w:bCs/>
-          <w:lang w:val="ca-ES"/>
-        </w:rPr>
-        <w:t>elements DOM</w:t>
-      </w:r>
-      <w:r>
-        <w:rPr>
-          <w:lang w:val="ca-ES"/>
-        </w:rPr>
         <w:t>.</w:t>
-      </w:r>
-    </w:p>
-    <w:p>
-      <w:pPr>
-        <w:rPr>
-          <w:lang w:val="ca-ES"/>
-        </w:rPr>
-      </w:pPr>
-      <w:r>
-        <w:rPr>
-          <w:lang w:val="ca-ES"/>
-        </w:rPr>
-        <w:t xml:space="preserve">En el </w:t>
-      </w:r>
-      <w:r>
-        <w:rPr>
-          <w:b/>
-          <w:bCs/>
-          <w:lang w:val="ca-ES"/>
-        </w:rPr>
-        <w:t>Body</w:t>
-      </w:r>
-      <w:r>
-        <w:rPr>
-          <w:lang w:val="ca-ES"/>
-        </w:rPr>
-        <w:t xml:space="preserve"> principalment </w:t>
-      </w:r>
-      <w:r>
-        <w:rPr>
-          <w:lang w:val="ca-ES"/>
-        </w:rPr>
-        <w:t>é</w:t>
-      </w:r>
-      <w:r>
-        <w:rPr>
-          <w:lang w:val="ca-ES"/>
-        </w:rPr>
-        <w:t xml:space="preserve">s on s’emmagatzema la </w:t>
-      </w:r>
-      <w:r>
-        <w:rPr>
-          <w:lang w:val="ca-ES"/>
-        </w:rPr>
-        <w:t xml:space="preserve">quantitat més gran </w:t>
-      </w:r>
-      <w:r>
-        <w:rPr>
-          <w:lang w:val="ca-ES"/>
-        </w:rPr>
-        <w:t xml:space="preserve">d’informació, ja que per cada </w:t>
-      </w:r>
-      <w:r>
-        <w:rPr>
-          <w:lang w:val="ca-ES"/>
-        </w:rPr>
-        <w:t>contenidor que es visualitzi</w:t>
-      </w:r>
-      <w:r>
-        <w:rPr>
-          <w:lang w:val="ca-ES"/>
-        </w:rPr>
-        <w:t>, aquest existeix dins d’un element</w:t>
-      </w:r>
-      <w:r>
-        <w:rPr>
-          <w:lang w:val="ca-ES"/>
-        </w:rPr>
-        <w:t xml:space="preserve"> DOM</w:t>
-      </w:r>
-      <w:r>
-        <w:rPr>
-          <w:lang w:val="ca-ES"/>
-        </w:rPr>
-        <w:t xml:space="preserve"> </w:t>
       </w:r>
       <w:r>
         <w:rPr>
@@ -17027,25 +17045,136 @@
           <w:iCs/>
           <w:lang w:val="ca-ES"/>
         </w:rPr>
-        <w:t>FilaRow</w:t>
-      </w:r>
-      <w:r>
-        <w:rPr>
-          <w:lang w:val="ca-ES"/>
-        </w:rPr>
-        <w:t xml:space="preserve"> o</w:t>
-      </w:r>
-      <w:r>
-        <w:rPr>
-          <w:lang w:val="ca-ES"/>
-        </w:rPr>
         <w:t xml:space="preserve"> </w:t>
       </w:r>
       <w:r>
         <w:rPr>
           <w:lang w:val="ca-ES"/>
         </w:rPr>
-        <w:t xml:space="preserve">classe </w:t>
+        <w:t xml:space="preserve">I a partir </w:t>
+      </w:r>
+      <w:r>
+        <w:rPr>
+          <w:lang w:val="ca-ES"/>
+        </w:rPr>
+        <w:t xml:space="preserve">del contingut </w:t>
+      </w:r>
+      <w:r>
+        <w:rPr>
+          <w:lang w:val="ca-ES"/>
+        </w:rPr>
+        <w:t xml:space="preserve">d’aquestes variables crea el </w:t>
+      </w:r>
+      <w:r>
+        <w:rPr>
+          <w:b/>
+          <w:bCs/>
+          <w:lang w:val="ca-ES"/>
+        </w:rPr>
+        <w:t>contingut HTML</w:t>
+      </w:r>
+      <w:r>
+        <w:rPr>
+          <w:b/>
+          <w:bCs/>
+          <w:lang w:val="ca-ES"/>
+        </w:rPr>
+        <w:t xml:space="preserve"> </w:t>
+      </w:r>
+      <w:r>
+        <w:rPr>
+          <w:lang w:val="ca-ES"/>
+        </w:rPr>
+        <w:t xml:space="preserve">amb </w:t>
+      </w:r>
+      <w:r>
+        <w:rPr>
+          <w:b/>
+          <w:bCs/>
+          <w:lang w:val="ca-ES"/>
+        </w:rPr>
+        <w:t>elements DOM</w:t>
+      </w:r>
+      <w:r>
+        <w:rPr>
+          <w:lang w:val="ca-ES"/>
+        </w:rPr>
+        <w:t>.</w:t>
+      </w:r>
+    </w:p>
+    <w:p>
+      <w:pPr>
+        <w:rPr>
+          <w:lang w:val="ca-ES"/>
+        </w:rPr>
+      </w:pPr>
+      <w:r>
+        <w:rPr>
+          <w:lang w:val="ca-ES"/>
+        </w:rPr>
+        <w:t xml:space="preserve">En el </w:t>
+      </w:r>
+      <w:r>
+        <w:rPr>
+          <w:b/>
+          <w:bCs/>
+          <w:lang w:val="ca-ES"/>
+        </w:rPr>
+        <w:t>Body</w:t>
+      </w:r>
+      <w:r>
+        <w:rPr>
+          <w:lang w:val="ca-ES"/>
+        </w:rPr>
+        <w:t xml:space="preserve"> principalment </w:t>
+      </w:r>
+      <w:r>
+        <w:rPr>
+          <w:lang w:val="ca-ES"/>
+        </w:rPr>
+        <w:t>é</w:t>
+      </w:r>
+      <w:r>
+        <w:rPr>
+          <w:lang w:val="ca-ES"/>
+        </w:rPr>
+        <w:t xml:space="preserve">s on s’emmagatzema la </w:t>
+      </w:r>
+      <w:r>
+        <w:rPr>
+          <w:lang w:val="ca-ES"/>
+        </w:rPr>
+        <w:t xml:space="preserve">quantitat més gran </w:t>
+      </w:r>
+      <w:r>
+        <w:rPr>
+          <w:lang w:val="ca-ES"/>
+        </w:rPr>
+        <w:t xml:space="preserve">d’informació, ja que per cada </w:t>
+      </w:r>
+      <w:r>
+        <w:rPr>
+          <w:lang w:val="ca-ES"/>
+        </w:rPr>
+        <w:t>contenidor que es visualitzi</w:t>
+      </w:r>
+      <w:r>
+        <w:rPr>
+          <w:lang w:val="ca-ES"/>
+        </w:rPr>
+        <w:t>, aquest existeix dins d’un element</w:t>
+      </w:r>
+      <w:r>
+        <w:rPr>
+          <w:lang w:val="ca-ES"/>
+        </w:rPr>
+        <w:t xml:space="preserve"> DOM</w:t>
+      </w:r>
+      <w:r>
+        <w:rPr>
+          <w:lang w:val="ca-ES"/>
+        </w:rPr>
+        <w:t xml:space="preserve"> </w:t>
       </w:r>
       <w:r>
         <w:rPr>
@@ -17055,13 +17184,13 @@
           <w:iCs/>
           <w:lang w:val="ca-ES"/>
         </w:rPr>
-        <w:t>Fila</w:t>
-      </w:r>
-      <w:r>
-        <w:rPr>
-          <w:lang w:val="ca-ES"/>
-        </w:rPr>
-        <w:t>.</w:t>
+        <w:t>FilaRow</w:t>
+      </w:r>
+      <w:r>
+        <w:rPr>
+          <w:lang w:val="ca-ES"/>
+        </w:rPr>
+        <w:t xml:space="preserve"> o</w:t>
       </w:r>
       <w:r>
         <w:rPr>
@@ -17069,18 +17198,11 @@
         </w:rPr>
         <w:t xml:space="preserve"> </w:t>
       </w:r>
-    </w:p>
-    <w:p>
-      <w:pPr>
-        <w:rPr>
-          <w:lang w:val="ca-ES"/>
-        </w:rPr>
-      </w:pPr>
-      <w:r>
-        <w:rPr>
-          <w:lang w:val="ca-ES"/>
-        </w:rPr>
-        <w:t xml:space="preserve">La funcionalitat principal de la classe i elements de </w:t>
+      <w:r>
+        <w:rPr>
+          <w:lang w:val="ca-ES"/>
+        </w:rPr>
+        <w:t xml:space="preserve">classe </w:t>
       </w:r>
       <w:r>
         <w:rPr>
@@ -17094,19 +17216,38 @@
       </w:r>
       <w:r>
         <w:rPr>
+          <w:lang w:val="ca-ES"/>
+        </w:rPr>
+        <w:t>.</w:t>
+      </w:r>
+      <w:r>
+        <w:rPr>
+          <w:lang w:val="ca-ES"/>
+        </w:rPr>
+        <w:t xml:space="preserve"> </w:t>
+      </w:r>
+    </w:p>
+    <w:p>
+      <w:pPr>
+        <w:rPr>
+          <w:lang w:val="ca-ES"/>
+        </w:rPr>
+      </w:pPr>
+      <w:r>
+        <w:rPr>
+          <w:lang w:val="ca-ES"/>
+        </w:rPr>
+        <w:t xml:space="preserve">La funcionalitat principal de la classe i elements de </w:t>
+      </w:r>
+      <w:r>
+        <w:rPr>
           <w:b/>
           <w:bCs/>
           <w:i/>
           <w:iCs/>
           <w:lang w:val="ca-ES"/>
         </w:rPr>
-        <w:t xml:space="preserve">Row </w:t>
-      </w:r>
-      <w:r>
-        <w:rPr>
-          <w:lang w:val="ca-ES"/>
-        </w:rPr>
-        <w:t xml:space="preserve">ha sigut creat per donar la possibilitat d’afegir diferents elements </w:t>
+        <w:t>Fila</w:t>
       </w:r>
       <w:r>
         <w:rPr>
@@ -17116,13 +17257,13 @@
           <w:iCs/>
           <w:lang w:val="ca-ES"/>
         </w:rPr>
-        <w:t>FilaContainer</w:t>
-      </w:r>
-      <w:r>
-        <w:rPr>
-          <w:lang w:val="ca-ES"/>
-        </w:rPr>
-        <w:t xml:space="preserve"> i tenir una ampliació d’elements en una mateixa fila. Per això la funcionalitat de la classe </w:t>
+        <w:t xml:space="preserve">Row </w:t>
+      </w:r>
+      <w:r>
+        <w:rPr>
+          <w:lang w:val="ca-ES"/>
+        </w:rPr>
+        <w:t xml:space="preserve">ha sigut creat per donar la possibilitat d’afegir diferents elements </w:t>
       </w:r>
       <w:r>
         <w:rPr>
@@ -17132,25 +17273,13 @@
           <w:iCs/>
           <w:lang w:val="ca-ES"/>
         </w:rPr>
-        <w:t>FilaRow</w:t>
-      </w:r>
-      <w:r>
-        <w:rPr>
-          <w:lang w:val="ca-ES"/>
-        </w:rPr>
-        <w:t xml:space="preserve"> </w:t>
-      </w:r>
-      <w:r>
-        <w:rPr>
-          <w:lang w:val="ca-ES"/>
-        </w:rPr>
-        <w:t>é</w:t>
-      </w:r>
-      <w:r>
-        <w:rPr>
-          <w:lang w:val="ca-ES"/>
-        </w:rPr>
-        <w:t xml:space="preserve">s similar a la classe </w:t>
+        <w:t>FilaContainer</w:t>
+      </w:r>
+      <w:r>
+        <w:rPr>
+          <w:lang w:val="ca-ES"/>
+        </w:rPr>
+        <w:t xml:space="preserve"> i tenir una ampliació d’elements en una mateixa fila. Per això la funcionalitat de la classe </w:t>
       </w:r>
       <w:r>
         <w:rPr>
@@ -17160,8 +17289,38 @@
           <w:iCs/>
           <w:lang w:val="ca-ES"/>
         </w:rPr>
+        <w:t>FilaRow</w:t>
+      </w:r>
+      <w:r>
+        <w:rPr>
+          <w:lang w:val="ca-ES"/>
+        </w:rPr>
+        <w:t xml:space="preserve"> </w:t>
+      </w:r>
+      <w:r>
+        <w:rPr>
+          <w:lang w:val="ca-ES"/>
+        </w:rPr>
+        <w:t>é</w:t>
+      </w:r>
+      <w:r>
+        <w:rPr>
+          <w:lang w:val="ca-ES"/>
+        </w:rPr>
+        <w:t xml:space="preserve">s similar a la classe </w:t>
+      </w:r>
+      <w:proofErr w:type="spellStart"/>
+      <w:r>
+        <w:rPr>
+          <w:b/>
+          <w:bCs/>
+          <w:i/>
+          <w:iCs/>
+          <w:lang w:val="ca-ES"/>
+        </w:rPr>
         <w:t>Proyecto</w:t>
       </w:r>
+      <w:proofErr w:type="spellEnd"/>
       <w:r>
         <w:rPr>
           <w:lang w:val="ca-ES"/>
@@ -17234,7 +17393,7 @@
           <w:lang w:val="ca-ES"/>
         </w:rPr>
         <w:drawing>
-          <wp:inline distT="0" distB="0" distL="0" distR="0" wp14:anchorId="5EC512AA" wp14:editId="01A078C6">
+          <wp:inline distT="0" distB="0" distL="0" distR="0" wp14:anchorId="5EC512AA" wp14:editId="18A518E8">
             <wp:extent cx="3913416" cy="3170443"/>
             <wp:effectExtent l="0" t="0" r="0" b="0"/>
             <wp:docPr id="1746481557" name="Imagen 3" descr="Interfaz de usuario gráfica&#10;&#10;Descripción generada automáticamente"/>
@@ -17249,7 +17408,7 @@
                     <pic:cNvPicPr/>
                   </pic:nvPicPr>
                   <pic:blipFill>
-                    <a:blip r:embed="rId45" cstate="print">
+                    <a:blip r:embed="rId48" cstate="print">
                       <a:extLst>
                         <a:ext uri="{28A0092B-C50C-407E-A947-70E740481C1C}">
                           <a14:useLocalDpi xmlns:a14="http://schemas.microsoft.com/office/drawing/2010/main" val="0"/>
@@ -17304,6 +17463,7 @@
         </w:rPr>
         <w:t xml:space="preserve">, ja sigui del </w:t>
       </w:r>
+      <w:proofErr w:type="spellStart"/>
       <w:r>
         <w:rPr>
           <w:b/>
@@ -17312,6 +17472,7 @@
         </w:rPr>
         <w:t>Header</w:t>
       </w:r>
+      <w:proofErr w:type="spellEnd"/>
       <w:r>
         <w:rPr>
           <w:lang w:val="ca-ES"/>
@@ -17332,6 +17493,7 @@
         </w:rPr>
         <w:t xml:space="preserve"> i </w:t>
       </w:r>
+      <w:proofErr w:type="spellStart"/>
       <w:r>
         <w:rPr>
           <w:b/>
@@ -17340,6 +17502,7 @@
         </w:rPr>
         <w:t>Footer</w:t>
       </w:r>
+      <w:proofErr w:type="spellEnd"/>
       <w:r>
         <w:rPr>
           <w:lang w:val="ca-ES"/>
@@ -17488,6 +17651,7 @@
         </w:rPr>
         <w:t xml:space="preserve"> files de </w:t>
       </w:r>
+      <w:proofErr w:type="spellStart"/>
       <w:r>
         <w:rPr>
           <w:b/>
@@ -17496,12 +17660,14 @@
         </w:rPr>
         <w:t>Header</w:t>
       </w:r>
+      <w:proofErr w:type="spellEnd"/>
       <w:r>
         <w:rPr>
           <w:lang w:val="ca-ES"/>
         </w:rPr>
         <w:t xml:space="preserve"> i </w:t>
       </w:r>
+      <w:proofErr w:type="spellStart"/>
       <w:r>
         <w:rPr>
           <w:b/>
@@ -17510,6 +17676,7 @@
         </w:rPr>
         <w:t>Footer</w:t>
       </w:r>
+      <w:proofErr w:type="spellEnd"/>
       <w:r>
         <w:rPr>
           <w:lang w:val="ca-ES"/>
@@ -17704,6 +17871,7 @@
           <w:bCs/>
           <w:lang w:val="ca-ES"/>
         </w:rPr>
+        <w:lastRenderedPageBreak/>
         <w:t>crear</w:t>
       </w:r>
       <w:r>
@@ -18038,7 +18206,7 @@
                     <pic:cNvPicPr/>
                   </pic:nvPicPr>
                   <pic:blipFill>
-                    <a:blip r:embed="rId46">
+                    <a:blip r:embed="rId49">
                       <a:extLst>
                         <a:ext uri="{28A0092B-C50C-407E-A947-70E740481C1C}">
                           <a14:useLocalDpi xmlns:a14="http://schemas.microsoft.com/office/drawing/2010/main" val="0"/>
@@ -18432,6 +18600,7 @@
           <w:noProof/>
           <w:lang w:val="ca-ES"/>
         </w:rPr>
+        <w:lastRenderedPageBreak/>
         <w:drawing>
           <wp:inline distT="0" distB="0" distL="0" distR="0" wp14:anchorId="2D60362F" wp14:editId="0FBAD81C">
             <wp:extent cx="4625163" cy="4243784"/>
@@ -18448,7 +18617,7 @@
                     <pic:cNvPicPr/>
                   </pic:nvPicPr>
                   <pic:blipFill>
-                    <a:blip r:embed="rId47">
+                    <a:blip r:embed="rId50">
                       <a:extLst>
                         <a:ext uri="{28A0092B-C50C-407E-A947-70E740481C1C}">
                           <a14:useLocalDpi xmlns:a14="http://schemas.microsoft.com/office/drawing/2010/main" val="0"/>
@@ -18602,7 +18771,7 @@
                     <pic:cNvPicPr/>
                   </pic:nvPicPr>
                   <pic:blipFill>
-                    <a:blip r:embed="rId48">
+                    <a:blip r:embed="rId51">
                       <a:extLst>
                         <a:ext uri="{28A0092B-C50C-407E-A947-70E740481C1C}">
                           <a14:useLocalDpi xmlns:a14="http://schemas.microsoft.com/office/drawing/2010/main" val="0"/>
@@ -18875,6 +19044,7 @@
         </w:rPr>
         <w:t>“</w:t>
       </w:r>
+      <w:proofErr w:type="spellStart"/>
       <w:r>
         <w:rPr>
           <w:b/>
@@ -18885,6 +19055,7 @@
         </w:rPr>
         <w:t>MutationObserver</w:t>
       </w:r>
+      <w:proofErr w:type="spellEnd"/>
       <w:r>
         <w:rPr>
           <w:b/>
@@ -19393,6 +19564,7 @@
           <w:bCs/>
           <w:lang w:val="ca-ES"/>
         </w:rPr>
+        <w:lastRenderedPageBreak/>
         <w:t>Estructura completa:</w:t>
       </w:r>
       <w:r>
@@ -19416,7 +19588,7 @@
                     <pic:cNvPicPr/>
                   </pic:nvPicPr>
                   <pic:blipFill>
-                    <a:blip r:embed="rId49">
+                    <a:blip r:embed="rId52">
                       <a:extLst>
                         <a:ext uri="{28A0092B-C50C-407E-A947-70E740481C1C}">
                           <a14:useLocalDpi xmlns:a14="http://schemas.microsoft.com/office/drawing/2010/main" val="0"/>
@@ -19585,6 +19757,7 @@
               </w:rPr>
               <w:t xml:space="preserve">Requadre d’estil </w:t>
             </w:r>
+            <w:proofErr w:type="spellStart"/>
             <w:r>
               <w:rPr>
                 <w:b/>
@@ -19595,6 +19768,7 @@
               </w:rPr>
               <w:t>Texto</w:t>
             </w:r>
+            <w:proofErr w:type="spellEnd"/>
             <w:r>
               <w:rPr>
                 <w:b/>
@@ -19630,6 +19804,7 @@
               </w:rPr>
               <w:t xml:space="preserve">Requadre d’estil </w:t>
             </w:r>
+            <w:proofErr w:type="spellStart"/>
             <w:r>
               <w:rPr>
                 <w:b/>
@@ -19640,6 +19815,7 @@
               </w:rPr>
               <w:t>Imagen</w:t>
             </w:r>
+            <w:proofErr w:type="spellEnd"/>
             <w:r>
               <w:rPr>
                 <w:b/>
@@ -19692,7 +19868,7 @@
                           <pic:cNvPicPr/>
                         </pic:nvPicPr>
                         <pic:blipFill rotWithShape="1">
-                          <a:blip r:embed="rId50">
+                          <a:blip r:embed="rId53">
                             <a:extLst>
                               <a:ext uri="{28A0092B-C50C-407E-A947-70E740481C1C}">
                                 <a14:useLocalDpi xmlns:a14="http://schemas.microsoft.com/office/drawing/2010/main" val="0"/>
@@ -19768,7 +19944,7 @@
                           <pic:cNvPicPr/>
                         </pic:nvPicPr>
                         <pic:blipFill>
-                          <a:blip r:embed="rId51">
+                          <a:blip r:embed="rId54">
                             <a:extLst>
                               <a:ext uri="{28A0092B-C50C-407E-A947-70E740481C1C}">
                                 <a14:useLocalDpi xmlns:a14="http://schemas.microsoft.com/office/drawing/2010/main" val="0"/>
@@ -19839,7 +20015,7 @@
                           <pic:cNvPicPr/>
                         </pic:nvPicPr>
                         <pic:blipFill>
-                          <a:blip r:embed="rId52">
+                          <a:blip r:embed="rId55">
                             <a:extLst>
                               <a:ext uri="{28A0092B-C50C-407E-A947-70E740481C1C}">
                                 <a14:useLocalDpi xmlns:a14="http://schemas.microsoft.com/office/drawing/2010/main" val="0"/>
@@ -19898,8 +20074,10 @@
                 <w:bCs/>
                 <w:lang w:val="ca-ES"/>
               </w:rPr>
+              <w:lastRenderedPageBreak/>
               <w:t xml:space="preserve">Requadre d’estil </w:t>
             </w:r>
+            <w:proofErr w:type="spellStart"/>
             <w:r>
               <w:rPr>
                 <w:b/>
@@ -19910,6 +20088,7 @@
               </w:rPr>
               <w:t>Lista</w:t>
             </w:r>
+            <w:proofErr w:type="spellEnd"/>
             <w:r>
               <w:rPr>
                 <w:b/>
@@ -20017,7 +20196,7 @@
                           <pic:cNvPicPr/>
                         </pic:nvPicPr>
                         <pic:blipFill>
-                          <a:blip r:embed="rId53">
+                          <a:blip r:embed="rId56">
                             <a:extLst>
                               <a:ext uri="{28A0092B-C50C-407E-A947-70E740481C1C}">
                                 <a14:useLocalDpi xmlns:a14="http://schemas.microsoft.com/office/drawing/2010/main" val="0"/>
@@ -20089,7 +20268,7 @@
                           <pic:cNvPicPr/>
                         </pic:nvPicPr>
                         <pic:blipFill>
-                          <a:blip r:embed="rId54">
+                          <a:blip r:embed="rId57">
                             <a:extLst>
                               <a:ext uri="{28A0092B-C50C-407E-A947-70E740481C1C}">
                                 <a14:useLocalDpi xmlns:a14="http://schemas.microsoft.com/office/drawing/2010/main" val="0"/>
@@ -20151,6 +20330,7 @@
         </w:rPr>
         <w:t xml:space="preserve"> l’opció de capes aquest mostra el </w:t>
       </w:r>
+      <w:proofErr w:type="spellStart"/>
       <w:r>
         <w:rPr>
           <w:b/>
@@ -20159,6 +20339,7 @@
         </w:rPr>
         <w:t>Header</w:t>
       </w:r>
+      <w:proofErr w:type="spellEnd"/>
       <w:r>
         <w:rPr>
           <w:lang w:val="ca-ES"/>
@@ -20179,6 +20360,7 @@
         </w:rPr>
         <w:t xml:space="preserve"> i </w:t>
       </w:r>
+      <w:proofErr w:type="spellStart"/>
       <w:r>
         <w:rPr>
           <w:b/>
@@ -20187,6 +20369,7 @@
         </w:rPr>
         <w:t>Footer</w:t>
       </w:r>
+      <w:proofErr w:type="spellEnd"/>
       <w:r>
         <w:rPr>
           <w:lang w:val="ca-ES"/>
@@ -20241,6 +20424,7 @@
         </w:rPr>
         <w:t xml:space="preserve"> i </w:t>
       </w:r>
+      <w:proofErr w:type="spellStart"/>
       <w:r>
         <w:rPr>
           <w:b/>
@@ -20251,12 +20435,14 @@
         </w:rPr>
         <w:t>Elemento</w:t>
       </w:r>
+      <w:proofErr w:type="spellEnd"/>
       <w:r>
         <w:rPr>
           <w:lang w:val="ca-ES"/>
         </w:rPr>
         <w:t xml:space="preserve"> que composa tot el projecte. Aquestes línies es creen amb l’estil d’un “</w:t>
       </w:r>
+      <w:proofErr w:type="spellStart"/>
       <w:r>
         <w:rPr>
           <w:b/>
@@ -20267,6 +20453,7 @@
         </w:rPr>
         <w:t>Accordion</w:t>
       </w:r>
+      <w:proofErr w:type="spellEnd"/>
       <w:r>
         <w:rPr>
           <w:lang w:val="ca-ES"/>
@@ -20338,7 +20525,7 @@
                     <pic:cNvPicPr/>
                   </pic:nvPicPr>
                   <pic:blipFill>
-                    <a:blip r:embed="rId55">
+                    <a:blip r:embed="rId58">
                       <a:extLst>
                         <a:ext uri="{28A0092B-C50C-407E-A947-70E740481C1C}">
                           <a14:useLocalDpi xmlns:a14="http://schemas.microsoft.com/office/drawing/2010/main" val="0"/>
@@ -20392,6 +20579,7 @@
         </w:rPr>
         <w:t xml:space="preserve">L’aplicació d’elements al projecte sempre es realitzarà a partir de la taula </w:t>
       </w:r>
+      <w:proofErr w:type="spellStart"/>
       <w:r>
         <w:rPr>
           <w:b/>
@@ -20402,6 +20590,7 @@
         </w:rPr>
         <w:t>Elementos</w:t>
       </w:r>
+      <w:proofErr w:type="spellEnd"/>
       <w:r>
         <w:rPr>
           <w:b/>
@@ -20524,6 +20713,7 @@
         </w:rPr>
         <w:t xml:space="preserve">Requadre </w:t>
       </w:r>
+      <w:proofErr w:type="spellStart"/>
       <w:r>
         <w:rPr>
           <w:b/>
@@ -20534,6 +20724,7 @@
         </w:rPr>
         <w:t>Elementos</w:t>
       </w:r>
+      <w:proofErr w:type="spellEnd"/>
       <w:r>
         <w:rPr>
           <w:b/>
@@ -20573,7 +20764,7 @@
                     <pic:cNvPicPr/>
                   </pic:nvPicPr>
                   <pic:blipFill>
-                    <a:blip r:embed="rId56">
+                    <a:blip r:embed="rId59">
                       <a:extLst>
                         <a:ext uri="{28A0092B-C50C-407E-A947-70E740481C1C}">
                           <a14:useLocalDpi xmlns:a14="http://schemas.microsoft.com/office/drawing/2010/main" val="0"/>
@@ -20607,150 +20798,12 @@
     </w:p>
     <w:p>
       <w:pPr>
-        <w:rPr>
-          <w:lang w:val="ca-ES"/>
-        </w:rPr>
-      </w:pPr>
-      <w:r>
-        <w:rPr>
-          <w:lang w:val="ca-ES"/>
-        </w:rPr>
-        <w:tab/>
-      </w:r>
-      <w:r>
-        <w:rPr>
-          <w:lang w:val="ca-ES"/>
-        </w:rPr>
-        <w:tab/>
-      </w:r>
-      <w:r>
-        <w:rPr>
-          <w:lang w:val="ca-ES"/>
-        </w:rPr>
-        <w:tab/>
-      </w:r>
-    </w:p>
-    <w:p>
-      <w:pPr>
-        <w:rPr>
-          <w:b/>
-          <w:bCs/>
-          <w:lang w:val="ca-ES"/>
-        </w:rPr>
-      </w:pPr>
-    </w:p>
-    <w:p>
-      <w:pPr>
-        <w:rPr>
-          <w:b/>
-          <w:bCs/>
-          <w:lang w:val="ca-ES"/>
-        </w:rPr>
-      </w:pPr>
-    </w:p>
-    <w:p>
-      <w:pPr>
-        <w:rPr>
-          <w:b/>
-          <w:bCs/>
-          <w:lang w:val="ca-ES"/>
-        </w:rPr>
-      </w:pPr>
-    </w:p>
-    <w:p>
-      <w:pPr>
-        <w:rPr>
-          <w:b/>
-          <w:bCs/>
-          <w:lang w:val="ca-ES"/>
-        </w:rPr>
-      </w:pPr>
-    </w:p>
-    <w:p>
-      <w:pPr>
-        <w:rPr>
-          <w:b/>
-          <w:bCs/>
-          <w:lang w:val="ca-ES"/>
-        </w:rPr>
-      </w:pPr>
-    </w:p>
-    <w:p>
-      <w:pPr>
-        <w:rPr>
-          <w:b/>
-          <w:bCs/>
-          <w:lang w:val="ca-ES"/>
-        </w:rPr>
-      </w:pPr>
-    </w:p>
-    <w:p>
-      <w:pPr>
-        <w:rPr>
-          <w:b/>
-          <w:bCs/>
-          <w:lang w:val="ca-ES"/>
-        </w:rPr>
-      </w:pPr>
-    </w:p>
-    <w:p>
-      <w:pPr>
-        <w:rPr>
-          <w:b/>
-          <w:bCs/>
-          <w:lang w:val="ca-ES"/>
-        </w:rPr>
-      </w:pPr>
-      <w:r>
-        <w:rPr>
-          <w:b/>
-          <w:bCs/>
-          <w:lang w:val="ca-ES"/>
-        </w:rPr>
-        <w:tab/>
-      </w:r>
-      <w:r>
-        <w:rPr>
-          <w:b/>
-          <w:bCs/>
-          <w:lang w:val="ca-ES"/>
-        </w:rPr>
-        <w:tab/>
-      </w:r>
-    </w:p>
-    <w:p>
-      <w:pPr>
-        <w:rPr>
-          <w:lang w:val="ca-ES"/>
-        </w:rPr>
-      </w:pPr>
-    </w:p>
-    <w:p>
-      <w:pPr>
-        <w:rPr>
-          <w:b/>
-          <w:bCs/>
-          <w:lang w:val="ca-ES"/>
-        </w:rPr>
-      </w:pPr>
-    </w:p>
-    <w:p>
-      <w:pPr>
-        <w:rPr>
-          <w:b/>
-          <w:bCs/>
-          <w:lang w:val="ca-ES"/>
-        </w:rPr>
-      </w:pPr>
-    </w:p>
-    <w:p>
-      <w:pPr>
         <w:pStyle w:val="Ttulo3"/>
         <w:rPr>
           <w:lang w:val="ca-ES"/>
         </w:rPr>
       </w:pPr>
-      <w:bookmarkStart w:id="31" w:name="_Toc167989221"/>
+      <w:bookmarkStart w:id="31" w:name="_Toc168063001"/>
       <w:r>
         <w:rPr>
           <w:lang w:val="ca-ES"/>
@@ -20960,6 +21013,7 @@
         </w:rPr>
         <w:t xml:space="preserve"> o “</w:t>
       </w:r>
+      <w:proofErr w:type="spellStart"/>
       <w:r>
         <w:rPr>
           <w:b/>
@@ -20968,6 +21022,7 @@
         </w:rPr>
         <w:t>bug</w:t>
       </w:r>
+      <w:proofErr w:type="spellEnd"/>
       <w:r>
         <w:rPr>
           <w:lang w:val="ca-ES"/>
@@ -21032,16 +21087,34 @@
     </w:p>
     <w:p>
       <w:pPr>
+        <w:rPr>
+          <w:rFonts w:asciiTheme="majorHAnsi" w:eastAsiaTheme="majorEastAsia" w:hAnsiTheme="majorHAnsi" w:cstheme="majorBidi"/>
+          <w:color w:val="1F3864" w:themeColor="accent1" w:themeShade="80"/>
+          <w:sz w:val="48"/>
+          <w:szCs w:val="32"/>
+          <w:lang w:val="ca-ES"/>
+        </w:rPr>
+      </w:pPr>
+      <w:r>
+        <w:rPr>
+          <w:lang w:val="ca-ES"/>
+        </w:rPr>
+        <w:br w:type="page"/>
+      </w:r>
+    </w:p>
+    <w:p>
+      <w:pPr>
         <w:pStyle w:val="Ttulo1"/>
         <w:rPr>
           <w:lang w:val="ca-ES"/>
         </w:rPr>
       </w:pPr>
-      <w:bookmarkStart w:id="32" w:name="_Toc167989222"/>
-      <w:r>
-        <w:rPr>
-          <w:lang w:val="ca-ES"/>
-        </w:rPr>
+      <w:bookmarkStart w:id="32" w:name="_Toc168063002"/>
+      <w:r>
+        <w:rPr>
+          <w:lang w:val="ca-ES"/>
+        </w:rPr>
+        <w:lastRenderedPageBreak/>
         <w:t>Desplegament del projecte</w:t>
       </w:r>
       <w:bookmarkEnd w:id="32"/>
@@ -21070,8 +21143,18 @@
           <w:bCs/>
           <w:lang w:val="ca-ES"/>
         </w:rPr>
-        <w:t>Open-Source</w:t>
-      </w:r>
+        <w:t>Open-</w:t>
+      </w:r>
+      <w:proofErr w:type="spellStart"/>
+      <w:r>
+        <w:rPr>
+          <w:b/>
+          <w:bCs/>
+          <w:lang w:val="ca-ES"/>
+        </w:rPr>
+        <w:t>Source</w:t>
+      </w:r>
+      <w:proofErr w:type="spellEnd"/>
       <w:r>
         <w:rPr>
           <w:lang w:val="ca-ES"/>
@@ -21141,7 +21224,25 @@
           <w:bCs/>
           <w:lang w:val="ca-ES"/>
         </w:rPr>
-        <w:t>Servidor Ubuntu 22</w:t>
+        <w:t xml:space="preserve">Servidor </w:t>
+      </w:r>
+      <w:proofErr w:type="spellStart"/>
+      <w:r>
+        <w:rPr>
+          <w:b/>
+          <w:bCs/>
+          <w:lang w:val="ca-ES"/>
+        </w:rPr>
+        <w:t>Ubuntu</w:t>
+      </w:r>
+      <w:proofErr w:type="spellEnd"/>
+      <w:r>
+        <w:rPr>
+          <w:b/>
+          <w:bCs/>
+          <w:lang w:val="ca-ES"/>
+        </w:rPr>
+        <w:t xml:space="preserve"> 22</w:t>
       </w:r>
       <w:r>
         <w:rPr>
@@ -21167,6 +21268,7 @@
         </w:rPr>
         <w:t xml:space="preserve">El servidor web </w:t>
       </w:r>
+      <w:proofErr w:type="spellStart"/>
       <w:r>
         <w:rPr>
           <w:b/>
@@ -21175,6 +21277,7 @@
         </w:rPr>
         <w:t>Apache</w:t>
       </w:r>
+      <w:proofErr w:type="spellEnd"/>
       <w:r>
         <w:rPr>
           <w:lang w:val="ca-ES"/>
@@ -21279,13 +21382,23 @@
           <w:lang w:val="ca-ES"/>
         </w:rPr>
       </w:pPr>
-      <w:r>
-        <w:rPr>
-          <w:b/>
-          <w:bCs/>
-          <w:lang w:val="ca-ES"/>
-        </w:rPr>
-        <w:t xml:space="preserve">MariaDB,  </w:t>
+      <w:proofErr w:type="spellStart"/>
+      <w:r>
+        <w:rPr>
+          <w:b/>
+          <w:bCs/>
+          <w:lang w:val="ca-ES"/>
+        </w:rPr>
+        <w:t>MariaDB</w:t>
+      </w:r>
+      <w:proofErr w:type="spellEnd"/>
+      <w:r>
+        <w:rPr>
+          <w:b/>
+          <w:bCs/>
+          <w:lang w:val="ca-ES"/>
+        </w:rPr>
+        <w:t xml:space="preserve">,  </w:t>
       </w:r>
       <w:r>
         <w:rPr>
@@ -21305,13 +21418,23 @@
           <w:lang w:val="ca-ES"/>
         </w:rPr>
       </w:pPr>
-      <w:r>
-        <w:rPr>
-          <w:b/>
-          <w:bCs/>
-          <w:lang w:val="ca-ES"/>
-        </w:rPr>
-        <w:t xml:space="preserve">Exim, </w:t>
+      <w:proofErr w:type="spellStart"/>
+      <w:r>
+        <w:rPr>
+          <w:b/>
+          <w:bCs/>
+          <w:lang w:val="ca-ES"/>
+        </w:rPr>
+        <w:t>Exim</w:t>
+      </w:r>
+      <w:proofErr w:type="spellEnd"/>
+      <w:r>
+        <w:rPr>
+          <w:b/>
+          <w:bCs/>
+          <w:lang w:val="ca-ES"/>
+        </w:rPr>
+        <w:t xml:space="preserve">, </w:t>
       </w:r>
       <w:r>
         <w:rPr>
@@ -21331,13 +21454,23 @@
           <w:lang w:val="ca-ES"/>
         </w:rPr>
       </w:pPr>
-      <w:r>
-        <w:rPr>
-          <w:b/>
-          <w:bCs/>
-          <w:lang w:val="ca-ES"/>
-        </w:rPr>
-        <w:t>Dovecot,</w:t>
+      <w:proofErr w:type="spellStart"/>
+      <w:r>
+        <w:rPr>
+          <w:b/>
+          <w:bCs/>
+          <w:lang w:val="ca-ES"/>
+        </w:rPr>
+        <w:t>Dovecot</w:t>
+      </w:r>
+      <w:proofErr w:type="spellEnd"/>
+      <w:r>
+        <w:rPr>
+          <w:b/>
+          <w:bCs/>
+          <w:lang w:val="ca-ES"/>
+        </w:rPr>
+        <w:t>,</w:t>
       </w:r>
       <w:r>
         <w:rPr>
@@ -21365,13 +21498,23 @@
           <w:lang w:val="ca-ES"/>
         </w:rPr>
       </w:pPr>
-      <w:r>
-        <w:rPr>
-          <w:b/>
-          <w:bCs/>
-          <w:lang w:val="ca-ES"/>
-        </w:rPr>
-        <w:t>ClamAV,</w:t>
+      <w:proofErr w:type="spellStart"/>
+      <w:r>
+        <w:rPr>
+          <w:b/>
+          <w:bCs/>
+          <w:lang w:val="ca-ES"/>
+        </w:rPr>
+        <w:t>ClamAV</w:t>
+      </w:r>
+      <w:proofErr w:type="spellEnd"/>
+      <w:r>
+        <w:rPr>
+          <w:b/>
+          <w:bCs/>
+          <w:lang w:val="ca-ES"/>
+        </w:rPr>
+        <w:t>,</w:t>
       </w:r>
       <w:r>
         <w:rPr>
@@ -21399,13 +21542,23 @@
           <w:lang w:val="ca-ES"/>
         </w:rPr>
       </w:pPr>
-      <w:r>
-        <w:rPr>
-          <w:b/>
-          <w:bCs/>
-          <w:lang w:val="ca-ES"/>
-        </w:rPr>
-        <w:t>SpamAssassin,</w:t>
+      <w:proofErr w:type="spellStart"/>
+      <w:r>
+        <w:rPr>
+          <w:b/>
+          <w:bCs/>
+          <w:lang w:val="ca-ES"/>
+        </w:rPr>
+        <w:t>SpamAssassin</w:t>
+      </w:r>
+      <w:proofErr w:type="spellEnd"/>
+      <w:r>
+        <w:rPr>
+          <w:b/>
+          <w:bCs/>
+          <w:lang w:val="ca-ES"/>
+        </w:rPr>
+        <w:t>,</w:t>
       </w:r>
       <w:r>
         <w:rPr>
@@ -21419,7 +21572,21 @@
         <w:rPr>
           <w:lang w:val="ca-ES"/>
         </w:rPr>
-        <w:t>programa filtratge d’spam.</w:t>
+        <w:t xml:space="preserve">programa filtratge </w:t>
+      </w:r>
+      <w:proofErr w:type="spellStart"/>
+      <w:r>
+        <w:rPr>
+          <w:lang w:val="ca-ES"/>
+        </w:rPr>
+        <w:t>d’spam</w:t>
+      </w:r>
+      <w:proofErr w:type="spellEnd"/>
+      <w:r>
+        <w:rPr>
+          <w:lang w:val="ca-ES"/>
+        </w:rPr>
+        <w:t>.</w:t>
       </w:r>
     </w:p>
     <w:p>
@@ -21433,13 +21600,23 @@
           <w:lang w:val="ca-ES"/>
         </w:rPr>
       </w:pPr>
-      <w:r>
-        <w:rPr>
-          <w:b/>
-          <w:bCs/>
-          <w:lang w:val="ca-ES"/>
-        </w:rPr>
-        <w:t>Iptables,</w:t>
+      <w:proofErr w:type="spellStart"/>
+      <w:r>
+        <w:rPr>
+          <w:b/>
+          <w:bCs/>
+          <w:lang w:val="ca-ES"/>
+        </w:rPr>
+        <w:t>Iptables</w:t>
+      </w:r>
+      <w:proofErr w:type="spellEnd"/>
+      <w:r>
+        <w:rPr>
+          <w:b/>
+          <w:bCs/>
+          <w:lang w:val="ca-ES"/>
+        </w:rPr>
+        <w:t>,</w:t>
       </w:r>
       <w:r>
         <w:rPr>
@@ -21557,7 +21734,25 @@
           <w:bCs/>
           <w:lang w:val="ca-ES"/>
         </w:rPr>
-        <w:t>Interactive Install,</w:t>
+        <w:t xml:space="preserve">Interactive </w:t>
+      </w:r>
+      <w:proofErr w:type="spellStart"/>
+      <w:r>
+        <w:rPr>
+          <w:b/>
+          <w:bCs/>
+          <w:lang w:val="ca-ES"/>
+        </w:rPr>
+        <w:t>Install</w:t>
+      </w:r>
+      <w:proofErr w:type="spellEnd"/>
+      <w:r>
+        <w:rPr>
+          <w:b/>
+          <w:bCs/>
+          <w:lang w:val="ca-ES"/>
+        </w:rPr>
+        <w:t>,</w:t>
       </w:r>
       <w:r>
         <w:rPr>
@@ -21600,6 +21795,7 @@
         </w:rPr>
         <w:t xml:space="preserve">”. Finalment es va crear l’usuari </w:t>
       </w:r>
+      <w:proofErr w:type="spellStart"/>
       <w:r>
         <w:rPr>
           <w:b/>
@@ -21608,6 +21804,7 @@
         </w:rPr>
         <w:t>mjaime</w:t>
       </w:r>
+      <w:proofErr w:type="spellEnd"/>
       <w:r>
         <w:rPr>
           <w:lang w:val="ca-ES"/>
@@ -21675,6 +21872,7 @@
         </w:rPr>
         <w:t xml:space="preserve"> de gestor de base de dades </w:t>
       </w:r>
+      <w:proofErr w:type="spellStart"/>
       <w:r>
         <w:rPr>
           <w:b/>
@@ -21685,6 +21883,7 @@
         </w:rPr>
         <w:t>phpMyAdmin</w:t>
       </w:r>
+      <w:proofErr w:type="spellEnd"/>
       <w:r>
         <w:rPr>
           <w:lang w:val="ca-ES"/>
@@ -21744,6 +21943,7 @@
         </w:rPr>
         <w:t xml:space="preserve"> a la base de dades s’ha realitzat amb codi </w:t>
       </w:r>
+      <w:proofErr w:type="spellStart"/>
       <w:r>
         <w:rPr>
           <w:b/>
@@ -21754,6 +21954,7 @@
         </w:rPr>
         <w:t>MySQL</w:t>
       </w:r>
+      <w:proofErr w:type="spellEnd"/>
       <w:r>
         <w:rPr>
           <w:lang w:val="ca-ES"/>
@@ -21822,8 +22023,18 @@
           <w:bCs/>
           <w:lang w:val="ca-ES"/>
         </w:rPr>
-        <w:t>PHP Data Objects</w:t>
-      </w:r>
+        <w:t xml:space="preserve">PHP Data </w:t>
+      </w:r>
+      <w:proofErr w:type="spellStart"/>
+      <w:r>
+        <w:rPr>
+          <w:b/>
+          <w:bCs/>
+          <w:lang w:val="ca-ES"/>
+        </w:rPr>
+        <w:t>Objects</w:t>
+      </w:r>
+      <w:proofErr w:type="spellEnd"/>
       <w:r>
         <w:rPr>
           <w:lang w:val="ca-ES"/>
@@ -21877,7 +22088,7 @@
           <w:lang w:val="ca-ES"/>
         </w:rPr>
       </w:pPr>
-      <w:bookmarkStart w:id="33" w:name="_Toc167989223"/>
+      <w:bookmarkStart w:id="33" w:name="_Toc168063003"/>
       <w:r>
         <w:rPr>
           <w:lang w:val="ca-ES"/>
@@ -21889,20 +22100,103 @@
     <w:p>
       <w:pPr>
         <w:rPr>
-          <w:lang w:val="ca-ES"/>
-        </w:rPr>
-      </w:pPr>
-      <w:r>
-        <w:rPr>
-          <w:lang w:val="ca-ES"/>
-        </w:rPr>
-        <w:t>El desplegament del projecte ha sigut realitzat</w:t>
-      </w:r>
-      <w:r>
-        <w:rPr>
-          <w:lang w:val="ca-ES"/>
-        </w:rPr>
-        <w:t xml:space="preserve"> a partir de l’administració del centre </w:t>
+          <w:b/>
+          <w:bCs/>
+          <w:lang w:val="ca-ES"/>
+        </w:rPr>
+      </w:pPr>
+      <w:r>
+        <w:rPr>
+          <w:b/>
+          <w:bCs/>
+          <w:lang w:val="ca-ES"/>
+        </w:rPr>
+        <w:t>Enllaç del projecte:</w:t>
+      </w:r>
+    </w:p>
+    <w:p>
+      <w:pPr>
+        <w:rPr>
+          <w:rStyle w:val="Hipervnculo"/>
+          <w:lang w:val="ca-ES"/>
+        </w:rPr>
+      </w:pPr>
+      <w:r>
+        <w:rPr>
+          <w:lang w:val="ca-ES"/>
+        </w:rPr>
+        <w:fldChar w:fldCharType="begin"/>
+      </w:r>
+      <w:r>
+        <w:rPr>
+          <w:lang w:val="ca-ES"/>
+        </w:rPr>
+        <w:instrText>HYPERLINK "http://mjaime.dawprojectes.sapalomera.cat:8084"</w:instrText>
+      </w:r>
+      <w:r>
+        <w:rPr>
+          <w:lang w:val="ca-ES"/>
+        </w:rPr>
+      </w:r>
+      <w:r>
+        <w:rPr>
+          <w:lang w:val="ca-ES"/>
+        </w:rPr>
+        <w:fldChar w:fldCharType="separate"/>
+      </w:r>
+      <w:r>
+        <w:rPr>
+          <w:rStyle w:val="Hipervnculo"/>
+          <w:lang w:val="ca-ES"/>
+        </w:rPr>
+        <w:t>http://mjaime.dawprojectes.sapalomera.cat</w:t>
+      </w:r>
+      <w:r>
+        <w:rPr>
+          <w:rStyle w:val="Hipervnculo"/>
+          <w:lang w:val="ca-ES"/>
+        </w:rPr>
+        <w:t>:808</w:t>
+      </w:r>
+      <w:r>
+        <w:rPr>
+          <w:rStyle w:val="Hipervnculo"/>
+          <w:lang w:val="ca-ES"/>
+        </w:rPr>
+        <w:t>4</w:t>
+      </w:r>
+    </w:p>
+    <w:p>
+      <w:pPr>
+        <w:rPr>
+          <w:lang w:val="ca-ES"/>
+        </w:rPr>
+      </w:pPr>
+      <w:r>
+        <w:rPr>
+          <w:lang w:val="ca-ES"/>
+        </w:rPr>
+        <w:fldChar w:fldCharType="end"/>
+      </w:r>
+      <w:r>
+        <w:rPr>
+          <w:lang w:val="ca-ES"/>
+        </w:rPr>
+        <w:t xml:space="preserve">En cas que es vulgui visualitzar el contingut codi del projecte, el següent enllaç redirigeix al controlador de </w:t>
+      </w:r>
+      <w:proofErr w:type="spellStart"/>
+      <w:r>
+        <w:rPr>
+          <w:lang w:val="ca-ES"/>
+        </w:rPr>
+        <w:t>versión</w:t>
+      </w:r>
+      <w:proofErr w:type="spellEnd"/>
+      <w:r>
+        <w:rPr>
+          <w:lang w:val="ca-ES"/>
+        </w:rPr>
+        <w:t xml:space="preserve"> </w:t>
       </w:r>
       <w:r>
         <w:rPr>
@@ -21912,68 +22206,6 @@
           <w:iCs/>
           <w:lang w:val="ca-ES"/>
         </w:rPr>
-        <w:t>Sa Palomera</w:t>
-      </w:r>
-      <w:r>
-        <w:rPr>
-          <w:lang w:val="ca-ES"/>
-        </w:rPr>
-        <w:t>. Per això, la pàgina només es pot visualitzar al centre.</w:t>
-      </w:r>
-    </w:p>
-    <w:p>
-      <w:pPr>
-        <w:rPr>
-          <w:b/>
-          <w:bCs/>
-          <w:lang w:val="ca-ES"/>
-        </w:rPr>
-      </w:pPr>
-      <w:r>
-        <w:rPr>
-          <w:b/>
-          <w:bCs/>
-          <w:lang w:val="ca-ES"/>
-        </w:rPr>
-        <w:t>Enllaç del projecte:</w:t>
-      </w:r>
-    </w:p>
-    <w:p>
-      <w:pPr>
-        <w:rPr>
-          <w:lang w:val="ca-ES"/>
-        </w:rPr>
-      </w:pPr>
-      <w:hyperlink r:id="rId57" w:history="1">
-        <w:r>
-          <w:rPr>
-            <w:rStyle w:val="Hipervnculo"/>
-            <w:lang w:val="ca-ES"/>
-          </w:rPr>
-          <w:t>http://mjaime.dawprojectes.sapalomera.cat</w:t>
-        </w:r>
-      </w:hyperlink>
-    </w:p>
-    <w:p>
-      <w:pPr>
-        <w:rPr>
-          <w:lang w:val="ca-ES"/>
-        </w:rPr>
-      </w:pPr>
-      <w:r>
-        <w:rPr>
-          <w:lang w:val="ca-ES"/>
-        </w:rPr>
-        <w:t xml:space="preserve">En cas que es vulgui visualitzar el contingut codi del projecte, el següent enllaç redirigeix al controlador de versión </w:t>
-      </w:r>
-      <w:r>
-        <w:rPr>
-          <w:b/>
-          <w:bCs/>
-          <w:i/>
-          <w:iCs/>
-          <w:lang w:val="ca-ES"/>
-        </w:rPr>
         <w:t>GitHub</w:t>
       </w:r>
       <w:r>
@@ -21997,6 +22229,7 @@
           <w:bCs/>
           <w:lang w:val="ca-ES"/>
         </w:rPr>
+        <w:lastRenderedPageBreak/>
         <w:t>Enllaç GitHub:</w:t>
       </w:r>
     </w:p>
@@ -22006,7 +22239,7 @@
           <w:lang w:val="ca-ES"/>
         </w:rPr>
       </w:pPr>
-      <w:hyperlink r:id="rId58" w:history="1">
+      <w:hyperlink r:id="rId60" w:history="1">
         <w:r>
           <w:rPr>
             <w:rStyle w:val="Hipervnculo"/>
@@ -22023,7 +22256,7 @@
           <w:lang w:val="ca-ES"/>
         </w:rPr>
       </w:pPr>
-      <w:bookmarkStart w:id="34" w:name="_Toc167989224"/>
+      <w:bookmarkStart w:id="34" w:name="_Toc168063004"/>
       <w:r>
         <w:rPr>
           <w:lang w:val="ca-ES"/>
@@ -22060,6 +22293,7 @@
         </w:rPr>
         <w:t xml:space="preserve">, on amb els mòduls </w:t>
       </w:r>
+      <w:proofErr w:type="spellStart"/>
       <w:r>
         <w:rPr>
           <w:b/>
@@ -22070,12 +22304,14 @@
         </w:rPr>
         <w:t>d’Apache</w:t>
       </w:r>
+      <w:proofErr w:type="spellEnd"/>
       <w:r>
         <w:rPr>
           <w:lang w:val="ca-ES"/>
         </w:rPr>
         <w:t xml:space="preserve"> i </w:t>
       </w:r>
+      <w:proofErr w:type="spellStart"/>
       <w:r>
         <w:rPr>
           <w:b/>
@@ -22086,11 +22322,26 @@
         </w:rPr>
         <w:t>MySQL</w:t>
       </w:r>
-      <w:r>
-        <w:rPr>
-          <w:lang w:val="ca-ES"/>
-        </w:rPr>
-        <w:t xml:space="preserve"> vaig poder gestionar la base de dades amb phpMyAdmin.</w:t>
+      <w:proofErr w:type="spellEnd"/>
+      <w:r>
+        <w:rPr>
+          <w:lang w:val="ca-ES"/>
+        </w:rPr>
+        <w:t xml:space="preserve"> vaig poder gestionar la base de dades amb </w:t>
+      </w:r>
+      <w:proofErr w:type="spellStart"/>
+      <w:r>
+        <w:rPr>
+          <w:lang w:val="ca-ES"/>
+        </w:rPr>
+        <w:t>phpMyAdmin</w:t>
+      </w:r>
+      <w:proofErr w:type="spellEnd"/>
+      <w:r>
+        <w:rPr>
+          <w:lang w:val="ca-ES"/>
+        </w:rPr>
+        <w:t>.</w:t>
       </w:r>
       <w:r>
         <w:rPr>
@@ -22107,11 +22358,12 @@
           <w:lang w:val="ca-ES"/>
         </w:rPr>
       </w:pPr>
-      <w:bookmarkStart w:id="35" w:name="_Toc167989225"/>
-      <w:r>
-        <w:rPr>
-          <w:lang w:val="ca-ES"/>
-        </w:rPr>
+      <w:bookmarkStart w:id="35" w:name="_Toc168063005"/>
+      <w:r>
+        <w:rPr>
+          <w:lang w:val="ca-ES"/>
+        </w:rPr>
+        <w:lastRenderedPageBreak/>
         <w:t>Propostes de millora</w:t>
       </w:r>
       <w:bookmarkEnd w:id="35"/>
@@ -22127,7 +22379,7 @@
           <w:lang w:val="ca-ES"/>
         </w:rPr>
       </w:pPr>
-      <w:bookmarkStart w:id="36" w:name="_Toc167989226"/>
+      <w:bookmarkStart w:id="36" w:name="_Toc168063006"/>
       <w:r>
         <w:rPr>
           <w:lang w:val="ca-ES"/>
@@ -22283,13 +22535,23 @@
           <w:lang w:val="ca-ES"/>
         </w:rPr>
       </w:pPr>
-      <w:r>
-        <w:rPr>
-          <w:b/>
-          <w:bCs/>
-          <w:lang w:val="ca-ES"/>
-        </w:rPr>
-        <w:t>Wireframe de llista on l’usuari pot visualitzar els seus elements personalitzats:</w:t>
+      <w:proofErr w:type="spellStart"/>
+      <w:r>
+        <w:rPr>
+          <w:b/>
+          <w:bCs/>
+          <w:lang w:val="ca-ES"/>
+        </w:rPr>
+        <w:t>Wireframe</w:t>
+      </w:r>
+      <w:proofErr w:type="spellEnd"/>
+      <w:r>
+        <w:rPr>
+          <w:b/>
+          <w:bCs/>
+          <w:lang w:val="ca-ES"/>
+        </w:rPr>
+        <w:t xml:space="preserve"> de llista on l’usuari pot visualitzar els seus elements personalitzats:</w:t>
       </w:r>
     </w:p>
     <w:p>
@@ -22304,7 +22566,6 @@
           <w:noProof/>
           <w:lang w:val="ca-ES"/>
         </w:rPr>
-        <w:lastRenderedPageBreak/>
         <w:drawing>
           <wp:inline distT="0" distB="0" distL="0" distR="0" wp14:anchorId="3F218BA8" wp14:editId="0288C2F3">
             <wp:extent cx="4276725" cy="3229404"/>
@@ -22321,7 +22582,7 @@
                     <pic:cNvPicPr/>
                   </pic:nvPicPr>
                   <pic:blipFill>
-                    <a:blip r:embed="rId59">
+                    <a:blip r:embed="rId61">
                       <a:extLst>
                         <a:ext uri="{28A0092B-C50C-407E-A947-70E740481C1C}">
                           <a14:useLocalDpi xmlns:a14="http://schemas.microsoft.com/office/drawing/2010/main" val="0"/>
@@ -22356,13 +22617,23 @@
           <w:lang w:val="ca-ES"/>
         </w:rPr>
       </w:pPr>
-      <w:r>
-        <w:rPr>
-          <w:b/>
-          <w:bCs/>
-          <w:lang w:val="ca-ES"/>
-        </w:rPr>
-        <w:t>Wireframe on l’usuari pot editar l’element seleccionat:</w:t>
+      <w:proofErr w:type="spellStart"/>
+      <w:r>
+        <w:rPr>
+          <w:b/>
+          <w:bCs/>
+          <w:lang w:val="ca-ES"/>
+        </w:rPr>
+        <w:t>Wireframe</w:t>
+      </w:r>
+      <w:proofErr w:type="spellEnd"/>
+      <w:r>
+        <w:rPr>
+          <w:b/>
+          <w:bCs/>
+          <w:lang w:val="ca-ES"/>
+        </w:rPr>
+        <w:t xml:space="preserve"> on l’usuari pot editar l’element seleccionat:</w:t>
       </w:r>
     </w:p>
     <w:p>
@@ -22377,8 +22648,9 @@
           <w:noProof/>
           <w:lang w:val="ca-ES"/>
         </w:rPr>
+        <w:lastRenderedPageBreak/>
         <w:drawing>
-          <wp:inline distT="0" distB="0" distL="0" distR="0" wp14:anchorId="6BC064B9" wp14:editId="36EB72D0">
+          <wp:inline distT="0" distB="0" distL="0" distR="0" wp14:anchorId="6BC064B9" wp14:editId="018CFBD0">
             <wp:extent cx="4333875" cy="3151646"/>
             <wp:effectExtent l="0" t="0" r="0" b="0"/>
             <wp:docPr id="1033793906" name="Imagen 10" descr="Interfaz de usuario gráfica, Aplicación&#10;&#10;Descripción generada automáticamente"/>
@@ -22393,7 +22665,7 @@
                     <pic:cNvPicPr/>
                   </pic:nvPicPr>
                   <pic:blipFill>
-                    <a:blip r:embed="rId60" cstate="print">
+                    <a:blip r:embed="rId62" cstate="print">
                       <a:extLst>
                         <a:ext uri="{28A0092B-C50C-407E-A947-70E740481C1C}">
                           <a14:useLocalDpi xmlns:a14="http://schemas.microsoft.com/office/drawing/2010/main" val="0"/>
@@ -22431,7 +22703,7 @@
           <w:lang w:val="ca-ES"/>
         </w:rPr>
       </w:pPr>
-      <w:bookmarkStart w:id="37" w:name="_Toc167989227"/>
+      <w:bookmarkStart w:id="37" w:name="_Toc168063007"/>
       <w:r>
         <w:rPr>
           <w:lang w:val="ca-ES"/>
@@ -22476,7 +22748,7 @@
           <w:lang w:val="ca-ES"/>
         </w:rPr>
       </w:pPr>
-      <w:bookmarkStart w:id="38" w:name="_Toc167989228"/>
+      <w:bookmarkStart w:id="38" w:name="_Toc168063008"/>
       <w:r>
         <w:rPr>
           <w:lang w:val="ca-ES"/>
@@ -22521,14 +22793,23 @@
           <w:lang w:val="ca-ES"/>
         </w:rPr>
       </w:pPr>
-      <w:r>
-        <w:rPr>
-          <w:b/>
-          <w:bCs/>
-          <w:lang w:val="ca-ES"/>
-        </w:rPr>
-        <w:lastRenderedPageBreak/>
-        <w:t xml:space="preserve">Carousel: </w:t>
+      <w:proofErr w:type="spellStart"/>
+      <w:r>
+        <w:rPr>
+          <w:b/>
+          <w:bCs/>
+          <w:lang w:val="ca-ES"/>
+        </w:rPr>
+        <w:t>Carousel</w:t>
+      </w:r>
+      <w:proofErr w:type="spellEnd"/>
+      <w:r>
+        <w:rPr>
+          <w:b/>
+          <w:bCs/>
+          <w:lang w:val="ca-ES"/>
+        </w:rPr>
+        <w:t xml:space="preserve">: </w:t>
       </w:r>
       <w:r>
         <w:rPr>
@@ -22548,13 +22829,23 @@
           <w:lang w:val="ca-ES"/>
         </w:rPr>
       </w:pPr>
-      <w:r>
-        <w:rPr>
-          <w:b/>
-          <w:bCs/>
-          <w:lang w:val="ca-ES"/>
-        </w:rPr>
-        <w:t xml:space="preserve">Video: </w:t>
+      <w:proofErr w:type="spellStart"/>
+      <w:r>
+        <w:rPr>
+          <w:b/>
+          <w:bCs/>
+          <w:lang w:val="ca-ES"/>
+        </w:rPr>
+        <w:t>Video</w:t>
+      </w:r>
+      <w:proofErr w:type="spellEnd"/>
+      <w:r>
+        <w:rPr>
+          <w:b/>
+          <w:bCs/>
+          <w:lang w:val="ca-ES"/>
+        </w:rPr>
+        <w:t xml:space="preserve">: </w:t>
       </w:r>
       <w:r>
         <w:rPr>
@@ -22715,12 +23006,14 @@
           <w:lang w:val="ca-ES"/>
         </w:rPr>
       </w:pPr>
+      <w:bookmarkStart w:id="39" w:name="_Toc168063009"/>
       <w:r>
         <w:rPr>
           <w:lang w:val="ca-ES"/>
         </w:rPr>
         <w:t>Redimensionar Container:</w:t>
       </w:r>
+      <w:bookmarkEnd w:id="39"/>
     </w:p>
     <w:p>
       <w:pPr>
@@ -22844,14 +23137,15 @@
           <w:lang w:val="ca-ES"/>
         </w:rPr>
       </w:pPr>
-      <w:bookmarkStart w:id="39" w:name="_Toc167989229"/>
-      <w:r>
-        <w:rPr>
-          <w:lang w:val="ca-ES"/>
-        </w:rPr>
+      <w:bookmarkStart w:id="40" w:name="_Toc168063010"/>
+      <w:r>
+        <w:rPr>
+          <w:lang w:val="ca-ES"/>
+        </w:rPr>
+        <w:lastRenderedPageBreak/>
         <w:t>Ampliació d’opcions d’estils:</w:t>
       </w:r>
-      <w:bookmarkEnd w:id="39"/>
+      <w:bookmarkEnd w:id="40"/>
     </w:p>
     <w:p>
       <w:pPr>
@@ -22906,7 +23200,21 @@
         <w:rPr>
           <w:lang w:val="ca-ES"/>
         </w:rPr>
-        <w:t xml:space="preserve">. Aquest contindria opcions de Margin </w:t>
+        <w:t xml:space="preserve">. Aquest contindria opcions de </w:t>
+      </w:r>
+      <w:proofErr w:type="spellStart"/>
+      <w:r>
+        <w:rPr>
+          <w:lang w:val="ca-ES"/>
+        </w:rPr>
+        <w:t>Margin</w:t>
+      </w:r>
+      <w:proofErr w:type="spellEnd"/>
+      <w:r>
+        <w:rPr>
+          <w:lang w:val="ca-ES"/>
+        </w:rPr>
+        <w:t xml:space="preserve"> </w:t>
       </w:r>
       <w:r>
         <w:rPr>
@@ -22914,11 +23222,19 @@
         </w:rPr>
         <w:t xml:space="preserve">o </w:t>
       </w:r>
-      <w:r>
-        <w:rPr>
-          <w:lang w:val="ca-ES"/>
-        </w:rPr>
-        <w:t>Padding,</w:t>
+      <w:proofErr w:type="spellStart"/>
+      <w:r>
+        <w:rPr>
+          <w:lang w:val="ca-ES"/>
+        </w:rPr>
+        <w:t>Padding</w:t>
+      </w:r>
+      <w:proofErr w:type="spellEnd"/>
+      <w:r>
+        <w:rPr>
+          <w:lang w:val="ca-ES"/>
+        </w:rPr>
+        <w:t>,</w:t>
       </w:r>
       <w:r>
         <w:rPr>
@@ -22938,14 +23254,14 @@
           <w:lang w:val="ca-ES"/>
         </w:rPr>
       </w:pPr>
-      <w:bookmarkStart w:id="40" w:name="_Toc167989230"/>
+      <w:bookmarkStart w:id="41" w:name="_Toc168063011"/>
       <w:r>
         <w:rPr>
           <w:lang w:val="ca-ES"/>
         </w:rPr>
         <w:t>Arrossegar elements entre containers:</w:t>
       </w:r>
-      <w:bookmarkEnd w:id="40"/>
+      <w:bookmarkEnd w:id="41"/>
     </w:p>
     <w:p>
       <w:pPr>
@@ -22985,24 +23301,40 @@
           <w:lang w:val="ca-ES"/>
         </w:rPr>
       </w:pPr>
+      <w:bookmarkStart w:id="42" w:name="_Toc168063012"/>
       <w:r>
         <w:rPr>
           <w:lang w:val="ca-ES"/>
         </w:rPr>
         <w:t>Menú personalitzat d’elements:</w:t>
       </w:r>
-    </w:p>
-    <w:p>
-      <w:pPr>
-        <w:rPr>
-          <w:lang w:val="ca-ES"/>
-        </w:rPr>
-      </w:pPr>
-      <w:r>
-        <w:rPr>
-          <w:lang w:val="ca-ES"/>
-        </w:rPr>
-        <w:t>Un menú personalitzat a l’hora de fer clic dret a sobre d’un element aplicat. Aquest menú contindria les opcions de copiar i enganxar un element, copiar l’estil d’un element per poder enganxar aquest estil a un altre element, reiniciar l’estil d’un element fent que s’apliqui l’estil per defecte de l’element, duplicar l’element, eliminar l’element i crear un altre container.</w:t>
+      <w:bookmarkEnd w:id="42"/>
+    </w:p>
+    <w:p>
+      <w:pPr>
+        <w:rPr>
+          <w:lang w:val="ca-ES"/>
+        </w:rPr>
+      </w:pPr>
+      <w:r>
+        <w:rPr>
+          <w:lang w:val="ca-ES"/>
+        </w:rPr>
+        <w:t xml:space="preserve">Un </w:t>
+      </w:r>
+      <w:r>
+        <w:rPr>
+          <w:b/>
+          <w:bCs/>
+          <w:lang w:val="ca-ES"/>
+        </w:rPr>
+        <w:t>menú personalitzat</w:t>
+      </w:r>
+      <w:r>
+        <w:rPr>
+          <w:lang w:val="ca-ES"/>
+        </w:rPr>
+        <w:t xml:space="preserve"> a l’hora de fer clic dret a sobre d’un element aplicat. Aquest menú contindria les opcions de copiar i enganxar un element, copiar l’estil d’un element per poder enganxar aquest estil a un altre element, reiniciar l’estil d’un element fent que s’apliqui l’estil per defecte de l’element, duplicar l’element, eliminar l’element i crear un altre container.</w:t>
       </w:r>
     </w:p>
     <w:p>
@@ -23016,15 +23348,420 @@
           <w:lang w:val="ca-ES"/>
         </w:rPr>
       </w:pPr>
-      <w:bookmarkStart w:id="41" w:name="_Toc167989231"/>
+      <w:bookmarkStart w:id="43" w:name="_Toc168063013"/>
+      <w:r>
+        <w:rPr>
+          <w:lang w:val="ca-ES"/>
+        </w:rPr>
+        <w:t>Ampliació opcions d’exportació:</w:t>
+      </w:r>
+      <w:bookmarkEnd w:id="43"/>
+    </w:p>
+    <w:p>
+      <w:pPr>
+        <w:rPr>
+          <w:lang w:val="ca-ES"/>
+        </w:rPr>
+      </w:pPr>
+      <w:r>
+        <w:rPr>
+          <w:lang w:val="ca-ES"/>
+        </w:rPr>
+        <w:t xml:space="preserve">Faré una ampliació en l’opció de </w:t>
+      </w:r>
+      <w:r>
+        <w:rPr>
+          <w:b/>
+          <w:bCs/>
+          <w:lang w:val="ca-ES"/>
+        </w:rPr>
+        <w:t>descarregar el projecte</w:t>
+      </w:r>
+      <w:r>
+        <w:rPr>
+          <w:lang w:val="ca-ES"/>
+        </w:rPr>
+        <w:t xml:space="preserve">. Aquesta ampliació tractaria de donar les opcions de descarregar el projecte com arxiu </w:t>
+      </w:r>
+      <w:r>
+        <w:rPr>
+          <w:b/>
+          <w:bCs/>
+          <w:lang w:val="ca-ES"/>
+        </w:rPr>
+        <w:t xml:space="preserve">HTML, </w:t>
+      </w:r>
+      <w:r>
+        <w:rPr>
+          <w:b/>
+          <w:bCs/>
+          <w:lang w:val="ca-ES"/>
+        </w:rPr>
+        <w:t xml:space="preserve">JSON, </w:t>
+      </w:r>
+      <w:r>
+        <w:rPr>
+          <w:b/>
+          <w:bCs/>
+          <w:lang w:val="ca-ES"/>
+        </w:rPr>
+        <w:t xml:space="preserve">XML </w:t>
+      </w:r>
+      <w:r>
+        <w:rPr>
+          <w:lang w:val="ca-ES"/>
+        </w:rPr>
+        <w:t>o</w:t>
+      </w:r>
+      <w:r>
+        <w:rPr>
+          <w:b/>
+          <w:bCs/>
+          <w:lang w:val="ca-ES"/>
+        </w:rPr>
+        <w:t xml:space="preserve"> PDF</w:t>
+      </w:r>
+      <w:r>
+        <w:rPr>
+          <w:lang w:val="ca-ES"/>
+        </w:rPr>
+        <w:t xml:space="preserve">. </w:t>
+      </w:r>
+    </w:p>
+    <w:p>
+      <w:pPr>
+        <w:rPr>
+          <w:lang w:val="ca-ES"/>
+        </w:rPr>
+      </w:pPr>
+      <w:r>
+        <w:rPr>
+          <w:lang w:val="ca-ES"/>
+        </w:rPr>
+        <w:t xml:space="preserve">Quan un usuari escolli descarregar el projecte com arxiu </w:t>
+      </w:r>
+      <w:r>
+        <w:rPr>
+          <w:b/>
+          <w:bCs/>
+          <w:lang w:val="ca-ES"/>
+        </w:rPr>
+        <w:t>HTML</w:t>
+      </w:r>
+      <w:r>
+        <w:rPr>
+          <w:lang w:val="ca-ES"/>
+        </w:rPr>
+        <w:t xml:space="preserve">, el programa processarà el projecte com si fos la visualització d’aquest, </w:t>
+      </w:r>
+      <w:r>
+        <w:rPr>
+          <w:lang w:val="ca-ES"/>
+        </w:rPr>
+        <w:t>é</w:t>
+      </w:r>
+      <w:r>
+        <w:rPr>
+          <w:lang w:val="ca-ES"/>
+        </w:rPr>
+        <w:t>s a dir, les opcions d’edició del projecte seran esborrades i només visualitzarà els elements implementats amb l’estil de cada element dins d’una etiqueta “</w:t>
+      </w:r>
+      <w:proofErr w:type="spellStart"/>
+      <w:r>
+        <w:rPr>
+          <w:b/>
+          <w:bCs/>
+          <w:lang w:val="ca-ES"/>
+        </w:rPr>
+        <w:t>style</w:t>
+      </w:r>
+      <w:proofErr w:type="spellEnd"/>
+      <w:r>
+        <w:rPr>
+          <w:lang w:val="ca-ES"/>
+        </w:rPr>
+        <w:t>” en el codi HTML.</w:t>
+      </w:r>
+    </w:p>
+    <w:p>
+      <w:pPr>
+        <w:rPr>
+          <w:lang w:val="ca-ES"/>
+        </w:rPr>
+      </w:pPr>
+      <w:r>
+        <w:rPr>
+          <w:lang w:val="ca-ES"/>
+        </w:rPr>
+        <w:t xml:space="preserve">En el cas del </w:t>
+      </w:r>
+      <w:r>
+        <w:rPr>
+          <w:b/>
+          <w:bCs/>
+          <w:lang w:val="ca-ES"/>
+        </w:rPr>
+        <w:t>PDF</w:t>
+      </w:r>
+      <w:r>
+        <w:rPr>
+          <w:lang w:val="ca-ES"/>
+        </w:rPr>
+        <w:t>, crearé una manera per obtenir la visualització del project</w:t>
+      </w:r>
+      <w:r>
+        <w:rPr>
+          <w:lang w:val="ca-ES"/>
+        </w:rPr>
+        <w:t>e</w:t>
+      </w:r>
+      <w:r>
+        <w:rPr>
+          <w:lang w:val="ca-ES"/>
+        </w:rPr>
+        <w:t xml:space="preserve"> i enganxar aquest com si fos una imatge en una pàgina PDF.</w:t>
+      </w:r>
+    </w:p>
+    <w:p>
+      <w:pPr>
+        <w:rPr>
+          <w:lang w:val="ca-ES"/>
+        </w:rPr>
+      </w:pPr>
+      <w:r>
+        <w:rPr>
+          <w:lang w:val="ca-ES"/>
+        </w:rPr>
+        <w:t xml:space="preserve">En el codi </w:t>
+      </w:r>
+      <w:r>
+        <w:rPr>
+          <w:b/>
+          <w:bCs/>
+          <w:lang w:val="ca-ES"/>
+        </w:rPr>
+        <w:t>XML</w:t>
+      </w:r>
+      <w:r>
+        <w:rPr>
+          <w:lang w:val="ca-ES"/>
+        </w:rPr>
+        <w:t xml:space="preserve">, el programa crearà etiquetes </w:t>
+      </w:r>
+      <w:r>
+        <w:rPr>
+          <w:lang w:val="ca-ES"/>
+        </w:rPr>
+        <w:t>personalitzades per donar a entendre l’estructura del projecte, d’aquesta manera no tot el projecte constarà d’etiquetes “</w:t>
+      </w:r>
+      <w:r>
+        <w:rPr>
+          <w:b/>
+          <w:bCs/>
+          <w:lang w:val="ca-ES"/>
+        </w:rPr>
+        <w:t>div</w:t>
+      </w:r>
+      <w:r>
+        <w:rPr>
+          <w:lang w:val="ca-ES"/>
+        </w:rPr>
+        <w:t>”.</w:t>
+      </w:r>
+    </w:p>
+    <w:p>
+      <w:pPr>
+        <w:pStyle w:val="Ttulo3"/>
+        <w:numPr>
+          <w:ilvl w:val="0"/>
+          <w:numId w:val="2"/>
+        </w:numPr>
+        <w:rPr>
+          <w:lang w:val="ca-ES"/>
+        </w:rPr>
+      </w:pPr>
+      <w:bookmarkStart w:id="44" w:name="_Toc168063014"/>
+      <w:r>
+        <w:rPr>
+          <w:lang w:val="ca-ES"/>
+        </w:rPr>
+        <w:t>Ampliació bases projecte:</w:t>
+      </w:r>
+      <w:bookmarkEnd w:id="44"/>
+    </w:p>
+    <w:p>
+      <w:pPr>
+        <w:rPr>
+          <w:lang w:val="ca-ES"/>
+        </w:rPr>
+      </w:pPr>
+      <w:r>
+        <w:rPr>
+          <w:lang w:val="ca-ES"/>
+        </w:rPr>
+        <w:t xml:space="preserve">La idea principal del projecte </w:t>
+      </w:r>
+      <w:r>
+        <w:rPr>
+          <w:lang w:val="ca-ES"/>
+        </w:rPr>
+        <w:t>é</w:t>
+      </w:r>
+      <w:r>
+        <w:rPr>
+          <w:lang w:val="ca-ES"/>
+        </w:rPr>
+        <w:t>s que hi hagu</w:t>
+      </w:r>
+      <w:r>
+        <w:rPr>
+          <w:lang w:val="ca-ES"/>
+        </w:rPr>
+        <w:t>é</w:t>
+      </w:r>
+      <w:r>
+        <w:rPr>
+          <w:lang w:val="ca-ES"/>
+        </w:rPr>
+        <w:t>s quatre opcions a l’hora d’escollir la base d’un nou projecte. Com a primera versió del projecte, aquest conté dues bases inicials bàsiques, “</w:t>
+      </w:r>
+      <w:proofErr w:type="spellStart"/>
+      <w:r>
+        <w:rPr>
+          <w:b/>
+          <w:bCs/>
+          <w:lang w:val="ca-ES"/>
+        </w:rPr>
+        <w:t>Básico</w:t>
+      </w:r>
+      <w:proofErr w:type="spellEnd"/>
+      <w:r>
+        <w:rPr>
+          <w:lang w:val="ca-ES"/>
+        </w:rPr>
+        <w:t>” i “</w:t>
+      </w:r>
+      <w:r>
+        <w:rPr>
+          <w:b/>
+          <w:bCs/>
+          <w:lang w:val="ca-ES"/>
+        </w:rPr>
+        <w:t>Múltiple</w:t>
+      </w:r>
+      <w:r>
+        <w:rPr>
+          <w:lang w:val="ca-ES"/>
+        </w:rPr>
+        <w:t>”.</w:t>
+      </w:r>
+    </w:p>
+    <w:p>
+      <w:pPr>
+        <w:rPr>
+          <w:lang w:val="ca-ES"/>
+        </w:rPr>
+      </w:pPr>
       <w:r>
         <w:rPr>
           <w:lang w:val="ca-ES"/>
         </w:rPr>
         <w:lastRenderedPageBreak/>
+        <w:t>En l’ampliació d’aquest apartat, aplicaré dues noves bases amb un disseny una mica més diferent perquè aquestes es puguin fer servir per dissenyar un tipus de pàgina en específic.</w:t>
+      </w:r>
+    </w:p>
+    <w:p>
+      <w:pPr>
+        <w:rPr>
+          <w:lang w:val="ca-ES"/>
+        </w:rPr>
+      </w:pPr>
+      <w:r>
+        <w:rPr>
+          <w:lang w:val="ca-ES"/>
+        </w:rPr>
+        <w:t xml:space="preserve">Una base estaria basada pel funcionament d’una pàgina de </w:t>
+      </w:r>
+      <w:r>
+        <w:rPr>
+          <w:b/>
+          <w:bCs/>
+          <w:lang w:val="ca-ES"/>
+        </w:rPr>
+        <w:t>galeries d’imatges</w:t>
+      </w:r>
+      <w:r>
+        <w:rPr>
+          <w:lang w:val="ca-ES"/>
+        </w:rPr>
+        <w:t>, on la meitat de les dues primeres files estarà ocupat per una imatge en gran...</w:t>
+      </w:r>
+    </w:p>
+    <w:p>
+      <w:pPr>
+        <w:rPr>
+          <w:lang w:val="ca-ES"/>
+        </w:rPr>
+      </w:pPr>
+      <w:r>
+        <w:rPr>
+          <w:lang w:val="ca-ES"/>
+        </w:rPr>
+        <w:t xml:space="preserve">El disseny de l’altre base el faria pel disseny d’una pàgina de </w:t>
+      </w:r>
+      <w:r>
+        <w:rPr>
+          <w:b/>
+          <w:bCs/>
+          <w:lang w:val="ca-ES"/>
+        </w:rPr>
+        <w:t>comerç electrònic</w:t>
+      </w:r>
+      <w:r>
+        <w:rPr>
+          <w:lang w:val="ca-ES"/>
+        </w:rPr>
+        <w:t xml:space="preserve">. Aquest el faria amb apartats base que normalment tenen les pàgines de comerç electrònic, per exemple la icona de la bossa, files amb els articles a vendre, </w:t>
+      </w:r>
+      <w:r>
+        <w:rPr>
+          <w:lang w:val="ca-ES"/>
+        </w:rPr>
+        <w:t xml:space="preserve">un carrusel amb promocions, </w:t>
+      </w:r>
+      <w:r>
+        <w:rPr>
+          <w:lang w:val="ca-ES"/>
+        </w:rPr>
+        <w:t>entre altres...</w:t>
+      </w:r>
+    </w:p>
+    <w:p>
+      <w:pPr>
+        <w:rPr>
+          <w:lang w:val="ca-ES"/>
+        </w:rPr>
+      </w:pPr>
+    </w:p>
+    <w:p>
+      <w:pPr>
+        <w:pStyle w:val="Ttulo3"/>
+        <w:numPr>
+          <w:ilvl w:val="0"/>
+          <w:numId w:val="2"/>
+        </w:numPr>
+        <w:rPr>
+          <w:lang w:val="ca-ES"/>
+        </w:rPr>
+      </w:pPr>
+      <w:bookmarkStart w:id="45" w:name="_Toc168063015"/>
+      <w:r>
+        <w:rPr>
+          <w:lang w:val="ca-ES"/>
+        </w:rPr>
         <w:t>Fixar falles de l’aplicació web:</w:t>
       </w:r>
-      <w:bookmarkEnd w:id="41"/>
+      <w:bookmarkEnd w:id="45"/>
     </w:p>
     <w:p>
       <w:pPr>
@@ -23228,7 +23965,7 @@
           <w:lang w:val="ca-ES"/>
         </w:rPr>
       </w:pPr>
-      <w:bookmarkStart w:id="42" w:name="_Toc167989232"/>
+      <w:bookmarkStart w:id="46" w:name="_Toc168063016"/>
       <w:r>
         <w:rPr>
           <w:lang w:val="ca-ES"/>
@@ -23236,7 +23973,7 @@
         <w:lastRenderedPageBreak/>
         <w:t>Conclusions</w:t>
       </w:r>
-      <w:bookmarkEnd w:id="42"/>
+      <w:bookmarkEnd w:id="46"/>
     </w:p>
     <w:p>
       <w:pPr>
@@ -23253,8 +23990,9 @@
           <w:iCs/>
           <w:lang w:val="ca-ES"/>
         </w:rPr>
-        <w:t>“Weizz”</w:t>
-      </w:r>
+        <w:t>“</w:t>
+      </w:r>
+      <w:proofErr w:type="spellStart"/>
       <w:r>
         <w:rPr>
           <w:b/>
@@ -23263,20 +24001,9 @@
           <w:iCs/>
           <w:lang w:val="ca-ES"/>
         </w:rPr>
-        <w:t xml:space="preserve"> </w:t>
-      </w:r>
-      <w:r>
-        <w:rPr>
-          <w:lang w:val="ca-ES"/>
-        </w:rPr>
-        <w:t>va sorgir com a idea per conèixer de quina manera podria facilitar la construcció d’una pàgina web per a usuaris no experimentats</w:t>
-      </w:r>
-      <w:r>
-        <w:rPr>
-          <w:lang w:val="ca-ES"/>
-        </w:rPr>
-        <w:t xml:space="preserve">. I ja que aquesta idea està basat en el plugin de </w:t>
-      </w:r>
+        <w:t>Weizz</w:t>
+      </w:r>
+      <w:proofErr w:type="spellEnd"/>
       <w:r>
         <w:rPr>
           <w:b/>
@@ -23285,13 +24012,7 @@
           <w:iCs/>
           <w:lang w:val="ca-ES"/>
         </w:rPr>
-        <w:t>Wordpress</w:t>
-      </w:r>
-      <w:r>
-        <w:rPr>
-          <w:lang w:val="ca-ES"/>
-        </w:rPr>
-        <w:t xml:space="preserve">, </w:t>
+        <w:t>”</w:t>
       </w:r>
       <w:r>
         <w:rPr>
@@ -23301,8 +24022,62 @@
           <w:iCs/>
           <w:lang w:val="ca-ES"/>
         </w:rPr>
+        <w:t xml:space="preserve"> </w:t>
+      </w:r>
+      <w:r>
+        <w:rPr>
+          <w:lang w:val="ca-ES"/>
+        </w:rPr>
+        <w:t>va sorgir com a idea per conèixer de quina manera podria facilitar la construcció d’una pàgina web per a usuaris no experimentats</w:t>
+      </w:r>
+      <w:r>
+        <w:rPr>
+          <w:lang w:val="ca-ES"/>
+        </w:rPr>
+        <w:t xml:space="preserve">. I ja que aquesta idea està basat en el </w:t>
+      </w:r>
+      <w:proofErr w:type="spellStart"/>
+      <w:r>
+        <w:rPr>
+          <w:lang w:val="ca-ES"/>
+        </w:rPr>
+        <w:t>plugin</w:t>
+      </w:r>
+      <w:proofErr w:type="spellEnd"/>
+      <w:r>
+        <w:rPr>
+          <w:lang w:val="ca-ES"/>
+        </w:rPr>
+        <w:t xml:space="preserve"> de </w:t>
+      </w:r>
+      <w:r>
+        <w:rPr>
+          <w:b/>
+          <w:bCs/>
+          <w:i/>
+          <w:iCs/>
+          <w:lang w:val="ca-ES"/>
+        </w:rPr>
+        <w:t>Wordpress</w:t>
+      </w:r>
+      <w:r>
+        <w:rPr>
+          <w:lang w:val="ca-ES"/>
+        </w:rPr>
+        <w:t xml:space="preserve">, </w:t>
+      </w:r>
+      <w:proofErr w:type="spellStart"/>
+      <w:r>
+        <w:rPr>
+          <w:b/>
+          <w:bCs/>
+          <w:i/>
+          <w:iCs/>
+          <w:lang w:val="ca-ES"/>
+        </w:rPr>
         <w:t>Elementor</w:t>
       </w:r>
+      <w:proofErr w:type="spellEnd"/>
       <w:r>
         <w:rPr>
           <w:lang w:val="ca-ES"/>
@@ -23479,7 +24254,19 @@
         <w:rPr>
           <w:lang w:val="ca-ES"/>
         </w:rPr>
-        <w:t>pensar que presentar un projecte tan gros amb una data de termini et fa sentir un cos tens i amb molta angoixa, però que després d’aquesta entrega, hi continuaré amb aquest projecte sense cap motxilla</w:t>
+        <w:t>pensar que presentar un projecte tan gros amb una data de termini et fa sentir un cos tens i amb molta angoixa, però</w:t>
+      </w:r>
+      <w:r>
+        <w:rPr>
+          <w:lang w:val="ca-ES"/>
+        </w:rPr>
+        <w:t xml:space="preserve"> tinc clar</w:t>
+      </w:r>
+      <w:r>
+        <w:rPr>
+          <w:lang w:val="ca-ES"/>
+        </w:rPr>
+        <w:t xml:space="preserve"> que després d’aquesta entrega hi continuaré amb aquest projecte sense cap motxilla</w:t>
       </w:r>
       <w:r>
         <w:rPr>
@@ -23505,14 +24292,1000 @@
         <w:rPr>
           <w:lang w:val="ca-ES"/>
         </w:rPr>
-        <w:t>Ha sigut una aventura que m’ha fet donar el 100% de mi, i que hem fa veure de quina manera vull treballar en el mon del desenvolupament web per donar el millor de mi.</w:t>
+        <w:t>Ha sigut una aventura que ha fet don</w:t>
+      </w:r>
+      <w:r>
+        <w:rPr>
+          <w:lang w:val="ca-ES"/>
+        </w:rPr>
+        <w:t>i</w:t>
+      </w:r>
+      <w:r>
+        <w:rPr>
+          <w:lang w:val="ca-ES"/>
+        </w:rPr>
+        <w:t xml:space="preserve"> el 100% de mi, i que hem fa veure de quina manera vull treballar en el mon del desenvolupament web per donar el millor de mi.</w:t>
+      </w:r>
+    </w:p>
+    <w:p>
+      <w:pPr>
+        <w:rPr>
+          <w:lang w:val="ca-ES"/>
+        </w:rPr>
+      </w:pPr>
+      <w:r>
+        <w:rPr>
+          <w:lang w:val="ca-ES"/>
+        </w:rPr>
+        <w:br w:type="page"/>
+      </w:r>
+    </w:p>
+    <w:p>
+      <w:pPr>
+        <w:pStyle w:val="Ttulo1"/>
+        <w:rPr>
+          <w:lang w:val="ca-ES"/>
+        </w:rPr>
+      </w:pPr>
+      <w:bookmarkStart w:id="47" w:name="_Toc168063017"/>
+      <w:proofErr w:type="spellStart"/>
+      <w:r>
+        <w:rPr>
+          <w:lang w:val="ca-ES"/>
+        </w:rPr>
+        <w:lastRenderedPageBreak/>
+        <w:t>Webgrafia</w:t>
+      </w:r>
+      <w:bookmarkEnd w:id="47"/>
+      <w:proofErr w:type="spellEnd"/>
+    </w:p>
+    <w:p>
+      <w:pPr>
+        <w:rPr>
+          <w:b/>
+          <w:bCs/>
+          <w:lang w:val="ca-ES"/>
+        </w:rPr>
+      </w:pPr>
+      <w:r>
+        <w:rPr>
+          <w:b/>
+          <w:bCs/>
+          <w:lang w:val="ca-ES"/>
+        </w:rPr>
+        <w:t>Apunts Desenvolupament Web en Entorn Client (Pere Sánchez):</w:t>
+      </w:r>
+    </w:p>
+    <w:p>
+      <w:pPr>
+        <w:rPr>
+          <w:lang w:val="ca-ES"/>
+        </w:rPr>
+      </w:pPr>
+      <w:hyperlink r:id="rId63" w:history="1">
+        <w:r>
+          <w:rPr>
+            <w:rStyle w:val="Hipervnculo"/>
+            <w:lang w:val="ca-ES"/>
+          </w:rPr>
+          <w:t>https://www.sapalomera.cat/moodlecf/apunts/daw/dwec/index.html</w:t>
+        </w:r>
+      </w:hyperlink>
+    </w:p>
+    <w:p>
+      <w:pPr>
+        <w:rPr>
+          <w:b/>
+          <w:bCs/>
+          <w:lang w:val="ca-ES"/>
+        </w:rPr>
+      </w:pPr>
+      <w:proofErr w:type="spellStart"/>
+      <w:r>
+        <w:rPr>
+          <w:b/>
+          <w:bCs/>
+          <w:lang w:val="ca-ES"/>
+        </w:rPr>
+        <w:t>Stack</w:t>
+      </w:r>
+      <w:proofErr w:type="spellEnd"/>
+      <w:r>
+        <w:rPr>
+          <w:b/>
+          <w:bCs/>
+          <w:lang w:val="ca-ES"/>
+        </w:rPr>
+        <w:t xml:space="preserve"> </w:t>
+      </w:r>
+      <w:proofErr w:type="spellStart"/>
+      <w:r>
+        <w:rPr>
+          <w:b/>
+          <w:bCs/>
+          <w:lang w:val="ca-ES"/>
+        </w:rPr>
+        <w:t>OverFlow</w:t>
+      </w:r>
+      <w:proofErr w:type="spellEnd"/>
+      <w:r>
+        <w:rPr>
+          <w:b/>
+          <w:bCs/>
+          <w:lang w:val="ca-ES"/>
+        </w:rPr>
+        <w:t>:</w:t>
+      </w:r>
+    </w:p>
+    <w:p>
+      <w:pPr>
+        <w:rPr>
+          <w:lang w:val="ca-ES"/>
+        </w:rPr>
+      </w:pPr>
+      <w:hyperlink r:id="rId64" w:history="1">
+        <w:r>
+          <w:rPr>
+            <w:rStyle w:val="Hipervnculo"/>
+            <w:lang w:val="ca-ES"/>
+          </w:rPr>
+          <w:t>https://es.stackoverflow.com</w:t>
+        </w:r>
+      </w:hyperlink>
+    </w:p>
+    <w:p>
+      <w:pPr>
+        <w:rPr>
+          <w:b/>
+          <w:bCs/>
+          <w:lang w:val="ca-ES"/>
+        </w:rPr>
+      </w:pPr>
+      <w:r>
+        <w:rPr>
+          <w:b/>
+          <w:bCs/>
+          <w:lang w:val="ca-ES"/>
+        </w:rPr>
+        <w:t>W3School:</w:t>
+      </w:r>
+    </w:p>
+    <w:p>
+      <w:pPr>
+        <w:rPr>
+          <w:lang w:val="ca-ES"/>
+        </w:rPr>
+      </w:pPr>
+      <w:hyperlink r:id="rId65" w:history="1">
+        <w:r>
+          <w:rPr>
+            <w:rStyle w:val="Hipervnculo"/>
+            <w:lang w:val="ca-ES"/>
+          </w:rPr>
+          <w:t>https://www.w3schools.com</w:t>
+        </w:r>
+      </w:hyperlink>
+    </w:p>
+    <w:p>
+      <w:pPr>
+        <w:rPr>
+          <w:b/>
+          <w:bCs/>
+          <w:lang w:val="ca-ES"/>
+        </w:rPr>
+      </w:pPr>
+      <w:proofErr w:type="spellStart"/>
+      <w:r>
+        <w:rPr>
+          <w:b/>
+          <w:bCs/>
+          <w:lang w:val="ca-ES"/>
+        </w:rPr>
+        <w:t>ChatGPT</w:t>
+      </w:r>
+      <w:proofErr w:type="spellEnd"/>
+      <w:r>
+        <w:rPr>
+          <w:b/>
+          <w:bCs/>
+          <w:lang w:val="ca-ES"/>
+        </w:rPr>
+        <w:t>:</w:t>
+      </w:r>
+    </w:p>
+    <w:p>
+      <w:pPr>
+        <w:rPr>
+          <w:lang w:val="ca-ES"/>
+        </w:rPr>
+      </w:pPr>
+      <w:hyperlink r:id="rId66" w:history="1">
+        <w:r>
+          <w:rPr>
+            <w:rStyle w:val="Hipervnculo"/>
+            <w:lang w:val="ca-ES"/>
+          </w:rPr>
+          <w:t>https://chat.openai.com</w:t>
+        </w:r>
+      </w:hyperlink>
+    </w:p>
+    <w:p>
+      <w:pPr>
+        <w:rPr>
+          <w:b/>
+          <w:bCs/>
+          <w:lang w:val="ca-ES"/>
+        </w:rPr>
+      </w:pPr>
+      <w:proofErr w:type="spellStart"/>
+      <w:r>
+        <w:rPr>
+          <w:b/>
+          <w:bCs/>
+          <w:lang w:val="ca-ES"/>
+        </w:rPr>
+        <w:t>Trello</w:t>
+      </w:r>
+      <w:proofErr w:type="spellEnd"/>
+      <w:r>
+        <w:rPr>
+          <w:b/>
+          <w:bCs/>
+          <w:lang w:val="ca-ES"/>
+        </w:rPr>
+        <w:t>:</w:t>
+      </w:r>
+    </w:p>
+    <w:p>
+      <w:pPr>
+        <w:rPr>
+          <w:lang w:val="ca-ES"/>
+        </w:rPr>
+      </w:pPr>
+      <w:hyperlink r:id="rId67" w:history="1">
+        <w:r>
+          <w:rPr>
+            <w:rStyle w:val="Hipervnculo"/>
+            <w:lang w:val="ca-ES"/>
+          </w:rPr>
+          <w:t>https://trello.com</w:t>
+        </w:r>
+      </w:hyperlink>
+    </w:p>
+    <w:p>
+      <w:pPr>
+        <w:rPr>
+          <w:b/>
+          <w:bCs/>
+          <w:lang w:val="ca-ES"/>
+        </w:rPr>
+      </w:pPr>
+      <w:r>
+        <w:rPr>
+          <w:b/>
+          <w:bCs/>
+          <w:lang w:val="ca-ES"/>
+        </w:rPr>
+        <w:t>GitHub:</w:t>
+      </w:r>
+    </w:p>
+    <w:p>
+      <w:pPr>
+        <w:rPr>
+          <w:lang w:val="ca-ES"/>
+        </w:rPr>
+      </w:pPr>
+      <w:hyperlink r:id="rId68" w:history="1">
+        <w:r>
+          <w:rPr>
+            <w:rStyle w:val="Hipervnculo"/>
+            <w:lang w:val="ca-ES"/>
+          </w:rPr>
+          <w:t>https://github.com</w:t>
+        </w:r>
+      </w:hyperlink>
+    </w:p>
+    <w:p>
+      <w:pPr>
+        <w:rPr>
+          <w:b/>
+          <w:bCs/>
+          <w:lang w:val="ca-ES"/>
+        </w:rPr>
+      </w:pPr>
+      <w:proofErr w:type="spellStart"/>
+      <w:r>
+        <w:rPr>
+          <w:b/>
+          <w:bCs/>
+          <w:lang w:val="ca-ES"/>
+        </w:rPr>
+        <w:t>Developer</w:t>
+      </w:r>
+      <w:proofErr w:type="spellEnd"/>
+      <w:r>
+        <w:rPr>
+          <w:b/>
+          <w:bCs/>
+          <w:lang w:val="ca-ES"/>
+        </w:rPr>
+        <w:t xml:space="preserve"> </w:t>
+      </w:r>
+      <w:proofErr w:type="spellStart"/>
+      <w:r>
+        <w:rPr>
+          <w:b/>
+          <w:bCs/>
+          <w:lang w:val="ca-ES"/>
+        </w:rPr>
+        <w:t>Mozilla</w:t>
+      </w:r>
+      <w:proofErr w:type="spellEnd"/>
+      <w:r>
+        <w:rPr>
+          <w:b/>
+          <w:bCs/>
+          <w:lang w:val="ca-ES"/>
+        </w:rPr>
+        <w:t>:</w:t>
+      </w:r>
+    </w:p>
+    <w:p>
+      <w:pPr>
+        <w:rPr>
+          <w:lang w:val="ca-ES"/>
+        </w:rPr>
+      </w:pPr>
+      <w:hyperlink r:id="rId69" w:history="1">
+        <w:r>
+          <w:rPr>
+            <w:rStyle w:val="Hipervnculo"/>
+            <w:lang w:val="ca-ES"/>
+          </w:rPr>
+          <w:t>https://developer.mozilla.org/en-US/</w:t>
+        </w:r>
+      </w:hyperlink>
+    </w:p>
+    <w:p>
+      <w:pPr>
+        <w:rPr>
+          <w:b/>
+          <w:bCs/>
+          <w:lang w:val="ca-ES"/>
+        </w:rPr>
+      </w:pPr>
+      <w:proofErr w:type="spellStart"/>
+      <w:r>
+        <w:rPr>
+          <w:b/>
+          <w:bCs/>
+          <w:lang w:val="ca-ES"/>
+        </w:rPr>
+        <w:t>SoftCatalà</w:t>
+      </w:r>
+      <w:proofErr w:type="spellEnd"/>
+      <w:r>
+        <w:rPr>
+          <w:b/>
+          <w:bCs/>
+          <w:lang w:val="ca-ES"/>
+        </w:rPr>
+        <w:t>:</w:t>
+      </w:r>
+    </w:p>
+    <w:p>
+      <w:pPr>
+        <w:rPr>
+          <w:rFonts w:asciiTheme="majorHAnsi" w:eastAsiaTheme="majorEastAsia" w:hAnsiTheme="majorHAnsi" w:cstheme="majorBidi"/>
+          <w:color w:val="1F3864" w:themeColor="accent1" w:themeShade="80"/>
+          <w:sz w:val="48"/>
+          <w:szCs w:val="32"/>
+          <w:lang w:val="ca-ES"/>
+        </w:rPr>
+      </w:pPr>
+      <w:hyperlink r:id="rId70" w:history="1">
+        <w:r>
+          <w:rPr>
+            <w:rStyle w:val="Hipervnculo"/>
+            <w:lang w:val="ca-ES"/>
+          </w:rPr>
+          <w:t>https://www.softcatala.org</w:t>
+        </w:r>
+      </w:hyperlink>
+    </w:p>
+    <w:p>
+      <w:pPr>
+        <w:rPr>
+          <w:b/>
+          <w:bCs/>
+          <w:lang w:val="ca-ES"/>
+        </w:rPr>
+      </w:pPr>
+      <w:proofErr w:type="spellStart"/>
+      <w:r>
+        <w:rPr>
+          <w:b/>
+          <w:bCs/>
+          <w:lang w:val="ca-ES"/>
+        </w:rPr>
+        <w:t>GanttPro</w:t>
+      </w:r>
+      <w:proofErr w:type="spellEnd"/>
+      <w:r>
+        <w:rPr>
+          <w:b/>
+          <w:bCs/>
+          <w:lang w:val="ca-ES"/>
+        </w:rPr>
+        <w:t>:</w:t>
+      </w:r>
+    </w:p>
+    <w:p>
+      <w:pPr>
+        <w:rPr>
+          <w:lang w:val="ca-ES"/>
+        </w:rPr>
+      </w:pPr>
+      <w:hyperlink r:id="rId71" w:history="1">
+        <w:r>
+          <w:rPr>
+            <w:rStyle w:val="Hipervnculo"/>
+            <w:lang w:val="ca-ES"/>
+          </w:rPr>
+          <w:t>https://app.ganttpro.com/</w:t>
+        </w:r>
+      </w:hyperlink>
+      <w:r>
+        <w:rPr>
+          <w:lang w:val="ca-ES"/>
+        </w:rPr>
+        <w:br w:type="page"/>
+      </w:r>
+    </w:p>
+    <w:p>
+      <w:pPr>
+        <w:pStyle w:val="Ttulo1"/>
+        <w:rPr>
+          <w:lang w:val="ca-ES"/>
+        </w:rPr>
+      </w:pPr>
+      <w:bookmarkStart w:id="48" w:name="_Toc168063018"/>
+      <w:r>
+        <w:rPr>
+          <w:lang w:val="ca-ES"/>
+        </w:rPr>
+        <w:lastRenderedPageBreak/>
+        <w:t>Agraïments</w:t>
+      </w:r>
+      <w:bookmarkEnd w:id="48"/>
+    </w:p>
+    <w:p>
+      <w:pPr>
+        <w:jc w:val="center"/>
+        <w:rPr>
+          <w:lang w:val="ca-ES"/>
+        </w:rPr>
+      </w:pPr>
+      <w:r>
+        <w:rPr>
+          <w:lang w:val="ca-ES"/>
+        </w:rPr>
+        <w:t>Agraïments personals a la meva mare</w:t>
+      </w:r>
+      <w:r>
+        <w:rPr>
+          <w:lang w:val="ca-ES"/>
+        </w:rPr>
+        <w:t xml:space="preserve"> </w:t>
+      </w:r>
+      <w:proofErr w:type="spellStart"/>
+      <w:r>
+        <w:rPr>
+          <w:b/>
+          <w:bCs/>
+          <w:lang w:val="ca-ES"/>
+        </w:rPr>
+        <w:t>Milka</w:t>
+      </w:r>
+      <w:proofErr w:type="spellEnd"/>
+      <w:r>
+        <w:rPr>
+          <w:b/>
+          <w:bCs/>
+          <w:lang w:val="ca-ES"/>
+        </w:rPr>
+        <w:t xml:space="preserve"> Karina Bonvin Chave</w:t>
+      </w:r>
+      <w:r>
+        <w:rPr>
+          <w:b/>
+          <w:bCs/>
+          <w:lang w:val="ca-ES"/>
+        </w:rPr>
+        <w:t>s</w:t>
+      </w:r>
+      <w:r>
+        <w:rPr>
+          <w:lang w:val="ca-ES"/>
+        </w:rPr>
+        <w:t xml:space="preserve">, per ser la persona </w:t>
+      </w:r>
+      <w:r>
+        <w:rPr>
+          <w:lang w:val="ca-ES"/>
+        </w:rPr>
+        <w:t>que em va criar de manera que sigui una persona respectada i que em va demostrar el valor de lluitar pels somnis i creences.</w:t>
+      </w:r>
+      <w:r>
+        <w:rPr>
+          <w:lang w:val="ca-ES"/>
+        </w:rPr>
+        <w:t xml:space="preserve"> Que en pau descansi</w:t>
+      </w:r>
+      <w:r>
+        <w:rPr>
+          <w:lang w:val="ca-ES"/>
+        </w:rPr>
+        <w:t>s, gr</w:t>
+      </w:r>
+      <w:r>
+        <w:rPr>
+          <w:lang w:val="ca-ES"/>
+        </w:rPr>
+        <w:t>à</w:t>
+      </w:r>
+      <w:r>
+        <w:rPr>
+          <w:lang w:val="ca-ES"/>
+        </w:rPr>
+        <w:t>cies</w:t>
+      </w:r>
+      <w:r>
+        <w:rPr>
+          <w:lang w:val="ca-ES"/>
+        </w:rPr>
+        <w:t>.</w:t>
+      </w:r>
+    </w:p>
+    <w:p>
+      <w:pPr>
+        <w:jc w:val="center"/>
+        <w:rPr>
+          <w:lang w:val="ca-ES"/>
+        </w:rPr>
+      </w:pPr>
+      <w:r>
+        <w:rPr>
+          <w:lang w:val="ca-ES"/>
+        </w:rPr>
+        <w:t xml:space="preserve">Agraïments al meu pare </w:t>
+      </w:r>
+      <w:r>
+        <w:rPr>
+          <w:b/>
+          <w:bCs/>
+          <w:lang w:val="ca-ES"/>
+        </w:rPr>
+        <w:t xml:space="preserve">Pablo Hernan Jaime </w:t>
+      </w:r>
+      <w:proofErr w:type="spellStart"/>
+      <w:r>
+        <w:rPr>
+          <w:b/>
+          <w:bCs/>
+          <w:lang w:val="ca-ES"/>
+        </w:rPr>
+        <w:t>Leguizamón</w:t>
+      </w:r>
+      <w:proofErr w:type="spellEnd"/>
+      <w:r>
+        <w:rPr>
+          <w:b/>
+          <w:bCs/>
+          <w:lang w:val="ca-ES"/>
+        </w:rPr>
+        <w:t xml:space="preserve">, </w:t>
+      </w:r>
+      <w:r>
+        <w:rPr>
+          <w:lang w:val="ca-ES"/>
+        </w:rPr>
+        <w:t xml:space="preserve">per haver fet tot el possible per aguantar tot pes pel meu bé i donar-me el seu orgull </w:t>
+      </w:r>
+      <w:r>
+        <w:rPr>
+          <w:lang w:val="ca-ES"/>
+        </w:rPr>
+        <w:t>pel</w:t>
+      </w:r>
+      <w:r>
+        <w:rPr>
+          <w:lang w:val="ca-ES"/>
+        </w:rPr>
+        <w:t xml:space="preserve"> meu treball i esforç. T’estimo </w:t>
+      </w:r>
+      <w:r>
+        <w:rPr>
+          <w:lang w:val="ca-ES"/>
+        </w:rPr>
+        <w:t xml:space="preserve">molt </w:t>
+      </w:r>
+      <w:r>
+        <w:rPr>
+          <w:lang w:val="ca-ES"/>
+        </w:rPr>
+        <w:t>pare.</w:t>
+      </w:r>
+    </w:p>
+    <w:p>
+      <w:pPr>
+        <w:jc w:val="center"/>
+        <w:rPr>
+          <w:lang w:val="ca-ES"/>
+        </w:rPr>
+      </w:pPr>
+      <w:r>
+        <w:rPr>
+          <w:lang w:val="ca-ES"/>
+        </w:rPr>
+        <w:t xml:space="preserve">Agraïments a la meva novia </w:t>
+      </w:r>
+      <w:r>
+        <w:rPr>
+          <w:b/>
+          <w:bCs/>
+          <w:lang w:val="ca-ES"/>
+        </w:rPr>
+        <w:t>María Sola Lopez</w:t>
+      </w:r>
+      <w:r>
+        <w:rPr>
+          <w:b/>
+          <w:bCs/>
+          <w:lang w:val="ca-ES"/>
+        </w:rPr>
+        <w:t xml:space="preserve"> </w:t>
+      </w:r>
+      <w:r>
+        <w:rPr>
+          <w:lang w:val="ca-ES"/>
+        </w:rPr>
+        <w:t>i als seus pares</w:t>
+      </w:r>
+      <w:r>
+        <w:rPr>
+          <w:b/>
+          <w:bCs/>
+          <w:lang w:val="ca-ES"/>
+        </w:rPr>
+        <w:t xml:space="preserve">, </w:t>
+      </w:r>
+      <w:r>
+        <w:rPr>
+          <w:lang w:val="ca-ES"/>
+        </w:rPr>
+        <w:t>per haver estat al meu costat en tot moment i donar-me tota la paciència</w:t>
+      </w:r>
+      <w:r>
+        <w:rPr>
+          <w:lang w:val="ca-ES"/>
+        </w:rPr>
+        <w:t xml:space="preserve"> </w:t>
+      </w:r>
+      <w:r>
+        <w:rPr>
+          <w:lang w:val="ca-ES"/>
+        </w:rPr>
+        <w:t xml:space="preserve">i suport per </w:t>
+      </w:r>
+      <w:r>
+        <w:rPr>
+          <w:lang w:val="ca-ES"/>
+        </w:rPr>
+        <w:t>aguantar</w:t>
+      </w:r>
+      <w:r>
+        <w:rPr>
+          <w:lang w:val="ca-ES"/>
+        </w:rPr>
+        <w:t xml:space="preserve"> aquesta muntanya russa. En aquesta vida i en totes les </w:t>
+      </w:r>
+      <w:r>
+        <w:rPr>
+          <w:lang w:val="ca-ES"/>
+        </w:rPr>
+        <w:t>altres</w:t>
+      </w:r>
+      <w:r>
+        <w:rPr>
+          <w:lang w:val="ca-ES"/>
+        </w:rPr>
+        <w:t>.</w:t>
+      </w:r>
+    </w:p>
+    <w:p>
+      <w:pPr>
+        <w:jc w:val="center"/>
+        <w:rPr>
+          <w:lang w:val="ca-ES"/>
+        </w:rPr>
+      </w:pPr>
+      <w:r>
+        <w:rPr>
+          <w:lang w:val="ca-ES"/>
+        </w:rPr>
+        <w:t xml:space="preserve">Agraïments a les meves cosines </w:t>
+      </w:r>
+      <w:proofErr w:type="spellStart"/>
+      <w:r>
+        <w:rPr>
+          <w:b/>
+          <w:bCs/>
+          <w:lang w:val="ca-ES"/>
+        </w:rPr>
+        <w:t>Yessica</w:t>
+      </w:r>
+      <w:proofErr w:type="spellEnd"/>
+      <w:r>
+        <w:rPr>
+          <w:b/>
+          <w:bCs/>
+          <w:lang w:val="ca-ES"/>
+        </w:rPr>
+        <w:t xml:space="preserve"> i Paula,</w:t>
+      </w:r>
+      <w:r>
+        <w:rPr>
+          <w:lang w:val="ca-ES"/>
+        </w:rPr>
+        <w:t xml:space="preserve"> les seves filles </w:t>
+      </w:r>
+      <w:r>
+        <w:rPr>
+          <w:b/>
+          <w:bCs/>
+          <w:lang w:val="ca-ES"/>
+        </w:rPr>
+        <w:t xml:space="preserve">Valentina i Clara, </w:t>
+      </w:r>
+      <w:r>
+        <w:rPr>
+          <w:lang w:val="ca-ES"/>
+        </w:rPr>
+        <w:t xml:space="preserve">la meva tieta </w:t>
+      </w:r>
+      <w:r>
+        <w:rPr>
+          <w:b/>
+          <w:bCs/>
+          <w:lang w:val="ca-ES"/>
+        </w:rPr>
+        <w:t xml:space="preserve">Stella </w:t>
+      </w:r>
+      <w:r>
+        <w:rPr>
+          <w:lang w:val="ca-ES"/>
+        </w:rPr>
+        <w:t xml:space="preserve">i a </w:t>
+      </w:r>
+      <w:r>
+        <w:rPr>
+          <w:b/>
+          <w:bCs/>
+          <w:lang w:val="ca-ES"/>
+        </w:rPr>
+        <w:t>tota la meva família</w:t>
+      </w:r>
+      <w:r>
+        <w:rPr>
+          <w:lang w:val="ca-ES"/>
+        </w:rPr>
+        <w:t>, per donar-me tot l’amor que em feia falta i tornar</w:t>
+      </w:r>
+      <w:r>
+        <w:rPr>
+          <w:lang w:val="ca-ES"/>
+        </w:rPr>
+        <w:t>-me</w:t>
+      </w:r>
+      <w:r>
+        <w:rPr>
+          <w:lang w:val="ca-ES"/>
+        </w:rPr>
+        <w:t xml:space="preserve"> a recordar el meu nen interior a pesar de la dist</w:t>
+      </w:r>
+      <w:r>
+        <w:rPr>
+          <w:lang w:val="ca-ES"/>
+        </w:rPr>
+        <w:t>à</w:t>
+      </w:r>
+      <w:r>
+        <w:rPr>
+          <w:lang w:val="ca-ES"/>
+        </w:rPr>
+        <w:t>ncia...</w:t>
+      </w:r>
+    </w:p>
+    <w:p>
+      <w:pPr>
+        <w:jc w:val="center"/>
+        <w:rPr>
+          <w:lang w:val="ca-ES"/>
+        </w:rPr>
+      </w:pPr>
+      <w:r>
+        <w:rPr>
+          <w:lang w:val="ca-ES"/>
+        </w:rPr>
+        <w:t xml:space="preserve">Agraïments als meus amics més propers... </w:t>
+      </w:r>
+      <w:r>
+        <w:rPr>
+          <w:b/>
+          <w:bCs/>
+          <w:lang w:val="ca-ES"/>
+        </w:rPr>
+        <w:t xml:space="preserve">Lucas </w:t>
+      </w:r>
+      <w:proofErr w:type="spellStart"/>
+      <w:r>
+        <w:rPr>
+          <w:b/>
+          <w:bCs/>
+          <w:lang w:val="ca-ES"/>
+        </w:rPr>
+        <w:t>Pampillon</w:t>
+      </w:r>
+      <w:proofErr w:type="spellEnd"/>
+      <w:r>
+        <w:rPr>
+          <w:b/>
+          <w:bCs/>
+          <w:lang w:val="ca-ES"/>
+        </w:rPr>
+        <w:t xml:space="preserve">, Adam </w:t>
+      </w:r>
+      <w:proofErr w:type="spellStart"/>
+      <w:r>
+        <w:rPr>
+          <w:b/>
+          <w:bCs/>
+          <w:lang w:val="ca-ES"/>
+        </w:rPr>
+        <w:t>Achón</w:t>
+      </w:r>
+      <w:proofErr w:type="spellEnd"/>
+      <w:r>
+        <w:rPr>
+          <w:b/>
+          <w:bCs/>
+          <w:lang w:val="ca-ES"/>
+        </w:rPr>
+        <w:t>, Melanie Vidal León</w:t>
+      </w:r>
+      <w:r>
+        <w:rPr>
+          <w:b/>
+          <w:bCs/>
+          <w:lang w:val="ca-ES"/>
+        </w:rPr>
+        <w:t xml:space="preserve"> i</w:t>
+      </w:r>
+      <w:r>
+        <w:rPr>
+          <w:b/>
+          <w:bCs/>
+          <w:lang w:val="ca-ES"/>
+        </w:rPr>
+        <w:t xml:space="preserve"> </w:t>
+      </w:r>
+      <w:r>
+        <w:rPr>
+          <w:b/>
+          <w:bCs/>
+          <w:lang w:val="ca-ES"/>
+        </w:rPr>
+        <w:t xml:space="preserve">Arturo Ríos... </w:t>
+      </w:r>
+      <w:r>
+        <w:rPr>
+          <w:lang w:val="ca-ES"/>
+        </w:rPr>
+        <w:t xml:space="preserve">Per també donar-me la pau i </w:t>
+      </w:r>
+      <w:r>
+        <w:rPr>
+          <w:lang w:val="ca-ES"/>
+        </w:rPr>
+        <w:t xml:space="preserve">l’entreteniment que </w:t>
+      </w:r>
+      <w:r>
+        <w:rPr>
+          <w:lang w:val="ca-ES"/>
+        </w:rPr>
+        <w:t>més necessitava</w:t>
+      </w:r>
+      <w:r>
+        <w:rPr>
+          <w:lang w:val="ca-ES"/>
+        </w:rPr>
+        <w:t xml:space="preserve"> en els moments que més em feia falta.</w:t>
+      </w:r>
+    </w:p>
+    <w:p>
+      <w:pPr>
+        <w:jc w:val="center"/>
+        <w:rPr>
+          <w:lang w:val="ca-ES"/>
+        </w:rPr>
+      </w:pPr>
+      <w:r>
+        <w:rPr>
+          <w:lang w:val="ca-ES"/>
+        </w:rPr>
+        <w:t xml:space="preserve">Agraïments als meus </w:t>
+      </w:r>
+      <w:r>
+        <w:rPr>
+          <w:b/>
+          <w:bCs/>
+          <w:lang w:val="ca-ES"/>
+        </w:rPr>
+        <w:t>companys de classe 2n de DAW 2023-24</w:t>
+      </w:r>
+      <w:r>
+        <w:rPr>
+          <w:lang w:val="ca-ES"/>
+        </w:rPr>
+        <w:t xml:space="preserve"> per fer que anar a classe no sigui una cosa pesada, per fer que sigui una cosa que em donin ganes d’anar per continuar amb el projecte i amb l’entreteniment que m’aportaven.</w:t>
+      </w:r>
+    </w:p>
+    <w:p>
+      <w:pPr>
+        <w:jc w:val="center"/>
+        <w:rPr>
+          <w:lang w:val="ca-ES"/>
+        </w:rPr>
+      </w:pPr>
+      <w:r>
+        <w:rPr>
+          <w:lang w:val="ca-ES"/>
+        </w:rPr>
+        <w:t xml:space="preserve">Agraïments al professorat de la formació </w:t>
+      </w:r>
+      <w:r>
+        <w:rPr>
+          <w:b/>
+          <w:bCs/>
+          <w:lang w:val="ca-ES"/>
+        </w:rPr>
+        <w:t>professorat de DAW 2023-24</w:t>
+      </w:r>
+      <w:r>
+        <w:rPr>
+          <w:lang w:val="ca-ES"/>
+        </w:rPr>
+        <w:t>, per l’aprenentatge que m’han aportat al món del desenvolupament web, i per la seva dedicació</w:t>
+      </w:r>
+      <w:r>
+        <w:rPr>
+          <w:lang w:val="ca-ES"/>
+        </w:rPr>
+        <w:t xml:space="preserve"> als estudiants</w:t>
+      </w:r>
+      <w:r>
+        <w:rPr>
+          <w:lang w:val="ca-ES"/>
+        </w:rPr>
+        <w:t xml:space="preserve">. </w:t>
       </w:r>
     </w:p>
     <w:sectPr>
-      <w:headerReference w:type="default" r:id="rId61"/>
-      <w:footerReference w:type="default" r:id="rId62"/>
-      <w:headerReference w:type="first" r:id="rId63"/>
-      <w:footerReference w:type="first" r:id="rId64"/>
+      <w:headerReference w:type="default" r:id="rId72"/>
+      <w:footerReference w:type="default" r:id="rId73"/>
+      <w:headerReference w:type="first" r:id="rId74"/>
+      <w:footerReference w:type="first" r:id="rId75"/>
       <w:pgSz w:w="11906" w:h="16838"/>
       <w:pgMar w:top="720" w:right="720" w:bottom="720" w:left="720" w:header="708" w:footer="708" w:gutter="0"/>
       <w:cols w:space="708"/>

--- a/presentación/documentació_projecte_final_MHJB.docx
+++ b/presentación/documentació_projecte_final_MHJB.docx
@@ -5517,7 +5517,7 @@
         </w:rPr>
         <w:lastRenderedPageBreak/>
         <w:drawing>
-          <wp:inline distT="0" distB="0" distL="0" distR="0" wp14:anchorId="5273C271" wp14:editId="2C21FA60">
+          <wp:inline distT="0" distB="0" distL="0" distR="0" wp14:anchorId="5273C271" wp14:editId="1C5455B6">
             <wp:extent cx="3086100" cy="1717023"/>
             <wp:effectExtent l="95250" t="95250" r="171450" b="169545"/>
             <wp:docPr id="1720947690" name="Imagen 13" descr="Gráfico&#10;&#10;Descripción generada automáticamente con confianza baja"/>
@@ -10302,7 +10302,7 @@
           <w:lang w:val="ca-ES"/>
         </w:rPr>
         <w:drawing>
-          <wp:inline distT="0" distB="0" distL="0" distR="0" wp14:anchorId="5FBDDC52" wp14:editId="10B9348F">
+          <wp:inline distT="0" distB="0" distL="0" distR="0" wp14:anchorId="5FBDDC52" wp14:editId="581798F8">
             <wp:extent cx="5486400" cy="3084461"/>
             <wp:effectExtent l="0" t="0" r="0" b="1905"/>
             <wp:docPr id="1046227687" name="Imagen 8" descr="Interfaz de usuario gráfica, Aplicación&#10;&#10;Descripción generada automáticamente"/>
@@ -17393,7 +17393,7 @@
           <w:lang w:val="ca-ES"/>
         </w:rPr>
         <w:drawing>
-          <wp:inline distT="0" distB="0" distL="0" distR="0" wp14:anchorId="5EC512AA" wp14:editId="18A518E8">
+          <wp:inline distT="0" distB="0" distL="0" distR="0" wp14:anchorId="5EC512AA" wp14:editId="7756CD87">
             <wp:extent cx="3913416" cy="3170443"/>
             <wp:effectExtent l="0" t="0" r="0" b="0"/>
             <wp:docPr id="1746481557" name="Imagen 3" descr="Interfaz de usuario gráfica&#10;&#10;Descripción generada automáticamente"/>
@@ -22100,6 +22100,63 @@
     <w:p>
       <w:pPr>
         <w:rPr>
+          <w:lang w:val="ca-ES"/>
+        </w:rPr>
+      </w:pPr>
+      <w:r>
+        <w:rPr>
+          <w:lang w:val="ca-ES"/>
+        </w:rPr>
+        <w:t xml:space="preserve">El projecte ha sigut desplegat en un servidor del centre </w:t>
+      </w:r>
+      <w:r>
+        <w:rPr>
+          <w:b/>
+          <w:bCs/>
+          <w:lang w:val="ca-ES"/>
+        </w:rPr>
+        <w:t xml:space="preserve">Sa </w:t>
+      </w:r>
+      <w:proofErr w:type="spellStart"/>
+      <w:r>
+        <w:rPr>
+          <w:b/>
+          <w:bCs/>
+          <w:lang w:val="ca-ES"/>
+        </w:rPr>
+        <w:t>Palomera</w:t>
+      </w:r>
+      <w:proofErr w:type="spellEnd"/>
+      <w:r>
+        <w:rPr>
+          <w:b/>
+          <w:bCs/>
+          <w:lang w:val="ca-ES"/>
+        </w:rPr>
+        <w:t xml:space="preserve">, </w:t>
+      </w:r>
+      <w:r>
+        <w:rPr>
+          <w:lang w:val="ca-ES"/>
+        </w:rPr>
+        <w:t>per això l’enllaç nomes funciona</w:t>
+      </w:r>
+      <w:r>
+        <w:rPr>
+          <w:lang w:val="ca-ES"/>
+        </w:rPr>
+        <w:t xml:space="preserve"> connectant-se a una xarxa de l’institut</w:t>
+      </w:r>
+      <w:r>
+        <w:rPr>
+          <w:lang w:val="ca-ES"/>
+        </w:rPr>
+        <w:t>.</w:t>
+      </w:r>
+    </w:p>
+    <w:p>
+      <w:pPr>
+        <w:rPr>
           <w:b/>
           <w:bCs/>
           <w:lang w:val="ca-ES"/>
@@ -22117,71 +22174,50 @@
     <w:p>
       <w:pPr>
         <w:rPr>
-          <w:rStyle w:val="Hipervnculo"/>
-          <w:lang w:val="ca-ES"/>
-        </w:rPr>
-      </w:pPr>
-      <w:r>
-        <w:rPr>
-          <w:lang w:val="ca-ES"/>
-        </w:rPr>
-        <w:fldChar w:fldCharType="begin"/>
-      </w:r>
-      <w:r>
-        <w:rPr>
-          <w:lang w:val="ca-ES"/>
-        </w:rPr>
-        <w:instrText>HYPERLINK "http://mjaime.dawprojectes.sapalomera.cat:8084"</w:instrText>
-      </w:r>
-      <w:r>
-        <w:rPr>
-          <w:lang w:val="ca-ES"/>
-        </w:rPr>
-      </w:r>
-      <w:r>
-        <w:rPr>
-          <w:lang w:val="ca-ES"/>
-        </w:rPr>
-        <w:fldChar w:fldCharType="separate"/>
-      </w:r>
-      <w:r>
-        <w:rPr>
-          <w:rStyle w:val="Hipervnculo"/>
-          <w:lang w:val="ca-ES"/>
-        </w:rPr>
-        <w:t>http://mjaime.dawprojectes.sapalomera.cat</w:t>
-      </w:r>
-      <w:r>
-        <w:rPr>
-          <w:rStyle w:val="Hipervnculo"/>
-          <w:lang w:val="ca-ES"/>
-        </w:rPr>
-        <w:t>:808</w:t>
-      </w:r>
-      <w:r>
-        <w:rPr>
-          <w:rStyle w:val="Hipervnculo"/>
-          <w:lang w:val="ca-ES"/>
-        </w:rPr>
-        <w:t>4</w:t>
-      </w:r>
-    </w:p>
-    <w:p>
-      <w:pPr>
-        <w:rPr>
-          <w:lang w:val="ca-ES"/>
-        </w:rPr>
-      </w:pPr>
-      <w:r>
-        <w:rPr>
-          <w:lang w:val="ca-ES"/>
-        </w:rPr>
-        <w:fldChar w:fldCharType="end"/>
-      </w:r>
-      <w:r>
-        <w:rPr>
-          <w:lang w:val="ca-ES"/>
-        </w:rPr>
+          <w:lang w:val="ca-ES"/>
+        </w:rPr>
+      </w:pPr>
+      <w:hyperlink r:id="rId60" w:history="1">
+        <w:r>
+          <w:rPr>
+            <w:rStyle w:val="Hipervnculo"/>
+            <w:lang w:val="ca-ES"/>
+          </w:rPr>
+          <w:t>http://mjaime.dawprojectes.sapalome</w:t>
+        </w:r>
+        <w:r>
+          <w:rPr>
+            <w:rStyle w:val="Hipervnculo"/>
+            <w:lang w:val="ca-ES"/>
+          </w:rPr>
+          <w:t>r</w:t>
+        </w:r>
+        <w:r>
+          <w:rPr>
+            <w:rStyle w:val="Hipervnculo"/>
+            <w:lang w:val="ca-ES"/>
+          </w:rPr>
+          <w:t>a.cat</w:t>
+        </w:r>
+      </w:hyperlink>
+      <w:r>
+        <w:rPr>
+          <w:lang w:val="ca-ES"/>
+        </w:rPr>
+        <w:t xml:space="preserve"> </w:t>
+      </w:r>
+    </w:p>
+    <w:p>
+      <w:pPr>
+        <w:rPr>
+          <w:lang w:val="ca-ES"/>
+        </w:rPr>
+      </w:pPr>
+      <w:r>
+        <w:rPr>
+          <w:lang w:val="ca-ES"/>
+        </w:rPr>
+        <w:lastRenderedPageBreak/>
         <w:t xml:space="preserve">En cas que es vulgui visualitzar el contingut codi del projecte, el següent enllaç redirigeix al controlador de </w:t>
       </w:r>
       <w:proofErr w:type="spellStart"/>
@@ -22229,7 +22265,6 @@
           <w:bCs/>
           <w:lang w:val="ca-ES"/>
         </w:rPr>
-        <w:lastRenderedPageBreak/>
         <w:t>Enllaç GitHub:</w:t>
       </w:r>
     </w:p>
@@ -22239,7 +22274,7 @@
           <w:lang w:val="ca-ES"/>
         </w:rPr>
       </w:pPr>
-      <w:hyperlink r:id="rId60" w:history="1">
+      <w:hyperlink r:id="rId61" w:history="1">
         <w:r>
           <w:rPr>
             <w:rStyle w:val="Hipervnculo"/>
@@ -22582,7 +22617,7 @@
                     <pic:cNvPicPr/>
                   </pic:nvPicPr>
                   <pic:blipFill>
-                    <a:blip r:embed="rId61">
+                    <a:blip r:embed="rId62">
                       <a:extLst>
                         <a:ext uri="{28A0092B-C50C-407E-A947-70E740481C1C}">
                           <a14:useLocalDpi xmlns:a14="http://schemas.microsoft.com/office/drawing/2010/main" val="0"/>
@@ -22650,7 +22685,7 @@
         </w:rPr>
         <w:lastRenderedPageBreak/>
         <w:drawing>
-          <wp:inline distT="0" distB="0" distL="0" distR="0" wp14:anchorId="6BC064B9" wp14:editId="018CFBD0">
+          <wp:inline distT="0" distB="0" distL="0" distR="0" wp14:anchorId="6BC064B9" wp14:editId="34F0075A">
             <wp:extent cx="4333875" cy="3151646"/>
             <wp:effectExtent l="0" t="0" r="0" b="0"/>
             <wp:docPr id="1033793906" name="Imagen 10" descr="Interfaz de usuario gráfica, Aplicación&#10;&#10;Descripción generada automáticamente"/>
@@ -22665,7 +22700,7 @@
                     <pic:cNvPicPr/>
                   </pic:nvPicPr>
                   <pic:blipFill>
-                    <a:blip r:embed="rId62" cstate="print">
+                    <a:blip r:embed="rId63" cstate="print">
                       <a:extLst>
                         <a:ext uri="{28A0092B-C50C-407E-A947-70E740481C1C}">
                           <a14:useLocalDpi xmlns:a14="http://schemas.microsoft.com/office/drawing/2010/main" val="0"/>
@@ -24362,7 +24397,7 @@
           <w:lang w:val="ca-ES"/>
         </w:rPr>
       </w:pPr>
-      <w:hyperlink r:id="rId63" w:history="1">
+      <w:hyperlink r:id="rId64" w:history="1">
         <w:r>
           <w:rPr>
             <w:rStyle w:val="Hipervnculo"/>
@@ -24423,7 +24458,7 @@
           <w:lang w:val="ca-ES"/>
         </w:rPr>
       </w:pPr>
-      <w:hyperlink r:id="rId64" w:history="1">
+      <w:hyperlink r:id="rId65" w:history="1">
         <w:r>
           <w:rPr>
             <w:rStyle w:val="Hipervnculo"/>
@@ -24456,7 +24491,7 @@
           <w:lang w:val="ca-ES"/>
         </w:rPr>
       </w:pPr>
-      <w:hyperlink r:id="rId65" w:history="1">
+      <w:hyperlink r:id="rId66" w:history="1">
         <w:r>
           <w:rPr>
             <w:rStyle w:val="Hipervnculo"/>
@@ -24499,7 +24534,7 @@
           <w:lang w:val="ca-ES"/>
         </w:rPr>
       </w:pPr>
-      <w:hyperlink r:id="rId66" w:history="1">
+      <w:hyperlink r:id="rId67" w:history="1">
         <w:r>
           <w:rPr>
             <w:rStyle w:val="Hipervnculo"/>
@@ -24542,7 +24577,7 @@
           <w:lang w:val="ca-ES"/>
         </w:rPr>
       </w:pPr>
-      <w:hyperlink r:id="rId67" w:history="1">
+      <w:hyperlink r:id="rId68" w:history="1">
         <w:r>
           <w:rPr>
             <w:rStyle w:val="Hipervnculo"/>
@@ -24575,7 +24610,7 @@
           <w:lang w:val="ca-ES"/>
         </w:rPr>
       </w:pPr>
-      <w:hyperlink r:id="rId68" w:history="1">
+      <w:hyperlink r:id="rId69" w:history="1">
         <w:r>
           <w:rPr>
             <w:rStyle w:val="Hipervnculo"/>
@@ -24636,7 +24671,7 @@
           <w:lang w:val="ca-ES"/>
         </w:rPr>
       </w:pPr>
-      <w:hyperlink r:id="rId69" w:history="1">
+      <w:hyperlink r:id="rId70" w:history="1">
         <w:r>
           <w:rPr>
             <w:rStyle w:val="Hipervnculo"/>
@@ -24683,7 +24718,7 @@
           <w:lang w:val="ca-ES"/>
         </w:rPr>
       </w:pPr>
-      <w:hyperlink r:id="rId70" w:history="1">
+      <w:hyperlink r:id="rId71" w:history="1">
         <w:r>
           <w:rPr>
             <w:rStyle w:val="Hipervnculo"/>
@@ -24726,7 +24761,7 @@
           <w:lang w:val="ca-ES"/>
         </w:rPr>
       </w:pPr>
-      <w:hyperlink r:id="rId71" w:history="1">
+      <w:hyperlink r:id="rId72" w:history="1">
         <w:r>
           <w:rPr>
             <w:rStyle w:val="Hipervnculo"/>
@@ -25282,10 +25317,10 @@
       </w:r>
     </w:p>
     <w:sectPr>
-      <w:headerReference w:type="default" r:id="rId72"/>
-      <w:footerReference w:type="default" r:id="rId73"/>
-      <w:headerReference w:type="first" r:id="rId74"/>
-      <w:footerReference w:type="first" r:id="rId75"/>
+      <w:headerReference w:type="default" r:id="rId73"/>
+      <w:footerReference w:type="default" r:id="rId74"/>
+      <w:headerReference w:type="first" r:id="rId75"/>
+      <w:footerReference w:type="first" r:id="rId76"/>
       <w:pgSz w:w="11906" w:h="16838"/>
       <w:pgMar w:top="720" w:right="720" w:bottom="720" w:left="720" w:header="708" w:footer="708" w:gutter="0"/>
       <w:cols w:space="708"/>
@@ -27365,7 +27400,6 @@
   <w:style w:type="character" w:default="1" w:styleId="Fuentedeprrafopredeter">
     <w:name w:val="Default Paragraph Font"/>
     <w:uiPriority w:val="1"/>
-    <w:semiHidden/>
     <w:unhideWhenUsed/>
   </w:style>
   <w:style w:type="table" w:default="1" w:styleId="Tablanormal">

--- a/presentación/documentació_projecte_final_MHJB.docx
+++ b/presentación/documentació_projecte_final_MHJB.docx
@@ -383,7 +383,7 @@
           <w:lang w:val="ca-ES"/>
         </w:rPr>
       </w:pPr>
-      <w:bookmarkStart w:id="1" w:name="_Toc168062974"/>
+      <w:bookmarkStart w:id="1" w:name="_Toc168081694"/>
       <w:r>
         <w:rPr>
           <w:sz w:val="52"/>
@@ -445,7 +445,7 @@
             </w:rPr>
             <w:fldChar w:fldCharType="separate"/>
           </w:r>
-          <w:hyperlink w:anchor="_Toc168062974" w:history="1">
+          <w:hyperlink w:anchor="_Toc168081694" w:history="1">
             <w:r>
               <w:rPr>
                 <w:rStyle w:val="Hipervnculo"/>
@@ -473,7 +473,7 @@
                 <w:noProof/>
                 <w:webHidden/>
               </w:rPr>
-              <w:instrText xml:space="preserve"> PAGEREF _Toc168062974 \h </w:instrText>
+              <w:instrText xml:space="preserve"> PAGEREF _Toc168081694 \h </w:instrText>
             </w:r>
             <w:r>
               <w:rPr>
@@ -518,7 +518,7 @@
               <w:lang w:eastAsia="es-ES"/>
             </w:rPr>
           </w:pPr>
-          <w:hyperlink w:anchor="_Toc168062975" w:history="1">
+          <w:hyperlink w:anchor="_Toc168081695" w:history="1">
             <w:r>
               <w:rPr>
                 <w:rStyle w:val="Hipervnculo"/>
@@ -546,7 +546,7 @@
                 <w:noProof/>
                 <w:webHidden/>
               </w:rPr>
-              <w:instrText xml:space="preserve"> PAGEREF _Toc168062975 \h </w:instrText>
+              <w:instrText xml:space="preserve"> PAGEREF _Toc168081695 \h </w:instrText>
             </w:r>
             <w:r>
               <w:rPr>
@@ -591,7 +591,7 @@
               <w:lang w:eastAsia="es-ES"/>
             </w:rPr>
           </w:pPr>
-          <w:hyperlink w:anchor="_Toc168062976" w:history="1">
+          <w:hyperlink w:anchor="_Toc168081696" w:history="1">
             <w:r>
               <w:rPr>
                 <w:rStyle w:val="Hipervnculo"/>
@@ -619,7 +619,7 @@
                 <w:noProof/>
                 <w:webHidden/>
               </w:rPr>
-              <w:instrText xml:space="preserve"> PAGEREF _Toc168062976 \h </w:instrText>
+              <w:instrText xml:space="preserve"> PAGEREF _Toc168081696 \h </w:instrText>
             </w:r>
             <w:r>
               <w:rPr>
@@ -665,7 +665,7 @@
               <w:lang w:eastAsia="es-ES"/>
             </w:rPr>
           </w:pPr>
-          <w:hyperlink w:anchor="_Toc168062977" w:history="1">
+          <w:hyperlink w:anchor="_Toc168081697" w:history="1">
             <w:r>
               <w:rPr>
                 <w:rStyle w:val="Hipervnculo"/>
@@ -712,7 +712,7 @@
                 <w:noProof/>
                 <w:webHidden/>
               </w:rPr>
-              <w:instrText xml:space="preserve"> PAGEREF _Toc168062977 \h </w:instrText>
+              <w:instrText xml:space="preserve"> PAGEREF _Toc168081697 \h </w:instrText>
             </w:r>
             <w:r>
               <w:rPr>
@@ -758,7 +758,7 @@
               <w:lang w:eastAsia="es-ES"/>
             </w:rPr>
           </w:pPr>
-          <w:hyperlink w:anchor="_Toc168062978" w:history="1">
+          <w:hyperlink w:anchor="_Toc168081698" w:history="1">
             <w:r>
               <w:rPr>
                 <w:rStyle w:val="Hipervnculo"/>
@@ -805,7 +805,7 @@
                 <w:noProof/>
                 <w:webHidden/>
               </w:rPr>
-              <w:instrText xml:space="preserve"> PAGEREF _Toc168062978 \h </w:instrText>
+              <w:instrText xml:space="preserve"> PAGEREF _Toc168081698 \h </w:instrText>
             </w:r>
             <w:r>
               <w:rPr>
@@ -851,7 +851,7 @@
               <w:lang w:eastAsia="es-ES"/>
             </w:rPr>
           </w:pPr>
-          <w:hyperlink w:anchor="_Toc168062979" w:history="1">
+          <w:hyperlink w:anchor="_Toc168081699" w:history="1">
             <w:r>
               <w:rPr>
                 <w:rStyle w:val="Hipervnculo"/>
@@ -898,7 +898,7 @@
                 <w:noProof/>
                 <w:webHidden/>
               </w:rPr>
-              <w:instrText xml:space="preserve"> PAGEREF _Toc168062979 \h </w:instrText>
+              <w:instrText xml:space="preserve"> PAGEREF _Toc168081699 \h </w:instrText>
             </w:r>
             <w:r>
               <w:rPr>
@@ -944,7 +944,7 @@
               <w:lang w:eastAsia="es-ES"/>
             </w:rPr>
           </w:pPr>
-          <w:hyperlink w:anchor="_Toc168062980" w:history="1">
+          <w:hyperlink w:anchor="_Toc168081700" w:history="1">
             <w:r>
               <w:rPr>
                 <w:rStyle w:val="Hipervnculo"/>
@@ -991,7 +991,7 @@
                 <w:noProof/>
                 <w:webHidden/>
               </w:rPr>
-              <w:instrText xml:space="preserve"> PAGEREF _Toc168062980 \h </w:instrText>
+              <w:instrText xml:space="preserve"> PAGEREF _Toc168081700 \h </w:instrText>
             </w:r>
             <w:r>
               <w:rPr>
@@ -1036,7 +1036,7 @@
               <w:lang w:eastAsia="es-ES"/>
             </w:rPr>
           </w:pPr>
-          <w:hyperlink w:anchor="_Toc168062981" w:history="1">
+          <w:hyperlink w:anchor="_Toc168081701" w:history="1">
             <w:r>
               <w:rPr>
                 <w:rStyle w:val="Hipervnculo"/>
@@ -1064,7 +1064,7 @@
                 <w:noProof/>
                 <w:webHidden/>
               </w:rPr>
-              <w:instrText xml:space="preserve"> PAGEREF _Toc168062981 \h </w:instrText>
+              <w:instrText xml:space="preserve"> PAGEREF _Toc168081701 \h </w:instrText>
             </w:r>
             <w:r>
               <w:rPr>
@@ -1109,7 +1109,7 @@
               <w:lang w:eastAsia="es-ES"/>
             </w:rPr>
           </w:pPr>
-          <w:hyperlink w:anchor="_Toc168062982" w:history="1">
+          <w:hyperlink w:anchor="_Toc168081702" w:history="1">
             <w:r>
               <w:rPr>
                 <w:rStyle w:val="Hipervnculo"/>
@@ -1137,7 +1137,7 @@
                 <w:noProof/>
                 <w:webHidden/>
               </w:rPr>
-              <w:instrText xml:space="preserve"> PAGEREF _Toc168062982 \h </w:instrText>
+              <w:instrText xml:space="preserve"> PAGEREF _Toc168081702 \h </w:instrText>
             </w:r>
             <w:r>
               <w:rPr>
@@ -1182,7 +1182,7 @@
               <w:lang w:eastAsia="es-ES"/>
             </w:rPr>
           </w:pPr>
-          <w:hyperlink w:anchor="_Toc168062983" w:history="1">
+          <w:hyperlink w:anchor="_Toc168081703" w:history="1">
             <w:r>
               <w:rPr>
                 <w:rStyle w:val="Hipervnculo"/>
@@ -1210,7 +1210,7 @@
                 <w:noProof/>
                 <w:webHidden/>
               </w:rPr>
-              <w:instrText xml:space="preserve"> PAGEREF _Toc168062983 \h </w:instrText>
+              <w:instrText xml:space="preserve"> PAGEREF _Toc168081703 \h </w:instrText>
             </w:r>
             <w:r>
               <w:rPr>
@@ -1255,7 +1255,7 @@
               <w:lang w:eastAsia="es-ES"/>
             </w:rPr>
           </w:pPr>
-          <w:hyperlink w:anchor="_Toc168062984" w:history="1">
+          <w:hyperlink w:anchor="_Toc168081704" w:history="1">
             <w:r>
               <w:rPr>
                 <w:rStyle w:val="Hipervnculo"/>
@@ -1283,7 +1283,7 @@
                 <w:noProof/>
                 <w:webHidden/>
               </w:rPr>
-              <w:instrText xml:space="preserve"> PAGEREF _Toc168062984 \h </w:instrText>
+              <w:instrText xml:space="preserve"> PAGEREF _Toc168081704 \h </w:instrText>
             </w:r>
             <w:r>
               <w:rPr>
@@ -1329,7 +1329,7 @@
               <w:lang w:eastAsia="es-ES"/>
             </w:rPr>
           </w:pPr>
-          <w:hyperlink w:anchor="_Toc168062985" w:history="1">
+          <w:hyperlink w:anchor="_Toc168081705" w:history="1">
             <w:r>
               <w:rPr>
                 <w:rStyle w:val="Hipervnculo"/>
@@ -1376,7 +1376,7 @@
                 <w:noProof/>
                 <w:webHidden/>
               </w:rPr>
-              <w:instrText xml:space="preserve"> PAGEREF _Toc168062985 \h </w:instrText>
+              <w:instrText xml:space="preserve"> PAGEREF _Toc168081705 \h </w:instrText>
             </w:r>
             <w:r>
               <w:rPr>
@@ -1422,7 +1422,7 @@
               <w:lang w:eastAsia="es-ES"/>
             </w:rPr>
           </w:pPr>
-          <w:hyperlink w:anchor="_Toc168062986" w:history="1">
+          <w:hyperlink w:anchor="_Toc168081706" w:history="1">
             <w:r>
               <w:rPr>
                 <w:rStyle w:val="Hipervnculo"/>
@@ -1469,7 +1469,7 @@
                 <w:noProof/>
                 <w:webHidden/>
               </w:rPr>
-              <w:instrText xml:space="preserve"> PAGEREF _Toc168062986 \h </w:instrText>
+              <w:instrText xml:space="preserve"> PAGEREF _Toc168081706 \h </w:instrText>
             </w:r>
             <w:r>
               <w:rPr>
@@ -1514,7 +1514,7 @@
               <w:lang w:eastAsia="es-ES"/>
             </w:rPr>
           </w:pPr>
-          <w:hyperlink w:anchor="_Toc168062987" w:history="1">
+          <w:hyperlink w:anchor="_Toc168081707" w:history="1">
             <w:r>
               <w:rPr>
                 <w:rStyle w:val="Hipervnculo"/>
@@ -1542,7 +1542,7 @@
                 <w:noProof/>
                 <w:webHidden/>
               </w:rPr>
-              <w:instrText xml:space="preserve"> PAGEREF _Toc168062987 \h </w:instrText>
+              <w:instrText xml:space="preserve"> PAGEREF _Toc168081707 \h </w:instrText>
             </w:r>
             <w:r>
               <w:rPr>
@@ -1588,7 +1588,7 @@
               <w:lang w:eastAsia="es-ES"/>
             </w:rPr>
           </w:pPr>
-          <w:hyperlink w:anchor="_Toc168062988" w:history="1">
+          <w:hyperlink w:anchor="_Toc168081708" w:history="1">
             <w:r>
               <w:rPr>
                 <w:rStyle w:val="Hipervnculo"/>
@@ -1635,7 +1635,7 @@
                 <w:noProof/>
                 <w:webHidden/>
               </w:rPr>
-              <w:instrText xml:space="preserve"> PAGEREF _Toc168062988 \h </w:instrText>
+              <w:instrText xml:space="preserve"> PAGEREF _Toc168081708 \h </w:instrText>
             </w:r>
             <w:r>
               <w:rPr>
@@ -1681,7 +1681,7 @@
               <w:lang w:eastAsia="es-ES"/>
             </w:rPr>
           </w:pPr>
-          <w:hyperlink w:anchor="_Toc168062989" w:history="1">
+          <w:hyperlink w:anchor="_Toc168081709" w:history="1">
             <w:r>
               <w:rPr>
                 <w:rStyle w:val="Hipervnculo"/>
@@ -1728,7 +1728,7 @@
                 <w:noProof/>
                 <w:webHidden/>
               </w:rPr>
-              <w:instrText xml:space="preserve"> PAGEREF _Toc168062989 \h </w:instrText>
+              <w:instrText xml:space="preserve"> PAGEREF _Toc168081709 \h </w:instrText>
             </w:r>
             <w:r>
               <w:rPr>
@@ -1773,7 +1773,7 @@
               <w:lang w:eastAsia="es-ES"/>
             </w:rPr>
           </w:pPr>
-          <w:hyperlink w:anchor="_Toc168062990" w:history="1">
+          <w:hyperlink w:anchor="_Toc168081710" w:history="1">
             <w:r>
               <w:rPr>
                 <w:rStyle w:val="Hipervnculo"/>
@@ -1801,7 +1801,7 @@
                 <w:noProof/>
                 <w:webHidden/>
               </w:rPr>
-              <w:instrText xml:space="preserve"> PAGEREF _Toc168062990 \h </w:instrText>
+              <w:instrText xml:space="preserve"> PAGEREF _Toc168081710 \h </w:instrText>
             </w:r>
             <w:r>
               <w:rPr>
@@ -1846,7 +1846,7 @@
               <w:lang w:eastAsia="es-ES"/>
             </w:rPr>
           </w:pPr>
-          <w:hyperlink w:anchor="_Toc168062991" w:history="1">
+          <w:hyperlink w:anchor="_Toc168081711" w:history="1">
             <w:r>
               <w:rPr>
                 <w:rStyle w:val="Hipervnculo"/>
@@ -1874,7 +1874,7 @@
                 <w:noProof/>
                 <w:webHidden/>
               </w:rPr>
-              <w:instrText xml:space="preserve"> PAGEREF _Toc168062991 \h </w:instrText>
+              <w:instrText xml:space="preserve"> PAGEREF _Toc168081711 \h </w:instrText>
             </w:r>
             <w:r>
               <w:rPr>
@@ -1919,7 +1919,7 @@
               <w:lang w:eastAsia="es-ES"/>
             </w:rPr>
           </w:pPr>
-          <w:hyperlink w:anchor="_Toc168062992" w:history="1">
+          <w:hyperlink w:anchor="_Toc168081712" w:history="1">
             <w:r>
               <w:rPr>
                 <w:rStyle w:val="Hipervnculo"/>
@@ -1947,7 +1947,7 @@
                 <w:noProof/>
                 <w:webHidden/>
               </w:rPr>
-              <w:instrText xml:space="preserve"> PAGEREF _Toc168062992 \h </w:instrText>
+              <w:instrText xml:space="preserve"> PAGEREF _Toc168081712 \h </w:instrText>
             </w:r>
             <w:r>
               <w:rPr>
@@ -1992,7 +1992,7 @@
               <w:lang w:eastAsia="es-ES"/>
             </w:rPr>
           </w:pPr>
-          <w:hyperlink w:anchor="_Toc168062993" w:history="1">
+          <w:hyperlink w:anchor="_Toc168081713" w:history="1">
             <w:r>
               <w:rPr>
                 <w:rStyle w:val="Hipervnculo"/>
@@ -2020,7 +2020,7 @@
                 <w:noProof/>
                 <w:webHidden/>
               </w:rPr>
-              <w:instrText xml:space="preserve"> PAGEREF _Toc168062993 \h </w:instrText>
+              <w:instrText xml:space="preserve"> PAGEREF _Toc168081713 \h </w:instrText>
             </w:r>
             <w:r>
               <w:rPr>
@@ -2065,7 +2065,7 @@
               <w:lang w:eastAsia="es-ES"/>
             </w:rPr>
           </w:pPr>
-          <w:hyperlink w:anchor="_Toc168062994" w:history="1">
+          <w:hyperlink w:anchor="_Toc168081714" w:history="1">
             <w:r>
               <w:rPr>
                 <w:rStyle w:val="Hipervnculo"/>
@@ -2093,7 +2093,7 @@
                 <w:noProof/>
                 <w:webHidden/>
               </w:rPr>
-              <w:instrText xml:space="preserve"> PAGEREF _Toc168062994 \h </w:instrText>
+              <w:instrText xml:space="preserve"> PAGEREF _Toc168081714 \h </w:instrText>
             </w:r>
             <w:r>
               <w:rPr>
@@ -2138,7 +2138,7 @@
               <w:lang w:eastAsia="es-ES"/>
             </w:rPr>
           </w:pPr>
-          <w:hyperlink w:anchor="_Toc168062995" w:history="1">
+          <w:hyperlink w:anchor="_Toc168081715" w:history="1">
             <w:r>
               <w:rPr>
                 <w:rStyle w:val="Hipervnculo"/>
@@ -2166,7 +2166,7 @@
                 <w:noProof/>
                 <w:webHidden/>
               </w:rPr>
-              <w:instrText xml:space="preserve"> PAGEREF _Toc168062995 \h </w:instrText>
+              <w:instrText xml:space="preserve"> PAGEREF _Toc168081715 \h </w:instrText>
             </w:r>
             <w:r>
               <w:rPr>
@@ -2211,7 +2211,7 @@
               <w:lang w:eastAsia="es-ES"/>
             </w:rPr>
           </w:pPr>
-          <w:hyperlink w:anchor="_Toc168062996" w:history="1">
+          <w:hyperlink w:anchor="_Toc168081716" w:history="1">
             <w:r>
               <w:rPr>
                 <w:rStyle w:val="Hipervnculo"/>
@@ -2239,7 +2239,7 @@
                 <w:noProof/>
                 <w:webHidden/>
               </w:rPr>
-              <w:instrText xml:space="preserve"> PAGEREF _Toc168062996 \h </w:instrText>
+              <w:instrText xml:space="preserve"> PAGEREF _Toc168081716 \h </w:instrText>
             </w:r>
             <w:r>
               <w:rPr>
@@ -2285,7 +2285,7 @@
               <w:lang w:eastAsia="es-ES"/>
             </w:rPr>
           </w:pPr>
-          <w:hyperlink w:anchor="_Toc168062997" w:history="1">
+          <w:hyperlink w:anchor="_Toc168081717" w:history="1">
             <w:r>
               <w:rPr>
                 <w:rStyle w:val="Hipervnculo"/>
@@ -2332,7 +2332,7 @@
                 <w:noProof/>
                 <w:webHidden/>
               </w:rPr>
-              <w:instrText xml:space="preserve"> PAGEREF _Toc168062997 \h </w:instrText>
+              <w:instrText xml:space="preserve"> PAGEREF _Toc168081717 \h </w:instrText>
             </w:r>
             <w:r>
               <w:rPr>
@@ -2378,7 +2378,7 @@
               <w:lang w:eastAsia="es-ES"/>
             </w:rPr>
           </w:pPr>
-          <w:hyperlink w:anchor="_Toc168062998" w:history="1">
+          <w:hyperlink w:anchor="_Toc168081718" w:history="1">
             <w:r>
               <w:rPr>
                 <w:rStyle w:val="Hipervnculo"/>
@@ -2425,7 +2425,7 @@
                 <w:noProof/>
                 <w:webHidden/>
               </w:rPr>
-              <w:instrText xml:space="preserve"> PAGEREF _Toc168062998 \h </w:instrText>
+              <w:instrText xml:space="preserve"> PAGEREF _Toc168081718 \h </w:instrText>
             </w:r>
             <w:r>
               <w:rPr>
@@ -2470,7 +2470,7 @@
               <w:lang w:eastAsia="es-ES"/>
             </w:rPr>
           </w:pPr>
-          <w:hyperlink w:anchor="_Toc168062999" w:history="1">
+          <w:hyperlink w:anchor="_Toc168081719" w:history="1">
             <w:r>
               <w:rPr>
                 <w:rStyle w:val="Hipervnculo"/>
@@ -2498,7 +2498,7 @@
                 <w:noProof/>
                 <w:webHidden/>
               </w:rPr>
-              <w:instrText xml:space="preserve"> PAGEREF _Toc168062999 \h </w:instrText>
+              <w:instrText xml:space="preserve"> PAGEREF _Toc168081719 \h </w:instrText>
             </w:r>
             <w:r>
               <w:rPr>
@@ -2543,7 +2543,7 @@
               <w:lang w:eastAsia="es-ES"/>
             </w:rPr>
           </w:pPr>
-          <w:hyperlink w:anchor="_Toc168063000" w:history="1">
+          <w:hyperlink w:anchor="_Toc168081720" w:history="1">
             <w:r>
               <w:rPr>
                 <w:rStyle w:val="Hipervnculo"/>
@@ -2571,7 +2571,7 @@
                 <w:noProof/>
                 <w:webHidden/>
               </w:rPr>
-              <w:instrText xml:space="preserve"> PAGEREF _Toc168063000 \h </w:instrText>
+              <w:instrText xml:space="preserve"> PAGEREF _Toc168081720 \h </w:instrText>
             </w:r>
             <w:r>
               <w:rPr>
@@ -2616,7 +2616,7 @@
               <w:lang w:eastAsia="es-ES"/>
             </w:rPr>
           </w:pPr>
-          <w:hyperlink w:anchor="_Toc168063001" w:history="1">
+          <w:hyperlink w:anchor="_Toc168081721" w:history="1">
             <w:r>
               <w:rPr>
                 <w:rStyle w:val="Hipervnculo"/>
@@ -2644,7 +2644,7 @@
                 <w:noProof/>
                 <w:webHidden/>
               </w:rPr>
-              <w:instrText xml:space="preserve"> PAGEREF _Toc168063001 \h </w:instrText>
+              <w:instrText xml:space="preserve"> PAGEREF _Toc168081721 \h </w:instrText>
             </w:r>
             <w:r>
               <w:rPr>
@@ -2689,7 +2689,7 @@
               <w:lang w:eastAsia="es-ES"/>
             </w:rPr>
           </w:pPr>
-          <w:hyperlink w:anchor="_Toc168063002" w:history="1">
+          <w:hyperlink w:anchor="_Toc168081722" w:history="1">
             <w:r>
               <w:rPr>
                 <w:rStyle w:val="Hipervnculo"/>
@@ -2717,7 +2717,7 @@
                 <w:noProof/>
                 <w:webHidden/>
               </w:rPr>
-              <w:instrText xml:space="preserve"> PAGEREF _Toc168063002 \h </w:instrText>
+              <w:instrText xml:space="preserve"> PAGEREF _Toc168081722 \h </w:instrText>
             </w:r>
             <w:r>
               <w:rPr>
@@ -2762,7 +2762,7 @@
               <w:lang w:eastAsia="es-ES"/>
             </w:rPr>
           </w:pPr>
-          <w:hyperlink w:anchor="_Toc168063003" w:history="1">
+          <w:hyperlink w:anchor="_Toc168081723" w:history="1">
             <w:r>
               <w:rPr>
                 <w:rStyle w:val="Hipervnculo"/>
@@ -2790,7 +2790,7 @@
                 <w:noProof/>
                 <w:webHidden/>
               </w:rPr>
-              <w:instrText xml:space="preserve"> PAGEREF _Toc168063003 \h </w:instrText>
+              <w:instrText xml:space="preserve"> PAGEREF _Toc168081723 \h </w:instrText>
             </w:r>
             <w:r>
               <w:rPr>
@@ -2835,7 +2835,7 @@
               <w:lang w:eastAsia="es-ES"/>
             </w:rPr>
           </w:pPr>
-          <w:hyperlink w:anchor="_Toc168063004" w:history="1">
+          <w:hyperlink w:anchor="_Toc168081724" w:history="1">
             <w:r>
               <w:rPr>
                 <w:rStyle w:val="Hipervnculo"/>
@@ -2863,7 +2863,7 @@
                 <w:noProof/>
                 <w:webHidden/>
               </w:rPr>
-              <w:instrText xml:space="preserve"> PAGEREF _Toc168063004 \h </w:instrText>
+              <w:instrText xml:space="preserve"> PAGEREF _Toc168081724 \h </w:instrText>
             </w:r>
             <w:r>
               <w:rPr>
@@ -2908,7 +2908,7 @@
               <w:lang w:eastAsia="es-ES"/>
             </w:rPr>
           </w:pPr>
-          <w:hyperlink w:anchor="_Toc168063005" w:history="1">
+          <w:hyperlink w:anchor="_Toc168081725" w:history="1">
             <w:r>
               <w:rPr>
                 <w:rStyle w:val="Hipervnculo"/>
@@ -2936,7 +2936,7 @@
                 <w:noProof/>
                 <w:webHidden/>
               </w:rPr>
-              <w:instrText xml:space="preserve"> PAGEREF _Toc168063005 \h </w:instrText>
+              <w:instrText xml:space="preserve"> PAGEREF _Toc168081725 \h </w:instrText>
             </w:r>
             <w:r>
               <w:rPr>
@@ -2982,7 +2982,7 @@
               <w:lang w:eastAsia="es-ES"/>
             </w:rPr>
           </w:pPr>
-          <w:hyperlink w:anchor="_Toc168063006" w:history="1">
+          <w:hyperlink w:anchor="_Toc168081726" w:history="1">
             <w:r>
               <w:rPr>
                 <w:rStyle w:val="Hipervnculo"/>
@@ -3029,7 +3029,7 @@
                 <w:noProof/>
                 <w:webHidden/>
               </w:rPr>
-              <w:instrText xml:space="preserve"> PAGEREF _Toc168063006 \h </w:instrText>
+              <w:instrText xml:space="preserve"> PAGEREF _Toc168081726 \h </w:instrText>
             </w:r>
             <w:r>
               <w:rPr>
@@ -3075,7 +3075,7 @@
               <w:lang w:eastAsia="es-ES"/>
             </w:rPr>
           </w:pPr>
-          <w:hyperlink w:anchor="_Toc168063007" w:history="1">
+          <w:hyperlink w:anchor="_Toc168081727" w:history="1">
             <w:r>
               <w:rPr>
                 <w:rStyle w:val="Hipervnculo"/>
@@ -3122,7 +3122,7 @@
                 <w:noProof/>
                 <w:webHidden/>
               </w:rPr>
-              <w:instrText xml:space="preserve"> PAGEREF _Toc168063007 \h </w:instrText>
+              <w:instrText xml:space="preserve"> PAGEREF _Toc168081727 \h </w:instrText>
             </w:r>
             <w:r>
               <w:rPr>
@@ -3168,7 +3168,7 @@
               <w:lang w:eastAsia="es-ES"/>
             </w:rPr>
           </w:pPr>
-          <w:hyperlink w:anchor="_Toc168063008" w:history="1">
+          <w:hyperlink w:anchor="_Toc168081728" w:history="1">
             <w:r>
               <w:rPr>
                 <w:rStyle w:val="Hipervnculo"/>
@@ -3215,7 +3215,7 @@
                 <w:noProof/>
                 <w:webHidden/>
               </w:rPr>
-              <w:instrText xml:space="preserve"> PAGEREF _Toc168063008 \h </w:instrText>
+              <w:instrText xml:space="preserve"> PAGEREF _Toc168081728 \h </w:instrText>
             </w:r>
             <w:r>
               <w:rPr>
@@ -3261,7 +3261,7 @@
               <w:lang w:eastAsia="es-ES"/>
             </w:rPr>
           </w:pPr>
-          <w:hyperlink w:anchor="_Toc168063009" w:history="1">
+          <w:hyperlink w:anchor="_Toc168081729" w:history="1">
             <w:r>
               <w:rPr>
                 <w:rStyle w:val="Hipervnculo"/>
@@ -3308,7 +3308,7 @@
                 <w:noProof/>
                 <w:webHidden/>
               </w:rPr>
-              <w:instrText xml:space="preserve"> PAGEREF _Toc168063009 \h </w:instrText>
+              <w:instrText xml:space="preserve"> PAGEREF _Toc168081729 \h </w:instrText>
             </w:r>
             <w:r>
               <w:rPr>
@@ -3354,7 +3354,7 @@
               <w:lang w:eastAsia="es-ES"/>
             </w:rPr>
           </w:pPr>
-          <w:hyperlink w:anchor="_Toc168063010" w:history="1">
+          <w:hyperlink w:anchor="_Toc168081730" w:history="1">
             <w:r>
               <w:rPr>
                 <w:rStyle w:val="Hipervnculo"/>
@@ -3401,7 +3401,7 @@
                 <w:noProof/>
                 <w:webHidden/>
               </w:rPr>
-              <w:instrText xml:space="preserve"> PAGEREF _Toc168063010 \h </w:instrText>
+              <w:instrText xml:space="preserve"> PAGEREF _Toc168081730 \h </w:instrText>
             </w:r>
             <w:r>
               <w:rPr>
@@ -3447,7 +3447,7 @@
               <w:lang w:eastAsia="es-ES"/>
             </w:rPr>
           </w:pPr>
-          <w:hyperlink w:anchor="_Toc168063011" w:history="1">
+          <w:hyperlink w:anchor="_Toc168081731" w:history="1">
             <w:r>
               <w:rPr>
                 <w:rStyle w:val="Hipervnculo"/>
@@ -3494,7 +3494,7 @@
                 <w:noProof/>
                 <w:webHidden/>
               </w:rPr>
-              <w:instrText xml:space="preserve"> PAGEREF _Toc168063011 \h </w:instrText>
+              <w:instrText xml:space="preserve"> PAGEREF _Toc168081731 \h </w:instrText>
             </w:r>
             <w:r>
               <w:rPr>
@@ -3540,7 +3540,7 @@
               <w:lang w:eastAsia="es-ES"/>
             </w:rPr>
           </w:pPr>
-          <w:hyperlink w:anchor="_Toc168063012" w:history="1">
+          <w:hyperlink w:anchor="_Toc168081732" w:history="1">
             <w:r>
               <w:rPr>
                 <w:rStyle w:val="Hipervnculo"/>
@@ -3587,7 +3587,7 @@
                 <w:noProof/>
                 <w:webHidden/>
               </w:rPr>
-              <w:instrText xml:space="preserve"> PAGEREF _Toc168063012 \h </w:instrText>
+              <w:instrText xml:space="preserve"> PAGEREF _Toc168081732 \h </w:instrText>
             </w:r>
             <w:r>
               <w:rPr>
@@ -3633,7 +3633,7 @@
               <w:lang w:eastAsia="es-ES"/>
             </w:rPr>
           </w:pPr>
-          <w:hyperlink w:anchor="_Toc168063013" w:history="1">
+          <w:hyperlink w:anchor="_Toc168081733" w:history="1">
             <w:r>
               <w:rPr>
                 <w:rStyle w:val="Hipervnculo"/>
@@ -3680,7 +3680,7 @@
                 <w:noProof/>
                 <w:webHidden/>
               </w:rPr>
-              <w:instrText xml:space="preserve"> PAGEREF _Toc168063013 \h </w:instrText>
+              <w:instrText xml:space="preserve"> PAGEREF _Toc168081733 \h </w:instrText>
             </w:r>
             <w:r>
               <w:rPr>
@@ -3726,7 +3726,7 @@
               <w:lang w:eastAsia="es-ES"/>
             </w:rPr>
           </w:pPr>
-          <w:hyperlink w:anchor="_Toc168063014" w:history="1">
+          <w:hyperlink w:anchor="_Toc168081734" w:history="1">
             <w:r>
               <w:rPr>
                 <w:rStyle w:val="Hipervnculo"/>
@@ -3773,7 +3773,7 @@
                 <w:noProof/>
                 <w:webHidden/>
               </w:rPr>
-              <w:instrText xml:space="preserve"> PAGEREF _Toc168063014 \h </w:instrText>
+              <w:instrText xml:space="preserve"> PAGEREF _Toc168081734 \h </w:instrText>
             </w:r>
             <w:r>
               <w:rPr>
@@ -3819,7 +3819,7 @@
               <w:lang w:eastAsia="es-ES"/>
             </w:rPr>
           </w:pPr>
-          <w:hyperlink w:anchor="_Toc168063015" w:history="1">
+          <w:hyperlink w:anchor="_Toc168081735" w:history="1">
             <w:r>
               <w:rPr>
                 <w:rStyle w:val="Hipervnculo"/>
@@ -3845,6 +3845,99 @@
                 <w:noProof/>
                 <w:lang w:val="ca-ES"/>
               </w:rPr>
+              <w:t>Petit manual:</w:t>
+            </w:r>
+            <w:r>
+              <w:rPr>
+                <w:noProof/>
+                <w:webHidden/>
+              </w:rPr>
+              <w:tab/>
+            </w:r>
+            <w:r>
+              <w:rPr>
+                <w:noProof/>
+                <w:webHidden/>
+              </w:rPr>
+              <w:fldChar w:fldCharType="begin"/>
+            </w:r>
+            <w:r>
+              <w:rPr>
+                <w:noProof/>
+                <w:webHidden/>
+              </w:rPr>
+              <w:instrText xml:space="preserve"> PAGEREF _Toc168081735 \h </w:instrText>
+            </w:r>
+            <w:r>
+              <w:rPr>
+                <w:noProof/>
+                <w:webHidden/>
+              </w:rPr>
+            </w:r>
+            <w:r>
+              <w:rPr>
+                <w:noProof/>
+                <w:webHidden/>
+              </w:rPr>
+              <w:fldChar w:fldCharType="separate"/>
+            </w:r>
+            <w:r>
+              <w:rPr>
+                <w:noProof/>
+                <w:webHidden/>
+              </w:rPr>
+              <w:t>56</w:t>
+            </w:r>
+            <w:r>
+              <w:rPr>
+                <w:noProof/>
+                <w:webHidden/>
+              </w:rPr>
+              <w:fldChar w:fldCharType="end"/>
+            </w:r>
+          </w:hyperlink>
+        </w:p>
+        <w:p>
+          <w:pPr>
+            <w:pStyle w:val="TDC3"/>
+            <w:tabs>
+              <w:tab w:val="left" w:pos="960"/>
+              <w:tab w:val="right" w:leader="dot" w:pos="10456"/>
+            </w:tabs>
+            <w:rPr>
+              <w:rFonts w:eastAsiaTheme="minorEastAsia"/>
+              <w:noProof/>
+              <w:sz w:val="24"/>
+              <w:szCs w:val="24"/>
+              <w:lang w:eastAsia="es-ES"/>
+            </w:rPr>
+          </w:pPr>
+          <w:hyperlink w:anchor="_Toc168081736" w:history="1">
+            <w:r>
+              <w:rPr>
+                <w:rStyle w:val="Hipervnculo"/>
+                <w:rFonts w:ascii="Calibri" w:hAnsi="Calibri" w:cs="Calibri"/>
+                <w:noProof/>
+                <w:lang w:val="ca-ES"/>
+              </w:rPr>
+              <w:t>-</w:t>
+            </w:r>
+            <w:r>
+              <w:rPr>
+                <w:rFonts w:eastAsiaTheme="minorEastAsia"/>
+                <w:noProof/>
+                <w:sz w:val="24"/>
+                <w:szCs w:val="24"/>
+                <w:lang w:eastAsia="es-ES"/>
+              </w:rPr>
+              <w:tab/>
+            </w:r>
+            <w:r>
+              <w:rPr>
+                <w:rStyle w:val="Hipervnculo"/>
+                <w:noProof/>
+                <w:lang w:val="ca-ES"/>
+              </w:rPr>
               <w:t>Fixar falles de l’aplicació web:</w:t>
             </w:r>
             <w:r>
@@ -3866,7 +3959,7 @@
                 <w:noProof/>
                 <w:webHidden/>
               </w:rPr>
-              <w:instrText xml:space="preserve"> PAGEREF _Toc168063015 \h </w:instrText>
+              <w:instrText xml:space="preserve"> PAGEREF _Toc168081736 \h </w:instrText>
             </w:r>
             <w:r>
               <w:rPr>
@@ -3911,7 +4004,7 @@
               <w:lang w:eastAsia="es-ES"/>
             </w:rPr>
           </w:pPr>
-          <w:hyperlink w:anchor="_Toc168063016" w:history="1">
+          <w:hyperlink w:anchor="_Toc168081737" w:history="1">
             <w:r>
               <w:rPr>
                 <w:rStyle w:val="Hipervnculo"/>
@@ -3939,7 +4032,7 @@
                 <w:noProof/>
                 <w:webHidden/>
               </w:rPr>
-              <w:instrText xml:space="preserve"> PAGEREF _Toc168063016 \h </w:instrText>
+              <w:instrText xml:space="preserve"> PAGEREF _Toc168081737 \h </w:instrText>
             </w:r>
             <w:r>
               <w:rPr>
@@ -3984,7 +4077,7 @@
               <w:lang w:eastAsia="es-ES"/>
             </w:rPr>
           </w:pPr>
-          <w:hyperlink w:anchor="_Toc168063017" w:history="1">
+          <w:hyperlink w:anchor="_Toc168081738" w:history="1">
             <w:r>
               <w:rPr>
                 <w:rStyle w:val="Hipervnculo"/>
@@ -4012,7 +4105,7 @@
                 <w:noProof/>
                 <w:webHidden/>
               </w:rPr>
-              <w:instrText xml:space="preserve"> PAGEREF _Toc168063017 \h </w:instrText>
+              <w:instrText xml:space="preserve"> PAGEREF _Toc168081738 \h </w:instrText>
             </w:r>
             <w:r>
               <w:rPr>
@@ -4057,7 +4150,7 @@
               <w:lang w:eastAsia="es-ES"/>
             </w:rPr>
           </w:pPr>
-          <w:hyperlink w:anchor="_Toc168063018" w:history="1">
+          <w:hyperlink w:anchor="_Toc168081739" w:history="1">
             <w:r>
               <w:rPr>
                 <w:rStyle w:val="Hipervnculo"/>
@@ -4085,7 +4178,7 @@
                 <w:noProof/>
                 <w:webHidden/>
               </w:rPr>
-              <w:instrText xml:space="preserve"> PAGEREF _Toc168063018 \h </w:instrText>
+              <w:instrText xml:space="preserve"> PAGEREF _Toc168081739 \h </w:instrText>
             </w:r>
             <w:r>
               <w:rPr>
@@ -4163,7 +4256,7 @@
           <w:lang w:val="ca-ES"/>
         </w:rPr>
       </w:pPr>
-      <w:bookmarkStart w:id="2" w:name="_Toc168062975"/>
+      <w:bookmarkStart w:id="2" w:name="_Toc168081695"/>
       <w:r>
         <w:rPr>
           <w:lang w:val="ca-ES"/>
@@ -4764,7 +4857,7 @@
           <w:lang w:val="ca-ES"/>
         </w:rPr>
       </w:pPr>
-      <w:bookmarkStart w:id="3" w:name="_Toc168062976"/>
+      <w:bookmarkStart w:id="3" w:name="_Toc168081696"/>
       <w:r>
         <w:rPr>
           <w:lang w:val="ca-ES"/>
@@ -4786,7 +4879,7 @@
           <w:lang w:val="ca-ES"/>
         </w:rPr>
       </w:pPr>
-      <w:bookmarkStart w:id="4" w:name="_Toc168062977"/>
+      <w:bookmarkStart w:id="4" w:name="_Toc168081697"/>
       <w:r>
         <w:rPr>
           <w:lang w:val="ca-ES"/>
@@ -5109,7 +5202,7 @@
           <w:lang w:val="ca-ES"/>
         </w:rPr>
       </w:pPr>
-      <w:bookmarkStart w:id="5" w:name="_Toc168062978"/>
+      <w:bookmarkStart w:id="5" w:name="_Toc168081698"/>
       <w:r>
         <w:rPr>
           <w:lang w:val="ca-ES"/>
@@ -5517,7 +5610,7 @@
         </w:rPr>
         <w:lastRenderedPageBreak/>
         <w:drawing>
-          <wp:inline distT="0" distB="0" distL="0" distR="0" wp14:anchorId="5273C271" wp14:editId="1C5455B6">
+          <wp:inline distT="0" distB="0" distL="0" distR="0" wp14:anchorId="5273C271" wp14:editId="275D0E68">
             <wp:extent cx="3086100" cy="1717023"/>
             <wp:effectExtent l="95250" t="95250" r="171450" b="169545"/>
             <wp:docPr id="1720947690" name="Imagen 13" descr="Gráfico&#10;&#10;Descripción generada automáticamente con confianza baja"/>
@@ -5603,7 +5696,7 @@
           <w:lang w:val="ca-ES"/>
         </w:rPr>
       </w:pPr>
-      <w:bookmarkStart w:id="6" w:name="_Toc168062979"/>
+      <w:bookmarkStart w:id="6" w:name="_Toc168081699"/>
       <w:r>
         <w:rPr>
           <w:lang w:val="ca-ES"/>
@@ -6620,7 +6713,7 @@
           <w:lang w:val="ca-ES"/>
         </w:rPr>
       </w:pPr>
-      <w:bookmarkStart w:id="8" w:name="_Toc168062980"/>
+      <w:bookmarkStart w:id="8" w:name="_Toc168081700"/>
       <w:r>
         <w:rPr>
           <w:lang w:val="ca-ES"/>
@@ -6884,7 +6977,7 @@
           <w:lang w:val="ca-ES"/>
         </w:rPr>
       </w:pPr>
-      <w:bookmarkStart w:id="9" w:name="_Toc168062981"/>
+      <w:bookmarkStart w:id="9" w:name="_Toc168081701"/>
       <w:r>
         <w:rPr>
           <w:lang w:val="ca-ES"/>
@@ -7003,7 +7096,7 @@
           <w:lang w:val="ca-ES"/>
         </w:rPr>
       </w:pPr>
-      <w:bookmarkStart w:id="10" w:name="_Toc168062982"/>
+      <w:bookmarkStart w:id="10" w:name="_Toc168081702"/>
       <w:r>
         <w:rPr>
           <w:lang w:val="ca-ES"/>
@@ -7612,7 +7705,7 @@
           <w:lang w:val="ca-ES"/>
         </w:rPr>
       </w:pPr>
-      <w:bookmarkStart w:id="11" w:name="_Toc168062983"/>
+      <w:bookmarkStart w:id="11" w:name="_Toc168081703"/>
       <w:proofErr w:type="spellStart"/>
       <w:r>
         <w:rPr>
@@ -8219,7 +8312,7 @@
           <w:lang w:val="ca-ES"/>
         </w:rPr>
       </w:pPr>
-      <w:bookmarkStart w:id="12" w:name="_Toc168062984"/>
+      <w:bookmarkStart w:id="12" w:name="_Toc168081704"/>
       <w:r>
         <w:rPr>
           <w:lang w:val="ca-ES"/>
@@ -8241,7 +8334,7 @@
           <w:lang w:val="ca-ES"/>
         </w:rPr>
       </w:pPr>
-      <w:bookmarkStart w:id="13" w:name="_Toc168062985"/>
+      <w:bookmarkStart w:id="13" w:name="_Toc168081705"/>
       <w:r>
         <w:rPr>
           <w:lang w:val="ca-ES"/>
@@ -8390,7 +8483,7 @@
           <w:lang w:val="ca-ES"/>
         </w:rPr>
       </w:pPr>
-      <w:bookmarkStart w:id="14" w:name="_Toc168062986"/>
+      <w:bookmarkStart w:id="14" w:name="_Toc168081706"/>
       <w:r>
         <w:rPr>
           <w:lang w:val="ca-ES"/>
@@ -8551,7 +8644,7 @@
           <w:lang w:val="ca-ES"/>
         </w:rPr>
       </w:pPr>
-      <w:bookmarkStart w:id="15" w:name="_Toc168062987"/>
+      <w:bookmarkStart w:id="15" w:name="_Toc168081707"/>
       <w:r>
         <w:rPr>
           <w:lang w:val="ca-ES"/>
@@ -8573,7 +8666,7 @@
           <w:lang w:val="ca-ES"/>
         </w:rPr>
       </w:pPr>
-      <w:bookmarkStart w:id="16" w:name="_Toc168062988"/>
+      <w:bookmarkStart w:id="16" w:name="_Toc168081708"/>
       <w:r>
         <w:rPr>
           <w:lang w:val="ca-ES"/>
@@ -8990,7 +9083,7 @@
           <w:lang w:val="ca-ES"/>
         </w:rPr>
       </w:pPr>
-      <w:bookmarkStart w:id="17" w:name="_Toc168062989"/>
+      <w:bookmarkStart w:id="17" w:name="_Toc168081709"/>
       <w:r>
         <w:rPr>
           <w:lang w:val="ca-ES"/>
@@ -10172,7 +10265,7 @@
           <w:lang w:val="ca-ES"/>
         </w:rPr>
       </w:pPr>
-      <w:bookmarkStart w:id="18" w:name="_Toc168062990"/>
+      <w:bookmarkStart w:id="18" w:name="_Toc168081710"/>
       <w:r>
         <w:rPr>
           <w:lang w:val="ca-ES"/>
@@ -10222,7 +10315,7 @@
           <w:lang w:val="ca-ES"/>
         </w:rPr>
       </w:pPr>
-      <w:bookmarkStart w:id="19" w:name="_Toc168062991"/>
+      <w:bookmarkStart w:id="19" w:name="_Toc168081711"/>
       <w:proofErr w:type="spellStart"/>
       <w:r>
         <w:rPr>
@@ -10302,7 +10395,7 @@
           <w:lang w:val="ca-ES"/>
         </w:rPr>
         <w:drawing>
-          <wp:inline distT="0" distB="0" distL="0" distR="0" wp14:anchorId="5FBDDC52" wp14:editId="581798F8">
+          <wp:inline distT="0" distB="0" distL="0" distR="0" wp14:anchorId="5FBDDC52" wp14:editId="359EC7A0">
             <wp:extent cx="5486400" cy="3084461"/>
             <wp:effectExtent l="0" t="0" r="0" b="1905"/>
             <wp:docPr id="1046227687" name="Imagen 8" descr="Interfaz de usuario gráfica, Aplicación&#10;&#10;Descripción generada automáticamente"/>
@@ -10991,7 +11084,7 @@
           <w:lang w:val="ca-ES"/>
         </w:rPr>
       </w:pPr>
-      <w:bookmarkStart w:id="20" w:name="_Toc168062992"/>
+      <w:bookmarkStart w:id="20" w:name="_Toc168081712"/>
       <w:proofErr w:type="spellStart"/>
       <w:r>
         <w:rPr>
@@ -11627,7 +11720,7 @@
           <w:lang w:val="ca-ES"/>
         </w:rPr>
       </w:pPr>
-      <w:bookmarkStart w:id="21" w:name="_Toc168062993"/>
+      <w:bookmarkStart w:id="21" w:name="_Toc168081713"/>
       <w:proofErr w:type="spellStart"/>
       <w:r>
         <w:rPr>
@@ -12079,7 +12172,7 @@
           <w:lang w:val="ca-ES"/>
         </w:rPr>
       </w:pPr>
-      <w:bookmarkStart w:id="22" w:name="_Toc168062994"/>
+      <w:bookmarkStart w:id="22" w:name="_Toc168081714"/>
       <w:proofErr w:type="spellStart"/>
       <w:r>
         <w:rPr>
@@ -12793,7 +12886,7 @@
           <w:lang w:val="ca-ES"/>
         </w:rPr>
       </w:pPr>
-      <w:bookmarkStart w:id="24" w:name="_Toc168062995"/>
+      <w:bookmarkStart w:id="24" w:name="_Toc168081715"/>
       <w:r>
         <w:rPr>
           <w:lang w:val="ca-ES"/>
@@ -15082,7 +15175,7 @@
           <w:lang w:val="ca-ES"/>
         </w:rPr>
       </w:pPr>
-      <w:bookmarkStart w:id="25" w:name="_Toc168062996"/>
+      <w:bookmarkStart w:id="25" w:name="_Toc168081716"/>
       <w:r>
         <w:rPr>
           <w:lang w:val="ca-ES"/>
@@ -15172,7 +15265,7 @@
           <w:lang w:val="ca-ES"/>
         </w:rPr>
       </w:pPr>
-      <w:bookmarkStart w:id="26" w:name="_Toc168062997"/>
+      <w:bookmarkStart w:id="26" w:name="_Toc168081717"/>
       <w:r>
         <w:rPr>
           <w:lang w:val="ca-ES"/>
@@ -15480,7 +15573,7 @@
           <w:lang w:val="ca-ES"/>
         </w:rPr>
       </w:pPr>
-      <w:bookmarkStart w:id="27" w:name="_Toc168062998"/>
+      <w:bookmarkStart w:id="27" w:name="_Toc168081718"/>
       <w:r>
         <w:rPr>
           <w:lang w:val="ca-ES"/>
@@ -15864,7 +15957,7 @@
           <w:lang w:val="ca-ES"/>
         </w:rPr>
       </w:pPr>
-      <w:bookmarkStart w:id="29" w:name="_Toc168062999"/>
+      <w:bookmarkStart w:id="29" w:name="_Toc168081719"/>
       <w:r>
         <w:rPr>
           <w:lang w:val="ca-ES"/>
@@ -16313,7 +16406,7 @@
           <w:lang w:val="ca-ES"/>
         </w:rPr>
       </w:pPr>
-      <w:bookmarkStart w:id="30" w:name="_Toc168063000"/>
+      <w:bookmarkStart w:id="30" w:name="_Toc168081720"/>
       <w:r>
         <w:rPr>
           <w:lang w:val="ca-ES"/>
@@ -17393,7 +17486,7 @@
           <w:lang w:val="ca-ES"/>
         </w:rPr>
         <w:drawing>
-          <wp:inline distT="0" distB="0" distL="0" distR="0" wp14:anchorId="5EC512AA" wp14:editId="7756CD87">
+          <wp:inline distT="0" distB="0" distL="0" distR="0" wp14:anchorId="5EC512AA" wp14:editId="2E3EADD0">
             <wp:extent cx="3913416" cy="3170443"/>
             <wp:effectExtent l="0" t="0" r="0" b="0"/>
             <wp:docPr id="1746481557" name="Imagen 3" descr="Interfaz de usuario gráfica&#10;&#10;Descripción generada automáticamente"/>
@@ -20803,7 +20896,7 @@
           <w:lang w:val="ca-ES"/>
         </w:rPr>
       </w:pPr>
-      <w:bookmarkStart w:id="31" w:name="_Toc168063001"/>
+      <w:bookmarkStart w:id="31" w:name="_Toc168081721"/>
       <w:r>
         <w:rPr>
           <w:lang w:val="ca-ES"/>
@@ -21109,7 +21202,7 @@
           <w:lang w:val="ca-ES"/>
         </w:rPr>
       </w:pPr>
-      <w:bookmarkStart w:id="32" w:name="_Toc168063002"/>
+      <w:bookmarkStart w:id="32" w:name="_Toc168081722"/>
       <w:r>
         <w:rPr>
           <w:lang w:val="ca-ES"/>
@@ -22088,7 +22181,7 @@
           <w:lang w:val="ca-ES"/>
         </w:rPr>
       </w:pPr>
-      <w:bookmarkStart w:id="33" w:name="_Toc168063003"/>
+      <w:bookmarkStart w:id="33" w:name="_Toc168081723"/>
       <w:r>
         <w:rPr>
           <w:lang w:val="ca-ES"/>
@@ -22139,19 +22232,45 @@
         <w:rPr>
           <w:lang w:val="ca-ES"/>
         </w:rPr>
-        <w:t>per això l’enllaç nomes funciona</w:t>
-      </w:r>
-      <w:r>
-        <w:rPr>
-          <w:lang w:val="ca-ES"/>
-        </w:rPr>
-        <w:t xml:space="preserve"> connectant-se a una xarxa de l’institut</w:t>
-      </w:r>
-      <w:r>
-        <w:rPr>
-          <w:lang w:val="ca-ES"/>
-        </w:rPr>
-        <w:t>.</w:t>
+        <w:t>per això l’enllaç nom</w:t>
+      </w:r>
+      <w:r>
+        <w:rPr>
+          <w:lang w:val="ca-ES"/>
+        </w:rPr>
+        <w:t>é</w:t>
+      </w:r>
+      <w:r>
+        <w:rPr>
+          <w:lang w:val="ca-ES"/>
+        </w:rPr>
+        <w:t>s funciona</w:t>
+      </w:r>
+      <w:r>
+        <w:rPr>
+          <w:lang w:val="ca-ES"/>
+        </w:rPr>
+        <w:t xml:space="preserve"> connectant-se a </w:t>
+      </w:r>
+      <w:r>
+        <w:rPr>
+          <w:lang w:val="ca-ES"/>
+        </w:rPr>
+        <w:t xml:space="preserve">la xarxa de </w:t>
+      </w:r>
+      <w:r>
+        <w:rPr>
+          <w:b/>
+          <w:bCs/>
+          <w:lang w:val="ca-ES"/>
+        </w:rPr>
+        <w:t>l’aula 2</w:t>
+      </w:r>
+      <w:r>
+        <w:rPr>
+          <w:lang w:val="ca-ES"/>
+        </w:rPr>
+        <w:t xml:space="preserve"> on es fa 2n de DAW.</w:t>
       </w:r>
     </w:p>
     <w:p>
@@ -22183,21 +22302,7 @@
             <w:rStyle w:val="Hipervnculo"/>
             <w:lang w:val="ca-ES"/>
           </w:rPr>
-          <w:t>http://mjaime.dawprojectes.sapalome</w:t>
-        </w:r>
-        <w:r>
-          <w:rPr>
-            <w:rStyle w:val="Hipervnculo"/>
-            <w:lang w:val="ca-ES"/>
-          </w:rPr>
-          <w:t>r</w:t>
-        </w:r>
-        <w:r>
-          <w:rPr>
-            <w:rStyle w:val="Hipervnculo"/>
-            <w:lang w:val="ca-ES"/>
-          </w:rPr>
-          <w:t>a.cat</w:t>
+          <w:t>http://mjaime.dawprojectes.sapalomera.cat</w:t>
         </w:r>
       </w:hyperlink>
       <w:r>
@@ -22218,16 +22323,68 @@
           <w:lang w:val="ca-ES"/>
         </w:rPr>
         <w:lastRenderedPageBreak/>
-        <w:t xml:space="preserve">En cas que es vulgui visualitzar el contingut codi del projecte, el següent enllaç redirigeix al controlador de </w:t>
-      </w:r>
-      <w:proofErr w:type="spellStart"/>
-      <w:r>
-        <w:rPr>
-          <w:lang w:val="ca-ES"/>
-        </w:rPr>
-        <w:t>versión</w:t>
-      </w:r>
-      <w:proofErr w:type="spellEnd"/>
+        <w:t xml:space="preserve">En cas que es vulgui visualitzar el contingut </w:t>
+      </w:r>
+      <w:r>
+        <w:rPr>
+          <w:b/>
+          <w:bCs/>
+          <w:lang w:val="ca-ES"/>
+        </w:rPr>
+        <w:t>codi del projecte</w:t>
+      </w:r>
+      <w:r>
+        <w:rPr>
+          <w:lang w:val="ca-ES"/>
+        </w:rPr>
+        <w:t>,</w:t>
+      </w:r>
+      <w:r>
+        <w:rPr>
+          <w:lang w:val="ca-ES"/>
+        </w:rPr>
+        <w:t xml:space="preserve"> els </w:t>
+      </w:r>
+      <w:r>
+        <w:rPr>
+          <w:b/>
+          <w:bCs/>
+          <w:lang w:val="ca-ES"/>
+        </w:rPr>
+        <w:t>diagrames</w:t>
+      </w:r>
+      <w:r>
+        <w:rPr>
+          <w:lang w:val="ca-ES"/>
+        </w:rPr>
+        <w:t xml:space="preserve">, i les imatges </w:t>
+      </w:r>
+      <w:r>
+        <w:rPr>
+          <w:b/>
+          <w:bCs/>
+          <w:lang w:val="ca-ES"/>
+        </w:rPr>
+        <w:t>d’interfície d’usuari</w:t>
+      </w:r>
+      <w:r>
+        <w:rPr>
+          <w:lang w:val="ca-ES"/>
+        </w:rPr>
+        <w:t>,</w:t>
+      </w:r>
+      <w:r>
+        <w:rPr>
+          <w:lang w:val="ca-ES"/>
+        </w:rPr>
+        <w:t xml:space="preserve"> el següent enllaç redirigeix al controlador de </w:t>
+      </w:r>
+      <w:r>
+        <w:rPr>
+          <w:lang w:val="ca-ES"/>
+        </w:rPr>
+        <w:t>versions</w:t>
+      </w:r>
       <w:r>
         <w:rPr>
           <w:lang w:val="ca-ES"/>
@@ -22248,7 +22405,19 @@
         <w:rPr>
           <w:lang w:val="ca-ES"/>
         </w:rPr>
-        <w:t xml:space="preserve"> on s’emmagatzema el contingut d’aquest.</w:t>
+        <w:t xml:space="preserve"> on s’emmagatzema el contingut d’aquest</w:t>
+      </w:r>
+      <w:r>
+        <w:rPr>
+          <w:lang w:val="ca-ES"/>
+        </w:rPr>
+        <w:t>s</w:t>
+      </w:r>
+      <w:r>
+        <w:rPr>
+          <w:lang w:val="ca-ES"/>
+        </w:rPr>
+        <w:t>.</w:t>
       </w:r>
     </w:p>
     <w:p>
@@ -22291,7 +22460,7 @@
           <w:lang w:val="ca-ES"/>
         </w:rPr>
       </w:pPr>
-      <w:bookmarkStart w:id="34" w:name="_Toc168063004"/>
+      <w:bookmarkStart w:id="34" w:name="_Toc168081724"/>
       <w:r>
         <w:rPr>
           <w:lang w:val="ca-ES"/>
@@ -22393,7 +22562,7 @@
           <w:lang w:val="ca-ES"/>
         </w:rPr>
       </w:pPr>
-      <w:bookmarkStart w:id="35" w:name="_Toc168063005"/>
+      <w:bookmarkStart w:id="35" w:name="_Toc168081725"/>
       <w:r>
         <w:rPr>
           <w:lang w:val="ca-ES"/>
@@ -22414,7 +22583,7 @@
           <w:lang w:val="ca-ES"/>
         </w:rPr>
       </w:pPr>
-      <w:bookmarkStart w:id="36" w:name="_Toc168063006"/>
+      <w:bookmarkStart w:id="36" w:name="_Toc168081726"/>
       <w:r>
         <w:rPr>
           <w:lang w:val="ca-ES"/>
@@ -22685,7 +22854,7 @@
         </w:rPr>
         <w:lastRenderedPageBreak/>
         <w:drawing>
-          <wp:inline distT="0" distB="0" distL="0" distR="0" wp14:anchorId="6BC064B9" wp14:editId="34F0075A">
+          <wp:inline distT="0" distB="0" distL="0" distR="0" wp14:anchorId="6BC064B9" wp14:editId="7F6A5B54">
             <wp:extent cx="4333875" cy="3151646"/>
             <wp:effectExtent l="0" t="0" r="0" b="0"/>
             <wp:docPr id="1033793906" name="Imagen 10" descr="Interfaz de usuario gráfica, Aplicación&#10;&#10;Descripción generada automáticamente"/>
@@ -22738,7 +22907,7 @@
           <w:lang w:val="ca-ES"/>
         </w:rPr>
       </w:pPr>
-      <w:bookmarkStart w:id="37" w:name="_Toc168063007"/>
+      <w:bookmarkStart w:id="37" w:name="_Toc168081727"/>
       <w:r>
         <w:rPr>
           <w:lang w:val="ca-ES"/>
@@ -22783,7 +22952,7 @@
           <w:lang w:val="ca-ES"/>
         </w:rPr>
       </w:pPr>
-      <w:bookmarkStart w:id="38" w:name="_Toc168063008"/>
+      <w:bookmarkStart w:id="38" w:name="_Toc168081728"/>
       <w:r>
         <w:rPr>
           <w:lang w:val="ca-ES"/>
@@ -23041,7 +23210,7 @@
           <w:lang w:val="ca-ES"/>
         </w:rPr>
       </w:pPr>
-      <w:bookmarkStart w:id="39" w:name="_Toc168063009"/>
+      <w:bookmarkStart w:id="39" w:name="_Toc168081729"/>
       <w:r>
         <w:rPr>
           <w:lang w:val="ca-ES"/>
@@ -23172,7 +23341,7 @@
           <w:lang w:val="ca-ES"/>
         </w:rPr>
       </w:pPr>
-      <w:bookmarkStart w:id="40" w:name="_Toc168063010"/>
+      <w:bookmarkStart w:id="40" w:name="_Toc168081730"/>
       <w:r>
         <w:rPr>
           <w:lang w:val="ca-ES"/>
@@ -23289,7 +23458,7 @@
           <w:lang w:val="ca-ES"/>
         </w:rPr>
       </w:pPr>
-      <w:bookmarkStart w:id="41" w:name="_Toc168063011"/>
+      <w:bookmarkStart w:id="41" w:name="_Toc168081731"/>
       <w:r>
         <w:rPr>
           <w:lang w:val="ca-ES"/>
@@ -23336,7 +23505,7 @@
           <w:lang w:val="ca-ES"/>
         </w:rPr>
       </w:pPr>
-      <w:bookmarkStart w:id="42" w:name="_Toc168063012"/>
+      <w:bookmarkStart w:id="42" w:name="_Toc168081732"/>
       <w:r>
         <w:rPr>
           <w:lang w:val="ca-ES"/>
@@ -23383,7 +23552,7 @@
           <w:lang w:val="ca-ES"/>
         </w:rPr>
       </w:pPr>
-      <w:bookmarkStart w:id="43" w:name="_Toc168063013"/>
+      <w:bookmarkStart w:id="43" w:name="_Toc168081733"/>
       <w:r>
         <w:rPr>
           <w:lang w:val="ca-ES"/>
@@ -23615,7 +23784,7 @@
           <w:lang w:val="ca-ES"/>
         </w:rPr>
       </w:pPr>
-      <w:bookmarkStart w:id="44" w:name="_Toc168063014"/>
+      <w:bookmarkStart w:id="44" w:name="_Toc168081734"/>
       <w:r>
         <w:rPr>
           <w:lang w:val="ca-ES"/>
@@ -23770,13 +23939,6 @@
         </w:rPr>
         <w:t>entre altres...</w:t>
       </w:r>
-    </w:p>
-    <w:p>
-      <w:pPr>
-        <w:rPr>
-          <w:lang w:val="ca-ES"/>
-        </w:rPr>
-      </w:pPr>
     </w:p>
     <w:p>
       <w:pPr>
@@ -23789,14 +23951,77 @@
           <w:lang w:val="ca-ES"/>
         </w:rPr>
       </w:pPr>
-      <w:bookmarkStart w:id="45" w:name="_Toc168063015"/>
+      <w:bookmarkStart w:id="45" w:name="_Toc168081735"/>
+      <w:r>
+        <w:rPr>
+          <w:lang w:val="ca-ES"/>
+        </w:rPr>
+        <w:t>Petit manual:</w:t>
+      </w:r>
+      <w:bookmarkEnd w:id="45"/>
+    </w:p>
+    <w:p>
+      <w:pPr>
+        <w:rPr>
+          <w:lang w:val="ca-ES"/>
+        </w:rPr>
+      </w:pPr>
+      <w:r>
+        <w:rPr>
+          <w:lang w:val="ca-ES"/>
+        </w:rPr>
+        <w:t xml:space="preserve">Per crear una accessibilitat als usuaris, un apartat amb una introducció i </w:t>
+      </w:r>
+      <w:r>
+        <w:rPr>
+          <w:lang w:val="ca-ES"/>
+        </w:rPr>
+        <w:t>un manual amb</w:t>
+      </w:r>
+      <w:r>
+        <w:rPr>
+          <w:lang w:val="ca-ES"/>
+        </w:rPr>
+        <w:t xml:space="preserve"> la funcionalitat de la pàgina </w:t>
+      </w:r>
+      <w:r>
+        <w:rPr>
+          <w:lang w:val="ca-ES"/>
+        </w:rPr>
+        <w:t>anirà</w:t>
+      </w:r>
+      <w:r>
+        <w:rPr>
+          <w:lang w:val="ca-ES"/>
+        </w:rPr>
+        <w:t xml:space="preserve"> va bé per </w:t>
+      </w:r>
+      <w:r>
+        <w:rPr>
+          <w:lang w:val="ca-ES"/>
+        </w:rPr>
+        <w:t>donar a comprendre als usuaris com funciona la pàgina.</w:t>
+      </w:r>
+    </w:p>
+    <w:p>
+      <w:pPr>
+        <w:pStyle w:val="Ttulo3"/>
+        <w:numPr>
+          <w:ilvl w:val="0"/>
+          <w:numId w:val="2"/>
+        </w:numPr>
+        <w:rPr>
+          <w:lang w:val="ca-ES"/>
+        </w:rPr>
+      </w:pPr>
+      <w:bookmarkStart w:id="46" w:name="_Toc168081736"/>
       <w:r>
         <w:rPr>
           <w:lang w:val="ca-ES"/>
         </w:rPr>
         <w:t>Fixar falles de l’aplicació web:</w:t>
       </w:r>
-      <w:bookmarkEnd w:id="45"/>
+      <w:bookmarkEnd w:id="46"/>
     </w:p>
     <w:p>
       <w:pPr>
@@ -24000,7 +24225,7 @@
           <w:lang w:val="ca-ES"/>
         </w:rPr>
       </w:pPr>
-      <w:bookmarkStart w:id="46" w:name="_Toc168063016"/>
+      <w:bookmarkStart w:id="47" w:name="_Toc168081737"/>
       <w:r>
         <w:rPr>
           <w:lang w:val="ca-ES"/>
@@ -24008,7 +24233,7 @@
         <w:lastRenderedPageBreak/>
         <w:t>Conclusions</w:t>
       </w:r>
-      <w:bookmarkEnd w:id="46"/>
+      <w:bookmarkEnd w:id="47"/>
     </w:p>
     <w:p>
       <w:pPr>
@@ -24362,7 +24587,7 @@
           <w:lang w:val="ca-ES"/>
         </w:rPr>
       </w:pPr>
-      <w:bookmarkStart w:id="47" w:name="_Toc168063017"/>
+      <w:bookmarkStart w:id="48" w:name="_Toc168081738"/>
       <w:proofErr w:type="spellStart"/>
       <w:r>
         <w:rPr>
@@ -24371,7 +24596,7 @@
         <w:lastRenderedPageBreak/>
         <w:t>Webgrafia</w:t>
       </w:r>
-      <w:bookmarkEnd w:id="47"/>
+      <w:bookmarkEnd w:id="48"/>
       <w:proofErr w:type="spellEnd"/>
     </w:p>
     <w:p>
@@ -24784,7 +25009,7 @@
           <w:lang w:val="ca-ES"/>
         </w:rPr>
       </w:pPr>
-      <w:bookmarkStart w:id="48" w:name="_Toc168063018"/>
+      <w:bookmarkStart w:id="49" w:name="_Toc168081739"/>
       <w:r>
         <w:rPr>
           <w:lang w:val="ca-ES"/>
@@ -24792,7 +25017,7 @@
         <w:lastRenderedPageBreak/>
         <w:t>Agraïments</w:t>
       </w:r>
-      <w:bookmarkEnd w:id="48"/>
+      <w:bookmarkEnd w:id="49"/>
     </w:p>
     <w:p>
       <w:pPr>
@@ -24849,7 +25074,19 @@
         <w:rPr>
           <w:lang w:val="ca-ES"/>
         </w:rPr>
-        <w:t>que em va criar de manera que sigui una persona respectada i que em va demostrar el valor de lluitar pels somnis i creences.</w:t>
+        <w:t xml:space="preserve">que em va criar </w:t>
+      </w:r>
+      <w:r>
+        <w:rPr>
+          <w:lang w:val="ca-ES"/>
+        </w:rPr>
+        <w:t>per arribar a ser</w:t>
+      </w:r>
+      <w:r>
+        <w:rPr>
+          <w:lang w:val="ca-ES"/>
+        </w:rPr>
+        <w:t xml:space="preserve"> una persona respectada i que em va demostrar el valor de lluitar pels somnis i creences.</w:t>
       </w:r>
       <w:r>
         <w:rPr>
@@ -24861,7 +25098,31 @@
         <w:rPr>
           <w:lang w:val="ca-ES"/>
         </w:rPr>
-        <w:t>s, gr</w:t>
+        <w:t xml:space="preserve">s, </w:t>
+      </w:r>
+      <w:r>
+        <w:rPr>
+          <w:lang w:val="ca-ES"/>
+        </w:rPr>
+        <w:t>t’estimo</w:t>
+      </w:r>
+      <w:r>
+        <w:rPr>
+          <w:lang w:val="ca-ES"/>
+        </w:rPr>
+        <w:t>,</w:t>
+      </w:r>
+      <w:r>
+        <w:rPr>
+          <w:lang w:val="ca-ES"/>
+        </w:rPr>
+        <w:t xml:space="preserve"> i </w:t>
+      </w:r>
+      <w:r>
+        <w:rPr>
+          <w:lang w:val="ca-ES"/>
+        </w:rPr>
+        <w:t>gr</w:t>
       </w:r>
       <w:r>
         <w:rPr>
@@ -24874,6 +25135,18 @@
           <w:lang w:val="ca-ES"/>
         </w:rPr>
         <w:t>cies</w:t>
+      </w:r>
+      <w:r>
+        <w:rPr>
+          <w:lang w:val="ca-ES"/>
+        </w:rPr>
+        <w:t xml:space="preserve"> </w:t>
+      </w:r>
+      <w:r>
+        <w:rPr>
+          <w:lang w:val="ca-ES"/>
+        </w:rPr>
+        <w:t>mama</w:t>
       </w:r>
       <w:r>
         <w:rPr>
@@ -27400,6 +27673,7 @@
   <w:style w:type="character" w:default="1" w:styleId="Fuentedeprrafopredeter">
     <w:name w:val="Default Paragraph Font"/>
     <w:uiPriority w:val="1"/>
+    <w:semiHidden/>
     <w:unhideWhenUsed/>
   </w:style>
   <w:style w:type="table" w:default="1" w:styleId="Tablanormal">
